--- a/writing/manuscript/manuscript_r1_track_changes.docx
+++ b/writing/manuscript/manuscript_r1_track_changes.docx
@@ -115,7 +115,21 @@
         <w:ind w:firstLine="720"/>
       </w:pPr>
       <w:r>
-        <w:t xml:space="preserve">Reducing Largemouth Bass </w:t>
+        <w:t>Reducing Largemouth Bass</w:t>
+      </w:r>
+      <w:ins w:id="0" w:author="Reviewer" w:date="2023-06-06T15:15:00Z">
+        <w:r>
+          <w:t xml:space="preserve"> </w:t>
+        </w:r>
+        <w:r>
+          <w:rPr>
+            <w:i/>
+          </w:rPr>
+          <w:t>Micropterus salmoides</w:t>
+        </w:r>
+      </w:ins>
+      <w:r>
+        <w:t xml:space="preserve"> </w:t>
       </w:r>
       <w:r>
         <w:t>recruitment</w:t>
@@ -133,7 +147,40 @@
         <w:t xml:space="preserve"> benefit</w:t>
       </w:r>
       <w:r>
-        <w:t xml:space="preserve"> recreational fisheries in small impoundments by improving individual growth rates and increasing the average size and condition of Largemouth Bass. To achieve these effects, methods of Largemouth Bass recruitment control would need to not reduce the productivity of their primary prey species, Bluegill. We tested this hypothesis by evaluating the effects of shoreline rotenone application on Bluegill and age-0 and age-1 Largemouth Bass density, growth, and survival in 20 Alabama small impoundments. Following treatment, Largemouth Bass age-0 densities </w:t>
+        <w:t xml:space="preserve"> recreational fisheries in small impoundments by improving individual growth rates and increasing the average size and condition of Largemouth Bass. To achieve these effects, methods of Largemouth Bass recruitment control </w:t>
+      </w:r>
+      <w:del w:id="1" w:author="Reviewer" w:date="2023-06-06T09:34:00Z">
+        <w:r>
+          <w:delText>would need to</w:delText>
+        </w:r>
+      </w:del>
+      <w:ins w:id="2" w:author="Reviewer" w:date="2023-06-06T09:34:00Z">
+        <w:r>
+          <w:t>should</w:t>
+        </w:r>
+      </w:ins>
+      <w:r>
+        <w:t xml:space="preserve"> not reduce the productivity of their primary prey species, Bluegill</w:t>
+      </w:r>
+      <w:ins w:id="3" w:author="Reviewer" w:date="2023-06-06T15:16:00Z">
+        <w:r>
+          <w:t xml:space="preserve"> </w:t>
+        </w:r>
+        <w:r>
+          <w:rPr>
+            <w:i/>
+          </w:rPr>
+          <w:t>Lepomis macrochiru</w:t>
+        </w:r>
+        <w:r>
+          <w:rPr>
+            <w:i/>
+          </w:rPr>
+          <w:t>s</w:t>
+        </w:r>
+      </w:ins>
+      <w:r>
+        <w:t xml:space="preserve">. We tested this hypothesis by evaluating the effects of shoreline rotenone application on Bluegill and age-0 and age-1 Largemouth Bass density, growth, and survival in 20 Alabama small impoundments. Following treatment, Largemouth Bass age-0 densities </w:t>
       </w:r>
       <w:proofErr w:type="gramStart"/>
       <w:r>
@@ -141,11 +188,11 @@
       </w:r>
       <w:proofErr w:type="gramEnd"/>
       <w:r>
-        <w:t xml:space="preserve"> and mean age-1 length increased, whereas Bluegill populations were not significantly reduced. Our study suggests that shoreline rotenone application may be a valuable method for reducing Largemouth Bass recruitment and increasing Largemouth Bass age-1 growth in small impoundments. However, further research is needed to understand the effects of </w:t>
+        <w:t xml:space="preserve"> and mean age-1 length increased, whereas Bluegill populations were not significantly reduced. Our study suggests that shoreline rotenone application may be a valuable method for reducing Largemouth Bass recruitment and increasing Largemouth Bass age-1 growth in small impoundments. However, further research is needed to understand the effects of treatment on non-target fishes and better </w:t>
       </w:r>
       <w:r>
         <w:lastRenderedPageBreak/>
-        <w:t>treatment on non-target fishes and better assess the effects of factors such as impoundment surface area and treatment frequency and duration on the ultimate utility of the approach.</w:t>
+        <w:t>assess the effects of factors such as impoundment surface area and treatment frequency and duration on the ultimate utility of the approach.</w:t>
       </w:r>
     </w:p>
     <w:p>
@@ -346,14 +393,19 @@
         </w:rPr>
         <w:t xml:space="preserve"> </w:t>
       </w:r>
-      <w:r>
-        <w:rPr>
-          <w:iCs/>
-        </w:rPr>
-        <w:t>(hereafter referred to as bass)</w:t>
-      </w:r>
-      <w:r>
-        <w:t xml:space="preserve"> and Bluegill </w:t>
+      <w:del w:id="4" w:author="Reviewer" w:date="2023-06-06T15:17:00Z">
+        <w:r>
+          <w:rPr>
+            <w:iCs/>
+          </w:rPr>
+          <w:delText>(hereafter referred to as bass)</w:delText>
+        </w:r>
+        <w:r>
+          <w:delText xml:space="preserve"> </w:delText>
+        </w:r>
+      </w:del>
+      <w:r>
+        <w:t xml:space="preserve">and Bluegill </w:t>
       </w:r>
       <w:r>
         <w:rPr>
@@ -400,55 +452,114 @@
       <w:r>
         <w:t xml:space="preserve">. The </w:t>
       </w:r>
-      <w:r>
-        <w:t>b</w:t>
-      </w:r>
-      <w:r>
-        <w:t xml:space="preserve">ass is a top-level piscivore that is the most sought-after, economically significant, and heavily managed fish in North America </w:t>
+      <w:ins w:id="5" w:author="Reviewer" w:date="2023-06-06T15:18:00Z">
+        <w:r>
+          <w:t>Largemouth B</w:t>
+        </w:r>
+      </w:ins>
+      <w:del w:id="6" w:author="Reviewer" w:date="2023-06-06T15:18:00Z">
+        <w:r>
+          <w:delText>b</w:delText>
+        </w:r>
+      </w:del>
+      <w:r>
+        <w:t>ass is a top-level piscivore that is the most sought-after, economically significant, and heavily managed fish in North America</w:t>
+      </w:r>
+      <w:ins w:id="7" w:author="Reviewer" w:date="2023-06-06T09:36:00Z">
+        <w:r>
+          <w:t xml:space="preserve">, </w:t>
+        </w:r>
+        <w:r>
+          <w:t>attracting nearly 9.6 million anglers in 2016</w:t>
+        </w:r>
+      </w:ins>
+      <w:r>
+        <w:t xml:space="preserve"> </w:t>
       </w:r>
       <w:r>
         <w:fldChar w:fldCharType="begin"/>
       </w:r>
       <w:r>
-        <w:instrText xml:space="preserve"> ADDIN ZOTERO_ITEM CSL_CITATION {"citationID":"doiB9gQS","properties":{"formattedCitation":"(Allen et al. 2008; Carlson and Isermann 2010; Bonvechio et al. 2014; Claussen 2015)","plainCitation":"(Allen et al. 2008; Carlson and Isermann 2010; Bonvechio et al. 2014; Claussen 2015)","noteIndex":0},"citationItems":[{"id":939,"uris":["http://zotero.org/users/4161640/items/QG8L6PC6",["http://zotero.org/users/4161640/items/QG8L6PC6"]],"itemData":{"id":939,"type":"article-journal","abstract":"We reviewed estimates of annual exploitation (u) and total mortality (Z) for populations of largemouth bass Micropterus salmoides and used a simulation model to explore how temporal changes in u have influenced those populations. The review produced 32 estimates of u and 30 of Z spanning 51 years. Fishing mortality was roughly parabolic through time, with a mean of 0.35 for 1976–1989 and a mean of 0.18 for 1990–2003. Thus, average fishing mortality rates have declined by about one-half since about 1990. Total mortality declined with the decline in u, suggesting that changes in u caused lower overall total mortality rates. The evidence further suggests that the decline in u was caused by the voluntary release of fish by anglers rather than by changes in overall fishing effort. The simulation model showed that the decline in exploitation increased adult largemouth bass abundance but reduced the ability of size and bag regulations to improve population metrics owing to low rates of directed harvest. Discard mortality (i.e., the mortality of fish caught and released) would not negate the benefits of lower exploitation unless the mortality of fish caught and released was 0.3 or higher. Changes in angler behavior have substantially reduced fishing mortality for largemouth bass fisheries, which should be considered when developing management plans for this species and others with high rates of voluntary release.","container-title":"North American Journal of Fisheries Management","DOI":"10.1577/M06-264.1","ISSN":"1548-8675","issue":"2","language":"en","page":"418-427","source":"Wiley Online Library","title":"Temporal trends in Largemouth Bass mortality, with fishery implications","volume":"28","author":[{"family":"Allen","given":"Micheal S."},{"family":"Walters","given":"Carl J."},{"family":"Myers","given":"Randall"}],"issued":{"date-parts":[["2008"]]}}},{"id":675,"uris":["http://zotero.org/users/4161640/items/C4A4Y2YP",["http://zotero.org/users/4161640/items/C4A4Y2YP"]],"itemData":{"id":675,"type":"article-journal","abstract":"We evaluated the response of Minnesota populations of largemouth bass Micropterus salmoides to implementation of 305-mm maximum total length (TL) limits (three lakes) and mandatory catch-andrelease regulations (six lakes). Responses were compared with population trends observed in nine reference populations where largemouth bass harvest was regulated by prevailing statewide regulations. Increased harvest regulation generally improved largemouth bass size structure, but statistically significant improvements in size structure indices were detected in only a few individual lakes. Increased regulation of harvest did not appear to influence electrofishing catch per unit effort (CPUE; fish/h) of largemouth bass less than 381 mm TL. Electrofishing CPUE of fish greater than or equal to 381 mm TL (CPUE-381) generally improved after more stringent harvest regulations were in place, but improvements were only significant for two of the three lakes where a 305-mm maximum length limit was implemented. With the exception of one lake, increased harvest regulation did not appear to reduce largemouth bass growth rates. Improvements in size structure and CPUE-381 were rarely observed in reference lakes. Our results suggest that despite increases in voluntary catch and release of largemouth bass, angler exploitation is still an important factor regulating size structure in some Minnesota lakes, and more intensive harvest regulations can improve size structure in some populations.","container-title":"North American Journal of Fisheries Management","DOI":"10.1577/M08-256.1","ISSN":"0275-5947, 1548-8675","issue":"1","language":"en","page":"209-220","source":"Crossref","title":"Mandatory catch and release and maximum length limits for Largemouth Bass in Minnesota: is exploitation still a relevant concern?","title-short":"Mandatory Catch and Release and Maximum Length Limits for Largemouth Bass in Minnesota","volume":"30","author":[{"family":"Carlson","given":"Andrew J."},{"family":"Isermann","given":"Daniel A."}],"issued":{"date-parts":[["2010",2]]}}},{"id":1070,"uris":["http://zotero.org/users/4161640/items/5BTXESY9",["http://zotero.org/users/4161640/items/5BTXESY9"]],"itemData":{"id":1070,"type":"article-journal","abstract":"Recent studies on largemouth bass (Micropterus salmoides) fisheries indicate fishing mortality has declined significantly due to voluntary catch-and-release practices by anglers. We evaluated the relative abundance, growth, mortality, and exploitation of largemouth bass in three Georgia small impoundments. To assess exploitation, 100 largemouth bass were tagged during spring 2010 in Lake Lindsay Grace and Hugh M. Gillis Public Fishing Area and during spring 2011 in Dodge County Public Fishing Area. Monetary rewards for tag returns were either US$5 or $105 per fish, and these values were printed on the tags. Tag returns for the high-reward tags ranged from 30% to 47% across impoundments, whereas returns of the low-reward tags ranged from 13% to 26%. Annual exploitation (u) based on the high-reward tags ranged from 0.13–0.30 and total annual mortality (A) estimated from catch-curve analysis ranged from 0.38 to 0.55 across impoundments. Assuming mortalities were additive, annual natural mortality (v) estimates ranged from 0.08–0.42. Simulation modeling indicated that a protective slot limit could increase the number of trophy bass (i.e., 600 mm total length [TL]) available in all three impoundments, due to the estimated level of angler harvest. Despite high rates of voluntary catch-and-release documented across much of North America’s black bass fisheries over recent decades, greater harvest rates were demonstrated in 2 of 3 Georgia small impoundments examined. To aid in less confusion for anglers and for ease of convenience for law enforcement, the same slot limit of 381–559 mm TL was recommended for all three impoundments due to the increase in trophy-size bass predicted with this protective slot limit.","container-title":"Journal of the Southeastern Association of Fish and Wildlife Agencies","language":"en","page":"33-41","source":"Zotero","title":"Exploitation and length limit evaluation of Largemouth Bass in three Georgia small impoundments","volume":"1","author":[{"family":"Bonvechio","given":"Timothy F"},{"family":"Bowen","given":"Bryant R"},{"family":"Wixson","given":"Jeremy M"},{"family":"Allen","given":"Micheal S"}],"issued":{"date-parts":[["2014"]]}}},{"id":2721,"uris":["http://zotero.org/users/4161640/items/PHMH2EVU",["http://zotero.org/users/4161640/items/PHMH2EVU"]],"itemData":{"id":2721,"type":"chapter","container-title":"&lt;i&gt;in&lt;/i&gt; M. D. Tringali, J. M. Long, T. W. Birdsong, and M. S. Allen, editors. Black bass diversity multidisciplinary science for conservation","page":"27-34","publisher":"American Fisheries Society, Symposium 82, Bethesda, Maryland","title":"Largemouth bass &lt;i&gt;Micropterus salmoides&lt;/i&gt; (Lacepede, 1802)","author":[{"family":"Claussen","given":"J. E."}],"issued":{"date-parts":[["2015"]]}}}],"schema":"https://github.com/citation-style-language/schema/raw/master/csl-citation.json"} </w:instrText>
+        <w:instrText xml:space="preserve"> ADDIN ZOTERO_ITEM CSL_CITATION {"citationID":"doiB9gQS","properties":{"formattedCitation":"(Allen et al. 2008; Carlson and Isermann 2010; Bonvechio et al. 2014; Claussen 2015)","plainCitation":"(Allen et al. 2008; Carlson and Isermann 2010; Bonvechio et al. 2014; Claussen 2015)","dontUpdate":true,"noteIndex":0},"citationItems":[{"id":939,"uris":["http://zotero.org/users/4161640/items/QG8L6PC6",["http://zotero.org/users/4161640/items/QG8L6PC6"]],"itemData":{"id":939,"type":"article-journal","abstract":"We reviewed estimates of annual exploitation (u) and total mortality (Z) for populations of largemouth bass Micropterus salmoides and used a simulation model to explore how temporal changes in u have influenced those populations. The review produced 32 estimates of u and 30 of Z spanning 51 years. Fishing mortality was roughly parabolic through time, with a mean of 0.35 for 1976–1989 and a mean of 0.18 for 1990–2003. Thus, average fishing mortality rates have declined by about one-half since about 1990. Total mortality declined with the decline in u, suggesting that changes in u caused lower overall total mortality rates. The evidence further suggests that the decline in u was caused by the voluntary release of fish by anglers rather than by changes in overall fishing effort. The simulation model showed that the decline in exploitation increased adult largemouth bass abundance but reduced the ability of size and bag regulations to improve population metrics owing to low rates of directed harvest. Discard mortality (i.e., the mortality of fish caught and released) would not negate the benefits of lower exploitation unless the mortality of fish caught and released was 0.3 or higher. Changes in angler behavior have substantially reduced fishing mortality for largemouth bass fisheries, which should be considered when developing management plans for this species and others with high rates of voluntary release.","container-title":"North American Journal of Fisheries Management","DOI":"10.1577/M06-264.1","ISSN":"1548-8675","issue":"2","language":"en","page":"418-427","source":"Wiley Online Library","title":"Temporal trends in Largemouth Bass mortality, with fishery implications","volume":"28","author":[{"family":"Allen","given":"Micheal S."},{"family":"Walters","given":"Carl J."},{"family":"Myers","given":"Randall"}],"issued":{"date-parts":[["2008"]]}}},{"id":675,"uris":["http://zotero.org/users/4161640/items/C4A4Y2YP",["http://zotero.org/users/4161640/items/C4A4Y2YP"]],"itemData":{"id":675,"type":"article-journal","abstract":"We evaluated the response of Minnesota populations of largemouth bass Micropterus salmoides to implementation of 305-mm maximum total length (TL) limits (three lakes) and mandatory catch-andrelease regulations (six lakes). Responses were compared with population trends observed in nine reference populations where largemouth bass harvest was regulated by prevailing statewide regulations. Increased harvest regulation generally improved largemouth bass size structure, but statistically significant improvements in size structure indices were detected in only a few individual lakes. Increased regulation of harvest did not appear to influence electrofishing catch per unit effort (CPUE; fish/h) of largemouth bass less than 381 mm TL. Electrofishing CPUE of fish greater than or equal to 381 mm TL (CPUE-381) generally improved after more stringent harvest regulations were in place, but improvements were only significant for two of the three lakes where a 305-mm maximum length limit was implemented. With the exception of one lake, increased harvest regulation did not appear to reduce largemouth bass growth rates. Improvements in size structure and CPUE-381 were rarely observed in reference lakes. Our results suggest that despite increases in voluntary catch and release of largemouth bass, angler exploitation is still an important factor regulating size structure in some Minnesota lakes, and more intensive harvest regulations can improve size structure in some populations.","container-title":"North American Journal of Fisheries Management","DOI":"10.1577/M08-256.1","ISSN":"0275-5947, 1548-8675","issue":"1","language":"en","page":"209-220","source":"Crossref","title":"Mandatory catch and release and maximum length limits for Largemouth Bass in Minnesota: is exploitation still a relevant concern?","title-short":"Mandatory Catch and Release and Maximum Length Limits for Largemouth Bass in Minnesota","volume":"30","author":[{"family":"Carlson","given":"Andrew J."},{"family":"Isermann","given":"Daniel A."}],"issued":{"date-parts":[["2010",2]]}}},{"id":1070,"uris":["http://zotero.org/users/4161640/items/5BTXESY9",["http://zotero.org/users/4161640/items/5BTXESY9"]],"itemData":{"id":1070,"type":"article-journal","abstract":"Recent studies on largemouth bass (Micropterus salmoides) fisheries indicate fishing mortality has declined significantly due to voluntary catch-and-release practices by anglers. We evaluated the relative abundance, growth, mortality, and exploitation of largemouth bass in three Georgia small impoundments. To assess exploitation, 100 largemouth bass were tagged during spring 2010 in Lake Lindsay Grace and Hugh M. Gillis Public Fishing Area and during spring 2011 in Dodge County Public Fishing Area. Monetary rewards for tag returns were either US$5 or $105 per fish, and these values were printed on the tags. Tag returns for the high-reward tags ranged from 30% to 47% across impoundments, whereas returns of the low-reward tags ranged from 13% to 26%. Annual exploitation (u) based on the high-reward tags ranged from 0.13–0.30 and total annual mortality (A) estimated from catch-curve analysis ranged from 0.38 to 0.55 across impoundments. Assuming mortalities were additive, annual natural mortality (v) estimates ranged from 0.08–0.42. Simulation modeling indicated that a protective slot limit could increase the number of trophy bass (i.e., 600 mm total length [TL]) available in all three impoundments, due to the estimated level of angler harvest. Despite high rates of voluntary catch-and-release documented across much of North America’s black bass fisheries over recent decades, greater harvest rates were demonstrated in 2 of 3 Georgia small impoundments examined. To aid in less confusion for anglers and for ease of convenience for law enforcement, the same slot limit of 381–559 mm TL was recommended for all three impoundments due to the increase in trophy-size bass predicted with this protective slot limit.","container-title":"Journal of the Southeastern Association of Fish and Wildlife Agencies","language":"en","page":"33-41","source":"Zotero","title":"Exploitation and length limit evaluation of Largemouth Bass in three Georgia small impoundments","volume":"1","author":[{"family":"Bonvechio","given":"Timothy F"},{"family":"Bowen","given":"Bryant R"},{"family":"Wixson","given":"Jeremy M"},{"family":"Allen","given":"Micheal S"}],"issued":{"date-parts":[["2014"]]}}},{"id":2721,"uris":["http://zotero.org/users/4161640/items/PHMH2EVU",["http://zotero.org/users/4161640/items/PHMH2EVU"]],"itemData":{"id":2721,"type":"chapter","container-title":"&lt;i&gt;in&lt;/i&gt; M. D. Tringali, J. M. Long, T. W. Birdsong, and M. S. Allen, editors. Black bass diversity multidisciplinary science for conservation","page":"27-34","publisher":"American Fisheries Society, Symposium 82, Bethesda, Maryland","title":"Largemouth bass &lt;i&gt;Micropterus salmoides&lt;/i&gt; (Lacepede, 1802)","author":[{"family":"Claussen","given":"J. E."}],"issued":{"date-parts":[["2015"]]}}}],"schema":"https://github.com/citation-style-language/schema/raw/master/csl-citation.json"} </w:instrText>
       </w:r>
       <w:r>
         <w:fldChar w:fldCharType="separate"/>
       </w:r>
       <w:r>
-        <w:t xml:space="preserve">(Allen et al. 2008; Carlson and Isermann 2010; Bonvechio et al. 2014; </w:t>
-      </w:r>
-      <w:r>
-        <w:lastRenderedPageBreak/>
-        <w:t>Claussen 2015)</w:t>
+        <w:t>(Allen et al. 2008; Carlson and Isermann 2010; Bonvechio et al. 2014; Claussen 2015</w:t>
+      </w:r>
+      <w:ins w:id="8" w:author="Reviewer" w:date="2023-06-06T09:35:00Z">
+        <w:r>
+          <w:t>; USDOI 2018</w:t>
+        </w:r>
+      </w:ins>
+      <w:r>
+        <w:t>)</w:t>
       </w:r>
       <w:r>
         <w:fldChar w:fldCharType="end"/>
       </w:r>
-      <w:r>
-        <w:t>, attracting nearly 9.6 million anglers in 2016 (USDOI 201</w:t>
-      </w:r>
-      <w:r>
-        <w:t>8</w:t>
-      </w:r>
-      <w:r>
-        <w:t xml:space="preserve">). </w:t>
-      </w:r>
-      <w:r>
-        <w:t>Both b</w:t>
-      </w:r>
+      <w:del w:id="9" w:author="Reviewer" w:date="2023-06-06T09:36:00Z">
+        <w:r>
+          <w:delText xml:space="preserve">, </w:delText>
+        </w:r>
+        <w:r>
+          <w:lastRenderedPageBreak/>
+          <w:delText>attracting nearly 9.6 million anglers in 2016 (USDOI 201</w:delText>
+        </w:r>
+        <w:r>
+          <w:delText>8</w:delText>
+        </w:r>
+        <w:r>
+          <w:delText>)</w:delText>
+        </w:r>
+      </w:del>
+      <w:r>
+        <w:t xml:space="preserve">. </w:t>
+      </w:r>
+      <w:r>
+        <w:t xml:space="preserve">Both </w:t>
+      </w:r>
+      <w:ins w:id="10" w:author="Reviewer" w:date="2023-06-06T15:18:00Z">
+        <w:r>
+          <w:t>Largemouth B</w:t>
+        </w:r>
+      </w:ins>
+      <w:del w:id="11" w:author="Reviewer" w:date="2023-06-06T15:18:00Z">
+        <w:r>
+          <w:delText>b</w:delText>
+        </w:r>
+      </w:del>
       <w:r>
         <w:t xml:space="preserve">ass and Bluegill are </w:t>
       </w:r>
       <w:r>
-        <w:t xml:space="preserve">widespread, </w:t>
-      </w:r>
-      <w:r>
-        <w:t>highly productive, popular sport fish</w:t>
-      </w:r>
+        <w:t>widespread</w:t>
+      </w:r>
+      <w:del w:id="12" w:author="Reviewer" w:date="2023-06-06T09:49:00Z">
+        <w:r>
+          <w:delText>,</w:delText>
+        </w:r>
+      </w:del>
       <w:r>
         <w:t xml:space="preserve"> </w:t>
       </w:r>
+      <w:del w:id="13" w:author="Reviewer" w:date="2023-06-06T09:48:00Z">
+        <w:r>
+          <w:delText xml:space="preserve">highly productive, </w:delText>
+        </w:r>
+      </w:del>
+      <w:r>
+        <w:t>popular sport fish</w:t>
+      </w:r>
+      <w:ins w:id="14" w:author="Reviewer" w:date="2023-06-06T15:13:00Z">
+        <w:r>
+          <w:t>es</w:t>
+        </w:r>
+      </w:ins>
+      <w:r>
+        <w:t xml:space="preserve"> </w:t>
+      </w:r>
       <w:r>
         <w:fldChar w:fldCharType="begin"/>
       </w:r>
@@ -476,13 +587,37 @@
         <w:tab/>
       </w:r>
       <w:r>
-        <w:t>Along with maintaining productive small impoundment habitats, fisheries m</w:t>
+        <w:t xml:space="preserve">Along with maintaining </w:t>
+      </w:r>
+      <w:del w:id="15" w:author="Reviewer" w:date="2023-06-06T09:53:00Z">
+        <w:r>
+          <w:delText xml:space="preserve">productive </w:delText>
+        </w:r>
+      </w:del>
+      <w:r>
+        <w:t>small impoundment habitats, fisheries m</w:t>
       </w:r>
       <w:r>
         <w:t>anagement in small impoundments involves manipulating population densities to achieve desired growth rates</w:t>
       </w:r>
       <w:r>
-        <w:t xml:space="preserve"> and ultimately requested sizes of both bass and Bluegill</w:t>
+        <w:t xml:space="preserve"> and ultimately requested sizes of both </w:t>
+      </w:r>
+      <w:ins w:id="16" w:author="Reviewer" w:date="2023-06-06T15:19:00Z">
+        <w:r>
+          <w:t xml:space="preserve">Largemouth </w:t>
+        </w:r>
+        <w:r>
+          <w:t>B</w:t>
+        </w:r>
+      </w:ins>
+      <w:del w:id="17" w:author="Reviewer" w:date="2023-06-06T15:19:00Z">
+        <w:r>
+          <w:delText>b</w:delText>
+        </w:r>
+      </w:del>
+      <w:r>
+        <w:t>ass and Bluegill</w:t>
       </w:r>
       <w:r>
         <w:t xml:space="preserve">. Fish density is typically the object of manipulation because fish populations in these systems often exhibit </w:t>
@@ -541,9 +676,19 @@
       <w:r>
         <w:t xml:space="preserve"> manipulate densities of </w:t>
       </w:r>
-      <w:r>
-        <w:t>b</w:t>
-      </w:r>
+      <w:ins w:id="18" w:author="Reviewer" w:date="2023-06-06T15:19:00Z">
+        <w:r>
+          <w:t xml:space="preserve">Largemouth </w:t>
+        </w:r>
+        <w:r>
+          <w:t>B</w:t>
+        </w:r>
+      </w:ins>
+      <w:del w:id="19" w:author="Reviewer" w:date="2023-06-06T15:19:00Z">
+        <w:r>
+          <w:delText>b</w:delText>
+        </w:r>
+      </w:del>
       <w:r>
         <w:t>ass and Bluegill to obtain “balanced” populations that optimize fish size and production to achieve sustainable harvest for both species</w:t>
       </w:r>
@@ -568,9 +713,16 @@
       <w:r>
         <w:t xml:space="preserve">. Overharvest of </w:t>
       </w:r>
-      <w:r>
-        <w:t>b</w:t>
-      </w:r>
+      <w:ins w:id="20" w:author="Reviewer" w:date="2023-06-06T15:19:00Z">
+        <w:r>
+          <w:t>Largemouth B</w:t>
+        </w:r>
+      </w:ins>
+      <w:del w:id="21" w:author="Reviewer" w:date="2023-06-06T15:19:00Z">
+        <w:r>
+          <w:delText>b</w:delText>
+        </w:r>
+      </w:del>
       <w:r>
         <w:t>ass was historically one of the most common small impoundment management problems</w:t>
       </w:r>
@@ -589,9 +741,11 @@
       <w:r>
         <w:t>s or “Bluegill crowded” conditions</w:t>
       </w:r>
-      <w:r>
-        <w:t xml:space="preserve"> </w:t>
-      </w:r>
+      <w:del w:id="22" w:author="Reviewer" w:date="2023-06-06T15:19:00Z">
+        <w:r>
+          <w:delText xml:space="preserve"> </w:delText>
+        </w:r>
+      </w:del>
       <w:fldSimple w:instr=" ADDIN ZOTERO_TEMP "/>
       <w:r>
         <w:t>. An overabundance of Bluegill can</w:t>
@@ -620,9 +774,16 @@
       <w:r>
         <w:t xml:space="preserve"> and interfere with </w:t>
       </w:r>
-      <w:r>
-        <w:t>b</w:t>
-      </w:r>
+      <w:ins w:id="23" w:author="Reviewer" w:date="2023-06-06T15:20:00Z">
+        <w:r>
+          <w:t>Largemouth B</w:t>
+        </w:r>
+      </w:ins>
+      <w:del w:id="24" w:author="Reviewer" w:date="2023-06-06T15:20:00Z">
+        <w:r>
+          <w:delText>b</w:delText>
+        </w:r>
+      </w:del>
       <w:r>
         <w:t xml:space="preserve">ass recruitment via nest destruction </w:t>
       </w:r>
@@ -662,9 +823,16 @@
       <w:r>
         <w:t xml:space="preserve">. Furthermore, juvenile Bluegill and age-0 </w:t>
       </w:r>
-      <w:r>
-        <w:t>b</w:t>
-      </w:r>
+      <w:ins w:id="25" w:author="Reviewer" w:date="2023-06-06T15:20:00Z">
+        <w:r>
+          <w:t>Largemouth B</w:t>
+        </w:r>
+      </w:ins>
+      <w:del w:id="26" w:author="Reviewer" w:date="2023-06-06T15:20:00Z">
+        <w:r>
+          <w:delText>b</w:delText>
+        </w:r>
+      </w:del>
       <w:r>
         <w:t xml:space="preserve">ass occupy similar habitats, </w:t>
       </w:r>
@@ -707,14 +875,40 @@
         <w:tab/>
         <w:t xml:space="preserve">Over the last 30 years, </w:t>
       </w:r>
-      <w:r>
-        <w:t>bass</w:t>
+      <w:ins w:id="27" w:author="Reviewer" w:date="2023-06-06T15:20:00Z">
+        <w:r>
+          <w:t>Largemouth B</w:t>
+        </w:r>
+      </w:ins>
+      <w:del w:id="28" w:author="Reviewer" w:date="2023-06-06T15:20:00Z">
+        <w:r>
+          <w:delText>b</w:delText>
+        </w:r>
+      </w:del>
+      <w:r>
+        <w:t>ass</w:t>
       </w:r>
       <w:r>
         <w:t xml:space="preserve"> anglers across North America have increasingly adopted catch-and-release fishing</w:t>
       </w:r>
       <w:r>
-        <w:t>, which has led to increased bass densities and caused density-dependent growth reductions in bass in some systems</w:t>
+        <w:t xml:space="preserve">, which has led to increased bass densities and caused density-dependent growth reductions </w:t>
+      </w:r>
+      <w:del w:id="29" w:author="Reviewer" w:date="2023-06-06T12:44:00Z">
+        <w:r>
+          <w:delText xml:space="preserve">in </w:delText>
+        </w:r>
+      </w:del>
+      <w:ins w:id="30" w:author="Reviewer" w:date="2023-06-06T12:44:00Z">
+        <w:r>
+          <w:t>of</w:t>
+        </w:r>
+        <w:r>
+          <w:t xml:space="preserve"> </w:t>
+        </w:r>
+      </w:ins>
+      <w:r>
+        <w:t>bass in some systems</w:t>
       </w:r>
       <w:r>
         <w:t xml:space="preserve"> </w:t>
@@ -729,205 +923,402 @@
         <w:fldChar w:fldCharType="separate"/>
       </w:r>
       <w:r>
-        <w:t>(Quinn 1996; Sammons and Maceina 2005; Wright and Kraft 2012; Bonvechio et al. 2014)</w:t>
+        <w:t xml:space="preserve">(Quinn 1996; Sammons </w:t>
+      </w:r>
+      <w:r>
+        <w:lastRenderedPageBreak/>
+        <w:t>and Maceina 2005; Wright and Kraft 2012; Bonvechio et al. 2014)</w:t>
       </w:r>
       <w:r>
         <w:fldChar w:fldCharType="end"/>
       </w:r>
       <w:r>
-        <w:t xml:space="preserve">. Bass spawn annually at rates </w:t>
+        <w:t xml:space="preserve">. </w:t>
+      </w:r>
+      <w:ins w:id="31" w:author="Reviewer" w:date="2023-06-06T12:49:00Z">
+        <w:r>
+          <w:t xml:space="preserve">Additionally, Largemouth </w:t>
+        </w:r>
+      </w:ins>
+      <w:r>
+        <w:t xml:space="preserve">Bass spawn annually at rates </w:t>
       </w:r>
       <w:r>
         <w:t>of 900–3200</w:t>
       </w:r>
       <w:r>
+        <w:t xml:space="preserve"> eggs</w:t>
+      </w:r>
+      <w:r>
+        <w:t>/kg</w:t>
+      </w:r>
+      <w:r>
+        <w:t xml:space="preserve"> body weight </w:t>
+      </w:r>
+      <w:r>
+        <w:t>(</w:t>
+      </w:r>
+      <w:r>
+        <w:fldChar w:fldCharType="begin"/>
+      </w:r>
+      <w:r>
+        <w:instrText xml:space="preserve"> ADDIN ZOTERO_ITEM CSL_CITATION {"citationID":"8JIKx37g","properties":{"formattedCitation":"(Moyle 1976; Laarman and Schneider 2004; Claussen 2015)","plainCitation":"(Moyle 1976; Laarman and Schneider 2004; Claussen 2015)","dontUpdate":true,"noteIndex":0},"citationItems":[{"id":2745,"uris":["http://zotero.org/users/4161640/items/S4VXKBK8",["http://zotero.org/users/4161640/items/S4VXKBK8"]],"itemData":{"id":2745,"type":"book","event-place":"Berkeley, California","publisher":"University of California Press","publisher-place":"Berkeley, California","title":"Inland fishes of California","author":[{"family":"Moyle","given":"P. B."}],"issued":{"date-parts":[["1976"]]}}},{"id":2746,"uris":["http://zotero.org/users/4161640/items/9JTNX5TU",["http://zotero.org/users/4161640/items/9JTNX5TU"]],"itemData":{"id":2746,"type":"report","event-place":"Ann Arbor, Michigan","number":"Report 1931","publisher":"University of Michigan Library, Fisheries Research","publisher-place":"Ann Arbor, Michigan","title":"Maturity and fecundity of Largemouth Bass as a function of age and size","author":[{"family":"Laarman","given":"P. W."},{"family":"Schneider","given":"J. C."}],"issued":{"date-parts":[["2004"]]}}},{"id":2721,"uris":["http://zotero.org/users/4161640/items/PHMH2EVU",["http://zotero.org/users/4161640/items/PHMH2EVU"]],"itemData":{"id":2721,"type":"chapter","container-title":"&lt;i&gt;in&lt;/i&gt; M. D. Tringali, J. M. Long, T. W. Birdsong, and M. S. Allen, editors. Black bass diversity multidisciplinary science for conservation","page":"27-34","publisher":"American Fisheries Society, Symposium 82, Bethesda, Maryland","title":"Largemouth bass &lt;i&gt;Micropterus salmoides&lt;/i&gt; (Lacepede, 1802)","author":[{"family":"Claussen","given":"J. E."}],"issued":{"date-parts":[["2015"]]}}}],"schema":"https://github.com/citation-style-language/schema/raw/master/csl-citation.json"} </w:instrText>
+      </w:r>
+      <w:r>
+        <w:fldChar w:fldCharType="separate"/>
+      </w:r>
+      <w:r>
+        <w:t>Moyle 1976; Laarman and Schneider 2004; Claussen 2015)</w:t>
+      </w:r>
+      <w:r>
+        <w:fldChar w:fldCharType="end"/>
+      </w:r>
+      <w:r>
+        <w:t>,</w:t>
+      </w:r>
+      <w:ins w:id="32" w:author="Reviewer" w:date="2023-06-06T12:50:00Z">
+        <w:r>
+          <w:t xml:space="preserve"> </w:t>
+        </w:r>
+      </w:ins>
+      <w:ins w:id="33" w:author="Reviewer" w:date="2023-06-06T12:56:00Z">
+        <w:r>
+          <w:t xml:space="preserve">continuing </w:t>
+        </w:r>
+      </w:ins>
+      <w:ins w:id="34" w:author="Reviewer" w:date="2023-06-06T12:57:00Z">
+        <w:r>
+          <w:t>their</w:t>
+        </w:r>
+      </w:ins>
+      <w:del w:id="35" w:author="Reviewer" w:date="2023-06-06T12:56:00Z">
+        <w:r>
+          <w:delText xml:space="preserve"> making them</w:delText>
+        </w:r>
+      </w:del>
+      <w:r>
+        <w:t xml:space="preserve"> high</w:t>
+      </w:r>
+      <w:del w:id="36" w:author="Reviewer" w:date="2023-06-06T12:57:00Z">
+        <w:r>
+          <w:delText>ly</w:delText>
+        </w:r>
+      </w:del>
+      <w:r>
+        <w:t xml:space="preserve"> vulnerab</w:t>
+      </w:r>
+      <w:ins w:id="37" w:author="Reviewer" w:date="2023-06-06T12:57:00Z">
+        <w:r>
+          <w:t>ility</w:t>
+        </w:r>
+      </w:ins>
+      <w:del w:id="38" w:author="Reviewer" w:date="2023-06-06T12:57:00Z">
+        <w:r>
+          <w:delText>le</w:delText>
+        </w:r>
+      </w:del>
+      <w:r>
+        <w:t xml:space="preserve"> to overcrowding and density-dependent growth reductions </w:t>
+      </w:r>
+      <w:r>
+        <w:fldChar w:fldCharType="begin"/>
+      </w:r>
+      <w:r>
+        <w:instrText xml:space="preserve"> ADDIN ZOTERO_ITEM CSL_CITATION {"citationID":"TI2nR9v7","properties":{"formattedCitation":"(Aday and Graeb 2012; Wright and Kraft 2012)","plainCitation":"(Aday and Graeb 2012; Wright and Kraft 2012)","noteIndex":0},"citationItems":[{"id":2726,"uris":["http://zotero.org/users/4161640/items/3T29TUJ7",["http://zotero.org/users/4161640/items/3T29TUJ7"]],"itemData":{"id":2726,"type":"chapter","container-title":"&lt;i&gt;in&lt;/i&gt; J. W. Neal and D. W. Willis, editors. Small impoundment management in North America","page":"215-232","publisher":"American Fisheries Society, Bethesda, Maryland","title":"Stunted fish in small impoundments: an overview and management perspective","author":[{"family":"Aday","given":"D. D."},{"family":"Graeb","given":"B. D. S."}],"issued":{"date-parts":[["2012"]]}}},{"id":2720,"uris":["http://zotero.org/users/4161640/items/JYFBDG54",["http://zotero.org/users/4161640/items/JYFBDG54"]],"itemData":{"id":2720,"type":"chapter","container-title":"&lt;i&gt;in&lt;/i&gt; J. W. Neal and D. W. Willis, editors. Small impoundment management in North America","publisher":"American Fisheries Society, Bethesda, Maryland","title":"Stocking strategies for recreational small impoundments","author":[{"family":"Wright","given":"R. A."},{"family":"Kraft","given":"C. E."}],"issued":{"date-parts":[["2012"]]}}}],"schema":"https://github.com/citation-style-language/schema/raw/master/csl-citation.json"} </w:instrText>
+      </w:r>
+      <w:r>
+        <w:fldChar w:fldCharType="separate"/>
+      </w:r>
+      <w:r>
+        <w:t>(Aday and Graeb 2012; Wright and Kraft 2012)</w:t>
+      </w:r>
+      <w:r>
+        <w:fldChar w:fldCharType="end"/>
+      </w:r>
+      <w:r>
+        <w:t xml:space="preserve">. Methods used to maintain balanced populations of </w:t>
+      </w:r>
+      <w:ins w:id="39" w:author="Reviewer" w:date="2023-06-06T15:20:00Z">
+        <w:r>
+          <w:t>Largemouth B</w:t>
+        </w:r>
+      </w:ins>
+      <w:del w:id="40" w:author="Reviewer" w:date="2023-06-06T15:20:00Z">
+        <w:r>
+          <w:delText>b</w:delText>
+        </w:r>
+      </w:del>
+      <w:r>
+        <w:t xml:space="preserve">ass and Bluegill </w:t>
+      </w:r>
+      <w:r>
+        <w:t xml:space="preserve">in small impoundments </w:t>
+      </w:r>
+      <w:r>
+        <w:t xml:space="preserve">include aquatic macrophyte control, </w:t>
+      </w:r>
+      <w:r>
+        <w:t>maintaining consistent fertility</w:t>
+      </w:r>
+      <w:r>
+        <w:t xml:space="preserve">, </w:t>
+      </w:r>
+      <w:r>
+        <w:t>targeted harvest</w:t>
+      </w:r>
+      <w:r>
+        <w:t xml:space="preserve">, </w:t>
+      </w:r>
+      <w:r>
+        <w:t>and recruitment reduction</w:t>
+      </w:r>
+      <w:r>
         <w:t xml:space="preserve"> </w:t>
       </w:r>
       <w:r>
-        <w:lastRenderedPageBreak/>
-        <w:t>eggs</w:t>
-      </w:r>
-      <w:r>
-        <w:t>/kg</w:t>
-      </w:r>
-      <w:r>
-        <w:t xml:space="preserve"> body weight </w:t>
+        <w:fldChar w:fldCharType="begin"/>
+      </w:r>
+      <w:r>
+        <w:instrText xml:space="preserve"> ADDIN ZOTERO_ITEM CSL_CITATION {"citationID":"x3AyFjOF","properties":{"formattedCitation":"(Swingle and Smith 1942; Davies et al. 1982; Eder 1984; Gabelhouse 1987; McHugh 1990)","plainCitation":"(Swingle and Smith 1942; Davies et al. 1982; Eder 1984; Gabelhouse 1987; McHugh 1990)","noteIndex":0},"citationItems":[{"id":391,"uris":["http://zotero.org/users/4161640/items/5TXYZYSC",["http://zotero.org/users/4161640/items/5TXYZYSC"]],"itemData":{"id":391,"type":"article-journal","container-title":"Transactions of the American Fisheries Society","DOI":"10.1577/1548-8659(1941)71[102:TMOPWS]2.0.CO;2","ISSN":"0002-8487, 1548-8659","issue":"1","language":"en","page":"102-105","source":"CrossRef","title":"The management of ponds with stunted fish populations","volume":"71","author":[{"family":"Swingle","given":"H. S."},{"family":"Smith","given":"E. V."}],"issued":{"date-parts":[["1942",1]]}}},{"id":6039,"uris":["http://zotero.org/users/4161640/items/PRZWF5Y6"],"itemData":{"id":6039,"type":"article-journal","abstract":"A prey-dependent recruitment model is depicted that relates recruitment of largemouth bass at age 1+ to the availability of small-sized bluegills as prey throughout the summer. These concepts were developed by comparing the dynamics of growth and recruitment of young-of-the-year largemouth bass and their prey in fertilized farm ponds, public fishing lakes, and a mainstream reservoir in Southeastern United States. The model suggests that management strategy for systems with diverse and possibly competing species hinges on being able to maintain adequate size structure within populations through bass predation so that each species reproduces periodically and a sufficient number survive and grow rapidly.","container-title":"Fisheries","DOI":"10.1577/1548-8446(1982)007&lt;0012:PROLB&gt;2.0.CO;2","ISSN":"0363-2415, 1548-8446","issue":"6","journalAbbreviation":"Fisheries","language":"en","page":"12-15","source":"DOI.org (Crossref)","title":"Prey-dependent recruitment of Largemouth Bass: a conceptual model","title-short":"Prey-Dependent Recruitment of Largemouth Bass","volume":"7","author":[{"family":"Davies","given":"William D."},{"family":"Shelton","given":"William L."},{"family":"Malvestuto","given":"Stephen P."}],"issued":{"date-parts":[["1982",11]]}}},{"id":796,"uris":["http://zotero.org/users/4161640/items/7CXLMFXQ",["http://zotero.org/users/4161640/items/7CXLMFXQ"]],"itemData":{"id":796,"type":"article-journal","container-title":"North American Journal of Fisheries Management","issue":"4B","page":"469–478","source":"Google Scholar","title":"Effectiveness of an imposed slot length limit of 12.0-14.9 inches on Largemouth Bass","volume":"4","author":[{"family":"Eder","given":"Stephen"}],"issued":{"date-parts":[["1984"]]}}},{"id":1035,"uris":["http://zotero.org/users/4161640/items/RIM2CQE8",["http://zotero.org/users/4161640/items/RIM2CQE8"]],"itemData":{"id":1035,"type":"article-journal","abstract":"A slot length limit of 30-38 cm was imposed on largemouth bass (Micropterus salmoides) in a Kansas pond to improve the species' population structure. In conjunction with this limit, 62-91 largemouth bass 20-30 cm long were removed annually per hectare from 1979 to 1983 via electrofishing to simulate what was considered an appropriate harvest. Both the electrofishing catch rate and estimated number of 20-30-cm largemouth bass in 1982 were less than half that of 1979. Largemouth bass 30-38 cm long were estimated to be twice as abundant in 1983 as they were in 1979, and over three times as many fish of this size were captured per hour of electrofishing in 1983 as were collected in 1979. Biomass of largemouth bass 20-30 cm long decreased by nearly one-half and the weight of 30-38-cm largemouth bass more than doubled from 1979 to 1983. Only modest improvements in growth rates occurred and condition factors remained less than satisfactory, probably because the removal amounted to less than one-fourth of the estimated number and less than one-third of the estimated biomass of small largemouth bass present in the first 2 years of the study; density of surviving bass 20-30 cm long was 229 or more per hectare. As a result, largemouth bass 38 cm and longer were not found until 1983, and then only 3% of all largemouth bass 20 cm and longer were of this size. Bluegill (Lepomis macrochirus) recruitment increased, probably due in part to decreased largemouth bass predation. In addition, electrofishing catch rates for bluegills 20 cm and longer increased annually and were over four times higher in 1983 than in 1979. This increase was due to lower mortality rates among age III and older bluegills. Increased longevity of bluegills and their continued good growth and condition, despite increased density, indicated that the removal of largemouth bass may have reduced competition for food between largemouth bass less than 30 cm long and bluegills 15 cm and longer. It may be difficult sometimes to remove sufficient numbers of small largemouth bass to produce a balanced population of this species in situations of high recruitment, but fisheries managers should strive to maintain a proportional stock density of 20-40 and a relative weight of 85-95 for largemouth bass if there is interest in maximizing the production of large bluegills.","container-title":"North American Journal of Fisheries Management","DOI":"10.1577/1548-8659(1987)7&lt;81:ROLBAB&gt;2.0.CO;2","ISSN":"1548-8675","issue":"1","language":"en","page":"81-90","source":"Wiley Online Library","title":"Responses of Largemouth Bass and Bluegills to removal of surplus Largemouth Bass from a Kansas pond","volume":"7","author":[{"family":"Gabelhouse","given":"Donald W."}],"issued":{"date-parts":[["1987"]]}}},{"id":1404,"uris":["http://zotero.org/users/4161640/items/E6UQVI8J",["http://zotero.org/users/4161640/items/E6UQVI8J"]],"itemData":{"id":1404,"type":"article-journal","container-title":"North American Journal of Fisheries Management","DOI":"10.1577/1548-8675(1990)010&lt;0344:ROBACT&gt;2.3.CO;2","ISSN":"1548-8675","issue":"3","language":"en","page":"344-351","source":"Wiley Online Library","title":"Responses of Bluegills and crappies to reduced abundance of Largemouth Bass in two Alabama impoundments","volume":"10","author":[{"family":"McHugh","given":"James J."}],"issued":{"date-parts":[["1990"]]}}}],"schema":"https://github.com/citation-style-language/schema/raw/master/csl-citation.json"} </w:instrText>
+      </w:r>
+      <w:r>
+        <w:fldChar w:fldCharType="separate"/>
+      </w:r>
+      <w:r>
+        <w:t xml:space="preserve">(Swingle and Smith 1942; </w:t>
+      </w:r>
+      <w:r>
+        <w:rPr>
+          <w:color w:val="FF0000"/>
+          <w:rPrChange w:id="41" w:author="Reviewer" w:date="2023-06-06T13:37:00Z">
+            <w:rPr/>
+          </w:rPrChange>
+        </w:rPr>
+        <w:t>Davies et al. 1982</w:t>
+      </w:r>
+      <w:r>
+        <w:t xml:space="preserve">; Eder 1984; </w:t>
+      </w:r>
+      <w:proofErr w:type="spellStart"/>
+      <w:r>
+        <w:t>Gabelhouse</w:t>
+      </w:r>
+      <w:proofErr w:type="spellEnd"/>
+      <w:r>
+        <w:t xml:space="preserve"> 1987; McHugh 1990)</w:t>
+      </w:r>
+      <w:r>
+        <w:fldChar w:fldCharType="end"/>
+      </w:r>
+      <w:r>
+        <w:t xml:space="preserve">. </w:t>
+      </w:r>
+      <w:r>
+        <w:t xml:space="preserve">However, time and financial limitations can constrain the suitability of these management approaches </w:t>
+      </w:r>
+      <w:r>
+        <w:fldChar w:fldCharType="begin"/>
+      </w:r>
+      <w:r>
+        <w:instrText xml:space="preserve"> ADDIN ZOTERO_ITEM CSL_CITATION {"citationID":"AHfVJY0n","properties":{"formattedCitation":"(Haley et al. 2012)","plainCitation":"(Haley et al. 2012)","noteIndex":0},"citationItems":[{"id":356,"uris":["http://zotero.org/users/4161640/items/SHWU4NFU",["http://zotero.org/users/4161640/items/SHWU4NFU"]],"itemData":{"id":356,"type":"article-journal","container-title":"North American Journal of Fisheries Management","DOI":"10.1080/02755947.2012.720643","ISSN":"0275-5947, 1548-8675","issue":"6","language":"en","page":"1180-1190","source":"CrossRef","title":"Privately owned small impoundments in central Alabama: a survey and evaluation of management techniques for Largemouth Bass and Bluegill","title-short":"Privately Owned Small Impoundments in Central Alabama","volume":"32","author":[{"family":"Haley","given":"Norman V."},{"family":"Wright","given":"Russell A."},{"family":"DeVries","given":"Dennis R."},{"family":"Allen","given":"Micheal S."}],"issued":{"date-parts":[["2012",12]]}}}],"schema":"https://github.com/citation-style-language/schema/raw/master/csl-citation.json"} </w:instrText>
+      </w:r>
+      <w:r>
+        <w:fldChar w:fldCharType="separate"/>
+      </w:r>
+      <w:r>
+        <w:rPr>
+          <w:noProof/>
+        </w:rPr>
+        <w:t>(Haley et al. 2012)</w:t>
+      </w:r>
+      <w:r>
+        <w:fldChar w:fldCharType="end"/>
+      </w:r>
+      <w:r>
+        <w:t xml:space="preserve">, catch-and-release fishing can make management via length limits less effective for </w:t>
+      </w:r>
+      <w:del w:id="42" w:author="Reviewer" w:date="2023-06-06T15:21:00Z">
+        <w:r>
+          <w:delText>b</w:delText>
+        </w:r>
+      </w:del>
+      <w:ins w:id="43" w:author="Reviewer" w:date="2023-06-06T15:21:00Z">
+        <w:r>
+          <w:t xml:space="preserve">Largemouth </w:t>
+        </w:r>
+        <w:r>
+          <w:t>B</w:t>
+        </w:r>
+      </w:ins>
+      <w:r>
+        <w:t xml:space="preserve">ass </w:t>
+      </w:r>
+      <w:r>
+        <w:fldChar w:fldCharType="begin"/>
+      </w:r>
+      <w:r>
+        <w:instrText xml:space="preserve"> ADDIN ZOTERO_ITEM CSL_CITATION {"citationID":"E6Jo2hu7","properties":{"formattedCitation":"(Gabelhouse 1987; McHugh 1990)","plainCitation":"(Gabelhouse 1987; McHugh 1990)","noteIndex":0},"citationItems":[{"id":1035,"uris":["http://zotero.org/users/4161640/items/RIM2CQE8",["http://zotero.org/users/4161640/items/RIM2CQE8"]],"itemData":{"id":1035,"type":"article-journal","abstract":"A slot length limit of 30-38 cm was imposed on largemouth bass (Micropterus salmoides) in a Kansas pond to improve the species' population structure. In conjunction with this limit, 62-91 largemouth bass 20-30 cm long were removed annually per hectare from 1979 to 1983 via electrofishing to simulate what was considered an appropriate harvest. Both the electrofishing catch rate and estimated number of 20-30-cm largemouth bass in 1982 were less than half that of 1979. Largemouth bass 30-38 cm long were estimated to be twice as abundant in 1983 as they were in 1979, and over three times as many fish of this size were captured per hour of electrofishing in 1983 as were collected in 1979. Biomass of largemouth bass 20-30 cm long decreased by nearly one-half and the weight of 30-38-cm largemouth bass more than doubled from 1979 to 1983. Only modest improvements in growth rates occurred and condition factors remained less than satisfactory, probably because the removal amounted to less than one-fourth of the estimated number and less than one-third of the estimated biomass of small largemouth bass present in the first 2 years of the study; density of surviving bass 20-30 cm long was 229 or more per hectare. As a result, largemouth bass 38 cm and longer were not found until 1983, and then only 3% of all largemouth bass 20 cm and longer were of this size. Bluegill (Lepomis macrochirus) recruitment increased, probably due in part to decreased largemouth bass predation. In addition, electrofishing catch rates for bluegills 20 cm and longer increased annually and were over four times higher in 1983 than in 1979. This increase was due to lower mortality rates among age III and older bluegills. Increased longevity of bluegills and their continued good growth and condition, despite increased density, indicated that the removal of largemouth bass may have reduced competition for food between largemouth bass less than 30 cm long and bluegills 15 cm and longer. It may be difficult sometimes to remove sufficient numbers of small largemouth bass to produce a balanced population of this species in situations of high recruitment, but fisheries managers should strive to maintain a proportional stock density of 20-40 and a relative weight of 85-95 for largemouth bass if there is interest in maximizing the production of large bluegills.","container-title":"North American Journal of Fisheries Management","DOI":"10.1577/1548-8659(1987)7&lt;81:ROLBAB&gt;2.0.CO;2","ISSN":"1548-8675","issue":"1","language":"en","page":"81-90","source":"Wiley Online Library","title":"Responses of Largemouth Bass and Bluegills to removal of surplus Largemouth Bass from a Kansas pond","volume":"7","author":[{"family":"Gabelhouse","given":"Donald W."}],"issued":{"date-parts":[["1987"]]}}},{"id":1404,"uris":["http://zotero.org/users/4161640/items/E6UQVI8J",["http://zotero.org/users/4161640/items/E6UQVI8J"]],"itemData":{"id":1404,"type":"article-journal","container-title":"North American Journal of Fisheries Management","DOI":"10.1577/1548-8675(1990)010&lt;0344:ROBACT&gt;2.3.CO;2","ISSN":"1548-8675","issue":"3","language":"en","page":"344-351","source":"Wiley Online Library","title":"Responses of Bluegills and crappies to reduced abundance of Largemouth Bass in two Alabama impoundments","volume":"10","author":[{"family":"McHugh","given":"James J."}],"issued":{"date-parts":[["1990"]]}}}],"schema":"https://github.com/citation-style-language/schema/raw/master/csl-citation.json"} </w:instrText>
+      </w:r>
+      <w:r>
+        <w:fldChar w:fldCharType="separate"/>
       </w:r>
       <w:r>
         <w:t>(</w:t>
       </w:r>
-      <w:r>
+      <w:proofErr w:type="spellStart"/>
+      <w:r>
+        <w:t>Gabelhouse</w:t>
+      </w:r>
+      <w:proofErr w:type="spellEnd"/>
+      <w:r>
+        <w:t xml:space="preserve"> 1987; McHugh 1990)</w:t>
+      </w:r>
+      <w:r>
+        <w:fldChar w:fldCharType="end"/>
+      </w:r>
+      <w:r>
+        <w:t xml:space="preserve">, and common sampling gears </w:t>
+      </w:r>
+      <w:r>
+        <w:t>(e.g., hook-and-line, electrofishing</w:t>
+      </w:r>
+      <w:ins w:id="44" w:author="Reviewer" w:date="2023-06-06T11:21:00Z">
+        <w:r>
+          <w:t xml:space="preserve">) </w:t>
+        </w:r>
+        <w:r>
+          <w:t xml:space="preserve">are inefficient at capturing age-0 </w:t>
+        </w:r>
+      </w:ins>
+      <w:ins w:id="45" w:author="Reviewer" w:date="2023-06-06T15:21:00Z">
+        <w:r>
+          <w:t xml:space="preserve">Largemouth </w:t>
+        </w:r>
+        <w:r>
+          <w:t>B</w:t>
+        </w:r>
+      </w:ins>
+      <w:ins w:id="46" w:author="Reviewer" w:date="2023-06-06T11:21:00Z">
+        <w:r>
+          <w:t>ass to reduce recruitment</w:t>
+        </w:r>
+      </w:ins>
+      <w:ins w:id="47" w:author="Reviewer" w:date="2023-06-06T10:04:00Z">
+        <w:r>
+          <w:t xml:space="preserve"> </w:t>
+        </w:r>
+      </w:ins>
+      <w:r>
+        <w:rPr>
+          <w:color w:val="FF0000"/>
+          <w:rPrChange w:id="48" w:author="Reviewer" w:date="2023-06-06T10:04:00Z">
+            <w:rPr/>
+          </w:rPrChange>
+        </w:rPr>
         <w:fldChar w:fldCharType="begin"/>
       </w:r>
       <w:r>
-        <w:instrText xml:space="preserve"> ADDIN ZOTERO_ITEM CSL_CITATION {"citationID":"8JIKx37g","properties":{"formattedCitation":"(Moyle 1976; Laarman and Schneider 2004; Claussen 2015)","plainCitation":"(Moyle 1976; Laarman and Schneider 2004; Claussen 2015)","dontUpdate":true,"noteIndex":0},"citationItems":[{"id":2745,"uris":["http://zotero.org/users/4161640/items/S4VXKBK8",["http://zotero.org/users/4161640/items/S4VXKBK8"]],"itemData":{"id":2745,"type":"book","event-place":"Berkeley, California","publisher":"University of California Press","publisher-place":"Berkeley, California","title":"Inland fishes of California","author":[{"family":"Moyle","given":"P. B."}],"issued":{"date-parts":[["1976"]]}}},{"id":2746,"uris":["http://zotero.org/users/4161640/items/9JTNX5TU",["http://zotero.org/users/4161640/items/9JTNX5TU"]],"itemData":{"id":2746,"type":"report","event-place":"Ann Arbor, Michigan","number":"Report 1931","publisher":"University of Michigan Library, Fisheries Research","publisher-place":"Ann Arbor, Michigan","title":"Maturity and fecundity of Largemouth Bass as a function of age and size","author":[{"family":"Laarman","given":"P. W."},{"family":"Schneider","given":"J. C."}],"issued":{"date-parts":[["2004"]]}}},{"id":2721,"uris":["http://zotero.org/users/4161640/items/PHMH2EVU",["http://zotero.org/users/4161640/items/PHMH2EVU"]],"itemData":{"id":2721,"type":"chapter","container-title":"&lt;i&gt;in&lt;/i&gt; M. D. Tringali, J. M. Long, T. W. Birdsong, and M. S. Allen, editors. Black bass diversity multidisciplinary science for conservation","page":"27-34","publisher":"American Fisheries Society, Symposium 82, Bethesda, Maryland","title":"Largemouth bass &lt;i&gt;Micropterus salmoides&lt;/i&gt; (Lacepede, 1802)","author":[{"family":"Claussen","given":"J. E."}],"issued":{"date-parts":[["2015"]]}}}],"schema":"https://github.com/citation-style-language/schema/raw/master/csl-citation.json"} </w:instrText>
-      </w:r>
-      <w:r>
+        <w:rPr>
+          <w:color w:val="FF0000"/>
+          <w:rPrChange w:id="49" w:author="Reviewer" w:date="2023-06-06T10:04:00Z">
+            <w:rPr/>
+          </w:rPrChange>
+        </w:rPr>
+        <w:instrText xml:space="preserve"> ADDIN ZOTERO_ITEM CSL_CITATION {"citationID":"SIMfm84M","properties":{"formattedCitation":"(Sammons and Bettoli 1999; Dembkowski et al. 2020)","plainCitation":"(Sammons and Bettoli 1999; Dembkowski et al. 2020)","noteIndex":0},"citationItems":[{"id":6031,"uris":["http://zotero.org/users/4161640/items/CSWHNDIR"],"itemData":{"id":6031,"type":"article-journal","abstract":"Largemouth bass Micropterus salmoides, smallmouth bass M. dolomieu, and spotted bass M. punctulatus were sampled by electrofishing in the spring and fall for 6 years in Normandy Reservoir, Tennessee, to assess spatial and seasonal differences in abundance. Bass were collected each season from 40 transects stratified among the following habitats: riprap, rubble, gravel, mixed substrate, and coves. A randomized-block design analysis of variance (ANOVA) was used to partition variation by habitat and year. Abundance was greatest in riprap habitats for largemouth bass and smallmouth bass in spring samples. Abundance was greatest in rubble habitats for spotted bass in spring samples, but in only 2 of 6 years. Abundance of largemouth bass and spotted bass was lowest in gravel habitats and cove habitats, respectively; smallmouth bass abundance was uniform and consistently low in all nonriprap habitats. Abundance trends among habitats in fall samples were similar to spring samples for all three species. Gravel habitats supported the smallest and youngest individuals for all species in both seasons. Catch rates of largemouth bass and spotted bass were lower in fall than spring, whereas catch rates of smallmouth bass were higher in fall than spring. Mean total lengths were smaller in fall samples for all three species. Stratifying samples across habitats identified specific habitats that contributed high variability to overall estimates of density; by allocating more samples to those habitats, variance can be reduced. Managers designing electrofishing surveys to obtain a random sample of black bass should be aware that catch rates from electrofishing surveys vary due to different habitat uses by different sizes and species of black bass.","container-title":"North American Journal of Fisheries Management","DOI":"10.1577/1548-8675(1999)019&lt;0454:SATVIE&gt;2.0.CO;2","ISSN":"1548-8675","issue":"2","language":"en","license":"© 1999 American Fisheries Society","note":"_eprint: https://onlinelibrary.wiley.com/doi/pdf/10.1577/1548-8675%281999%29019%3C0454%3ASATVIE%3E2.0.CO%3B2","page":"454-461","source":"Wiley Online Library","title":"Spatial and temporal variation in electrofishing catch rates of three species of black bass (&lt;i&gt;Micropterus spp.&lt;/i&gt;) from Normandy Reservoir, Tennessee","volume":"19","author":[{"family":"Sammons","given":"Steve M."},{"family":"Bettoli","given":"Phillip W."}],"issued":{"date-parts":[["1999"]]}}},{"id":6034,"uris":["http://zotero.org/users/4161640/items/EDWVPHQQ"],"itemData":{"id":6034,"type":"article-journal","abstract":"Boat electrofishing is often used to sample age-0 Muskellunge Esox masquinongy for indexing recruitment or evaluating stocking success. However, electrofishing samples typically result in low CPUE, prompting concerns regarding whether catch rates reflect actual abundance or whether boat electrofishing is generally ineffective for capturing age-0 Muskellunge (i.e., if fish are not being encountered by the gear). To address these concerns, we used radiotelemetry to evaluate the probability of encountering stocked age-0 Muskellunge (230–350 mm TL) during standardized fall electrofishing surveys in three Wisconsin lakes. Our approach also allowed us to evaluate short-term survival and dispersal from stocking locations. Despite limited dispersal (&lt;2.5 km) from the stocking locations and relatively high short-term survival (75–94%) of radio-tagged fish, few age-0 Muskellunge were located within the path of the electrofishing boat (7–30%). Furthermore, the probability of encounter by boat electrofishing varied by as much as 6.3 times among lakes. Differences in encounter probability among lakes appeared to be related to lake basin and habitat characteristics. Overlays of electrofishing sampling effort and fish locations revealed that traditional shoreline electrofishing may not be an effective way of estimating age-0 Muskellunge CPUE. Modifications to electrofishing protocols, including increased effort in offshore areas and consideration of basin characteristics and habitat, may be needed to increase encounter probabilities and the utility of boat electrofishing for sampling age-0 Muskellunge.","container-title":"North American Journal of Fisheries Management","DOI":"10.1002/nafm.10418","ISSN":"1548-8675","issue":"2","language":"en","license":"© 2020 American Fisheries Society","note":"_eprint: https://onlinelibrary.wiley.com/doi/pdf/10.1002/nafm.10418","page":"383-393","source":"Wiley Online Library","title":"Electrofishing encounter probability, survival, and dispersal of stocked age-0 Muskellunge in Wisconsin Lakes","volume":"40","author":[{"family":"Dembkowski","given":"Daniel J."},{"family":"Kerns1","given":"Janice A."},{"family":"Easterly","given":"Emma G."},{"family":"Isermann","given":"Daniel A."}],"issued":{"date-parts":[["2020"]]}}}],"schema":"https://github.com/citation-style-language/schema/raw/master/csl-citation.json"} </w:instrText>
+      </w:r>
+      <w:r>
+        <w:rPr>
+          <w:color w:val="FF0000"/>
+          <w:rPrChange w:id="50" w:author="Reviewer" w:date="2023-06-06T10:04:00Z">
+            <w:rPr/>
+          </w:rPrChange>
+        </w:rPr>
         <w:fldChar w:fldCharType="separate"/>
       </w:r>
       <w:r>
-        <w:t>Moyle 1976; Laarman and Schneider 2004; Claussen 2015)</w:t>
-      </w:r>
-      <w:r>
+        <w:rPr>
+          <w:noProof/>
+          <w:color w:val="FF0000"/>
+          <w:rPrChange w:id="51" w:author="Reviewer" w:date="2023-06-06T10:04:00Z">
+            <w:rPr>
+              <w:noProof/>
+            </w:rPr>
+          </w:rPrChange>
+        </w:rPr>
+        <w:t>(Sammons and Bettoli 1999; Dembkowski et al. 2020)</w:t>
+      </w:r>
+      <w:r>
+        <w:rPr>
+          <w:color w:val="FF0000"/>
+          <w:rPrChange w:id="52" w:author="Reviewer" w:date="2023-06-06T10:04:00Z">
+            <w:rPr/>
+          </w:rPrChange>
+        </w:rPr>
         <w:fldChar w:fldCharType="end"/>
       </w:r>
-      <w:r>
-        <w:t xml:space="preserve">, making them highly vulnerable to overcrowding and density-dependent growth reductions </w:t>
+      <w:del w:id="53" w:author="Reviewer" w:date="2023-06-06T10:04:00Z">
+        <w:r>
+          <w:delText>)</w:delText>
+        </w:r>
+      </w:del>
+      <w:del w:id="54" w:author="Reviewer" w:date="2023-06-06T11:21:00Z">
+        <w:r>
+          <w:delText xml:space="preserve"> are inefficient at capturing age-0 </w:delText>
+        </w:r>
+        <w:r>
+          <w:delText>bass to reduce recruitment</w:delText>
+        </w:r>
+      </w:del>
+      <w:r>
+        <w:t>. Moreover, c</w:t>
+      </w:r>
+      <w:r>
+        <w:t xml:space="preserve">onsistent </w:t>
+      </w:r>
+      <w:r>
+        <w:t xml:space="preserve">high </w:t>
+      </w:r>
+      <w:r>
+        <w:t>annual recruitment of</w:t>
+      </w:r>
+      <w:r>
+        <w:t xml:space="preserve"> </w:t>
+      </w:r>
+      <w:ins w:id="55" w:author="Reviewer" w:date="2023-06-06T15:22:00Z">
+        <w:r>
+          <w:t>Largemouth B</w:t>
+        </w:r>
+      </w:ins>
+      <w:del w:id="56" w:author="Reviewer" w:date="2023-06-06T15:22:00Z">
+        <w:r>
+          <w:delText>b</w:delText>
+        </w:r>
+      </w:del>
+      <w:r>
+        <w:t xml:space="preserve">ass </w:t>
+      </w:r>
+      <w:r>
+        <w:t>can increase density and therefore intraspecific competition, preventing</w:t>
+      </w:r>
+      <w:r>
+        <w:t xml:space="preserve"> most individuals from growing to an adequate size </w:t>
       </w:r>
       <w:r>
         <w:fldChar w:fldCharType="begin"/>
       </w:r>
       <w:r>
-        <w:instrText xml:space="preserve"> ADDIN ZOTERO_ITEM CSL_CITATION {"citationID":"TI2nR9v7","properties":{"formattedCitation":"(Aday and Graeb 2012; Wright and Kraft 2012)","plainCitation":"(Aday and Graeb 2012; Wright and Kraft 2012)","noteIndex":0},"citationItems":[{"id":2726,"uris":["http://zotero.org/users/4161640/items/3T29TUJ7",["http://zotero.org/users/4161640/items/3T29TUJ7"]],"itemData":{"id":2726,"type":"chapter","container-title":"&lt;i&gt;in&lt;/i&gt; J. W. Neal and D. W. Willis, editors. Small impoundment management in North America","page":"215-232","publisher":"American Fisheries Society, Bethesda, Maryland","title":"Stunted fish in small impoundments: an overview and management perspective","author":[{"family":"Aday","given":"D. D."},{"family":"Graeb","given":"B. D. S."}],"issued":{"date-parts":[["2012"]]}}},{"id":2720,"uris":["http://zotero.org/users/4161640/items/JYFBDG54",["http://zotero.org/users/4161640/items/JYFBDG54"]],"itemData":{"id":2720,"type":"chapter","container-title":"&lt;i&gt;in&lt;/i&gt; J. W. Neal and D. W. Willis, editors. Small impoundment management in North America","publisher":"American Fisheries Society, Bethesda, Maryland","title":"Stocking strategies for recreational small impoundments","author":[{"family":"Wright","given":"R. A."},{"family":"Kraft","given":"C. E."}],"issued":{"date-parts":[["2012"]]}}}],"schema":"https://github.com/citation-style-language/schema/raw/master/csl-citation.json"} </w:instrText>
+        <w:instrText xml:space="preserve"> ADDIN ZOTERO_ITEM CSL_CITATION {"citationID":"4jSQPSDS","properties":{"formattedCitation":"(Swingle 1950; Shelton et al. 1979; Allen and Hightower 2010; Aday and Graeb 2012)","plainCitation":"(Swingle 1950; Shelton et al. 1979; Allen and Hightower 2010; Aday and Graeb 2012)","noteIndex":0},"citationItems":[{"id":411,"uris":["http://zotero.org/users/4161640/items/E6PZMJF5",["http://zotero.org/users/4161640/items/E6PZMJF5"]],"itemData":{"id":411,"type":"article-journal","container-title":"Alabama Agricultural Experiment Station Bulletin, Alabama Polytechnical Institute, Auburn","source":"Google Scholar","title":"Relationships and dynamics of balanced and unbalanced fish populations","author":[{"family":"Swingle","given":"Homer Scott"}],"issued":{"date-parts":[["1950"]]}}},{"id":2750,"uris":["http://zotero.org/users/4161640/items/WHFZ4H5R"],"itemData":{"id":2750,"type":"article-journal","container-title":"Transactions of the American Fisheries Society","issue":"2","language":"en","page":"142-149","source":"Zotero","title":"Variation in the growth of the initial year class of Largemouth Bass in West Point Reservoir, Alabama and Georgia","volume":"108","author":[{"family":"Shelton","given":"William L"},{"family":"Davies","given":"William D"},{"family":"King","given":"Terry A"},{"family":"Timmons","given":"Tom J"}],"issued":{"date-parts":[["1979"]]}}},{"id":2752,"uris":["http://zotero.org/users/4161640/items/57TL7UPT",["http://zotero.org/users/4161640/items/57TL7UPT"]],"itemData":{"id":2752,"type":"chapter","container-title":"&lt;i&gt;in&lt;/i&gt; W. A. Hubert and M. C. Quist, editors. Inland fisheries management in North America, 3rd edition","page":"43-80","publisher":"American Fisheries Society, Bethesda, Maryland","title":"Fish population dynamics: mortality, growth, and recruitment","author":[{"family":"Allen","given":"M. S."},{"family":"Hightower","given":"J. E"}],"issued":{"date-parts":[["2010"]]}}},{"id":2726,"uris":["http://zotero.org/users/4161640/items/3T29TUJ7",["http://zotero.org/users/4161640/items/3T29TUJ7"]],"itemData":{"id":2726,"type":"chapter","container-title":"&lt;i&gt;in&lt;/i&gt; J. W. Neal and D. W. Willis, editors. Small impoundment management in North America","page":"215-232","publisher":"American Fisheries Society, Bethesda, Maryland","title":"Stunted fish in small impoundments: an overview and management perspective","author":[{"family":"Aday","given":"D. D."},{"family":"Graeb","given":"B. D. S."}],"issued":{"date-parts":[["2012"]]}}}],"schema":"https://github.com/citation-style-language/schema/raw/master/csl-citation.json"} </w:instrText>
       </w:r>
       <w:r>
         <w:fldChar w:fldCharType="separate"/>
       </w:r>
       <w:r>
-        <w:t>(Aday and Graeb 2012; Wright and Kraft 2012)</w:t>
+        <w:t>(Swingle 1950; Shelton et al. 1979; Allen and Hightower 2010; Aday and Graeb 2012)</w:t>
       </w:r>
       <w:r>
         <w:fldChar w:fldCharType="end"/>
       </w:r>
       <w:r>
-        <w:t xml:space="preserve">. Methods used to maintain balanced populations of </w:t>
-      </w:r>
-      <w:r>
-        <w:t>b</w:t>
-      </w:r>
-      <w:r>
-        <w:t xml:space="preserve">ass and Bluegill </w:t>
-      </w:r>
-      <w:r>
-        <w:t xml:space="preserve">in small impoundments </w:t>
-      </w:r>
-      <w:r>
-        <w:t xml:space="preserve">include aquatic macrophyte control, </w:t>
-      </w:r>
-      <w:r>
-        <w:t>maintaining consistent fertility</w:t>
-      </w:r>
-      <w:r>
-        <w:t xml:space="preserve">, </w:t>
-      </w:r>
-      <w:r>
-        <w:t>targeted harvest</w:t>
-      </w:r>
-      <w:r>
-        <w:t xml:space="preserve">, </w:t>
-      </w:r>
-      <w:r>
-        <w:t>and recruitment reduction</w:t>
-      </w:r>
-      <w:r>
-        <w:t xml:space="preserve"> </w:t>
-      </w:r>
-      <w:r>
-        <w:fldChar w:fldCharType="begin"/>
-      </w:r>
-      <w:r>
-        <w:instrText xml:space="preserve"> ADDIN ZOTERO_ITEM CSL_CITATION {"citationID":"WlkMLSzj","properties":{"formattedCitation":"(Swingle and Smith 1942; Eder 1984; Gabelhouse 1987; McHugh 1990)","plainCitation":"(Swingle and Smith 1942; Eder 1984; Gabelhouse 1987; McHugh 1990)","noteIndex":0},"citationItems":[{"id":391,"uris":["http://zotero.org/users/4161640/items/5TXYZYSC",["http://zotero.org/users/4161640/items/5TXYZYSC"]],"itemData":{"id":391,"type":"article-journal","container-title":"Transactions of the American Fisheries Society","DOI":"10.1577/1548-8659(1941)71[102:TMOPWS]2.0.CO;2","ISSN":"0002-8487, 1548-8659","issue":"1","language":"en","page":"102-105","source":"CrossRef","title":"The management of ponds with stunted fish populations","volume":"71","author":[{"family":"Swingle","given":"H. S."},{"family":"Smith","given":"E. V."}],"issued":{"date-parts":[["1942",1]]}}},{"id":796,"uris":["http://zotero.org/users/4161640/items/7CXLMFXQ",["http://zotero.org/users/4161640/items/7CXLMFXQ"]],"itemData":{"id":796,"type":"article-journal","container-title":"North American Journal of Fisheries Management","issue":"4B","page":"469–478","source":"Google Scholar","title":"Effectiveness of an imposed slot length limit of 12.0-14.9 inches on Largemouth Bass","volume":"4","author":[{"family":"Eder","given":"Stephen"}],"issued":{"date-parts":[["1984"]]}}},{"id":1035,"uris":["http://zotero.org/users/4161640/items/RIM2CQE8",["http://zotero.org/users/4161640/items/RIM2CQE8"]],"itemData":{"id":1035,"type":"article-journal","abstract":"A slot length limit of 30-38 cm was imposed on largemouth bass (Micropterus salmoides) in a Kansas pond to improve the species' population structure. In conjunction with this limit, 62-91 largemouth bass 20-30 cm long were removed annually per hectare from 1979 to 1983 via electrofishing to simulate what was considered an appropriate harvest. Both the electrofishing catch rate and estimated number of 20-30-cm largemouth bass in 1982 were less than half that of 1979. Largemouth bass 30-38 cm long were estimated to be twice as abundant in 1983 as they were in 1979, and over three times as many fish of this size were captured per hour of electrofishing in 1983 as were collected in 1979. Biomass of largemouth bass 20-30 cm long decreased by nearly one-half and the weight of 30-38-cm largemouth bass more than doubled from 1979 to 1983. Only modest improvements in growth rates occurred and condition factors remained less than satisfactory, probably because the removal amounted to less than one-fourth of the estimated number and less than one-third of the estimated biomass of small largemouth bass present in the first 2 years of the study; density of surviving bass 20-30 cm long was 229 or more per hectare. As a result, largemouth bass 38 cm and longer were not found until 1983, and then only 3% of all largemouth bass 20 cm and longer were of this size. Bluegill (Lepomis macrochirus) recruitment increased, probably due in part to decreased largemouth bass predation. In addition, electrofishing catch rates for bluegills 20 cm and longer increased annually and were over four times higher in 1983 than in 1979. This increase was due to lower mortality rates among age III and older bluegills. Increased longevity of bluegills and their continued good growth and condition, despite increased density, indicated that the removal of largemouth bass may have reduced competition for food between largemouth bass less than 30 cm long and bluegills 15 cm and longer. It may be difficult sometimes to remove sufficient numbers of small largemouth bass to produce a balanced population of this species in situations of high recruitment, but fisheries managers should strive to maintain a proportional stock density of 20-40 and a relative weight of 85-95 for largemouth bass if there is interest in maximizing the production of large bluegills.","container-title":"North American Journal of Fisheries Management","DOI":"10.1577/1548-8659(1987)7&lt;81:ROLBAB&gt;2.0.CO;2","ISSN":"1548-8675","issue":"1","language":"en","page":"81-90","source":"Wiley Online Library","title":"Responses of Largemouth Bass and Bluegills to removal of surplus Largemouth Bass from a Kansas pond","volume":"7","author":[{"family":"Gabelhouse","given":"Donald W."}],"issued":{"date-parts":[["1987"]]}}},{"id":1404,"uris":["http://zotero.org/users/4161640/items/E6UQVI8J",["http://zotero.org/users/4161640/items/E6UQVI8J"]],"itemData":{"id":1404,"type":"article-journal","container-title":"North American Journal of Fisheries Management","DOI":"10.1577/1548-8675(1990)010&lt;0344:ROBACT&gt;2.3.CO;2","ISSN":"1548-8675","issue":"3","language":"en","page":"344-351","source":"Wiley Online Library","title":"Responses of Bluegills and crappies to reduced abundance of Largemouth Bass in two Alabama impoundments","volume":"10","author":[{"family":"McHugh","given":"James J."}],"issued":{"date-parts":[["1990"]]}}}],"schema":"https://github.com/citation-style-language/schema/raw/master/csl-citation.json"} </w:instrText>
-      </w:r>
-      <w:r>
-        <w:fldChar w:fldCharType="separate"/>
-      </w:r>
-      <w:r>
-        <w:t>(Swingle and Smith 1942; Eder 1984; Gabelhouse 1987; McHugh 1990)</w:t>
-      </w:r>
-      <w:r>
-        <w:fldChar w:fldCharType="end"/>
-      </w:r>
-      <w:r>
-        <w:t xml:space="preserve">. </w:t>
-      </w:r>
-      <w:r>
-        <w:t xml:space="preserve">However, time and financial limitations can constrain the suitability of these management approaches </w:t>
-      </w:r>
-      <w:r>
-        <w:fldChar w:fldCharType="begin"/>
-      </w:r>
-      <w:r>
-        <w:instrText xml:space="preserve"> ADDIN ZOTERO_ITEM CSL_CITATION {"citationID":"AHfVJY0n","properties":{"formattedCitation":"(Haley et al. 2012)","plainCitation":"(Haley et al. 2012)","noteIndex":0},"citationItems":[{"id":356,"uris":["http://zotero.org/users/4161640/items/SHWU4NFU",["http://zotero.org/users/4161640/items/SHWU4NFU"]],"itemData":{"id":356,"type":"article-journal","container-title":"North American Journal of Fisheries Management","DOI":"10.1080/02755947.2012.720643","ISSN":"0275-5947, 1548-8675","issue":"6","language":"en","page":"1180-1190","source":"CrossRef","title":"Privately owned small impoundments in central Alabama: a survey and evaluation of management techniques for Largemouth Bass and Bluegill","title-short":"Privately Owned Small Impoundments in Central Alabama","volume":"32","author":[{"family":"Haley","given":"Norman V."},{"family":"Wright","given":"Russell A."},{"family":"DeVries","given":"Dennis R."},{"family":"Allen","given":"Micheal S."}],"issued":{"date-parts":[["2012",12]]}}}],"schema":"https://github.com/citation-style-language/schema/raw/master/csl-citation.json"} </w:instrText>
-      </w:r>
-      <w:r>
-        <w:fldChar w:fldCharType="separate"/>
-      </w:r>
-      <w:r>
-        <w:rPr>
-          <w:noProof/>
-        </w:rPr>
-        <w:t>(Haley et al. 2012)</w:t>
-      </w:r>
-      <w:r>
-        <w:fldChar w:fldCharType="end"/>
-      </w:r>
-      <w:r>
-        <w:t xml:space="preserve">, catch-and-release fishing can make management via length limits less effective for bass </w:t>
-      </w:r>
-      <w:r>
-        <w:fldChar w:fldCharType="begin"/>
-      </w:r>
-      <w:r>
-        <w:instrText xml:space="preserve"> ADDIN ZOTERO_ITEM CSL_CITATION {"citationID":"E6Jo2hu7","properties":{"formattedCitation":"(Gabelhouse 1987; McHugh 1990)","plainCitation":"(Gabelhouse 1987; McHugh 1990)","noteIndex":0},"citationItems":[{"id":1035,"uris":["http://zotero.org/users/4161640/items/RIM2CQE8",["http://zotero.org/users/4161640/items/RIM2CQE8"]],"itemData":{"id":1035,"type":"article-journal","abstract":"A slot length limit of 30-38 cm was imposed on largemouth bass (Micropterus salmoides) in a Kansas pond to improve the species' population structure. In conjunction with this limit, 62-91 largemouth bass 20-30 cm long were removed annually per hectare from 1979 to 1983 via electrofishing to simulate what was considered an appropriate harvest. Both the electrofishing catch rate and estimated number of 20-30-cm largemouth bass in 1982 were less than half that of 1979. Largemouth bass 30-38 cm long were estimated to be twice as abundant in 1983 as they were in 1979, and over three times as many fish of this size were captured per hour of electrofishing in 1983 as were collected in 1979. Biomass of largemouth bass 20-30 cm long decreased by nearly one-half and the weight of 30-38-cm largemouth bass more than doubled from 1979 to 1983. Only modest improvements in growth rates occurred and condition factors remained less than satisfactory, probably because the removal amounted to less than one-fourth of the estimated number and less than one-third of the estimated biomass of small largemouth bass present in the first 2 years of the study; density of surviving bass 20-30 cm long was 229 or more per hectare. As a result, largemouth bass 38 cm and longer were not found until 1983, and then only 3% of all largemouth bass 20 cm and longer were of this size. Bluegill (Lepomis macrochirus) recruitment increased, probably due in part to decreased largemouth bass predation. In addition, electrofishing catch rates for bluegills 20 cm and longer increased annually and were over four times higher in 1983 than in 1979. This increase was due to lower mortality rates among age III and older bluegills. Increased longevity of bluegills and their continued good growth and condition, despite increased density, indicated that the removal of largemouth bass may have reduced competition for food between largemouth bass less than 30 cm long and bluegills 15 cm and longer. It may be difficult sometimes to remove sufficient numbers of small largemouth bass to produce a balanced population of this species in situations of high recruitment, but fisheries managers should strive to maintain a proportional stock density of 20-40 and a relative weight of 85-95 for largemouth bass if there is interest in maximizing the production of large bluegills.","container-title":"North American Journal of Fisheries Management","DOI":"10.1577/1548-8659(1987)7&lt;81:ROLBAB&gt;2.0.CO;2","ISSN":"1548-8675","issue":"1","language":"en","page":"81-90","source":"Wiley Online Library","title":"Responses of Largemouth Bass and Bluegills to removal of surplus Largemouth Bass from a Kansas pond","volume":"7","author":[{"family":"Gabelhouse","given":"Donald W."}],"issued":{"date-parts":[["1987"]]}}},{"id":1404,"uris":["http://zotero.org/users/4161640/items/E6UQVI8J",["http://zotero.org/users/4161640/items/E6UQVI8J"]],"itemData":{"id":1404,"type":"article-journal","container-title":"North American Journal of Fisheries Management","DOI":"10.1577/1548-8675(1990)010&lt;0344:ROBACT&gt;2.3.CO;2","ISSN":"1548-8675","issue":"3","language":"en","page":"344-351","source":"Wiley Online Library","title":"Responses of Bluegills and crappies to reduced abundance of Largemouth Bass in two Alabama impoundments","volume":"10","author":[{"family":"McHugh","given":"James J."}],"issued":{"date-parts":[["1990"]]}}}],"schema":"https://github.com/citation-style-language/schema/raw/master/csl-citation.json"} </w:instrText>
-      </w:r>
-      <w:r>
-        <w:fldChar w:fldCharType="separate"/>
-      </w:r>
-      <w:r>
-        <w:t>(Gabelhouse 1987; McHugh 1990)</w:t>
-      </w:r>
-      <w:r>
-        <w:fldChar w:fldCharType="end"/>
-      </w:r>
-      <w:r>
-        <w:t xml:space="preserve">, and common sampling gears </w:t>
-      </w:r>
-      <w:r>
-        <w:t xml:space="preserve">(e.g., hook-and-line, electrofishing) are inefficient at capturing age-0 </w:t>
-      </w:r>
-      <w:r>
-        <w:t>bass to reduce recruitment. Moreover, c</w:t>
-      </w:r>
-      <w:r>
-        <w:t xml:space="preserve">onsistent </w:t>
-      </w:r>
-      <w:r>
-        <w:t xml:space="preserve">high </w:t>
-      </w:r>
-      <w:r>
-        <w:t>annual recruitment of</w:t>
-      </w:r>
-      <w:r>
-        <w:t xml:space="preserve"> </w:t>
-      </w:r>
-      <w:r>
-        <w:t>b</w:t>
-      </w:r>
-      <w:r>
-        <w:t xml:space="preserve">ass </w:t>
-      </w:r>
-      <w:r>
-        <w:t>can increase density and therefore intraspecific competition, preventing</w:t>
-      </w:r>
-      <w:r>
-        <w:t xml:space="preserve"> most individuals from growing to an adequate size </w:t>
-      </w:r>
-      <w:r>
-        <w:fldChar w:fldCharType="begin"/>
-      </w:r>
-      <w:r>
-        <w:instrText xml:space="preserve"> ADDIN ZOTERO_ITEM CSL_CITATION {"citationID":"4jSQPSDS","properties":{"formattedCitation":"(Swingle 1950; Shelton et al. 1979; Allen and Hightower 2010; Aday and Graeb 2012)","plainCitation":"(Swingle 1950; Shelton et al. 1979; Allen and Hightower 2010; Aday and Graeb 2012)","noteIndex":0},"citationItems":[{"id":411,"uris":["http://zotero.org/users/4161640/items/E6PZMJF5",["http://zotero.org/users/4161640/items/E6PZMJF5"]],"itemData":{"id":411,"type":"article-journal","container-title":"Alabama Agricultural Experiment Station Bulletin, Alabama Polytechnical Institute, Auburn","source":"Google Scholar","title":"Relationships and dynamics of balanced and unbalanced fish populations","author":[{"family":"Swingle","given":"Homer Scott"}],"issued":{"date-parts":[["1950"]]}}},{"id":2750,"uris":["http://zotero.org/users/4161640/items/WHFZ4H5R"],"itemData":{"id":2750,"type":"article-journal","container-title":"Transactions of the American Fisheries Society","issue":"2","language":"en","page":"142-149","source":"Zotero","title":"Variation in the growth of the initial year class of Largemouth Bass in West Point Reservoir, Alabama and Georgia","volume":"108","author":[{"family":"Shelton","given":"William L"},{"family":"Davies","given":"William D"},{"family":"King","given":"Terry A"},{"family":"Timmons","given":"Tom J"}],"issued":{"date-parts":[["1979"]]}}},{"id":2752,"uris":["http://zotero.org/users/4161640/items/57TL7UPT",["http://zotero.org/users/4161640/items/57TL7UPT"]],"itemData":{"id":2752,"type":"chapter","container-title":"&lt;i&gt;in&lt;/i&gt; W. A. Hubert and M. C. Quist, editors. Inland fisheries management in North America, 3rd edition","page":"43-80","publisher":"American Fisheries Society, Bethesda, Maryland","title":"Fish population dynamics: mortality, growth, and recruitment","author":[{"family":"Allen","given":"M. S."},{"family":"Hightower","given":"J. E"}],"issued":{"date-parts":[["2010"]]}}},{"id":2726,"uris":["http://zotero.org/users/4161640/items/3T29TUJ7",["http://zotero.org/users/4161640/items/3T29TUJ7"]],"itemData":{"id":2726,"type":"chapter","container-title":"&lt;i&gt;in&lt;/i&gt; J. W. Neal and D. W. Willis, editors. Small impoundment management in North America","page":"215-232","publisher":"American Fisheries Society, Bethesda, Maryland","title":"Stunted fish in small impoundments: an overview and management perspective","author":[{"family":"Aday","given":"D. D."},{"family":"Graeb","given":"B. D. S."}],"issued":{"date-parts":[["2012"]]}}}],"schema":"https://github.com/citation-style-language/schema/raw/master/csl-citation.json"} </w:instrText>
-      </w:r>
-      <w:r>
-        <w:fldChar w:fldCharType="separate"/>
-      </w:r>
-      <w:r>
-        <w:t>(Swingle 1950; Shelton et al. 1979; Allen and Hightower 2010; Aday and Graeb 2012)</w:t>
-      </w:r>
-      <w:r>
-        <w:fldChar w:fldCharType="end"/>
-      </w:r>
-      <w:r>
         <w:t>.</w:t>
       </w:r>
       <w:r>
@@ -936,9 +1327,16 @@
       <w:r>
         <w:t xml:space="preserve">, small impoundment managers across the United States would benefit from the development and enhancement of methods for controlling </w:t>
       </w:r>
-      <w:r>
-        <w:t>b</w:t>
-      </w:r>
+      <w:del w:id="57" w:author="Reviewer" w:date="2023-06-06T15:22:00Z">
+        <w:r>
+          <w:delText>b</w:delText>
+        </w:r>
+      </w:del>
+      <w:ins w:id="58" w:author="Reviewer" w:date="2023-06-06T15:22:00Z">
+        <w:r>
+          <w:t>Largemouth B</w:t>
+        </w:r>
+      </w:ins>
       <w:r>
         <w:t>ass recruitme</w:t>
       </w:r>
@@ -994,7 +1392,20 @@
         <w:fldChar w:fldCharType="end"/>
       </w:r>
       <w:r>
-        <w:t xml:space="preserve"> used shoreline rotenone treatment</w:t>
+        <w:t xml:space="preserve"> used </w:t>
+      </w:r>
+      <w:ins w:id="59" w:author="Reviewer" w:date="2023-06-06T11:24:00Z">
+        <w:r>
+          <w:t xml:space="preserve">early </w:t>
+        </w:r>
+      </w:ins>
+      <w:ins w:id="60" w:author="Reviewer" w:date="2023-06-06T11:23:00Z">
+        <w:r>
+          <w:t xml:space="preserve">summer </w:t>
+        </w:r>
+      </w:ins>
+      <w:r>
+        <w:t>shoreline rotenone treatment</w:t>
       </w:r>
       <w:r>
         <w:t>s</w:t>
@@ -1006,7 +1417,15 @@
         <w:t>and</w:t>
       </w:r>
       <w:r>
-        <w:t xml:space="preserve"> electrofishing to reduce </w:t>
+        <w:t xml:space="preserve"> </w:t>
+      </w:r>
+      <w:ins w:id="61" w:author="Reviewer" w:date="2023-06-06T11:23:00Z">
+        <w:r>
+          <w:t xml:space="preserve">fall </w:t>
+        </w:r>
+      </w:ins>
+      <w:r>
+        <w:t xml:space="preserve">electrofishing to reduce </w:t>
       </w:r>
       <w:r>
         <w:t>b</w:t>
@@ -1032,9 +1451,16 @@
       <w:r>
         <w:t xml:space="preserve">increased </w:t>
       </w:r>
-      <w:r>
-        <w:t>b</w:t>
-      </w:r>
+      <w:del w:id="62" w:author="Reviewer" w:date="2023-06-06T15:22:00Z">
+        <w:r>
+          <w:delText>b</w:delText>
+        </w:r>
+      </w:del>
+      <w:ins w:id="63" w:author="Reviewer" w:date="2023-06-06T15:22:00Z">
+        <w:r>
+          <w:t>Largemouth B</w:t>
+        </w:r>
+      </w:ins>
       <w:r>
         <w:t>ass growth and improve</w:t>
       </w:r>
@@ -1058,13 +1484,79 @@
         <w:t>Pomoxis</w:t>
       </w:r>
       <w:r>
-        <w:t xml:space="preserve"> spp. recruitment. To date, no studies have evaluated shoreline rotenone treatments targeting </w:t>
-      </w:r>
-      <w:r>
-        <w:t>b</w:t>
-      </w:r>
-      <w:r>
-        <w:t xml:space="preserve">ass recruitment in impoundments ≤10 ha. </w:t>
+        <w:t xml:space="preserve"> spp. recruitment.</w:t>
+      </w:r>
+      <w:ins w:id="64" w:author="Reviewer" w:date="2023-06-06T11:23:00Z">
+        <w:r>
+          <w:t xml:space="preserve"> </w:t>
+        </w:r>
+        <w:r>
+          <w:t xml:space="preserve">Juvenile </w:t>
+        </w:r>
+      </w:ins>
+      <w:ins w:id="65" w:author="Reviewer" w:date="2023-06-06T15:22:00Z">
+        <w:r>
+          <w:t>Largemouth B</w:t>
+        </w:r>
+      </w:ins>
+      <w:ins w:id="66" w:author="Reviewer" w:date="2023-06-06T11:23:00Z">
+        <w:r>
+          <w:t xml:space="preserve">ass recruit </w:t>
+        </w:r>
+        <w:r>
+          <w:lastRenderedPageBreak/>
+          <w:t xml:space="preserve">in littoral areas of impoundments after dispersing from male-guarded fry schools in late spring </w:t>
+        </w:r>
+        <w:r>
+          <w:fldChar w:fldCharType="begin"/>
+        </w:r>
+        <w:r>
+          <w:instrText xml:space="preserve"> ADDIN ZOTERO_ITEM CSL_CITATION {"citationID":"bTQJveVU","properties":{"formattedCitation":"(Kramer and Smith 1962; Jackson and Noble 1995)","plainCitation":"(Kramer and Smith 1962; Jackson and Noble 1995)","noteIndex":0},"citationItems":[{"id":5871,"uris":["http://zotero.org/users/4161640/items/6IV6RIFV"],"itemData":{"id":5871,"type":"article-journal","abstract":"Early life history of largemouth bass (Micropterus salmoides) at Lake George and adjoining sloughs, Anoka County, Minnesota, is described. Bass spawning first occurred 2-5 days after mean daily water temperature exceeded 60° F. Two hundred and sixty-six nests were found on needlerush, waterlily roots, humps of fibrous material, aquatic vegetation, and sand in 10 to 62 inches of water. Egg survival at time of hatching varied from 0 to 94 percent. Percentage of successful nests from a single spawning period varied from 0 to 100. Number of fingerlings per brood 2 weeks after rising from the nest varied from 500 to 12,715 fish with mean brood size of 5,600 in 1956 and 1957 and 3,600 in 1958. Analyses of bag-seine catches showed 1.0, 5.5, 10.0, and 1.3 fingerlings per 1,000 square feet in 1955, 1956, 1957, and 1958, respectively. Number of yearlings in the four year classes at the beginning of the second summer of life were 0.05, 0.42, 0.93, and &lt;0.05 per 1,000 square feet. Year classes were weak in 1955 and 1958 and strong in 1956 and 1957. Year-class strength was set after egg deposition and before fingerlings were 2 weeks old. Water temperature was directly related to egg survival and nest success. Wind was the most important single factor in year-class formation in Lake George. Egg survival was highest on needlerush and lowest on sand. Two-thirds of all successful nests were in water deeper than the median depth. Illumination, dissolved oxygen, total alkalinity, hydrogen-ion concentration, cannibalism, predation, food habits, growth rate, and condition were not factors in determining year-class strength.","container-title":"Transactions of the American Fisheries Society","DOI":"10.1577/1548-8659(1962)91[29:FOYCIL]2.0.CO;2","ISSN":"0002-8487","issue":"1","note":"publisher: Taylor &amp; Francis\n_eprint: https://doi.org/10.1577/1548-8659(1962)91[29:FOYCIL]2.0.CO;2","page":"29-41","source":"Taylor and Francis+NEJM","title":"Formation of year classes in Largemouth Bass","volume":"91","author":[{"family":"Kramer","given":"Robert H."},{"family":"Smith","given":"Lloyd L."}],"issued":{"date-parts":[["1962",1,1]]}}},{"id":227,"uris":["http://zotero.org/users/4161640/items/I8HVLY3E"],"itemData":{"id":227,"type":"article-journal","container-title":"North American Journal of Fisheries Management","DOI":"10.1577/1548-8675(1995)015&lt;0408:SOSMFJ&gt;2.3.CO;2","ISSN":"0275-5947, 1548-8675","issue":"2","language":"en","page":"408-418","source":"CrossRef","title":"Selectivity of sampling methods for juvenile Largemouth Bass in assessments of recruitment processes","volume":"15","author":[{"family":"Jackson","given":"James R."},{"family":"Noble","given":"Richard L."}],"issued":{"date-parts":[["1995",5]]}}}],"schema":"https://github.com/citation-style-language/schema/raw/master/csl-citation.json"} </w:instrText>
+        </w:r>
+        <w:r>
+          <w:fldChar w:fldCharType="separate"/>
+        </w:r>
+        <w:r>
+          <w:rPr>
+            <w:noProof/>
+          </w:rPr>
+          <w:t>(Kramer and Smith 1962; Jackson and Noble 1995)</w:t>
+        </w:r>
+        <w:r>
+          <w:fldChar w:fldCharType="end"/>
+        </w:r>
+        <w:r>
+          <w:t>, at which time they are highly vulnerable to shoreline rotenone application (McHugh 1990).</w:t>
+        </w:r>
+      </w:ins>
+      <w:r>
+        <w:t xml:space="preserve"> To date, no studies have evaluated shoreline rotenone treatments targeting </w:t>
+      </w:r>
+      <w:ins w:id="67" w:author="Reviewer" w:date="2023-06-06T15:23:00Z">
+        <w:r>
+          <w:t>Largemouth B</w:t>
+        </w:r>
+      </w:ins>
+      <w:del w:id="68" w:author="Reviewer" w:date="2023-06-06T15:23:00Z">
+        <w:r>
+          <w:delText>b</w:delText>
+        </w:r>
+      </w:del>
+      <w:r>
+        <w:t>ass recruitment in impoundments ≤1</w:t>
+      </w:r>
+      <w:ins w:id="69" w:author="Reviewer" w:date="2023-06-06T13:02:00Z">
+        <w:r>
+          <w:t>1</w:t>
+        </w:r>
+      </w:ins>
+      <w:del w:id="70" w:author="Reviewer" w:date="2023-06-06T13:02:00Z">
+        <w:r>
+          <w:delText>0</w:delText>
+        </w:r>
+      </w:del>
+      <w:r>
+        <w:t xml:space="preserve"> ha. </w:t>
       </w:r>
       <w:r>
         <w:t xml:space="preserve">As such, our objectives were to </w:t>
@@ -1084,9 +1576,16 @@
       <w:r>
         <w:t xml:space="preserve"> reducing age-0 and age-1 </w:t>
       </w:r>
-      <w:r>
-        <w:t>b</w:t>
-      </w:r>
+      <w:ins w:id="71" w:author="Reviewer" w:date="2023-06-06T15:23:00Z">
+        <w:r>
+          <w:t>Largemouth B</w:t>
+        </w:r>
+      </w:ins>
+      <w:del w:id="72" w:author="Reviewer" w:date="2023-06-06T15:23:00Z">
+        <w:r>
+          <w:delText>b</w:delText>
+        </w:r>
+      </w:del>
       <w:r>
         <w:t>ass densities</w:t>
       </w:r>
@@ -1096,12 +1595,29 @@
       <w:r>
         <w:t xml:space="preserve">, (2) investigate compensatory density-dependent responses of </w:t>
       </w:r>
-      <w:r>
-        <w:lastRenderedPageBreak/>
-        <w:t>b</w:t>
-      </w:r>
-      <w:r>
-        <w:t>ass growth and survival, (3) quantif</w:t>
+      <w:del w:id="73" w:author="Reviewer" w:date="2023-06-06T15:23:00Z">
+        <w:r>
+          <w:delText>b</w:delText>
+        </w:r>
+      </w:del>
+      <w:ins w:id="74" w:author="Reviewer" w:date="2023-06-06T15:23:00Z">
+        <w:r>
+          <w:t xml:space="preserve">Largemouth </w:t>
+        </w:r>
+        <w:r>
+          <w:t>B</w:t>
+        </w:r>
+      </w:ins>
+      <w:r>
+        <w:t xml:space="preserve">ass growth and survival, </w:t>
+      </w:r>
+      <w:ins w:id="75" w:author="Reviewer" w:date="2023-06-06T15:23:00Z">
+        <w:r>
+          <w:t xml:space="preserve">and </w:t>
+        </w:r>
+      </w:ins>
+      <w:r>
+        <w:t>(3) quantif</w:t>
       </w:r>
       <w:r>
         <w:t>y</w:t>
@@ -1112,15 +1628,17 @@
       <w:r>
         <w:t>density</w:t>
       </w:r>
-      <w:r>
-        <w:t xml:space="preserve">, and (4) </w:t>
-      </w:r>
-      <w:r>
-        <w:t>evaluate</w:t>
-      </w:r>
-      <w:r>
-        <w:t xml:space="preserve"> the effect of impoundment surface area on the efficacy of shoreline rotenone application</w:t>
-      </w:r>
+      <w:del w:id="76" w:author="Reviewer" w:date="2023-06-06T15:23:00Z">
+        <w:r>
+          <w:delText xml:space="preserve">, and (4) </w:delText>
+        </w:r>
+        <w:r>
+          <w:delText>evaluate</w:delText>
+        </w:r>
+        <w:r>
+          <w:delText xml:space="preserve"> the effect of impoundment surface area on the efficacy of shoreline rotenone application</w:delText>
+        </w:r>
+      </w:del>
       <w:r>
         <w:t>.</w:t>
       </w:r>
@@ -1156,7 +1674,6 @@
         </w:rPr>
         <w:t xml:space="preserve">Study </w:t>
       </w:r>
-      <w:proofErr w:type="gramStart"/>
       <w:r>
         <w:rPr>
           <w:i/>
@@ -1172,17 +1689,50 @@
         <w:t>.</w:t>
       </w:r>
       <w:r>
-        <w:t>—</w:t>
-      </w:r>
-      <w:proofErr w:type="gramEnd"/>
-      <w:r>
-        <w:t xml:space="preserve">We used 20 small impoundments ranging from 0.7–48 ha for this study; we grouped impoundments into “small-sized” (&lt; 12 ha) and “large-sized” (&gt; 33 ha; </w:t>
-      </w:r>
+        <w:t>—We used 20 small impoundments ranging from 0.7–48 ha for this study</w:t>
+      </w:r>
+      <w:del w:id="77" w:author="Reviewer" w:date="2023-06-06T15:25:00Z">
+        <w:r>
+          <w:delText>; we grouped impoundments into “small-sized” (&lt; 12 ha) and “large-sized”</w:delText>
+        </w:r>
+      </w:del>
+      <w:r>
+        <w:t xml:space="preserve"> (</w:t>
+      </w:r>
+      <w:del w:id="78" w:author="Reviewer" w:date="2023-06-06T15:25:00Z">
+        <w:r>
+          <w:delText xml:space="preserve">&gt; 33 ha; </w:delText>
+        </w:r>
+      </w:del>
       <w:r>
         <w:t>Table 1</w:t>
       </w:r>
       <w:r>
-        <w:t xml:space="preserve">), hereafter referred to as simply small and large impoundments, respectively, until the discussion and management implications. Impoundments were located across central to southern Alabama on private lands, those publicly owned and managed by the Alabama Department of Conservation and Natural Resources (ADCNR), or those owned by Auburn University </w:t>
+        <w:t>)</w:t>
+      </w:r>
+      <w:del w:id="79" w:author="Reviewer" w:date="2023-06-06T15:25:00Z">
+        <w:r>
+          <w:delText>, hereafter referred to as simply small and large impoundments, respectively, until the discussion and management implications</w:delText>
+        </w:r>
+      </w:del>
+      <w:r>
+        <w:t>. Impoundments were located across central to southern Alabama on private lands</w:t>
+      </w:r>
+      <w:del w:id="80" w:author="Reviewer" w:date="2023-06-06T15:25:00Z">
+        <w:r>
+          <w:delText>,</w:delText>
+        </w:r>
+      </w:del>
+      <w:r>
+        <w:t xml:space="preserve"> </w:t>
+      </w:r>
+      <w:del w:id="81" w:author="Reviewer" w:date="2023-06-06T15:25:00Z">
+        <w:r>
+          <w:delText xml:space="preserve">those publicly owned and managed by the Alabama Department of Conservation and Natural Resources (ADCNR), </w:delText>
+        </w:r>
+      </w:del>
+      <w:r>
+        <w:t xml:space="preserve">or those owned by Auburn University </w:t>
       </w:r>
       <w:r>
         <w:t>(</w:t>
@@ -1206,13 +1756,64 @@
         <w:t xml:space="preserve"> similar in littoral vegetation coverage, bank depth, </w:t>
       </w:r>
       <w:r>
-        <w:t>surface area (with one exception)</w:t>
-      </w:r>
+        <w:t>surface area</w:t>
+      </w:r>
+      <w:del w:id="82" w:author="Reviewer" w:date="2023-06-06T11:15:00Z">
+        <w:r>
+          <w:delText xml:space="preserve"> (with one exception)</w:delText>
+        </w:r>
+      </w:del>
       <w:r>
         <w:t xml:space="preserve">, and </w:t>
       </w:r>
-      <w:r>
-        <w:t>bass and Bluegill densities. Small impoundments were chosen to be treated or not based on ADCNR, private owner, and Auburn University requests. We sampled impoundments during spring 2017 through spring 2019 for this study; we sampled using electrofishing each spring and applied rotenone treatments in the summers of 2017 and 2018, which we refer to as “treatment periods” (Table 1). We included twelve impoundments (i.e., six controls/six treatments) in the first treatment period, with eight of those (i.e., four controls/four treatments) being included again in the second treatment period. We added eight more impoundments the second treatment period, for a total of sixteen impoundments that period (Table 1).</w:t>
+      <w:ins w:id="83" w:author="Reviewer" w:date="2023-06-06T15:27:00Z">
+        <w:r>
+          <w:t>Largemouth B</w:t>
+        </w:r>
+      </w:ins>
+      <w:del w:id="84" w:author="Reviewer" w:date="2023-06-06T15:27:00Z">
+        <w:r>
+          <w:delText>b</w:delText>
+        </w:r>
+      </w:del>
+      <w:r>
+        <w:t>ass and Bluegill densities. Small impoundments were chosen to be treated</w:t>
+      </w:r>
+      <w:ins w:id="85" w:author="Reviewer" w:date="2023-06-06T11:15:00Z">
+        <w:r>
+          <w:t xml:space="preserve"> with rotenone</w:t>
+        </w:r>
+      </w:ins>
+      <w:r>
+        <w:t xml:space="preserve"> or not based on </w:t>
+      </w:r>
+      <w:del w:id="86" w:author="Reviewer" w:date="2023-06-06T15:27:00Z">
+        <w:r>
+          <w:delText xml:space="preserve">ADCNR, </w:delText>
+        </w:r>
+      </w:del>
+      <w:r>
+        <w:t>private owner</w:t>
+      </w:r>
+      <w:del w:id="87" w:author="Reviewer" w:date="2023-06-06T15:27:00Z">
+        <w:r>
+          <w:delText>,</w:delText>
+        </w:r>
+      </w:del>
+      <w:r>
+        <w:t xml:space="preserve"> and Auburn University requests. We sampled impoundments during spring 2017 through spring 2019 for this study; we sampled using electrofishing each spring and applied rotenone treatments</w:t>
+      </w:r>
+      <w:ins w:id="88" w:author="Reviewer" w:date="2023-06-06T11:13:00Z">
+        <w:r>
+          <w:t xml:space="preserve"> and seined</w:t>
+        </w:r>
+      </w:ins>
+      <w:r>
+        <w:t xml:space="preserve"> in the summers of 2017 </w:t>
+      </w:r>
+      <w:r>
+        <w:lastRenderedPageBreak/>
+        <w:t>and 2018, which we refer to as “treatment periods” (Table 1). We included twelve impoundments (i.e., six controls/six treatments) in the first treatment period, with eight of those (i.e., four controls/four treatments) being included again in the second treatment period. We added eight more impoundments the second treatment period, for a total of sixteen impoundments that period (Table 1).</w:t>
       </w:r>
     </w:p>
     <w:p>
@@ -1251,96 +1852,146 @@
         </w:rPr>
         <w:t xml:space="preserve">otenone </w:t>
       </w:r>
+      <w:r>
+        <w:rPr>
+          <w:i/>
+        </w:rPr>
+        <w:t>a</w:t>
+      </w:r>
+      <w:r>
+        <w:rPr>
+          <w:i/>
+        </w:rPr>
+        <w:t>pplication</w:t>
+      </w:r>
+      <w:r>
+        <w:rPr>
+          <w:i/>
+        </w:rPr>
+        <w:softHyphen/>
+      </w:r>
+      <w:r>
+        <w:rPr>
+          <w:iCs/>
+        </w:rPr>
+        <w:t>.—</w:t>
+      </w:r>
+      <w:r>
+        <w:t>We used 5% biodegradable liquid rotenone (</w:t>
+      </w:r>
+      <w:proofErr w:type="spellStart"/>
+      <w:r>
+        <w:t>Prenfish</w:t>
+      </w:r>
+      <w:proofErr w:type="spellEnd"/>
+      <w:r>
+        <w:t xml:space="preserve"> Fish Toxicant) to target age-0 </w:t>
+      </w:r>
+      <w:ins w:id="89" w:author="Reviewer" w:date="2023-06-06T15:28:00Z">
+        <w:r>
+          <w:t>Largemouth B</w:t>
+        </w:r>
+      </w:ins>
+      <w:del w:id="90" w:author="Reviewer" w:date="2023-06-06T15:29:00Z">
+        <w:r>
+          <w:delText>b</w:delText>
+        </w:r>
+      </w:del>
+      <w:r>
+        <w:t xml:space="preserve">ass. </w:t>
+      </w:r>
+      <w:del w:id="91" w:author="Reviewer" w:date="2023-06-06T11:22:00Z">
+        <w:r>
+          <w:delText xml:space="preserve">Juvenile bass recruit in littoral areas of impoundments after dispersing from male-guarded fry schools in late spring </w:delText>
+        </w:r>
+        <w:r>
+          <w:fldChar w:fldCharType="begin"/>
+        </w:r>
+        <w:r>
+          <w:delInstrText xml:space="preserve"> ADDIN ZOTERO_ITEM CSL_CITATION {"citationID":"bTQJveVU","properties":{"formattedCitation":"(Kramer and Smith 1962; Jackson and Noble 1995)","plainCitation":"(Kramer and Smith 1962; Jackson and Noble 1995)","noteIndex":0},"citationItems":[{"id":5871,"uris":["http://zotero.org/users/4161640/items/6IV6RIFV"],"itemData":{"id":5871,"type":"article-journal","abstract":"Early life history of largemouth bass (Micropterus salmoides) at Lake George and adjoining sloughs, Anoka County, Minnesota, is described. Bass spawning first occurred 2-5 days after mean daily water temperature exceeded 60° F. Two hundred and sixty-six nests were found on needlerush, waterlily roots, humps of fibrous material, aquatic vegetation, and sand in 10 to 62 inches of water. Egg survival at time of hatching varied from 0 to 94 percent. Percentage of successful nests from a single spawning period varied from 0 to 100. Number of fingerlings per brood 2 weeks after rising from the nest varied from 500 to 12,715 fish with mean brood size of 5,600 in 1956 and 1957 and 3,600 in 1958. Analyses of bag-seine catches showed 1.0, 5.5, 10.0, and 1.3 fingerlings per 1,000 square feet in 1955, 1956, 1957, and 1958, respectively. Number of yearlings in the four year classes at the beginning of the second summer of life were 0.05, 0.42, 0.93, and &lt;0.05 per 1,000 square feet. Year classes were weak in 1955 and 1958 and strong in 1956 and 1957. Year-class strength was set after egg deposition and before fingerlings were 2 weeks old. Water temperature was directly related to egg survival and nest success. Wind was the most important single factor in year-class formation in Lake George. Egg survival was highest on needlerush and lowest on sand. Two-thirds of all successful nests were in water deeper than the median depth. Illumination, dissolved oxygen, total alkalinity, hydrogen-ion concentration, cannibalism, predation, food habits, growth rate, and condition were not factors in determining year-class strength.","container-title":"Transactions of the American Fisheries Society","DOI":"10.1577/1548-8659(1962)91[29:FOYCIL]2.0.CO;2","ISSN":"0002-8487","issue":"1","note":"publisher: Taylor &amp; Francis\n_eprint: https://doi.org/10.1577/1548-8659(1962)91[29:FOYCIL]2.0.CO;2","page":"29-41","source":"Taylor and Francis+NEJM","title":"Formation of year classes in Largemouth Bass","volume":"91","author":[{"family":"Kramer","given":"Robert H."},{"family":"Smith","given":"Lloyd L."}],"issued":{"date-parts":[["1962",1,1]]}}},{"id":227,"uris":["http://zotero.org/users/4161640/items/I8HVLY3E"],"itemData":{"id":227,"type":"article-journal","container-title":"North American Journal of Fisheries Management","DOI":"10.1577/1548-8675(1995)015&lt;0408:SOSMFJ&gt;2.3.CO;2","ISSN":"0275-5947, 1548-8675","issue":"2","language":"en","page":"408-418","source":"CrossRef","title":"Selectivity of sampling methods for juvenile Largemouth Bass in assessments of recruitment processes","volume":"15","author":[{"family":"Jackson","given":"James R."},{"family":"Noble","given":"Richard L."}],"issued":{"date-parts":[["1995",5]]}}}],"schema":"https://github.com/citation-style-language/schema/raw/master/csl-citation.json"} </w:delInstrText>
+        </w:r>
+        <w:r>
+          <w:fldChar w:fldCharType="separate"/>
+        </w:r>
+        <w:r>
+          <w:rPr>
+            <w:noProof/>
+          </w:rPr>
+          <w:delText>(Kramer and Smith 1962; Jackson and Noble 1995)</w:delText>
+        </w:r>
+        <w:r>
+          <w:fldChar w:fldCharType="end"/>
+        </w:r>
+        <w:r>
+          <w:delText xml:space="preserve">, at which time they are highly vulnerable to shoreline rotenone application (McHugh 1990). </w:delText>
+        </w:r>
+      </w:del>
+      <w:r>
+        <w:t>Treatment impoundments received rotenone in 2017 only, in 2018 only, or both years (</w:t>
+      </w:r>
+      <w:r>
+        <w:t>Table 1</w:t>
+      </w:r>
+      <w:r>
+        <w:t xml:space="preserve">). Two applications were used each year; the first application was in May, with a follow-up application approximately 21 days later to ensure that progeny of late-spawning fish </w:t>
+      </w:r>
       <w:proofErr w:type="gramStart"/>
       <w:r>
-        <w:rPr>
-          <w:i/>
-        </w:rPr>
-        <w:t>a</w:t>
-      </w:r>
-      <w:r>
-        <w:rPr>
-          <w:i/>
-        </w:rPr>
-        <w:t>pplication</w:t>
-      </w:r>
-      <w:r>
-        <w:rPr>
-          <w:i/>
-        </w:rPr>
-        <w:softHyphen/>
-      </w:r>
-      <w:r>
-        <w:rPr>
-          <w:iCs/>
-        </w:rPr>
-        <w:t>.—</w:t>
+        <w:t>were</w:t>
       </w:r>
       <w:proofErr w:type="gramEnd"/>
       <w:r>
-        <w:t>We used 5% biodegradable liquid rotenone (</w:t>
-      </w:r>
-      <w:proofErr w:type="spellStart"/>
-      <w:r>
-        <w:t>Prenfish</w:t>
-      </w:r>
-      <w:proofErr w:type="spellEnd"/>
-      <w:r>
-        <w:t xml:space="preserve"> Fish Toxicant) to target age-0 bass. Juvenile bass recruit in littoral areas of impoundments after </w:t>
+        <w:t xml:space="preserve"> not missed. We applied liquid rotenone with a boat outfitted with an injection system and two 151-L tanks. Applicators wore personal protection equipment as required on the product label (e.g., nitrile gloves, eye protection, respirator, hazmat suit). We connected one tank to a surface spray wand (</w:t>
+      </w:r>
+      <w:ins w:id="92" w:author="Reviewer" w:date="2023-06-06T11:34:00Z">
+        <w:r>
+          <w:t>21.092 kg/cm</w:t>
+        </w:r>
+        <w:r>
+          <w:rPr>
+            <w:vertAlign w:val="superscript"/>
+          </w:rPr>
+          <w:t>2</w:t>
+        </w:r>
+      </w:ins>
+      <w:del w:id="93" w:author="Reviewer" w:date="2023-06-06T11:33:00Z">
+        <w:r>
+          <w:delText>210,920 L/m</w:delText>
+        </w:r>
+        <w:r>
+          <w:rPr>
+            <w:vertAlign w:val="superscript"/>
+          </w:rPr>
+          <w:delText>2</w:delText>
+        </w:r>
+      </w:del>
+      <w:del w:id="94" w:author="Reviewer" w:date="2023-06-06T15:29:00Z">
+        <w:r>
+          <w:delText>)</w:delText>
+        </w:r>
+      </w:del>
+      <w:ins w:id="95" w:author="Reviewer" w:date="2023-06-06T15:29:00Z">
+        <w:r>
+          <w:t xml:space="preserve"> or </w:t>
+        </w:r>
+      </w:ins>
+      <w:ins w:id="96" w:author="Reviewer" w:date="2023-06-06T15:30:00Z">
+        <w:r>
+          <w:t>300 psi)</w:t>
+        </w:r>
+      </w:ins>
+      <w:r>
+        <w:t xml:space="preserve"> and the other to a multiport subsurface injector composed of a 1.5-m section of chlorinated polyvinyl chloride with five evenly spaced ports (2 mm diameter) fixed to a 3.5 m fiberglass pole. Together, the surface spray wand and subsurface injector created a sediment-to-surface curtain of rotenone along the shoreline. We held the subsurface injector 3–5 m off the shoreline and sprayed the surface application </w:t>
+      </w:r>
+      <w:r>
+        <w:t>simultaneously between the subsurface injector and shoreline.</w:t>
+      </w:r>
+      <w:r>
+        <w:t xml:space="preserve"> </w:t>
       </w:r>
       <w:r>
         <w:lastRenderedPageBreak/>
-        <w:t xml:space="preserve">dispersing from male-guarded fry schools in late spring </w:t>
-      </w:r>
-      <w:r>
-        <w:fldChar w:fldCharType="begin"/>
-      </w:r>
-      <w:r>
-        <w:instrText xml:space="preserve"> ADDIN ZOTERO_ITEM CSL_CITATION {"citationID":"bTQJveVU","properties":{"formattedCitation":"(Kramer and Smith 1962; Jackson and Noble 1995)","plainCitation":"(Kramer and Smith 1962; Jackson and Noble 1995)","noteIndex":0},"citationItems":[{"id":5871,"uris":["http://zotero.org/users/4161640/items/6IV6RIFV"],"itemData":{"id":5871,"type":"article-journal","abstract":"Early life history of largemouth bass (Micropterus salmoides) at Lake George and adjoining sloughs, Anoka County, Minnesota, is described. Bass spawning first occurred 2-5 days after mean daily water temperature exceeded 60° F. Two hundred and sixty-six nests were found on needlerush, waterlily roots, humps of fibrous material, aquatic vegetation, and sand in 10 to 62 inches of water. Egg survival at time of hatching varied from 0 to 94 percent. Percentage of successful nests from a single spawning period varied from 0 to 100. Number of fingerlings per brood 2 weeks after rising from the nest varied from 500 to 12,715 fish with mean brood size of 5,600 in 1956 and 1957 and 3,600 in 1958. Analyses of bag-seine catches showed 1.0, 5.5, 10.0, and 1.3 fingerlings per 1,000 square feet in 1955, 1956, 1957, and 1958, respectively. Number of yearlings in the four year classes at the beginning of the second summer of life were 0.05, 0.42, 0.93, and &lt;0.05 per 1,000 square feet. Year classes were weak in 1955 and 1958 and strong in 1956 and 1957. Year-class strength was set after egg deposition and before fingerlings were 2 weeks old. Water temperature was directly related to egg survival and nest success. Wind was the most important single factor in year-class formation in Lake George. Egg survival was highest on needlerush and lowest on sand. Two-thirds of all successful nests were in water deeper than the median depth. Illumination, dissolved oxygen, total alkalinity, hydrogen-ion concentration, cannibalism, predation, food habits, growth rate, and condition were not factors in determining year-class strength.","container-title":"Transactions of the American Fisheries Society","DOI":"10.1577/1548-8659(1962)91[29:FOYCIL]2.0.CO;2","ISSN":"0002-8487","issue":"1","note":"publisher: Taylor &amp; Francis\n_eprint: https://doi.org/10.1577/1548-8659(1962)91[29:FOYCIL]2.0.CO;2","page":"29-41","source":"Taylor and Francis+NEJM","title":"Formation of year classes in Largemouth Bass","volume":"91","author":[{"family":"Kramer","given":"Robert H."},{"family":"Smith","given":"Lloyd L."}],"issued":{"date-parts":[["1962",1,1]]}}},{"id":227,"uris":["http://zotero.org/users/4161640/items/I8HVLY3E"],"itemData":{"id":227,"type":"article-journal","container-title":"North American Journal of Fisheries Management","DOI":"10.1577/1548-8675(1995)015&lt;0408:SOSMFJ&gt;2.3.CO;2","ISSN":"0275-5947, 1548-8675","issue":"2","language":"en","page":"408-418","source":"CrossRef","title":"Selectivity of sampling methods for juvenile Largemouth Bass in assessments of recruitment processes","volume":"15","author":[{"family":"Jackson","given":"James R."},{"family":"Noble","given":"Richard L."}],"issued":{"date-parts":[["1995",5]]}}}],"schema":"https://github.com/citation-style-language/schema/raw/master/csl-citation.json"} </w:instrText>
-      </w:r>
-      <w:r>
-        <w:fldChar w:fldCharType="separate"/>
-      </w:r>
-      <w:r>
-        <w:rPr>
-          <w:noProof/>
-        </w:rPr>
-        <w:t>(Kramer and Smith 1962; Jackson and Noble 1995)</w:t>
-      </w:r>
-      <w:r>
-        <w:fldChar w:fldCharType="end"/>
-      </w:r>
-      <w:r>
-        <w:t>, at which time they are highly vulnerable to shoreline rotenone application (McHugh 1990). Treatment impoundments received rotenone in 2017 only, in 2018 only, or both years (</w:t>
-      </w:r>
-      <w:r>
-        <w:t>Table 1</w:t>
-      </w:r>
-      <w:r>
-        <w:t xml:space="preserve">). Two applications were used each year; the first application was in May, with a follow-up application approximately 21 days later to ensure that progeny of late-spawning fish </w:t>
-      </w:r>
-      <w:proofErr w:type="gramStart"/>
-      <w:r>
-        <w:t>were</w:t>
-      </w:r>
-      <w:proofErr w:type="gramEnd"/>
-      <w:r>
-        <w:t xml:space="preserve"> not missed. We applied liquid rotenone with a boat outfitted with an injection system and two 151-L tanks. Applicators wore personal protection equipment as required on the product label (e.g., nitrile gloves, eye protection, respirator, hazmat suit). We connected one tank to a surface spray wand (210,920 L/m</w:t>
-      </w:r>
-      <w:r>
-        <w:rPr>
-          <w:vertAlign w:val="superscript"/>
-        </w:rPr>
-        <w:t>2</w:t>
-      </w:r>
-      <w:r>
-        <w:t xml:space="preserve">) and the other to a multiport subsurface injector composed of a 1.5-m section of chlorinated polyvinyl chloride with five evenly spaced ports (2 mm diameter) fixed to a 3.5 m fiberglass pole. Together, the surface spray wand and subsurface injector created a sediment-to-surface curtain of rotenone along the shoreline. We held the subsurface injector 3–5 m off the shoreline and sprayed the surface application </w:t>
-      </w:r>
-      <w:r>
-        <w:t>simultaneously between the subsurface injector and shoreline.</w:t>
-      </w:r>
-      <w:r>
-        <w:t xml:space="preserve"> We made a single pass around the perimeter of each treatment impoundment, applying 0.5 L rotenone per 90 m of shoreline.</w:t>
+        <w:t>We made a single pass around the perimeter of each treatment impoundment, applying 0.5 L rotenone per 90 m of shoreline.</w:t>
       </w:r>
     </w:p>
     <w:p>
@@ -1514,113 +2165,138 @@
         <w:t xml:space="preserve">immediately </w:t>
       </w:r>
       <w:r>
-        <w:t xml:space="preserve">after we treated the treatment </w:t>
-      </w:r>
-      <w:r>
-        <w:lastRenderedPageBreak/>
+        <w:t>after we treated the treatment impoundment</w:t>
+      </w:r>
+      <w:ins w:id="97" w:author="Reviewer" w:date="2023-06-06T15:32:00Z">
+        <w:r>
+          <w:t xml:space="preserve"> (all on the same day)</w:t>
+        </w:r>
+      </w:ins>
+      <w:r>
+        <w:t>.</w:t>
+      </w:r>
+      <w:r>
+        <w:t xml:space="preserve"> </w:t>
+      </w:r>
+      <w:r>
+        <w:t>The day after each rotenone application</w:t>
+      </w:r>
+      <w:r>
+        <w:t>, d</w:t>
+      </w:r>
+      <w:r>
+        <w:t>ays 2 and 22,</w:t>
+      </w:r>
+      <w:r>
+        <w:t xml:space="preserve"> we seined in the</w:t>
+      </w:r>
+      <w:r>
+        <w:t xml:space="preserve"> treatment and control </w:t>
+      </w:r>
+      <w:r>
         <w:t>impoundment</w:t>
       </w:r>
       <w:r>
+        <w:t>s at similar</w:t>
+      </w:r>
+      <w:r>
+        <w:t xml:space="preserve"> time</w:t>
+      </w:r>
+      <w:r>
+        <w:t>s</w:t>
+      </w:r>
+      <w:r>
+        <w:t xml:space="preserve"> of day as the pre-application samples to minimize</w:t>
+      </w:r>
+      <w:r>
+        <w:t xml:space="preserve"> time-of-day</w:t>
+      </w:r>
+      <w:r>
+        <w:t xml:space="preserve"> effect</w:t>
+      </w:r>
+      <w:r>
+        <w:t>s</w:t>
+      </w:r>
+      <w:r>
+        <w:t xml:space="preserve"> on seine catch</w:t>
+      </w:r>
+      <w:r>
+        <w:t>es</w:t>
+      </w:r>
+      <w:r>
         <w:t>.</w:t>
       </w:r>
       <w:r>
+        <w:t xml:space="preserve"> On day 42, one</w:t>
+      </w:r>
+      <w:r>
+        <w:t xml:space="preserve"> additional seine sample was </w:t>
+      </w:r>
+      <w:r>
+        <w:t xml:space="preserve">collected from </w:t>
+      </w:r>
+      <w:r>
+        <w:t xml:space="preserve">each </w:t>
+      </w:r>
+      <w:r>
+        <w:t>impoundment</w:t>
+      </w:r>
+      <w:r>
         <w:t xml:space="preserve"> </w:t>
       </w:r>
       <w:r>
-        <w:t>The day after each rotenone application</w:t>
-      </w:r>
-      <w:r>
-        <w:t>, d</w:t>
-      </w:r>
-      <w:r>
-        <w:t>ays 2 and 22,</w:t>
-      </w:r>
-      <w:r>
-        <w:t xml:space="preserve"> we seined in the</w:t>
-      </w:r>
-      <w:r>
-        <w:t xml:space="preserve"> treatment and control </w:t>
-      </w:r>
-      <w:r>
-        <w:t>impoundment</w:t>
-      </w:r>
-      <w:r>
-        <w:t>s at similar</w:t>
-      </w:r>
-      <w:r>
-        <w:t xml:space="preserve"> time</w:t>
-      </w:r>
-      <w:r>
-        <w:t>s</w:t>
-      </w:r>
-      <w:r>
-        <w:t xml:space="preserve"> of day as the pre-application samples to minimize</w:t>
-      </w:r>
-      <w:r>
-        <w:t xml:space="preserve"> time-of-day</w:t>
-      </w:r>
-      <w:r>
-        <w:t xml:space="preserve"> effect</w:t>
-      </w:r>
-      <w:r>
-        <w:t>s</w:t>
-      </w:r>
-      <w:r>
-        <w:t xml:space="preserve"> on seine catch</w:t>
-      </w:r>
-      <w:r>
-        <w:t>es</w:t>
+        <w:t xml:space="preserve">at the same time of day as previously sampled </w:t>
+      </w:r>
+      <w:r>
+        <w:t xml:space="preserve">to </w:t>
+      </w:r>
+      <w:r>
+        <w:t>compare catches</w:t>
+      </w:r>
+      <w:r>
+        <w:t xml:space="preserve"> </w:t>
+      </w:r>
+      <w:r>
+        <w:t>over time</w:t>
       </w:r>
       <w:r>
         <w:t>.</w:t>
       </w:r>
       <w:r>
-        <w:t xml:space="preserve"> On day 42, one</w:t>
-      </w:r>
-      <w:r>
-        <w:t xml:space="preserve"> additional seine sample was </w:t>
-      </w:r>
-      <w:r>
-        <w:t xml:space="preserve">collected from </w:t>
-      </w:r>
-      <w:r>
-        <w:t xml:space="preserve">each </w:t>
-      </w:r>
-      <w:r>
-        <w:t>impoundment</w:t>
-      </w:r>
+        <w:t xml:space="preserve"> We</w:t>
+      </w:r>
+      <w:ins w:id="98" w:author="Reviewer" w:date="2023-06-06T15:42:00Z">
+        <w:r>
+          <w:t xml:space="preserve"> ensured</w:t>
+        </w:r>
+      </w:ins>
       <w:r>
         <w:t xml:space="preserve"> </w:t>
       </w:r>
-      <w:r>
-        <w:t xml:space="preserve">at the same time of day as previously sampled </w:t>
-      </w:r>
-      <w:r>
-        <w:t xml:space="preserve">to </w:t>
-      </w:r>
-      <w:r>
-        <w:t>compare catches</w:t>
-      </w:r>
-      <w:r>
-        <w:t xml:space="preserve"> </w:t>
-      </w:r>
-      <w:r>
-        <w:t>over time</w:t>
-      </w:r>
-      <w:r>
-        <w:t>.</w:t>
-      </w:r>
-      <w:r>
-        <w:t xml:space="preserve"> We marked s</w:t>
-      </w:r>
-      <w:r>
-        <w:t>eine</w:t>
-      </w:r>
-      <w:r>
-        <w:t xml:space="preserve"> sites with a Garmin eTrex 20x global positioning system to ensure</w:t>
-      </w:r>
-      <w:r>
-        <w:t xml:space="preserve"> that the same sites were sampled consistently over time</w:t>
+      <w:del w:id="99" w:author="Reviewer" w:date="2023-06-06T15:43:00Z">
+        <w:r>
+          <w:delText>marked s</w:delText>
+        </w:r>
+        <w:r>
+          <w:delText>eine</w:delText>
+        </w:r>
+        <w:r>
+          <w:delText xml:space="preserve"> sites with a Garmin eTrex 20x global positioning system to ensure</w:delText>
+        </w:r>
+        <w:r>
+          <w:delText xml:space="preserve"> that </w:delText>
+        </w:r>
+      </w:del>
+      <w:r>
+        <w:t>the same</w:t>
+      </w:r>
+      <w:ins w:id="100" w:author="Reviewer" w:date="2023-06-06T15:43:00Z">
+        <w:r>
+          <w:t xml:space="preserve"> seine</w:t>
+        </w:r>
+      </w:ins>
+      <w:r>
+        <w:t xml:space="preserve"> sites were sampled consistently over time</w:t>
       </w:r>
       <w:r>
         <w:t>.</w:t>
@@ -1730,11 +2406,24 @@
       </w:r>
       <w:proofErr w:type="spellEnd"/>
       <w:r>
-        <w:t xml:space="preserve"> pulse width, 300–400 V) during March before the first treatment and at least once thereafter (Table 1). Sampling included two 15-min shoreline electrofishing transects in which we collected all fishes &gt;80 mm. We measured (nearest mm) and weighed (nearest g) all fishes captured and selected a random subsample of 10 bass per 25-mm length interval (for fish 150–250 mm) to take back to the laboratory for ageing using sagittal otoliths—all other fishes were released. We also used this subsample to determine the appropriate length cutoff of age-1 versus age-2 for fish that were not aged to estimate and compare mean length-at-age. We imbedded otoliths in epoxy resin and removed a transverse section that included the core using a low-speed diamond-blade saw (South Bay Technologies, Inc., San Clemente, CA, USA). We then mounted the transverse sections on rectangular petrographic slides, ground and polished them to a smooth appearance to expose the otolith core, and then aged them under a compound microscope using a drop of immersion oil to increase clarity. Two readers aged otoliths without prior knowledge of fish length, weight, or the other </w:t>
+        <w:t xml:space="preserve"> pulse width, 300–400 V) during March before the first treatment and at least once thereafter (Table 1). Sampling included two 15-min shoreline electrofishing transects in which we collected all fishes &gt;80 mm. We measured (nearest mm) and </w:t>
       </w:r>
       <w:r>
         <w:lastRenderedPageBreak/>
-        <w:t>reader’s age estimates. When different ages were assigned to individual fish, a third independent reader provided an estimate and a consensus age for all otoliths was reached by discussion.</w:t>
+        <w:t xml:space="preserve">weighed (nearest g) all fishes captured and selected a random subsample of 10 bass per 25-mm length interval (for fish 150–250 mm) to take back to the laboratory for ageing using sagittal otoliths—all other fishes were released. We also used this subsample to determine the appropriate length cutoff of age-1 versus age-2 for fish that were not aged to estimate and compare mean length-at-age. We </w:t>
+      </w:r>
+      <w:ins w:id="101" w:author="Reviewer" w:date="2023-06-06T12:06:00Z">
+        <w:r>
+          <w:t>e</w:t>
+        </w:r>
+      </w:ins>
+      <w:del w:id="102" w:author="Reviewer" w:date="2023-06-06T12:06:00Z">
+        <w:r>
+          <w:delText>i</w:delText>
+        </w:r>
+      </w:del>
+      <w:r>
+        <w:t>mbedded otoliths in epoxy resin and removed a transverse section that included the core using a low-speed diamond-blade saw (South Bay Technologies, Inc., San Clemente, CA, USA). We then mounted the transverse sections on rectangular petrographic slides, ground and polished them to a smooth appearance to expose the otolith core, and then aged them under a compound microscope using a drop of immersion oil to increase clarity. Two readers aged otoliths without prior knowledge of fish length, weight, or the other reader’s age estimates. When different ages were assigned to individual fish, a third independent reader provided an estimate and a consensus age for all otoliths was reached by discussion.</w:t>
       </w:r>
     </w:p>
     <w:p>
@@ -1873,8 +2562,18 @@
       <w:r>
         <w:t xml:space="preserve">age-0 </w:t>
       </w:r>
-      <w:r>
-        <w:t>bass</w:t>
+      <w:ins w:id="103" w:author="Reviewer" w:date="2023-06-06T15:52:00Z">
+        <w:r>
+          <w:t>Largemouth B</w:t>
+        </w:r>
+      </w:ins>
+      <w:del w:id="104" w:author="Reviewer" w:date="2023-06-06T15:52:00Z">
+        <w:r>
+          <w:delText>b</w:delText>
+        </w:r>
+      </w:del>
+      <w:r>
+        <w:t>ass</w:t>
       </w:r>
       <w:r>
         <w:t xml:space="preserve"> seine catch</w:t>
@@ -1958,7 +2657,11 @@
         <w:t xml:space="preserve"> effect of the application.</w:t>
       </w:r>
       <w:r>
-        <w:t xml:space="preserve"> We conducted this analysis with a generalized linear mixed-effects model with a negative binomial sampling distribution. There were random effects for impoundment x year intercepts and fixed effects of application (first: day-1 vs. day-2, and second: day-21 vs. day-22), treatment (control/treatment), </w:t>
+        <w:t xml:space="preserve"> We conducted this analysis with a generalized linear mixed-effects model with a negative binomial sampling distribution. There were random effects for impoundment x year intercepts and fixed effects of application (first: day-1 vs. day-2, and second: day-21 vs. day-22), treatment </w:t>
+      </w:r>
+      <w:r>
+        <w:lastRenderedPageBreak/>
+        <w:t xml:space="preserve">(control/treatment), </w:t>
       </w:r>
       <w:proofErr w:type="gramStart"/>
       <w:r>
@@ -1982,9 +2685,16 @@
       <w:r>
         <w:t xml:space="preserve">The second analysis compared the initial pre-treatment (i.e., day-1) seine sample with the mid-summer follow-up sample (i.e., day-42) to estimate the cumulative effect of both rotenone applications (compared to natural variation in controls) on Bluegill and age-0 </w:t>
       </w:r>
-      <w:r>
-        <w:t>b</w:t>
-      </w:r>
+      <w:ins w:id="105" w:author="Reviewer" w:date="2023-06-06T15:53:00Z">
+        <w:r>
+          <w:t>Largemouth B</w:t>
+        </w:r>
+      </w:ins>
+      <w:del w:id="106" w:author="Reviewer" w:date="2023-06-06T15:53:00Z">
+        <w:r>
+          <w:delText>b</w:delText>
+        </w:r>
+      </w:del>
       <w:r>
         <w:t>ass populations for both large and small impoundments. We used a generalized linear</w:t>
       </w:r>
@@ -2029,9 +2739,21 @@
         <w:spacing w:line="480" w:lineRule="auto"/>
       </w:pPr>
       <w:r>
-        <w:lastRenderedPageBreak/>
         <w:tab/>
-        <w:t>We compared bass mean length-at-age (MLA)-0</w:t>
+        <w:t xml:space="preserve">We compared </w:t>
+      </w:r>
+      <w:ins w:id="107" w:author="Reviewer" w:date="2023-06-06T15:54:00Z">
+        <w:r>
+          <w:t>Largemouth B</w:t>
+        </w:r>
+      </w:ins>
+      <w:del w:id="108" w:author="Reviewer" w:date="2023-06-06T15:54:00Z">
+        <w:r>
+          <w:delText>b</w:delText>
+        </w:r>
+      </w:del>
+      <w:r>
+        <w:t>ass mean length-at-age (MLA)-0</w:t>
       </w:r>
       <w:r>
         <w:t xml:space="preserve"> in the pre-treatment</w:t>
@@ -2230,8 +2952,18 @@
       <w:r>
         <w:t xml:space="preserve">We estimated the effect of rotenone treatment on </w:t>
       </w:r>
-      <w:r>
-        <w:t>ba</w:t>
+      <w:ins w:id="109" w:author="Reviewer" w:date="2023-06-06T15:54:00Z">
+        <w:r>
+          <w:t>Largemouth B</w:t>
+        </w:r>
+      </w:ins>
+      <w:del w:id="110" w:author="Reviewer" w:date="2023-06-06T15:54:00Z">
+        <w:r>
+          <w:delText>b</w:delText>
+        </w:r>
+      </w:del>
+      <w:r>
+        <w:t>a</w:t>
       </w:r>
       <w:r>
         <w:t>ss MLA-1 for both large and small</w:t>
@@ -2246,7 +2978,11 @@
         <w:t xml:space="preserve"> For this analysis section, the effect of rotenone treatment is represented as (1) a control or pre-treatment, (2) treated one year, or (3) treated two years.</w:t>
       </w:r>
       <w:r>
-        <w:t xml:space="preserve"> We obtained MLA from otolith-aged subsamples by taking the average length of each age class, weighted by the sample size in each size class </w:t>
+        <w:t xml:space="preserve"> We obtained MLA from otolith-</w:t>
+      </w:r>
+      <w:r>
+        <w:lastRenderedPageBreak/>
+        <w:t xml:space="preserve">aged subsamples by taking the average length of each age class, weighted by the sample size in each size class </w:t>
       </w:r>
       <w:r>
         <w:fldChar w:fldCharType="begin"/>
@@ -2297,8 +3033,13 @@
         <w:t>.</w:t>
       </w:r>
       <w:r>
-        <w:t xml:space="preserve"> We used a linear mixed-effects model via maximum likelihood with an independent random effect of year intercepts—we could not use a random effect of impoundment because of our sample size (Table 1) resulting in a singular fit—and the same fixed effect of rotenone treatment on the natural logarithm of MLA-1 to meet the assumption of normality for large impoundments.</w:t>
-      </w:r>
+        <w:t xml:space="preserve"> </w:t>
+      </w:r>
+      <w:del w:id="111" w:author="Reviewer" w:date="2023-06-06T15:55:00Z">
+        <w:r>
+          <w:delText>We used a linear mixed-effects model via maximum likelihood with an independent random effect of year intercepts—we could not use a random effect of impoundment because of our sample size (Table 1) resulting in a singular fit—and the same fixed effect of rotenone treatment on the natural logarithm of MLA-1 to meet the assumption of normality for large impoundments.</w:delText>
+        </w:r>
+      </w:del>
     </w:p>
     <w:p>
       <w:pPr>
@@ -2308,15 +3049,53 @@
         <w:spacing w:line="480" w:lineRule="auto"/>
       </w:pPr>
       <w:r>
-        <w:lastRenderedPageBreak/>
         <w:tab/>
-        <w:t>We evaluated the effect of rotenone treatment on natural-log-transformed electrofishing catch-per-unit-effort (CPUE; fish caught per 30 minutes electrofishing) of age-1 bass and stock-sized Bluegill (i.e., &gt;80 mm) using a BACI analysis for both large and small impoundments. To meet the assumption of normality, we added a 1 to all age-1 bass CPUE values</w:t>
+        <w:t xml:space="preserve">We evaluated the effect of rotenone treatment on natural-log-transformed electrofishing catch-per-unit-effort (CPUE; fish caught per 30 minutes electrofishing) of age-1 </w:t>
+      </w:r>
+      <w:ins w:id="112" w:author="Reviewer" w:date="2023-06-06T15:56:00Z">
+        <w:r>
+          <w:t>Largemouth B</w:t>
+        </w:r>
+      </w:ins>
+      <w:del w:id="113" w:author="Reviewer" w:date="2023-06-06T15:56:00Z">
+        <w:r>
+          <w:delText>b</w:delText>
+        </w:r>
+      </w:del>
+      <w:r>
+        <w:t xml:space="preserve">ass and stock-sized Bluegill (i.e., &gt;80 mm) using a BACI analysis for both large and small impoundments. To meet the assumption of normality, we added a 1 to all age-1 </w:t>
+      </w:r>
+      <w:ins w:id="114" w:author="Reviewer" w:date="2023-06-06T15:56:00Z">
+        <w:r>
+          <w:t>Largemouth B</w:t>
+        </w:r>
+      </w:ins>
+      <w:del w:id="115" w:author="Reviewer" w:date="2023-06-06T15:56:00Z">
+        <w:r>
+          <w:delText>b</w:delText>
+        </w:r>
+      </w:del>
+      <w:r>
+        <w:t>ass CPUE values</w:t>
       </w:r>
       <w:r>
         <w:t xml:space="preserve"> </w:t>
       </w:r>
       <w:r>
-        <w:t>because of zeros to allow for log-transforming the data; however, the Bluegill data did not contain zeros. We analyzed effects of rotenone application on bass recruitment using age-1 CPUE, and effects on non-target fish for rotenone application (i.e., stock-sized Bluegill) using Bluegill CPUE. For each dependent variable in small impoundments, we fit</w:t>
+        <w:t xml:space="preserve">because of zeros to allow for log-transforming the data; however, the Bluegill data did not contain zeros. We analyzed effects of rotenone application on </w:t>
+      </w:r>
+      <w:ins w:id="116" w:author="Reviewer" w:date="2023-06-06T15:56:00Z">
+        <w:r>
+          <w:t>Largemouth B</w:t>
+        </w:r>
+      </w:ins>
+      <w:del w:id="117" w:author="Reviewer" w:date="2023-06-06T15:56:00Z">
+        <w:r>
+          <w:delText>b</w:delText>
+        </w:r>
+      </w:del>
+      <w:r>
+        <w:t>ass recruitment using age-1 CPUE, and effects on non-target fish for rotenone application (i.e., stock-sized Bluegill) using Bluegill CPUE. For each dependent variable in small impoundments, we fit</w:t>
       </w:r>
       <w:r>
         <w:t xml:space="preserve"> a linear mixed-effects model via maximum likelihood with </w:t>
@@ -2346,8 +3125,17 @@
         <w:t xml:space="preserve"> or twice) on the natural logarithm of </w:t>
       </w:r>
       <w:r>
-        <w:t xml:space="preserve">CPUE. We fit a linear mixed-effects model via maximum likelihood for each dependent variable in large impoundments with an independent random effect of year intercepts—sample size limitation (Table 1)—and the same fixed effect of rotenone treatment on the natural logarithm of CPUE. </w:t>
-      </w:r>
+        <w:t xml:space="preserve">CPUE. </w:t>
+      </w:r>
+      <w:del w:id="118" w:author="Reviewer" w:date="2023-06-06T15:57:00Z">
+        <w:r>
+          <w:delText xml:space="preserve">We fit a linear mixed-effects model via maximum likelihood for each dependent variable in large impoundments with an independent </w:delText>
+        </w:r>
+        <w:r>
+          <w:lastRenderedPageBreak/>
+          <w:delText xml:space="preserve">random effect of year intercepts—sample size limitation (Table 1)—and the same fixed effect of rotenone treatment on the natural logarithm of CPUE. </w:delText>
+        </w:r>
+      </w:del>
     </w:p>
     <w:p>
       <w:pPr>
@@ -2360,12 +3148,47 @@
         <w:tab/>
       </w:r>
       <w:r>
-        <w:t xml:space="preserve">We tested for compensatory age-0 bass survival after rotenone treatment using an index of Largemouth Bass age-0 survival. The survival index was calculated by dividing March age-1 electrofishing catches by the age-0 mid-summer follow-up seine (day-42) catches from the previous year, reducing our sample size by almost half from the previous analyses described above. We tested for differences in the survival index as a function of rotenone treatment frequency (i.e., no treatment, one year, two years) by fitting models on the natural logarithm of the survival index to meet the assumption of normality for both large and small impoundments. For small impoundments, we fit a linear mixed-effects model via maximum likelihood with an independent random effect of year intercepts with a fixed effect of rotenone treatment. The large </w:t>
-      </w:r>
-      <w:r>
-        <w:lastRenderedPageBreak/>
-        <w:t xml:space="preserve">impoundment sample size allowed us to fit a linear regression via maximum likelihood with the same rotenone treatment fixed effect. </w:t>
-      </w:r>
+        <w:t xml:space="preserve">We tested for compensatory age-0 </w:t>
+      </w:r>
+      <w:ins w:id="119" w:author="Reviewer" w:date="2023-06-06T15:57:00Z">
+        <w:r>
+          <w:t>Largemouth B</w:t>
+        </w:r>
+      </w:ins>
+      <w:del w:id="120" w:author="Reviewer" w:date="2023-06-06T15:57:00Z">
+        <w:r>
+          <w:delText>b</w:delText>
+        </w:r>
+      </w:del>
+      <w:r>
+        <w:t>ass survival after rotenone treatment using an index of Largemouth Bass age-0 survival. The survival index was calculated by dividing March age-1 electrofishing catches by the age-0 mid-summer follow-up seine (day-42) catches from the previous year, reducing our sample size by almost half from the previous analyses described above. We tested for differences in the survival index as a function of rotenone treatment frequency (i.e., no treatment, one year, two years) by fitting models on the natural logarithm of the survival index to meet the assumption of normality</w:t>
+      </w:r>
+      <w:del w:id="121" w:author="Reviewer" w:date="2023-06-06T15:57:00Z">
+        <w:r>
+          <w:delText xml:space="preserve"> for both large and small impoundments</w:delText>
+        </w:r>
+      </w:del>
+      <w:r>
+        <w:t xml:space="preserve">. </w:t>
+      </w:r>
+      <w:del w:id="122" w:author="Reviewer" w:date="2023-06-06T15:58:00Z">
+        <w:r>
+          <w:delText>For small impoundments, we</w:delText>
+        </w:r>
+      </w:del>
+      <w:ins w:id="123" w:author="Reviewer" w:date="2023-06-06T15:58:00Z">
+        <w:r>
+          <w:t>We</w:t>
+        </w:r>
+      </w:ins>
+      <w:r>
+        <w:t xml:space="preserve"> fit a linear mixed-effects model via maximum likelihood with an independent random effect of year intercepts with a fixed effect of rotenone treatment. </w:t>
+      </w:r>
+      <w:del w:id="124" w:author="Reviewer" w:date="2023-06-06T15:58:00Z">
+        <w:r>
+          <w:delText xml:space="preserve">The large impoundment sample size allowed us to fit a linear regression via maximum likelihood with the same rotenone treatment fixed effect. </w:delText>
+        </w:r>
+      </w:del>
     </w:p>
     <w:p>
       <w:pPr>
@@ -2436,7 +3259,28 @@
       </w:pPr>
       <w:r>
         <w:tab/>
-        <w:t>The treatment x time period x application (first: day-1 vs. day-2, and second: day-21 vs. day-22) interaction for bass seine catches was not statistically significant: differences in catches between treated versus control impoundments before and after rotenone treatment were similar between the first and second rotenone applications in small (F</w:t>
+        <w:t xml:space="preserve">The treatment x time period x application (first: day-1 vs. day-2, and second: day-21 vs. day-22) interaction for </w:t>
+      </w:r>
+      <w:ins w:id="125" w:author="Reviewer" w:date="2023-06-06T15:58:00Z">
+        <w:r>
+          <w:t>Largemouth B</w:t>
+        </w:r>
+      </w:ins>
+      <w:del w:id="126" w:author="Reviewer" w:date="2023-06-06T15:58:00Z">
+        <w:r>
+          <w:delText>b</w:delText>
+        </w:r>
+      </w:del>
+      <w:r>
+        <w:t xml:space="preserve">ass seine catches was not statistically significant: </w:t>
+      </w:r>
+      <w:del w:id="127" w:author="Reviewer" w:date="2023-06-06T14:42:00Z">
+        <w:r>
+          <w:delText xml:space="preserve">differences in </w:delText>
+        </w:r>
+      </w:del>
+      <w:r>
+        <w:t>catches between treated versus control impoundments before and after rotenone treatment were similar between the first and second rotenone applications in small (F</w:t>
       </w:r>
       <w:r>
         <w:rPr>
@@ -2454,7 +3298,24 @@
         <w:t>1,15</w:t>
       </w:r>
       <w:r>
-        <w:t>=0.0023, p=0.96) impoundments. In other words, regardless of application (day 1 or 21), the same immediate treatment effect was observed. In small impoundments, those treated with rotenone experienced an additional 96% (89–99%; ±95% CI) reduction in bass seine catches the day following application (i.e., day 1/21 to day 2/22) compared to control impoundments (F</w:t>
+        <w:t xml:space="preserve">=0.0023, p=0.96) impoundments. In other words, regardless of application (day 1 or 21), the same immediate treatment effect was observed. In small impoundments, those treated with rotenone experienced an additional 96% (89–99%; ±95% CI) </w:t>
+      </w:r>
+      <w:r>
+        <w:lastRenderedPageBreak/>
+        <w:t xml:space="preserve">reduction in </w:t>
+      </w:r>
+      <w:del w:id="128" w:author="Reviewer" w:date="2023-06-06T15:59:00Z">
+        <w:r>
+          <w:delText>b</w:delText>
+        </w:r>
+      </w:del>
+      <w:ins w:id="129" w:author="Reviewer" w:date="2023-06-06T15:59:00Z">
+        <w:r>
+          <w:t>Largemouth B</w:t>
+        </w:r>
+      </w:ins>
+      <w:r>
+        <w:t>ass seine catches the day following application (i.e., day 1/21 to day 2/22) compared to control impoundments (F</w:t>
       </w:r>
       <w:r>
         <w:softHyphen/>
@@ -2472,68 +3333,95 @@
         <w:t>Figure 2</w:t>
       </w:r>
       <w:r>
-        <w:t>). Similarly, in large impoundments we observed an additional 86% (56–96%; ±95% CI) reduction in bass seine catches in treatment compared to control impoundments (F</w:t>
+        <w:t xml:space="preserve">). </w:t>
+      </w:r>
+      <w:del w:id="130" w:author="Reviewer" w:date="2023-06-06T15:59:00Z">
+        <w:r>
+          <w:delText>Similarly, in large impoundments we observed an additional 86% (56–96%; ±95% CI) reduction in bass seine catches in treatment compared to control impoundments (F</w:delText>
+        </w:r>
+        <w:r>
+          <w:rPr>
+            <w:vertAlign w:val="subscript"/>
+          </w:rPr>
+          <w:delText>1,19</w:delText>
+        </w:r>
+        <w:r>
+          <w:delText xml:space="preserve">=11.62, p&lt;0.001; </w:delText>
+        </w:r>
+        <w:r>
+          <w:delText>Figure 2</w:delText>
+        </w:r>
+        <w:r>
+          <w:delText xml:space="preserve">) the following day. </w:delText>
+        </w:r>
+      </w:del>
+      <w:r>
+        <w:t xml:space="preserve">Bluegill seine catches were also unrelated to application and its associated interactions in small </w:t>
+      </w:r>
+      <w:ins w:id="131" w:author="Reviewer" w:date="2023-06-06T15:59:00Z">
+        <w:r>
+          <w:t>impoundments</w:t>
+        </w:r>
+        <w:r>
+          <w:t xml:space="preserve"> </w:t>
+        </w:r>
+      </w:ins>
+      <w:r>
+        <w:t>(F</w:t>
+      </w:r>
+      <w:r>
+        <w:softHyphen/>
       </w:r>
       <w:r>
         <w:rPr>
           <w:vertAlign w:val="subscript"/>
         </w:rPr>
-        <w:t>1,19</w:t>
-      </w:r>
-      <w:r>
-        <w:t xml:space="preserve">=11.62, p&lt;0.001; </w:t>
-      </w:r>
-      <w:r>
-        <w:t>Figure 2</w:t>
-      </w:r>
-      <w:r>
-        <w:t>) the following day. Bluegill seine catches were also unrelated to application and its associated interactions in small (F</w:t>
-      </w:r>
-      <w:r>
-        <w:softHyphen/>
+        <w:t>1,57</w:t>
+      </w:r>
+      <w:r>
+        <w:t xml:space="preserve">=0.50, p=0.48) </w:t>
+      </w:r>
+      <w:del w:id="132" w:author="Reviewer" w:date="2023-06-06T15:59:00Z">
+        <w:r>
+          <w:delText>and large (F</w:delText>
+        </w:r>
+        <w:r>
+          <w:rPr>
+            <w:vertAlign w:val="subscript"/>
+          </w:rPr>
+          <w:delText>1,15</w:delText>
+        </w:r>
+        <w:r>
+          <w:delText>=0.59, p=0.45) impoundments (i.e., the treatment x time period x application interaction was not statistically significant)</w:delText>
+        </w:r>
+      </w:del>
+      <w:r>
+        <w:t xml:space="preserve">. We observed a statistically significant treatment x time period interaction </w:t>
+      </w:r>
+      <w:del w:id="133" w:author="Reviewer" w:date="2023-06-06T16:00:00Z">
+        <w:r>
+          <w:delText xml:space="preserve">in small </w:delText>
+        </w:r>
+      </w:del>
+      <w:r>
+        <w:t>(F</w:t>
       </w:r>
       <w:r>
         <w:rPr>
           <w:vertAlign w:val="subscript"/>
         </w:rPr>
-        <w:t>1,57</w:t>
-      </w:r>
-      <w:r>
-        <w:t>=0.50, p=0.48) and large (F</w:t>
-      </w:r>
-      <w:r>
-        <w:rPr>
-          <w:vertAlign w:val="subscript"/>
-        </w:rPr>
-        <w:t>1,15</w:t>
-      </w:r>
-      <w:r>
-        <w:t xml:space="preserve">=0.59, p=0.45) impoundments (i.e., the treatment x </w:t>
-      </w:r>
-      <w:proofErr w:type="gramStart"/>
-      <w:r>
-        <w:t>time period</w:t>
-      </w:r>
-      <w:proofErr w:type="gramEnd"/>
-      <w:r>
-        <w:t xml:space="preserve"> x application interaction was not statistically significant). We observed a statistically significant treatment x </w:t>
-      </w:r>
-      <w:proofErr w:type="gramStart"/>
-      <w:r>
-        <w:t>time period</w:t>
-      </w:r>
-      <w:proofErr w:type="gramEnd"/>
-      <w:r>
-        <w:t xml:space="preserve"> interaction in small (F</w:t>
-      </w:r>
-      <w:r>
-        <w:rPr>
-          <w:vertAlign w:val="subscript"/>
-        </w:rPr>
         <w:t>1,61</w:t>
       </w:r>
       <w:r>
-        <w:t xml:space="preserve">=7.48, p=0.0070) impoundments where treatments experienced an additional </w:t>
+        <w:t xml:space="preserve">=7.48, p=0.0070) </w:t>
+      </w:r>
+      <w:del w:id="134" w:author="Reviewer" w:date="2023-06-06T16:00:00Z">
+        <w:r>
+          <w:delText xml:space="preserve">impoundments </w:delText>
+        </w:r>
+      </w:del>
+      <w:r>
+        <w:t xml:space="preserve">where treatments experienced an additional </w:t>
       </w:r>
       <w:r>
         <w:t>6</w:t>
@@ -2563,35 +3451,28 @@
         <w:t>Figure 3</w:t>
       </w:r>
       <w:r>
-        <w:t xml:space="preserve">). However, in large impoundments, a statistically significant treatment x </w:t>
-      </w:r>
-      <w:proofErr w:type="gramStart"/>
-      <w:r>
-        <w:t>time period</w:t>
-      </w:r>
-      <w:proofErr w:type="gramEnd"/>
-      <w:r>
-        <w:t xml:space="preserve"> interaction was not evident (F</w:t>
-      </w:r>
-      <w:r>
-        <w:rPr>
-          <w:vertAlign w:val="subscript"/>
-        </w:rPr>
-        <w:t>1,19</w:t>
-      </w:r>
-      <w:r>
-        <w:t xml:space="preserve">=2.91, </w:t>
-      </w:r>
-      <w:r>
-        <w:lastRenderedPageBreak/>
-        <w:t>p=0.092) in Bluegill seine catches even though an additional 54% (-13–82%; ±95% CI) reduction was observed one-day post treatment in treatment impoundments compared to controls (</w:t>
-      </w:r>
-      <w:r>
-        <w:t>Figure 3</w:t>
-      </w:r>
-      <w:r>
-        <w:t>).</w:t>
-      </w:r>
+        <w:t xml:space="preserve">). </w:t>
+      </w:r>
+      <w:del w:id="135" w:author="Reviewer" w:date="2023-06-06T16:00:00Z">
+        <w:r>
+          <w:delText>However, in large impoundments, a statistically significant treatment x time period interaction was not evident (F</w:delText>
+        </w:r>
+        <w:r>
+          <w:rPr>
+            <w:vertAlign w:val="subscript"/>
+          </w:rPr>
+          <w:delText>1,19</w:delText>
+        </w:r>
+        <w:r>
+          <w:delText>=2.91, p=0.092) in Bluegill seine catches even though an additional 54% (-13–82%; ±95% CI) reduction was observed one-day post treatment in treatment impoundments compared to controls (</w:delText>
+        </w:r>
+        <w:r>
+          <w:delText>Figure 3</w:delText>
+        </w:r>
+        <w:r>
+          <w:delText>).</w:delText>
+        </w:r>
+      </w:del>
     </w:p>
     <w:p>
       <w:pPr>
@@ -2602,7 +3483,28 @@
       </w:pPr>
       <w:r>
         <w:tab/>
-        <w:t>Pre-treatment (i.e., day 1) bass seine catches were not significantly different initially in treatment and control small (F</w:t>
+        <w:t xml:space="preserve">Pre-treatment (i.e., day 1) </w:t>
+      </w:r>
+      <w:ins w:id="136" w:author="Reviewer" w:date="2023-06-06T16:01:00Z">
+        <w:r>
+          <w:t>Largemouth B</w:t>
+        </w:r>
+      </w:ins>
+      <w:del w:id="137" w:author="Reviewer" w:date="2023-06-06T16:01:00Z">
+        <w:r>
+          <w:delText>b</w:delText>
+        </w:r>
+      </w:del>
+      <w:r>
+        <w:t>ass seine catches were not significantly different initially in treatment and control small</w:t>
+      </w:r>
+      <w:ins w:id="138" w:author="Reviewer" w:date="2023-06-06T16:01:00Z">
+        <w:r>
+          <w:t xml:space="preserve"> impoundments</w:t>
+        </w:r>
+      </w:ins>
+      <w:r>
+        <w:t xml:space="preserve"> (F</w:t>
       </w:r>
       <w:r>
         <w:rPr>
@@ -2611,133 +3513,182 @@
         <w:t>1,19</w:t>
       </w:r>
       <w:r>
-        <w:t>=11.22; p=0.56) and large (F</w:t>
+        <w:t>=11.22; p=0.56)</w:t>
+      </w:r>
+      <w:del w:id="139" w:author="Reviewer" w:date="2023-06-06T16:01:00Z">
+        <w:r>
+          <w:delText xml:space="preserve"> and large (F</w:delText>
+        </w:r>
+        <w:r>
+          <w:rPr>
+            <w:vertAlign w:val="subscript"/>
+          </w:rPr>
+          <w:delText>1,5</w:delText>
+        </w:r>
+        <w:r>
+          <w:rPr>
+            <w:vertAlign w:val="subscript"/>
+          </w:rPr>
+          <w:softHyphen/>
+        </w:r>
+        <w:r>
+          <w:rPr>
+            <w:vertAlign w:val="subscript"/>
+          </w:rPr>
+          <w:softHyphen/>
+        </w:r>
+        <w:r>
+          <w:delText>=3.55; p=0.97) impoundments</w:delText>
+        </w:r>
+      </w:del>
+      <w:r>
+        <w:t xml:space="preserve">. When observing day-1 compared to the mid-summer follow-up (i.e., day-42), we found the treatment x time period interaction was statistically significant </w:t>
+      </w:r>
+      <w:del w:id="140" w:author="Reviewer" w:date="2023-06-06T16:01:00Z">
+        <w:r>
+          <w:delText xml:space="preserve">in small impoundments </w:delText>
+        </w:r>
+      </w:del>
+      <w:r>
+        <w:t>(F</w:t>
       </w:r>
       <w:r>
         <w:rPr>
           <w:vertAlign w:val="subscript"/>
         </w:rPr>
-        <w:t>1,5</w:t>
+        <w:t>1,19</w:t>
+      </w:r>
+      <w:r>
+        <w:t xml:space="preserve">=6.73; p=0.017) and represented an additional 86% (38–97%; ±95% CI) post-treatment decrease in </w:t>
+      </w:r>
+      <w:del w:id="141" w:author="Reviewer" w:date="2023-06-06T16:01:00Z">
+        <w:r>
+          <w:delText xml:space="preserve">small </w:delText>
+        </w:r>
+      </w:del>
+      <w:r>
+        <w:t xml:space="preserve">treatment impoundments compared to </w:t>
+      </w:r>
+      <w:del w:id="142" w:author="Reviewer" w:date="2023-06-06T16:02:00Z">
+        <w:r>
+          <w:delText xml:space="preserve">small </w:delText>
+        </w:r>
+      </w:del>
+      <w:r>
+        <w:t>controls (</w:t>
+      </w:r>
+      <w:r>
+        <w:t>Figure 4</w:t>
+      </w:r>
+      <w:r>
+        <w:t xml:space="preserve">). </w:t>
+      </w:r>
+      <w:del w:id="143" w:author="Reviewer" w:date="2023-06-06T16:02:00Z">
+        <w:r>
+          <w:delText>The large impoundment treatment x time period interaction was not statistically significant (F</w:delText>
+        </w:r>
+        <w:r>
+          <w:rPr>
+            <w:vertAlign w:val="subscript"/>
+          </w:rPr>
+          <w:delText>1,5</w:delText>
+        </w:r>
+        <w:r>
+          <w:delText>=3.53; p=0.061), but did present an additional 71% (-5–92%; ±95% CI) post-treatment decrease in large treatment impoundments compared to large controls (</w:delText>
+        </w:r>
+        <w:r>
+          <w:delText>Figure 4</w:delText>
+        </w:r>
+        <w:r>
+          <w:delText xml:space="preserve">). </w:delText>
+        </w:r>
+      </w:del>
+      <w:r>
+        <w:lastRenderedPageBreak/>
+        <w:t>Bluegill seine catches were not significantly different initially in treatment and control small impoundments (F</w:t>
+      </w:r>
+      <w:r>
+        <w:softHyphen/>
       </w:r>
       <w:r>
         <w:rPr>
           <w:vertAlign w:val="subscript"/>
         </w:rPr>
-        <w:softHyphen/>
+        <w:t>1,19</w:t>
+      </w:r>
+      <w:r>
+        <w:t>=5.69; p=0.24</w:t>
+      </w:r>
+      <w:ins w:id="144" w:author="Reviewer" w:date="2023-06-06T16:02:00Z">
+        <w:r>
+          <w:t>; Figure 5</w:t>
+        </w:r>
+      </w:ins>
+      <w:r>
+        <w:t>)</w:t>
+      </w:r>
+      <w:del w:id="145" w:author="Reviewer" w:date="2023-06-06T16:02:00Z">
+        <w:r>
+          <w:delText>, but were significantly different in large impoundments (F</w:delText>
+        </w:r>
+        <w:r>
+          <w:rPr>
+            <w:vertAlign w:val="subscript"/>
+          </w:rPr>
+          <w:delText>1,5</w:delText>
+        </w:r>
+        <w:r>
+          <w:delText xml:space="preserve">=21.059; p&lt;0.001; </w:delText>
+        </w:r>
+        <w:r>
+          <w:delText>Figure 5</w:delText>
+        </w:r>
+        <w:r>
+          <w:delText>)</w:delText>
+        </w:r>
+      </w:del>
+      <w:r>
+        <w:t xml:space="preserve">. The treatment x time period interaction </w:t>
+      </w:r>
+      <w:del w:id="146" w:author="Reviewer" w:date="2023-06-06T16:02:00Z">
+        <w:r>
+          <w:delText xml:space="preserve">in small </w:delText>
+        </w:r>
+      </w:del>
+      <w:r>
+        <w:t>(F</w:t>
       </w:r>
       <w:r>
         <w:rPr>
           <w:vertAlign w:val="subscript"/>
         </w:rPr>
-        <w:softHyphen/>
-      </w:r>
-      <w:r>
-        <w:t xml:space="preserve">=3.55; p=0.97) impoundments. When observing day-1 compared to the mid-summer follow-up (i.e., day-42), we found the treatment x </w:t>
-      </w:r>
-      <w:proofErr w:type="gramStart"/>
-      <w:r>
-        <w:t>time period</w:t>
-      </w:r>
-      <w:proofErr w:type="gramEnd"/>
-      <w:r>
-        <w:t xml:space="preserve"> interaction was statistically significant in small impoundments (F</w:t>
-      </w:r>
-      <w:r>
-        <w:rPr>
-          <w:vertAlign w:val="subscript"/>
-        </w:rPr>
         <w:t>1,19</w:t>
       </w:r>
       <w:r>
-        <w:t>=6.73; p=0.017) and represented an additional 86% (38–97%; ±95% CI) post-treatment decrease in small treatment impoundments compared to small controls (</w:t>
-      </w:r>
-      <w:r>
-        <w:t>Figure 4</w:t>
-      </w:r>
-      <w:r>
-        <w:t xml:space="preserve">). The large impoundment treatment x </w:t>
-      </w:r>
-      <w:proofErr w:type="gramStart"/>
-      <w:r>
-        <w:t>time period</w:t>
-      </w:r>
-      <w:proofErr w:type="gramEnd"/>
-      <w:r>
-        <w:t xml:space="preserve"> interaction was not statistically significant (F</w:t>
-      </w:r>
-      <w:r>
-        <w:rPr>
-          <w:vertAlign w:val="subscript"/>
-        </w:rPr>
-        <w:t>1,5</w:t>
-      </w:r>
-      <w:r>
-        <w:t>=3.53; p=0.061), but did present an additional 71% (-5–92%; ±95% CI) post-treatment decrease in large treatment impoundments compared to large controls (</w:t>
-      </w:r>
-      <w:r>
-        <w:t>Figure 4</w:t>
-      </w:r>
-      <w:r>
-        <w:t>). Bluegill seine catches were not significantly different initially in treatment and control small impoundments (F</w:t>
-      </w:r>
-      <w:r>
-        <w:softHyphen/>
-      </w:r>
-      <w:r>
-        <w:rPr>
-          <w:vertAlign w:val="subscript"/>
-        </w:rPr>
-        <w:t>1,19</w:t>
-      </w:r>
-      <w:r>
-        <w:t>=5.69; p=0.24), but were significantly different in large impoundments (F</w:t>
-      </w:r>
-      <w:r>
-        <w:rPr>
-          <w:vertAlign w:val="subscript"/>
-        </w:rPr>
-        <w:t>1,5</w:t>
-      </w:r>
-      <w:r>
-        <w:t xml:space="preserve">=21.059; p&lt;0.001; </w:t>
-      </w:r>
-      <w:r>
-        <w:t>Figure 5</w:t>
-      </w:r>
-      <w:r>
-        <w:t xml:space="preserve">). The treatment x </w:t>
-      </w:r>
-      <w:proofErr w:type="gramStart"/>
-      <w:r>
-        <w:t>time period</w:t>
-      </w:r>
-      <w:proofErr w:type="gramEnd"/>
-      <w:r>
-        <w:t xml:space="preserve"> interaction in small (F</w:t>
-      </w:r>
-      <w:r>
-        <w:rPr>
-          <w:vertAlign w:val="subscript"/>
-        </w:rPr>
-        <w:t>1,19</w:t>
-      </w:r>
-      <w:r>
-        <w:t>=0.39; p=0.55) and large (F</w:t>
-      </w:r>
-      <w:r>
-        <w:rPr>
-          <w:vertAlign w:val="subscript"/>
-        </w:rPr>
-        <w:t>1,5</w:t>
-      </w:r>
-      <w:r>
-        <w:rPr>
-          <w:vertAlign w:val="subscript"/>
-        </w:rPr>
-        <w:softHyphen/>
-      </w:r>
-      <w:r>
-        <w:t>=0.41; p=0.52) impoundments was not statistically significant, presenting no change in catches of Bluegill from day-1 to day-42 in treatments compared to controls (</w:t>
+        <w:t xml:space="preserve">=0.39; p=0.55) </w:t>
+      </w:r>
+      <w:del w:id="147" w:author="Reviewer" w:date="2023-06-06T16:02:00Z">
+        <w:r>
+          <w:delText>and large (F</w:delText>
+        </w:r>
+        <w:r>
+          <w:rPr>
+            <w:vertAlign w:val="subscript"/>
+          </w:rPr>
+          <w:delText>1,5</w:delText>
+        </w:r>
+        <w:r>
+          <w:rPr>
+            <w:vertAlign w:val="subscript"/>
+          </w:rPr>
+          <w:softHyphen/>
+        </w:r>
+        <w:r>
+          <w:delText xml:space="preserve">=0.41; p=0.52) impoundments </w:delText>
+        </w:r>
+      </w:del>
+      <w:r>
+        <w:t>was not statistically significant, presenting no change in catches of Bluegill from day-1 to day-42 in treatments compared to controls (</w:t>
       </w:r>
       <w:r>
         <w:t>Figure 5</w:t>
@@ -2755,7 +3706,36 @@
       </w:pPr>
       <w:r>
         <w:tab/>
-        <w:t>Age-0 bass were not captured in six of the treated impoundments. In impoundments from which they were captured, bass MLA-0 in the seine catches pre-treatment (i.e., day 1) were similar in the treatment and control small (F</w:t>
+        <w:t xml:space="preserve">Age-0 </w:t>
+      </w:r>
+      <w:ins w:id="148" w:author="Reviewer" w:date="2023-06-06T16:03:00Z">
+        <w:r>
+          <w:t>Largemouth B</w:t>
+        </w:r>
+      </w:ins>
+      <w:del w:id="149" w:author="Reviewer" w:date="2023-06-06T16:03:00Z">
+        <w:r>
+          <w:delText>b</w:delText>
+        </w:r>
+      </w:del>
+      <w:r>
+        <w:t xml:space="preserve">ass </w:t>
+      </w:r>
+      <w:proofErr w:type="gramStart"/>
+      <w:r>
+        <w:t>were</w:t>
+      </w:r>
+      <w:proofErr w:type="gramEnd"/>
+      <w:r>
+        <w:t xml:space="preserve"> not captured in six of the treated impoundments. In impoundments from which they were captured, bass MLA-0 in the seine catches pre-treatment (i.e., day 1) were similar in the treatment and control small </w:t>
+      </w:r>
+      <w:ins w:id="150" w:author="Reviewer" w:date="2023-06-06T16:04:00Z">
+        <w:r>
+          <w:t xml:space="preserve">impoundments </w:t>
+        </w:r>
+      </w:ins>
+      <w:r>
+        <w:t>(F</w:t>
       </w:r>
       <w:r>
         <w:rPr>
@@ -2764,58 +3744,99 @@
         <w:t>1,19</w:t>
       </w:r>
       <w:r>
-        <w:t>=0.025; p=0.94) and large (F</w:t>
+        <w:t>=0.025; p=0.94)</w:t>
+      </w:r>
+      <w:del w:id="151" w:author="Reviewer" w:date="2023-06-06T16:04:00Z">
+        <w:r>
+          <w:delText xml:space="preserve"> and large (F</w:delText>
+        </w:r>
+        <w:r>
+          <w:rPr>
+            <w:vertAlign w:val="subscript"/>
+          </w:rPr>
+          <w:delText>1,5</w:delText>
+        </w:r>
+        <w:r>
+          <w:delText>=3.81; p=0.16) impoundments</w:delText>
+        </w:r>
+      </w:del>
+      <w:r>
+        <w:t xml:space="preserve">. </w:t>
+      </w:r>
+      <w:del w:id="152" w:author="Reviewer" w:date="2023-06-06T16:04:00Z">
+        <w:r>
+          <w:delText>In small impoundments, t</w:delText>
+        </w:r>
+      </w:del>
+      <w:ins w:id="153" w:author="Reviewer" w:date="2023-06-06T16:04:00Z">
+        <w:r>
+          <w:t>T</w:t>
+        </w:r>
+      </w:ins>
+      <w:r>
+        <w:t xml:space="preserve">he treatment x </w:t>
+      </w:r>
+      <w:proofErr w:type="gramStart"/>
+      <w:r>
+        <w:t>time period</w:t>
+      </w:r>
+      <w:proofErr w:type="gramEnd"/>
+      <w:r>
+        <w:t xml:space="preserve"> interaction did not indicate any additional age-0 growth from day-1 to day-42 in the controls </w:t>
+      </w:r>
+      <w:del w:id="154" w:author="Reviewer" w:date="2023-06-06T16:04:00Z">
+        <w:r>
+          <w:delText xml:space="preserve">and </w:delText>
+        </w:r>
+      </w:del>
+      <w:ins w:id="155" w:author="Reviewer" w:date="2023-06-06T16:04:00Z">
+        <w:r>
+          <w:t>versus</w:t>
+        </w:r>
+        <w:r>
+          <w:t xml:space="preserve"> </w:t>
+        </w:r>
+      </w:ins>
+      <w:r>
+        <w:t>treatments (F</w:t>
       </w:r>
       <w:r>
         <w:rPr>
           <w:vertAlign w:val="subscript"/>
         </w:rPr>
-        <w:t>1,5</w:t>
-      </w:r>
-      <w:r>
-        <w:t xml:space="preserve">=3.81; p=0.16) impoundments. In small impoundments, the treatment x </w:t>
-      </w:r>
-      <w:proofErr w:type="gramStart"/>
-      <w:r>
-        <w:t>time period</w:t>
-      </w:r>
-      <w:proofErr w:type="gramEnd"/>
-      <w:r>
-        <w:t xml:space="preserve"> interaction did not indicate any additional age-0 growth from day-1 to day-42 in the controls and treatments (F</w:t>
-      </w:r>
-      <w:r>
-        <w:rPr>
-          <w:vertAlign w:val="subscript"/>
-        </w:rPr>
         <w:t>1,14</w:t>
       </w:r>
       <w:r>
-        <w:t xml:space="preserve">=0.024; p=0.88). Likewise, large impoundments did not experience additional age-0 growth due to </w:t>
-      </w:r>
-      <w:r>
-        <w:lastRenderedPageBreak/>
-        <w:t>treatment (F</w:t>
-      </w:r>
-      <w:r>
-        <w:rPr>
-          <w:vertAlign w:val="subscript"/>
-        </w:rPr>
-        <w:t>1,5</w:t>
-      </w:r>
-      <w:r>
-        <w:rPr>
-          <w:vertAlign w:val="subscript"/>
-        </w:rPr>
-        <w:softHyphen/>
-      </w:r>
-      <w:r>
-        <w:t xml:space="preserve">=0.38; p=0.56; </w:t>
-      </w:r>
-      <w:r>
-        <w:t>Figure 6</w:t>
-      </w:r>
-      <w:r>
-        <w:t xml:space="preserve">). Among both impoundment sizes, MLA-0 on day 42 was 63 mm (51–76 mm; ±95% CI) in the treatments and 58 mm (48–71 mm; ±95% CI) in the controls. </w:t>
+        <w:t xml:space="preserve">=0.024; p=0.88). </w:t>
+      </w:r>
+      <w:del w:id="156" w:author="Reviewer" w:date="2023-06-06T16:05:00Z">
+        <w:r>
+          <w:delText>Likewise, large impoundments did not experience additional age-0 growth due to treatment (F</w:delText>
+        </w:r>
+        <w:r>
+          <w:rPr>
+            <w:vertAlign w:val="subscript"/>
+          </w:rPr>
+          <w:delText>1,5</w:delText>
+        </w:r>
+        <w:r>
+          <w:rPr>
+            <w:vertAlign w:val="subscript"/>
+          </w:rPr>
+          <w:softHyphen/>
+        </w:r>
+        <w:r>
+          <w:delText xml:space="preserve">=0.38; p=0.56; </w:delText>
+        </w:r>
+        <w:r>
+          <w:delText>Figure 6</w:delText>
+        </w:r>
+        <w:r>
+          <w:delText xml:space="preserve">). </w:delText>
+        </w:r>
+      </w:del>
+      <w:r>
+        <w:t xml:space="preserve">Among both impoundment sizes, MLA-0 on day 42 was 63 mm (51–76 mm; ±95% CI) in the treatments and 58 mm (48–71 mm; ±95% CI) in the controls. </w:t>
       </w:r>
     </w:p>
     <w:p>
@@ -2924,6 +3945,19 @@
           <w:iCs/>
         </w:rPr>
         <w:tab/>
+      </w:r>
+      <w:ins w:id="157" w:author="Reviewer" w:date="2023-06-06T16:06:00Z">
+        <w:r>
+          <w:rPr>
+            <w:iCs/>
+          </w:rPr>
+          <w:t xml:space="preserve">Largemouth </w:t>
+        </w:r>
+      </w:ins>
+      <w:r>
+        <w:rPr>
+          <w:iCs/>
+        </w:rPr>
         <w:t>Bass MLA-1 in small impoundments significantly increased on average by 27% (16–40%; ±95% CI) after one year of treatment (F</w:t>
       </w:r>
       <w:r>
@@ -2950,7 +3984,21 @@
         <w:rPr>
           <w:iCs/>
         </w:rPr>
-        <w:t>=19.15; p&lt;0.001) compared to the controls. However, there was no difference between one versus two years of treatment (F</w:t>
+        <w:t>=19.15; p&lt;0.001) compared to the controls</w:t>
+      </w:r>
+      <w:ins w:id="158" w:author="Reviewer" w:date="2023-06-06T16:06:00Z">
+        <w:r>
+          <w:rPr>
+            <w:iCs/>
+          </w:rPr>
+          <w:t xml:space="preserve"> (Figure 7)</w:t>
+        </w:r>
+      </w:ins>
+      <w:r>
+        <w:rPr>
+          <w:iCs/>
+        </w:rPr>
+        <w:t>. However, there was no difference between one versus two years of treatment (F</w:t>
       </w:r>
       <w:r>
         <w:rPr>
@@ -2970,71 +4018,116 @@
         <w:rPr>
           <w:iCs/>
         </w:rPr>
-        <w:t>=19.15; p=0.69) in small impoundments (</w:t>
-      </w:r>
-      <w:r>
-        <w:rPr>
-          <w:iCs/>
-        </w:rPr>
-        <w:t>Figure 7</w:t>
-      </w:r>
-      <w:r>
-        <w:rPr>
-          <w:iCs/>
-        </w:rPr>
-        <w:t>). In large impoundments, bass MLA-1 increased on average 17% (3–33%; ±95% CI) after the first treatment (F</w:t>
-      </w:r>
-      <w:r>
-        <w:rPr>
-          <w:iCs/>
-          <w:vertAlign w:val="subscript"/>
-        </w:rPr>
-        <w:t>1,7</w:t>
-      </w:r>
-      <w:r>
-        <w:rPr>
-          <w:iCs/>
-        </w:rPr>
-        <w:t>=3.83; p=0.050) and 20% (-2–45%; ±95% CI) after two consecutive treatments (F</w:t>
-      </w:r>
-      <w:r>
-        <w:rPr>
-          <w:iCs/>
-          <w:vertAlign w:val="subscript"/>
-        </w:rPr>
-        <w:t>1,12</w:t>
-      </w:r>
-      <w:r>
-        <w:rPr>
-          <w:iCs/>
-        </w:rPr>
-        <w:t>=3.83; p=0.099). There was no difference between bass MLA-1 after one versus after two rotenone treatments in large impoundments (F</w:t>
-      </w:r>
-      <w:r>
-        <w:rPr>
-          <w:iCs/>
-          <w:vertAlign w:val="subscript"/>
-        </w:rPr>
-        <w:t>1,9</w:t>
-      </w:r>
-      <w:r>
-        <w:rPr>
-          <w:iCs/>
-        </w:rPr>
-        <w:t xml:space="preserve">=3.83; p=0.84; </w:t>
-      </w:r>
-      <w:r>
-        <w:rPr>
-          <w:iCs/>
-        </w:rPr>
-        <w:t>Figure 7</w:t>
-      </w:r>
-      <w:r>
-        <w:rPr>
-          <w:iCs/>
-        </w:rPr>
-        <w:t>).</w:t>
-      </w:r>
+        <w:t>=19.15; p=0.69)</w:t>
+      </w:r>
+      <w:del w:id="159" w:author="Reviewer" w:date="2023-06-06T16:08:00Z">
+        <w:r>
+          <w:rPr>
+            <w:iCs/>
+          </w:rPr>
+          <w:delText xml:space="preserve"> </w:delText>
+        </w:r>
+      </w:del>
+      <w:del w:id="160" w:author="Reviewer" w:date="2023-06-06T16:07:00Z">
+        <w:r>
+          <w:rPr>
+            <w:iCs/>
+          </w:rPr>
+          <w:delText xml:space="preserve">in small impoundments </w:delText>
+        </w:r>
+      </w:del>
+      <w:del w:id="161" w:author="Reviewer" w:date="2023-06-06T16:08:00Z">
+        <w:r>
+          <w:rPr>
+            <w:iCs/>
+          </w:rPr>
+          <w:delText>(</w:delText>
+        </w:r>
+        <w:r>
+          <w:rPr>
+            <w:iCs/>
+          </w:rPr>
+          <w:delText>Figure 7</w:delText>
+        </w:r>
+        <w:r>
+          <w:rPr>
+            <w:iCs/>
+          </w:rPr>
+          <w:delText>)</w:delText>
+        </w:r>
+      </w:del>
+      <w:r>
+        <w:rPr>
+          <w:iCs/>
+        </w:rPr>
+        <w:t>.</w:t>
+      </w:r>
+      <w:del w:id="162" w:author="Reviewer" w:date="2023-06-06T16:08:00Z">
+        <w:r>
+          <w:rPr>
+            <w:iCs/>
+          </w:rPr>
+          <w:delText xml:space="preserve"> In large impoundments, bass MLA-1 increased on average 17% (3–33%; ±95% CI) after the first treatment (F</w:delText>
+        </w:r>
+        <w:r>
+          <w:rPr>
+            <w:iCs/>
+            <w:vertAlign w:val="subscript"/>
+          </w:rPr>
+          <w:delText>1,7</w:delText>
+        </w:r>
+        <w:r>
+          <w:rPr>
+            <w:iCs/>
+          </w:rPr>
+          <w:delText xml:space="preserve">=3.83; p=0.050) and </w:delText>
+        </w:r>
+        <w:r>
+          <w:rPr>
+            <w:iCs/>
+          </w:rPr>
+          <w:lastRenderedPageBreak/>
+          <w:delText>20% (-2–45%; ±95% CI) after two consecutive treatments (F</w:delText>
+        </w:r>
+        <w:r>
+          <w:rPr>
+            <w:iCs/>
+            <w:vertAlign w:val="subscript"/>
+          </w:rPr>
+          <w:delText>1,12</w:delText>
+        </w:r>
+        <w:r>
+          <w:rPr>
+            <w:iCs/>
+          </w:rPr>
+          <w:delText>=3.83; p=0.099). There was no difference between bass MLA-1 after one versus after two rotenone treatments in large impoundments (F</w:delText>
+        </w:r>
+        <w:r>
+          <w:rPr>
+            <w:iCs/>
+            <w:vertAlign w:val="subscript"/>
+          </w:rPr>
+          <w:delText>1,9</w:delText>
+        </w:r>
+        <w:r>
+          <w:rPr>
+            <w:iCs/>
+          </w:rPr>
+          <w:delText xml:space="preserve">=3.83; p=0.84; </w:delText>
+        </w:r>
+        <w:r>
+          <w:rPr>
+            <w:iCs/>
+          </w:rPr>
+          <w:delText>Figure 7</w:delText>
+        </w:r>
+        <w:r>
+          <w:rPr>
+            <w:iCs/>
+          </w:rPr>
+          <w:delText>).</w:delText>
+        </w:r>
+      </w:del>
     </w:p>
     <w:p>
       <w:pPr>
@@ -3051,7 +4144,26 @@
           <w:iCs/>
         </w:rPr>
         <w:tab/>
-        <w:t>In small impoundments, we found bass recruitment (i.e., age-1 CPUE) declined 87% (74–93%; ±95% CI) and 84% (58–94%; ±95% CI) more than the controls after one (F</w:t>
+        <w:t xml:space="preserve">In small impoundments, we found </w:t>
+      </w:r>
+      <w:ins w:id="163" w:author="Reviewer" w:date="2023-06-06T16:08:00Z">
+        <w:r>
+          <w:t>Largemouth B</w:t>
+        </w:r>
+      </w:ins>
+      <w:del w:id="164" w:author="Reviewer" w:date="2023-06-06T16:08:00Z">
+        <w:r>
+          <w:rPr>
+            <w:iCs/>
+          </w:rPr>
+          <w:delText>b</w:delText>
+        </w:r>
+      </w:del>
+      <w:r>
+        <w:rPr>
+          <w:iCs/>
+        </w:rPr>
+        <w:t>ass recruitment (i.e., age-1 CPUE) declined 87% (74–93%; ±95% CI) and 84% (58–94%; ±95% CI) more than the controls after one (F</w:t>
       </w:r>
       <w:r>
         <w:rPr>
@@ -3147,8 +4259,24 @@
         <w:rPr>
           <w:iCs/>
         </w:rPr>
-        <w:t>=2.021; p=0.056) in small impoundments (</w:t>
-      </w:r>
+        <w:t>=2.021; p=0.056</w:t>
+      </w:r>
+      <w:ins w:id="165" w:author="Reviewer" w:date="2023-06-06T16:09:00Z">
+        <w:r>
+          <w:rPr>
+            <w:iCs/>
+          </w:rPr>
+          <w:t xml:space="preserve">; </w:t>
+        </w:r>
+      </w:ins>
+      <w:del w:id="166" w:author="Reviewer" w:date="2023-06-06T16:09:00Z">
+        <w:r>
+          <w:rPr>
+            <w:iCs/>
+          </w:rPr>
+          <w:delText>) in small impoundments (</w:delText>
+        </w:r>
+      </w:del>
       <w:r>
         <w:rPr>
           <w:iCs/>
@@ -3159,117 +4287,118 @@
         <w:rPr>
           <w:iCs/>
         </w:rPr>
-        <w:t>). In large impoundments, we detected no difference in bass recruitment across all treatment comparisons (</w:t>
-      </w:r>
-      <w:r>
-        <w:rPr>
-          <w:iCs/>
-        </w:rPr>
-        <w:t>Figure 8</w:t>
-      </w:r>
-      <w:r>
-        <w:rPr>
-          <w:iCs/>
-        </w:rPr>
-        <w:t>): control versus one year of treatment (F</w:t>
-      </w:r>
-      <w:r>
-        <w:rPr>
-          <w:iCs/>
-          <w:vertAlign w:val="subscript"/>
-        </w:rPr>
-        <w:t>1,7</w:t>
-      </w:r>
-      <w:r>
-        <w:rPr>
-          <w:iCs/>
-        </w:rPr>
-        <w:t xml:space="preserve">=0.89; p=0.21), control versus two years of treatment </w:t>
-      </w:r>
-      <w:r>
-        <w:rPr>
-          <w:iCs/>
-        </w:rPr>
-        <w:lastRenderedPageBreak/>
-        <w:t>(F</w:t>
-      </w:r>
-      <w:r>
-        <w:rPr>
-          <w:iCs/>
-          <w:vertAlign w:val="subscript"/>
-        </w:rPr>
-        <w:t>1,7</w:t>
-      </w:r>
-      <w:r>
-        <w:rPr>
-          <w:iCs/>
-        </w:rPr>
-        <w:t>=0.89; p=0.79), one year versus two years of treatment (F</w:t>
-      </w:r>
-      <w:r>
-        <w:rPr>
-          <w:iCs/>
-          <w:vertAlign w:val="subscript"/>
-        </w:rPr>
-        <w:t>1,7</w:t>
-      </w:r>
-      <w:r>
-        <w:rPr>
-          <w:iCs/>
-        </w:rPr>
-        <w:t>=0.89; p=0.60). Likewise, Bluegill CPUE in large impoundments did not experience a “times-treated” effect among any group comparison (</w:t>
-      </w:r>
-      <w:r>
-        <w:rPr>
-          <w:iCs/>
-        </w:rPr>
-        <w:t>Figure 9</w:t>
-      </w:r>
-      <w:r>
-        <w:rPr>
-          <w:iCs/>
-        </w:rPr>
-        <w:t>): control versus one year of treatment (F</w:t>
-      </w:r>
-      <w:r>
-        <w:rPr>
-          <w:iCs/>
-          <w:vertAlign w:val="subscript"/>
-        </w:rPr>
-        <w:t>1,12</w:t>
-      </w:r>
-      <w:r>
-        <w:rPr>
-          <w:iCs/>
-        </w:rPr>
-        <w:t>=1.50; p=0.11), control versus two years of treatment (F</w:t>
-      </w:r>
-      <w:r>
-        <w:rPr>
-          <w:iCs/>
-          <w:vertAlign w:val="subscript"/>
-        </w:rPr>
-        <w:t>1,12</w:t>
-      </w:r>
-      <w:r>
-        <w:rPr>
-          <w:iCs/>
-        </w:rPr>
-        <w:t>=1.50; p=0.67), one year versus two years of treatment (F</w:t>
-      </w:r>
-      <w:r>
-        <w:rPr>
-          <w:iCs/>
-          <w:vertAlign w:val="subscript"/>
-        </w:rPr>
-        <w:t>1,12</w:t>
-      </w:r>
-      <w:r>
-        <w:rPr>
-          <w:iCs/>
-        </w:rPr>
-        <w:t>=1.50; p=0.56).</w:t>
-      </w:r>
+        <w:t xml:space="preserve">). </w:t>
+      </w:r>
+      <w:del w:id="167" w:author="Reviewer" w:date="2023-06-06T16:09:00Z">
+        <w:r>
+          <w:rPr>
+            <w:iCs/>
+          </w:rPr>
+          <w:delText>In large impoundments, we detected no difference in bass recruitment across all treatment comparisons (</w:delText>
+        </w:r>
+        <w:r>
+          <w:rPr>
+            <w:iCs/>
+          </w:rPr>
+          <w:delText>Figure 8</w:delText>
+        </w:r>
+        <w:r>
+          <w:rPr>
+            <w:iCs/>
+          </w:rPr>
+          <w:delText>): control versus one year of treatment (F</w:delText>
+        </w:r>
+        <w:r>
+          <w:rPr>
+            <w:iCs/>
+            <w:vertAlign w:val="subscript"/>
+          </w:rPr>
+          <w:delText>1,7</w:delText>
+        </w:r>
+        <w:r>
+          <w:rPr>
+            <w:iCs/>
+          </w:rPr>
+          <w:delText>=0.89; p=0.21), control versus two years of treatment (F</w:delText>
+        </w:r>
+        <w:r>
+          <w:rPr>
+            <w:iCs/>
+            <w:vertAlign w:val="subscript"/>
+          </w:rPr>
+          <w:delText>1,7</w:delText>
+        </w:r>
+        <w:r>
+          <w:rPr>
+            <w:iCs/>
+          </w:rPr>
+          <w:delText>=0.89; p=0.79), one year versus two years of treatment (F</w:delText>
+        </w:r>
+        <w:r>
+          <w:rPr>
+            <w:iCs/>
+            <w:vertAlign w:val="subscript"/>
+          </w:rPr>
+          <w:delText>1,7</w:delText>
+        </w:r>
+        <w:r>
+          <w:rPr>
+            <w:iCs/>
+          </w:rPr>
+          <w:delText>=0.89; p=0.60). Likewise, Bluegill CPUE in large impoundments did not experience a “times-treated” effect among any group comparison (</w:delText>
+        </w:r>
+        <w:r>
+          <w:rPr>
+            <w:iCs/>
+          </w:rPr>
+          <w:delText>Figure 9</w:delText>
+        </w:r>
+        <w:r>
+          <w:rPr>
+            <w:iCs/>
+          </w:rPr>
+          <w:delText>): control versus one year of treatment (F</w:delText>
+        </w:r>
+        <w:r>
+          <w:rPr>
+            <w:iCs/>
+            <w:vertAlign w:val="subscript"/>
+          </w:rPr>
+          <w:delText>1,12</w:delText>
+        </w:r>
+        <w:r>
+          <w:rPr>
+            <w:iCs/>
+          </w:rPr>
+          <w:delText>=1.50; p=0.11), control versus two years of treatment (F</w:delText>
+        </w:r>
+        <w:r>
+          <w:rPr>
+            <w:iCs/>
+            <w:vertAlign w:val="subscript"/>
+          </w:rPr>
+          <w:delText>1,12</w:delText>
+        </w:r>
+        <w:r>
+          <w:rPr>
+            <w:iCs/>
+          </w:rPr>
+          <w:delText>=1.50; p=0.67), one year versus two years of treatment (F</w:delText>
+        </w:r>
+        <w:r>
+          <w:rPr>
+            <w:iCs/>
+            <w:vertAlign w:val="subscript"/>
+          </w:rPr>
+          <w:delText>1,12</w:delText>
+        </w:r>
+        <w:r>
+          <w:rPr>
+            <w:iCs/>
+          </w:rPr>
+          <w:delText>=1.50; p=0.56).</w:delText>
+        </w:r>
+      </w:del>
     </w:p>
     <w:p>
       <w:pPr>
@@ -3286,7 +4415,47 @@
           <w:iCs/>
         </w:rPr>
         <w:tab/>
-        <w:t>In small impoundments, we failed to detect any change in bass survival rates between the controls versus one year of treatment (F</w:t>
+      </w:r>
+      <w:del w:id="168" w:author="Reviewer" w:date="2023-06-06T16:09:00Z">
+        <w:r>
+          <w:rPr>
+            <w:iCs/>
+          </w:rPr>
+          <w:delText>In small impoundments, we</w:delText>
+        </w:r>
+      </w:del>
+      <w:ins w:id="169" w:author="Reviewer" w:date="2023-06-06T16:09:00Z">
+        <w:r>
+          <w:rPr>
+            <w:iCs/>
+          </w:rPr>
+          <w:t>We</w:t>
+        </w:r>
+      </w:ins>
+      <w:r>
+        <w:rPr>
+          <w:iCs/>
+        </w:rPr>
+        <w:t xml:space="preserve"> failed to detect any change in </w:t>
+      </w:r>
+      <w:ins w:id="170" w:author="Reviewer" w:date="2023-06-06T16:09:00Z">
+        <w:r>
+          <w:t>Largemouth B</w:t>
+        </w:r>
+      </w:ins>
+      <w:del w:id="171" w:author="Reviewer" w:date="2023-06-06T16:09:00Z">
+        <w:r>
+          <w:rPr>
+            <w:iCs/>
+          </w:rPr>
+          <w:delText>b</w:delText>
+        </w:r>
+      </w:del>
+      <w:r>
+        <w:rPr>
+          <w:iCs/>
+        </w:rPr>
+        <w:t>ass survival rates between the controls versus one year of treatment (F</w:t>
       </w:r>
       <w:r>
         <w:rPr>
@@ -3325,47 +4494,78 @@
         <w:rPr>
           <w:iCs/>
         </w:rPr>
-        <w:t>=1.86; p=0.25). We observed the same trend in age-0 bass survival rates in large impoundments, where controls versus one treatment year (F</w:t>
-      </w:r>
-      <w:r>
-        <w:rPr>
-          <w:iCs/>
-          <w:vertAlign w:val="subscript"/>
-        </w:rPr>
-        <w:t>2,4</w:t>
-      </w:r>
-      <w:r>
-        <w:rPr>
-          <w:iCs/>
-        </w:rPr>
-        <w:t>=0.13; p=0.67), controls versus two treatment years (F</w:t>
-      </w:r>
-      <w:r>
-        <w:rPr>
-          <w:iCs/>
-          <w:vertAlign w:val="subscript"/>
-        </w:rPr>
-        <w:t>2,4</w:t>
-      </w:r>
-      <w:r>
-        <w:rPr>
-          <w:iCs/>
-        </w:rPr>
-        <w:t>=0.13; p=0.97), and one versus two treatment years (F</w:t>
-      </w:r>
-      <w:r>
-        <w:rPr>
-          <w:iCs/>
-          <w:vertAlign w:val="subscript"/>
-        </w:rPr>
-        <w:t>2,4</w:t>
-      </w:r>
-      <w:r>
-        <w:rPr>
-          <w:iCs/>
-        </w:rPr>
-        <w:t xml:space="preserve">=0.13; p=0.73) did not differ from one another. </w:t>
-      </w:r>
+        <w:t xml:space="preserve">=1.86; p=0.25). </w:t>
+      </w:r>
+      <w:del w:id="172" w:author="Reviewer" w:date="2023-06-06T16:10:00Z">
+        <w:r>
+          <w:rPr>
+            <w:iCs/>
+          </w:rPr>
+          <w:delText xml:space="preserve">We observed the same trend in age-0 </w:delText>
+        </w:r>
+      </w:del>
+      <w:del w:id="173" w:author="Reviewer" w:date="2023-06-06T16:09:00Z">
+        <w:r>
+          <w:rPr>
+            <w:iCs/>
+          </w:rPr>
+          <w:delText>b</w:delText>
+        </w:r>
+      </w:del>
+      <w:del w:id="174" w:author="Reviewer" w:date="2023-06-06T16:10:00Z">
+        <w:r>
+          <w:rPr>
+            <w:iCs/>
+          </w:rPr>
+          <w:delText>ass survival rates in large impoundments, where controls versus one treatment year (F</w:delText>
+        </w:r>
+        <w:r>
+          <w:rPr>
+            <w:iCs/>
+            <w:vertAlign w:val="subscript"/>
+          </w:rPr>
+          <w:delText>2,4</w:delText>
+        </w:r>
+        <w:r>
+          <w:rPr>
+            <w:iCs/>
+          </w:rPr>
+          <w:delText xml:space="preserve">=0.13; p=0.67), controls versus </w:delText>
+        </w:r>
+        <w:r>
+          <w:rPr>
+            <w:iCs/>
+          </w:rPr>
+          <w:lastRenderedPageBreak/>
+          <w:delText>two treatment years (F</w:delText>
+        </w:r>
+        <w:r>
+          <w:rPr>
+            <w:iCs/>
+            <w:vertAlign w:val="subscript"/>
+          </w:rPr>
+          <w:delText>2,4</w:delText>
+        </w:r>
+        <w:r>
+          <w:rPr>
+            <w:iCs/>
+          </w:rPr>
+          <w:delText>=0.13; p=0.97), and one versus two treatment years (F</w:delText>
+        </w:r>
+        <w:r>
+          <w:rPr>
+            <w:iCs/>
+            <w:vertAlign w:val="subscript"/>
+          </w:rPr>
+          <w:delText>2,4</w:delText>
+        </w:r>
+        <w:r>
+          <w:rPr>
+            <w:iCs/>
+          </w:rPr>
+          <w:delText xml:space="preserve">=0.13; p=0.73) did not differ from one another. </w:delText>
+        </w:r>
+      </w:del>
     </w:p>
     <w:p>
       <w:pPr>
@@ -3410,7 +4610,114 @@
           <w:iCs/>
         </w:rPr>
         <w:tab/>
-        <w:t xml:space="preserve">Evaluating responses of age-0 bass and Bluegill to shoreline rotenone application in small impoundments—referring to all sizes of small impoundments—is critical to determine if this approach can be used as a management tool for recreational bass and bream small impoundment fisheries. Long-term population success for both bass and Bluegill is influenced by mechanisms related to individual size and population density during early life stages </w:t>
+        <w:t xml:space="preserve">Evaluating responses of age-0 </w:t>
+      </w:r>
+      <w:ins w:id="175" w:author="Reviewer" w:date="2023-06-06T16:10:00Z">
+        <w:r>
+          <w:t>Largemouth B</w:t>
+        </w:r>
+      </w:ins>
+      <w:del w:id="176" w:author="Reviewer" w:date="2023-06-06T16:10:00Z">
+        <w:r>
+          <w:rPr>
+            <w:iCs/>
+          </w:rPr>
+          <w:delText>b</w:delText>
+        </w:r>
+      </w:del>
+      <w:r>
+        <w:rPr>
+          <w:iCs/>
+        </w:rPr>
+        <w:t>ass and Bluegill to shoreline rotenone application in small impoundments</w:t>
+      </w:r>
+      <w:ins w:id="177" w:author="Reviewer" w:date="2023-06-06T16:10:00Z">
+        <w:r>
+          <w:rPr>
+            <w:iCs/>
+          </w:rPr>
+          <w:t xml:space="preserve"> </w:t>
+        </w:r>
+      </w:ins>
+      <w:del w:id="178" w:author="Reviewer" w:date="2023-06-06T16:10:00Z">
+        <w:r>
+          <w:rPr>
+            <w:iCs/>
+          </w:rPr>
+          <w:delText>—referring to all sizes of small impoundments—</w:delText>
+        </w:r>
+      </w:del>
+      <w:r>
+        <w:rPr>
+          <w:iCs/>
+        </w:rPr>
+        <w:t xml:space="preserve">is critical to determine if this approach can be used as a management tool for recreational </w:t>
+      </w:r>
+      <w:ins w:id="179" w:author="Reviewer" w:date="2023-06-06T16:10:00Z">
+        <w:r>
+          <w:t>Largemouth B</w:t>
+        </w:r>
+      </w:ins>
+      <w:del w:id="180" w:author="Reviewer" w:date="2023-06-06T16:10:00Z">
+        <w:r>
+          <w:rPr>
+            <w:iCs/>
+          </w:rPr>
+          <w:delText>b</w:delText>
+        </w:r>
+      </w:del>
+      <w:r>
+        <w:rPr>
+          <w:iCs/>
+        </w:rPr>
+        <w:t xml:space="preserve">ass and </w:t>
+      </w:r>
+      <w:del w:id="181" w:author="Reviewer" w:date="2023-06-06T12:11:00Z">
+        <w:r>
+          <w:rPr>
+            <w:iCs/>
+          </w:rPr>
+          <w:delText xml:space="preserve">bream </w:delText>
+        </w:r>
+      </w:del>
+      <w:ins w:id="182" w:author="Reviewer" w:date="2023-06-06T12:11:00Z">
+        <w:r>
+          <w:rPr>
+            <w:iCs/>
+          </w:rPr>
+          <w:t>Bluegill</w:t>
+        </w:r>
+        <w:r>
+          <w:rPr>
+            <w:iCs/>
+          </w:rPr>
+          <w:t xml:space="preserve"> </w:t>
+        </w:r>
+      </w:ins>
+      <w:r>
+        <w:rPr>
+          <w:iCs/>
+        </w:rPr>
+        <w:t xml:space="preserve">small impoundment fisheries. Long-term population success for both </w:t>
+      </w:r>
+      <w:ins w:id="183" w:author="Reviewer" w:date="2023-06-06T16:10:00Z">
+        <w:r>
+          <w:t>Largemouth B</w:t>
+        </w:r>
+      </w:ins>
+      <w:del w:id="184" w:author="Reviewer" w:date="2023-06-06T16:10:00Z">
+        <w:r>
+          <w:rPr>
+            <w:iCs/>
+          </w:rPr>
+          <w:delText>b</w:delText>
+        </w:r>
+      </w:del>
+      <w:r>
+        <w:rPr>
+          <w:iCs/>
+        </w:rPr>
+        <w:t xml:space="preserve">ass and Bluegill is influenced by mechanisms related to individual size and population density during early life stages </w:t>
       </w:r>
       <w:r>
         <w:rPr>
@@ -3447,26 +4754,123 @@
         <w:rPr>
           <w:iCs/>
         </w:rPr>
-        <w:t xml:space="preserve">, which are directly affected by reducing recruitment using rotenone applications. In the present study, seine catches of age-0 bass and Bluegill in treatment small impoundments significantly declined 24 hours after rotenone applications, whereas catches in control small impoundments did not significantly change. In large impoundments, seine haul catches of age-0 bass also significantly declined 24 hours after </w:t>
+        <w:t xml:space="preserve">, which are directly affected by reducing recruitment using rotenone applications. In the present study, seine catches of age-0 </w:t>
+      </w:r>
+      <w:ins w:id="185" w:author="Reviewer" w:date="2023-06-06T16:11:00Z">
+        <w:r>
+          <w:t>Largemouth B</w:t>
+        </w:r>
+      </w:ins>
+      <w:del w:id="186" w:author="Reviewer" w:date="2023-06-06T16:11:00Z">
+        <w:r>
+          <w:rPr>
+            <w:iCs/>
+          </w:rPr>
+          <w:delText>b</w:delText>
+        </w:r>
+      </w:del>
+      <w:r>
+        <w:rPr>
+          <w:iCs/>
+        </w:rPr>
+        <w:t xml:space="preserve">ass and Bluegill in treatment small impoundments significantly declined 24 hours after rotenone applications, whereas catches in control small impoundments did not significantly change. </w:t>
+      </w:r>
+      <w:del w:id="187" w:author="Reviewer" w:date="2023-06-06T16:11:00Z">
+        <w:r>
+          <w:rPr>
+            <w:iCs/>
+          </w:rPr>
+          <w:delText xml:space="preserve">In large impoundments, seine haul catches of age-0 bass also significantly declined 24 hours after rotenone applications, while Bluegill seine catches did not significantly differ 24 hours post-treatment. </w:delText>
+        </w:r>
+      </w:del>
+      <w:r>
+        <w:rPr>
+          <w:iCs/>
+        </w:rPr>
+        <w:t xml:space="preserve">These results are similar to observations made by </w:t>
+      </w:r>
+      <w:r>
+        <w:rPr>
+          <w:iCs/>
+        </w:rPr>
+        <w:fldChar w:fldCharType="begin"/>
+      </w:r>
+      <w:r>
+        <w:rPr>
+          <w:iCs/>
+        </w:rPr>
+        <w:instrText xml:space="preserve"> ADDIN ZOTERO_ITEM CSL_CITATION {"citationID":"xhyEC0Td","properties":{"formattedCitation":"(McHugh 1990)","plainCitation":"(McHugh 1990)","dontUpdate":true,"noteIndex":0},"citationItems":[{"id":1404,"uris":["http://zotero.org/users/4161640/items/E6UQVI8J",["http://zotero.org/users/4161640/items/E6UQVI8J"]],"itemData":{"id":1404,"type":"article-journal","container-title":"North American Journal of Fisheries Management","DOI":"10.1577/1548-8675(1990)010&lt;0344:ROBACT&gt;2.3.CO;2","ISSN":"1548-8675","issue":"3","language":"en","page":"344-351","source":"Wiley Online Library","title":"Responses of Bluegills and crappies to reduced abundance of Largemouth Bass in two Alabama impoundments","volume":"10","author":[{"family":"McHugh","given":"James J."}],"issued":{"date-parts":[["1990"]]}}}],"schema":"https://github.com/citation-style-language/schema/raw/master/csl-citation.json"} </w:instrText>
+      </w:r>
+      <w:r>
+        <w:rPr>
+          <w:iCs/>
+        </w:rPr>
+        <w:fldChar w:fldCharType="separate"/>
+      </w:r>
+      <w:r>
+        <w:rPr>
+          <w:iCs/>
+          <w:noProof/>
+        </w:rPr>
+        <w:t>McHugh (1990)</w:t>
+      </w:r>
+      <w:r>
+        <w:rPr>
+          <w:iCs/>
+        </w:rPr>
+        <w:fldChar w:fldCharType="end"/>
+      </w:r>
+      <w:r>
+        <w:rPr>
+          <w:iCs/>
+        </w:rPr>
+        <w:t xml:space="preserve"> following combined rotenone application and targeted removal via electrofishing in two Alabama lakes. In our small impoundments, age-0 </w:t>
+      </w:r>
+      <w:ins w:id="188" w:author="Reviewer" w:date="2023-06-06T16:12:00Z">
+        <w:r>
+          <w:t>Largemouth B</w:t>
+        </w:r>
+      </w:ins>
+      <w:del w:id="189" w:author="Reviewer" w:date="2023-06-06T16:12:00Z">
+        <w:r>
+          <w:rPr>
+            <w:iCs/>
+          </w:rPr>
+          <w:delText>b</w:delText>
+        </w:r>
+      </w:del>
+      <w:r>
+        <w:rPr>
+          <w:iCs/>
+        </w:rPr>
+        <w:t xml:space="preserve">ass seine catches declined in both controls and treatments by day 42, with a significantly greater decline in treatment impoundments. </w:t>
+      </w:r>
+      <w:del w:id="190" w:author="Reviewer" w:date="2023-06-06T16:12:00Z">
+        <w:r>
+          <w:rPr>
+            <w:iCs/>
+          </w:rPr>
+          <w:delText xml:space="preserve">In large impoundments, age-0 bass seine catches also declined in both controls and treatments by the mid-summer follow-up, although the decline was not significant, unlike in small impoundments. </w:delText>
+        </w:r>
+      </w:del>
+      <w:r>
+        <w:rPr>
+          <w:iCs/>
+        </w:rPr>
+        <w:t xml:space="preserve">In addition to rotenone mortality, this numerical decline is likely partially attributable to reduced vulnerability of larger individual fish to capture with a seine </w:t>
       </w:r>
       <w:r>
         <w:rPr>
           <w:iCs/>
         </w:rPr>
         <w:lastRenderedPageBreak/>
-        <w:t xml:space="preserve">rotenone applications, while Bluegill seine catches did not significantly differ 24 hours post-treatment. These results are similar to observations made by </w:t>
-      </w:r>
-      <w:r>
-        <w:rPr>
-          <w:iCs/>
-        </w:rPr>
         <w:fldChar w:fldCharType="begin"/>
       </w:r>
       <w:r>
         <w:rPr>
           <w:iCs/>
         </w:rPr>
-        <w:instrText xml:space="preserve"> ADDIN ZOTERO_ITEM CSL_CITATION {"citationID":"xhyEC0Td","properties":{"formattedCitation":"(McHugh 1990)","plainCitation":"(McHugh 1990)","dontUpdate":true,"noteIndex":0},"citationItems":[{"id":1404,"uris":["http://zotero.org/users/4161640/items/E6UQVI8J",["http://zotero.org/users/4161640/items/E6UQVI8J"]],"itemData":{"id":1404,"type":"article-journal","container-title":"North American Journal of Fisheries Management","DOI":"10.1577/1548-8675(1990)010&lt;0344:ROBACT&gt;2.3.CO;2","ISSN":"1548-8675","issue":"3","language":"en","page":"344-351","source":"Wiley Online Library","title":"Responses of Bluegills and crappies to reduced abundance of Largemouth Bass in two Alabama impoundments","volume":"10","author":[{"family":"McHugh","given":"James J."}],"issued":{"date-parts":[["1990"]]}}}],"schema":"https://github.com/citation-style-language/schema/raw/master/csl-citation.json"} </w:instrText>
+        <w:instrText xml:space="preserve"> ADDIN ZOTERO_ITEM CSL_CITATION {"citationID":"VZnzZqQ5","properties":{"formattedCitation":"(Jackson and Noble 1995; Willis and Murphy 1996; Reynolds and Kolz 2012)","plainCitation":"(Jackson and Noble 1995; Willis and Murphy 1996; Reynolds and Kolz 2012)","noteIndex":0},"citationItems":[{"id":227,"uris":["http://zotero.org/users/4161640/items/I8HVLY3E"],"itemData":{"id":227,"type":"article-journal","container-title":"North American Journal of Fisheries Management","DOI":"10.1577/1548-8675(1995)015&lt;0408:SOSMFJ&gt;2.3.CO;2","ISSN":"0275-5947, 1548-8675","issue":"2","language":"en","page":"408-418","source":"CrossRef","title":"Selectivity of sampling methods for juvenile Largemouth Bass in assessments of recruitment processes","volume":"15","author":[{"family":"Jackson","given":"James R."},{"family":"Noble","given":"Richard L."}],"issued":{"date-parts":[["1995",5]]}}},{"id":5861,"uris":["http://zotero.org/users/4161640/items/SUSMWGDP"],"itemData":{"id":5861,"type":"chapter","container-title":"&lt;i&gt;in&lt;/i&gt; B. R. Murphy and D. W. Willis, editors. Fisheries techniques, 2nd edition","page":"1-15","publisher":"American Fisheries Society, Bethesda, Maryland","title":"Planning for sampling","author":[{"family":"Willis","given":"David W."},{"family":"Murphy","given":"Brian R."}],"issued":{"date-parts":[["1996"]]}}},{"id":5862,"uris":["http://zotero.org/users/4161640/items/DSRWWTR7"],"itemData":{"id":5862,"type":"chapter","container-title":"&lt;i&gt;in&lt;/i&gt; A. V. Zale, D. L. Parrish, and T. M. Sutton, editors. Fisheries techniques, 3rd edition","page":"305-361","publisher":"American Fisheries Society, Bethesda, Maryland","title":"Electrofishing","author":[{"family":"Reynolds","given":"J. B."},{"family":"Kolz","given":"A. L."}],"issued":{"date-parts":[["2012"]]}}}],"schema":"https://github.com/citation-style-language/schema/raw/master/csl-citation.json"} </w:instrText>
       </w:r>
       <w:r>
         <w:rPr>
@@ -3479,7 +4883,7 @@
           <w:iCs/>
           <w:noProof/>
         </w:rPr>
-        <w:t>McHugh (1990)</w:t>
+        <w:t>(Jackson and Noble 1995; Willis and Murphy 1996; Reynolds and Kolz 2012)</w:t>
       </w:r>
       <w:r>
         <w:rPr>
@@ -3491,7 +4895,26 @@
         <w:rPr>
           <w:iCs/>
         </w:rPr>
-        <w:t xml:space="preserve"> following combined rotenone application and targeted removal via electrofishing in two Alabama lakes. In our small impoundments, age-0 bass seine catches declined in both controls and treatments by day 42, with a significantly greater decline in treatment impoundments. In large impoundments, age-0 bass seine catches also declined in both controls and treatments by the mid-summer follow-up, although the decline was not significant, unlike in small impoundments. In addition to rotenone mortality, this numerical decline is likely partially attributable to reduced vulnerability of larger individual fish to capture with a seine </w:t>
+        <w:t xml:space="preserve">. Moreover, natural mortality of age-0 </w:t>
+      </w:r>
+      <w:ins w:id="191" w:author="Reviewer" w:date="2023-06-06T16:13:00Z">
+        <w:r>
+          <w:t>Largemouth B</w:t>
+        </w:r>
+      </w:ins>
+      <w:del w:id="192" w:author="Reviewer" w:date="2023-06-06T16:13:00Z">
+        <w:r>
+          <w:rPr>
+            <w:iCs/>
+          </w:rPr>
+          <w:delText>b</w:delText>
+        </w:r>
+      </w:del>
+      <w:r>
+        <w:rPr>
+          <w:iCs/>
+        </w:rPr>
+        <w:t xml:space="preserve">ass is likely important during the summer months </w:t>
       </w:r>
       <w:r>
         <w:rPr>
@@ -3503,7 +4926,7 @@
         <w:rPr>
           <w:iCs/>
         </w:rPr>
-        <w:instrText xml:space="preserve"> ADDIN ZOTERO_ITEM CSL_CITATION {"citationID":"VZnzZqQ5","properties":{"formattedCitation":"(Jackson and Noble 1995; Willis and Murphy 1996; Reynolds and Kolz 2012)","plainCitation":"(Jackson and Noble 1995; Willis and Murphy 1996; Reynolds and Kolz 2012)","noteIndex":0},"citationItems":[{"id":227,"uris":["http://zotero.org/users/4161640/items/I8HVLY3E"],"itemData":{"id":227,"type":"article-journal","container-title":"North American Journal of Fisheries Management","DOI":"10.1577/1548-8675(1995)015&lt;0408:SOSMFJ&gt;2.3.CO;2","ISSN":"0275-5947, 1548-8675","issue":"2","language":"en","page":"408-418","source":"CrossRef","title":"Selectivity of sampling methods for juvenile Largemouth Bass in assessments of recruitment processes","volume":"15","author":[{"family":"Jackson","given":"James R."},{"family":"Noble","given":"Richard L."}],"issued":{"date-parts":[["1995",5]]}}},{"id":5861,"uris":["http://zotero.org/users/4161640/items/SUSMWGDP"],"itemData":{"id":5861,"type":"chapter","container-title":"&lt;i&gt;in&lt;/i&gt; B. R. Murphy and D. W. Willis, editors. Fisheries techniques, 2nd edition","page":"1-15","publisher":"American Fisheries Society, Bethesda, Maryland","title":"Planning for sampling","author":[{"family":"Willis","given":"David W."},{"family":"Murphy","given":"Brian R."}],"issued":{"date-parts":[["1996"]]}}},{"id":5862,"uris":["http://zotero.org/users/4161640/items/DSRWWTR7"],"itemData":{"id":5862,"type":"chapter","container-title":"&lt;i&gt;in&lt;/i&gt; A. V. Zale, D. L. Parrish, and T. M. Sutton, editors. Fisheries techniques, 3rd edition","page":"305-361","publisher":"American Fisheries Society, Bethesda, Maryland","title":"Electrofishing","author":[{"family":"Reynolds","given":"J. B."},{"family":"Kolz","given":"A. L."}],"issued":{"date-parts":[["2012"]]}}}],"schema":"https://github.com/citation-style-language/schema/raw/master/csl-citation.json"} </w:instrText>
+        <w:instrText xml:space="preserve"> ADDIN ZOTERO_ITEM CSL_CITATION {"citationID":"AVmNH1G4","properties":{"formattedCitation":"(Rogers and Allen 2009)","plainCitation":"(Rogers and Allen 2009)","noteIndex":0},"citationItems":[{"id":4770,"uris":["http://zotero.org/users/4161640/items/CISTBW6B"],"itemData":{"id":4770,"type":"article-journal","abstract":"Latitudinal influences on growing season length and winter severity cause variation in prerecruitment life history across species distributions. We evaluated two recruitment hypotheses for a broadly distributed species, largemouth bass Micropterus salmoides, at the southern extent of their natural range. We tested (1) whether early hatching provided a growth and survival advantage relative to later hatching through their first summer and (2) whether overwinter size-selective mortality strongly influenced recruitment to age 1 across Florida's latitudinal gradient. We sampled the 2003 and 2004 year-classes at six Florida lakes that spanned latitudes from 27°0′N to 30°5′N. Our results did not fully conform to our hypotheses or the results frequently reported from more northerly latitudes because largemouth bass that hatched early did not exhibit a growth and survival advantage at all lakes and we did not detect strong size-selective overwinter mortality. Early hatching at south Florida lakes resulted in slow growth for three of four lake and year combinations and early-hatched fish never exhibited a survival advantage relative to later-hatched fish, which was probably due to cool water temperatures soon after hatching. Environmental variability influenced the interactions between hatching period, growth, and survival for Florida's largemouth bass populations, which has implications for understanding fish recruitment across broad spatial scales.","container-title":"Transactions of the American Fisheries Society","DOI":"10.1577/T07-178.1","ISSN":"1548-8659","issue":"1","language":"en","note":"_eprint: https://onlinelibrary.wiley.com/doi/pdf/10.1577/T07-178.1","page":"23-37","source":"Wiley Online Library","title":"Exploring the generality of recruitment hypotheses for Largemouth Bass along a latitudinal gradient of Florida lakes","volume":"138","author":[{"family":"Rogers","given":"Mark W."},{"family":"Allen","given":"Micheal S."}],"issued":{"date-parts":[["2009"]]}}}],"schema":"https://github.com/citation-style-language/schema/raw/master/csl-citation.json"} </w:instrText>
       </w:r>
       <w:r>
         <w:rPr>
@@ -3516,7 +4939,7 @@
           <w:iCs/>
           <w:noProof/>
         </w:rPr>
-        <w:t>(Jackson and Noble 1995; Willis and Murphy 1996; Reynolds and Kolz 2012)</w:t>
+        <w:t>(Rogers and Allen 2009)</w:t>
       </w:r>
       <w:r>
         <w:rPr>
@@ -3528,44 +4951,40 @@
         <w:rPr>
           <w:iCs/>
         </w:rPr>
-        <w:t xml:space="preserve">. Moreover, natural mortality of age-0 bass is likely important during the summer months </w:t>
-      </w:r>
-      <w:r>
-        <w:rPr>
-          <w:iCs/>
-        </w:rPr>
-        <w:fldChar w:fldCharType="begin"/>
-      </w:r>
-      <w:r>
-        <w:rPr>
-          <w:iCs/>
-        </w:rPr>
-        <w:instrText xml:space="preserve"> ADDIN ZOTERO_ITEM CSL_CITATION {"citationID":"AVmNH1G4","properties":{"formattedCitation":"(Rogers and Allen 2009)","plainCitation":"(Rogers and Allen 2009)","noteIndex":0},"citationItems":[{"id":4770,"uris":["http://zotero.org/users/4161640/items/CISTBW6B"],"itemData":{"id":4770,"type":"article-journal","abstract":"Latitudinal influences on growing season length and winter severity cause variation in prerecruitment life history across species distributions. We evaluated two recruitment hypotheses for a broadly distributed species, largemouth bass Micropterus salmoides, at the southern extent of their natural range. We tested (1) whether early hatching provided a growth and survival advantage relative to later hatching through their first summer and (2) whether overwinter size-selective mortality strongly influenced recruitment to age 1 across Florida's latitudinal gradient. We sampled the 2003 and 2004 year-classes at six Florida lakes that spanned latitudes from 27°0′N to 30°5′N. Our results did not fully conform to our hypotheses or the results frequently reported from more northerly latitudes because largemouth bass that hatched early did not exhibit a growth and survival advantage at all lakes and we did not detect strong size-selective overwinter mortality. Early hatching at south Florida lakes resulted in slow growth for three of four lake and year combinations and early-hatched fish never exhibited a survival advantage relative to later-hatched fish, which was probably due to cool water temperatures soon after hatching. Environmental variability influenced the interactions between hatching period, growth, and survival for Florida's largemouth bass populations, which has implications for understanding fish recruitment across broad spatial scales.","container-title":"Transactions of the American Fisheries Society","DOI":"10.1577/T07-178.1","ISSN":"1548-8659","issue":"1","language":"en","note":"_eprint: https://onlinelibrary.wiley.com/doi/pdf/10.1577/T07-178.1","page":"23-37","source":"Wiley Online Library","title":"Exploring the generality of recruitment hypotheses for Largemouth Bass along a latitudinal gradient of Florida lakes","volume":"138","author":[{"family":"Rogers","given":"Mark W."},{"family":"Allen","given":"Micheal S."}],"issued":{"date-parts":[["2009"]]}}}],"schema":"https://github.com/citation-style-language/schema/raw/master/csl-citation.json"} </w:instrText>
-      </w:r>
-      <w:r>
-        <w:rPr>
-          <w:iCs/>
-        </w:rPr>
-        <w:fldChar w:fldCharType="separate"/>
-      </w:r>
-      <w:r>
-        <w:rPr>
-          <w:iCs/>
-          <w:noProof/>
-        </w:rPr>
-        <w:t>(Rogers and Allen 2009)</w:t>
-      </w:r>
-      <w:r>
-        <w:rPr>
-          <w:iCs/>
-        </w:rPr>
-        <w:fldChar w:fldCharType="end"/>
-      </w:r>
-      <w:r>
-        <w:rPr>
-          <w:iCs/>
-        </w:rPr>
-        <w:t xml:space="preserve">, also contributing to reduced seine catches. In contrast, Bluegill seine catches did not change significantly from day 1 to day 42 in both small and large, control and treatment impoundments. Bluegill catches were likely less affected by temporal changes in gear vulnerability than bass because of their slower growth combined with multiple spawning events </w:t>
+        <w:t xml:space="preserve">, also contributing to reduced seine catches. In contrast, Bluegill seine catches did not change significantly from day 1 to day 42 in </w:t>
+      </w:r>
+      <w:del w:id="193" w:author="Reviewer" w:date="2023-06-06T16:13:00Z">
+        <w:r>
+          <w:rPr>
+            <w:iCs/>
+          </w:rPr>
+          <w:delText xml:space="preserve">both small and large, </w:delText>
+        </w:r>
+      </w:del>
+      <w:r>
+        <w:rPr>
+          <w:iCs/>
+        </w:rPr>
+        <w:t xml:space="preserve">control and treatment impoundments. Bluegill catches were likely less affected by temporal changes in gear vulnerability than </w:t>
+      </w:r>
+      <w:ins w:id="194" w:author="Reviewer" w:date="2023-06-06T16:13:00Z">
+        <w:r>
+          <w:t>Largemouth B</w:t>
+        </w:r>
+      </w:ins>
+      <w:del w:id="195" w:author="Reviewer" w:date="2023-06-06T16:13:00Z">
+        <w:r>
+          <w:rPr>
+            <w:iCs/>
+          </w:rPr>
+          <w:delText>b</w:delText>
+        </w:r>
+      </w:del>
+      <w:r>
+        <w:rPr>
+          <w:iCs/>
+        </w:rPr>
+        <w:t xml:space="preserve">ass because of their slower growth combined with multiple spawning events </w:t>
       </w:r>
       <w:r>
         <w:rPr>
@@ -3657,14 +5076,7 @@
         <w:rPr>
           <w:iCs/>
         </w:rPr>
-        <w:t xml:space="preserve">. When Bluegill fry move from pelagic to littoral areas, they become more vulnerable to shoreline rotenone application. However, adult Bluegill can spawn multiple times throughout the summer, and fry transition from pelagic to littoral habitats at different times. As such, the overall Bluegill population may have had inherently low </w:t>
-      </w:r>
-      <w:r>
-        <w:rPr>
-          <w:iCs/>
-        </w:rPr>
-        <w:lastRenderedPageBreak/>
-        <w:t>vulnerability to rotenone treatments in the present study. Alternatively, if Bluegill were impacted by rotenone treatment the previous summer, density-dependence could cause over-winter survival of Bluegill to increase, in turn reducing the effect on Bluegill CPUE the following spring.</w:t>
+        <w:t>. When Bluegill fry move from pelagic to littoral areas, they become more vulnerable to shoreline rotenone application. However, adult Bluegill can spawn multiple times throughout the summer, and fry transition from pelagic to littoral habitats at different times. As such, the overall Bluegill population may have had inherently low vulnerability to rotenone treatments in the present study. Alternatively, if Bluegill were impacted by rotenone treatment the previous summer, density-dependence could cause over-winter survival of Bluegill to increase, in turn reducing the effect on Bluegill CPUE the following spring.</w:t>
       </w:r>
     </w:p>
     <w:p>
@@ -3682,6 +5094,19 @@
           <w:iCs/>
         </w:rPr>
         <w:tab/>
+      </w:r>
+      <w:ins w:id="196" w:author="Reviewer" w:date="2023-06-06T16:16:00Z">
+        <w:r>
+          <w:rPr>
+            <w:iCs/>
+          </w:rPr>
+          <w:t xml:space="preserve">Largemouth </w:t>
+        </w:r>
+      </w:ins>
+      <w:r>
+        <w:rPr>
+          <w:iCs/>
+        </w:rPr>
         <w:t>Bass recruitment to age-1 was significantly lower in treatments than controls for small impoundments—regardless of being treated once or twice—</w:t>
       </w:r>
       <w:proofErr w:type="gramStart"/>
@@ -3696,8 +5121,66 @@
         <w:rPr>
           <w:iCs/>
         </w:rPr>
-        <w:t xml:space="preserve"> findings for age-0 bass the previous summer in seine catches. However, bass recruitment reductions in large impoundments were not as pronounced. Larger impoundments tended to have more complex littoral habitats (e.g., thick emergent vegetation, overhanging terrestrial vegetation, shallow backwaters) that may have affected the efficiency of the rotenone treatment by providing temporary refuge for young-of-year bass. Ensuring rotenone spray coverage was also more difficult in complex littoral habitats. Moreover, whereas electrofishing sampling covered nearly the entire shoreline of small impoundments, it only covered a small percentage of the shoreline in large impoundments, potentially contributing to more variable electrofishing catchability and lower catches in large impoundments. </w:t>
-      </w:r>
+        <w:t xml:space="preserve"> findings for age-0 </w:t>
+      </w:r>
+      <w:ins w:id="197" w:author="Reviewer" w:date="2023-06-06T16:16:00Z">
+        <w:r>
+          <w:t>Largemouth B</w:t>
+        </w:r>
+      </w:ins>
+      <w:del w:id="198" w:author="Reviewer" w:date="2023-06-06T16:16:00Z">
+        <w:r>
+          <w:rPr>
+            <w:iCs/>
+          </w:rPr>
+          <w:delText>b</w:delText>
+        </w:r>
+      </w:del>
+      <w:r>
+        <w:rPr>
+          <w:iCs/>
+        </w:rPr>
+        <w:t xml:space="preserve">ass the previous summer in seine catches. </w:t>
+      </w:r>
+      <w:del w:id="199" w:author="Reviewer" w:date="2023-06-06T16:15:00Z">
+        <w:r>
+          <w:rPr>
+            <w:iCs/>
+          </w:rPr>
+          <w:delText xml:space="preserve">However, bass recruitment reductions in large impoundments were not as pronounced. </w:delText>
+        </w:r>
+      </w:del>
+      <w:del w:id="200" w:author="Reviewer" w:date="2023-06-06T16:19:00Z">
+        <w:r>
+          <w:rPr>
+            <w:iCs/>
+          </w:rPr>
+          <w:delText xml:space="preserve">Larger impoundments tended to have </w:delText>
+        </w:r>
+        <w:r>
+          <w:rPr>
+            <w:iCs/>
+          </w:rPr>
+          <w:lastRenderedPageBreak/>
+          <w:delText xml:space="preserve">more complex littoral habitats (e.g., thick emergent vegetation, overhanging terrestrial vegetation, shallow backwaters) that may have affected the efficiency of the rotenone treatment by providing temporary refuge for young-of-year </w:delText>
+        </w:r>
+      </w:del>
+      <w:del w:id="201" w:author="Reviewer" w:date="2023-06-06T16:16:00Z">
+        <w:r>
+          <w:rPr>
+            <w:iCs/>
+          </w:rPr>
+          <w:delText>b</w:delText>
+        </w:r>
+      </w:del>
+      <w:del w:id="202" w:author="Reviewer" w:date="2023-06-06T16:19:00Z">
+        <w:r>
+          <w:rPr>
+            <w:iCs/>
+          </w:rPr>
+          <w:delText xml:space="preserve">ass. Ensuring rotenone spray coverage was also more difficult in complex littoral habitats. Moreover, whereas electrofishing sampling covered nearly the entire shoreline of small impoundments, it only covered a small percentage of the shoreline in large impoundments, potentially contributing to more variable electrofishing catchability and lower catches in large impoundments. </w:delText>
+        </w:r>
+      </w:del>
     </w:p>
     <w:p>
       <w:pPr>
@@ -3714,7 +5197,26 @@
           <w:iCs/>
         </w:rPr>
         <w:tab/>
-        <w:t xml:space="preserve">Research shows that age-0 bass in the southeastern U.S. experience a survival bottleneck via high overwinter mortality rates </w:t>
+        <w:t xml:space="preserve">Research shows that age-0 </w:t>
+      </w:r>
+      <w:ins w:id="203" w:author="Reviewer" w:date="2023-06-06T16:17:00Z">
+        <w:r>
+          <w:t>Largemouth B</w:t>
+        </w:r>
+      </w:ins>
+      <w:del w:id="204" w:author="Reviewer" w:date="2023-06-06T16:17:00Z">
+        <w:r>
+          <w:rPr>
+            <w:iCs/>
+          </w:rPr>
+          <w:delText>b</w:delText>
+        </w:r>
+      </w:del>
+      <w:r>
+        <w:rPr>
+          <w:iCs/>
+        </w:rPr>
+        <w:t xml:space="preserve">ass in the southeastern U.S. experience a survival bottleneck via high overwinter mortality rates </w:t>
       </w:r>
       <w:r>
         <w:rPr>
@@ -3788,14 +5290,7 @@
         <w:rPr>
           <w:iCs/>
         </w:rPr>
-        <w:t xml:space="preserve">. Survival bottlenecks can lead to compensatory density-dependent survival, which could offset density reductions due to rotenone application. Our survival index analysis showed an absence of compensatory density-dependent survival in response to rotenone treatment, </w:t>
-      </w:r>
-      <w:r>
-        <w:rPr>
-          <w:iCs/>
-        </w:rPr>
-        <w:lastRenderedPageBreak/>
-        <w:t xml:space="preserve">suggesting that overwinter survival bottlenecks may be weaker in these impoundments than in other systems. Alternatively, the survival index may have been too imprecise to detect compensatory survival given that it was constructed as the quotient of two independent and relatively noisy observations—electrofishing CPUE </w:t>
+        <w:t xml:space="preserve">. Survival bottlenecks can lead to compensatory density-dependent survival, which could offset density reductions due to rotenone application. Our survival index analysis showed an absence of compensatory density-dependent survival in response to rotenone treatment, suggesting that overwinter survival bottlenecks may be weaker in these impoundments than in other systems. Alternatively, the survival index may have been too imprecise to detect compensatory survival given that it was constructed as the quotient of two independent and relatively noisy observations—electrofishing CPUE </w:t>
       </w:r>
       <w:r>
         <w:rPr>
@@ -3869,7 +5364,21 @@
         <w:rPr>
           <w:iCs/>
         </w:rPr>
-        <w:t xml:space="preserve">. Therefore, it is plausible that sampling variation from spring electrofishing and late-summer seine catches may have confounded detection of changes in survival. </w:t>
+        <w:t xml:space="preserve">. Therefore, it is plausible that sampling variation from spring electrofishing and late-summer seine catches may have confounded detection of changes in </w:t>
+      </w:r>
+      <w:ins w:id="205" w:author="Reviewer" w:date="2023-06-06T16:17:00Z">
+        <w:r>
+          <w:t>Largemouth B</w:t>
+        </w:r>
+        <w:r>
+          <w:t xml:space="preserve">ass </w:t>
+        </w:r>
+      </w:ins>
+      <w:r>
+        <w:rPr>
+          <w:iCs/>
+        </w:rPr>
+        <w:t xml:space="preserve">survival. </w:t>
       </w:r>
     </w:p>
     <w:p>
@@ -3879,13 +5388,15 @@
         </w:tabs>
         <w:spacing w:line="480" w:lineRule="auto"/>
         <w:rPr>
-          <w:iCs/>
-        </w:rPr>
-      </w:pPr>
-      <w:r>
-        <w:rPr>
-          <w:iCs/>
-        </w:rPr>
+          <w:ins w:id="206" w:author="Reviewer" w:date="2023-06-06T16:19:00Z"/>
+          <w:iCs/>
+        </w:rPr>
+      </w:pPr>
+      <w:r>
+        <w:rPr>
+          <w:iCs/>
+        </w:rPr>
+        <w:lastRenderedPageBreak/>
         <w:tab/>
         <w:t xml:space="preserve">Density-dependent growth refers to a negative relationship between growth and population density such that increased population density results in intraspecific competition for prey resources and slower growth </w:t>
       </w:r>
@@ -3924,7 +5435,59 @@
         <w:rPr>
           <w:iCs/>
         </w:rPr>
-        <w:t xml:space="preserve">. Reduced age-0 bass densities following rotenone treatment provided us an opportunity to test for density-dependent growth. In the present study, we found rotenone treatment led to increased bass MLA-1 post-treatment, particularly in impoundments &lt;12 ha. </w:t>
+        <w:t xml:space="preserve">. Reduced age-0 </w:t>
+      </w:r>
+      <w:ins w:id="207" w:author="Reviewer" w:date="2023-06-06T16:18:00Z">
+        <w:r>
+          <w:t>Largemouth B</w:t>
+        </w:r>
+      </w:ins>
+      <w:del w:id="208" w:author="Reviewer" w:date="2023-06-06T16:18:00Z">
+        <w:r>
+          <w:rPr>
+            <w:iCs/>
+          </w:rPr>
+          <w:delText>b</w:delText>
+        </w:r>
+      </w:del>
+      <w:r>
+        <w:rPr>
+          <w:iCs/>
+        </w:rPr>
+        <w:t xml:space="preserve">ass densities following rotenone treatment provided us an opportunity to test for density-dependent growth. In the present study, we found rotenone treatment led to increased </w:t>
+      </w:r>
+      <w:ins w:id="209" w:author="Reviewer" w:date="2023-06-06T16:18:00Z">
+        <w:r>
+          <w:t>Largemouth B</w:t>
+        </w:r>
+      </w:ins>
+      <w:del w:id="210" w:author="Reviewer" w:date="2023-06-06T16:18:00Z">
+        <w:r>
+          <w:rPr>
+            <w:iCs/>
+          </w:rPr>
+          <w:delText>b</w:delText>
+        </w:r>
+      </w:del>
+      <w:r>
+        <w:rPr>
+          <w:iCs/>
+        </w:rPr>
+        <w:t>ass MLA-1 post-treatment</w:t>
+      </w:r>
+      <w:del w:id="211" w:author="Reviewer" w:date="2023-06-06T16:18:00Z">
+        <w:r>
+          <w:rPr>
+            <w:iCs/>
+          </w:rPr>
+          <w:delText>, particularly</w:delText>
+        </w:r>
+      </w:del>
+      <w:r>
+        <w:rPr>
+          <w:iCs/>
+        </w:rPr>
+        <w:t xml:space="preserve"> in impoundments &lt;12 ha. </w:t>
       </w:r>
       <w:r>
         <w:rPr>
@@ -3961,7 +5524,26 @@
         <w:rPr>
           <w:iCs/>
         </w:rPr>
-        <w:t xml:space="preserve"> found similar results from combined rotenone application and targeted electrofishing removal wherein bass MLA-3 before treatment was comparable to MLA-2 after treatment. Similarly, </w:t>
+        <w:t xml:space="preserve"> found similar results from combined rotenone application and targeted electrofishing removal wherein </w:t>
+      </w:r>
+      <w:ins w:id="212" w:author="Reviewer" w:date="2023-06-06T16:18:00Z">
+        <w:r>
+          <w:t>Largemouth B</w:t>
+        </w:r>
+      </w:ins>
+      <w:del w:id="213" w:author="Reviewer" w:date="2023-06-06T16:18:00Z">
+        <w:r>
+          <w:rPr>
+            <w:iCs/>
+          </w:rPr>
+          <w:delText>b</w:delText>
+        </w:r>
+      </w:del>
+      <w:r>
+        <w:rPr>
+          <w:iCs/>
+        </w:rPr>
+        <w:t xml:space="preserve">ass MLA-3 before treatment was comparable to MLA-2 after treatment. Similarly, </w:t>
       </w:r>
       <w:r>
         <w:rPr>
@@ -4010,52 +5592,16 @@
         <w:rPr>
           <w:iCs/>
         </w:rPr>
-        <w:t xml:space="preserve"> increased due to a rotenone application used to target juveniles. We observed weaker growth responses in impoundments &gt;33 ha, which was consistent with smaller density reductions in those impoundments. Further research is needed to assess differences more definitively in growth responses as a function of impoundment size following rotenone treatment. Although bass MLA-1 increased following rotenone treatment, we found no effect on MLA-0 in mid-summer seine catches. We speculate that seines were biased against collection of larger age-0 bass </w:t>
-      </w:r>
-      <w:r>
-        <w:rPr>
-          <w:iCs/>
-        </w:rPr>
-        <w:fldChar w:fldCharType="begin"/>
-      </w:r>
-      <w:r>
-        <w:rPr>
-          <w:iCs/>
-        </w:rPr>
-        <w:instrText xml:space="preserve"> ADDIN ZOTERO_ITEM CSL_CITATION {"citationID":"ZpWbK3rU","properties":{"formattedCitation":"(Jackson and Noble 1995)","plainCitation":"(Jackson and Noble 1995)","noteIndex":0},"citationItems":[{"id":227,"uris":["http://zotero.org/users/4161640/items/I8HVLY3E"],"itemData":{"id":227,"type":"article-journal","container-title":"North American Journal of Fisheries Management","DOI":"10.1577/1548-8675(1995)015&lt;0408:SOSMFJ&gt;2.3.CO;2","ISSN":"0275-5947, 1548-8675","issue":"2","language":"en","page":"408-418","source":"CrossRef","title":"Selectivity of sampling methods for juvenile Largemouth Bass in assessments of recruitment processes","volume":"15","author":[{"family":"Jackson","given":"James R."},{"family":"Noble","given":"Richard L."}],"issued":{"date-parts":[["1995",5]]}}}],"schema":"https://github.com/citation-style-language/schema/raw/master/csl-citation.json"} </w:instrText>
-      </w:r>
-      <w:r>
-        <w:rPr>
-          <w:iCs/>
-        </w:rPr>
-        <w:fldChar w:fldCharType="separate"/>
-      </w:r>
-      <w:r>
-        <w:rPr>
-          <w:iCs/>
-          <w:noProof/>
-        </w:rPr>
-        <w:t>(Jackson and Noble 1995)</w:t>
-      </w:r>
-      <w:r>
-        <w:rPr>
-          <w:iCs/>
-        </w:rPr>
-        <w:fldChar w:fldCharType="end"/>
-      </w:r>
-      <w:r>
-        <w:rPr>
-          <w:iCs/>
-        </w:rPr>
-        <w:t xml:space="preserve">, thereby masking treatment effects, or perhaps density-dependent growth responses require more time for cumulative growth </w:t>
-      </w:r>
-      <w:r>
-        <w:rPr>
-          <w:iCs/>
-        </w:rPr>
-        <w:lastRenderedPageBreak/>
-        <w:t>differences to emerge. Moreover, no age-0 bass were captured in mid-summer seine hauls at six of the treatment impoundments, so mean lengths may not have been representative of all impoundments.</w:t>
-      </w:r>
+        <w:t xml:space="preserve"> increased due to a rotenone application used to target juveniles. </w:t>
+      </w:r>
+      <w:del w:id="214" w:author="Reviewer" w:date="2023-06-06T16:19:00Z">
+        <w:r>
+          <w:rPr>
+            <w:iCs/>
+          </w:rPr>
+          <w:delText xml:space="preserve">We observed weaker growth responses in impoundments &gt;33 ha, which was consistent with smaller density reductions in those impoundments. </w:delText>
+        </w:r>
+      </w:del>
     </w:p>
     <w:p>
       <w:pPr>
@@ -4067,12 +5613,79 @@
           <w:iCs/>
         </w:rPr>
       </w:pPr>
-      <w:r>
-        <w:rPr>
-          <w:iCs/>
-        </w:rPr>
-        <w:tab/>
-        <w:t xml:space="preserve">Prey availability and size also affect fish growth </w:t>
+      <w:ins w:id="215" w:author="Reviewer" w:date="2023-06-06T16:19:00Z">
+        <w:r>
+          <w:rPr>
+            <w:iCs/>
+          </w:rPr>
+          <w:tab/>
+        </w:r>
+      </w:ins>
+      <w:del w:id="216" w:author="Reviewer" w:date="2023-06-06T16:23:00Z">
+        <w:r>
+          <w:rPr>
+            <w:iCs/>
+          </w:rPr>
+          <w:delText xml:space="preserve">Further research is needed to assess differences more definitively in growth responses as a function of impoundment size following rotenone treatment. </w:delText>
+        </w:r>
+      </w:del>
+      <w:r>
+        <w:rPr>
+          <w:iCs/>
+        </w:rPr>
+        <w:t xml:space="preserve">Although </w:t>
+      </w:r>
+      <w:ins w:id="217" w:author="Reviewer" w:date="2023-06-06T16:22:00Z">
+        <w:r>
+          <w:rPr>
+            <w:iCs/>
+          </w:rPr>
+          <w:t xml:space="preserve">Largemouth </w:t>
+        </w:r>
+      </w:ins>
+      <w:del w:id="218" w:author="Reviewer" w:date="2023-06-06T16:22:00Z">
+        <w:r>
+          <w:rPr>
+            <w:iCs/>
+          </w:rPr>
+          <w:delText>b</w:delText>
+        </w:r>
+      </w:del>
+      <w:ins w:id="219" w:author="Reviewer" w:date="2023-06-06T16:22:00Z">
+        <w:r>
+          <w:rPr>
+            <w:iCs/>
+          </w:rPr>
+          <w:t>B</w:t>
+        </w:r>
+      </w:ins>
+      <w:r>
+        <w:rPr>
+          <w:iCs/>
+        </w:rPr>
+        <w:t xml:space="preserve">ass MLA-1 increased following rotenone treatment, we found no effect on MLA-0 in mid-summer seine catches. We speculate that seines were biased against collection of larger age-0 </w:t>
+      </w:r>
+      <w:ins w:id="220" w:author="Reviewer" w:date="2023-06-06T16:23:00Z">
+        <w:r>
+          <w:rPr>
+            <w:iCs/>
+          </w:rPr>
+          <w:t>Largemouth B</w:t>
+        </w:r>
+      </w:ins>
+      <w:del w:id="221" w:author="Reviewer" w:date="2023-06-06T16:23:00Z">
+        <w:r>
+          <w:rPr>
+            <w:iCs/>
+          </w:rPr>
+          <w:delText>b</w:delText>
+        </w:r>
+      </w:del>
+      <w:r>
+        <w:rPr>
+          <w:iCs/>
+        </w:rPr>
+        <w:t xml:space="preserve">ass </w:t>
       </w:r>
       <w:r>
         <w:rPr>
@@ -4084,7 +5697,7 @@
         <w:rPr>
           <w:iCs/>
         </w:rPr>
-        <w:instrText xml:space="preserve"> ADDIN ZOTERO_ITEM CSL_CITATION {"citationID":"uWYvlKwL","properties":{"formattedCitation":"(Shelton et al. 1979; Allen and Hightower 2010)","plainCitation":"(Shelton et al. 1979; Allen and Hightower 2010)","noteIndex":0},"citationItems":[{"id":2750,"uris":["http://zotero.org/users/4161640/items/WHFZ4H5R"],"itemData":{"id":2750,"type":"article-journal","container-title":"Transactions of the American Fisheries Society","issue":"2","language":"en","page":"142-149","source":"Zotero","title":"Variation in the growth of the initial year class of Largemouth Bass in West Point Reservoir, Alabama and Georgia","volume":"108","author":[{"family":"Shelton","given":"William L"},{"family":"Davies","given":"William D"},{"family":"King","given":"Terry A"},{"family":"Timmons","given":"Tom J"}],"issued":{"date-parts":[["1979"]]}}},{"id":2752,"uris":["http://zotero.org/users/4161640/items/57TL7UPT",["http://zotero.org/users/4161640/items/57TL7UPT"]],"itemData":{"id":2752,"type":"chapter","container-title":"&lt;i&gt;in&lt;/i&gt; W. A. Hubert and M. C. Quist, editors. Inland fisheries management in North America, 3rd edition","page":"43-80","publisher":"American Fisheries Society, Bethesda, Maryland","title":"Fish population dynamics: mortality, growth, and recruitment","author":[{"family":"Allen","given":"M. S."},{"family":"Hightower","given":"J. E"}],"issued":{"date-parts":[["2010"]]}}}],"schema":"https://github.com/citation-style-language/schema/raw/master/csl-citation.json"} </w:instrText>
+        <w:instrText xml:space="preserve"> ADDIN ZOTERO_ITEM CSL_CITATION {"citationID":"ZpWbK3rU","properties":{"formattedCitation":"(Jackson and Noble 1995)","plainCitation":"(Jackson and Noble 1995)","noteIndex":0},"citationItems":[{"id":227,"uris":["http://zotero.org/users/4161640/items/I8HVLY3E"],"itemData":{"id":227,"type":"article-journal","container-title":"North American Journal of Fisheries Management","DOI":"10.1577/1548-8675(1995)015&lt;0408:SOSMFJ&gt;2.3.CO;2","ISSN":"0275-5947, 1548-8675","issue":"2","language":"en","page":"408-418","source":"CrossRef","title":"Selectivity of sampling methods for juvenile Largemouth Bass in assessments of recruitment processes","volume":"15","author":[{"family":"Jackson","given":"James R."},{"family":"Noble","given":"Richard L."}],"issued":{"date-parts":[["1995",5]]}}}],"schema":"https://github.com/citation-style-language/schema/raw/master/csl-citation.json"} </w:instrText>
       </w:r>
       <w:r>
         <w:rPr>
@@ -4097,7 +5710,7 @@
           <w:iCs/>
           <w:noProof/>
         </w:rPr>
-        <w:t>(Shelton et al. 1979; Allen and Hightower 2010)</w:t>
+        <w:t>(Jackson and Noble 1995)</w:t>
       </w:r>
       <w:r>
         <w:rPr>
@@ -4109,19 +5722,43 @@
         <w:rPr>
           <w:iCs/>
         </w:rPr>
-        <w:t xml:space="preserve">. With reduced intraspecific competition and large numbers of juvenile Bluegill still present after rotenone treatment—as we found no rotenone effect on Bluegill densities in the mid-summer seine catches—bass prey availability should be plentiful. Age-1 bass growth increased after rotenone treatment (discussed above); therefore, future studies should assess if stock-size Bluegill and age-2+ bass growth, condition, and diet differences exist after rotenone applications in different-sized impoundments. It is important to consider effects of rotenone application on non-target species and life stages. For instance, McHugh (1990) reported that small numbers of non-target fishes (e.g., larger Bluegill and bass, Grass Carp </w:t>
-      </w:r>
-      <w:r>
-        <w:rPr>
-          <w:i/>
-        </w:rPr>
-        <w:t>Ctenopharyngodon idella</w:t>
-      </w:r>
-      <w:r>
-        <w:rPr>
-          <w:iCs/>
-        </w:rPr>
-        <w:t xml:space="preserve">) were killed during the shoreline rotenone treatment. In the present study, we did not assess age 2+ bass responses to the rotenone treatment; however, effects on older bass age classes would be of interest in determining the overall value of this approach. Avoiding high rotenone-related mortality of age 2+ bass in efforts to reduce recruitment is desirable given that these fish are catchable sized. </w:t>
+        <w:t xml:space="preserve">, thereby masking treatment effects, or perhaps density-dependent growth responses require more time for cumulative growth differences to emerge. Moreover, no age-0 </w:t>
+      </w:r>
+      <w:ins w:id="222" w:author="Reviewer" w:date="2023-06-06T16:23:00Z">
+        <w:r>
+          <w:rPr>
+            <w:iCs/>
+          </w:rPr>
+          <w:t>Largemouth B</w:t>
+        </w:r>
+      </w:ins>
+      <w:del w:id="223" w:author="Reviewer" w:date="2023-06-06T16:23:00Z">
+        <w:r>
+          <w:rPr>
+            <w:iCs/>
+          </w:rPr>
+          <w:delText>b</w:delText>
+        </w:r>
+      </w:del>
+      <w:r>
+        <w:rPr>
+          <w:iCs/>
+        </w:rPr>
+        <w:t xml:space="preserve">ass </w:t>
+      </w:r>
+      <w:proofErr w:type="gramStart"/>
+      <w:r>
+        <w:rPr>
+          <w:iCs/>
+        </w:rPr>
+        <w:t>were</w:t>
+      </w:r>
+      <w:proofErr w:type="gramEnd"/>
+      <w:r>
+        <w:rPr>
+          <w:iCs/>
+        </w:rPr>
+        <w:t xml:space="preserve"> captured in mid-summer seine hauls at six of the treatment impoundments, so mean lengths may not have been representative of all impoundments.</w:t>
       </w:r>
     </w:p>
     <w:p>
@@ -4131,9 +5768,241 @@
         </w:tabs>
         <w:spacing w:line="480" w:lineRule="auto"/>
         <w:rPr>
-          <w:iCs/>
-        </w:rPr>
-      </w:pPr>
+          <w:ins w:id="224" w:author="Reviewer" w:date="2023-06-06T16:26:00Z"/>
+          <w:iCs/>
+        </w:rPr>
+      </w:pPr>
+      <w:r>
+        <w:rPr>
+          <w:iCs/>
+        </w:rPr>
+        <w:tab/>
+        <w:t xml:space="preserve">Prey availability and size also affect fish growth </w:t>
+      </w:r>
+      <w:r>
+        <w:rPr>
+          <w:iCs/>
+        </w:rPr>
+        <w:fldChar w:fldCharType="begin"/>
+      </w:r>
+      <w:r>
+        <w:rPr>
+          <w:iCs/>
+        </w:rPr>
+        <w:instrText xml:space="preserve"> ADDIN ZOTERO_ITEM CSL_CITATION {"citationID":"uWYvlKwL","properties":{"formattedCitation":"(Shelton et al. 1979; Allen and Hightower 2010)","plainCitation":"(Shelton et al. 1979; Allen and Hightower 2010)","noteIndex":0},"citationItems":[{"id":2750,"uris":["http://zotero.org/users/4161640/items/WHFZ4H5R"],"itemData":{"id":2750,"type":"article-journal","container-title":"Transactions of the American Fisheries Society","issue":"2","language":"en","page":"142-149","source":"Zotero","title":"Variation in the growth of the initial year class of Largemouth Bass in West Point Reservoir, Alabama and Georgia","volume":"108","author":[{"family":"Shelton","given":"William L"},{"family":"Davies","given":"William D"},{"family":"King","given":"Terry A"},{"family":"Timmons","given":"Tom J"}],"issued":{"date-parts":[["1979"]]}}},{"id":2752,"uris":["http://zotero.org/users/4161640/items/57TL7UPT",["http://zotero.org/users/4161640/items/57TL7UPT"]],"itemData":{"id":2752,"type":"chapter","container-title":"&lt;i&gt;in&lt;/i&gt; W. A. Hubert and M. C. Quist, editors. Inland fisheries management in North America, 3rd edition","page":"43-80","publisher":"American Fisheries Society, Bethesda, Maryland","title":"Fish population dynamics: mortality, growth, and recruitment","author":[{"family":"Allen","given":"M. S."},{"family":"Hightower","given":"J. E"}],"issued":{"date-parts":[["2010"]]}}}],"schema":"https://github.com/citation-style-language/schema/raw/master/csl-citation.json"} </w:instrText>
+      </w:r>
+      <w:r>
+        <w:rPr>
+          <w:iCs/>
+        </w:rPr>
+        <w:fldChar w:fldCharType="separate"/>
+      </w:r>
+      <w:r>
+        <w:rPr>
+          <w:iCs/>
+          <w:noProof/>
+        </w:rPr>
+        <w:t>(Shelton et al. 1979; Allen and Hightower 2010)</w:t>
+      </w:r>
+      <w:r>
+        <w:rPr>
+          <w:iCs/>
+        </w:rPr>
+        <w:fldChar w:fldCharType="end"/>
+      </w:r>
+      <w:r>
+        <w:rPr>
+          <w:iCs/>
+        </w:rPr>
+        <w:t xml:space="preserve">. With reduced intraspecific competition and large numbers of juvenile Bluegill </w:t>
+      </w:r>
+      <w:r>
+        <w:rPr>
+          <w:iCs/>
+        </w:rPr>
+        <w:lastRenderedPageBreak/>
+        <w:t>still present after rotenone treatment—as we found no rotenone effect on Bluegill densities in the mid-summer seine catches—</w:t>
+      </w:r>
+      <w:ins w:id="225" w:author="Reviewer" w:date="2023-06-06T16:24:00Z">
+        <w:r>
+          <w:rPr>
+            <w:iCs/>
+          </w:rPr>
+          <w:t>Largemouth B</w:t>
+        </w:r>
+      </w:ins>
+      <w:del w:id="226" w:author="Reviewer" w:date="2023-06-06T16:24:00Z">
+        <w:r>
+          <w:rPr>
+            <w:iCs/>
+          </w:rPr>
+          <w:delText>b</w:delText>
+        </w:r>
+      </w:del>
+      <w:r>
+        <w:rPr>
+          <w:iCs/>
+        </w:rPr>
+        <w:t xml:space="preserve">ass prey availability should be plentiful. Age-1 </w:t>
+      </w:r>
+      <w:ins w:id="227" w:author="Reviewer" w:date="2023-06-06T16:24:00Z">
+        <w:r>
+          <w:rPr>
+            <w:iCs/>
+          </w:rPr>
+          <w:t>Largemouth B</w:t>
+        </w:r>
+      </w:ins>
+      <w:del w:id="228" w:author="Reviewer" w:date="2023-06-06T16:24:00Z">
+        <w:r>
+          <w:rPr>
+            <w:iCs/>
+          </w:rPr>
+          <w:delText>b</w:delText>
+        </w:r>
+      </w:del>
+      <w:r>
+        <w:rPr>
+          <w:iCs/>
+        </w:rPr>
+        <w:t xml:space="preserve">ass growth increased after rotenone treatment (discussed above); therefore, future studies should assess if stock-size Bluegill and age-2+ </w:t>
+      </w:r>
+      <w:ins w:id="229" w:author="Reviewer" w:date="2023-06-06T16:24:00Z">
+        <w:r>
+          <w:rPr>
+            <w:iCs/>
+          </w:rPr>
+          <w:t>Largemouth B</w:t>
+        </w:r>
+      </w:ins>
+      <w:del w:id="230" w:author="Reviewer" w:date="2023-06-06T16:24:00Z">
+        <w:r>
+          <w:rPr>
+            <w:iCs/>
+          </w:rPr>
+          <w:delText>b</w:delText>
+        </w:r>
+      </w:del>
+      <w:r>
+        <w:rPr>
+          <w:iCs/>
+        </w:rPr>
+        <w:t>ass growth, condition, and diet differences exist after rotenone applications</w:t>
+      </w:r>
+      <w:del w:id="231" w:author="Reviewer" w:date="2023-06-06T16:25:00Z">
+        <w:r>
+          <w:rPr>
+            <w:iCs/>
+          </w:rPr>
+          <w:delText xml:space="preserve"> in different-sized impoundments</w:delText>
+        </w:r>
+      </w:del>
+      <w:r>
+        <w:rPr>
+          <w:iCs/>
+        </w:rPr>
+        <w:t xml:space="preserve">. It is important to consider effects of rotenone application on non-target species and life stages. For instance, McHugh (1990) reported that small numbers of non-target fishes (e.g., larger Bluegill and </w:t>
+      </w:r>
+      <w:ins w:id="232" w:author="Reviewer" w:date="2023-06-06T16:25:00Z">
+        <w:r>
+          <w:rPr>
+            <w:iCs/>
+          </w:rPr>
+          <w:t>Largemouth B</w:t>
+        </w:r>
+      </w:ins>
+      <w:del w:id="233" w:author="Reviewer" w:date="2023-06-06T16:25:00Z">
+        <w:r>
+          <w:rPr>
+            <w:iCs/>
+          </w:rPr>
+          <w:delText>b</w:delText>
+        </w:r>
+      </w:del>
+      <w:r>
+        <w:rPr>
+          <w:iCs/>
+        </w:rPr>
+        <w:t xml:space="preserve">ass, Grass Carp </w:t>
+      </w:r>
+      <w:r>
+        <w:rPr>
+          <w:i/>
+        </w:rPr>
+        <w:t>Ctenopharyngodon idella</w:t>
+      </w:r>
+      <w:r>
+        <w:rPr>
+          <w:iCs/>
+        </w:rPr>
+        <w:t xml:space="preserve">) were killed during the shoreline rotenone treatment. In the present study, we did not assess age 2+ </w:t>
+      </w:r>
+      <w:ins w:id="234" w:author="Reviewer" w:date="2023-06-06T16:25:00Z">
+        <w:r>
+          <w:rPr>
+            <w:iCs/>
+          </w:rPr>
+          <w:t>Largemouth B</w:t>
+        </w:r>
+      </w:ins>
+      <w:del w:id="235" w:author="Reviewer" w:date="2023-06-06T16:25:00Z">
+        <w:r>
+          <w:rPr>
+            <w:iCs/>
+          </w:rPr>
+          <w:delText>b</w:delText>
+        </w:r>
+      </w:del>
+      <w:r>
+        <w:rPr>
+          <w:iCs/>
+        </w:rPr>
+        <w:t xml:space="preserve">ass responses to the rotenone treatment; however, effects on older </w:t>
+      </w:r>
+      <w:ins w:id="236" w:author="Reviewer" w:date="2023-06-06T16:25:00Z">
+        <w:r>
+          <w:rPr>
+            <w:iCs/>
+          </w:rPr>
+          <w:t>Largemouth B</w:t>
+        </w:r>
+      </w:ins>
+      <w:del w:id="237" w:author="Reviewer" w:date="2023-06-06T16:25:00Z">
+        <w:r>
+          <w:rPr>
+            <w:iCs/>
+          </w:rPr>
+          <w:delText>b</w:delText>
+        </w:r>
+      </w:del>
+      <w:r>
+        <w:rPr>
+          <w:iCs/>
+        </w:rPr>
+        <w:t xml:space="preserve">ass age classes would be of interest in determining the overall value of this approach. Avoiding high rotenone-related mortality of age 2+ </w:t>
+      </w:r>
+      <w:del w:id="238" w:author="Reviewer" w:date="2023-06-06T16:25:00Z">
+        <w:r>
+          <w:rPr>
+            <w:iCs/>
+          </w:rPr>
+          <w:delText>b</w:delText>
+        </w:r>
+      </w:del>
+      <w:ins w:id="239" w:author="Reviewer" w:date="2023-06-06T16:25:00Z">
+        <w:r>
+          <w:rPr>
+            <w:iCs/>
+          </w:rPr>
+          <w:t>Largemouth B</w:t>
+        </w:r>
+      </w:ins>
+      <w:r>
+        <w:rPr>
+          <w:iCs/>
+        </w:rPr>
+        <w:t xml:space="preserve">ass in efforts to reduce recruitment is desirable given that these fish are catchable sized. </w:t>
+      </w:r>
     </w:p>
     <w:p>
       <w:pPr>
@@ -4145,30 +6014,170 @@
           <w:iCs/>
         </w:rPr>
       </w:pPr>
-      <w:r>
-        <w:rPr>
-          <w:iCs/>
-        </w:rPr>
-        <w:t xml:space="preserve">[A]Management Implications </w:t>
-      </w:r>
-    </w:p>
-    <w:p>
-      <w:pPr>
-        <w:spacing w:line="480" w:lineRule="auto"/>
-      </w:pPr>
-      <w:r>
-        <w:tab/>
-        <w:t xml:space="preserve">Shoreline rotenone application can be used to reduce recruitment of bass in small and large impoundments, but the efficacy of this approach depends on impoundment surface area. We found shoreline rotenone application to improve age-1 bass growth rates without impacting Bluegill densities in our impoundments. This improvement was evident after one year of </w:t>
-      </w:r>
-      <w:r>
-        <w:lastRenderedPageBreak/>
-        <w:t>rotenone application, while an additional year of rotenone application resulted in no further improvement. Fish population parameters observed here were less affected by rotenone treatments in impoundments &gt;33 ha, although relatively small sample sizes (N = three large impoundments with one year of treatment; N = one large impoundment with consecutive treatments) must be considered when interpreting these findings. Shoreline rotenone application appears to be best suited for enhancing bass populations in impoundments &lt;12 ha. An important subject for future research would be to assess the effects of this shoreline rotenone application on non-target species population parameters (e.g., age-2+ bass growth, condition, and diets, and stock-size Bluegill condition). Additionally, McHugh (1990) found that combined shoreline rotenone application and targeted removal via electrofishing impacted fish populations for a few years after initial application. As such, our shoreline rotenone application technique may need to be repeated at regular intervals (e.g., 2–4 years), another important subject for future research in impoundment management.</w:t>
-      </w:r>
-    </w:p>
-    <w:p>
-      <w:pPr>
-        <w:spacing w:line="480" w:lineRule="auto"/>
-      </w:pPr>
+      <w:ins w:id="240" w:author="Reviewer" w:date="2023-06-06T16:26:00Z">
+        <w:r>
+          <w:rPr>
+            <w:iCs/>
+          </w:rPr>
+          <w:tab/>
+        </w:r>
+        <w:r>
+          <w:rPr>
+            <w:iCs/>
+          </w:rPr>
+          <w:t xml:space="preserve">Further research is </w:t>
+        </w:r>
+        <w:r>
+          <w:rPr>
+            <w:iCs/>
+          </w:rPr>
+          <w:t xml:space="preserve">additionally </w:t>
+        </w:r>
+        <w:r>
+          <w:rPr>
+            <w:iCs/>
+          </w:rPr>
+          <w:t xml:space="preserve">needed to assess differences more definitively in growth responses as a function of impoundment size following rotenone treatment. </w:t>
+        </w:r>
+        <w:r>
+          <w:rPr>
+            <w:iCs/>
+          </w:rPr>
+          <w:t>We use</w:t>
+        </w:r>
+      </w:ins>
+      <w:ins w:id="241" w:author="Reviewer" w:date="2023-06-06T16:27:00Z">
+        <w:r>
+          <w:rPr>
+            <w:iCs/>
+          </w:rPr>
+          <w:t>d similarly constructed</w:t>
+        </w:r>
+      </w:ins>
+      <w:ins w:id="242" w:author="Reviewer" w:date="2023-06-06T16:26:00Z">
+        <w:r>
+          <w:rPr>
+            <w:iCs/>
+          </w:rPr>
+          <w:t xml:space="preserve"> small impoundments ≤11 ha, however, l</w:t>
+        </w:r>
+        <w:r>
+          <w:rPr>
+            <w:iCs/>
+          </w:rPr>
+          <w:t xml:space="preserve">arger </w:t>
+        </w:r>
+      </w:ins>
+      <w:ins w:id="243" w:author="Reviewer" w:date="2023-06-06T16:27:00Z">
+        <w:r>
+          <w:rPr>
+            <w:iCs/>
+          </w:rPr>
+          <w:t>small</w:t>
+        </w:r>
+      </w:ins>
+      <w:ins w:id="244" w:author="Reviewer" w:date="2023-06-06T16:28:00Z">
+        <w:r>
+          <w:rPr>
+            <w:iCs/>
+          </w:rPr>
+          <w:t xml:space="preserve"> </w:t>
+        </w:r>
+      </w:ins>
+      <w:ins w:id="245" w:author="Reviewer" w:date="2023-06-06T16:26:00Z">
+        <w:r>
+          <w:rPr>
+            <w:iCs/>
+          </w:rPr>
+          <w:t xml:space="preserve">impoundments tend to have more complex littoral habitats (e.g., thick emergent vegetation, overhanging terrestrial vegetation, shallow backwaters) that may affect the efficiency of the rotenone treatment by providing temporary refuge for young-of-year </w:t>
+        </w:r>
+        <w:r>
+          <w:t>Largemouth B</w:t>
+        </w:r>
+        <w:r>
+          <w:rPr>
+            <w:iCs/>
+          </w:rPr>
+          <w:t xml:space="preserve">ass. Ensuring rotenone spray coverage could also be more difficult in complex littoral habitats. Moreover, whereas electrofishing sampling </w:t>
+        </w:r>
+      </w:ins>
+      <w:ins w:id="246" w:author="Reviewer" w:date="2023-06-06T16:28:00Z">
+        <w:r>
+          <w:rPr>
+            <w:iCs/>
+          </w:rPr>
+          <w:t>covered</w:t>
+        </w:r>
+      </w:ins>
+      <w:ins w:id="247" w:author="Reviewer" w:date="2023-06-06T16:26:00Z">
+        <w:r>
+          <w:rPr>
+            <w:iCs/>
+          </w:rPr>
+          <w:t xml:space="preserve"> nearly the entire shoreline of our small impoundments, it is only possible to cover a small percentage of the shoreline in larger </w:t>
+        </w:r>
+      </w:ins>
+      <w:ins w:id="248" w:author="Reviewer" w:date="2023-06-06T16:28:00Z">
+        <w:r>
+          <w:rPr>
+            <w:iCs/>
+          </w:rPr>
+          <w:t xml:space="preserve">small </w:t>
+        </w:r>
+      </w:ins>
+      <w:ins w:id="249" w:author="Reviewer" w:date="2023-06-06T16:26:00Z">
+        <w:r>
+          <w:rPr>
+            <w:iCs/>
+          </w:rPr>
+          <w:t xml:space="preserve">impoundments, potentially contributing to more variable electrofishing catchability and lower catches in large </w:t>
+        </w:r>
+        <w:r>
+          <w:rPr>
+            <w:iCs/>
+          </w:rPr>
+          <w:lastRenderedPageBreak/>
+          <w:t xml:space="preserve">impoundments (Sammons and </w:t>
+        </w:r>
+        <w:proofErr w:type="spellStart"/>
+        <w:r>
+          <w:rPr>
+            <w:iCs/>
+          </w:rPr>
+          <w:t>Bettoli</w:t>
+        </w:r>
+        <w:proofErr w:type="spellEnd"/>
+        <w:r>
+          <w:rPr>
+            <w:iCs/>
+          </w:rPr>
+          <w:t xml:space="preserve"> 1999).</w:t>
+        </w:r>
+      </w:ins>
+      <w:ins w:id="250" w:author="Reviewer" w:date="2023-06-06T16:29:00Z">
+        <w:r>
+          <w:rPr>
+            <w:iCs/>
+          </w:rPr>
+          <w:t xml:space="preserve"> Understanding this rotenone applications effect on larger small impoundments would be highl</w:t>
+        </w:r>
+      </w:ins>
+      <w:ins w:id="251" w:author="Reviewer" w:date="2023-06-06T16:30:00Z">
+        <w:r>
+          <w:rPr>
+            <w:iCs/>
+          </w:rPr>
+          <w:t xml:space="preserve">y </w:t>
+        </w:r>
+      </w:ins>
+      <w:ins w:id="252" w:author="Reviewer" w:date="2023-06-06T16:29:00Z">
+        <w:r>
+          <w:rPr>
+            <w:iCs/>
+          </w:rPr>
+          <w:t xml:space="preserve">valuable to agencies and managers. </w:t>
+        </w:r>
+      </w:ins>
     </w:p>
     <w:p>
       <w:pPr>
@@ -4176,10 +6185,10 @@
           <w:tab w:val="left" w:pos="920"/>
         </w:tabs>
         <w:spacing w:line="480" w:lineRule="auto"/>
-      </w:pPr>
-      <w:r>
-        <w:t>[A]Acknowledgements</w:t>
-      </w:r>
+        <w:rPr>
+          <w:iCs/>
+        </w:rPr>
+      </w:pPr>
     </w:p>
     <w:p>
       <w:pPr>
@@ -4187,152 +6196,171 @@
           <w:tab w:val="left" w:pos="920"/>
         </w:tabs>
         <w:spacing w:line="480" w:lineRule="auto"/>
-      </w:pPr>
-      <w:r>
-        <w:t>We thank the ADCNR and Auburn University for funding this research. A special</w:t>
-      </w:r>
-      <w:r>
-        <w:t xml:space="preserve"> thank</w:t>
-      </w:r>
-      <w:r>
-        <w:t xml:space="preserve">s to all who assisted with this project, including </w:t>
-      </w:r>
-      <w:r>
-        <w:t xml:space="preserve">Tammy DeVries, Henry Hershey, Mae Aida, Garret </w:t>
-      </w:r>
-      <w:proofErr w:type="spellStart"/>
-      <w:r>
-        <w:t>Kratina</w:t>
-      </w:r>
-      <w:proofErr w:type="spellEnd"/>
-      <w:r>
-        <w:t>,</w:t>
-      </w:r>
+        <w:rPr>
+          <w:iCs/>
+        </w:rPr>
+      </w:pPr>
+      <w:r>
+        <w:rPr>
+          <w:iCs/>
+        </w:rPr>
+        <w:t xml:space="preserve">[A]Management Implications </w:t>
+      </w:r>
+    </w:p>
+    <w:p>
+      <w:pPr>
+        <w:spacing w:line="480" w:lineRule="auto"/>
+      </w:pPr>
+      <w:r>
+        <w:tab/>
+        <w:t xml:space="preserve">Shoreline rotenone application can be used to reduce recruitment of </w:t>
+      </w:r>
+      <w:del w:id="253" w:author="Reviewer" w:date="2023-06-06T16:30:00Z">
+        <w:r>
+          <w:delText>b</w:delText>
+        </w:r>
+      </w:del>
+      <w:ins w:id="254" w:author="Reviewer" w:date="2023-06-06T16:30:00Z">
+        <w:r>
+          <w:t>Largemouth B</w:t>
+        </w:r>
+      </w:ins>
+      <w:r>
+        <w:t xml:space="preserve">ass in small </w:t>
+      </w:r>
+      <w:del w:id="255" w:author="Reviewer" w:date="2023-06-06T16:30:00Z">
+        <w:r>
+          <w:delText xml:space="preserve">and large </w:delText>
+        </w:r>
+      </w:del>
+      <w:r>
+        <w:t xml:space="preserve">impoundments, but the efficacy of this approach </w:t>
+      </w:r>
+      <w:del w:id="256" w:author="Reviewer" w:date="2023-06-06T16:30:00Z">
+        <w:r>
+          <w:delText>depends on impoundment surface area</w:delText>
+        </w:r>
+      </w:del>
+      <w:ins w:id="257" w:author="Reviewer" w:date="2023-06-06T16:30:00Z">
+        <w:r>
+          <w:t>needs to be investigated further</w:t>
+        </w:r>
+      </w:ins>
+      <w:r>
+        <w:t xml:space="preserve">. We found shoreline rotenone application to improve age-1 </w:t>
+      </w:r>
+      <w:ins w:id="258" w:author="Reviewer" w:date="2023-06-06T16:31:00Z">
+        <w:r>
+          <w:t>Largemouth B</w:t>
+        </w:r>
+      </w:ins>
+      <w:del w:id="259" w:author="Reviewer" w:date="2023-06-06T16:31:00Z">
+        <w:r>
+          <w:delText>b</w:delText>
+        </w:r>
+      </w:del>
+      <w:r>
+        <w:t xml:space="preserve">ass growth rates without impacting Bluegill densities in our impoundments. This improvement was evident after one year of rotenone application, while an additional year of rotenone application resulted in no further improvement. </w:t>
+      </w:r>
+      <w:del w:id="260" w:author="Reviewer" w:date="2023-06-06T16:31:00Z">
+        <w:r>
+          <w:delText xml:space="preserve">Fish population parameters observed here were less affected by rotenone treatments in impoundments &gt;33 ha, although relatively small sample sizes (N = three large impoundments with one year of treatment; N = one large impoundment with consecutive treatments) must be considered when interpreting these findings. </w:delText>
+        </w:r>
+      </w:del>
+      <w:r>
+        <w:t xml:space="preserve">Shoreline rotenone application appears to </w:t>
+      </w:r>
+      <w:ins w:id="261" w:author="Reviewer" w:date="2023-06-06T16:32:00Z">
+        <w:r>
+          <w:t xml:space="preserve">immediately </w:t>
+        </w:r>
+      </w:ins>
+      <w:del w:id="262" w:author="Reviewer" w:date="2023-06-06T16:32:00Z">
+        <w:r>
+          <w:delText xml:space="preserve">be best suited for </w:delText>
+        </w:r>
+      </w:del>
+      <w:r>
+        <w:t>enhanc</w:t>
+      </w:r>
+      <w:ins w:id="263" w:author="Reviewer" w:date="2023-06-06T16:32:00Z">
+        <w:r>
+          <w:t>e</w:t>
+        </w:r>
+      </w:ins>
+      <w:del w:id="264" w:author="Reviewer" w:date="2023-06-06T16:32:00Z">
+        <w:r>
+          <w:delText>ing</w:delText>
+        </w:r>
+      </w:del>
       <w:r>
         <w:t xml:space="preserve"> </w:t>
       </w:r>
-      <w:r>
-        <w:t xml:space="preserve">Taylor Beaman, Lindsay </w:t>
-      </w:r>
-      <w:r>
-        <w:t>M. Horne</w:t>
-      </w:r>
-      <w:r>
-        <w:t xml:space="preserve">, Byron Daniel Thomas, Troy </w:t>
-      </w:r>
-      <w:r>
-        <w:t xml:space="preserve">M. </w:t>
-      </w:r>
-      <w:r>
-        <w:t>Farmer, Ryan</w:t>
-      </w:r>
-      <w:r>
-        <w:t xml:space="preserve"> J.</w:t>
-      </w:r>
-      <w:r>
-        <w:t xml:space="preserve"> Bart, Patrick Anderson,</w:t>
-      </w:r>
-      <w:r>
-        <w:t xml:space="preserve"> </w:t>
-      </w:r>
-      <w:r>
-        <w:t>Davis Walley, Cameron Ware, L.</w:t>
-      </w:r>
-      <w:r>
-        <w:t xml:space="preserve"> </w:t>
-      </w:r>
-      <w:r>
-        <w:t>B. Cox, Danny Everett, Caroline Cox, Matthew Berry</w:t>
-      </w:r>
-      <w:r>
-        <w:t xml:space="preserve">, Steven Coleman, Todd D. </w:t>
-      </w:r>
-      <w:proofErr w:type="spellStart"/>
-      <w:r>
-        <w:t>Steury</w:t>
-      </w:r>
-      <w:proofErr w:type="spellEnd"/>
-      <w:r>
-        <w:t>, Matthew D.</w:t>
-      </w:r>
-      <w:r>
-        <w:t xml:space="preserve"> Marshall</w:t>
-      </w:r>
-      <w:r>
-        <w:t xml:space="preserve">, </w:t>
-      </w:r>
-      <w:r>
-        <w:t xml:space="preserve">Jonathon Brown, Tommy </w:t>
-      </w:r>
-      <w:r>
-        <w:t xml:space="preserve">R. </w:t>
-      </w:r>
-      <w:r>
-        <w:t xml:space="preserve">Purcell, </w:t>
-      </w:r>
-      <w:r>
-        <w:t>Kenneth C.</w:t>
-      </w:r>
-      <w:r>
-        <w:t xml:space="preserve"> Weathers, Dave Armstrong, Rob </w:t>
-      </w:r>
-      <w:proofErr w:type="spellStart"/>
-      <w:r>
-        <w:t>Andress</w:t>
-      </w:r>
-      <w:proofErr w:type="spellEnd"/>
-      <w:r>
-        <w:t>, Rob McCarter,</w:t>
-      </w:r>
-      <w:r>
-        <w:t xml:space="preserve"> and</w:t>
-      </w:r>
-      <w:r>
-        <w:t xml:space="preserve"> Paolo Pecora. </w:t>
-      </w:r>
-      <w:r>
-        <w:t>Additional thanks</w:t>
-      </w:r>
-      <w:r>
-        <w:t xml:space="preserve"> to all private </w:t>
-      </w:r>
-      <w:r>
-        <w:t xml:space="preserve">small </w:t>
-      </w:r>
-      <w:r>
-        <w:t xml:space="preserve">impoundment owners who let </w:t>
-      </w:r>
-      <w:r>
-        <w:t>us</w:t>
-      </w:r>
-      <w:r>
-        <w:t xml:space="preserve"> use their property for this project</w:t>
-      </w:r>
-      <w:r>
-        <w:t xml:space="preserve"> including</w:t>
-      </w:r>
-      <w:r>
-        <w:t xml:space="preserve"> Bill Scott, Charlie Britton, Greg Pate, Griggs Zachry, Mark </w:t>
-      </w:r>
-      <w:r>
-        <w:lastRenderedPageBreak/>
-        <w:t xml:space="preserve">Williams, Lee </w:t>
-      </w:r>
-      <w:r>
-        <w:t xml:space="preserve">W. </w:t>
-      </w:r>
-      <w:r>
-        <w:t>Meriwether</w:t>
-      </w:r>
-      <w:r>
-        <w:t xml:space="preserve"> III</w:t>
-      </w:r>
-      <w:r>
-        <w:t>, Bob Henderson, The Anderson’s, and Larry Drummond.</w:t>
-      </w:r>
-      <w:r>
-        <w:t xml:space="preserve"> The authors declare no conflict of interest. </w:t>
-      </w:r>
+      <w:ins w:id="265" w:author="Reviewer" w:date="2023-06-06T16:32:00Z">
+        <w:r>
+          <w:t>Largemouth B</w:t>
+        </w:r>
+      </w:ins>
+      <w:del w:id="266" w:author="Reviewer" w:date="2023-06-06T16:32:00Z">
+        <w:r>
+          <w:delText>b</w:delText>
+        </w:r>
+      </w:del>
+      <w:r>
+        <w:t xml:space="preserve">ass populations in impoundments </w:t>
+      </w:r>
+      <w:del w:id="267" w:author="Reviewer" w:date="2023-06-06T16:32:00Z">
+        <w:r>
+          <w:delText>&lt;</w:delText>
+        </w:r>
+      </w:del>
+      <w:ins w:id="268" w:author="Reviewer" w:date="2023-06-06T16:32:00Z">
+        <w:r>
+          <w:t>≤</w:t>
+        </w:r>
+      </w:ins>
+      <w:r>
+        <w:t>1</w:t>
+      </w:r>
+      <w:ins w:id="269" w:author="Reviewer" w:date="2023-06-06T16:32:00Z">
+        <w:r>
+          <w:t>1</w:t>
+        </w:r>
+      </w:ins>
+      <w:del w:id="270" w:author="Reviewer" w:date="2023-06-06T16:32:00Z">
+        <w:r>
+          <w:delText>2</w:delText>
+        </w:r>
+      </w:del>
+      <w:r>
+        <w:t xml:space="preserve"> ha. An important subject for future research would be to assess the effects of this shoreline rotenone application on non-target species population parameters (e.g., age-2+ </w:t>
+      </w:r>
+      <w:ins w:id="271" w:author="Reviewer" w:date="2023-06-06T16:33:00Z">
+        <w:r>
+          <w:t>Largemouth B</w:t>
+        </w:r>
+      </w:ins>
+      <w:del w:id="272" w:author="Reviewer" w:date="2023-06-06T16:33:00Z">
+        <w:r>
+          <w:delText>b</w:delText>
+        </w:r>
+      </w:del>
+      <w:r>
+        <w:t>ass growth, condition, and diets, and stock-size Bluegill condition)</w:t>
+      </w:r>
+      <w:ins w:id="273" w:author="Reviewer" w:date="2023-06-06T16:34:00Z">
+        <w:r>
+          <w:t xml:space="preserve"> in more varying sizes of small impoundments (20–40 ha)</w:t>
+        </w:r>
+      </w:ins>
+      <w:r>
+        <w:t>. Additionally, McHugh (1990) found that combined shoreline rotenone application and targeted removal via electrofishing impacted fish populations for a few years after initial application. As such, our shoreline rotenone application technique may need to be repeated at regular intervals (e.g., 2–4 years), another important subject for future research in impoundment management.</w:t>
+      </w:r>
+    </w:p>
+    <w:p>
+      <w:pPr>
+        <w:spacing w:line="480" w:lineRule="auto"/>
+      </w:pPr>
     </w:p>
     <w:p>
       <w:pPr>
@@ -4341,12 +6369,172 @@
         </w:tabs>
         <w:spacing w:line="480" w:lineRule="auto"/>
       </w:pPr>
-    </w:p>
-    <w:p>
-      <w:pPr>
+      <w:r>
+        <w:t>[A]Acknowledgements</w:t>
+      </w:r>
+    </w:p>
+    <w:p>
+      <w:pPr>
+        <w:tabs>
+          <w:tab w:val="left" w:pos="920"/>
+        </w:tabs>
         <w:spacing w:line="480" w:lineRule="auto"/>
       </w:pPr>
       <w:r>
+        <w:t>We thank the ADCNR and Auburn University for funding this research. A special</w:t>
+      </w:r>
+      <w:r>
+        <w:t xml:space="preserve"> thank</w:t>
+      </w:r>
+      <w:r>
+        <w:t xml:space="preserve">s to all who assisted with this project, including </w:t>
+      </w:r>
+      <w:r>
+        <w:t xml:space="preserve">Tammy DeVries, Henry Hershey, Mae Aida, Garret </w:t>
+      </w:r>
+      <w:proofErr w:type="spellStart"/>
+      <w:r>
+        <w:t>Kratina</w:t>
+      </w:r>
+      <w:proofErr w:type="spellEnd"/>
+      <w:r>
+        <w:t>,</w:t>
+      </w:r>
+      <w:r>
+        <w:t xml:space="preserve"> </w:t>
+      </w:r>
+      <w:r>
+        <w:t xml:space="preserve">Taylor Beaman, Lindsay </w:t>
+      </w:r>
+      <w:r>
+        <w:t>M. Horne</w:t>
+      </w:r>
+      <w:r>
+        <w:t xml:space="preserve">, Byron Daniel Thomas, Troy </w:t>
+      </w:r>
+      <w:r>
+        <w:t xml:space="preserve">M. </w:t>
+      </w:r>
+      <w:r>
+        <w:t>Farmer, Ryan</w:t>
+      </w:r>
+      <w:r>
+        <w:t xml:space="preserve"> J.</w:t>
+      </w:r>
+      <w:r>
+        <w:t xml:space="preserve"> Bart, Patrick Anderson,</w:t>
+      </w:r>
+      <w:r>
+        <w:t xml:space="preserve"> </w:t>
+      </w:r>
+      <w:r>
+        <w:t>Davis Walley, Cameron Ware, L.</w:t>
+      </w:r>
+      <w:r>
+        <w:t xml:space="preserve"> </w:t>
+      </w:r>
+      <w:r>
+        <w:t>B. Cox, Danny Everett, Caroline Cox, Matthew Berry</w:t>
+      </w:r>
+      <w:r>
+        <w:t xml:space="preserve">, Steven Coleman, Todd D. </w:t>
+      </w:r>
+      <w:proofErr w:type="spellStart"/>
+      <w:r>
+        <w:t>Steury</w:t>
+      </w:r>
+      <w:proofErr w:type="spellEnd"/>
+      <w:r>
+        <w:t>, Matthew D.</w:t>
+      </w:r>
+      <w:r>
+        <w:t xml:space="preserve"> Marshall</w:t>
+      </w:r>
+      <w:r>
+        <w:t xml:space="preserve">, </w:t>
+      </w:r>
+      <w:r>
+        <w:t xml:space="preserve">Jonathon Brown, Tommy </w:t>
+      </w:r>
+      <w:r>
+        <w:t xml:space="preserve">R. </w:t>
+      </w:r>
+      <w:r>
+        <w:t xml:space="preserve">Purcell, </w:t>
+      </w:r>
+      <w:r>
+        <w:t>Kenneth C.</w:t>
+      </w:r>
+      <w:r>
+        <w:t xml:space="preserve"> Weathers, Dave Armstrong, Rob </w:t>
+      </w:r>
+      <w:proofErr w:type="spellStart"/>
+      <w:r>
+        <w:t>Andress</w:t>
+      </w:r>
+      <w:proofErr w:type="spellEnd"/>
+      <w:r>
+        <w:t>, Rob McCarter,</w:t>
+      </w:r>
+      <w:r>
+        <w:t xml:space="preserve"> and</w:t>
+      </w:r>
+      <w:r>
+        <w:t xml:space="preserve"> Paolo Pecora. </w:t>
+      </w:r>
+      <w:r>
+        <w:t>Additional thanks</w:t>
+      </w:r>
+      <w:r>
+        <w:t xml:space="preserve"> to all private </w:t>
+      </w:r>
+      <w:r>
+        <w:t xml:space="preserve">small </w:t>
+      </w:r>
+      <w:r>
+        <w:t xml:space="preserve">impoundment owners who let </w:t>
+      </w:r>
+      <w:r>
+        <w:t>us</w:t>
+      </w:r>
+      <w:r>
+        <w:t xml:space="preserve"> use their property for this project</w:t>
+      </w:r>
+      <w:r>
+        <w:t xml:space="preserve"> including</w:t>
+      </w:r>
+      <w:r>
+        <w:t xml:space="preserve"> Bill Scott, Charlie Britton, Greg Pate, Griggs Zachry, Mark Williams, Lee </w:t>
+      </w:r>
+      <w:r>
+        <w:t xml:space="preserve">W. </w:t>
+      </w:r>
+      <w:r>
+        <w:t>Meriwether</w:t>
+      </w:r>
+      <w:r>
+        <w:t xml:space="preserve"> III</w:t>
+      </w:r>
+      <w:r>
+        <w:t>, Bob Henderson, The Anderson’s, and Larry Drummond.</w:t>
+      </w:r>
+      <w:r>
+        <w:t xml:space="preserve"> The authors declare no conflict of interest. </w:t>
+      </w:r>
+    </w:p>
+    <w:p>
+      <w:pPr>
+        <w:tabs>
+          <w:tab w:val="left" w:pos="920"/>
+        </w:tabs>
+        <w:spacing w:line="480" w:lineRule="auto"/>
+      </w:pPr>
+    </w:p>
+    <w:p>
+      <w:pPr>
+        <w:spacing w:line="480" w:lineRule="auto"/>
+      </w:pPr>
+      <w:r>
         <w:t>[A]References</w:t>
       </w:r>
     </w:p>
@@ -4363,8 +6551,21 @@
       <w:r>
         <w:fldChar w:fldCharType="separate"/>
       </w:r>
-      <w:r>
-        <w:t xml:space="preserve">Aday, D. D., and B. D. S. Graeb. 2012. Stunted fish in small impoundments: an overview and management perspective. Pages 215–232 </w:t>
+      <w:proofErr w:type="spellStart"/>
+      <w:r>
+        <w:t>Aday</w:t>
+      </w:r>
+      <w:proofErr w:type="spellEnd"/>
+      <w:r>
+        <w:t xml:space="preserve">, D. D., and B. D. S. </w:t>
+      </w:r>
+      <w:proofErr w:type="spellStart"/>
+      <w:r>
+        <w:t>Graeb</w:t>
+      </w:r>
+      <w:proofErr w:type="spellEnd"/>
+      <w:r>
+        <w:t xml:space="preserve">. 2012. Stunted fish in small impoundments: an overview and management perspective. Pages 215–232 </w:t>
       </w:r>
       <w:r>
         <w:rPr>
@@ -4381,8 +6582,13 @@
       <w:pPr>
         <w:pStyle w:val="Bibliography"/>
       </w:pPr>
-      <w:r>
-        <w:t xml:space="preserve">Aggus, L. R., and G. V. Elliott. 1975. Effects of cover and food on year-class strength of Largemouth Bass. Pages 317–322 </w:t>
+      <w:proofErr w:type="spellStart"/>
+      <w:r>
+        <w:t>Aggus</w:t>
+      </w:r>
+      <w:proofErr w:type="spellEnd"/>
+      <w:r>
+        <w:t xml:space="preserve">, L. R., and G. V. Elliott. 1975. Effects of cover and food on year-class strength of Largemouth Bass. Pages 317–322 </w:t>
       </w:r>
       <w:r>
         <w:rPr>
@@ -4392,7 +6598,15 @@
         <w:t>in</w:t>
       </w:r>
       <w:r>
-        <w:t xml:space="preserve"> R. H. Stroud and H. Clepper, editors. Black bass biology and management. Sport Fishing Institute, Washington, D.C., USA.</w:t>
+        <w:t xml:space="preserve"> R. H. Stroud and H. </w:t>
+      </w:r>
+      <w:proofErr w:type="spellStart"/>
+      <w:r>
+        <w:t>Clepper</w:t>
+      </w:r>
+      <w:proofErr w:type="spellEnd"/>
+      <w:r>
+        <w:t>, editors. Black bass biology and management. Sport Fishing Institute, Washington, D.C., USA.</w:t>
       </w:r>
     </w:p>
     <w:p>
@@ -4444,6 +6658,7 @@
         <w:pStyle w:val="Bibliography"/>
       </w:pPr>
       <w:r>
+        <w:lastRenderedPageBreak/>
         <w:t xml:space="preserve">Beckman, W. C. 1941. Increased growth rate of rock bass, </w:t>
       </w:r>
       <w:r>
@@ -4469,8 +6684,21 @@
       <w:pPr>
         <w:pStyle w:val="Bibliography"/>
       </w:pPr>
-      <w:r>
-        <w:t>Bonvechio, T. F., B. R. Bowen, J. M. Wixson, and M. S. Allen. 2014. Exploitation and length limit evaluation of Largemouth Bass in three Georgia small impoundments. Journal of the Southeastern Association of Fish and Wildlife Agencies 1:33–41.</w:t>
+      <w:proofErr w:type="spellStart"/>
+      <w:r>
+        <w:t>Bonvechio</w:t>
+      </w:r>
+      <w:proofErr w:type="spellEnd"/>
+      <w:r>
+        <w:t xml:space="preserve">, T. F., B. R. Bowen, J. M. </w:t>
+      </w:r>
+      <w:proofErr w:type="spellStart"/>
+      <w:r>
+        <w:t>Wixson</w:t>
+      </w:r>
+      <w:proofErr w:type="spellEnd"/>
+      <w:r>
+        <w:t>, and M. S. Allen. 2014. Exploitation and length limit evaluation of Largemouth Bass in three Georgia small impoundments. Journal of the Southeastern Association of Fish and Wildlife Agencies 1:33–41.</w:t>
       </w:r>
     </w:p>
     <w:p>
@@ -4485,8 +6713,13 @@
       <w:pPr>
         <w:pStyle w:val="Bibliography"/>
       </w:pPr>
-      <w:r>
-        <w:t xml:space="preserve">Cargnelli, L. M., and B. D. Neff. 2006. Condition-dependent nesting in bluegill sunfish </w:t>
+      <w:proofErr w:type="spellStart"/>
+      <w:r>
+        <w:t>Cargnelli</w:t>
+      </w:r>
+      <w:proofErr w:type="spellEnd"/>
+      <w:r>
+        <w:t xml:space="preserve">, L. M., and B. D. Neff. 2006. Condition-dependent nesting in bluegill sunfish </w:t>
       </w:r>
       <w:r>
         <w:rPr>
@@ -4504,7 +6737,15 @@
         <w:pStyle w:val="Bibliography"/>
       </w:pPr>
       <w:r>
-        <w:t>Carlson, A. J., and D. A. Isermann. 2010. Mandatory catch and release and maximum length limits for Largemouth Bass in Minnesota: is exploitation still a relevant concern? North American Journal of Fisheries Management 30(1):209–220.</w:t>
+        <w:t xml:space="preserve">Carlson, A. J., and D. A. </w:t>
+      </w:r>
+      <w:proofErr w:type="spellStart"/>
+      <w:r>
+        <w:t>Isermann</w:t>
+      </w:r>
+      <w:proofErr w:type="spellEnd"/>
+      <w:r>
+        <w:t>. 2010. Mandatory catch and release and maximum length limits for Largemouth Bass in Minnesota: is exploitation still a relevant concern? North American Journal of Fisheries Management 30(1):209–220.</w:t>
       </w:r>
     </w:p>
     <w:p>
@@ -4512,7 +6753,15 @@
         <w:pStyle w:val="Bibliography"/>
       </w:pPr>
       <w:r>
-        <w:t>Chaney, P. L., C. E. Boyd, and E. Polioudakis. 2012. Number, size, distribution, and hydrologic role of small impoundments in Alabama. Journal of Soil and Water Conservation 67(2):111–121.</w:t>
+        <w:t xml:space="preserve">Chaney, P. L., C. E. Boyd, and E. </w:t>
+      </w:r>
+      <w:proofErr w:type="spellStart"/>
+      <w:r>
+        <w:t>Polioudakis</w:t>
+      </w:r>
+      <w:proofErr w:type="spellEnd"/>
+      <w:r>
+        <w:t>. 2012. Number, size, distribution, and hydrologic role of small impoundments in Alabama. Journal of Soil and Water Conservation 67(2):111–121.</w:t>
       </w:r>
     </w:p>
     <w:p>
@@ -4530,7 +6779,15 @@
         <w:t>Micropterus salmoides</w:t>
       </w:r>
       <w:r>
-        <w:t xml:space="preserve"> (Lacepede, 1802). Pages 27–34 </w:t>
+        <w:t xml:space="preserve"> (</w:t>
+      </w:r>
+      <w:proofErr w:type="spellStart"/>
+      <w:r>
+        <w:t>Lacepede</w:t>
+      </w:r>
+      <w:proofErr w:type="spellEnd"/>
+      <w:r>
+        <w:t xml:space="preserve">, 1802). Pages 27–34 </w:t>
       </w:r>
       <w:r>
         <w:rPr>
@@ -4540,19 +6797,257 @@
         <w:t>in</w:t>
       </w:r>
       <w:r>
-        <w:t xml:space="preserve"> M. D. Tringali, J. M. Long, T. W. Birdsong, and M. S. Allen, editors. Black bass </w:t>
+        <w:t xml:space="preserve"> M. D. </w:t>
+      </w:r>
+      <w:proofErr w:type="spellStart"/>
+      <w:r>
+        <w:t>Tringali</w:t>
+      </w:r>
+      <w:proofErr w:type="spellEnd"/>
+      <w:r>
+        <w:t>, J. M. Long, T. W. Birdsong, and M. S. Allen, editors. Black bass diversity multidisciplinary science for conservation. American Fisheries Society, Symposium 82, Bethesda, Maryland.</w:t>
+      </w:r>
+    </w:p>
+    <w:p>
+      <w:pPr>
+        <w:pStyle w:val="Bibliography"/>
+      </w:pPr>
+      <w:proofErr w:type="spellStart"/>
+      <w:r>
+        <w:t>Dauwalter</w:t>
+      </w:r>
+      <w:proofErr w:type="spellEnd"/>
+      <w:r>
+        <w:t>, D. C., and J. R. Jackson. 2005. A re-evaluation of U.S. state fish-stocking recommendations for small, private, warmwater impoundments. Fisheries 30(8):18–28.</w:t>
+      </w:r>
+    </w:p>
+    <w:p>
+      <w:pPr>
+        <w:pStyle w:val="Bibliography"/>
+        <w:rPr>
+          <w:color w:val="FF0000"/>
+          <w:rPrChange w:id="274" w:author="Reviewer" w:date="2023-06-06T13:38:00Z">
+            <w:rPr/>
+          </w:rPrChange>
+        </w:rPr>
+      </w:pPr>
+      <w:r>
+        <w:rPr>
+          <w:color w:val="FF0000"/>
+          <w:rPrChange w:id="275" w:author="Reviewer" w:date="2023-06-06T13:38:00Z">
+            <w:rPr/>
+          </w:rPrChange>
+        </w:rPr>
+        <w:t xml:space="preserve">Davies, W. D., W. L. Shelton, and S. P. </w:t>
+      </w:r>
+      <w:proofErr w:type="spellStart"/>
+      <w:r>
+        <w:rPr>
+          <w:color w:val="FF0000"/>
+          <w:rPrChange w:id="276" w:author="Reviewer" w:date="2023-06-06T13:38:00Z">
+            <w:rPr/>
+          </w:rPrChange>
+        </w:rPr>
+        <w:t>Malvestuto</w:t>
+      </w:r>
+      <w:proofErr w:type="spellEnd"/>
+      <w:r>
+        <w:rPr>
+          <w:color w:val="FF0000"/>
+          <w:rPrChange w:id="277" w:author="Reviewer" w:date="2023-06-06T13:38:00Z">
+            <w:rPr/>
+          </w:rPrChange>
+        </w:rPr>
+        <w:t>. 1982. Prey-dependent recruitment of Largemouth Bass: a conceptual model. Fisheries 7(6):12–15.</w:t>
+      </w:r>
+    </w:p>
+    <w:p>
+      <w:pPr>
+        <w:pStyle w:val="Bibliography"/>
+        <w:rPr>
+          <w:color w:val="FF0000"/>
+          <w:rPrChange w:id="278" w:author="Reviewer" w:date="2023-06-06T13:39:00Z">
+            <w:rPr/>
+          </w:rPrChange>
+        </w:rPr>
+      </w:pPr>
+      <w:proofErr w:type="spellStart"/>
+      <w:r>
+        <w:rPr>
+          <w:color w:val="FF0000"/>
+          <w:rPrChange w:id="279" w:author="Reviewer" w:date="2023-06-06T13:39:00Z">
+            <w:rPr/>
+          </w:rPrChange>
+        </w:rPr>
+        <w:t>Dembkowski</w:t>
+      </w:r>
+      <w:proofErr w:type="spellEnd"/>
+      <w:r>
+        <w:rPr>
+          <w:color w:val="FF0000"/>
+          <w:rPrChange w:id="280" w:author="Reviewer" w:date="2023-06-06T13:39:00Z">
+            <w:rPr/>
+          </w:rPrChange>
+        </w:rPr>
+        <w:t xml:space="preserve">, D. J., J. A. Kerns1, E. G. Easterly, and D. A. </w:t>
+      </w:r>
+      <w:proofErr w:type="spellStart"/>
+      <w:r>
+        <w:rPr>
+          <w:color w:val="FF0000"/>
+          <w:rPrChange w:id="281" w:author="Reviewer" w:date="2023-06-06T13:39:00Z">
+            <w:rPr/>
+          </w:rPrChange>
+        </w:rPr>
+        <w:t>Isermann</w:t>
+      </w:r>
+      <w:proofErr w:type="spellEnd"/>
+      <w:r>
+        <w:rPr>
+          <w:color w:val="FF0000"/>
+          <w:rPrChange w:id="282" w:author="Reviewer" w:date="2023-06-06T13:39:00Z">
+            <w:rPr/>
+          </w:rPrChange>
+        </w:rPr>
+        <w:t>. 2020. Electrofishing encounter probability, survival, and dispersal of stocked age-0 Muskellunge in Wisconsin Lakes. North American Journal of Fisheries Management 40(2):383–393.</w:t>
+      </w:r>
+    </w:p>
+    <w:p>
+      <w:pPr>
+        <w:pStyle w:val="Bibliography"/>
+      </w:pPr>
+      <w:r>
+        <w:t xml:space="preserve">DeVries, D. R., and R. V. </w:t>
+      </w:r>
+      <w:proofErr w:type="spellStart"/>
+      <w:r>
+        <w:t>Frie</w:t>
+      </w:r>
+      <w:proofErr w:type="spellEnd"/>
+      <w:r>
+        <w:t xml:space="preserve">. 1996. Determination of age and growth. Pages 483–512 </w:t>
+      </w:r>
+      <w:r>
+        <w:rPr>
+          <w:i/>
+          <w:iCs/>
+        </w:rPr>
+        <w:t>in</w:t>
+      </w:r>
+      <w:r>
+        <w:t xml:space="preserve"> B. R. Murphy and D. W. Willis, editors. Fisheries techniques, 2nd edition. American Fisheries Society, Bethesda, Maryland.</w:t>
+      </w:r>
+    </w:p>
+    <w:p>
+      <w:pPr>
+        <w:pStyle w:val="Bibliography"/>
+      </w:pPr>
+      <w:r>
+        <w:t>Eder, S. 1984. Effectiveness of an imposed slot length limit of 12.0-14.9 inches on Largemouth Bass. North American Journal of Fisheries Management 4(4B):469–478.</w:t>
+      </w:r>
+    </w:p>
+    <w:p>
+      <w:pPr>
+        <w:pStyle w:val="Bibliography"/>
+      </w:pPr>
+      <w:r>
+        <w:t xml:space="preserve">Finlayson, B. J., R. A. </w:t>
+      </w:r>
+      <w:proofErr w:type="spellStart"/>
+      <w:r>
+        <w:t>Schnick</w:t>
+      </w:r>
+      <w:proofErr w:type="spellEnd"/>
+      <w:r>
+        <w:t xml:space="preserve">, R. L. </w:t>
+      </w:r>
+      <w:proofErr w:type="spellStart"/>
+      <w:r>
+        <w:t>Cailteux</w:t>
+      </w:r>
+      <w:proofErr w:type="spellEnd"/>
+      <w:r>
+        <w:t xml:space="preserve">, L. </w:t>
+      </w:r>
+      <w:proofErr w:type="spellStart"/>
+      <w:r>
+        <w:t>DeMong</w:t>
+      </w:r>
+      <w:proofErr w:type="spellEnd"/>
+      <w:r>
+        <w:t xml:space="preserve">, W. D. Horton, W. McClay, C. W. Thompson, and G. J. </w:t>
+      </w:r>
+      <w:proofErr w:type="spellStart"/>
+      <w:r>
+        <w:t>Tichacek</w:t>
+      </w:r>
+      <w:proofErr w:type="spellEnd"/>
+      <w:r>
+        <w:t>, editors. 2000. Rotenone use in fisheries management. American Fisheries Society, Bethesda, Maryland.</w:t>
+      </w:r>
+    </w:p>
+    <w:p>
+      <w:pPr>
+        <w:pStyle w:val="Bibliography"/>
+      </w:pPr>
+      <w:r>
+        <w:t>Funk, J. L. 1974. Symposium on overharvest and management of Largemouth Bass in small impoundments. American Fisheries Society, North Central Division, Special Publication 3, Bethesda, Maryland.</w:t>
+      </w:r>
+    </w:p>
+    <w:p>
+      <w:pPr>
+        <w:pStyle w:val="Bibliography"/>
+      </w:pPr>
+      <w:proofErr w:type="spellStart"/>
+      <w:r>
+        <w:t>Gabelhouse</w:t>
+      </w:r>
+      <w:proofErr w:type="spellEnd"/>
+      <w:r>
+        <w:t>, D. W. 1987. Responses of Largemouth Bass and Bluegills to removal of surplus Largemouth Bass from a Kansas pond. North American Journal of Fisheries Management 7(1):81–90.</w:t>
+      </w:r>
+    </w:p>
+    <w:p>
+      <w:pPr>
+        <w:pStyle w:val="Bibliography"/>
+      </w:pPr>
+      <w:r>
+        <w:t xml:space="preserve">Garvey, J., R. Stein, R. Wright, and M. </w:t>
+      </w:r>
+      <w:proofErr w:type="spellStart"/>
+      <w:r>
+        <w:t>Bremigan</w:t>
+      </w:r>
+      <w:proofErr w:type="spellEnd"/>
+      <w:r>
+        <w:t xml:space="preserve">. 2002. Exploring ecological mechanisms underlying Largemouth Bass recruitment along environmental gradients. Pages 7–23 </w:t>
+      </w:r>
+      <w:r>
+        <w:rPr>
+          <w:i/>
+          <w:iCs/>
+        </w:rPr>
+        <w:t>in</w:t>
+      </w:r>
+      <w:r>
+        <w:t xml:space="preserve"> </w:t>
       </w:r>
       <w:r>
         <w:lastRenderedPageBreak/>
-        <w:t>diversity multidisciplinary science for conservation. American Fisheries Society, Symposium 82, Bethesda, Maryland.</w:t>
+        <w:t>D. P. Philipp and M. S. Ridgway, editors. Black bass: ecology, conservation, and management. American Fisheries Society, Symposium 31, Bethesda, Maryland.</w:t>
       </w:r>
     </w:p>
     <w:p>
       <w:pPr>
         <w:pStyle w:val="Bibliography"/>
       </w:pPr>
-      <w:r>
-        <w:t>Dauwalter, D. C., and J. R. Jackson. 2005. A re-evaluation of U.S. state fish-stocking recommendations for small, private, warmwater impoundments. Fisheries 30(8):18–28.</w:t>
+      <w:proofErr w:type="spellStart"/>
+      <w:r>
+        <w:t>Geihsler</w:t>
+      </w:r>
+      <w:proofErr w:type="spellEnd"/>
+      <w:r>
+        <w:t>, M. R., and D. R. Holder. 1983. Status of fish populations in Georgia ponds 1‐4 years after stocking. North American Journal of Fisheries Management 3(2):189–196.</w:t>
       </w:r>
     </w:p>
     <w:p>
@@ -4560,7 +7055,134 @@
         <w:pStyle w:val="Bibliography"/>
       </w:pPr>
       <w:r>
-        <w:t xml:space="preserve">DeVries, D. R., and R. V. Frie. 1996. Determination of age and growth. Pages 483–512 </w:t>
+        <w:t>Guy, C. S., and D. W. Willis. 1990. Structural relationships of Largemouth Bass and Bluegill populations in South Dakota ponds. North American Journal of Fisheries Management 10(3):338–343.</w:t>
+      </w:r>
+    </w:p>
+    <w:p>
+      <w:pPr>
+        <w:pStyle w:val="Bibliography"/>
+      </w:pPr>
+      <w:r>
+        <w:t>Haley, N. V., R. A. Wright, D. R. DeVries, and M. S. Allen. 2012. Privately owned small impoundments in central Alabama: a survey and evaluation of management techniques for Largemouth Bass and Bluegill. North American Journal of Fisheries Management 32(6):1180–1190.</w:t>
+      </w:r>
+    </w:p>
+    <w:p>
+      <w:pPr>
+        <w:pStyle w:val="Bibliography"/>
+      </w:pPr>
+      <w:proofErr w:type="spellStart"/>
+      <w:r>
+        <w:t>Hangsleben</w:t>
+      </w:r>
+      <w:proofErr w:type="spellEnd"/>
+      <w:r>
+        <w:t>, M. A., M. S. Allen, and D. C. Gwinn. 2013. Evaluation of electrofishing catch per unit effort for indexing fish abundance in Florida Lakes. Transactions of the American Fisheries Society 142(1):247–256.</w:t>
+      </w:r>
+    </w:p>
+    <w:p>
+      <w:pPr>
+        <w:pStyle w:val="Bibliography"/>
+      </w:pPr>
+      <w:r>
+        <w:t>Heath, M. R. 1992. Field investigations of the early life stages of marine fish. Advances in Marine Biology 28:1–174.</w:t>
+      </w:r>
+    </w:p>
+    <w:p>
+      <w:pPr>
+        <w:pStyle w:val="Bibliography"/>
+      </w:pPr>
+      <w:r>
+        <w:t>Jackson, J. R., and R. L. Noble. 1995. Selectivity of sampling methods for juvenile Largemouth Bass in assessments of recruitment processes. North American Journal of Fisheries Management 15(2):408–418.</w:t>
+      </w:r>
+    </w:p>
+    <w:p>
+      <w:pPr>
+        <w:pStyle w:val="Bibliography"/>
+      </w:pPr>
+      <w:r>
+        <w:t>Kelso, W. E. 1983. Trophic overlap and competition among juvenile littoral fishes in Claytor Lake, Virginia. Doctoral dissertation. Virginia Polytechnic Institute and State University, Blacksburg, Virginia.</w:t>
+      </w:r>
+    </w:p>
+    <w:p>
+      <w:pPr>
+        <w:pStyle w:val="Bibliography"/>
+      </w:pPr>
+      <w:r>
+        <w:t>Kramer, R. H., and L. L. Smith. 1962. Formation of year classes in Largemouth Bass. Transactions of the American Fisheries Society 91(1):29–41.</w:t>
+      </w:r>
+    </w:p>
+    <w:p>
+      <w:pPr>
+        <w:pStyle w:val="Bibliography"/>
+      </w:pPr>
+      <w:proofErr w:type="spellStart"/>
+      <w:r>
+        <w:t>Laarman</w:t>
+      </w:r>
+      <w:proofErr w:type="spellEnd"/>
+      <w:r>
+        <w:t>, P. W., and J. C. Schneider. 2004. Maturity and fecundity of Largemouth Bass as a function of age and size. University of Michigan Library, Fisheries Research, Report 1931, Ann Arbor, Michigan.</w:t>
+      </w:r>
+    </w:p>
+    <w:p>
+      <w:pPr>
+        <w:pStyle w:val="Bibliography"/>
+      </w:pPr>
+      <w:proofErr w:type="spellStart"/>
+      <w:r>
+        <w:t>Ludsin</w:t>
+      </w:r>
+      <w:proofErr w:type="spellEnd"/>
+      <w:r>
+        <w:t>, S. A., and D. R. DeVries. 1997. First-year recruitment of Largemouth Bass: the interdependency of early life stages. Ecological Applications 7(3):1024–1038.</w:t>
+      </w:r>
+    </w:p>
+    <w:p>
+      <w:pPr>
+        <w:pStyle w:val="Bibliography"/>
+      </w:pPr>
+      <w:r>
+        <w:t>McClay, W. 2000. Rotenone use in North America (1988–1997). Fisheries 25(5):15–21.</w:t>
+      </w:r>
+    </w:p>
+    <w:p>
+      <w:pPr>
+        <w:pStyle w:val="Bibliography"/>
+      </w:pPr>
+      <w:r>
+        <w:t>McHugh, J. J. 1990. Responses of Bluegills and crappies to reduced abundance of Largemouth Bass in two Alabama impoundments. North American Journal of Fisheries Management 10(3):344–351.</w:t>
+      </w:r>
+    </w:p>
+    <w:p>
+      <w:pPr>
+        <w:pStyle w:val="Bibliography"/>
+      </w:pPr>
+      <w:r>
+        <w:t>Miranda, L. E., and W. D. Hubbard. 1994a. Length-dependent winter survival and lipid composition of age-0 Largemouth Bass in Bay Springs Reservoir, Mississippi. Transactions of the American Fisheries Society 123(1):80–87.</w:t>
+      </w:r>
+    </w:p>
+    <w:p>
+      <w:pPr>
+        <w:pStyle w:val="Bibliography"/>
+      </w:pPr>
+      <w:r>
+        <w:t>Miranda, L. E., and W. D. Hubbard. 1994b. Winter survival of age-0 Largemouth Bass relative to size, predators, and shelter. North American Journal of Fisheries Management 14(4):790–796.</w:t>
+      </w:r>
+    </w:p>
+    <w:p>
+      <w:pPr>
+        <w:pStyle w:val="Bibliography"/>
+      </w:pPr>
+      <w:r>
+        <w:t>Moyle, P. B. 1976. Inland fishes of California. University of California Press, Berkeley, California.</w:t>
+      </w:r>
+    </w:p>
+    <w:p>
+      <w:pPr>
+        <w:pStyle w:val="Bibliography"/>
+      </w:pPr>
+      <w:r>
+        <w:t xml:space="preserve">Novinger, G. D., and R. E. Legler. 1978. Bluegill population structure and dynamics. Pages 37–49 </w:t>
       </w:r>
       <w:r>
         <w:rPr>
@@ -4570,6 +7192,370 @@
         <w:t>in</w:t>
       </w:r>
       <w:r>
+        <w:t xml:space="preserve"> G. Novinger and J. G. Dillard, editors. New approaches to the management of small impoundments. American Fisheries Society, North Central Division, Special Publication 5, Bethesda, Maryland.</w:t>
+      </w:r>
+    </w:p>
+    <w:p>
+      <w:pPr>
+        <w:pStyle w:val="Bibliography"/>
+      </w:pPr>
+      <w:r>
+        <w:lastRenderedPageBreak/>
+        <w:t xml:space="preserve">Quinn, S. 1996. Trends in regulatory and voluntary catch-and-release fishing. Pages 152–162 </w:t>
+      </w:r>
+      <w:r>
+        <w:rPr>
+          <w:i/>
+          <w:iCs/>
+        </w:rPr>
+        <w:t>in</w:t>
+      </w:r>
+      <w:r>
+        <w:t xml:space="preserve"> L. E. Miranda and D. R. DeVries, editors. Multidimensional approaches to reservoir fisheries management. American Fisheries Society, Symposium 16, Bethesda, Maryland.</w:t>
+      </w:r>
+    </w:p>
+    <w:p>
+      <w:pPr>
+        <w:pStyle w:val="Bibliography"/>
+      </w:pPr>
+      <w:r>
+        <w:t>R Core Team. 2022. R: a language and environment for statistical computing. R Foundation for Statistical Computing, Vienna, Austria.</w:t>
+      </w:r>
+    </w:p>
+    <w:p>
+      <w:pPr>
+        <w:pStyle w:val="Bibliography"/>
+      </w:pPr>
+      <w:r>
+        <w:t xml:space="preserve">Renwick, W. H., S. V. Smith, J. D. Bartley, and R. W. </w:t>
+      </w:r>
+      <w:proofErr w:type="spellStart"/>
+      <w:r>
+        <w:t>Buddemeier</w:t>
+      </w:r>
+      <w:proofErr w:type="spellEnd"/>
+      <w:r>
+        <w:t>. 2005. The role of impoundments in the sediment budget of the conterminous United States. Geomorphology 71(1–2):99–111.</w:t>
+      </w:r>
+    </w:p>
+    <w:p>
+      <w:pPr>
+        <w:pStyle w:val="Bibliography"/>
+      </w:pPr>
+      <w:r>
+        <w:t xml:space="preserve">Reynolds, J. B., and A. L. Kolz. 2012. Electrofishing. Pages 305–361 </w:t>
+      </w:r>
+      <w:r>
+        <w:rPr>
+          <w:i/>
+          <w:iCs/>
+        </w:rPr>
+        <w:t>in</w:t>
+      </w:r>
+      <w:r>
+        <w:t xml:space="preserve"> A. V. Zale, D. L. Parrish, and T. M. Sutton, editors. Fisheries techniques, 3rd edition. American Fisheries Society, Bethesda, Maryland.</w:t>
+      </w:r>
+    </w:p>
+    <w:p>
+      <w:pPr>
+        <w:pStyle w:val="Bibliography"/>
+      </w:pPr>
+      <w:r>
+        <w:t>Rogers, M. W., and M. S. Allen. 2009. Exploring the generality of recruitment hypotheses for Largemouth Bass along a latitudinal gradient of Florida lakes. Transactions of the American Fisheries Society 138(1):23–37.</w:t>
+      </w:r>
+    </w:p>
+    <w:p>
+      <w:pPr>
+        <w:pStyle w:val="Bibliography"/>
+      </w:pPr>
+      <w:r>
+        <w:t xml:space="preserve">Rose, K. A., J. H. Cowan, K. O. </w:t>
+      </w:r>
+      <w:proofErr w:type="spellStart"/>
+      <w:r>
+        <w:t>Winemiller</w:t>
+      </w:r>
+      <w:proofErr w:type="spellEnd"/>
+      <w:r>
+        <w:t xml:space="preserve">, R. A. Myers, and R. </w:t>
+      </w:r>
+      <w:proofErr w:type="spellStart"/>
+      <w:r>
+        <w:t>Hilborn</w:t>
+      </w:r>
+      <w:proofErr w:type="spellEnd"/>
+      <w:r>
+        <w:t>. 2001. Compensatory density dependence in fish populations: importance, controversy, understanding and prognosis. Fish and Fisheries 2(4):293–327.</w:t>
+      </w:r>
+    </w:p>
+    <w:p>
+      <w:pPr>
+        <w:pStyle w:val="Bibliography"/>
+        <w:rPr>
+          <w:color w:val="FF0000"/>
+          <w:rPrChange w:id="283" w:author="Reviewer" w:date="2023-06-06T13:39:00Z">
+            <w:rPr/>
+          </w:rPrChange>
+        </w:rPr>
+      </w:pPr>
+      <w:r>
+        <w:rPr>
+          <w:color w:val="FF0000"/>
+          <w:rPrChange w:id="284" w:author="Reviewer" w:date="2023-06-06T13:39:00Z">
+            <w:rPr/>
+          </w:rPrChange>
+        </w:rPr>
+        <w:t xml:space="preserve">Sammons, S. M., and P. W. </w:t>
+      </w:r>
+      <w:proofErr w:type="spellStart"/>
+      <w:r>
+        <w:rPr>
+          <w:color w:val="FF0000"/>
+          <w:rPrChange w:id="285" w:author="Reviewer" w:date="2023-06-06T13:39:00Z">
+            <w:rPr/>
+          </w:rPrChange>
+        </w:rPr>
+        <w:t>Bettoli</w:t>
+      </w:r>
+      <w:proofErr w:type="spellEnd"/>
+      <w:r>
+        <w:rPr>
+          <w:color w:val="FF0000"/>
+          <w:rPrChange w:id="286" w:author="Reviewer" w:date="2023-06-06T13:39:00Z">
+            <w:rPr/>
+          </w:rPrChange>
+        </w:rPr>
+        <w:t>. 1999. Spatial and temporal variation in electrofishing catch rates of three species of black bass (</w:t>
+      </w:r>
+      <w:r>
+        <w:rPr>
+          <w:i/>
+          <w:iCs/>
+          <w:color w:val="FF0000"/>
+          <w:rPrChange w:id="287" w:author="Reviewer" w:date="2023-06-06T13:39:00Z">
+            <w:rPr>
+              <w:i/>
+              <w:iCs/>
+            </w:rPr>
+          </w:rPrChange>
+        </w:rPr>
+        <w:t>Micropterus spp.</w:t>
+      </w:r>
+      <w:r>
+        <w:rPr>
+          <w:color w:val="FF0000"/>
+          <w:rPrChange w:id="288" w:author="Reviewer" w:date="2023-06-06T13:39:00Z">
+            <w:rPr/>
+          </w:rPrChange>
+        </w:rPr>
+        <w:t>) from Normandy Reservoir, Tennessee. North American Journal of Fisheries Management 19(2):454–461.</w:t>
+      </w:r>
+    </w:p>
+    <w:p>
+      <w:pPr>
+        <w:pStyle w:val="Bibliography"/>
+      </w:pPr>
+      <w:r>
+        <w:t xml:space="preserve">Sammons, S. M., and M. J. </w:t>
+      </w:r>
+      <w:proofErr w:type="spellStart"/>
+      <w:r>
+        <w:t>Maceina</w:t>
+      </w:r>
+      <w:proofErr w:type="spellEnd"/>
+      <w:r>
+        <w:t xml:space="preserve">. 2005. Population size, survival, and growth of Largemouth Bass one year after stocking in four ponds. Pages 241–250 </w:t>
+      </w:r>
+      <w:r>
+        <w:rPr>
+          <w:i/>
+          <w:iCs/>
+        </w:rPr>
+        <w:t>in</w:t>
+      </w:r>
+      <w:r>
+        <w:t xml:space="preserve"> Proceedings of the Annual Conference of the Southeastern Association of Fish and Wildlife Agencies.</w:t>
+      </w:r>
+    </w:p>
+    <w:p>
+      <w:pPr>
+        <w:pStyle w:val="Bibliography"/>
+      </w:pPr>
+      <w:r>
+        <w:t xml:space="preserve">Shelton, W. L., W. D. Davies, T. A. King, and T. J. Timmons. 1979. Variation in the growth of the initial year class of Largemouth Bass in West Point Reservoir, </w:t>
+      </w:r>
+      <w:proofErr w:type="gramStart"/>
+      <w:r>
+        <w:t>Alabama</w:t>
+      </w:r>
+      <w:proofErr w:type="gramEnd"/>
+      <w:r>
+        <w:t xml:space="preserve"> and Georgia. Transactions of the American Fisheries Society 108(2):142–149.</w:t>
+      </w:r>
+    </w:p>
+    <w:p>
+      <w:pPr>
+        <w:pStyle w:val="Bibliography"/>
+      </w:pPr>
+      <w:proofErr w:type="spellStart"/>
+      <w:r>
+        <w:t>Shoup</w:t>
+      </w:r>
+      <w:proofErr w:type="spellEnd"/>
+      <w:r>
+        <w:t xml:space="preserve">, D. E., and C. R. </w:t>
+      </w:r>
+      <w:proofErr w:type="spellStart"/>
+      <w:r>
+        <w:t>Broderius</w:t>
+      </w:r>
+      <w:proofErr w:type="spellEnd"/>
+      <w:r>
+        <w:t>. 2018. Effects of vegetation density on the ontogeny to piscivory of juvenile Largemouth Bass. North American Journal of Fisheries Management 38(3):630–638.</w:t>
+      </w:r>
+    </w:p>
+    <w:p>
+      <w:pPr>
+        <w:pStyle w:val="Bibliography"/>
+      </w:pPr>
+      <w:r>
+        <w:t>Smith, S. L. 1976. Behavioral suppression of spawning in Largemouth Bass by interspecific competition for space within spawning areas. Transactions of the American Fisheries Society 105(6):682–685.</w:t>
+      </w:r>
+    </w:p>
+    <w:p>
+      <w:pPr>
+        <w:pStyle w:val="Bibliography"/>
+      </w:pPr>
+      <w:r>
+        <w:t xml:space="preserve">Smitherman, R. O. 1975. Experimental species associations of basses in Alabama ponds. Pages 76–84 </w:t>
+      </w:r>
+      <w:r>
+        <w:rPr>
+          <w:i/>
+          <w:iCs/>
+        </w:rPr>
+        <w:t>in</w:t>
+      </w:r>
+      <w:r>
+        <w:t xml:space="preserve"> R. H. Stroud and H. </w:t>
+      </w:r>
+      <w:proofErr w:type="spellStart"/>
+      <w:r>
+        <w:t>Clepper</w:t>
+      </w:r>
+      <w:proofErr w:type="spellEnd"/>
+      <w:r>
+        <w:t>, editors. Black bass biology and management. Sport Fishing Institute, Washington, D.C., USA.</w:t>
+      </w:r>
+    </w:p>
+    <w:p>
+      <w:pPr>
+        <w:pStyle w:val="Bibliography"/>
+      </w:pPr>
+      <w:r>
+        <w:t>Stewart-Oaten, A., W. W. Murdoch, and K. R. Parker. 1986. Environmental impact assessment: “pseudoreplication” in time? Ecology 67(4):929–940.</w:t>
+      </w:r>
+    </w:p>
+    <w:p>
+      <w:pPr>
+        <w:pStyle w:val="Bibliography"/>
+      </w:pPr>
+      <w:r>
+        <w:t>Swingle, H. S. 1950. Relationships and dynamics of balanced and unbalanced fish populations. Alabama Agricultural Experiment Station Bulletin, Alabama Polytechnical Institute, Auburn.</w:t>
+      </w:r>
+    </w:p>
+    <w:p>
+      <w:pPr>
+        <w:pStyle w:val="Bibliography"/>
+      </w:pPr>
+      <w:r>
+        <w:t xml:space="preserve">Swingle, H. S. 1970. History of warmwater pond culture in the United States. Pages 95–105 </w:t>
+      </w:r>
+      <w:r>
+        <w:rPr>
+          <w:i/>
+          <w:iCs/>
+        </w:rPr>
+        <w:t>in</w:t>
+      </w:r>
+      <w:r>
+        <w:t xml:space="preserve"> N. G. Benson, editor. A century of fisheries in North America. American Fisheries Society, Special Publication 7, Bethesda, Maryland.</w:t>
+      </w:r>
+    </w:p>
+    <w:p>
+      <w:pPr>
+        <w:pStyle w:val="Bibliography"/>
+      </w:pPr>
+      <w:r>
+        <w:t>Swingle, H. S., and E. V. Smith. 1942. The management of ponds with stunted fish populations. Transactions of the American Fisheries Society 71(1):102–105.</w:t>
+      </w:r>
+    </w:p>
+    <w:p>
+      <w:pPr>
+        <w:pStyle w:val="Bibliography"/>
+      </w:pPr>
+      <w:r>
+        <w:lastRenderedPageBreak/>
+        <w:t>U.S. Department of the Interior, U.S. Fish and Wildlife Service and U.S. Department of Commerce, U.S. Census Bureau. 2018. National survey of fishing, hunting, and wildlife-associated recreation. U.S. Fish and Wildlife Service, Washington, D.C.</w:t>
+      </w:r>
+    </w:p>
+    <w:p>
+      <w:pPr>
+        <w:pStyle w:val="Bibliography"/>
+      </w:pPr>
+      <w:r>
+        <w:t>Werner, E. E. 1977. Species packing and niche complementarity in three sunfishes. The American Naturalist 111(979):553–578.</w:t>
+      </w:r>
+    </w:p>
+    <w:p>
+      <w:pPr>
+        <w:pStyle w:val="Bibliography"/>
+      </w:pPr>
+      <w:r>
+        <w:t>Werner, E. E., and D. J. Hall. 1988. Ontogenetic habitat shifts in Bluegill: the foraging rate-predation risk trade-off. Ecology 69(5):1352–1366.</w:t>
+      </w:r>
+    </w:p>
+    <w:p>
+      <w:pPr>
+        <w:pStyle w:val="Bibliography"/>
+      </w:pPr>
+      <w:r>
+        <w:t xml:space="preserve">Willis, D. W., R. D. Lusk, and J. W. </w:t>
+      </w:r>
+      <w:proofErr w:type="spellStart"/>
+      <w:r>
+        <w:t>Slipke</w:t>
+      </w:r>
+      <w:proofErr w:type="spellEnd"/>
+      <w:r>
+        <w:t xml:space="preserve">. 2010. Farm ponds and small impoundments. Pages 501–543 </w:t>
+      </w:r>
+      <w:r>
+        <w:rPr>
+          <w:i/>
+          <w:iCs/>
+        </w:rPr>
+        <w:t>in</w:t>
+      </w:r>
+      <w:r>
+        <w:t xml:space="preserve"> W. A. Hubert and M. C. Quist, editors. Inland fisheries management in North America, 3rd edition. American Fisheries Society, Bethesda, Maryland.</w:t>
+      </w:r>
+    </w:p>
+    <w:p>
+      <w:pPr>
+        <w:pStyle w:val="Bibliography"/>
+      </w:pPr>
+      <w:r>
+        <w:t xml:space="preserve">Willis, D. W., and B. R. Murphy. 1996. Planning for sampling. Pages 1–15 </w:t>
+      </w:r>
+      <w:r>
+        <w:rPr>
+          <w:i/>
+          <w:iCs/>
+        </w:rPr>
+        <w:t>in</w:t>
+      </w:r>
+      <w:r>
         <w:t xml:space="preserve"> B. R. Murphy and D. W. Willis, editors. Fisheries techniques, 2nd edition. American Fisheries Society, Bethesda, Maryland.</w:t>
       </w:r>
     </w:p>
@@ -4578,7 +7564,17 @@
         <w:pStyle w:val="Bibliography"/>
       </w:pPr>
       <w:r>
-        <w:t>Eder, S. 1984. Effectiveness of an imposed slot length limit of 12.0-14.9 inches on Largemouth Bass. North American Journal of Fisheries Management 4(4B):469–478.</w:t>
+        <w:t xml:space="preserve">Willis, D. W., and J. W. Neal. 2012. Small impoundments and the history of their management. Pages 3–20 </w:t>
+      </w:r>
+      <w:r>
+        <w:rPr>
+          <w:i/>
+          <w:iCs/>
+        </w:rPr>
+        <w:t>in</w:t>
+      </w:r>
+      <w:r>
+        <w:t xml:space="preserve"> J. W. Neal and D. W. Willis, editors. Small impoundment management in North America. American Fisheries Society, Bethesda, Maryland.</w:t>
       </w:r>
     </w:p>
     <w:p>
@@ -4586,465 +7582,56 @@
         <w:pStyle w:val="Bibliography"/>
       </w:pPr>
       <w:r>
-        <w:t>Finlayson, B. J., R. A. Schnick, R. L. Cailteux, L. DeMong, W. D. Horton, W. McClay, C. W. Thompson, and G. J. Tichacek, editors. 2000. Rotenone use in fisheries management. American Fisheries Society, Bethesda, Maryland.</w:t>
+        <w:t xml:space="preserve">Wright, R. A., and C. E. Kraft. 2012. Stocking strategies for recreational small impoundments. Page </w:t>
+      </w:r>
+      <w:r>
+        <w:rPr>
+          <w:i/>
+          <w:iCs/>
+        </w:rPr>
+        <w:t>in</w:t>
+      </w:r>
+      <w:r>
+        <w:t xml:space="preserve"> J. W. Neal and D. W. Willis, editors. Small impoundment management in North America. American Fisheries Society, Bethesda, Maryland.</w:t>
       </w:r>
     </w:p>
     <w:p>
       <w:pPr>
         <w:pStyle w:val="Bibliography"/>
       </w:pPr>
-      <w:r>
-        <w:t>Funk, J. L. 1974. Symposium on overharvest and management of Largemouth Bass in small impoundments. American Fisheries Society, North Central Division, Special Publication 3, Bethesda, Maryland.</w:t>
-      </w:r>
-    </w:p>
-    <w:p>
-      <w:pPr>
-        <w:pStyle w:val="Bibliography"/>
-      </w:pPr>
-      <w:r>
-        <w:t>Gabelhouse, D. W. 1987. Responses of Largemouth Bass and Bluegills to removal of surplus Largemouth Bass from a Kansas pond. North American Journal of Fisheries Management 7(1):81–90.</w:t>
-      </w:r>
-    </w:p>
-    <w:p>
-      <w:pPr>
-        <w:pStyle w:val="Bibliography"/>
-      </w:pPr>
-      <w:r>
-        <w:t xml:space="preserve">Garvey, J., R. Stein, R. Wright, and M. Bremigan. 2002. Exploring ecological mechanisms underlying Largemouth Bass recruitment along environmental gradients. Pages 7–23 </w:t>
+      <w:proofErr w:type="spellStart"/>
+      <w:r>
+        <w:t>Zweiacker</w:t>
+      </w:r>
+      <w:proofErr w:type="spellEnd"/>
+      <w:r>
+        <w:t xml:space="preserve">, P. L., and R. C. </w:t>
+      </w:r>
+      <w:proofErr w:type="spellStart"/>
+      <w:r>
+        <w:t>Summerfelt</w:t>
+      </w:r>
+      <w:proofErr w:type="spellEnd"/>
+      <w:r>
+        <w:t xml:space="preserve">. 1974. Seasonal variation in food and diet periodicity in feeding of northern Largemouth Bass, </w:t>
       </w:r>
       <w:r>
         <w:rPr>
           <w:i/>
           <w:iCs/>
         </w:rPr>
-        <w:t>in</w:t>
-      </w:r>
-      <w:r>
-        <w:t xml:space="preserve"> D. P. Philipp and M. S. Ridgway, editors. Black bass: ecology, conservation, and management. American Fisheries Society, Symposium 31, Bethesda, Maryland.</w:t>
-      </w:r>
-    </w:p>
-    <w:p>
-      <w:pPr>
-        <w:pStyle w:val="Bibliography"/>
-      </w:pPr>
-      <w:r>
-        <w:t>Geihsler, M. R., and D. R. Holder. 1983. Status of fish populations in Georgia ponds 1‐4 years after stocking. North American Journal of Fisheries Management 3(2):189–196.</w:t>
-      </w:r>
-    </w:p>
-    <w:p>
-      <w:pPr>
-        <w:pStyle w:val="Bibliography"/>
-      </w:pPr>
-      <w:r>
-        <w:t>Guy, C. S., and D. W. Willis. 1990. Structural relationships of Largemouth Bass and Bluegill populations in South Dakota ponds. North American Journal of Fisheries Management 10(3):338–343.</w:t>
-      </w:r>
-    </w:p>
-    <w:p>
-      <w:pPr>
-        <w:pStyle w:val="Bibliography"/>
-      </w:pPr>
-      <w:r>
-        <w:t>Haley, N. V., R. A. Wright, D. R. DeVries, and M. S. Allen. 2012. Privately owned small impoundments in central Alabama: a survey and evaluation of management techniques for Largemouth Bass and Bluegill. North American Journal of Fisheries Management 32(6):1180–1190.</w:t>
-      </w:r>
-    </w:p>
-    <w:p>
-      <w:pPr>
-        <w:pStyle w:val="Bibliography"/>
-      </w:pPr>
-      <w:r>
-        <w:t>Hangsleben, M. A., M. S. Allen, and D. C. Gwinn. 2013. Evaluation of electrofishing catch per unit effort for indexing fish abundance in Florida Lakes. Transactions of the American Fisheries Society 142(1):247–256.</w:t>
-      </w:r>
-    </w:p>
-    <w:p>
-      <w:pPr>
-        <w:pStyle w:val="Bibliography"/>
-      </w:pPr>
-      <w:r>
-        <w:t>Heath, M. R. 1992. Field investigations of the early life stages of marine fish. Advances in Marine Biology 28:1–174.</w:t>
-      </w:r>
-    </w:p>
-    <w:p>
-      <w:pPr>
-        <w:pStyle w:val="Bibliography"/>
-      </w:pPr>
-      <w:r>
-        <w:t>Jackson, J. R., and R. L. Noble. 1995. Selectivity of sampling methods for juvenile Largemouth Bass in assessments of recruitment processes. North American Journal of Fisheries Management 15(2):408–418.</w:t>
-      </w:r>
-    </w:p>
-    <w:p>
-      <w:pPr>
-        <w:pStyle w:val="Bibliography"/>
-      </w:pPr>
-      <w:r>
-        <w:t>Kelso, W. E. 1983. Trophic overlap and competition among juvenile littoral fishes in Claytor Lake, Virginia. Doctoral dissertation. Virginia Polytechnic Institute and State University, Blacksburg, Virginia.</w:t>
-      </w:r>
-    </w:p>
-    <w:p>
-      <w:pPr>
-        <w:pStyle w:val="Bibliography"/>
-      </w:pPr>
-      <w:r>
-        <w:t>Kramer, R. H., and L. L. Smith. 1962. Formation of year classes in Largemouth Bass. Transactions of the American Fisheries Society 91(1):29–41.</w:t>
-      </w:r>
-    </w:p>
-    <w:p>
-      <w:pPr>
-        <w:pStyle w:val="Bibliography"/>
-      </w:pPr>
-      <w:r>
-        <w:lastRenderedPageBreak/>
-        <w:t>Laarman, P. W., and J. C. Schneider. 2004. Maturity and fecundity of Largemouth Bass as a function of age and size. University of Michigan Library, Fisheries Research, Report 1931, Ann Arbor, Michigan.</w:t>
-      </w:r>
-    </w:p>
-    <w:p>
-      <w:pPr>
-        <w:pStyle w:val="Bibliography"/>
-      </w:pPr>
-      <w:r>
-        <w:t>Ludsin, S. A., and D. R. DeVries. 1997. First-year recruitment of Largemouth Bass: the interdependency of early life stages. Ecological Applications 7(3):1024–1038.</w:t>
-      </w:r>
-    </w:p>
-    <w:p>
-      <w:pPr>
-        <w:pStyle w:val="Bibliography"/>
-      </w:pPr>
-      <w:r>
-        <w:t>McClay, W. 2000. Rotenone use in North America (1988–1997). Fisheries 25(5):15–21.</w:t>
-      </w:r>
-    </w:p>
-    <w:p>
-      <w:pPr>
-        <w:pStyle w:val="Bibliography"/>
-      </w:pPr>
-      <w:r>
-        <w:t>McHugh, J. J. 1990. Responses of Bluegills and crappies to reduced abundance of Largemouth Bass in two Alabama impoundments. North American Journal of Fisheries Management 10(3):344–351.</w:t>
-      </w:r>
-    </w:p>
-    <w:p>
-      <w:pPr>
-        <w:pStyle w:val="Bibliography"/>
-      </w:pPr>
-      <w:r>
-        <w:t>Miranda, L. E., and W. D. Hubbard. 1994a. Length-dependent winter survival and lipid composition of age-0 Largemouth Bass in Bay Springs Reservoir, Mississippi. Transactions of the American Fisheries Society 123(1):80–87.</w:t>
-      </w:r>
-    </w:p>
-    <w:p>
-      <w:pPr>
-        <w:pStyle w:val="Bibliography"/>
-      </w:pPr>
-      <w:r>
-        <w:t>Miranda, L. E., and W. D. Hubbard. 1994b. Winter survival of age-0 Largemouth Bass relative to size, predators, and shelter. North American Journal of Fisheries Management 14(4):790–796.</w:t>
-      </w:r>
-    </w:p>
-    <w:p>
-      <w:pPr>
-        <w:pStyle w:val="Bibliography"/>
-      </w:pPr>
-      <w:r>
-        <w:t>Moyle, P. B. 1976. Inland fishes of California. University of California Press, Berkeley, California.</w:t>
-      </w:r>
-    </w:p>
-    <w:p>
-      <w:pPr>
-        <w:pStyle w:val="Bibliography"/>
-      </w:pPr>
-      <w:r>
-        <w:t xml:space="preserve">Novinger, G. D., and R. E. Legler. 1978. Bluegill population structure and dynamics. Pages 37–49 </w:t>
-      </w:r>
-      <w:r>
-        <w:rPr>
-          <w:i/>
-          <w:iCs/>
-        </w:rPr>
-        <w:t>in</w:t>
-      </w:r>
-      <w:r>
-        <w:t xml:space="preserve"> G. Novinger and J. G. Dillard, editors. New approaches to the management of small impoundments. American Fisheries Society, North Central Division, Special Publication 5, Bethesda, Maryland.</w:t>
-      </w:r>
-    </w:p>
-    <w:p>
-      <w:pPr>
-        <w:pStyle w:val="Bibliography"/>
-      </w:pPr>
-      <w:r>
-        <w:t xml:space="preserve">Quinn, S. 1996. Trends in regulatory and voluntary catch-and-release fishing. Pages 152–162 </w:t>
-      </w:r>
-      <w:r>
-        <w:rPr>
-          <w:i/>
-          <w:iCs/>
-        </w:rPr>
-        <w:t>in</w:t>
-      </w:r>
-      <w:r>
-        <w:t xml:space="preserve"> L. E. Miranda and D. R. DeVries, editors. Multidimensional approaches to reservoir fisheries management. American Fisheries Society, Symposium 16, Bethesda, Maryland.</w:t>
-      </w:r>
-    </w:p>
-    <w:p>
-      <w:pPr>
-        <w:pStyle w:val="Bibliography"/>
-      </w:pPr>
-      <w:r>
-        <w:t>R Core Team. 2022. R: a language and environment for statistical computing. R Foundation for Statistical Computing, Vienna, Austria.</w:t>
-      </w:r>
-    </w:p>
-    <w:p>
-      <w:pPr>
-        <w:pStyle w:val="Bibliography"/>
-      </w:pPr>
-      <w:r>
-        <w:t>Renwick, W. H., S. V. Smith, J. D. Bartley, and R. W. Buddemeier. 2005. The role of impoundments in the sediment budget of the conterminous United States. Geomorphology 71(1–2):99–111.</w:t>
-      </w:r>
-    </w:p>
-    <w:p>
-      <w:pPr>
-        <w:pStyle w:val="Bibliography"/>
-      </w:pPr>
-      <w:r>
-        <w:t xml:space="preserve">Reynolds, J. B., and A. L. Kolz. 2012. Electrofishing. Pages 305–361 </w:t>
-      </w:r>
-      <w:r>
-        <w:rPr>
-          <w:i/>
-          <w:iCs/>
-        </w:rPr>
-        <w:t>in</w:t>
-      </w:r>
-      <w:r>
-        <w:t xml:space="preserve"> A. V. Zale, D. L. Parrish, and T. M. Sutton, editors. Fisheries techniques, 3rd edition. American Fisheries Society, Bethesda, Maryland.</w:t>
-      </w:r>
-    </w:p>
-    <w:p>
-      <w:pPr>
-        <w:pStyle w:val="Bibliography"/>
-      </w:pPr>
-      <w:r>
-        <w:t>Rogers, M. W., and M. S. Allen. 2009. Exploring the generality of recruitment hypotheses for Largemouth Bass along a latitudinal gradient of Florida lakes. Transactions of the American Fisheries Society 138(1):23–37.</w:t>
-      </w:r>
-    </w:p>
-    <w:p>
-      <w:pPr>
-        <w:pStyle w:val="Bibliography"/>
-      </w:pPr>
-      <w:r>
-        <w:t>Rose, K. A., J. H. Cowan, K. O. Winemiller, R. A. Myers, and R. Hilborn. 2001. Compensatory density dependence in fish populations: importance, controversy, understanding and prognosis. Fish and Fisheries 2(4):293–327.</w:t>
-      </w:r>
-    </w:p>
-    <w:p>
-      <w:pPr>
-        <w:pStyle w:val="Bibliography"/>
-      </w:pPr>
-      <w:r>
-        <w:t xml:space="preserve">Sammons, S. M., and M. J. Maceina. 2005. Population size, survival, and growth of Largemouth Bass one year after stocking in four ponds. Pages 241–250 </w:t>
-      </w:r>
-      <w:r>
-        <w:rPr>
-          <w:i/>
-          <w:iCs/>
-        </w:rPr>
-        <w:t>in</w:t>
-      </w:r>
-      <w:r>
-        <w:t xml:space="preserve"> Proceedings of the Annual Conference of the Southeastern Association of Fish and Wildlife Agencies.</w:t>
-      </w:r>
-    </w:p>
-    <w:p>
-      <w:pPr>
-        <w:pStyle w:val="Bibliography"/>
-      </w:pPr>
-      <w:r>
-        <w:t>Shelton, W. L., W. D. Davies, T. A. King, and T. J. Timmons. 1979. Variation in the growth of the initial year class of Largemouth Bass in West Point Reservoir, Alabama and Georgia. Transactions of the American Fisheries Society 108(2):142–149.</w:t>
-      </w:r>
-    </w:p>
-    <w:p>
-      <w:pPr>
-        <w:pStyle w:val="Bibliography"/>
-      </w:pPr>
-      <w:r>
-        <w:lastRenderedPageBreak/>
-        <w:t>Shoup, D. E., and C. R. Broderius. 2018. Effects of vegetation density on the ontogeny to piscivory of juvenile Largemouth Bass. North American Journal of Fisheries Management 38(3):630–638.</w:t>
-      </w:r>
-    </w:p>
-    <w:p>
-      <w:pPr>
-        <w:pStyle w:val="Bibliography"/>
-      </w:pPr>
-      <w:r>
-        <w:t>Smith, S. L. 1976. Behavioral suppression of spawning in Largemouth Bass by interspecific competition for space within spawning areas. Transactions of the American Fisheries Society 105(6):682–685.</w:t>
-      </w:r>
-    </w:p>
-    <w:p>
-      <w:pPr>
-        <w:pStyle w:val="Bibliography"/>
-      </w:pPr>
-      <w:r>
-        <w:t xml:space="preserve">Smitherman, R. O. 1975. Experimental species associations of basses in Alabama ponds. Pages 76–84 </w:t>
-      </w:r>
-      <w:r>
-        <w:rPr>
-          <w:i/>
-          <w:iCs/>
-        </w:rPr>
-        <w:t>in</w:t>
-      </w:r>
-      <w:r>
-        <w:t xml:space="preserve"> R. H. Stroud and H. Clepper, editors. Black bass biology and management. Sport Fishing Institute, Washington, D.C., USA.</w:t>
-      </w:r>
-    </w:p>
-    <w:p>
-      <w:pPr>
-        <w:pStyle w:val="Bibliography"/>
-      </w:pPr>
-      <w:r>
-        <w:t>Stewart-Oaten, A., W. W. Murdoch, and K. R. Parker. 1986. Environmental impact assessment: “pseudoreplication” in time? Ecology 67(4):929–940.</w:t>
-      </w:r>
-    </w:p>
-    <w:p>
-      <w:pPr>
-        <w:pStyle w:val="Bibliography"/>
-      </w:pPr>
-      <w:r>
-        <w:t>Swingle, H. S. 1950. Relationships and dynamics of balanced and unbalanced fish populations. Alabama Agricultural Experiment Station Bulletin, Alabama Polytechnical Institute, Auburn.</w:t>
-      </w:r>
-    </w:p>
-    <w:p>
-      <w:pPr>
-        <w:pStyle w:val="Bibliography"/>
-      </w:pPr>
-      <w:r>
-        <w:t xml:space="preserve">Swingle, H. S. 1970. History of warmwater pond culture in the United States. Pages 95–105 </w:t>
-      </w:r>
-      <w:r>
-        <w:rPr>
-          <w:i/>
-          <w:iCs/>
-        </w:rPr>
-        <w:t>in</w:t>
-      </w:r>
-      <w:r>
-        <w:t xml:space="preserve"> N. G. Benson, editor. A century of fisheries in North America. American Fisheries Society, Special Publication 7, Bethesda, Maryland.</w:t>
-      </w:r>
-    </w:p>
-    <w:p>
-      <w:pPr>
-        <w:pStyle w:val="Bibliography"/>
-      </w:pPr>
-      <w:r>
-        <w:t>Swingle, H. S., and E. V. Smith. 1942. The management of ponds with stunted fish populations. Transactions of the American Fisheries Society 71(1):102–105.</w:t>
-      </w:r>
-    </w:p>
-    <w:p>
-      <w:pPr>
-        <w:pStyle w:val="Bibliography"/>
-      </w:pPr>
-      <w:r>
-        <w:t>U.S. Department of the Interior, U.S. Fish and Wildlife Service and U.S. Department of Commerce, U.S. Census Bureau. 2018. National survey of fishing, hunting, and wildlife-associated recreation. U.S. Fish and Wildlife Service, Washington, D.C.</w:t>
-      </w:r>
-    </w:p>
-    <w:p>
-      <w:pPr>
-        <w:pStyle w:val="Bibliography"/>
-      </w:pPr>
-      <w:r>
-        <w:t>Werner, E. E. 1977. Species packing and niche complementarity in three sunfishes. The American Naturalist 111(979):553–578.</w:t>
-      </w:r>
-    </w:p>
-    <w:p>
-      <w:pPr>
-        <w:pStyle w:val="Bibliography"/>
-      </w:pPr>
-      <w:r>
-        <w:t>Werner, E. E., and D. J. Hall. 1988. Ontogenetic habitat shifts in Bluegill: the foraging rate-predation risk trade-off. Ecology 69(5):1352–1366.</w:t>
-      </w:r>
-    </w:p>
-    <w:p>
-      <w:pPr>
-        <w:pStyle w:val="Bibliography"/>
-      </w:pPr>
-      <w:r>
-        <w:t xml:space="preserve">Willis, D. W., R. D. Lusk, and J. W. Slipke. 2010. Farm ponds and small impoundments. Pages 501–543 </w:t>
-      </w:r>
-      <w:r>
-        <w:rPr>
-          <w:i/>
-          <w:iCs/>
-        </w:rPr>
-        <w:t>in</w:t>
-      </w:r>
-      <w:r>
-        <w:t xml:space="preserve"> W. A. Hubert and M. C. Quist, editors. Inland fisheries management in North America, 3rd edition. American Fisheries Society, Bethesda, Maryland.</w:t>
-      </w:r>
-    </w:p>
-    <w:p>
-      <w:pPr>
-        <w:pStyle w:val="Bibliography"/>
-      </w:pPr>
-      <w:r>
-        <w:t xml:space="preserve">Willis, D. W., and B. R. Murphy. 1996. Planning for sampling. Pages 1–15 </w:t>
-      </w:r>
-      <w:r>
-        <w:rPr>
-          <w:i/>
-          <w:iCs/>
-        </w:rPr>
-        <w:t>in</w:t>
-      </w:r>
-      <w:r>
-        <w:t xml:space="preserve"> B. R. Murphy and D. W. Willis, editors. Fisheries techniques, 2nd edition. American Fisheries Society, Bethesda, Maryland.</w:t>
-      </w:r>
-    </w:p>
-    <w:p>
-      <w:pPr>
-        <w:pStyle w:val="Bibliography"/>
-      </w:pPr>
-      <w:r>
-        <w:t xml:space="preserve">Willis, D. W., and J. W. Neal. 2012. Small impoundments and the history of their management. Pages 3–20 </w:t>
-      </w:r>
-      <w:r>
-        <w:rPr>
-          <w:i/>
-          <w:iCs/>
-        </w:rPr>
-        <w:t>in</w:t>
-      </w:r>
-      <w:r>
-        <w:t xml:space="preserve"> J. W. Neal and D. W. Willis, editors. Small impoundment management in North America. American Fisheries Society, Bethesda, Maryland.</w:t>
-      </w:r>
-    </w:p>
-    <w:p>
-      <w:pPr>
-        <w:pStyle w:val="Bibliography"/>
-      </w:pPr>
-      <w:r>
-        <w:t xml:space="preserve">Wright, R. A., and C. E. Kraft. 2012. Stocking strategies for recreational small impoundments. Page </w:t>
-      </w:r>
-      <w:r>
-        <w:rPr>
-          <w:i/>
-          <w:iCs/>
-        </w:rPr>
-        <w:t>in</w:t>
-      </w:r>
-      <w:r>
-        <w:t xml:space="preserve"> J. W. Neal and D. W. Willis, editors. Small impoundment management in North America. American Fisheries Society, Bethesda, Maryland.</w:t>
-      </w:r>
-    </w:p>
-    <w:p>
-      <w:pPr>
-        <w:pStyle w:val="Bibliography"/>
-      </w:pPr>
-      <w:r>
-        <w:t xml:space="preserve">Zweiacker, P. L., and R. C. Summerfelt. 1974. Seasonal variation in food and diet periodicity in feeding of northern Largemouth Bass, </w:t>
-      </w:r>
-      <w:r>
-        <w:rPr>
-          <w:i/>
-          <w:iCs/>
-        </w:rPr>
         <w:t>Micropterus salmoides</w:t>
       </w:r>
       <w:r>
-        <w:t xml:space="preserve"> (Lacepede) in an Oklahoma reservoir. Proceedings of the Annual Conference of the Southeastern Association of Game and Fish Commissioners 27:579–591.</w:t>
+        <w:t xml:space="preserve"> (</w:t>
+      </w:r>
+      <w:proofErr w:type="spellStart"/>
+      <w:r>
+        <w:t>Lacepede</w:t>
+      </w:r>
+      <w:proofErr w:type="spellEnd"/>
+      <w:r>
+        <w:t>) in an Oklahoma reservoir. Proceedings of the Annual Conference of the Southeastern Association of Game and Fish Commissioners 27:579–591.</w:t>
       </w:r>
     </w:p>
     <w:p>
@@ -5065,7 +7652,6 @@
         <w:spacing w:line="480" w:lineRule="auto"/>
       </w:pPr>
       <w:r>
-        <w:lastRenderedPageBreak/>
         <w:t>[A]Supporting Information</w:t>
       </w:r>
     </w:p>
@@ -5266,6 +7852,14 @@
     </w:p>
   </w:footnote>
 </w:footnotes>
+</file>
+
+<file path=word/people.xml><?xml version="1.0" encoding="utf-8"?>
+<w15:people xmlns:wpc="http://schemas.microsoft.com/office/word/2010/wordprocessingCanvas" xmlns:cx="http://schemas.microsoft.com/office/drawing/2014/chartex" xmlns:cx1="http://schemas.microsoft.com/office/drawing/2015/9/8/chartex" xmlns:cx2="http://schemas.microsoft.com/office/drawing/2015/10/21/chartex" xmlns:cx3="http://schemas.microsoft.com/office/drawing/2016/5/9/chartex" xmlns:cx4="http://schemas.microsoft.com/office/drawing/2016/5/10/chartex" xmlns:cx5="http://schemas.microsoft.com/office/drawing/2016/5/11/chartex" xmlns:cx6="http://schemas.microsoft.com/office/drawing/2016/5/12/chartex" xmlns:cx7="http://schemas.microsoft.com/office/drawing/2016/5/13/chartex" xmlns:cx8="http://schemas.microsoft.com/office/drawing/2016/5/14/chartex" xmlns:mc="http://schemas.openxmlformats.org/markup-compatibility/2006" xmlns:aink="http://schemas.microsoft.com/office/drawing/2016/ink" xmlns:am3d="http://schemas.microsoft.com/office/drawing/2017/model3d" xmlns:o="urn:schemas-microsoft-com:office:office" xmlns:oel="http://schemas.microsoft.com/office/2019/extlst" xmlns:r="http://schemas.openxmlformats.org/officeDocument/2006/relationships" xmlns:m="http://schemas.openxmlformats.org/officeDocument/2006/math" xmlns:v="urn:schemas-microsoft-com:vml" xmlns:wp14="http://schemas.microsoft.com/office/word/2010/wordprocessingDrawing" xmlns:wp="http://schemas.openxmlformats.org/drawingml/2006/wordprocessingDrawing" xmlns:w10="urn:schemas-microsoft-com:office:word" xmlns:w="http://schemas.openxmlformats.org/wordprocessingml/2006/main" xmlns:w14="http://schemas.microsoft.com/office/word/2010/wordml" xmlns:w15="http://schemas.microsoft.com/office/word/2012/wordml" xmlns:w16cex="http://schemas.microsoft.com/office/word/2018/wordml/cex" xmlns:w16cid="http://schemas.microsoft.com/office/word/2016/wordml/cid" xmlns:w16="http://schemas.microsoft.com/office/word/2018/wordml" xmlns:w16sdtdh="http://schemas.microsoft.com/office/word/2020/wordml/sdtdatahash" xmlns:w16se="http://schemas.microsoft.com/office/word/2015/wordml/symex" xmlns:wpg="http://schemas.microsoft.com/office/word/2010/wordprocessingGroup" xmlns:wpi="http://schemas.microsoft.com/office/word/2010/wordprocessingInk" xmlns:wne="http://schemas.microsoft.com/office/word/2006/wordml" xmlns:wps="http://schemas.microsoft.com/office/word/2010/wordprocessingShape" mc:Ignorable="w14 w15 w16se w16cid w16 w16cex w16sdtdh wp14">
+  <w15:person w15:author="Reviewer">
+    <w15:presenceInfo w15:providerId="None" w15:userId="Reviewer"/>
+  </w15:person>
+</w15:people>
 </file>
 
 <file path=word/styles.xml><?xml version="1.0" encoding="utf-8"?>

--- a/writing/manuscript/manuscript_r1_track_changes.docx
+++ b/writing/manuscript/manuscript_r1_track_changes.docx
@@ -463,372 +463,348 @@
         </w:r>
       </w:del>
       <w:r>
-        <w:t>ass is a top-level piscivore that is the most sought-after, economically significant, and heavily managed fish in North America</w:t>
-      </w:r>
-      <w:ins w:id="7" w:author="Reviewer" w:date="2023-06-06T09:36:00Z">
-        <w:r>
-          <w:t xml:space="preserve">, </w:t>
-        </w:r>
-        <w:r>
-          <w:t>attracting nearly 9.6 million anglers in 2016</w:t>
-        </w:r>
-      </w:ins>
+        <w:t xml:space="preserve">ass is a top-level piscivore that is the most sought-after, economically significant, and heavily managed fish in North America </w:t>
+      </w:r>
+      <w:r>
+        <w:fldChar w:fldCharType="begin"/>
+      </w:r>
+      <w:r>
+        <w:instrText xml:space="preserve"> ADDIN ZOTERO_ITEM CSL_CITATION {"citationID":"doiB9gQS","properties":{"formattedCitation":"(Allen et al. 2008; Carlson and Isermann 2010; Bonvechio et al. 2014; Claussen 2015)","plainCitation":"(Allen et al. 2008; Carlson and Isermann 2010; Bonvechio et al. 2014; Claussen 2015)","dontUpdate":true,"noteIndex":0},"citationItems":[{"id":939,"uris":["http://zotero.org/users/4161640/items/QG8L6PC6",["http://zotero.org/users/4161640/items/QG8L6PC6"]],"itemData":{"id":939,"type":"article-journal","abstract":"We reviewed estimates of annual exploitation (u) and total mortality (Z) for populations of largemouth bass Micropterus salmoides and used a simulation model to explore how temporal changes in u have influenced those populations. The review produced 32 estimates of u and 30 of Z spanning 51 years. Fishing mortality was roughly parabolic through time, with a mean of 0.35 for 1976–1989 and a mean of 0.18 for 1990–2003. Thus, average fishing mortality rates have declined by about one-half since about 1990. Total mortality declined with the decline in u, suggesting that changes in u caused lower overall total mortality rates. The evidence further suggests that the decline in u was caused by the voluntary release of fish by anglers rather than by changes in overall fishing effort. The simulation model showed that the decline in exploitation increased adult largemouth bass abundance but reduced the ability of size and bag regulations to improve population metrics owing to low rates of directed harvest. Discard mortality (i.e., the mortality of fish caught and released) would not negate the benefits of lower exploitation unless the mortality of fish caught and released was 0.3 or higher. Changes in angler behavior have substantially reduced fishing mortality for largemouth bass fisheries, which should be considered when developing management plans for this species and others with high rates of voluntary release.","container-title":"North American Journal of Fisheries Management","DOI":"10.1577/M06-264.1","ISSN":"1548-8675","issue":"2","language":"en","page":"418-427","source":"Wiley Online Library","title":"Temporal trends in Largemouth Bass mortality, with fishery implications","volume":"28","author":[{"family":"Allen","given":"Micheal S."},{"family":"Walters","given":"Carl J."},{"family":"Myers","given":"Randall"}],"issued":{"date-parts":[["2008"]]}}},{"id":675,"uris":["http://zotero.org/users/4161640/items/C4A4Y2YP",["http://zotero.org/users/4161640/items/C4A4Y2YP"]],"itemData":{"id":675,"type":"article-journal","abstract":"We evaluated the response of Minnesota populations of largemouth bass Micropterus salmoides to implementation of 305-mm maximum total length (TL) limits (three lakes) and mandatory catch-andrelease regulations (six lakes). Responses were compared with population trends observed in nine reference populations where largemouth bass harvest was regulated by prevailing statewide regulations. Increased harvest regulation generally improved largemouth bass size structure, but statistically significant improvements in size structure indices were detected in only a few individual lakes. Increased regulation of harvest did not appear to influence electrofishing catch per unit effort (CPUE; fish/h) of largemouth bass less than 381 mm TL. Electrofishing CPUE of fish greater than or equal to 381 mm TL (CPUE-381) generally improved after more stringent harvest regulations were in place, but improvements were only significant for two of the three lakes where a 305-mm maximum length limit was implemented. With the exception of one lake, increased harvest regulation did not appear to reduce largemouth bass growth rates. Improvements in size structure and CPUE-381 were rarely observed in reference lakes. Our results suggest that despite increases in voluntary catch and release of largemouth bass, angler exploitation is still an important factor regulating size structure in some Minnesota lakes, and more intensive harvest regulations can improve size structure in some populations.","container-title":"North American Journal of Fisheries Management","DOI":"10.1577/M08-256.1","ISSN":"0275-5947, 1548-8675","issue":"1","language":"en","page":"209-220","source":"Crossref","title":"Mandatory catch and release and maximum length limits for Largemouth Bass in Minnesota: is exploitation still a relevant concern?","title-short":"Mandatory Catch and Release and Maximum Length Limits for Largemouth Bass in Minnesota","volume":"30","author":[{"family":"Carlson","given":"Andrew J."},{"family":"Isermann","given":"Daniel A."}],"issued":{"date-parts":[["2010",2]]}}},{"id":1070,"uris":["http://zotero.org/users/4161640/items/5BTXESY9",["http://zotero.org/users/4161640/items/5BTXESY9"]],"itemData":{"id":1070,"type":"article-journal","abstract":"Recent studies on largemouth bass (Micropterus salmoides) fisheries indicate fishing mortality has declined significantly due to voluntary catch-and-release practices by anglers. We evaluated the relative abundance, growth, mortality, and exploitation of largemouth bass in three Georgia small impoundments. To assess exploitation, 100 largemouth bass were tagged during spring 2010 in Lake Lindsay Grace and Hugh M. Gillis Public Fishing Area and during spring 2011 in Dodge County Public Fishing Area. Monetary rewards for tag returns were either US$5 or $105 per fish, and these values were printed on the tags. Tag returns for the high-reward tags ranged from 30% to 47% across impoundments, whereas returns of the low-reward tags ranged from 13% to 26%. Annual exploitation (u) based on the high-reward tags ranged from 0.13–0.30 and total annual mortality (A) estimated from catch-curve analysis ranged from 0.38 to 0.55 across impoundments. Assuming mortalities were additive, annual natural mortality (v) estimates ranged from 0.08–0.42. Simulation modeling indicated that a protective slot limit could increase the number of trophy bass (i.e., 600 mm total length [TL]) available in all three impoundments, due to the estimated level of angler harvest. Despite high rates of voluntary catch-and-release documented across much of North America’s black bass fisheries over recent decades, greater harvest rates were demonstrated in 2 of 3 Georgia small impoundments examined. To aid in less confusion for anglers and for ease of convenience for law enforcement, the same slot limit of 381–559 mm TL was recommended for all three impoundments due to the increase in trophy-size bass predicted with this protective slot limit.","container-title":"Journal of the Southeastern Association of Fish and Wildlife Agencies","language":"en","page":"33-41","source":"Zotero","title":"Exploitation and length limit evaluation of Largemouth Bass in three Georgia small impoundments","volume":"1","author":[{"family":"Bonvechio","given":"Timothy F"},{"family":"Bowen","given":"Bryant R"},{"family":"Wixson","given":"Jeremy M"},{"family":"Allen","given":"Micheal S"}],"issued":{"date-parts":[["2014"]]}}},{"id":2721,"uris":["http://zotero.org/users/4161640/items/PHMH2EVU",["http://zotero.org/users/4161640/items/PHMH2EVU"]],"itemData":{"id":2721,"type":"chapter","container-title":"&lt;i&gt;in&lt;/i&gt; M. D. Tringali, J. M. Long, T. W. Birdsong, and M. S. Allen, editors. Black bass diversity multidisciplinary science for conservation","page":"27-34","publisher":"American Fisheries Society, Symposium 82, Bethesda, Maryland","title":"Largemouth bass &lt;i&gt;Micropterus salmoides&lt;/i&gt; (Lacepede, 1802)","author":[{"family":"Claussen","given":"J. E."}],"issued":{"date-parts":[["2015"]]}}}],"schema":"https://github.com/citation-style-language/schema/raw/master/csl-citation.json"} </w:instrText>
+      </w:r>
+      <w:r>
+        <w:fldChar w:fldCharType="separate"/>
+      </w:r>
+      <w:r>
+        <w:t>(Allen et al. 2008; Carlson and Isermann 2010; Bonvechio et al. 2014; Claussen 2015)</w:t>
+      </w:r>
+      <w:r>
+        <w:fldChar w:fldCharType="end"/>
+      </w:r>
+      <w:r>
+        <w:t xml:space="preserve">, attracting nearly 9.6 million anglers in 2016 (USDOI </w:t>
+      </w:r>
+      <w:r>
+        <w:lastRenderedPageBreak/>
+        <w:t>201</w:t>
+      </w:r>
+      <w:r>
+        <w:t>8</w:t>
+      </w:r>
+      <w:r>
+        <w:t xml:space="preserve">). </w:t>
+      </w:r>
+      <w:r>
+        <w:t xml:space="preserve">Both </w:t>
+      </w:r>
+      <w:ins w:id="7" w:author="Reviewer" w:date="2023-06-06T15:18:00Z">
+        <w:r>
+          <w:t>Largemouth B</w:t>
+        </w:r>
+      </w:ins>
+      <w:del w:id="8" w:author="Reviewer" w:date="2023-06-06T15:18:00Z">
+        <w:r>
+          <w:delText>b</w:delText>
+        </w:r>
+      </w:del>
+      <w:r>
+        <w:t xml:space="preserve">ass and Bluegill are </w:t>
+      </w:r>
+      <w:r>
+        <w:t>widespread</w:t>
+      </w:r>
+      <w:del w:id="9" w:author="Reviewer" w:date="2023-06-06T09:49:00Z">
+        <w:r>
+          <w:delText>,</w:delText>
+        </w:r>
+      </w:del>
       <w:r>
         <w:t xml:space="preserve"> </w:t>
       </w:r>
+      <w:del w:id="10" w:author="Reviewer" w:date="2023-06-06T09:48:00Z">
+        <w:r>
+          <w:delText xml:space="preserve">highly productive, </w:delText>
+        </w:r>
+      </w:del>
+      <w:r>
+        <w:t>popular sport fish</w:t>
+      </w:r>
+      <w:ins w:id="11" w:author="Reviewer" w:date="2023-06-06T15:13:00Z">
+        <w:r>
+          <w:t>es</w:t>
+        </w:r>
+      </w:ins>
+      <w:r>
+        <w:t xml:space="preserve"> </w:t>
+      </w:r>
       <w:r>
         <w:fldChar w:fldCharType="begin"/>
       </w:r>
       <w:r>
-        <w:instrText xml:space="preserve"> ADDIN ZOTERO_ITEM CSL_CITATION {"citationID":"doiB9gQS","properties":{"formattedCitation":"(Allen et al. 2008; Carlson and Isermann 2010; Bonvechio et al. 2014; Claussen 2015)","plainCitation":"(Allen et al. 2008; Carlson and Isermann 2010; Bonvechio et al. 2014; Claussen 2015)","dontUpdate":true,"noteIndex":0},"citationItems":[{"id":939,"uris":["http://zotero.org/users/4161640/items/QG8L6PC6",["http://zotero.org/users/4161640/items/QG8L6PC6"]],"itemData":{"id":939,"type":"article-journal","abstract":"We reviewed estimates of annual exploitation (u) and total mortality (Z) for populations of largemouth bass Micropterus salmoides and used a simulation model to explore how temporal changes in u have influenced those populations. The review produced 32 estimates of u and 30 of Z spanning 51 years. Fishing mortality was roughly parabolic through time, with a mean of 0.35 for 1976–1989 and a mean of 0.18 for 1990–2003. Thus, average fishing mortality rates have declined by about one-half since about 1990. Total mortality declined with the decline in u, suggesting that changes in u caused lower overall total mortality rates. The evidence further suggests that the decline in u was caused by the voluntary release of fish by anglers rather than by changes in overall fishing effort. The simulation model showed that the decline in exploitation increased adult largemouth bass abundance but reduced the ability of size and bag regulations to improve population metrics owing to low rates of directed harvest. Discard mortality (i.e., the mortality of fish caught and released) would not negate the benefits of lower exploitation unless the mortality of fish caught and released was 0.3 or higher. Changes in angler behavior have substantially reduced fishing mortality for largemouth bass fisheries, which should be considered when developing management plans for this species and others with high rates of voluntary release.","container-title":"North American Journal of Fisheries Management","DOI":"10.1577/M06-264.1","ISSN":"1548-8675","issue":"2","language":"en","page":"418-427","source":"Wiley Online Library","title":"Temporal trends in Largemouth Bass mortality, with fishery implications","volume":"28","author":[{"family":"Allen","given":"Micheal S."},{"family":"Walters","given":"Carl J."},{"family":"Myers","given":"Randall"}],"issued":{"date-parts":[["2008"]]}}},{"id":675,"uris":["http://zotero.org/users/4161640/items/C4A4Y2YP",["http://zotero.org/users/4161640/items/C4A4Y2YP"]],"itemData":{"id":675,"type":"article-journal","abstract":"We evaluated the response of Minnesota populations of largemouth bass Micropterus salmoides to implementation of 305-mm maximum total length (TL) limits (three lakes) and mandatory catch-andrelease regulations (six lakes). Responses were compared with population trends observed in nine reference populations where largemouth bass harvest was regulated by prevailing statewide regulations. Increased harvest regulation generally improved largemouth bass size structure, but statistically significant improvements in size structure indices were detected in only a few individual lakes. Increased regulation of harvest did not appear to influence electrofishing catch per unit effort (CPUE; fish/h) of largemouth bass less than 381 mm TL. Electrofishing CPUE of fish greater than or equal to 381 mm TL (CPUE-381) generally improved after more stringent harvest regulations were in place, but improvements were only significant for two of the three lakes where a 305-mm maximum length limit was implemented. With the exception of one lake, increased harvest regulation did not appear to reduce largemouth bass growth rates. Improvements in size structure and CPUE-381 were rarely observed in reference lakes. Our results suggest that despite increases in voluntary catch and release of largemouth bass, angler exploitation is still an important factor regulating size structure in some Minnesota lakes, and more intensive harvest regulations can improve size structure in some populations.","container-title":"North American Journal of Fisheries Management","DOI":"10.1577/M08-256.1","ISSN":"0275-5947, 1548-8675","issue":"1","language":"en","page":"209-220","source":"Crossref","title":"Mandatory catch and release and maximum length limits for Largemouth Bass in Minnesota: is exploitation still a relevant concern?","title-short":"Mandatory Catch and Release and Maximum Length Limits for Largemouth Bass in Minnesota","volume":"30","author":[{"family":"Carlson","given":"Andrew J."},{"family":"Isermann","given":"Daniel A."}],"issued":{"date-parts":[["2010",2]]}}},{"id":1070,"uris":["http://zotero.org/users/4161640/items/5BTXESY9",["http://zotero.org/users/4161640/items/5BTXESY9"]],"itemData":{"id":1070,"type":"article-journal","abstract":"Recent studies on largemouth bass (Micropterus salmoides) fisheries indicate fishing mortality has declined significantly due to voluntary catch-and-release practices by anglers. We evaluated the relative abundance, growth, mortality, and exploitation of largemouth bass in three Georgia small impoundments. To assess exploitation, 100 largemouth bass were tagged during spring 2010 in Lake Lindsay Grace and Hugh M. Gillis Public Fishing Area and during spring 2011 in Dodge County Public Fishing Area. Monetary rewards for tag returns were either US$5 or $105 per fish, and these values were printed on the tags. Tag returns for the high-reward tags ranged from 30% to 47% across impoundments, whereas returns of the low-reward tags ranged from 13% to 26%. Annual exploitation (u) based on the high-reward tags ranged from 0.13–0.30 and total annual mortality (A) estimated from catch-curve analysis ranged from 0.38 to 0.55 across impoundments. Assuming mortalities were additive, annual natural mortality (v) estimates ranged from 0.08–0.42. Simulation modeling indicated that a protective slot limit could increase the number of trophy bass (i.e., 600 mm total length [TL]) available in all three impoundments, due to the estimated level of angler harvest. Despite high rates of voluntary catch-and-release documented across much of North America’s black bass fisheries over recent decades, greater harvest rates were demonstrated in 2 of 3 Georgia small impoundments examined. To aid in less confusion for anglers and for ease of convenience for law enforcement, the same slot limit of 381–559 mm TL was recommended for all three impoundments due to the increase in trophy-size bass predicted with this protective slot limit.","container-title":"Journal of the Southeastern Association of Fish and Wildlife Agencies","language":"en","page":"33-41","source":"Zotero","title":"Exploitation and length limit evaluation of Largemouth Bass in three Georgia small impoundments","volume":"1","author":[{"family":"Bonvechio","given":"Timothy F"},{"family":"Bowen","given":"Bryant R"},{"family":"Wixson","given":"Jeremy M"},{"family":"Allen","given":"Micheal S"}],"issued":{"date-parts":[["2014"]]}}},{"id":2721,"uris":["http://zotero.org/users/4161640/items/PHMH2EVU",["http://zotero.org/users/4161640/items/PHMH2EVU"]],"itemData":{"id":2721,"type":"chapter","container-title":"&lt;i&gt;in&lt;/i&gt; M. D. Tringali, J. M. Long, T. W. Birdsong, and M. S. Allen, editors. Black bass diversity multidisciplinary science for conservation","page":"27-34","publisher":"American Fisheries Society, Symposium 82, Bethesda, Maryland","title":"Largemouth bass &lt;i&gt;Micropterus salmoides&lt;/i&gt; (Lacepede, 1802)","author":[{"family":"Claussen","given":"J. E."}],"issued":{"date-parts":[["2015"]]}}}],"schema":"https://github.com/citation-style-language/schema/raw/master/csl-citation.json"} </w:instrText>
+        <w:instrText xml:space="preserve"> ADDIN ZOTERO_ITEM CSL_CITATION {"citationID":"4MILQVNV","properties":{"formattedCitation":"(Wright and Kraft 2012)","plainCitation":"(Wright and Kraft 2012)","noteIndex":0},"citationItems":[{"id":2720,"uris":["http://zotero.org/users/4161640/items/JYFBDG54",["http://zotero.org/users/4161640/items/JYFBDG54"]],"itemData":{"id":2720,"type":"chapter","container-title":"&lt;i&gt;in&lt;/i&gt; J. W. Neal and D. W. Willis, editors. Small impoundment management in North America","publisher":"American Fisheries Society, Bethesda, Maryland","title":"Stocking strategies for recreational small impoundments","author":[{"family":"Wright","given":"R. A."},{"family":"Kraft","given":"C. E."}],"issued":{"date-parts":[["2012"]]}}}],"schema":"https://github.com/citation-style-language/schema/raw/master/csl-citation.json"} </w:instrText>
       </w:r>
       <w:r>
         <w:fldChar w:fldCharType="separate"/>
       </w:r>
       <w:r>
-        <w:t>(Allen et al. 2008; Carlson and Isermann 2010; Bonvechio et al. 2014; Claussen 2015</w:t>
-      </w:r>
-      <w:ins w:id="8" w:author="Reviewer" w:date="2023-06-06T09:35:00Z">
-        <w:r>
-          <w:t>; USDOI 2018</w:t>
-        </w:r>
-      </w:ins>
-      <w:r>
-        <w:t>)</w:t>
+        <w:t>(Wright and Kraft 2012)</w:t>
       </w:r>
       <w:r>
         <w:fldChar w:fldCharType="end"/>
       </w:r>
-      <w:del w:id="9" w:author="Reviewer" w:date="2023-06-06T09:36:00Z">
-        <w:r>
-          <w:delText xml:space="preserve">, </w:delText>
-        </w:r>
-        <w:r>
-          <w:lastRenderedPageBreak/>
-          <w:delText>attracting nearly 9.6 million anglers in 2016 (USDOI 201</w:delText>
-        </w:r>
-        <w:r>
-          <w:delText>8</w:delText>
-        </w:r>
-        <w:r>
-          <w:delText>)</w:delText>
-        </w:r>
-      </w:del>
       <w:r>
         <w:t xml:space="preserve">. </w:t>
       </w:r>
-      <w:r>
-        <w:t xml:space="preserve">Both </w:t>
-      </w:r>
-      <w:ins w:id="10" w:author="Reviewer" w:date="2023-06-06T15:18:00Z">
+    </w:p>
+    <w:p>
+      <w:pPr>
+        <w:spacing w:line="480" w:lineRule="auto"/>
+      </w:pPr>
+      <w:r>
+        <w:tab/>
+      </w:r>
+      <w:r>
+        <w:t xml:space="preserve">Along with maintaining </w:t>
+      </w:r>
+      <w:del w:id="12" w:author="Reviewer" w:date="2023-06-06T09:53:00Z">
+        <w:r>
+          <w:delText xml:space="preserve">productive </w:delText>
+        </w:r>
+      </w:del>
+      <w:r>
+        <w:t>small impoundment habitats, fisheries m</w:t>
+      </w:r>
+      <w:r>
+        <w:t>anagement in small impoundments involves manipulating population densities to achieve desired growth rates</w:t>
+      </w:r>
+      <w:r>
+        <w:t xml:space="preserve"> and ultimately requested sizes of both </w:t>
+      </w:r>
+      <w:ins w:id="13" w:author="Reviewer" w:date="2023-06-06T15:19:00Z">
+        <w:r>
+          <w:t xml:space="preserve">Largemouth </w:t>
+        </w:r>
+        <w:r>
+          <w:t>B</w:t>
+        </w:r>
+      </w:ins>
+      <w:del w:id="14" w:author="Reviewer" w:date="2023-06-06T15:19:00Z">
+        <w:r>
+          <w:delText>b</w:delText>
+        </w:r>
+      </w:del>
+      <w:r>
+        <w:t>ass and Bluegill</w:t>
+      </w:r>
+      <w:r>
+        <w:t xml:space="preserve">. Fish density is typically the object of manipulation because fish populations in these systems often exhibit </w:t>
+      </w:r>
+      <w:r>
+        <w:t>compensatory</w:t>
+      </w:r>
+      <w:r>
+        <w:t xml:space="preserve"> density-dependent growth </w:t>
+      </w:r>
+      <w:r>
+        <w:fldChar w:fldCharType="begin"/>
+      </w:r>
+      <w:r>
+        <w:instrText xml:space="preserve"> ADDIN ZOTERO_ITEM CSL_CITATION {"citationID":"jufKaLXW","properties":{"formattedCitation":"(Swingle and Smith 1942; Gabelhouse 1987; Aday and Graeb 2012)","plainCitation":"(Swingle and Smith 1942; Gabelhouse 1987; Aday and Graeb 2012)","noteIndex":0},"citationItems":[{"id":391,"uris":["http://zotero.org/users/4161640/items/5TXYZYSC",["http://zotero.org/users/4161640/items/5TXYZYSC"]],"itemData":{"id":391,"type":"article-journal","container-title":"Transactions of the American Fisheries Society","DOI":"10.1577/1548-8659(1941)71[102:TMOPWS]2.0.CO;2","ISSN":"0002-8487, 1548-8659","issue":"1","language":"en","page":"102-105","source":"CrossRef","title":"The management of ponds with stunted fish populations","volume":"71","author":[{"family":"Swingle","given":"H. S."},{"family":"Smith","given":"E. V."}],"issued":{"date-parts":[["1942",1]]}}},{"id":1035,"uris":["http://zotero.org/users/4161640/items/RIM2CQE8",["http://zotero.org/users/4161640/items/RIM2CQE8"]],"itemData":{"id":1035,"type":"article-journal","abstract":"A slot length limit of 30-38 cm was imposed on largemouth bass (Micropterus salmoides) in a Kansas pond to improve the species' population structure. In conjunction with this limit, 62-91 largemouth bass 20-30 cm long were removed annually per hectare from 1979 to 1983 via electrofishing to simulate what was considered an appropriate harvest. Both the electrofishing catch rate and estimated number of 20-30-cm largemouth bass in 1982 were less than half that of 1979. Largemouth bass 30-38 cm long were estimated to be twice as abundant in 1983 as they were in 1979, and over three times as many fish of this size were captured per hour of electrofishing in 1983 as were collected in 1979. Biomass of largemouth bass 20-30 cm long decreased by nearly one-half and the weight of 30-38-cm largemouth bass more than doubled from 1979 to 1983. Only modest improvements in growth rates occurred and condition factors remained less than satisfactory, probably because the removal amounted to less than one-fourth of the estimated number and less than one-third of the estimated biomass of small largemouth bass present in the first 2 years of the study; density of surviving bass 20-30 cm long was 229 or more per hectare. As a result, largemouth bass 38 cm and longer were not found until 1983, and then only 3% of all largemouth bass 20 cm and longer were of this size. Bluegill (Lepomis macrochirus) recruitment increased, probably due in part to decreased largemouth bass predation. In addition, electrofishing catch rates for bluegills 20 cm and longer increased annually and were over four times higher in 1983 than in 1979. This increase was due to lower mortality rates among age III and older bluegills. Increased longevity of bluegills and their continued good growth and condition, despite increased density, indicated that the removal of largemouth bass may have reduced competition for food between largemouth bass less than 30 cm long and bluegills 15 cm and longer. It may be difficult sometimes to remove sufficient numbers of small largemouth bass to produce a balanced population of this species in situations of high recruitment, but fisheries managers should strive to maintain a proportional stock density of 20-40 and a relative weight of 85-95 for largemouth bass if there is interest in maximizing the production of large bluegills.","container-title":"North American Journal of Fisheries Management","DOI":"10.1577/1548-8659(1987)7&lt;81:ROLBAB&gt;2.0.CO;2","ISSN":"1548-8675","issue":"1","language":"en","page":"81-90","source":"Wiley Online Library","title":"Responses of Largemouth Bass and Bluegills to removal of surplus Largemouth Bass from a Kansas pond","volume":"7","author":[{"family":"Gabelhouse","given":"Donald W."}],"issued":{"date-parts":[["1987"]]}}},{"id":2726,"uris":["http://zotero.org/users/4161640/items/3T29TUJ7",["http://zotero.org/users/4161640/items/3T29TUJ7"]],"itemData":{"id":2726,"type":"chapter","container-title":"&lt;i&gt;in&lt;/i&gt; J. W. Neal and D. W. Willis, editors. Small impoundment management in North America","page":"215-232","publisher":"American Fisheries Society, Bethesda, Maryland","title":"Stunted fish in small impoundments: an overview and management perspective","author":[{"family":"Aday","given":"D. D."},{"family":"Graeb","given":"B. D. S."}],"issued":{"date-parts":[["2012"]]}}}],"schema":"https://github.com/citation-style-language/schema/raw/master/csl-citation.json"} </w:instrText>
+      </w:r>
+      <w:r>
+        <w:fldChar w:fldCharType="separate"/>
+      </w:r>
+      <w:r>
+        <w:t>(Swingle and Smith 1942; Gabelhouse 1987; Aday and Graeb 2012)</w:t>
+      </w:r>
+      <w:r>
+        <w:fldChar w:fldCharType="end"/>
+      </w:r>
+      <w:r>
+        <w:t xml:space="preserve"> involving intraspecific competition for food and habitat </w:t>
+      </w:r>
+      <w:r>
+        <w:fldChar w:fldCharType="begin"/>
+      </w:r>
+      <w:r>
+        <w:instrText xml:space="preserve"> ADDIN ZOTERO_ITEM CSL_CITATION {"citationID":"eMcu4Kaz","properties":{"formattedCitation":"(Heath 1992; Rose et al. 2001)","plainCitation":"(Heath 1992; Rose et al. 2001)","noteIndex":0},"citationItems":[{"id":2722,"uris":["http://zotero.org/users/4161640/items/HRRL45L8",["http://zotero.org/users/4161640/items/HRRL45L8"]],"itemData":{"id":2722,"type":"article-journal","container-title":"Advances in Marine Biology","page":"1-174","title":"Field investigations of the early life stages of marine fish","volume":"28","author":[{"family":"Heath","given":"M. R."}],"issued":{"date-parts":[["1992"]]}}},{"id":284,"uris":["http://zotero.org/users/4161640/items/GFLDG3HN",["http://zotero.org/users/4161640/items/GFLDG3HN"]],"itemData":{"id":284,"type":"article-journal","container-title":"Fish and Fisheries","issue":"4","page":"293–327","source":"Google Scholar","title":"Compensatory density dependence in fish populations: importance, controversy, understanding and prognosis","title-short":"Compensatory density dependence in fish populations","volume":"2","author":[{"family":"Rose","given":"Kenneth A."},{"family":"Cowan","given":"James H."},{"family":"Winemiller","given":"Kirk O."},{"family":"Myers","given":"Ransom A."},{"family":"Hilborn","given":"Ray"}],"issued":{"date-parts":[["2001"]]}}}],"schema":"https://github.com/citation-style-language/schema/raw/master/csl-citation.json"} </w:instrText>
+      </w:r>
+      <w:r>
+        <w:fldChar w:fldCharType="separate"/>
+      </w:r>
+      <w:r>
+        <w:t>(Heath 1992; Rose et al. 2001)</w:t>
+      </w:r>
+      <w:r>
+        <w:fldChar w:fldCharType="end"/>
+      </w:r>
+      <w:r>
+        <w:t>.</w:t>
+      </w:r>
+      <w:r>
+        <w:t xml:space="preserve"> </w:t>
+      </w:r>
+      <w:r>
+        <w:t xml:space="preserve">Small impoundment managers </w:t>
+      </w:r>
+      <w:r>
+        <w:t>commonly</w:t>
+      </w:r>
+      <w:r>
+        <w:t xml:space="preserve"> manipulate densities of </w:t>
+      </w:r>
+      <w:ins w:id="15" w:author="Reviewer" w:date="2023-06-06T15:19:00Z">
+        <w:r>
+          <w:t xml:space="preserve">Largemouth </w:t>
+        </w:r>
+        <w:r>
+          <w:t>B</w:t>
+        </w:r>
+      </w:ins>
+      <w:del w:id="16" w:author="Reviewer" w:date="2023-06-06T15:19:00Z">
+        <w:r>
+          <w:delText>b</w:delText>
+        </w:r>
+      </w:del>
+      <w:r>
+        <w:t>ass and Bluegill to obtain “balanced” populations that optimize fish size and production to achieve sustainable harvest for both species</w:t>
+      </w:r>
+      <w:r>
+        <w:t xml:space="preserve"> </w:t>
+      </w:r>
+      <w:r>
+        <w:fldChar w:fldCharType="begin"/>
+      </w:r>
+      <w:r>
+        <w:instrText xml:space="preserve"> ADDIN ZOTERO_ITEM CSL_CITATION {"citationID":"XE22rbei","properties":{"formattedCitation":"(Swingle 1950; Geihsler and Holder 1983; Sammons and Maceina 2005)","plainCitation":"(Swingle 1950; Geihsler and Holder 1983; Sammons and Maceina 2005)","noteIndex":0},"citationItems":[{"id":411,"uris":["http://zotero.org/users/4161640/items/E6PZMJF5",["http://zotero.org/users/4161640/items/E6PZMJF5"]],"itemData":{"id":411,"type":"article-journal","container-title":"Alabama Agricultural Experiment Station Bulletin, Alabama Polytechnical Institute, Auburn","source":"Google Scholar","title":"Relationships and dynamics of balanced and unbalanced fish populations","author":[{"family":"Swingle","given":"Homer Scott"}],"issued":{"date-parts":[["1950"]]}}},{"id":2732,"uris":["http://zotero.org/users/4161640/items/5ZPRLJX5",["http://zotero.org/users/4161640/items/5ZPRLJX5"]],"itemData":{"id":2732,"type":"article-journal","abstract":"Two hundred and twenty-five randomly selectedGeorgia pondsstockedwith bluegill (Lepomis macrochirus)r,edearsunfish(Lepomismicrolophus)a, nd largemouthbass(Micropterussalmoides) from statehatcheriesin 1975-1976 were surveyed1 year after stockinglargemouthbassto determine the state of balance of their populationsand the key factors associatedwith unbalanced ponds.The samepondswere examinedagain 4 years later. The percentageof balancedponds1 year after stocking,from analysesof seine catchesin 205 of the ponds,was 31%; 4 years after stockingit was37%. Thesetwo percentageswerenot significantlydifferent.Poor physicalfeatures and improperfertilization practicesweresignificantfactorsin unbalancedponds.Time of stocking was significant for pondsin temporary balance.Recommendedimprovementsin the state's pondstockingprogramincludedstockingat the unfertilizedrate, performingpre-stockingevaluations, improvingthe quality of informationrecordedon fish applications,stockingpondsearlier, and providingmore information to ownersabout proper pond construction.","container-title":"North American Journal of Fisheries Management","issue":"2","language":"en","page":"189-196","source":"Zotero","title":"Status of fish populations in Georgia ponds 1‐4 years after stocking","volume":"3","author":[{"family":"Geihsler","given":"Michael R"},{"family":"Holder","given":"Daniel R"}],"issued":{"date-parts":[["1983"]]}}},{"id":342,"uris":["http://zotero.org/users/4161640/items/GPMCA8K3",["http://zotero.org/users/4161640/items/GPMCA8K3"]],"itemData":{"id":342,"type":"paper-conference","container-title":"&lt;i&gt;in&lt;/i&gt; Proceedings of the Annual Conference of the Southeastern Association of Fish and Wildlife Agencies","page":"241–250","source":"Google Scholar","title":"Population size, survival, and growth of Largemouth Bass one year after stocking in four ponds","volume":"59","author":[{"family":"Sammons","given":"Steve M."},{"family":"Maceina","given":"Michael J."}],"issued":{"date-parts":[["2005"]]}}}],"schema":"https://github.com/citation-style-language/schema/raw/master/csl-citation.json"} </w:instrText>
+      </w:r>
+      <w:r>
+        <w:fldChar w:fldCharType="separate"/>
+      </w:r>
+      <w:r>
+        <w:t>(Swingle 1950; Geihsler and Holder 1983; Sammons and Maceina 2005)</w:t>
+      </w:r>
+      <w:r>
+        <w:fldChar w:fldCharType="end"/>
+      </w:r>
+      <w:r>
+        <w:t xml:space="preserve">. Overharvest of </w:t>
+      </w:r>
+      <w:ins w:id="17" w:author="Reviewer" w:date="2023-06-06T15:19:00Z">
         <w:r>
           <w:t>Largemouth B</w:t>
         </w:r>
       </w:ins>
-      <w:del w:id="11" w:author="Reviewer" w:date="2023-06-06T15:18:00Z">
+      <w:del w:id="18" w:author="Reviewer" w:date="2023-06-06T15:19:00Z">
         <w:r>
           <w:delText>b</w:delText>
         </w:r>
       </w:del>
       <w:r>
-        <w:t xml:space="preserve">ass and Bluegill are </w:t>
-      </w:r>
-      <w:r>
-        <w:t>widespread</w:t>
-      </w:r>
-      <w:del w:id="12" w:author="Reviewer" w:date="2023-06-06T09:49:00Z">
-        <w:r>
-          <w:delText>,</w:delText>
-        </w:r>
-      </w:del>
-      <w:r>
-        <w:t xml:space="preserve"> </w:t>
-      </w:r>
-      <w:del w:id="13" w:author="Reviewer" w:date="2023-06-06T09:48:00Z">
-        <w:r>
-          <w:delText xml:space="preserve">highly productive, </w:delText>
-        </w:r>
-      </w:del>
-      <w:r>
-        <w:t>popular sport fish</w:t>
-      </w:r>
-      <w:ins w:id="14" w:author="Reviewer" w:date="2023-06-06T15:13:00Z">
-        <w:r>
-          <w:t>es</w:t>
-        </w:r>
-      </w:ins>
-      <w:r>
-        <w:t xml:space="preserve"> </w:t>
+        <w:t>ass was historically one of the most common small impoundment management problems</w:t>
+      </w:r>
+      <w:r>
+        <w:t xml:space="preserve"> because it </w:t>
+      </w:r>
+      <w:r>
+        <w:t xml:space="preserve">reduced predation on Bluegill and </w:t>
+      </w:r>
+      <w:r>
+        <w:t>led to excess</w:t>
+      </w:r>
+      <w:r>
+        <w:t xml:space="preserve"> Bluegill densitie</w:t>
+      </w:r>
+      <w:r>
+        <w:t>s or “Bluegill crowded” conditions</w:t>
+      </w:r>
+      <w:del w:id="19" w:author="Reviewer" w:date="2023-06-06T15:19:00Z">
+        <w:r>
+          <w:delText xml:space="preserve"> </w:delText>
+        </w:r>
+      </w:del>
+      <w:fldSimple w:instr=" ADDIN ZOTERO_TEMP "/>
+      <w:r>
+        <w:t>. An overabundance of Bluegill can</w:t>
+      </w:r>
+      <w:r>
+        <w:t xml:space="preserve"> reduce their growth rate and body condition </w:t>
       </w:r>
       <w:r>
         <w:fldChar w:fldCharType="begin"/>
       </w:r>
       <w:r>
-        <w:instrText xml:space="preserve"> ADDIN ZOTERO_ITEM CSL_CITATION {"citationID":"4MILQVNV","properties":{"formattedCitation":"(Wright and Kraft 2012)","plainCitation":"(Wright and Kraft 2012)","noteIndex":0},"citationItems":[{"id":2720,"uris":["http://zotero.org/users/4161640/items/JYFBDG54",["http://zotero.org/users/4161640/items/JYFBDG54"]],"itemData":{"id":2720,"type":"chapter","container-title":"&lt;i&gt;in&lt;/i&gt; J. W. Neal and D. W. Willis, editors. Small impoundment management in North America","publisher":"American Fisheries Society, Bethesda, Maryland","title":"Stocking strategies for recreational small impoundments","author":[{"family":"Wright","given":"R. A."},{"family":"Kraft","given":"C. E."}],"issued":{"date-parts":[["2012"]]}}}],"schema":"https://github.com/citation-style-language/schema/raw/master/csl-citation.json"} </w:instrText>
+        <w:instrText xml:space="preserve"> ADDIN ZOTERO_ITEM CSL_CITATION {"citationID":"4eLZYqDu","properties":{"formattedCitation":"(Willis et al. 2010)","plainCitation":"(Willis et al. 2010)","dontUpdate":true,"noteIndex":0},"citationItems":[{"id":2733,"uris":["http://zotero.org/users/4161640/items/RAWNZM3T",["http://zotero.org/users/4161640/items/RAWNZM3T"]],"itemData":{"id":2733,"type":"chapter","container-title":"&lt;i&gt;in&lt;/i&gt; W. A. Hubert and M. C. Quist, editors. Inland fisheries management in North America, 3rd edition","page":"501-543","publisher":"American Fisheries Society, Bethesda, Maryland","title":"Farm ponds and small impoundments","author":[{"family":"Willis","given":"D. W."},{"family":"Lusk","given":"R. D."},{"family":"Slipke","given":"J. W."}],"issued":{"date-parts":[["2010"]]}}},{"id":2734,"uris":["http://zotero.org/users/4161640/items/63UXMMJS",["http://zotero.org/users/4161640/items/63UXMMJS"]],"itemData":{"id":2734,"type":"book","number-of-pages":"116","publisher":"American Fisheries Society, North Central Division, Special Publication 3, Bethesda, Maryland","title":"Symposium on overharvest and management of Largemouth Bass in small impoundments","author":[{"family":"Funk","given":"J. L."}],"issued":{"date-parts":[["1974"]]}}}],"schema":"https://github.com/citation-style-language/schema/raw/master/csl-citation.json"} </w:instrText>
       </w:r>
       <w:r>
         <w:fldChar w:fldCharType="separate"/>
       </w:r>
       <w:r>
-        <w:t>(Wright and Kraft 2012)</w:t>
+        <w:t>(W</w:t>
+      </w:r>
+      <w:r>
+        <w:t>illis et al. 2010)</w:t>
       </w:r>
       <w:r>
         <w:fldChar w:fldCharType="end"/>
       </w:r>
       <w:r>
-        <w:t xml:space="preserve">. </w:t>
-      </w:r>
-    </w:p>
-    <w:p>
-      <w:pPr>
-        <w:spacing w:line="480" w:lineRule="auto"/>
-      </w:pPr>
-      <w:r>
-        <w:tab/>
-      </w:r>
-      <w:r>
-        <w:t xml:space="preserve">Along with maintaining </w:t>
-      </w:r>
-      <w:del w:id="15" w:author="Reviewer" w:date="2023-06-06T09:53:00Z">
-        <w:r>
-          <w:delText xml:space="preserve">productive </w:delText>
-        </w:r>
-      </w:del>
-      <w:r>
-        <w:t>small impoundment habitats, fisheries m</w:t>
-      </w:r>
-      <w:r>
-        <w:t>anagement in small impoundments involves manipulating population densities to achieve desired growth rates</w:t>
-      </w:r>
-      <w:r>
-        <w:t xml:space="preserve"> and ultimately requested sizes of both </w:t>
-      </w:r>
-      <w:ins w:id="16" w:author="Reviewer" w:date="2023-06-06T15:19:00Z">
-        <w:r>
-          <w:t xml:space="preserve">Largemouth </w:t>
-        </w:r>
-        <w:r>
-          <w:t>B</w:t>
-        </w:r>
-      </w:ins>
-      <w:del w:id="17" w:author="Reviewer" w:date="2023-06-06T15:19:00Z">
+        <w:t xml:space="preserve"> and interfere with </w:t>
+      </w:r>
+      <w:ins w:id="20" w:author="Reviewer" w:date="2023-06-06T15:20:00Z">
+        <w:r>
+          <w:t>Largemouth B</w:t>
+        </w:r>
+      </w:ins>
+      <w:del w:id="21" w:author="Reviewer" w:date="2023-06-06T15:20:00Z">
         <w:r>
           <w:delText>b</w:delText>
         </w:r>
       </w:del>
       <w:r>
-        <w:t>ass and Bluegill</w:t>
-      </w:r>
-      <w:r>
-        <w:t xml:space="preserve">. Fish density is typically the object of manipulation because fish populations in these systems often exhibit </w:t>
-      </w:r>
-      <w:r>
-        <w:t>compensatory</w:t>
-      </w:r>
-      <w:r>
-        <w:t xml:space="preserve"> density-dependent growth </w:t>
+        <w:t xml:space="preserve">ass recruitment via nest destruction </w:t>
       </w:r>
       <w:r>
         <w:fldChar w:fldCharType="begin"/>
       </w:r>
       <w:r>
-        <w:instrText xml:space="preserve"> ADDIN ZOTERO_ITEM CSL_CITATION {"citationID":"jufKaLXW","properties":{"formattedCitation":"(Swingle and Smith 1942; Gabelhouse 1987; Aday and Graeb 2012)","plainCitation":"(Swingle and Smith 1942; Gabelhouse 1987; Aday and Graeb 2012)","noteIndex":0},"citationItems":[{"id":391,"uris":["http://zotero.org/users/4161640/items/5TXYZYSC",["http://zotero.org/users/4161640/items/5TXYZYSC"]],"itemData":{"id":391,"type":"article-journal","container-title":"Transactions of the American Fisheries Society","DOI":"10.1577/1548-8659(1941)71[102:TMOPWS]2.0.CO;2","ISSN":"0002-8487, 1548-8659","issue":"1","language":"en","page":"102-105","source":"CrossRef","title":"The management of ponds with stunted fish populations","volume":"71","author":[{"family":"Swingle","given":"H. S."},{"family":"Smith","given":"E. V."}],"issued":{"date-parts":[["1942",1]]}}},{"id":1035,"uris":["http://zotero.org/users/4161640/items/RIM2CQE8",["http://zotero.org/users/4161640/items/RIM2CQE8"]],"itemData":{"id":1035,"type":"article-journal","abstract":"A slot length limit of 30-38 cm was imposed on largemouth bass (Micropterus salmoides) in a Kansas pond to improve the species' population structure. In conjunction with this limit, 62-91 largemouth bass 20-30 cm long were removed annually per hectare from 1979 to 1983 via electrofishing to simulate what was considered an appropriate harvest. Both the electrofishing catch rate and estimated number of 20-30-cm largemouth bass in 1982 were less than half that of 1979. Largemouth bass 30-38 cm long were estimated to be twice as abundant in 1983 as they were in 1979, and over three times as many fish of this size were captured per hour of electrofishing in 1983 as were collected in 1979. Biomass of largemouth bass 20-30 cm long decreased by nearly one-half and the weight of 30-38-cm largemouth bass more than doubled from 1979 to 1983. Only modest improvements in growth rates occurred and condition factors remained less than satisfactory, probably because the removal amounted to less than one-fourth of the estimated number and less than one-third of the estimated biomass of small largemouth bass present in the first 2 years of the study; density of surviving bass 20-30 cm long was 229 or more per hectare. As a result, largemouth bass 38 cm and longer were not found until 1983, and then only 3% of all largemouth bass 20 cm and longer were of this size. Bluegill (Lepomis macrochirus) recruitment increased, probably due in part to decreased largemouth bass predation. In addition, electrofishing catch rates for bluegills 20 cm and longer increased annually and were over four times higher in 1983 than in 1979. This increase was due to lower mortality rates among age III and older bluegills. Increased longevity of bluegills and their continued good growth and condition, despite increased density, indicated that the removal of largemouth bass may have reduced competition for food between largemouth bass less than 30 cm long and bluegills 15 cm and longer. It may be difficult sometimes to remove sufficient numbers of small largemouth bass to produce a balanced population of this species in situations of high recruitment, but fisheries managers should strive to maintain a proportional stock density of 20-40 and a relative weight of 85-95 for largemouth bass if there is interest in maximizing the production of large bluegills.","container-title":"North American Journal of Fisheries Management","DOI":"10.1577/1548-8659(1987)7&lt;81:ROLBAB&gt;2.0.CO;2","ISSN":"1548-8675","issue":"1","language":"en","page":"81-90","source":"Wiley Online Library","title":"Responses of Largemouth Bass and Bluegills to removal of surplus Largemouth Bass from a Kansas pond","volume":"7","author":[{"family":"Gabelhouse","given":"Donald W."}],"issued":{"date-parts":[["1987"]]}}},{"id":2726,"uris":["http://zotero.org/users/4161640/items/3T29TUJ7",["http://zotero.org/users/4161640/items/3T29TUJ7"]],"itemData":{"id":2726,"type":"chapter","container-title":"&lt;i&gt;in&lt;/i&gt; J. W. Neal and D. W. Willis, editors. Small impoundment management in North America","page":"215-232","publisher":"American Fisheries Society, Bethesda, Maryland","title":"Stunted fish in small impoundments: an overview and management perspective","author":[{"family":"Aday","given":"D. D."},{"family":"Graeb","given":"B. D. S."}],"issued":{"date-parts":[["2012"]]}}}],"schema":"https://github.com/citation-style-language/schema/raw/master/csl-citation.json"} </w:instrText>
+        <w:instrText xml:space="preserve"> ADDIN ZOTERO_ITEM CSL_CITATION {"citationID":"WKZe1Kq3","properties":{"formattedCitation":"(Smith 1976)","plainCitation":"(Smith 1976)","noteIndex":0},"citationItems":[{"id":2736,"uris":["http://zotero.org/users/4161640/items/WMNRYS5H",["http://zotero.org/users/4161640/items/WMNRYS5H"]],"itemData":{"id":2736,"type":"article-journal","container-title":"Transactions of the American Fisheries Society","issue":"6","language":"en","page":"682-685","source":"Zotero","title":"Behavioral suppression of spawning in Largemouth Bass by interspecific competition for space within spawning areas","volume":"105","author":[{"family":"Smith","given":"Stephen Lee"}],"issued":{"date-parts":[["1976"]]}}}],"schema":"https://github.com/citation-style-language/schema/raw/master/csl-citation.json"} </w:instrText>
       </w:r>
       <w:r>
         <w:fldChar w:fldCharType="separate"/>
       </w:r>
       <w:r>
-        <w:t>(Swingle and Smith 1942; Gabelhouse 1987; Aday and Graeb 2012)</w:t>
+        <w:t>(Smith 1976)</w:t>
       </w:r>
       <w:r>
         <w:fldChar w:fldCharType="end"/>
       </w:r>
       <w:r>
-        <w:t xml:space="preserve"> involving intraspecific competition for food and habitat </w:t>
+        <w:t xml:space="preserve"> or consumption of eggs or larvae </w:t>
       </w:r>
       <w:r>
         <w:fldChar w:fldCharType="begin"/>
       </w:r>
       <w:r>
-        <w:instrText xml:space="preserve"> ADDIN ZOTERO_ITEM CSL_CITATION {"citationID":"eMcu4Kaz","properties":{"formattedCitation":"(Heath 1992; Rose et al. 2001)","plainCitation":"(Heath 1992; Rose et al. 2001)","noteIndex":0},"citationItems":[{"id":2722,"uris":["http://zotero.org/users/4161640/items/HRRL45L8",["http://zotero.org/users/4161640/items/HRRL45L8"]],"itemData":{"id":2722,"type":"article-journal","container-title":"Advances in Marine Biology","page":"1-174","title":"Field investigations of the early life stages of marine fish","volume":"28","author":[{"family":"Heath","given":"M. R."}],"issued":{"date-parts":[["1992"]]}}},{"id":284,"uris":["http://zotero.org/users/4161640/items/GFLDG3HN",["http://zotero.org/users/4161640/items/GFLDG3HN"]],"itemData":{"id":284,"type":"article-journal","container-title":"Fish and Fisheries","issue":"4","page":"293–327","source":"Google Scholar","title":"Compensatory density dependence in fish populations: importance, controversy, understanding and prognosis","title-short":"Compensatory density dependence in fish populations","volume":"2","author":[{"family":"Rose","given":"Kenneth A."},{"family":"Cowan","given":"James H."},{"family":"Winemiller","given":"Kirk O."},{"family":"Myers","given":"Ransom A."},{"family":"Hilborn","given":"Ray"}],"issued":{"date-parts":[["2001"]]}}}],"schema":"https://github.com/citation-style-language/schema/raw/master/csl-citation.json"} </w:instrText>
+        <w:instrText xml:space="preserve"> ADDIN ZOTERO_ITEM CSL_CITATION {"citationID":"ZkYfbygE","properties":{"formattedCitation":"(Swingle and Smith 1942; Bennett 1970; Swingle 1970; Wright and Kraft 2012)","plainCitation":"(Swingle and Smith 1942; Bennett 1970; Swingle 1970; Wright and Kraft 2012)","noteIndex":0},"citationItems":[{"id":391,"uris":["http://zotero.org/users/4161640/items/5TXYZYSC",["http://zotero.org/users/4161640/items/5TXYZYSC"]],"itemData":{"id":391,"type":"article-journal","container-title":"Transactions of the American Fisheries Society","DOI":"10.1577/1548-8659(1941)71[102:TMOPWS]2.0.CO;2","ISSN":"0002-8487, 1548-8659","issue":"1","language":"en","page":"102-105","source":"CrossRef","title":"The management of ponds with stunted fish populations","volume":"71","author":[{"family":"Swingle","given":"H. S."},{"family":"Smith","given":"E. V."}],"issued":{"date-parts":[["1942",1]]}}},{"id":2738,"uris":["http://zotero.org/users/4161640/items/TPXKFKL5",["http://zotero.org/users/4161640/items/TPXKFKL5"]],"itemData":{"id":2738,"type":"book","publisher":"Van Nostrand Reinhold Company, New York","title":"Management of lakes and ponds. 2nd edition","author":[{"family":"Bennett","given":"G. W."}],"issued":{"date-parts":[["1970"]]}}},{"id":2737,"uris":["http://zotero.org/users/4161640/items/XJ8B6Y57",["http://zotero.org/users/4161640/items/XJ8B6Y57"]],"itemData":{"id":2737,"type":"chapter","container-title":"&lt;i&gt;in&lt;/i&gt; N. G. Benson, editor. A century of fisheries in North America","page":"95-105","publisher":"American Fisheries Society, Special Publication 7, Bethesda, Maryland","title":"History of warmwater pond culture in the United States","author":[{"family":"Swingle","given":"H. S."}],"issued":{"date-parts":[["1970"]]}}},{"id":2720,"uris":["http://zotero.org/users/4161640/items/JYFBDG54",["http://zotero.org/users/4161640/items/JYFBDG54"]],"itemData":{"id":2720,"type":"chapter","container-title":"&lt;i&gt;in&lt;/i&gt; J. W. Neal and D. W. Willis, editors. Small impoundment management in North America","publisher":"American Fisheries Society, Bethesda, Maryland","title":"Stocking strategies for recreational small impoundments","author":[{"family":"Wright","given":"R. A."},{"family":"Kraft","given":"C. E."}],"issued":{"date-parts":[["2012"]]}}}],"schema":"https://github.com/citation-style-language/schema/raw/master/csl-citation.json"} </w:instrText>
       </w:r>
       <w:r>
         <w:fldChar w:fldCharType="separate"/>
       </w:r>
       <w:r>
-        <w:t>(Heath 1992; Rose et al. 2001)</w:t>
+        <w:t>(Swingle and Smith 1942; Bennett 1970; Swingle 1970; Wright and Kraft 2012)</w:t>
       </w:r>
       <w:r>
         <w:fldChar w:fldCharType="end"/>
       </w:r>
       <w:r>
-        <w:t>.</w:t>
-      </w:r>
-      <w:r>
-        <w:t xml:space="preserve"> </w:t>
-      </w:r>
-      <w:r>
-        <w:t xml:space="preserve">Small impoundment managers </w:t>
-      </w:r>
-      <w:r>
-        <w:t>commonly</w:t>
-      </w:r>
-      <w:r>
-        <w:t xml:space="preserve"> manipulate densities of </w:t>
-      </w:r>
-      <w:ins w:id="18" w:author="Reviewer" w:date="2023-06-06T15:19:00Z">
-        <w:r>
-          <w:t xml:space="preserve">Largemouth </w:t>
-        </w:r>
-        <w:r>
-          <w:t>B</w:t>
-        </w:r>
-      </w:ins>
-      <w:del w:id="19" w:author="Reviewer" w:date="2023-06-06T15:19:00Z">
-        <w:r>
-          <w:delText>b</w:delText>
-        </w:r>
-      </w:del>
-      <w:r>
-        <w:t>ass and Bluegill to obtain “balanced” populations that optimize fish size and production to achieve sustainable harvest for both species</w:t>
-      </w:r>
-      <w:r>
-        <w:t xml:space="preserve"> </w:t>
-      </w:r>
-      <w:r>
-        <w:fldChar w:fldCharType="begin"/>
-      </w:r>
-      <w:r>
-        <w:instrText xml:space="preserve"> ADDIN ZOTERO_ITEM CSL_CITATION {"citationID":"XE22rbei","properties":{"formattedCitation":"(Swingle 1950; Geihsler and Holder 1983; Sammons and Maceina 2005)","plainCitation":"(Swingle 1950; Geihsler and Holder 1983; Sammons and Maceina 2005)","noteIndex":0},"citationItems":[{"id":411,"uris":["http://zotero.org/users/4161640/items/E6PZMJF5",["http://zotero.org/users/4161640/items/E6PZMJF5"]],"itemData":{"id":411,"type":"article-journal","container-title":"Alabama Agricultural Experiment Station Bulletin, Alabama Polytechnical Institute, Auburn","source":"Google Scholar","title":"Relationships and dynamics of balanced and unbalanced fish populations","author":[{"family":"Swingle","given":"Homer Scott"}],"issued":{"date-parts":[["1950"]]}}},{"id":2732,"uris":["http://zotero.org/users/4161640/items/5ZPRLJX5",["http://zotero.org/users/4161640/items/5ZPRLJX5"]],"itemData":{"id":2732,"type":"article-journal","abstract":"Two hundred and twenty-five randomly selectedGeorgia pondsstockedwith bluegill (Lepomis macrochirus)r,edearsunfish(Lepomismicrolophus)a, nd largemouthbass(Micropterussalmoides) from statehatcheriesin 1975-1976 were surveyed1 year after stockinglargemouthbassto determine the state of balance of their populationsand the key factors associatedwith unbalanced ponds.The samepondswere examinedagain 4 years later. The percentageof balancedponds1 year after stocking,from analysesof seine catchesin 205 of the ponds,was 31%; 4 years after stockingit was37%. Thesetwo percentageswerenot significantlydifferent.Poor physicalfeatures and improperfertilization practicesweresignificantfactorsin unbalancedponds.Time of stocking was significant for pondsin temporary balance.Recommendedimprovementsin the state's pondstockingprogramincludedstockingat the unfertilizedrate, performingpre-stockingevaluations, improvingthe quality of informationrecordedon fish applications,stockingpondsearlier, and providingmore information to ownersabout proper pond construction.","container-title":"North American Journal of Fisheries Management","issue":"2","language":"en","page":"189-196","source":"Zotero","title":"Status of fish populations in Georgia ponds 1‐4 years after stocking","volume":"3","author":[{"family":"Geihsler","given":"Michael R"},{"family":"Holder","given":"Daniel R"}],"issued":{"date-parts":[["1983"]]}}},{"id":342,"uris":["http://zotero.org/users/4161640/items/GPMCA8K3",["http://zotero.org/users/4161640/items/GPMCA8K3"]],"itemData":{"id":342,"type":"paper-conference","container-title":"&lt;i&gt;in&lt;/i&gt; Proceedings of the Annual Conference of the Southeastern Association of Fish and Wildlife Agencies","page":"241–250","source":"Google Scholar","title":"Population size, survival, and growth of Largemouth Bass one year after stocking in four ponds","volume":"59","author":[{"family":"Sammons","given":"Steve M."},{"family":"Maceina","given":"Michael J."}],"issued":{"date-parts":[["2005"]]}}}],"schema":"https://github.com/citation-style-language/schema/raw/master/csl-citation.json"} </w:instrText>
-      </w:r>
-      <w:r>
-        <w:fldChar w:fldCharType="separate"/>
-      </w:r>
-      <w:r>
-        <w:t>(Swingle 1950; Geihsler and Holder 1983; Sammons and Maceina 2005)</w:t>
-      </w:r>
-      <w:r>
-        <w:fldChar w:fldCharType="end"/>
-      </w:r>
-      <w:r>
-        <w:t xml:space="preserve">. Overharvest of </w:t>
-      </w:r>
-      <w:ins w:id="20" w:author="Reviewer" w:date="2023-06-06T15:19:00Z">
+        <w:t xml:space="preserve">. Furthermore, juvenile Bluegill and age-0 </w:t>
+      </w:r>
+      <w:ins w:id="22" w:author="Reviewer" w:date="2023-06-06T15:20:00Z">
         <w:r>
           <w:t>Largemouth B</w:t>
         </w:r>
       </w:ins>
-      <w:del w:id="21" w:author="Reviewer" w:date="2023-06-06T15:19:00Z">
-        <w:r>
-          <w:delText>b</w:delText>
-        </w:r>
-      </w:del>
-      <w:r>
-        <w:t>ass was historically one of the most common small impoundment management problems</w:t>
-      </w:r>
-      <w:r>
-        <w:t xml:space="preserve"> because it </w:t>
-      </w:r>
-      <w:r>
-        <w:t xml:space="preserve">reduced predation on Bluegill and </w:t>
-      </w:r>
-      <w:r>
-        <w:t>led to excess</w:t>
-      </w:r>
-      <w:r>
-        <w:t xml:space="preserve"> Bluegill densitie</w:t>
-      </w:r>
-      <w:r>
-        <w:t>s or “Bluegill crowded” conditions</w:t>
-      </w:r>
-      <w:del w:id="22" w:author="Reviewer" w:date="2023-06-06T15:19:00Z">
-        <w:r>
-          <w:delText xml:space="preserve"> </w:delText>
-        </w:r>
-      </w:del>
-      <w:fldSimple w:instr=" ADDIN ZOTERO_TEMP "/>
-      <w:r>
-        <w:t>. An overabundance of Bluegill can</w:t>
-      </w:r>
-      <w:r>
-        <w:t xml:space="preserve"> reduce their growth rate and body condition </w:t>
-      </w:r>
-      <w:r>
-        <w:fldChar w:fldCharType="begin"/>
-      </w:r>
-      <w:r>
-        <w:instrText xml:space="preserve"> ADDIN ZOTERO_ITEM CSL_CITATION {"citationID":"4eLZYqDu","properties":{"formattedCitation":"(Willis et al. 2010)","plainCitation":"(Willis et al. 2010)","dontUpdate":true,"noteIndex":0},"citationItems":[{"id":2733,"uris":["http://zotero.org/users/4161640/items/RAWNZM3T",["http://zotero.org/users/4161640/items/RAWNZM3T"]],"itemData":{"id":2733,"type":"chapter","container-title":"&lt;i&gt;in&lt;/i&gt; W. A. Hubert and M. C. Quist, editors. Inland fisheries management in North America, 3rd edition","page":"501-543","publisher":"American Fisheries Society, Bethesda, Maryland","title":"Farm ponds and small impoundments","author":[{"family":"Willis","given":"D. W."},{"family":"Lusk","given":"R. D."},{"family":"Slipke","given":"J. W."}],"issued":{"date-parts":[["2010"]]}}},{"id":2734,"uris":["http://zotero.org/users/4161640/items/63UXMMJS",["http://zotero.org/users/4161640/items/63UXMMJS"]],"itemData":{"id":2734,"type":"book","number-of-pages":"116","publisher":"American Fisheries Society, North Central Division, Special Publication 3, Bethesda, Maryland","title":"Symposium on overharvest and management of Largemouth Bass in small impoundments","author":[{"family":"Funk","given":"J. L."}],"issued":{"date-parts":[["1974"]]}}}],"schema":"https://github.com/citation-style-language/schema/raw/master/csl-citation.json"} </w:instrText>
-      </w:r>
-      <w:r>
-        <w:fldChar w:fldCharType="separate"/>
-      </w:r>
-      <w:r>
-        <w:t>(W</w:t>
-      </w:r>
-      <w:r>
-        <w:t>illis et al. 2010)</w:t>
-      </w:r>
-      <w:r>
-        <w:fldChar w:fldCharType="end"/>
-      </w:r>
-      <w:r>
-        <w:t xml:space="preserve"> and interfere with </w:t>
-      </w:r>
-      <w:ins w:id="23" w:author="Reviewer" w:date="2023-06-06T15:20:00Z">
-        <w:r>
-          <w:t>Largemouth B</w:t>
-        </w:r>
-      </w:ins>
-      <w:del w:id="24" w:author="Reviewer" w:date="2023-06-06T15:20:00Z">
-        <w:r>
-          <w:delText>b</w:delText>
-        </w:r>
-      </w:del>
-      <w:r>
-        <w:t xml:space="preserve">ass recruitment via nest destruction </w:t>
-      </w:r>
-      <w:r>
-        <w:fldChar w:fldCharType="begin"/>
-      </w:r>
-      <w:r>
-        <w:instrText xml:space="preserve"> ADDIN ZOTERO_ITEM CSL_CITATION {"citationID":"WKZe1Kq3","properties":{"formattedCitation":"(Smith 1976)","plainCitation":"(Smith 1976)","noteIndex":0},"citationItems":[{"id":2736,"uris":["http://zotero.org/users/4161640/items/WMNRYS5H",["http://zotero.org/users/4161640/items/WMNRYS5H"]],"itemData":{"id":2736,"type":"article-journal","container-title":"Transactions of the American Fisheries Society","issue":"6","language":"en","page":"682-685","source":"Zotero","title":"Behavioral suppression of spawning in Largemouth Bass by interspecific competition for space within spawning areas","volume":"105","author":[{"family":"Smith","given":"Stephen Lee"}],"issued":{"date-parts":[["1976"]]}}}],"schema":"https://github.com/citation-style-language/schema/raw/master/csl-citation.json"} </w:instrText>
-      </w:r>
-      <w:r>
-        <w:fldChar w:fldCharType="separate"/>
-      </w:r>
-      <w:r>
-        <w:t>(Smith 1976)</w:t>
-      </w:r>
-      <w:r>
-        <w:fldChar w:fldCharType="end"/>
-      </w:r>
-      <w:r>
-        <w:t xml:space="preserve"> or consumption of eggs or larvae </w:t>
-      </w:r>
-      <w:r>
-        <w:fldChar w:fldCharType="begin"/>
-      </w:r>
-      <w:r>
-        <w:instrText xml:space="preserve"> ADDIN ZOTERO_ITEM CSL_CITATION {"citationID":"ZkYfbygE","properties":{"formattedCitation":"(Swingle and Smith 1942; Bennett 1970; Swingle 1970; Wright and Kraft 2012)","plainCitation":"(Swingle and Smith 1942; Bennett 1970; Swingle 1970; Wright and Kraft 2012)","noteIndex":0},"citationItems":[{"id":391,"uris":["http://zotero.org/users/4161640/items/5TXYZYSC",["http://zotero.org/users/4161640/items/5TXYZYSC"]],"itemData":{"id":391,"type":"article-journal","container-title":"Transactions of the American Fisheries Society","DOI":"10.1577/1548-8659(1941)71[102:TMOPWS]2.0.CO;2","ISSN":"0002-8487, 1548-8659","issue":"1","language":"en","page":"102-105","source":"CrossRef","title":"The management of ponds with stunted fish populations","volume":"71","author":[{"family":"Swingle","given":"H. S."},{"family":"Smith","given":"E. V."}],"issued":{"date-parts":[["1942",1]]}}},{"id":2738,"uris":["http://zotero.org/users/4161640/items/TPXKFKL5",["http://zotero.org/users/4161640/items/TPXKFKL5"]],"itemData":{"id":2738,"type":"book","publisher":"Van Nostrand Reinhold Company, New York","title":"Management of lakes and ponds. 2nd edition","author":[{"family":"Bennett","given":"G. W."}],"issued":{"date-parts":[["1970"]]}}},{"id":2737,"uris":["http://zotero.org/users/4161640/items/XJ8B6Y57",["http://zotero.org/users/4161640/items/XJ8B6Y57"]],"itemData":{"id":2737,"type":"chapter","container-title":"&lt;i&gt;in&lt;/i&gt; N. G. Benson, editor. A century of fisheries in North America","page":"95-105","publisher":"American Fisheries Society, Special Publication 7, Bethesda, Maryland","title":"History of warmwater pond culture in the United States","author":[{"family":"Swingle","given":"H. S."}],"issued":{"date-parts":[["1970"]]}}},{"id":2720,"uris":["http://zotero.org/users/4161640/items/JYFBDG54",["http://zotero.org/users/4161640/items/JYFBDG54"]],"itemData":{"id":2720,"type":"chapter","container-title":"&lt;i&gt;in&lt;/i&gt; J. W. Neal and D. W. Willis, editors. Small impoundment management in North America","publisher":"American Fisheries Society, Bethesda, Maryland","title":"Stocking strategies for recreational small impoundments","author":[{"family":"Wright","given":"R. A."},{"family":"Kraft","given":"C. E."}],"issued":{"date-parts":[["2012"]]}}}],"schema":"https://github.com/citation-style-language/schema/raw/master/csl-citation.json"} </w:instrText>
-      </w:r>
-      <w:r>
-        <w:fldChar w:fldCharType="separate"/>
-      </w:r>
-      <w:r>
-        <w:t>(Swingle and Smith 1942; Bennett 1970; Swingle 1970; Wright and Kraft 2012)</w:t>
-      </w:r>
-      <w:r>
-        <w:fldChar w:fldCharType="end"/>
-      </w:r>
-      <w:r>
-        <w:t xml:space="preserve">. Furthermore, juvenile Bluegill and age-0 </w:t>
-      </w:r>
-      <w:ins w:id="25" w:author="Reviewer" w:date="2023-06-06T15:20:00Z">
-        <w:r>
-          <w:t>Largemouth B</w:t>
-        </w:r>
-      </w:ins>
-      <w:del w:id="26" w:author="Reviewer" w:date="2023-06-06T15:20:00Z">
+      <w:del w:id="23" w:author="Reviewer" w:date="2023-06-06T15:20:00Z">
         <w:r>
           <w:delText>b</w:delText>
         </w:r>
@@ -875,12 +851,12 @@
         <w:tab/>
         <w:t xml:space="preserve">Over the last 30 years, </w:t>
       </w:r>
-      <w:ins w:id="27" w:author="Reviewer" w:date="2023-06-06T15:20:00Z">
+      <w:ins w:id="24" w:author="Reviewer" w:date="2023-06-06T15:20:00Z">
         <w:r>
           <w:t>Largemouth B</w:t>
         </w:r>
       </w:ins>
-      <w:del w:id="28" w:author="Reviewer" w:date="2023-06-06T15:20:00Z">
+      <w:del w:id="25" w:author="Reviewer" w:date="2023-06-06T15:20:00Z">
         <w:r>
           <w:delText>b</w:delText>
         </w:r>
@@ -894,12 +870,12 @@
       <w:r>
         <w:t xml:space="preserve">, which has led to increased bass densities and caused density-dependent growth reductions </w:t>
       </w:r>
-      <w:del w:id="29" w:author="Reviewer" w:date="2023-06-06T12:44:00Z">
+      <w:del w:id="26" w:author="Reviewer" w:date="2023-06-06T12:44:00Z">
         <w:r>
           <w:delText xml:space="preserve">in </w:delText>
         </w:r>
       </w:del>
-      <w:ins w:id="30" w:author="Reviewer" w:date="2023-06-06T12:44:00Z">
+      <w:ins w:id="27" w:author="Reviewer" w:date="2023-06-06T12:44:00Z">
         <w:r>
           <w:t>of</w:t>
         </w:r>
@@ -935,7 +911,7 @@
       <w:r>
         <w:t xml:space="preserve">. </w:t>
       </w:r>
-      <w:ins w:id="31" w:author="Reviewer" w:date="2023-06-06T12:49:00Z">
+      <w:ins w:id="28" w:author="Reviewer" w:date="2023-06-06T12:49:00Z">
         <w:r>
           <w:t xml:space="preserve">Additionally, Largemouth </w:t>
         </w:r>
@@ -976,43 +952,43 @@
       <w:r>
         <w:t>,</w:t>
       </w:r>
-      <w:ins w:id="32" w:author="Reviewer" w:date="2023-06-06T12:50:00Z">
+      <w:ins w:id="29" w:author="Reviewer" w:date="2023-06-06T12:50:00Z">
         <w:r>
           <w:t xml:space="preserve"> </w:t>
         </w:r>
       </w:ins>
-      <w:ins w:id="33" w:author="Reviewer" w:date="2023-06-06T12:56:00Z">
+      <w:ins w:id="30" w:author="Reviewer" w:date="2023-06-06T12:56:00Z">
         <w:r>
           <w:t xml:space="preserve">continuing </w:t>
         </w:r>
       </w:ins>
+      <w:ins w:id="31" w:author="Reviewer" w:date="2023-06-06T12:57:00Z">
+        <w:r>
+          <w:t>their</w:t>
+        </w:r>
+      </w:ins>
+      <w:del w:id="32" w:author="Reviewer" w:date="2023-06-06T12:56:00Z">
+        <w:r>
+          <w:delText xml:space="preserve"> making them</w:delText>
+        </w:r>
+      </w:del>
+      <w:r>
+        <w:t xml:space="preserve"> high</w:t>
+      </w:r>
+      <w:del w:id="33" w:author="Reviewer" w:date="2023-06-06T12:57:00Z">
+        <w:r>
+          <w:delText>ly</w:delText>
+        </w:r>
+      </w:del>
+      <w:r>
+        <w:t xml:space="preserve"> vulnerab</w:t>
+      </w:r>
       <w:ins w:id="34" w:author="Reviewer" w:date="2023-06-06T12:57:00Z">
         <w:r>
-          <w:t>their</w:t>
-        </w:r>
-      </w:ins>
-      <w:del w:id="35" w:author="Reviewer" w:date="2023-06-06T12:56:00Z">
-        <w:r>
-          <w:delText xml:space="preserve"> making them</w:delText>
-        </w:r>
-      </w:del>
-      <w:r>
-        <w:t xml:space="preserve"> high</w:t>
-      </w:r>
-      <w:del w:id="36" w:author="Reviewer" w:date="2023-06-06T12:57:00Z">
-        <w:r>
-          <w:delText>ly</w:delText>
-        </w:r>
-      </w:del>
-      <w:r>
-        <w:t xml:space="preserve"> vulnerab</w:t>
-      </w:r>
-      <w:ins w:id="37" w:author="Reviewer" w:date="2023-06-06T12:57:00Z">
-        <w:r>
           <w:t>ility</w:t>
         </w:r>
       </w:ins>
-      <w:del w:id="38" w:author="Reviewer" w:date="2023-06-06T12:57:00Z">
+      <w:del w:id="35" w:author="Reviewer" w:date="2023-06-06T12:57:00Z">
         <w:r>
           <w:delText>le</w:delText>
         </w:r>
@@ -1038,12 +1014,12 @@
       <w:r>
         <w:t xml:space="preserve">. Methods used to maintain balanced populations of </w:t>
       </w:r>
-      <w:ins w:id="39" w:author="Reviewer" w:date="2023-06-06T15:20:00Z">
+      <w:ins w:id="36" w:author="Reviewer" w:date="2023-06-06T15:20:00Z">
         <w:r>
           <w:t>Largemouth B</w:t>
         </w:r>
       </w:ins>
-      <w:del w:id="40" w:author="Reviewer" w:date="2023-06-06T15:20:00Z">
+      <w:del w:id="37" w:author="Reviewer" w:date="2023-06-06T15:20:00Z">
         <w:r>
           <w:delText>b</w:delText>
         </w:r>
@@ -1090,7 +1066,7 @@
       <w:r>
         <w:rPr>
           <w:color w:val="FF0000"/>
-          <w:rPrChange w:id="41" w:author="Reviewer" w:date="2023-06-06T13:37:00Z">
+          <w:rPrChange w:id="38" w:author="Reviewer" w:date="2023-06-06T13:37:00Z">
             <w:rPr/>
           </w:rPrChange>
         </w:rPr>
@@ -1137,12 +1113,12 @@
       <w:r>
         <w:t xml:space="preserve">, catch-and-release fishing can make management via length limits less effective for </w:t>
       </w:r>
-      <w:del w:id="42" w:author="Reviewer" w:date="2023-06-06T15:21:00Z">
+      <w:del w:id="39" w:author="Reviewer" w:date="2023-06-06T15:21:00Z">
         <w:r>
           <w:delText>b</w:delText>
         </w:r>
       </w:del>
-      <w:ins w:id="43" w:author="Reviewer" w:date="2023-06-06T15:21:00Z">
+      <w:ins w:id="40" w:author="Reviewer" w:date="2023-06-06T15:21:00Z">
         <w:r>
           <w:t xml:space="preserve">Largemouth </w:t>
         </w:r>
@@ -1182,7 +1158,7 @@
       <w:r>
         <w:t>(e.g., hook-and-line, electrofishing</w:t>
       </w:r>
-      <w:ins w:id="44" w:author="Reviewer" w:date="2023-06-06T11:21:00Z">
+      <w:ins w:id="41" w:author="Reviewer" w:date="2023-06-06T11:21:00Z">
         <w:r>
           <w:t xml:space="preserve">) </w:t>
         </w:r>
@@ -1190,7 +1166,7 @@
           <w:t xml:space="preserve">are inefficient at capturing age-0 </w:t>
         </w:r>
       </w:ins>
-      <w:ins w:id="45" w:author="Reviewer" w:date="2023-06-06T15:21:00Z">
+      <w:ins w:id="42" w:author="Reviewer" w:date="2023-06-06T15:21:00Z">
         <w:r>
           <w:t xml:space="preserve">Largemouth </w:t>
         </w:r>
@@ -1198,24 +1174,54 @@
           <w:t>B</w:t>
         </w:r>
       </w:ins>
-      <w:ins w:id="46" w:author="Reviewer" w:date="2023-06-06T11:21:00Z">
+      <w:ins w:id="43" w:author="Reviewer" w:date="2023-06-06T11:21:00Z">
         <w:r>
           <w:t>ass to reduce recruitment</w:t>
         </w:r>
       </w:ins>
-      <w:ins w:id="47" w:author="Reviewer" w:date="2023-06-06T10:04:00Z">
+      <w:ins w:id="44" w:author="Reviewer" w:date="2023-06-06T10:04:00Z">
         <w:r>
           <w:t xml:space="preserve"> </w:t>
         </w:r>
       </w:ins>
       <w:r>
         <w:rPr>
+          <w:color w:val="FF0000"/>
+          <w:rPrChange w:id="45" w:author="Reviewer" w:date="2023-06-06T10:04:00Z">
+            <w:rPr/>
+          </w:rPrChange>
+        </w:rPr>
+        <w:fldChar w:fldCharType="begin"/>
+      </w:r>
+      <w:r>
+        <w:rPr>
+          <w:color w:val="FF0000"/>
+          <w:rPrChange w:id="46" w:author="Reviewer" w:date="2023-06-06T10:04:00Z">
+            <w:rPr/>
+          </w:rPrChange>
+        </w:rPr>
+        <w:instrText xml:space="preserve"> ADDIN ZOTERO_ITEM CSL_CITATION {"citationID":"SIMfm84M","properties":{"formattedCitation":"(Sammons and Bettoli 1999; Dembkowski et al. 2020)","plainCitation":"(Sammons and Bettoli 1999; Dembkowski et al. 2020)","noteIndex":0},"citationItems":[{"id":6031,"uris":["http://zotero.org/users/4161640/items/CSWHNDIR"],"itemData":{"id":6031,"type":"article-journal","abstract":"Largemouth bass Micropterus salmoides, smallmouth bass M. dolomieu, and spotted bass M. punctulatus were sampled by electrofishing in the spring and fall for 6 years in Normandy Reservoir, Tennessee, to assess spatial and seasonal differences in abundance. Bass were collected each season from 40 transects stratified among the following habitats: riprap, rubble, gravel, mixed substrate, and coves. A randomized-block design analysis of variance (ANOVA) was used to partition variation by habitat and year. Abundance was greatest in riprap habitats for largemouth bass and smallmouth bass in spring samples. Abundance was greatest in rubble habitats for spotted bass in spring samples, but in only 2 of 6 years. Abundance of largemouth bass and spotted bass was lowest in gravel habitats and cove habitats, respectively; smallmouth bass abundance was uniform and consistently low in all nonriprap habitats. Abundance trends among habitats in fall samples were similar to spring samples for all three species. Gravel habitats supported the smallest and youngest individuals for all species in both seasons. Catch rates of largemouth bass and spotted bass were lower in fall than spring, whereas catch rates of smallmouth bass were higher in fall than spring. Mean total lengths were smaller in fall samples for all three species. Stratifying samples across habitats identified specific habitats that contributed high variability to overall estimates of density; by allocating more samples to those habitats, variance can be reduced. Managers designing electrofishing surveys to obtain a random sample of black bass should be aware that catch rates from electrofishing surveys vary due to different habitat uses by different sizes and species of black bass.","container-title":"North American Journal of Fisheries Management","DOI":"10.1577/1548-8675(1999)019&lt;0454:SATVIE&gt;2.0.CO;2","ISSN":"1548-8675","issue":"2","language":"en","license":"© 1999 American Fisheries Society","note":"_eprint: https://onlinelibrary.wiley.com/doi/pdf/10.1577/1548-8675%281999%29019%3C0454%3ASATVIE%3E2.0.CO%3B2","page":"454-461","source":"Wiley Online Library","title":"Spatial and temporal variation in electrofishing catch rates of three species of black bass (&lt;i&gt;Micropterus spp.&lt;/i&gt;) from Normandy Reservoir, Tennessee","volume":"19","author":[{"family":"Sammons","given":"Steve M."},{"family":"Bettoli","given":"Phillip W."}],"issued":{"date-parts":[["1999"]]}}},{"id":6034,"uris":["http://zotero.org/users/4161640/items/EDWVPHQQ"],"itemData":{"id":6034,"type":"article-journal","abstract":"Boat electrofishing is often used to sample age-0 Muskellunge Esox masquinongy for indexing recruitment or evaluating stocking success. However, electrofishing samples typically result in low CPUE, prompting concerns regarding whether catch rates reflect actual abundance or whether boat electrofishing is generally ineffective for capturing age-0 Muskellunge (i.e., if fish are not being encountered by the gear). To address these concerns, we used radiotelemetry to evaluate the probability of encountering stocked age-0 Muskellunge (230–350 mm TL) during standardized fall electrofishing surveys in three Wisconsin lakes. Our approach also allowed us to evaluate short-term survival and dispersal from stocking locations. Despite limited dispersal (&lt;2.5 km) from the stocking locations and relatively high short-term survival (75–94%) of radio-tagged fish, few age-0 Muskellunge were located within the path of the electrofishing boat (7–30%). Furthermore, the probability of encounter by boat electrofishing varied by as much as 6.3 times among lakes. Differences in encounter probability among lakes appeared to be related to lake basin and habitat characteristics. Overlays of electrofishing sampling effort and fish locations revealed that traditional shoreline electrofishing may not be an effective way of estimating age-0 Muskellunge CPUE. Modifications to electrofishing protocols, including increased effort in offshore areas and consideration of basin characteristics and habitat, may be needed to increase encounter probabilities and the utility of boat electrofishing for sampling age-0 Muskellunge.","container-title":"North American Journal of Fisheries Management","DOI":"10.1002/nafm.10418","ISSN":"1548-8675","issue":"2","language":"en","license":"© 2020 American Fisheries Society","note":"_eprint: https://onlinelibrary.wiley.com/doi/pdf/10.1002/nafm.10418","page":"383-393","source":"Wiley Online Library","title":"Electrofishing encounter probability, survival, and dispersal of stocked age-0 Muskellunge in Wisconsin Lakes","volume":"40","author":[{"family":"Dembkowski","given":"Daniel J."},{"family":"Kerns1","given":"Janice A."},{"family":"Easterly","given":"Emma G."},{"family":"Isermann","given":"Daniel A."}],"issued":{"date-parts":[["2020"]]}}}],"schema":"https://github.com/citation-style-language/schema/raw/master/csl-citation.json"} </w:instrText>
+      </w:r>
+      <w:r>
+        <w:rPr>
+          <w:color w:val="FF0000"/>
+          <w:rPrChange w:id="47" w:author="Reviewer" w:date="2023-06-06T10:04:00Z">
+            <w:rPr/>
+          </w:rPrChange>
+        </w:rPr>
+        <w:fldChar w:fldCharType="separate"/>
+      </w:r>
+      <w:r>
+        <w:rPr>
+          <w:noProof/>
           <w:color w:val="FF0000"/>
           <w:rPrChange w:id="48" w:author="Reviewer" w:date="2023-06-06T10:04:00Z">
-            <w:rPr/>
+            <w:rPr>
+              <w:noProof/>
+            </w:rPr>
           </w:rPrChange>
         </w:rPr>
-        <w:fldChar w:fldCharType="begin"/>
+        <w:t>(Sammons and Bettoli 1999; Dembkowski et al. 2020)</w:t>
       </w:r>
       <w:r>
         <w:rPr>
@@ -1224,115 +1230,85 @@
             <w:rPr/>
           </w:rPrChange>
         </w:rPr>
-        <w:instrText xml:space="preserve"> ADDIN ZOTERO_ITEM CSL_CITATION {"citationID":"SIMfm84M","properties":{"formattedCitation":"(Sammons and Bettoli 1999; Dembkowski et al. 2020)","plainCitation":"(Sammons and Bettoli 1999; Dembkowski et al. 2020)","noteIndex":0},"citationItems":[{"id":6031,"uris":["http://zotero.org/users/4161640/items/CSWHNDIR"],"itemData":{"id":6031,"type":"article-journal","abstract":"Largemouth bass Micropterus salmoides, smallmouth bass M. dolomieu, and spotted bass M. punctulatus were sampled by electrofishing in the spring and fall for 6 years in Normandy Reservoir, Tennessee, to assess spatial and seasonal differences in abundance. Bass were collected each season from 40 transects stratified among the following habitats: riprap, rubble, gravel, mixed substrate, and coves. A randomized-block design analysis of variance (ANOVA) was used to partition variation by habitat and year. Abundance was greatest in riprap habitats for largemouth bass and smallmouth bass in spring samples. Abundance was greatest in rubble habitats for spotted bass in spring samples, but in only 2 of 6 years. Abundance of largemouth bass and spotted bass was lowest in gravel habitats and cove habitats, respectively; smallmouth bass abundance was uniform and consistently low in all nonriprap habitats. Abundance trends among habitats in fall samples were similar to spring samples for all three species. Gravel habitats supported the smallest and youngest individuals for all species in both seasons. Catch rates of largemouth bass and spotted bass were lower in fall than spring, whereas catch rates of smallmouth bass were higher in fall than spring. Mean total lengths were smaller in fall samples for all three species. Stratifying samples across habitats identified specific habitats that contributed high variability to overall estimates of density; by allocating more samples to those habitats, variance can be reduced. Managers designing electrofishing surveys to obtain a random sample of black bass should be aware that catch rates from electrofishing surveys vary due to different habitat uses by different sizes and species of black bass.","container-title":"North American Journal of Fisheries Management","DOI":"10.1577/1548-8675(1999)019&lt;0454:SATVIE&gt;2.0.CO;2","ISSN":"1548-8675","issue":"2","language":"en","license":"© 1999 American Fisheries Society","note":"_eprint: https://onlinelibrary.wiley.com/doi/pdf/10.1577/1548-8675%281999%29019%3C0454%3ASATVIE%3E2.0.CO%3B2","page":"454-461","source":"Wiley Online Library","title":"Spatial and temporal variation in electrofishing catch rates of three species of black bass (&lt;i&gt;Micropterus spp.&lt;/i&gt;) from Normandy Reservoir, Tennessee","volume":"19","author":[{"family":"Sammons","given":"Steve M."},{"family":"Bettoli","given":"Phillip W."}],"issued":{"date-parts":[["1999"]]}}},{"id":6034,"uris":["http://zotero.org/users/4161640/items/EDWVPHQQ"],"itemData":{"id":6034,"type":"article-journal","abstract":"Boat electrofishing is often used to sample age-0 Muskellunge Esox masquinongy for indexing recruitment or evaluating stocking success. However, electrofishing samples typically result in low CPUE, prompting concerns regarding whether catch rates reflect actual abundance or whether boat electrofishing is generally ineffective for capturing age-0 Muskellunge (i.e., if fish are not being encountered by the gear). To address these concerns, we used radiotelemetry to evaluate the probability of encountering stocked age-0 Muskellunge (230–350 mm TL) during standardized fall electrofishing surveys in three Wisconsin lakes. Our approach also allowed us to evaluate short-term survival and dispersal from stocking locations. Despite limited dispersal (&lt;2.5 km) from the stocking locations and relatively high short-term survival (75–94%) of radio-tagged fish, few age-0 Muskellunge were located within the path of the electrofishing boat (7–30%). Furthermore, the probability of encounter by boat electrofishing varied by as much as 6.3 times among lakes. Differences in encounter probability among lakes appeared to be related to lake basin and habitat characteristics. Overlays of electrofishing sampling effort and fish locations revealed that traditional shoreline electrofishing may not be an effective way of estimating age-0 Muskellunge CPUE. Modifications to electrofishing protocols, including increased effort in offshore areas and consideration of basin characteristics and habitat, may be needed to increase encounter probabilities and the utility of boat electrofishing for sampling age-0 Muskellunge.","container-title":"North American Journal of Fisheries Management","DOI":"10.1002/nafm.10418","ISSN":"1548-8675","issue":"2","language":"en","license":"© 2020 American Fisheries Society","note":"_eprint: https://onlinelibrary.wiley.com/doi/pdf/10.1002/nafm.10418","page":"383-393","source":"Wiley Online Library","title":"Electrofishing encounter probability, survival, and dispersal of stocked age-0 Muskellunge in Wisconsin Lakes","volume":"40","author":[{"family":"Dembkowski","given":"Daniel J."},{"family":"Kerns1","given":"Janice A."},{"family":"Easterly","given":"Emma G."},{"family":"Isermann","given":"Daniel A."}],"issued":{"date-parts":[["2020"]]}}}],"schema":"https://github.com/citation-style-language/schema/raw/master/csl-citation.json"} </w:instrText>
-      </w:r>
-      <w:r>
-        <w:rPr>
-          <w:color w:val="FF0000"/>
-          <w:rPrChange w:id="50" w:author="Reviewer" w:date="2023-06-06T10:04:00Z">
-            <w:rPr/>
-          </w:rPrChange>
-        </w:rPr>
+        <w:fldChar w:fldCharType="end"/>
+      </w:r>
+      <w:del w:id="50" w:author="Reviewer" w:date="2023-06-06T10:04:00Z">
+        <w:r>
+          <w:delText>)</w:delText>
+        </w:r>
+      </w:del>
+      <w:del w:id="51" w:author="Reviewer" w:date="2023-06-06T11:21:00Z">
+        <w:r>
+          <w:delText xml:space="preserve"> are inefficient at capturing age-0 </w:delText>
+        </w:r>
+        <w:r>
+          <w:delText>bass to reduce recruitment</w:delText>
+        </w:r>
+      </w:del>
+      <w:r>
+        <w:t>. Moreover, c</w:t>
+      </w:r>
+      <w:r>
+        <w:t xml:space="preserve">onsistent </w:t>
+      </w:r>
+      <w:r>
+        <w:t xml:space="preserve">high </w:t>
+      </w:r>
+      <w:r>
+        <w:t>annual recruitment of</w:t>
+      </w:r>
+      <w:r>
+        <w:t xml:space="preserve"> </w:t>
+      </w:r>
+      <w:ins w:id="52" w:author="Reviewer" w:date="2023-06-06T15:22:00Z">
+        <w:r>
+          <w:t>Largemouth B</w:t>
+        </w:r>
+      </w:ins>
+      <w:del w:id="53" w:author="Reviewer" w:date="2023-06-06T15:22:00Z">
+        <w:r>
+          <w:delText>b</w:delText>
+        </w:r>
+      </w:del>
+      <w:r>
+        <w:t xml:space="preserve">ass </w:t>
+      </w:r>
+      <w:r>
+        <w:t>can increase density and therefore intraspecific competition, preventing</w:t>
+      </w:r>
+      <w:r>
+        <w:t xml:space="preserve"> most individuals from growing to an adequate size </w:t>
+      </w:r>
+      <w:r>
+        <w:fldChar w:fldCharType="begin"/>
+      </w:r>
+      <w:r>
+        <w:instrText xml:space="preserve"> ADDIN ZOTERO_ITEM CSL_CITATION {"citationID":"4jSQPSDS","properties":{"formattedCitation":"(Swingle 1950; Shelton et al. 1979; Allen and Hightower 2010; Aday and Graeb 2012)","plainCitation":"(Swingle 1950; Shelton et al. 1979; Allen and Hightower 2010; Aday and Graeb 2012)","noteIndex":0},"citationItems":[{"id":411,"uris":["http://zotero.org/users/4161640/items/E6PZMJF5",["http://zotero.org/users/4161640/items/E6PZMJF5"]],"itemData":{"id":411,"type":"article-journal","container-title":"Alabama Agricultural Experiment Station Bulletin, Alabama Polytechnical Institute, Auburn","source":"Google Scholar","title":"Relationships and dynamics of balanced and unbalanced fish populations","author":[{"family":"Swingle","given":"Homer Scott"}],"issued":{"date-parts":[["1950"]]}}},{"id":2750,"uris":["http://zotero.org/users/4161640/items/WHFZ4H5R"],"itemData":{"id":2750,"type":"article-journal","container-title":"Transactions of the American Fisheries Society","issue":"2","language":"en","page":"142-149","source":"Zotero","title":"Variation in the growth of the initial year class of Largemouth Bass in West Point Reservoir, Alabama and Georgia","volume":"108","author":[{"family":"Shelton","given":"William L"},{"family":"Davies","given":"William D"},{"family":"King","given":"Terry A"},{"family":"Timmons","given":"Tom J"}],"issued":{"date-parts":[["1979"]]}}},{"id":2752,"uris":["http://zotero.org/users/4161640/items/57TL7UPT",["http://zotero.org/users/4161640/items/57TL7UPT"]],"itemData":{"id":2752,"type":"chapter","container-title":"&lt;i&gt;in&lt;/i&gt; W. A. Hubert and M. C. Quist, editors. Inland fisheries management in North America, 3rd edition","page":"43-80","publisher":"American Fisheries Society, Bethesda, Maryland","title":"Fish population dynamics: mortality, growth, and recruitment","author":[{"family":"Allen","given":"M. S."},{"family":"Hightower","given":"J. E"}],"issued":{"date-parts":[["2010"]]}}},{"id":2726,"uris":["http://zotero.org/users/4161640/items/3T29TUJ7",["http://zotero.org/users/4161640/items/3T29TUJ7"]],"itemData":{"id":2726,"type":"chapter","container-title":"&lt;i&gt;in&lt;/i&gt; J. W. Neal and D. W. Willis, editors. Small impoundment management in North America","page":"215-232","publisher":"American Fisheries Society, Bethesda, Maryland","title":"Stunted fish in small impoundments: an overview and management perspective","author":[{"family":"Aday","given":"D. D."},{"family":"Graeb","given":"B. D. S."}],"issued":{"date-parts":[["2012"]]}}}],"schema":"https://github.com/citation-style-language/schema/raw/master/csl-citation.json"} </w:instrText>
+      </w:r>
+      <w:r>
         <w:fldChar w:fldCharType="separate"/>
       </w:r>
       <w:r>
-        <w:rPr>
-          <w:noProof/>
-          <w:color w:val="FF0000"/>
-          <w:rPrChange w:id="51" w:author="Reviewer" w:date="2023-06-06T10:04:00Z">
-            <w:rPr>
-              <w:noProof/>
-            </w:rPr>
-          </w:rPrChange>
-        </w:rPr>
-        <w:t>(Sammons and Bettoli 1999; Dembkowski et al. 2020)</w:t>
-      </w:r>
-      <w:r>
-        <w:rPr>
-          <w:color w:val="FF0000"/>
-          <w:rPrChange w:id="52" w:author="Reviewer" w:date="2023-06-06T10:04:00Z">
-            <w:rPr/>
-          </w:rPrChange>
-        </w:rPr>
+        <w:t>(Swingle 1950; Shelton et al. 1979; Allen and Hightower 2010; Aday and Graeb 2012)</w:t>
+      </w:r>
+      <w:r>
         <w:fldChar w:fldCharType="end"/>
       </w:r>
-      <w:del w:id="53" w:author="Reviewer" w:date="2023-06-06T10:04:00Z">
-        <w:r>
-          <w:delText>)</w:delText>
-        </w:r>
-      </w:del>
-      <w:del w:id="54" w:author="Reviewer" w:date="2023-06-06T11:21:00Z">
-        <w:r>
-          <w:delText xml:space="preserve"> are inefficient at capturing age-0 </w:delText>
-        </w:r>
-        <w:r>
-          <w:delText>bass to reduce recruitment</w:delText>
-        </w:r>
-      </w:del>
-      <w:r>
-        <w:t>. Moreover, c</w:t>
-      </w:r>
-      <w:r>
-        <w:t xml:space="preserve">onsistent </w:t>
-      </w:r>
-      <w:r>
-        <w:t xml:space="preserve">high </w:t>
-      </w:r>
-      <w:r>
-        <w:t>annual recruitment of</w:t>
-      </w:r>
-      <w:r>
-        <w:t xml:space="preserve"> </w:t>
-      </w:r>
+      <w:r>
+        <w:t>.</w:t>
+      </w:r>
+      <w:r>
+        <w:t xml:space="preserve"> Thus</w:t>
+      </w:r>
+      <w:r>
+        <w:t xml:space="preserve">, small impoundment managers across the United States would benefit from the development and enhancement of methods for controlling </w:t>
+      </w:r>
+      <w:del w:id="54" w:author="Reviewer" w:date="2023-06-06T15:22:00Z">
+        <w:r>
+          <w:delText>b</w:delText>
+        </w:r>
+      </w:del>
       <w:ins w:id="55" w:author="Reviewer" w:date="2023-06-06T15:22:00Z">
-        <w:r>
-          <w:t>Largemouth B</w:t>
-        </w:r>
-      </w:ins>
-      <w:del w:id="56" w:author="Reviewer" w:date="2023-06-06T15:22:00Z">
-        <w:r>
-          <w:delText>b</w:delText>
-        </w:r>
-      </w:del>
-      <w:r>
-        <w:t xml:space="preserve">ass </w:t>
-      </w:r>
-      <w:r>
-        <w:t>can increase density and therefore intraspecific competition, preventing</w:t>
-      </w:r>
-      <w:r>
-        <w:t xml:space="preserve"> most individuals from growing to an adequate size </w:t>
-      </w:r>
-      <w:r>
-        <w:fldChar w:fldCharType="begin"/>
-      </w:r>
-      <w:r>
-        <w:instrText xml:space="preserve"> ADDIN ZOTERO_ITEM CSL_CITATION {"citationID":"4jSQPSDS","properties":{"formattedCitation":"(Swingle 1950; Shelton et al. 1979; Allen and Hightower 2010; Aday and Graeb 2012)","plainCitation":"(Swingle 1950; Shelton et al. 1979; Allen and Hightower 2010; Aday and Graeb 2012)","noteIndex":0},"citationItems":[{"id":411,"uris":["http://zotero.org/users/4161640/items/E6PZMJF5",["http://zotero.org/users/4161640/items/E6PZMJF5"]],"itemData":{"id":411,"type":"article-journal","container-title":"Alabama Agricultural Experiment Station Bulletin, Alabama Polytechnical Institute, Auburn","source":"Google Scholar","title":"Relationships and dynamics of balanced and unbalanced fish populations","author":[{"family":"Swingle","given":"Homer Scott"}],"issued":{"date-parts":[["1950"]]}}},{"id":2750,"uris":["http://zotero.org/users/4161640/items/WHFZ4H5R"],"itemData":{"id":2750,"type":"article-journal","container-title":"Transactions of the American Fisheries Society","issue":"2","language":"en","page":"142-149","source":"Zotero","title":"Variation in the growth of the initial year class of Largemouth Bass in West Point Reservoir, Alabama and Georgia","volume":"108","author":[{"family":"Shelton","given":"William L"},{"family":"Davies","given":"William D"},{"family":"King","given":"Terry A"},{"family":"Timmons","given":"Tom J"}],"issued":{"date-parts":[["1979"]]}}},{"id":2752,"uris":["http://zotero.org/users/4161640/items/57TL7UPT",["http://zotero.org/users/4161640/items/57TL7UPT"]],"itemData":{"id":2752,"type":"chapter","container-title":"&lt;i&gt;in&lt;/i&gt; W. A. Hubert and M. C. Quist, editors. Inland fisheries management in North America, 3rd edition","page":"43-80","publisher":"American Fisheries Society, Bethesda, Maryland","title":"Fish population dynamics: mortality, growth, and recruitment","author":[{"family":"Allen","given":"M. S."},{"family":"Hightower","given":"J. E"}],"issued":{"date-parts":[["2010"]]}}},{"id":2726,"uris":["http://zotero.org/users/4161640/items/3T29TUJ7",["http://zotero.org/users/4161640/items/3T29TUJ7"]],"itemData":{"id":2726,"type":"chapter","container-title":"&lt;i&gt;in&lt;/i&gt; J. W. Neal and D. W. Willis, editors. Small impoundment management in North America","page":"215-232","publisher":"American Fisheries Society, Bethesda, Maryland","title":"Stunted fish in small impoundments: an overview and management perspective","author":[{"family":"Aday","given":"D. D."},{"family":"Graeb","given":"B. D. S."}],"issued":{"date-parts":[["2012"]]}}}],"schema":"https://github.com/citation-style-language/schema/raw/master/csl-citation.json"} </w:instrText>
-      </w:r>
-      <w:r>
-        <w:fldChar w:fldCharType="separate"/>
-      </w:r>
-      <w:r>
-        <w:t>(Swingle 1950; Shelton et al. 1979; Allen and Hightower 2010; Aday and Graeb 2012)</w:t>
-      </w:r>
-      <w:r>
-        <w:fldChar w:fldCharType="end"/>
-      </w:r>
-      <w:r>
-        <w:t>.</w:t>
-      </w:r>
-      <w:r>
-        <w:t xml:space="preserve"> Thus</w:t>
-      </w:r>
-      <w:r>
-        <w:t xml:space="preserve">, small impoundment managers across the United States would benefit from the development and enhancement of methods for controlling </w:t>
-      </w:r>
-      <w:del w:id="57" w:author="Reviewer" w:date="2023-06-06T15:22:00Z">
-        <w:r>
-          <w:delText>b</w:delText>
-        </w:r>
-      </w:del>
-      <w:ins w:id="58" w:author="Reviewer" w:date="2023-06-06T15:22:00Z">
         <w:r>
           <w:t>Largemouth B</w:t>
         </w:r>
@@ -1394,12 +1370,12 @@
       <w:r>
         <w:t xml:space="preserve"> used </w:t>
       </w:r>
-      <w:ins w:id="59" w:author="Reviewer" w:date="2023-06-06T11:24:00Z">
+      <w:ins w:id="56" w:author="Reviewer" w:date="2023-06-06T11:24:00Z">
         <w:r>
           <w:t xml:space="preserve">early </w:t>
         </w:r>
       </w:ins>
-      <w:ins w:id="60" w:author="Reviewer" w:date="2023-06-06T11:23:00Z">
+      <w:ins w:id="57" w:author="Reviewer" w:date="2023-06-06T11:23:00Z">
         <w:r>
           <w:t xml:space="preserve">summer </w:t>
         </w:r>
@@ -1419,87 +1395,87 @@
       <w:r>
         <w:t xml:space="preserve"> </w:t>
       </w:r>
+      <w:ins w:id="58" w:author="Reviewer" w:date="2023-06-06T11:23:00Z">
+        <w:r>
+          <w:t xml:space="preserve">fall </w:t>
+        </w:r>
+      </w:ins>
+      <w:r>
+        <w:t xml:space="preserve">electrofishing to reduce </w:t>
+      </w:r>
+      <w:r>
+        <w:t>b</w:t>
+      </w:r>
+      <w:r>
+        <w:t>ass densities in two 24</w:t>
+      </w:r>
+      <w:r>
+        <w:t>–</w:t>
+      </w:r>
+      <w:r>
+        <w:t>28 ha impoundments</w:t>
+      </w:r>
+      <w:r>
+        <w:t>, which</w:t>
+      </w:r>
+      <w:r>
+        <w:t xml:space="preserve"> </w:t>
+      </w:r>
+      <w:r>
+        <w:t xml:space="preserve">led to </w:t>
+      </w:r>
+      <w:r>
+        <w:t xml:space="preserve">increased </w:t>
+      </w:r>
+      <w:del w:id="59" w:author="Reviewer" w:date="2023-06-06T15:22:00Z">
+        <w:r>
+          <w:delText>b</w:delText>
+        </w:r>
+      </w:del>
+      <w:ins w:id="60" w:author="Reviewer" w:date="2023-06-06T15:22:00Z">
+        <w:r>
+          <w:t>Largemouth B</w:t>
+        </w:r>
+      </w:ins>
+      <w:r>
+        <w:t>ass growth and improve</w:t>
+      </w:r>
+      <w:r>
+        <w:t xml:space="preserve">d </w:t>
+      </w:r>
+      <w:r>
+        <w:t xml:space="preserve">Bluegill size structure and </w:t>
+      </w:r>
+      <w:r>
+        <w:t>c</w:t>
+      </w:r>
+      <w:r>
+        <w:t xml:space="preserve">rappie </w:t>
+      </w:r>
+      <w:r>
+        <w:rPr>
+          <w:i/>
+          <w:iCs/>
+        </w:rPr>
+        <w:t>Pomoxis</w:t>
+      </w:r>
+      <w:r>
+        <w:t xml:space="preserve"> spp. recruitment.</w:t>
+      </w:r>
       <w:ins w:id="61" w:author="Reviewer" w:date="2023-06-06T11:23:00Z">
         <w:r>
-          <w:t xml:space="preserve">fall </w:t>
-        </w:r>
-      </w:ins>
-      <w:r>
-        <w:t xml:space="preserve">electrofishing to reduce </w:t>
-      </w:r>
-      <w:r>
-        <w:t>b</w:t>
-      </w:r>
-      <w:r>
-        <w:t>ass densities in two 24</w:t>
-      </w:r>
-      <w:r>
-        <w:t>–</w:t>
-      </w:r>
-      <w:r>
-        <w:t>28 ha impoundments</w:t>
-      </w:r>
-      <w:r>
-        <w:t>, which</w:t>
-      </w:r>
-      <w:r>
-        <w:t xml:space="preserve"> </w:t>
-      </w:r>
-      <w:r>
-        <w:t xml:space="preserve">led to </w:t>
-      </w:r>
-      <w:r>
-        <w:t xml:space="preserve">increased </w:t>
-      </w:r>
-      <w:del w:id="62" w:author="Reviewer" w:date="2023-06-06T15:22:00Z">
-        <w:r>
-          <w:delText>b</w:delText>
-        </w:r>
-      </w:del>
-      <w:ins w:id="63" w:author="Reviewer" w:date="2023-06-06T15:22:00Z">
+          <w:t xml:space="preserve"> </w:t>
+        </w:r>
+        <w:r>
+          <w:t xml:space="preserve">Juvenile </w:t>
+        </w:r>
+      </w:ins>
+      <w:ins w:id="62" w:author="Reviewer" w:date="2023-06-06T15:22:00Z">
         <w:r>
           <w:t>Largemouth B</w:t>
         </w:r>
       </w:ins>
-      <w:r>
-        <w:t>ass growth and improve</w:t>
-      </w:r>
-      <w:r>
-        <w:t xml:space="preserve">d </w:t>
-      </w:r>
-      <w:r>
-        <w:t xml:space="preserve">Bluegill size structure and </w:t>
-      </w:r>
-      <w:r>
-        <w:t>c</w:t>
-      </w:r>
-      <w:r>
-        <w:t xml:space="preserve">rappie </w:t>
-      </w:r>
-      <w:r>
-        <w:rPr>
-          <w:i/>
-          <w:iCs/>
-        </w:rPr>
-        <w:t>Pomoxis</w:t>
-      </w:r>
-      <w:r>
-        <w:t xml:space="preserve"> spp. recruitment.</w:t>
-      </w:r>
-      <w:ins w:id="64" w:author="Reviewer" w:date="2023-06-06T11:23:00Z">
-        <w:r>
-          <w:t xml:space="preserve"> </w:t>
-        </w:r>
-        <w:r>
-          <w:t xml:space="preserve">Juvenile </w:t>
-        </w:r>
-      </w:ins>
-      <w:ins w:id="65" w:author="Reviewer" w:date="2023-06-06T15:22:00Z">
-        <w:r>
-          <w:t>Largemouth B</w:t>
-        </w:r>
-      </w:ins>
-      <w:ins w:id="66" w:author="Reviewer" w:date="2023-06-06T11:23:00Z">
+      <w:ins w:id="63" w:author="Reviewer" w:date="2023-06-06T11:23:00Z">
         <w:r>
           <w:t xml:space="preserve">ass recruit </w:t>
         </w:r>
@@ -1532,12 +1508,12 @@
       <w:r>
         <w:t xml:space="preserve"> To date, no studies have evaluated shoreline rotenone treatments targeting </w:t>
       </w:r>
-      <w:ins w:id="67" w:author="Reviewer" w:date="2023-06-06T15:23:00Z">
+      <w:ins w:id="64" w:author="Reviewer" w:date="2023-06-06T15:23:00Z">
         <w:r>
           <w:t>Largemouth B</w:t>
         </w:r>
       </w:ins>
-      <w:del w:id="68" w:author="Reviewer" w:date="2023-06-06T15:23:00Z">
+      <w:del w:id="65" w:author="Reviewer" w:date="2023-06-06T15:23:00Z">
         <w:r>
           <w:delText>b</w:delText>
         </w:r>
@@ -1545,12 +1521,12 @@
       <w:r>
         <w:t>ass recruitment in impoundments ≤1</w:t>
       </w:r>
-      <w:ins w:id="69" w:author="Reviewer" w:date="2023-06-06T13:02:00Z">
+      <w:ins w:id="66" w:author="Reviewer" w:date="2023-06-06T13:02:00Z">
         <w:r>
           <w:t>1</w:t>
         </w:r>
       </w:ins>
-      <w:del w:id="70" w:author="Reviewer" w:date="2023-06-06T13:02:00Z">
+      <w:del w:id="67" w:author="Reviewer" w:date="2023-06-06T13:02:00Z">
         <w:r>
           <w:delText>0</w:delText>
         </w:r>
@@ -1576,59 +1552,59 @@
       <w:r>
         <w:t xml:space="preserve"> reducing age-0 and age-1 </w:t>
       </w:r>
+      <w:ins w:id="68" w:author="Reviewer" w:date="2023-06-06T15:23:00Z">
+        <w:r>
+          <w:t>Largemouth B</w:t>
+        </w:r>
+      </w:ins>
+      <w:del w:id="69" w:author="Reviewer" w:date="2023-06-06T15:23:00Z">
+        <w:r>
+          <w:delText>b</w:delText>
+        </w:r>
+      </w:del>
+      <w:r>
+        <w:t>ass densities</w:t>
+      </w:r>
+      <w:r>
+        <w:t xml:space="preserve"> in small impoundments</w:t>
+      </w:r>
+      <w:r>
+        <w:t xml:space="preserve">, (2) investigate compensatory density-dependent responses of </w:t>
+      </w:r>
+      <w:del w:id="70" w:author="Reviewer" w:date="2023-06-06T15:23:00Z">
+        <w:r>
+          <w:delText>b</w:delText>
+        </w:r>
+      </w:del>
       <w:ins w:id="71" w:author="Reviewer" w:date="2023-06-06T15:23:00Z">
         <w:r>
-          <w:t>Largemouth B</w:t>
-        </w:r>
-      </w:ins>
-      <w:del w:id="72" w:author="Reviewer" w:date="2023-06-06T15:23:00Z">
-        <w:r>
-          <w:delText>b</w:delText>
-        </w:r>
-      </w:del>
-      <w:r>
-        <w:t>ass densities</w:t>
-      </w:r>
-      <w:r>
-        <w:t xml:space="preserve"> in small impoundments</w:t>
-      </w:r>
-      <w:r>
-        <w:t xml:space="preserve">, (2) investigate compensatory density-dependent responses of </w:t>
+          <w:t xml:space="preserve">Largemouth </w:t>
+        </w:r>
+        <w:r>
+          <w:t>B</w:t>
+        </w:r>
+      </w:ins>
+      <w:r>
+        <w:t xml:space="preserve">ass growth and survival, </w:t>
+      </w:r>
+      <w:ins w:id="72" w:author="Reviewer" w:date="2023-06-06T15:23:00Z">
+        <w:r>
+          <w:t xml:space="preserve">and </w:t>
+        </w:r>
+      </w:ins>
+      <w:r>
+        <w:t>(3) quantif</w:t>
+      </w:r>
+      <w:r>
+        <w:t>y</w:t>
+      </w:r>
+      <w:r>
+        <w:t xml:space="preserve"> changes in Bluegill </w:t>
+      </w:r>
+      <w:r>
+        <w:t>density</w:t>
       </w:r>
       <w:del w:id="73" w:author="Reviewer" w:date="2023-06-06T15:23:00Z">
-        <w:r>
-          <w:delText>b</w:delText>
-        </w:r>
-      </w:del>
-      <w:ins w:id="74" w:author="Reviewer" w:date="2023-06-06T15:23:00Z">
-        <w:r>
-          <w:t xml:space="preserve">Largemouth </w:t>
-        </w:r>
-        <w:r>
-          <w:t>B</w:t>
-        </w:r>
-      </w:ins>
-      <w:r>
-        <w:t xml:space="preserve">ass growth and survival, </w:t>
-      </w:r>
-      <w:ins w:id="75" w:author="Reviewer" w:date="2023-06-06T15:23:00Z">
-        <w:r>
-          <w:t xml:space="preserve">and </w:t>
-        </w:r>
-      </w:ins>
-      <w:r>
-        <w:t>(3) quantif</w:t>
-      </w:r>
-      <w:r>
-        <w:t>y</w:t>
-      </w:r>
-      <w:r>
-        <w:t xml:space="preserve"> changes in Bluegill </w:t>
-      </w:r>
-      <w:r>
-        <w:t>density</w:t>
-      </w:r>
-      <w:del w:id="76" w:author="Reviewer" w:date="2023-06-06T15:23:00Z">
         <w:r>
           <w:delText xml:space="preserve">, and (4) </w:delText>
         </w:r>
@@ -1691,119 +1667,119 @@
       <w:r>
         <w:t>—We used 20 small impoundments ranging from 0.7–48 ha for this study</w:t>
       </w:r>
+      <w:del w:id="74" w:author="Reviewer" w:date="2023-06-06T15:25:00Z">
+        <w:r>
+          <w:delText>; we grouped impoundments into “small-sized” (&lt; 12 ha) and “large-sized”</w:delText>
+        </w:r>
+      </w:del>
+      <w:r>
+        <w:t xml:space="preserve"> (</w:t>
+      </w:r>
+      <w:del w:id="75" w:author="Reviewer" w:date="2023-06-06T15:25:00Z">
+        <w:r>
+          <w:delText xml:space="preserve">&gt; 33 ha; </w:delText>
+        </w:r>
+      </w:del>
+      <w:r>
+        <w:t>Table 1</w:t>
+      </w:r>
+      <w:r>
+        <w:t>)</w:t>
+      </w:r>
+      <w:del w:id="76" w:author="Reviewer" w:date="2023-06-06T15:25:00Z">
+        <w:r>
+          <w:delText>, hereafter referred to as simply small and large impoundments, respectively, until the discussion and management implications</w:delText>
+        </w:r>
+      </w:del>
+      <w:r>
+        <w:t>. Impoundments were located across central to southern Alabama on private lands</w:t>
+      </w:r>
       <w:del w:id="77" w:author="Reviewer" w:date="2023-06-06T15:25:00Z">
         <w:r>
-          <w:delText>; we grouped impoundments into “small-sized” (&lt; 12 ha) and “large-sized”</w:delText>
-        </w:r>
-      </w:del>
-      <w:r>
-        <w:t xml:space="preserve"> (</w:t>
+          <w:delText>,</w:delText>
+        </w:r>
+      </w:del>
+      <w:r>
+        <w:t xml:space="preserve"> </w:t>
       </w:r>
       <w:del w:id="78" w:author="Reviewer" w:date="2023-06-06T15:25:00Z">
         <w:r>
-          <w:delText xml:space="preserve">&gt; 33 ha; </w:delText>
-        </w:r>
-      </w:del>
-      <w:r>
-        <w:t>Table 1</w:t>
-      </w:r>
-      <w:r>
-        <w:t>)</w:t>
-      </w:r>
-      <w:del w:id="79" w:author="Reviewer" w:date="2023-06-06T15:25:00Z">
-        <w:r>
-          <w:delText>, hereafter referred to as simply small and large impoundments, respectively, until the discussion and management implications</w:delText>
-        </w:r>
-      </w:del>
-      <w:r>
-        <w:t>. Impoundments were located across central to southern Alabama on private lands</w:t>
-      </w:r>
-      <w:del w:id="80" w:author="Reviewer" w:date="2023-06-06T15:25:00Z">
+          <w:delText xml:space="preserve">those publicly owned and managed by the Alabama Department of Conservation and Natural Resources (ADCNR), </w:delText>
+        </w:r>
+      </w:del>
+      <w:r>
+        <w:t xml:space="preserve">or those owned by Auburn University </w:t>
+      </w:r>
+      <w:r>
+        <w:t>(</w:t>
+      </w:r>
+      <w:r>
+        <w:t>Figure 1</w:t>
+      </w:r>
+      <w:r>
+        <w:t>).</w:t>
+      </w:r>
+      <w:r>
+        <w:t xml:space="preserve"> Ten impoundments received shoreline rotenone application; the remaining ten impoundments served as untreated controls. We selected i</w:t>
+      </w:r>
+      <w:r>
+        <w:t>mpoundment</w:t>
+      </w:r>
+      <w:r>
+        <w:t>s so that control and treatment systems were</w:t>
+      </w:r>
+      <w:r>
+        <w:t xml:space="preserve"> similar in littoral vegetation coverage, bank depth, </w:t>
+      </w:r>
+      <w:r>
+        <w:t>surface area</w:t>
+      </w:r>
+      <w:del w:id="79" w:author="Reviewer" w:date="2023-06-06T11:15:00Z">
+        <w:r>
+          <w:delText xml:space="preserve"> (with one exception)</w:delText>
+        </w:r>
+      </w:del>
+      <w:r>
+        <w:t xml:space="preserve">, and </w:t>
+      </w:r>
+      <w:ins w:id="80" w:author="Reviewer" w:date="2023-06-06T15:27:00Z">
+        <w:r>
+          <w:t>Largemouth B</w:t>
+        </w:r>
+      </w:ins>
+      <w:del w:id="81" w:author="Reviewer" w:date="2023-06-06T15:27:00Z">
+        <w:r>
+          <w:delText>b</w:delText>
+        </w:r>
+      </w:del>
+      <w:r>
+        <w:t>ass and Bluegill densities. Small impoundments were chosen to be treated</w:t>
+      </w:r>
+      <w:ins w:id="82" w:author="Reviewer" w:date="2023-06-06T11:15:00Z">
+        <w:r>
+          <w:t xml:space="preserve"> with rotenone</w:t>
+        </w:r>
+      </w:ins>
+      <w:r>
+        <w:t xml:space="preserve"> or not based on </w:t>
+      </w:r>
+      <w:del w:id="83" w:author="Reviewer" w:date="2023-06-06T15:27:00Z">
+        <w:r>
+          <w:delText xml:space="preserve">ADCNR, </w:delText>
+        </w:r>
+      </w:del>
+      <w:r>
+        <w:t>private owner</w:t>
+      </w:r>
+      <w:del w:id="84" w:author="Reviewer" w:date="2023-06-06T15:27:00Z">
         <w:r>
           <w:delText>,</w:delText>
         </w:r>
       </w:del>
       <w:r>
-        <w:t xml:space="preserve"> </w:t>
-      </w:r>
-      <w:del w:id="81" w:author="Reviewer" w:date="2023-06-06T15:25:00Z">
-        <w:r>
-          <w:delText xml:space="preserve">those publicly owned and managed by the Alabama Department of Conservation and Natural Resources (ADCNR), </w:delText>
-        </w:r>
-      </w:del>
-      <w:r>
-        <w:t xml:space="preserve">or those owned by Auburn University </w:t>
-      </w:r>
-      <w:r>
-        <w:t>(</w:t>
-      </w:r>
-      <w:r>
-        <w:t>Figure 1</w:t>
-      </w:r>
-      <w:r>
-        <w:t>).</w:t>
-      </w:r>
-      <w:r>
-        <w:t xml:space="preserve"> Ten impoundments received shoreline rotenone application; the remaining ten impoundments served as untreated controls. We selected i</w:t>
-      </w:r>
-      <w:r>
-        <w:t>mpoundment</w:t>
-      </w:r>
-      <w:r>
-        <w:t>s so that control and treatment systems were</w:t>
-      </w:r>
-      <w:r>
-        <w:t xml:space="preserve"> similar in littoral vegetation coverage, bank depth, </w:t>
-      </w:r>
-      <w:r>
-        <w:t>surface area</w:t>
-      </w:r>
-      <w:del w:id="82" w:author="Reviewer" w:date="2023-06-06T11:15:00Z">
-        <w:r>
-          <w:delText xml:space="preserve"> (with one exception)</w:delText>
-        </w:r>
-      </w:del>
-      <w:r>
-        <w:t xml:space="preserve">, and </w:t>
-      </w:r>
-      <w:ins w:id="83" w:author="Reviewer" w:date="2023-06-06T15:27:00Z">
-        <w:r>
-          <w:t>Largemouth B</w:t>
-        </w:r>
-      </w:ins>
-      <w:del w:id="84" w:author="Reviewer" w:date="2023-06-06T15:27:00Z">
-        <w:r>
-          <w:delText>b</w:delText>
-        </w:r>
-      </w:del>
-      <w:r>
-        <w:t>ass and Bluegill densities. Small impoundments were chosen to be treated</w:t>
-      </w:r>
-      <w:ins w:id="85" w:author="Reviewer" w:date="2023-06-06T11:15:00Z">
-        <w:r>
-          <w:t xml:space="preserve"> with rotenone</w:t>
-        </w:r>
-      </w:ins>
-      <w:r>
-        <w:t xml:space="preserve"> or not based on </w:t>
-      </w:r>
-      <w:del w:id="86" w:author="Reviewer" w:date="2023-06-06T15:27:00Z">
-        <w:r>
-          <w:delText xml:space="preserve">ADCNR, </w:delText>
-        </w:r>
-      </w:del>
-      <w:r>
-        <w:t>private owner</w:t>
-      </w:r>
-      <w:del w:id="87" w:author="Reviewer" w:date="2023-06-06T15:27:00Z">
-        <w:r>
-          <w:delText>,</w:delText>
-        </w:r>
-      </w:del>
-      <w:r>
         <w:t xml:space="preserve"> and Auburn University requests. We sampled impoundments during spring 2017 through spring 2019 for this study; we sampled using electrofishing each spring and applied rotenone treatments</w:t>
       </w:r>
-      <w:ins w:id="88" w:author="Reviewer" w:date="2023-06-06T11:13:00Z">
+      <w:ins w:id="85" w:author="Reviewer" w:date="2023-06-06T11:13:00Z">
         <w:r>
           <w:t xml:space="preserve"> and seined</w:t>
         </w:r>
@@ -1887,12 +1863,12 @@
       <w:r>
         <w:t xml:space="preserve"> Fish Toxicant) to target age-0 </w:t>
       </w:r>
-      <w:ins w:id="89" w:author="Reviewer" w:date="2023-06-06T15:28:00Z">
+      <w:ins w:id="86" w:author="Reviewer" w:date="2023-06-06T15:28:00Z">
         <w:r>
           <w:t>Largemouth B</w:t>
         </w:r>
       </w:ins>
-      <w:del w:id="90" w:author="Reviewer" w:date="2023-06-06T15:29:00Z">
+      <w:del w:id="87" w:author="Reviewer" w:date="2023-06-06T15:29:00Z">
         <w:r>
           <w:delText>b</w:delText>
         </w:r>
@@ -1900,7 +1876,7 @@
       <w:r>
         <w:t xml:space="preserve">ass. </w:t>
       </w:r>
-      <w:del w:id="91" w:author="Reviewer" w:date="2023-06-06T11:22:00Z">
+      <w:del w:id="88" w:author="Reviewer" w:date="2023-06-06T11:22:00Z">
         <w:r>
           <w:delText xml:space="preserve">Juvenile bass recruit in littoral areas of impoundments after dispersing from male-guarded fry schools in late spring </w:delText>
         </w:r>
@@ -1943,7 +1919,7 @@
       <w:r>
         <w:t xml:space="preserve"> not missed. We applied liquid rotenone with a boat outfitted with an injection system and two 151-L tanks. Applicators wore personal protection equipment as required on the product label (e.g., nitrile gloves, eye protection, respirator, hazmat suit). We connected one tank to a surface spray wand (</w:t>
       </w:r>
-      <w:ins w:id="92" w:author="Reviewer" w:date="2023-06-06T11:34:00Z">
+      <w:ins w:id="89" w:author="Reviewer" w:date="2023-06-06T11:34:00Z">
         <w:r>
           <w:t>21.092 kg/cm</w:t>
         </w:r>
@@ -1954,7 +1930,7 @@
           <w:t>2</w:t>
         </w:r>
       </w:ins>
-      <w:del w:id="93" w:author="Reviewer" w:date="2023-06-06T11:33:00Z">
+      <w:del w:id="90" w:author="Reviewer" w:date="2023-06-06T11:33:00Z">
         <w:r>
           <w:delText>210,920 L/m</w:delText>
         </w:r>
@@ -1965,17 +1941,17 @@
           <w:delText>2</w:delText>
         </w:r>
       </w:del>
-      <w:del w:id="94" w:author="Reviewer" w:date="2023-06-06T15:29:00Z">
+      <w:del w:id="91" w:author="Reviewer" w:date="2023-06-06T15:29:00Z">
         <w:r>
           <w:delText>)</w:delText>
         </w:r>
       </w:del>
-      <w:ins w:id="95" w:author="Reviewer" w:date="2023-06-06T15:29:00Z">
+      <w:ins w:id="92" w:author="Reviewer" w:date="2023-06-06T15:29:00Z">
         <w:r>
           <w:t xml:space="preserve"> or </w:t>
         </w:r>
       </w:ins>
-      <w:ins w:id="96" w:author="Reviewer" w:date="2023-06-06T15:30:00Z">
+      <w:ins w:id="93" w:author="Reviewer" w:date="2023-06-06T15:30:00Z">
         <w:r>
           <w:t>300 psi)</w:t>
         </w:r>
@@ -2167,7 +2143,7 @@
       <w:r>
         <w:t>after we treated the treatment impoundment</w:t>
       </w:r>
-      <w:ins w:id="97" w:author="Reviewer" w:date="2023-06-06T15:32:00Z">
+      <w:ins w:id="94" w:author="Reviewer" w:date="2023-06-06T15:32:00Z">
         <w:r>
           <w:t xml:space="preserve"> (all on the same day)</w:t>
         </w:r>
@@ -2265,7 +2241,7 @@
       <w:r>
         <w:t xml:space="preserve"> We</w:t>
       </w:r>
-      <w:ins w:id="98" w:author="Reviewer" w:date="2023-06-06T15:42:00Z">
+      <w:ins w:id="95" w:author="Reviewer" w:date="2023-06-06T15:42:00Z">
         <w:r>
           <w:t xml:space="preserve"> ensured</w:t>
         </w:r>
@@ -2273,7 +2249,7 @@
       <w:r>
         <w:t xml:space="preserve"> </w:t>
       </w:r>
-      <w:del w:id="99" w:author="Reviewer" w:date="2023-06-06T15:43:00Z">
+      <w:del w:id="96" w:author="Reviewer" w:date="2023-06-06T15:43:00Z">
         <w:r>
           <w:delText>marked s</w:delText>
         </w:r>
@@ -2290,7 +2266,7 @@
       <w:r>
         <w:t>the same</w:t>
       </w:r>
-      <w:ins w:id="100" w:author="Reviewer" w:date="2023-06-06T15:43:00Z">
+      <w:ins w:id="97" w:author="Reviewer" w:date="2023-06-06T15:43:00Z">
         <w:r>
           <w:t xml:space="preserve"> seine</w:t>
         </w:r>
@@ -2412,12 +2388,12 @@
         <w:lastRenderedPageBreak/>
         <w:t xml:space="preserve">weighed (nearest g) all fishes captured and selected a random subsample of 10 bass per 25-mm length interval (for fish 150–250 mm) to take back to the laboratory for ageing using sagittal otoliths—all other fishes were released. We also used this subsample to determine the appropriate length cutoff of age-1 versus age-2 for fish that were not aged to estimate and compare mean length-at-age. We </w:t>
       </w:r>
-      <w:ins w:id="101" w:author="Reviewer" w:date="2023-06-06T12:06:00Z">
+      <w:ins w:id="98" w:author="Reviewer" w:date="2023-06-06T12:06:00Z">
         <w:r>
           <w:t>e</w:t>
         </w:r>
       </w:ins>
-      <w:del w:id="102" w:author="Reviewer" w:date="2023-06-06T12:06:00Z">
+      <w:del w:id="99" w:author="Reviewer" w:date="2023-06-06T12:06:00Z">
         <w:r>
           <w:delText>i</w:delText>
         </w:r>
@@ -2562,12 +2538,12 @@
       <w:r>
         <w:t xml:space="preserve">age-0 </w:t>
       </w:r>
-      <w:ins w:id="103" w:author="Reviewer" w:date="2023-06-06T15:52:00Z">
+      <w:ins w:id="100" w:author="Reviewer" w:date="2023-06-06T15:52:00Z">
         <w:r>
           <w:t>Largemouth B</w:t>
         </w:r>
       </w:ins>
-      <w:del w:id="104" w:author="Reviewer" w:date="2023-06-06T15:52:00Z">
+      <w:del w:id="101" w:author="Reviewer" w:date="2023-06-06T15:52:00Z">
         <w:r>
           <w:delText>b</w:delText>
         </w:r>
@@ -2685,12 +2661,12 @@
       <w:r>
         <w:t xml:space="preserve">The second analysis compared the initial pre-treatment (i.e., day-1) seine sample with the mid-summer follow-up sample (i.e., day-42) to estimate the cumulative effect of both rotenone applications (compared to natural variation in controls) on Bluegill and age-0 </w:t>
       </w:r>
-      <w:ins w:id="105" w:author="Reviewer" w:date="2023-06-06T15:53:00Z">
+      <w:ins w:id="102" w:author="Reviewer" w:date="2023-06-06T15:53:00Z">
         <w:r>
           <w:t>Largemouth B</w:t>
         </w:r>
       </w:ins>
-      <w:del w:id="106" w:author="Reviewer" w:date="2023-06-06T15:53:00Z">
+      <w:del w:id="103" w:author="Reviewer" w:date="2023-06-06T15:53:00Z">
         <w:r>
           <w:delText>b</w:delText>
         </w:r>
@@ -2742,12 +2718,12 @@
         <w:tab/>
         <w:t xml:space="preserve">We compared </w:t>
       </w:r>
-      <w:ins w:id="107" w:author="Reviewer" w:date="2023-06-06T15:54:00Z">
+      <w:ins w:id="104" w:author="Reviewer" w:date="2023-06-06T15:54:00Z">
         <w:r>
           <w:t>Largemouth B</w:t>
         </w:r>
       </w:ins>
-      <w:del w:id="108" w:author="Reviewer" w:date="2023-06-06T15:54:00Z">
+      <w:del w:id="105" w:author="Reviewer" w:date="2023-06-06T15:54:00Z">
         <w:r>
           <w:delText>b</w:delText>
         </w:r>
@@ -2952,12 +2928,12 @@
       <w:r>
         <w:t xml:space="preserve">We estimated the effect of rotenone treatment on </w:t>
       </w:r>
-      <w:ins w:id="109" w:author="Reviewer" w:date="2023-06-06T15:54:00Z">
+      <w:ins w:id="106" w:author="Reviewer" w:date="2023-06-06T15:54:00Z">
         <w:r>
           <w:t>Largemouth B</w:t>
         </w:r>
       </w:ins>
-      <w:del w:id="110" w:author="Reviewer" w:date="2023-06-06T15:54:00Z">
+      <w:del w:id="107" w:author="Reviewer" w:date="2023-06-06T15:54:00Z">
         <w:r>
           <w:delText>b</w:delText>
         </w:r>
@@ -3035,7 +3011,7 @@
       <w:r>
         <w:t xml:space="preserve"> </w:t>
       </w:r>
-      <w:del w:id="111" w:author="Reviewer" w:date="2023-06-06T15:55:00Z">
+      <w:del w:id="108" w:author="Reviewer" w:date="2023-06-06T15:55:00Z">
         <w:r>
           <w:delText>We used a linear mixed-effects model via maximum likelihood with an independent random effect of year intercepts—we could not use a random effect of impoundment because of our sample size (Table 1) resulting in a singular fit—and the same fixed effect of rotenone treatment on the natural logarithm of MLA-1 to meet the assumption of normality for large impoundments.</w:delText>
         </w:r>
@@ -3052,12 +3028,12 @@
         <w:tab/>
         <w:t xml:space="preserve">We evaluated the effect of rotenone treatment on natural-log-transformed electrofishing catch-per-unit-effort (CPUE; fish caught per 30 minutes electrofishing) of age-1 </w:t>
       </w:r>
-      <w:ins w:id="112" w:author="Reviewer" w:date="2023-06-06T15:56:00Z">
+      <w:ins w:id="109" w:author="Reviewer" w:date="2023-06-06T15:56:00Z">
         <w:r>
           <w:t>Largemouth B</w:t>
         </w:r>
       </w:ins>
-      <w:del w:id="113" w:author="Reviewer" w:date="2023-06-06T15:56:00Z">
+      <w:del w:id="110" w:author="Reviewer" w:date="2023-06-06T15:56:00Z">
         <w:r>
           <w:delText>b</w:delText>
         </w:r>
@@ -3065,12 +3041,12 @@
       <w:r>
         <w:t xml:space="preserve">ass and stock-sized Bluegill (i.e., &gt;80 mm) using a BACI analysis for both large and small impoundments. To meet the assumption of normality, we added a 1 to all age-1 </w:t>
       </w:r>
-      <w:ins w:id="114" w:author="Reviewer" w:date="2023-06-06T15:56:00Z">
+      <w:ins w:id="111" w:author="Reviewer" w:date="2023-06-06T15:56:00Z">
         <w:r>
           <w:t>Largemouth B</w:t>
         </w:r>
       </w:ins>
-      <w:del w:id="115" w:author="Reviewer" w:date="2023-06-06T15:56:00Z">
+      <w:del w:id="112" w:author="Reviewer" w:date="2023-06-06T15:56:00Z">
         <w:r>
           <w:delText>b</w:delText>
         </w:r>
@@ -3084,12 +3060,12 @@
       <w:r>
         <w:t xml:space="preserve">because of zeros to allow for log-transforming the data; however, the Bluegill data did not contain zeros. We analyzed effects of rotenone application on </w:t>
       </w:r>
-      <w:ins w:id="116" w:author="Reviewer" w:date="2023-06-06T15:56:00Z">
+      <w:ins w:id="113" w:author="Reviewer" w:date="2023-06-06T15:56:00Z">
         <w:r>
           <w:t>Largemouth B</w:t>
         </w:r>
       </w:ins>
-      <w:del w:id="117" w:author="Reviewer" w:date="2023-06-06T15:56:00Z">
+      <w:del w:id="114" w:author="Reviewer" w:date="2023-06-06T15:56:00Z">
         <w:r>
           <w:delText>b</w:delText>
         </w:r>
@@ -3127,7 +3103,7 @@
       <w:r>
         <w:t xml:space="preserve">CPUE. </w:t>
       </w:r>
-      <w:del w:id="118" w:author="Reviewer" w:date="2023-06-06T15:57:00Z">
+      <w:del w:id="115" w:author="Reviewer" w:date="2023-06-06T15:57:00Z">
         <w:r>
           <w:delText xml:space="preserve">We fit a linear mixed-effects model via maximum likelihood for each dependent variable in large impoundments with an independent </w:delText>
         </w:r>
@@ -3150,12 +3126,12 @@
       <w:r>
         <w:t xml:space="preserve">We tested for compensatory age-0 </w:t>
       </w:r>
-      <w:ins w:id="119" w:author="Reviewer" w:date="2023-06-06T15:57:00Z">
+      <w:ins w:id="116" w:author="Reviewer" w:date="2023-06-06T15:57:00Z">
         <w:r>
           <w:t>Largemouth B</w:t>
         </w:r>
       </w:ins>
-      <w:del w:id="120" w:author="Reviewer" w:date="2023-06-06T15:57:00Z">
+      <w:del w:id="117" w:author="Reviewer" w:date="2023-06-06T15:57:00Z">
         <w:r>
           <w:delText>b</w:delText>
         </w:r>
@@ -3163,7 +3139,7 @@
       <w:r>
         <w:t>ass survival after rotenone treatment using an index of Largemouth Bass age-0 survival. The survival index was calculated by dividing March age-1 electrofishing catches by the age-0 mid-summer follow-up seine (day-42) catches from the previous year, reducing our sample size by almost half from the previous analyses described above. We tested for differences in the survival index as a function of rotenone treatment frequency (i.e., no treatment, one year, two years) by fitting models on the natural logarithm of the survival index to meet the assumption of normality</w:t>
       </w:r>
-      <w:del w:id="121" w:author="Reviewer" w:date="2023-06-06T15:57:00Z">
+      <w:del w:id="118" w:author="Reviewer" w:date="2023-06-06T15:57:00Z">
         <w:r>
           <w:delText xml:space="preserve"> for both large and small impoundments</w:delText>
         </w:r>
@@ -3171,12 +3147,12 @@
       <w:r>
         <w:t xml:space="preserve">. </w:t>
       </w:r>
-      <w:del w:id="122" w:author="Reviewer" w:date="2023-06-06T15:58:00Z">
+      <w:del w:id="119" w:author="Reviewer" w:date="2023-06-06T15:58:00Z">
         <w:r>
           <w:delText>For small impoundments, we</w:delText>
         </w:r>
       </w:del>
-      <w:ins w:id="123" w:author="Reviewer" w:date="2023-06-06T15:58:00Z">
+      <w:ins w:id="120" w:author="Reviewer" w:date="2023-06-06T15:58:00Z">
         <w:r>
           <w:t>We</w:t>
         </w:r>
@@ -3184,7 +3160,7 @@
       <w:r>
         <w:t xml:space="preserve"> fit a linear mixed-effects model via maximum likelihood with an independent random effect of year intercepts with a fixed effect of rotenone treatment. </w:t>
       </w:r>
-      <w:del w:id="124" w:author="Reviewer" w:date="2023-06-06T15:58:00Z">
+      <w:del w:id="121" w:author="Reviewer" w:date="2023-06-06T15:58:00Z">
         <w:r>
           <w:delText xml:space="preserve">The large impoundment sample size allowed us to fit a linear regression via maximum likelihood with the same rotenone treatment fixed effect. </w:delText>
         </w:r>
@@ -3261,12 +3237,12 @@
         <w:tab/>
         <w:t xml:space="preserve">The treatment x time period x application (first: day-1 vs. day-2, and second: day-21 vs. day-22) interaction for </w:t>
       </w:r>
-      <w:ins w:id="125" w:author="Reviewer" w:date="2023-06-06T15:58:00Z">
+      <w:ins w:id="122" w:author="Reviewer" w:date="2023-06-06T15:58:00Z">
         <w:r>
           <w:t>Largemouth B</w:t>
         </w:r>
       </w:ins>
-      <w:del w:id="126" w:author="Reviewer" w:date="2023-06-06T15:58:00Z">
+      <w:del w:id="123" w:author="Reviewer" w:date="2023-06-06T15:58:00Z">
         <w:r>
           <w:delText>b</w:delText>
         </w:r>
@@ -3274,7 +3250,7 @@
       <w:r>
         <w:t xml:space="preserve">ass seine catches was not statistically significant: </w:t>
       </w:r>
-      <w:del w:id="127" w:author="Reviewer" w:date="2023-06-06T14:42:00Z">
+      <w:del w:id="124" w:author="Reviewer" w:date="2023-06-06T14:42:00Z">
         <w:r>
           <w:delText xml:space="preserve">differences in </w:delText>
         </w:r>
@@ -3304,12 +3280,12 @@
         <w:lastRenderedPageBreak/>
         <w:t xml:space="preserve">reduction in </w:t>
       </w:r>
-      <w:del w:id="128" w:author="Reviewer" w:date="2023-06-06T15:59:00Z">
+      <w:del w:id="125" w:author="Reviewer" w:date="2023-06-06T15:59:00Z">
         <w:r>
           <w:delText>b</w:delText>
         </w:r>
       </w:del>
-      <w:ins w:id="129" w:author="Reviewer" w:date="2023-06-06T15:59:00Z">
+      <w:ins w:id="126" w:author="Reviewer" w:date="2023-06-06T15:59:00Z">
         <w:r>
           <w:t>Largemouth B</w:t>
         </w:r>
@@ -3335,7 +3311,7 @@
       <w:r>
         <w:t xml:space="preserve">). </w:t>
       </w:r>
-      <w:del w:id="130" w:author="Reviewer" w:date="2023-06-06T15:59:00Z">
+      <w:del w:id="127" w:author="Reviewer" w:date="2023-06-06T15:59:00Z">
         <w:r>
           <w:delText>Similarly, in large impoundments we observed an additional 86% (56–96%; ±95% CI) reduction in bass seine catches in treatment compared to control impoundments (F</w:delText>
         </w:r>
@@ -3358,7 +3334,7 @@
       <w:r>
         <w:t xml:space="preserve">Bluegill seine catches were also unrelated to application and its associated interactions in small </w:t>
       </w:r>
-      <w:ins w:id="131" w:author="Reviewer" w:date="2023-06-06T15:59:00Z">
+      <w:ins w:id="128" w:author="Reviewer" w:date="2023-06-06T15:59:00Z">
         <w:r>
           <w:t>impoundments</w:t>
         </w:r>
@@ -3381,7 +3357,7 @@
       <w:r>
         <w:t xml:space="preserve">=0.50, p=0.48) </w:t>
       </w:r>
-      <w:del w:id="132" w:author="Reviewer" w:date="2023-06-06T15:59:00Z">
+      <w:del w:id="129" w:author="Reviewer" w:date="2023-06-06T15:59:00Z">
         <w:r>
           <w:delText>and large (F</w:delText>
         </w:r>
@@ -3398,7 +3374,7 @@
       <w:r>
         <w:t xml:space="preserve">. We observed a statistically significant treatment x time period interaction </w:t>
       </w:r>
-      <w:del w:id="133" w:author="Reviewer" w:date="2023-06-06T16:00:00Z">
+      <w:del w:id="130" w:author="Reviewer" w:date="2023-06-06T16:00:00Z">
         <w:r>
           <w:delText xml:space="preserve">in small </w:delText>
         </w:r>
@@ -3415,7 +3391,7 @@
       <w:r>
         <w:t xml:space="preserve">=7.48, p=0.0070) </w:t>
       </w:r>
-      <w:del w:id="134" w:author="Reviewer" w:date="2023-06-06T16:00:00Z">
+      <w:del w:id="131" w:author="Reviewer" w:date="2023-06-06T16:00:00Z">
         <w:r>
           <w:delText xml:space="preserve">impoundments </w:delText>
         </w:r>
@@ -3453,7 +3429,7 @@
       <w:r>
         <w:t xml:space="preserve">). </w:t>
       </w:r>
-      <w:del w:id="135" w:author="Reviewer" w:date="2023-06-06T16:00:00Z">
+      <w:del w:id="132" w:author="Reviewer" w:date="2023-06-06T16:00:00Z">
         <w:r>
           <w:delText>However, in large impoundments, a statistically significant treatment x time period interaction was not evident (F</w:delText>
         </w:r>
@@ -3485,26 +3461,72 @@
         <w:tab/>
         <w:t xml:space="preserve">Pre-treatment (i.e., day 1) </w:t>
       </w:r>
-      <w:ins w:id="136" w:author="Reviewer" w:date="2023-06-06T16:01:00Z">
+      <w:ins w:id="133" w:author="Reviewer" w:date="2023-06-06T16:01:00Z">
         <w:r>
           <w:t>Largemouth B</w:t>
         </w:r>
       </w:ins>
+      <w:del w:id="134" w:author="Reviewer" w:date="2023-06-06T16:01:00Z">
+        <w:r>
+          <w:delText>b</w:delText>
+        </w:r>
+      </w:del>
+      <w:r>
+        <w:t>ass seine catches were not significantly different initially in treatment and control small</w:t>
+      </w:r>
+      <w:ins w:id="135" w:author="Reviewer" w:date="2023-06-06T16:01:00Z">
+        <w:r>
+          <w:t xml:space="preserve"> impoundments</w:t>
+        </w:r>
+      </w:ins>
+      <w:r>
+        <w:t xml:space="preserve"> (F</w:t>
+      </w:r>
+      <w:r>
+        <w:rPr>
+          <w:vertAlign w:val="subscript"/>
+        </w:rPr>
+        <w:t>1,19</w:t>
+      </w:r>
+      <w:r>
+        <w:t>=11.22; p=0.56)</w:t>
+      </w:r>
+      <w:del w:id="136" w:author="Reviewer" w:date="2023-06-06T16:01:00Z">
+        <w:r>
+          <w:delText xml:space="preserve"> and large (F</w:delText>
+        </w:r>
+        <w:r>
+          <w:rPr>
+            <w:vertAlign w:val="subscript"/>
+          </w:rPr>
+          <w:delText>1,5</w:delText>
+        </w:r>
+        <w:r>
+          <w:rPr>
+            <w:vertAlign w:val="subscript"/>
+          </w:rPr>
+          <w:softHyphen/>
+        </w:r>
+        <w:r>
+          <w:rPr>
+            <w:vertAlign w:val="subscript"/>
+          </w:rPr>
+          <w:softHyphen/>
+        </w:r>
+        <w:r>
+          <w:delText>=3.55; p=0.97) impoundments</w:delText>
+        </w:r>
+      </w:del>
+      <w:r>
+        <w:t xml:space="preserve">. When observing day-1 compared to the mid-summer follow-up (i.e., day-42), we found the treatment x time period interaction was statistically significant </w:t>
+      </w:r>
       <w:del w:id="137" w:author="Reviewer" w:date="2023-06-06T16:01:00Z">
         <w:r>
-          <w:delText>b</w:delText>
-        </w:r>
-      </w:del>
-      <w:r>
-        <w:t>ass seine catches were not significantly different initially in treatment and control small</w:t>
-      </w:r>
-      <w:ins w:id="138" w:author="Reviewer" w:date="2023-06-06T16:01:00Z">
-        <w:r>
-          <w:t xml:space="preserve"> impoundments</w:t>
-        </w:r>
-      </w:ins>
-      <w:r>
-        <w:t xml:space="preserve"> (F</w:t>
+          <w:delText xml:space="preserve">in small impoundments </w:delText>
+        </w:r>
+      </w:del>
+      <w:r>
+        <w:t>(F</w:t>
       </w:r>
       <w:r>
         <w:rPr>
@@ -3513,55 +3535,9 @@
         <w:t>1,19</w:t>
       </w:r>
       <w:r>
-        <w:t>=11.22; p=0.56)</w:t>
-      </w:r>
-      <w:del w:id="139" w:author="Reviewer" w:date="2023-06-06T16:01:00Z">
-        <w:r>
-          <w:delText xml:space="preserve"> and large (F</w:delText>
-        </w:r>
-        <w:r>
-          <w:rPr>
-            <w:vertAlign w:val="subscript"/>
-          </w:rPr>
-          <w:delText>1,5</w:delText>
-        </w:r>
-        <w:r>
-          <w:rPr>
-            <w:vertAlign w:val="subscript"/>
-          </w:rPr>
-          <w:softHyphen/>
-        </w:r>
-        <w:r>
-          <w:rPr>
-            <w:vertAlign w:val="subscript"/>
-          </w:rPr>
-          <w:softHyphen/>
-        </w:r>
-        <w:r>
-          <w:delText>=3.55; p=0.97) impoundments</w:delText>
-        </w:r>
-      </w:del>
-      <w:r>
-        <w:t xml:space="preserve">. When observing day-1 compared to the mid-summer follow-up (i.e., day-42), we found the treatment x time period interaction was statistically significant </w:t>
-      </w:r>
-      <w:del w:id="140" w:author="Reviewer" w:date="2023-06-06T16:01:00Z">
-        <w:r>
-          <w:delText xml:space="preserve">in small impoundments </w:delText>
-        </w:r>
-      </w:del>
-      <w:r>
-        <w:t>(F</w:t>
-      </w:r>
-      <w:r>
-        <w:rPr>
-          <w:vertAlign w:val="subscript"/>
-        </w:rPr>
-        <w:t>1,19</w:t>
-      </w:r>
-      <w:r>
         <w:t xml:space="preserve">=6.73; p=0.017) and represented an additional 86% (38–97%; ±95% CI) post-treatment decrease in </w:t>
       </w:r>
-      <w:del w:id="141" w:author="Reviewer" w:date="2023-06-06T16:01:00Z">
+      <w:del w:id="138" w:author="Reviewer" w:date="2023-06-06T16:01:00Z">
         <w:r>
           <w:delText xml:space="preserve">small </w:delText>
         </w:r>
@@ -3569,7 +3545,7 @@
       <w:r>
         <w:t xml:space="preserve">treatment impoundments compared to </w:t>
       </w:r>
-      <w:del w:id="142" w:author="Reviewer" w:date="2023-06-06T16:02:00Z">
+      <w:del w:id="139" w:author="Reviewer" w:date="2023-06-06T16:02:00Z">
         <w:r>
           <w:delText xml:space="preserve">small </w:delText>
         </w:r>
@@ -3583,7 +3559,7 @@
       <w:r>
         <w:t xml:space="preserve">). </w:t>
       </w:r>
-      <w:del w:id="143" w:author="Reviewer" w:date="2023-06-06T16:02:00Z">
+      <w:del w:id="140" w:author="Reviewer" w:date="2023-06-06T16:02:00Z">
         <w:r>
           <w:delText>The large impoundment treatment x time period interaction was not statistically significant (F</w:delText>
         </w:r>
@@ -3619,7 +3595,7 @@
       <w:r>
         <w:t>=5.69; p=0.24</w:t>
       </w:r>
-      <w:ins w:id="144" w:author="Reviewer" w:date="2023-06-06T16:02:00Z">
+      <w:ins w:id="141" w:author="Reviewer" w:date="2023-06-06T16:02:00Z">
         <w:r>
           <w:t>; Figure 5</w:t>
         </w:r>
@@ -3627,7 +3603,7 @@
       <w:r>
         <w:t>)</w:t>
       </w:r>
-      <w:del w:id="145" w:author="Reviewer" w:date="2023-06-06T16:02:00Z">
+      <w:del w:id="142" w:author="Reviewer" w:date="2023-06-06T16:02:00Z">
         <w:r>
           <w:delText>, but were significantly different in large impoundments (F</w:delText>
         </w:r>
@@ -3650,7 +3626,7 @@
       <w:r>
         <w:t xml:space="preserve">. The treatment x time period interaction </w:t>
       </w:r>
-      <w:del w:id="146" w:author="Reviewer" w:date="2023-06-06T16:02:00Z">
+      <w:del w:id="143" w:author="Reviewer" w:date="2023-06-06T16:02:00Z">
         <w:r>
           <w:delText xml:space="preserve">in small </w:delText>
         </w:r>
@@ -3667,7 +3643,7 @@
       <w:r>
         <w:t xml:space="preserve">=0.39; p=0.55) </w:t>
       </w:r>
-      <w:del w:id="147" w:author="Reviewer" w:date="2023-06-06T16:02:00Z">
+      <w:del w:id="144" w:author="Reviewer" w:date="2023-06-06T16:02:00Z">
         <w:r>
           <w:delText>and large (F</w:delText>
         </w:r>
@@ -3708,12 +3684,12 @@
         <w:tab/>
         <w:t xml:space="preserve">Age-0 </w:t>
       </w:r>
-      <w:ins w:id="148" w:author="Reviewer" w:date="2023-06-06T16:03:00Z">
+      <w:ins w:id="145" w:author="Reviewer" w:date="2023-06-06T16:03:00Z">
         <w:r>
           <w:t>Largemouth B</w:t>
         </w:r>
       </w:ins>
-      <w:del w:id="149" w:author="Reviewer" w:date="2023-06-06T16:03:00Z">
+      <w:del w:id="146" w:author="Reviewer" w:date="2023-06-06T16:03:00Z">
         <w:r>
           <w:delText>b</w:delText>
         </w:r>
@@ -3729,87 +3705,87 @@
       <w:r>
         <w:t xml:space="preserve"> not captured in six of the treated impoundments. In impoundments from which they were captured, bass MLA-0 in the seine catches pre-treatment (i.e., day 1) were similar in the treatment and control small </w:t>
       </w:r>
+      <w:ins w:id="147" w:author="Reviewer" w:date="2023-06-06T16:04:00Z">
+        <w:r>
+          <w:t xml:space="preserve">impoundments </w:t>
+        </w:r>
+      </w:ins>
+      <w:r>
+        <w:t>(F</w:t>
+      </w:r>
+      <w:r>
+        <w:rPr>
+          <w:vertAlign w:val="subscript"/>
+        </w:rPr>
+        <w:t>1,19</w:t>
+      </w:r>
+      <w:r>
+        <w:t>=0.025; p=0.94)</w:t>
+      </w:r>
+      <w:del w:id="148" w:author="Reviewer" w:date="2023-06-06T16:04:00Z">
+        <w:r>
+          <w:delText xml:space="preserve"> and large (F</w:delText>
+        </w:r>
+        <w:r>
+          <w:rPr>
+            <w:vertAlign w:val="subscript"/>
+          </w:rPr>
+          <w:delText>1,5</w:delText>
+        </w:r>
+        <w:r>
+          <w:delText>=3.81; p=0.16) impoundments</w:delText>
+        </w:r>
+      </w:del>
+      <w:r>
+        <w:t xml:space="preserve">. </w:t>
+      </w:r>
+      <w:del w:id="149" w:author="Reviewer" w:date="2023-06-06T16:04:00Z">
+        <w:r>
+          <w:delText>In small impoundments, t</w:delText>
+        </w:r>
+      </w:del>
       <w:ins w:id="150" w:author="Reviewer" w:date="2023-06-06T16:04:00Z">
         <w:r>
-          <w:t xml:space="preserve">impoundments </w:t>
-        </w:r>
-      </w:ins>
-      <w:r>
-        <w:t>(F</w:t>
+          <w:t>T</w:t>
+        </w:r>
+      </w:ins>
+      <w:r>
+        <w:t xml:space="preserve">he treatment x </w:t>
+      </w:r>
+      <w:proofErr w:type="gramStart"/>
+      <w:r>
+        <w:t>time period</w:t>
+      </w:r>
+      <w:proofErr w:type="gramEnd"/>
+      <w:r>
+        <w:t xml:space="preserve"> interaction did not indicate any additional age-0 growth from day-1 to day-42 in the controls </w:t>
+      </w:r>
+      <w:del w:id="151" w:author="Reviewer" w:date="2023-06-06T16:04:00Z">
+        <w:r>
+          <w:delText xml:space="preserve">and </w:delText>
+        </w:r>
+      </w:del>
+      <w:ins w:id="152" w:author="Reviewer" w:date="2023-06-06T16:04:00Z">
+        <w:r>
+          <w:t>versus</w:t>
+        </w:r>
+        <w:r>
+          <w:t xml:space="preserve"> </w:t>
+        </w:r>
+      </w:ins>
+      <w:r>
+        <w:t>treatments (F</w:t>
       </w:r>
       <w:r>
         <w:rPr>
           <w:vertAlign w:val="subscript"/>
         </w:rPr>
-        <w:t>1,19</w:t>
-      </w:r>
-      <w:r>
-        <w:t>=0.025; p=0.94)</w:t>
-      </w:r>
-      <w:del w:id="151" w:author="Reviewer" w:date="2023-06-06T16:04:00Z">
-        <w:r>
-          <w:delText xml:space="preserve"> and large (F</w:delText>
-        </w:r>
-        <w:r>
-          <w:rPr>
-            <w:vertAlign w:val="subscript"/>
-          </w:rPr>
-          <w:delText>1,5</w:delText>
-        </w:r>
-        <w:r>
-          <w:delText>=3.81; p=0.16) impoundments</w:delText>
-        </w:r>
-      </w:del>
-      <w:r>
-        <w:t xml:space="preserve">. </w:t>
-      </w:r>
-      <w:del w:id="152" w:author="Reviewer" w:date="2023-06-06T16:04:00Z">
-        <w:r>
-          <w:delText>In small impoundments, t</w:delText>
-        </w:r>
-      </w:del>
-      <w:ins w:id="153" w:author="Reviewer" w:date="2023-06-06T16:04:00Z">
-        <w:r>
-          <w:t>T</w:t>
-        </w:r>
-      </w:ins>
-      <w:r>
-        <w:t xml:space="preserve">he treatment x </w:t>
-      </w:r>
-      <w:proofErr w:type="gramStart"/>
-      <w:r>
-        <w:t>time period</w:t>
-      </w:r>
-      <w:proofErr w:type="gramEnd"/>
-      <w:r>
-        <w:t xml:space="preserve"> interaction did not indicate any additional age-0 growth from day-1 to day-42 in the controls </w:t>
-      </w:r>
-      <w:del w:id="154" w:author="Reviewer" w:date="2023-06-06T16:04:00Z">
-        <w:r>
-          <w:delText xml:space="preserve">and </w:delText>
-        </w:r>
-      </w:del>
-      <w:ins w:id="155" w:author="Reviewer" w:date="2023-06-06T16:04:00Z">
-        <w:r>
-          <w:t>versus</w:t>
-        </w:r>
-        <w:r>
-          <w:t xml:space="preserve"> </w:t>
-        </w:r>
-      </w:ins>
-      <w:r>
-        <w:t>treatments (F</w:t>
-      </w:r>
-      <w:r>
-        <w:rPr>
-          <w:vertAlign w:val="subscript"/>
-        </w:rPr>
         <w:t>1,14</w:t>
       </w:r>
       <w:r>
         <w:t xml:space="preserve">=0.024; p=0.88). </w:t>
       </w:r>
-      <w:del w:id="156" w:author="Reviewer" w:date="2023-06-06T16:05:00Z">
+      <w:del w:id="153" w:author="Reviewer" w:date="2023-06-06T16:05:00Z">
         <w:r>
           <w:delText>Likewise, large impoundments did not experience additional age-0 growth due to treatment (F</w:delText>
         </w:r>
@@ -3946,7 +3922,7 @@
         </w:rPr>
         <w:tab/>
       </w:r>
-      <w:ins w:id="157" w:author="Reviewer" w:date="2023-06-06T16:06:00Z">
+      <w:ins w:id="154" w:author="Reviewer" w:date="2023-06-06T16:06:00Z">
         <w:r>
           <w:rPr>
             <w:iCs/>
@@ -3986,7 +3962,7 @@
         </w:rPr>
         <w:t>=19.15; p&lt;0.001) compared to the controls</w:t>
       </w:r>
-      <w:ins w:id="158" w:author="Reviewer" w:date="2023-06-06T16:06:00Z">
+      <w:ins w:id="155" w:author="Reviewer" w:date="2023-06-06T16:06:00Z">
         <w:r>
           <w:rPr>
             <w:iCs/>
@@ -4020,49 +3996,49 @@
         </w:rPr>
         <w:t>=19.15; p=0.69)</w:t>
       </w:r>
+      <w:del w:id="156" w:author="Reviewer" w:date="2023-06-06T16:08:00Z">
+        <w:r>
+          <w:rPr>
+            <w:iCs/>
+          </w:rPr>
+          <w:delText xml:space="preserve"> </w:delText>
+        </w:r>
+      </w:del>
+      <w:del w:id="157" w:author="Reviewer" w:date="2023-06-06T16:07:00Z">
+        <w:r>
+          <w:rPr>
+            <w:iCs/>
+          </w:rPr>
+          <w:delText xml:space="preserve">in small impoundments </w:delText>
+        </w:r>
+      </w:del>
+      <w:del w:id="158" w:author="Reviewer" w:date="2023-06-06T16:08:00Z">
+        <w:r>
+          <w:rPr>
+            <w:iCs/>
+          </w:rPr>
+          <w:delText>(</w:delText>
+        </w:r>
+        <w:r>
+          <w:rPr>
+            <w:iCs/>
+          </w:rPr>
+          <w:delText>Figure 7</w:delText>
+        </w:r>
+        <w:r>
+          <w:rPr>
+            <w:iCs/>
+          </w:rPr>
+          <w:delText>)</w:delText>
+        </w:r>
+      </w:del>
+      <w:r>
+        <w:rPr>
+          <w:iCs/>
+        </w:rPr>
+        <w:t>.</w:t>
+      </w:r>
       <w:del w:id="159" w:author="Reviewer" w:date="2023-06-06T16:08:00Z">
-        <w:r>
-          <w:rPr>
-            <w:iCs/>
-          </w:rPr>
-          <w:delText xml:space="preserve"> </w:delText>
-        </w:r>
-      </w:del>
-      <w:del w:id="160" w:author="Reviewer" w:date="2023-06-06T16:07:00Z">
-        <w:r>
-          <w:rPr>
-            <w:iCs/>
-          </w:rPr>
-          <w:delText xml:space="preserve">in small impoundments </w:delText>
-        </w:r>
-      </w:del>
-      <w:del w:id="161" w:author="Reviewer" w:date="2023-06-06T16:08:00Z">
-        <w:r>
-          <w:rPr>
-            <w:iCs/>
-          </w:rPr>
-          <w:delText>(</w:delText>
-        </w:r>
-        <w:r>
-          <w:rPr>
-            <w:iCs/>
-          </w:rPr>
-          <w:delText>Figure 7</w:delText>
-        </w:r>
-        <w:r>
-          <w:rPr>
-            <w:iCs/>
-          </w:rPr>
-          <w:delText>)</w:delText>
-        </w:r>
-      </w:del>
-      <w:r>
-        <w:rPr>
-          <w:iCs/>
-        </w:rPr>
-        <w:t>.</w:t>
-      </w:r>
-      <w:del w:id="162" w:author="Reviewer" w:date="2023-06-06T16:08:00Z">
         <w:r>
           <w:rPr>
             <w:iCs/>
@@ -4146,12 +4122,12 @@
         <w:tab/>
         <w:t xml:space="preserve">In small impoundments, we found </w:t>
       </w:r>
-      <w:ins w:id="163" w:author="Reviewer" w:date="2023-06-06T16:08:00Z">
+      <w:ins w:id="160" w:author="Reviewer" w:date="2023-06-06T16:08:00Z">
         <w:r>
           <w:t>Largemouth B</w:t>
         </w:r>
       </w:ins>
-      <w:del w:id="164" w:author="Reviewer" w:date="2023-06-06T16:08:00Z">
+      <w:del w:id="161" w:author="Reviewer" w:date="2023-06-06T16:08:00Z">
         <w:r>
           <w:rPr>
             <w:iCs/>
@@ -4261,7 +4237,7 @@
         </w:rPr>
         <w:t>=2.021; p=0.056</w:t>
       </w:r>
-      <w:ins w:id="165" w:author="Reviewer" w:date="2023-06-06T16:09:00Z">
+      <w:ins w:id="162" w:author="Reviewer" w:date="2023-06-06T16:09:00Z">
         <w:r>
           <w:rPr>
             <w:iCs/>
@@ -4269,7 +4245,7 @@
           <w:t xml:space="preserve">; </w:t>
         </w:r>
       </w:ins>
-      <w:del w:id="166" w:author="Reviewer" w:date="2023-06-06T16:09:00Z">
+      <w:del w:id="163" w:author="Reviewer" w:date="2023-06-06T16:09:00Z">
         <w:r>
           <w:rPr>
             <w:iCs/>
@@ -4289,7 +4265,7 @@
         </w:rPr>
         <w:t xml:space="preserve">). </w:t>
       </w:r>
-      <w:del w:id="167" w:author="Reviewer" w:date="2023-06-06T16:09:00Z">
+      <w:del w:id="164" w:author="Reviewer" w:date="2023-06-06T16:09:00Z">
         <w:r>
           <w:rPr>
             <w:iCs/>
@@ -4416,38 +4392,38 @@
         </w:rPr>
         <w:tab/>
       </w:r>
+      <w:del w:id="165" w:author="Reviewer" w:date="2023-06-06T16:09:00Z">
+        <w:r>
+          <w:rPr>
+            <w:iCs/>
+          </w:rPr>
+          <w:delText>In small impoundments, we</w:delText>
+        </w:r>
+      </w:del>
+      <w:ins w:id="166" w:author="Reviewer" w:date="2023-06-06T16:09:00Z">
+        <w:r>
+          <w:rPr>
+            <w:iCs/>
+          </w:rPr>
+          <w:t>We</w:t>
+        </w:r>
+      </w:ins>
+      <w:r>
+        <w:rPr>
+          <w:iCs/>
+        </w:rPr>
+        <w:t xml:space="preserve"> failed to detect any change in </w:t>
+      </w:r>
+      <w:ins w:id="167" w:author="Reviewer" w:date="2023-06-06T16:09:00Z">
+        <w:r>
+          <w:t>Largemouth B</w:t>
+        </w:r>
+      </w:ins>
       <w:del w:id="168" w:author="Reviewer" w:date="2023-06-06T16:09:00Z">
         <w:r>
           <w:rPr>
             <w:iCs/>
           </w:rPr>
-          <w:delText>In small impoundments, we</w:delText>
-        </w:r>
-      </w:del>
-      <w:ins w:id="169" w:author="Reviewer" w:date="2023-06-06T16:09:00Z">
-        <w:r>
-          <w:rPr>
-            <w:iCs/>
-          </w:rPr>
-          <w:t>We</w:t>
-        </w:r>
-      </w:ins>
-      <w:r>
-        <w:rPr>
-          <w:iCs/>
-        </w:rPr>
-        <w:t xml:space="preserve"> failed to detect any change in </w:t>
-      </w:r>
-      <w:ins w:id="170" w:author="Reviewer" w:date="2023-06-06T16:09:00Z">
-        <w:r>
-          <w:t>Largemouth B</w:t>
-        </w:r>
-      </w:ins>
-      <w:del w:id="171" w:author="Reviewer" w:date="2023-06-06T16:09:00Z">
-        <w:r>
-          <w:rPr>
-            <w:iCs/>
-          </w:rPr>
           <w:delText>b</w:delText>
         </w:r>
       </w:del>
@@ -4496,7 +4472,7 @@
         </w:rPr>
         <w:t xml:space="preserve">=1.86; p=0.25). </w:t>
       </w:r>
-      <w:del w:id="172" w:author="Reviewer" w:date="2023-06-06T16:10:00Z">
+      <w:del w:id="169" w:author="Reviewer" w:date="2023-06-06T16:10:00Z">
         <w:r>
           <w:rPr>
             <w:iCs/>
@@ -4504,7 +4480,7 @@
           <w:delText xml:space="preserve">We observed the same trend in age-0 </w:delText>
         </w:r>
       </w:del>
-      <w:del w:id="173" w:author="Reviewer" w:date="2023-06-06T16:09:00Z">
+      <w:del w:id="170" w:author="Reviewer" w:date="2023-06-06T16:09:00Z">
         <w:r>
           <w:rPr>
             <w:iCs/>
@@ -4512,7 +4488,7 @@
           <w:delText>b</w:delText>
         </w:r>
       </w:del>
-      <w:del w:id="174" w:author="Reviewer" w:date="2023-06-06T16:10:00Z">
+      <w:del w:id="171" w:author="Reviewer" w:date="2023-06-06T16:10:00Z">
         <w:r>
           <w:rPr>
             <w:iCs/>
@@ -4612,12 +4588,12 @@
         <w:tab/>
         <w:t xml:space="preserve">Evaluating responses of age-0 </w:t>
       </w:r>
-      <w:ins w:id="175" w:author="Reviewer" w:date="2023-06-06T16:10:00Z">
+      <w:ins w:id="172" w:author="Reviewer" w:date="2023-06-06T16:10:00Z">
         <w:r>
           <w:t>Largemouth B</w:t>
         </w:r>
       </w:ins>
-      <w:del w:id="176" w:author="Reviewer" w:date="2023-06-06T16:10:00Z">
+      <w:del w:id="173" w:author="Reviewer" w:date="2023-06-06T16:10:00Z">
         <w:r>
           <w:rPr>
             <w:iCs/>
@@ -4631,7 +4607,7 @@
         </w:rPr>
         <w:t>ass and Bluegill to shoreline rotenone application in small impoundments</w:t>
       </w:r>
-      <w:ins w:id="177" w:author="Reviewer" w:date="2023-06-06T16:10:00Z">
+      <w:ins w:id="174" w:author="Reviewer" w:date="2023-06-06T16:10:00Z">
         <w:r>
           <w:rPr>
             <w:iCs/>
@@ -4639,7 +4615,7 @@
           <w:t xml:space="preserve"> </w:t>
         </w:r>
       </w:ins>
-      <w:del w:id="178" w:author="Reviewer" w:date="2023-06-06T16:10:00Z">
+      <w:del w:id="175" w:author="Reviewer" w:date="2023-06-06T16:10:00Z">
         <w:r>
           <w:rPr>
             <w:iCs/>
@@ -4653,12 +4629,12 @@
         </w:rPr>
         <w:t xml:space="preserve">is critical to determine if this approach can be used as a management tool for recreational </w:t>
       </w:r>
-      <w:ins w:id="179" w:author="Reviewer" w:date="2023-06-06T16:10:00Z">
+      <w:ins w:id="176" w:author="Reviewer" w:date="2023-06-06T16:10:00Z">
         <w:r>
           <w:t>Largemouth B</w:t>
         </w:r>
       </w:ins>
-      <w:del w:id="180" w:author="Reviewer" w:date="2023-06-06T16:10:00Z">
+      <w:del w:id="177" w:author="Reviewer" w:date="2023-06-06T16:10:00Z">
         <w:r>
           <w:rPr>
             <w:iCs/>
@@ -4672,7 +4648,7 @@
         </w:rPr>
         <w:t xml:space="preserve">ass and </w:t>
       </w:r>
-      <w:del w:id="181" w:author="Reviewer" w:date="2023-06-06T12:11:00Z">
+      <w:del w:id="178" w:author="Reviewer" w:date="2023-06-06T12:11:00Z">
         <w:r>
           <w:rPr>
             <w:iCs/>
@@ -4680,7 +4656,7 @@
           <w:delText xml:space="preserve">bream </w:delText>
         </w:r>
       </w:del>
-      <w:ins w:id="182" w:author="Reviewer" w:date="2023-06-06T12:11:00Z">
+      <w:ins w:id="179" w:author="Reviewer" w:date="2023-06-06T12:11:00Z">
         <w:r>
           <w:rPr>
             <w:iCs/>
@@ -4700,12 +4676,12 @@
         </w:rPr>
         <w:t xml:space="preserve">small impoundment fisheries. Long-term population success for both </w:t>
       </w:r>
-      <w:ins w:id="183" w:author="Reviewer" w:date="2023-06-06T16:10:00Z">
+      <w:ins w:id="180" w:author="Reviewer" w:date="2023-06-06T16:10:00Z">
         <w:r>
           <w:t>Largemouth B</w:t>
         </w:r>
       </w:ins>
-      <w:del w:id="184" w:author="Reviewer" w:date="2023-06-06T16:10:00Z">
+      <w:del w:id="181" w:author="Reviewer" w:date="2023-06-06T16:10:00Z">
         <w:r>
           <w:rPr>
             <w:iCs/>
@@ -4756,12 +4732,12 @@
         </w:rPr>
         <w:t xml:space="preserve">, which are directly affected by reducing recruitment using rotenone applications. In the present study, seine catches of age-0 </w:t>
       </w:r>
-      <w:ins w:id="185" w:author="Reviewer" w:date="2023-06-06T16:11:00Z">
+      <w:ins w:id="182" w:author="Reviewer" w:date="2023-06-06T16:11:00Z">
         <w:r>
           <w:t>Largemouth B</w:t>
         </w:r>
       </w:ins>
-      <w:del w:id="186" w:author="Reviewer" w:date="2023-06-06T16:11:00Z">
+      <w:del w:id="183" w:author="Reviewer" w:date="2023-06-06T16:11:00Z">
         <w:r>
           <w:rPr>
             <w:iCs/>
@@ -4775,7 +4751,7 @@
         </w:rPr>
         <w:t xml:space="preserve">ass and Bluegill in treatment small impoundments significantly declined 24 hours after rotenone applications, whereas catches in control small impoundments did not significantly change. </w:t>
       </w:r>
-      <w:del w:id="187" w:author="Reviewer" w:date="2023-06-06T16:11:00Z">
+      <w:del w:id="184" w:author="Reviewer" w:date="2023-06-06T16:11:00Z">
         <w:r>
           <w:rPr>
             <w:iCs/>
@@ -4826,12 +4802,12 @@
         </w:rPr>
         <w:t xml:space="preserve"> following combined rotenone application and targeted removal via electrofishing in two Alabama lakes. In our small impoundments, age-0 </w:t>
       </w:r>
-      <w:ins w:id="188" w:author="Reviewer" w:date="2023-06-06T16:12:00Z">
+      <w:ins w:id="185" w:author="Reviewer" w:date="2023-06-06T16:12:00Z">
         <w:r>
           <w:t>Largemouth B</w:t>
         </w:r>
       </w:ins>
-      <w:del w:id="189" w:author="Reviewer" w:date="2023-06-06T16:12:00Z">
+      <w:del w:id="186" w:author="Reviewer" w:date="2023-06-06T16:12:00Z">
         <w:r>
           <w:rPr>
             <w:iCs/>
@@ -4845,7 +4821,7 @@
         </w:rPr>
         <w:t xml:space="preserve">ass seine catches declined in both controls and treatments by day 42, with a significantly greater decline in treatment impoundments. </w:t>
       </w:r>
-      <w:del w:id="190" w:author="Reviewer" w:date="2023-06-06T16:12:00Z">
+      <w:del w:id="187" w:author="Reviewer" w:date="2023-06-06T16:12:00Z">
         <w:r>
           <w:rPr>
             <w:iCs/>
@@ -4897,82 +4873,82 @@
         </w:rPr>
         <w:t xml:space="preserve">. Moreover, natural mortality of age-0 </w:t>
       </w:r>
+      <w:ins w:id="188" w:author="Reviewer" w:date="2023-06-06T16:13:00Z">
+        <w:r>
+          <w:t>Largemouth B</w:t>
+        </w:r>
+      </w:ins>
+      <w:del w:id="189" w:author="Reviewer" w:date="2023-06-06T16:13:00Z">
+        <w:r>
+          <w:rPr>
+            <w:iCs/>
+          </w:rPr>
+          <w:delText>b</w:delText>
+        </w:r>
+      </w:del>
+      <w:r>
+        <w:rPr>
+          <w:iCs/>
+        </w:rPr>
+        <w:t xml:space="preserve">ass is likely important during the summer months </w:t>
+      </w:r>
+      <w:r>
+        <w:rPr>
+          <w:iCs/>
+        </w:rPr>
+        <w:fldChar w:fldCharType="begin"/>
+      </w:r>
+      <w:r>
+        <w:rPr>
+          <w:iCs/>
+        </w:rPr>
+        <w:instrText xml:space="preserve"> ADDIN ZOTERO_ITEM CSL_CITATION {"citationID":"AVmNH1G4","properties":{"formattedCitation":"(Rogers and Allen 2009)","plainCitation":"(Rogers and Allen 2009)","noteIndex":0},"citationItems":[{"id":4770,"uris":["http://zotero.org/users/4161640/items/CISTBW6B"],"itemData":{"id":4770,"type":"article-journal","abstract":"Latitudinal influences on growing season length and winter severity cause variation in prerecruitment life history across species distributions. We evaluated two recruitment hypotheses for a broadly distributed species, largemouth bass Micropterus salmoides, at the southern extent of their natural range. We tested (1) whether early hatching provided a growth and survival advantage relative to later hatching through their first summer and (2) whether overwinter size-selective mortality strongly influenced recruitment to age 1 across Florida's latitudinal gradient. We sampled the 2003 and 2004 year-classes at six Florida lakes that spanned latitudes from 27°0′N to 30°5′N. Our results did not fully conform to our hypotheses or the results frequently reported from more northerly latitudes because largemouth bass that hatched early did not exhibit a growth and survival advantage at all lakes and we did not detect strong size-selective overwinter mortality. Early hatching at south Florida lakes resulted in slow growth for three of four lake and year combinations and early-hatched fish never exhibited a survival advantage relative to later-hatched fish, which was probably due to cool water temperatures soon after hatching. Environmental variability influenced the interactions between hatching period, growth, and survival for Florida's largemouth bass populations, which has implications for understanding fish recruitment across broad spatial scales.","container-title":"Transactions of the American Fisheries Society","DOI":"10.1577/T07-178.1","ISSN":"1548-8659","issue":"1","language":"en","note":"_eprint: https://onlinelibrary.wiley.com/doi/pdf/10.1577/T07-178.1","page":"23-37","source":"Wiley Online Library","title":"Exploring the generality of recruitment hypotheses for Largemouth Bass along a latitudinal gradient of Florida lakes","volume":"138","author":[{"family":"Rogers","given":"Mark W."},{"family":"Allen","given":"Micheal S."}],"issued":{"date-parts":[["2009"]]}}}],"schema":"https://github.com/citation-style-language/schema/raw/master/csl-citation.json"} </w:instrText>
+      </w:r>
+      <w:r>
+        <w:rPr>
+          <w:iCs/>
+        </w:rPr>
+        <w:fldChar w:fldCharType="separate"/>
+      </w:r>
+      <w:r>
+        <w:rPr>
+          <w:iCs/>
+          <w:noProof/>
+        </w:rPr>
+        <w:t>(Rogers and Allen 2009)</w:t>
+      </w:r>
+      <w:r>
+        <w:rPr>
+          <w:iCs/>
+        </w:rPr>
+        <w:fldChar w:fldCharType="end"/>
+      </w:r>
+      <w:r>
+        <w:rPr>
+          <w:iCs/>
+        </w:rPr>
+        <w:t xml:space="preserve">, also contributing to reduced seine catches. In contrast, Bluegill seine catches did not change significantly from day 1 to day 42 in </w:t>
+      </w:r>
+      <w:del w:id="190" w:author="Reviewer" w:date="2023-06-06T16:13:00Z">
+        <w:r>
+          <w:rPr>
+            <w:iCs/>
+          </w:rPr>
+          <w:delText xml:space="preserve">both small and large, </w:delText>
+        </w:r>
+      </w:del>
+      <w:r>
+        <w:rPr>
+          <w:iCs/>
+        </w:rPr>
+        <w:t xml:space="preserve">control and treatment impoundments. Bluegill catches were likely less affected by temporal changes in gear vulnerability than </w:t>
+      </w:r>
       <w:ins w:id="191" w:author="Reviewer" w:date="2023-06-06T16:13:00Z">
         <w:r>
           <w:t>Largemouth B</w:t>
         </w:r>
       </w:ins>
       <w:del w:id="192" w:author="Reviewer" w:date="2023-06-06T16:13:00Z">
-        <w:r>
-          <w:rPr>
-            <w:iCs/>
-          </w:rPr>
-          <w:delText>b</w:delText>
-        </w:r>
-      </w:del>
-      <w:r>
-        <w:rPr>
-          <w:iCs/>
-        </w:rPr>
-        <w:t xml:space="preserve">ass is likely important during the summer months </w:t>
-      </w:r>
-      <w:r>
-        <w:rPr>
-          <w:iCs/>
-        </w:rPr>
-        <w:fldChar w:fldCharType="begin"/>
-      </w:r>
-      <w:r>
-        <w:rPr>
-          <w:iCs/>
-        </w:rPr>
-        <w:instrText xml:space="preserve"> ADDIN ZOTERO_ITEM CSL_CITATION {"citationID":"AVmNH1G4","properties":{"formattedCitation":"(Rogers and Allen 2009)","plainCitation":"(Rogers and Allen 2009)","noteIndex":0},"citationItems":[{"id":4770,"uris":["http://zotero.org/users/4161640/items/CISTBW6B"],"itemData":{"id":4770,"type":"article-journal","abstract":"Latitudinal influences on growing season length and winter severity cause variation in prerecruitment life history across species distributions. We evaluated two recruitment hypotheses for a broadly distributed species, largemouth bass Micropterus salmoides, at the southern extent of their natural range. We tested (1) whether early hatching provided a growth and survival advantage relative to later hatching through their first summer and (2) whether overwinter size-selective mortality strongly influenced recruitment to age 1 across Florida's latitudinal gradient. We sampled the 2003 and 2004 year-classes at six Florida lakes that spanned latitudes from 27°0′N to 30°5′N. Our results did not fully conform to our hypotheses or the results frequently reported from more northerly latitudes because largemouth bass that hatched early did not exhibit a growth and survival advantage at all lakes and we did not detect strong size-selective overwinter mortality. Early hatching at south Florida lakes resulted in slow growth for three of four lake and year combinations and early-hatched fish never exhibited a survival advantage relative to later-hatched fish, which was probably due to cool water temperatures soon after hatching. Environmental variability influenced the interactions between hatching period, growth, and survival for Florida's largemouth bass populations, which has implications for understanding fish recruitment across broad spatial scales.","container-title":"Transactions of the American Fisheries Society","DOI":"10.1577/T07-178.1","ISSN":"1548-8659","issue":"1","language":"en","note":"_eprint: https://onlinelibrary.wiley.com/doi/pdf/10.1577/T07-178.1","page":"23-37","source":"Wiley Online Library","title":"Exploring the generality of recruitment hypotheses for Largemouth Bass along a latitudinal gradient of Florida lakes","volume":"138","author":[{"family":"Rogers","given":"Mark W."},{"family":"Allen","given":"Micheal S."}],"issued":{"date-parts":[["2009"]]}}}],"schema":"https://github.com/citation-style-language/schema/raw/master/csl-citation.json"} </w:instrText>
-      </w:r>
-      <w:r>
-        <w:rPr>
-          <w:iCs/>
-        </w:rPr>
-        <w:fldChar w:fldCharType="separate"/>
-      </w:r>
-      <w:r>
-        <w:rPr>
-          <w:iCs/>
-          <w:noProof/>
-        </w:rPr>
-        <w:t>(Rogers and Allen 2009)</w:t>
-      </w:r>
-      <w:r>
-        <w:rPr>
-          <w:iCs/>
-        </w:rPr>
-        <w:fldChar w:fldCharType="end"/>
-      </w:r>
-      <w:r>
-        <w:rPr>
-          <w:iCs/>
-        </w:rPr>
-        <w:t xml:space="preserve">, also contributing to reduced seine catches. In contrast, Bluegill seine catches did not change significantly from day 1 to day 42 in </w:t>
-      </w:r>
-      <w:del w:id="193" w:author="Reviewer" w:date="2023-06-06T16:13:00Z">
-        <w:r>
-          <w:rPr>
-            <w:iCs/>
-          </w:rPr>
-          <w:delText xml:space="preserve">both small and large, </w:delText>
-        </w:r>
-      </w:del>
-      <w:r>
-        <w:rPr>
-          <w:iCs/>
-        </w:rPr>
-        <w:t xml:space="preserve">control and treatment impoundments. Bluegill catches were likely less affected by temporal changes in gear vulnerability than </w:t>
-      </w:r>
-      <w:ins w:id="194" w:author="Reviewer" w:date="2023-06-06T16:13:00Z">
-        <w:r>
-          <w:t>Largemouth B</w:t>
-        </w:r>
-      </w:ins>
-      <w:del w:id="195" w:author="Reviewer" w:date="2023-06-06T16:13:00Z">
         <w:r>
           <w:rPr>
             <w:iCs/>
@@ -5095,7 +5071,7 @@
         </w:rPr>
         <w:tab/>
       </w:r>
-      <w:ins w:id="196" w:author="Reviewer" w:date="2023-06-06T16:16:00Z">
+      <w:ins w:id="193" w:author="Reviewer" w:date="2023-06-06T16:16:00Z">
         <w:r>
           <w:rPr>
             <w:iCs/>
@@ -5123,12 +5099,12 @@
         </w:rPr>
         <w:t xml:space="preserve"> findings for age-0 </w:t>
       </w:r>
-      <w:ins w:id="197" w:author="Reviewer" w:date="2023-06-06T16:16:00Z">
+      <w:ins w:id="194" w:author="Reviewer" w:date="2023-06-06T16:16:00Z">
         <w:r>
           <w:t>Largemouth B</w:t>
         </w:r>
       </w:ins>
-      <w:del w:id="198" w:author="Reviewer" w:date="2023-06-06T16:16:00Z">
+      <w:del w:id="195" w:author="Reviewer" w:date="2023-06-06T16:16:00Z">
         <w:r>
           <w:rPr>
             <w:iCs/>
@@ -5142,7 +5118,7 @@
         </w:rPr>
         <w:t xml:space="preserve">ass the previous summer in seine catches. </w:t>
       </w:r>
-      <w:del w:id="199" w:author="Reviewer" w:date="2023-06-06T16:15:00Z">
+      <w:del w:id="196" w:author="Reviewer" w:date="2023-06-06T16:15:00Z">
         <w:r>
           <w:rPr>
             <w:iCs/>
@@ -5150,7 +5126,7 @@
           <w:delText xml:space="preserve">However, bass recruitment reductions in large impoundments were not as pronounced. </w:delText>
         </w:r>
       </w:del>
-      <w:del w:id="200" w:author="Reviewer" w:date="2023-06-06T16:19:00Z">
+      <w:del w:id="197" w:author="Reviewer" w:date="2023-06-06T16:19:00Z">
         <w:r>
           <w:rPr>
             <w:iCs/>
@@ -5165,7 +5141,7 @@
           <w:delText xml:space="preserve">more complex littoral habitats (e.g., thick emergent vegetation, overhanging terrestrial vegetation, shallow backwaters) that may have affected the efficiency of the rotenone treatment by providing temporary refuge for young-of-year </w:delText>
         </w:r>
       </w:del>
-      <w:del w:id="201" w:author="Reviewer" w:date="2023-06-06T16:16:00Z">
+      <w:del w:id="198" w:author="Reviewer" w:date="2023-06-06T16:16:00Z">
         <w:r>
           <w:rPr>
             <w:iCs/>
@@ -5173,7 +5149,7 @@
           <w:delText>b</w:delText>
         </w:r>
       </w:del>
-      <w:del w:id="202" w:author="Reviewer" w:date="2023-06-06T16:19:00Z">
+      <w:del w:id="199" w:author="Reviewer" w:date="2023-06-06T16:19:00Z">
         <w:r>
           <w:rPr>
             <w:iCs/>
@@ -5199,12 +5175,12 @@
         <w:tab/>
         <w:t xml:space="preserve">Research shows that age-0 </w:t>
       </w:r>
-      <w:ins w:id="203" w:author="Reviewer" w:date="2023-06-06T16:17:00Z">
+      <w:ins w:id="200" w:author="Reviewer" w:date="2023-06-06T16:17:00Z">
         <w:r>
           <w:t>Largemouth B</w:t>
         </w:r>
       </w:ins>
-      <w:del w:id="204" w:author="Reviewer" w:date="2023-06-06T16:17:00Z">
+      <w:del w:id="201" w:author="Reviewer" w:date="2023-06-06T16:17:00Z">
         <w:r>
           <w:rPr>
             <w:iCs/>
@@ -5366,7 +5342,7 @@
         </w:rPr>
         <w:t xml:space="preserve">. Therefore, it is plausible that sampling variation from spring electrofishing and late-summer seine catches may have confounded detection of changes in </w:t>
       </w:r>
-      <w:ins w:id="205" w:author="Reviewer" w:date="2023-06-06T16:17:00Z">
+      <w:ins w:id="202" w:author="Reviewer" w:date="2023-06-06T16:17:00Z">
         <w:r>
           <w:t>Largemouth B</w:t>
         </w:r>
@@ -5388,7 +5364,7 @@
         </w:tabs>
         <w:spacing w:line="480" w:lineRule="auto"/>
         <w:rPr>
-          <w:ins w:id="206" w:author="Reviewer" w:date="2023-06-06T16:19:00Z"/>
+          <w:ins w:id="203" w:author="Reviewer" w:date="2023-06-06T16:19:00Z"/>
           <w:iCs/>
         </w:rPr>
       </w:pPr>
@@ -5437,16 +5413,105 @@
         </w:rPr>
         <w:t xml:space="preserve">. Reduced age-0 </w:t>
       </w:r>
-      <w:ins w:id="207" w:author="Reviewer" w:date="2023-06-06T16:18:00Z">
+      <w:ins w:id="204" w:author="Reviewer" w:date="2023-06-06T16:18:00Z">
         <w:r>
           <w:t>Largemouth B</w:t>
         </w:r>
       </w:ins>
+      <w:del w:id="205" w:author="Reviewer" w:date="2023-06-06T16:18:00Z">
+        <w:r>
+          <w:rPr>
+            <w:iCs/>
+          </w:rPr>
+          <w:delText>b</w:delText>
+        </w:r>
+      </w:del>
+      <w:r>
+        <w:rPr>
+          <w:iCs/>
+        </w:rPr>
+        <w:t xml:space="preserve">ass densities following rotenone treatment provided us an opportunity to test for density-dependent growth. In the present study, we found rotenone treatment led to increased </w:t>
+      </w:r>
+      <w:ins w:id="206" w:author="Reviewer" w:date="2023-06-06T16:18:00Z">
+        <w:r>
+          <w:t>Largemouth B</w:t>
+        </w:r>
+      </w:ins>
+      <w:del w:id="207" w:author="Reviewer" w:date="2023-06-06T16:18:00Z">
+        <w:r>
+          <w:rPr>
+            <w:iCs/>
+          </w:rPr>
+          <w:delText>b</w:delText>
+        </w:r>
+      </w:del>
+      <w:r>
+        <w:rPr>
+          <w:iCs/>
+        </w:rPr>
+        <w:t>ass MLA-1 post-treatment</w:t>
+      </w:r>
       <w:del w:id="208" w:author="Reviewer" w:date="2023-06-06T16:18:00Z">
         <w:r>
           <w:rPr>
             <w:iCs/>
           </w:rPr>
+          <w:delText>, particularly</w:delText>
+        </w:r>
+      </w:del>
+      <w:r>
+        <w:rPr>
+          <w:iCs/>
+        </w:rPr>
+        <w:t xml:space="preserve"> in impoundments &lt;12 ha. </w:t>
+      </w:r>
+      <w:r>
+        <w:rPr>
+          <w:iCs/>
+        </w:rPr>
+        <w:fldChar w:fldCharType="begin"/>
+      </w:r>
+      <w:r>
+        <w:rPr>
+          <w:iCs/>
+        </w:rPr>
+        <w:instrText xml:space="preserve"> ADDIN ZOTERO_ITEM CSL_CITATION {"citationID":"wPQmi5dm","properties":{"formattedCitation":"(McHugh 1990)","plainCitation":"(McHugh 1990)","dontUpdate":true,"noteIndex":0},"citationItems":[{"id":1404,"uris":["http://zotero.org/users/4161640/items/E6UQVI8J",["http://zotero.org/users/4161640/items/E6UQVI8J"]],"itemData":{"id":1404,"type":"article-journal","container-title":"North American Journal of Fisheries Management","DOI":"10.1577/1548-8675(1990)010&lt;0344:ROBACT&gt;2.3.CO;2","ISSN":"1548-8675","issue":"3","language":"en","page":"344-351","source":"Wiley Online Library","title":"Responses of Bluegills and crappies to reduced abundance of Largemouth Bass in two Alabama impoundments","volume":"10","author":[{"family":"McHugh","given":"James J."}],"issued":{"date-parts":[["1990"]]}}}],"schema":"https://github.com/citation-style-language/schema/raw/master/csl-citation.json"} </w:instrText>
+      </w:r>
+      <w:r>
+        <w:rPr>
+          <w:iCs/>
+        </w:rPr>
+        <w:fldChar w:fldCharType="separate"/>
+      </w:r>
+      <w:r>
+        <w:rPr>
+          <w:iCs/>
+          <w:noProof/>
+        </w:rPr>
+        <w:t>McHugh (1990)</w:t>
+      </w:r>
+      <w:r>
+        <w:rPr>
+          <w:iCs/>
+        </w:rPr>
+        <w:fldChar w:fldCharType="end"/>
+      </w:r>
+      <w:r>
+        <w:rPr>
+          <w:iCs/>
+        </w:rPr>
+        <w:t xml:space="preserve"> found similar results from combined rotenone application and targeted electrofishing removal wherein </w:t>
+      </w:r>
+      <w:ins w:id="209" w:author="Reviewer" w:date="2023-06-06T16:18:00Z">
+        <w:r>
+          <w:t>Largemouth B</w:t>
+        </w:r>
+      </w:ins>
+      <w:del w:id="210" w:author="Reviewer" w:date="2023-06-06T16:18:00Z">
+        <w:r>
+          <w:rPr>
+            <w:iCs/>
+          </w:rPr>
           <w:delText>b</w:delText>
         </w:r>
       </w:del>
@@ -5454,40 +5519,7 @@
         <w:rPr>
           <w:iCs/>
         </w:rPr>
-        <w:t xml:space="preserve">ass densities following rotenone treatment provided us an opportunity to test for density-dependent growth. In the present study, we found rotenone treatment led to increased </w:t>
-      </w:r>
-      <w:ins w:id="209" w:author="Reviewer" w:date="2023-06-06T16:18:00Z">
-        <w:r>
-          <w:t>Largemouth B</w:t>
-        </w:r>
-      </w:ins>
-      <w:del w:id="210" w:author="Reviewer" w:date="2023-06-06T16:18:00Z">
-        <w:r>
-          <w:rPr>
-            <w:iCs/>
-          </w:rPr>
-          <w:delText>b</w:delText>
-        </w:r>
-      </w:del>
-      <w:r>
-        <w:rPr>
-          <w:iCs/>
-        </w:rPr>
-        <w:t>ass MLA-1 post-treatment</w:t>
-      </w:r>
-      <w:del w:id="211" w:author="Reviewer" w:date="2023-06-06T16:18:00Z">
-        <w:r>
-          <w:rPr>
-            <w:iCs/>
-          </w:rPr>
-          <w:delText>, particularly</w:delText>
-        </w:r>
-      </w:del>
-      <w:r>
-        <w:rPr>
-          <w:iCs/>
-        </w:rPr>
-        <w:t xml:space="preserve"> in impoundments &lt;12 ha. </w:t>
+        <w:t xml:space="preserve">ass MLA-3 before treatment was comparable to MLA-2 after treatment. Similarly, </w:t>
       </w:r>
       <w:r>
         <w:rPr>
@@ -5499,7 +5531,7 @@
         <w:rPr>
           <w:iCs/>
         </w:rPr>
-        <w:instrText xml:space="preserve"> ADDIN ZOTERO_ITEM CSL_CITATION {"citationID":"wPQmi5dm","properties":{"formattedCitation":"(McHugh 1990)","plainCitation":"(McHugh 1990)","dontUpdate":true,"noteIndex":0},"citationItems":[{"id":1404,"uris":["http://zotero.org/users/4161640/items/E6UQVI8J",["http://zotero.org/users/4161640/items/E6UQVI8J"]],"itemData":{"id":1404,"type":"article-journal","container-title":"North American Journal of Fisheries Management","DOI":"10.1577/1548-8675(1990)010&lt;0344:ROBACT&gt;2.3.CO;2","ISSN":"1548-8675","issue":"3","language":"en","page":"344-351","source":"Wiley Online Library","title":"Responses of Bluegills and crappies to reduced abundance of Largemouth Bass in two Alabama impoundments","volume":"10","author":[{"family":"McHugh","given":"James J."}],"issued":{"date-parts":[["1990"]]}}}],"schema":"https://github.com/citation-style-language/schema/raw/master/csl-citation.json"} </w:instrText>
+        <w:instrText xml:space="preserve"> ADDIN ZOTERO_ITEM CSL_CITATION {"citationID":"K9DYb3Lp","properties":{"formattedCitation":"(Beckman 1941)","plainCitation":"(Beckman 1941)","dontUpdate":true,"noteIndex":0},"citationItems":[{"id":401,"uris":["http://zotero.org/users/4161640/items/XW2X6BIV"],"itemData":{"id":401,"type":"article-journal","container-title":"Transactions of the American Fisheries Society","DOI":"10.1577/1548-8659(1940)70[143:IGRORB]2.0.CO;2","ISSN":"0002-8487, 1548-8659","issue":"1","language":"en","page":"143-148","source":"CrossRef","title":"Increased growth rate of rock bass, &lt;i&gt;Ambloplites Rupestris&lt;/i&gt; (Rafinesque), following reduction in the density of the population","volume":"70","author":[{"family":"Beckman","given":"William C."}],"issued":{"date-parts":[["1941",1]]}}}],"schema":"https://github.com/citation-style-language/schema/raw/master/csl-citation.json"} </w:instrText>
       </w:r>
       <w:r>
         <w:rPr>
@@ -5512,7 +5544,7 @@
           <w:iCs/>
           <w:noProof/>
         </w:rPr>
-        <w:t>McHugh (1990)</w:t>
+        <w:t>Beckman (1941)</w:t>
       </w:r>
       <w:r>
         <w:rPr>
@@ -5524,62 +5556,6 @@
         <w:rPr>
           <w:iCs/>
         </w:rPr>
-        <w:t xml:space="preserve"> found similar results from combined rotenone application and targeted electrofishing removal wherein </w:t>
-      </w:r>
-      <w:ins w:id="212" w:author="Reviewer" w:date="2023-06-06T16:18:00Z">
-        <w:r>
-          <w:t>Largemouth B</w:t>
-        </w:r>
-      </w:ins>
-      <w:del w:id="213" w:author="Reviewer" w:date="2023-06-06T16:18:00Z">
-        <w:r>
-          <w:rPr>
-            <w:iCs/>
-          </w:rPr>
-          <w:delText>b</w:delText>
-        </w:r>
-      </w:del>
-      <w:r>
-        <w:rPr>
-          <w:iCs/>
-        </w:rPr>
-        <w:t xml:space="preserve">ass MLA-3 before treatment was comparable to MLA-2 after treatment. Similarly, </w:t>
-      </w:r>
-      <w:r>
-        <w:rPr>
-          <w:iCs/>
-        </w:rPr>
-        <w:fldChar w:fldCharType="begin"/>
-      </w:r>
-      <w:r>
-        <w:rPr>
-          <w:iCs/>
-        </w:rPr>
-        <w:instrText xml:space="preserve"> ADDIN ZOTERO_ITEM CSL_CITATION {"citationID":"K9DYb3Lp","properties":{"formattedCitation":"(Beckman 1941)","plainCitation":"(Beckman 1941)","dontUpdate":true,"noteIndex":0},"citationItems":[{"id":401,"uris":["http://zotero.org/users/4161640/items/XW2X6BIV"],"itemData":{"id":401,"type":"article-journal","container-title":"Transactions of the American Fisheries Society","DOI":"10.1577/1548-8659(1940)70[143:IGRORB]2.0.CO;2","ISSN":"0002-8487, 1548-8659","issue":"1","language":"en","page":"143-148","source":"CrossRef","title":"Increased growth rate of rock bass, &lt;i&gt;Ambloplites Rupestris&lt;/i&gt; (Rafinesque), following reduction in the density of the population","volume":"70","author":[{"family":"Beckman","given":"William C."}],"issued":{"date-parts":[["1941",1]]}}}],"schema":"https://github.com/citation-style-language/schema/raw/master/csl-citation.json"} </w:instrText>
-      </w:r>
-      <w:r>
-        <w:rPr>
-          <w:iCs/>
-        </w:rPr>
-        <w:fldChar w:fldCharType="separate"/>
-      </w:r>
-      <w:r>
-        <w:rPr>
-          <w:iCs/>
-          <w:noProof/>
-        </w:rPr>
-        <w:t>Beckman (1941)</w:t>
-      </w:r>
-      <w:r>
-        <w:rPr>
-          <w:iCs/>
-        </w:rPr>
-        <w:fldChar w:fldCharType="end"/>
-      </w:r>
-      <w:r>
-        <w:rPr>
-          <w:iCs/>
-        </w:rPr>
         <w:t xml:space="preserve"> concluded that growth of age-1 Rock Bass </w:t>
       </w:r>
       <w:r>
@@ -5594,7 +5570,7 @@
         </w:rPr>
         <w:t xml:space="preserve"> increased due to a rotenone application used to target juveniles. </w:t>
       </w:r>
-      <w:del w:id="214" w:author="Reviewer" w:date="2023-06-06T16:19:00Z">
+      <w:del w:id="211" w:author="Reviewer" w:date="2023-06-06T16:19:00Z">
         <w:r>
           <w:rPr>
             <w:iCs/>
@@ -5613,7 +5589,7 @@
           <w:iCs/>
         </w:rPr>
       </w:pPr>
-      <w:ins w:id="215" w:author="Reviewer" w:date="2023-06-06T16:19:00Z">
+      <w:ins w:id="212" w:author="Reviewer" w:date="2023-06-06T16:19:00Z">
         <w:r>
           <w:rPr>
             <w:iCs/>
@@ -5621,7 +5597,7 @@
           <w:tab/>
         </w:r>
       </w:ins>
-      <w:del w:id="216" w:author="Reviewer" w:date="2023-06-06T16:23:00Z">
+      <w:del w:id="213" w:author="Reviewer" w:date="2023-06-06T16:23:00Z">
         <w:r>
           <w:rPr>
             <w:iCs/>
@@ -5635,7 +5611,7 @@
         </w:rPr>
         <w:t xml:space="preserve">Although </w:t>
       </w:r>
-      <w:ins w:id="217" w:author="Reviewer" w:date="2023-06-06T16:22:00Z">
+      <w:ins w:id="214" w:author="Reviewer" w:date="2023-06-06T16:22:00Z">
         <w:r>
           <w:rPr>
             <w:iCs/>
@@ -5643,7 +5619,7 @@
           <w:t xml:space="preserve">Largemouth </w:t>
         </w:r>
       </w:ins>
-      <w:del w:id="218" w:author="Reviewer" w:date="2023-06-06T16:22:00Z">
+      <w:del w:id="215" w:author="Reviewer" w:date="2023-06-06T16:22:00Z">
         <w:r>
           <w:rPr>
             <w:iCs/>
@@ -5651,7 +5627,7 @@
           <w:delText>b</w:delText>
         </w:r>
       </w:del>
-      <w:ins w:id="219" w:author="Reviewer" w:date="2023-06-06T16:22:00Z">
+      <w:ins w:id="216" w:author="Reviewer" w:date="2023-06-06T16:22:00Z">
         <w:r>
           <w:rPr>
             <w:iCs/>
@@ -5665,7 +5641,7 @@
         </w:rPr>
         <w:t xml:space="preserve">ass MLA-1 increased following rotenone treatment, we found no effect on MLA-0 in mid-summer seine catches. We speculate that seines were biased against collection of larger age-0 </w:t>
       </w:r>
-      <w:ins w:id="220" w:author="Reviewer" w:date="2023-06-06T16:23:00Z">
+      <w:ins w:id="217" w:author="Reviewer" w:date="2023-06-06T16:23:00Z">
         <w:r>
           <w:rPr>
             <w:iCs/>
@@ -5673,7 +5649,7 @@
           <w:t>Largemouth B</w:t>
         </w:r>
       </w:ins>
-      <w:del w:id="221" w:author="Reviewer" w:date="2023-06-06T16:23:00Z">
+      <w:del w:id="218" w:author="Reviewer" w:date="2023-06-06T16:23:00Z">
         <w:r>
           <w:rPr>
             <w:iCs/>
@@ -5724,7 +5700,7 @@
         </w:rPr>
         <w:t xml:space="preserve">, thereby masking treatment effects, or perhaps density-dependent growth responses require more time for cumulative growth differences to emerge. Moreover, no age-0 </w:t>
       </w:r>
-      <w:ins w:id="222" w:author="Reviewer" w:date="2023-06-06T16:23:00Z">
+      <w:ins w:id="219" w:author="Reviewer" w:date="2023-06-06T16:23:00Z">
         <w:r>
           <w:rPr>
             <w:iCs/>
@@ -5732,7 +5708,7 @@
           <w:t>Largemouth B</w:t>
         </w:r>
       </w:ins>
-      <w:del w:id="223" w:author="Reviewer" w:date="2023-06-06T16:23:00Z">
+      <w:del w:id="220" w:author="Reviewer" w:date="2023-06-06T16:23:00Z">
         <w:r>
           <w:rPr>
             <w:iCs/>
@@ -5768,7 +5744,7 @@
         </w:tabs>
         <w:spacing w:line="480" w:lineRule="auto"/>
         <w:rPr>
-          <w:ins w:id="224" w:author="Reviewer" w:date="2023-06-06T16:26:00Z"/>
+          <w:ins w:id="221" w:author="Reviewer" w:date="2023-06-06T16:26:00Z"/>
           <w:iCs/>
         </w:rPr>
       </w:pPr>
@@ -5823,7 +5799,7 @@
         <w:lastRenderedPageBreak/>
         <w:t>still present after rotenone treatment—as we found no rotenone effect on Bluegill densities in the mid-summer seine catches—</w:t>
       </w:r>
-      <w:ins w:id="225" w:author="Reviewer" w:date="2023-06-06T16:24:00Z">
+      <w:ins w:id="222" w:author="Reviewer" w:date="2023-06-06T16:24:00Z">
         <w:r>
           <w:rPr>
             <w:iCs/>
@@ -5831,7 +5807,7 @@
           <w:t>Largemouth B</w:t>
         </w:r>
       </w:ins>
-      <w:del w:id="226" w:author="Reviewer" w:date="2023-06-06T16:24:00Z">
+      <w:del w:id="223" w:author="Reviewer" w:date="2023-06-06T16:24:00Z">
         <w:r>
           <w:rPr>
             <w:iCs/>
@@ -5845,7 +5821,7 @@
         </w:rPr>
         <w:t xml:space="preserve">ass prey availability should be plentiful. Age-1 </w:t>
       </w:r>
-      <w:ins w:id="227" w:author="Reviewer" w:date="2023-06-06T16:24:00Z">
+      <w:ins w:id="224" w:author="Reviewer" w:date="2023-06-06T16:24:00Z">
         <w:r>
           <w:rPr>
             <w:iCs/>
@@ -5853,7 +5829,7 @@
           <w:t>Largemouth B</w:t>
         </w:r>
       </w:ins>
-      <w:del w:id="228" w:author="Reviewer" w:date="2023-06-06T16:24:00Z">
+      <w:del w:id="225" w:author="Reviewer" w:date="2023-06-06T16:24:00Z">
         <w:r>
           <w:rPr>
             <w:iCs/>
@@ -5867,7 +5843,7 @@
         </w:rPr>
         <w:t xml:space="preserve">ass growth increased after rotenone treatment (discussed above); therefore, future studies should assess if stock-size Bluegill and age-2+ </w:t>
       </w:r>
-      <w:ins w:id="229" w:author="Reviewer" w:date="2023-06-06T16:24:00Z">
+      <w:ins w:id="226" w:author="Reviewer" w:date="2023-06-06T16:24:00Z">
         <w:r>
           <w:rPr>
             <w:iCs/>
@@ -5875,7 +5851,7 @@
           <w:t>Largemouth B</w:t>
         </w:r>
       </w:ins>
-      <w:del w:id="230" w:author="Reviewer" w:date="2023-06-06T16:24:00Z">
+      <w:del w:id="227" w:author="Reviewer" w:date="2023-06-06T16:24:00Z">
         <w:r>
           <w:rPr>
             <w:iCs/>
@@ -5889,7 +5865,7 @@
         </w:rPr>
         <w:t>ass growth, condition, and diet differences exist after rotenone applications</w:t>
       </w:r>
-      <w:del w:id="231" w:author="Reviewer" w:date="2023-06-06T16:25:00Z">
+      <w:del w:id="228" w:author="Reviewer" w:date="2023-06-06T16:25:00Z">
         <w:r>
           <w:rPr>
             <w:iCs/>
@@ -5903,7 +5879,7 @@
         </w:rPr>
         <w:t xml:space="preserve">. It is important to consider effects of rotenone application on non-target species and life stages. For instance, McHugh (1990) reported that small numbers of non-target fishes (e.g., larger Bluegill and </w:t>
       </w:r>
-      <w:ins w:id="232" w:author="Reviewer" w:date="2023-06-06T16:25:00Z">
+      <w:ins w:id="229" w:author="Reviewer" w:date="2023-06-06T16:25:00Z">
         <w:r>
           <w:rPr>
             <w:iCs/>
@@ -5911,7 +5887,7 @@
           <w:t>Largemouth B</w:t>
         </w:r>
       </w:ins>
-      <w:del w:id="233" w:author="Reviewer" w:date="2023-06-06T16:25:00Z">
+      <w:del w:id="230" w:author="Reviewer" w:date="2023-06-06T16:25:00Z">
         <w:r>
           <w:rPr>
             <w:iCs/>
@@ -5937,7 +5913,7 @@
         </w:rPr>
         <w:t xml:space="preserve">) were killed during the shoreline rotenone treatment. In the present study, we did not assess age 2+ </w:t>
       </w:r>
-      <w:ins w:id="234" w:author="Reviewer" w:date="2023-06-06T16:25:00Z">
+      <w:ins w:id="231" w:author="Reviewer" w:date="2023-06-06T16:25:00Z">
         <w:r>
           <w:rPr>
             <w:iCs/>
@@ -5945,6 +5921,42 @@
           <w:t>Largemouth B</w:t>
         </w:r>
       </w:ins>
+      <w:del w:id="232" w:author="Reviewer" w:date="2023-06-06T16:25:00Z">
+        <w:r>
+          <w:rPr>
+            <w:iCs/>
+          </w:rPr>
+          <w:delText>b</w:delText>
+        </w:r>
+      </w:del>
+      <w:r>
+        <w:rPr>
+          <w:iCs/>
+        </w:rPr>
+        <w:t xml:space="preserve">ass responses to the rotenone treatment; however, effects on older </w:t>
+      </w:r>
+      <w:ins w:id="233" w:author="Reviewer" w:date="2023-06-06T16:25:00Z">
+        <w:r>
+          <w:rPr>
+            <w:iCs/>
+          </w:rPr>
+          <w:t>Largemouth B</w:t>
+        </w:r>
+      </w:ins>
+      <w:del w:id="234" w:author="Reviewer" w:date="2023-06-06T16:25:00Z">
+        <w:r>
+          <w:rPr>
+            <w:iCs/>
+          </w:rPr>
+          <w:delText>b</w:delText>
+        </w:r>
+      </w:del>
+      <w:r>
+        <w:rPr>
+          <w:iCs/>
+        </w:rPr>
+        <w:t xml:space="preserve">ass age classes would be of interest in determining the overall value of this approach. Avoiding high rotenone-related mortality of age 2+ </w:t>
+      </w:r>
       <w:del w:id="235" w:author="Reviewer" w:date="2023-06-06T16:25:00Z">
         <w:r>
           <w:rPr>
@@ -5953,43 +5965,7 @@
           <w:delText>b</w:delText>
         </w:r>
       </w:del>
-      <w:r>
-        <w:rPr>
-          <w:iCs/>
-        </w:rPr>
-        <w:t xml:space="preserve">ass responses to the rotenone treatment; however, effects on older </w:t>
-      </w:r>
       <w:ins w:id="236" w:author="Reviewer" w:date="2023-06-06T16:25:00Z">
-        <w:r>
-          <w:rPr>
-            <w:iCs/>
-          </w:rPr>
-          <w:t>Largemouth B</w:t>
-        </w:r>
-      </w:ins>
-      <w:del w:id="237" w:author="Reviewer" w:date="2023-06-06T16:25:00Z">
-        <w:r>
-          <w:rPr>
-            <w:iCs/>
-          </w:rPr>
-          <w:delText>b</w:delText>
-        </w:r>
-      </w:del>
-      <w:r>
-        <w:rPr>
-          <w:iCs/>
-        </w:rPr>
-        <w:t xml:space="preserve">ass age classes would be of interest in determining the overall value of this approach. Avoiding high rotenone-related mortality of age 2+ </w:t>
-      </w:r>
-      <w:del w:id="238" w:author="Reviewer" w:date="2023-06-06T16:25:00Z">
-        <w:r>
-          <w:rPr>
-            <w:iCs/>
-          </w:rPr>
-          <w:delText>b</w:delText>
-        </w:r>
-      </w:del>
-      <w:ins w:id="239" w:author="Reviewer" w:date="2023-06-06T16:25:00Z">
         <w:r>
           <w:rPr>
             <w:iCs/>
@@ -6014,7 +5990,7 @@
           <w:iCs/>
         </w:rPr>
       </w:pPr>
-      <w:ins w:id="240" w:author="Reviewer" w:date="2023-06-06T16:26:00Z">
+      <w:ins w:id="237" w:author="Reviewer" w:date="2023-06-06T16:26:00Z">
         <w:r>
           <w:rPr>
             <w:iCs/>
@@ -6046,7 +6022,7 @@
           <w:t>We use</w:t>
         </w:r>
       </w:ins>
-      <w:ins w:id="241" w:author="Reviewer" w:date="2023-06-06T16:27:00Z">
+      <w:ins w:id="238" w:author="Reviewer" w:date="2023-06-06T16:27:00Z">
         <w:r>
           <w:rPr>
             <w:iCs/>
@@ -6054,41 +6030,41 @@
           <w:t>d similarly constructed</w:t>
         </w:r>
       </w:ins>
+      <w:ins w:id="239" w:author="Reviewer" w:date="2023-06-06T16:26:00Z">
+        <w:r>
+          <w:rPr>
+            <w:iCs/>
+          </w:rPr>
+          <w:t xml:space="preserve"> small impoundments ≤11 ha, however, l</w:t>
+        </w:r>
+        <w:r>
+          <w:rPr>
+            <w:iCs/>
+          </w:rPr>
+          <w:t xml:space="preserve">arger </w:t>
+        </w:r>
+      </w:ins>
+      <w:ins w:id="240" w:author="Reviewer" w:date="2023-06-06T16:27:00Z">
+        <w:r>
+          <w:rPr>
+            <w:iCs/>
+          </w:rPr>
+          <w:t>small</w:t>
+        </w:r>
+      </w:ins>
+      <w:ins w:id="241" w:author="Reviewer" w:date="2023-06-06T16:28:00Z">
+        <w:r>
+          <w:rPr>
+            <w:iCs/>
+          </w:rPr>
+          <w:t xml:space="preserve"> </w:t>
+        </w:r>
+      </w:ins>
       <w:ins w:id="242" w:author="Reviewer" w:date="2023-06-06T16:26:00Z">
         <w:r>
           <w:rPr>
             <w:iCs/>
           </w:rPr>
-          <w:t xml:space="preserve"> small impoundments ≤11 ha, however, l</w:t>
-        </w:r>
-        <w:r>
-          <w:rPr>
-            <w:iCs/>
-          </w:rPr>
-          <w:t xml:space="preserve">arger </w:t>
-        </w:r>
-      </w:ins>
-      <w:ins w:id="243" w:author="Reviewer" w:date="2023-06-06T16:27:00Z">
-        <w:r>
-          <w:rPr>
-            <w:iCs/>
-          </w:rPr>
-          <w:t>small</w:t>
-        </w:r>
-      </w:ins>
-      <w:ins w:id="244" w:author="Reviewer" w:date="2023-06-06T16:28:00Z">
-        <w:r>
-          <w:rPr>
-            <w:iCs/>
-          </w:rPr>
-          <w:t xml:space="preserve"> </w:t>
-        </w:r>
-      </w:ins>
-      <w:ins w:id="245" w:author="Reviewer" w:date="2023-06-06T16:26:00Z">
-        <w:r>
-          <w:rPr>
-            <w:iCs/>
-          </w:rPr>
           <w:t xml:space="preserve">impoundments tend to have more complex littoral habitats (e.g., thick emergent vegetation, overhanging terrestrial vegetation, shallow backwaters) that may affect the efficiency of the rotenone treatment by providing temporary refuge for young-of-year </w:t>
         </w:r>
         <w:r>
@@ -6101,7 +6077,7 @@
           <w:t xml:space="preserve">ass. Ensuring rotenone spray coverage could also be more difficult in complex littoral habitats. Moreover, whereas electrofishing sampling </w:t>
         </w:r>
       </w:ins>
-      <w:ins w:id="246" w:author="Reviewer" w:date="2023-06-06T16:28:00Z">
+      <w:ins w:id="243" w:author="Reviewer" w:date="2023-06-06T16:28:00Z">
         <w:r>
           <w:rPr>
             <w:iCs/>
@@ -6109,7 +6085,7 @@
           <w:t>covered</w:t>
         </w:r>
       </w:ins>
-      <w:ins w:id="247" w:author="Reviewer" w:date="2023-06-06T16:26:00Z">
+      <w:ins w:id="244" w:author="Reviewer" w:date="2023-06-06T16:26:00Z">
         <w:r>
           <w:rPr>
             <w:iCs/>
@@ -6117,7 +6093,7 @@
           <w:t xml:space="preserve"> nearly the entire shoreline of our small impoundments, it is only possible to cover a small percentage of the shoreline in larger </w:t>
         </w:r>
       </w:ins>
-      <w:ins w:id="248" w:author="Reviewer" w:date="2023-06-06T16:28:00Z">
+      <w:ins w:id="245" w:author="Reviewer" w:date="2023-06-06T16:28:00Z">
         <w:r>
           <w:rPr>
             <w:iCs/>
@@ -6125,7 +6101,7 @@
           <w:t xml:space="preserve">small </w:t>
         </w:r>
       </w:ins>
-      <w:ins w:id="249" w:author="Reviewer" w:date="2023-06-06T16:26:00Z">
+      <w:ins w:id="246" w:author="Reviewer" w:date="2023-06-06T16:26:00Z">
         <w:r>
           <w:rPr>
             <w:iCs/>
@@ -6154,7 +6130,7 @@
           <w:t xml:space="preserve"> 1999).</w:t>
         </w:r>
       </w:ins>
-      <w:ins w:id="250" w:author="Reviewer" w:date="2023-06-06T16:29:00Z">
+      <w:ins w:id="247" w:author="Reviewer" w:date="2023-06-06T16:29:00Z">
         <w:r>
           <w:rPr>
             <w:iCs/>
@@ -6162,7 +6138,7 @@
           <w:t xml:space="preserve"> Understanding this rotenone applications effect on larger small impoundments would be highl</w:t>
         </w:r>
       </w:ins>
-      <w:ins w:id="251" w:author="Reviewer" w:date="2023-06-06T16:30:00Z">
+      <w:ins w:id="248" w:author="Reviewer" w:date="2023-06-06T16:30:00Z">
         <w:r>
           <w:rPr>
             <w:iCs/>
@@ -6170,7 +6146,7 @@
           <w:t xml:space="preserve">y </w:t>
         </w:r>
       </w:ins>
-      <w:ins w:id="252" w:author="Reviewer" w:date="2023-06-06T16:29:00Z">
+      <w:ins w:id="249" w:author="Reviewer" w:date="2023-06-06T16:29:00Z">
         <w:r>
           <w:rPr>
             <w:iCs/>
@@ -6215,140 +6191,140 @@
         <w:tab/>
         <w:t xml:space="preserve">Shoreline rotenone application can be used to reduce recruitment of </w:t>
       </w:r>
+      <w:del w:id="250" w:author="Reviewer" w:date="2023-06-06T16:30:00Z">
+        <w:r>
+          <w:delText>b</w:delText>
+        </w:r>
+      </w:del>
+      <w:ins w:id="251" w:author="Reviewer" w:date="2023-06-06T16:30:00Z">
+        <w:r>
+          <w:t>Largemouth B</w:t>
+        </w:r>
+      </w:ins>
+      <w:r>
+        <w:t xml:space="preserve">ass in small </w:t>
+      </w:r>
+      <w:del w:id="252" w:author="Reviewer" w:date="2023-06-06T16:30:00Z">
+        <w:r>
+          <w:delText xml:space="preserve">and large </w:delText>
+        </w:r>
+      </w:del>
+      <w:r>
+        <w:t xml:space="preserve">impoundments, but the efficacy of this approach </w:t>
+      </w:r>
       <w:del w:id="253" w:author="Reviewer" w:date="2023-06-06T16:30:00Z">
         <w:r>
+          <w:delText>depends on impoundment surface area</w:delText>
+        </w:r>
+      </w:del>
+      <w:ins w:id="254" w:author="Reviewer" w:date="2023-06-06T16:30:00Z">
+        <w:r>
+          <w:t>needs to be investigated further</w:t>
+        </w:r>
+      </w:ins>
+      <w:r>
+        <w:t xml:space="preserve">. We found shoreline rotenone application to improve age-1 </w:t>
+      </w:r>
+      <w:ins w:id="255" w:author="Reviewer" w:date="2023-06-06T16:31:00Z">
+        <w:r>
+          <w:t>Largemouth B</w:t>
+        </w:r>
+      </w:ins>
+      <w:del w:id="256" w:author="Reviewer" w:date="2023-06-06T16:31:00Z">
+        <w:r>
           <w:delText>b</w:delText>
         </w:r>
       </w:del>
-      <w:ins w:id="254" w:author="Reviewer" w:date="2023-06-06T16:30:00Z">
+      <w:r>
+        <w:t xml:space="preserve">ass growth rates without impacting Bluegill densities in our impoundments. This improvement was evident after one year of rotenone application, while an additional year of rotenone application resulted in no further improvement. </w:t>
+      </w:r>
+      <w:del w:id="257" w:author="Reviewer" w:date="2023-06-06T16:31:00Z">
+        <w:r>
+          <w:delText xml:space="preserve">Fish population parameters observed here were less affected by rotenone treatments in impoundments &gt;33 ha, although relatively small sample sizes (N = three large impoundments with one year of treatment; N = one large impoundment with consecutive treatments) must be considered when interpreting these findings. </w:delText>
+        </w:r>
+      </w:del>
+      <w:r>
+        <w:t xml:space="preserve">Shoreline rotenone application appears to </w:t>
+      </w:r>
+      <w:ins w:id="258" w:author="Reviewer" w:date="2023-06-06T16:32:00Z">
+        <w:r>
+          <w:t xml:space="preserve">immediately </w:t>
+        </w:r>
+      </w:ins>
+      <w:del w:id="259" w:author="Reviewer" w:date="2023-06-06T16:32:00Z">
+        <w:r>
+          <w:delText xml:space="preserve">be best suited for </w:delText>
+        </w:r>
+      </w:del>
+      <w:r>
+        <w:t>enhanc</w:t>
+      </w:r>
+      <w:ins w:id="260" w:author="Reviewer" w:date="2023-06-06T16:32:00Z">
+        <w:r>
+          <w:t>e</w:t>
+        </w:r>
+      </w:ins>
+      <w:del w:id="261" w:author="Reviewer" w:date="2023-06-06T16:32:00Z">
+        <w:r>
+          <w:delText>ing</w:delText>
+        </w:r>
+      </w:del>
+      <w:r>
+        <w:t xml:space="preserve"> </w:t>
+      </w:r>
+      <w:ins w:id="262" w:author="Reviewer" w:date="2023-06-06T16:32:00Z">
         <w:r>
           <w:t>Largemouth B</w:t>
         </w:r>
       </w:ins>
-      <w:r>
-        <w:t xml:space="preserve">ass in small </w:t>
-      </w:r>
-      <w:del w:id="255" w:author="Reviewer" w:date="2023-06-06T16:30:00Z">
-        <w:r>
-          <w:delText xml:space="preserve">and large </w:delText>
-        </w:r>
-      </w:del>
-      <w:r>
-        <w:t xml:space="preserve">impoundments, but the efficacy of this approach </w:t>
-      </w:r>
-      <w:del w:id="256" w:author="Reviewer" w:date="2023-06-06T16:30:00Z">
-        <w:r>
-          <w:delText>depends on impoundment surface area</w:delText>
-        </w:r>
-      </w:del>
-      <w:ins w:id="257" w:author="Reviewer" w:date="2023-06-06T16:30:00Z">
-        <w:r>
-          <w:t>needs to be investigated further</w:t>
-        </w:r>
-      </w:ins>
-      <w:r>
-        <w:t xml:space="preserve">. We found shoreline rotenone application to improve age-1 </w:t>
-      </w:r>
-      <w:ins w:id="258" w:author="Reviewer" w:date="2023-06-06T16:31:00Z">
+      <w:del w:id="263" w:author="Reviewer" w:date="2023-06-06T16:32:00Z">
+        <w:r>
+          <w:delText>b</w:delText>
+        </w:r>
+      </w:del>
+      <w:r>
+        <w:t xml:space="preserve">ass populations in impoundments </w:t>
+      </w:r>
+      <w:del w:id="264" w:author="Reviewer" w:date="2023-06-06T16:32:00Z">
+        <w:r>
+          <w:delText>&lt;</w:delText>
+        </w:r>
+      </w:del>
+      <w:ins w:id="265" w:author="Reviewer" w:date="2023-06-06T16:32:00Z">
+        <w:r>
+          <w:t>≤</w:t>
+        </w:r>
+      </w:ins>
+      <w:r>
+        <w:t>1</w:t>
+      </w:r>
+      <w:ins w:id="266" w:author="Reviewer" w:date="2023-06-06T16:32:00Z">
+        <w:r>
+          <w:t>1</w:t>
+        </w:r>
+      </w:ins>
+      <w:del w:id="267" w:author="Reviewer" w:date="2023-06-06T16:32:00Z">
+        <w:r>
+          <w:delText>2</w:delText>
+        </w:r>
+      </w:del>
+      <w:r>
+        <w:t xml:space="preserve"> ha. An important subject for future research would be to assess the effects of this shoreline rotenone application on non-target species population parameters (e.g., age-2+ </w:t>
+      </w:r>
+      <w:ins w:id="268" w:author="Reviewer" w:date="2023-06-06T16:33:00Z">
         <w:r>
           <w:t>Largemouth B</w:t>
         </w:r>
       </w:ins>
-      <w:del w:id="259" w:author="Reviewer" w:date="2023-06-06T16:31:00Z">
+      <w:del w:id="269" w:author="Reviewer" w:date="2023-06-06T16:33:00Z">
         <w:r>
           <w:delText>b</w:delText>
         </w:r>
       </w:del>
       <w:r>
-        <w:t xml:space="preserve">ass growth rates without impacting Bluegill densities in our impoundments. This improvement was evident after one year of rotenone application, while an additional year of rotenone application resulted in no further improvement. </w:t>
-      </w:r>
-      <w:del w:id="260" w:author="Reviewer" w:date="2023-06-06T16:31:00Z">
-        <w:r>
-          <w:delText xml:space="preserve">Fish population parameters observed here were less affected by rotenone treatments in impoundments &gt;33 ha, although relatively small sample sizes (N = three large impoundments with one year of treatment; N = one large impoundment with consecutive treatments) must be considered when interpreting these findings. </w:delText>
-        </w:r>
-      </w:del>
-      <w:r>
-        <w:t xml:space="preserve">Shoreline rotenone application appears to </w:t>
-      </w:r>
-      <w:ins w:id="261" w:author="Reviewer" w:date="2023-06-06T16:32:00Z">
-        <w:r>
-          <w:t xml:space="preserve">immediately </w:t>
-        </w:r>
-      </w:ins>
-      <w:del w:id="262" w:author="Reviewer" w:date="2023-06-06T16:32:00Z">
-        <w:r>
-          <w:delText xml:space="preserve">be best suited for </w:delText>
-        </w:r>
-      </w:del>
-      <w:r>
-        <w:t>enhanc</w:t>
-      </w:r>
-      <w:ins w:id="263" w:author="Reviewer" w:date="2023-06-06T16:32:00Z">
-        <w:r>
-          <w:t>e</w:t>
-        </w:r>
-      </w:ins>
-      <w:del w:id="264" w:author="Reviewer" w:date="2023-06-06T16:32:00Z">
-        <w:r>
-          <w:delText>ing</w:delText>
-        </w:r>
-      </w:del>
-      <w:r>
-        <w:t xml:space="preserve"> </w:t>
-      </w:r>
-      <w:ins w:id="265" w:author="Reviewer" w:date="2023-06-06T16:32:00Z">
-        <w:r>
-          <w:t>Largemouth B</w:t>
-        </w:r>
-      </w:ins>
-      <w:del w:id="266" w:author="Reviewer" w:date="2023-06-06T16:32:00Z">
-        <w:r>
-          <w:delText>b</w:delText>
-        </w:r>
-      </w:del>
-      <w:r>
-        <w:t xml:space="preserve">ass populations in impoundments </w:t>
-      </w:r>
-      <w:del w:id="267" w:author="Reviewer" w:date="2023-06-06T16:32:00Z">
-        <w:r>
-          <w:delText>&lt;</w:delText>
-        </w:r>
-      </w:del>
-      <w:ins w:id="268" w:author="Reviewer" w:date="2023-06-06T16:32:00Z">
-        <w:r>
-          <w:t>≤</w:t>
-        </w:r>
-      </w:ins>
-      <w:r>
-        <w:t>1</w:t>
-      </w:r>
-      <w:ins w:id="269" w:author="Reviewer" w:date="2023-06-06T16:32:00Z">
-        <w:r>
-          <w:t>1</w:t>
-        </w:r>
-      </w:ins>
-      <w:del w:id="270" w:author="Reviewer" w:date="2023-06-06T16:32:00Z">
-        <w:r>
-          <w:delText>2</w:delText>
-        </w:r>
-      </w:del>
-      <w:r>
-        <w:t xml:space="preserve"> ha. An important subject for future research would be to assess the effects of this shoreline rotenone application on non-target species population parameters (e.g., age-2+ </w:t>
-      </w:r>
-      <w:ins w:id="271" w:author="Reviewer" w:date="2023-06-06T16:33:00Z">
-        <w:r>
-          <w:t>Largemouth B</w:t>
-        </w:r>
-      </w:ins>
-      <w:del w:id="272" w:author="Reviewer" w:date="2023-06-06T16:33:00Z">
-        <w:r>
-          <w:delText>b</w:delText>
-        </w:r>
-      </w:del>
-      <w:r>
         <w:t>ass growth, condition, and diets, and stock-size Bluegill condition)</w:t>
       </w:r>
-      <w:ins w:id="273" w:author="Reviewer" w:date="2023-06-06T16:34:00Z">
+      <w:ins w:id="270" w:author="Reviewer" w:date="2023-06-06T16:34:00Z">
         <w:r>
           <w:t xml:space="preserve"> in more varying sizes of small impoundments (20–40 ha)</w:t>
         </w:r>
@@ -6826,52 +6802,82 @@
         <w:pStyle w:val="Bibliography"/>
         <w:rPr>
           <w:color w:val="FF0000"/>
+          <w:rPrChange w:id="271" w:author="Reviewer" w:date="2023-06-06T13:38:00Z">
+            <w:rPr/>
+          </w:rPrChange>
+        </w:rPr>
+      </w:pPr>
+      <w:r>
+        <w:rPr>
+          <w:color w:val="FF0000"/>
+          <w:rPrChange w:id="272" w:author="Reviewer" w:date="2023-06-06T13:38:00Z">
+            <w:rPr/>
+          </w:rPrChange>
+        </w:rPr>
+        <w:t xml:space="preserve">Davies, W. D., W. L. Shelton, and S. P. </w:t>
+      </w:r>
+      <w:proofErr w:type="spellStart"/>
+      <w:r>
+        <w:rPr>
+          <w:color w:val="FF0000"/>
+          <w:rPrChange w:id="273" w:author="Reviewer" w:date="2023-06-06T13:38:00Z">
+            <w:rPr/>
+          </w:rPrChange>
+        </w:rPr>
+        <w:t>Malvestuto</w:t>
+      </w:r>
+      <w:proofErr w:type="spellEnd"/>
+      <w:r>
+        <w:rPr>
+          <w:color w:val="FF0000"/>
           <w:rPrChange w:id="274" w:author="Reviewer" w:date="2023-06-06T13:38:00Z">
             <w:rPr/>
           </w:rPrChange>
         </w:rPr>
-      </w:pPr>
-      <w:r>
+        <w:t>. 1982. Prey-dependent recruitment of Largemouth Bass: a conceptual model. Fisheries 7(6):12–15.</w:t>
+      </w:r>
+    </w:p>
+    <w:p>
+      <w:pPr>
+        <w:pStyle w:val="Bibliography"/>
         <w:rPr>
           <w:color w:val="FF0000"/>
-          <w:rPrChange w:id="275" w:author="Reviewer" w:date="2023-06-06T13:38:00Z">
+          <w:rPrChange w:id="275" w:author="Reviewer" w:date="2023-06-06T13:39:00Z">
             <w:rPr/>
           </w:rPrChange>
         </w:rPr>
-        <w:t xml:space="preserve">Davies, W. D., W. L. Shelton, and S. P. </w:t>
-      </w:r>
+      </w:pPr>
       <w:proofErr w:type="spellStart"/>
       <w:r>
         <w:rPr>
           <w:color w:val="FF0000"/>
-          <w:rPrChange w:id="276" w:author="Reviewer" w:date="2023-06-06T13:38:00Z">
+          <w:rPrChange w:id="276" w:author="Reviewer" w:date="2023-06-06T13:39:00Z">
             <w:rPr/>
           </w:rPrChange>
         </w:rPr>
-        <w:t>Malvestuto</w:t>
+        <w:t>Dembkowski</w:t>
       </w:r>
       <w:proofErr w:type="spellEnd"/>
       <w:r>
         <w:rPr>
           <w:color w:val="FF0000"/>
-          <w:rPrChange w:id="277" w:author="Reviewer" w:date="2023-06-06T13:38:00Z">
+          <w:rPrChange w:id="277" w:author="Reviewer" w:date="2023-06-06T13:39:00Z">
             <w:rPr/>
           </w:rPrChange>
         </w:rPr>
-        <w:t>. 1982. Prey-dependent recruitment of Largemouth Bass: a conceptual model. Fisheries 7(6):12–15.</w:t>
-      </w:r>
-    </w:p>
-    <w:p>
-      <w:pPr>
-        <w:pStyle w:val="Bibliography"/>
+        <w:t xml:space="preserve">, D. J., J. A. Kerns1, E. G. Easterly, and D. A. </w:t>
+      </w:r>
+      <w:proofErr w:type="spellStart"/>
+      <w:r>
         <w:rPr>
           <w:color w:val="FF0000"/>
           <w:rPrChange w:id="278" w:author="Reviewer" w:date="2023-06-06T13:39:00Z">
             <w:rPr/>
           </w:rPrChange>
         </w:rPr>
-      </w:pPr>
-      <w:proofErr w:type="spellStart"/>
+        <w:t>Isermann</w:t>
+      </w:r>
+      <w:proofErr w:type="spellEnd"/>
       <w:r>
         <w:rPr>
           <w:color w:val="FF0000"/>
@@ -6879,19 +6885,395 @@
             <w:rPr/>
           </w:rPrChange>
         </w:rPr>
-        <w:t>Dembkowski</w:t>
+        <w:t>. 2020. Electrofishing encounter probability, survival, and dispersal of stocked age-0 Muskellunge in Wisconsin Lakes. North American Journal of Fisheries Management 40(2):383–393.</w:t>
+      </w:r>
+    </w:p>
+    <w:p>
+      <w:pPr>
+        <w:pStyle w:val="Bibliography"/>
+      </w:pPr>
+      <w:r>
+        <w:t xml:space="preserve">DeVries, D. R., and R. V. </w:t>
+      </w:r>
+      <w:proofErr w:type="spellStart"/>
+      <w:r>
+        <w:t>Frie</w:t>
       </w:r>
       <w:proofErr w:type="spellEnd"/>
       <w:r>
+        <w:t xml:space="preserve">. 1996. Determination of age and growth. Pages 483–512 </w:t>
+      </w:r>
+      <w:r>
+        <w:rPr>
+          <w:i/>
+          <w:iCs/>
+        </w:rPr>
+        <w:t>in</w:t>
+      </w:r>
+      <w:r>
+        <w:t xml:space="preserve"> B. R. Murphy and D. W. Willis, editors. Fisheries techniques, 2nd edition. American Fisheries Society, Bethesda, Maryland.</w:t>
+      </w:r>
+    </w:p>
+    <w:p>
+      <w:pPr>
+        <w:pStyle w:val="Bibliography"/>
+      </w:pPr>
+      <w:r>
+        <w:t>Eder, S. 1984. Effectiveness of an imposed slot length limit of 12.0-14.9 inches on Largemouth Bass. North American Journal of Fisheries Management 4(4B):469–478.</w:t>
+      </w:r>
+    </w:p>
+    <w:p>
+      <w:pPr>
+        <w:pStyle w:val="Bibliography"/>
+      </w:pPr>
+      <w:r>
+        <w:t xml:space="preserve">Finlayson, B. J., R. A. </w:t>
+      </w:r>
+      <w:proofErr w:type="spellStart"/>
+      <w:r>
+        <w:t>Schnick</w:t>
+      </w:r>
+      <w:proofErr w:type="spellEnd"/>
+      <w:r>
+        <w:t xml:space="preserve">, R. L. </w:t>
+      </w:r>
+      <w:proofErr w:type="spellStart"/>
+      <w:r>
+        <w:t>Cailteux</w:t>
+      </w:r>
+      <w:proofErr w:type="spellEnd"/>
+      <w:r>
+        <w:t xml:space="preserve">, L. </w:t>
+      </w:r>
+      <w:proofErr w:type="spellStart"/>
+      <w:r>
+        <w:t>DeMong</w:t>
+      </w:r>
+      <w:proofErr w:type="spellEnd"/>
+      <w:r>
+        <w:t xml:space="preserve">, W. D. Horton, W. McClay, C. W. Thompson, and G. J. </w:t>
+      </w:r>
+      <w:proofErr w:type="spellStart"/>
+      <w:r>
+        <w:t>Tichacek</w:t>
+      </w:r>
+      <w:proofErr w:type="spellEnd"/>
+      <w:r>
+        <w:t>, editors. 2000. Rotenone use in fisheries management. American Fisheries Society, Bethesda, Maryland.</w:t>
+      </w:r>
+    </w:p>
+    <w:p>
+      <w:pPr>
+        <w:pStyle w:val="Bibliography"/>
+      </w:pPr>
+      <w:r>
+        <w:t>Funk, J. L. 1974. Symposium on overharvest and management of Largemouth Bass in small impoundments. American Fisheries Society, North Central Division, Special Publication 3, Bethesda, Maryland.</w:t>
+      </w:r>
+    </w:p>
+    <w:p>
+      <w:pPr>
+        <w:pStyle w:val="Bibliography"/>
+      </w:pPr>
+      <w:proofErr w:type="spellStart"/>
+      <w:r>
+        <w:t>Gabelhouse</w:t>
+      </w:r>
+      <w:proofErr w:type="spellEnd"/>
+      <w:r>
+        <w:t>, D. W. 1987. Responses of Largemouth Bass and Bluegills to removal of surplus Largemouth Bass from a Kansas pond. North American Journal of Fisheries Management 7(1):81–90.</w:t>
+      </w:r>
+    </w:p>
+    <w:p>
+      <w:pPr>
+        <w:pStyle w:val="Bibliography"/>
+      </w:pPr>
+      <w:r>
+        <w:t xml:space="preserve">Garvey, J., R. Stein, R. Wright, and M. </w:t>
+      </w:r>
+      <w:proofErr w:type="spellStart"/>
+      <w:r>
+        <w:t>Bremigan</w:t>
+      </w:r>
+      <w:proofErr w:type="spellEnd"/>
+      <w:r>
+        <w:t xml:space="preserve">. 2002. Exploring ecological mechanisms underlying Largemouth Bass recruitment along environmental gradients. Pages 7–23 </w:t>
+      </w:r>
+      <w:r>
+        <w:rPr>
+          <w:i/>
+          <w:iCs/>
+        </w:rPr>
+        <w:t>in</w:t>
+      </w:r>
+      <w:r>
+        <w:t xml:space="preserve"> </w:t>
+      </w:r>
+      <w:r>
+        <w:lastRenderedPageBreak/>
+        <w:t>D. P. Philipp and M. S. Ridgway, editors. Black bass: ecology, conservation, and management. American Fisheries Society, Symposium 31, Bethesda, Maryland.</w:t>
+      </w:r>
+    </w:p>
+    <w:p>
+      <w:pPr>
+        <w:pStyle w:val="Bibliography"/>
+      </w:pPr>
+      <w:proofErr w:type="spellStart"/>
+      <w:r>
+        <w:t>Geihsler</w:t>
+      </w:r>
+      <w:proofErr w:type="spellEnd"/>
+      <w:r>
+        <w:t>, M. R., and D. R. Holder. 1983. Status of fish populations in Georgia ponds 1‐4 years after stocking. North American Journal of Fisheries Management 3(2):189–196.</w:t>
+      </w:r>
+    </w:p>
+    <w:p>
+      <w:pPr>
+        <w:pStyle w:val="Bibliography"/>
+      </w:pPr>
+      <w:r>
+        <w:t>Guy, C. S., and D. W. Willis. 1990. Structural relationships of Largemouth Bass and Bluegill populations in South Dakota ponds. North American Journal of Fisheries Management 10(3):338–343.</w:t>
+      </w:r>
+    </w:p>
+    <w:p>
+      <w:pPr>
+        <w:pStyle w:val="Bibliography"/>
+      </w:pPr>
+      <w:r>
+        <w:t>Haley, N. V., R. A. Wright, D. R. DeVries, and M. S. Allen. 2012. Privately owned small impoundments in central Alabama: a survey and evaluation of management techniques for Largemouth Bass and Bluegill. North American Journal of Fisheries Management 32(6):1180–1190.</w:t>
+      </w:r>
+    </w:p>
+    <w:p>
+      <w:pPr>
+        <w:pStyle w:val="Bibliography"/>
+      </w:pPr>
+      <w:proofErr w:type="spellStart"/>
+      <w:r>
+        <w:t>Hangsleben</w:t>
+      </w:r>
+      <w:proofErr w:type="spellEnd"/>
+      <w:r>
+        <w:t>, M. A., M. S. Allen, and D. C. Gwinn. 2013. Evaluation of electrofishing catch per unit effort for indexing fish abundance in Florida Lakes. Transactions of the American Fisheries Society 142(1):247–256.</w:t>
+      </w:r>
+    </w:p>
+    <w:p>
+      <w:pPr>
+        <w:pStyle w:val="Bibliography"/>
+      </w:pPr>
+      <w:r>
+        <w:t>Heath, M. R. 1992. Field investigations of the early life stages of marine fish. Advances in Marine Biology 28:1–174.</w:t>
+      </w:r>
+    </w:p>
+    <w:p>
+      <w:pPr>
+        <w:pStyle w:val="Bibliography"/>
+      </w:pPr>
+      <w:r>
+        <w:t>Jackson, J. R., and R. L. Noble. 1995. Selectivity of sampling methods for juvenile Largemouth Bass in assessments of recruitment processes. North American Journal of Fisheries Management 15(2):408–418.</w:t>
+      </w:r>
+    </w:p>
+    <w:p>
+      <w:pPr>
+        <w:pStyle w:val="Bibliography"/>
+      </w:pPr>
+      <w:r>
+        <w:t>Kelso, W. E. 1983. Trophic overlap and competition among juvenile littoral fishes in Claytor Lake, Virginia. Doctoral dissertation. Virginia Polytechnic Institute and State University, Blacksburg, Virginia.</w:t>
+      </w:r>
+    </w:p>
+    <w:p>
+      <w:pPr>
+        <w:pStyle w:val="Bibliography"/>
+      </w:pPr>
+      <w:r>
+        <w:t>Kramer, R. H., and L. L. Smith. 1962. Formation of year classes in Largemouth Bass. Transactions of the American Fisheries Society 91(1):29–41.</w:t>
+      </w:r>
+    </w:p>
+    <w:p>
+      <w:pPr>
+        <w:pStyle w:val="Bibliography"/>
+      </w:pPr>
+      <w:proofErr w:type="spellStart"/>
+      <w:r>
+        <w:t>Laarman</w:t>
+      </w:r>
+      <w:proofErr w:type="spellEnd"/>
+      <w:r>
+        <w:t>, P. W., and J. C. Schneider. 2004. Maturity and fecundity of Largemouth Bass as a function of age and size. University of Michigan Library, Fisheries Research, Report 1931, Ann Arbor, Michigan.</w:t>
+      </w:r>
+    </w:p>
+    <w:p>
+      <w:pPr>
+        <w:pStyle w:val="Bibliography"/>
+      </w:pPr>
+      <w:proofErr w:type="spellStart"/>
+      <w:r>
+        <w:t>Ludsin</w:t>
+      </w:r>
+      <w:proofErr w:type="spellEnd"/>
+      <w:r>
+        <w:t>, S. A., and D. R. DeVries. 1997. First-year recruitment of Largemouth Bass: the interdependency of early life stages. Ecological Applications 7(3):1024–1038.</w:t>
+      </w:r>
+    </w:p>
+    <w:p>
+      <w:pPr>
+        <w:pStyle w:val="Bibliography"/>
+      </w:pPr>
+      <w:r>
+        <w:t>McClay, W. 2000. Rotenone use in North America (1988–1997). Fisheries 25(5):15–21.</w:t>
+      </w:r>
+    </w:p>
+    <w:p>
+      <w:pPr>
+        <w:pStyle w:val="Bibliography"/>
+      </w:pPr>
+      <w:r>
+        <w:t>McHugh, J. J. 1990. Responses of Bluegills and crappies to reduced abundance of Largemouth Bass in two Alabama impoundments. North American Journal of Fisheries Management 10(3):344–351.</w:t>
+      </w:r>
+    </w:p>
+    <w:p>
+      <w:pPr>
+        <w:pStyle w:val="Bibliography"/>
+      </w:pPr>
+      <w:r>
+        <w:t>Miranda, L. E., and W. D. Hubbard. 1994a. Length-dependent winter survival and lipid composition of age-0 Largemouth Bass in Bay Springs Reservoir, Mississippi. Transactions of the American Fisheries Society 123(1):80–87.</w:t>
+      </w:r>
+    </w:p>
+    <w:p>
+      <w:pPr>
+        <w:pStyle w:val="Bibliography"/>
+      </w:pPr>
+      <w:r>
+        <w:t>Miranda, L. E., and W. D. Hubbard. 1994b. Winter survival of age-0 Largemouth Bass relative to size, predators, and shelter. North American Journal of Fisheries Management 14(4):790–796.</w:t>
+      </w:r>
+    </w:p>
+    <w:p>
+      <w:pPr>
+        <w:pStyle w:val="Bibliography"/>
+      </w:pPr>
+      <w:r>
+        <w:t>Moyle, P. B. 1976. Inland fishes of California. University of California Press, Berkeley, California.</w:t>
+      </w:r>
+    </w:p>
+    <w:p>
+      <w:pPr>
+        <w:pStyle w:val="Bibliography"/>
+      </w:pPr>
+      <w:r>
+        <w:t xml:space="preserve">Novinger, G. D., and R. E. Legler. 1978. Bluegill population structure and dynamics. Pages 37–49 </w:t>
+      </w:r>
+      <w:r>
+        <w:rPr>
+          <w:i/>
+          <w:iCs/>
+        </w:rPr>
+        <w:t>in</w:t>
+      </w:r>
+      <w:r>
+        <w:t xml:space="preserve"> G. Novinger and J. G. Dillard, editors. New approaches to the management of small impoundments. American Fisheries Society, North Central Division, Special Publication 5, Bethesda, Maryland.</w:t>
+      </w:r>
+    </w:p>
+    <w:p>
+      <w:pPr>
+        <w:pStyle w:val="Bibliography"/>
+      </w:pPr>
+      <w:r>
+        <w:lastRenderedPageBreak/>
+        <w:t xml:space="preserve">Quinn, S. 1996. Trends in regulatory and voluntary catch-and-release fishing. Pages 152–162 </w:t>
+      </w:r>
+      <w:r>
+        <w:rPr>
+          <w:i/>
+          <w:iCs/>
+        </w:rPr>
+        <w:t>in</w:t>
+      </w:r>
+      <w:r>
+        <w:t xml:space="preserve"> L. E. Miranda and D. R. DeVries, editors. Multidimensional approaches to reservoir fisheries management. American Fisheries Society, Symposium 16, Bethesda, Maryland.</w:t>
+      </w:r>
+    </w:p>
+    <w:p>
+      <w:pPr>
+        <w:pStyle w:val="Bibliography"/>
+      </w:pPr>
+      <w:r>
+        <w:t>R Core Team. 2022. R: a language and environment for statistical computing. R Foundation for Statistical Computing, Vienna, Austria.</w:t>
+      </w:r>
+    </w:p>
+    <w:p>
+      <w:pPr>
+        <w:pStyle w:val="Bibliography"/>
+      </w:pPr>
+      <w:r>
+        <w:t xml:space="preserve">Renwick, W. H., S. V. Smith, J. D. Bartley, and R. W. </w:t>
+      </w:r>
+      <w:proofErr w:type="spellStart"/>
+      <w:r>
+        <w:t>Buddemeier</w:t>
+      </w:r>
+      <w:proofErr w:type="spellEnd"/>
+      <w:r>
+        <w:t>. 2005. The role of impoundments in the sediment budget of the conterminous United States. Geomorphology 71(1–2):99–111.</w:t>
+      </w:r>
+    </w:p>
+    <w:p>
+      <w:pPr>
+        <w:pStyle w:val="Bibliography"/>
+      </w:pPr>
+      <w:r>
+        <w:t xml:space="preserve">Reynolds, J. B., and A. L. Kolz. 2012. Electrofishing. Pages 305–361 </w:t>
+      </w:r>
+      <w:r>
+        <w:rPr>
+          <w:i/>
+          <w:iCs/>
+        </w:rPr>
+        <w:t>in</w:t>
+      </w:r>
+      <w:r>
+        <w:t xml:space="preserve"> A. V. Zale, D. L. Parrish, and T. M. Sutton, editors. Fisheries techniques, 3rd edition. American Fisheries Society, Bethesda, Maryland.</w:t>
+      </w:r>
+    </w:p>
+    <w:p>
+      <w:pPr>
+        <w:pStyle w:val="Bibliography"/>
+      </w:pPr>
+      <w:r>
+        <w:t>Rogers, M. W., and M. S. Allen. 2009. Exploring the generality of recruitment hypotheses for Largemouth Bass along a latitudinal gradient of Florida lakes. Transactions of the American Fisheries Society 138(1):23–37.</w:t>
+      </w:r>
+    </w:p>
+    <w:p>
+      <w:pPr>
+        <w:pStyle w:val="Bibliography"/>
+      </w:pPr>
+      <w:r>
+        <w:t xml:space="preserve">Rose, K. A., J. H. Cowan, K. O. </w:t>
+      </w:r>
+      <w:proofErr w:type="spellStart"/>
+      <w:r>
+        <w:t>Winemiller</w:t>
+      </w:r>
+      <w:proofErr w:type="spellEnd"/>
+      <w:r>
+        <w:t xml:space="preserve">, R. A. Myers, and R. </w:t>
+      </w:r>
+      <w:proofErr w:type="spellStart"/>
+      <w:r>
+        <w:t>Hilborn</w:t>
+      </w:r>
+      <w:proofErr w:type="spellEnd"/>
+      <w:r>
+        <w:t>. 2001. Compensatory density dependence in fish populations: importance, controversy, understanding and prognosis. Fish and Fisheries 2(4):293–327.</w:t>
+      </w:r>
+    </w:p>
+    <w:p>
+      <w:pPr>
+        <w:pStyle w:val="Bibliography"/>
         <w:rPr>
           <w:color w:val="FF0000"/>
           <w:rPrChange w:id="280" w:author="Reviewer" w:date="2023-06-06T13:39:00Z">
             <w:rPr/>
           </w:rPrChange>
         </w:rPr>
-        <w:t xml:space="preserve">, D. J., J. A. Kerns1, E. G. Easterly, and D. A. </w:t>
-      </w:r>
-      <w:proofErr w:type="spellStart"/>
+      </w:pPr>
       <w:r>
         <w:rPr>
           <w:color w:val="FF0000"/>
@@ -6899,9 +7281,9 @@
             <w:rPr/>
           </w:rPrChange>
         </w:rPr>
-        <w:t>Isermann</w:t>
-      </w:r>
-      <w:proofErr w:type="spellEnd"/>
+        <w:t xml:space="preserve">Sammons, S. M., and P. W. </w:t>
+      </w:r>
+      <w:proofErr w:type="spellStart"/>
       <w:r>
         <w:rPr>
           <w:color w:val="FF0000"/>
@@ -6909,430 +7291,24 @@
             <w:rPr/>
           </w:rPrChange>
         </w:rPr>
-        <w:t>. 2020. Electrofishing encounter probability, survival, and dispersal of stocked age-0 Muskellunge in Wisconsin Lakes. North American Journal of Fisheries Management 40(2):383–393.</w:t>
-      </w:r>
-    </w:p>
-    <w:p>
-      <w:pPr>
-        <w:pStyle w:val="Bibliography"/>
-      </w:pPr>
-      <w:r>
-        <w:t xml:space="preserve">DeVries, D. R., and R. V. </w:t>
-      </w:r>
-      <w:proofErr w:type="spellStart"/>
-      <w:r>
-        <w:t>Frie</w:t>
+        <w:t>Bettoli</w:t>
       </w:r>
       <w:proofErr w:type="spellEnd"/>
       <w:r>
-        <w:t xml:space="preserve">. 1996. Determination of age and growth. Pages 483–512 </w:t>
-      </w:r>
-      <w:r>
-        <w:rPr>
-          <w:i/>
-          <w:iCs/>
-        </w:rPr>
-        <w:t>in</w:t>
-      </w:r>
-      <w:r>
-        <w:t xml:space="preserve"> B. R. Murphy and D. W. Willis, editors. Fisheries techniques, 2nd edition. American Fisheries Society, Bethesda, Maryland.</w:t>
-      </w:r>
-    </w:p>
-    <w:p>
-      <w:pPr>
-        <w:pStyle w:val="Bibliography"/>
-      </w:pPr>
-      <w:r>
-        <w:t>Eder, S. 1984. Effectiveness of an imposed slot length limit of 12.0-14.9 inches on Largemouth Bass. North American Journal of Fisheries Management 4(4B):469–478.</w:t>
-      </w:r>
-    </w:p>
-    <w:p>
-      <w:pPr>
-        <w:pStyle w:val="Bibliography"/>
-      </w:pPr>
-      <w:r>
-        <w:t xml:space="preserve">Finlayson, B. J., R. A. </w:t>
-      </w:r>
-      <w:proofErr w:type="spellStart"/>
-      <w:r>
-        <w:t>Schnick</w:t>
-      </w:r>
-      <w:proofErr w:type="spellEnd"/>
-      <w:r>
-        <w:t xml:space="preserve">, R. L. </w:t>
-      </w:r>
-      <w:proofErr w:type="spellStart"/>
-      <w:r>
-        <w:t>Cailteux</w:t>
-      </w:r>
-      <w:proofErr w:type="spellEnd"/>
-      <w:r>
-        <w:t xml:space="preserve">, L. </w:t>
-      </w:r>
-      <w:proofErr w:type="spellStart"/>
-      <w:r>
-        <w:t>DeMong</w:t>
-      </w:r>
-      <w:proofErr w:type="spellEnd"/>
-      <w:r>
-        <w:t xml:space="preserve">, W. D. Horton, W. McClay, C. W. Thompson, and G. J. </w:t>
-      </w:r>
-      <w:proofErr w:type="spellStart"/>
-      <w:r>
-        <w:t>Tichacek</w:t>
-      </w:r>
-      <w:proofErr w:type="spellEnd"/>
-      <w:r>
-        <w:t>, editors. 2000. Rotenone use in fisheries management. American Fisheries Society, Bethesda, Maryland.</w:t>
-      </w:r>
-    </w:p>
-    <w:p>
-      <w:pPr>
-        <w:pStyle w:val="Bibliography"/>
-      </w:pPr>
-      <w:r>
-        <w:t>Funk, J. L. 1974. Symposium on overharvest and management of Largemouth Bass in small impoundments. American Fisheries Society, North Central Division, Special Publication 3, Bethesda, Maryland.</w:t>
-      </w:r>
-    </w:p>
-    <w:p>
-      <w:pPr>
-        <w:pStyle w:val="Bibliography"/>
-      </w:pPr>
-      <w:proofErr w:type="spellStart"/>
-      <w:r>
-        <w:t>Gabelhouse</w:t>
-      </w:r>
-      <w:proofErr w:type="spellEnd"/>
-      <w:r>
-        <w:t>, D. W. 1987. Responses of Largemouth Bass and Bluegills to removal of surplus Largemouth Bass from a Kansas pond. North American Journal of Fisheries Management 7(1):81–90.</w:t>
-      </w:r>
-    </w:p>
-    <w:p>
-      <w:pPr>
-        <w:pStyle w:val="Bibliography"/>
-      </w:pPr>
-      <w:r>
-        <w:t xml:space="preserve">Garvey, J., R. Stein, R. Wright, and M. </w:t>
-      </w:r>
-      <w:proofErr w:type="spellStart"/>
-      <w:r>
-        <w:t>Bremigan</w:t>
-      </w:r>
-      <w:proofErr w:type="spellEnd"/>
-      <w:r>
-        <w:t xml:space="preserve">. 2002. Exploring ecological mechanisms underlying Largemouth Bass recruitment along environmental gradients. Pages 7–23 </w:t>
-      </w:r>
-      <w:r>
-        <w:rPr>
-          <w:i/>
-          <w:iCs/>
-        </w:rPr>
-        <w:t>in</w:t>
-      </w:r>
-      <w:r>
-        <w:t xml:space="preserve"> </w:t>
-      </w:r>
-      <w:r>
-        <w:lastRenderedPageBreak/>
-        <w:t>D. P. Philipp and M. S. Ridgway, editors. Black bass: ecology, conservation, and management. American Fisheries Society, Symposium 31, Bethesda, Maryland.</w:t>
-      </w:r>
-    </w:p>
-    <w:p>
-      <w:pPr>
-        <w:pStyle w:val="Bibliography"/>
-      </w:pPr>
-      <w:proofErr w:type="spellStart"/>
-      <w:r>
-        <w:t>Geihsler</w:t>
-      </w:r>
-      <w:proofErr w:type="spellEnd"/>
-      <w:r>
-        <w:t>, M. R., and D. R. Holder. 1983. Status of fish populations in Georgia ponds 1‐4 years after stocking. North American Journal of Fisheries Management 3(2):189–196.</w:t>
-      </w:r>
-    </w:p>
-    <w:p>
-      <w:pPr>
-        <w:pStyle w:val="Bibliography"/>
-      </w:pPr>
-      <w:r>
-        <w:t>Guy, C. S., and D. W. Willis. 1990. Structural relationships of Largemouth Bass and Bluegill populations in South Dakota ponds. North American Journal of Fisheries Management 10(3):338–343.</w:t>
-      </w:r>
-    </w:p>
-    <w:p>
-      <w:pPr>
-        <w:pStyle w:val="Bibliography"/>
-      </w:pPr>
-      <w:r>
-        <w:t>Haley, N. V., R. A. Wright, D. R. DeVries, and M. S. Allen. 2012. Privately owned small impoundments in central Alabama: a survey and evaluation of management techniques for Largemouth Bass and Bluegill. North American Journal of Fisheries Management 32(6):1180–1190.</w:t>
-      </w:r>
-    </w:p>
-    <w:p>
-      <w:pPr>
-        <w:pStyle w:val="Bibliography"/>
-      </w:pPr>
-      <w:proofErr w:type="spellStart"/>
-      <w:r>
-        <w:t>Hangsleben</w:t>
-      </w:r>
-      <w:proofErr w:type="spellEnd"/>
-      <w:r>
-        <w:t>, M. A., M. S. Allen, and D. C. Gwinn. 2013. Evaluation of electrofishing catch per unit effort for indexing fish abundance in Florida Lakes. Transactions of the American Fisheries Society 142(1):247–256.</w:t>
-      </w:r>
-    </w:p>
-    <w:p>
-      <w:pPr>
-        <w:pStyle w:val="Bibliography"/>
-      </w:pPr>
-      <w:r>
-        <w:t>Heath, M. R. 1992. Field investigations of the early life stages of marine fish. Advances in Marine Biology 28:1–174.</w:t>
-      </w:r>
-    </w:p>
-    <w:p>
-      <w:pPr>
-        <w:pStyle w:val="Bibliography"/>
-      </w:pPr>
-      <w:r>
-        <w:t>Jackson, J. R., and R. L. Noble. 1995. Selectivity of sampling methods for juvenile Largemouth Bass in assessments of recruitment processes. North American Journal of Fisheries Management 15(2):408–418.</w:t>
-      </w:r>
-    </w:p>
-    <w:p>
-      <w:pPr>
-        <w:pStyle w:val="Bibliography"/>
-      </w:pPr>
-      <w:r>
-        <w:t>Kelso, W. E. 1983. Trophic overlap and competition among juvenile littoral fishes in Claytor Lake, Virginia. Doctoral dissertation. Virginia Polytechnic Institute and State University, Blacksburg, Virginia.</w:t>
-      </w:r>
-    </w:p>
-    <w:p>
-      <w:pPr>
-        <w:pStyle w:val="Bibliography"/>
-      </w:pPr>
-      <w:r>
-        <w:t>Kramer, R. H., and L. L. Smith. 1962. Formation of year classes in Largemouth Bass. Transactions of the American Fisheries Society 91(1):29–41.</w:t>
-      </w:r>
-    </w:p>
-    <w:p>
-      <w:pPr>
-        <w:pStyle w:val="Bibliography"/>
-      </w:pPr>
-      <w:proofErr w:type="spellStart"/>
-      <w:r>
-        <w:t>Laarman</w:t>
-      </w:r>
-      <w:proofErr w:type="spellEnd"/>
-      <w:r>
-        <w:t>, P. W., and J. C. Schneider. 2004. Maturity and fecundity of Largemouth Bass as a function of age and size. University of Michigan Library, Fisheries Research, Report 1931, Ann Arbor, Michigan.</w:t>
-      </w:r>
-    </w:p>
-    <w:p>
-      <w:pPr>
-        <w:pStyle w:val="Bibliography"/>
-      </w:pPr>
-      <w:proofErr w:type="spellStart"/>
-      <w:r>
-        <w:t>Ludsin</w:t>
-      </w:r>
-      <w:proofErr w:type="spellEnd"/>
-      <w:r>
-        <w:t>, S. A., and D. R. DeVries. 1997. First-year recruitment of Largemouth Bass: the interdependency of early life stages. Ecological Applications 7(3):1024–1038.</w:t>
-      </w:r>
-    </w:p>
-    <w:p>
-      <w:pPr>
-        <w:pStyle w:val="Bibliography"/>
-      </w:pPr>
-      <w:r>
-        <w:t>McClay, W. 2000. Rotenone use in North America (1988–1997). Fisheries 25(5):15–21.</w:t>
-      </w:r>
-    </w:p>
-    <w:p>
-      <w:pPr>
-        <w:pStyle w:val="Bibliography"/>
-      </w:pPr>
-      <w:r>
-        <w:t>McHugh, J. J. 1990. Responses of Bluegills and crappies to reduced abundance of Largemouth Bass in two Alabama impoundments. North American Journal of Fisheries Management 10(3):344–351.</w:t>
-      </w:r>
-    </w:p>
-    <w:p>
-      <w:pPr>
-        <w:pStyle w:val="Bibliography"/>
-      </w:pPr>
-      <w:r>
-        <w:t>Miranda, L. E., and W. D. Hubbard. 1994a. Length-dependent winter survival and lipid composition of age-0 Largemouth Bass in Bay Springs Reservoir, Mississippi. Transactions of the American Fisheries Society 123(1):80–87.</w:t>
-      </w:r>
-    </w:p>
-    <w:p>
-      <w:pPr>
-        <w:pStyle w:val="Bibliography"/>
-      </w:pPr>
-      <w:r>
-        <w:t>Miranda, L. E., and W. D. Hubbard. 1994b. Winter survival of age-0 Largemouth Bass relative to size, predators, and shelter. North American Journal of Fisheries Management 14(4):790–796.</w:t>
-      </w:r>
-    </w:p>
-    <w:p>
-      <w:pPr>
-        <w:pStyle w:val="Bibliography"/>
-      </w:pPr>
-      <w:r>
-        <w:t>Moyle, P. B. 1976. Inland fishes of California. University of California Press, Berkeley, California.</w:t>
-      </w:r>
-    </w:p>
-    <w:p>
-      <w:pPr>
-        <w:pStyle w:val="Bibliography"/>
-      </w:pPr>
-      <w:r>
-        <w:t xml:space="preserve">Novinger, G. D., and R. E. Legler. 1978. Bluegill population structure and dynamics. Pages 37–49 </w:t>
-      </w:r>
-      <w:r>
-        <w:rPr>
-          <w:i/>
-          <w:iCs/>
-        </w:rPr>
-        <w:t>in</w:t>
-      </w:r>
-      <w:r>
-        <w:t xml:space="preserve"> G. Novinger and J. G. Dillard, editors. New approaches to the management of small impoundments. American Fisheries Society, North Central Division, Special Publication 5, Bethesda, Maryland.</w:t>
-      </w:r>
-    </w:p>
-    <w:p>
-      <w:pPr>
-        <w:pStyle w:val="Bibliography"/>
-      </w:pPr>
-      <w:r>
-        <w:lastRenderedPageBreak/>
-        <w:t xml:space="preserve">Quinn, S. 1996. Trends in regulatory and voluntary catch-and-release fishing. Pages 152–162 </w:t>
-      </w:r>
-      <w:r>
-        <w:rPr>
-          <w:i/>
-          <w:iCs/>
-        </w:rPr>
-        <w:t>in</w:t>
-      </w:r>
-      <w:r>
-        <w:t xml:space="preserve"> L. E. Miranda and D. R. DeVries, editors. Multidimensional approaches to reservoir fisheries management. American Fisheries Society, Symposium 16, Bethesda, Maryland.</w:t>
-      </w:r>
-    </w:p>
-    <w:p>
-      <w:pPr>
-        <w:pStyle w:val="Bibliography"/>
-      </w:pPr>
-      <w:r>
-        <w:t>R Core Team. 2022. R: a language and environment for statistical computing. R Foundation for Statistical Computing, Vienna, Austria.</w:t>
-      </w:r>
-    </w:p>
-    <w:p>
-      <w:pPr>
-        <w:pStyle w:val="Bibliography"/>
-      </w:pPr>
-      <w:r>
-        <w:t xml:space="preserve">Renwick, W. H., S. V. Smith, J. D. Bartley, and R. W. </w:t>
-      </w:r>
-      <w:proofErr w:type="spellStart"/>
-      <w:r>
-        <w:t>Buddemeier</w:t>
-      </w:r>
-      <w:proofErr w:type="spellEnd"/>
-      <w:r>
-        <w:t>. 2005. The role of impoundments in the sediment budget of the conterminous United States. Geomorphology 71(1–2):99–111.</w:t>
-      </w:r>
-    </w:p>
-    <w:p>
-      <w:pPr>
-        <w:pStyle w:val="Bibliography"/>
-      </w:pPr>
-      <w:r>
-        <w:t xml:space="preserve">Reynolds, J. B., and A. L. Kolz. 2012. Electrofishing. Pages 305–361 </w:t>
-      </w:r>
-      <w:r>
-        <w:rPr>
-          <w:i/>
-          <w:iCs/>
-        </w:rPr>
-        <w:t>in</w:t>
-      </w:r>
-      <w:r>
-        <w:t xml:space="preserve"> A. V. Zale, D. L. Parrish, and T. M. Sutton, editors. Fisheries techniques, 3rd edition. American Fisheries Society, Bethesda, Maryland.</w:t>
-      </w:r>
-    </w:p>
-    <w:p>
-      <w:pPr>
-        <w:pStyle w:val="Bibliography"/>
-      </w:pPr>
-      <w:r>
-        <w:t>Rogers, M. W., and M. S. Allen. 2009. Exploring the generality of recruitment hypotheses for Largemouth Bass along a latitudinal gradient of Florida lakes. Transactions of the American Fisheries Society 138(1):23–37.</w:t>
-      </w:r>
-    </w:p>
-    <w:p>
-      <w:pPr>
-        <w:pStyle w:val="Bibliography"/>
-      </w:pPr>
-      <w:r>
-        <w:t xml:space="preserve">Rose, K. A., J. H. Cowan, K. O. </w:t>
-      </w:r>
-      <w:proofErr w:type="spellStart"/>
-      <w:r>
-        <w:t>Winemiller</w:t>
-      </w:r>
-      <w:proofErr w:type="spellEnd"/>
-      <w:r>
-        <w:t xml:space="preserve">, R. A. Myers, and R. </w:t>
-      </w:r>
-      <w:proofErr w:type="spellStart"/>
-      <w:r>
-        <w:t>Hilborn</w:t>
-      </w:r>
-      <w:proofErr w:type="spellEnd"/>
-      <w:r>
-        <w:t>. 2001. Compensatory density dependence in fish populations: importance, controversy, understanding and prognosis. Fish and Fisheries 2(4):293–327.</w:t>
-      </w:r>
-    </w:p>
-    <w:p>
-      <w:pPr>
-        <w:pStyle w:val="Bibliography"/>
         <w:rPr>
           <w:color w:val="FF0000"/>
           <w:rPrChange w:id="283" w:author="Reviewer" w:date="2023-06-06T13:39:00Z">
             <w:rPr/>
           </w:rPrChange>
         </w:rPr>
-      </w:pPr>
-      <w:r>
-        <w:rPr>
+        <w:t>. 1999. Spatial and temporal variation in electrofishing catch rates of three species of black bass (</w:t>
+      </w:r>
+      <w:r>
+        <w:rPr>
+          <w:i/>
+          <w:iCs/>
           <w:color w:val="FF0000"/>
           <w:rPrChange w:id="284" w:author="Reviewer" w:date="2023-06-06T13:39:00Z">
-            <w:rPr/>
-          </w:rPrChange>
-        </w:rPr>
-        <w:t xml:space="preserve">Sammons, S. M., and P. W. </w:t>
-      </w:r>
-      <w:proofErr w:type="spellStart"/>
-      <w:r>
-        <w:rPr>
-          <w:color w:val="FF0000"/>
-          <w:rPrChange w:id="285" w:author="Reviewer" w:date="2023-06-06T13:39:00Z">
-            <w:rPr/>
-          </w:rPrChange>
-        </w:rPr>
-        <w:t>Bettoli</w:t>
-      </w:r>
-      <w:proofErr w:type="spellEnd"/>
-      <w:r>
-        <w:rPr>
-          <w:color w:val="FF0000"/>
-          <w:rPrChange w:id="286" w:author="Reviewer" w:date="2023-06-06T13:39:00Z">
-            <w:rPr/>
-          </w:rPrChange>
-        </w:rPr>
-        <w:t>. 1999. Spatial and temporal variation in electrofishing catch rates of three species of black bass (</w:t>
-      </w:r>
-      <w:r>
-        <w:rPr>
-          <w:i/>
-          <w:iCs/>
-          <w:color w:val="FF0000"/>
-          <w:rPrChange w:id="287" w:author="Reviewer" w:date="2023-06-06T13:39:00Z">
             <w:rPr>
               <w:i/>
               <w:iCs/>
@@ -7344,7 +7320,7 @@
       <w:r>
         <w:rPr>
           <w:color w:val="FF0000"/>
-          <w:rPrChange w:id="288" w:author="Reviewer" w:date="2023-06-06T13:39:00Z">
+          <w:rPrChange w:id="285" w:author="Reviewer" w:date="2023-06-06T13:39:00Z">
             <w:rPr/>
           </w:rPrChange>
         </w:rPr>

--- a/writing/manuscript/manuscript_r1_track_changes.docx
+++ b/writing/manuscript/manuscript_r1_track_changes.docx
@@ -180,7 +180,23 @@
         </w:r>
       </w:ins>
       <w:r>
-        <w:t xml:space="preserve">. We tested this hypothesis by evaluating the effects of shoreline rotenone application on Bluegill and age-0 and age-1 Largemouth Bass density, growth, and survival in 20 Alabama small impoundments. Following treatment, Largemouth Bass age-0 densities </w:t>
+        <w:t xml:space="preserve">. We tested this hypothesis by evaluating the effects of shoreline rotenone application on Bluegill and age-0 and age-1 Largemouth Bass density, growth, and survival in </w:t>
+      </w:r>
+      <w:del w:id="4" w:author="Reviewer" w:date="2023-06-08T10:52:00Z">
+        <w:r>
+          <w:delText xml:space="preserve">20 </w:delText>
+        </w:r>
+      </w:del>
+      <w:ins w:id="5" w:author="Reviewer" w:date="2023-06-08T10:52:00Z">
+        <w:r>
+          <w:t>15</w:t>
+        </w:r>
+        <w:r>
+          <w:t xml:space="preserve"> </w:t>
+        </w:r>
+      </w:ins>
+      <w:r>
+        <w:t xml:space="preserve">Alabama small impoundments. Following treatment, Largemouth Bass age-0 densities </w:t>
       </w:r>
       <w:proofErr w:type="gramStart"/>
       <w:r>
@@ -393,7 +409,7 @@
         </w:rPr>
         <w:t xml:space="preserve"> </w:t>
       </w:r>
-      <w:del w:id="4" w:author="Reviewer" w:date="2023-06-06T15:17:00Z">
+      <w:del w:id="6" w:author="Reviewer" w:date="2023-06-06T15:17:00Z">
         <w:r>
           <w:rPr>
             <w:iCs/>
@@ -452,12 +468,12 @@
       <w:r>
         <w:t xml:space="preserve">. The </w:t>
       </w:r>
-      <w:ins w:id="5" w:author="Reviewer" w:date="2023-06-06T15:18:00Z">
+      <w:ins w:id="7" w:author="Reviewer" w:date="2023-06-06T15:18:00Z">
         <w:r>
           <w:t>Largemouth B</w:t>
         </w:r>
       </w:ins>
-      <w:del w:id="6" w:author="Reviewer" w:date="2023-06-06T15:18:00Z">
+      <w:del w:id="8" w:author="Reviewer" w:date="2023-06-06T15:18:00Z">
         <w:r>
           <w:delText>b</w:delText>
         </w:r>
@@ -496,12 +512,12 @@
       <w:r>
         <w:t xml:space="preserve">Both </w:t>
       </w:r>
-      <w:ins w:id="7" w:author="Reviewer" w:date="2023-06-06T15:18:00Z">
+      <w:ins w:id="9" w:author="Reviewer" w:date="2023-06-06T15:18:00Z">
         <w:r>
           <w:t>Largemouth B</w:t>
         </w:r>
       </w:ins>
-      <w:del w:id="8" w:author="Reviewer" w:date="2023-06-06T15:18:00Z">
+      <w:del w:id="10" w:author="Reviewer" w:date="2023-06-06T15:18:00Z">
         <w:r>
           <w:delText>b</w:delText>
         </w:r>
@@ -512,7 +528,7 @@
       <w:r>
         <w:t>widespread</w:t>
       </w:r>
-      <w:del w:id="9" w:author="Reviewer" w:date="2023-06-06T09:49:00Z">
+      <w:del w:id="11" w:author="Reviewer" w:date="2023-06-06T09:49:00Z">
         <w:r>
           <w:delText>,</w:delText>
         </w:r>
@@ -520,7 +536,7 @@
       <w:r>
         <w:t xml:space="preserve"> </w:t>
       </w:r>
-      <w:del w:id="10" w:author="Reviewer" w:date="2023-06-06T09:48:00Z">
+      <w:del w:id="12" w:author="Reviewer" w:date="2023-06-06T09:48:00Z">
         <w:r>
           <w:delText xml:space="preserve">highly productive, </w:delText>
         </w:r>
@@ -528,7 +544,7 @@
       <w:r>
         <w:t>popular sport fish</w:t>
       </w:r>
-      <w:ins w:id="11" w:author="Reviewer" w:date="2023-06-06T15:13:00Z">
+      <w:ins w:id="13" w:author="Reviewer" w:date="2023-06-06T15:13:00Z">
         <w:r>
           <w:t>es</w:t>
         </w:r>
@@ -565,13 +581,26 @@
       <w:r>
         <w:t xml:space="preserve">Along with maintaining </w:t>
       </w:r>
-      <w:del w:id="12" w:author="Reviewer" w:date="2023-06-06T09:53:00Z">
+      <w:del w:id="14" w:author="Reviewer" w:date="2023-06-06T09:53:00Z">
         <w:r>
           <w:delText xml:space="preserve">productive </w:delText>
         </w:r>
       </w:del>
-      <w:r>
-        <w:t>small impoundment habitats, fisheries m</w:t>
+      <w:del w:id="15" w:author="Reviewer" w:date="2023-06-08T10:58:00Z">
+        <w:r>
+          <w:delText xml:space="preserve">small impoundment </w:delText>
+        </w:r>
+      </w:del>
+      <w:r>
+        <w:t>habitat</w:t>
+      </w:r>
+      <w:del w:id="16" w:author="Reviewer" w:date="2023-06-08T10:58:00Z">
+        <w:r>
+          <w:delText>s</w:delText>
+        </w:r>
+      </w:del>
+      <w:r>
+        <w:t>, fisheries m</w:t>
       </w:r>
       <w:r>
         <w:t>anagement in small impoundments involves manipulating population densities to achieve desired growth rates</w:t>
@@ -579,7 +608,7 @@
       <w:r>
         <w:t xml:space="preserve"> and ultimately requested sizes of both </w:t>
       </w:r>
-      <w:ins w:id="13" w:author="Reviewer" w:date="2023-06-06T15:19:00Z">
+      <w:ins w:id="17" w:author="Reviewer" w:date="2023-06-06T15:19:00Z">
         <w:r>
           <w:t xml:space="preserve">Largemouth </w:t>
         </w:r>
@@ -587,7 +616,7 @@
           <w:t>B</w:t>
         </w:r>
       </w:ins>
-      <w:del w:id="14" w:author="Reviewer" w:date="2023-06-06T15:19:00Z">
+      <w:del w:id="18" w:author="Reviewer" w:date="2023-06-06T15:19:00Z">
         <w:r>
           <w:delText>b</w:delText>
         </w:r>
@@ -652,7 +681,7 @@
       <w:r>
         <w:t xml:space="preserve"> manipulate densities of </w:t>
       </w:r>
-      <w:ins w:id="15" w:author="Reviewer" w:date="2023-06-06T15:19:00Z">
+      <w:ins w:id="19" w:author="Reviewer" w:date="2023-06-06T15:19:00Z">
         <w:r>
           <w:t xml:space="preserve">Largemouth </w:t>
         </w:r>
@@ -660,7 +689,7 @@
           <w:t>B</w:t>
         </w:r>
       </w:ins>
-      <w:del w:id="16" w:author="Reviewer" w:date="2023-06-06T15:19:00Z">
+      <w:del w:id="20" w:author="Reviewer" w:date="2023-06-06T15:19:00Z">
         <w:r>
           <w:delText>b</w:delText>
         </w:r>
@@ -689,12 +718,12 @@
       <w:r>
         <w:t xml:space="preserve">. Overharvest of </w:t>
       </w:r>
-      <w:ins w:id="17" w:author="Reviewer" w:date="2023-06-06T15:19:00Z">
+      <w:ins w:id="21" w:author="Reviewer" w:date="2023-06-06T15:19:00Z">
         <w:r>
           <w:t>Largemouth B</w:t>
         </w:r>
       </w:ins>
-      <w:del w:id="18" w:author="Reviewer" w:date="2023-06-06T15:19:00Z">
+      <w:del w:id="22" w:author="Reviewer" w:date="2023-06-06T15:19:00Z">
         <w:r>
           <w:delText>b</w:delText>
         </w:r>
@@ -717,12 +746,23 @@
       <w:r>
         <w:t>s or “Bluegill crowded” conditions</w:t>
       </w:r>
-      <w:del w:id="19" w:author="Reviewer" w:date="2023-06-06T15:19:00Z">
+      <w:del w:id="23" w:author="Reviewer" w:date="2023-06-06T15:19:00Z">
         <w:r>
           <w:delText xml:space="preserve"> </w:delText>
         </w:r>
       </w:del>
-      <w:fldSimple w:instr=" ADDIN ZOTERO_TEMP "/>
+      <w:r>
+        <w:fldChar w:fldCharType="begin"/>
+      </w:r>
+      <w:r>
+        <w:instrText xml:space="preserve"> ADDIN ZOTERO_TEMP </w:instrText>
+      </w:r>
+      <w:r>
+        <w:fldChar w:fldCharType="separate"/>
+      </w:r>
+      <w:r>
+        <w:fldChar w:fldCharType="end"/>
+      </w:r>
       <w:r>
         <w:t>. An overabundance of Bluegill can</w:t>
       </w:r>
@@ -750,12 +790,12 @@
       <w:r>
         <w:t xml:space="preserve"> and interfere with </w:t>
       </w:r>
-      <w:ins w:id="20" w:author="Reviewer" w:date="2023-06-06T15:20:00Z">
+      <w:ins w:id="24" w:author="Reviewer" w:date="2023-06-06T15:20:00Z">
         <w:r>
           <w:t>Largemouth B</w:t>
         </w:r>
       </w:ins>
-      <w:del w:id="21" w:author="Reviewer" w:date="2023-06-06T15:20:00Z">
+      <w:del w:id="25" w:author="Reviewer" w:date="2023-06-06T15:20:00Z">
         <w:r>
           <w:delText>b</w:delText>
         </w:r>
@@ -799,12 +839,12 @@
       <w:r>
         <w:t xml:space="preserve">. Furthermore, juvenile Bluegill and age-0 </w:t>
       </w:r>
-      <w:ins w:id="22" w:author="Reviewer" w:date="2023-06-06T15:20:00Z">
+      <w:ins w:id="26" w:author="Reviewer" w:date="2023-06-06T15:20:00Z">
         <w:r>
           <w:t>Largemouth B</w:t>
         </w:r>
       </w:ins>
-      <w:del w:id="23" w:author="Reviewer" w:date="2023-06-06T15:20:00Z">
+      <w:del w:id="27" w:author="Reviewer" w:date="2023-06-06T15:20:00Z">
         <w:r>
           <w:delText>b</w:delText>
         </w:r>
@@ -851,12 +891,12 @@
         <w:tab/>
         <w:t xml:space="preserve">Over the last 30 years, </w:t>
       </w:r>
-      <w:ins w:id="24" w:author="Reviewer" w:date="2023-06-06T15:20:00Z">
+      <w:ins w:id="28" w:author="Reviewer" w:date="2023-06-06T15:20:00Z">
         <w:r>
           <w:t>Largemouth B</w:t>
         </w:r>
       </w:ins>
-      <w:del w:id="25" w:author="Reviewer" w:date="2023-06-06T15:20:00Z">
+      <w:del w:id="29" w:author="Reviewer" w:date="2023-06-06T15:20:00Z">
         <w:r>
           <w:delText>b</w:delText>
         </w:r>
@@ -870,12 +910,12 @@
       <w:r>
         <w:t xml:space="preserve">, which has led to increased bass densities and caused density-dependent growth reductions </w:t>
       </w:r>
-      <w:del w:id="26" w:author="Reviewer" w:date="2023-06-06T12:44:00Z">
+      <w:del w:id="30" w:author="Reviewer" w:date="2023-06-06T12:44:00Z">
         <w:r>
           <w:delText xml:space="preserve">in </w:delText>
         </w:r>
       </w:del>
-      <w:ins w:id="27" w:author="Reviewer" w:date="2023-06-06T12:44:00Z">
+      <w:ins w:id="31" w:author="Reviewer" w:date="2023-06-06T12:44:00Z">
         <w:r>
           <w:t>of</w:t>
         </w:r>
@@ -911,7 +951,7 @@
       <w:r>
         <w:t xml:space="preserve">. </w:t>
       </w:r>
-      <w:ins w:id="28" w:author="Reviewer" w:date="2023-06-06T12:49:00Z">
+      <w:ins w:id="32" w:author="Reviewer" w:date="2023-06-06T12:49:00Z">
         <w:r>
           <w:t xml:space="preserve">Additionally, Largemouth </w:t>
         </w:r>
@@ -952,43 +992,58 @@
       <w:r>
         <w:t>,</w:t>
       </w:r>
-      <w:ins w:id="29" w:author="Reviewer" w:date="2023-06-06T12:50:00Z">
+      <w:ins w:id="33" w:author="Reviewer" w:date="2023-06-06T12:50:00Z">
         <w:r>
           <w:t xml:space="preserve"> </w:t>
         </w:r>
       </w:ins>
-      <w:ins w:id="30" w:author="Reviewer" w:date="2023-06-06T12:56:00Z">
-        <w:r>
-          <w:t xml:space="preserve">continuing </w:t>
-        </w:r>
-      </w:ins>
-      <w:ins w:id="31" w:author="Reviewer" w:date="2023-06-06T12:57:00Z">
+      <w:ins w:id="34" w:author="Reviewer" w:date="2023-06-08T10:59:00Z">
+        <w:r>
+          <w:t>increasing</w:t>
+        </w:r>
+      </w:ins>
+      <w:ins w:id="35" w:author="Reviewer" w:date="2023-06-06T12:56:00Z">
+        <w:r>
+          <w:t xml:space="preserve"> </w:t>
+        </w:r>
+      </w:ins>
+      <w:ins w:id="36" w:author="Reviewer" w:date="2023-06-06T12:57:00Z">
         <w:r>
           <w:t>their</w:t>
         </w:r>
       </w:ins>
-      <w:del w:id="32" w:author="Reviewer" w:date="2023-06-06T12:56:00Z">
+      <w:del w:id="37" w:author="Reviewer" w:date="2023-06-06T12:56:00Z">
         <w:r>
           <w:delText xml:space="preserve"> making them</w:delText>
         </w:r>
       </w:del>
       <w:r>
-        <w:t xml:space="preserve"> high</w:t>
-      </w:r>
-      <w:del w:id="33" w:author="Reviewer" w:date="2023-06-06T12:57:00Z">
+        <w:t xml:space="preserve"> </w:t>
+      </w:r>
+      <w:del w:id="38" w:author="Reviewer" w:date="2023-06-08T11:00:00Z">
+        <w:r>
+          <w:delText>high</w:delText>
+        </w:r>
+      </w:del>
+      <w:del w:id="39" w:author="Reviewer" w:date="2023-06-06T12:57:00Z">
         <w:r>
           <w:delText>ly</w:delText>
         </w:r>
       </w:del>
-      <w:r>
-        <w:t xml:space="preserve"> vulnerab</w:t>
-      </w:r>
-      <w:ins w:id="34" w:author="Reviewer" w:date="2023-06-06T12:57:00Z">
+      <w:del w:id="40" w:author="Reviewer" w:date="2023-06-08T11:00:00Z">
+        <w:r>
+          <w:delText xml:space="preserve"> </w:delText>
+        </w:r>
+      </w:del>
+      <w:r>
+        <w:t>vulnerab</w:t>
+      </w:r>
+      <w:ins w:id="41" w:author="Reviewer" w:date="2023-06-06T12:57:00Z">
         <w:r>
           <w:t>ility</w:t>
         </w:r>
       </w:ins>
-      <w:del w:id="35" w:author="Reviewer" w:date="2023-06-06T12:57:00Z">
+      <w:del w:id="42" w:author="Reviewer" w:date="2023-06-06T12:57:00Z">
         <w:r>
           <w:delText>le</w:delText>
         </w:r>
@@ -1014,12 +1069,12 @@
       <w:r>
         <w:t xml:space="preserve">. Methods used to maintain balanced populations of </w:t>
       </w:r>
-      <w:ins w:id="36" w:author="Reviewer" w:date="2023-06-06T15:20:00Z">
+      <w:ins w:id="43" w:author="Reviewer" w:date="2023-06-06T15:20:00Z">
         <w:r>
           <w:t>Largemouth B</w:t>
         </w:r>
       </w:ins>
-      <w:del w:id="37" w:author="Reviewer" w:date="2023-06-06T15:20:00Z">
+      <w:del w:id="44" w:author="Reviewer" w:date="2023-06-06T15:20:00Z">
         <w:r>
           <w:delText>b</w:delText>
         </w:r>
@@ -1066,7 +1121,7 @@
       <w:r>
         <w:rPr>
           <w:color w:val="FF0000"/>
-          <w:rPrChange w:id="38" w:author="Reviewer" w:date="2023-06-06T13:37:00Z">
+          <w:rPrChange w:id="45" w:author="Reviewer" w:date="2023-06-06T13:37:00Z">
             <w:rPr/>
           </w:rPrChange>
         </w:rPr>
@@ -1113,12 +1168,12 @@
       <w:r>
         <w:t xml:space="preserve">, catch-and-release fishing can make management via length limits less effective for </w:t>
       </w:r>
-      <w:del w:id="39" w:author="Reviewer" w:date="2023-06-06T15:21:00Z">
+      <w:del w:id="46" w:author="Reviewer" w:date="2023-06-06T15:21:00Z">
         <w:r>
           <w:delText>b</w:delText>
         </w:r>
       </w:del>
-      <w:ins w:id="40" w:author="Reviewer" w:date="2023-06-06T15:21:00Z">
+      <w:ins w:id="47" w:author="Reviewer" w:date="2023-06-06T15:21:00Z">
         <w:r>
           <w:t xml:space="preserve">Largemouth </w:t>
         </w:r>
@@ -1158,7 +1213,7 @@
       <w:r>
         <w:t>(e.g., hook-and-line, electrofishing</w:t>
       </w:r>
-      <w:ins w:id="41" w:author="Reviewer" w:date="2023-06-06T11:21:00Z">
+      <w:ins w:id="48" w:author="Reviewer" w:date="2023-06-06T11:21:00Z">
         <w:r>
           <w:t xml:space="preserve">) </w:t>
         </w:r>
@@ -1166,7 +1221,7 @@
           <w:t xml:space="preserve">are inefficient at capturing age-0 </w:t>
         </w:r>
       </w:ins>
-      <w:ins w:id="42" w:author="Reviewer" w:date="2023-06-06T15:21:00Z">
+      <w:ins w:id="49" w:author="Reviewer" w:date="2023-06-06T15:21:00Z">
         <w:r>
           <w:t xml:space="preserve">Largemouth </w:t>
         </w:r>
@@ -1174,12 +1229,12 @@
           <w:t>B</w:t>
         </w:r>
       </w:ins>
-      <w:ins w:id="43" w:author="Reviewer" w:date="2023-06-06T11:21:00Z">
+      <w:ins w:id="50" w:author="Reviewer" w:date="2023-06-06T11:21:00Z">
         <w:r>
           <w:t>ass to reduce recruitment</w:t>
         </w:r>
       </w:ins>
-      <w:ins w:id="44" w:author="Reviewer" w:date="2023-06-06T10:04:00Z">
+      <w:ins w:id="51" w:author="Reviewer" w:date="2023-06-06T10:04:00Z">
         <w:r>
           <w:t xml:space="preserve"> </w:t>
         </w:r>
@@ -1187,7 +1242,7 @@
       <w:r>
         <w:rPr>
           <w:color w:val="FF0000"/>
-          <w:rPrChange w:id="45" w:author="Reviewer" w:date="2023-06-06T10:04:00Z">
+          <w:rPrChange w:id="52" w:author="Reviewer" w:date="2023-06-06T10:04:00Z">
             <w:rPr/>
           </w:rPrChange>
         </w:rPr>
@@ -1196,7 +1251,7 @@
       <w:r>
         <w:rPr>
           <w:color w:val="FF0000"/>
-          <w:rPrChange w:id="46" w:author="Reviewer" w:date="2023-06-06T10:04:00Z">
+          <w:rPrChange w:id="53" w:author="Reviewer" w:date="2023-06-06T10:04:00Z">
             <w:rPr/>
           </w:rPrChange>
         </w:rPr>
@@ -1205,7 +1260,7 @@
       <w:r>
         <w:rPr>
           <w:color w:val="FF0000"/>
-          <w:rPrChange w:id="47" w:author="Reviewer" w:date="2023-06-06T10:04:00Z">
+          <w:rPrChange w:id="54" w:author="Reviewer" w:date="2023-06-06T10:04:00Z">
             <w:rPr/>
           </w:rPrChange>
         </w:rPr>
@@ -1215,7 +1270,7 @@
         <w:rPr>
           <w:noProof/>
           <w:color w:val="FF0000"/>
-          <w:rPrChange w:id="48" w:author="Reviewer" w:date="2023-06-06T10:04:00Z">
+          <w:rPrChange w:id="55" w:author="Reviewer" w:date="2023-06-06T10:04:00Z">
             <w:rPr>
               <w:noProof/>
             </w:rPr>
@@ -1226,18 +1281,18 @@
       <w:r>
         <w:rPr>
           <w:color w:val="FF0000"/>
-          <w:rPrChange w:id="49" w:author="Reviewer" w:date="2023-06-06T10:04:00Z">
+          <w:rPrChange w:id="56" w:author="Reviewer" w:date="2023-06-06T10:04:00Z">
             <w:rPr/>
           </w:rPrChange>
         </w:rPr>
         <w:fldChar w:fldCharType="end"/>
       </w:r>
-      <w:del w:id="50" w:author="Reviewer" w:date="2023-06-06T10:04:00Z">
+      <w:del w:id="57" w:author="Reviewer" w:date="2023-06-06T10:04:00Z">
         <w:r>
           <w:delText>)</w:delText>
         </w:r>
       </w:del>
-      <w:del w:id="51" w:author="Reviewer" w:date="2023-06-06T11:21:00Z">
+      <w:del w:id="58" w:author="Reviewer" w:date="2023-06-06T11:21:00Z">
         <w:r>
           <w:delText xml:space="preserve"> are inefficient at capturing age-0 </w:delText>
         </w:r>
@@ -1260,12 +1315,12 @@
       <w:r>
         <w:t xml:space="preserve"> </w:t>
       </w:r>
-      <w:ins w:id="52" w:author="Reviewer" w:date="2023-06-06T15:22:00Z">
+      <w:ins w:id="59" w:author="Reviewer" w:date="2023-06-06T15:22:00Z">
         <w:r>
           <w:t>Largemouth B</w:t>
         </w:r>
       </w:ins>
-      <w:del w:id="53" w:author="Reviewer" w:date="2023-06-06T15:22:00Z">
+      <w:del w:id="60" w:author="Reviewer" w:date="2023-06-06T15:22:00Z">
         <w:r>
           <w:delText>b</w:delText>
         </w:r>
@@ -1303,12 +1358,12 @@
       <w:r>
         <w:t xml:space="preserve">, small impoundment managers across the United States would benefit from the development and enhancement of methods for controlling </w:t>
       </w:r>
-      <w:del w:id="54" w:author="Reviewer" w:date="2023-06-06T15:22:00Z">
+      <w:del w:id="61" w:author="Reviewer" w:date="2023-06-06T15:22:00Z">
         <w:r>
           <w:delText>b</w:delText>
         </w:r>
       </w:del>
-      <w:ins w:id="55" w:author="Reviewer" w:date="2023-06-06T15:22:00Z">
+      <w:ins w:id="62" w:author="Reviewer" w:date="2023-06-06T15:22:00Z">
         <w:r>
           <w:t>Largemouth B</w:t>
         </w:r>
@@ -1370,12 +1425,12 @@
       <w:r>
         <w:t xml:space="preserve"> used </w:t>
       </w:r>
-      <w:ins w:id="56" w:author="Reviewer" w:date="2023-06-06T11:24:00Z">
+      <w:ins w:id="63" w:author="Reviewer" w:date="2023-06-06T11:24:00Z">
         <w:r>
           <w:t xml:space="preserve">early </w:t>
         </w:r>
       </w:ins>
-      <w:ins w:id="57" w:author="Reviewer" w:date="2023-06-06T11:23:00Z">
+      <w:ins w:id="64" w:author="Reviewer" w:date="2023-06-06T11:23:00Z">
         <w:r>
           <w:t xml:space="preserve">summer </w:t>
         </w:r>
@@ -1395,7 +1450,7 @@
       <w:r>
         <w:t xml:space="preserve"> </w:t>
       </w:r>
-      <w:ins w:id="58" w:author="Reviewer" w:date="2023-06-06T11:23:00Z">
+      <w:ins w:id="65" w:author="Reviewer" w:date="2023-06-06T11:23:00Z">
         <w:r>
           <w:t xml:space="preserve">fall </w:t>
         </w:r>
@@ -1427,12 +1482,12 @@
       <w:r>
         <w:t xml:space="preserve">increased </w:t>
       </w:r>
-      <w:del w:id="59" w:author="Reviewer" w:date="2023-06-06T15:22:00Z">
+      <w:del w:id="66" w:author="Reviewer" w:date="2023-06-06T15:22:00Z">
         <w:r>
           <w:delText>b</w:delText>
         </w:r>
       </w:del>
-      <w:ins w:id="60" w:author="Reviewer" w:date="2023-06-06T15:22:00Z">
+      <w:ins w:id="67" w:author="Reviewer" w:date="2023-06-06T15:22:00Z">
         <w:r>
           <w:t>Largemouth B</w:t>
         </w:r>
@@ -1462,7 +1517,7 @@
       <w:r>
         <w:t xml:space="preserve"> spp. recruitment.</w:t>
       </w:r>
-      <w:ins w:id="61" w:author="Reviewer" w:date="2023-06-06T11:23:00Z">
+      <w:ins w:id="68" w:author="Reviewer" w:date="2023-06-06T11:23:00Z">
         <w:r>
           <w:t xml:space="preserve"> </w:t>
         </w:r>
@@ -1470,12 +1525,12 @@
           <w:t xml:space="preserve">Juvenile </w:t>
         </w:r>
       </w:ins>
-      <w:ins w:id="62" w:author="Reviewer" w:date="2023-06-06T15:22:00Z">
+      <w:ins w:id="69" w:author="Reviewer" w:date="2023-06-06T15:22:00Z">
         <w:r>
           <w:t>Largemouth B</w:t>
         </w:r>
       </w:ins>
-      <w:ins w:id="63" w:author="Reviewer" w:date="2023-06-06T11:23:00Z">
+      <w:ins w:id="70" w:author="Reviewer" w:date="2023-06-06T11:23:00Z">
         <w:r>
           <w:t xml:space="preserve">ass recruit </w:t>
         </w:r>
@@ -1508,12 +1563,12 @@
       <w:r>
         <w:t xml:space="preserve"> To date, no studies have evaluated shoreline rotenone treatments targeting </w:t>
       </w:r>
-      <w:ins w:id="64" w:author="Reviewer" w:date="2023-06-06T15:23:00Z">
+      <w:ins w:id="71" w:author="Reviewer" w:date="2023-06-06T15:23:00Z">
         <w:r>
           <w:t>Largemouth B</w:t>
         </w:r>
       </w:ins>
-      <w:del w:id="65" w:author="Reviewer" w:date="2023-06-06T15:23:00Z">
+      <w:del w:id="72" w:author="Reviewer" w:date="2023-06-06T15:23:00Z">
         <w:r>
           <w:delText>b</w:delText>
         </w:r>
@@ -1521,12 +1576,12 @@
       <w:r>
         <w:t>ass recruitment in impoundments ≤1</w:t>
       </w:r>
-      <w:ins w:id="66" w:author="Reviewer" w:date="2023-06-06T13:02:00Z">
+      <w:ins w:id="73" w:author="Reviewer" w:date="2023-06-06T13:02:00Z">
         <w:r>
           <w:t>1</w:t>
         </w:r>
       </w:ins>
-      <w:del w:id="67" w:author="Reviewer" w:date="2023-06-06T13:02:00Z">
+      <w:del w:id="74" w:author="Reviewer" w:date="2023-06-06T13:02:00Z">
         <w:r>
           <w:delText>0</w:delText>
         </w:r>
@@ -1552,12 +1607,12 @@
       <w:r>
         <w:t xml:space="preserve"> reducing age-0 and age-1 </w:t>
       </w:r>
-      <w:ins w:id="68" w:author="Reviewer" w:date="2023-06-06T15:23:00Z">
+      <w:ins w:id="75" w:author="Reviewer" w:date="2023-06-06T15:23:00Z">
         <w:r>
           <w:t>Largemouth B</w:t>
         </w:r>
       </w:ins>
-      <w:del w:id="69" w:author="Reviewer" w:date="2023-06-06T15:23:00Z">
+      <w:del w:id="76" w:author="Reviewer" w:date="2023-06-06T15:23:00Z">
         <w:r>
           <w:delText>b</w:delText>
         </w:r>
@@ -1571,12 +1626,12 @@
       <w:r>
         <w:t xml:space="preserve">, (2) investigate compensatory density-dependent responses of </w:t>
       </w:r>
-      <w:del w:id="70" w:author="Reviewer" w:date="2023-06-06T15:23:00Z">
+      <w:del w:id="77" w:author="Reviewer" w:date="2023-06-06T15:23:00Z">
         <w:r>
           <w:delText>b</w:delText>
         </w:r>
       </w:del>
-      <w:ins w:id="71" w:author="Reviewer" w:date="2023-06-06T15:23:00Z">
+      <w:ins w:id="78" w:author="Reviewer" w:date="2023-06-06T15:23:00Z">
         <w:r>
           <w:t xml:space="preserve">Largemouth </w:t>
         </w:r>
@@ -1587,7 +1642,7 @@
       <w:r>
         <w:t xml:space="preserve">ass growth and survival, </w:t>
       </w:r>
-      <w:ins w:id="72" w:author="Reviewer" w:date="2023-06-06T15:23:00Z">
+      <w:ins w:id="79" w:author="Reviewer" w:date="2023-06-06T15:23:00Z">
         <w:r>
           <w:t xml:space="preserve">and </w:t>
         </w:r>
@@ -1604,7 +1659,7 @@
       <w:r>
         <w:t>density</w:t>
       </w:r>
-      <w:del w:id="73" w:author="Reviewer" w:date="2023-06-06T15:23:00Z">
+      <w:del w:id="80" w:author="Reviewer" w:date="2023-06-06T15:23:00Z">
         <w:r>
           <w:delText xml:space="preserve">, and (4) </w:delText>
         </w:r>
@@ -1665,9 +1720,41 @@
         <w:t>.</w:t>
       </w:r>
       <w:r>
-        <w:t>—We used 20 small impoundments ranging from 0.7–48 ha for this study</w:t>
-      </w:r>
-      <w:del w:id="74" w:author="Reviewer" w:date="2023-06-06T15:25:00Z">
+        <w:t xml:space="preserve">—We used </w:t>
+      </w:r>
+      <w:del w:id="81" w:author="Reviewer" w:date="2023-06-08T11:01:00Z">
+        <w:r>
+          <w:delText xml:space="preserve">20 </w:delText>
+        </w:r>
+      </w:del>
+      <w:ins w:id="82" w:author="Reviewer" w:date="2023-06-08T11:01:00Z">
+        <w:r>
+          <w:t>15</w:t>
+        </w:r>
+        <w:r>
+          <w:t xml:space="preserve"> </w:t>
+        </w:r>
+      </w:ins>
+      <w:r>
+        <w:t>small impoundments ranging from 0.7–</w:t>
+      </w:r>
+      <w:del w:id="83" w:author="Reviewer" w:date="2023-06-08T11:01:00Z">
+        <w:r>
+          <w:delText xml:space="preserve">48 </w:delText>
+        </w:r>
+      </w:del>
+      <w:ins w:id="84" w:author="Reviewer" w:date="2023-06-08T11:01:00Z">
+        <w:r>
+          <w:t>11</w:t>
+        </w:r>
+        <w:r>
+          <w:t xml:space="preserve"> </w:t>
+        </w:r>
+      </w:ins>
+      <w:r>
+        <w:t>ha for this study</w:t>
+      </w:r>
+      <w:del w:id="85" w:author="Reviewer" w:date="2023-06-06T15:25:00Z">
         <w:r>
           <w:delText>; we grouped impoundments into “small-sized” (&lt; 12 ha) and “large-sized”</w:delText>
         </w:r>
@@ -1675,7 +1762,7 @@
       <w:r>
         <w:t xml:space="preserve"> (</w:t>
       </w:r>
-      <w:del w:id="75" w:author="Reviewer" w:date="2023-06-06T15:25:00Z">
+      <w:del w:id="86" w:author="Reviewer" w:date="2023-06-06T15:25:00Z">
         <w:r>
           <w:delText xml:space="preserve">&gt; 33 ha; </w:delText>
         </w:r>
@@ -1686,7 +1773,7 @@
       <w:r>
         <w:t>)</w:t>
       </w:r>
-      <w:del w:id="76" w:author="Reviewer" w:date="2023-06-06T15:25:00Z">
+      <w:del w:id="87" w:author="Reviewer" w:date="2023-06-06T15:25:00Z">
         <w:r>
           <w:delText>, hereafter referred to as simply small and large impoundments, respectively, until the discussion and management implications</w:delText>
         </w:r>
@@ -1694,7 +1781,7 @@
       <w:r>
         <w:t>. Impoundments were located across central to southern Alabama on private lands</w:t>
       </w:r>
-      <w:del w:id="77" w:author="Reviewer" w:date="2023-06-06T15:25:00Z">
+      <w:del w:id="88" w:author="Reviewer" w:date="2023-06-06T15:25:00Z">
         <w:r>
           <w:delText>,</w:delText>
         </w:r>
@@ -1702,7 +1789,7 @@
       <w:r>
         <w:t xml:space="preserve"> </w:t>
       </w:r>
-      <w:del w:id="78" w:author="Reviewer" w:date="2023-06-06T15:25:00Z">
+      <w:del w:id="89" w:author="Reviewer" w:date="2023-06-06T15:25:00Z">
         <w:r>
           <w:delText xml:space="preserve">those publicly owned and managed by the Alabama Department of Conservation and Natural Resources (ADCNR), </w:delText>
         </w:r>
@@ -1720,7 +1807,39 @@
         <w:t>).</w:t>
       </w:r>
       <w:r>
-        <w:t xml:space="preserve"> Ten impoundments received shoreline rotenone application; the remaining ten impoundments served as untreated controls. We selected i</w:t>
+        <w:t xml:space="preserve"> </w:t>
+      </w:r>
+      <w:del w:id="90" w:author="Reviewer" w:date="2023-06-08T11:03:00Z">
+        <w:r>
+          <w:delText xml:space="preserve">Ten </w:delText>
+        </w:r>
+      </w:del>
+      <w:ins w:id="91" w:author="Reviewer" w:date="2023-06-08T11:03:00Z">
+        <w:r>
+          <w:t>Seven</w:t>
+        </w:r>
+        <w:r>
+          <w:t xml:space="preserve"> </w:t>
+        </w:r>
+      </w:ins>
+      <w:r>
+        <w:t xml:space="preserve">impoundments received shoreline rotenone application; the remaining </w:t>
+      </w:r>
+      <w:del w:id="92" w:author="Reviewer" w:date="2023-06-08T11:03:00Z">
+        <w:r>
+          <w:delText xml:space="preserve">ten </w:delText>
+        </w:r>
+      </w:del>
+      <w:ins w:id="93" w:author="Reviewer" w:date="2023-06-08T11:03:00Z">
+        <w:r>
+          <w:t>eight</w:t>
+        </w:r>
+        <w:r>
+          <w:t xml:space="preserve"> </w:t>
+        </w:r>
+      </w:ins>
+      <w:r>
+        <w:t>impoundments served as untreated controls. We selected i</w:t>
       </w:r>
       <w:r>
         <w:t>mpoundment</w:t>
@@ -1734,7 +1853,7 @@
       <w:r>
         <w:t>surface area</w:t>
       </w:r>
-      <w:del w:id="79" w:author="Reviewer" w:date="2023-06-06T11:15:00Z">
+      <w:del w:id="94" w:author="Reviewer" w:date="2023-06-06T11:15:00Z">
         <w:r>
           <w:delText xml:space="preserve"> (with one exception)</w:delText>
         </w:r>
@@ -1742,20 +1861,33 @@
       <w:r>
         <w:t xml:space="preserve">, and </w:t>
       </w:r>
-      <w:ins w:id="80" w:author="Reviewer" w:date="2023-06-06T15:27:00Z">
+      <w:ins w:id="95" w:author="Reviewer" w:date="2023-06-06T15:27:00Z">
         <w:r>
           <w:t>Largemouth B</w:t>
         </w:r>
       </w:ins>
-      <w:del w:id="81" w:author="Reviewer" w:date="2023-06-06T15:27:00Z">
+      <w:del w:id="96" w:author="Reviewer" w:date="2023-06-06T15:27:00Z">
         <w:r>
           <w:delText>b</w:delText>
         </w:r>
       </w:del>
       <w:r>
-        <w:t>ass and Bluegill densities. Small impoundments were chosen to be treated</w:t>
-      </w:r>
-      <w:ins w:id="82" w:author="Reviewer" w:date="2023-06-06T11:15:00Z">
+        <w:t xml:space="preserve">ass and Bluegill </w:t>
+      </w:r>
+      <w:del w:id="97" w:author="Reviewer" w:date="2023-06-08T11:04:00Z">
+        <w:r>
+          <w:delText>densities</w:delText>
+        </w:r>
+      </w:del>
+      <w:ins w:id="98" w:author="Reviewer" w:date="2023-06-08T11:04:00Z">
+        <w:r>
+          <w:t>community structure</w:t>
+        </w:r>
+      </w:ins>
+      <w:r>
+        <w:t>. Small impoundments were chosen to be treated</w:t>
+      </w:r>
+      <w:ins w:id="99" w:author="Reviewer" w:date="2023-06-06T11:15:00Z">
         <w:r>
           <w:t xml:space="preserve"> with rotenone</w:t>
         </w:r>
@@ -1763,7 +1895,7 @@
       <w:r>
         <w:t xml:space="preserve"> or not based on </w:t>
       </w:r>
-      <w:del w:id="83" w:author="Reviewer" w:date="2023-06-06T15:27:00Z">
+      <w:del w:id="100" w:author="Reviewer" w:date="2023-06-06T15:27:00Z">
         <w:r>
           <w:delText xml:space="preserve">ADCNR, </w:delText>
         </w:r>
@@ -1771,7 +1903,7 @@
       <w:r>
         <w:t>private owner</w:t>
       </w:r>
-      <w:del w:id="84" w:author="Reviewer" w:date="2023-06-06T15:27:00Z">
+      <w:del w:id="101" w:author="Reviewer" w:date="2023-06-06T15:27:00Z">
         <w:r>
           <w:delText>,</w:delText>
         </w:r>
@@ -1779,17 +1911,137 @@
       <w:r>
         <w:t xml:space="preserve"> and Auburn University requests. We sampled impoundments during spring 2017 through spring 2019 for this study; we sampled using electrofishing each spring and applied rotenone treatments</w:t>
       </w:r>
-      <w:ins w:id="85" w:author="Reviewer" w:date="2023-06-06T11:13:00Z">
-        <w:r>
-          <w:t xml:space="preserve"> and seined</w:t>
-        </w:r>
-      </w:ins>
-      <w:r>
-        <w:t xml:space="preserve"> in the summers of 2017 </w:t>
-      </w:r>
-      <w:r>
-        <w:lastRenderedPageBreak/>
-        <w:t>and 2018, which we refer to as “treatment periods” (Table 1). We included twelve impoundments (i.e., six controls/six treatments) in the first treatment period, with eight of those (i.e., four controls/four treatments) being included again in the second treatment period. We added eight more impoundments the second treatment period, for a total of sixteen impoundments that period (Table 1).</w:t>
+      <w:ins w:id="102" w:author="Reviewer" w:date="2023-06-06T11:13:00Z">
+        <w:r>
+          <w:t xml:space="preserve"> </w:t>
+        </w:r>
+        <w:r>
+          <w:lastRenderedPageBreak/>
+          <w:t>and seined</w:t>
+        </w:r>
+      </w:ins>
+      <w:r>
+        <w:t xml:space="preserve"> in the summers of 2017 and 2018, which we refer to as “treatment periods” (Table 1). We included </w:t>
+      </w:r>
+      <w:del w:id="103" w:author="Reviewer" w:date="2023-06-08T11:09:00Z">
+        <w:r>
+          <w:delText xml:space="preserve">twelve </w:delText>
+        </w:r>
+      </w:del>
+      <w:ins w:id="104" w:author="Reviewer" w:date="2023-06-08T11:09:00Z">
+        <w:r>
+          <w:t>seven</w:t>
+        </w:r>
+        <w:r>
+          <w:t xml:space="preserve"> </w:t>
+        </w:r>
+      </w:ins>
+      <w:r>
+        <w:t xml:space="preserve">impoundments (i.e., </w:t>
+      </w:r>
+      <w:del w:id="105" w:author="Reviewer" w:date="2023-06-08T11:09:00Z">
+        <w:r>
+          <w:delText xml:space="preserve">six </w:delText>
+        </w:r>
+      </w:del>
+      <w:ins w:id="106" w:author="Reviewer" w:date="2023-06-08T11:09:00Z">
+        <w:r>
+          <w:t>four</w:t>
+        </w:r>
+        <w:r>
+          <w:t xml:space="preserve"> </w:t>
+        </w:r>
+      </w:ins>
+      <w:r>
+        <w:t>controls/</w:t>
+      </w:r>
+      <w:del w:id="107" w:author="Reviewer" w:date="2023-06-08T11:09:00Z">
+        <w:r>
+          <w:delText xml:space="preserve">six </w:delText>
+        </w:r>
+      </w:del>
+      <w:ins w:id="108" w:author="Reviewer" w:date="2023-06-08T11:09:00Z">
+        <w:r>
+          <w:t>three</w:t>
+        </w:r>
+        <w:r>
+          <w:t xml:space="preserve"> </w:t>
+        </w:r>
+      </w:ins>
+      <w:r>
+        <w:t xml:space="preserve">treatments) in the first treatment period, with </w:t>
+      </w:r>
+      <w:del w:id="109" w:author="Reviewer" w:date="2023-06-08T11:09:00Z">
+        <w:r>
+          <w:delText xml:space="preserve">eight </w:delText>
+        </w:r>
+      </w:del>
+      <w:ins w:id="110" w:author="Reviewer" w:date="2023-06-08T11:09:00Z">
+        <w:r>
+          <w:t>six</w:t>
+        </w:r>
+        <w:r>
+          <w:t xml:space="preserve"> </w:t>
+        </w:r>
+      </w:ins>
+      <w:r>
+        <w:t xml:space="preserve">of those (i.e., </w:t>
+      </w:r>
+      <w:del w:id="111" w:author="Reviewer" w:date="2023-06-08T11:09:00Z">
+        <w:r>
+          <w:delText xml:space="preserve">four </w:delText>
+        </w:r>
+      </w:del>
+      <w:ins w:id="112" w:author="Reviewer" w:date="2023-06-08T11:09:00Z">
+        <w:r>
+          <w:t>three</w:t>
+        </w:r>
+        <w:r>
+          <w:t xml:space="preserve"> </w:t>
+        </w:r>
+      </w:ins>
+      <w:r>
+        <w:t>controls/</w:t>
+      </w:r>
+      <w:del w:id="113" w:author="Reviewer" w:date="2023-06-08T11:09:00Z">
+        <w:r>
+          <w:delText xml:space="preserve">four </w:delText>
+        </w:r>
+      </w:del>
+      <w:ins w:id="114" w:author="Reviewer" w:date="2023-06-08T11:09:00Z">
+        <w:r>
+          <w:t>three</w:t>
+        </w:r>
+        <w:r>
+          <w:t xml:space="preserve"> </w:t>
+        </w:r>
+      </w:ins>
+      <w:r>
+        <w:t>treatments) being included again in the second treatment period. We added eight more impoundments</w:t>
+      </w:r>
+      <w:ins w:id="115" w:author="Reviewer" w:date="2023-06-08T11:10:00Z">
+        <w:r>
+          <w:t xml:space="preserve"> (four controls/four treatments)</w:t>
+        </w:r>
+      </w:ins>
+      <w:r>
+        <w:t xml:space="preserve"> the second treatment period, for a total of </w:t>
+      </w:r>
+      <w:del w:id="116" w:author="Reviewer" w:date="2023-06-08T11:11:00Z">
+        <w:r>
+          <w:delText xml:space="preserve">sixteen </w:delText>
+        </w:r>
+      </w:del>
+      <w:ins w:id="117" w:author="Reviewer" w:date="2023-06-08T11:11:00Z">
+        <w:r>
+          <w:t>fourteen</w:t>
+        </w:r>
+        <w:r>
+          <w:t xml:space="preserve"> </w:t>
+        </w:r>
+      </w:ins>
+      <w:r>
+        <w:t>impoundments that period (Table 1).</w:t>
       </w:r>
     </w:p>
     <w:p>
@@ -1863,12 +2115,12 @@
       <w:r>
         <w:t xml:space="preserve"> Fish Toxicant) to target age-0 </w:t>
       </w:r>
-      <w:ins w:id="86" w:author="Reviewer" w:date="2023-06-06T15:28:00Z">
+      <w:ins w:id="118" w:author="Reviewer" w:date="2023-06-06T15:28:00Z">
         <w:r>
           <w:t>Largemouth B</w:t>
         </w:r>
       </w:ins>
-      <w:del w:id="87" w:author="Reviewer" w:date="2023-06-06T15:29:00Z">
+      <w:del w:id="119" w:author="Reviewer" w:date="2023-06-06T15:29:00Z">
         <w:r>
           <w:delText>b</w:delText>
         </w:r>
@@ -1876,7 +2128,7 @@
       <w:r>
         <w:t xml:space="preserve">ass. </w:t>
       </w:r>
-      <w:del w:id="88" w:author="Reviewer" w:date="2023-06-06T11:22:00Z">
+      <w:del w:id="120" w:author="Reviewer" w:date="2023-06-06T11:22:00Z">
         <w:r>
           <w:delText xml:space="preserve">Juvenile bass recruit in littoral areas of impoundments after dispersing from male-guarded fry schools in late spring </w:delText>
         </w:r>
@@ -1903,13 +2155,60 @@
         </w:r>
       </w:del>
       <w:r>
-        <w:t>Treatment impoundments received rotenone in 2017 only, in 2018 only, or both years (</w:t>
+        <w:t>Treatment impoundments received rotenone in</w:t>
+      </w:r>
+      <w:ins w:id="121" w:author="Reviewer" w:date="2023-06-08T11:24:00Z">
+        <w:r>
+          <w:t xml:space="preserve"> summer</w:t>
+        </w:r>
+      </w:ins>
+      <w:r>
+        <w:t xml:space="preserve"> 2017 only, in </w:t>
+      </w:r>
+      <w:ins w:id="122" w:author="Reviewer" w:date="2023-06-08T11:24:00Z">
+        <w:r>
+          <w:t xml:space="preserve">summer </w:t>
+        </w:r>
+      </w:ins>
+      <w:r>
+        <w:t xml:space="preserve">2018 only, or both </w:t>
+      </w:r>
+      <w:del w:id="123" w:author="Reviewer" w:date="2023-06-08T11:24:00Z">
+        <w:r>
+          <w:delText xml:space="preserve">years </w:delText>
+        </w:r>
+      </w:del>
+      <w:ins w:id="124" w:author="Reviewer" w:date="2023-06-08T11:24:00Z">
+        <w:r>
+          <w:t>s</w:t>
+        </w:r>
+      </w:ins>
+      <w:ins w:id="125" w:author="Reviewer" w:date="2023-06-08T11:25:00Z">
+        <w:r>
+          <w:t>ummers</w:t>
+        </w:r>
+      </w:ins>
+      <w:ins w:id="126" w:author="Reviewer" w:date="2023-06-08T11:24:00Z">
+        <w:r>
+          <w:t xml:space="preserve"> </w:t>
+        </w:r>
+      </w:ins>
+      <w:r>
+        <w:t>(</w:t>
       </w:r>
       <w:r>
         <w:t>Table 1</w:t>
       </w:r>
       <w:r>
-        <w:t xml:space="preserve">). Two applications were used each year; the first application was in May, with a follow-up application approximately 21 days later to ensure that progeny of late-spawning fish </w:t>
+        <w:t>). Two applications were used each year</w:t>
+      </w:r>
+      <w:ins w:id="127" w:author="Reviewer" w:date="2023-06-08T11:27:00Z">
+        <w:r>
+          <w:t xml:space="preserve"> (days 1 and 21)</w:t>
+        </w:r>
+      </w:ins>
+      <w:r>
+        <w:t xml:space="preserve">; the first application was in May, with a follow-up application approximately 21 days later to ensure that progeny of late-spawning fish </w:t>
       </w:r>
       <w:proofErr w:type="gramStart"/>
       <w:r>
@@ -1919,7 +2218,7 @@
       <w:r>
         <w:t xml:space="preserve"> not missed. We applied liquid rotenone with a boat outfitted with an injection system and two 151-L tanks. Applicators wore personal protection equipment as required on the product label (e.g., nitrile gloves, eye protection, respirator, hazmat suit). We connected one tank to a surface spray wand (</w:t>
       </w:r>
-      <w:ins w:id="89" w:author="Reviewer" w:date="2023-06-06T11:34:00Z">
+      <w:ins w:id="128" w:author="Reviewer" w:date="2023-06-06T11:34:00Z">
         <w:r>
           <w:t>21.092 kg/cm</w:t>
         </w:r>
@@ -1930,7 +2229,7 @@
           <w:t>2</w:t>
         </w:r>
       </w:ins>
-      <w:del w:id="90" w:author="Reviewer" w:date="2023-06-06T11:33:00Z">
+      <w:del w:id="129" w:author="Reviewer" w:date="2023-06-06T11:33:00Z">
         <w:r>
           <w:delText>210,920 L/m</w:delText>
         </w:r>
@@ -1941,17 +2240,17 @@
           <w:delText>2</w:delText>
         </w:r>
       </w:del>
-      <w:del w:id="91" w:author="Reviewer" w:date="2023-06-06T15:29:00Z">
+      <w:del w:id="130" w:author="Reviewer" w:date="2023-06-06T15:29:00Z">
         <w:r>
           <w:delText>)</w:delText>
         </w:r>
       </w:del>
-      <w:ins w:id="92" w:author="Reviewer" w:date="2023-06-06T15:29:00Z">
+      <w:ins w:id="131" w:author="Reviewer" w:date="2023-06-06T15:29:00Z">
         <w:r>
           <w:t xml:space="preserve"> or </w:t>
         </w:r>
       </w:ins>
-      <w:ins w:id="93" w:author="Reviewer" w:date="2023-06-06T15:30:00Z">
+      <w:ins w:id="132" w:author="Reviewer" w:date="2023-06-06T15:30:00Z">
         <w:r>
           <w:t>300 psi)</w:t>
         </w:r>
@@ -1960,14 +2259,14 @@
         <w:t xml:space="preserve"> and the other to a multiport subsurface injector composed of a 1.5-m section of chlorinated polyvinyl chloride with five evenly spaced ports (2 mm diameter) fixed to a 3.5 m fiberglass pole. Together, the surface spray wand and subsurface injector created a sediment-to-surface curtain of rotenone along the shoreline. We held the subsurface injector 3–5 m off the shoreline and sprayed the surface application </w:t>
       </w:r>
       <w:r>
-        <w:t>simultaneously between the subsurface injector and shoreline.</w:t>
-      </w:r>
-      <w:r>
-        <w:t xml:space="preserve"> </w:t>
+        <w:t xml:space="preserve">simultaneously between the subsurface </w:t>
       </w:r>
       <w:r>
         <w:lastRenderedPageBreak/>
-        <w:t>We made a single pass around the perimeter of each treatment impoundment, applying 0.5 L rotenone per 90 m of shoreline.</w:t>
+        <w:t>injector and shoreline.</w:t>
+      </w:r>
+      <w:r>
+        <w:t xml:space="preserve"> We made a single pass around the perimeter of each treatment impoundment, applying 0.5 L rotenone per 90 m of shoreline.</w:t>
       </w:r>
     </w:p>
     <w:p>
@@ -2128,6 +2427,16 @@
       <w:r>
         <w:t>immediately before rotenone application</w:t>
       </w:r>
+      <w:ins w:id="133" w:author="Reviewer" w:date="2023-06-08T11:28:00Z">
+        <w:r>
+          <w:t>; see ab</w:t>
+        </w:r>
+      </w:ins>
+      <w:ins w:id="134" w:author="Reviewer" w:date="2023-06-08T11:29:00Z">
+        <w:r>
+          <w:t>ove</w:t>
+        </w:r>
+      </w:ins>
       <w:r>
         <w:t>)</w:t>
       </w:r>
@@ -2143,7 +2452,7 @@
       <w:r>
         <w:t>after we treated the treatment impoundment</w:t>
       </w:r>
-      <w:ins w:id="94" w:author="Reviewer" w:date="2023-06-06T15:32:00Z">
+      <w:ins w:id="135" w:author="Reviewer" w:date="2023-06-06T15:32:00Z">
         <w:r>
           <w:t xml:space="preserve"> (all on the same day)</w:t>
         </w:r>
@@ -2241,7 +2550,7 @@
       <w:r>
         <w:t xml:space="preserve"> We</w:t>
       </w:r>
-      <w:ins w:id="95" w:author="Reviewer" w:date="2023-06-06T15:42:00Z">
+      <w:ins w:id="136" w:author="Reviewer" w:date="2023-06-06T15:42:00Z">
         <w:r>
           <w:t xml:space="preserve"> ensured</w:t>
         </w:r>
@@ -2249,7 +2558,7 @@
       <w:r>
         <w:t xml:space="preserve"> </w:t>
       </w:r>
-      <w:del w:id="96" w:author="Reviewer" w:date="2023-06-06T15:43:00Z">
+      <w:del w:id="137" w:author="Reviewer" w:date="2023-06-06T15:43:00Z">
         <w:r>
           <w:delText>marked s</w:delText>
         </w:r>
@@ -2266,7 +2575,7 @@
       <w:r>
         <w:t>the same</w:t>
       </w:r>
-      <w:ins w:id="97" w:author="Reviewer" w:date="2023-06-06T15:43:00Z">
+      <w:ins w:id="138" w:author="Reviewer" w:date="2023-06-06T15:43:00Z">
         <w:r>
           <w:t xml:space="preserve"> seine</w:t>
         </w:r>
@@ -2359,7 +2668,6 @@
         </w:rPr>
         <w:t>[C]</w:t>
       </w:r>
-      <w:proofErr w:type="gramStart"/>
       <w:r>
         <w:rPr>
           <w:i/>
@@ -2372,7 +2680,6 @@
         </w:rPr>
         <w:t>.—</w:t>
       </w:r>
-      <w:proofErr w:type="gramEnd"/>
       <w:r>
         <w:t xml:space="preserve">We sampled all impoundments via electrofishing (Smith-Root 5.0 GPP aluminum boat, 50–60 Hz, 4–5 </w:t>
       </w:r>
@@ -2382,18 +2689,77 @@
       </w:r>
       <w:proofErr w:type="spellEnd"/>
       <w:r>
-        <w:t xml:space="preserve"> pulse width, 300–400 V) during March before the first treatment and at least once thereafter (Table 1). Sampling included two 15-min shoreline electrofishing transects in which we collected all fishes &gt;80 mm. We measured (nearest mm) and </w:t>
+        <w:t xml:space="preserve"> pulse width, 300–400 V) during March before the first </w:t>
+      </w:r>
+      <w:ins w:id="139" w:author="Reviewer" w:date="2023-06-08T11:30:00Z">
+        <w:r>
+          <w:t xml:space="preserve">rotenone </w:t>
+        </w:r>
+      </w:ins>
+      <w:r>
+        <w:t>treatment</w:t>
+      </w:r>
+      <w:ins w:id="140" w:author="Reviewer" w:date="2023-06-08T11:32:00Z">
+        <w:r>
+          <w:t xml:space="preserve">—which occurred </w:t>
+        </w:r>
+      </w:ins>
+      <w:ins w:id="141" w:author="Reviewer" w:date="2023-06-08T11:31:00Z">
+        <w:r>
+          <w:t>in the succeeding</w:t>
+        </w:r>
+      </w:ins>
+      <w:ins w:id="142" w:author="Reviewer" w:date="2023-06-08T11:30:00Z">
+        <w:r>
+          <w:t xml:space="preserve"> May</w:t>
+        </w:r>
+      </w:ins>
+      <w:ins w:id="143" w:author="Reviewer" w:date="2023-06-08T11:32:00Z">
+        <w:r>
+          <w:t>—</w:t>
+        </w:r>
+      </w:ins>
+      <w:del w:id="144" w:author="Reviewer" w:date="2023-06-08T11:32:00Z">
+        <w:r>
+          <w:delText xml:space="preserve"> </w:delText>
+        </w:r>
+      </w:del>
+      <w:r>
+        <w:t xml:space="preserve">and </w:t>
+      </w:r>
+      <w:del w:id="145" w:author="Reviewer" w:date="2023-06-08T11:34:00Z">
+        <w:r>
+          <w:delText xml:space="preserve">at least once </w:delText>
+        </w:r>
+      </w:del>
+      <w:ins w:id="146" w:author="Reviewer" w:date="2023-06-08T11:33:00Z">
+        <w:r>
+          <w:t xml:space="preserve">again </w:t>
+        </w:r>
+      </w:ins>
+      <w:ins w:id="147" w:author="Reviewer" w:date="2023-06-08T11:32:00Z">
+        <w:r>
+          <w:t>the following March</w:t>
+        </w:r>
+      </w:ins>
+      <w:del w:id="148" w:author="Reviewer" w:date="2023-06-08T11:32:00Z">
+        <w:r>
+          <w:delText>thereafter</w:delText>
+        </w:r>
+      </w:del>
+      <w:r>
+        <w:t xml:space="preserve"> (Table 1). Sampling included two 15-min shoreline electrofishing </w:t>
       </w:r>
       <w:r>
         <w:lastRenderedPageBreak/>
-        <w:t xml:space="preserve">weighed (nearest g) all fishes captured and selected a random subsample of 10 bass per 25-mm length interval (for fish 150–250 mm) to take back to the laboratory for ageing using sagittal otoliths—all other fishes were released. We also used this subsample to determine the appropriate length cutoff of age-1 versus age-2 for fish that were not aged to estimate and compare mean length-at-age. We </w:t>
-      </w:r>
-      <w:ins w:id="98" w:author="Reviewer" w:date="2023-06-06T12:06:00Z">
+        <w:t xml:space="preserve">transects in which we collected all fishes &gt;80 mm. We measured (nearest mm) and weighed (nearest g) all fishes captured and selected a random subsample of 10 bass per 25-mm length interval (for fish 150–250 mm) to take back to the laboratory for ageing using sagittal otoliths—all other fishes were released. We also used this subsample to determine the appropriate length cutoff of age-1 versus age-2 for fish that were not aged to estimate and compare mean length-at-age. We </w:t>
+      </w:r>
+      <w:ins w:id="149" w:author="Reviewer" w:date="2023-06-06T12:06:00Z">
         <w:r>
           <w:t>e</w:t>
         </w:r>
       </w:ins>
-      <w:del w:id="99" w:author="Reviewer" w:date="2023-06-06T12:06:00Z">
+      <w:del w:id="150" w:author="Reviewer" w:date="2023-06-06T12:06:00Z">
         <w:r>
           <w:delText>i</w:delText>
         </w:r>
@@ -2538,12 +2904,12 @@
       <w:r>
         <w:t xml:space="preserve">age-0 </w:t>
       </w:r>
-      <w:ins w:id="100" w:author="Reviewer" w:date="2023-06-06T15:52:00Z">
+      <w:ins w:id="151" w:author="Reviewer" w:date="2023-06-06T15:52:00Z">
         <w:r>
           <w:t>Largemouth B</w:t>
         </w:r>
       </w:ins>
-      <w:del w:id="101" w:author="Reviewer" w:date="2023-06-06T15:52:00Z">
+      <w:del w:id="152" w:author="Reviewer" w:date="2023-06-06T15:52:00Z">
         <w:r>
           <w:delText>b</w:delText>
         </w:r>
@@ -2555,7 +2921,23 @@
         <w:t xml:space="preserve"> seine catch</w:t>
       </w:r>
       <w:r>
-        <w:t xml:space="preserve">es (i.e., total catch per impoundment) in both small and large impoundments </w:t>
+        <w:t xml:space="preserve">es (i.e., total catch per impoundment) in </w:t>
+      </w:r>
+      <w:del w:id="153" w:author="Reviewer" w:date="2023-06-08T11:16:00Z">
+        <w:r>
+          <w:delText xml:space="preserve">both </w:delText>
+        </w:r>
+      </w:del>
+      <w:r>
+        <w:t xml:space="preserve">small </w:t>
+      </w:r>
+      <w:del w:id="154" w:author="Reviewer" w:date="2023-06-08T11:16:00Z">
+        <w:r>
+          <w:delText xml:space="preserve">and large </w:delText>
+        </w:r>
+      </w:del>
+      <w:r>
+        <w:t xml:space="preserve">impoundments </w:t>
       </w:r>
       <w:r>
         <w:fldChar w:fldCharType="begin"/>
@@ -2661,48 +3043,79 @@
       <w:r>
         <w:t xml:space="preserve">The second analysis compared the initial pre-treatment (i.e., day-1) seine sample with the mid-summer follow-up sample (i.e., day-42) to estimate the cumulative effect of both rotenone applications (compared to natural variation in controls) on Bluegill and age-0 </w:t>
       </w:r>
-      <w:ins w:id="102" w:author="Reviewer" w:date="2023-06-06T15:53:00Z">
+      <w:ins w:id="155" w:author="Reviewer" w:date="2023-06-06T15:53:00Z">
         <w:r>
           <w:t>Largemouth B</w:t>
         </w:r>
       </w:ins>
-      <w:del w:id="103" w:author="Reviewer" w:date="2023-06-06T15:53:00Z">
+      <w:del w:id="156" w:author="Reviewer" w:date="2023-06-06T15:53:00Z">
         <w:r>
           <w:delText>b</w:delText>
         </w:r>
       </w:del>
       <w:r>
-        <w:t>ass populations for both large and small impoundments. We used a generalized linear</w:t>
-      </w:r>
-      <w:r>
-        <w:t xml:space="preserve"> model and generalized linear</w:t>
-      </w:r>
-      <w:r>
-        <w:t xml:space="preserve"> mixed-effects model with negative binomial sampling distribution</w:t>
-      </w:r>
-      <w:r>
-        <w:t>s for small and large impoundments, respectively</w:t>
-      </w:r>
-      <w:r>
-        <w:t xml:space="preserve">. The model for small impoundments included random effects for impoundment x year intercepts and fixed effects of treatment, </w:t>
-      </w:r>
-      <w:proofErr w:type="gramStart"/>
-      <w:r>
-        <w:t>time period</w:t>
-      </w:r>
-      <w:proofErr w:type="gramEnd"/>
-      <w:r>
-        <w:t xml:space="preserve">, and their interaction, while the </w:t>
-      </w:r>
-      <w:r>
-        <w:t xml:space="preserve">smaller </w:t>
-      </w:r>
-      <w:r>
-        <w:t>large impoundment sample size</w:t>
-      </w:r>
-      <w:r>
-        <w:t xml:space="preserve"> (Table 1) prevented the use of a random effect</w:t>
-      </w:r>
+        <w:t>ass populations</w:t>
+      </w:r>
+      <w:del w:id="157" w:author="Reviewer" w:date="2023-06-08T11:17:00Z">
+        <w:r>
+          <w:delText xml:space="preserve"> for both large and small impoundments</w:delText>
+        </w:r>
+      </w:del>
+      <w:r>
+        <w:t xml:space="preserve">. We used a </w:t>
+      </w:r>
+      <w:del w:id="158" w:author="Reviewer" w:date="2023-06-08T11:17:00Z">
+        <w:r>
+          <w:delText>generalized linear</w:delText>
+        </w:r>
+        <w:r>
+          <w:delText xml:space="preserve"> model and </w:delText>
+        </w:r>
+      </w:del>
+      <w:r>
+        <w:t>generalized linear</w:t>
+      </w:r>
+      <w:r>
+        <w:t xml:space="preserve"> mixed-effects model with </w:t>
+      </w:r>
+      <w:ins w:id="159" w:author="Reviewer" w:date="2023-06-08T11:17:00Z">
+        <w:r>
+          <w:t xml:space="preserve">a </w:t>
+        </w:r>
+      </w:ins>
+      <w:r>
+        <w:t>negative binomial sampling distribution</w:t>
+      </w:r>
+      <w:del w:id="160" w:author="Reviewer" w:date="2023-06-08T11:18:00Z">
+        <w:r>
+          <w:delText>s for small and large impoundments, respectively</w:delText>
+        </w:r>
+        <w:r>
+          <w:delText>. The model for small impoundments</w:delText>
+        </w:r>
+      </w:del>
+      <w:ins w:id="161" w:author="Reviewer" w:date="2023-06-08T11:18:00Z">
+        <w:r>
+          <w:t xml:space="preserve"> which</w:t>
+        </w:r>
+      </w:ins>
+      <w:r>
+        <w:t xml:space="preserve"> included random effects for impoundment x year intercepts and fixed effects of treatment, time period, and their interaction</w:t>
+      </w:r>
+      <w:del w:id="162" w:author="Reviewer" w:date="2023-06-08T11:19:00Z">
+        <w:r>
+          <w:delText xml:space="preserve">, while the </w:delText>
+        </w:r>
+        <w:r>
+          <w:delText xml:space="preserve">smaller </w:delText>
+        </w:r>
+        <w:r>
+          <w:delText>large impoundment sample size</w:delText>
+        </w:r>
+        <w:r>
+          <w:delText xml:space="preserve"> (Table 1) prevented the use of a random effect</w:delText>
+        </w:r>
+      </w:del>
       <w:r>
         <w:t>.</w:t>
       </w:r>
@@ -2718,12 +3131,12 @@
         <w:tab/>
         <w:t xml:space="preserve">We compared </w:t>
       </w:r>
-      <w:ins w:id="104" w:author="Reviewer" w:date="2023-06-06T15:54:00Z">
+      <w:ins w:id="163" w:author="Reviewer" w:date="2023-06-06T15:54:00Z">
         <w:r>
           <w:t>Largemouth B</w:t>
         </w:r>
       </w:ins>
-      <w:del w:id="105" w:author="Reviewer" w:date="2023-06-06T15:54:00Z">
+      <w:del w:id="164" w:author="Reviewer" w:date="2023-06-06T15:54:00Z">
         <w:r>
           <w:delText>b</w:delText>
         </w:r>
@@ -2746,20 +3159,32 @@
       <w:r>
         <w:t xml:space="preserve"> initial growth differences between control</w:t>
       </w:r>
-      <w:r>
-        <w:t>s</w:t>
-      </w:r>
+      <w:del w:id="165" w:author="Reviewer" w:date="2023-06-08T11:19:00Z">
+        <w:r>
+          <w:delText>s</w:delText>
+        </w:r>
+      </w:del>
       <w:r>
         <w:t xml:space="preserve"> and treatment</w:t>
       </w:r>
-      <w:r>
-        <w:t>s</w:t>
-      </w:r>
-      <w:r>
-        <w:t xml:space="preserve"> </w:t>
-      </w:r>
-      <w:r>
-        <w:t>for both large and small impoundments</w:t>
+      <w:del w:id="166" w:author="Reviewer" w:date="2023-06-08T11:19:00Z">
+        <w:r>
+          <w:delText>s</w:delText>
+        </w:r>
+        <w:r>
+          <w:delText xml:space="preserve"> </w:delText>
+        </w:r>
+        <w:r>
+          <w:delText xml:space="preserve">for both large and </w:delText>
+        </w:r>
+      </w:del>
+      <w:ins w:id="167" w:author="Reviewer" w:date="2023-06-08T11:19:00Z">
+        <w:r>
+          <w:t xml:space="preserve"> </w:t>
+        </w:r>
+      </w:ins>
+      <w:r>
+        <w:t>small impoundments</w:t>
       </w:r>
       <w:r>
         <w:t>.</w:t>
@@ -2928,12 +3353,12 @@
       <w:r>
         <w:t xml:space="preserve">We estimated the effect of rotenone treatment on </w:t>
       </w:r>
-      <w:ins w:id="106" w:author="Reviewer" w:date="2023-06-06T15:54:00Z">
+      <w:ins w:id="168" w:author="Reviewer" w:date="2023-06-06T15:54:00Z">
         <w:r>
           <w:t>Largemouth B</w:t>
         </w:r>
       </w:ins>
-      <w:del w:id="107" w:author="Reviewer" w:date="2023-06-06T15:54:00Z">
+      <w:del w:id="169" w:author="Reviewer" w:date="2023-06-06T15:54:00Z">
         <w:r>
           <w:delText>b</w:delText>
         </w:r>
@@ -2942,13 +3367,21 @@
         <w:t>a</w:t>
       </w:r>
       <w:r>
-        <w:t>ss MLA-1 for both large and small</w:t>
-      </w:r>
-      <w:r>
-        <w:t xml:space="preserve"> </w:t>
-      </w:r>
-      <w:r>
-        <w:t>impoundments using a BACI analysis.</w:t>
+        <w:t xml:space="preserve">ss MLA-1 </w:t>
+      </w:r>
+      <w:del w:id="170" w:author="Reviewer" w:date="2023-06-08T11:21:00Z">
+        <w:r>
+          <w:delText>for both large and small</w:delText>
+        </w:r>
+        <w:r>
+          <w:delText xml:space="preserve"> </w:delText>
+        </w:r>
+        <w:r>
+          <w:delText xml:space="preserve">impoundments </w:delText>
+        </w:r>
+      </w:del>
+      <w:r>
+        <w:t>using a BACI analysis.</w:t>
       </w:r>
       <w:r>
         <w:t xml:space="preserve"> For this analysis section, the effect of rotenone treatment is represented as (1) a control or pre-treatment, (2) treated one year, or (3) treated two years.</w:t>
@@ -2981,8 +3414,18 @@
       <w:r>
         <w:t xml:space="preserve">. </w:t>
       </w:r>
-      <w:r>
-        <w:t>For small impoundments, we used</w:t>
+      <w:del w:id="171" w:author="Reviewer" w:date="2023-06-08T11:21:00Z">
+        <w:r>
+          <w:delText>For small impoundments, we</w:delText>
+        </w:r>
+      </w:del>
+      <w:ins w:id="172" w:author="Reviewer" w:date="2023-06-08T11:21:00Z">
+        <w:r>
+          <w:t>We</w:t>
+        </w:r>
+      </w:ins>
+      <w:r>
+        <w:t xml:space="preserve"> used</w:t>
       </w:r>
       <w:r>
         <w:t xml:space="preserve"> a linear mixed-effects model via maximum likelihood with </w:t>
@@ -3011,7 +3454,7 @@
       <w:r>
         <w:t xml:space="preserve"> </w:t>
       </w:r>
-      <w:del w:id="108" w:author="Reviewer" w:date="2023-06-06T15:55:00Z">
+      <w:del w:id="173" w:author="Reviewer" w:date="2023-06-06T15:55:00Z">
         <w:r>
           <w:delText>We used a linear mixed-effects model via maximum likelihood with an independent random effect of year intercepts—we could not use a random effect of impoundment because of our sample size (Table 1) resulting in a singular fit—and the same fixed effect of rotenone treatment on the natural logarithm of MLA-1 to meet the assumption of normality for large impoundments.</w:delText>
         </w:r>
@@ -3028,25 +3471,33 @@
         <w:tab/>
         <w:t xml:space="preserve">We evaluated the effect of rotenone treatment on natural-log-transformed electrofishing catch-per-unit-effort (CPUE; fish caught per 30 minutes electrofishing) of age-1 </w:t>
       </w:r>
-      <w:ins w:id="109" w:author="Reviewer" w:date="2023-06-06T15:56:00Z">
+      <w:ins w:id="174" w:author="Reviewer" w:date="2023-06-06T15:56:00Z">
         <w:r>
           <w:t>Largemouth B</w:t>
         </w:r>
       </w:ins>
-      <w:del w:id="110" w:author="Reviewer" w:date="2023-06-06T15:56:00Z">
+      <w:del w:id="175" w:author="Reviewer" w:date="2023-06-06T15:56:00Z">
         <w:r>
           <w:delText>b</w:delText>
         </w:r>
       </w:del>
       <w:r>
-        <w:t xml:space="preserve">ass and stock-sized Bluegill (i.e., &gt;80 mm) using a BACI analysis for both large and small impoundments. To meet the assumption of normality, we added a 1 to all age-1 </w:t>
-      </w:r>
-      <w:ins w:id="111" w:author="Reviewer" w:date="2023-06-06T15:56:00Z">
+        <w:t>ass and stock-sized Bluegill (i.e., &gt;80 mm) using a BACI analysis</w:t>
+      </w:r>
+      <w:del w:id="176" w:author="Reviewer" w:date="2023-06-08T11:22:00Z">
+        <w:r>
+          <w:delText xml:space="preserve"> for both large and small impoundments</w:delText>
+        </w:r>
+      </w:del>
+      <w:r>
+        <w:t xml:space="preserve">. To meet the assumption of normality, we added a 1 to all age-1 </w:t>
+      </w:r>
+      <w:ins w:id="177" w:author="Reviewer" w:date="2023-06-06T15:56:00Z">
         <w:r>
           <w:t>Largemouth B</w:t>
         </w:r>
       </w:ins>
-      <w:del w:id="112" w:author="Reviewer" w:date="2023-06-06T15:56:00Z">
+      <w:del w:id="178" w:author="Reviewer" w:date="2023-06-06T15:56:00Z">
         <w:r>
           <w:delText>b</w:delText>
         </w:r>
@@ -3060,18 +3511,36 @@
       <w:r>
         <w:t xml:space="preserve">because of zeros to allow for log-transforming the data; however, the Bluegill data did not contain zeros. We analyzed effects of rotenone application on </w:t>
       </w:r>
-      <w:ins w:id="113" w:author="Reviewer" w:date="2023-06-06T15:56:00Z">
+      <w:ins w:id="179" w:author="Reviewer" w:date="2023-06-06T15:56:00Z">
         <w:r>
           <w:t>Largemouth B</w:t>
         </w:r>
       </w:ins>
-      <w:del w:id="114" w:author="Reviewer" w:date="2023-06-06T15:56:00Z">
+      <w:del w:id="180" w:author="Reviewer" w:date="2023-06-06T15:56:00Z">
         <w:r>
           <w:delText>b</w:delText>
         </w:r>
       </w:del>
       <w:r>
-        <w:t>ass recruitment using age-1 CPUE, and effects on non-target fish for rotenone application (i.e., stock-sized Bluegill) using Bluegill CPUE. For each dependent variable in small impoundments, we fit</w:t>
+        <w:t>ass recruitment using age-1 CPUE, and effects on non-target fish for rotenone application (i.e., stock-sized Bluegill) using Bluegill CPUE. For each dependent variable</w:t>
+      </w:r>
+      <w:del w:id="181" w:author="Reviewer" w:date="2023-06-08T11:23:00Z">
+        <w:r>
+          <w:delText xml:space="preserve"> </w:delText>
+        </w:r>
+      </w:del>
+      <w:del w:id="182" w:author="Reviewer" w:date="2023-06-08T11:22:00Z">
+        <w:r>
+          <w:delText>in small impoundment</w:delText>
+        </w:r>
+      </w:del>
+      <w:del w:id="183" w:author="Reviewer" w:date="2023-06-08T11:23:00Z">
+        <w:r>
+          <w:delText>s</w:delText>
+        </w:r>
+      </w:del>
+      <w:r>
+        <w:t>, we fit</w:t>
       </w:r>
       <w:r>
         <w:t xml:space="preserve"> a linear mixed-effects model via maximum likelihood with </w:t>
@@ -3083,7 +3552,30 @@
         <w:t>independent random effect of impoundment intercepts</w:t>
       </w:r>
       <w:r>
-        <w:t>—we could not use a random effect of year because of our sample size (Table 1) resulting in singular fit—</w:t>
+        <w:t>—</w:t>
+      </w:r>
+      <w:del w:id="184" w:author="Reviewer" w:date="2023-06-08T11:38:00Z">
+        <w:r>
+          <w:delText>we could not use a random effect of year because of our sample size (Table 1) resulting in singular fit</w:delText>
+        </w:r>
+      </w:del>
+      <w:ins w:id="185" w:author="Reviewer" w:date="2023-06-08T11:38:00Z">
+        <w:r>
+          <w:t xml:space="preserve">no year </w:t>
+        </w:r>
+      </w:ins>
+      <w:ins w:id="186" w:author="Reviewer" w:date="2023-06-08T11:39:00Z">
+        <w:r>
+          <w:t xml:space="preserve">effect </w:t>
+        </w:r>
+      </w:ins>
+      <w:ins w:id="187" w:author="Reviewer" w:date="2023-06-08T11:38:00Z">
+        <w:r>
+          <w:t>for the same reason as above</w:t>
+        </w:r>
+      </w:ins>
+      <w:r>
+        <w:t>—</w:t>
       </w:r>
       <w:r>
         <w:t>and a fixed effect of rotenone treatment (</w:t>
@@ -3103,13 +3595,13 @@
       <w:r>
         <w:t xml:space="preserve">CPUE. </w:t>
       </w:r>
-      <w:del w:id="115" w:author="Reviewer" w:date="2023-06-06T15:57:00Z">
-        <w:r>
-          <w:delText xml:space="preserve">We fit a linear mixed-effects model via maximum likelihood for each dependent variable in large impoundments with an independent </w:delText>
+      <w:del w:id="188" w:author="Reviewer" w:date="2023-06-06T15:57:00Z">
+        <w:r>
+          <w:delText xml:space="preserve">We fit a linear mixed-effects model via maximum likelihood for each dependent variable </w:delText>
         </w:r>
         <w:r>
           <w:lastRenderedPageBreak/>
-          <w:delText xml:space="preserve">random effect of year intercepts—sample size limitation (Table 1)—and the same fixed effect of rotenone treatment on the natural logarithm of CPUE. </w:delText>
+          <w:delText xml:space="preserve">in large impoundments with an independent random effect of year intercepts—sample size limitation (Table 1)—and the same fixed effect of rotenone treatment on the natural logarithm of CPUE. </w:delText>
         </w:r>
       </w:del>
     </w:p>
@@ -3126,12 +3618,12 @@
       <w:r>
         <w:t xml:space="preserve">We tested for compensatory age-0 </w:t>
       </w:r>
-      <w:ins w:id="116" w:author="Reviewer" w:date="2023-06-06T15:57:00Z">
+      <w:ins w:id="189" w:author="Reviewer" w:date="2023-06-06T15:57:00Z">
         <w:r>
           <w:t>Largemouth B</w:t>
         </w:r>
       </w:ins>
-      <w:del w:id="117" w:author="Reviewer" w:date="2023-06-06T15:57:00Z">
+      <w:del w:id="190" w:author="Reviewer" w:date="2023-06-06T15:57:00Z">
         <w:r>
           <w:delText>b</w:delText>
         </w:r>
@@ -3139,7 +3631,7 @@
       <w:r>
         <w:t>ass survival after rotenone treatment using an index of Largemouth Bass age-0 survival. The survival index was calculated by dividing March age-1 electrofishing catches by the age-0 mid-summer follow-up seine (day-42) catches from the previous year, reducing our sample size by almost half from the previous analyses described above. We tested for differences in the survival index as a function of rotenone treatment frequency (i.e., no treatment, one year, two years) by fitting models on the natural logarithm of the survival index to meet the assumption of normality</w:t>
       </w:r>
-      <w:del w:id="118" w:author="Reviewer" w:date="2023-06-06T15:57:00Z">
+      <w:del w:id="191" w:author="Reviewer" w:date="2023-06-06T15:57:00Z">
         <w:r>
           <w:delText xml:space="preserve"> for both large and small impoundments</w:delText>
         </w:r>
@@ -3147,12 +3639,12 @@
       <w:r>
         <w:t xml:space="preserve">. </w:t>
       </w:r>
-      <w:del w:id="119" w:author="Reviewer" w:date="2023-06-06T15:58:00Z">
+      <w:del w:id="192" w:author="Reviewer" w:date="2023-06-06T15:58:00Z">
         <w:r>
           <w:delText>For small impoundments, we</w:delText>
         </w:r>
       </w:del>
-      <w:ins w:id="120" w:author="Reviewer" w:date="2023-06-06T15:58:00Z">
+      <w:ins w:id="193" w:author="Reviewer" w:date="2023-06-06T15:58:00Z">
         <w:r>
           <w:t>We</w:t>
         </w:r>
@@ -3160,7 +3652,7 @@
       <w:r>
         <w:t xml:space="preserve"> fit a linear mixed-effects model via maximum likelihood with an independent random effect of year intercepts with a fixed effect of rotenone treatment. </w:t>
       </w:r>
-      <w:del w:id="121" w:author="Reviewer" w:date="2023-06-06T15:58:00Z">
+      <w:del w:id="194" w:author="Reviewer" w:date="2023-06-06T15:58:00Z">
         <w:r>
           <w:delText xml:space="preserve">The large impoundment sample size allowed us to fit a linear regression via maximum likelihood with the same rotenone treatment fixed effect. </w:delText>
         </w:r>
@@ -3237,12 +3729,12 @@
         <w:tab/>
         <w:t xml:space="preserve">The treatment x time period x application (first: day-1 vs. day-2, and second: day-21 vs. day-22) interaction for </w:t>
       </w:r>
-      <w:ins w:id="122" w:author="Reviewer" w:date="2023-06-06T15:58:00Z">
+      <w:ins w:id="195" w:author="Reviewer" w:date="2023-06-06T15:58:00Z">
         <w:r>
           <w:t>Largemouth B</w:t>
         </w:r>
       </w:ins>
-      <w:del w:id="123" w:author="Reviewer" w:date="2023-06-06T15:58:00Z">
+      <w:del w:id="196" w:author="Reviewer" w:date="2023-06-06T15:58:00Z">
         <w:r>
           <w:delText>b</w:delText>
         </w:r>
@@ -3250,13 +3742,21 @@
       <w:r>
         <w:t xml:space="preserve">ass seine catches was not statistically significant: </w:t>
       </w:r>
-      <w:del w:id="124" w:author="Reviewer" w:date="2023-06-06T14:42:00Z">
+      <w:del w:id="197" w:author="Reviewer" w:date="2023-06-06T14:42:00Z">
         <w:r>
           <w:delText xml:space="preserve">differences in </w:delText>
         </w:r>
       </w:del>
       <w:r>
-        <w:t>catches between treated versus control impoundments before and after rotenone treatment were similar between the first and second rotenone applications in small (F</w:t>
+        <w:t xml:space="preserve">catches between treated versus control impoundments before and after rotenone treatment were similar between the first and second rotenone applications </w:t>
+      </w:r>
+      <w:del w:id="198" w:author="Reviewer" w:date="2023-06-08T11:40:00Z">
+        <w:r>
+          <w:delText xml:space="preserve">in small </w:delText>
+        </w:r>
+      </w:del>
+      <w:r>
+        <w:t>(F</w:t>
       </w:r>
       <w:r>
         <w:rPr>
@@ -3265,33 +3765,119 @@
         <w:t>1,57</w:t>
       </w:r>
       <w:r>
-        <w:t>=0.38, p=0.57) and large (F</w:t>
+        <w:t>=0.38, p=0.57</w:t>
+      </w:r>
+      <w:ins w:id="199" w:author="Reviewer" w:date="2023-06-08T11:42:00Z">
+        <w:r>
+          <w:t>; Figure 2</w:t>
+        </w:r>
+      </w:ins>
+      <w:r>
+        <w:t>)</w:t>
+      </w:r>
+      <w:del w:id="200" w:author="Reviewer" w:date="2023-06-08T11:40:00Z">
+        <w:r>
+          <w:delText xml:space="preserve"> and large (F</w:delText>
+        </w:r>
+        <w:r>
+          <w:rPr>
+            <w:vertAlign w:val="subscript"/>
+          </w:rPr>
+          <w:delText>1,15</w:delText>
+        </w:r>
+        <w:r>
+          <w:delText>=0.0023, p=0.96) impoundments</w:delText>
+        </w:r>
+      </w:del>
+      <w:r>
+        <w:t xml:space="preserve">. In other words, regardless of application (day 1 or 21), the same immediate treatment effect was observed. </w:t>
+      </w:r>
+      <w:del w:id="201" w:author="Reviewer" w:date="2023-06-08T11:40:00Z">
+        <w:r>
+          <w:delText>In s</w:delText>
+        </w:r>
+      </w:del>
+      <w:ins w:id="202" w:author="Reviewer" w:date="2023-06-08T11:40:00Z">
+        <w:r>
+          <w:t>S</w:t>
+        </w:r>
+      </w:ins>
+      <w:r>
+        <w:t xml:space="preserve">mall </w:t>
+      </w:r>
+      <w:r>
+        <w:lastRenderedPageBreak/>
+        <w:t>impoundments</w:t>
+      </w:r>
+      <w:del w:id="203" w:author="Reviewer" w:date="2023-06-08T11:40:00Z">
+        <w:r>
+          <w:delText>, those</w:delText>
+        </w:r>
+      </w:del>
+      <w:r>
+        <w:t xml:space="preserve"> treated with rotenone experienced an additional 96% (89–99%; ±95% CI) reduction in </w:t>
+      </w:r>
+      <w:del w:id="204" w:author="Reviewer" w:date="2023-06-06T15:59:00Z">
+        <w:r>
+          <w:delText>b</w:delText>
+        </w:r>
+      </w:del>
+      <w:ins w:id="205" w:author="Reviewer" w:date="2023-06-06T15:59:00Z">
+        <w:r>
+          <w:t>Largemouth B</w:t>
+        </w:r>
+      </w:ins>
+      <w:r>
+        <w:t>ass seine catches the day following application (i.e., day 1/21 to day 2/22) compared to control impoundments (F</w:t>
+      </w:r>
+      <w:r>
+        <w:softHyphen/>
       </w:r>
       <w:r>
         <w:rPr>
           <w:vertAlign w:val="subscript"/>
         </w:rPr>
-        <w:t>1,15</w:t>
-      </w:r>
-      <w:r>
-        <w:t xml:space="preserve">=0.0023, p=0.96) impoundments. In other words, regardless of application (day 1 or 21), the same immediate treatment effect was observed. In small impoundments, those treated with rotenone experienced an additional 96% (89–99%; ±95% CI) </w:t>
-      </w:r>
-      <w:r>
-        <w:lastRenderedPageBreak/>
-        <w:t xml:space="preserve">reduction in </w:t>
-      </w:r>
-      <w:del w:id="125" w:author="Reviewer" w:date="2023-06-06T15:59:00Z">
-        <w:r>
-          <w:delText>b</w:delText>
-        </w:r>
-      </w:del>
-      <w:ins w:id="126" w:author="Reviewer" w:date="2023-06-06T15:59:00Z">
-        <w:r>
-          <w:t>Largemouth B</w:t>
-        </w:r>
-      </w:ins>
-      <w:r>
-        <w:t>ass seine catches the day following application (i.e., day 1/21 to day 2/22) compared to control impoundments (F</w:t>
+        <w:t>1,61</w:t>
+      </w:r>
+      <w:r>
+        <w:t xml:space="preserve">=44.57, p&lt;0.001; </w:t>
+      </w:r>
+      <w:r>
+        <w:t>Figure 2</w:t>
+      </w:r>
+      <w:r>
+        <w:t xml:space="preserve">). </w:t>
+      </w:r>
+      <w:del w:id="206" w:author="Reviewer" w:date="2023-06-06T15:59:00Z">
+        <w:r>
+          <w:delText>Similarly, in large impoundments we observed an additional 86% (56–96%; ±95% CI) reduction in bass seine catches in treatment compared to control impoundments (F</w:delText>
+        </w:r>
+        <w:r>
+          <w:rPr>
+            <w:vertAlign w:val="subscript"/>
+          </w:rPr>
+          <w:delText>1,19</w:delText>
+        </w:r>
+        <w:r>
+          <w:delText xml:space="preserve">=11.62, p&lt;0.001; </w:delText>
+        </w:r>
+        <w:r>
+          <w:delText>Figure 2</w:delText>
+        </w:r>
+        <w:r>
+          <w:delText xml:space="preserve">) the following day. </w:delText>
+        </w:r>
+      </w:del>
+      <w:r>
+        <w:t xml:space="preserve">Bluegill seine catches were also unrelated to application and its associated interactions </w:t>
+      </w:r>
+      <w:del w:id="207" w:author="Reviewer" w:date="2023-06-08T13:30:00Z">
+        <w:r>
+          <w:delText xml:space="preserve">in small </w:delText>
+        </w:r>
+      </w:del>
+      <w:r>
+        <w:t>(F</w:t>
       </w:r>
       <w:r>
         <w:softHyphen/>
@@ -3300,136 +3886,94 @@
         <w:rPr>
           <w:vertAlign w:val="subscript"/>
         </w:rPr>
+        <w:t>1,57</w:t>
+      </w:r>
+      <w:r>
+        <w:t xml:space="preserve">=0.50, p=0.48) </w:t>
+      </w:r>
+      <w:del w:id="208" w:author="Reviewer" w:date="2023-06-06T15:59:00Z">
+        <w:r>
+          <w:delText>and large (F</w:delText>
+        </w:r>
+        <w:r>
+          <w:rPr>
+            <w:vertAlign w:val="subscript"/>
+          </w:rPr>
+          <w:delText>1,15</w:delText>
+        </w:r>
+        <w:r>
+          <w:delText>=0.59, p=0.45) impoundments (i.e., the treatment x time period x application interaction was not statistically significant)</w:delText>
+        </w:r>
+      </w:del>
+      <w:r>
+        <w:t xml:space="preserve">. We observed a statistically significant treatment x time period interaction </w:t>
+      </w:r>
+      <w:del w:id="209" w:author="Reviewer" w:date="2023-06-06T16:00:00Z">
+        <w:r>
+          <w:delText xml:space="preserve">in small </w:delText>
+        </w:r>
+      </w:del>
+      <w:r>
+        <w:t>(F</w:t>
+      </w:r>
+      <w:r>
+        <w:rPr>
+          <w:vertAlign w:val="subscript"/>
+        </w:rPr>
         <w:t>1,61</w:t>
       </w:r>
       <w:r>
-        <w:t xml:space="preserve">=44.57, p&lt;0.001; </w:t>
-      </w:r>
-      <w:r>
-        <w:t>Figure 2</w:t>
-      </w:r>
+        <w:t xml:space="preserve">=7.48, p=0.0070) </w:t>
+      </w:r>
+      <w:del w:id="210" w:author="Reviewer" w:date="2023-06-06T16:00:00Z">
+        <w:r>
+          <w:delText xml:space="preserve">impoundments </w:delText>
+        </w:r>
+      </w:del>
+      <w:r>
+        <w:t xml:space="preserve">where treatments experienced an additional </w:t>
+      </w:r>
+      <w:r>
+        <w:t>6</w:t>
+      </w:r>
+      <w:r>
+        <w:t>2</w:t>
+      </w:r>
+      <w:r>
+        <w:t>% (</w:t>
+      </w:r>
+      <w:r>
+        <w:t>23</w:t>
+      </w:r>
+      <w:r>
+        <w:t>–</w:t>
+      </w:r>
+      <w:r>
+        <w:t>81</w:t>
+      </w:r>
+      <w:r>
+        <w:t>%; ±95% CI)</w:t>
+      </w:r>
+      <w:r>
+        <w:t xml:space="preserve"> reduction in Bluegill seine catches the day after rotenone applications compared with controls (</w:t>
+      </w:r>
+      <w:r>
+        <w:t xml:space="preserve">Figure </w:t>
+      </w:r>
+      <w:ins w:id="211" w:author="Reviewer" w:date="2023-06-08T13:31:00Z">
+        <w:r>
+          <w:t>2</w:t>
+        </w:r>
+      </w:ins>
+      <w:del w:id="212" w:author="Reviewer" w:date="2023-06-08T13:31:00Z">
+        <w:r>
+          <w:delText>3</w:delText>
+        </w:r>
+      </w:del>
       <w:r>
         <w:t xml:space="preserve">). </w:t>
       </w:r>
-      <w:del w:id="127" w:author="Reviewer" w:date="2023-06-06T15:59:00Z">
-        <w:r>
-          <w:delText>Similarly, in large impoundments we observed an additional 86% (56–96%; ±95% CI) reduction in bass seine catches in treatment compared to control impoundments (F</w:delText>
-        </w:r>
-        <w:r>
-          <w:rPr>
-            <w:vertAlign w:val="subscript"/>
-          </w:rPr>
-          <w:delText>1,19</w:delText>
-        </w:r>
-        <w:r>
-          <w:delText xml:space="preserve">=11.62, p&lt;0.001; </w:delText>
-        </w:r>
-        <w:r>
-          <w:delText>Figure 2</w:delText>
-        </w:r>
-        <w:r>
-          <w:delText xml:space="preserve">) the following day. </w:delText>
-        </w:r>
-      </w:del>
-      <w:r>
-        <w:t xml:space="preserve">Bluegill seine catches were also unrelated to application and its associated interactions in small </w:t>
-      </w:r>
-      <w:ins w:id="128" w:author="Reviewer" w:date="2023-06-06T15:59:00Z">
-        <w:r>
-          <w:t>impoundments</w:t>
-        </w:r>
-        <w:r>
-          <w:t xml:space="preserve"> </w:t>
-        </w:r>
-      </w:ins>
-      <w:r>
-        <w:t>(F</w:t>
-      </w:r>
-      <w:r>
-        <w:softHyphen/>
-      </w:r>
-      <w:r>
-        <w:rPr>
-          <w:vertAlign w:val="subscript"/>
-        </w:rPr>
-        <w:t>1,57</w:t>
-      </w:r>
-      <w:r>
-        <w:t xml:space="preserve">=0.50, p=0.48) </w:t>
-      </w:r>
-      <w:del w:id="129" w:author="Reviewer" w:date="2023-06-06T15:59:00Z">
-        <w:r>
-          <w:delText>and large (F</w:delText>
-        </w:r>
-        <w:r>
-          <w:rPr>
-            <w:vertAlign w:val="subscript"/>
-          </w:rPr>
-          <w:delText>1,15</w:delText>
-        </w:r>
-        <w:r>
-          <w:delText>=0.59, p=0.45) impoundments (i.e., the treatment x time period x application interaction was not statistically significant)</w:delText>
-        </w:r>
-      </w:del>
-      <w:r>
-        <w:t xml:space="preserve">. We observed a statistically significant treatment x time period interaction </w:t>
-      </w:r>
-      <w:del w:id="130" w:author="Reviewer" w:date="2023-06-06T16:00:00Z">
-        <w:r>
-          <w:delText xml:space="preserve">in small </w:delText>
-        </w:r>
-      </w:del>
-      <w:r>
-        <w:t>(F</w:t>
-      </w:r>
-      <w:r>
-        <w:rPr>
-          <w:vertAlign w:val="subscript"/>
-        </w:rPr>
-        <w:t>1,61</w:t>
-      </w:r>
-      <w:r>
-        <w:t xml:space="preserve">=7.48, p=0.0070) </w:t>
-      </w:r>
-      <w:del w:id="131" w:author="Reviewer" w:date="2023-06-06T16:00:00Z">
-        <w:r>
-          <w:delText xml:space="preserve">impoundments </w:delText>
-        </w:r>
-      </w:del>
-      <w:r>
-        <w:t xml:space="preserve">where treatments experienced an additional </w:t>
-      </w:r>
-      <w:r>
-        <w:t>6</w:t>
-      </w:r>
-      <w:r>
-        <w:t>2</w:t>
-      </w:r>
-      <w:r>
-        <w:t>% (</w:t>
-      </w:r>
-      <w:r>
-        <w:t>23</w:t>
-      </w:r>
-      <w:r>
-        <w:t>–</w:t>
-      </w:r>
-      <w:r>
-        <w:t>81</w:t>
-      </w:r>
-      <w:r>
-        <w:t>%; ±95% CI)</w:t>
-      </w:r>
-      <w:r>
-        <w:t xml:space="preserve"> reduction in Bluegill seine catches the day after rotenone applications compared with controls (</w:t>
-      </w:r>
-      <w:r>
-        <w:t>Figure 3</w:t>
-      </w:r>
-      <w:r>
-        <w:t xml:space="preserve">). </w:t>
-      </w:r>
-      <w:del w:id="132" w:author="Reviewer" w:date="2023-06-06T16:00:00Z">
+      <w:del w:id="213" w:author="Reviewer" w:date="2023-06-06T16:00:00Z">
         <w:r>
           <w:delText>However, in large impoundments, a statistically significant treatment x time period interaction was not evident (F</w:delText>
         </w:r>
@@ -3461,26 +4005,143 @@
         <w:tab/>
         <w:t xml:space="preserve">Pre-treatment (i.e., day 1) </w:t>
       </w:r>
-      <w:ins w:id="133" w:author="Reviewer" w:date="2023-06-06T16:01:00Z">
+      <w:ins w:id="214" w:author="Reviewer" w:date="2023-06-06T16:01:00Z">
         <w:r>
           <w:t>Largemouth B</w:t>
         </w:r>
       </w:ins>
-      <w:del w:id="134" w:author="Reviewer" w:date="2023-06-06T16:01:00Z">
+      <w:del w:id="215" w:author="Reviewer" w:date="2023-06-06T16:01:00Z">
         <w:r>
           <w:delText>b</w:delText>
         </w:r>
       </w:del>
       <w:r>
-        <w:t>ass seine catches were not significantly different initially in treatment and control small</w:t>
-      </w:r>
-      <w:ins w:id="135" w:author="Reviewer" w:date="2023-06-06T16:01:00Z">
+        <w:t>ass</w:t>
+      </w:r>
+      <w:ins w:id="216" w:author="Reviewer" w:date="2023-06-08T13:59:00Z">
+        <w:r>
+          <w:t xml:space="preserve"> </w:t>
+        </w:r>
+      </w:ins>
+      <w:ins w:id="217" w:author="Reviewer" w:date="2023-06-08T14:00:00Z">
+        <w:r>
+          <w:t>(F</w:t>
+        </w:r>
+        <w:r>
+          <w:rPr>
+            <w:vertAlign w:val="subscript"/>
+          </w:rPr>
+          <w:t>1,19</w:t>
+        </w:r>
+        <w:r>
+          <w:t>=11.22; p=0.56</w:t>
+        </w:r>
+        <w:r>
+          <w:t>)</w:t>
+        </w:r>
+      </w:ins>
+      <w:ins w:id="218" w:author="Reviewer" w:date="2023-06-08T13:59:00Z">
+        <w:r>
+          <w:t xml:space="preserve"> and Bluegill</w:t>
+        </w:r>
+      </w:ins>
+      <w:r>
+        <w:t xml:space="preserve"> </w:t>
+      </w:r>
+      <w:ins w:id="219" w:author="Reviewer" w:date="2023-06-08T14:00:00Z">
+        <w:r>
+          <w:t>(F</w:t>
+        </w:r>
+        <w:r>
+          <w:rPr>
+            <w:vertAlign w:val="subscript"/>
+          </w:rPr>
+          <w:t>1,19</w:t>
+        </w:r>
+        <w:r>
+          <w:t>=5.69; p=0.24</w:t>
+        </w:r>
+        <w:r>
+          <w:t xml:space="preserve">) </w:t>
+        </w:r>
+      </w:ins>
+      <w:r>
+        <w:t>seine catches were not significantly different initially in treatment and control small</w:t>
+      </w:r>
+      <w:ins w:id="220" w:author="Reviewer" w:date="2023-06-06T16:01:00Z">
         <w:r>
           <w:t xml:space="preserve"> impoundments</w:t>
         </w:r>
       </w:ins>
       <w:r>
-        <w:t xml:space="preserve"> (F</w:t>
+        <w:t xml:space="preserve"> (</w:t>
+      </w:r>
+      <w:del w:id="221" w:author="Reviewer" w:date="2023-06-08T14:00:00Z">
+        <w:r>
+          <w:delText>F</w:delText>
+        </w:r>
+        <w:r>
+          <w:rPr>
+            <w:vertAlign w:val="subscript"/>
+          </w:rPr>
+          <w:delText>1,19</w:delText>
+        </w:r>
+        <w:r>
+          <w:delText>=11.22; p=0.56</w:delText>
+        </w:r>
+      </w:del>
+      <w:ins w:id="222" w:author="Reviewer" w:date="2023-06-08T13:36:00Z">
+        <w:r>
+          <w:t>Figure 3</w:t>
+        </w:r>
+      </w:ins>
+      <w:r>
+        <w:t>)</w:t>
+      </w:r>
+      <w:del w:id="223" w:author="Reviewer" w:date="2023-06-06T16:01:00Z">
+        <w:r>
+          <w:delText xml:space="preserve"> and large (F</w:delText>
+        </w:r>
+        <w:r>
+          <w:rPr>
+            <w:vertAlign w:val="subscript"/>
+          </w:rPr>
+          <w:delText>1,5</w:delText>
+        </w:r>
+        <w:r>
+          <w:rPr>
+            <w:vertAlign w:val="subscript"/>
+          </w:rPr>
+          <w:softHyphen/>
+        </w:r>
+        <w:r>
+          <w:rPr>
+            <w:vertAlign w:val="subscript"/>
+          </w:rPr>
+          <w:softHyphen/>
+        </w:r>
+        <w:r>
+          <w:delText>=3.55; p=0.97) impoundments</w:delText>
+        </w:r>
+      </w:del>
+      <w:r>
+        <w:t>. When observing day-1 compared to the mid-summer follow-up (i.e., day-42)</w:t>
+      </w:r>
+      <w:ins w:id="224" w:author="Reviewer" w:date="2023-06-08T14:02:00Z">
+        <w:r>
+          <w:t xml:space="preserve"> Largemouth Bass seine catches</w:t>
+        </w:r>
+      </w:ins>
+      <w:r>
+        <w:t xml:space="preserve">, we found the treatment x time period interaction was statistically significant </w:t>
+      </w:r>
+      <w:del w:id="225" w:author="Reviewer" w:date="2023-06-06T16:01:00Z">
+        <w:r>
+          <w:delText xml:space="preserve">in small impoundments </w:delText>
+        </w:r>
+      </w:del>
+      <w:r>
+        <w:t>(F</w:t>
       </w:r>
       <w:r>
         <w:rPr>
@@ -3489,11 +4150,47 @@
         <w:t>1,19</w:t>
       </w:r>
       <w:r>
-        <w:t>=11.22; p=0.56)</w:t>
-      </w:r>
-      <w:del w:id="136" w:author="Reviewer" w:date="2023-06-06T16:01:00Z">
-        <w:r>
-          <w:delText xml:space="preserve"> and large (F</w:delText>
+        <w:t xml:space="preserve">=6.73; p=0.017) and represented an additional 86% (38–97%; ±95% CI) post-treatment decrease in </w:t>
+      </w:r>
+      <w:del w:id="226" w:author="Reviewer" w:date="2023-06-06T16:01:00Z">
+        <w:r>
+          <w:delText xml:space="preserve">small </w:delText>
+        </w:r>
+      </w:del>
+      <w:r>
+        <w:t xml:space="preserve">treatment impoundments compared to </w:t>
+      </w:r>
+      <w:del w:id="227" w:author="Reviewer" w:date="2023-06-06T16:02:00Z">
+        <w:r>
+          <w:delText xml:space="preserve">small </w:delText>
+        </w:r>
+      </w:del>
+      <w:r>
+        <w:t>controls (</w:t>
+      </w:r>
+      <w:r>
+        <w:t xml:space="preserve">Figure </w:t>
+      </w:r>
+      <w:ins w:id="228" w:author="Reviewer" w:date="2023-06-08T13:59:00Z">
+        <w:r>
+          <w:t>3</w:t>
+        </w:r>
+      </w:ins>
+      <w:del w:id="229" w:author="Reviewer" w:date="2023-06-08T13:59:00Z">
+        <w:r>
+          <w:delText>4</w:delText>
+        </w:r>
+      </w:del>
+      <w:r>
+        <w:t xml:space="preserve">). </w:t>
+      </w:r>
+      <w:del w:id="230" w:author="Reviewer" w:date="2023-06-06T16:02:00Z">
+        <w:r>
+          <w:delText xml:space="preserve">The large impoundment treatment x time period interaction was not </w:delText>
+        </w:r>
+        <w:r>
+          <w:lastRenderedPageBreak/>
+          <w:delText>statistically significant (F</w:delText>
         </w:r>
         <w:r>
           <w:rPr>
@@ -3502,173 +4199,154 @@
           <w:delText>1,5</w:delText>
         </w:r>
         <w:r>
+          <w:delText>=3.53; p=0.061), but did present an additional 71% (-5–92%; ±95% CI) post-treatment decrease in large treatment impoundments compared to large controls (</w:delText>
+        </w:r>
+        <w:r>
+          <w:delText>Figure 4</w:delText>
+        </w:r>
+        <w:r>
+          <w:delText xml:space="preserve">). </w:delText>
+        </w:r>
+      </w:del>
+      <w:del w:id="231" w:author="Reviewer" w:date="2023-06-08T14:01:00Z">
+        <w:r>
+          <w:delText>Bluegill seine catches were not significantly different initially in treatment and control small impoundments (F</w:delText>
+        </w:r>
+        <w:r>
+          <w:softHyphen/>
+        </w:r>
+        <w:r>
           <w:rPr>
             <w:vertAlign w:val="subscript"/>
           </w:rPr>
+          <w:delText>1,19</w:delText>
+        </w:r>
+        <w:r>
+          <w:delText>=5.69; p=0.24)</w:delText>
+        </w:r>
+      </w:del>
+      <w:del w:id="232" w:author="Reviewer" w:date="2023-06-06T16:02:00Z">
+        <w:r>
+          <w:delText>, but were significantly different in large impoundments (F</w:delText>
+        </w:r>
+        <w:r>
+          <w:rPr>
+            <w:vertAlign w:val="subscript"/>
+          </w:rPr>
+          <w:delText>1,5</w:delText>
+        </w:r>
+        <w:r>
+          <w:delText xml:space="preserve">=21.059; p&lt;0.001; </w:delText>
+        </w:r>
+        <w:r>
+          <w:delText>Figure 5</w:delText>
+        </w:r>
+        <w:r>
+          <w:delText>)</w:delText>
+        </w:r>
+      </w:del>
+      <w:del w:id="233" w:author="Reviewer" w:date="2023-06-08T14:01:00Z">
+        <w:r>
+          <w:delText>.</w:delText>
+        </w:r>
+      </w:del>
+      <w:r>
+        <w:t xml:space="preserve"> </w:t>
+      </w:r>
+      <w:del w:id="234" w:author="Reviewer" w:date="2023-06-08T14:02:00Z">
+        <w:r>
+          <w:delText xml:space="preserve">The </w:delText>
+        </w:r>
+      </w:del>
+      <w:ins w:id="235" w:author="Reviewer" w:date="2023-06-08T14:02:00Z">
+        <w:r>
+          <w:t>However, for Bluegill seine catches, the</w:t>
+        </w:r>
+        <w:r>
+          <w:t xml:space="preserve"> </w:t>
+        </w:r>
+      </w:ins>
+      <w:r>
+        <w:t xml:space="preserve">treatment x time period interaction </w:t>
+      </w:r>
+      <w:del w:id="236" w:author="Reviewer" w:date="2023-06-06T16:02:00Z">
+        <w:r>
+          <w:delText xml:space="preserve">in small </w:delText>
+        </w:r>
+      </w:del>
+      <w:del w:id="237" w:author="Reviewer" w:date="2023-06-08T14:03:00Z">
+        <w:r>
+          <w:delText>(F</w:delText>
+        </w:r>
+        <w:r>
+          <w:rPr>
+            <w:vertAlign w:val="subscript"/>
+          </w:rPr>
+          <w:delText>1,19</w:delText>
+        </w:r>
+        <w:r>
+          <w:delText xml:space="preserve">=0.39; p=0.55) </w:delText>
+        </w:r>
+      </w:del>
+      <w:del w:id="238" w:author="Reviewer" w:date="2023-06-06T16:02:00Z">
+        <w:r>
+          <w:delText>and large (F</w:delText>
+        </w:r>
+        <w:r>
+          <w:rPr>
+            <w:vertAlign w:val="subscript"/>
+          </w:rPr>
+          <w:delText>1,5</w:delText>
+        </w:r>
+        <w:r>
+          <w:rPr>
+            <w:vertAlign w:val="subscript"/>
+          </w:rPr>
           <w:softHyphen/>
         </w:r>
         <w:r>
+          <w:delText xml:space="preserve">=0.41; p=0.52) impoundments </w:delText>
+        </w:r>
+      </w:del>
+      <w:r>
+        <w:t>was not statistically significant</w:t>
+      </w:r>
+      <w:ins w:id="239" w:author="Reviewer" w:date="2023-06-08T14:03:00Z">
+        <w:r>
+          <w:t xml:space="preserve"> </w:t>
+        </w:r>
+        <w:r>
+          <w:t>(F</w:t>
+        </w:r>
+        <w:r>
           <w:rPr>
             <w:vertAlign w:val="subscript"/>
           </w:rPr>
-          <w:softHyphen/>
-        </w:r>
-        <w:r>
-          <w:delText>=3.55; p=0.97) impoundments</w:delText>
-        </w:r>
-      </w:del>
-      <w:r>
-        <w:t xml:space="preserve">. When observing day-1 compared to the mid-summer follow-up (i.e., day-42), we found the treatment x time period interaction was statistically significant </w:t>
-      </w:r>
-      <w:del w:id="137" w:author="Reviewer" w:date="2023-06-06T16:01:00Z">
-        <w:r>
-          <w:delText xml:space="preserve">in small impoundments </w:delText>
-        </w:r>
-      </w:del>
-      <w:r>
-        <w:t>(F</w:t>
-      </w:r>
-      <w:r>
-        <w:rPr>
-          <w:vertAlign w:val="subscript"/>
-        </w:rPr>
-        <w:t>1,19</w:t>
-      </w:r>
-      <w:r>
-        <w:t xml:space="preserve">=6.73; p=0.017) and represented an additional 86% (38–97%; ±95% CI) post-treatment decrease in </w:t>
-      </w:r>
-      <w:del w:id="138" w:author="Reviewer" w:date="2023-06-06T16:01:00Z">
-        <w:r>
-          <w:delText xml:space="preserve">small </w:delText>
-        </w:r>
-      </w:del>
-      <w:r>
-        <w:t xml:space="preserve">treatment impoundments compared to </w:t>
-      </w:r>
-      <w:del w:id="139" w:author="Reviewer" w:date="2023-06-06T16:02:00Z">
-        <w:r>
-          <w:delText xml:space="preserve">small </w:delText>
-        </w:r>
-      </w:del>
-      <w:r>
-        <w:t>controls (</w:t>
-      </w:r>
-      <w:r>
-        <w:t>Figure 4</w:t>
-      </w:r>
-      <w:r>
-        <w:t xml:space="preserve">). </w:t>
-      </w:r>
-      <w:del w:id="140" w:author="Reviewer" w:date="2023-06-06T16:02:00Z">
-        <w:r>
-          <w:delText>The large impoundment treatment x time period interaction was not statistically significant (F</w:delText>
-        </w:r>
-        <w:r>
-          <w:rPr>
-            <w:vertAlign w:val="subscript"/>
-          </w:rPr>
-          <w:delText>1,5</w:delText>
-        </w:r>
-        <w:r>
-          <w:delText>=3.53; p=0.061), but did present an additional 71% (-5–92%; ±95% CI) post-treatment decrease in large treatment impoundments compared to large controls (</w:delText>
-        </w:r>
-        <w:r>
-          <w:delText>Figure 4</w:delText>
-        </w:r>
-        <w:r>
-          <w:delText xml:space="preserve">). </w:delText>
-        </w:r>
-      </w:del>
-      <w:r>
-        <w:lastRenderedPageBreak/>
-        <w:t>Bluegill seine catches were not significantly different initially in treatment and control small impoundments (F</w:t>
-      </w:r>
-      <w:r>
-        <w:softHyphen/>
-      </w:r>
-      <w:r>
-        <w:rPr>
-          <w:vertAlign w:val="subscript"/>
-        </w:rPr>
-        <w:t>1,19</w:t>
-      </w:r>
-      <w:r>
-        <w:t>=5.69; p=0.24</w:t>
-      </w:r>
-      <w:ins w:id="141" w:author="Reviewer" w:date="2023-06-06T16:02:00Z">
-        <w:r>
-          <w:t>; Figure 5</w:t>
-        </w:r>
-      </w:ins>
-      <w:r>
-        <w:t>)</w:t>
-      </w:r>
-      <w:del w:id="142" w:author="Reviewer" w:date="2023-06-06T16:02:00Z">
-        <w:r>
-          <w:delText>, but were significantly different in large impoundments (F</w:delText>
-        </w:r>
-        <w:r>
-          <w:rPr>
-            <w:vertAlign w:val="subscript"/>
-          </w:rPr>
-          <w:delText>1,5</w:delText>
-        </w:r>
-        <w:r>
-          <w:delText xml:space="preserve">=21.059; p&lt;0.001; </w:delText>
-        </w:r>
-        <w:r>
-          <w:delText>Figure 5</w:delText>
-        </w:r>
-        <w:r>
-          <w:delText>)</w:delText>
-        </w:r>
-      </w:del>
-      <w:r>
-        <w:t xml:space="preserve">. The treatment x time period interaction </w:t>
-      </w:r>
-      <w:del w:id="143" w:author="Reviewer" w:date="2023-06-06T16:02:00Z">
-        <w:r>
-          <w:delText xml:space="preserve">in small </w:delText>
-        </w:r>
-      </w:del>
-      <w:r>
-        <w:t>(F</w:t>
-      </w:r>
-      <w:r>
-        <w:rPr>
-          <w:vertAlign w:val="subscript"/>
-        </w:rPr>
-        <w:t>1,19</w:t>
-      </w:r>
-      <w:r>
-        <w:t xml:space="preserve">=0.39; p=0.55) </w:t>
-      </w:r>
-      <w:del w:id="144" w:author="Reviewer" w:date="2023-06-06T16:02:00Z">
-        <w:r>
-          <w:delText>and large (F</w:delText>
-        </w:r>
-        <w:r>
-          <w:rPr>
-            <w:vertAlign w:val="subscript"/>
-          </w:rPr>
-          <w:delText>1,5</w:delText>
-        </w:r>
-        <w:r>
-          <w:rPr>
-            <w:vertAlign w:val="subscript"/>
-          </w:rPr>
-          <w:softHyphen/>
-        </w:r>
-        <w:r>
-          <w:delText xml:space="preserve">=0.41; p=0.52) impoundments </w:delText>
-        </w:r>
-      </w:del>
-      <w:r>
-        <w:t>was not statistically significant, presenting no change in catches of Bluegill from day-1 to day-42 in treatments compared to controls (</w:t>
-      </w:r>
-      <w:r>
-        <w:t>Figure 5</w:t>
-      </w:r>
+          <w:t>1,19</w:t>
+        </w:r>
+        <w:r>
+          <w:t>=0.39; p=0.55</w:t>
+        </w:r>
+        <w:r>
+          <w:t>)</w:t>
+        </w:r>
+      </w:ins>
+      <w:r>
+        <w:t>, presenting no change in catches of Bluegill from day-1 to day-42 in treatments compared to controls (</w:t>
+      </w:r>
+      <w:r>
+        <w:t xml:space="preserve">Figure </w:t>
+      </w:r>
+      <w:ins w:id="240" w:author="Reviewer" w:date="2023-06-08T14:03:00Z">
+        <w:r>
+          <w:t>3</w:t>
+        </w:r>
+      </w:ins>
+      <w:del w:id="241" w:author="Reviewer" w:date="2023-06-08T14:03:00Z">
+        <w:r>
+          <w:delText>5</w:delText>
+        </w:r>
+      </w:del>
       <w:r>
         <w:t xml:space="preserve">).  </w:t>
       </w:r>
@@ -3684,12 +4362,12 @@
         <w:tab/>
         <w:t xml:space="preserve">Age-0 </w:t>
       </w:r>
-      <w:ins w:id="145" w:author="Reviewer" w:date="2023-06-06T16:03:00Z">
+      <w:ins w:id="242" w:author="Reviewer" w:date="2023-06-06T16:03:00Z">
         <w:r>
           <w:t>Largemouth B</w:t>
         </w:r>
       </w:ins>
-      <w:del w:id="146" w:author="Reviewer" w:date="2023-06-06T16:03:00Z">
+      <w:del w:id="243" w:author="Reviewer" w:date="2023-06-06T16:03:00Z">
         <w:r>
           <w:delText>b</w:delText>
         </w:r>
@@ -3705,7 +4383,7 @@
       <w:r>
         <w:t xml:space="preserve"> not captured in six of the treated impoundments. In impoundments from which they were captured, bass MLA-0 in the seine catches pre-treatment (i.e., day 1) were similar in the treatment and control small </w:t>
       </w:r>
-      <w:ins w:id="147" w:author="Reviewer" w:date="2023-06-06T16:04:00Z">
+      <w:ins w:id="244" w:author="Reviewer" w:date="2023-06-06T16:04:00Z">
         <w:r>
           <w:t xml:space="preserve">impoundments </w:t>
         </w:r>
@@ -3722,7 +4400,7 @@
       <w:r>
         <w:t>=0.025; p=0.94)</w:t>
       </w:r>
-      <w:del w:id="148" w:author="Reviewer" w:date="2023-06-06T16:04:00Z">
+      <w:del w:id="245" w:author="Reviewer" w:date="2023-06-06T16:04:00Z">
         <w:r>
           <w:delText xml:space="preserve"> and large (F</w:delText>
         </w:r>
@@ -3739,12 +4417,12 @@
       <w:r>
         <w:t xml:space="preserve">. </w:t>
       </w:r>
-      <w:del w:id="149" w:author="Reviewer" w:date="2023-06-06T16:04:00Z">
+      <w:del w:id="246" w:author="Reviewer" w:date="2023-06-06T16:04:00Z">
         <w:r>
           <w:delText>In small impoundments, t</w:delText>
         </w:r>
       </w:del>
-      <w:ins w:id="150" w:author="Reviewer" w:date="2023-06-06T16:04:00Z">
+      <w:ins w:id="247" w:author="Reviewer" w:date="2023-06-06T16:04:00Z">
         <w:r>
           <w:t>T</w:t>
         </w:r>
@@ -3760,12 +4438,12 @@
       <w:r>
         <w:t xml:space="preserve"> interaction did not indicate any additional age-0 growth from day-1 to day-42 in the controls </w:t>
       </w:r>
-      <w:del w:id="151" w:author="Reviewer" w:date="2023-06-06T16:04:00Z">
+      <w:del w:id="248" w:author="Reviewer" w:date="2023-06-06T16:04:00Z">
         <w:r>
           <w:delText xml:space="preserve">and </w:delText>
         </w:r>
       </w:del>
-      <w:ins w:id="152" w:author="Reviewer" w:date="2023-06-06T16:04:00Z">
+      <w:ins w:id="249" w:author="Reviewer" w:date="2023-06-06T16:04:00Z">
         <w:r>
           <w:t>versus</w:t>
         </w:r>
@@ -3785,7 +4463,7 @@
       <w:r>
         <w:t xml:space="preserve">=0.024; p=0.88). </w:t>
       </w:r>
-      <w:del w:id="153" w:author="Reviewer" w:date="2023-06-06T16:05:00Z">
+      <w:del w:id="250" w:author="Reviewer" w:date="2023-06-06T16:05:00Z">
         <w:r>
           <w:delText>Likewise, large impoundments did not experience additional age-0 growth due to treatment (F</w:delText>
         </w:r>
@@ -3922,7 +4600,7 @@
         </w:rPr>
         <w:tab/>
       </w:r>
-      <w:ins w:id="154" w:author="Reviewer" w:date="2023-06-06T16:06:00Z">
+      <w:ins w:id="251" w:author="Reviewer" w:date="2023-06-06T16:06:00Z">
         <w:r>
           <w:rPr>
             <w:iCs/>
@@ -3962,7 +4640,7 @@
         </w:rPr>
         <w:t>=19.15; p&lt;0.001) compared to the controls</w:t>
       </w:r>
-      <w:ins w:id="155" w:author="Reviewer" w:date="2023-06-06T16:06:00Z">
+      <w:ins w:id="252" w:author="Reviewer" w:date="2023-06-06T16:06:00Z">
         <w:r>
           <w:rPr>
             <w:iCs/>
@@ -3974,7 +4652,14 @@
         <w:rPr>
           <w:iCs/>
         </w:rPr>
-        <w:t>. However, there was no difference between one versus two years of treatment (F</w:t>
+        <w:t xml:space="preserve">. However, there was no difference between one versus two years of treatment </w:t>
+      </w:r>
+      <w:r>
+        <w:rPr>
+          <w:iCs/>
+        </w:rPr>
+        <w:lastRenderedPageBreak/>
+        <w:t>(F</w:t>
       </w:r>
       <w:r>
         <w:rPr>
@@ -3996,7 +4681,7 @@
         </w:rPr>
         <w:t>=19.15; p=0.69)</w:t>
       </w:r>
-      <w:del w:id="156" w:author="Reviewer" w:date="2023-06-06T16:08:00Z">
+      <w:del w:id="253" w:author="Reviewer" w:date="2023-06-06T16:08:00Z">
         <w:r>
           <w:rPr>
             <w:iCs/>
@@ -4004,7 +4689,7 @@
           <w:delText xml:space="preserve"> </w:delText>
         </w:r>
       </w:del>
-      <w:del w:id="157" w:author="Reviewer" w:date="2023-06-06T16:07:00Z">
+      <w:del w:id="254" w:author="Reviewer" w:date="2023-06-06T16:07:00Z">
         <w:r>
           <w:rPr>
             <w:iCs/>
@@ -4012,7 +4697,7 @@
           <w:delText xml:space="preserve">in small impoundments </w:delText>
         </w:r>
       </w:del>
-      <w:del w:id="158" w:author="Reviewer" w:date="2023-06-06T16:08:00Z">
+      <w:del w:id="255" w:author="Reviewer" w:date="2023-06-06T16:08:00Z">
         <w:r>
           <w:rPr>
             <w:iCs/>
@@ -4038,7 +4723,7 @@
         </w:rPr>
         <w:t>.</w:t>
       </w:r>
-      <w:del w:id="159" w:author="Reviewer" w:date="2023-06-06T16:08:00Z">
+      <w:del w:id="256" w:author="Reviewer" w:date="2023-06-06T16:08:00Z">
         <w:r>
           <w:rPr>
             <w:iCs/>
@@ -4056,14 +4741,7 @@
           <w:rPr>
             <w:iCs/>
           </w:rPr>
-          <w:delText xml:space="preserve">=3.83; p=0.050) and </w:delText>
-        </w:r>
-        <w:r>
-          <w:rPr>
-            <w:iCs/>
-          </w:rPr>
-          <w:lastRenderedPageBreak/>
-          <w:delText>20% (-2–45%; ±95% CI) after two consecutive treatments (F</w:delText>
+          <w:delText>=3.83; p=0.050) and 20% (-2–45%; ±95% CI) after two consecutive treatments (F</w:delText>
         </w:r>
         <w:r>
           <w:rPr>
@@ -4122,12 +4800,12 @@
         <w:tab/>
         <w:t xml:space="preserve">In small impoundments, we found </w:t>
       </w:r>
-      <w:ins w:id="160" w:author="Reviewer" w:date="2023-06-06T16:08:00Z">
+      <w:ins w:id="257" w:author="Reviewer" w:date="2023-06-06T16:08:00Z">
         <w:r>
           <w:t>Largemouth B</w:t>
         </w:r>
       </w:ins>
-      <w:del w:id="161" w:author="Reviewer" w:date="2023-06-06T16:08:00Z">
+      <w:del w:id="258" w:author="Reviewer" w:date="2023-06-06T16:08:00Z">
         <w:r>
           <w:rPr>
             <w:iCs/>
@@ -4237,7 +4915,7 @@
         </w:rPr>
         <w:t>=2.021; p=0.056</w:t>
       </w:r>
-      <w:ins w:id="162" w:author="Reviewer" w:date="2023-06-06T16:09:00Z">
+      <w:ins w:id="259" w:author="Reviewer" w:date="2023-06-06T16:09:00Z">
         <w:r>
           <w:rPr>
             <w:iCs/>
@@ -4245,7 +4923,7 @@
           <w:t xml:space="preserve">; </w:t>
         </w:r>
       </w:ins>
-      <w:del w:id="163" w:author="Reviewer" w:date="2023-06-06T16:09:00Z">
+      <w:del w:id="260" w:author="Reviewer" w:date="2023-06-06T16:09:00Z">
         <w:r>
           <w:rPr>
             <w:iCs/>
@@ -4265,7 +4943,7 @@
         </w:rPr>
         <w:t xml:space="preserve">). </w:t>
       </w:r>
-      <w:del w:id="164" w:author="Reviewer" w:date="2023-06-06T16:09:00Z">
+      <w:del w:id="261" w:author="Reviewer" w:date="2023-06-06T16:09:00Z">
         <w:r>
           <w:rPr>
             <w:iCs/>
@@ -4392,7 +5070,7 @@
         </w:rPr>
         <w:tab/>
       </w:r>
-      <w:del w:id="165" w:author="Reviewer" w:date="2023-06-06T16:09:00Z">
+      <w:del w:id="262" w:author="Reviewer" w:date="2023-06-06T16:09:00Z">
         <w:r>
           <w:rPr>
             <w:iCs/>
@@ -4400,7 +5078,7 @@
           <w:delText>In small impoundments, we</w:delText>
         </w:r>
       </w:del>
-      <w:ins w:id="166" w:author="Reviewer" w:date="2023-06-06T16:09:00Z">
+      <w:ins w:id="263" w:author="Reviewer" w:date="2023-06-06T16:09:00Z">
         <w:r>
           <w:rPr>
             <w:iCs/>
@@ -4414,12 +5092,12 @@
         </w:rPr>
         <w:t xml:space="preserve"> failed to detect any change in </w:t>
       </w:r>
-      <w:ins w:id="167" w:author="Reviewer" w:date="2023-06-06T16:09:00Z">
+      <w:ins w:id="264" w:author="Reviewer" w:date="2023-06-06T16:09:00Z">
         <w:r>
           <w:t>Largemouth B</w:t>
         </w:r>
       </w:ins>
-      <w:del w:id="168" w:author="Reviewer" w:date="2023-06-06T16:09:00Z">
+      <w:del w:id="265" w:author="Reviewer" w:date="2023-06-06T16:09:00Z">
         <w:r>
           <w:rPr>
             <w:iCs/>
@@ -4472,7 +5150,7 @@
         </w:rPr>
         <w:t xml:space="preserve">=1.86; p=0.25). </w:t>
       </w:r>
-      <w:del w:id="169" w:author="Reviewer" w:date="2023-06-06T16:10:00Z">
+      <w:del w:id="266" w:author="Reviewer" w:date="2023-06-06T16:10:00Z">
         <w:r>
           <w:rPr>
             <w:iCs/>
@@ -4480,7 +5158,7 @@
           <w:delText xml:space="preserve">We observed the same trend in age-0 </w:delText>
         </w:r>
       </w:del>
-      <w:del w:id="170" w:author="Reviewer" w:date="2023-06-06T16:09:00Z">
+      <w:del w:id="267" w:author="Reviewer" w:date="2023-06-06T16:09:00Z">
         <w:r>
           <w:rPr>
             <w:iCs/>
@@ -4488,12 +5166,19 @@
           <w:delText>b</w:delText>
         </w:r>
       </w:del>
-      <w:del w:id="171" w:author="Reviewer" w:date="2023-06-06T16:10:00Z">
-        <w:r>
-          <w:rPr>
-            <w:iCs/>
-          </w:rPr>
-          <w:delText>ass survival rates in large impoundments, where controls versus one treatment year (F</w:delText>
+      <w:del w:id="268" w:author="Reviewer" w:date="2023-06-06T16:10:00Z">
+        <w:r>
+          <w:rPr>
+            <w:iCs/>
+          </w:rPr>
+          <w:delText xml:space="preserve">ass survival rates in large </w:delText>
+        </w:r>
+        <w:r>
+          <w:rPr>
+            <w:iCs/>
+          </w:rPr>
+          <w:lastRenderedPageBreak/>
+          <w:delText>impoundments, where controls versus one treatment year (F</w:delText>
         </w:r>
         <w:r>
           <w:rPr>
@@ -4506,14 +5191,7 @@
           <w:rPr>
             <w:iCs/>
           </w:rPr>
-          <w:delText xml:space="preserve">=0.13; p=0.67), controls versus </w:delText>
-        </w:r>
-        <w:r>
-          <w:rPr>
-            <w:iCs/>
-          </w:rPr>
-          <w:lastRenderedPageBreak/>
-          <w:delText>two treatment years (F</w:delText>
+          <w:delText>=0.13; p=0.67), controls versus two treatment years (F</w:delText>
         </w:r>
         <w:r>
           <w:rPr>
@@ -4588,12 +5266,12 @@
         <w:tab/>
         <w:t xml:space="preserve">Evaluating responses of age-0 </w:t>
       </w:r>
-      <w:ins w:id="172" w:author="Reviewer" w:date="2023-06-06T16:10:00Z">
+      <w:ins w:id="269" w:author="Reviewer" w:date="2023-06-06T16:10:00Z">
         <w:r>
           <w:t>Largemouth B</w:t>
         </w:r>
       </w:ins>
-      <w:del w:id="173" w:author="Reviewer" w:date="2023-06-06T16:10:00Z">
+      <w:del w:id="270" w:author="Reviewer" w:date="2023-06-06T16:10:00Z">
         <w:r>
           <w:rPr>
             <w:iCs/>
@@ -4607,7 +5285,7 @@
         </w:rPr>
         <w:t>ass and Bluegill to shoreline rotenone application in small impoundments</w:t>
       </w:r>
-      <w:ins w:id="174" w:author="Reviewer" w:date="2023-06-06T16:10:00Z">
+      <w:ins w:id="271" w:author="Reviewer" w:date="2023-06-06T16:10:00Z">
         <w:r>
           <w:rPr>
             <w:iCs/>
@@ -4615,7 +5293,7 @@
           <w:t xml:space="preserve"> </w:t>
         </w:r>
       </w:ins>
-      <w:del w:id="175" w:author="Reviewer" w:date="2023-06-06T16:10:00Z">
+      <w:del w:id="272" w:author="Reviewer" w:date="2023-06-06T16:10:00Z">
         <w:r>
           <w:rPr>
             <w:iCs/>
@@ -4629,12 +5307,12 @@
         </w:rPr>
         <w:t xml:space="preserve">is critical to determine if this approach can be used as a management tool for recreational </w:t>
       </w:r>
-      <w:ins w:id="176" w:author="Reviewer" w:date="2023-06-06T16:10:00Z">
+      <w:ins w:id="273" w:author="Reviewer" w:date="2023-06-06T16:10:00Z">
         <w:r>
           <w:t>Largemouth B</w:t>
         </w:r>
       </w:ins>
-      <w:del w:id="177" w:author="Reviewer" w:date="2023-06-06T16:10:00Z">
+      <w:del w:id="274" w:author="Reviewer" w:date="2023-06-06T16:10:00Z">
         <w:r>
           <w:rPr>
             <w:iCs/>
@@ -4648,7 +5326,7 @@
         </w:rPr>
         <w:t xml:space="preserve">ass and </w:t>
       </w:r>
-      <w:del w:id="178" w:author="Reviewer" w:date="2023-06-06T12:11:00Z">
+      <w:del w:id="275" w:author="Reviewer" w:date="2023-06-06T12:11:00Z">
         <w:r>
           <w:rPr>
             <w:iCs/>
@@ -4656,7 +5334,7 @@
           <w:delText xml:space="preserve">bream </w:delText>
         </w:r>
       </w:del>
-      <w:ins w:id="179" w:author="Reviewer" w:date="2023-06-06T12:11:00Z">
+      <w:ins w:id="276" w:author="Reviewer" w:date="2023-06-06T12:11:00Z">
         <w:r>
           <w:rPr>
             <w:iCs/>
@@ -4676,12 +5354,12 @@
         </w:rPr>
         <w:t xml:space="preserve">small impoundment fisheries. Long-term population success for both </w:t>
       </w:r>
-      <w:ins w:id="180" w:author="Reviewer" w:date="2023-06-06T16:10:00Z">
+      <w:ins w:id="277" w:author="Reviewer" w:date="2023-06-06T16:10:00Z">
         <w:r>
           <w:t>Largemouth B</w:t>
         </w:r>
       </w:ins>
-      <w:del w:id="181" w:author="Reviewer" w:date="2023-06-06T16:10:00Z">
+      <w:del w:id="278" w:author="Reviewer" w:date="2023-06-06T16:10:00Z">
         <w:r>
           <w:rPr>
             <w:iCs/>
@@ -4732,12 +5410,12 @@
         </w:rPr>
         <w:t xml:space="preserve">, which are directly affected by reducing recruitment using rotenone applications. In the present study, seine catches of age-0 </w:t>
       </w:r>
-      <w:ins w:id="182" w:author="Reviewer" w:date="2023-06-06T16:11:00Z">
+      <w:ins w:id="279" w:author="Reviewer" w:date="2023-06-06T16:11:00Z">
         <w:r>
           <w:t>Largemouth B</w:t>
         </w:r>
       </w:ins>
-      <w:del w:id="183" w:author="Reviewer" w:date="2023-06-06T16:11:00Z">
+      <w:del w:id="280" w:author="Reviewer" w:date="2023-06-06T16:11:00Z">
         <w:r>
           <w:rPr>
             <w:iCs/>
@@ -4751,7 +5429,7 @@
         </w:rPr>
         <w:t xml:space="preserve">ass and Bluegill in treatment small impoundments significantly declined 24 hours after rotenone applications, whereas catches in control small impoundments did not significantly change. </w:t>
       </w:r>
-      <w:del w:id="184" w:author="Reviewer" w:date="2023-06-06T16:11:00Z">
+      <w:del w:id="281" w:author="Reviewer" w:date="2023-06-06T16:11:00Z">
         <w:r>
           <w:rPr>
             <w:iCs/>
@@ -4802,12 +5480,12 @@
         </w:rPr>
         <w:t xml:space="preserve"> following combined rotenone application and targeted removal via electrofishing in two Alabama lakes. In our small impoundments, age-0 </w:t>
       </w:r>
-      <w:ins w:id="185" w:author="Reviewer" w:date="2023-06-06T16:12:00Z">
+      <w:ins w:id="282" w:author="Reviewer" w:date="2023-06-06T16:12:00Z">
         <w:r>
           <w:t>Largemouth B</w:t>
         </w:r>
       </w:ins>
-      <w:del w:id="186" w:author="Reviewer" w:date="2023-06-06T16:12:00Z">
+      <w:del w:id="283" w:author="Reviewer" w:date="2023-06-06T16:12:00Z">
         <w:r>
           <w:rPr>
             <w:iCs/>
@@ -4821,7 +5499,7 @@
         </w:rPr>
         <w:t xml:space="preserve">ass seine catches declined in both controls and treatments by day 42, with a significantly greater decline in treatment impoundments. </w:t>
       </w:r>
-      <w:del w:id="187" w:author="Reviewer" w:date="2023-06-06T16:12:00Z">
+      <w:del w:id="284" w:author="Reviewer" w:date="2023-06-06T16:12:00Z">
         <w:r>
           <w:rPr>
             <w:iCs/>
@@ -4833,13 +5511,19 @@
         <w:rPr>
           <w:iCs/>
         </w:rPr>
-        <w:t xml:space="preserve">In addition to rotenone mortality, this numerical decline is likely partially attributable to reduced vulnerability of larger individual fish to capture with a seine </w:t>
+        <w:t xml:space="preserve">In addition to rotenone mortality, this numerical decline is likely </w:t>
       </w:r>
       <w:r>
         <w:rPr>
           <w:iCs/>
         </w:rPr>
         <w:lastRenderedPageBreak/>
+        <w:t xml:space="preserve">partially attributable to reduced vulnerability of larger individual fish to capture with a seine </w:t>
+      </w:r>
+      <w:r>
+        <w:rPr>
+          <w:iCs/>
+        </w:rPr>
         <w:fldChar w:fldCharType="begin"/>
       </w:r>
       <w:r>
@@ -4873,12 +5557,12 @@
         </w:rPr>
         <w:t xml:space="preserve">. Moreover, natural mortality of age-0 </w:t>
       </w:r>
-      <w:ins w:id="188" w:author="Reviewer" w:date="2023-06-06T16:13:00Z">
+      <w:ins w:id="285" w:author="Reviewer" w:date="2023-06-06T16:13:00Z">
         <w:r>
           <w:t>Largemouth B</w:t>
         </w:r>
       </w:ins>
-      <w:del w:id="189" w:author="Reviewer" w:date="2023-06-06T16:13:00Z">
+      <w:del w:id="286" w:author="Reviewer" w:date="2023-06-06T16:13:00Z">
         <w:r>
           <w:rPr>
             <w:iCs/>
@@ -4929,7 +5613,7 @@
         </w:rPr>
         <w:t xml:space="preserve">, also contributing to reduced seine catches. In contrast, Bluegill seine catches did not change significantly from day 1 to day 42 in </w:t>
       </w:r>
-      <w:del w:id="190" w:author="Reviewer" w:date="2023-06-06T16:13:00Z">
+      <w:del w:id="287" w:author="Reviewer" w:date="2023-06-06T16:13:00Z">
         <w:r>
           <w:rPr>
             <w:iCs/>
@@ -4943,12 +5627,12 @@
         </w:rPr>
         <w:t xml:space="preserve">control and treatment impoundments. Bluegill catches were likely less affected by temporal changes in gear vulnerability than </w:t>
       </w:r>
-      <w:ins w:id="191" w:author="Reviewer" w:date="2023-06-06T16:13:00Z">
+      <w:ins w:id="288" w:author="Reviewer" w:date="2023-06-06T16:13:00Z">
         <w:r>
           <w:t>Largemouth B</w:t>
         </w:r>
       </w:ins>
-      <w:del w:id="192" w:author="Reviewer" w:date="2023-06-06T16:13:00Z">
+      <w:del w:id="289" w:author="Reviewer" w:date="2023-06-06T16:13:00Z">
         <w:r>
           <w:rPr>
             <w:iCs/>
@@ -5071,7 +5755,7 @@
         </w:rPr>
         <w:tab/>
       </w:r>
-      <w:ins w:id="193" w:author="Reviewer" w:date="2023-06-06T16:16:00Z">
+      <w:ins w:id="290" w:author="Reviewer" w:date="2023-06-06T16:16:00Z">
         <w:r>
           <w:rPr>
             <w:iCs/>
@@ -5099,12 +5783,12 @@
         </w:rPr>
         <w:t xml:space="preserve"> findings for age-0 </w:t>
       </w:r>
-      <w:ins w:id="194" w:author="Reviewer" w:date="2023-06-06T16:16:00Z">
+      <w:ins w:id="291" w:author="Reviewer" w:date="2023-06-06T16:16:00Z">
         <w:r>
           <w:t>Largemouth B</w:t>
         </w:r>
       </w:ins>
-      <w:del w:id="195" w:author="Reviewer" w:date="2023-06-06T16:16:00Z">
+      <w:del w:id="292" w:author="Reviewer" w:date="2023-06-06T16:16:00Z">
         <w:r>
           <w:rPr>
             <w:iCs/>
@@ -5118,30 +5802,30 @@
         </w:rPr>
         <w:t xml:space="preserve">ass the previous summer in seine catches. </w:t>
       </w:r>
-      <w:del w:id="196" w:author="Reviewer" w:date="2023-06-06T16:15:00Z">
-        <w:r>
-          <w:rPr>
-            <w:iCs/>
-          </w:rPr>
-          <w:delText xml:space="preserve">However, bass recruitment reductions in large impoundments were not as pronounced. </w:delText>
-        </w:r>
-      </w:del>
-      <w:del w:id="197" w:author="Reviewer" w:date="2023-06-06T16:19:00Z">
-        <w:r>
-          <w:rPr>
-            <w:iCs/>
-          </w:rPr>
-          <w:delText xml:space="preserve">Larger impoundments tended to have </w:delText>
+      <w:del w:id="293" w:author="Reviewer" w:date="2023-06-06T16:15:00Z">
+        <w:r>
+          <w:rPr>
+            <w:iCs/>
+          </w:rPr>
+          <w:delText xml:space="preserve">However, bass recruitment </w:delText>
         </w:r>
         <w:r>
           <w:rPr>
             <w:iCs/>
           </w:rPr>
           <w:lastRenderedPageBreak/>
-          <w:delText xml:space="preserve">more complex littoral habitats (e.g., thick emergent vegetation, overhanging terrestrial vegetation, shallow backwaters) that may have affected the efficiency of the rotenone treatment by providing temporary refuge for young-of-year </w:delText>
-        </w:r>
-      </w:del>
-      <w:del w:id="198" w:author="Reviewer" w:date="2023-06-06T16:16:00Z">
+          <w:delText xml:space="preserve">reductions in large impoundments were not as pronounced. </w:delText>
+        </w:r>
+      </w:del>
+      <w:del w:id="294" w:author="Reviewer" w:date="2023-06-06T16:19:00Z">
+        <w:r>
+          <w:rPr>
+            <w:iCs/>
+          </w:rPr>
+          <w:delText xml:space="preserve">Larger impoundments tended to have more complex littoral habitats (e.g., thick emergent vegetation, overhanging terrestrial vegetation, shallow backwaters) that may have affected the efficiency of the rotenone treatment by providing temporary refuge for young-of-year </w:delText>
+        </w:r>
+      </w:del>
+      <w:del w:id="295" w:author="Reviewer" w:date="2023-06-06T16:16:00Z">
         <w:r>
           <w:rPr>
             <w:iCs/>
@@ -5149,7 +5833,7 @@
           <w:delText>b</w:delText>
         </w:r>
       </w:del>
-      <w:del w:id="199" w:author="Reviewer" w:date="2023-06-06T16:19:00Z">
+      <w:del w:id="296" w:author="Reviewer" w:date="2023-06-06T16:19:00Z">
         <w:r>
           <w:rPr>
             <w:iCs/>
@@ -5175,12 +5859,12 @@
         <w:tab/>
         <w:t xml:space="preserve">Research shows that age-0 </w:t>
       </w:r>
-      <w:ins w:id="200" w:author="Reviewer" w:date="2023-06-06T16:17:00Z">
+      <w:ins w:id="297" w:author="Reviewer" w:date="2023-06-06T16:17:00Z">
         <w:r>
           <w:t>Largemouth B</w:t>
         </w:r>
       </w:ins>
-      <w:del w:id="201" w:author="Reviewer" w:date="2023-06-06T16:17:00Z">
+      <w:del w:id="298" w:author="Reviewer" w:date="2023-06-06T16:17:00Z">
         <w:r>
           <w:rPr>
             <w:iCs/>
@@ -5342,7 +6026,7 @@
         </w:rPr>
         <w:t xml:space="preserve">. Therefore, it is plausible that sampling variation from spring electrofishing and late-summer seine catches may have confounded detection of changes in </w:t>
       </w:r>
-      <w:ins w:id="202" w:author="Reviewer" w:date="2023-06-06T16:17:00Z">
+      <w:ins w:id="299" w:author="Reviewer" w:date="2023-06-06T16:17:00Z">
         <w:r>
           <w:t>Largemouth B</w:t>
         </w:r>
@@ -5364,7 +6048,7 @@
         </w:tabs>
         <w:spacing w:line="480" w:lineRule="auto"/>
         <w:rPr>
-          <w:ins w:id="203" w:author="Reviewer" w:date="2023-06-06T16:19:00Z"/>
+          <w:ins w:id="300" w:author="Reviewer" w:date="2023-06-06T16:19:00Z"/>
           <w:iCs/>
         </w:rPr>
       </w:pPr>
@@ -5413,12 +6097,12 @@
         </w:rPr>
         <w:t xml:space="preserve">. Reduced age-0 </w:t>
       </w:r>
-      <w:ins w:id="204" w:author="Reviewer" w:date="2023-06-06T16:18:00Z">
+      <w:ins w:id="301" w:author="Reviewer" w:date="2023-06-06T16:18:00Z">
         <w:r>
           <w:t>Largemouth B</w:t>
         </w:r>
       </w:ins>
-      <w:del w:id="205" w:author="Reviewer" w:date="2023-06-06T16:18:00Z">
+      <w:del w:id="302" w:author="Reviewer" w:date="2023-06-06T16:18:00Z">
         <w:r>
           <w:rPr>
             <w:iCs/>
@@ -5432,12 +6116,12 @@
         </w:rPr>
         <w:t xml:space="preserve">ass densities following rotenone treatment provided us an opportunity to test for density-dependent growth. In the present study, we found rotenone treatment led to increased </w:t>
       </w:r>
-      <w:ins w:id="206" w:author="Reviewer" w:date="2023-06-06T16:18:00Z">
+      <w:ins w:id="303" w:author="Reviewer" w:date="2023-06-06T16:18:00Z">
         <w:r>
           <w:t>Largemouth B</w:t>
         </w:r>
       </w:ins>
-      <w:del w:id="207" w:author="Reviewer" w:date="2023-06-06T16:18:00Z">
+      <w:del w:id="304" w:author="Reviewer" w:date="2023-06-06T16:18:00Z">
         <w:r>
           <w:rPr>
             <w:iCs/>
@@ -5451,7 +6135,7 @@
         </w:rPr>
         <w:t>ass MLA-1 post-treatment</w:t>
       </w:r>
-      <w:del w:id="208" w:author="Reviewer" w:date="2023-06-06T16:18:00Z">
+      <w:del w:id="305" w:author="Reviewer" w:date="2023-06-06T16:18:00Z">
         <w:r>
           <w:rPr>
             <w:iCs/>
@@ -5502,12 +6186,12 @@
         </w:rPr>
         <w:t xml:space="preserve"> found similar results from combined rotenone application and targeted electrofishing removal wherein </w:t>
       </w:r>
-      <w:ins w:id="209" w:author="Reviewer" w:date="2023-06-06T16:18:00Z">
+      <w:ins w:id="306" w:author="Reviewer" w:date="2023-06-06T16:18:00Z">
         <w:r>
           <w:t>Largemouth B</w:t>
         </w:r>
       </w:ins>
-      <w:del w:id="210" w:author="Reviewer" w:date="2023-06-06T16:18:00Z">
+      <w:del w:id="307" w:author="Reviewer" w:date="2023-06-06T16:18:00Z">
         <w:r>
           <w:rPr>
             <w:iCs/>
@@ -5570,7 +6254,7 @@
         </w:rPr>
         <w:t xml:space="preserve"> increased due to a rotenone application used to target juveniles. </w:t>
       </w:r>
-      <w:del w:id="211" w:author="Reviewer" w:date="2023-06-06T16:19:00Z">
+      <w:del w:id="308" w:author="Reviewer" w:date="2023-06-06T16:19:00Z">
         <w:r>
           <w:rPr>
             <w:iCs/>
@@ -5589,7 +6273,7 @@
           <w:iCs/>
         </w:rPr>
       </w:pPr>
-      <w:ins w:id="212" w:author="Reviewer" w:date="2023-06-06T16:19:00Z">
+      <w:ins w:id="309" w:author="Reviewer" w:date="2023-06-06T16:19:00Z">
         <w:r>
           <w:rPr>
             <w:iCs/>
@@ -5597,7 +6281,7 @@
           <w:tab/>
         </w:r>
       </w:ins>
-      <w:del w:id="213" w:author="Reviewer" w:date="2023-06-06T16:23:00Z">
+      <w:del w:id="310" w:author="Reviewer" w:date="2023-06-06T16:23:00Z">
         <w:r>
           <w:rPr>
             <w:iCs/>
@@ -5611,7 +6295,7 @@
         </w:rPr>
         <w:t xml:space="preserve">Although </w:t>
       </w:r>
-      <w:ins w:id="214" w:author="Reviewer" w:date="2023-06-06T16:22:00Z">
+      <w:ins w:id="311" w:author="Reviewer" w:date="2023-06-06T16:22:00Z">
         <w:r>
           <w:rPr>
             <w:iCs/>
@@ -5619,7 +6303,7 @@
           <w:t xml:space="preserve">Largemouth </w:t>
         </w:r>
       </w:ins>
-      <w:del w:id="215" w:author="Reviewer" w:date="2023-06-06T16:22:00Z">
+      <w:del w:id="312" w:author="Reviewer" w:date="2023-06-06T16:22:00Z">
         <w:r>
           <w:rPr>
             <w:iCs/>
@@ -5627,7 +6311,7 @@
           <w:delText>b</w:delText>
         </w:r>
       </w:del>
-      <w:ins w:id="216" w:author="Reviewer" w:date="2023-06-06T16:22:00Z">
+      <w:ins w:id="313" w:author="Reviewer" w:date="2023-06-06T16:22:00Z">
         <w:r>
           <w:rPr>
             <w:iCs/>
@@ -5641,7 +6325,7 @@
         </w:rPr>
         <w:t xml:space="preserve">ass MLA-1 increased following rotenone treatment, we found no effect on MLA-0 in mid-summer seine catches. We speculate that seines were biased against collection of larger age-0 </w:t>
       </w:r>
-      <w:ins w:id="217" w:author="Reviewer" w:date="2023-06-06T16:23:00Z">
+      <w:ins w:id="314" w:author="Reviewer" w:date="2023-06-06T16:23:00Z">
         <w:r>
           <w:rPr>
             <w:iCs/>
@@ -5649,7 +6333,7 @@
           <w:t>Largemouth B</w:t>
         </w:r>
       </w:ins>
-      <w:del w:id="218" w:author="Reviewer" w:date="2023-06-06T16:23:00Z">
+      <w:del w:id="315" w:author="Reviewer" w:date="2023-06-06T16:23:00Z">
         <w:r>
           <w:rPr>
             <w:iCs/>
@@ -5700,7 +6384,7 @@
         </w:rPr>
         <w:t xml:space="preserve">, thereby masking treatment effects, or perhaps density-dependent growth responses require more time for cumulative growth differences to emerge. Moreover, no age-0 </w:t>
       </w:r>
-      <w:ins w:id="219" w:author="Reviewer" w:date="2023-06-06T16:23:00Z">
+      <w:ins w:id="316" w:author="Reviewer" w:date="2023-06-06T16:23:00Z">
         <w:r>
           <w:rPr>
             <w:iCs/>
@@ -5708,7 +6392,7 @@
           <w:t>Largemouth B</w:t>
         </w:r>
       </w:ins>
-      <w:del w:id="220" w:author="Reviewer" w:date="2023-06-06T16:23:00Z">
+      <w:del w:id="317" w:author="Reviewer" w:date="2023-06-06T16:23:00Z">
         <w:r>
           <w:rPr>
             <w:iCs/>
@@ -5744,7 +6428,7 @@
         </w:tabs>
         <w:spacing w:line="480" w:lineRule="auto"/>
         <w:rPr>
-          <w:ins w:id="221" w:author="Reviewer" w:date="2023-06-06T16:26:00Z"/>
+          <w:ins w:id="318" w:author="Reviewer" w:date="2023-06-06T16:26:00Z"/>
           <w:iCs/>
         </w:rPr>
       </w:pPr>
@@ -5799,7 +6483,7 @@
         <w:lastRenderedPageBreak/>
         <w:t>still present after rotenone treatment—as we found no rotenone effect on Bluegill densities in the mid-summer seine catches—</w:t>
       </w:r>
-      <w:ins w:id="222" w:author="Reviewer" w:date="2023-06-06T16:24:00Z">
+      <w:ins w:id="319" w:author="Reviewer" w:date="2023-06-06T16:24:00Z">
         <w:r>
           <w:rPr>
             <w:iCs/>
@@ -5807,7 +6491,7 @@
           <w:t>Largemouth B</w:t>
         </w:r>
       </w:ins>
-      <w:del w:id="223" w:author="Reviewer" w:date="2023-06-06T16:24:00Z">
+      <w:del w:id="320" w:author="Reviewer" w:date="2023-06-06T16:24:00Z">
         <w:r>
           <w:rPr>
             <w:iCs/>
@@ -5821,7 +6505,7 @@
         </w:rPr>
         <w:t xml:space="preserve">ass prey availability should be plentiful. Age-1 </w:t>
       </w:r>
-      <w:ins w:id="224" w:author="Reviewer" w:date="2023-06-06T16:24:00Z">
+      <w:ins w:id="321" w:author="Reviewer" w:date="2023-06-06T16:24:00Z">
         <w:r>
           <w:rPr>
             <w:iCs/>
@@ -5829,7 +6513,7 @@
           <w:t>Largemouth B</w:t>
         </w:r>
       </w:ins>
-      <w:del w:id="225" w:author="Reviewer" w:date="2023-06-06T16:24:00Z">
+      <w:del w:id="322" w:author="Reviewer" w:date="2023-06-06T16:24:00Z">
         <w:r>
           <w:rPr>
             <w:iCs/>
@@ -5843,7 +6527,7 @@
         </w:rPr>
         <w:t xml:space="preserve">ass growth increased after rotenone treatment (discussed above); therefore, future studies should assess if stock-size Bluegill and age-2+ </w:t>
       </w:r>
-      <w:ins w:id="226" w:author="Reviewer" w:date="2023-06-06T16:24:00Z">
+      <w:ins w:id="323" w:author="Reviewer" w:date="2023-06-06T16:24:00Z">
         <w:r>
           <w:rPr>
             <w:iCs/>
@@ -5851,7 +6535,7 @@
           <w:t>Largemouth B</w:t>
         </w:r>
       </w:ins>
-      <w:del w:id="227" w:author="Reviewer" w:date="2023-06-06T16:24:00Z">
+      <w:del w:id="324" w:author="Reviewer" w:date="2023-06-06T16:24:00Z">
         <w:r>
           <w:rPr>
             <w:iCs/>
@@ -5865,7 +6549,7 @@
         </w:rPr>
         <w:t>ass growth, condition, and diet differences exist after rotenone applications</w:t>
       </w:r>
-      <w:del w:id="228" w:author="Reviewer" w:date="2023-06-06T16:25:00Z">
+      <w:del w:id="325" w:author="Reviewer" w:date="2023-06-06T16:25:00Z">
         <w:r>
           <w:rPr>
             <w:iCs/>
@@ -5879,7 +6563,7 @@
         </w:rPr>
         <w:t xml:space="preserve">. It is important to consider effects of rotenone application on non-target species and life stages. For instance, McHugh (1990) reported that small numbers of non-target fishes (e.g., larger Bluegill and </w:t>
       </w:r>
-      <w:ins w:id="229" w:author="Reviewer" w:date="2023-06-06T16:25:00Z">
+      <w:ins w:id="326" w:author="Reviewer" w:date="2023-06-06T16:25:00Z">
         <w:r>
           <w:rPr>
             <w:iCs/>
@@ -5887,7 +6571,7 @@
           <w:t>Largemouth B</w:t>
         </w:r>
       </w:ins>
-      <w:del w:id="230" w:author="Reviewer" w:date="2023-06-06T16:25:00Z">
+      <w:del w:id="327" w:author="Reviewer" w:date="2023-06-06T16:25:00Z">
         <w:r>
           <w:rPr>
             <w:iCs/>
@@ -5913,7 +6597,7 @@
         </w:rPr>
         <w:t xml:space="preserve">) were killed during the shoreline rotenone treatment. In the present study, we did not assess age 2+ </w:t>
       </w:r>
-      <w:ins w:id="231" w:author="Reviewer" w:date="2023-06-06T16:25:00Z">
+      <w:ins w:id="328" w:author="Reviewer" w:date="2023-06-06T16:25:00Z">
         <w:r>
           <w:rPr>
             <w:iCs/>
@@ -5921,7 +6605,7 @@
           <w:t>Largemouth B</w:t>
         </w:r>
       </w:ins>
-      <w:del w:id="232" w:author="Reviewer" w:date="2023-06-06T16:25:00Z">
+      <w:del w:id="329" w:author="Reviewer" w:date="2023-06-06T16:25:00Z">
         <w:r>
           <w:rPr>
             <w:iCs/>
@@ -5935,7 +6619,7 @@
         </w:rPr>
         <w:t xml:space="preserve">ass responses to the rotenone treatment; however, effects on older </w:t>
       </w:r>
-      <w:ins w:id="233" w:author="Reviewer" w:date="2023-06-06T16:25:00Z">
+      <w:ins w:id="330" w:author="Reviewer" w:date="2023-06-06T16:25:00Z">
         <w:r>
           <w:rPr>
             <w:iCs/>
@@ -5943,7 +6627,7 @@
           <w:t>Largemouth B</w:t>
         </w:r>
       </w:ins>
-      <w:del w:id="234" w:author="Reviewer" w:date="2023-06-06T16:25:00Z">
+      <w:del w:id="331" w:author="Reviewer" w:date="2023-06-06T16:25:00Z">
         <w:r>
           <w:rPr>
             <w:iCs/>
@@ -5957,7 +6641,7 @@
         </w:rPr>
         <w:t xml:space="preserve">ass age classes would be of interest in determining the overall value of this approach. Avoiding high rotenone-related mortality of age 2+ </w:t>
       </w:r>
-      <w:del w:id="235" w:author="Reviewer" w:date="2023-06-06T16:25:00Z">
+      <w:del w:id="332" w:author="Reviewer" w:date="2023-06-06T16:25:00Z">
         <w:r>
           <w:rPr>
             <w:iCs/>
@@ -5965,7 +6649,7 @@
           <w:delText>b</w:delText>
         </w:r>
       </w:del>
-      <w:ins w:id="236" w:author="Reviewer" w:date="2023-06-06T16:25:00Z">
+      <w:ins w:id="333" w:author="Reviewer" w:date="2023-06-06T16:25:00Z">
         <w:r>
           <w:rPr>
             <w:iCs/>
@@ -5990,7 +6674,7 @@
           <w:iCs/>
         </w:rPr>
       </w:pPr>
-      <w:ins w:id="237" w:author="Reviewer" w:date="2023-06-06T16:26:00Z">
+      <w:ins w:id="334" w:author="Reviewer" w:date="2023-06-06T16:26:00Z">
         <w:r>
           <w:rPr>
             <w:iCs/>
@@ -6022,7 +6706,7 @@
           <w:t>We use</w:t>
         </w:r>
       </w:ins>
-      <w:ins w:id="238" w:author="Reviewer" w:date="2023-06-06T16:27:00Z">
+      <w:ins w:id="335" w:author="Reviewer" w:date="2023-06-06T16:27:00Z">
         <w:r>
           <w:rPr>
             <w:iCs/>
@@ -6030,7 +6714,7 @@
           <w:t>d similarly constructed</w:t>
         </w:r>
       </w:ins>
-      <w:ins w:id="239" w:author="Reviewer" w:date="2023-06-06T16:26:00Z">
+      <w:ins w:id="336" w:author="Reviewer" w:date="2023-06-06T16:26:00Z">
         <w:r>
           <w:rPr>
             <w:iCs/>
@@ -6044,7 +6728,7 @@
           <w:t xml:space="preserve">arger </w:t>
         </w:r>
       </w:ins>
-      <w:ins w:id="240" w:author="Reviewer" w:date="2023-06-06T16:27:00Z">
+      <w:ins w:id="337" w:author="Reviewer" w:date="2023-06-06T16:27:00Z">
         <w:r>
           <w:rPr>
             <w:iCs/>
@@ -6052,7 +6736,7 @@
           <w:t>small</w:t>
         </w:r>
       </w:ins>
-      <w:ins w:id="241" w:author="Reviewer" w:date="2023-06-06T16:28:00Z">
+      <w:ins w:id="338" w:author="Reviewer" w:date="2023-06-06T16:28:00Z">
         <w:r>
           <w:rPr>
             <w:iCs/>
@@ -6060,7 +6744,7 @@
           <w:t xml:space="preserve"> </w:t>
         </w:r>
       </w:ins>
-      <w:ins w:id="242" w:author="Reviewer" w:date="2023-06-06T16:26:00Z">
+      <w:ins w:id="339" w:author="Reviewer" w:date="2023-06-06T16:26:00Z">
         <w:r>
           <w:rPr>
             <w:iCs/>
@@ -6077,7 +6761,7 @@
           <w:t xml:space="preserve">ass. Ensuring rotenone spray coverage could also be more difficult in complex littoral habitats. Moreover, whereas electrofishing sampling </w:t>
         </w:r>
       </w:ins>
-      <w:ins w:id="243" w:author="Reviewer" w:date="2023-06-06T16:28:00Z">
+      <w:ins w:id="340" w:author="Reviewer" w:date="2023-06-06T16:28:00Z">
         <w:r>
           <w:rPr>
             <w:iCs/>
@@ -6085,7 +6769,7 @@
           <w:t>covered</w:t>
         </w:r>
       </w:ins>
-      <w:ins w:id="244" w:author="Reviewer" w:date="2023-06-06T16:26:00Z">
+      <w:ins w:id="341" w:author="Reviewer" w:date="2023-06-06T16:26:00Z">
         <w:r>
           <w:rPr>
             <w:iCs/>
@@ -6093,7 +6777,7 @@
           <w:t xml:space="preserve"> nearly the entire shoreline of our small impoundments, it is only possible to cover a small percentage of the shoreline in larger </w:t>
         </w:r>
       </w:ins>
-      <w:ins w:id="245" w:author="Reviewer" w:date="2023-06-06T16:28:00Z">
+      <w:ins w:id="342" w:author="Reviewer" w:date="2023-06-06T16:28:00Z">
         <w:r>
           <w:rPr>
             <w:iCs/>
@@ -6101,7 +6785,7 @@
           <w:t xml:space="preserve">small </w:t>
         </w:r>
       </w:ins>
-      <w:ins w:id="246" w:author="Reviewer" w:date="2023-06-06T16:26:00Z">
+      <w:ins w:id="343" w:author="Reviewer" w:date="2023-06-06T16:26:00Z">
         <w:r>
           <w:rPr>
             <w:iCs/>
@@ -6130,7 +6814,7 @@
           <w:t xml:space="preserve"> 1999).</w:t>
         </w:r>
       </w:ins>
-      <w:ins w:id="247" w:author="Reviewer" w:date="2023-06-06T16:29:00Z">
+      <w:ins w:id="344" w:author="Reviewer" w:date="2023-06-06T16:29:00Z">
         <w:r>
           <w:rPr>
             <w:iCs/>
@@ -6138,7 +6822,7 @@
           <w:t xml:space="preserve"> Understanding this rotenone applications effect on larger small impoundments would be highl</w:t>
         </w:r>
       </w:ins>
-      <w:ins w:id="248" w:author="Reviewer" w:date="2023-06-06T16:30:00Z">
+      <w:ins w:id="345" w:author="Reviewer" w:date="2023-06-06T16:30:00Z">
         <w:r>
           <w:rPr>
             <w:iCs/>
@@ -6146,7 +6830,7 @@
           <w:t xml:space="preserve">y </w:t>
         </w:r>
       </w:ins>
-      <w:ins w:id="249" w:author="Reviewer" w:date="2023-06-06T16:29:00Z">
+      <w:ins w:id="346" w:author="Reviewer" w:date="2023-06-06T16:29:00Z">
         <w:r>
           <w:rPr>
             <w:iCs/>
@@ -6191,12 +6875,12 @@
         <w:tab/>
         <w:t xml:space="preserve">Shoreline rotenone application can be used to reduce recruitment of </w:t>
       </w:r>
-      <w:del w:id="250" w:author="Reviewer" w:date="2023-06-06T16:30:00Z">
+      <w:del w:id="347" w:author="Reviewer" w:date="2023-06-06T16:30:00Z">
         <w:r>
           <w:delText>b</w:delText>
         </w:r>
       </w:del>
-      <w:ins w:id="251" w:author="Reviewer" w:date="2023-06-06T16:30:00Z">
+      <w:ins w:id="348" w:author="Reviewer" w:date="2023-06-06T16:30:00Z">
         <w:r>
           <w:t>Largemouth B</w:t>
         </w:r>
@@ -6204,7 +6888,7 @@
       <w:r>
         <w:t xml:space="preserve">ass in small </w:t>
       </w:r>
-      <w:del w:id="252" w:author="Reviewer" w:date="2023-06-06T16:30:00Z">
+      <w:del w:id="349" w:author="Reviewer" w:date="2023-06-06T16:30:00Z">
         <w:r>
           <w:delText xml:space="preserve">and large </w:delText>
         </w:r>
@@ -6212,12 +6896,12 @@
       <w:r>
         <w:t xml:space="preserve">impoundments, but the efficacy of this approach </w:t>
       </w:r>
-      <w:del w:id="253" w:author="Reviewer" w:date="2023-06-06T16:30:00Z">
+      <w:del w:id="350" w:author="Reviewer" w:date="2023-06-06T16:30:00Z">
         <w:r>
           <w:delText>depends on impoundment surface area</w:delText>
         </w:r>
       </w:del>
-      <w:ins w:id="254" w:author="Reviewer" w:date="2023-06-06T16:30:00Z">
+      <w:ins w:id="351" w:author="Reviewer" w:date="2023-06-06T16:30:00Z">
         <w:r>
           <w:t>needs to be investigated further</w:t>
         </w:r>
@@ -6225,12 +6909,12 @@
       <w:r>
         <w:t xml:space="preserve">. We found shoreline rotenone application to improve age-1 </w:t>
       </w:r>
-      <w:ins w:id="255" w:author="Reviewer" w:date="2023-06-06T16:31:00Z">
+      <w:ins w:id="352" w:author="Reviewer" w:date="2023-06-06T16:31:00Z">
         <w:r>
           <w:t>Largemouth B</w:t>
         </w:r>
       </w:ins>
-      <w:del w:id="256" w:author="Reviewer" w:date="2023-06-06T16:31:00Z">
+      <w:del w:id="353" w:author="Reviewer" w:date="2023-06-06T16:31:00Z">
         <w:r>
           <w:delText>b</w:delText>
         </w:r>
@@ -6238,7 +6922,7 @@
       <w:r>
         <w:t xml:space="preserve">ass growth rates without impacting Bluegill densities in our impoundments. This improvement was evident after one year of rotenone application, while an additional year of rotenone application resulted in no further improvement. </w:t>
       </w:r>
-      <w:del w:id="257" w:author="Reviewer" w:date="2023-06-06T16:31:00Z">
+      <w:del w:id="354" w:author="Reviewer" w:date="2023-06-06T16:31:00Z">
         <w:r>
           <w:delText xml:space="preserve">Fish population parameters observed here were less affected by rotenone treatments in impoundments &gt;33 ha, although relatively small sample sizes (N = three large impoundments with one year of treatment; N = one large impoundment with consecutive treatments) must be considered when interpreting these findings. </w:delText>
         </w:r>
@@ -6246,12 +6930,12 @@
       <w:r>
         <w:t xml:space="preserve">Shoreline rotenone application appears to </w:t>
       </w:r>
-      <w:ins w:id="258" w:author="Reviewer" w:date="2023-06-06T16:32:00Z">
+      <w:ins w:id="355" w:author="Reviewer" w:date="2023-06-06T16:32:00Z">
         <w:r>
           <w:t xml:space="preserve">immediately </w:t>
         </w:r>
       </w:ins>
-      <w:del w:id="259" w:author="Reviewer" w:date="2023-06-06T16:32:00Z">
+      <w:del w:id="356" w:author="Reviewer" w:date="2023-06-06T16:32:00Z">
         <w:r>
           <w:delText xml:space="preserve">be best suited for </w:delText>
         </w:r>
@@ -6259,12 +6943,12 @@
       <w:r>
         <w:t>enhanc</w:t>
       </w:r>
-      <w:ins w:id="260" w:author="Reviewer" w:date="2023-06-06T16:32:00Z">
+      <w:ins w:id="357" w:author="Reviewer" w:date="2023-06-06T16:32:00Z">
         <w:r>
           <w:t>e</w:t>
         </w:r>
       </w:ins>
-      <w:del w:id="261" w:author="Reviewer" w:date="2023-06-06T16:32:00Z">
+      <w:del w:id="358" w:author="Reviewer" w:date="2023-06-06T16:32:00Z">
         <w:r>
           <w:delText>ing</w:delText>
         </w:r>
@@ -6272,12 +6956,12 @@
       <w:r>
         <w:t xml:space="preserve"> </w:t>
       </w:r>
-      <w:ins w:id="262" w:author="Reviewer" w:date="2023-06-06T16:32:00Z">
+      <w:ins w:id="359" w:author="Reviewer" w:date="2023-06-06T16:32:00Z">
         <w:r>
           <w:t>Largemouth B</w:t>
         </w:r>
       </w:ins>
-      <w:del w:id="263" w:author="Reviewer" w:date="2023-06-06T16:32:00Z">
+      <w:del w:id="360" w:author="Reviewer" w:date="2023-06-06T16:32:00Z">
         <w:r>
           <w:delText>b</w:delText>
         </w:r>
@@ -6285,12 +6969,12 @@
       <w:r>
         <w:t xml:space="preserve">ass populations in impoundments </w:t>
       </w:r>
-      <w:del w:id="264" w:author="Reviewer" w:date="2023-06-06T16:32:00Z">
+      <w:del w:id="361" w:author="Reviewer" w:date="2023-06-06T16:32:00Z">
         <w:r>
           <w:delText>&lt;</w:delText>
         </w:r>
       </w:del>
-      <w:ins w:id="265" w:author="Reviewer" w:date="2023-06-06T16:32:00Z">
+      <w:ins w:id="362" w:author="Reviewer" w:date="2023-06-06T16:32:00Z">
         <w:r>
           <w:t>≤</w:t>
         </w:r>
@@ -6298,12 +6982,12 @@
       <w:r>
         <w:t>1</w:t>
       </w:r>
-      <w:ins w:id="266" w:author="Reviewer" w:date="2023-06-06T16:32:00Z">
+      <w:ins w:id="363" w:author="Reviewer" w:date="2023-06-06T16:32:00Z">
         <w:r>
           <w:t>1</w:t>
         </w:r>
       </w:ins>
-      <w:del w:id="267" w:author="Reviewer" w:date="2023-06-06T16:32:00Z">
+      <w:del w:id="364" w:author="Reviewer" w:date="2023-06-06T16:32:00Z">
         <w:r>
           <w:delText>2</w:delText>
         </w:r>
@@ -6311,12 +6995,12 @@
       <w:r>
         <w:t xml:space="preserve"> ha. An important subject for future research would be to assess the effects of this shoreline rotenone application on non-target species population parameters (e.g., age-2+ </w:t>
       </w:r>
-      <w:ins w:id="268" w:author="Reviewer" w:date="2023-06-06T16:33:00Z">
+      <w:ins w:id="365" w:author="Reviewer" w:date="2023-06-06T16:33:00Z">
         <w:r>
           <w:t>Largemouth B</w:t>
         </w:r>
       </w:ins>
-      <w:del w:id="269" w:author="Reviewer" w:date="2023-06-06T16:33:00Z">
+      <w:del w:id="366" w:author="Reviewer" w:date="2023-06-06T16:33:00Z">
         <w:r>
           <w:delText>b</w:delText>
         </w:r>
@@ -6324,7 +7008,7 @@
       <w:r>
         <w:t>ass growth, condition, and diets, and stock-size Bluegill condition)</w:t>
       </w:r>
-      <w:ins w:id="270" w:author="Reviewer" w:date="2023-06-06T16:34:00Z">
+      <w:ins w:id="367" w:author="Reviewer" w:date="2023-06-06T16:34:00Z">
         <w:r>
           <w:t xml:space="preserve"> in more varying sizes of small impoundments (20–40 ha)</w:t>
         </w:r>
@@ -6802,7 +7486,7 @@
         <w:pStyle w:val="Bibliography"/>
         <w:rPr>
           <w:color w:val="FF0000"/>
-          <w:rPrChange w:id="271" w:author="Reviewer" w:date="2023-06-06T13:38:00Z">
+          <w:rPrChange w:id="368" w:author="Reviewer" w:date="2023-06-06T13:38:00Z">
             <w:rPr/>
           </w:rPrChange>
         </w:rPr>
@@ -6810,7 +7494,7 @@
       <w:r>
         <w:rPr>
           <w:color w:val="FF0000"/>
-          <w:rPrChange w:id="272" w:author="Reviewer" w:date="2023-06-06T13:38:00Z">
+          <w:rPrChange w:id="369" w:author="Reviewer" w:date="2023-06-06T13:38:00Z">
             <w:rPr/>
           </w:rPrChange>
         </w:rPr>
@@ -6820,7 +7504,7 @@
       <w:r>
         <w:rPr>
           <w:color w:val="FF0000"/>
-          <w:rPrChange w:id="273" w:author="Reviewer" w:date="2023-06-06T13:38:00Z">
+          <w:rPrChange w:id="370" w:author="Reviewer" w:date="2023-06-06T13:38:00Z">
             <w:rPr/>
           </w:rPrChange>
         </w:rPr>
@@ -6830,7 +7514,7 @@
       <w:r>
         <w:rPr>
           <w:color w:val="FF0000"/>
-          <w:rPrChange w:id="274" w:author="Reviewer" w:date="2023-06-06T13:38:00Z">
+          <w:rPrChange w:id="371" w:author="Reviewer" w:date="2023-06-06T13:38:00Z">
             <w:rPr/>
           </w:rPrChange>
         </w:rPr>
@@ -6842,7 +7526,7 @@
         <w:pStyle w:val="Bibliography"/>
         <w:rPr>
           <w:color w:val="FF0000"/>
-          <w:rPrChange w:id="275" w:author="Reviewer" w:date="2023-06-06T13:39:00Z">
+          <w:rPrChange w:id="372" w:author="Reviewer" w:date="2023-06-06T13:39:00Z">
             <w:rPr/>
           </w:rPrChange>
         </w:rPr>
@@ -6851,7 +7535,7 @@
       <w:r>
         <w:rPr>
           <w:color w:val="FF0000"/>
-          <w:rPrChange w:id="276" w:author="Reviewer" w:date="2023-06-06T13:39:00Z">
+          <w:rPrChange w:id="373" w:author="Reviewer" w:date="2023-06-06T13:39:00Z">
             <w:rPr/>
           </w:rPrChange>
         </w:rPr>
@@ -6861,7 +7545,7 @@
       <w:r>
         <w:rPr>
           <w:color w:val="FF0000"/>
-          <w:rPrChange w:id="277" w:author="Reviewer" w:date="2023-06-06T13:39:00Z">
+          <w:rPrChange w:id="374" w:author="Reviewer" w:date="2023-06-06T13:39:00Z">
             <w:rPr/>
           </w:rPrChange>
         </w:rPr>
@@ -6871,7 +7555,7 @@
       <w:r>
         <w:rPr>
           <w:color w:val="FF0000"/>
-          <w:rPrChange w:id="278" w:author="Reviewer" w:date="2023-06-06T13:39:00Z">
+          <w:rPrChange w:id="375" w:author="Reviewer" w:date="2023-06-06T13:39:00Z">
             <w:rPr/>
           </w:rPrChange>
         </w:rPr>
@@ -6881,7 +7565,7 @@
       <w:r>
         <w:rPr>
           <w:color w:val="FF0000"/>
-          <w:rPrChange w:id="279" w:author="Reviewer" w:date="2023-06-06T13:39:00Z">
+          <w:rPrChange w:id="376" w:author="Reviewer" w:date="2023-06-06T13:39:00Z">
             <w:rPr/>
           </w:rPrChange>
         </w:rPr>
@@ -7269,7 +7953,7 @@
         <w:pStyle w:val="Bibliography"/>
         <w:rPr>
           <w:color w:val="FF0000"/>
-          <w:rPrChange w:id="280" w:author="Reviewer" w:date="2023-06-06T13:39:00Z">
+          <w:rPrChange w:id="377" w:author="Reviewer" w:date="2023-06-06T13:39:00Z">
             <w:rPr/>
           </w:rPrChange>
         </w:rPr>
@@ -7277,7 +7961,7 @@
       <w:r>
         <w:rPr>
           <w:color w:val="FF0000"/>
-          <w:rPrChange w:id="281" w:author="Reviewer" w:date="2023-06-06T13:39:00Z">
+          <w:rPrChange w:id="378" w:author="Reviewer" w:date="2023-06-06T13:39:00Z">
             <w:rPr/>
           </w:rPrChange>
         </w:rPr>
@@ -7287,7 +7971,7 @@
       <w:r>
         <w:rPr>
           <w:color w:val="FF0000"/>
-          <w:rPrChange w:id="282" w:author="Reviewer" w:date="2023-06-06T13:39:00Z">
+          <w:rPrChange w:id="379" w:author="Reviewer" w:date="2023-06-06T13:39:00Z">
             <w:rPr/>
           </w:rPrChange>
         </w:rPr>
@@ -7297,7 +7981,7 @@
       <w:r>
         <w:rPr>
           <w:color w:val="FF0000"/>
-          <w:rPrChange w:id="283" w:author="Reviewer" w:date="2023-06-06T13:39:00Z">
+          <w:rPrChange w:id="380" w:author="Reviewer" w:date="2023-06-06T13:39:00Z">
             <w:rPr/>
           </w:rPrChange>
         </w:rPr>
@@ -7308,7 +7992,7 @@
           <w:i/>
           <w:iCs/>
           <w:color w:val="FF0000"/>
-          <w:rPrChange w:id="284" w:author="Reviewer" w:date="2023-06-06T13:39:00Z">
+          <w:rPrChange w:id="381" w:author="Reviewer" w:date="2023-06-06T13:39:00Z">
             <w:rPr>
               <w:i/>
               <w:iCs/>
@@ -7320,7 +8004,7 @@
       <w:r>
         <w:rPr>
           <w:color w:val="FF0000"/>
-          <w:rPrChange w:id="285" w:author="Reviewer" w:date="2023-06-06T13:39:00Z">
+          <w:rPrChange w:id="382" w:author="Reviewer" w:date="2023-06-06T13:39:00Z">
             <w:rPr/>
           </w:rPrChange>
         </w:rPr>

--- a/writing/manuscript/manuscript_r1_track_changes.docx
+++ b/writing/manuscript/manuscript_r1_track_changes.docx
@@ -4360,14 +4360,36 @@
       </w:pPr>
       <w:r>
         <w:tab/>
-        <w:t xml:space="preserve">Age-0 </w:t>
-      </w:r>
-      <w:ins w:id="242" w:author="Reviewer" w:date="2023-06-06T16:03:00Z">
+      </w:r>
+      <w:ins w:id="242" w:author="Reviewer" w:date="2023-06-08T14:17:00Z">
+        <w:r>
+          <w:t>In treatment</w:t>
+        </w:r>
+      </w:ins>
+      <w:ins w:id="243" w:author="Reviewer" w:date="2023-06-08T14:21:00Z">
+        <w:r>
+          <w:t xml:space="preserve"> small</w:t>
+        </w:r>
+      </w:ins>
+      <w:ins w:id="244" w:author="Reviewer" w:date="2023-06-08T14:17:00Z">
+        <w:r>
+          <w:t xml:space="preserve"> impoundments, we failed to capture a</w:t>
+        </w:r>
+      </w:ins>
+      <w:del w:id="245" w:author="Reviewer" w:date="2023-06-08T14:17:00Z">
+        <w:r>
+          <w:delText>A</w:delText>
+        </w:r>
+      </w:del>
+      <w:r>
+        <w:t xml:space="preserve">ge-0 </w:t>
+      </w:r>
+      <w:ins w:id="246" w:author="Reviewer" w:date="2023-06-06T16:03:00Z">
         <w:r>
           <w:t>Largemouth B</w:t>
         </w:r>
       </w:ins>
-      <w:del w:id="243" w:author="Reviewer" w:date="2023-06-06T16:03:00Z">
+      <w:del w:id="247" w:author="Reviewer" w:date="2023-06-06T16:03:00Z">
         <w:r>
           <w:delText>b</w:delText>
         </w:r>
@@ -4375,19 +4397,200 @@
       <w:r>
         <w:t xml:space="preserve">ass </w:t>
       </w:r>
+      <w:del w:id="248" w:author="Reviewer" w:date="2023-06-08T14:17:00Z">
+        <w:r>
+          <w:delText xml:space="preserve">were not captured </w:delText>
+        </w:r>
+      </w:del>
+      <w:r>
+        <w:t xml:space="preserve">in </w:t>
+      </w:r>
+      <w:del w:id="249" w:author="Reviewer" w:date="2023-06-08T14:14:00Z">
+        <w:r>
+          <w:delText>six</w:delText>
+        </w:r>
+      </w:del>
+      <w:ins w:id="250" w:author="Reviewer" w:date="2023-06-08T14:14:00Z">
+        <w:r>
+          <w:t>five out of ten</w:t>
+        </w:r>
+        <w:r>
+          <w:t xml:space="preserve"> </w:t>
+        </w:r>
+      </w:ins>
+      <w:ins w:id="251" w:author="Reviewer" w:date="2023-06-08T14:12:00Z">
+        <w:r>
+          <w:t>mid-summer follow-up</w:t>
+        </w:r>
+      </w:ins>
+      <w:ins w:id="252" w:author="Reviewer" w:date="2023-06-08T14:16:00Z">
+        <w:r>
+          <w:t xml:space="preserve"> seine</w:t>
+        </w:r>
+      </w:ins>
+      <w:ins w:id="253" w:author="Reviewer" w:date="2023-06-08T14:12:00Z">
+        <w:r>
+          <w:t xml:space="preserve"> sampling events</w:t>
+        </w:r>
+      </w:ins>
+      <w:del w:id="254" w:author="Reviewer" w:date="2023-06-08T14:17:00Z">
+        <w:r>
+          <w:delText xml:space="preserve"> of the treated impoundments</w:delText>
+        </w:r>
+      </w:del>
+      <w:ins w:id="255" w:author="Reviewer" w:date="2023-06-08T14:14:00Z">
+        <w:r>
+          <w:t>; however,</w:t>
+        </w:r>
+      </w:ins>
+      <w:ins w:id="256" w:author="Reviewer" w:date="2023-06-08T14:17:00Z">
+        <w:r>
+          <w:t xml:space="preserve"> we</w:t>
+        </w:r>
+      </w:ins>
+      <w:ins w:id="257" w:author="Reviewer" w:date="2023-06-08T14:18:00Z">
+        <w:r>
+          <w:t xml:space="preserve"> </w:t>
+        </w:r>
+      </w:ins>
+      <w:ins w:id="258" w:author="Reviewer" w:date="2023-06-08T14:20:00Z">
+        <w:r>
+          <w:t>captured age-0 Largemouth Bass in all</w:t>
+        </w:r>
+      </w:ins>
+      <w:ins w:id="259" w:author="Reviewer" w:date="2023-06-08T14:18:00Z">
+        <w:r>
+          <w:t xml:space="preserve"> eleven</w:t>
+        </w:r>
+      </w:ins>
+      <w:ins w:id="260" w:author="Reviewer" w:date="2023-06-08T14:20:00Z">
+        <w:r>
+          <w:t xml:space="preserve"> controls</w:t>
+        </w:r>
+      </w:ins>
+      <w:r>
+        <w:t xml:space="preserve">. In impoundments from which they were captured, </w:t>
+      </w:r>
+      <w:ins w:id="261" w:author="Reviewer" w:date="2023-06-08T14:21:00Z">
+        <w:r>
+          <w:t>Largemouth B</w:t>
+        </w:r>
+      </w:ins>
+      <w:del w:id="262" w:author="Reviewer" w:date="2023-06-08T14:21:00Z">
+        <w:r>
+          <w:delText>b</w:delText>
+        </w:r>
+      </w:del>
+      <w:r>
+        <w:t>ass MLA-0 in the seine catches pre-treatment (i.e., day 1) were similar in the treatment</w:t>
+      </w:r>
+      <w:ins w:id="263" w:author="Reviewer" w:date="2023-06-08T14:22:00Z">
+        <w:r>
+          <w:t>s</w:t>
+        </w:r>
+      </w:ins>
+      <w:r>
+        <w:t xml:space="preserve"> and control</w:t>
+      </w:r>
+      <w:ins w:id="264" w:author="Reviewer" w:date="2023-06-08T14:22:00Z">
+        <w:r>
+          <w:t>s</w:t>
+        </w:r>
+      </w:ins>
+      <w:r>
+        <w:t xml:space="preserve"> </w:t>
+      </w:r>
+      <w:del w:id="265" w:author="Reviewer" w:date="2023-06-08T14:22:00Z">
+        <w:r>
+          <w:delText xml:space="preserve">small </w:delText>
+        </w:r>
+      </w:del>
+      <w:r>
+        <w:t>(F</w:t>
+      </w:r>
+      <w:r>
+        <w:rPr>
+          <w:vertAlign w:val="subscript"/>
+        </w:rPr>
+        <w:t>1,19</w:t>
+      </w:r>
+      <w:r>
+        <w:t>=0.025; p=0.94)</w:t>
+      </w:r>
+      <w:del w:id="266" w:author="Reviewer" w:date="2023-06-06T16:04:00Z">
+        <w:r>
+          <w:delText xml:space="preserve"> and large (F</w:delText>
+        </w:r>
+        <w:r>
+          <w:rPr>
+            <w:vertAlign w:val="subscript"/>
+          </w:rPr>
+          <w:delText>1,5</w:delText>
+        </w:r>
+        <w:r>
+          <w:delText>=3.81; p=0.16) impoundments</w:delText>
+        </w:r>
+      </w:del>
+      <w:r>
+        <w:t xml:space="preserve">. </w:t>
+      </w:r>
+      <w:del w:id="267" w:author="Reviewer" w:date="2023-06-06T16:04:00Z">
+        <w:r>
+          <w:delText>In small impoundments, t</w:delText>
+        </w:r>
+      </w:del>
+      <w:ins w:id="268" w:author="Reviewer" w:date="2023-06-06T16:04:00Z">
+        <w:r>
+          <w:t>T</w:t>
+        </w:r>
+      </w:ins>
+      <w:r>
+        <w:t xml:space="preserve">he treatment x </w:t>
+      </w:r>
       <w:proofErr w:type="gramStart"/>
       <w:r>
-        <w:t>were</w:t>
+        <w:t>time period</w:t>
       </w:r>
       <w:proofErr w:type="gramEnd"/>
       <w:r>
-        <w:t xml:space="preserve"> not captured in six of the treated impoundments. In impoundments from which they were captured, bass MLA-0 in the seine catches pre-treatment (i.e., day 1) were similar in the treatment and control small </w:t>
-      </w:r>
-      <w:ins w:id="244" w:author="Reviewer" w:date="2023-06-06T16:04:00Z">
-        <w:r>
-          <w:t xml:space="preserve">impoundments </w:t>
-        </w:r>
-      </w:ins>
+        <w:t xml:space="preserve"> interaction did not indicate any additional age-0 growth from day-1 to day-42 in the </w:t>
+      </w:r>
+      <w:ins w:id="269" w:author="Reviewer" w:date="2023-06-08T14:45:00Z">
+        <w:r>
+          <w:t>treatments</w:t>
+        </w:r>
+        <w:r>
+          <w:t xml:space="preserve"> </w:t>
+        </w:r>
+      </w:ins>
+      <w:del w:id="270" w:author="Reviewer" w:date="2023-06-08T14:45:00Z">
+        <w:r>
+          <w:delText xml:space="preserve">controls </w:delText>
+        </w:r>
+      </w:del>
+      <w:del w:id="271" w:author="Reviewer" w:date="2023-06-06T16:04:00Z">
+        <w:r>
+          <w:delText xml:space="preserve">and </w:delText>
+        </w:r>
+      </w:del>
+      <w:ins w:id="272" w:author="Reviewer" w:date="2023-06-06T16:04:00Z">
+        <w:r>
+          <w:t>versus</w:t>
+        </w:r>
+        <w:r>
+          <w:t xml:space="preserve"> </w:t>
+        </w:r>
+      </w:ins>
+      <w:ins w:id="273" w:author="Reviewer" w:date="2023-06-08T14:45:00Z">
+        <w:r>
+          <w:t xml:space="preserve">controls </w:t>
+        </w:r>
+      </w:ins>
+      <w:del w:id="274" w:author="Reviewer" w:date="2023-06-08T14:45:00Z">
+        <w:r>
+          <w:delText xml:space="preserve">treatments </w:delText>
+        </w:r>
+      </w:del>
       <w:r>
         <w:t>(F</w:t>
       </w:r>
@@ -4395,14 +4598,14 @@
         <w:rPr>
           <w:vertAlign w:val="subscript"/>
         </w:rPr>
-        <w:t>1,19</w:t>
-      </w:r>
-      <w:r>
-        <w:t>=0.025; p=0.94)</w:t>
-      </w:r>
-      <w:del w:id="245" w:author="Reviewer" w:date="2023-06-06T16:04:00Z">
-        <w:r>
-          <w:delText xml:space="preserve"> and large (F</w:delText>
+        <w:t>1,14</w:t>
+      </w:r>
+      <w:r>
+        <w:t xml:space="preserve">=0.024; p=0.88). </w:t>
+      </w:r>
+      <w:del w:id="275" w:author="Reviewer" w:date="2023-06-06T16:05:00Z">
+        <w:r>
+          <w:delText>Likewise, large impoundments did not experience additional age-0 growth due to treatment (F</w:delText>
         </w:r>
         <w:r>
           <w:rPr>
@@ -4411,86 +4614,124 @@
           <w:delText>1,5</w:delText>
         </w:r>
         <w:r>
-          <w:delText>=3.81; p=0.16) impoundments</w:delText>
-        </w:r>
-      </w:del>
-      <w:r>
-        <w:t xml:space="preserve">. </w:t>
-      </w:r>
-      <w:del w:id="246" w:author="Reviewer" w:date="2023-06-06T16:04:00Z">
-        <w:r>
-          <w:delText>In small impoundments, t</w:delText>
-        </w:r>
-      </w:del>
-      <w:ins w:id="247" w:author="Reviewer" w:date="2023-06-06T16:04:00Z">
-        <w:r>
-          <w:t>T</w:t>
-        </w:r>
-      </w:ins>
-      <w:r>
-        <w:t xml:space="preserve">he treatment x </w:t>
-      </w:r>
-      <w:proofErr w:type="gramStart"/>
-      <w:r>
-        <w:t>time period</w:t>
-      </w:r>
-      <w:proofErr w:type="gramEnd"/>
-      <w:r>
-        <w:t xml:space="preserve"> interaction did not indicate any additional age-0 growth from day-1 to day-42 in the controls </w:t>
-      </w:r>
-      <w:del w:id="248" w:author="Reviewer" w:date="2023-06-06T16:04:00Z">
-        <w:r>
-          <w:delText xml:space="preserve">and </w:delText>
-        </w:r>
-      </w:del>
-      <w:ins w:id="249" w:author="Reviewer" w:date="2023-06-06T16:04:00Z">
-        <w:r>
-          <w:t>versus</w:t>
-        </w:r>
+          <w:rPr>
+            <w:vertAlign w:val="subscript"/>
+          </w:rPr>
+          <w:softHyphen/>
+        </w:r>
+        <w:r>
+          <w:delText xml:space="preserve">=0.38; p=0.56; </w:delText>
+        </w:r>
+        <w:r>
+          <w:delText>Figure 6</w:delText>
+        </w:r>
+        <w:r>
+          <w:delText xml:space="preserve">). </w:delText>
+        </w:r>
+      </w:del>
+      <w:del w:id="276" w:author="Reviewer" w:date="2023-06-08T14:29:00Z">
+        <w:r>
+          <w:delText>Among both impoundment sizes, MLA-0 o</w:delText>
+        </w:r>
+      </w:del>
+      <w:ins w:id="277" w:author="Reviewer" w:date="2023-06-08T14:29:00Z">
+        <w:r>
+          <w:t>O</w:t>
+        </w:r>
+      </w:ins>
+      <w:r>
+        <w:t>n day 42</w:t>
+      </w:r>
+      <w:ins w:id="278" w:author="Reviewer" w:date="2023-06-08T14:29:00Z">
+        <w:r>
+          <w:t>, Largemouth Bass MLA-0</w:t>
+        </w:r>
+      </w:ins>
+      <w:r>
+        <w:t xml:space="preserve"> was 6</w:t>
+      </w:r>
+      <w:ins w:id="279" w:author="Reviewer" w:date="2023-06-08T14:42:00Z">
+        <w:r>
+          <w:t>7</w:t>
+        </w:r>
+      </w:ins>
+      <w:del w:id="280" w:author="Reviewer" w:date="2023-06-08T14:29:00Z">
+        <w:r>
+          <w:delText>3</w:delText>
+        </w:r>
+      </w:del>
+      <w:r>
+        <w:t xml:space="preserve"> mm (</w:t>
+      </w:r>
+      <w:del w:id="281" w:author="Reviewer" w:date="2023-06-08T14:30:00Z">
+        <w:r>
+          <w:delText>51</w:delText>
+        </w:r>
+      </w:del>
+      <w:ins w:id="282" w:author="Reviewer" w:date="2023-06-08T14:42:00Z">
+        <w:r>
+          <w:t>50</w:t>
+        </w:r>
+      </w:ins>
+      <w:r>
+        <w:t>–</w:t>
+      </w:r>
+      <w:ins w:id="283" w:author="Reviewer" w:date="2023-06-08T14:42:00Z">
+        <w:r>
+          <w:t>87</w:t>
+        </w:r>
+      </w:ins>
+      <w:del w:id="284" w:author="Reviewer" w:date="2023-06-08T14:30:00Z">
+        <w:r>
+          <w:delText>76</w:delText>
+        </w:r>
+      </w:del>
+      <w:r>
+        <w:t xml:space="preserve"> mm; ±95% CI) in the treatments and </w:t>
+      </w:r>
+      <w:del w:id="285" w:author="Reviewer" w:date="2023-06-08T14:31:00Z">
+        <w:r>
+          <w:delText>5</w:delText>
+        </w:r>
+      </w:del>
+      <w:ins w:id="286" w:author="Reviewer" w:date="2023-06-08T14:42:00Z">
+        <w:r>
+          <w:t>6</w:t>
+        </w:r>
+      </w:ins>
+      <w:r>
+        <w:t>8 mm (</w:t>
+      </w:r>
+      <w:del w:id="287" w:author="Reviewer" w:date="2023-06-08T14:31:00Z">
+        <w:r>
+          <w:delText>48</w:delText>
+        </w:r>
+      </w:del>
+      <w:ins w:id="288" w:author="Reviewer" w:date="2023-06-08T14:42:00Z">
+        <w:r>
+          <w:t>35</w:t>
+        </w:r>
+      </w:ins>
+      <w:r>
+        <w:t>–</w:t>
+      </w:r>
+      <w:del w:id="289" w:author="Reviewer" w:date="2023-06-08T14:31:00Z">
+        <w:r>
+          <w:delText xml:space="preserve">71 </w:delText>
+        </w:r>
+      </w:del>
+      <w:ins w:id="290" w:author="Reviewer" w:date="2023-06-08T14:42:00Z">
+        <w:r>
+          <w:t>106</w:t>
+        </w:r>
+      </w:ins>
+      <w:ins w:id="291" w:author="Reviewer" w:date="2023-06-08T14:31:00Z">
         <w:r>
           <w:t xml:space="preserve"> </w:t>
         </w:r>
       </w:ins>
       <w:r>
-        <w:t>treatments (F</w:t>
-      </w:r>
-      <w:r>
-        <w:rPr>
-          <w:vertAlign w:val="subscript"/>
-        </w:rPr>
-        <w:t>1,14</w:t>
-      </w:r>
-      <w:r>
-        <w:t xml:space="preserve">=0.024; p=0.88). </w:t>
-      </w:r>
-      <w:del w:id="250" w:author="Reviewer" w:date="2023-06-06T16:05:00Z">
-        <w:r>
-          <w:delText>Likewise, large impoundments did not experience additional age-0 growth due to treatment (F</w:delText>
-        </w:r>
-        <w:r>
-          <w:rPr>
-            <w:vertAlign w:val="subscript"/>
-          </w:rPr>
-          <w:delText>1,5</w:delText>
-        </w:r>
-        <w:r>
-          <w:rPr>
-            <w:vertAlign w:val="subscript"/>
-          </w:rPr>
-          <w:softHyphen/>
-        </w:r>
-        <w:r>
-          <w:delText xml:space="preserve">=0.38; p=0.56; </w:delText>
-        </w:r>
-        <w:r>
-          <w:delText>Figure 6</w:delText>
-        </w:r>
-        <w:r>
-          <w:delText xml:space="preserve">). </w:delText>
-        </w:r>
-      </w:del>
-      <w:r>
-        <w:t xml:space="preserve">Among both impoundment sizes, MLA-0 on day 42 was 63 mm (51–76 mm; ±95% CI) in the treatments and 58 mm (48–71 mm; ±95% CI) in the controls. </w:t>
+        <w:t xml:space="preserve">mm; ±95% CI) in the controls. </w:t>
       </w:r>
     </w:p>
     <w:p>
@@ -4598,9 +4839,10 @@
         <w:rPr>
           <w:iCs/>
         </w:rPr>
+        <w:lastRenderedPageBreak/>
         <w:tab/>
       </w:r>
-      <w:ins w:id="251" w:author="Reviewer" w:date="2023-06-06T16:06:00Z">
+      <w:ins w:id="292" w:author="Reviewer" w:date="2023-06-06T16:06:00Z">
         <w:r>
           <w:rPr>
             <w:iCs/>
@@ -4640,7 +4882,7 @@
         </w:rPr>
         <w:t>=19.15; p&lt;0.001) compared to the controls</w:t>
       </w:r>
-      <w:ins w:id="252" w:author="Reviewer" w:date="2023-06-06T16:06:00Z">
+      <w:ins w:id="293" w:author="Reviewer" w:date="2023-06-06T16:06:00Z">
         <w:r>
           <w:rPr>
             <w:iCs/>
@@ -4652,14 +4894,7 @@
         <w:rPr>
           <w:iCs/>
         </w:rPr>
-        <w:t xml:space="preserve">. However, there was no difference between one versus two years of treatment </w:t>
-      </w:r>
-      <w:r>
-        <w:rPr>
-          <w:iCs/>
-        </w:rPr>
-        <w:lastRenderedPageBreak/>
-        <w:t>(F</w:t>
+        <w:t>. However, there was no difference between one versus two years of treatment (F</w:t>
       </w:r>
       <w:r>
         <w:rPr>
@@ -4681,7 +4916,7 @@
         </w:rPr>
         <w:t>=19.15; p=0.69)</w:t>
       </w:r>
-      <w:del w:id="253" w:author="Reviewer" w:date="2023-06-06T16:08:00Z">
+      <w:del w:id="294" w:author="Reviewer" w:date="2023-06-06T16:08:00Z">
         <w:r>
           <w:rPr>
             <w:iCs/>
@@ -4689,7 +4924,7 @@
           <w:delText xml:space="preserve"> </w:delText>
         </w:r>
       </w:del>
-      <w:del w:id="254" w:author="Reviewer" w:date="2023-06-06T16:07:00Z">
+      <w:del w:id="295" w:author="Reviewer" w:date="2023-06-06T16:07:00Z">
         <w:r>
           <w:rPr>
             <w:iCs/>
@@ -4697,7 +4932,7 @@
           <w:delText xml:space="preserve">in small impoundments </w:delText>
         </w:r>
       </w:del>
-      <w:del w:id="255" w:author="Reviewer" w:date="2023-06-06T16:08:00Z">
+      <w:del w:id="296" w:author="Reviewer" w:date="2023-06-06T16:08:00Z">
         <w:r>
           <w:rPr>
             <w:iCs/>
@@ -4723,7 +4958,7 @@
         </w:rPr>
         <w:t>.</w:t>
       </w:r>
-      <w:del w:id="256" w:author="Reviewer" w:date="2023-06-06T16:08:00Z">
+      <w:del w:id="297" w:author="Reviewer" w:date="2023-06-06T16:08:00Z">
         <w:r>
           <w:rPr>
             <w:iCs/>
@@ -4800,12 +5035,12 @@
         <w:tab/>
         <w:t xml:space="preserve">In small impoundments, we found </w:t>
       </w:r>
-      <w:ins w:id="257" w:author="Reviewer" w:date="2023-06-06T16:08:00Z">
+      <w:ins w:id="298" w:author="Reviewer" w:date="2023-06-06T16:08:00Z">
         <w:r>
           <w:t>Largemouth B</w:t>
         </w:r>
       </w:ins>
-      <w:del w:id="258" w:author="Reviewer" w:date="2023-06-06T16:08:00Z">
+      <w:del w:id="299" w:author="Reviewer" w:date="2023-06-06T16:08:00Z">
         <w:r>
           <w:rPr>
             <w:iCs/>
@@ -4915,7 +5150,7 @@
         </w:rPr>
         <w:t>=2.021; p=0.056</w:t>
       </w:r>
-      <w:ins w:id="259" w:author="Reviewer" w:date="2023-06-06T16:09:00Z">
+      <w:ins w:id="300" w:author="Reviewer" w:date="2023-06-06T16:09:00Z">
         <w:r>
           <w:rPr>
             <w:iCs/>
@@ -4923,7 +5158,7 @@
           <w:t xml:space="preserve">; </w:t>
         </w:r>
       </w:ins>
-      <w:del w:id="260" w:author="Reviewer" w:date="2023-06-06T16:09:00Z">
+      <w:del w:id="301" w:author="Reviewer" w:date="2023-06-06T16:09:00Z">
         <w:r>
           <w:rPr>
             <w:iCs/>
@@ -4943,7 +5178,7 @@
         </w:rPr>
         <w:t xml:space="preserve">). </w:t>
       </w:r>
-      <w:del w:id="261" w:author="Reviewer" w:date="2023-06-06T16:09:00Z">
+      <w:del w:id="302" w:author="Reviewer" w:date="2023-06-06T16:09:00Z">
         <w:r>
           <w:rPr>
             <w:iCs/>
@@ -5068,9 +5303,10 @@
         <w:rPr>
           <w:iCs/>
         </w:rPr>
+        <w:lastRenderedPageBreak/>
         <w:tab/>
       </w:r>
-      <w:del w:id="262" w:author="Reviewer" w:date="2023-06-06T16:09:00Z">
+      <w:del w:id="303" w:author="Reviewer" w:date="2023-06-06T16:09:00Z">
         <w:r>
           <w:rPr>
             <w:iCs/>
@@ -5078,7 +5314,7 @@
           <w:delText>In small impoundments, we</w:delText>
         </w:r>
       </w:del>
-      <w:ins w:id="263" w:author="Reviewer" w:date="2023-06-06T16:09:00Z">
+      <w:ins w:id="304" w:author="Reviewer" w:date="2023-06-06T16:09:00Z">
         <w:r>
           <w:rPr>
             <w:iCs/>
@@ -5092,12 +5328,12 @@
         </w:rPr>
         <w:t xml:space="preserve"> failed to detect any change in </w:t>
       </w:r>
-      <w:ins w:id="264" w:author="Reviewer" w:date="2023-06-06T16:09:00Z">
+      <w:ins w:id="305" w:author="Reviewer" w:date="2023-06-06T16:09:00Z">
         <w:r>
           <w:t>Largemouth B</w:t>
         </w:r>
       </w:ins>
-      <w:del w:id="265" w:author="Reviewer" w:date="2023-06-06T16:09:00Z">
+      <w:del w:id="306" w:author="Reviewer" w:date="2023-06-06T16:09:00Z">
         <w:r>
           <w:rPr>
             <w:iCs/>
@@ -5150,7 +5386,7 @@
         </w:rPr>
         <w:t xml:space="preserve">=1.86; p=0.25). </w:t>
       </w:r>
-      <w:del w:id="266" w:author="Reviewer" w:date="2023-06-06T16:10:00Z">
+      <w:del w:id="307" w:author="Reviewer" w:date="2023-06-06T16:10:00Z">
         <w:r>
           <w:rPr>
             <w:iCs/>
@@ -5158,7 +5394,7 @@
           <w:delText xml:space="preserve">We observed the same trend in age-0 </w:delText>
         </w:r>
       </w:del>
-      <w:del w:id="267" w:author="Reviewer" w:date="2023-06-06T16:09:00Z">
+      <w:del w:id="308" w:author="Reviewer" w:date="2023-06-06T16:09:00Z">
         <w:r>
           <w:rPr>
             <w:iCs/>
@@ -5166,19 +5402,12 @@
           <w:delText>b</w:delText>
         </w:r>
       </w:del>
-      <w:del w:id="268" w:author="Reviewer" w:date="2023-06-06T16:10:00Z">
-        <w:r>
-          <w:rPr>
-            <w:iCs/>
-          </w:rPr>
-          <w:delText xml:space="preserve">ass survival rates in large </w:delText>
-        </w:r>
-        <w:r>
-          <w:rPr>
-            <w:iCs/>
-          </w:rPr>
-          <w:lastRenderedPageBreak/>
-          <w:delText>impoundments, where controls versus one treatment year (F</w:delText>
+      <w:del w:id="309" w:author="Reviewer" w:date="2023-06-06T16:10:00Z">
+        <w:r>
+          <w:rPr>
+            <w:iCs/>
+          </w:rPr>
+          <w:delText>ass survival rates in large impoundments, where controls versus one treatment year (F</w:delText>
         </w:r>
         <w:r>
           <w:rPr>
@@ -5266,12 +5495,12 @@
         <w:tab/>
         <w:t xml:space="preserve">Evaluating responses of age-0 </w:t>
       </w:r>
-      <w:ins w:id="269" w:author="Reviewer" w:date="2023-06-06T16:10:00Z">
+      <w:ins w:id="310" w:author="Reviewer" w:date="2023-06-06T16:10:00Z">
         <w:r>
           <w:t>Largemouth B</w:t>
         </w:r>
       </w:ins>
-      <w:del w:id="270" w:author="Reviewer" w:date="2023-06-06T16:10:00Z">
+      <w:del w:id="311" w:author="Reviewer" w:date="2023-06-06T16:10:00Z">
         <w:r>
           <w:rPr>
             <w:iCs/>
@@ -5285,7 +5514,7 @@
         </w:rPr>
         <w:t>ass and Bluegill to shoreline rotenone application in small impoundments</w:t>
       </w:r>
-      <w:ins w:id="271" w:author="Reviewer" w:date="2023-06-06T16:10:00Z">
+      <w:ins w:id="312" w:author="Reviewer" w:date="2023-06-06T16:10:00Z">
         <w:r>
           <w:rPr>
             <w:iCs/>
@@ -5293,7 +5522,7 @@
           <w:t xml:space="preserve"> </w:t>
         </w:r>
       </w:ins>
-      <w:del w:id="272" w:author="Reviewer" w:date="2023-06-06T16:10:00Z">
+      <w:del w:id="313" w:author="Reviewer" w:date="2023-06-06T16:10:00Z">
         <w:r>
           <w:rPr>
             <w:iCs/>
@@ -5307,12 +5536,12 @@
         </w:rPr>
         <w:t xml:space="preserve">is critical to determine if this approach can be used as a management tool for recreational </w:t>
       </w:r>
-      <w:ins w:id="273" w:author="Reviewer" w:date="2023-06-06T16:10:00Z">
+      <w:ins w:id="314" w:author="Reviewer" w:date="2023-06-06T16:10:00Z">
         <w:r>
           <w:t>Largemouth B</w:t>
         </w:r>
       </w:ins>
-      <w:del w:id="274" w:author="Reviewer" w:date="2023-06-06T16:10:00Z">
+      <w:del w:id="315" w:author="Reviewer" w:date="2023-06-06T16:10:00Z">
         <w:r>
           <w:rPr>
             <w:iCs/>
@@ -5326,7 +5555,7 @@
         </w:rPr>
         <w:t xml:space="preserve">ass and </w:t>
       </w:r>
-      <w:del w:id="275" w:author="Reviewer" w:date="2023-06-06T12:11:00Z">
+      <w:del w:id="316" w:author="Reviewer" w:date="2023-06-06T12:11:00Z">
         <w:r>
           <w:rPr>
             <w:iCs/>
@@ -5334,7 +5563,7 @@
           <w:delText xml:space="preserve">bream </w:delText>
         </w:r>
       </w:del>
-      <w:ins w:id="276" w:author="Reviewer" w:date="2023-06-06T12:11:00Z">
+      <w:ins w:id="317" w:author="Reviewer" w:date="2023-06-06T12:11:00Z">
         <w:r>
           <w:rPr>
             <w:iCs/>
@@ -5354,12 +5583,12 @@
         </w:rPr>
         <w:t xml:space="preserve">small impoundment fisheries. Long-term population success for both </w:t>
       </w:r>
-      <w:ins w:id="277" w:author="Reviewer" w:date="2023-06-06T16:10:00Z">
+      <w:ins w:id="318" w:author="Reviewer" w:date="2023-06-06T16:10:00Z">
         <w:r>
           <w:t>Largemouth B</w:t>
         </w:r>
       </w:ins>
-      <w:del w:id="278" w:author="Reviewer" w:date="2023-06-06T16:10:00Z">
+      <w:del w:id="319" w:author="Reviewer" w:date="2023-06-06T16:10:00Z">
         <w:r>
           <w:rPr>
             <w:iCs/>
@@ -5410,12 +5639,12 @@
         </w:rPr>
         <w:t xml:space="preserve">, which are directly affected by reducing recruitment using rotenone applications. In the present study, seine catches of age-0 </w:t>
       </w:r>
-      <w:ins w:id="279" w:author="Reviewer" w:date="2023-06-06T16:11:00Z">
+      <w:ins w:id="320" w:author="Reviewer" w:date="2023-06-06T16:11:00Z">
         <w:r>
           <w:t>Largemouth B</w:t>
         </w:r>
       </w:ins>
-      <w:del w:id="280" w:author="Reviewer" w:date="2023-06-06T16:11:00Z">
+      <w:del w:id="321" w:author="Reviewer" w:date="2023-06-06T16:11:00Z">
         <w:r>
           <w:rPr>
             <w:iCs/>
@@ -5429,7 +5658,7 @@
         </w:rPr>
         <w:t xml:space="preserve">ass and Bluegill in treatment small impoundments significantly declined 24 hours after rotenone applications, whereas catches in control small impoundments did not significantly change. </w:t>
       </w:r>
-      <w:del w:id="281" w:author="Reviewer" w:date="2023-06-06T16:11:00Z">
+      <w:del w:id="322" w:author="Reviewer" w:date="2023-06-06T16:11:00Z">
         <w:r>
           <w:rPr>
             <w:iCs/>
@@ -5480,12 +5709,12 @@
         </w:rPr>
         <w:t xml:space="preserve"> following combined rotenone application and targeted removal via electrofishing in two Alabama lakes. In our small impoundments, age-0 </w:t>
       </w:r>
-      <w:ins w:id="282" w:author="Reviewer" w:date="2023-06-06T16:12:00Z">
+      <w:ins w:id="323" w:author="Reviewer" w:date="2023-06-06T16:12:00Z">
         <w:r>
           <w:t>Largemouth B</w:t>
         </w:r>
       </w:ins>
-      <w:del w:id="283" w:author="Reviewer" w:date="2023-06-06T16:12:00Z">
+      <w:del w:id="324" w:author="Reviewer" w:date="2023-06-06T16:12:00Z">
         <w:r>
           <w:rPr>
             <w:iCs/>
@@ -5497,9 +5726,16 @@
         <w:rPr>
           <w:iCs/>
         </w:rPr>
-        <w:t xml:space="preserve">ass seine catches declined in both controls and treatments by day 42, with a significantly greater decline in treatment impoundments. </w:t>
-      </w:r>
-      <w:del w:id="284" w:author="Reviewer" w:date="2023-06-06T16:12:00Z">
+        <w:t xml:space="preserve">ass seine </w:t>
+      </w:r>
+      <w:r>
+        <w:rPr>
+          <w:iCs/>
+        </w:rPr>
+        <w:lastRenderedPageBreak/>
+        <w:t xml:space="preserve">catches declined in both controls and treatments by day 42, with a significantly greater decline in treatment impoundments. </w:t>
+      </w:r>
+      <w:del w:id="325" w:author="Reviewer" w:date="2023-06-06T16:12:00Z">
         <w:r>
           <w:rPr>
             <w:iCs/>
@@ -5511,14 +5747,7 @@
         <w:rPr>
           <w:iCs/>
         </w:rPr>
-        <w:t xml:space="preserve">In addition to rotenone mortality, this numerical decline is likely </w:t>
-      </w:r>
-      <w:r>
-        <w:rPr>
-          <w:iCs/>
-        </w:rPr>
-        <w:lastRenderedPageBreak/>
-        <w:t xml:space="preserve">partially attributable to reduced vulnerability of larger individual fish to capture with a seine </w:t>
+        <w:t xml:space="preserve">In addition to rotenone mortality, this numerical decline is likely partially attributable to reduced vulnerability of larger individual fish to capture with a seine </w:t>
       </w:r>
       <w:r>
         <w:rPr>
@@ -5557,12 +5786,12 @@
         </w:rPr>
         <w:t xml:space="preserve">. Moreover, natural mortality of age-0 </w:t>
       </w:r>
-      <w:ins w:id="285" w:author="Reviewer" w:date="2023-06-06T16:13:00Z">
+      <w:ins w:id="326" w:author="Reviewer" w:date="2023-06-06T16:13:00Z">
         <w:r>
           <w:t>Largemouth B</w:t>
         </w:r>
       </w:ins>
-      <w:del w:id="286" w:author="Reviewer" w:date="2023-06-06T16:13:00Z">
+      <w:del w:id="327" w:author="Reviewer" w:date="2023-06-06T16:13:00Z">
         <w:r>
           <w:rPr>
             <w:iCs/>
@@ -5613,7 +5842,7 @@
         </w:rPr>
         <w:t xml:space="preserve">, also contributing to reduced seine catches. In contrast, Bluegill seine catches did not change significantly from day 1 to day 42 in </w:t>
       </w:r>
-      <w:del w:id="287" w:author="Reviewer" w:date="2023-06-06T16:13:00Z">
+      <w:del w:id="328" w:author="Reviewer" w:date="2023-06-06T16:13:00Z">
         <w:r>
           <w:rPr>
             <w:iCs/>
@@ -5627,12 +5856,12 @@
         </w:rPr>
         <w:t xml:space="preserve">control and treatment impoundments. Bluegill catches were likely less affected by temporal changes in gear vulnerability than </w:t>
       </w:r>
-      <w:ins w:id="288" w:author="Reviewer" w:date="2023-06-06T16:13:00Z">
+      <w:ins w:id="329" w:author="Reviewer" w:date="2023-06-06T16:13:00Z">
         <w:r>
           <w:t>Largemouth B</w:t>
         </w:r>
       </w:ins>
-      <w:del w:id="289" w:author="Reviewer" w:date="2023-06-06T16:13:00Z">
+      <w:del w:id="330" w:author="Reviewer" w:date="2023-06-06T16:13:00Z">
         <w:r>
           <w:rPr>
             <w:iCs/>
@@ -5736,7 +5965,14 @@
         <w:rPr>
           <w:iCs/>
         </w:rPr>
-        <w:t>. When Bluegill fry move from pelagic to littoral areas, they become more vulnerable to shoreline rotenone application. However, adult Bluegill can spawn multiple times throughout the summer, and fry transition from pelagic to littoral habitats at different times. As such, the overall Bluegill population may have had inherently low vulnerability to rotenone treatments in the present study. Alternatively, if Bluegill were impacted by rotenone treatment the previous summer, density-dependence could cause over-winter survival of Bluegill to increase, in turn reducing the effect on Bluegill CPUE the following spring.</w:t>
+        <w:t xml:space="preserve">. When Bluegill fry move from pelagic to littoral areas, they become more vulnerable to shoreline rotenone application. However, adult Bluegill can spawn multiple times throughout the summer, and fry transition from pelagic to littoral habitats at different times. As such, the overall Bluegill population may have had inherently low vulnerability to rotenone treatments in the present study. Alternatively, if Bluegill were impacted by rotenone treatment the previous summer, density-dependence could cause over-winter </w:t>
+      </w:r>
+      <w:r>
+        <w:rPr>
+          <w:iCs/>
+        </w:rPr>
+        <w:lastRenderedPageBreak/>
+        <w:t>survival of Bluegill to increase, in turn reducing the effect on Bluegill CPUE the following spring.</w:t>
       </w:r>
     </w:p>
     <w:p>
@@ -5755,7 +5991,7 @@
         </w:rPr>
         <w:tab/>
       </w:r>
-      <w:ins w:id="290" w:author="Reviewer" w:date="2023-06-06T16:16:00Z">
+      <w:ins w:id="331" w:author="Reviewer" w:date="2023-06-06T16:16:00Z">
         <w:r>
           <w:rPr>
             <w:iCs/>
@@ -5783,12 +6019,12 @@
         </w:rPr>
         <w:t xml:space="preserve"> findings for age-0 </w:t>
       </w:r>
-      <w:ins w:id="291" w:author="Reviewer" w:date="2023-06-06T16:16:00Z">
+      <w:ins w:id="332" w:author="Reviewer" w:date="2023-06-06T16:16:00Z">
         <w:r>
           <w:t>Largemouth B</w:t>
         </w:r>
       </w:ins>
-      <w:del w:id="292" w:author="Reviewer" w:date="2023-06-06T16:16:00Z">
+      <w:del w:id="333" w:author="Reviewer" w:date="2023-06-06T16:16:00Z">
         <w:r>
           <w:rPr>
             <w:iCs/>
@@ -5802,22 +6038,15 @@
         </w:rPr>
         <w:t xml:space="preserve">ass the previous summer in seine catches. </w:t>
       </w:r>
-      <w:del w:id="293" w:author="Reviewer" w:date="2023-06-06T16:15:00Z">
-        <w:r>
-          <w:rPr>
-            <w:iCs/>
-          </w:rPr>
-          <w:delText xml:space="preserve">However, bass recruitment </w:delText>
-        </w:r>
-        <w:r>
-          <w:rPr>
-            <w:iCs/>
-          </w:rPr>
-          <w:lastRenderedPageBreak/>
-          <w:delText xml:space="preserve">reductions in large impoundments were not as pronounced. </w:delText>
-        </w:r>
-      </w:del>
-      <w:del w:id="294" w:author="Reviewer" w:date="2023-06-06T16:19:00Z">
+      <w:del w:id="334" w:author="Reviewer" w:date="2023-06-06T16:15:00Z">
+        <w:r>
+          <w:rPr>
+            <w:iCs/>
+          </w:rPr>
+          <w:delText xml:space="preserve">However, bass recruitment reductions in large impoundments were not as pronounced. </w:delText>
+        </w:r>
+      </w:del>
+      <w:del w:id="335" w:author="Reviewer" w:date="2023-06-06T16:19:00Z">
         <w:r>
           <w:rPr>
             <w:iCs/>
@@ -5825,7 +6054,7 @@
           <w:delText xml:space="preserve">Larger impoundments tended to have more complex littoral habitats (e.g., thick emergent vegetation, overhanging terrestrial vegetation, shallow backwaters) that may have affected the efficiency of the rotenone treatment by providing temporary refuge for young-of-year </w:delText>
         </w:r>
       </w:del>
-      <w:del w:id="295" w:author="Reviewer" w:date="2023-06-06T16:16:00Z">
+      <w:del w:id="336" w:author="Reviewer" w:date="2023-06-06T16:16:00Z">
         <w:r>
           <w:rPr>
             <w:iCs/>
@@ -5833,7 +6062,7 @@
           <w:delText>b</w:delText>
         </w:r>
       </w:del>
-      <w:del w:id="296" w:author="Reviewer" w:date="2023-06-06T16:19:00Z">
+      <w:del w:id="337" w:author="Reviewer" w:date="2023-06-06T16:19:00Z">
         <w:r>
           <w:rPr>
             <w:iCs/>
@@ -5859,12 +6088,12 @@
         <w:tab/>
         <w:t xml:space="preserve">Research shows that age-0 </w:t>
       </w:r>
-      <w:ins w:id="297" w:author="Reviewer" w:date="2023-06-06T16:17:00Z">
+      <w:ins w:id="338" w:author="Reviewer" w:date="2023-06-06T16:17:00Z">
         <w:r>
           <w:t>Largemouth B</w:t>
         </w:r>
       </w:ins>
-      <w:del w:id="298" w:author="Reviewer" w:date="2023-06-06T16:17:00Z">
+      <w:del w:id="339" w:author="Reviewer" w:date="2023-06-06T16:17:00Z">
         <w:r>
           <w:rPr>
             <w:iCs/>
@@ -5950,7 +6179,14 @@
         <w:rPr>
           <w:iCs/>
         </w:rPr>
-        <w:t xml:space="preserve">. Survival bottlenecks can lead to compensatory density-dependent survival, which could offset density reductions due to rotenone application. Our survival index analysis showed an absence of compensatory density-dependent survival in response to rotenone treatment, suggesting that overwinter survival bottlenecks may be weaker in these impoundments than in other systems. Alternatively, the survival index may have been too imprecise to detect compensatory survival given that it was constructed as the quotient of two independent and relatively noisy observations—electrofishing CPUE </w:t>
+        <w:t xml:space="preserve">. Survival bottlenecks can lead to compensatory density-dependent survival, which could offset density reductions due to rotenone application. Our survival index analysis showed an absence of compensatory density-dependent survival in response to rotenone treatment, suggesting that overwinter survival bottlenecks may be weaker in these impoundments than in other systems. Alternatively, the survival index may have been too imprecise to detect </w:t>
+      </w:r>
+      <w:r>
+        <w:rPr>
+          <w:iCs/>
+        </w:rPr>
+        <w:lastRenderedPageBreak/>
+        <w:t xml:space="preserve">compensatory survival given that it was constructed as the quotient of two independent and relatively noisy observations—electrofishing CPUE </w:t>
       </w:r>
       <w:r>
         <w:rPr>
@@ -6026,7 +6262,7 @@
         </w:rPr>
         <w:t xml:space="preserve">. Therefore, it is plausible that sampling variation from spring electrofishing and late-summer seine catches may have confounded detection of changes in </w:t>
       </w:r>
-      <w:ins w:id="299" w:author="Reviewer" w:date="2023-06-06T16:17:00Z">
+      <w:ins w:id="340" w:author="Reviewer" w:date="2023-06-06T16:17:00Z">
         <w:r>
           <w:t>Largemouth B</w:t>
         </w:r>
@@ -6048,15 +6284,14 @@
         </w:tabs>
         <w:spacing w:line="480" w:lineRule="auto"/>
         <w:rPr>
-          <w:ins w:id="300" w:author="Reviewer" w:date="2023-06-06T16:19:00Z"/>
-          <w:iCs/>
-        </w:rPr>
-      </w:pPr>
-      <w:r>
-        <w:rPr>
-          <w:iCs/>
-        </w:rPr>
-        <w:lastRenderedPageBreak/>
+          <w:ins w:id="341" w:author="Reviewer" w:date="2023-06-06T16:19:00Z"/>
+          <w:iCs/>
+        </w:rPr>
+      </w:pPr>
+      <w:r>
+        <w:rPr>
+          <w:iCs/>
+        </w:rPr>
         <w:tab/>
         <w:t xml:space="preserve">Density-dependent growth refers to a negative relationship between growth and population density such that increased population density results in intraspecific competition for prey resources and slower growth </w:t>
       </w:r>
@@ -6097,12 +6332,12 @@
         </w:rPr>
         <w:t xml:space="preserve">. Reduced age-0 </w:t>
       </w:r>
-      <w:ins w:id="301" w:author="Reviewer" w:date="2023-06-06T16:18:00Z">
+      <w:ins w:id="342" w:author="Reviewer" w:date="2023-06-06T16:18:00Z">
         <w:r>
           <w:t>Largemouth B</w:t>
         </w:r>
       </w:ins>
-      <w:del w:id="302" w:author="Reviewer" w:date="2023-06-06T16:18:00Z">
+      <w:del w:id="343" w:author="Reviewer" w:date="2023-06-06T16:18:00Z">
         <w:r>
           <w:rPr>
             <w:iCs/>
@@ -6116,12 +6351,12 @@
         </w:rPr>
         <w:t xml:space="preserve">ass densities following rotenone treatment provided us an opportunity to test for density-dependent growth. In the present study, we found rotenone treatment led to increased </w:t>
       </w:r>
-      <w:ins w:id="303" w:author="Reviewer" w:date="2023-06-06T16:18:00Z">
+      <w:ins w:id="344" w:author="Reviewer" w:date="2023-06-06T16:18:00Z">
         <w:r>
           <w:t>Largemouth B</w:t>
         </w:r>
       </w:ins>
-      <w:del w:id="304" w:author="Reviewer" w:date="2023-06-06T16:18:00Z">
+      <w:del w:id="345" w:author="Reviewer" w:date="2023-06-06T16:18:00Z">
         <w:r>
           <w:rPr>
             <w:iCs/>
@@ -6135,7 +6370,7 @@
         </w:rPr>
         <w:t>ass MLA-1 post-treatment</w:t>
       </w:r>
-      <w:del w:id="305" w:author="Reviewer" w:date="2023-06-06T16:18:00Z">
+      <w:del w:id="346" w:author="Reviewer" w:date="2023-06-06T16:18:00Z">
         <w:r>
           <w:rPr>
             <w:iCs/>
@@ -6186,12 +6421,12 @@
         </w:rPr>
         <w:t xml:space="preserve"> found similar results from combined rotenone application and targeted electrofishing removal wherein </w:t>
       </w:r>
-      <w:ins w:id="306" w:author="Reviewer" w:date="2023-06-06T16:18:00Z">
+      <w:ins w:id="347" w:author="Reviewer" w:date="2023-06-06T16:18:00Z">
         <w:r>
           <w:t>Largemouth B</w:t>
         </w:r>
       </w:ins>
-      <w:del w:id="307" w:author="Reviewer" w:date="2023-06-06T16:18:00Z">
+      <w:del w:id="348" w:author="Reviewer" w:date="2023-06-06T16:18:00Z">
         <w:r>
           <w:rPr>
             <w:iCs/>
@@ -6254,7 +6489,7 @@
         </w:rPr>
         <w:t xml:space="preserve"> increased due to a rotenone application used to target juveniles. </w:t>
       </w:r>
-      <w:del w:id="308" w:author="Reviewer" w:date="2023-06-06T16:19:00Z">
+      <w:del w:id="349" w:author="Reviewer" w:date="2023-06-06T16:19:00Z">
         <w:r>
           <w:rPr>
             <w:iCs/>
@@ -6273,7 +6508,7 @@
           <w:iCs/>
         </w:rPr>
       </w:pPr>
-      <w:ins w:id="309" w:author="Reviewer" w:date="2023-06-06T16:19:00Z">
+      <w:ins w:id="350" w:author="Reviewer" w:date="2023-06-06T16:19:00Z">
         <w:r>
           <w:rPr>
             <w:iCs/>
@@ -6281,7 +6516,7 @@
           <w:tab/>
         </w:r>
       </w:ins>
-      <w:del w:id="310" w:author="Reviewer" w:date="2023-06-06T16:23:00Z">
+      <w:del w:id="351" w:author="Reviewer" w:date="2023-06-06T16:23:00Z">
         <w:r>
           <w:rPr>
             <w:iCs/>
@@ -6295,7 +6530,7 @@
         </w:rPr>
         <w:t xml:space="preserve">Although </w:t>
       </w:r>
-      <w:ins w:id="311" w:author="Reviewer" w:date="2023-06-06T16:22:00Z">
+      <w:ins w:id="352" w:author="Reviewer" w:date="2023-06-06T16:22:00Z">
         <w:r>
           <w:rPr>
             <w:iCs/>
@@ -6303,7 +6538,7 @@
           <w:t xml:space="preserve">Largemouth </w:t>
         </w:r>
       </w:ins>
-      <w:del w:id="312" w:author="Reviewer" w:date="2023-06-06T16:22:00Z">
+      <w:del w:id="353" w:author="Reviewer" w:date="2023-06-06T16:22:00Z">
         <w:r>
           <w:rPr>
             <w:iCs/>
@@ -6311,7 +6546,7 @@
           <w:delText>b</w:delText>
         </w:r>
       </w:del>
-      <w:ins w:id="313" w:author="Reviewer" w:date="2023-06-06T16:22:00Z">
+      <w:ins w:id="354" w:author="Reviewer" w:date="2023-06-06T16:22:00Z">
         <w:r>
           <w:rPr>
             <w:iCs/>
@@ -6325,7 +6560,7 @@
         </w:rPr>
         <w:t xml:space="preserve">ass MLA-1 increased following rotenone treatment, we found no effect on MLA-0 in mid-summer seine catches. We speculate that seines were biased against collection of larger age-0 </w:t>
       </w:r>
-      <w:ins w:id="314" w:author="Reviewer" w:date="2023-06-06T16:23:00Z">
+      <w:ins w:id="355" w:author="Reviewer" w:date="2023-06-06T16:23:00Z">
         <w:r>
           <w:rPr>
             <w:iCs/>
@@ -6333,7 +6568,7 @@
           <w:t>Largemouth B</w:t>
         </w:r>
       </w:ins>
-      <w:del w:id="315" w:author="Reviewer" w:date="2023-06-06T16:23:00Z">
+      <w:del w:id="356" w:author="Reviewer" w:date="2023-06-06T16:23:00Z">
         <w:r>
           <w:rPr>
             <w:iCs/>
@@ -6382,9 +6617,16 @@
         <w:rPr>
           <w:iCs/>
         </w:rPr>
-        <w:t xml:space="preserve">, thereby masking treatment effects, or perhaps density-dependent growth responses require more time for cumulative growth differences to emerge. Moreover, no age-0 </w:t>
-      </w:r>
-      <w:ins w:id="316" w:author="Reviewer" w:date="2023-06-06T16:23:00Z">
+        <w:t xml:space="preserve">, thereby masking treatment effects, or perhaps density-dependent growth responses require more time for cumulative growth differences to </w:t>
+      </w:r>
+      <w:r>
+        <w:rPr>
+          <w:iCs/>
+        </w:rPr>
+        <w:lastRenderedPageBreak/>
+        <w:t xml:space="preserve">emerge. Moreover, no age-0 </w:t>
+      </w:r>
+      <w:ins w:id="357" w:author="Reviewer" w:date="2023-06-06T16:23:00Z">
         <w:r>
           <w:rPr>
             <w:iCs/>
@@ -6392,7 +6634,7 @@
           <w:t>Largemouth B</w:t>
         </w:r>
       </w:ins>
-      <w:del w:id="317" w:author="Reviewer" w:date="2023-06-06T16:23:00Z">
+      <w:del w:id="358" w:author="Reviewer" w:date="2023-06-06T16:23:00Z">
         <w:r>
           <w:rPr>
             <w:iCs/>
@@ -6428,7 +6670,7 @@
         </w:tabs>
         <w:spacing w:line="480" w:lineRule="auto"/>
         <w:rPr>
-          <w:ins w:id="318" w:author="Reviewer" w:date="2023-06-06T16:26:00Z"/>
+          <w:ins w:id="359" w:author="Reviewer" w:date="2023-06-06T16:26:00Z"/>
           <w:iCs/>
         </w:rPr>
       </w:pPr>
@@ -6474,16 +6716,9 @@
         <w:rPr>
           <w:iCs/>
         </w:rPr>
-        <w:t xml:space="preserve">. With reduced intraspecific competition and large numbers of juvenile Bluegill </w:t>
-      </w:r>
-      <w:r>
-        <w:rPr>
-          <w:iCs/>
-        </w:rPr>
-        <w:lastRenderedPageBreak/>
-        <w:t>still present after rotenone treatment—as we found no rotenone effect on Bluegill densities in the mid-summer seine catches—</w:t>
-      </w:r>
-      <w:ins w:id="319" w:author="Reviewer" w:date="2023-06-06T16:24:00Z">
+        <w:t>. With reduced intraspecific competition and large numbers of juvenile Bluegill still present after rotenone treatment—as we found no rotenone effect on Bluegill densities in the mid-summer seine catches—</w:t>
+      </w:r>
+      <w:ins w:id="360" w:author="Reviewer" w:date="2023-06-06T16:24:00Z">
         <w:r>
           <w:rPr>
             <w:iCs/>
@@ -6491,7 +6726,7 @@
           <w:t>Largemouth B</w:t>
         </w:r>
       </w:ins>
-      <w:del w:id="320" w:author="Reviewer" w:date="2023-06-06T16:24:00Z">
+      <w:del w:id="361" w:author="Reviewer" w:date="2023-06-06T16:24:00Z">
         <w:r>
           <w:rPr>
             <w:iCs/>
@@ -6505,7 +6740,7 @@
         </w:rPr>
         <w:t xml:space="preserve">ass prey availability should be plentiful. Age-1 </w:t>
       </w:r>
-      <w:ins w:id="321" w:author="Reviewer" w:date="2023-06-06T16:24:00Z">
+      <w:ins w:id="362" w:author="Reviewer" w:date="2023-06-06T16:24:00Z">
         <w:r>
           <w:rPr>
             <w:iCs/>
@@ -6513,7 +6748,7 @@
           <w:t>Largemouth B</w:t>
         </w:r>
       </w:ins>
-      <w:del w:id="322" w:author="Reviewer" w:date="2023-06-06T16:24:00Z">
+      <w:del w:id="363" w:author="Reviewer" w:date="2023-06-06T16:24:00Z">
         <w:r>
           <w:rPr>
             <w:iCs/>
@@ -6527,7 +6762,7 @@
         </w:rPr>
         <w:t xml:space="preserve">ass growth increased after rotenone treatment (discussed above); therefore, future studies should assess if stock-size Bluegill and age-2+ </w:t>
       </w:r>
-      <w:ins w:id="323" w:author="Reviewer" w:date="2023-06-06T16:24:00Z">
+      <w:ins w:id="364" w:author="Reviewer" w:date="2023-06-06T16:24:00Z">
         <w:r>
           <w:rPr>
             <w:iCs/>
@@ -6535,7 +6770,7 @@
           <w:t>Largemouth B</w:t>
         </w:r>
       </w:ins>
-      <w:del w:id="324" w:author="Reviewer" w:date="2023-06-06T16:24:00Z">
+      <w:del w:id="365" w:author="Reviewer" w:date="2023-06-06T16:24:00Z">
         <w:r>
           <w:rPr>
             <w:iCs/>
@@ -6549,7 +6784,7 @@
         </w:rPr>
         <w:t>ass growth, condition, and diet differences exist after rotenone applications</w:t>
       </w:r>
-      <w:del w:id="325" w:author="Reviewer" w:date="2023-06-06T16:25:00Z">
+      <w:del w:id="366" w:author="Reviewer" w:date="2023-06-06T16:25:00Z">
         <w:r>
           <w:rPr>
             <w:iCs/>
@@ -6563,7 +6798,7 @@
         </w:rPr>
         <w:t xml:space="preserve">. It is important to consider effects of rotenone application on non-target species and life stages. For instance, McHugh (1990) reported that small numbers of non-target fishes (e.g., larger Bluegill and </w:t>
       </w:r>
-      <w:ins w:id="326" w:author="Reviewer" w:date="2023-06-06T16:25:00Z">
+      <w:ins w:id="367" w:author="Reviewer" w:date="2023-06-06T16:25:00Z">
         <w:r>
           <w:rPr>
             <w:iCs/>
@@ -6571,7 +6806,7 @@
           <w:t>Largemouth B</w:t>
         </w:r>
       </w:ins>
-      <w:del w:id="327" w:author="Reviewer" w:date="2023-06-06T16:25:00Z">
+      <w:del w:id="368" w:author="Reviewer" w:date="2023-06-06T16:25:00Z">
         <w:r>
           <w:rPr>
             <w:iCs/>
@@ -6597,7 +6832,7 @@
         </w:rPr>
         <w:t xml:space="preserve">) were killed during the shoreline rotenone treatment. In the present study, we did not assess age 2+ </w:t>
       </w:r>
-      <w:ins w:id="328" w:author="Reviewer" w:date="2023-06-06T16:25:00Z">
+      <w:ins w:id="369" w:author="Reviewer" w:date="2023-06-06T16:25:00Z">
         <w:r>
           <w:rPr>
             <w:iCs/>
@@ -6605,7 +6840,7 @@
           <w:t>Largemouth B</w:t>
         </w:r>
       </w:ins>
-      <w:del w:id="329" w:author="Reviewer" w:date="2023-06-06T16:25:00Z">
+      <w:del w:id="370" w:author="Reviewer" w:date="2023-06-06T16:25:00Z">
         <w:r>
           <w:rPr>
             <w:iCs/>
@@ -6619,7 +6854,7 @@
         </w:rPr>
         <w:t xml:space="preserve">ass responses to the rotenone treatment; however, effects on older </w:t>
       </w:r>
-      <w:ins w:id="330" w:author="Reviewer" w:date="2023-06-06T16:25:00Z">
+      <w:ins w:id="371" w:author="Reviewer" w:date="2023-06-06T16:25:00Z">
         <w:r>
           <w:rPr>
             <w:iCs/>
@@ -6627,7 +6862,7 @@
           <w:t>Largemouth B</w:t>
         </w:r>
       </w:ins>
-      <w:del w:id="331" w:author="Reviewer" w:date="2023-06-06T16:25:00Z">
+      <w:del w:id="372" w:author="Reviewer" w:date="2023-06-06T16:25:00Z">
         <w:r>
           <w:rPr>
             <w:iCs/>
@@ -6641,7 +6876,7 @@
         </w:rPr>
         <w:t xml:space="preserve">ass age classes would be of interest in determining the overall value of this approach. Avoiding high rotenone-related mortality of age 2+ </w:t>
       </w:r>
-      <w:del w:id="332" w:author="Reviewer" w:date="2023-06-06T16:25:00Z">
+      <w:del w:id="373" w:author="Reviewer" w:date="2023-06-06T16:25:00Z">
         <w:r>
           <w:rPr>
             <w:iCs/>
@@ -6649,7 +6884,7 @@
           <w:delText>b</w:delText>
         </w:r>
       </w:del>
-      <w:ins w:id="333" w:author="Reviewer" w:date="2023-06-06T16:25:00Z">
+      <w:ins w:id="374" w:author="Reviewer" w:date="2023-06-06T16:25:00Z">
         <w:r>
           <w:rPr>
             <w:iCs/>
@@ -6674,7 +6909,7 @@
           <w:iCs/>
         </w:rPr>
       </w:pPr>
-      <w:ins w:id="334" w:author="Reviewer" w:date="2023-06-06T16:26:00Z">
+      <w:ins w:id="375" w:author="Reviewer" w:date="2023-06-06T16:26:00Z">
         <w:r>
           <w:rPr>
             <w:iCs/>
@@ -6706,7 +6941,7 @@
           <w:t>We use</w:t>
         </w:r>
       </w:ins>
-      <w:ins w:id="335" w:author="Reviewer" w:date="2023-06-06T16:27:00Z">
+      <w:ins w:id="376" w:author="Reviewer" w:date="2023-06-06T16:27:00Z">
         <w:r>
           <w:rPr>
             <w:iCs/>
@@ -6714,7 +6949,7 @@
           <w:t>d similarly constructed</w:t>
         </w:r>
       </w:ins>
-      <w:ins w:id="336" w:author="Reviewer" w:date="2023-06-06T16:26:00Z">
+      <w:ins w:id="377" w:author="Reviewer" w:date="2023-06-06T16:26:00Z">
         <w:r>
           <w:rPr>
             <w:iCs/>
@@ -6728,7 +6963,7 @@
           <w:t xml:space="preserve">arger </w:t>
         </w:r>
       </w:ins>
-      <w:ins w:id="337" w:author="Reviewer" w:date="2023-06-06T16:27:00Z">
+      <w:ins w:id="378" w:author="Reviewer" w:date="2023-06-06T16:27:00Z">
         <w:r>
           <w:rPr>
             <w:iCs/>
@@ -6736,7 +6971,7 @@
           <w:t>small</w:t>
         </w:r>
       </w:ins>
-      <w:ins w:id="338" w:author="Reviewer" w:date="2023-06-06T16:28:00Z">
+      <w:ins w:id="379" w:author="Reviewer" w:date="2023-06-06T16:28:00Z">
         <w:r>
           <w:rPr>
             <w:iCs/>
@@ -6744,12 +6979,19 @@
           <w:t xml:space="preserve"> </w:t>
         </w:r>
       </w:ins>
-      <w:ins w:id="339" w:author="Reviewer" w:date="2023-06-06T16:26:00Z">
-        <w:r>
-          <w:rPr>
-            <w:iCs/>
-          </w:rPr>
-          <w:t xml:space="preserve">impoundments tend to have more complex littoral habitats (e.g., thick emergent vegetation, overhanging terrestrial vegetation, shallow backwaters) that may affect the efficiency of the rotenone treatment by providing temporary refuge for young-of-year </w:t>
+      <w:ins w:id="380" w:author="Reviewer" w:date="2023-06-06T16:26:00Z">
+        <w:r>
+          <w:rPr>
+            <w:iCs/>
+          </w:rPr>
+          <w:t xml:space="preserve">impoundments tend to have more complex littoral habitats (e.g., thick emergent vegetation, overhanging terrestrial vegetation, shallow backwaters) that may affect the efficiency of the rotenone treatment by </w:t>
+        </w:r>
+        <w:r>
+          <w:rPr>
+            <w:iCs/>
+          </w:rPr>
+          <w:lastRenderedPageBreak/>
+          <w:t xml:space="preserve">providing temporary refuge for young-of-year </w:t>
         </w:r>
         <w:r>
           <w:t>Largemouth B</w:t>
@@ -6761,7 +7003,7 @@
           <w:t xml:space="preserve">ass. Ensuring rotenone spray coverage could also be more difficult in complex littoral habitats. Moreover, whereas electrofishing sampling </w:t>
         </w:r>
       </w:ins>
-      <w:ins w:id="340" w:author="Reviewer" w:date="2023-06-06T16:28:00Z">
+      <w:ins w:id="381" w:author="Reviewer" w:date="2023-06-06T16:28:00Z">
         <w:r>
           <w:rPr>
             <w:iCs/>
@@ -6769,7 +7011,7 @@
           <w:t>covered</w:t>
         </w:r>
       </w:ins>
-      <w:ins w:id="341" w:author="Reviewer" w:date="2023-06-06T16:26:00Z">
+      <w:ins w:id="382" w:author="Reviewer" w:date="2023-06-06T16:26:00Z">
         <w:r>
           <w:rPr>
             <w:iCs/>
@@ -6777,7 +7019,7 @@
           <w:t xml:space="preserve"> nearly the entire shoreline of our small impoundments, it is only possible to cover a small percentage of the shoreline in larger </w:t>
         </w:r>
       </w:ins>
-      <w:ins w:id="342" w:author="Reviewer" w:date="2023-06-06T16:28:00Z">
+      <w:ins w:id="383" w:author="Reviewer" w:date="2023-06-06T16:28:00Z">
         <w:r>
           <w:rPr>
             <w:iCs/>
@@ -6785,19 +7027,12 @@
           <w:t xml:space="preserve">small </w:t>
         </w:r>
       </w:ins>
-      <w:ins w:id="343" w:author="Reviewer" w:date="2023-06-06T16:26:00Z">
-        <w:r>
-          <w:rPr>
-            <w:iCs/>
-          </w:rPr>
-          <w:t xml:space="preserve">impoundments, potentially contributing to more variable electrofishing catchability and lower catches in large </w:t>
-        </w:r>
-        <w:r>
-          <w:rPr>
-            <w:iCs/>
-          </w:rPr>
-          <w:lastRenderedPageBreak/>
-          <w:t xml:space="preserve">impoundments (Sammons and </w:t>
+      <w:ins w:id="384" w:author="Reviewer" w:date="2023-06-06T16:26:00Z">
+        <w:r>
+          <w:rPr>
+            <w:iCs/>
+          </w:rPr>
+          <w:t xml:space="preserve">impoundments, potentially contributing to more variable electrofishing catchability and lower catches in large impoundments (Sammons and </w:t>
         </w:r>
         <w:proofErr w:type="spellStart"/>
         <w:r>
@@ -6814,7 +7049,7 @@
           <w:t xml:space="preserve"> 1999).</w:t>
         </w:r>
       </w:ins>
-      <w:ins w:id="344" w:author="Reviewer" w:date="2023-06-06T16:29:00Z">
+      <w:ins w:id="385" w:author="Reviewer" w:date="2023-06-06T16:29:00Z">
         <w:r>
           <w:rPr>
             <w:iCs/>
@@ -6822,7 +7057,7 @@
           <w:t xml:space="preserve"> Understanding this rotenone applications effect on larger small impoundments would be highl</w:t>
         </w:r>
       </w:ins>
-      <w:ins w:id="345" w:author="Reviewer" w:date="2023-06-06T16:30:00Z">
+      <w:ins w:id="386" w:author="Reviewer" w:date="2023-06-06T16:30:00Z">
         <w:r>
           <w:rPr>
             <w:iCs/>
@@ -6830,7 +7065,7 @@
           <w:t xml:space="preserve">y </w:t>
         </w:r>
       </w:ins>
-      <w:ins w:id="346" w:author="Reviewer" w:date="2023-06-06T16:29:00Z">
+      <w:ins w:id="387" w:author="Reviewer" w:date="2023-06-06T16:29:00Z">
         <w:r>
           <w:rPr>
             <w:iCs/>
@@ -6875,12 +7110,12 @@
         <w:tab/>
         <w:t xml:space="preserve">Shoreline rotenone application can be used to reduce recruitment of </w:t>
       </w:r>
-      <w:del w:id="347" w:author="Reviewer" w:date="2023-06-06T16:30:00Z">
+      <w:del w:id="388" w:author="Reviewer" w:date="2023-06-06T16:30:00Z">
         <w:r>
           <w:delText>b</w:delText>
         </w:r>
       </w:del>
-      <w:ins w:id="348" w:author="Reviewer" w:date="2023-06-06T16:30:00Z">
+      <w:ins w:id="389" w:author="Reviewer" w:date="2023-06-06T16:30:00Z">
         <w:r>
           <w:t>Largemouth B</w:t>
         </w:r>
@@ -6888,7 +7123,7 @@
       <w:r>
         <w:t xml:space="preserve">ass in small </w:t>
       </w:r>
-      <w:del w:id="349" w:author="Reviewer" w:date="2023-06-06T16:30:00Z">
+      <w:del w:id="390" w:author="Reviewer" w:date="2023-06-06T16:30:00Z">
         <w:r>
           <w:delText xml:space="preserve">and large </w:delText>
         </w:r>
@@ -6896,12 +7131,12 @@
       <w:r>
         <w:t xml:space="preserve">impoundments, but the efficacy of this approach </w:t>
       </w:r>
-      <w:del w:id="350" w:author="Reviewer" w:date="2023-06-06T16:30:00Z">
+      <w:del w:id="391" w:author="Reviewer" w:date="2023-06-06T16:30:00Z">
         <w:r>
           <w:delText>depends on impoundment surface area</w:delText>
         </w:r>
       </w:del>
-      <w:ins w:id="351" w:author="Reviewer" w:date="2023-06-06T16:30:00Z">
+      <w:ins w:id="392" w:author="Reviewer" w:date="2023-06-06T16:30:00Z">
         <w:r>
           <w:t>needs to be investigated further</w:t>
         </w:r>
@@ -6909,12 +7144,12 @@
       <w:r>
         <w:t xml:space="preserve">. We found shoreline rotenone application to improve age-1 </w:t>
       </w:r>
-      <w:ins w:id="352" w:author="Reviewer" w:date="2023-06-06T16:31:00Z">
+      <w:ins w:id="393" w:author="Reviewer" w:date="2023-06-06T16:31:00Z">
         <w:r>
           <w:t>Largemouth B</w:t>
         </w:r>
       </w:ins>
-      <w:del w:id="353" w:author="Reviewer" w:date="2023-06-06T16:31:00Z">
+      <w:del w:id="394" w:author="Reviewer" w:date="2023-06-06T16:31:00Z">
         <w:r>
           <w:delText>b</w:delText>
         </w:r>
@@ -6922,7 +7157,7 @@
       <w:r>
         <w:t xml:space="preserve">ass growth rates without impacting Bluegill densities in our impoundments. This improvement was evident after one year of rotenone application, while an additional year of rotenone application resulted in no further improvement. </w:t>
       </w:r>
-      <w:del w:id="354" w:author="Reviewer" w:date="2023-06-06T16:31:00Z">
+      <w:del w:id="395" w:author="Reviewer" w:date="2023-06-06T16:31:00Z">
         <w:r>
           <w:delText xml:space="preserve">Fish population parameters observed here were less affected by rotenone treatments in impoundments &gt;33 ha, although relatively small sample sizes (N = three large impoundments with one year of treatment; N = one large impoundment with consecutive treatments) must be considered when interpreting these findings. </w:delText>
         </w:r>
@@ -6930,12 +7165,12 @@
       <w:r>
         <w:t xml:space="preserve">Shoreline rotenone application appears to </w:t>
       </w:r>
-      <w:ins w:id="355" w:author="Reviewer" w:date="2023-06-06T16:32:00Z">
+      <w:ins w:id="396" w:author="Reviewer" w:date="2023-06-06T16:32:00Z">
         <w:r>
           <w:t xml:space="preserve">immediately </w:t>
         </w:r>
       </w:ins>
-      <w:del w:id="356" w:author="Reviewer" w:date="2023-06-06T16:32:00Z">
+      <w:del w:id="397" w:author="Reviewer" w:date="2023-06-06T16:32:00Z">
         <w:r>
           <w:delText xml:space="preserve">be best suited for </w:delText>
         </w:r>
@@ -6943,12 +7178,12 @@
       <w:r>
         <w:t>enhanc</w:t>
       </w:r>
-      <w:ins w:id="357" w:author="Reviewer" w:date="2023-06-06T16:32:00Z">
+      <w:ins w:id="398" w:author="Reviewer" w:date="2023-06-06T16:32:00Z">
         <w:r>
           <w:t>e</w:t>
         </w:r>
       </w:ins>
-      <w:del w:id="358" w:author="Reviewer" w:date="2023-06-06T16:32:00Z">
+      <w:del w:id="399" w:author="Reviewer" w:date="2023-06-06T16:32:00Z">
         <w:r>
           <w:delText>ing</w:delText>
         </w:r>
@@ -6956,12 +7191,12 @@
       <w:r>
         <w:t xml:space="preserve"> </w:t>
       </w:r>
-      <w:ins w:id="359" w:author="Reviewer" w:date="2023-06-06T16:32:00Z">
+      <w:ins w:id="400" w:author="Reviewer" w:date="2023-06-06T16:32:00Z">
         <w:r>
           <w:t>Largemouth B</w:t>
         </w:r>
       </w:ins>
-      <w:del w:id="360" w:author="Reviewer" w:date="2023-06-06T16:32:00Z">
+      <w:del w:id="401" w:author="Reviewer" w:date="2023-06-06T16:32:00Z">
         <w:r>
           <w:delText>b</w:delText>
         </w:r>
@@ -6969,12 +7204,12 @@
       <w:r>
         <w:t xml:space="preserve">ass populations in impoundments </w:t>
       </w:r>
-      <w:del w:id="361" w:author="Reviewer" w:date="2023-06-06T16:32:00Z">
+      <w:del w:id="402" w:author="Reviewer" w:date="2023-06-06T16:32:00Z">
         <w:r>
           <w:delText>&lt;</w:delText>
         </w:r>
       </w:del>
-      <w:ins w:id="362" w:author="Reviewer" w:date="2023-06-06T16:32:00Z">
+      <w:ins w:id="403" w:author="Reviewer" w:date="2023-06-06T16:32:00Z">
         <w:r>
           <w:t>≤</w:t>
         </w:r>
@@ -6982,12 +7217,12 @@
       <w:r>
         <w:t>1</w:t>
       </w:r>
-      <w:ins w:id="363" w:author="Reviewer" w:date="2023-06-06T16:32:00Z">
+      <w:ins w:id="404" w:author="Reviewer" w:date="2023-06-06T16:32:00Z">
         <w:r>
           <w:t>1</w:t>
         </w:r>
       </w:ins>
-      <w:del w:id="364" w:author="Reviewer" w:date="2023-06-06T16:32:00Z">
+      <w:del w:id="405" w:author="Reviewer" w:date="2023-06-06T16:32:00Z">
         <w:r>
           <w:delText>2</w:delText>
         </w:r>
@@ -6995,12 +7230,12 @@
       <w:r>
         <w:t xml:space="preserve"> ha. An important subject for future research would be to assess the effects of this shoreline rotenone application on non-target species population parameters (e.g., age-2+ </w:t>
       </w:r>
-      <w:ins w:id="365" w:author="Reviewer" w:date="2023-06-06T16:33:00Z">
+      <w:ins w:id="406" w:author="Reviewer" w:date="2023-06-06T16:33:00Z">
         <w:r>
           <w:t>Largemouth B</w:t>
         </w:r>
       </w:ins>
-      <w:del w:id="366" w:author="Reviewer" w:date="2023-06-06T16:33:00Z">
+      <w:del w:id="407" w:author="Reviewer" w:date="2023-06-06T16:33:00Z">
         <w:r>
           <w:delText>b</w:delText>
         </w:r>
@@ -7008,9 +7243,13 @@
       <w:r>
         <w:t>ass growth, condition, and diets, and stock-size Bluegill condition)</w:t>
       </w:r>
-      <w:ins w:id="367" w:author="Reviewer" w:date="2023-06-06T16:34:00Z">
-        <w:r>
-          <w:t xml:space="preserve"> in more varying sizes of small impoundments (20–40 ha)</w:t>
+      <w:ins w:id="408" w:author="Reviewer" w:date="2023-06-06T16:34:00Z">
+        <w:r>
+          <w:t xml:space="preserve"> in more varying sizes of small impoundments (20–40 </w:t>
+        </w:r>
+        <w:r>
+          <w:lastRenderedPageBreak/>
+          <w:t>ha)</w:t>
         </w:r>
       </w:ins>
       <w:r>
@@ -7274,6 +7513,7 @@
         <w:pStyle w:val="Bibliography"/>
       </w:pPr>
       <w:r>
+        <w:lastRenderedPageBreak/>
         <w:t xml:space="preserve">Allen, M. S., and J. E. Hightower. 2010. Fish population dynamics: mortality, growth, and recruitment. Pages 43–80 </w:t>
       </w:r>
       <w:r>
@@ -7318,7 +7558,6 @@
         <w:pStyle w:val="Bibliography"/>
       </w:pPr>
       <w:r>
-        <w:lastRenderedPageBreak/>
         <w:t xml:space="preserve">Beckman, W. C. 1941. Increased growth rate of rock bass, </w:t>
       </w:r>
       <w:r>
@@ -7486,7 +7725,7 @@
         <w:pStyle w:val="Bibliography"/>
         <w:rPr>
           <w:color w:val="FF0000"/>
-          <w:rPrChange w:id="368" w:author="Reviewer" w:date="2023-06-06T13:38:00Z">
+          <w:rPrChange w:id="409" w:author="Reviewer" w:date="2023-06-06T13:38:00Z">
             <w:rPr/>
           </w:rPrChange>
         </w:rPr>
@@ -7494,7 +7733,7 @@
       <w:r>
         <w:rPr>
           <w:color w:val="FF0000"/>
-          <w:rPrChange w:id="369" w:author="Reviewer" w:date="2023-06-06T13:38:00Z">
+          <w:rPrChange w:id="410" w:author="Reviewer" w:date="2023-06-06T13:38:00Z">
             <w:rPr/>
           </w:rPrChange>
         </w:rPr>
@@ -7504,7 +7743,7 @@
       <w:r>
         <w:rPr>
           <w:color w:val="FF0000"/>
-          <w:rPrChange w:id="370" w:author="Reviewer" w:date="2023-06-06T13:38:00Z">
+          <w:rPrChange w:id="411" w:author="Reviewer" w:date="2023-06-06T13:38:00Z">
             <w:rPr/>
           </w:rPrChange>
         </w:rPr>
@@ -7514,7 +7753,7 @@
       <w:r>
         <w:rPr>
           <w:color w:val="FF0000"/>
-          <w:rPrChange w:id="371" w:author="Reviewer" w:date="2023-06-06T13:38:00Z">
+          <w:rPrChange w:id="412" w:author="Reviewer" w:date="2023-06-06T13:38:00Z">
             <w:rPr/>
           </w:rPrChange>
         </w:rPr>
@@ -7526,7 +7765,7 @@
         <w:pStyle w:val="Bibliography"/>
         <w:rPr>
           <w:color w:val="FF0000"/>
-          <w:rPrChange w:id="372" w:author="Reviewer" w:date="2023-06-06T13:39:00Z">
+          <w:rPrChange w:id="413" w:author="Reviewer" w:date="2023-06-06T13:39:00Z">
             <w:rPr/>
           </w:rPrChange>
         </w:rPr>
@@ -7535,7 +7774,7 @@
       <w:r>
         <w:rPr>
           <w:color w:val="FF0000"/>
-          <w:rPrChange w:id="373" w:author="Reviewer" w:date="2023-06-06T13:39:00Z">
+          <w:rPrChange w:id="414" w:author="Reviewer" w:date="2023-06-06T13:39:00Z">
             <w:rPr/>
           </w:rPrChange>
         </w:rPr>
@@ -7545,7 +7784,7 @@
       <w:r>
         <w:rPr>
           <w:color w:val="FF0000"/>
-          <w:rPrChange w:id="374" w:author="Reviewer" w:date="2023-06-06T13:39:00Z">
+          <w:rPrChange w:id="415" w:author="Reviewer" w:date="2023-06-06T13:39:00Z">
             <w:rPr/>
           </w:rPrChange>
         </w:rPr>
@@ -7555,7 +7794,7 @@
       <w:r>
         <w:rPr>
           <w:color w:val="FF0000"/>
-          <w:rPrChange w:id="375" w:author="Reviewer" w:date="2023-06-06T13:39:00Z">
+          <w:rPrChange w:id="416" w:author="Reviewer" w:date="2023-06-06T13:39:00Z">
             <w:rPr/>
           </w:rPrChange>
         </w:rPr>
@@ -7565,7 +7804,7 @@
       <w:r>
         <w:rPr>
           <w:color w:val="FF0000"/>
-          <w:rPrChange w:id="376" w:author="Reviewer" w:date="2023-06-06T13:39:00Z">
+          <w:rPrChange w:id="417" w:author="Reviewer" w:date="2023-06-06T13:39:00Z">
             <w:rPr/>
           </w:rPrChange>
         </w:rPr>
@@ -7611,6 +7850,7 @@
         <w:pStyle w:val="Bibliography"/>
       </w:pPr>
       <w:r>
+        <w:lastRenderedPageBreak/>
         <w:t xml:space="preserve">Finlayson, B. J., R. A. </w:t>
       </w:r>
       <w:proofErr w:type="spellStart"/>
@@ -7690,24 +7930,208 @@
         <w:t>in</w:t>
       </w:r>
       <w:r>
-        <w:t xml:space="preserve"> </w:t>
-      </w:r>
+        <w:t xml:space="preserve"> D. P. Philipp and M. S. Ridgway, editors. Black bass: ecology, conservation, and management. American Fisheries Society, Symposium 31, Bethesda, Maryland.</w:t>
+      </w:r>
+    </w:p>
+    <w:p>
+      <w:pPr>
+        <w:pStyle w:val="Bibliography"/>
+      </w:pPr>
+      <w:proofErr w:type="spellStart"/>
+      <w:r>
+        <w:t>Geihsler</w:t>
+      </w:r>
+      <w:proofErr w:type="spellEnd"/>
+      <w:r>
+        <w:t>, M. R., and D. R. Holder. 1983. Status of fish populations in Georgia ponds 1‐4 years after stocking. North American Journal of Fisheries Management 3(2):189–196.</w:t>
+      </w:r>
+    </w:p>
+    <w:p>
+      <w:pPr>
+        <w:pStyle w:val="Bibliography"/>
+      </w:pPr>
+      <w:r>
+        <w:t>Guy, C. S., and D. W. Willis. 1990. Structural relationships of Largemouth Bass and Bluegill populations in South Dakota ponds. North American Journal of Fisheries Management 10(3):338–343.</w:t>
+      </w:r>
+    </w:p>
+    <w:p>
+      <w:pPr>
+        <w:pStyle w:val="Bibliography"/>
+      </w:pPr>
+      <w:r>
+        <w:t>Haley, N. V., R. A. Wright, D. R. DeVries, and M. S. Allen. 2012. Privately owned small impoundments in central Alabama: a survey and evaluation of management techniques for Largemouth Bass and Bluegill. North American Journal of Fisheries Management 32(6):1180–1190.</w:t>
+      </w:r>
+    </w:p>
+    <w:p>
+      <w:pPr>
+        <w:pStyle w:val="Bibliography"/>
+      </w:pPr>
+      <w:proofErr w:type="spellStart"/>
+      <w:r>
+        <w:t>Hangsleben</w:t>
+      </w:r>
+      <w:proofErr w:type="spellEnd"/>
+      <w:r>
+        <w:t>, M. A., M. S. Allen, and D. C. Gwinn. 2013. Evaluation of electrofishing catch per unit effort for indexing fish abundance in Florida Lakes. Transactions of the American Fisheries Society 142(1):247–256.</w:t>
+      </w:r>
+    </w:p>
+    <w:p>
+      <w:pPr>
+        <w:pStyle w:val="Bibliography"/>
+      </w:pPr>
+      <w:r>
+        <w:t>Heath, M. R. 1992. Field investigations of the early life stages of marine fish. Advances in Marine Biology 28:1–174.</w:t>
+      </w:r>
+    </w:p>
+    <w:p>
+      <w:pPr>
+        <w:pStyle w:val="Bibliography"/>
+      </w:pPr>
+      <w:r>
+        <w:t>Jackson, J. R., and R. L. Noble. 1995. Selectivity of sampling methods for juvenile Largemouth Bass in assessments of recruitment processes. North American Journal of Fisheries Management 15(2):408–418.</w:t>
+      </w:r>
+    </w:p>
+    <w:p>
+      <w:pPr>
+        <w:pStyle w:val="Bibliography"/>
+      </w:pPr>
+      <w:r>
+        <w:t>Kelso, W. E. 1983. Trophic overlap and competition among juvenile littoral fishes in Claytor Lake, Virginia. Doctoral dissertation. Virginia Polytechnic Institute and State University, Blacksburg, Virginia.</w:t>
+      </w:r>
+    </w:p>
+    <w:p>
+      <w:pPr>
+        <w:pStyle w:val="Bibliography"/>
+      </w:pPr>
+      <w:r>
+        <w:t>Kramer, R. H., and L. L. Smith. 1962. Formation of year classes in Largemouth Bass. Transactions of the American Fisheries Society 91(1):29–41.</w:t>
+      </w:r>
+    </w:p>
+    <w:p>
+      <w:pPr>
+        <w:pStyle w:val="Bibliography"/>
+      </w:pPr>
+      <w:proofErr w:type="spellStart"/>
+      <w:r>
+        <w:t>Laarman</w:t>
+      </w:r>
+      <w:proofErr w:type="spellEnd"/>
+      <w:r>
+        <w:t>, P. W., and J. C. Schneider. 2004. Maturity and fecundity of Largemouth Bass as a function of age and size. University of Michigan Library, Fisheries Research, Report 1931, Ann Arbor, Michigan.</w:t>
+      </w:r>
+    </w:p>
+    <w:p>
+      <w:pPr>
+        <w:pStyle w:val="Bibliography"/>
+      </w:pPr>
+      <w:proofErr w:type="spellStart"/>
+      <w:r>
+        <w:t>Ludsin</w:t>
+      </w:r>
+      <w:proofErr w:type="spellEnd"/>
+      <w:r>
+        <w:t>, S. A., and D. R. DeVries. 1997. First-year recruitment of Largemouth Bass: the interdependency of early life stages. Ecological Applications 7(3):1024–1038.</w:t>
+      </w:r>
+    </w:p>
+    <w:p>
+      <w:pPr>
+        <w:pStyle w:val="Bibliography"/>
+      </w:pPr>
+      <w:r>
+        <w:t>McClay, W. 2000. Rotenone use in North America (1988–1997). Fisheries 25(5):15–21.</w:t>
+      </w:r>
+    </w:p>
+    <w:p>
+      <w:pPr>
+        <w:pStyle w:val="Bibliography"/>
+      </w:pPr>
+      <w:r>
+        <w:t>McHugh, J. J. 1990. Responses of Bluegills and crappies to reduced abundance of Largemouth Bass in two Alabama impoundments. North American Journal of Fisheries Management 10(3):344–351.</w:t>
+      </w:r>
+    </w:p>
+    <w:p>
+      <w:pPr>
+        <w:pStyle w:val="Bibliography"/>
+      </w:pPr>
       <w:r>
         <w:lastRenderedPageBreak/>
-        <w:t>D. P. Philipp and M. S. Ridgway, editors. Black bass: ecology, conservation, and management. American Fisheries Society, Symposium 31, Bethesda, Maryland.</w:t>
+        <w:t>Miranda, L. E., and W. D. Hubbard. 1994a. Length-dependent winter survival and lipid composition of age-0 Largemouth Bass in Bay Springs Reservoir, Mississippi. Transactions of the American Fisheries Society 123(1):80–87.</w:t>
       </w:r>
     </w:p>
     <w:p>
       <w:pPr>
         <w:pStyle w:val="Bibliography"/>
       </w:pPr>
+      <w:r>
+        <w:t>Miranda, L. E., and W. D. Hubbard. 1994b. Winter survival of age-0 Largemouth Bass relative to size, predators, and shelter. North American Journal of Fisheries Management 14(4):790–796.</w:t>
+      </w:r>
+    </w:p>
+    <w:p>
+      <w:pPr>
+        <w:pStyle w:val="Bibliography"/>
+      </w:pPr>
+      <w:r>
+        <w:t>Moyle, P. B. 1976. Inland fishes of California. University of California Press, Berkeley, California.</w:t>
+      </w:r>
+    </w:p>
+    <w:p>
+      <w:pPr>
+        <w:pStyle w:val="Bibliography"/>
+      </w:pPr>
+      <w:r>
+        <w:t xml:space="preserve">Novinger, G. D., and R. E. Legler. 1978. Bluegill population structure and dynamics. Pages 37–49 </w:t>
+      </w:r>
+      <w:r>
+        <w:rPr>
+          <w:i/>
+          <w:iCs/>
+        </w:rPr>
+        <w:t>in</w:t>
+      </w:r>
+      <w:r>
+        <w:t xml:space="preserve"> G. Novinger and J. G. Dillard, editors. New approaches to the management of small impoundments. American Fisheries Society, North Central Division, Special Publication 5, Bethesda, Maryland.</w:t>
+      </w:r>
+    </w:p>
+    <w:p>
+      <w:pPr>
+        <w:pStyle w:val="Bibliography"/>
+      </w:pPr>
+      <w:r>
+        <w:t xml:space="preserve">Quinn, S. 1996. Trends in regulatory and voluntary catch-and-release fishing. Pages 152–162 </w:t>
+      </w:r>
+      <w:r>
+        <w:rPr>
+          <w:i/>
+          <w:iCs/>
+        </w:rPr>
+        <w:t>in</w:t>
+      </w:r>
+      <w:r>
+        <w:t xml:space="preserve"> L. E. Miranda and D. R. DeVries, editors. Multidimensional approaches to reservoir fisheries management. American Fisheries Society, Symposium 16, Bethesda, Maryland.</w:t>
+      </w:r>
+    </w:p>
+    <w:p>
+      <w:pPr>
+        <w:pStyle w:val="Bibliography"/>
+      </w:pPr>
+      <w:r>
+        <w:t>R Core Team. 2022. R: a language and environment for statistical computing. R Foundation for Statistical Computing, Vienna, Austria.</w:t>
+      </w:r>
+    </w:p>
+    <w:p>
+      <w:pPr>
+        <w:pStyle w:val="Bibliography"/>
+      </w:pPr>
+      <w:r>
+        <w:t xml:space="preserve">Renwick, W. H., S. V. Smith, J. D. Bartley, and R. W. </w:t>
+      </w:r>
       <w:proofErr w:type="spellStart"/>
       <w:r>
-        <w:t>Geihsler</w:t>
+        <w:t>Buddemeier</w:t>
       </w:r>
       <w:proofErr w:type="spellEnd"/>
       <w:r>
-        <w:t>, M. R., and D. R. Holder. 1983. Status of fish populations in Georgia ponds 1‐4 years after stocking. North American Journal of Fisheries Management 3(2):189–196.</w:t>
+        <w:t>. 2005. The role of impoundments in the sediment budget of the conterminous United States. Geomorphology 71(1–2):99–111.</w:t>
       </w:r>
     </w:p>
     <w:p>
@@ -7715,7 +8139,17 @@
         <w:pStyle w:val="Bibliography"/>
       </w:pPr>
       <w:r>
-        <w:t>Guy, C. S., and D. W. Willis. 1990. Structural relationships of Largemouth Bass and Bluegill populations in South Dakota ponds. North American Journal of Fisheries Management 10(3):338–343.</w:t>
+        <w:t xml:space="preserve">Reynolds, J. B., and A. L. Kolz. 2012. Electrofishing. Pages 305–361 </w:t>
+      </w:r>
+      <w:r>
+        <w:rPr>
+          <w:i/>
+          <w:iCs/>
+        </w:rPr>
+        <w:t>in</w:t>
+      </w:r>
+      <w:r>
+        <w:t xml:space="preserve"> A. V. Zale, D. L. Parrish, and T. M. Sutton, editors. Fisheries techniques, 3rd edition. American Fisheries Society, Bethesda, Maryland.</w:t>
       </w:r>
     </w:p>
     <w:p>
@@ -7723,237 +8157,39 @@
         <w:pStyle w:val="Bibliography"/>
       </w:pPr>
       <w:r>
-        <w:t>Haley, N. V., R. A. Wright, D. R. DeVries, and M. S. Allen. 2012. Privately owned small impoundments in central Alabama: a survey and evaluation of management techniques for Largemouth Bass and Bluegill. North American Journal of Fisheries Management 32(6):1180–1190.</w:t>
+        <w:t>Rogers, M. W., and M. S. Allen. 2009. Exploring the generality of recruitment hypotheses for Largemouth Bass along a latitudinal gradient of Florida lakes. Transactions of the American Fisheries Society 138(1):23–37.</w:t>
       </w:r>
     </w:p>
     <w:p>
       <w:pPr>
         <w:pStyle w:val="Bibliography"/>
       </w:pPr>
+      <w:r>
+        <w:t xml:space="preserve">Rose, K. A., J. H. Cowan, K. O. </w:t>
+      </w:r>
       <w:proofErr w:type="spellStart"/>
       <w:r>
-        <w:t>Hangsleben</w:t>
+        <w:t>Winemiller</w:t>
       </w:r>
       <w:proofErr w:type="spellEnd"/>
       <w:r>
-        <w:t>, M. A., M. S. Allen, and D. C. Gwinn. 2013. Evaluation of electrofishing catch per unit effort for indexing fish abundance in Florida Lakes. Transactions of the American Fisheries Society 142(1):247–256.</w:t>
+        <w:t xml:space="preserve">, R. A. Myers, and R. </w:t>
+      </w:r>
+      <w:proofErr w:type="spellStart"/>
+      <w:r>
+        <w:t>Hilborn</w:t>
+      </w:r>
+      <w:proofErr w:type="spellEnd"/>
+      <w:r>
+        <w:t>. 2001. Compensatory density dependence in fish populations: importance, controversy, understanding and prognosis. Fish and Fisheries 2(4):293–327.</w:t>
       </w:r>
     </w:p>
     <w:p>
       <w:pPr>
         <w:pStyle w:val="Bibliography"/>
-      </w:pPr>
-      <w:r>
-        <w:t>Heath, M. R. 1992. Field investigations of the early life stages of marine fish. Advances in Marine Biology 28:1–174.</w:t>
-      </w:r>
-    </w:p>
-    <w:p>
-      <w:pPr>
-        <w:pStyle w:val="Bibliography"/>
-      </w:pPr>
-      <w:r>
-        <w:t>Jackson, J. R., and R. L. Noble. 1995. Selectivity of sampling methods for juvenile Largemouth Bass in assessments of recruitment processes. North American Journal of Fisheries Management 15(2):408–418.</w:t>
-      </w:r>
-    </w:p>
-    <w:p>
-      <w:pPr>
-        <w:pStyle w:val="Bibliography"/>
-      </w:pPr>
-      <w:r>
-        <w:t>Kelso, W. E. 1983. Trophic overlap and competition among juvenile littoral fishes in Claytor Lake, Virginia. Doctoral dissertation. Virginia Polytechnic Institute and State University, Blacksburg, Virginia.</w:t>
-      </w:r>
-    </w:p>
-    <w:p>
-      <w:pPr>
-        <w:pStyle w:val="Bibliography"/>
-      </w:pPr>
-      <w:r>
-        <w:t>Kramer, R. H., and L. L. Smith. 1962. Formation of year classes in Largemouth Bass. Transactions of the American Fisheries Society 91(1):29–41.</w:t>
-      </w:r>
-    </w:p>
-    <w:p>
-      <w:pPr>
-        <w:pStyle w:val="Bibliography"/>
-      </w:pPr>
-      <w:proofErr w:type="spellStart"/>
-      <w:r>
-        <w:t>Laarman</w:t>
-      </w:r>
-      <w:proofErr w:type="spellEnd"/>
-      <w:r>
-        <w:t>, P. W., and J. C. Schneider. 2004. Maturity and fecundity of Largemouth Bass as a function of age and size. University of Michigan Library, Fisheries Research, Report 1931, Ann Arbor, Michigan.</w:t>
-      </w:r>
-    </w:p>
-    <w:p>
-      <w:pPr>
-        <w:pStyle w:val="Bibliography"/>
-      </w:pPr>
-      <w:proofErr w:type="spellStart"/>
-      <w:r>
-        <w:t>Ludsin</w:t>
-      </w:r>
-      <w:proofErr w:type="spellEnd"/>
-      <w:r>
-        <w:t>, S. A., and D. R. DeVries. 1997. First-year recruitment of Largemouth Bass: the interdependency of early life stages. Ecological Applications 7(3):1024–1038.</w:t>
-      </w:r>
-    </w:p>
-    <w:p>
-      <w:pPr>
-        <w:pStyle w:val="Bibliography"/>
-      </w:pPr>
-      <w:r>
-        <w:t>McClay, W. 2000. Rotenone use in North America (1988–1997). Fisheries 25(5):15–21.</w:t>
-      </w:r>
-    </w:p>
-    <w:p>
-      <w:pPr>
-        <w:pStyle w:val="Bibliography"/>
-      </w:pPr>
-      <w:r>
-        <w:t>McHugh, J. J. 1990. Responses of Bluegills and crappies to reduced abundance of Largemouth Bass in two Alabama impoundments. North American Journal of Fisheries Management 10(3):344–351.</w:t>
-      </w:r>
-    </w:p>
-    <w:p>
-      <w:pPr>
-        <w:pStyle w:val="Bibliography"/>
-      </w:pPr>
-      <w:r>
-        <w:t>Miranda, L. E., and W. D. Hubbard. 1994a. Length-dependent winter survival and lipid composition of age-0 Largemouth Bass in Bay Springs Reservoir, Mississippi. Transactions of the American Fisheries Society 123(1):80–87.</w:t>
-      </w:r>
-    </w:p>
-    <w:p>
-      <w:pPr>
-        <w:pStyle w:val="Bibliography"/>
-      </w:pPr>
-      <w:r>
-        <w:t>Miranda, L. E., and W. D. Hubbard. 1994b. Winter survival of age-0 Largemouth Bass relative to size, predators, and shelter. North American Journal of Fisheries Management 14(4):790–796.</w:t>
-      </w:r>
-    </w:p>
-    <w:p>
-      <w:pPr>
-        <w:pStyle w:val="Bibliography"/>
-      </w:pPr>
-      <w:r>
-        <w:t>Moyle, P. B. 1976. Inland fishes of California. University of California Press, Berkeley, California.</w:t>
-      </w:r>
-    </w:p>
-    <w:p>
-      <w:pPr>
-        <w:pStyle w:val="Bibliography"/>
-      </w:pPr>
-      <w:r>
-        <w:t xml:space="preserve">Novinger, G. D., and R. E. Legler. 1978. Bluegill population structure and dynamics. Pages 37–49 </w:t>
-      </w:r>
-      <w:r>
-        <w:rPr>
-          <w:i/>
-          <w:iCs/>
-        </w:rPr>
-        <w:t>in</w:t>
-      </w:r>
-      <w:r>
-        <w:t xml:space="preserve"> G. Novinger and J. G. Dillard, editors. New approaches to the management of small impoundments. American Fisheries Society, North Central Division, Special Publication 5, Bethesda, Maryland.</w:t>
-      </w:r>
-    </w:p>
-    <w:p>
-      <w:pPr>
-        <w:pStyle w:val="Bibliography"/>
-      </w:pPr>
-      <w:r>
-        <w:lastRenderedPageBreak/>
-        <w:t xml:space="preserve">Quinn, S. 1996. Trends in regulatory and voluntary catch-and-release fishing. Pages 152–162 </w:t>
-      </w:r>
-      <w:r>
-        <w:rPr>
-          <w:i/>
-          <w:iCs/>
-        </w:rPr>
-        <w:t>in</w:t>
-      </w:r>
-      <w:r>
-        <w:t xml:space="preserve"> L. E. Miranda and D. R. DeVries, editors. Multidimensional approaches to reservoir fisheries management. American Fisheries Society, Symposium 16, Bethesda, Maryland.</w:t>
-      </w:r>
-    </w:p>
-    <w:p>
-      <w:pPr>
-        <w:pStyle w:val="Bibliography"/>
-      </w:pPr>
-      <w:r>
-        <w:t>R Core Team. 2022. R: a language and environment for statistical computing. R Foundation for Statistical Computing, Vienna, Austria.</w:t>
-      </w:r>
-    </w:p>
-    <w:p>
-      <w:pPr>
-        <w:pStyle w:val="Bibliography"/>
-      </w:pPr>
-      <w:r>
-        <w:t xml:space="preserve">Renwick, W. H., S. V. Smith, J. D. Bartley, and R. W. </w:t>
-      </w:r>
-      <w:proofErr w:type="spellStart"/>
-      <w:r>
-        <w:t>Buddemeier</w:t>
-      </w:r>
-      <w:proofErr w:type="spellEnd"/>
-      <w:r>
-        <w:t>. 2005. The role of impoundments in the sediment budget of the conterminous United States. Geomorphology 71(1–2):99–111.</w:t>
-      </w:r>
-    </w:p>
-    <w:p>
-      <w:pPr>
-        <w:pStyle w:val="Bibliography"/>
-      </w:pPr>
-      <w:r>
-        <w:t xml:space="preserve">Reynolds, J. B., and A. L. Kolz. 2012. Electrofishing. Pages 305–361 </w:t>
-      </w:r>
-      <w:r>
-        <w:rPr>
-          <w:i/>
-          <w:iCs/>
-        </w:rPr>
-        <w:t>in</w:t>
-      </w:r>
-      <w:r>
-        <w:t xml:space="preserve"> A. V. Zale, D. L. Parrish, and T. M. Sutton, editors. Fisheries techniques, 3rd edition. American Fisheries Society, Bethesda, Maryland.</w:t>
-      </w:r>
-    </w:p>
-    <w:p>
-      <w:pPr>
-        <w:pStyle w:val="Bibliography"/>
-      </w:pPr>
-      <w:r>
-        <w:t>Rogers, M. W., and M. S. Allen. 2009. Exploring the generality of recruitment hypotheses for Largemouth Bass along a latitudinal gradient of Florida lakes. Transactions of the American Fisheries Society 138(1):23–37.</w:t>
-      </w:r>
-    </w:p>
-    <w:p>
-      <w:pPr>
-        <w:pStyle w:val="Bibliography"/>
-      </w:pPr>
-      <w:r>
-        <w:t xml:space="preserve">Rose, K. A., J. H. Cowan, K. O. </w:t>
-      </w:r>
-      <w:proofErr w:type="spellStart"/>
-      <w:r>
-        <w:t>Winemiller</w:t>
-      </w:r>
-      <w:proofErr w:type="spellEnd"/>
-      <w:r>
-        <w:t xml:space="preserve">, R. A. Myers, and R. </w:t>
-      </w:r>
-      <w:proofErr w:type="spellStart"/>
-      <w:r>
-        <w:t>Hilborn</w:t>
-      </w:r>
-      <w:proofErr w:type="spellEnd"/>
-      <w:r>
-        <w:t>. 2001. Compensatory density dependence in fish populations: importance, controversy, understanding and prognosis. Fish and Fisheries 2(4):293–327.</w:t>
-      </w:r>
-    </w:p>
-    <w:p>
-      <w:pPr>
-        <w:pStyle w:val="Bibliography"/>
         <w:rPr>
           <w:color w:val="FF0000"/>
-          <w:rPrChange w:id="377" w:author="Reviewer" w:date="2023-06-06T13:39:00Z">
+          <w:rPrChange w:id="418" w:author="Reviewer" w:date="2023-06-06T13:39:00Z">
             <w:rPr/>
           </w:rPrChange>
         </w:rPr>
@@ -7961,7 +8197,7 @@
       <w:r>
         <w:rPr>
           <w:color w:val="FF0000"/>
-          <w:rPrChange w:id="378" w:author="Reviewer" w:date="2023-06-06T13:39:00Z">
+          <w:rPrChange w:id="419" w:author="Reviewer" w:date="2023-06-06T13:39:00Z">
             <w:rPr/>
           </w:rPrChange>
         </w:rPr>
@@ -7971,7 +8207,7 @@
       <w:r>
         <w:rPr>
           <w:color w:val="FF0000"/>
-          <w:rPrChange w:id="379" w:author="Reviewer" w:date="2023-06-06T13:39:00Z">
+          <w:rPrChange w:id="420" w:author="Reviewer" w:date="2023-06-06T13:39:00Z">
             <w:rPr/>
           </w:rPrChange>
         </w:rPr>
@@ -7981,7 +8217,7 @@
       <w:r>
         <w:rPr>
           <w:color w:val="FF0000"/>
-          <w:rPrChange w:id="380" w:author="Reviewer" w:date="2023-06-06T13:39:00Z">
+          <w:rPrChange w:id="421" w:author="Reviewer" w:date="2023-06-06T13:39:00Z">
             <w:rPr/>
           </w:rPrChange>
         </w:rPr>
@@ -7992,7 +8228,7 @@
           <w:i/>
           <w:iCs/>
           <w:color w:val="FF0000"/>
-          <w:rPrChange w:id="381" w:author="Reviewer" w:date="2023-06-06T13:39:00Z">
+          <w:rPrChange w:id="422" w:author="Reviewer" w:date="2023-06-06T13:39:00Z">
             <w:rPr>
               <w:i/>
               <w:iCs/>
@@ -8004,7 +8240,7 @@
       <w:r>
         <w:rPr>
           <w:color w:val="FF0000"/>
-          <w:rPrChange w:id="382" w:author="Reviewer" w:date="2023-06-06T13:39:00Z">
+          <w:rPrChange w:id="423" w:author="Reviewer" w:date="2023-06-06T13:39:00Z">
             <w:rPr/>
           </w:rPrChange>
         </w:rPr>
@@ -8087,6 +8323,7 @@
         <w:pStyle w:val="Bibliography"/>
       </w:pPr>
       <w:r>
+        <w:lastRenderedPageBreak/>
         <w:t xml:space="preserve">Smitherman, R. O. 1975. Experimental species associations of basses in Alabama ponds. Pages 76–84 </w:t>
       </w:r>
       <w:r>
@@ -8155,7 +8392,6 @@
         <w:pStyle w:val="Bibliography"/>
       </w:pPr>
       <w:r>
-        <w:lastRenderedPageBreak/>
         <w:t>U.S. Department of the Interior, U.S. Fish and Wildlife Service and U.S. Department of Commerce, U.S. Census Bureau. 2018. National survey of fishing, hunting, and wildlife-associated recreation. U.S. Fish and Wildlife Service, Washington, D.C.</w:t>
       </w:r>
     </w:p>

--- a/writing/manuscript/manuscript_r1_track_changes.docx
+++ b/writing/manuscript/manuscript_r1_track_changes.docx
@@ -4832,6 +4832,7 @@
         </w:tabs>
         <w:spacing w:line="480" w:lineRule="auto"/>
         <w:rPr>
+          <w:del w:id="292" w:author="Reviewer" w:date="2023-06-08T15:43:00Z"/>
           <w:iCs/>
         </w:rPr>
       </w:pPr>
@@ -4842,7 +4843,7 @@
         <w:lastRenderedPageBreak/>
         <w:tab/>
       </w:r>
-      <w:ins w:id="292" w:author="Reviewer" w:date="2023-06-06T16:06:00Z">
+      <w:ins w:id="293" w:author="Reviewer" w:date="2023-06-06T16:06:00Z">
         <w:r>
           <w:rPr>
             <w:iCs/>
@@ -4882,12 +4883,28 @@
         </w:rPr>
         <w:t>=19.15; p&lt;0.001) compared to the controls</w:t>
       </w:r>
-      <w:ins w:id="293" w:author="Reviewer" w:date="2023-06-06T16:06:00Z">
-        <w:r>
-          <w:rPr>
-            <w:iCs/>
-          </w:rPr>
-          <w:t xml:space="preserve"> (Figure 7)</w:t>
+      <w:ins w:id="294" w:author="Reviewer" w:date="2023-06-06T16:06:00Z">
+        <w:r>
+          <w:rPr>
+            <w:iCs/>
+          </w:rPr>
+          <w:t xml:space="preserve"> (Figure </w:t>
+        </w:r>
+      </w:ins>
+      <w:ins w:id="295" w:author="Reviewer" w:date="2023-06-08T14:48:00Z">
+        <w:r>
+          <w:rPr>
+            <w:iCs/>
+          </w:rPr>
+          <w:t>4</w:t>
+        </w:r>
+      </w:ins>
+      <w:ins w:id="296" w:author="Reviewer" w:date="2023-06-06T16:06:00Z">
+        <w:r>
+          <w:rPr>
+            <w:iCs/>
+          </w:rPr>
+          <w:t>)</w:t>
         </w:r>
       </w:ins>
       <w:r>
@@ -4916,7 +4933,15 @@
         </w:rPr>
         <w:t>=19.15; p=0.69)</w:t>
       </w:r>
-      <w:del w:id="294" w:author="Reviewer" w:date="2023-06-06T16:08:00Z">
+      <w:ins w:id="297" w:author="Reviewer" w:date="2023-06-08T14:49:00Z">
+        <w:r>
+          <w:rPr>
+            <w:iCs/>
+          </w:rPr>
+          <w:t>.</w:t>
+        </w:r>
+      </w:ins>
+      <w:del w:id="298" w:author="Reviewer" w:date="2023-06-06T16:08:00Z">
         <w:r>
           <w:rPr>
             <w:iCs/>
@@ -4924,7 +4949,7 @@
           <w:delText xml:space="preserve"> </w:delText>
         </w:r>
       </w:del>
-      <w:del w:id="295" w:author="Reviewer" w:date="2023-06-06T16:07:00Z">
+      <w:del w:id="299" w:author="Reviewer" w:date="2023-06-06T16:07:00Z">
         <w:r>
           <w:rPr>
             <w:iCs/>
@@ -4932,7 +4957,7 @@
           <w:delText xml:space="preserve">in small impoundments </w:delText>
         </w:r>
       </w:del>
-      <w:del w:id="296" w:author="Reviewer" w:date="2023-06-06T16:08:00Z">
+      <w:del w:id="300" w:author="Reviewer" w:date="2023-06-06T16:08:00Z">
         <w:r>
           <w:rPr>
             <w:iCs/>
@@ -4958,7 +4983,7 @@
         </w:rPr>
         <w:t>.</w:t>
       </w:r>
-      <w:del w:id="297" w:author="Reviewer" w:date="2023-06-06T16:08:00Z">
+      <w:del w:id="301" w:author="Reviewer" w:date="2023-06-06T16:08:00Z">
         <w:r>
           <w:rPr>
             <w:iCs/>
@@ -5017,6 +5042,14 @@
           <w:delText>).</w:delText>
         </w:r>
       </w:del>
+      <w:ins w:id="302" w:author="Reviewer" w:date="2023-06-08T15:43:00Z">
+        <w:r>
+          <w:rPr>
+            <w:iCs/>
+          </w:rPr>
+          <w:t xml:space="preserve"> </w:t>
+        </w:r>
+      </w:ins>
     </w:p>
     <w:p>
       <w:pPr>
@@ -5025,22 +5058,30 @@
         </w:tabs>
         <w:spacing w:line="480" w:lineRule="auto"/>
         <w:rPr>
-          <w:iCs/>
-        </w:rPr>
-      </w:pPr>
-      <w:r>
-        <w:rPr>
-          <w:iCs/>
-        </w:rPr>
-        <w:tab/>
+          <w:del w:id="303" w:author="Reviewer" w:date="2023-06-08T15:43:00Z"/>
+          <w:iCs/>
+        </w:rPr>
+      </w:pPr>
+      <w:del w:id="304" w:author="Reviewer" w:date="2023-06-08T15:43:00Z">
+        <w:r>
+          <w:rPr>
+            <w:iCs/>
+          </w:rPr>
+          <w:tab/>
+        </w:r>
+      </w:del>
+      <w:r>
+        <w:rPr>
+          <w:iCs/>
+        </w:rPr>
         <w:t xml:space="preserve">In small impoundments, we found </w:t>
       </w:r>
-      <w:ins w:id="298" w:author="Reviewer" w:date="2023-06-06T16:08:00Z">
+      <w:ins w:id="305" w:author="Reviewer" w:date="2023-06-06T16:08:00Z">
         <w:r>
           <w:t>Largemouth B</w:t>
         </w:r>
       </w:ins>
-      <w:del w:id="299" w:author="Reviewer" w:date="2023-06-06T16:08:00Z">
+      <w:del w:id="306" w:author="Reviewer" w:date="2023-06-06T16:08:00Z">
         <w:r>
           <w:rPr>
             <w:iCs/>
@@ -5084,8 +5125,24 @@
         <w:rPr>
           <w:iCs/>
         </w:rPr>
-        <w:t>Figure 8</w:t>
-      </w:r>
+        <w:t xml:space="preserve">Figure </w:t>
+      </w:r>
+      <w:ins w:id="307" w:author="Reviewer" w:date="2023-06-08T15:42:00Z">
+        <w:r>
+          <w:rPr>
+            <w:iCs/>
+          </w:rPr>
+          <w:t>5</w:t>
+        </w:r>
+      </w:ins>
+      <w:del w:id="308" w:author="Reviewer" w:date="2023-06-08T15:42:00Z">
+        <w:r>
+          <w:rPr>
+            <w:iCs/>
+          </w:rPr>
+          <w:delText>8</w:delText>
+        </w:r>
+      </w:del>
       <w:r>
         <w:rPr>
           <w:iCs/>
@@ -5150,7 +5207,7 @@
         </w:rPr>
         <w:t>=2.021; p=0.056</w:t>
       </w:r>
-      <w:ins w:id="300" w:author="Reviewer" w:date="2023-06-06T16:09:00Z">
+      <w:ins w:id="309" w:author="Reviewer" w:date="2023-06-06T16:09:00Z">
         <w:r>
           <w:rPr>
             <w:iCs/>
@@ -5158,7 +5215,7 @@
           <w:t xml:space="preserve">; </w:t>
         </w:r>
       </w:ins>
-      <w:del w:id="301" w:author="Reviewer" w:date="2023-06-06T16:09:00Z">
+      <w:del w:id="310" w:author="Reviewer" w:date="2023-06-06T16:09:00Z">
         <w:r>
           <w:rPr>
             <w:iCs/>
@@ -5170,15 +5227,31 @@
         <w:rPr>
           <w:iCs/>
         </w:rPr>
-        <w:t>Figure 9</w:t>
-      </w:r>
+        <w:t xml:space="preserve">Figure </w:t>
+      </w:r>
+      <w:ins w:id="311" w:author="Reviewer" w:date="2023-06-08T15:43:00Z">
+        <w:r>
+          <w:rPr>
+            <w:iCs/>
+          </w:rPr>
+          <w:t>5</w:t>
+        </w:r>
+      </w:ins>
+      <w:del w:id="312" w:author="Reviewer" w:date="2023-06-08T15:43:00Z">
+        <w:r>
+          <w:rPr>
+            <w:iCs/>
+          </w:rPr>
+          <w:delText>9</w:delText>
+        </w:r>
+      </w:del>
       <w:r>
         <w:rPr>
           <w:iCs/>
         </w:rPr>
         <w:t xml:space="preserve">). </w:t>
       </w:r>
-      <w:del w:id="302" w:author="Reviewer" w:date="2023-06-06T16:09:00Z">
+      <w:del w:id="313" w:author="Reviewer" w:date="2023-06-06T16:09:00Z">
         <w:r>
           <w:rPr>
             <w:iCs/>
@@ -5288,6 +5361,14 @@
           <w:delText>=1.50; p=0.56).</w:delText>
         </w:r>
       </w:del>
+      <w:ins w:id="314" w:author="Reviewer" w:date="2023-06-08T15:43:00Z">
+        <w:r>
+          <w:rPr>
+            <w:iCs/>
+          </w:rPr>
+          <w:t xml:space="preserve"> </w:t>
+        </w:r>
+      </w:ins>
     </w:p>
     <w:p>
       <w:pPr>
@@ -5299,14 +5380,16 @@
           <w:iCs/>
         </w:rPr>
       </w:pPr>
-      <w:r>
-        <w:rPr>
-          <w:iCs/>
-        </w:rPr>
-        <w:lastRenderedPageBreak/>
-        <w:tab/>
-      </w:r>
-      <w:del w:id="303" w:author="Reviewer" w:date="2023-06-06T16:09:00Z">
+      <w:del w:id="315" w:author="Reviewer" w:date="2023-06-08T15:43:00Z">
+        <w:r>
+          <w:rPr>
+            <w:iCs/>
+          </w:rPr>
+          <w:lastRenderedPageBreak/>
+          <w:tab/>
+        </w:r>
+      </w:del>
+      <w:del w:id="316" w:author="Reviewer" w:date="2023-06-06T16:09:00Z">
         <w:r>
           <w:rPr>
             <w:iCs/>
@@ -5314,7 +5397,7 @@
           <w:delText>In small impoundments, we</w:delText>
         </w:r>
       </w:del>
-      <w:ins w:id="304" w:author="Reviewer" w:date="2023-06-06T16:09:00Z">
+      <w:ins w:id="317" w:author="Reviewer" w:date="2023-06-06T16:09:00Z">
         <w:r>
           <w:rPr>
             <w:iCs/>
@@ -5328,12 +5411,12 @@
         </w:rPr>
         <w:t xml:space="preserve"> failed to detect any change in </w:t>
       </w:r>
-      <w:ins w:id="305" w:author="Reviewer" w:date="2023-06-06T16:09:00Z">
+      <w:ins w:id="318" w:author="Reviewer" w:date="2023-06-06T16:09:00Z">
         <w:r>
           <w:t>Largemouth B</w:t>
         </w:r>
       </w:ins>
-      <w:del w:id="306" w:author="Reviewer" w:date="2023-06-06T16:09:00Z">
+      <w:del w:id="319" w:author="Reviewer" w:date="2023-06-06T16:09:00Z">
         <w:r>
           <w:rPr>
             <w:iCs/>
@@ -5386,7 +5469,7 @@
         </w:rPr>
         <w:t xml:space="preserve">=1.86; p=0.25). </w:t>
       </w:r>
-      <w:del w:id="307" w:author="Reviewer" w:date="2023-06-06T16:10:00Z">
+      <w:del w:id="320" w:author="Reviewer" w:date="2023-06-06T16:10:00Z">
         <w:r>
           <w:rPr>
             <w:iCs/>
@@ -5394,7 +5477,7 @@
           <w:delText xml:space="preserve">We observed the same trend in age-0 </w:delText>
         </w:r>
       </w:del>
-      <w:del w:id="308" w:author="Reviewer" w:date="2023-06-06T16:09:00Z">
+      <w:del w:id="321" w:author="Reviewer" w:date="2023-06-06T16:09:00Z">
         <w:r>
           <w:rPr>
             <w:iCs/>
@@ -5402,7 +5485,7 @@
           <w:delText>b</w:delText>
         </w:r>
       </w:del>
-      <w:del w:id="309" w:author="Reviewer" w:date="2023-06-06T16:10:00Z">
+      <w:del w:id="322" w:author="Reviewer" w:date="2023-06-06T16:10:00Z">
         <w:r>
           <w:rPr>
             <w:iCs/>
@@ -5495,12 +5578,12 @@
         <w:tab/>
         <w:t xml:space="preserve">Evaluating responses of age-0 </w:t>
       </w:r>
-      <w:ins w:id="310" w:author="Reviewer" w:date="2023-06-06T16:10:00Z">
+      <w:ins w:id="323" w:author="Reviewer" w:date="2023-06-06T16:10:00Z">
         <w:r>
           <w:t>Largemouth B</w:t>
         </w:r>
       </w:ins>
-      <w:del w:id="311" w:author="Reviewer" w:date="2023-06-06T16:10:00Z">
+      <w:del w:id="324" w:author="Reviewer" w:date="2023-06-06T16:10:00Z">
         <w:r>
           <w:rPr>
             <w:iCs/>
@@ -5514,7 +5597,7 @@
         </w:rPr>
         <w:t>ass and Bluegill to shoreline rotenone application in small impoundments</w:t>
       </w:r>
-      <w:ins w:id="312" w:author="Reviewer" w:date="2023-06-06T16:10:00Z">
+      <w:ins w:id="325" w:author="Reviewer" w:date="2023-06-06T16:10:00Z">
         <w:r>
           <w:rPr>
             <w:iCs/>
@@ -5522,7 +5605,7 @@
           <w:t xml:space="preserve"> </w:t>
         </w:r>
       </w:ins>
-      <w:del w:id="313" w:author="Reviewer" w:date="2023-06-06T16:10:00Z">
+      <w:del w:id="326" w:author="Reviewer" w:date="2023-06-06T16:10:00Z">
         <w:r>
           <w:rPr>
             <w:iCs/>
@@ -5536,12 +5619,12 @@
         </w:rPr>
         <w:t xml:space="preserve">is critical to determine if this approach can be used as a management tool for recreational </w:t>
       </w:r>
-      <w:ins w:id="314" w:author="Reviewer" w:date="2023-06-06T16:10:00Z">
+      <w:ins w:id="327" w:author="Reviewer" w:date="2023-06-06T16:10:00Z">
         <w:r>
           <w:t>Largemouth B</w:t>
         </w:r>
       </w:ins>
-      <w:del w:id="315" w:author="Reviewer" w:date="2023-06-06T16:10:00Z">
+      <w:del w:id="328" w:author="Reviewer" w:date="2023-06-06T16:10:00Z">
         <w:r>
           <w:rPr>
             <w:iCs/>
@@ -5555,7 +5638,7 @@
         </w:rPr>
         <w:t xml:space="preserve">ass and </w:t>
       </w:r>
-      <w:del w:id="316" w:author="Reviewer" w:date="2023-06-06T12:11:00Z">
+      <w:del w:id="329" w:author="Reviewer" w:date="2023-06-06T12:11:00Z">
         <w:r>
           <w:rPr>
             <w:iCs/>
@@ -5563,7 +5646,7 @@
           <w:delText xml:space="preserve">bream </w:delText>
         </w:r>
       </w:del>
-      <w:ins w:id="317" w:author="Reviewer" w:date="2023-06-06T12:11:00Z">
+      <w:ins w:id="330" w:author="Reviewer" w:date="2023-06-06T12:11:00Z">
         <w:r>
           <w:rPr>
             <w:iCs/>
@@ -5583,12 +5666,12 @@
         </w:rPr>
         <w:t xml:space="preserve">small impoundment fisheries. Long-term population success for both </w:t>
       </w:r>
-      <w:ins w:id="318" w:author="Reviewer" w:date="2023-06-06T16:10:00Z">
+      <w:ins w:id="331" w:author="Reviewer" w:date="2023-06-06T16:10:00Z">
         <w:r>
           <w:t>Largemouth B</w:t>
         </w:r>
       </w:ins>
-      <w:del w:id="319" w:author="Reviewer" w:date="2023-06-06T16:10:00Z">
+      <w:del w:id="332" w:author="Reviewer" w:date="2023-06-06T16:10:00Z">
         <w:r>
           <w:rPr>
             <w:iCs/>
@@ -5639,12 +5722,12 @@
         </w:rPr>
         <w:t xml:space="preserve">, which are directly affected by reducing recruitment using rotenone applications. In the present study, seine catches of age-0 </w:t>
       </w:r>
-      <w:ins w:id="320" w:author="Reviewer" w:date="2023-06-06T16:11:00Z">
+      <w:ins w:id="333" w:author="Reviewer" w:date="2023-06-06T16:11:00Z">
         <w:r>
           <w:t>Largemouth B</w:t>
         </w:r>
       </w:ins>
-      <w:del w:id="321" w:author="Reviewer" w:date="2023-06-06T16:11:00Z">
+      <w:del w:id="334" w:author="Reviewer" w:date="2023-06-06T16:11:00Z">
         <w:r>
           <w:rPr>
             <w:iCs/>
@@ -5658,7 +5741,7 @@
         </w:rPr>
         <w:t xml:space="preserve">ass and Bluegill in treatment small impoundments significantly declined 24 hours after rotenone applications, whereas catches in control small impoundments did not significantly change. </w:t>
       </w:r>
-      <w:del w:id="322" w:author="Reviewer" w:date="2023-06-06T16:11:00Z">
+      <w:del w:id="335" w:author="Reviewer" w:date="2023-06-06T16:11:00Z">
         <w:r>
           <w:rPr>
             <w:iCs/>
@@ -5709,12 +5792,12 @@
         </w:rPr>
         <w:t xml:space="preserve"> following combined rotenone application and targeted removal via electrofishing in two Alabama lakes. In our small impoundments, age-0 </w:t>
       </w:r>
-      <w:ins w:id="323" w:author="Reviewer" w:date="2023-06-06T16:12:00Z">
+      <w:ins w:id="336" w:author="Reviewer" w:date="2023-06-06T16:12:00Z">
         <w:r>
           <w:t>Largemouth B</w:t>
         </w:r>
       </w:ins>
-      <w:del w:id="324" w:author="Reviewer" w:date="2023-06-06T16:12:00Z">
+      <w:del w:id="337" w:author="Reviewer" w:date="2023-06-06T16:12:00Z">
         <w:r>
           <w:rPr>
             <w:iCs/>
@@ -5735,7 +5818,7 @@
         <w:lastRenderedPageBreak/>
         <w:t xml:space="preserve">catches declined in both controls and treatments by day 42, with a significantly greater decline in treatment impoundments. </w:t>
       </w:r>
-      <w:del w:id="325" w:author="Reviewer" w:date="2023-06-06T16:12:00Z">
+      <w:del w:id="338" w:author="Reviewer" w:date="2023-06-06T16:12:00Z">
         <w:r>
           <w:rPr>
             <w:iCs/>
@@ -5786,12 +5869,12 @@
         </w:rPr>
         <w:t xml:space="preserve">. Moreover, natural mortality of age-0 </w:t>
       </w:r>
-      <w:ins w:id="326" w:author="Reviewer" w:date="2023-06-06T16:13:00Z">
+      <w:ins w:id="339" w:author="Reviewer" w:date="2023-06-06T16:13:00Z">
         <w:r>
           <w:t>Largemouth B</w:t>
         </w:r>
       </w:ins>
-      <w:del w:id="327" w:author="Reviewer" w:date="2023-06-06T16:13:00Z">
+      <w:del w:id="340" w:author="Reviewer" w:date="2023-06-06T16:13:00Z">
         <w:r>
           <w:rPr>
             <w:iCs/>
@@ -5842,7 +5925,7 @@
         </w:rPr>
         <w:t xml:space="preserve">, also contributing to reduced seine catches. In contrast, Bluegill seine catches did not change significantly from day 1 to day 42 in </w:t>
       </w:r>
-      <w:del w:id="328" w:author="Reviewer" w:date="2023-06-06T16:13:00Z">
+      <w:del w:id="341" w:author="Reviewer" w:date="2023-06-06T16:13:00Z">
         <w:r>
           <w:rPr>
             <w:iCs/>
@@ -5856,12 +5939,12 @@
         </w:rPr>
         <w:t xml:space="preserve">control and treatment impoundments. Bluegill catches were likely less affected by temporal changes in gear vulnerability than </w:t>
       </w:r>
-      <w:ins w:id="329" w:author="Reviewer" w:date="2023-06-06T16:13:00Z">
+      <w:ins w:id="342" w:author="Reviewer" w:date="2023-06-06T16:13:00Z">
         <w:r>
           <w:t>Largemouth B</w:t>
         </w:r>
       </w:ins>
-      <w:del w:id="330" w:author="Reviewer" w:date="2023-06-06T16:13:00Z">
+      <w:del w:id="343" w:author="Reviewer" w:date="2023-06-06T16:13:00Z">
         <w:r>
           <w:rPr>
             <w:iCs/>
@@ -5982,6 +6065,7 @@
         </w:tabs>
         <w:spacing w:line="480" w:lineRule="auto"/>
         <w:rPr>
+          <w:del w:id="344" w:author="Reviewer" w:date="2023-06-08T15:49:00Z"/>
           <w:iCs/>
         </w:rPr>
       </w:pPr>
@@ -5991,7 +6075,7 @@
         </w:rPr>
         <w:tab/>
       </w:r>
-      <w:ins w:id="331" w:author="Reviewer" w:date="2023-06-06T16:16:00Z">
+      <w:ins w:id="345" w:author="Reviewer" w:date="2023-06-06T16:16:00Z">
         <w:r>
           <w:rPr>
             <w:iCs/>
@@ -6019,12 +6103,12 @@
         </w:rPr>
         <w:t xml:space="preserve"> findings for age-0 </w:t>
       </w:r>
-      <w:ins w:id="332" w:author="Reviewer" w:date="2023-06-06T16:16:00Z">
+      <w:ins w:id="346" w:author="Reviewer" w:date="2023-06-06T16:16:00Z">
         <w:r>
           <w:t>Largemouth B</w:t>
         </w:r>
       </w:ins>
-      <w:del w:id="333" w:author="Reviewer" w:date="2023-06-06T16:16:00Z">
+      <w:del w:id="347" w:author="Reviewer" w:date="2023-06-06T16:16:00Z">
         <w:r>
           <w:rPr>
             <w:iCs/>
@@ -6038,7 +6122,15 @@
         </w:rPr>
         <w:t xml:space="preserve">ass the previous summer in seine catches. </w:t>
       </w:r>
-      <w:del w:id="334" w:author="Reviewer" w:date="2023-06-06T16:15:00Z">
+      <w:ins w:id="348" w:author="Reviewer" w:date="2023-06-08T15:48:00Z">
+        <w:r>
+          <w:rPr>
+            <w:iCs/>
+          </w:rPr>
+          <w:t xml:space="preserve">The rotenone treatment was therefore effective at reducing Largemouth Bass recruitment. </w:t>
+        </w:r>
+      </w:ins>
+      <w:del w:id="349" w:author="Reviewer" w:date="2023-06-06T16:15:00Z">
         <w:r>
           <w:rPr>
             <w:iCs/>
@@ -6046,7 +6138,7 @@
           <w:delText xml:space="preserve">However, bass recruitment reductions in large impoundments were not as pronounced. </w:delText>
         </w:r>
       </w:del>
-      <w:del w:id="335" w:author="Reviewer" w:date="2023-06-06T16:19:00Z">
+      <w:del w:id="350" w:author="Reviewer" w:date="2023-06-06T16:19:00Z">
         <w:r>
           <w:rPr>
             <w:iCs/>
@@ -6054,7 +6146,7 @@
           <w:delText xml:space="preserve">Larger impoundments tended to have more complex littoral habitats (e.g., thick emergent vegetation, overhanging terrestrial vegetation, shallow backwaters) that may have affected the efficiency of the rotenone treatment by providing temporary refuge for young-of-year </w:delText>
         </w:r>
       </w:del>
-      <w:del w:id="336" w:author="Reviewer" w:date="2023-06-06T16:16:00Z">
+      <w:del w:id="351" w:author="Reviewer" w:date="2023-06-06T16:16:00Z">
         <w:r>
           <w:rPr>
             <w:iCs/>
@@ -6062,7 +6154,7 @@
           <w:delText>b</w:delText>
         </w:r>
       </w:del>
-      <w:del w:id="337" w:author="Reviewer" w:date="2023-06-06T16:19:00Z">
+      <w:del w:id="352" w:author="Reviewer" w:date="2023-06-06T16:19:00Z">
         <w:r>
           <w:rPr>
             <w:iCs/>
@@ -6070,6 +6162,14 @@
           <w:delText xml:space="preserve">ass. Ensuring rotenone spray coverage was also more difficult in complex littoral habitats. Moreover, whereas electrofishing sampling covered nearly the entire shoreline of small impoundments, it only covered a small percentage of the shoreline in large impoundments, potentially contributing to more variable electrofishing catchability and lower catches in large impoundments. </w:delText>
         </w:r>
       </w:del>
+      <w:ins w:id="353" w:author="Reviewer" w:date="2023-06-08T15:49:00Z">
+        <w:r>
+          <w:rPr>
+            <w:iCs/>
+          </w:rPr>
+          <w:t xml:space="preserve">However, </w:t>
+        </w:r>
+      </w:ins>
     </w:p>
     <w:p>
       <w:pPr>
@@ -6081,19 +6181,42 @@
           <w:iCs/>
         </w:rPr>
       </w:pPr>
-      <w:r>
-        <w:rPr>
-          <w:iCs/>
-        </w:rPr>
-        <w:tab/>
-        <w:t xml:space="preserve">Research shows that age-0 </w:t>
-      </w:r>
-      <w:ins w:id="338" w:author="Reviewer" w:date="2023-06-06T16:17:00Z">
+      <w:del w:id="354" w:author="Reviewer" w:date="2023-06-08T15:49:00Z">
+        <w:r>
+          <w:rPr>
+            <w:iCs/>
+          </w:rPr>
+          <w:tab/>
+        </w:r>
+      </w:del>
+      <w:ins w:id="355" w:author="Reviewer" w:date="2023-06-08T15:49:00Z">
+        <w:r>
+          <w:rPr>
+            <w:iCs/>
+          </w:rPr>
+          <w:t>r</w:t>
+        </w:r>
+      </w:ins>
+      <w:del w:id="356" w:author="Reviewer" w:date="2023-06-08T15:49:00Z">
+        <w:r>
+          <w:rPr>
+            <w:iCs/>
+          </w:rPr>
+          <w:delText>R</w:delText>
+        </w:r>
+      </w:del>
+      <w:r>
+        <w:rPr>
+          <w:iCs/>
+        </w:rPr>
+        <w:t xml:space="preserve">esearch shows that age-0 </w:t>
+      </w:r>
+      <w:ins w:id="357" w:author="Reviewer" w:date="2023-06-06T16:17:00Z">
         <w:r>
           <w:t>Largemouth B</w:t>
         </w:r>
       </w:ins>
-      <w:del w:id="339" w:author="Reviewer" w:date="2023-06-06T16:17:00Z">
+      <w:del w:id="358" w:author="Reviewer" w:date="2023-06-06T16:17:00Z">
         <w:r>
           <w:rPr>
             <w:iCs/>
@@ -6179,14 +6302,14 @@
         <w:rPr>
           <w:iCs/>
         </w:rPr>
-        <w:t xml:space="preserve">. Survival bottlenecks can lead to compensatory density-dependent survival, which could offset density reductions due to rotenone application. Our survival index analysis showed an absence of compensatory density-dependent survival in response to rotenone treatment, suggesting that overwinter survival bottlenecks may be weaker in these impoundments than in other systems. Alternatively, the survival index may have been too imprecise to detect </w:t>
+        <w:t xml:space="preserve">. Survival bottlenecks can lead to compensatory density-dependent survival, which could offset density reductions due to rotenone application. Our survival index analysis showed an absence of compensatory density-dependent survival in response to rotenone treatment, suggesting that overwinter survival bottlenecks may be weaker in these impoundments </w:t>
       </w:r>
       <w:r>
         <w:rPr>
           <w:iCs/>
         </w:rPr>
         <w:lastRenderedPageBreak/>
-        <w:t xml:space="preserve">compensatory survival given that it was constructed as the quotient of two independent and relatively noisy observations—electrofishing CPUE </w:t>
+        <w:t xml:space="preserve">than in other systems. Alternatively, the survival index may have been too imprecise to detect compensatory survival given that it was constructed as the quotient of two independent and relatively noisy observations—electrofishing CPUE </w:t>
       </w:r>
       <w:r>
         <w:rPr>
@@ -6262,7 +6385,7 @@
         </w:rPr>
         <w:t xml:space="preserve">. Therefore, it is plausible that sampling variation from spring electrofishing and late-summer seine catches may have confounded detection of changes in </w:t>
       </w:r>
-      <w:ins w:id="340" w:author="Reviewer" w:date="2023-06-06T16:17:00Z">
+      <w:ins w:id="359" w:author="Reviewer" w:date="2023-06-06T16:17:00Z">
         <w:r>
           <w:t>Largemouth B</w:t>
         </w:r>
@@ -6284,7 +6407,7 @@
         </w:tabs>
         <w:spacing w:line="480" w:lineRule="auto"/>
         <w:rPr>
-          <w:ins w:id="341" w:author="Reviewer" w:date="2023-06-06T16:19:00Z"/>
+          <w:ins w:id="360" w:author="Reviewer" w:date="2023-06-06T16:19:00Z"/>
           <w:iCs/>
         </w:rPr>
       </w:pPr>
@@ -6332,12 +6455,12 @@
         </w:rPr>
         <w:t xml:space="preserve">. Reduced age-0 </w:t>
       </w:r>
-      <w:ins w:id="342" w:author="Reviewer" w:date="2023-06-06T16:18:00Z">
+      <w:ins w:id="361" w:author="Reviewer" w:date="2023-06-06T16:18:00Z">
         <w:r>
           <w:t>Largemouth B</w:t>
         </w:r>
       </w:ins>
-      <w:del w:id="343" w:author="Reviewer" w:date="2023-06-06T16:18:00Z">
+      <w:del w:id="362" w:author="Reviewer" w:date="2023-06-06T16:18:00Z">
         <w:r>
           <w:rPr>
             <w:iCs/>
@@ -6351,12 +6474,12 @@
         </w:rPr>
         <w:t xml:space="preserve">ass densities following rotenone treatment provided us an opportunity to test for density-dependent growth. In the present study, we found rotenone treatment led to increased </w:t>
       </w:r>
-      <w:ins w:id="344" w:author="Reviewer" w:date="2023-06-06T16:18:00Z">
+      <w:ins w:id="363" w:author="Reviewer" w:date="2023-06-06T16:18:00Z">
         <w:r>
           <w:t>Largemouth B</w:t>
         </w:r>
       </w:ins>
-      <w:del w:id="345" w:author="Reviewer" w:date="2023-06-06T16:18:00Z">
+      <w:del w:id="364" w:author="Reviewer" w:date="2023-06-06T16:18:00Z">
         <w:r>
           <w:rPr>
             <w:iCs/>
@@ -6370,7 +6493,7 @@
         </w:rPr>
         <w:t>ass MLA-1 post-treatment</w:t>
       </w:r>
-      <w:del w:id="346" w:author="Reviewer" w:date="2023-06-06T16:18:00Z">
+      <w:del w:id="365" w:author="Reviewer" w:date="2023-06-06T16:18:00Z">
         <w:r>
           <w:rPr>
             <w:iCs/>
@@ -6382,7 +6505,51 @@
         <w:rPr>
           <w:iCs/>
         </w:rPr>
-        <w:t xml:space="preserve"> in impoundments &lt;12 ha. </w:t>
+        <w:t xml:space="preserve"> in impoundments </w:t>
+      </w:r>
+      <w:del w:id="366" w:author="Reviewer" w:date="2023-06-08T15:50:00Z">
+        <w:r>
+          <w:rPr>
+            <w:iCs/>
+          </w:rPr>
+          <w:delText>&lt;</w:delText>
+        </w:r>
+      </w:del>
+      <w:ins w:id="367" w:author="Reviewer" w:date="2023-06-08T15:50:00Z">
+        <w:r>
+          <w:rPr>
+            <w:iCs/>
+          </w:rPr>
+          <w:t>≤</w:t>
+        </w:r>
+      </w:ins>
+      <w:r>
+        <w:rPr>
+          <w:iCs/>
+        </w:rPr>
+        <w:t>1</w:t>
+      </w:r>
+      <w:ins w:id="368" w:author="Reviewer" w:date="2023-06-08T15:50:00Z">
+        <w:r>
+          <w:rPr>
+            <w:iCs/>
+          </w:rPr>
+          <w:t>1</w:t>
+        </w:r>
+      </w:ins>
+      <w:del w:id="369" w:author="Reviewer" w:date="2023-06-08T15:50:00Z">
+        <w:r>
+          <w:rPr>
+            <w:iCs/>
+          </w:rPr>
+          <w:delText>2</w:delText>
+        </w:r>
+      </w:del>
+      <w:r>
+        <w:rPr>
+          <w:iCs/>
+        </w:rPr>
+        <w:t xml:space="preserve"> ha. </w:t>
       </w:r>
       <w:r>
         <w:rPr>
@@ -6421,12 +6588,12 @@
         </w:rPr>
         <w:t xml:space="preserve"> found similar results from combined rotenone application and targeted electrofishing removal wherein </w:t>
       </w:r>
-      <w:ins w:id="347" w:author="Reviewer" w:date="2023-06-06T16:18:00Z">
+      <w:ins w:id="370" w:author="Reviewer" w:date="2023-06-06T16:18:00Z">
         <w:r>
           <w:t>Largemouth B</w:t>
         </w:r>
       </w:ins>
-      <w:del w:id="348" w:author="Reviewer" w:date="2023-06-06T16:18:00Z">
+      <w:del w:id="371" w:author="Reviewer" w:date="2023-06-06T16:18:00Z">
         <w:r>
           <w:rPr>
             <w:iCs/>
@@ -6489,7 +6656,7 @@
         </w:rPr>
         <w:t xml:space="preserve"> increased due to a rotenone application used to target juveniles. </w:t>
       </w:r>
-      <w:del w:id="349" w:author="Reviewer" w:date="2023-06-06T16:19:00Z">
+      <w:del w:id="372" w:author="Reviewer" w:date="2023-06-06T16:19:00Z">
         <w:r>
           <w:rPr>
             <w:iCs/>
@@ -6508,7 +6675,7 @@
           <w:iCs/>
         </w:rPr>
       </w:pPr>
-      <w:ins w:id="350" w:author="Reviewer" w:date="2023-06-06T16:19:00Z">
+      <w:ins w:id="373" w:author="Reviewer" w:date="2023-06-06T16:19:00Z">
         <w:r>
           <w:rPr>
             <w:iCs/>
@@ -6516,7 +6683,7 @@
           <w:tab/>
         </w:r>
       </w:ins>
-      <w:del w:id="351" w:author="Reviewer" w:date="2023-06-06T16:23:00Z">
+      <w:del w:id="374" w:author="Reviewer" w:date="2023-06-06T16:23:00Z">
         <w:r>
           <w:rPr>
             <w:iCs/>
@@ -6530,7 +6697,7 @@
         </w:rPr>
         <w:t xml:space="preserve">Although </w:t>
       </w:r>
-      <w:ins w:id="352" w:author="Reviewer" w:date="2023-06-06T16:22:00Z">
+      <w:ins w:id="375" w:author="Reviewer" w:date="2023-06-06T16:22:00Z">
         <w:r>
           <w:rPr>
             <w:iCs/>
@@ -6538,7 +6705,7 @@
           <w:t xml:space="preserve">Largemouth </w:t>
         </w:r>
       </w:ins>
-      <w:del w:id="353" w:author="Reviewer" w:date="2023-06-06T16:22:00Z">
+      <w:del w:id="376" w:author="Reviewer" w:date="2023-06-06T16:22:00Z">
         <w:r>
           <w:rPr>
             <w:iCs/>
@@ -6546,7 +6713,7 @@
           <w:delText>b</w:delText>
         </w:r>
       </w:del>
-      <w:ins w:id="354" w:author="Reviewer" w:date="2023-06-06T16:22:00Z">
+      <w:ins w:id="377" w:author="Reviewer" w:date="2023-06-06T16:22:00Z">
         <w:r>
           <w:rPr>
             <w:iCs/>
@@ -6560,7 +6727,7 @@
         </w:rPr>
         <w:t xml:space="preserve">ass MLA-1 increased following rotenone treatment, we found no effect on MLA-0 in mid-summer seine catches. We speculate that seines were biased against collection of larger age-0 </w:t>
       </w:r>
-      <w:ins w:id="355" w:author="Reviewer" w:date="2023-06-06T16:23:00Z">
+      <w:ins w:id="378" w:author="Reviewer" w:date="2023-06-06T16:23:00Z">
         <w:r>
           <w:rPr>
             <w:iCs/>
@@ -6568,7 +6735,7 @@
           <w:t>Largemouth B</w:t>
         </w:r>
       </w:ins>
-      <w:del w:id="356" w:author="Reviewer" w:date="2023-06-06T16:23:00Z">
+      <w:del w:id="379" w:author="Reviewer" w:date="2023-06-06T16:23:00Z">
         <w:r>
           <w:rPr>
             <w:iCs/>
@@ -6617,16 +6784,16 @@
         <w:rPr>
           <w:iCs/>
         </w:rPr>
-        <w:t xml:space="preserve">, thereby masking treatment effects, or perhaps density-dependent growth responses require more time for cumulative growth differences to </w:t>
+        <w:t xml:space="preserve">, thereby masking treatment effects, or perhaps </w:t>
       </w:r>
       <w:r>
         <w:rPr>
           <w:iCs/>
         </w:rPr>
         <w:lastRenderedPageBreak/>
-        <w:t xml:space="preserve">emerge. Moreover, no age-0 </w:t>
-      </w:r>
-      <w:ins w:id="357" w:author="Reviewer" w:date="2023-06-06T16:23:00Z">
+        <w:t xml:space="preserve">density-dependent growth responses require more time for cumulative growth differences to emerge. Moreover, no age-0 </w:t>
+      </w:r>
+      <w:ins w:id="380" w:author="Reviewer" w:date="2023-06-06T16:23:00Z">
         <w:r>
           <w:rPr>
             <w:iCs/>
@@ -6634,7 +6801,7 @@
           <w:t>Largemouth B</w:t>
         </w:r>
       </w:ins>
-      <w:del w:id="358" w:author="Reviewer" w:date="2023-06-06T16:23:00Z">
+      <w:del w:id="381" w:author="Reviewer" w:date="2023-06-06T16:23:00Z">
         <w:r>
           <w:rPr>
             <w:iCs/>
@@ -6660,7 +6827,57 @@
         <w:rPr>
           <w:iCs/>
         </w:rPr>
-        <w:t xml:space="preserve"> captured in mid-summer seine hauls at six of the treatment impoundments, so mean lengths may not have been representative of all impoundments.</w:t>
+        <w:t xml:space="preserve"> captured in mid-summer seine hauls </w:t>
+      </w:r>
+      <w:del w:id="382" w:author="Reviewer" w:date="2023-06-08T15:52:00Z">
+        <w:r>
+          <w:rPr>
+            <w:iCs/>
+          </w:rPr>
+          <w:delText xml:space="preserve">at </w:delText>
+        </w:r>
+      </w:del>
+      <w:ins w:id="383" w:author="Reviewer" w:date="2023-06-08T15:52:00Z">
+        <w:r>
+          <w:rPr>
+            <w:iCs/>
+          </w:rPr>
+          <w:t>in</w:t>
+        </w:r>
+        <w:r>
+          <w:rPr>
+            <w:iCs/>
+          </w:rPr>
+          <w:t xml:space="preserve"> </w:t>
+        </w:r>
+      </w:ins>
+      <w:del w:id="384" w:author="Reviewer" w:date="2023-06-08T15:52:00Z">
+        <w:r>
+          <w:rPr>
+            <w:iCs/>
+          </w:rPr>
+          <w:delText xml:space="preserve">six </w:delText>
+        </w:r>
+      </w:del>
+      <w:ins w:id="385" w:author="Reviewer" w:date="2023-06-08T15:52:00Z">
+        <w:r>
+          <w:rPr>
+            <w:iCs/>
+          </w:rPr>
+          <w:t>50%</w:t>
+        </w:r>
+        <w:r>
+          <w:rPr>
+            <w:iCs/>
+          </w:rPr>
+          <w:t xml:space="preserve"> </w:t>
+        </w:r>
+      </w:ins>
+      <w:r>
+        <w:rPr>
+          <w:iCs/>
+        </w:rPr>
+        <w:t>of the treatment impoundments, so mean lengths may not have been representative of all impoundments.</w:t>
       </w:r>
     </w:p>
     <w:p>
@@ -6670,7 +6887,7 @@
         </w:tabs>
         <w:spacing w:line="480" w:lineRule="auto"/>
         <w:rPr>
-          <w:ins w:id="359" w:author="Reviewer" w:date="2023-06-06T16:26:00Z"/>
+          <w:ins w:id="386" w:author="Reviewer" w:date="2023-06-06T16:26:00Z"/>
           <w:iCs/>
         </w:rPr>
       </w:pPr>
@@ -6718,7 +6935,7 @@
         </w:rPr>
         <w:t>. With reduced intraspecific competition and large numbers of juvenile Bluegill still present after rotenone treatment—as we found no rotenone effect on Bluegill densities in the mid-summer seine catches—</w:t>
       </w:r>
-      <w:ins w:id="360" w:author="Reviewer" w:date="2023-06-06T16:24:00Z">
+      <w:ins w:id="387" w:author="Reviewer" w:date="2023-06-06T16:24:00Z">
         <w:r>
           <w:rPr>
             <w:iCs/>
@@ -6726,7 +6943,7 @@
           <w:t>Largemouth B</w:t>
         </w:r>
       </w:ins>
-      <w:del w:id="361" w:author="Reviewer" w:date="2023-06-06T16:24:00Z">
+      <w:del w:id="388" w:author="Reviewer" w:date="2023-06-06T16:24:00Z">
         <w:r>
           <w:rPr>
             <w:iCs/>
@@ -6740,7 +6957,7 @@
         </w:rPr>
         <w:t xml:space="preserve">ass prey availability should be plentiful. Age-1 </w:t>
       </w:r>
-      <w:ins w:id="362" w:author="Reviewer" w:date="2023-06-06T16:24:00Z">
+      <w:ins w:id="389" w:author="Reviewer" w:date="2023-06-06T16:24:00Z">
         <w:r>
           <w:rPr>
             <w:iCs/>
@@ -6748,7 +6965,7 @@
           <w:t>Largemouth B</w:t>
         </w:r>
       </w:ins>
-      <w:del w:id="363" w:author="Reviewer" w:date="2023-06-06T16:24:00Z">
+      <w:del w:id="390" w:author="Reviewer" w:date="2023-06-06T16:24:00Z">
         <w:r>
           <w:rPr>
             <w:iCs/>
@@ -6762,7 +6979,7 @@
         </w:rPr>
         <w:t xml:space="preserve">ass growth increased after rotenone treatment (discussed above); therefore, future studies should assess if stock-size Bluegill and age-2+ </w:t>
       </w:r>
-      <w:ins w:id="364" w:author="Reviewer" w:date="2023-06-06T16:24:00Z">
+      <w:ins w:id="391" w:author="Reviewer" w:date="2023-06-06T16:24:00Z">
         <w:r>
           <w:rPr>
             <w:iCs/>
@@ -6770,7 +6987,7 @@
           <w:t>Largemouth B</w:t>
         </w:r>
       </w:ins>
-      <w:del w:id="365" w:author="Reviewer" w:date="2023-06-06T16:24:00Z">
+      <w:del w:id="392" w:author="Reviewer" w:date="2023-06-06T16:24:00Z">
         <w:r>
           <w:rPr>
             <w:iCs/>
@@ -6784,7 +7001,7 @@
         </w:rPr>
         <w:t>ass growth, condition, and diet differences exist after rotenone applications</w:t>
       </w:r>
-      <w:del w:id="366" w:author="Reviewer" w:date="2023-06-06T16:25:00Z">
+      <w:del w:id="393" w:author="Reviewer" w:date="2023-06-06T16:25:00Z">
         <w:r>
           <w:rPr>
             <w:iCs/>
@@ -6798,7 +7015,7 @@
         </w:rPr>
         <w:t xml:space="preserve">. It is important to consider effects of rotenone application on non-target species and life stages. For instance, McHugh (1990) reported that small numbers of non-target fishes (e.g., larger Bluegill and </w:t>
       </w:r>
-      <w:ins w:id="367" w:author="Reviewer" w:date="2023-06-06T16:25:00Z">
+      <w:ins w:id="394" w:author="Reviewer" w:date="2023-06-06T16:25:00Z">
         <w:r>
           <w:rPr>
             <w:iCs/>
@@ -6806,7 +7023,7 @@
           <w:t>Largemouth B</w:t>
         </w:r>
       </w:ins>
-      <w:del w:id="368" w:author="Reviewer" w:date="2023-06-06T16:25:00Z">
+      <w:del w:id="395" w:author="Reviewer" w:date="2023-06-06T16:25:00Z">
         <w:r>
           <w:rPr>
             <w:iCs/>
@@ -6832,7 +7049,7 @@
         </w:rPr>
         <w:t xml:space="preserve">) were killed during the shoreline rotenone treatment. In the present study, we did not assess age 2+ </w:t>
       </w:r>
-      <w:ins w:id="369" w:author="Reviewer" w:date="2023-06-06T16:25:00Z">
+      <w:ins w:id="396" w:author="Reviewer" w:date="2023-06-06T16:25:00Z">
         <w:r>
           <w:rPr>
             <w:iCs/>
@@ -6840,7 +7057,7 @@
           <w:t>Largemouth B</w:t>
         </w:r>
       </w:ins>
-      <w:del w:id="370" w:author="Reviewer" w:date="2023-06-06T16:25:00Z">
+      <w:del w:id="397" w:author="Reviewer" w:date="2023-06-06T16:25:00Z">
         <w:r>
           <w:rPr>
             <w:iCs/>
@@ -6854,7 +7071,7 @@
         </w:rPr>
         <w:t xml:space="preserve">ass responses to the rotenone treatment; however, effects on older </w:t>
       </w:r>
-      <w:ins w:id="371" w:author="Reviewer" w:date="2023-06-06T16:25:00Z">
+      <w:ins w:id="398" w:author="Reviewer" w:date="2023-06-06T16:25:00Z">
         <w:r>
           <w:rPr>
             <w:iCs/>
@@ -6862,7 +7079,7 @@
           <w:t>Largemouth B</w:t>
         </w:r>
       </w:ins>
-      <w:del w:id="372" w:author="Reviewer" w:date="2023-06-06T16:25:00Z">
+      <w:del w:id="399" w:author="Reviewer" w:date="2023-06-06T16:25:00Z">
         <w:r>
           <w:rPr>
             <w:iCs/>
@@ -6876,7 +7093,7 @@
         </w:rPr>
         <w:t xml:space="preserve">ass age classes would be of interest in determining the overall value of this approach. Avoiding high rotenone-related mortality of age 2+ </w:t>
       </w:r>
-      <w:del w:id="373" w:author="Reviewer" w:date="2023-06-06T16:25:00Z">
+      <w:del w:id="400" w:author="Reviewer" w:date="2023-06-06T16:25:00Z">
         <w:r>
           <w:rPr>
             <w:iCs/>
@@ -6884,7 +7101,7 @@
           <w:delText>b</w:delText>
         </w:r>
       </w:del>
-      <w:ins w:id="374" w:author="Reviewer" w:date="2023-06-06T16:25:00Z">
+      <w:ins w:id="401" w:author="Reviewer" w:date="2023-06-06T16:25:00Z">
         <w:r>
           <w:rPr>
             <w:iCs/>
@@ -6909,7 +7126,7 @@
           <w:iCs/>
         </w:rPr>
       </w:pPr>
-      <w:ins w:id="375" w:author="Reviewer" w:date="2023-06-06T16:26:00Z">
+      <w:ins w:id="402" w:author="Reviewer" w:date="2023-06-06T16:26:00Z">
         <w:r>
           <w:rPr>
             <w:iCs/>
@@ -6941,7 +7158,7 @@
           <w:t>We use</w:t>
         </w:r>
       </w:ins>
-      <w:ins w:id="376" w:author="Reviewer" w:date="2023-06-06T16:27:00Z">
+      <w:ins w:id="403" w:author="Reviewer" w:date="2023-06-06T16:27:00Z">
         <w:r>
           <w:rPr>
             <w:iCs/>
@@ -6949,12 +7166,28 @@
           <w:t>d similarly constructed</w:t>
         </w:r>
       </w:ins>
-      <w:ins w:id="377" w:author="Reviewer" w:date="2023-06-06T16:26:00Z">
-        <w:r>
-          <w:rPr>
-            <w:iCs/>
-          </w:rPr>
-          <w:t xml:space="preserve"> small impoundments ≤11 ha, however, l</w:t>
+      <w:ins w:id="404" w:author="Reviewer" w:date="2023-06-06T16:26:00Z">
+        <w:r>
+          <w:rPr>
+            <w:iCs/>
+          </w:rPr>
+          <w:t xml:space="preserve"> small impoundments ≤11 ha</w:t>
+        </w:r>
+      </w:ins>
+      <w:ins w:id="405" w:author="Reviewer" w:date="2023-06-08T15:54:00Z">
+        <w:r>
+          <w:rPr>
+            <w:iCs/>
+          </w:rPr>
+          <w:t>;</w:t>
+        </w:r>
+      </w:ins>
+      <w:ins w:id="406" w:author="Reviewer" w:date="2023-06-06T16:26:00Z">
+        <w:r>
+          <w:rPr>
+            <w:iCs/>
+          </w:rPr>
+          <w:t xml:space="preserve"> however, l</w:t>
         </w:r>
         <w:r>
           <w:rPr>
@@ -6963,7 +7196,7 @@
           <w:t xml:space="preserve">arger </w:t>
         </w:r>
       </w:ins>
-      <w:ins w:id="378" w:author="Reviewer" w:date="2023-06-06T16:27:00Z">
+      <w:ins w:id="407" w:author="Reviewer" w:date="2023-06-06T16:27:00Z">
         <w:r>
           <w:rPr>
             <w:iCs/>
@@ -6971,7 +7204,7 @@
           <w:t>small</w:t>
         </w:r>
       </w:ins>
-      <w:ins w:id="379" w:author="Reviewer" w:date="2023-06-06T16:28:00Z">
+      <w:ins w:id="408" w:author="Reviewer" w:date="2023-06-06T16:28:00Z">
         <w:r>
           <w:rPr>
             <w:iCs/>
@@ -6979,19 +7212,19 @@
           <w:t xml:space="preserve"> </w:t>
         </w:r>
       </w:ins>
-      <w:ins w:id="380" w:author="Reviewer" w:date="2023-06-06T16:26:00Z">
-        <w:r>
-          <w:rPr>
-            <w:iCs/>
-          </w:rPr>
-          <w:t xml:space="preserve">impoundments tend to have more complex littoral habitats (e.g., thick emergent vegetation, overhanging terrestrial vegetation, shallow backwaters) that may affect the efficiency of the rotenone treatment by </w:t>
+      <w:ins w:id="409" w:author="Reviewer" w:date="2023-06-06T16:26:00Z">
+        <w:r>
+          <w:rPr>
+            <w:iCs/>
+          </w:rPr>
+          <w:t xml:space="preserve">impoundments tend to have more complex littoral habitats (e.g., thick emergent vegetation, overhanging terrestrial </w:t>
         </w:r>
         <w:r>
           <w:rPr>
             <w:iCs/>
           </w:rPr>
           <w:lastRenderedPageBreak/>
-          <w:t xml:space="preserve">providing temporary refuge for young-of-year </w:t>
+          <w:t xml:space="preserve">vegetation, shallow backwaters) that may affect the efficiency of the rotenone treatment by providing temporary refuge for young-of-year </w:t>
         </w:r>
         <w:r>
           <w:t>Largemouth B</w:t>
@@ -7003,7 +7236,7 @@
           <w:t xml:space="preserve">ass. Ensuring rotenone spray coverage could also be more difficult in complex littoral habitats. Moreover, whereas electrofishing sampling </w:t>
         </w:r>
       </w:ins>
-      <w:ins w:id="381" w:author="Reviewer" w:date="2023-06-06T16:28:00Z">
+      <w:ins w:id="410" w:author="Reviewer" w:date="2023-06-06T16:28:00Z">
         <w:r>
           <w:rPr>
             <w:iCs/>
@@ -7011,7 +7244,7 @@
           <w:t>covered</w:t>
         </w:r>
       </w:ins>
-      <w:ins w:id="382" w:author="Reviewer" w:date="2023-06-06T16:26:00Z">
+      <w:ins w:id="411" w:author="Reviewer" w:date="2023-06-06T16:26:00Z">
         <w:r>
           <w:rPr>
             <w:iCs/>
@@ -7019,7 +7252,7 @@
           <w:t xml:space="preserve"> nearly the entire shoreline of our small impoundments, it is only possible to cover a small percentage of the shoreline in larger </w:t>
         </w:r>
       </w:ins>
-      <w:ins w:id="383" w:author="Reviewer" w:date="2023-06-06T16:28:00Z">
+      <w:ins w:id="412" w:author="Reviewer" w:date="2023-06-06T16:28:00Z">
         <w:r>
           <w:rPr>
             <w:iCs/>
@@ -7027,7 +7260,7 @@
           <w:t xml:space="preserve">small </w:t>
         </w:r>
       </w:ins>
-      <w:ins w:id="384" w:author="Reviewer" w:date="2023-06-06T16:26:00Z">
+      <w:ins w:id="413" w:author="Reviewer" w:date="2023-06-06T16:26:00Z">
         <w:r>
           <w:rPr>
             <w:iCs/>
@@ -7049,15 +7282,39 @@
           <w:t xml:space="preserve"> 1999).</w:t>
         </w:r>
       </w:ins>
-      <w:ins w:id="385" w:author="Reviewer" w:date="2023-06-06T16:29:00Z">
-        <w:r>
-          <w:rPr>
-            <w:iCs/>
-          </w:rPr>
-          <w:t xml:space="preserve"> Understanding this rotenone applications effect on larger small impoundments would be highl</w:t>
-        </w:r>
-      </w:ins>
-      <w:ins w:id="386" w:author="Reviewer" w:date="2023-06-06T16:30:00Z">
+      <w:ins w:id="414" w:author="Reviewer" w:date="2023-06-06T16:29:00Z">
+        <w:r>
+          <w:rPr>
+            <w:iCs/>
+          </w:rPr>
+          <w:t xml:space="preserve"> Understanding this rotenone applications effect on larger small impoundments</w:t>
+        </w:r>
+      </w:ins>
+      <w:ins w:id="415" w:author="Reviewer" w:date="2023-06-08T15:54:00Z">
+        <w:r>
+          <w:rPr>
+            <w:iCs/>
+          </w:rPr>
+          <w:t xml:space="preserve"> (e.g., &gt;</w:t>
+        </w:r>
+      </w:ins>
+      <w:ins w:id="416" w:author="Reviewer" w:date="2023-06-08T15:55:00Z">
+        <w:r>
+          <w:rPr>
+            <w:iCs/>
+          </w:rPr>
+          <w:t>30 ha)</w:t>
+        </w:r>
+      </w:ins>
+      <w:ins w:id="417" w:author="Reviewer" w:date="2023-06-06T16:29:00Z">
+        <w:r>
+          <w:rPr>
+            <w:iCs/>
+          </w:rPr>
+          <w:t xml:space="preserve"> would be highl</w:t>
+        </w:r>
+      </w:ins>
+      <w:ins w:id="418" w:author="Reviewer" w:date="2023-06-06T16:30:00Z">
         <w:r>
           <w:rPr>
             <w:iCs/>
@@ -7065,7 +7322,7 @@
           <w:t xml:space="preserve">y </w:t>
         </w:r>
       </w:ins>
-      <w:ins w:id="387" w:author="Reviewer" w:date="2023-06-06T16:29:00Z">
+      <w:ins w:id="419" w:author="Reviewer" w:date="2023-06-06T16:29:00Z">
         <w:r>
           <w:rPr>
             <w:iCs/>
@@ -7110,12 +7367,12 @@
         <w:tab/>
         <w:t xml:space="preserve">Shoreline rotenone application can be used to reduce recruitment of </w:t>
       </w:r>
-      <w:del w:id="388" w:author="Reviewer" w:date="2023-06-06T16:30:00Z">
+      <w:del w:id="420" w:author="Reviewer" w:date="2023-06-06T16:30:00Z">
         <w:r>
           <w:delText>b</w:delText>
         </w:r>
       </w:del>
-      <w:ins w:id="389" w:author="Reviewer" w:date="2023-06-06T16:30:00Z">
+      <w:ins w:id="421" w:author="Reviewer" w:date="2023-06-06T16:30:00Z">
         <w:r>
           <w:t>Largemouth B</w:t>
         </w:r>
@@ -7123,7 +7380,7 @@
       <w:r>
         <w:t xml:space="preserve">ass in small </w:t>
       </w:r>
-      <w:del w:id="390" w:author="Reviewer" w:date="2023-06-06T16:30:00Z">
+      <w:del w:id="422" w:author="Reviewer" w:date="2023-06-06T16:30:00Z">
         <w:r>
           <w:delText xml:space="preserve">and large </w:delText>
         </w:r>
@@ -7131,12 +7388,12 @@
       <w:r>
         <w:t xml:space="preserve">impoundments, but the efficacy of this approach </w:t>
       </w:r>
-      <w:del w:id="391" w:author="Reviewer" w:date="2023-06-06T16:30:00Z">
+      <w:del w:id="423" w:author="Reviewer" w:date="2023-06-06T16:30:00Z">
         <w:r>
           <w:delText>depends on impoundment surface area</w:delText>
         </w:r>
       </w:del>
-      <w:ins w:id="392" w:author="Reviewer" w:date="2023-06-06T16:30:00Z">
+      <w:ins w:id="424" w:author="Reviewer" w:date="2023-06-06T16:30:00Z">
         <w:r>
           <w:t>needs to be investigated further</w:t>
         </w:r>
@@ -7144,12 +7401,12 @@
       <w:r>
         <w:t xml:space="preserve">. We found shoreline rotenone application to improve age-1 </w:t>
       </w:r>
-      <w:ins w:id="393" w:author="Reviewer" w:date="2023-06-06T16:31:00Z">
+      <w:ins w:id="425" w:author="Reviewer" w:date="2023-06-06T16:31:00Z">
         <w:r>
           <w:t>Largemouth B</w:t>
         </w:r>
       </w:ins>
-      <w:del w:id="394" w:author="Reviewer" w:date="2023-06-06T16:31:00Z">
+      <w:del w:id="426" w:author="Reviewer" w:date="2023-06-06T16:31:00Z">
         <w:r>
           <w:delText>b</w:delText>
         </w:r>
@@ -7157,7 +7414,7 @@
       <w:r>
         <w:t xml:space="preserve">ass growth rates without impacting Bluegill densities in our impoundments. This improvement was evident after one year of rotenone application, while an additional year of rotenone application resulted in no further improvement. </w:t>
       </w:r>
-      <w:del w:id="395" w:author="Reviewer" w:date="2023-06-06T16:31:00Z">
+      <w:del w:id="427" w:author="Reviewer" w:date="2023-06-06T16:31:00Z">
         <w:r>
           <w:delText xml:space="preserve">Fish population parameters observed here were less affected by rotenone treatments in impoundments &gt;33 ha, although relatively small sample sizes (N = three large impoundments with one year of treatment; N = one large impoundment with consecutive treatments) must be considered when interpreting these findings. </w:delText>
         </w:r>
@@ -7165,12 +7422,12 @@
       <w:r>
         <w:t xml:space="preserve">Shoreline rotenone application appears to </w:t>
       </w:r>
-      <w:ins w:id="396" w:author="Reviewer" w:date="2023-06-06T16:32:00Z">
+      <w:ins w:id="428" w:author="Reviewer" w:date="2023-06-06T16:32:00Z">
         <w:r>
           <w:t xml:space="preserve">immediately </w:t>
         </w:r>
       </w:ins>
-      <w:del w:id="397" w:author="Reviewer" w:date="2023-06-06T16:32:00Z">
+      <w:del w:id="429" w:author="Reviewer" w:date="2023-06-06T16:32:00Z">
         <w:r>
           <w:delText xml:space="preserve">be best suited for </w:delText>
         </w:r>
@@ -7178,12 +7435,12 @@
       <w:r>
         <w:t>enhanc</w:t>
       </w:r>
-      <w:ins w:id="398" w:author="Reviewer" w:date="2023-06-06T16:32:00Z">
+      <w:ins w:id="430" w:author="Reviewer" w:date="2023-06-06T16:32:00Z">
         <w:r>
           <w:t>e</w:t>
         </w:r>
       </w:ins>
-      <w:del w:id="399" w:author="Reviewer" w:date="2023-06-06T16:32:00Z">
+      <w:del w:id="431" w:author="Reviewer" w:date="2023-06-06T16:32:00Z">
         <w:r>
           <w:delText>ing</w:delText>
         </w:r>
@@ -7191,12 +7448,12 @@
       <w:r>
         <w:t xml:space="preserve"> </w:t>
       </w:r>
-      <w:ins w:id="400" w:author="Reviewer" w:date="2023-06-06T16:32:00Z">
+      <w:ins w:id="432" w:author="Reviewer" w:date="2023-06-06T16:32:00Z">
         <w:r>
           <w:t>Largemouth B</w:t>
         </w:r>
       </w:ins>
-      <w:del w:id="401" w:author="Reviewer" w:date="2023-06-06T16:32:00Z">
+      <w:del w:id="433" w:author="Reviewer" w:date="2023-06-06T16:32:00Z">
         <w:r>
           <w:delText>b</w:delText>
         </w:r>
@@ -7204,12 +7461,12 @@
       <w:r>
         <w:t xml:space="preserve">ass populations in impoundments </w:t>
       </w:r>
-      <w:del w:id="402" w:author="Reviewer" w:date="2023-06-06T16:32:00Z">
+      <w:del w:id="434" w:author="Reviewer" w:date="2023-06-06T16:32:00Z">
         <w:r>
           <w:delText>&lt;</w:delText>
         </w:r>
       </w:del>
-      <w:ins w:id="403" w:author="Reviewer" w:date="2023-06-06T16:32:00Z">
+      <w:ins w:id="435" w:author="Reviewer" w:date="2023-06-06T16:32:00Z">
         <w:r>
           <w:t>≤</w:t>
         </w:r>
@@ -7217,12 +7474,12 @@
       <w:r>
         <w:t>1</w:t>
       </w:r>
-      <w:ins w:id="404" w:author="Reviewer" w:date="2023-06-06T16:32:00Z">
+      <w:ins w:id="436" w:author="Reviewer" w:date="2023-06-06T16:32:00Z">
         <w:r>
           <w:t>1</w:t>
         </w:r>
       </w:ins>
-      <w:del w:id="405" w:author="Reviewer" w:date="2023-06-06T16:32:00Z">
+      <w:del w:id="437" w:author="Reviewer" w:date="2023-06-06T16:32:00Z">
         <w:r>
           <w:delText>2</w:delText>
         </w:r>
@@ -7230,26 +7487,71 @@
       <w:r>
         <w:t xml:space="preserve"> ha. An important subject for future research would be to assess the effects of this shoreline rotenone application on non-target species population parameters (e.g., age-2+ </w:t>
       </w:r>
-      <w:ins w:id="406" w:author="Reviewer" w:date="2023-06-06T16:33:00Z">
+      <w:ins w:id="438" w:author="Reviewer" w:date="2023-06-06T16:33:00Z">
         <w:r>
           <w:t>Largemouth B</w:t>
         </w:r>
       </w:ins>
-      <w:del w:id="407" w:author="Reviewer" w:date="2023-06-06T16:33:00Z">
+      <w:del w:id="439" w:author="Reviewer" w:date="2023-06-06T16:33:00Z">
         <w:r>
           <w:delText>b</w:delText>
         </w:r>
       </w:del>
       <w:r>
-        <w:t>ass growth, condition, and diets, and stock-size Bluegill condition)</w:t>
-      </w:r>
-      <w:ins w:id="408" w:author="Reviewer" w:date="2023-06-06T16:34:00Z">
-        <w:r>
-          <w:t xml:space="preserve"> in more varying sizes of small impoundments (20–40 </w:t>
-        </w:r>
-        <w:r>
-          <w:lastRenderedPageBreak/>
-          <w:t>ha)</w:t>
+        <w:t xml:space="preserve">ass growth, condition, and </w:t>
+      </w:r>
+      <w:r>
+        <w:lastRenderedPageBreak/>
+        <w:t>diets, and stock-size Bluegill condition)</w:t>
+      </w:r>
+      <w:ins w:id="440" w:author="Reviewer" w:date="2023-06-06T16:34:00Z">
+        <w:r>
+          <w:t xml:space="preserve"> </w:t>
+        </w:r>
+      </w:ins>
+      <w:ins w:id="441" w:author="Reviewer" w:date="2023-06-08T15:57:00Z">
+        <w:r>
+          <w:t xml:space="preserve">and </w:t>
+        </w:r>
+      </w:ins>
+      <w:ins w:id="442" w:author="Reviewer" w:date="2023-06-06T16:34:00Z">
+        <w:r>
+          <w:t xml:space="preserve">in </w:t>
+        </w:r>
+      </w:ins>
+      <w:ins w:id="443" w:author="Reviewer" w:date="2023-06-08T15:56:00Z">
+        <w:r>
+          <w:t>larger sized</w:t>
+        </w:r>
+      </w:ins>
+      <w:ins w:id="444" w:author="Reviewer" w:date="2023-06-08T15:57:00Z">
+        <w:r>
+          <w:t xml:space="preserve"> </w:t>
+        </w:r>
+      </w:ins>
+      <w:ins w:id="445" w:author="Reviewer" w:date="2023-06-06T16:34:00Z">
+        <w:r>
+          <w:t>small impoundments (</w:t>
+        </w:r>
+      </w:ins>
+      <w:ins w:id="446" w:author="Reviewer" w:date="2023-06-08T15:56:00Z">
+        <w:r>
+          <w:t>30</w:t>
+        </w:r>
+      </w:ins>
+      <w:ins w:id="447" w:author="Reviewer" w:date="2023-06-06T16:34:00Z">
+        <w:r>
+          <w:t>–</w:t>
+        </w:r>
+      </w:ins>
+      <w:ins w:id="448" w:author="Reviewer" w:date="2023-06-08T15:56:00Z">
+        <w:r>
+          <w:t>5</w:t>
+        </w:r>
+      </w:ins>
+      <w:ins w:id="449" w:author="Reviewer" w:date="2023-06-06T16:34:00Z">
+        <w:r>
+          <w:t>0 ha)</w:t>
         </w:r>
       </w:ins>
       <w:r>
@@ -7725,7 +8027,7 @@
         <w:pStyle w:val="Bibliography"/>
         <w:rPr>
           <w:color w:val="FF0000"/>
-          <w:rPrChange w:id="409" w:author="Reviewer" w:date="2023-06-06T13:38:00Z">
+          <w:rPrChange w:id="450" w:author="Reviewer" w:date="2023-06-06T13:38:00Z">
             <w:rPr/>
           </w:rPrChange>
         </w:rPr>
@@ -7733,7 +8035,7 @@
       <w:r>
         <w:rPr>
           <w:color w:val="FF0000"/>
-          <w:rPrChange w:id="410" w:author="Reviewer" w:date="2023-06-06T13:38:00Z">
+          <w:rPrChange w:id="451" w:author="Reviewer" w:date="2023-06-06T13:38:00Z">
             <w:rPr/>
           </w:rPrChange>
         </w:rPr>
@@ -7743,7 +8045,7 @@
       <w:r>
         <w:rPr>
           <w:color w:val="FF0000"/>
-          <w:rPrChange w:id="411" w:author="Reviewer" w:date="2023-06-06T13:38:00Z">
+          <w:rPrChange w:id="452" w:author="Reviewer" w:date="2023-06-06T13:38:00Z">
             <w:rPr/>
           </w:rPrChange>
         </w:rPr>
@@ -7753,7 +8055,7 @@
       <w:r>
         <w:rPr>
           <w:color w:val="FF0000"/>
-          <w:rPrChange w:id="412" w:author="Reviewer" w:date="2023-06-06T13:38:00Z">
+          <w:rPrChange w:id="453" w:author="Reviewer" w:date="2023-06-06T13:38:00Z">
             <w:rPr/>
           </w:rPrChange>
         </w:rPr>
@@ -7765,7 +8067,7 @@
         <w:pStyle w:val="Bibliography"/>
         <w:rPr>
           <w:color w:val="FF0000"/>
-          <w:rPrChange w:id="413" w:author="Reviewer" w:date="2023-06-06T13:39:00Z">
+          <w:rPrChange w:id="454" w:author="Reviewer" w:date="2023-06-06T13:39:00Z">
             <w:rPr/>
           </w:rPrChange>
         </w:rPr>
@@ -7774,7 +8076,7 @@
       <w:r>
         <w:rPr>
           <w:color w:val="FF0000"/>
-          <w:rPrChange w:id="414" w:author="Reviewer" w:date="2023-06-06T13:39:00Z">
+          <w:rPrChange w:id="455" w:author="Reviewer" w:date="2023-06-06T13:39:00Z">
             <w:rPr/>
           </w:rPrChange>
         </w:rPr>
@@ -7784,7 +8086,7 @@
       <w:r>
         <w:rPr>
           <w:color w:val="FF0000"/>
-          <w:rPrChange w:id="415" w:author="Reviewer" w:date="2023-06-06T13:39:00Z">
+          <w:rPrChange w:id="456" w:author="Reviewer" w:date="2023-06-06T13:39:00Z">
             <w:rPr/>
           </w:rPrChange>
         </w:rPr>
@@ -7794,7 +8096,7 @@
       <w:r>
         <w:rPr>
           <w:color w:val="FF0000"/>
-          <w:rPrChange w:id="416" w:author="Reviewer" w:date="2023-06-06T13:39:00Z">
+          <w:rPrChange w:id="457" w:author="Reviewer" w:date="2023-06-06T13:39:00Z">
             <w:rPr/>
           </w:rPrChange>
         </w:rPr>
@@ -7804,7 +8106,7 @@
       <w:r>
         <w:rPr>
           <w:color w:val="FF0000"/>
-          <w:rPrChange w:id="417" w:author="Reviewer" w:date="2023-06-06T13:39:00Z">
+          <w:rPrChange w:id="458" w:author="Reviewer" w:date="2023-06-06T13:39:00Z">
             <w:rPr/>
           </w:rPrChange>
         </w:rPr>
@@ -8189,7 +8491,7 @@
         <w:pStyle w:val="Bibliography"/>
         <w:rPr>
           <w:color w:val="FF0000"/>
-          <w:rPrChange w:id="418" w:author="Reviewer" w:date="2023-06-06T13:39:00Z">
+          <w:rPrChange w:id="459" w:author="Reviewer" w:date="2023-06-06T13:39:00Z">
             <w:rPr/>
           </w:rPrChange>
         </w:rPr>
@@ -8197,7 +8499,7 @@
       <w:r>
         <w:rPr>
           <w:color w:val="FF0000"/>
-          <w:rPrChange w:id="419" w:author="Reviewer" w:date="2023-06-06T13:39:00Z">
+          <w:rPrChange w:id="460" w:author="Reviewer" w:date="2023-06-06T13:39:00Z">
             <w:rPr/>
           </w:rPrChange>
         </w:rPr>
@@ -8207,7 +8509,7 @@
       <w:r>
         <w:rPr>
           <w:color w:val="FF0000"/>
-          <w:rPrChange w:id="420" w:author="Reviewer" w:date="2023-06-06T13:39:00Z">
+          <w:rPrChange w:id="461" w:author="Reviewer" w:date="2023-06-06T13:39:00Z">
             <w:rPr/>
           </w:rPrChange>
         </w:rPr>
@@ -8217,7 +8519,7 @@
       <w:r>
         <w:rPr>
           <w:color w:val="FF0000"/>
-          <w:rPrChange w:id="421" w:author="Reviewer" w:date="2023-06-06T13:39:00Z">
+          <w:rPrChange w:id="462" w:author="Reviewer" w:date="2023-06-06T13:39:00Z">
             <w:rPr/>
           </w:rPrChange>
         </w:rPr>
@@ -8228,7 +8530,7 @@
           <w:i/>
           <w:iCs/>
           <w:color w:val="FF0000"/>
-          <w:rPrChange w:id="422" w:author="Reviewer" w:date="2023-06-06T13:39:00Z">
+          <w:rPrChange w:id="463" w:author="Reviewer" w:date="2023-06-06T13:39:00Z">
             <w:rPr>
               <w:i/>
               <w:iCs/>
@@ -8240,7 +8542,7 @@
       <w:r>
         <w:rPr>
           <w:color w:val="FF0000"/>
-          <w:rPrChange w:id="423" w:author="Reviewer" w:date="2023-06-06T13:39:00Z">
+          <w:rPrChange w:id="464" w:author="Reviewer" w:date="2023-06-06T13:39:00Z">
             <w:rPr/>
           </w:rPrChange>
         </w:rPr>

--- a/writing/manuscript/manuscript_r1_track_changes.docx
+++ b/writing/manuscript/manuscript_r1_track_changes.docx
@@ -160,9 +160,30 @@
         </w:r>
       </w:ins>
       <w:r>
-        <w:t xml:space="preserve"> not reduce the productivity of their primary prey species, Bluegill</w:t>
-      </w:r>
-      <w:ins w:id="3" w:author="Reviewer" w:date="2023-06-06T15:16:00Z">
+        <w:t xml:space="preserve"> </w:t>
+      </w:r>
+      <w:del w:id="3" w:author="Reviewer" w:date="2023-06-09T09:10:00Z">
+        <w:r>
+          <w:delText>not reduce</w:delText>
+        </w:r>
+      </w:del>
+      <w:ins w:id="4" w:author="Reviewer" w:date="2023-06-09T09:10:00Z">
+        <w:r>
+          <w:t>avoid</w:t>
+        </w:r>
+      </w:ins>
+      <w:r>
+        <w:t xml:space="preserve"> </w:t>
+      </w:r>
+      <w:ins w:id="5" w:author="Reviewer" w:date="2023-06-09T09:11:00Z">
+        <w:r>
+          <w:t xml:space="preserve">reducing </w:t>
+        </w:r>
+      </w:ins>
+      <w:r>
+        <w:t>the productivity of their primary prey species, Bluegill</w:t>
+      </w:r>
+      <w:ins w:id="6" w:author="Reviewer" w:date="2023-06-06T15:16:00Z">
         <w:r>
           <w:t xml:space="preserve"> </w:t>
         </w:r>
@@ -182,17 +203,14 @@
       <w:r>
         <w:t xml:space="preserve">. We tested this hypothesis by evaluating the effects of shoreline rotenone application on Bluegill and age-0 and age-1 Largemouth Bass density, growth, and survival in </w:t>
       </w:r>
-      <w:del w:id="4" w:author="Reviewer" w:date="2023-06-08T10:52:00Z">
+      <w:del w:id="7" w:author="Reviewer" w:date="2023-06-08T10:52:00Z">
         <w:r>
           <w:delText xml:space="preserve">20 </w:delText>
         </w:r>
       </w:del>
-      <w:ins w:id="5" w:author="Reviewer" w:date="2023-06-08T10:52:00Z">
-        <w:r>
-          <w:t>15</w:t>
-        </w:r>
-        <w:r>
-          <w:t xml:space="preserve"> </w:t>
+      <w:ins w:id="8" w:author="Reviewer" w:date="2023-06-08T10:52:00Z">
+        <w:r>
+          <w:t xml:space="preserve">15 </w:t>
         </w:r>
       </w:ins>
       <w:r>
@@ -204,11 +222,11 @@
       </w:r>
       <w:proofErr w:type="gramEnd"/>
       <w:r>
-        <w:t xml:space="preserve"> and mean age-1 length increased, whereas Bluegill populations were not significantly reduced. Our study suggests that shoreline rotenone application may be a valuable method for reducing Largemouth Bass recruitment and increasing Largemouth Bass age-1 growth in small impoundments. However, further research is needed to understand the effects of treatment on non-target fishes and better </w:t>
+        <w:t xml:space="preserve"> and mean age-1 length increased, whereas Bluegill populations were not significantly reduced. Our study suggests that shoreline rotenone application may be a valuable method for reducing Largemouth Bass recruitment and increasing Largemouth Bass age-1 growth in small impoundments. However, further research is needed to understand the effects of treatment on non-target fishes </w:t>
       </w:r>
       <w:r>
         <w:lastRenderedPageBreak/>
-        <w:t>assess the effects of factors such as impoundment surface area and treatment frequency and duration on the ultimate utility of the approach.</w:t>
+        <w:t>and better assess the effects of factors such as impoundment surface area and treatment frequency and duration on the ultimate utility of the approach.</w:t>
       </w:r>
     </w:p>
     <w:p>
@@ -409,7 +427,7 @@
         </w:rPr>
         <w:t xml:space="preserve"> </w:t>
       </w:r>
-      <w:del w:id="6" w:author="Reviewer" w:date="2023-06-06T15:17:00Z">
+      <w:del w:id="9" w:author="Reviewer" w:date="2023-06-06T15:17:00Z">
         <w:r>
           <w:rPr>
             <w:iCs/>
@@ -468,12 +486,12 @@
       <w:r>
         <w:t xml:space="preserve">. The </w:t>
       </w:r>
-      <w:ins w:id="7" w:author="Reviewer" w:date="2023-06-06T15:18:00Z">
+      <w:ins w:id="10" w:author="Reviewer" w:date="2023-06-06T15:18:00Z">
         <w:r>
           <w:t>Largemouth B</w:t>
         </w:r>
       </w:ins>
-      <w:del w:id="8" w:author="Reviewer" w:date="2023-06-06T15:18:00Z">
+      <w:del w:id="11" w:author="Reviewer" w:date="2023-06-06T15:18:00Z">
         <w:r>
           <w:delText>b</w:delText>
         </w:r>
@@ -512,12 +530,12 @@
       <w:r>
         <w:t xml:space="preserve">Both </w:t>
       </w:r>
-      <w:ins w:id="9" w:author="Reviewer" w:date="2023-06-06T15:18:00Z">
+      <w:ins w:id="12" w:author="Reviewer" w:date="2023-06-06T15:18:00Z">
         <w:r>
           <w:t>Largemouth B</w:t>
         </w:r>
       </w:ins>
-      <w:del w:id="10" w:author="Reviewer" w:date="2023-06-06T15:18:00Z">
+      <w:del w:id="13" w:author="Reviewer" w:date="2023-06-06T15:18:00Z">
         <w:r>
           <w:delText>b</w:delText>
         </w:r>
@@ -528,7 +546,7 @@
       <w:r>
         <w:t>widespread</w:t>
       </w:r>
-      <w:del w:id="11" w:author="Reviewer" w:date="2023-06-06T09:49:00Z">
+      <w:del w:id="14" w:author="Reviewer" w:date="2023-06-06T09:49:00Z">
         <w:r>
           <w:delText>,</w:delText>
         </w:r>
@@ -536,7 +554,7 @@
       <w:r>
         <w:t xml:space="preserve"> </w:t>
       </w:r>
-      <w:del w:id="12" w:author="Reviewer" w:date="2023-06-06T09:48:00Z">
+      <w:del w:id="15" w:author="Reviewer" w:date="2023-06-06T09:48:00Z">
         <w:r>
           <w:delText xml:space="preserve">highly productive, </w:delText>
         </w:r>
@@ -544,7 +562,7 @@
       <w:r>
         <w:t>popular sport fish</w:t>
       </w:r>
-      <w:ins w:id="13" w:author="Reviewer" w:date="2023-06-06T15:13:00Z">
+      <w:ins w:id="16" w:author="Reviewer" w:date="2023-06-06T15:13:00Z">
         <w:r>
           <w:t>es</w:t>
         </w:r>
@@ -581,12 +599,12 @@
       <w:r>
         <w:t xml:space="preserve">Along with maintaining </w:t>
       </w:r>
-      <w:del w:id="14" w:author="Reviewer" w:date="2023-06-06T09:53:00Z">
+      <w:del w:id="17" w:author="Reviewer" w:date="2023-06-06T09:53:00Z">
         <w:r>
           <w:delText xml:space="preserve">productive </w:delText>
         </w:r>
       </w:del>
-      <w:del w:id="15" w:author="Reviewer" w:date="2023-06-08T10:58:00Z">
+      <w:del w:id="18" w:author="Reviewer" w:date="2023-06-08T10:58:00Z">
         <w:r>
           <w:delText xml:space="preserve">small impoundment </w:delText>
         </w:r>
@@ -594,7 +612,7 @@
       <w:r>
         <w:t>habitat</w:t>
       </w:r>
-      <w:del w:id="16" w:author="Reviewer" w:date="2023-06-08T10:58:00Z">
+      <w:del w:id="19" w:author="Reviewer" w:date="2023-06-08T10:58:00Z">
         <w:r>
           <w:delText>s</w:delText>
         </w:r>
@@ -606,17 +624,22 @@
         <w:t>anagement in small impoundments involves manipulating population densities to achieve desired growth rates</w:t>
       </w:r>
       <w:r>
-        <w:t xml:space="preserve"> and ultimately requested sizes of both </w:t>
-      </w:r>
-      <w:ins w:id="17" w:author="Reviewer" w:date="2023-06-06T15:19:00Z">
-        <w:r>
-          <w:t xml:space="preserve">Largemouth </w:t>
-        </w:r>
-        <w:r>
-          <w:t>B</w:t>
-        </w:r>
-      </w:ins>
-      <w:del w:id="18" w:author="Reviewer" w:date="2023-06-06T15:19:00Z">
+        <w:t xml:space="preserve"> and ultimately requested </w:t>
+      </w:r>
+      <w:ins w:id="20" w:author="Reviewer" w:date="2023-06-09T10:23:00Z">
+        <w:r>
+          <w:t xml:space="preserve">body </w:t>
+        </w:r>
+      </w:ins>
+      <w:r>
+        <w:t xml:space="preserve">sizes of both </w:t>
+      </w:r>
+      <w:ins w:id="21" w:author="Reviewer" w:date="2023-06-06T15:19:00Z">
+        <w:r>
+          <w:t>Largemouth B</w:t>
+        </w:r>
+      </w:ins>
+      <w:del w:id="22" w:author="Reviewer" w:date="2023-06-06T15:19:00Z">
         <w:r>
           <w:delText>b</w:delText>
         </w:r>
@@ -681,15 +704,12 @@
       <w:r>
         <w:t xml:space="preserve"> manipulate densities of </w:t>
       </w:r>
-      <w:ins w:id="19" w:author="Reviewer" w:date="2023-06-06T15:19:00Z">
-        <w:r>
-          <w:t xml:space="preserve">Largemouth </w:t>
-        </w:r>
-        <w:r>
-          <w:t>B</w:t>
-        </w:r>
-      </w:ins>
-      <w:del w:id="20" w:author="Reviewer" w:date="2023-06-06T15:19:00Z">
+      <w:ins w:id="23" w:author="Reviewer" w:date="2023-06-06T15:19:00Z">
+        <w:r>
+          <w:t>Largemouth B</w:t>
+        </w:r>
+      </w:ins>
+      <w:del w:id="24" w:author="Reviewer" w:date="2023-06-06T15:19:00Z">
         <w:r>
           <w:delText>b</w:delText>
         </w:r>
@@ -718,12 +738,12 @@
       <w:r>
         <w:t xml:space="preserve">. Overharvest of </w:t>
       </w:r>
-      <w:ins w:id="21" w:author="Reviewer" w:date="2023-06-06T15:19:00Z">
+      <w:ins w:id="25" w:author="Reviewer" w:date="2023-06-06T15:19:00Z">
         <w:r>
           <w:t>Largemouth B</w:t>
         </w:r>
       </w:ins>
-      <w:del w:id="22" w:author="Reviewer" w:date="2023-06-06T15:19:00Z">
+      <w:del w:id="26" w:author="Reviewer" w:date="2023-06-06T15:19:00Z">
         <w:r>
           <w:delText>b</w:delText>
         </w:r>
@@ -746,105 +766,94 @@
       <w:r>
         <w:t>s or “Bluegill crowded” conditions</w:t>
       </w:r>
-      <w:del w:id="23" w:author="Reviewer" w:date="2023-06-06T15:19:00Z">
+      <w:del w:id="27" w:author="Reviewer" w:date="2023-06-06T15:19:00Z">
         <w:r>
           <w:delText xml:space="preserve"> </w:delText>
         </w:r>
       </w:del>
+      <w:fldSimple w:instr=" ADDIN ZOTERO_TEMP "/>
+      <w:r>
+        <w:t>. An overabundance of Bluegill can</w:t>
+      </w:r>
+      <w:r>
+        <w:t xml:space="preserve"> reduce their growth rate and body condition </w:t>
+      </w:r>
       <w:r>
         <w:fldChar w:fldCharType="begin"/>
       </w:r>
       <w:r>
-        <w:instrText xml:space="preserve"> ADDIN ZOTERO_TEMP </w:instrText>
+        <w:instrText xml:space="preserve"> ADDIN ZOTERO_ITEM CSL_CITATION {"citationID":"4eLZYqDu","properties":{"formattedCitation":"(Willis et al. 2010)","plainCitation":"(Willis et al. 2010)","dontUpdate":true,"noteIndex":0},"citationItems":[{"id":2733,"uris":["http://zotero.org/users/4161640/items/RAWNZM3T",["http://zotero.org/users/4161640/items/RAWNZM3T"]],"itemData":{"id":2733,"type":"chapter","container-title":"&lt;i&gt;in&lt;/i&gt; W. A. Hubert and M. C. Quist, editors. Inland fisheries management in North America, 3rd edition","page":"501-543","publisher":"American Fisheries Society, Bethesda, Maryland","title":"Farm ponds and small impoundments","author":[{"family":"Willis","given":"D. W."},{"family":"Lusk","given":"R. D."},{"family":"Slipke","given":"J. W."}],"issued":{"date-parts":[["2010"]]}}},{"id":2734,"uris":["http://zotero.org/users/4161640/items/63UXMMJS",["http://zotero.org/users/4161640/items/63UXMMJS"]],"itemData":{"id":2734,"type":"book","number-of-pages":"116","publisher":"American Fisheries Society, North Central Division, Special Publication 3, Bethesda, Maryland","title":"Symposium on overharvest and management of Largemouth Bass in small impoundments","author":[{"family":"Funk","given":"J. L."}],"issued":{"date-parts":[["1974"]]}}}],"schema":"https://github.com/citation-style-language/schema/raw/master/csl-citation.json"} </w:instrText>
       </w:r>
       <w:r>
         <w:fldChar w:fldCharType="separate"/>
       </w:r>
       <w:r>
+        <w:t>(W</w:t>
+      </w:r>
+      <w:r>
+        <w:t>illis et al. 2010)</w:t>
+      </w:r>
+      <w:r>
         <w:fldChar w:fldCharType="end"/>
       </w:r>
       <w:r>
-        <w:t>. An overabundance of Bluegill can</w:t>
-      </w:r>
-      <w:r>
-        <w:t xml:space="preserve"> reduce their growth rate and body condition </w:t>
+        <w:t xml:space="preserve"> and interfere with </w:t>
+      </w:r>
+      <w:ins w:id="28" w:author="Reviewer" w:date="2023-06-06T15:20:00Z">
+        <w:r>
+          <w:t>Largemouth B</w:t>
+        </w:r>
+      </w:ins>
+      <w:del w:id="29" w:author="Reviewer" w:date="2023-06-06T15:20:00Z">
+        <w:r>
+          <w:delText>b</w:delText>
+        </w:r>
+      </w:del>
+      <w:r>
+        <w:t xml:space="preserve">ass recruitment via nest destruction </w:t>
       </w:r>
       <w:r>
         <w:fldChar w:fldCharType="begin"/>
       </w:r>
       <w:r>
-        <w:instrText xml:space="preserve"> ADDIN ZOTERO_ITEM CSL_CITATION {"citationID":"4eLZYqDu","properties":{"formattedCitation":"(Willis et al. 2010)","plainCitation":"(Willis et al. 2010)","dontUpdate":true,"noteIndex":0},"citationItems":[{"id":2733,"uris":["http://zotero.org/users/4161640/items/RAWNZM3T",["http://zotero.org/users/4161640/items/RAWNZM3T"]],"itemData":{"id":2733,"type":"chapter","container-title":"&lt;i&gt;in&lt;/i&gt; W. A. Hubert and M. C. Quist, editors. Inland fisheries management in North America, 3rd edition","page":"501-543","publisher":"American Fisheries Society, Bethesda, Maryland","title":"Farm ponds and small impoundments","author":[{"family":"Willis","given":"D. W."},{"family":"Lusk","given":"R. D."},{"family":"Slipke","given":"J. W."}],"issued":{"date-parts":[["2010"]]}}},{"id":2734,"uris":["http://zotero.org/users/4161640/items/63UXMMJS",["http://zotero.org/users/4161640/items/63UXMMJS"]],"itemData":{"id":2734,"type":"book","number-of-pages":"116","publisher":"American Fisheries Society, North Central Division, Special Publication 3, Bethesda, Maryland","title":"Symposium on overharvest and management of Largemouth Bass in small impoundments","author":[{"family":"Funk","given":"J. L."}],"issued":{"date-parts":[["1974"]]}}}],"schema":"https://github.com/citation-style-language/schema/raw/master/csl-citation.json"} </w:instrText>
+        <w:instrText xml:space="preserve"> ADDIN ZOTERO_ITEM CSL_CITATION {"citationID":"WKZe1Kq3","properties":{"formattedCitation":"(Smith 1976)","plainCitation":"(Smith 1976)","noteIndex":0},"citationItems":[{"id":2736,"uris":["http://zotero.org/users/4161640/items/WMNRYS5H",["http://zotero.org/users/4161640/items/WMNRYS5H"]],"itemData":{"id":2736,"type":"article-journal","container-title":"Transactions of the American Fisheries Society","issue":"6","language":"en","page":"682-685","source":"Zotero","title":"Behavioral suppression of spawning in Largemouth Bass by interspecific competition for space within spawning areas","volume":"105","author":[{"family":"Smith","given":"Stephen Lee"}],"issued":{"date-parts":[["1976"]]}}}],"schema":"https://github.com/citation-style-language/schema/raw/master/csl-citation.json"} </w:instrText>
       </w:r>
       <w:r>
         <w:fldChar w:fldCharType="separate"/>
       </w:r>
       <w:r>
-        <w:t>(W</w:t>
-      </w:r>
-      <w:r>
-        <w:t>illis et al. 2010)</w:t>
+        <w:t>(Smith 1976)</w:t>
       </w:r>
       <w:r>
         <w:fldChar w:fldCharType="end"/>
       </w:r>
       <w:r>
-        <w:t xml:space="preserve"> and interfere with </w:t>
-      </w:r>
-      <w:ins w:id="24" w:author="Reviewer" w:date="2023-06-06T15:20:00Z">
+        <w:t xml:space="preserve"> or consumption of eggs or larvae </w:t>
+      </w:r>
+      <w:r>
+        <w:fldChar w:fldCharType="begin"/>
+      </w:r>
+      <w:r>
+        <w:instrText xml:space="preserve"> ADDIN ZOTERO_ITEM CSL_CITATION {"citationID":"ZkYfbygE","properties":{"formattedCitation":"(Swingle and Smith 1942; Bennett 1970; Swingle 1970; Wright and Kraft 2012)","plainCitation":"(Swingle and Smith 1942; Bennett 1970; Swingle 1970; Wright and Kraft 2012)","noteIndex":0},"citationItems":[{"id":391,"uris":["http://zotero.org/users/4161640/items/5TXYZYSC",["http://zotero.org/users/4161640/items/5TXYZYSC"]],"itemData":{"id":391,"type":"article-journal","container-title":"Transactions of the American Fisheries Society","DOI":"10.1577/1548-8659(1941)71[102:TMOPWS]2.0.CO;2","ISSN":"0002-8487, 1548-8659","issue":"1","language":"en","page":"102-105","source":"CrossRef","title":"The management of ponds with stunted fish populations","volume":"71","author":[{"family":"Swingle","given":"H. S."},{"family":"Smith","given":"E. V."}],"issued":{"date-parts":[["1942",1]]}}},{"id":2738,"uris":["http://zotero.org/users/4161640/items/TPXKFKL5",["http://zotero.org/users/4161640/items/TPXKFKL5"]],"itemData":{"id":2738,"type":"book","publisher":"Van Nostrand Reinhold Company, New York","title":"Management of lakes and ponds. 2nd edition","author":[{"family":"Bennett","given":"G. W."}],"issued":{"date-parts":[["1970"]]}}},{"id":2737,"uris":["http://zotero.org/users/4161640/items/XJ8B6Y57",["http://zotero.org/users/4161640/items/XJ8B6Y57"]],"itemData":{"id":2737,"type":"chapter","container-title":"&lt;i&gt;in&lt;/i&gt; N. G. Benson, editor. A century of fisheries in North America","page":"95-105","publisher":"American Fisheries Society, Special Publication 7, Bethesda, Maryland","title":"History of warmwater pond culture in the United States","author":[{"family":"Swingle","given":"H. S."}],"issued":{"date-parts":[["1970"]]}}},{"id":2720,"uris":["http://zotero.org/users/4161640/items/JYFBDG54",["http://zotero.org/users/4161640/items/JYFBDG54"]],"itemData":{"id":2720,"type":"chapter","container-title":"&lt;i&gt;in&lt;/i&gt; J. W. Neal and D. W. Willis, editors. Small impoundment management in North America","publisher":"American Fisheries Society, Bethesda, Maryland","title":"Stocking strategies for recreational small impoundments","author":[{"family":"Wright","given":"R. A."},{"family":"Kraft","given":"C. E."}],"issued":{"date-parts":[["2012"]]}}}],"schema":"https://github.com/citation-style-language/schema/raw/master/csl-citation.json"} </w:instrText>
+      </w:r>
+      <w:r>
+        <w:fldChar w:fldCharType="separate"/>
+      </w:r>
+      <w:r>
+        <w:t>(Swingle and Smith 1942; Bennett 1970; Swingle 1970; Wright and Kraft 2012)</w:t>
+      </w:r>
+      <w:r>
+        <w:fldChar w:fldCharType="end"/>
+      </w:r>
+      <w:r>
+        <w:t xml:space="preserve">. Furthermore, juvenile Bluegill and age-0 </w:t>
+      </w:r>
+      <w:ins w:id="30" w:author="Reviewer" w:date="2023-06-06T15:20:00Z">
         <w:r>
           <w:t>Largemouth B</w:t>
         </w:r>
       </w:ins>
-      <w:del w:id="25" w:author="Reviewer" w:date="2023-06-06T15:20:00Z">
-        <w:r>
-          <w:delText>b</w:delText>
-        </w:r>
-      </w:del>
-      <w:r>
-        <w:t xml:space="preserve">ass recruitment via nest destruction </w:t>
-      </w:r>
-      <w:r>
-        <w:fldChar w:fldCharType="begin"/>
-      </w:r>
-      <w:r>
-        <w:instrText xml:space="preserve"> ADDIN ZOTERO_ITEM CSL_CITATION {"citationID":"WKZe1Kq3","properties":{"formattedCitation":"(Smith 1976)","plainCitation":"(Smith 1976)","noteIndex":0},"citationItems":[{"id":2736,"uris":["http://zotero.org/users/4161640/items/WMNRYS5H",["http://zotero.org/users/4161640/items/WMNRYS5H"]],"itemData":{"id":2736,"type":"article-journal","container-title":"Transactions of the American Fisheries Society","issue":"6","language":"en","page":"682-685","source":"Zotero","title":"Behavioral suppression of spawning in Largemouth Bass by interspecific competition for space within spawning areas","volume":"105","author":[{"family":"Smith","given":"Stephen Lee"}],"issued":{"date-parts":[["1976"]]}}}],"schema":"https://github.com/citation-style-language/schema/raw/master/csl-citation.json"} </w:instrText>
-      </w:r>
-      <w:r>
-        <w:fldChar w:fldCharType="separate"/>
-      </w:r>
-      <w:r>
-        <w:t>(Smith 1976)</w:t>
-      </w:r>
-      <w:r>
-        <w:fldChar w:fldCharType="end"/>
-      </w:r>
-      <w:r>
-        <w:t xml:space="preserve"> or consumption of eggs or larvae </w:t>
-      </w:r>
-      <w:r>
-        <w:fldChar w:fldCharType="begin"/>
-      </w:r>
-      <w:r>
-        <w:instrText xml:space="preserve"> ADDIN ZOTERO_ITEM CSL_CITATION {"citationID":"ZkYfbygE","properties":{"formattedCitation":"(Swingle and Smith 1942; Bennett 1970; Swingle 1970; Wright and Kraft 2012)","plainCitation":"(Swingle and Smith 1942; Bennett 1970; Swingle 1970; Wright and Kraft 2012)","noteIndex":0},"citationItems":[{"id":391,"uris":["http://zotero.org/users/4161640/items/5TXYZYSC",["http://zotero.org/users/4161640/items/5TXYZYSC"]],"itemData":{"id":391,"type":"article-journal","container-title":"Transactions of the American Fisheries Society","DOI":"10.1577/1548-8659(1941)71[102:TMOPWS]2.0.CO;2","ISSN":"0002-8487, 1548-8659","issue":"1","language":"en","page":"102-105","source":"CrossRef","title":"The management of ponds with stunted fish populations","volume":"71","author":[{"family":"Swingle","given":"H. S."},{"family":"Smith","given":"E. V."}],"issued":{"date-parts":[["1942",1]]}}},{"id":2738,"uris":["http://zotero.org/users/4161640/items/TPXKFKL5",["http://zotero.org/users/4161640/items/TPXKFKL5"]],"itemData":{"id":2738,"type":"book","publisher":"Van Nostrand Reinhold Company, New York","title":"Management of lakes and ponds. 2nd edition","author":[{"family":"Bennett","given":"G. W."}],"issued":{"date-parts":[["1970"]]}}},{"id":2737,"uris":["http://zotero.org/users/4161640/items/XJ8B6Y57",["http://zotero.org/users/4161640/items/XJ8B6Y57"]],"itemData":{"id":2737,"type":"chapter","container-title":"&lt;i&gt;in&lt;/i&gt; N. G. Benson, editor. A century of fisheries in North America","page":"95-105","publisher":"American Fisheries Society, Special Publication 7, Bethesda, Maryland","title":"History of warmwater pond culture in the United States","author":[{"family":"Swingle","given":"H. S."}],"issued":{"date-parts":[["1970"]]}}},{"id":2720,"uris":["http://zotero.org/users/4161640/items/JYFBDG54",["http://zotero.org/users/4161640/items/JYFBDG54"]],"itemData":{"id":2720,"type":"chapter","container-title":"&lt;i&gt;in&lt;/i&gt; J. W. Neal and D. W. Willis, editors. Small impoundment management in North America","publisher":"American Fisheries Society, Bethesda, Maryland","title":"Stocking strategies for recreational small impoundments","author":[{"family":"Wright","given":"R. A."},{"family":"Kraft","given":"C. E."}],"issued":{"date-parts":[["2012"]]}}}],"schema":"https://github.com/citation-style-language/schema/raw/master/csl-citation.json"} </w:instrText>
-      </w:r>
-      <w:r>
-        <w:fldChar w:fldCharType="separate"/>
-      </w:r>
-      <w:r>
-        <w:t>(Swingle and Smith 1942; Bennett 1970; Swingle 1970; Wright and Kraft 2012)</w:t>
-      </w:r>
-      <w:r>
-        <w:fldChar w:fldCharType="end"/>
-      </w:r>
-      <w:r>
-        <w:t xml:space="preserve">. Furthermore, juvenile Bluegill and age-0 </w:t>
-      </w:r>
-      <w:ins w:id="26" w:author="Reviewer" w:date="2023-06-06T15:20:00Z">
-        <w:r>
-          <w:t>Largemouth B</w:t>
-        </w:r>
-      </w:ins>
-      <w:del w:id="27" w:author="Reviewer" w:date="2023-06-06T15:20:00Z">
+      <w:del w:id="31" w:author="Reviewer" w:date="2023-06-06T15:20:00Z">
         <w:r>
           <w:delText>b</w:delText>
         </w:r>
@@ -891,12 +900,12 @@
         <w:tab/>
         <w:t xml:space="preserve">Over the last 30 years, </w:t>
       </w:r>
-      <w:ins w:id="28" w:author="Reviewer" w:date="2023-06-06T15:20:00Z">
+      <w:ins w:id="32" w:author="Reviewer" w:date="2023-06-06T15:20:00Z">
         <w:r>
           <w:t>Largemouth B</w:t>
         </w:r>
       </w:ins>
-      <w:del w:id="29" w:author="Reviewer" w:date="2023-06-06T15:20:00Z">
+      <w:del w:id="33" w:author="Reviewer" w:date="2023-06-06T15:20:00Z">
         <w:r>
           <w:delText>b</w:delText>
         </w:r>
@@ -910,17 +919,14 @@
       <w:r>
         <w:t xml:space="preserve">, which has led to increased bass densities and caused density-dependent growth reductions </w:t>
       </w:r>
-      <w:del w:id="30" w:author="Reviewer" w:date="2023-06-06T12:44:00Z">
+      <w:del w:id="34" w:author="Reviewer" w:date="2023-06-06T12:44:00Z">
         <w:r>
           <w:delText xml:space="preserve">in </w:delText>
         </w:r>
       </w:del>
-      <w:ins w:id="31" w:author="Reviewer" w:date="2023-06-06T12:44:00Z">
-        <w:r>
-          <w:t>of</w:t>
-        </w:r>
-        <w:r>
-          <w:t xml:space="preserve"> </w:t>
+      <w:ins w:id="35" w:author="Reviewer" w:date="2023-06-06T12:44:00Z">
+        <w:r>
+          <w:t xml:space="preserve">of </w:t>
         </w:r>
       </w:ins>
       <w:r>
@@ -951,7 +957,7 @@
       <w:r>
         <w:t xml:space="preserve">. </w:t>
       </w:r>
-      <w:ins w:id="32" w:author="Reviewer" w:date="2023-06-06T12:49:00Z">
+      <w:ins w:id="36" w:author="Reviewer" w:date="2023-06-06T12:49:00Z">
         <w:r>
           <w:t xml:space="preserve">Additionally, Largemouth </w:t>
         </w:r>
@@ -992,27 +998,27 @@
       <w:r>
         <w:t>,</w:t>
       </w:r>
-      <w:ins w:id="33" w:author="Reviewer" w:date="2023-06-06T12:50:00Z">
+      <w:ins w:id="37" w:author="Reviewer" w:date="2023-06-06T12:50:00Z">
         <w:r>
           <w:t xml:space="preserve"> </w:t>
         </w:r>
       </w:ins>
-      <w:ins w:id="34" w:author="Reviewer" w:date="2023-06-08T10:59:00Z">
+      <w:ins w:id="38" w:author="Reviewer" w:date="2023-06-08T10:59:00Z">
         <w:r>
           <w:t>increasing</w:t>
         </w:r>
       </w:ins>
-      <w:ins w:id="35" w:author="Reviewer" w:date="2023-06-06T12:56:00Z">
+      <w:ins w:id="39" w:author="Reviewer" w:date="2023-06-06T12:56:00Z">
         <w:r>
           <w:t xml:space="preserve"> </w:t>
         </w:r>
       </w:ins>
-      <w:ins w:id="36" w:author="Reviewer" w:date="2023-06-06T12:57:00Z">
+      <w:ins w:id="40" w:author="Reviewer" w:date="2023-06-06T12:57:00Z">
         <w:r>
           <w:t>their</w:t>
         </w:r>
       </w:ins>
-      <w:del w:id="37" w:author="Reviewer" w:date="2023-06-06T12:56:00Z">
+      <w:del w:id="41" w:author="Reviewer" w:date="2023-06-06T12:56:00Z">
         <w:r>
           <w:delText xml:space="preserve"> making them</w:delText>
         </w:r>
@@ -1020,17 +1026,17 @@
       <w:r>
         <w:t xml:space="preserve"> </w:t>
       </w:r>
-      <w:del w:id="38" w:author="Reviewer" w:date="2023-06-08T11:00:00Z">
+      <w:del w:id="42" w:author="Reviewer" w:date="2023-06-08T11:00:00Z">
         <w:r>
           <w:delText>high</w:delText>
         </w:r>
       </w:del>
-      <w:del w:id="39" w:author="Reviewer" w:date="2023-06-06T12:57:00Z">
+      <w:del w:id="43" w:author="Reviewer" w:date="2023-06-06T12:57:00Z">
         <w:r>
           <w:delText>ly</w:delText>
         </w:r>
       </w:del>
-      <w:del w:id="40" w:author="Reviewer" w:date="2023-06-08T11:00:00Z">
+      <w:del w:id="44" w:author="Reviewer" w:date="2023-06-08T11:00:00Z">
         <w:r>
           <w:delText xml:space="preserve"> </w:delText>
         </w:r>
@@ -1038,12 +1044,12 @@
       <w:r>
         <w:t>vulnerab</w:t>
       </w:r>
-      <w:ins w:id="41" w:author="Reviewer" w:date="2023-06-06T12:57:00Z">
+      <w:ins w:id="45" w:author="Reviewer" w:date="2023-06-06T12:57:00Z">
         <w:r>
           <w:t>ility</w:t>
         </w:r>
       </w:ins>
-      <w:del w:id="42" w:author="Reviewer" w:date="2023-06-06T12:57:00Z">
+      <w:del w:id="46" w:author="Reviewer" w:date="2023-06-06T12:57:00Z">
         <w:r>
           <w:delText>le</w:delText>
         </w:r>
@@ -1069,12 +1075,12 @@
       <w:r>
         <w:t xml:space="preserve">. Methods used to maintain balanced populations of </w:t>
       </w:r>
-      <w:ins w:id="43" w:author="Reviewer" w:date="2023-06-06T15:20:00Z">
+      <w:ins w:id="47" w:author="Reviewer" w:date="2023-06-06T15:20:00Z">
         <w:r>
           <w:t>Largemouth B</w:t>
         </w:r>
       </w:ins>
-      <w:del w:id="44" w:author="Reviewer" w:date="2023-06-06T15:20:00Z">
+      <w:del w:id="48" w:author="Reviewer" w:date="2023-06-06T15:20:00Z">
         <w:r>
           <w:delText>b</w:delText>
         </w:r>
@@ -1121,22 +1127,14 @@
       <w:r>
         <w:rPr>
           <w:color w:val="FF0000"/>
-          <w:rPrChange w:id="45" w:author="Reviewer" w:date="2023-06-06T13:37:00Z">
+          <w:rPrChange w:id="49" w:author="Reviewer" w:date="2023-06-06T13:37:00Z">
             <w:rPr/>
           </w:rPrChange>
         </w:rPr>
         <w:t>Davies et al. 1982</w:t>
       </w:r>
       <w:r>
-        <w:t xml:space="preserve">; Eder 1984; </w:t>
-      </w:r>
-      <w:proofErr w:type="spellStart"/>
-      <w:r>
-        <w:t>Gabelhouse</w:t>
-      </w:r>
-      <w:proofErr w:type="spellEnd"/>
-      <w:r>
-        <w:t xml:space="preserve"> 1987; McHugh 1990)</w:t>
+        <w:t>; Eder 1984; Gabelhouse 1987; McHugh 1990)</w:t>
       </w:r>
       <w:r>
         <w:fldChar w:fldCharType="end"/>
@@ -1168,17 +1166,14 @@
       <w:r>
         <w:t xml:space="preserve">, catch-and-release fishing can make management via length limits less effective for </w:t>
       </w:r>
-      <w:del w:id="46" w:author="Reviewer" w:date="2023-06-06T15:21:00Z">
+      <w:del w:id="50" w:author="Reviewer" w:date="2023-06-06T15:21:00Z">
         <w:r>
           <w:delText>b</w:delText>
         </w:r>
       </w:del>
-      <w:ins w:id="47" w:author="Reviewer" w:date="2023-06-06T15:21:00Z">
-        <w:r>
-          <w:t xml:space="preserve">Largemouth </w:t>
-        </w:r>
-        <w:r>
-          <w:t>B</w:t>
+      <w:ins w:id="51" w:author="Reviewer" w:date="2023-06-06T15:21:00Z">
+        <w:r>
+          <w:t>Largemouth B</w:t>
         </w:r>
       </w:ins>
       <w:r>
@@ -1194,15 +1189,7 @@
         <w:fldChar w:fldCharType="separate"/>
       </w:r>
       <w:r>
-        <w:t>(</w:t>
-      </w:r>
-      <w:proofErr w:type="spellStart"/>
-      <w:r>
-        <w:t>Gabelhouse</w:t>
-      </w:r>
-      <w:proofErr w:type="spellEnd"/>
-      <w:r>
-        <w:t xml:space="preserve"> 1987; McHugh 1990)</w:t>
+        <w:t>(Gabelhouse 1987; McHugh 1990)</w:t>
       </w:r>
       <w:r>
         <w:fldChar w:fldCharType="end"/>
@@ -1213,7 +1200,7 @@
       <w:r>
         <w:t>(e.g., hook-and-line, electrofishing</w:t>
       </w:r>
-      <w:ins w:id="48" w:author="Reviewer" w:date="2023-06-06T11:21:00Z">
+      <w:ins w:id="52" w:author="Reviewer" w:date="2023-06-06T11:21:00Z">
         <w:r>
           <w:t xml:space="preserve">) </w:t>
         </w:r>
@@ -1221,20 +1208,17 @@
           <w:t xml:space="preserve">are inefficient at capturing age-0 </w:t>
         </w:r>
       </w:ins>
-      <w:ins w:id="49" w:author="Reviewer" w:date="2023-06-06T15:21:00Z">
-        <w:r>
-          <w:t xml:space="preserve">Largemouth </w:t>
-        </w:r>
-        <w:r>
-          <w:t>B</w:t>
-        </w:r>
-      </w:ins>
-      <w:ins w:id="50" w:author="Reviewer" w:date="2023-06-06T11:21:00Z">
+      <w:ins w:id="53" w:author="Reviewer" w:date="2023-06-06T15:21:00Z">
+        <w:r>
+          <w:t>Largemouth B</w:t>
+        </w:r>
+      </w:ins>
+      <w:ins w:id="54" w:author="Reviewer" w:date="2023-06-06T11:21:00Z">
         <w:r>
           <w:t>ass to reduce recruitment</w:t>
         </w:r>
       </w:ins>
-      <w:ins w:id="51" w:author="Reviewer" w:date="2023-06-06T10:04:00Z">
+      <w:ins w:id="55" w:author="Reviewer" w:date="2023-06-06T10:04:00Z">
         <w:r>
           <w:t xml:space="preserve"> </w:t>
         </w:r>
@@ -1242,7 +1226,7 @@
       <w:r>
         <w:rPr>
           <w:color w:val="FF0000"/>
-          <w:rPrChange w:id="52" w:author="Reviewer" w:date="2023-06-06T10:04:00Z">
+          <w:rPrChange w:id="56" w:author="Reviewer" w:date="2023-06-06T10:04:00Z">
             <w:rPr/>
           </w:rPrChange>
         </w:rPr>
@@ -1251,7 +1235,7 @@
       <w:r>
         <w:rPr>
           <w:color w:val="FF0000"/>
-          <w:rPrChange w:id="53" w:author="Reviewer" w:date="2023-06-06T10:04:00Z">
+          <w:rPrChange w:id="57" w:author="Reviewer" w:date="2023-06-06T10:04:00Z">
             <w:rPr/>
           </w:rPrChange>
         </w:rPr>
@@ -1260,7 +1244,7 @@
       <w:r>
         <w:rPr>
           <w:color w:val="FF0000"/>
-          <w:rPrChange w:id="54" w:author="Reviewer" w:date="2023-06-06T10:04:00Z">
+          <w:rPrChange w:id="58" w:author="Reviewer" w:date="2023-06-06T10:04:00Z">
             <w:rPr/>
           </w:rPrChange>
         </w:rPr>
@@ -1270,7 +1254,7 @@
         <w:rPr>
           <w:noProof/>
           <w:color w:val="FF0000"/>
-          <w:rPrChange w:id="55" w:author="Reviewer" w:date="2023-06-06T10:04:00Z">
+          <w:rPrChange w:id="59" w:author="Reviewer" w:date="2023-06-06T10:04:00Z">
             <w:rPr>
               <w:noProof/>
             </w:rPr>
@@ -1281,18 +1265,18 @@
       <w:r>
         <w:rPr>
           <w:color w:val="FF0000"/>
-          <w:rPrChange w:id="56" w:author="Reviewer" w:date="2023-06-06T10:04:00Z">
+          <w:rPrChange w:id="60" w:author="Reviewer" w:date="2023-06-06T10:04:00Z">
             <w:rPr/>
           </w:rPrChange>
         </w:rPr>
         <w:fldChar w:fldCharType="end"/>
       </w:r>
-      <w:del w:id="57" w:author="Reviewer" w:date="2023-06-06T10:04:00Z">
+      <w:del w:id="61" w:author="Reviewer" w:date="2023-06-06T10:04:00Z">
         <w:r>
           <w:delText>)</w:delText>
         </w:r>
       </w:del>
-      <w:del w:id="58" w:author="Reviewer" w:date="2023-06-06T11:21:00Z">
+      <w:del w:id="62" w:author="Reviewer" w:date="2023-06-06T11:21:00Z">
         <w:r>
           <w:delText xml:space="preserve"> are inefficient at capturing age-0 </w:delText>
         </w:r>
@@ -1315,12 +1299,12 @@
       <w:r>
         <w:t xml:space="preserve"> </w:t>
       </w:r>
-      <w:ins w:id="59" w:author="Reviewer" w:date="2023-06-06T15:22:00Z">
+      <w:ins w:id="63" w:author="Reviewer" w:date="2023-06-06T15:22:00Z">
         <w:r>
           <w:t>Largemouth B</w:t>
         </w:r>
       </w:ins>
-      <w:del w:id="60" w:author="Reviewer" w:date="2023-06-06T15:22:00Z">
+      <w:del w:id="64" w:author="Reviewer" w:date="2023-06-06T15:22:00Z">
         <w:r>
           <w:delText>b</w:delText>
         </w:r>
@@ -1356,14 +1340,30 @@
         <w:t xml:space="preserve"> Thus</w:t>
       </w:r>
       <w:r>
-        <w:t xml:space="preserve">, small impoundment managers across the United States would benefit from the development and enhancement of methods for controlling </w:t>
-      </w:r>
-      <w:del w:id="61" w:author="Reviewer" w:date="2023-06-06T15:22:00Z">
+        <w:t xml:space="preserve">, small impoundment managers across the United States would benefit from the development and enhancement of </w:t>
+      </w:r>
+      <w:ins w:id="65" w:author="Reviewer" w:date="2023-06-09T10:32:00Z">
+        <w:r>
+          <w:t xml:space="preserve">an improved </w:t>
+        </w:r>
+      </w:ins>
+      <w:r>
+        <w:t>method</w:t>
+      </w:r>
+      <w:del w:id="66" w:author="Reviewer" w:date="2023-06-09T10:32:00Z">
+        <w:r>
+          <w:delText>s</w:delText>
+        </w:r>
+      </w:del>
+      <w:r>
+        <w:t xml:space="preserve"> for controlling </w:t>
+      </w:r>
+      <w:del w:id="67" w:author="Reviewer" w:date="2023-06-06T15:22:00Z">
         <w:r>
           <w:delText>b</w:delText>
         </w:r>
       </w:del>
-      <w:ins w:id="62" w:author="Reviewer" w:date="2023-06-06T15:22:00Z">
+      <w:ins w:id="68" w:author="Reviewer" w:date="2023-06-06T15:22:00Z">
         <w:r>
           <w:t>Largemouth B</w:t>
         </w:r>
@@ -1425,12 +1425,12 @@
       <w:r>
         <w:t xml:space="preserve"> used </w:t>
       </w:r>
-      <w:ins w:id="63" w:author="Reviewer" w:date="2023-06-06T11:24:00Z">
+      <w:ins w:id="69" w:author="Reviewer" w:date="2023-06-06T11:24:00Z">
         <w:r>
           <w:t xml:space="preserve">early </w:t>
         </w:r>
       </w:ins>
-      <w:ins w:id="64" w:author="Reviewer" w:date="2023-06-06T11:23:00Z">
+      <w:ins w:id="70" w:author="Reviewer" w:date="2023-06-06T11:23:00Z">
         <w:r>
           <w:t xml:space="preserve">summer </w:t>
         </w:r>
@@ -1450,7 +1450,7 @@
       <w:r>
         <w:t xml:space="preserve"> </w:t>
       </w:r>
-      <w:ins w:id="65" w:author="Reviewer" w:date="2023-06-06T11:23:00Z">
+      <w:ins w:id="71" w:author="Reviewer" w:date="2023-06-06T11:23:00Z">
         <w:r>
           <w:t xml:space="preserve">fall </w:t>
         </w:r>
@@ -1482,12 +1482,12 @@
       <w:r>
         <w:t xml:space="preserve">increased </w:t>
       </w:r>
-      <w:del w:id="66" w:author="Reviewer" w:date="2023-06-06T15:22:00Z">
+      <w:del w:id="72" w:author="Reviewer" w:date="2023-06-06T15:22:00Z">
         <w:r>
           <w:delText>b</w:delText>
         </w:r>
       </w:del>
-      <w:ins w:id="67" w:author="Reviewer" w:date="2023-06-06T15:22:00Z">
+      <w:ins w:id="73" w:author="Reviewer" w:date="2023-06-06T15:22:00Z">
         <w:r>
           <w:t>Largemouth B</w:t>
         </w:r>
@@ -1499,6 +1499,7 @@
         <w:t xml:space="preserve">d </w:t>
       </w:r>
       <w:r>
+        <w:lastRenderedPageBreak/>
         <w:t xml:space="preserve">Bluegill size structure and </w:t>
       </w:r>
       <w:r>
@@ -1517,7 +1518,7 @@
       <w:r>
         <w:t xml:space="preserve"> spp. recruitment.</w:t>
       </w:r>
-      <w:ins w:id="68" w:author="Reviewer" w:date="2023-06-06T11:23:00Z">
+      <w:ins w:id="74" w:author="Reviewer" w:date="2023-06-06T11:23:00Z">
         <w:r>
           <w:t xml:space="preserve"> </w:t>
         </w:r>
@@ -1525,18 +1526,14 @@
           <w:t xml:space="preserve">Juvenile </w:t>
         </w:r>
       </w:ins>
-      <w:ins w:id="69" w:author="Reviewer" w:date="2023-06-06T15:22:00Z">
+      <w:ins w:id="75" w:author="Reviewer" w:date="2023-06-06T15:22:00Z">
         <w:r>
           <w:t>Largemouth B</w:t>
         </w:r>
       </w:ins>
-      <w:ins w:id="70" w:author="Reviewer" w:date="2023-06-06T11:23:00Z">
-        <w:r>
-          <w:t xml:space="preserve">ass recruit </w:t>
-        </w:r>
-        <w:r>
-          <w:lastRenderedPageBreak/>
-          <w:t xml:space="preserve">in littoral areas of impoundments after dispersing from male-guarded fry schools in late spring </w:t>
+      <w:ins w:id="76" w:author="Reviewer" w:date="2023-06-06T11:23:00Z">
+        <w:r>
+          <w:t xml:space="preserve">ass recruit in littoral areas of impoundments after dispersing from male-guarded fry schools in late spring </w:t>
         </w:r>
         <w:r>
           <w:fldChar w:fldCharType="begin"/>
@@ -1563,12 +1560,12 @@
       <w:r>
         <w:t xml:space="preserve"> To date, no studies have evaluated shoreline rotenone treatments targeting </w:t>
       </w:r>
-      <w:ins w:id="71" w:author="Reviewer" w:date="2023-06-06T15:23:00Z">
+      <w:ins w:id="77" w:author="Reviewer" w:date="2023-06-06T15:23:00Z">
         <w:r>
           <w:t>Largemouth B</w:t>
         </w:r>
       </w:ins>
-      <w:del w:id="72" w:author="Reviewer" w:date="2023-06-06T15:23:00Z">
+      <w:del w:id="78" w:author="Reviewer" w:date="2023-06-06T15:23:00Z">
         <w:r>
           <w:delText>b</w:delText>
         </w:r>
@@ -1576,12 +1573,12 @@
       <w:r>
         <w:t>ass recruitment in impoundments ≤1</w:t>
       </w:r>
-      <w:ins w:id="73" w:author="Reviewer" w:date="2023-06-06T13:02:00Z">
+      <w:ins w:id="79" w:author="Reviewer" w:date="2023-06-06T13:02:00Z">
         <w:r>
           <w:t>1</w:t>
         </w:r>
       </w:ins>
-      <w:del w:id="74" w:author="Reviewer" w:date="2023-06-06T13:02:00Z">
+      <w:del w:id="80" w:author="Reviewer" w:date="2023-06-06T13:02:00Z">
         <w:r>
           <w:delText>0</w:delText>
         </w:r>
@@ -1607,12 +1604,12 @@
       <w:r>
         <w:t xml:space="preserve"> reducing age-0 and age-1 </w:t>
       </w:r>
-      <w:ins w:id="75" w:author="Reviewer" w:date="2023-06-06T15:23:00Z">
+      <w:ins w:id="81" w:author="Reviewer" w:date="2023-06-06T15:23:00Z">
         <w:r>
           <w:t>Largemouth B</w:t>
         </w:r>
       </w:ins>
-      <w:del w:id="76" w:author="Reviewer" w:date="2023-06-06T15:23:00Z">
+      <w:del w:id="82" w:author="Reviewer" w:date="2023-06-06T15:23:00Z">
         <w:r>
           <w:delText>b</w:delText>
         </w:r>
@@ -1626,23 +1623,20 @@
       <w:r>
         <w:t xml:space="preserve">, (2) investigate compensatory density-dependent responses of </w:t>
       </w:r>
-      <w:del w:id="77" w:author="Reviewer" w:date="2023-06-06T15:23:00Z">
+      <w:del w:id="83" w:author="Reviewer" w:date="2023-06-06T15:23:00Z">
         <w:r>
           <w:delText>b</w:delText>
         </w:r>
       </w:del>
-      <w:ins w:id="78" w:author="Reviewer" w:date="2023-06-06T15:23:00Z">
-        <w:r>
-          <w:t xml:space="preserve">Largemouth </w:t>
-        </w:r>
-        <w:r>
-          <w:t>B</w:t>
+      <w:ins w:id="84" w:author="Reviewer" w:date="2023-06-06T15:23:00Z">
+        <w:r>
+          <w:t>Largemouth B</w:t>
         </w:r>
       </w:ins>
       <w:r>
         <w:t xml:space="preserve">ass growth and survival, </w:t>
       </w:r>
-      <w:ins w:id="79" w:author="Reviewer" w:date="2023-06-06T15:23:00Z">
+      <w:ins w:id="85" w:author="Reviewer" w:date="2023-06-06T15:23:00Z">
         <w:r>
           <w:t xml:space="preserve">and </w:t>
         </w:r>
@@ -1659,7 +1653,7 @@
       <w:r>
         <w:t>density</w:t>
       </w:r>
-      <w:del w:id="80" w:author="Reviewer" w:date="2023-06-06T15:23:00Z">
+      <w:del w:id="86" w:author="Reviewer" w:date="2023-06-06T15:23:00Z">
         <w:r>
           <w:delText xml:space="preserve">, and (4) </w:delText>
         </w:r>
@@ -1722,304 +1716,315 @@
       <w:r>
         <w:t xml:space="preserve">—We used </w:t>
       </w:r>
-      <w:del w:id="81" w:author="Reviewer" w:date="2023-06-08T11:01:00Z">
+      <w:del w:id="87" w:author="Reviewer" w:date="2023-06-08T11:01:00Z">
         <w:r>
           <w:delText xml:space="preserve">20 </w:delText>
         </w:r>
       </w:del>
-      <w:ins w:id="82" w:author="Reviewer" w:date="2023-06-08T11:01:00Z">
-        <w:r>
-          <w:t>15</w:t>
-        </w:r>
+      <w:ins w:id="88" w:author="Reviewer" w:date="2023-06-08T11:01:00Z">
+        <w:r>
+          <w:t xml:space="preserve">15 </w:t>
+        </w:r>
+      </w:ins>
+      <w:r>
+        <w:t>small impoundments ranging from 0.7–</w:t>
+      </w:r>
+      <w:del w:id="89" w:author="Reviewer" w:date="2023-06-08T11:01:00Z">
+        <w:r>
+          <w:delText xml:space="preserve">48 </w:delText>
+        </w:r>
+      </w:del>
+      <w:ins w:id="90" w:author="Reviewer" w:date="2023-06-08T11:01:00Z">
+        <w:r>
+          <w:t xml:space="preserve">11 </w:t>
+        </w:r>
+      </w:ins>
+      <w:r>
+        <w:t>ha for this study</w:t>
+      </w:r>
+      <w:del w:id="91" w:author="Reviewer" w:date="2023-06-06T15:25:00Z">
+        <w:r>
+          <w:delText>; we grouped impoundments into “small-sized” (&lt; 12 ha) and “large-sized”</w:delText>
+        </w:r>
+      </w:del>
+      <w:r>
+        <w:t xml:space="preserve"> (</w:t>
+      </w:r>
+      <w:del w:id="92" w:author="Reviewer" w:date="2023-06-06T15:25:00Z">
+        <w:r>
+          <w:delText xml:space="preserve">&gt; 33 ha; </w:delText>
+        </w:r>
+      </w:del>
+      <w:r>
+        <w:t>Table 1</w:t>
+      </w:r>
+      <w:r>
+        <w:t>)</w:t>
+      </w:r>
+      <w:del w:id="93" w:author="Reviewer" w:date="2023-06-06T15:25:00Z">
+        <w:r>
+          <w:delText>, hereafter referred to as simply small and large impoundments, respectively, until the discussion and management implications</w:delText>
+        </w:r>
+      </w:del>
+      <w:r>
+        <w:t>. Impoundments were located across central to southern Alabama on private lands</w:t>
+      </w:r>
+      <w:del w:id="94" w:author="Reviewer" w:date="2023-06-06T15:25:00Z">
+        <w:r>
+          <w:delText>,</w:delText>
+        </w:r>
+      </w:del>
+      <w:r>
+        <w:t xml:space="preserve"> </w:t>
+      </w:r>
+      <w:del w:id="95" w:author="Reviewer" w:date="2023-06-06T15:25:00Z">
+        <w:r>
+          <w:delText xml:space="preserve">those publicly owned and managed by the Alabama Department of Conservation and Natural Resources (ADCNR), </w:delText>
+        </w:r>
+      </w:del>
+      <w:r>
+        <w:t xml:space="preserve">or those owned by Auburn University </w:t>
+      </w:r>
+      <w:r>
+        <w:t>(</w:t>
+      </w:r>
+      <w:r>
+        <w:t>Figure 1</w:t>
+      </w:r>
+      <w:r>
+        <w:t>).</w:t>
+      </w:r>
+      <w:r>
+        <w:t xml:space="preserve"> </w:t>
+      </w:r>
+      <w:del w:id="96" w:author="Reviewer" w:date="2023-06-08T11:03:00Z">
+        <w:r>
+          <w:delText xml:space="preserve">Ten </w:delText>
+        </w:r>
+      </w:del>
+      <w:ins w:id="97" w:author="Reviewer" w:date="2023-06-08T11:03:00Z">
+        <w:r>
+          <w:t xml:space="preserve">Seven </w:t>
+        </w:r>
+      </w:ins>
+      <w:r>
+        <w:t xml:space="preserve">impoundments received shoreline rotenone application; the remaining </w:t>
+      </w:r>
+      <w:del w:id="98" w:author="Reviewer" w:date="2023-06-08T11:03:00Z">
+        <w:r>
+          <w:delText xml:space="preserve">ten </w:delText>
+        </w:r>
+      </w:del>
+      <w:ins w:id="99" w:author="Reviewer" w:date="2023-06-08T11:03:00Z">
+        <w:r>
+          <w:t xml:space="preserve">eight </w:t>
+        </w:r>
+      </w:ins>
+      <w:r>
+        <w:t>impoundments served as untreated controls. We selected i</w:t>
+      </w:r>
+      <w:r>
+        <w:t>mpoundment</w:t>
+      </w:r>
+      <w:r>
+        <w:t>s so that control and treatment systems were</w:t>
+      </w:r>
+      <w:r>
+        <w:t xml:space="preserve"> similar in littoral vegetation coverage, bank depth, </w:t>
+      </w:r>
+      <w:r>
+        <w:t>surface area</w:t>
+      </w:r>
+      <w:del w:id="100" w:author="Reviewer" w:date="2023-06-06T11:15:00Z">
+        <w:r>
+          <w:delText xml:space="preserve"> (with one exception)</w:delText>
+        </w:r>
+      </w:del>
+      <w:r>
+        <w:t xml:space="preserve">, and </w:t>
+      </w:r>
+      <w:ins w:id="101" w:author="Reviewer" w:date="2023-06-06T15:27:00Z">
+        <w:r>
+          <w:t>Largemouth B</w:t>
+        </w:r>
+      </w:ins>
+      <w:del w:id="102" w:author="Reviewer" w:date="2023-06-06T15:27:00Z">
+        <w:r>
+          <w:delText>b</w:delText>
+        </w:r>
+      </w:del>
+      <w:r>
+        <w:t xml:space="preserve">ass and Bluegill </w:t>
+      </w:r>
+      <w:del w:id="103" w:author="Reviewer" w:date="2023-06-08T11:04:00Z">
+        <w:r>
+          <w:delText>densities</w:delText>
+        </w:r>
+      </w:del>
+      <w:ins w:id="104" w:author="Reviewer" w:date="2023-06-08T11:04:00Z">
+        <w:r>
+          <w:t>community structure</w:t>
+        </w:r>
+      </w:ins>
+      <w:r>
+        <w:t>. Small impoundments were chosen to be treated</w:t>
+      </w:r>
+      <w:ins w:id="105" w:author="Reviewer" w:date="2023-06-06T11:15:00Z">
+        <w:r>
+          <w:t xml:space="preserve"> with rotenone</w:t>
+        </w:r>
+      </w:ins>
+      <w:r>
+        <w:t xml:space="preserve"> or not</w:t>
+      </w:r>
+      <w:ins w:id="106" w:author="Reviewer" w:date="2023-06-09T10:37:00Z">
+        <w:r>
+          <w:t xml:space="preserve"> treated</w:t>
+        </w:r>
+      </w:ins>
+      <w:r>
+        <w:t xml:space="preserve"> based on </w:t>
+      </w:r>
+      <w:del w:id="107" w:author="Reviewer" w:date="2023-06-06T15:27:00Z">
+        <w:r>
+          <w:delText xml:space="preserve">ADCNR, </w:delText>
+        </w:r>
+      </w:del>
+      <w:r>
+        <w:t>private owner</w:t>
+      </w:r>
+      <w:del w:id="108" w:author="Reviewer" w:date="2023-06-06T15:27:00Z">
+        <w:r>
+          <w:delText>,</w:delText>
+        </w:r>
+      </w:del>
+      <w:r>
+        <w:t xml:space="preserve"> and Auburn University requests</w:t>
+      </w:r>
+      <w:ins w:id="109" w:author="Reviewer" w:date="2023-06-09T10:37:00Z">
+        <w:r>
+          <w:t xml:space="preserve">, such that some people did not want </w:t>
+        </w:r>
+      </w:ins>
+      <w:ins w:id="110" w:author="Reviewer" w:date="2023-06-09T10:38:00Z">
+        <w:r>
+          <w:t xml:space="preserve">rotenone to be </w:t>
+        </w:r>
+        <w:r>
+          <w:lastRenderedPageBreak/>
+          <w:t xml:space="preserve">applied </w:t>
+        </w:r>
+      </w:ins>
+      <w:ins w:id="111" w:author="Reviewer" w:date="2023-06-09T10:41:00Z">
+        <w:r>
+          <w:t>in specific areas</w:t>
+        </w:r>
+      </w:ins>
+      <w:ins w:id="112" w:author="Reviewer" w:date="2023-06-09T10:39:00Z">
         <w:r>
           <w:t xml:space="preserve"> </w:t>
         </w:r>
       </w:ins>
-      <w:r>
-        <w:t>small impoundments ranging from 0.7–</w:t>
-      </w:r>
-      <w:del w:id="83" w:author="Reviewer" w:date="2023-06-08T11:01:00Z">
-        <w:r>
-          <w:delText xml:space="preserve">48 </w:delText>
-        </w:r>
-      </w:del>
-      <w:ins w:id="84" w:author="Reviewer" w:date="2023-06-08T11:01:00Z">
-        <w:r>
-          <w:t>11</w:t>
-        </w:r>
-        <w:r>
-          <w:t xml:space="preserve"> </w:t>
-        </w:r>
-      </w:ins>
-      <w:r>
-        <w:t>ha for this study</w:t>
-      </w:r>
-      <w:del w:id="85" w:author="Reviewer" w:date="2023-06-06T15:25:00Z">
-        <w:r>
-          <w:delText>; we grouped impoundments into “small-sized” (&lt; 12 ha) and “large-sized”</w:delText>
-        </w:r>
-      </w:del>
-      <w:r>
-        <w:t xml:space="preserve"> (</w:t>
-      </w:r>
-      <w:del w:id="86" w:author="Reviewer" w:date="2023-06-06T15:25:00Z">
-        <w:r>
-          <w:delText xml:space="preserve">&gt; 33 ha; </w:delText>
-        </w:r>
-      </w:del>
-      <w:r>
-        <w:t>Table 1</w:t>
-      </w:r>
-      <w:r>
-        <w:t>)</w:t>
-      </w:r>
-      <w:del w:id="87" w:author="Reviewer" w:date="2023-06-06T15:25:00Z">
-        <w:r>
-          <w:delText>, hereafter referred to as simply small and large impoundments, respectively, until the discussion and management implications</w:delText>
-        </w:r>
-      </w:del>
-      <w:r>
-        <w:t>. Impoundments were located across central to southern Alabama on private lands</w:t>
-      </w:r>
-      <w:del w:id="88" w:author="Reviewer" w:date="2023-06-06T15:25:00Z">
-        <w:r>
-          <w:delText>,</w:delText>
-        </w:r>
-      </w:del>
-      <w:r>
-        <w:t xml:space="preserve"> </w:t>
-      </w:r>
-      <w:del w:id="89" w:author="Reviewer" w:date="2023-06-06T15:25:00Z">
-        <w:r>
-          <w:delText xml:space="preserve">those publicly owned and managed by the Alabama Department of Conservation and Natural Resources (ADCNR), </w:delText>
-        </w:r>
-      </w:del>
-      <w:r>
-        <w:t xml:space="preserve">or those owned by Auburn University </w:t>
-      </w:r>
-      <w:r>
-        <w:t>(</w:t>
-      </w:r>
-      <w:r>
-        <w:t>Figure 1</w:t>
-      </w:r>
-      <w:r>
-        <w:t>).</w:t>
-      </w:r>
-      <w:r>
-        <w:t xml:space="preserve"> </w:t>
-      </w:r>
-      <w:del w:id="90" w:author="Reviewer" w:date="2023-06-08T11:03:00Z">
-        <w:r>
-          <w:delText xml:space="preserve">Ten </w:delText>
-        </w:r>
-      </w:del>
-      <w:ins w:id="91" w:author="Reviewer" w:date="2023-06-08T11:03:00Z">
-        <w:r>
-          <w:t>Seven</w:t>
-        </w:r>
-        <w:r>
-          <w:t xml:space="preserve"> </w:t>
-        </w:r>
-      </w:ins>
-      <w:r>
-        <w:t xml:space="preserve">impoundments received shoreline rotenone application; the remaining </w:t>
-      </w:r>
-      <w:del w:id="92" w:author="Reviewer" w:date="2023-06-08T11:03:00Z">
-        <w:r>
-          <w:delText xml:space="preserve">ten </w:delText>
-        </w:r>
-      </w:del>
-      <w:ins w:id="93" w:author="Reviewer" w:date="2023-06-08T11:03:00Z">
-        <w:r>
-          <w:t>eight</w:t>
-        </w:r>
-        <w:r>
-          <w:t xml:space="preserve"> </w:t>
-        </w:r>
-      </w:ins>
-      <w:r>
-        <w:t>impoundments served as untreated controls. We selected i</w:t>
-      </w:r>
-      <w:r>
-        <w:t>mpoundment</w:t>
-      </w:r>
-      <w:r>
-        <w:t>s so that control and treatment systems were</w:t>
-      </w:r>
-      <w:r>
-        <w:t xml:space="preserve"> similar in littoral vegetation coverage, bank depth, </w:t>
-      </w:r>
-      <w:r>
-        <w:t>surface area</w:t>
-      </w:r>
-      <w:del w:id="94" w:author="Reviewer" w:date="2023-06-06T11:15:00Z">
-        <w:r>
-          <w:delText xml:space="preserve"> (with one exception)</w:delText>
-        </w:r>
-      </w:del>
-      <w:r>
-        <w:t xml:space="preserve">, and </w:t>
-      </w:r>
-      <w:ins w:id="95" w:author="Reviewer" w:date="2023-06-06T15:27:00Z">
-        <w:r>
-          <w:t>Largemouth B</w:t>
-        </w:r>
-      </w:ins>
-      <w:del w:id="96" w:author="Reviewer" w:date="2023-06-06T15:27:00Z">
-        <w:r>
-          <w:delText>b</w:delText>
-        </w:r>
-      </w:del>
-      <w:r>
-        <w:t xml:space="preserve">ass and Bluegill </w:t>
-      </w:r>
-      <w:del w:id="97" w:author="Reviewer" w:date="2023-06-08T11:04:00Z">
-        <w:r>
-          <w:delText>densities</w:delText>
-        </w:r>
-      </w:del>
-      <w:ins w:id="98" w:author="Reviewer" w:date="2023-06-08T11:04:00Z">
-        <w:r>
-          <w:t>community structure</w:t>
-        </w:r>
-      </w:ins>
-      <w:r>
-        <w:t>. Small impoundments were chosen to be treated</w:t>
-      </w:r>
-      <w:ins w:id="99" w:author="Reviewer" w:date="2023-06-06T11:15:00Z">
-        <w:r>
-          <w:t xml:space="preserve"> with rotenone</w:t>
-        </w:r>
-      </w:ins>
-      <w:r>
-        <w:t xml:space="preserve"> or not based on </w:t>
-      </w:r>
-      <w:del w:id="100" w:author="Reviewer" w:date="2023-06-06T15:27:00Z">
-        <w:r>
-          <w:delText xml:space="preserve">ADCNR, </w:delText>
-        </w:r>
-      </w:del>
-      <w:r>
-        <w:t>private owner</w:t>
-      </w:r>
-      <w:del w:id="101" w:author="Reviewer" w:date="2023-06-06T15:27:00Z">
-        <w:r>
-          <w:delText>,</w:delText>
-        </w:r>
-      </w:del>
-      <w:r>
-        <w:t xml:space="preserve"> and Auburn University requests. We sampled impoundments during spring 2017 through spring 2019 for this study; we sampled using electrofishing each spring and applied rotenone treatments</w:t>
-      </w:r>
-      <w:ins w:id="102" w:author="Reviewer" w:date="2023-06-06T11:13:00Z">
-        <w:r>
-          <w:t xml:space="preserve"> </w:t>
-        </w:r>
-        <w:r>
-          <w:lastRenderedPageBreak/>
-          <w:t>and seined</w:t>
+      <w:ins w:id="113" w:author="Reviewer" w:date="2023-06-09T10:41:00Z">
+        <w:r>
+          <w:t xml:space="preserve">due </w:t>
+        </w:r>
+      </w:ins>
+      <w:ins w:id="114" w:author="Reviewer" w:date="2023-06-09T10:39:00Z">
+        <w:r>
+          <w:t>to the surrounding ecosystem</w:t>
+        </w:r>
+      </w:ins>
+      <w:r>
+        <w:t>. We sampled impoundments during spring 2017 through spring 2019 for this study; we sampled using electrofishing each spring and applied rotenone treatments</w:t>
+      </w:r>
+      <w:ins w:id="115" w:author="Reviewer" w:date="2023-06-06T11:13:00Z">
+        <w:r>
+          <w:t xml:space="preserve"> and seined</w:t>
         </w:r>
       </w:ins>
       <w:r>
         <w:t xml:space="preserve"> in the summers of 2017 and 2018, which we refer to as “treatment periods” (Table 1). We included </w:t>
       </w:r>
-      <w:del w:id="103" w:author="Reviewer" w:date="2023-06-08T11:09:00Z">
+      <w:del w:id="116" w:author="Reviewer" w:date="2023-06-08T11:09:00Z">
         <w:r>
           <w:delText xml:space="preserve">twelve </w:delText>
         </w:r>
       </w:del>
-      <w:ins w:id="104" w:author="Reviewer" w:date="2023-06-08T11:09:00Z">
-        <w:r>
-          <w:t>seven</w:t>
-        </w:r>
-        <w:r>
-          <w:t xml:space="preserve"> </w:t>
+      <w:ins w:id="117" w:author="Reviewer" w:date="2023-06-08T11:09:00Z">
+        <w:r>
+          <w:t xml:space="preserve">seven </w:t>
         </w:r>
       </w:ins>
       <w:r>
         <w:t xml:space="preserve">impoundments (i.e., </w:t>
       </w:r>
-      <w:del w:id="105" w:author="Reviewer" w:date="2023-06-08T11:09:00Z">
+      <w:del w:id="118" w:author="Reviewer" w:date="2023-06-08T11:09:00Z">
         <w:r>
           <w:delText xml:space="preserve">six </w:delText>
         </w:r>
       </w:del>
-      <w:ins w:id="106" w:author="Reviewer" w:date="2023-06-08T11:09:00Z">
-        <w:r>
-          <w:t>four</w:t>
-        </w:r>
-        <w:r>
-          <w:t xml:space="preserve"> </w:t>
+      <w:ins w:id="119" w:author="Reviewer" w:date="2023-06-08T11:09:00Z">
+        <w:r>
+          <w:t xml:space="preserve">four </w:t>
         </w:r>
       </w:ins>
       <w:r>
         <w:t>controls/</w:t>
       </w:r>
-      <w:del w:id="107" w:author="Reviewer" w:date="2023-06-08T11:09:00Z">
+      <w:del w:id="120" w:author="Reviewer" w:date="2023-06-08T11:09:00Z">
         <w:r>
           <w:delText xml:space="preserve">six </w:delText>
         </w:r>
       </w:del>
-      <w:ins w:id="108" w:author="Reviewer" w:date="2023-06-08T11:09:00Z">
-        <w:r>
-          <w:t>three</w:t>
-        </w:r>
-        <w:r>
-          <w:t xml:space="preserve"> </w:t>
+      <w:ins w:id="121" w:author="Reviewer" w:date="2023-06-08T11:09:00Z">
+        <w:r>
+          <w:t xml:space="preserve">three </w:t>
         </w:r>
       </w:ins>
       <w:r>
         <w:t xml:space="preserve">treatments) in the first treatment period, with </w:t>
       </w:r>
-      <w:del w:id="109" w:author="Reviewer" w:date="2023-06-08T11:09:00Z">
+      <w:del w:id="122" w:author="Reviewer" w:date="2023-06-08T11:09:00Z">
         <w:r>
           <w:delText xml:space="preserve">eight </w:delText>
         </w:r>
       </w:del>
-      <w:ins w:id="110" w:author="Reviewer" w:date="2023-06-08T11:09:00Z">
-        <w:r>
-          <w:t>six</w:t>
-        </w:r>
-        <w:r>
-          <w:t xml:space="preserve"> </w:t>
+      <w:ins w:id="123" w:author="Reviewer" w:date="2023-06-08T11:09:00Z">
+        <w:r>
+          <w:t xml:space="preserve">six </w:t>
         </w:r>
       </w:ins>
       <w:r>
         <w:t xml:space="preserve">of those (i.e., </w:t>
       </w:r>
-      <w:del w:id="111" w:author="Reviewer" w:date="2023-06-08T11:09:00Z">
+      <w:del w:id="124" w:author="Reviewer" w:date="2023-06-08T11:09:00Z">
         <w:r>
           <w:delText xml:space="preserve">four </w:delText>
         </w:r>
       </w:del>
-      <w:ins w:id="112" w:author="Reviewer" w:date="2023-06-08T11:09:00Z">
-        <w:r>
-          <w:t>three</w:t>
-        </w:r>
-        <w:r>
-          <w:t xml:space="preserve"> </w:t>
+      <w:ins w:id="125" w:author="Reviewer" w:date="2023-06-08T11:09:00Z">
+        <w:r>
+          <w:t xml:space="preserve">three </w:t>
         </w:r>
       </w:ins>
       <w:r>
         <w:t>controls/</w:t>
       </w:r>
-      <w:del w:id="113" w:author="Reviewer" w:date="2023-06-08T11:09:00Z">
+      <w:del w:id="126" w:author="Reviewer" w:date="2023-06-08T11:09:00Z">
         <w:r>
           <w:delText xml:space="preserve">four </w:delText>
         </w:r>
       </w:del>
-      <w:ins w:id="114" w:author="Reviewer" w:date="2023-06-08T11:09:00Z">
-        <w:r>
-          <w:t>three</w:t>
-        </w:r>
-        <w:r>
-          <w:t xml:space="preserve"> </w:t>
+      <w:ins w:id="127" w:author="Reviewer" w:date="2023-06-08T11:09:00Z">
+        <w:r>
+          <w:t xml:space="preserve">three </w:t>
         </w:r>
       </w:ins>
       <w:r>
         <w:t>treatments) being included again in the second treatment period. We added eight more impoundments</w:t>
       </w:r>
-      <w:ins w:id="115" w:author="Reviewer" w:date="2023-06-08T11:10:00Z">
+      <w:ins w:id="128" w:author="Reviewer" w:date="2023-06-08T11:10:00Z">
         <w:r>
           <w:t xml:space="preserve"> (four controls/four treatments)</w:t>
         </w:r>
@@ -2027,17 +2032,14 @@
       <w:r>
         <w:t xml:space="preserve"> the second treatment period, for a total of </w:t>
       </w:r>
-      <w:del w:id="116" w:author="Reviewer" w:date="2023-06-08T11:11:00Z">
+      <w:del w:id="129" w:author="Reviewer" w:date="2023-06-08T11:11:00Z">
         <w:r>
           <w:delText xml:space="preserve">sixteen </w:delText>
         </w:r>
       </w:del>
-      <w:ins w:id="117" w:author="Reviewer" w:date="2023-06-08T11:11:00Z">
-        <w:r>
-          <w:t>fourteen</w:t>
-        </w:r>
-        <w:r>
-          <w:t xml:space="preserve"> </w:t>
+      <w:ins w:id="130" w:author="Reviewer" w:date="2023-06-08T11:11:00Z">
+        <w:r>
+          <w:t xml:space="preserve">fourteen </w:t>
         </w:r>
       </w:ins>
       <w:r>
@@ -2115,12 +2117,12 @@
       <w:r>
         <w:t xml:space="preserve"> Fish Toxicant) to target age-0 </w:t>
       </w:r>
-      <w:ins w:id="118" w:author="Reviewer" w:date="2023-06-06T15:28:00Z">
+      <w:ins w:id="131" w:author="Reviewer" w:date="2023-06-06T15:28:00Z">
         <w:r>
           <w:t>Largemouth B</w:t>
         </w:r>
       </w:ins>
-      <w:del w:id="119" w:author="Reviewer" w:date="2023-06-06T15:29:00Z">
+      <w:del w:id="132" w:author="Reviewer" w:date="2023-06-06T15:29:00Z">
         <w:r>
           <w:delText>b</w:delText>
         </w:r>
@@ -2128,7 +2130,7 @@
       <w:r>
         <w:t xml:space="preserve">ass. </w:t>
       </w:r>
-      <w:del w:id="120" w:author="Reviewer" w:date="2023-06-06T11:22:00Z">
+      <w:del w:id="133" w:author="Reviewer" w:date="2023-06-06T11:22:00Z">
         <w:r>
           <w:delText xml:space="preserve">Juvenile bass recruit in littoral areas of impoundments after dispersing from male-guarded fry schools in late spring </w:delText>
         </w:r>
@@ -2157,7 +2159,7 @@
       <w:r>
         <w:t>Treatment impoundments received rotenone in</w:t>
       </w:r>
-      <w:ins w:id="121" w:author="Reviewer" w:date="2023-06-08T11:24:00Z">
+      <w:ins w:id="134" w:author="Reviewer" w:date="2023-06-08T11:24:00Z">
         <w:r>
           <w:t xml:space="preserve"> summer</w:t>
         </w:r>
@@ -2165,7 +2167,7 @@
       <w:r>
         <w:t xml:space="preserve"> 2017 only, in </w:t>
       </w:r>
-      <w:ins w:id="122" w:author="Reviewer" w:date="2023-06-08T11:24:00Z">
+      <w:ins w:id="135" w:author="Reviewer" w:date="2023-06-08T11:24:00Z">
         <w:r>
           <w:t xml:space="preserve">summer </w:t>
         </w:r>
@@ -2173,22 +2175,22 @@
       <w:r>
         <w:t xml:space="preserve">2018 only, or both </w:t>
       </w:r>
-      <w:del w:id="123" w:author="Reviewer" w:date="2023-06-08T11:24:00Z">
+      <w:del w:id="136" w:author="Reviewer" w:date="2023-06-08T11:24:00Z">
         <w:r>
           <w:delText xml:space="preserve">years </w:delText>
         </w:r>
       </w:del>
-      <w:ins w:id="124" w:author="Reviewer" w:date="2023-06-08T11:24:00Z">
+      <w:ins w:id="137" w:author="Reviewer" w:date="2023-06-08T11:24:00Z">
         <w:r>
           <w:t>s</w:t>
         </w:r>
       </w:ins>
-      <w:ins w:id="125" w:author="Reviewer" w:date="2023-06-08T11:25:00Z">
+      <w:ins w:id="138" w:author="Reviewer" w:date="2023-06-08T11:25:00Z">
         <w:r>
           <w:t>ummers</w:t>
         </w:r>
       </w:ins>
-      <w:ins w:id="126" w:author="Reviewer" w:date="2023-06-08T11:24:00Z">
+      <w:ins w:id="139" w:author="Reviewer" w:date="2023-06-08T11:24:00Z">
         <w:r>
           <w:t xml:space="preserve"> </w:t>
         </w:r>
@@ -2202,7 +2204,7 @@
       <w:r>
         <w:t>). Two applications were used each year</w:t>
       </w:r>
-      <w:ins w:id="127" w:author="Reviewer" w:date="2023-06-08T11:27:00Z">
+      <w:ins w:id="140" w:author="Reviewer" w:date="2023-06-08T11:27:00Z">
         <w:r>
           <w:t xml:space="preserve"> (days 1 and 21)</w:t>
         </w:r>
@@ -2218,7 +2220,7 @@
       <w:r>
         <w:t xml:space="preserve"> not missed. We applied liquid rotenone with a boat outfitted with an injection system and two 151-L tanks. Applicators wore personal protection equipment as required on the product label (e.g., nitrile gloves, eye protection, respirator, hazmat suit). We connected one tank to a surface spray wand (</w:t>
       </w:r>
-      <w:ins w:id="128" w:author="Reviewer" w:date="2023-06-06T11:34:00Z">
+      <w:ins w:id="141" w:author="Reviewer" w:date="2023-06-06T11:34:00Z">
         <w:r>
           <w:t>21.092 kg/cm</w:t>
         </w:r>
@@ -2229,7 +2231,7 @@
           <w:t>2</w:t>
         </w:r>
       </w:ins>
-      <w:del w:id="129" w:author="Reviewer" w:date="2023-06-06T11:33:00Z">
+      <w:del w:id="142" w:author="Reviewer" w:date="2023-06-06T11:33:00Z">
         <w:r>
           <w:delText>210,920 L/m</w:delText>
         </w:r>
@@ -2240,30 +2242,30 @@
           <w:delText>2</w:delText>
         </w:r>
       </w:del>
-      <w:del w:id="130" w:author="Reviewer" w:date="2023-06-06T15:29:00Z">
+      <w:del w:id="143" w:author="Reviewer" w:date="2023-06-06T15:29:00Z">
         <w:r>
           <w:delText>)</w:delText>
         </w:r>
       </w:del>
-      <w:ins w:id="131" w:author="Reviewer" w:date="2023-06-06T15:29:00Z">
+      <w:ins w:id="144" w:author="Reviewer" w:date="2023-06-06T15:29:00Z">
         <w:r>
           <w:t xml:space="preserve"> or </w:t>
         </w:r>
       </w:ins>
-      <w:ins w:id="132" w:author="Reviewer" w:date="2023-06-06T15:30:00Z">
+      <w:ins w:id="145" w:author="Reviewer" w:date="2023-06-06T15:30:00Z">
         <w:r>
           <w:t>300 psi)</w:t>
         </w:r>
       </w:ins>
       <w:r>
-        <w:t xml:space="preserve"> and the other to a multiport subsurface injector composed of a 1.5-m section of chlorinated polyvinyl chloride with five evenly spaced ports (2 mm diameter) fixed to a 3.5 m fiberglass pole. Together, the surface spray wand and subsurface injector created a sediment-to-surface curtain of rotenone along the shoreline. We held the subsurface injector 3–5 m off the shoreline and sprayed the surface application </w:t>
-      </w:r>
-      <w:r>
-        <w:t xml:space="preserve">simultaneously between the subsurface </w:t>
+        <w:t xml:space="preserve"> and the other to a multiport subsurface injector composed of a 1.5-m section of chlorinated polyvinyl chloride with five evenly spaced ports (2 mm diameter) fixed to a 3.5 m fiberglass pole. Together, the surface spray wand and subsurface injector created </w:t>
       </w:r>
       <w:r>
         <w:lastRenderedPageBreak/>
-        <w:t>injector and shoreline.</w:t>
+        <w:t xml:space="preserve">a sediment-to-surface curtain of rotenone along the shoreline. We held the subsurface injector 3–5 m off the shoreline and sprayed the surface application </w:t>
+      </w:r>
+      <w:r>
+        <w:t>simultaneously between the subsurface injector and shoreline.</w:t>
       </w:r>
       <w:r>
         <w:t xml:space="preserve"> We made a single pass around the perimeter of each treatment impoundment, applying 0.5 L rotenone per 90 m of shoreline.</w:t>
@@ -2427,12 +2429,12 @@
       <w:r>
         <w:t>immediately before rotenone application</w:t>
       </w:r>
-      <w:ins w:id="133" w:author="Reviewer" w:date="2023-06-08T11:28:00Z">
+      <w:ins w:id="146" w:author="Reviewer" w:date="2023-06-08T11:28:00Z">
         <w:r>
           <w:t>; see ab</w:t>
         </w:r>
       </w:ins>
-      <w:ins w:id="134" w:author="Reviewer" w:date="2023-06-08T11:29:00Z">
+      <w:ins w:id="147" w:author="Reviewer" w:date="2023-06-08T11:29:00Z">
         <w:r>
           <w:t>ove</w:t>
         </w:r>
@@ -2452,7 +2454,7 @@
       <w:r>
         <w:t>after we treated the treatment impoundment</w:t>
       </w:r>
-      <w:ins w:id="135" w:author="Reviewer" w:date="2023-06-06T15:32:00Z">
+      <w:ins w:id="148" w:author="Reviewer" w:date="2023-06-06T15:32:00Z">
         <w:r>
           <w:t xml:space="preserve"> (all on the same day)</w:t>
         </w:r>
@@ -2550,7 +2552,7 @@
       <w:r>
         <w:t xml:space="preserve"> We</w:t>
       </w:r>
-      <w:ins w:id="136" w:author="Reviewer" w:date="2023-06-06T15:42:00Z">
+      <w:ins w:id="149" w:author="Reviewer" w:date="2023-06-06T15:42:00Z">
         <w:r>
           <w:t xml:space="preserve"> ensured</w:t>
         </w:r>
@@ -2558,7 +2560,7 @@
       <w:r>
         <w:t xml:space="preserve"> </w:t>
       </w:r>
-      <w:del w:id="137" w:author="Reviewer" w:date="2023-06-06T15:43:00Z">
+      <w:del w:id="150" w:author="Reviewer" w:date="2023-06-06T15:43:00Z">
         <w:r>
           <w:delText>marked s</w:delText>
         </w:r>
@@ -2575,7 +2577,7 @@
       <w:r>
         <w:t>the same</w:t>
       </w:r>
-      <w:ins w:id="138" w:author="Reviewer" w:date="2023-06-06T15:43:00Z">
+      <w:ins w:id="151" w:author="Reviewer" w:date="2023-06-06T15:43:00Z">
         <w:r>
           <w:t xml:space="preserve"> seine</w:t>
         </w:r>
@@ -2691,35 +2693,36 @@
       <w:r>
         <w:t xml:space="preserve"> pulse width, 300–400 V) during March before the first </w:t>
       </w:r>
-      <w:ins w:id="139" w:author="Reviewer" w:date="2023-06-08T11:30:00Z">
-        <w:r>
+      <w:ins w:id="152" w:author="Reviewer" w:date="2023-06-08T11:30:00Z">
+        <w:r>
+          <w:lastRenderedPageBreak/>
           <w:t xml:space="preserve">rotenone </w:t>
         </w:r>
       </w:ins>
       <w:r>
         <w:t>treatment</w:t>
       </w:r>
-      <w:ins w:id="140" w:author="Reviewer" w:date="2023-06-08T11:32:00Z">
+      <w:ins w:id="153" w:author="Reviewer" w:date="2023-06-08T11:32:00Z">
         <w:r>
           <w:t xml:space="preserve">—which occurred </w:t>
         </w:r>
       </w:ins>
-      <w:ins w:id="141" w:author="Reviewer" w:date="2023-06-08T11:31:00Z">
+      <w:ins w:id="154" w:author="Reviewer" w:date="2023-06-08T11:31:00Z">
         <w:r>
           <w:t>in the succeeding</w:t>
         </w:r>
       </w:ins>
-      <w:ins w:id="142" w:author="Reviewer" w:date="2023-06-08T11:30:00Z">
+      <w:ins w:id="155" w:author="Reviewer" w:date="2023-06-08T11:30:00Z">
         <w:r>
           <w:t xml:space="preserve"> May</w:t>
         </w:r>
       </w:ins>
-      <w:ins w:id="143" w:author="Reviewer" w:date="2023-06-08T11:32:00Z">
+      <w:ins w:id="156" w:author="Reviewer" w:date="2023-06-08T11:32:00Z">
         <w:r>
           <w:t>—</w:t>
         </w:r>
       </w:ins>
-      <w:del w:id="144" w:author="Reviewer" w:date="2023-06-08T11:32:00Z">
+      <w:del w:id="157" w:author="Reviewer" w:date="2023-06-08T11:32:00Z">
         <w:r>
           <w:delText xml:space="preserve"> </w:delText>
         </w:r>
@@ -2727,39 +2730,35 @@
       <w:r>
         <w:t xml:space="preserve">and </w:t>
       </w:r>
-      <w:del w:id="145" w:author="Reviewer" w:date="2023-06-08T11:34:00Z">
+      <w:del w:id="158" w:author="Reviewer" w:date="2023-06-08T11:34:00Z">
         <w:r>
           <w:delText xml:space="preserve">at least once </w:delText>
         </w:r>
       </w:del>
-      <w:ins w:id="146" w:author="Reviewer" w:date="2023-06-08T11:33:00Z">
+      <w:ins w:id="159" w:author="Reviewer" w:date="2023-06-08T11:33:00Z">
         <w:r>
           <w:t xml:space="preserve">again </w:t>
         </w:r>
       </w:ins>
-      <w:ins w:id="147" w:author="Reviewer" w:date="2023-06-08T11:32:00Z">
+      <w:ins w:id="160" w:author="Reviewer" w:date="2023-06-08T11:32:00Z">
         <w:r>
           <w:t>the following March</w:t>
         </w:r>
       </w:ins>
-      <w:del w:id="148" w:author="Reviewer" w:date="2023-06-08T11:32:00Z">
+      <w:del w:id="161" w:author="Reviewer" w:date="2023-06-08T11:32:00Z">
         <w:r>
           <w:delText>thereafter</w:delText>
         </w:r>
       </w:del>
       <w:r>
-        <w:t xml:space="preserve"> (Table 1). Sampling included two 15-min shoreline electrofishing </w:t>
-      </w:r>
-      <w:r>
-        <w:lastRenderedPageBreak/>
-        <w:t xml:space="preserve">transects in which we collected all fishes &gt;80 mm. We measured (nearest mm) and weighed (nearest g) all fishes captured and selected a random subsample of 10 bass per 25-mm length interval (for fish 150–250 mm) to take back to the laboratory for ageing using sagittal otoliths—all other fishes were released. We also used this subsample to determine the appropriate length cutoff of age-1 versus age-2 for fish that were not aged to estimate and compare mean length-at-age. We </w:t>
-      </w:r>
-      <w:ins w:id="149" w:author="Reviewer" w:date="2023-06-06T12:06:00Z">
+        <w:t xml:space="preserve"> (Table 1). Sampling included two 15-min shoreline electrofishing transects in which we collected all fishes &gt;80 mm. We measured (nearest mm) and weighed (nearest g) all fishes captured and selected a random subsample of 10 bass per 25-mm length interval (for fish 150–250 mm) to take back to the laboratory for ageing using sagittal otoliths—all other fishes were released. We also used this subsample to determine the appropriate length cutoff of age-1 versus age-2 for fish that were not aged to estimate and compare mean length-at-age. We </w:t>
+      </w:r>
+      <w:ins w:id="162" w:author="Reviewer" w:date="2023-06-06T12:06:00Z">
         <w:r>
           <w:t>e</w:t>
         </w:r>
       </w:ins>
-      <w:del w:id="150" w:author="Reviewer" w:date="2023-06-06T12:06:00Z">
+      <w:del w:id="163" w:author="Reviewer" w:date="2023-06-06T12:06:00Z">
         <w:r>
           <w:delText>i</w:delText>
         </w:r>
@@ -2904,12 +2903,12 @@
       <w:r>
         <w:t xml:space="preserve">age-0 </w:t>
       </w:r>
-      <w:ins w:id="151" w:author="Reviewer" w:date="2023-06-06T15:52:00Z">
+      <w:ins w:id="164" w:author="Reviewer" w:date="2023-06-06T15:52:00Z">
         <w:r>
           <w:t>Largemouth B</w:t>
         </w:r>
       </w:ins>
-      <w:del w:id="152" w:author="Reviewer" w:date="2023-06-06T15:52:00Z">
+      <w:del w:id="165" w:author="Reviewer" w:date="2023-06-06T15:52:00Z">
         <w:r>
           <w:delText>b</w:delText>
         </w:r>
@@ -2923,7 +2922,7 @@
       <w:r>
         <w:t xml:space="preserve">es (i.e., total catch per impoundment) in </w:t>
       </w:r>
-      <w:del w:id="153" w:author="Reviewer" w:date="2023-06-08T11:16:00Z">
+      <w:del w:id="166" w:author="Reviewer" w:date="2023-06-08T11:16:00Z">
         <w:r>
           <w:delText xml:space="preserve">both </w:delText>
         </w:r>
@@ -2931,7 +2930,7 @@
       <w:r>
         <w:t xml:space="preserve">small </w:t>
       </w:r>
-      <w:del w:id="154" w:author="Reviewer" w:date="2023-06-08T11:16:00Z">
+      <w:del w:id="167" w:author="Reviewer" w:date="2023-06-08T11:16:00Z">
         <w:r>
           <w:delText xml:space="preserve">and large </w:delText>
         </w:r>
@@ -3015,11 +3014,11 @@
         <w:t xml:space="preserve"> effect of the application.</w:t>
       </w:r>
       <w:r>
-        <w:t xml:space="preserve"> We conducted this analysis with a generalized linear mixed-effects model with a negative binomial sampling distribution. There were random effects for impoundment x year intercepts and fixed effects of application (first: day-1 vs. day-2, and second: day-21 vs. day-22), treatment </w:t>
+        <w:t xml:space="preserve"> We conducted this analysis with a generalized linear mixed-effects model with a negative binomial </w:t>
       </w:r>
       <w:r>
         <w:lastRenderedPageBreak/>
-        <w:t xml:space="preserve">(control/treatment), </w:t>
+        <w:t xml:space="preserve">sampling distribution. There were random effects for impoundment x year intercepts and fixed effects of application (first: day-1 vs. day-2, and second: day-21 vs. day-22), treatment (control/treatment), </w:t>
       </w:r>
       <w:proofErr w:type="gramStart"/>
       <w:r>
@@ -3043,12 +3042,12 @@
       <w:r>
         <w:t xml:space="preserve">The second analysis compared the initial pre-treatment (i.e., day-1) seine sample with the mid-summer follow-up sample (i.e., day-42) to estimate the cumulative effect of both rotenone applications (compared to natural variation in controls) on Bluegill and age-0 </w:t>
       </w:r>
-      <w:ins w:id="155" w:author="Reviewer" w:date="2023-06-06T15:53:00Z">
+      <w:ins w:id="168" w:author="Reviewer" w:date="2023-06-06T15:53:00Z">
         <w:r>
           <w:t>Largemouth B</w:t>
         </w:r>
       </w:ins>
-      <w:del w:id="156" w:author="Reviewer" w:date="2023-06-06T15:53:00Z">
+      <w:del w:id="169" w:author="Reviewer" w:date="2023-06-06T15:53:00Z">
         <w:r>
           <w:delText>b</w:delText>
         </w:r>
@@ -3056,7 +3055,7 @@
       <w:r>
         <w:t>ass populations</w:t>
       </w:r>
-      <w:del w:id="157" w:author="Reviewer" w:date="2023-06-08T11:17:00Z">
+      <w:del w:id="170" w:author="Reviewer" w:date="2023-06-08T11:17:00Z">
         <w:r>
           <w:delText xml:space="preserve"> for both large and small impoundments</w:delText>
         </w:r>
@@ -3064,7 +3063,7 @@
       <w:r>
         <w:t xml:space="preserve">. We used a </w:t>
       </w:r>
-      <w:del w:id="158" w:author="Reviewer" w:date="2023-06-08T11:17:00Z">
+      <w:del w:id="171" w:author="Reviewer" w:date="2023-06-08T11:17:00Z">
         <w:r>
           <w:delText>generalized linear</w:delText>
         </w:r>
@@ -3078,7 +3077,7 @@
       <w:r>
         <w:t xml:space="preserve"> mixed-effects model with </w:t>
       </w:r>
-      <w:ins w:id="159" w:author="Reviewer" w:date="2023-06-08T11:17:00Z">
+      <w:ins w:id="172" w:author="Reviewer" w:date="2023-06-08T11:17:00Z">
         <w:r>
           <w:t xml:space="preserve">a </w:t>
         </w:r>
@@ -3086,7 +3085,7 @@
       <w:r>
         <w:t>negative binomial sampling distribution</w:t>
       </w:r>
-      <w:del w:id="160" w:author="Reviewer" w:date="2023-06-08T11:18:00Z">
+      <w:del w:id="173" w:author="Reviewer" w:date="2023-06-08T11:18:00Z">
         <w:r>
           <w:delText>s for small and large impoundments, respectively</w:delText>
         </w:r>
@@ -3094,7 +3093,7 @@
           <w:delText>. The model for small impoundments</w:delText>
         </w:r>
       </w:del>
-      <w:ins w:id="161" w:author="Reviewer" w:date="2023-06-08T11:18:00Z">
+      <w:ins w:id="174" w:author="Reviewer" w:date="2023-06-08T11:18:00Z">
         <w:r>
           <w:t xml:space="preserve"> which</w:t>
         </w:r>
@@ -3102,7 +3101,7 @@
       <w:r>
         <w:t xml:space="preserve"> included random effects for impoundment x year intercepts and fixed effects of treatment, time period, and their interaction</w:t>
       </w:r>
-      <w:del w:id="162" w:author="Reviewer" w:date="2023-06-08T11:19:00Z">
+      <w:del w:id="175" w:author="Reviewer" w:date="2023-06-08T11:19:00Z">
         <w:r>
           <w:delText xml:space="preserve">, while the </w:delText>
         </w:r>
@@ -3131,12 +3130,12 @@
         <w:tab/>
         <w:t xml:space="preserve">We compared </w:t>
       </w:r>
-      <w:ins w:id="163" w:author="Reviewer" w:date="2023-06-06T15:54:00Z">
+      <w:ins w:id="176" w:author="Reviewer" w:date="2023-06-06T15:54:00Z">
         <w:r>
           <w:t>Largemouth B</w:t>
         </w:r>
       </w:ins>
-      <w:del w:id="164" w:author="Reviewer" w:date="2023-06-06T15:54:00Z">
+      <w:del w:id="177" w:author="Reviewer" w:date="2023-06-06T15:54:00Z">
         <w:r>
           <w:delText>b</w:delText>
         </w:r>
@@ -3159,7 +3158,7 @@
       <w:r>
         <w:t xml:space="preserve"> initial growth differences between control</w:t>
       </w:r>
-      <w:del w:id="165" w:author="Reviewer" w:date="2023-06-08T11:19:00Z">
+      <w:del w:id="178" w:author="Reviewer" w:date="2023-06-08T11:19:00Z">
         <w:r>
           <w:delText>s</w:delText>
         </w:r>
@@ -3167,7 +3166,7 @@
       <w:r>
         <w:t xml:space="preserve"> and treatment</w:t>
       </w:r>
-      <w:del w:id="166" w:author="Reviewer" w:date="2023-06-08T11:19:00Z">
+      <w:del w:id="179" w:author="Reviewer" w:date="2023-06-08T11:19:00Z">
         <w:r>
           <w:delText>s</w:delText>
         </w:r>
@@ -3178,7 +3177,7 @@
           <w:delText xml:space="preserve">for both large and </w:delText>
         </w:r>
       </w:del>
-      <w:ins w:id="167" w:author="Reviewer" w:date="2023-06-08T11:19:00Z">
+      <w:ins w:id="180" w:author="Reviewer" w:date="2023-06-08T11:19:00Z">
         <w:r>
           <w:t xml:space="preserve"> </w:t>
         </w:r>
@@ -3353,12 +3352,12 @@
       <w:r>
         <w:t xml:space="preserve">We estimated the effect of rotenone treatment on </w:t>
       </w:r>
-      <w:ins w:id="168" w:author="Reviewer" w:date="2023-06-06T15:54:00Z">
+      <w:ins w:id="181" w:author="Reviewer" w:date="2023-06-06T15:54:00Z">
         <w:r>
           <w:t>Largemouth B</w:t>
         </w:r>
       </w:ins>
-      <w:del w:id="169" w:author="Reviewer" w:date="2023-06-06T15:54:00Z">
+      <w:del w:id="182" w:author="Reviewer" w:date="2023-06-06T15:54:00Z">
         <w:r>
           <w:delText>b</w:delText>
         </w:r>
@@ -3369,7 +3368,7 @@
       <w:r>
         <w:t xml:space="preserve">ss MLA-1 </w:t>
       </w:r>
-      <w:del w:id="170" w:author="Reviewer" w:date="2023-06-08T11:21:00Z">
+      <w:del w:id="183" w:author="Reviewer" w:date="2023-06-08T11:21:00Z">
         <w:r>
           <w:delText>for both large and small</w:delText>
         </w:r>
@@ -3381,17 +3380,17 @@
         </w:r>
       </w:del>
       <w:r>
-        <w:t>using a BACI analysis.</w:t>
+        <w:t xml:space="preserve">using a BACI </w:t>
+      </w:r>
+      <w:r>
+        <w:lastRenderedPageBreak/>
+        <w:t>analysis.</w:t>
       </w:r>
       <w:r>
         <w:t xml:space="preserve"> For this analysis section, the effect of rotenone treatment is represented as (1) a control or pre-treatment, (2) treated one year, or (3) treated two years.</w:t>
       </w:r>
       <w:r>
-        <w:t xml:space="preserve"> We obtained MLA from otolith-</w:t>
-      </w:r>
-      <w:r>
-        <w:lastRenderedPageBreak/>
-        <w:t xml:space="preserve">aged subsamples by taking the average length of each age class, weighted by the sample size in each size class </w:t>
+        <w:t xml:space="preserve"> We obtained MLA from otolith-aged subsamples by taking the average length of each age class, weighted by the sample size in each size class </w:t>
       </w:r>
       <w:r>
         <w:fldChar w:fldCharType="begin"/>
@@ -3414,12 +3413,12 @@
       <w:r>
         <w:t xml:space="preserve">. </w:t>
       </w:r>
-      <w:del w:id="171" w:author="Reviewer" w:date="2023-06-08T11:21:00Z">
+      <w:del w:id="184" w:author="Reviewer" w:date="2023-06-08T11:21:00Z">
         <w:r>
           <w:delText>For small impoundments, we</w:delText>
         </w:r>
       </w:del>
-      <w:ins w:id="172" w:author="Reviewer" w:date="2023-06-08T11:21:00Z">
+      <w:ins w:id="185" w:author="Reviewer" w:date="2023-06-08T11:21:00Z">
         <w:r>
           <w:t>We</w:t>
         </w:r>
@@ -3454,7 +3453,7 @@
       <w:r>
         <w:t xml:space="preserve"> </w:t>
       </w:r>
-      <w:del w:id="173" w:author="Reviewer" w:date="2023-06-06T15:55:00Z">
+      <w:del w:id="186" w:author="Reviewer" w:date="2023-06-06T15:55:00Z">
         <w:r>
           <w:delText>We used a linear mixed-effects model via maximum likelihood with an independent random effect of year intercepts—we could not use a random effect of impoundment because of our sample size (Table 1) resulting in a singular fit—and the same fixed effect of rotenone treatment on the natural logarithm of MLA-1 to meet the assumption of normality for large impoundments.</w:delText>
         </w:r>
@@ -3471,12 +3470,12 @@
         <w:tab/>
         <w:t xml:space="preserve">We evaluated the effect of rotenone treatment on natural-log-transformed electrofishing catch-per-unit-effort (CPUE; fish caught per 30 minutes electrofishing) of age-1 </w:t>
       </w:r>
-      <w:ins w:id="174" w:author="Reviewer" w:date="2023-06-06T15:56:00Z">
+      <w:ins w:id="187" w:author="Reviewer" w:date="2023-06-06T15:56:00Z">
         <w:r>
           <w:t>Largemouth B</w:t>
         </w:r>
       </w:ins>
-      <w:del w:id="175" w:author="Reviewer" w:date="2023-06-06T15:56:00Z">
+      <w:del w:id="188" w:author="Reviewer" w:date="2023-06-06T15:56:00Z">
         <w:r>
           <w:delText>b</w:delText>
         </w:r>
@@ -3484,7 +3483,7 @@
       <w:r>
         <w:t>ass and stock-sized Bluegill (i.e., &gt;80 mm) using a BACI analysis</w:t>
       </w:r>
-      <w:del w:id="176" w:author="Reviewer" w:date="2023-06-08T11:22:00Z">
+      <w:del w:id="189" w:author="Reviewer" w:date="2023-06-08T11:22:00Z">
         <w:r>
           <w:delText xml:space="preserve"> for both large and small impoundments</w:delText>
         </w:r>
@@ -3492,12 +3491,12 @@
       <w:r>
         <w:t xml:space="preserve">. To meet the assumption of normality, we added a 1 to all age-1 </w:t>
       </w:r>
-      <w:ins w:id="177" w:author="Reviewer" w:date="2023-06-06T15:56:00Z">
+      <w:ins w:id="190" w:author="Reviewer" w:date="2023-06-06T15:56:00Z">
         <w:r>
           <w:t>Largemouth B</w:t>
         </w:r>
       </w:ins>
-      <w:del w:id="178" w:author="Reviewer" w:date="2023-06-06T15:56:00Z">
+      <w:del w:id="191" w:author="Reviewer" w:date="2023-06-06T15:56:00Z">
         <w:r>
           <w:delText>b</w:delText>
         </w:r>
@@ -3511,12 +3510,12 @@
       <w:r>
         <w:t xml:space="preserve">because of zeros to allow for log-transforming the data; however, the Bluegill data did not contain zeros. We analyzed effects of rotenone application on </w:t>
       </w:r>
-      <w:ins w:id="179" w:author="Reviewer" w:date="2023-06-06T15:56:00Z">
+      <w:ins w:id="192" w:author="Reviewer" w:date="2023-06-06T15:56:00Z">
         <w:r>
           <w:t>Largemouth B</w:t>
         </w:r>
       </w:ins>
-      <w:del w:id="180" w:author="Reviewer" w:date="2023-06-06T15:56:00Z">
+      <w:del w:id="193" w:author="Reviewer" w:date="2023-06-06T15:56:00Z">
         <w:r>
           <w:delText>b</w:delText>
         </w:r>
@@ -3524,17 +3523,17 @@
       <w:r>
         <w:t>ass recruitment using age-1 CPUE, and effects on non-target fish for rotenone application (i.e., stock-sized Bluegill) using Bluegill CPUE. For each dependent variable</w:t>
       </w:r>
-      <w:del w:id="181" w:author="Reviewer" w:date="2023-06-08T11:23:00Z">
+      <w:del w:id="194" w:author="Reviewer" w:date="2023-06-08T11:23:00Z">
         <w:r>
           <w:delText xml:space="preserve"> </w:delText>
         </w:r>
       </w:del>
-      <w:del w:id="182" w:author="Reviewer" w:date="2023-06-08T11:22:00Z">
+      <w:del w:id="195" w:author="Reviewer" w:date="2023-06-08T11:22:00Z">
         <w:r>
           <w:delText>in small impoundment</w:delText>
         </w:r>
       </w:del>
-      <w:del w:id="183" w:author="Reviewer" w:date="2023-06-08T11:23:00Z">
+      <w:del w:id="196" w:author="Reviewer" w:date="2023-06-08T11:23:00Z">
         <w:r>
           <w:delText>s</w:delText>
         </w:r>
@@ -3554,22 +3553,22 @@
       <w:r>
         <w:t>—</w:t>
       </w:r>
-      <w:del w:id="184" w:author="Reviewer" w:date="2023-06-08T11:38:00Z">
+      <w:del w:id="197" w:author="Reviewer" w:date="2023-06-08T11:38:00Z">
         <w:r>
           <w:delText>we could not use a random effect of year because of our sample size (Table 1) resulting in singular fit</w:delText>
         </w:r>
       </w:del>
-      <w:ins w:id="185" w:author="Reviewer" w:date="2023-06-08T11:38:00Z">
+      <w:ins w:id="198" w:author="Reviewer" w:date="2023-06-08T11:38:00Z">
         <w:r>
           <w:t xml:space="preserve">no year </w:t>
         </w:r>
       </w:ins>
-      <w:ins w:id="186" w:author="Reviewer" w:date="2023-06-08T11:39:00Z">
+      <w:ins w:id="199" w:author="Reviewer" w:date="2023-06-08T11:39:00Z">
         <w:r>
           <w:t xml:space="preserve">effect </w:t>
         </w:r>
       </w:ins>
-      <w:ins w:id="187" w:author="Reviewer" w:date="2023-06-08T11:38:00Z">
+      <w:ins w:id="200" w:author="Reviewer" w:date="2023-06-08T11:38:00Z">
         <w:r>
           <w:t>for the same reason as above</w:t>
         </w:r>
@@ -3578,6 +3577,7 @@
         <w:t>—</w:t>
       </w:r>
       <w:r>
+        <w:lastRenderedPageBreak/>
         <w:t>and a fixed effect of rotenone treatment (</w:t>
       </w:r>
       <w:r>
@@ -3595,13 +3595,9 @@
       <w:r>
         <w:t xml:space="preserve">CPUE. </w:t>
       </w:r>
-      <w:del w:id="188" w:author="Reviewer" w:date="2023-06-06T15:57:00Z">
-        <w:r>
-          <w:delText xml:space="preserve">We fit a linear mixed-effects model via maximum likelihood for each dependent variable </w:delText>
-        </w:r>
-        <w:r>
-          <w:lastRenderedPageBreak/>
-          <w:delText xml:space="preserve">in large impoundments with an independent random effect of year intercepts—sample size limitation (Table 1)—and the same fixed effect of rotenone treatment on the natural logarithm of CPUE. </w:delText>
+      <w:del w:id="201" w:author="Reviewer" w:date="2023-06-06T15:57:00Z">
+        <w:r>
+          <w:delText xml:space="preserve">We fit a linear mixed-effects model via maximum likelihood for each dependent variable in large impoundments with an independent random effect of year intercepts—sample size limitation (Table 1)—and the same fixed effect of rotenone treatment on the natural logarithm of CPUE. </w:delText>
         </w:r>
       </w:del>
     </w:p>
@@ -3618,12 +3614,12 @@
       <w:r>
         <w:t xml:space="preserve">We tested for compensatory age-0 </w:t>
       </w:r>
-      <w:ins w:id="189" w:author="Reviewer" w:date="2023-06-06T15:57:00Z">
+      <w:ins w:id="202" w:author="Reviewer" w:date="2023-06-06T15:57:00Z">
         <w:r>
           <w:t>Largemouth B</w:t>
         </w:r>
       </w:ins>
-      <w:del w:id="190" w:author="Reviewer" w:date="2023-06-06T15:57:00Z">
+      <w:del w:id="203" w:author="Reviewer" w:date="2023-06-06T15:57:00Z">
         <w:r>
           <w:delText>b</w:delText>
         </w:r>
@@ -3631,7 +3627,7 @@
       <w:r>
         <w:t>ass survival after rotenone treatment using an index of Largemouth Bass age-0 survival. The survival index was calculated by dividing March age-1 electrofishing catches by the age-0 mid-summer follow-up seine (day-42) catches from the previous year, reducing our sample size by almost half from the previous analyses described above. We tested for differences in the survival index as a function of rotenone treatment frequency (i.e., no treatment, one year, two years) by fitting models on the natural logarithm of the survival index to meet the assumption of normality</w:t>
       </w:r>
-      <w:del w:id="191" w:author="Reviewer" w:date="2023-06-06T15:57:00Z">
+      <w:del w:id="204" w:author="Reviewer" w:date="2023-06-06T15:57:00Z">
         <w:r>
           <w:delText xml:space="preserve"> for both large and small impoundments</w:delText>
         </w:r>
@@ -3639,12 +3635,12 @@
       <w:r>
         <w:t xml:space="preserve">. </w:t>
       </w:r>
-      <w:del w:id="192" w:author="Reviewer" w:date="2023-06-06T15:58:00Z">
+      <w:del w:id="205" w:author="Reviewer" w:date="2023-06-06T15:58:00Z">
         <w:r>
           <w:delText>For small impoundments, we</w:delText>
         </w:r>
       </w:del>
-      <w:ins w:id="193" w:author="Reviewer" w:date="2023-06-06T15:58:00Z">
+      <w:ins w:id="206" w:author="Reviewer" w:date="2023-06-06T15:58:00Z">
         <w:r>
           <w:t>We</w:t>
         </w:r>
@@ -3652,7 +3648,7 @@
       <w:r>
         <w:t xml:space="preserve"> fit a linear mixed-effects model via maximum likelihood with an independent random effect of year intercepts with a fixed effect of rotenone treatment. </w:t>
       </w:r>
-      <w:del w:id="194" w:author="Reviewer" w:date="2023-06-06T15:58:00Z">
+      <w:del w:id="207" w:author="Reviewer" w:date="2023-06-06T15:58:00Z">
         <w:r>
           <w:delText xml:space="preserve">The large impoundment sample size allowed us to fit a linear regression via maximum likelihood with the same rotenone treatment fixed effect. </w:delText>
         </w:r>
@@ -3729,12 +3725,12 @@
         <w:tab/>
         <w:t xml:space="preserve">The treatment x time period x application (first: day-1 vs. day-2, and second: day-21 vs. day-22) interaction for </w:t>
       </w:r>
-      <w:ins w:id="195" w:author="Reviewer" w:date="2023-06-06T15:58:00Z">
+      <w:ins w:id="208" w:author="Reviewer" w:date="2023-06-06T15:58:00Z">
         <w:r>
           <w:t>Largemouth B</w:t>
         </w:r>
       </w:ins>
-      <w:del w:id="196" w:author="Reviewer" w:date="2023-06-06T15:58:00Z">
+      <w:del w:id="209" w:author="Reviewer" w:date="2023-06-06T15:58:00Z">
         <w:r>
           <w:delText>b</w:delText>
         </w:r>
@@ -3742,7 +3738,7 @@
       <w:r>
         <w:t xml:space="preserve">ass seine catches was not statistically significant: </w:t>
       </w:r>
-      <w:del w:id="197" w:author="Reviewer" w:date="2023-06-06T14:42:00Z">
+      <w:del w:id="210" w:author="Reviewer" w:date="2023-06-06T14:42:00Z">
         <w:r>
           <w:delText xml:space="preserve">differences in </w:delText>
         </w:r>
@@ -3750,7 +3746,7 @@
       <w:r>
         <w:t xml:space="preserve">catches between treated versus control impoundments before and after rotenone treatment were similar between the first and second rotenone applications </w:t>
       </w:r>
-      <w:del w:id="198" w:author="Reviewer" w:date="2023-06-08T11:40:00Z">
+      <w:del w:id="211" w:author="Reviewer" w:date="2023-06-08T11:40:00Z">
         <w:r>
           <w:delText xml:space="preserve">in small </w:delText>
         </w:r>
@@ -3765,9 +3761,13 @@
         <w:t>1,57</w:t>
       </w:r>
       <w:r>
-        <w:t>=0.38, p=0.57</w:t>
-      </w:r>
-      <w:ins w:id="199" w:author="Reviewer" w:date="2023-06-08T11:42:00Z">
+        <w:t xml:space="preserve">=0.38, </w:t>
+      </w:r>
+      <w:r>
+        <w:lastRenderedPageBreak/>
+        <w:t>p=0.57</w:t>
+      </w:r>
+      <w:ins w:id="212" w:author="Reviewer" w:date="2023-06-08T11:42:00Z">
         <w:r>
           <w:t>; Figure 2</w:t>
         </w:r>
@@ -3775,7 +3775,7 @@
       <w:r>
         <w:t>)</w:t>
       </w:r>
-      <w:del w:id="200" w:author="Reviewer" w:date="2023-06-08T11:40:00Z">
+      <w:del w:id="213" w:author="Reviewer" w:date="2023-06-08T11:40:00Z">
         <w:r>
           <w:delText xml:space="preserve"> and large (F</w:delText>
         </w:r>
@@ -3792,24 +3792,20 @@
       <w:r>
         <w:t xml:space="preserve">. In other words, regardless of application (day 1 or 21), the same immediate treatment effect was observed. </w:t>
       </w:r>
-      <w:del w:id="201" w:author="Reviewer" w:date="2023-06-08T11:40:00Z">
+      <w:del w:id="214" w:author="Reviewer" w:date="2023-06-08T11:40:00Z">
         <w:r>
           <w:delText>In s</w:delText>
         </w:r>
       </w:del>
-      <w:ins w:id="202" w:author="Reviewer" w:date="2023-06-08T11:40:00Z">
+      <w:ins w:id="215" w:author="Reviewer" w:date="2023-06-08T11:40:00Z">
         <w:r>
           <w:t>S</w:t>
         </w:r>
       </w:ins>
       <w:r>
-        <w:t xml:space="preserve">mall </w:t>
-      </w:r>
-      <w:r>
-        <w:lastRenderedPageBreak/>
-        <w:t>impoundments</w:t>
-      </w:r>
-      <w:del w:id="203" w:author="Reviewer" w:date="2023-06-08T11:40:00Z">
+        <w:t>mall impoundments</w:t>
+      </w:r>
+      <w:del w:id="216" w:author="Reviewer" w:date="2023-06-08T11:40:00Z">
         <w:r>
           <w:delText>, those</w:delText>
         </w:r>
@@ -3817,12 +3813,12 @@
       <w:r>
         <w:t xml:space="preserve"> treated with rotenone experienced an additional 96% (89–99%; ±95% CI) reduction in </w:t>
       </w:r>
-      <w:del w:id="204" w:author="Reviewer" w:date="2023-06-06T15:59:00Z">
+      <w:del w:id="217" w:author="Reviewer" w:date="2023-06-06T15:59:00Z">
         <w:r>
           <w:delText>b</w:delText>
         </w:r>
       </w:del>
-      <w:ins w:id="205" w:author="Reviewer" w:date="2023-06-06T15:59:00Z">
+      <w:ins w:id="218" w:author="Reviewer" w:date="2023-06-06T15:59:00Z">
         <w:r>
           <w:t>Largemouth B</w:t>
         </w:r>
@@ -3848,7 +3844,7 @@
       <w:r>
         <w:t xml:space="preserve">). </w:t>
       </w:r>
-      <w:del w:id="206" w:author="Reviewer" w:date="2023-06-06T15:59:00Z">
+      <w:del w:id="219" w:author="Reviewer" w:date="2023-06-06T15:59:00Z">
         <w:r>
           <w:delText>Similarly, in large impoundments we observed an additional 86% (56–96%; ±95% CI) reduction in bass seine catches in treatment compared to control impoundments (F</w:delText>
         </w:r>
@@ -3871,7 +3867,7 @@
       <w:r>
         <w:t xml:space="preserve">Bluegill seine catches were also unrelated to application and its associated interactions </w:t>
       </w:r>
-      <w:del w:id="207" w:author="Reviewer" w:date="2023-06-08T13:30:00Z">
+      <w:del w:id="220" w:author="Reviewer" w:date="2023-06-08T13:30:00Z">
         <w:r>
           <w:delText xml:space="preserve">in small </w:delText>
         </w:r>
@@ -3891,7 +3887,7 @@
       <w:r>
         <w:t xml:space="preserve">=0.50, p=0.48) </w:t>
       </w:r>
-      <w:del w:id="208" w:author="Reviewer" w:date="2023-06-06T15:59:00Z">
+      <w:del w:id="221" w:author="Reviewer" w:date="2023-06-06T15:59:00Z">
         <w:r>
           <w:delText>and large (F</w:delText>
         </w:r>
@@ -3908,7 +3904,7 @@
       <w:r>
         <w:t xml:space="preserve">. We observed a statistically significant treatment x time period interaction </w:t>
       </w:r>
-      <w:del w:id="209" w:author="Reviewer" w:date="2023-06-06T16:00:00Z">
+      <w:del w:id="222" w:author="Reviewer" w:date="2023-06-06T16:00:00Z">
         <w:r>
           <w:delText xml:space="preserve">in small </w:delText>
         </w:r>
@@ -3925,7 +3921,7 @@
       <w:r>
         <w:t xml:space="preserve">=7.48, p=0.0070) </w:t>
       </w:r>
-      <w:del w:id="210" w:author="Reviewer" w:date="2023-06-06T16:00:00Z">
+      <w:del w:id="223" w:author="Reviewer" w:date="2023-06-06T16:00:00Z">
         <w:r>
           <w:delText xml:space="preserve">impoundments </w:delText>
         </w:r>
@@ -3960,12 +3956,12 @@
       <w:r>
         <w:t xml:space="preserve">Figure </w:t>
       </w:r>
-      <w:ins w:id="211" w:author="Reviewer" w:date="2023-06-08T13:31:00Z">
+      <w:ins w:id="224" w:author="Reviewer" w:date="2023-06-08T13:31:00Z">
         <w:r>
           <w:t>2</w:t>
         </w:r>
       </w:ins>
-      <w:del w:id="212" w:author="Reviewer" w:date="2023-06-08T13:31:00Z">
+      <w:del w:id="225" w:author="Reviewer" w:date="2023-06-08T13:31:00Z">
         <w:r>
           <w:delText>3</w:delText>
         </w:r>
@@ -3973,7 +3969,7 @@
       <w:r>
         <w:t xml:space="preserve">). </w:t>
       </w:r>
-      <w:del w:id="213" w:author="Reviewer" w:date="2023-06-06T16:00:00Z">
+      <w:del w:id="226" w:author="Reviewer" w:date="2023-06-06T16:00:00Z">
         <w:r>
           <w:delText>However, in large impoundments, a statistically significant treatment x time period interaction was not evident (F</w:delText>
         </w:r>
@@ -4005,12 +4001,12 @@
         <w:tab/>
         <w:t xml:space="preserve">Pre-treatment (i.e., day 1) </w:t>
       </w:r>
-      <w:ins w:id="214" w:author="Reviewer" w:date="2023-06-06T16:01:00Z">
+      <w:ins w:id="227" w:author="Reviewer" w:date="2023-06-06T16:01:00Z">
         <w:r>
           <w:t>Largemouth B</w:t>
         </w:r>
       </w:ins>
-      <w:del w:id="215" w:author="Reviewer" w:date="2023-06-06T16:01:00Z">
+      <w:del w:id="228" w:author="Reviewer" w:date="2023-06-06T16:01:00Z">
         <w:r>
           <w:delText>b</w:delText>
         </w:r>
@@ -4018,12 +4014,12 @@
       <w:r>
         <w:t>ass</w:t>
       </w:r>
-      <w:ins w:id="216" w:author="Reviewer" w:date="2023-06-08T13:59:00Z">
+      <w:ins w:id="229" w:author="Reviewer" w:date="2023-06-08T13:59:00Z">
         <w:r>
           <w:t xml:space="preserve"> </w:t>
         </w:r>
       </w:ins>
-      <w:ins w:id="217" w:author="Reviewer" w:date="2023-06-08T14:00:00Z">
+      <w:ins w:id="230" w:author="Reviewer" w:date="2023-06-08T14:00:00Z">
         <w:r>
           <w:t>(F</w:t>
         </w:r>
@@ -4034,13 +4030,10 @@
           <w:t>1,19</w:t>
         </w:r>
         <w:r>
-          <w:t>=11.22; p=0.56</w:t>
-        </w:r>
-        <w:r>
-          <w:t>)</w:t>
-        </w:r>
-      </w:ins>
-      <w:ins w:id="218" w:author="Reviewer" w:date="2023-06-08T13:59:00Z">
+          <w:t>=11.22; p=0.56)</w:t>
+        </w:r>
+      </w:ins>
+      <w:ins w:id="231" w:author="Reviewer" w:date="2023-06-08T13:59:00Z">
         <w:r>
           <w:t xml:space="preserve"> and Bluegill</w:t>
         </w:r>
@@ -4048,7 +4041,7 @@
       <w:r>
         <w:t xml:space="preserve"> </w:t>
       </w:r>
-      <w:ins w:id="219" w:author="Reviewer" w:date="2023-06-08T14:00:00Z">
+      <w:ins w:id="232" w:author="Reviewer" w:date="2023-06-08T14:00:00Z">
         <w:r>
           <w:t>(F</w:t>
         </w:r>
@@ -4059,16 +4052,13 @@
           <w:t>1,19</w:t>
         </w:r>
         <w:r>
-          <w:t>=5.69; p=0.24</w:t>
-        </w:r>
-        <w:r>
-          <w:t xml:space="preserve">) </w:t>
+          <w:t xml:space="preserve">=5.69; p=0.24) </w:t>
         </w:r>
       </w:ins>
       <w:r>
         <w:t>seine catches were not significantly different initially in treatment and control small</w:t>
       </w:r>
-      <w:ins w:id="220" w:author="Reviewer" w:date="2023-06-06T16:01:00Z">
+      <w:ins w:id="233" w:author="Reviewer" w:date="2023-06-06T16:01:00Z">
         <w:r>
           <w:t xml:space="preserve"> impoundments</w:t>
         </w:r>
@@ -4076,7 +4066,7 @@
       <w:r>
         <w:t xml:space="preserve"> (</w:t>
       </w:r>
-      <w:del w:id="221" w:author="Reviewer" w:date="2023-06-08T14:00:00Z">
+      <w:del w:id="234" w:author="Reviewer" w:date="2023-06-08T14:00:00Z">
         <w:r>
           <w:delText>F</w:delText>
         </w:r>
@@ -4090,7 +4080,7 @@
           <w:delText>=11.22; p=0.56</w:delText>
         </w:r>
       </w:del>
-      <w:ins w:id="222" w:author="Reviewer" w:date="2023-06-08T13:36:00Z">
+      <w:ins w:id="235" w:author="Reviewer" w:date="2023-06-08T13:36:00Z">
         <w:r>
           <w:t>Figure 3</w:t>
         </w:r>
@@ -4098,7 +4088,7 @@
       <w:r>
         <w:t>)</w:t>
       </w:r>
-      <w:del w:id="223" w:author="Reviewer" w:date="2023-06-06T16:01:00Z">
+      <w:del w:id="236" w:author="Reviewer" w:date="2023-06-06T16:01:00Z">
         <w:r>
           <w:delText xml:space="preserve"> and large (F</w:delText>
         </w:r>
@@ -4127,7 +4117,7 @@
       <w:r>
         <w:t>. When observing day-1 compared to the mid-summer follow-up (i.e., day-42)</w:t>
       </w:r>
-      <w:ins w:id="224" w:author="Reviewer" w:date="2023-06-08T14:02:00Z">
+      <w:ins w:id="237" w:author="Reviewer" w:date="2023-06-08T14:02:00Z">
         <w:r>
           <w:t xml:space="preserve"> Largemouth Bass seine catches</w:t>
         </w:r>
@@ -4135,7 +4125,7 @@
       <w:r>
         <w:t xml:space="preserve">, we found the treatment x time period interaction was statistically significant </w:t>
       </w:r>
-      <w:del w:id="225" w:author="Reviewer" w:date="2023-06-06T16:01:00Z">
+      <w:del w:id="238" w:author="Reviewer" w:date="2023-06-06T16:01:00Z">
         <w:r>
           <w:delText xml:space="preserve">in small impoundments </w:delText>
         </w:r>
@@ -4150,9 +4140,13 @@
         <w:t>1,19</w:t>
       </w:r>
       <w:r>
-        <w:t xml:space="preserve">=6.73; p=0.017) and represented an additional 86% (38–97%; ±95% CI) post-treatment decrease in </w:t>
-      </w:r>
-      <w:del w:id="226" w:author="Reviewer" w:date="2023-06-06T16:01:00Z">
+        <w:t>=6.73; p=0.017) and represented an additional 86% (38–</w:t>
+      </w:r>
+      <w:r>
+        <w:lastRenderedPageBreak/>
+        <w:t xml:space="preserve">97%; ±95% CI) post-treatment decrease in </w:t>
+      </w:r>
+      <w:del w:id="239" w:author="Reviewer" w:date="2023-06-06T16:01:00Z">
         <w:r>
           <w:delText xml:space="preserve">small </w:delText>
         </w:r>
@@ -4160,7 +4154,7 @@
       <w:r>
         <w:t xml:space="preserve">treatment impoundments compared to </w:t>
       </w:r>
-      <w:del w:id="227" w:author="Reviewer" w:date="2023-06-06T16:02:00Z">
+      <w:del w:id="240" w:author="Reviewer" w:date="2023-06-06T16:02:00Z">
         <w:r>
           <w:delText xml:space="preserve">small </w:delText>
         </w:r>
@@ -4171,12 +4165,12 @@
       <w:r>
         <w:t xml:space="preserve">Figure </w:t>
       </w:r>
-      <w:ins w:id="228" w:author="Reviewer" w:date="2023-06-08T13:59:00Z">
+      <w:ins w:id="241" w:author="Reviewer" w:date="2023-06-08T13:59:00Z">
         <w:r>
           <w:t>3</w:t>
         </w:r>
       </w:ins>
-      <w:del w:id="229" w:author="Reviewer" w:date="2023-06-08T13:59:00Z">
+      <w:del w:id="242" w:author="Reviewer" w:date="2023-06-08T13:59:00Z">
         <w:r>
           <w:delText>4</w:delText>
         </w:r>
@@ -4184,13 +4178,9 @@
       <w:r>
         <w:t xml:space="preserve">). </w:t>
       </w:r>
-      <w:del w:id="230" w:author="Reviewer" w:date="2023-06-06T16:02:00Z">
-        <w:r>
-          <w:delText xml:space="preserve">The large impoundment treatment x time period interaction was not </w:delText>
-        </w:r>
-        <w:r>
-          <w:lastRenderedPageBreak/>
-          <w:delText>statistically significant (F</w:delText>
+      <w:del w:id="243" w:author="Reviewer" w:date="2023-06-06T16:02:00Z">
+        <w:r>
+          <w:delText>The large impoundment treatment x time period interaction was not statistically significant (F</w:delText>
         </w:r>
         <w:r>
           <w:rPr>
@@ -4208,7 +4198,7 @@
           <w:delText xml:space="preserve">). </w:delText>
         </w:r>
       </w:del>
-      <w:del w:id="231" w:author="Reviewer" w:date="2023-06-08T14:01:00Z">
+      <w:del w:id="244" w:author="Reviewer" w:date="2023-06-08T14:01:00Z">
         <w:r>
           <w:delText>Bluegill seine catches were not significantly different initially in treatment and control small impoundments (F</w:delText>
         </w:r>
@@ -4225,7 +4215,7 @@
           <w:delText>=5.69; p=0.24)</w:delText>
         </w:r>
       </w:del>
-      <w:del w:id="232" w:author="Reviewer" w:date="2023-06-06T16:02:00Z">
+      <w:del w:id="245" w:author="Reviewer" w:date="2023-06-06T16:02:00Z">
         <w:r>
           <w:delText>, but were significantly different in large impoundments (F</w:delText>
         </w:r>
@@ -4245,7 +4235,7 @@
           <w:delText>)</w:delText>
         </w:r>
       </w:del>
-      <w:del w:id="233" w:author="Reviewer" w:date="2023-06-08T14:01:00Z">
+      <w:del w:id="246" w:author="Reviewer" w:date="2023-06-08T14:01:00Z">
         <w:r>
           <w:delText>.</w:delText>
         </w:r>
@@ -4253,28 +4243,25 @@
       <w:r>
         <w:t xml:space="preserve"> </w:t>
       </w:r>
-      <w:del w:id="234" w:author="Reviewer" w:date="2023-06-08T14:02:00Z">
+      <w:del w:id="247" w:author="Reviewer" w:date="2023-06-08T14:02:00Z">
         <w:r>
           <w:delText xml:space="preserve">The </w:delText>
         </w:r>
       </w:del>
-      <w:ins w:id="235" w:author="Reviewer" w:date="2023-06-08T14:02:00Z">
-        <w:r>
-          <w:t>However, for Bluegill seine catches, the</w:t>
-        </w:r>
-        <w:r>
-          <w:t xml:space="preserve"> </w:t>
+      <w:ins w:id="248" w:author="Reviewer" w:date="2023-06-08T14:02:00Z">
+        <w:r>
+          <w:t xml:space="preserve">However, for Bluegill seine catches, the </w:t>
         </w:r>
       </w:ins>
       <w:r>
         <w:t xml:space="preserve">treatment x time period interaction </w:t>
       </w:r>
-      <w:del w:id="236" w:author="Reviewer" w:date="2023-06-06T16:02:00Z">
+      <w:del w:id="249" w:author="Reviewer" w:date="2023-06-06T16:02:00Z">
         <w:r>
           <w:delText xml:space="preserve">in small </w:delText>
         </w:r>
       </w:del>
-      <w:del w:id="237" w:author="Reviewer" w:date="2023-06-08T14:03:00Z">
+      <w:del w:id="250" w:author="Reviewer" w:date="2023-06-08T14:03:00Z">
         <w:r>
           <w:delText>(F</w:delText>
         </w:r>
@@ -4288,7 +4275,7 @@
           <w:delText xml:space="preserve">=0.39; p=0.55) </w:delText>
         </w:r>
       </w:del>
-      <w:del w:id="238" w:author="Reviewer" w:date="2023-06-06T16:02:00Z">
+      <w:del w:id="251" w:author="Reviewer" w:date="2023-06-06T16:02:00Z">
         <w:r>
           <w:delText>and large (F</w:delText>
         </w:r>
@@ -4311,12 +4298,9 @@
       <w:r>
         <w:t>was not statistically significant</w:t>
       </w:r>
-      <w:ins w:id="239" w:author="Reviewer" w:date="2023-06-08T14:03:00Z">
-        <w:r>
-          <w:t xml:space="preserve"> </w:t>
-        </w:r>
-        <w:r>
-          <w:t>(F</w:t>
+      <w:ins w:id="252" w:author="Reviewer" w:date="2023-06-08T14:03:00Z">
+        <w:r>
+          <w:t xml:space="preserve"> (F</w:t>
         </w:r>
         <w:r>
           <w:rPr>
@@ -4325,10 +4309,7 @@
           <w:t>1,19</w:t>
         </w:r>
         <w:r>
-          <w:t>=0.39; p=0.55</w:t>
-        </w:r>
-        <w:r>
-          <w:t>)</w:t>
+          <w:t>=0.39; p=0.55)</w:t>
         </w:r>
       </w:ins>
       <w:r>
@@ -4337,12 +4318,12 @@
       <w:r>
         <w:t xml:space="preserve">Figure </w:t>
       </w:r>
-      <w:ins w:id="240" w:author="Reviewer" w:date="2023-06-08T14:03:00Z">
+      <w:ins w:id="253" w:author="Reviewer" w:date="2023-06-08T14:03:00Z">
         <w:r>
           <w:t>3</w:t>
         </w:r>
       </w:ins>
-      <w:del w:id="241" w:author="Reviewer" w:date="2023-06-08T14:03:00Z">
+      <w:del w:id="254" w:author="Reviewer" w:date="2023-06-08T14:03:00Z">
         <w:r>
           <w:delText>5</w:delText>
         </w:r>
@@ -4361,22 +4342,22 @@
       <w:r>
         <w:tab/>
       </w:r>
-      <w:ins w:id="242" w:author="Reviewer" w:date="2023-06-08T14:17:00Z">
+      <w:ins w:id="255" w:author="Reviewer" w:date="2023-06-08T14:17:00Z">
         <w:r>
           <w:t>In treatment</w:t>
         </w:r>
       </w:ins>
-      <w:ins w:id="243" w:author="Reviewer" w:date="2023-06-08T14:21:00Z">
+      <w:ins w:id="256" w:author="Reviewer" w:date="2023-06-08T14:21:00Z">
         <w:r>
           <w:t xml:space="preserve"> small</w:t>
         </w:r>
       </w:ins>
-      <w:ins w:id="244" w:author="Reviewer" w:date="2023-06-08T14:17:00Z">
+      <w:ins w:id="257" w:author="Reviewer" w:date="2023-06-08T14:17:00Z">
         <w:r>
           <w:t xml:space="preserve"> impoundments, we failed to capture a</w:t>
         </w:r>
       </w:ins>
-      <w:del w:id="245" w:author="Reviewer" w:date="2023-06-08T14:17:00Z">
+      <w:del w:id="258" w:author="Reviewer" w:date="2023-06-08T14:17:00Z">
         <w:r>
           <w:delText>A</w:delText>
         </w:r>
@@ -4384,12 +4365,12 @@
       <w:r>
         <w:t xml:space="preserve">ge-0 </w:t>
       </w:r>
-      <w:ins w:id="246" w:author="Reviewer" w:date="2023-06-06T16:03:00Z">
+      <w:ins w:id="259" w:author="Reviewer" w:date="2023-06-06T16:03:00Z">
         <w:r>
           <w:t>Largemouth B</w:t>
         </w:r>
       </w:ins>
-      <w:del w:id="247" w:author="Reviewer" w:date="2023-06-06T16:03:00Z">
+      <w:del w:id="260" w:author="Reviewer" w:date="2023-06-06T16:03:00Z">
         <w:r>
           <w:delText>b</w:delText>
         </w:r>
@@ -4397,7 +4378,7 @@
       <w:r>
         <w:t xml:space="preserve">ass </w:t>
       </w:r>
-      <w:del w:id="248" w:author="Reviewer" w:date="2023-06-08T14:17:00Z">
+      <w:del w:id="261" w:author="Reviewer" w:date="2023-06-08T14:17:00Z">
         <w:r>
           <w:delText xml:space="preserve">were not captured </w:delText>
         </w:r>
@@ -4405,65 +4386,62 @@
       <w:r>
         <w:t xml:space="preserve">in </w:t>
       </w:r>
-      <w:del w:id="249" w:author="Reviewer" w:date="2023-06-08T14:14:00Z">
+      <w:del w:id="262" w:author="Reviewer" w:date="2023-06-08T14:14:00Z">
         <w:r>
           <w:delText>six</w:delText>
         </w:r>
       </w:del>
-      <w:ins w:id="250" w:author="Reviewer" w:date="2023-06-08T14:14:00Z">
-        <w:r>
-          <w:t>five out of ten</w:t>
-        </w:r>
+      <w:ins w:id="263" w:author="Reviewer" w:date="2023-06-08T14:14:00Z">
+        <w:r>
+          <w:t xml:space="preserve">five out of ten </w:t>
+        </w:r>
+      </w:ins>
+      <w:ins w:id="264" w:author="Reviewer" w:date="2023-06-08T14:12:00Z">
+        <w:r>
+          <w:t>mid-summer follow-up</w:t>
+        </w:r>
+      </w:ins>
+      <w:ins w:id="265" w:author="Reviewer" w:date="2023-06-08T14:16:00Z">
+        <w:r>
+          <w:t xml:space="preserve"> seine</w:t>
+        </w:r>
+      </w:ins>
+      <w:ins w:id="266" w:author="Reviewer" w:date="2023-06-08T14:12:00Z">
+        <w:r>
+          <w:t xml:space="preserve"> sampling events</w:t>
+        </w:r>
+      </w:ins>
+      <w:del w:id="267" w:author="Reviewer" w:date="2023-06-08T14:17:00Z">
+        <w:r>
+          <w:delText xml:space="preserve"> of the treated impoundments</w:delText>
+        </w:r>
+      </w:del>
+      <w:ins w:id="268" w:author="Reviewer" w:date="2023-06-08T14:14:00Z">
+        <w:r>
+          <w:t>; however,</w:t>
+        </w:r>
+      </w:ins>
+      <w:ins w:id="269" w:author="Reviewer" w:date="2023-06-08T14:17:00Z">
+        <w:r>
+          <w:t xml:space="preserve"> we</w:t>
+        </w:r>
+      </w:ins>
+      <w:ins w:id="270" w:author="Reviewer" w:date="2023-06-08T14:18:00Z">
         <w:r>
           <w:t xml:space="preserve"> </w:t>
         </w:r>
       </w:ins>
-      <w:ins w:id="251" w:author="Reviewer" w:date="2023-06-08T14:12:00Z">
-        <w:r>
-          <w:t>mid-summer follow-up</w:t>
-        </w:r>
-      </w:ins>
-      <w:ins w:id="252" w:author="Reviewer" w:date="2023-06-08T14:16:00Z">
-        <w:r>
-          <w:t xml:space="preserve"> seine</w:t>
-        </w:r>
-      </w:ins>
-      <w:ins w:id="253" w:author="Reviewer" w:date="2023-06-08T14:12:00Z">
-        <w:r>
-          <w:t xml:space="preserve"> sampling events</w:t>
-        </w:r>
-      </w:ins>
-      <w:del w:id="254" w:author="Reviewer" w:date="2023-06-08T14:17:00Z">
-        <w:r>
-          <w:delText xml:space="preserve"> of the treated impoundments</w:delText>
-        </w:r>
-      </w:del>
-      <w:ins w:id="255" w:author="Reviewer" w:date="2023-06-08T14:14:00Z">
-        <w:r>
-          <w:t>; however,</w:t>
-        </w:r>
-      </w:ins>
-      <w:ins w:id="256" w:author="Reviewer" w:date="2023-06-08T14:17:00Z">
-        <w:r>
-          <w:t xml:space="preserve"> we</w:t>
-        </w:r>
-      </w:ins>
-      <w:ins w:id="257" w:author="Reviewer" w:date="2023-06-08T14:18:00Z">
-        <w:r>
-          <w:t xml:space="preserve"> </w:t>
-        </w:r>
-      </w:ins>
-      <w:ins w:id="258" w:author="Reviewer" w:date="2023-06-08T14:20:00Z">
+      <w:ins w:id="271" w:author="Reviewer" w:date="2023-06-08T14:20:00Z">
         <w:r>
           <w:t>captured age-0 Largemouth Bass in all</w:t>
         </w:r>
       </w:ins>
-      <w:ins w:id="259" w:author="Reviewer" w:date="2023-06-08T14:18:00Z">
+      <w:ins w:id="272" w:author="Reviewer" w:date="2023-06-08T14:18:00Z">
         <w:r>
           <w:t xml:space="preserve"> eleven</w:t>
         </w:r>
       </w:ins>
-      <w:ins w:id="260" w:author="Reviewer" w:date="2023-06-08T14:20:00Z">
+      <w:ins w:id="273" w:author="Reviewer" w:date="2023-06-08T14:20:00Z">
         <w:r>
           <w:t xml:space="preserve"> controls</w:t>
         </w:r>
@@ -4471,12 +4449,12 @@
       <w:r>
         <w:t xml:space="preserve">. In impoundments from which they were captured, </w:t>
       </w:r>
-      <w:ins w:id="261" w:author="Reviewer" w:date="2023-06-08T14:21:00Z">
+      <w:ins w:id="274" w:author="Reviewer" w:date="2023-06-08T14:21:00Z">
         <w:r>
           <w:t>Largemouth B</w:t>
         </w:r>
       </w:ins>
-      <w:del w:id="262" w:author="Reviewer" w:date="2023-06-08T14:21:00Z">
+      <w:del w:id="275" w:author="Reviewer" w:date="2023-06-08T14:21:00Z">
         <w:r>
           <w:delText>b</w:delText>
         </w:r>
@@ -4484,7 +4462,7 @@
       <w:r>
         <w:t>ass MLA-0 in the seine catches pre-treatment (i.e., day 1) were similar in the treatment</w:t>
       </w:r>
-      <w:ins w:id="263" w:author="Reviewer" w:date="2023-06-08T14:22:00Z">
+      <w:ins w:id="276" w:author="Reviewer" w:date="2023-06-08T14:22:00Z">
         <w:r>
           <w:t>s</w:t>
         </w:r>
@@ -4492,7 +4470,7 @@
       <w:r>
         <w:t xml:space="preserve"> and control</w:t>
       </w:r>
-      <w:ins w:id="264" w:author="Reviewer" w:date="2023-06-08T14:22:00Z">
+      <w:ins w:id="277" w:author="Reviewer" w:date="2023-06-08T14:22:00Z">
         <w:r>
           <w:t>s</w:t>
         </w:r>
@@ -4500,7 +4478,7 @@
       <w:r>
         <w:t xml:space="preserve"> </w:t>
       </w:r>
-      <w:del w:id="265" w:author="Reviewer" w:date="2023-06-08T14:22:00Z">
+      <w:del w:id="278" w:author="Reviewer" w:date="2023-06-08T14:22:00Z">
         <w:r>
           <w:delText xml:space="preserve">small </w:delText>
         </w:r>
@@ -4517,7 +4495,7 @@
       <w:r>
         <w:t>=0.025; p=0.94)</w:t>
       </w:r>
-      <w:del w:id="266" w:author="Reviewer" w:date="2023-06-06T16:04:00Z">
+      <w:del w:id="279" w:author="Reviewer" w:date="2023-06-06T16:04:00Z">
         <w:r>
           <w:delText xml:space="preserve"> and large (F</w:delText>
         </w:r>
@@ -4534,12 +4512,12 @@
       <w:r>
         <w:t xml:space="preserve">. </w:t>
       </w:r>
-      <w:del w:id="267" w:author="Reviewer" w:date="2023-06-06T16:04:00Z">
+      <w:del w:id="280" w:author="Reviewer" w:date="2023-06-06T16:04:00Z">
         <w:r>
           <w:delText>In small impoundments, t</w:delText>
         </w:r>
       </w:del>
-      <w:ins w:id="268" w:author="Reviewer" w:date="2023-06-06T16:04:00Z">
+      <w:ins w:id="281" w:author="Reviewer" w:date="2023-06-06T16:04:00Z">
         <w:r>
           <w:t>T</w:t>
         </w:r>
@@ -4555,38 +4533,32 @@
       <w:r>
         <w:t xml:space="preserve"> interaction did not indicate any additional age-0 growth from day-1 to day-42 in the </w:t>
       </w:r>
-      <w:ins w:id="269" w:author="Reviewer" w:date="2023-06-08T14:45:00Z">
-        <w:r>
-          <w:t>treatments</w:t>
-        </w:r>
-        <w:r>
-          <w:t xml:space="preserve"> </w:t>
-        </w:r>
-      </w:ins>
-      <w:del w:id="270" w:author="Reviewer" w:date="2023-06-08T14:45:00Z">
+      <w:ins w:id="282" w:author="Reviewer" w:date="2023-06-08T14:45:00Z">
+        <w:r>
+          <w:t xml:space="preserve">treatments </w:t>
+        </w:r>
+      </w:ins>
+      <w:del w:id="283" w:author="Reviewer" w:date="2023-06-08T14:45:00Z">
         <w:r>
           <w:delText xml:space="preserve">controls </w:delText>
         </w:r>
       </w:del>
-      <w:del w:id="271" w:author="Reviewer" w:date="2023-06-06T16:04:00Z">
+      <w:del w:id="284" w:author="Reviewer" w:date="2023-06-06T16:04:00Z">
         <w:r>
           <w:delText xml:space="preserve">and </w:delText>
         </w:r>
       </w:del>
-      <w:ins w:id="272" w:author="Reviewer" w:date="2023-06-06T16:04:00Z">
-        <w:r>
-          <w:t>versus</w:t>
-        </w:r>
-        <w:r>
-          <w:t xml:space="preserve"> </w:t>
-        </w:r>
-      </w:ins>
-      <w:ins w:id="273" w:author="Reviewer" w:date="2023-06-08T14:45:00Z">
+      <w:ins w:id="285" w:author="Reviewer" w:date="2023-06-06T16:04:00Z">
+        <w:r>
+          <w:t xml:space="preserve">versus </w:t>
+        </w:r>
+      </w:ins>
+      <w:ins w:id="286" w:author="Reviewer" w:date="2023-06-08T14:45:00Z">
         <w:r>
           <w:t xml:space="preserve">controls </w:t>
         </w:r>
       </w:ins>
-      <w:del w:id="274" w:author="Reviewer" w:date="2023-06-08T14:45:00Z">
+      <w:del w:id="287" w:author="Reviewer" w:date="2023-06-08T14:45:00Z">
         <w:r>
           <w:delText xml:space="preserve">treatments </w:delText>
         </w:r>
@@ -4603,7 +4575,7 @@
       <w:r>
         <w:t xml:space="preserve">=0.024; p=0.88). </w:t>
       </w:r>
-      <w:del w:id="275" w:author="Reviewer" w:date="2023-06-06T16:05:00Z">
+      <w:del w:id="288" w:author="Reviewer" w:date="2023-06-06T16:05:00Z">
         <w:r>
           <w:delText>Likewise, large impoundments did not experience additional age-0 growth due to treatment (F</w:delText>
         </w:r>
@@ -4629,12 +4601,12 @@
           <w:delText xml:space="preserve">). </w:delText>
         </w:r>
       </w:del>
-      <w:del w:id="276" w:author="Reviewer" w:date="2023-06-08T14:29:00Z">
+      <w:del w:id="289" w:author="Reviewer" w:date="2023-06-08T14:29:00Z">
         <w:r>
           <w:delText>Among both impoundment sizes, MLA-0 o</w:delText>
         </w:r>
       </w:del>
-      <w:ins w:id="277" w:author="Reviewer" w:date="2023-06-08T14:29:00Z">
+      <w:ins w:id="290" w:author="Reviewer" w:date="2023-06-08T14:29:00Z">
         <w:r>
           <w:t>O</w:t>
         </w:r>
@@ -4642,7 +4614,7 @@
       <w:r>
         <w:t>n day 42</w:t>
       </w:r>
-      <w:ins w:id="278" w:author="Reviewer" w:date="2023-06-08T14:29:00Z">
+      <w:ins w:id="291" w:author="Reviewer" w:date="2023-06-08T14:29:00Z">
         <w:r>
           <w:t>, Largemouth Bass MLA-0</w:t>
         </w:r>
@@ -4650,12 +4622,12 @@
       <w:r>
         <w:t xml:space="preserve"> was 6</w:t>
       </w:r>
-      <w:ins w:id="279" w:author="Reviewer" w:date="2023-06-08T14:42:00Z">
+      <w:ins w:id="292" w:author="Reviewer" w:date="2023-06-08T14:42:00Z">
         <w:r>
           <w:t>7</w:t>
         </w:r>
       </w:ins>
-      <w:del w:id="280" w:author="Reviewer" w:date="2023-06-08T14:29:00Z">
+      <w:del w:id="293" w:author="Reviewer" w:date="2023-06-08T14:29:00Z">
         <w:r>
           <w:delText>3</w:delText>
         </w:r>
@@ -4663,12 +4635,12 @@
       <w:r>
         <w:t xml:space="preserve"> mm (</w:t>
       </w:r>
-      <w:del w:id="281" w:author="Reviewer" w:date="2023-06-08T14:30:00Z">
+      <w:del w:id="294" w:author="Reviewer" w:date="2023-06-08T14:30:00Z">
         <w:r>
           <w:delText>51</w:delText>
         </w:r>
       </w:del>
-      <w:ins w:id="282" w:author="Reviewer" w:date="2023-06-08T14:42:00Z">
+      <w:ins w:id="295" w:author="Reviewer" w:date="2023-06-08T14:42:00Z">
         <w:r>
           <w:t>50</w:t>
         </w:r>
@@ -4676,12 +4648,12 @@
       <w:r>
         <w:t>–</w:t>
       </w:r>
-      <w:ins w:id="283" w:author="Reviewer" w:date="2023-06-08T14:42:00Z">
+      <w:ins w:id="296" w:author="Reviewer" w:date="2023-06-08T14:42:00Z">
         <w:r>
           <w:t>87</w:t>
         </w:r>
       </w:ins>
-      <w:del w:id="284" w:author="Reviewer" w:date="2023-06-08T14:30:00Z">
+      <w:del w:id="297" w:author="Reviewer" w:date="2023-06-08T14:30:00Z">
         <w:r>
           <w:delText>76</w:delText>
         </w:r>
@@ -4689,12 +4661,12 @@
       <w:r>
         <w:t xml:space="preserve"> mm; ±95% CI) in the treatments and </w:t>
       </w:r>
-      <w:del w:id="285" w:author="Reviewer" w:date="2023-06-08T14:31:00Z">
+      <w:del w:id="298" w:author="Reviewer" w:date="2023-06-08T14:31:00Z">
         <w:r>
           <w:delText>5</w:delText>
         </w:r>
       </w:del>
-      <w:ins w:id="286" w:author="Reviewer" w:date="2023-06-08T14:42:00Z">
+      <w:ins w:id="299" w:author="Reviewer" w:date="2023-06-08T14:42:00Z">
         <w:r>
           <w:t>6</w:t>
         </w:r>
@@ -4702,12 +4674,12 @@
       <w:r>
         <w:t>8 mm (</w:t>
       </w:r>
-      <w:del w:id="287" w:author="Reviewer" w:date="2023-06-08T14:31:00Z">
+      <w:del w:id="300" w:author="Reviewer" w:date="2023-06-08T14:31:00Z">
         <w:r>
           <w:delText>48</w:delText>
         </w:r>
       </w:del>
-      <w:ins w:id="288" w:author="Reviewer" w:date="2023-06-08T14:42:00Z">
+      <w:ins w:id="301" w:author="Reviewer" w:date="2023-06-08T14:42:00Z">
         <w:r>
           <w:t>35</w:t>
         </w:r>
@@ -4715,17 +4687,17 @@
       <w:r>
         <w:t>–</w:t>
       </w:r>
-      <w:del w:id="289" w:author="Reviewer" w:date="2023-06-08T14:31:00Z">
+      <w:del w:id="302" w:author="Reviewer" w:date="2023-06-08T14:31:00Z">
         <w:r>
           <w:delText xml:space="preserve">71 </w:delText>
         </w:r>
       </w:del>
-      <w:ins w:id="290" w:author="Reviewer" w:date="2023-06-08T14:42:00Z">
+      <w:ins w:id="303" w:author="Reviewer" w:date="2023-06-08T14:42:00Z">
         <w:r>
           <w:t>106</w:t>
         </w:r>
       </w:ins>
-      <w:ins w:id="291" w:author="Reviewer" w:date="2023-06-08T14:31:00Z">
+      <w:ins w:id="304" w:author="Reviewer" w:date="2023-06-08T14:31:00Z">
         <w:r>
           <w:t xml:space="preserve"> </w:t>
         </w:r>
@@ -4756,6 +4728,7 @@
         <w:rPr>
           <w:iCs/>
         </w:rPr>
+        <w:lastRenderedPageBreak/>
         <w:t>[B]</w:t>
       </w:r>
       <w:r>
@@ -4832,18 +4805,17 @@
         </w:tabs>
         <w:spacing w:line="480" w:lineRule="auto"/>
         <w:rPr>
-          <w:del w:id="292" w:author="Reviewer" w:date="2023-06-08T15:43:00Z"/>
-          <w:iCs/>
-        </w:rPr>
-      </w:pPr>
-      <w:r>
-        <w:rPr>
-          <w:iCs/>
-        </w:rPr>
-        <w:lastRenderedPageBreak/>
+          <w:del w:id="305" w:author="Reviewer" w:date="2023-06-08T15:43:00Z"/>
+          <w:iCs/>
+        </w:rPr>
+      </w:pPr>
+      <w:r>
+        <w:rPr>
+          <w:iCs/>
+        </w:rPr>
         <w:tab/>
       </w:r>
-      <w:ins w:id="293" w:author="Reviewer" w:date="2023-06-06T16:06:00Z">
+      <w:ins w:id="306" w:author="Reviewer" w:date="2023-06-06T16:06:00Z">
         <w:r>
           <w:rPr>
             <w:iCs/>
@@ -4883,7 +4855,7 @@
         </w:rPr>
         <w:t>=19.15; p&lt;0.001) compared to the controls</w:t>
       </w:r>
-      <w:ins w:id="294" w:author="Reviewer" w:date="2023-06-06T16:06:00Z">
+      <w:ins w:id="307" w:author="Reviewer" w:date="2023-06-06T16:06:00Z">
         <w:r>
           <w:rPr>
             <w:iCs/>
@@ -4891,7 +4863,7 @@
           <w:t xml:space="preserve"> (Figure </w:t>
         </w:r>
       </w:ins>
-      <w:ins w:id="295" w:author="Reviewer" w:date="2023-06-08T14:48:00Z">
+      <w:ins w:id="308" w:author="Reviewer" w:date="2023-06-08T14:48:00Z">
         <w:r>
           <w:rPr>
             <w:iCs/>
@@ -4899,7 +4871,7 @@
           <w:t>4</w:t>
         </w:r>
       </w:ins>
-      <w:ins w:id="296" w:author="Reviewer" w:date="2023-06-06T16:06:00Z">
+      <w:ins w:id="309" w:author="Reviewer" w:date="2023-06-06T16:06:00Z">
         <w:r>
           <w:rPr>
             <w:iCs/>
@@ -4933,7 +4905,7 @@
         </w:rPr>
         <w:t>=19.15; p=0.69)</w:t>
       </w:r>
-      <w:ins w:id="297" w:author="Reviewer" w:date="2023-06-08T14:49:00Z">
+      <w:ins w:id="310" w:author="Reviewer" w:date="2023-06-08T14:49:00Z">
         <w:r>
           <w:rPr>
             <w:iCs/>
@@ -4941,7 +4913,7 @@
           <w:t>.</w:t>
         </w:r>
       </w:ins>
-      <w:del w:id="298" w:author="Reviewer" w:date="2023-06-06T16:08:00Z">
+      <w:del w:id="311" w:author="Reviewer" w:date="2023-06-06T16:08:00Z">
         <w:r>
           <w:rPr>
             <w:iCs/>
@@ -4949,7 +4921,7 @@
           <w:delText xml:space="preserve"> </w:delText>
         </w:r>
       </w:del>
-      <w:del w:id="299" w:author="Reviewer" w:date="2023-06-06T16:07:00Z">
+      <w:del w:id="312" w:author="Reviewer" w:date="2023-06-06T16:07:00Z">
         <w:r>
           <w:rPr>
             <w:iCs/>
@@ -4957,7 +4929,7 @@
           <w:delText xml:space="preserve">in small impoundments </w:delText>
         </w:r>
       </w:del>
-      <w:del w:id="300" w:author="Reviewer" w:date="2023-06-06T16:08:00Z">
+      <w:del w:id="313" w:author="Reviewer" w:date="2023-06-06T16:08:00Z">
         <w:r>
           <w:rPr>
             <w:iCs/>
@@ -4983,7 +4955,7 @@
         </w:rPr>
         <w:t>.</w:t>
       </w:r>
-      <w:del w:id="301" w:author="Reviewer" w:date="2023-06-06T16:08:00Z">
+      <w:del w:id="314" w:author="Reviewer" w:date="2023-06-06T16:08:00Z">
         <w:r>
           <w:rPr>
             <w:iCs/>
@@ -5042,7 +5014,7 @@
           <w:delText>).</w:delText>
         </w:r>
       </w:del>
-      <w:ins w:id="302" w:author="Reviewer" w:date="2023-06-08T15:43:00Z">
+      <w:ins w:id="315" w:author="Reviewer" w:date="2023-06-08T15:43:00Z">
         <w:r>
           <w:rPr>
             <w:iCs/>
@@ -5058,11 +5030,11 @@
         </w:tabs>
         <w:spacing w:line="480" w:lineRule="auto"/>
         <w:rPr>
-          <w:del w:id="303" w:author="Reviewer" w:date="2023-06-08T15:43:00Z"/>
-          <w:iCs/>
-        </w:rPr>
-      </w:pPr>
-      <w:del w:id="304" w:author="Reviewer" w:date="2023-06-08T15:43:00Z">
+          <w:del w:id="316" w:author="Reviewer" w:date="2023-06-08T15:43:00Z"/>
+          <w:iCs/>
+        </w:rPr>
+      </w:pPr>
+      <w:del w:id="317" w:author="Reviewer" w:date="2023-06-08T15:43:00Z">
         <w:r>
           <w:rPr>
             <w:iCs/>
@@ -5076,12 +5048,12 @@
         </w:rPr>
         <w:t xml:space="preserve">In small impoundments, we found </w:t>
       </w:r>
-      <w:ins w:id="305" w:author="Reviewer" w:date="2023-06-06T16:08:00Z">
+      <w:ins w:id="318" w:author="Reviewer" w:date="2023-06-06T16:08:00Z">
         <w:r>
           <w:t>Largemouth B</w:t>
         </w:r>
       </w:ins>
-      <w:del w:id="306" w:author="Reviewer" w:date="2023-06-06T16:08:00Z">
+      <w:del w:id="319" w:author="Reviewer" w:date="2023-06-06T16:08:00Z">
         <w:r>
           <w:rPr>
             <w:iCs/>
@@ -5127,7 +5099,7 @@
         </w:rPr>
         <w:t xml:space="preserve">Figure </w:t>
       </w:r>
-      <w:ins w:id="307" w:author="Reviewer" w:date="2023-06-08T15:42:00Z">
+      <w:ins w:id="320" w:author="Reviewer" w:date="2023-06-08T15:42:00Z">
         <w:r>
           <w:rPr>
             <w:iCs/>
@@ -5135,7 +5107,7 @@
           <w:t>5</w:t>
         </w:r>
       </w:ins>
-      <w:del w:id="308" w:author="Reviewer" w:date="2023-06-08T15:42:00Z">
+      <w:del w:id="321" w:author="Reviewer" w:date="2023-06-08T15:42:00Z">
         <w:r>
           <w:rPr>
             <w:iCs/>
@@ -5160,7 +5132,21 @@
         <w:rPr>
           <w:iCs/>
         </w:rPr>
-        <w:t>=22.21; p=0.73). We did not identify any difference in Bluegill CPUE in the controls versus after one (F</w:t>
+        <w:t xml:space="preserve">=22.21; p=0.73). We did not identify any difference in Bluegill CPUE in the controls versus </w:t>
+      </w:r>
+      <w:ins w:id="322" w:author="Reviewer" w:date="2023-06-09T10:48:00Z">
+        <w:r>
+          <w:rPr>
+            <w:iCs/>
+          </w:rPr>
+          <w:t xml:space="preserve">the treatment impoundments </w:t>
+        </w:r>
+      </w:ins>
+      <w:r>
+        <w:rPr>
+          <w:iCs/>
+        </w:rPr>
+        <w:t>after one (F</w:t>
       </w:r>
       <w:r>
         <w:rPr>
@@ -5207,7 +5193,7 @@
         </w:rPr>
         <w:t>=2.021; p=0.056</w:t>
       </w:r>
-      <w:ins w:id="309" w:author="Reviewer" w:date="2023-06-06T16:09:00Z">
+      <w:ins w:id="323" w:author="Reviewer" w:date="2023-06-06T16:09:00Z">
         <w:r>
           <w:rPr>
             <w:iCs/>
@@ -5215,7 +5201,7 @@
           <w:t xml:space="preserve">; </w:t>
         </w:r>
       </w:ins>
-      <w:del w:id="310" w:author="Reviewer" w:date="2023-06-06T16:09:00Z">
+      <w:del w:id="324" w:author="Reviewer" w:date="2023-06-06T16:09:00Z">
         <w:r>
           <w:rPr>
             <w:iCs/>
@@ -5229,7 +5215,7 @@
         </w:rPr>
         <w:t xml:space="preserve">Figure </w:t>
       </w:r>
-      <w:ins w:id="311" w:author="Reviewer" w:date="2023-06-08T15:43:00Z">
+      <w:ins w:id="325" w:author="Reviewer" w:date="2023-06-08T15:43:00Z">
         <w:r>
           <w:rPr>
             <w:iCs/>
@@ -5237,7 +5223,7 @@
           <w:t>5</w:t>
         </w:r>
       </w:ins>
-      <w:del w:id="312" w:author="Reviewer" w:date="2023-06-08T15:43:00Z">
+      <w:del w:id="326" w:author="Reviewer" w:date="2023-06-08T15:43:00Z">
         <w:r>
           <w:rPr>
             <w:iCs/>
@@ -5251,7 +5237,7 @@
         </w:rPr>
         <w:t xml:space="preserve">). </w:t>
       </w:r>
-      <w:del w:id="313" w:author="Reviewer" w:date="2023-06-06T16:09:00Z">
+      <w:del w:id="327" w:author="Reviewer" w:date="2023-06-06T16:09:00Z">
         <w:r>
           <w:rPr>
             <w:iCs/>
@@ -5319,7 +5305,14 @@
           <w:rPr>
             <w:iCs/>
           </w:rPr>
-          <w:delText>): control versus one year of treatment (F</w:delText>
+          <w:delText xml:space="preserve">): control versus </w:delText>
+        </w:r>
+        <w:r>
+          <w:rPr>
+            <w:iCs/>
+          </w:rPr>
+          <w:lastRenderedPageBreak/>
+          <w:delText>one year of treatment (F</w:delText>
         </w:r>
         <w:r>
           <w:rPr>
@@ -5361,7 +5354,7 @@
           <w:delText>=1.50; p=0.56).</w:delText>
         </w:r>
       </w:del>
-      <w:ins w:id="314" w:author="Reviewer" w:date="2023-06-08T15:43:00Z">
+      <w:ins w:id="328" w:author="Reviewer" w:date="2023-06-08T15:43:00Z">
         <w:r>
           <w:rPr>
             <w:iCs/>
@@ -5380,16 +5373,15 @@
           <w:iCs/>
         </w:rPr>
       </w:pPr>
-      <w:del w:id="315" w:author="Reviewer" w:date="2023-06-08T15:43:00Z">
-        <w:r>
-          <w:rPr>
-            <w:iCs/>
-          </w:rPr>
-          <w:lastRenderedPageBreak/>
+      <w:del w:id="329" w:author="Reviewer" w:date="2023-06-08T15:43:00Z">
+        <w:r>
+          <w:rPr>
+            <w:iCs/>
+          </w:rPr>
           <w:tab/>
         </w:r>
       </w:del>
-      <w:del w:id="316" w:author="Reviewer" w:date="2023-06-06T16:09:00Z">
+      <w:del w:id="330" w:author="Reviewer" w:date="2023-06-06T16:09:00Z">
         <w:r>
           <w:rPr>
             <w:iCs/>
@@ -5397,7 +5389,7 @@
           <w:delText>In small impoundments, we</w:delText>
         </w:r>
       </w:del>
-      <w:ins w:id="317" w:author="Reviewer" w:date="2023-06-06T16:09:00Z">
+      <w:ins w:id="331" w:author="Reviewer" w:date="2023-06-06T16:09:00Z">
         <w:r>
           <w:rPr>
             <w:iCs/>
@@ -5411,12 +5403,12 @@
         </w:rPr>
         <w:t xml:space="preserve"> failed to detect any change in </w:t>
       </w:r>
-      <w:ins w:id="318" w:author="Reviewer" w:date="2023-06-06T16:09:00Z">
+      <w:ins w:id="332" w:author="Reviewer" w:date="2023-06-06T16:09:00Z">
         <w:r>
           <w:t>Largemouth B</w:t>
         </w:r>
       </w:ins>
-      <w:del w:id="319" w:author="Reviewer" w:date="2023-06-06T16:09:00Z">
+      <w:del w:id="333" w:author="Reviewer" w:date="2023-06-06T16:09:00Z">
         <w:r>
           <w:rPr>
             <w:iCs/>
@@ -5469,7 +5461,7 @@
         </w:rPr>
         <w:t xml:space="preserve">=1.86; p=0.25). </w:t>
       </w:r>
-      <w:del w:id="320" w:author="Reviewer" w:date="2023-06-06T16:10:00Z">
+      <w:del w:id="334" w:author="Reviewer" w:date="2023-06-06T16:10:00Z">
         <w:r>
           <w:rPr>
             <w:iCs/>
@@ -5477,7 +5469,7 @@
           <w:delText xml:space="preserve">We observed the same trend in age-0 </w:delText>
         </w:r>
       </w:del>
-      <w:del w:id="321" w:author="Reviewer" w:date="2023-06-06T16:09:00Z">
+      <w:del w:id="335" w:author="Reviewer" w:date="2023-06-06T16:09:00Z">
         <w:r>
           <w:rPr>
             <w:iCs/>
@@ -5485,7 +5477,7 @@
           <w:delText>b</w:delText>
         </w:r>
       </w:del>
-      <w:del w:id="322" w:author="Reviewer" w:date="2023-06-06T16:10:00Z">
+      <w:del w:id="336" w:author="Reviewer" w:date="2023-06-06T16:10:00Z">
         <w:r>
           <w:rPr>
             <w:iCs/>
@@ -5578,12 +5570,12 @@
         <w:tab/>
         <w:t xml:space="preserve">Evaluating responses of age-0 </w:t>
       </w:r>
-      <w:ins w:id="323" w:author="Reviewer" w:date="2023-06-06T16:10:00Z">
+      <w:ins w:id="337" w:author="Reviewer" w:date="2023-06-06T16:10:00Z">
         <w:r>
           <w:t>Largemouth B</w:t>
         </w:r>
       </w:ins>
-      <w:del w:id="324" w:author="Reviewer" w:date="2023-06-06T16:10:00Z">
+      <w:del w:id="338" w:author="Reviewer" w:date="2023-06-06T16:10:00Z">
         <w:r>
           <w:rPr>
             <w:iCs/>
@@ -5597,7 +5589,7 @@
         </w:rPr>
         <w:t>ass and Bluegill to shoreline rotenone application in small impoundments</w:t>
       </w:r>
-      <w:ins w:id="325" w:author="Reviewer" w:date="2023-06-06T16:10:00Z">
+      <w:ins w:id="339" w:author="Reviewer" w:date="2023-06-06T16:10:00Z">
         <w:r>
           <w:rPr>
             <w:iCs/>
@@ -5605,7 +5597,7 @@
           <w:t xml:space="preserve"> </w:t>
         </w:r>
       </w:ins>
-      <w:del w:id="326" w:author="Reviewer" w:date="2023-06-06T16:10:00Z">
+      <w:del w:id="340" w:author="Reviewer" w:date="2023-06-06T16:10:00Z">
         <w:r>
           <w:rPr>
             <w:iCs/>
@@ -5619,12 +5611,12 @@
         </w:rPr>
         <w:t xml:space="preserve">is critical to determine if this approach can be used as a management tool for recreational </w:t>
       </w:r>
-      <w:ins w:id="327" w:author="Reviewer" w:date="2023-06-06T16:10:00Z">
+      <w:ins w:id="341" w:author="Reviewer" w:date="2023-06-06T16:10:00Z">
         <w:r>
           <w:t>Largemouth B</w:t>
         </w:r>
       </w:ins>
-      <w:del w:id="328" w:author="Reviewer" w:date="2023-06-06T16:10:00Z">
+      <w:del w:id="342" w:author="Reviewer" w:date="2023-06-06T16:10:00Z">
         <w:r>
           <w:rPr>
             <w:iCs/>
@@ -5638,7 +5630,7 @@
         </w:rPr>
         <w:t xml:space="preserve">ass and </w:t>
       </w:r>
-      <w:del w:id="329" w:author="Reviewer" w:date="2023-06-06T12:11:00Z">
+      <w:del w:id="343" w:author="Reviewer" w:date="2023-06-06T12:11:00Z">
         <w:r>
           <w:rPr>
             <w:iCs/>
@@ -5646,13 +5638,77 @@
           <w:delText xml:space="preserve">bream </w:delText>
         </w:r>
       </w:del>
-      <w:ins w:id="330" w:author="Reviewer" w:date="2023-06-06T12:11:00Z">
-        <w:r>
-          <w:rPr>
-            <w:iCs/>
-          </w:rPr>
-          <w:t>Bluegill</w:t>
-        </w:r>
+      <w:ins w:id="344" w:author="Reviewer" w:date="2023-06-06T12:11:00Z">
+        <w:r>
+          <w:rPr>
+            <w:iCs/>
+          </w:rPr>
+          <w:t xml:space="preserve">Bluegill </w:t>
+        </w:r>
+      </w:ins>
+      <w:r>
+        <w:rPr>
+          <w:iCs/>
+        </w:rPr>
+        <w:t xml:space="preserve">small impoundment fisheries. Long-term population success for both </w:t>
+      </w:r>
+      <w:ins w:id="345" w:author="Reviewer" w:date="2023-06-06T16:10:00Z">
+        <w:r>
+          <w:t>Largemouth B</w:t>
+        </w:r>
+      </w:ins>
+      <w:del w:id="346" w:author="Reviewer" w:date="2023-06-06T16:10:00Z">
+        <w:r>
+          <w:rPr>
+            <w:iCs/>
+          </w:rPr>
+          <w:delText>b</w:delText>
+        </w:r>
+      </w:del>
+      <w:r>
+        <w:rPr>
+          <w:iCs/>
+        </w:rPr>
+        <w:t xml:space="preserve">ass and Bluegill is influenced by mechanisms related to individual size and population density during early life stages </w:t>
+      </w:r>
+      <w:r>
+        <w:rPr>
+          <w:iCs/>
+        </w:rPr>
+        <w:fldChar w:fldCharType="begin"/>
+      </w:r>
+      <w:r>
+        <w:rPr>
+          <w:iCs/>
+        </w:rPr>
+        <w:instrText xml:space="preserve"> ADDIN ZOTERO_ITEM CSL_CITATION {"citationID":"B043gyk5","properties":{"formattedCitation":"(Ludsin and DeVries 1997; Rogers and Allen 2009)","plainCitation":"(Ludsin and DeVries 1997; Rogers and Allen 2009)","noteIndex":0},"citationItems":[{"id":2849,"uris":["http://zotero.org/users/4161640/items/ZDMQ2NBT"],"itemData":{"id":2849,"type":"article-journal","container-title":"Ecological Applications","DOI":"10.1890/1051-0761(1997)007[1024:FYROLB]2.0.CO;2","ISSN":"1939-5582","issue":"3","language":"en","note":"_eprint: https://onlinelibrary.wiley.com/doi/pdf/10.1890/1051-0761%281997%29007%5B1024%3AFYROLB%5D2.0.CO%3B2","page":"1024-1038","source":"Wiley Online Library","title":"First-year recruitment of Largemouth Bass: the interdependency of early life stages","title-short":"First-Year Recruitment of Largemouth Bass","volume":"7","author":[{"family":"Ludsin","given":"Stuart A."},{"family":"DeVries","given":"Dennis R."}],"issued":{"date-parts":[["1997"]]}}},{"id":4770,"uris":["http://zotero.org/users/4161640/items/CISTBW6B"],"itemData":{"id":4770,"type":"article-journal","abstract":"Latitudinal influences on growing season length and winter severity cause variation in prerecruitment life history across species distributions. We evaluated two recruitment hypotheses for a broadly distributed species, largemouth bass Micropterus salmoides, at the southern extent of their natural range. We tested (1) whether early hatching provided a growth and survival advantage relative to later hatching through their first summer and (2) whether overwinter size-selective mortality strongly influenced recruitment to age 1 across Florida's latitudinal gradient. We sampled the 2003 and 2004 year-classes at six Florida lakes that spanned latitudes from 27°0′N to 30°5′N. Our results did not fully conform to our hypotheses or the results frequently reported from more northerly latitudes because largemouth bass that hatched early did not exhibit a growth and survival advantage at all lakes and we did not detect strong size-selective overwinter mortality. Early hatching at south Florida lakes resulted in slow growth for three of four lake and year combinations and early-hatched fish never exhibited a survival advantage relative to later-hatched fish, which was probably due to cool water temperatures soon after hatching. Environmental variability influenced the interactions between hatching period, growth, and survival for Florida's largemouth bass populations, which has implications for understanding fish recruitment across broad spatial scales.","container-title":"Transactions of the American Fisheries Society","DOI":"10.1577/T07-178.1","ISSN":"1548-8659","issue":"1","language":"en","note":"_eprint: https://onlinelibrary.wiley.com/doi/pdf/10.1577/T07-178.1","page":"23-37","source":"Wiley Online Library","title":"Exploring the generality of recruitment hypotheses for Largemouth Bass along a latitudinal gradient of Florida lakes","volume":"138","author":[{"family":"Rogers","given":"Mark W."},{"family":"Allen","given":"Micheal S."}],"issued":{"date-parts":[["2009"]]}}}],"schema":"https://github.com/citation-style-language/schema/raw/master/csl-citation.json"} </w:instrText>
+      </w:r>
+      <w:r>
+        <w:rPr>
+          <w:iCs/>
+        </w:rPr>
+        <w:fldChar w:fldCharType="separate"/>
+      </w:r>
+      <w:r>
+        <w:rPr>
+          <w:iCs/>
+          <w:noProof/>
+        </w:rPr>
+        <w:t>(Ludsin and DeVries 1997; Rogers and Allen 2009)</w:t>
+      </w:r>
+      <w:r>
+        <w:rPr>
+          <w:iCs/>
+        </w:rPr>
+        <w:fldChar w:fldCharType="end"/>
+      </w:r>
+      <w:r>
+        <w:rPr>
+          <w:iCs/>
+        </w:rPr>
+        <w:t>, which are directly affected by reducing recruitment using rotenone applications. In the present study,</w:t>
+      </w:r>
+      <w:ins w:id="347" w:author="Reviewer" w:date="2023-06-09T11:04:00Z">
         <w:r>
           <w:rPr>
             <w:iCs/>
@@ -5660,18 +5716,124 @@
           <w:t xml:space="preserve"> </w:t>
         </w:r>
       </w:ins>
-      <w:r>
-        <w:rPr>
-          <w:iCs/>
-        </w:rPr>
-        <w:t xml:space="preserve">small impoundment fisheries. Long-term population success for both </w:t>
-      </w:r>
-      <w:ins w:id="331" w:author="Reviewer" w:date="2023-06-06T16:10:00Z">
+      <w:ins w:id="348" w:author="Reviewer" w:date="2023-06-09T11:07:00Z">
+        <w:r>
+          <w:rPr>
+            <w:iCs/>
+          </w:rPr>
+          <w:t xml:space="preserve">visual </w:t>
+        </w:r>
+      </w:ins>
+      <w:ins w:id="349" w:author="Reviewer" w:date="2023-06-09T11:04:00Z">
+        <w:r>
+          <w:rPr>
+            <w:iCs/>
+          </w:rPr>
+          <w:t>ob</w:t>
+        </w:r>
+      </w:ins>
+      <w:ins w:id="350" w:author="Reviewer" w:date="2023-06-09T11:05:00Z">
+        <w:r>
+          <w:rPr>
+            <w:iCs/>
+          </w:rPr>
+          <w:t xml:space="preserve">servations following each rotenone treatment indicated that </w:t>
+        </w:r>
+      </w:ins>
+      <w:ins w:id="351" w:author="Reviewer" w:date="2023-06-09T11:12:00Z">
+        <w:r>
+          <w:rPr>
+            <w:iCs/>
+          </w:rPr>
+          <w:t>age-0</w:t>
+        </w:r>
+      </w:ins>
+      <w:ins w:id="352" w:author="Reviewer" w:date="2023-06-09T11:05:00Z">
+        <w:r>
+          <w:rPr>
+            <w:iCs/>
+          </w:rPr>
+          <w:t xml:space="preserve"> Largemouth Bass and</w:t>
+        </w:r>
+      </w:ins>
+      <w:ins w:id="353" w:author="Reviewer" w:date="2023-06-09T11:06:00Z">
+        <w:r>
+          <w:rPr>
+            <w:iCs/>
+          </w:rPr>
+          <w:t xml:space="preserve"> </w:t>
+        </w:r>
+      </w:ins>
+      <w:ins w:id="354" w:author="Reviewer" w:date="2023-06-09T11:05:00Z">
+        <w:r>
+          <w:rPr>
+            <w:iCs/>
+          </w:rPr>
+          <w:t xml:space="preserve">Bluegill </w:t>
+        </w:r>
+      </w:ins>
+      <w:ins w:id="355" w:author="Reviewer" w:date="2023-06-09T11:06:00Z">
+        <w:r>
+          <w:rPr>
+            <w:iCs/>
+          </w:rPr>
+          <w:t>&lt;</w:t>
+        </w:r>
+        <w:r>
+          <w:rPr>
+            <w:iCs/>
+          </w:rPr>
+          <w:t>80 mm</w:t>
+        </w:r>
+        <w:r>
+          <w:rPr>
+            <w:iCs/>
+          </w:rPr>
+          <w:t xml:space="preserve"> </w:t>
+        </w:r>
+      </w:ins>
+      <w:ins w:id="356" w:author="Reviewer" w:date="2023-06-09T11:05:00Z">
+        <w:r>
+          <w:rPr>
+            <w:iCs/>
+          </w:rPr>
+          <w:t xml:space="preserve">were killed in large </w:t>
+        </w:r>
+      </w:ins>
+      <w:ins w:id="357" w:author="Reviewer" w:date="2023-06-09T11:06:00Z">
+        <w:r>
+          <w:rPr>
+            <w:iCs/>
+          </w:rPr>
+          <w:t>numbers.</w:t>
+        </w:r>
+      </w:ins>
+      <w:r>
+        <w:rPr>
+          <w:iCs/>
+        </w:rPr>
+        <w:t xml:space="preserve"> </w:t>
+      </w:r>
+      <w:ins w:id="358" w:author="Reviewer" w:date="2023-06-09T11:14:00Z">
+        <w:r>
+          <w:rPr>
+            <w:iCs/>
+          </w:rPr>
+          <w:t xml:space="preserve">More specifically, our models indicated that </w:t>
+        </w:r>
+      </w:ins>
+      <w:r>
+        <w:rPr>
+          <w:iCs/>
+        </w:rPr>
+        <w:t xml:space="preserve">seine catches of age-0 </w:t>
+      </w:r>
+      <w:ins w:id="359" w:author="Reviewer" w:date="2023-06-06T16:11:00Z">
         <w:r>
           <w:t>Largemouth B</w:t>
         </w:r>
       </w:ins>
-      <w:del w:id="332" w:author="Reviewer" w:date="2023-06-06T16:10:00Z">
+      <w:del w:id="360" w:author="Reviewer" w:date="2023-06-06T16:11:00Z">
         <w:r>
           <w:rPr>
             <w:iCs/>
@@ -5683,7 +5845,42 @@
         <w:rPr>
           <w:iCs/>
         </w:rPr>
-        <w:t xml:space="preserve">ass and Bluegill is influenced by mechanisms related to individual size and population density during early life stages </w:t>
+        <w:t xml:space="preserve">ass and Bluegill in treatment small impoundments significantly declined 24 hours after rotenone applications, whereas catches in control small impoundments did not significantly change. </w:t>
+      </w:r>
+      <w:del w:id="361" w:author="Reviewer" w:date="2023-06-06T16:11:00Z">
+        <w:r>
+          <w:rPr>
+            <w:iCs/>
+          </w:rPr>
+          <w:delText xml:space="preserve">In large impoundments, seine haul catches of age-0 </w:delText>
+        </w:r>
+        <w:r>
+          <w:rPr>
+            <w:iCs/>
+          </w:rPr>
+          <w:lastRenderedPageBreak/>
+          <w:delText xml:space="preserve">bass also significantly declined 24 hours after rotenone applications, while Bluegill seine catches did not significantly differ 24 hours post-treatment. </w:delText>
+        </w:r>
+      </w:del>
+      <w:r>
+        <w:rPr>
+          <w:iCs/>
+        </w:rPr>
+        <w:t>These</w:t>
+      </w:r>
+      <w:ins w:id="362" w:author="Reviewer" w:date="2023-06-09T11:15:00Z">
+        <w:r>
+          <w:rPr>
+            <w:iCs/>
+          </w:rPr>
+          <w:t xml:space="preserve"> qualitative and quantitative</w:t>
+        </w:r>
+      </w:ins>
+      <w:r>
+        <w:rPr>
+          <w:iCs/>
+        </w:rPr>
+        <w:t xml:space="preserve"> results are similar to observations made by </w:t>
       </w:r>
       <w:r>
         <w:rPr>
@@ -5695,7 +5892,7 @@
         <w:rPr>
           <w:iCs/>
         </w:rPr>
-        <w:instrText xml:space="preserve"> ADDIN ZOTERO_ITEM CSL_CITATION {"citationID":"B043gyk5","properties":{"formattedCitation":"(Ludsin and DeVries 1997; Rogers and Allen 2009)","plainCitation":"(Ludsin and DeVries 1997; Rogers and Allen 2009)","noteIndex":0},"citationItems":[{"id":2849,"uris":["http://zotero.org/users/4161640/items/ZDMQ2NBT"],"itemData":{"id":2849,"type":"article-journal","container-title":"Ecological Applications","DOI":"10.1890/1051-0761(1997)007[1024:FYROLB]2.0.CO;2","ISSN":"1939-5582","issue":"3","language":"en","note":"_eprint: https://onlinelibrary.wiley.com/doi/pdf/10.1890/1051-0761%281997%29007%5B1024%3AFYROLB%5D2.0.CO%3B2","page":"1024-1038","source":"Wiley Online Library","title":"First-year recruitment of Largemouth Bass: the interdependency of early life stages","title-short":"First-Year Recruitment of Largemouth Bass","volume":"7","author":[{"family":"Ludsin","given":"Stuart A."},{"family":"DeVries","given":"Dennis R."}],"issued":{"date-parts":[["1997"]]}}},{"id":4770,"uris":["http://zotero.org/users/4161640/items/CISTBW6B"],"itemData":{"id":4770,"type":"article-journal","abstract":"Latitudinal influences on growing season length and winter severity cause variation in prerecruitment life history across species distributions. We evaluated two recruitment hypotheses for a broadly distributed species, largemouth bass Micropterus salmoides, at the southern extent of their natural range. We tested (1) whether early hatching provided a growth and survival advantage relative to later hatching through their first summer and (2) whether overwinter size-selective mortality strongly influenced recruitment to age 1 across Florida's latitudinal gradient. We sampled the 2003 and 2004 year-classes at six Florida lakes that spanned latitudes from 27°0′N to 30°5′N. Our results did not fully conform to our hypotheses or the results frequently reported from more northerly latitudes because largemouth bass that hatched early did not exhibit a growth and survival advantage at all lakes and we did not detect strong size-selective overwinter mortality. Early hatching at south Florida lakes resulted in slow growth for three of four lake and year combinations and early-hatched fish never exhibited a survival advantage relative to later-hatched fish, which was probably due to cool water temperatures soon after hatching. Environmental variability influenced the interactions between hatching period, growth, and survival for Florida's largemouth bass populations, which has implications for understanding fish recruitment across broad spatial scales.","container-title":"Transactions of the American Fisheries Society","DOI":"10.1577/T07-178.1","ISSN":"1548-8659","issue":"1","language":"en","note":"_eprint: https://onlinelibrary.wiley.com/doi/pdf/10.1577/T07-178.1","page":"23-37","source":"Wiley Online Library","title":"Exploring the generality of recruitment hypotheses for Largemouth Bass along a latitudinal gradient of Florida lakes","volume":"138","author":[{"family":"Rogers","given":"Mark W."},{"family":"Allen","given":"Micheal S."}],"issued":{"date-parts":[["2009"]]}}}],"schema":"https://github.com/citation-style-language/schema/raw/master/csl-citation.json"} </w:instrText>
+        <w:instrText xml:space="preserve"> ADDIN ZOTERO_ITEM CSL_CITATION {"citationID":"xhyEC0Td","properties":{"formattedCitation":"(McHugh 1990)","plainCitation":"(McHugh 1990)","dontUpdate":true,"noteIndex":0},"citationItems":[{"id":1404,"uris":["http://zotero.org/users/4161640/items/E6UQVI8J",["http://zotero.org/users/4161640/items/E6UQVI8J"]],"itemData":{"id":1404,"type":"article-journal","container-title":"North American Journal of Fisheries Management","DOI":"10.1577/1548-8675(1990)010&lt;0344:ROBACT&gt;2.3.CO;2","ISSN":"1548-8675","issue":"3","language":"en","page":"344-351","source":"Wiley Online Library","title":"Responses of Bluegills and crappies to reduced abundance of Largemouth Bass in two Alabama impoundments","volume":"10","author":[{"family":"McHugh","given":"James J."}],"issued":{"date-parts":[["1990"]]}}}],"schema":"https://github.com/citation-style-language/schema/raw/master/csl-citation.json"} </w:instrText>
       </w:r>
       <w:r>
         <w:rPr>
@@ -5708,7 +5905,7 @@
           <w:iCs/>
           <w:noProof/>
         </w:rPr>
-        <w:t>(Ludsin and DeVries 1997; Rogers and Allen 2009)</w:t>
+        <w:t>McHugh (1990)</w:t>
       </w:r>
       <w:r>
         <w:rPr>
@@ -5720,14 +5917,14 @@
         <w:rPr>
           <w:iCs/>
         </w:rPr>
-        <w:t xml:space="preserve">, which are directly affected by reducing recruitment using rotenone applications. In the present study, seine catches of age-0 </w:t>
-      </w:r>
-      <w:ins w:id="333" w:author="Reviewer" w:date="2023-06-06T16:11:00Z">
+        <w:t xml:space="preserve"> following combined rotenone application and targeted removal via electrofishing in two Alabama lakes. In our small impoundments, age-0 </w:t>
+      </w:r>
+      <w:ins w:id="363" w:author="Reviewer" w:date="2023-06-06T16:12:00Z">
         <w:r>
           <w:t>Largemouth B</w:t>
         </w:r>
       </w:ins>
-      <w:del w:id="334" w:author="Reviewer" w:date="2023-06-06T16:11:00Z">
+      <w:del w:id="364" w:author="Reviewer" w:date="2023-06-06T16:12:00Z">
         <w:r>
           <w:rPr>
             <w:iCs/>
@@ -5739,21 +5936,21 @@
         <w:rPr>
           <w:iCs/>
         </w:rPr>
-        <w:t xml:space="preserve">ass and Bluegill in treatment small impoundments significantly declined 24 hours after rotenone applications, whereas catches in control small impoundments did not significantly change. </w:t>
-      </w:r>
-      <w:del w:id="335" w:author="Reviewer" w:date="2023-06-06T16:11:00Z">
-        <w:r>
-          <w:rPr>
-            <w:iCs/>
-          </w:rPr>
-          <w:delText xml:space="preserve">In large impoundments, seine haul catches of age-0 bass also significantly declined 24 hours after rotenone applications, while Bluegill seine catches did not significantly differ 24 hours post-treatment. </w:delText>
-        </w:r>
-      </w:del>
-      <w:r>
-        <w:rPr>
-          <w:iCs/>
-        </w:rPr>
-        <w:t xml:space="preserve">These results are similar to observations made by </w:t>
+        <w:t xml:space="preserve">ass seine catches declined in both controls and treatments by day 42, with a significantly greater decline in treatment impoundments. </w:t>
+      </w:r>
+      <w:del w:id="365" w:author="Reviewer" w:date="2023-06-06T16:12:00Z">
+        <w:r>
+          <w:rPr>
+            <w:iCs/>
+          </w:rPr>
+          <w:delText xml:space="preserve">In large impoundments, age-0 bass seine catches also declined in both controls and treatments by the mid-summer follow-up, although the decline was not significant, unlike in small impoundments. </w:delText>
+        </w:r>
+      </w:del>
+      <w:r>
+        <w:rPr>
+          <w:iCs/>
+        </w:rPr>
+        <w:t xml:space="preserve">In addition to rotenone mortality, this numerical decline is likely partially attributable to reduced vulnerability of larger individual fish to capture with a seine </w:t>
       </w:r>
       <w:r>
         <w:rPr>
@@ -5765,7 +5962,7 @@
         <w:rPr>
           <w:iCs/>
         </w:rPr>
-        <w:instrText xml:space="preserve"> ADDIN ZOTERO_ITEM CSL_CITATION {"citationID":"xhyEC0Td","properties":{"formattedCitation":"(McHugh 1990)","plainCitation":"(McHugh 1990)","dontUpdate":true,"noteIndex":0},"citationItems":[{"id":1404,"uris":["http://zotero.org/users/4161640/items/E6UQVI8J",["http://zotero.org/users/4161640/items/E6UQVI8J"]],"itemData":{"id":1404,"type":"article-journal","container-title":"North American Journal of Fisheries Management","DOI":"10.1577/1548-8675(1990)010&lt;0344:ROBACT&gt;2.3.CO;2","ISSN":"1548-8675","issue":"3","language":"en","page":"344-351","source":"Wiley Online Library","title":"Responses of Bluegills and crappies to reduced abundance of Largemouth Bass in two Alabama impoundments","volume":"10","author":[{"family":"McHugh","given":"James J."}],"issued":{"date-parts":[["1990"]]}}}],"schema":"https://github.com/citation-style-language/schema/raw/master/csl-citation.json"} </w:instrText>
+        <w:instrText xml:space="preserve"> ADDIN ZOTERO_ITEM CSL_CITATION {"citationID":"VZnzZqQ5","properties":{"formattedCitation":"(Jackson and Noble 1995; Willis and Murphy 1996; Reynolds and Kolz 2012)","plainCitation":"(Jackson and Noble 1995; Willis and Murphy 1996; Reynolds and Kolz 2012)","noteIndex":0},"citationItems":[{"id":227,"uris":["http://zotero.org/users/4161640/items/I8HVLY3E"],"itemData":{"id":227,"type":"article-journal","container-title":"North American Journal of Fisheries Management","DOI":"10.1577/1548-8675(1995)015&lt;0408:SOSMFJ&gt;2.3.CO;2","ISSN":"0275-5947, 1548-8675","issue":"2","language":"en","page":"408-418","source":"CrossRef","title":"Selectivity of sampling methods for juvenile Largemouth Bass in assessments of recruitment processes","volume":"15","author":[{"family":"Jackson","given":"James R."},{"family":"Noble","given":"Richard L."}],"issued":{"date-parts":[["1995",5]]}}},{"id":5861,"uris":["http://zotero.org/users/4161640/items/SUSMWGDP"],"itemData":{"id":5861,"type":"chapter","container-title":"&lt;i&gt;in&lt;/i&gt; B. R. Murphy and D. W. Willis, editors. Fisheries techniques, 2nd edition","page":"1-15","publisher":"American Fisheries Society, Bethesda, Maryland","title":"Planning for sampling","author":[{"family":"Willis","given":"David W."},{"family":"Murphy","given":"Brian R."}],"issued":{"date-parts":[["1996"]]}}},{"id":5862,"uris":["http://zotero.org/users/4161640/items/DSRWWTR7"],"itemData":{"id":5862,"type":"chapter","container-title":"&lt;i&gt;in&lt;/i&gt; A. V. Zale, D. L. Parrish, and T. M. Sutton, editors. Fisheries techniques, 3rd edition","page":"305-361","publisher":"American Fisheries Society, Bethesda, Maryland","title":"Electrofishing","author":[{"family":"Reynolds","given":"J. B."},{"family":"Kolz","given":"A. L."}],"issued":{"date-parts":[["2012"]]}}}],"schema":"https://github.com/citation-style-language/schema/raw/master/csl-citation.json"} </w:instrText>
       </w:r>
       <w:r>
         <w:rPr>
@@ -5778,7 +5975,7 @@
           <w:iCs/>
           <w:noProof/>
         </w:rPr>
-        <w:t>McHugh (1990)</w:t>
+        <w:t>(Jackson and Noble 1995; Willis and Murphy 1996; Reynolds and Kolz 2012)</w:t>
       </w:r>
       <w:r>
         <w:rPr>
@@ -5790,14 +5987,14 @@
         <w:rPr>
           <w:iCs/>
         </w:rPr>
-        <w:t xml:space="preserve"> following combined rotenone application and targeted removal via electrofishing in two Alabama lakes. In our small impoundments, age-0 </w:t>
-      </w:r>
-      <w:ins w:id="336" w:author="Reviewer" w:date="2023-06-06T16:12:00Z">
+        <w:t xml:space="preserve">. Moreover, natural mortality of age-0 </w:t>
+      </w:r>
+      <w:ins w:id="366" w:author="Reviewer" w:date="2023-06-06T16:13:00Z">
         <w:r>
           <w:t>Largemouth B</w:t>
         </w:r>
       </w:ins>
-      <w:del w:id="337" w:author="Reviewer" w:date="2023-06-06T16:12:00Z">
+      <w:del w:id="367" w:author="Reviewer" w:date="2023-06-06T16:13:00Z">
         <w:r>
           <w:rPr>
             <w:iCs/>
@@ -5809,28 +6006,7 @@
         <w:rPr>
           <w:iCs/>
         </w:rPr>
-        <w:t xml:space="preserve">ass seine </w:t>
-      </w:r>
-      <w:r>
-        <w:rPr>
-          <w:iCs/>
-        </w:rPr>
-        <w:lastRenderedPageBreak/>
-        <w:t xml:space="preserve">catches declined in both controls and treatments by day 42, with a significantly greater decline in treatment impoundments. </w:t>
-      </w:r>
-      <w:del w:id="338" w:author="Reviewer" w:date="2023-06-06T16:12:00Z">
-        <w:r>
-          <w:rPr>
-            <w:iCs/>
-          </w:rPr>
-          <w:delText xml:space="preserve">In large impoundments, age-0 bass seine catches also declined in both controls and treatments by the mid-summer follow-up, although the decline was not significant, unlike in small impoundments. </w:delText>
-        </w:r>
-      </w:del>
-      <w:r>
-        <w:rPr>
-          <w:iCs/>
-        </w:rPr>
-        <w:t xml:space="preserve">In addition to rotenone mortality, this numerical decline is likely partially attributable to reduced vulnerability of larger individual fish to capture with a seine </w:t>
+        <w:t xml:space="preserve">ass is likely important during the summer months </w:t>
       </w:r>
       <w:r>
         <w:rPr>
@@ -5842,7 +6018,7 @@
         <w:rPr>
           <w:iCs/>
         </w:rPr>
-        <w:instrText xml:space="preserve"> ADDIN ZOTERO_ITEM CSL_CITATION {"citationID":"VZnzZqQ5","properties":{"formattedCitation":"(Jackson and Noble 1995; Willis and Murphy 1996; Reynolds and Kolz 2012)","plainCitation":"(Jackson and Noble 1995; Willis and Murphy 1996; Reynolds and Kolz 2012)","noteIndex":0},"citationItems":[{"id":227,"uris":["http://zotero.org/users/4161640/items/I8HVLY3E"],"itemData":{"id":227,"type":"article-journal","container-title":"North American Journal of Fisheries Management","DOI":"10.1577/1548-8675(1995)015&lt;0408:SOSMFJ&gt;2.3.CO;2","ISSN":"0275-5947, 1548-8675","issue":"2","language":"en","page":"408-418","source":"CrossRef","title":"Selectivity of sampling methods for juvenile Largemouth Bass in assessments of recruitment processes","volume":"15","author":[{"family":"Jackson","given":"James R."},{"family":"Noble","given":"Richard L."}],"issued":{"date-parts":[["1995",5]]}}},{"id":5861,"uris":["http://zotero.org/users/4161640/items/SUSMWGDP"],"itemData":{"id":5861,"type":"chapter","container-title":"&lt;i&gt;in&lt;/i&gt; B. R. Murphy and D. W. Willis, editors. Fisheries techniques, 2nd edition","page":"1-15","publisher":"American Fisheries Society, Bethesda, Maryland","title":"Planning for sampling","author":[{"family":"Willis","given":"David W."},{"family":"Murphy","given":"Brian R."}],"issued":{"date-parts":[["1996"]]}}},{"id":5862,"uris":["http://zotero.org/users/4161640/items/DSRWWTR7"],"itemData":{"id":5862,"type":"chapter","container-title":"&lt;i&gt;in&lt;/i&gt; A. V. Zale, D. L. Parrish, and T. M. Sutton, editors. Fisheries techniques, 3rd edition","page":"305-361","publisher":"American Fisheries Society, Bethesda, Maryland","title":"Electrofishing","author":[{"family":"Reynolds","given":"J. B."},{"family":"Kolz","given":"A. L."}],"issued":{"date-parts":[["2012"]]}}}],"schema":"https://github.com/citation-style-language/schema/raw/master/csl-citation.json"} </w:instrText>
+        <w:instrText xml:space="preserve"> ADDIN ZOTERO_ITEM CSL_CITATION {"citationID":"AVmNH1G4","properties":{"formattedCitation":"(Rogers and Allen 2009)","plainCitation":"(Rogers and Allen 2009)","noteIndex":0},"citationItems":[{"id":4770,"uris":["http://zotero.org/users/4161640/items/CISTBW6B"],"itemData":{"id":4770,"type":"article-journal","abstract":"Latitudinal influences on growing season length and winter severity cause variation in prerecruitment life history across species distributions. We evaluated two recruitment hypotheses for a broadly distributed species, largemouth bass Micropterus salmoides, at the southern extent of their natural range. We tested (1) whether early hatching provided a growth and survival advantage relative to later hatching through their first summer and (2) whether overwinter size-selective mortality strongly influenced recruitment to age 1 across Florida's latitudinal gradient. We sampled the 2003 and 2004 year-classes at six Florida lakes that spanned latitudes from 27°0′N to 30°5′N. Our results did not fully conform to our hypotheses or the results frequently reported from more northerly latitudes because largemouth bass that hatched early did not exhibit a growth and survival advantage at all lakes and we did not detect strong size-selective overwinter mortality. Early hatching at south Florida lakes resulted in slow growth for three of four lake and year combinations and early-hatched fish never exhibited a survival advantage relative to later-hatched fish, which was probably due to cool water temperatures soon after hatching. Environmental variability influenced the interactions between hatching period, growth, and survival for Florida's largemouth bass populations, which has implications for understanding fish recruitment across broad spatial scales.","container-title":"Transactions of the American Fisheries Society","DOI":"10.1577/T07-178.1","ISSN":"1548-8659","issue":"1","language":"en","note":"_eprint: https://onlinelibrary.wiley.com/doi/pdf/10.1577/T07-178.1","page":"23-37","source":"Wiley Online Library","title":"Exploring the generality of recruitment hypotheses for Largemouth Bass along a latitudinal gradient of Florida lakes","volume":"138","author":[{"family":"Rogers","given":"Mark W."},{"family":"Allen","given":"Micheal S."}],"issued":{"date-parts":[["2009"]]}}}],"schema":"https://github.com/citation-style-language/schema/raw/master/csl-citation.json"} </w:instrText>
       </w:r>
       <w:r>
         <w:rPr>
@@ -5855,7 +6031,7 @@
           <w:iCs/>
           <w:noProof/>
         </w:rPr>
-        <w:t>(Jackson and Noble 1995; Willis and Murphy 1996; Reynolds and Kolz 2012)</w:t>
+        <w:t>(Rogers and Allen 2009)</w:t>
       </w:r>
       <w:r>
         <w:rPr>
@@ -5867,84 +6043,28 @@
         <w:rPr>
           <w:iCs/>
         </w:rPr>
-        <w:t xml:space="preserve">. Moreover, natural mortality of age-0 </w:t>
-      </w:r>
-      <w:ins w:id="339" w:author="Reviewer" w:date="2023-06-06T16:13:00Z">
+        <w:t xml:space="preserve">, also contributing to reduced seine catches. In contrast, Bluegill seine catches did not change significantly from day 1 to day 42 in </w:t>
+      </w:r>
+      <w:del w:id="368" w:author="Reviewer" w:date="2023-06-06T16:13:00Z">
+        <w:r>
+          <w:rPr>
+            <w:iCs/>
+          </w:rPr>
+          <w:delText xml:space="preserve">both small and large, </w:delText>
+        </w:r>
+      </w:del>
+      <w:r>
+        <w:rPr>
+          <w:iCs/>
+        </w:rPr>
+        <w:t xml:space="preserve">control and treatment impoundments. Bluegill catches were likely less affected by temporal changes in gear vulnerability than </w:t>
+      </w:r>
+      <w:ins w:id="369" w:author="Reviewer" w:date="2023-06-06T16:13:00Z">
         <w:r>
           <w:t>Largemouth B</w:t>
         </w:r>
       </w:ins>
-      <w:del w:id="340" w:author="Reviewer" w:date="2023-06-06T16:13:00Z">
-        <w:r>
-          <w:rPr>
-            <w:iCs/>
-          </w:rPr>
-          <w:delText>b</w:delText>
-        </w:r>
-      </w:del>
-      <w:r>
-        <w:rPr>
-          <w:iCs/>
-        </w:rPr>
-        <w:t xml:space="preserve">ass is likely important during the summer months </w:t>
-      </w:r>
-      <w:r>
-        <w:rPr>
-          <w:iCs/>
-        </w:rPr>
-        <w:fldChar w:fldCharType="begin"/>
-      </w:r>
-      <w:r>
-        <w:rPr>
-          <w:iCs/>
-        </w:rPr>
-        <w:instrText xml:space="preserve"> ADDIN ZOTERO_ITEM CSL_CITATION {"citationID":"AVmNH1G4","properties":{"formattedCitation":"(Rogers and Allen 2009)","plainCitation":"(Rogers and Allen 2009)","noteIndex":0},"citationItems":[{"id":4770,"uris":["http://zotero.org/users/4161640/items/CISTBW6B"],"itemData":{"id":4770,"type":"article-journal","abstract":"Latitudinal influences on growing season length and winter severity cause variation in prerecruitment life history across species distributions. We evaluated two recruitment hypotheses for a broadly distributed species, largemouth bass Micropterus salmoides, at the southern extent of their natural range. We tested (1) whether early hatching provided a growth and survival advantage relative to later hatching through their first summer and (2) whether overwinter size-selective mortality strongly influenced recruitment to age 1 across Florida's latitudinal gradient. We sampled the 2003 and 2004 year-classes at six Florida lakes that spanned latitudes from 27°0′N to 30°5′N. Our results did not fully conform to our hypotheses or the results frequently reported from more northerly latitudes because largemouth bass that hatched early did not exhibit a growth and survival advantage at all lakes and we did not detect strong size-selective overwinter mortality. Early hatching at south Florida lakes resulted in slow growth for three of four lake and year combinations and early-hatched fish never exhibited a survival advantage relative to later-hatched fish, which was probably due to cool water temperatures soon after hatching. Environmental variability influenced the interactions between hatching period, growth, and survival for Florida's largemouth bass populations, which has implications for understanding fish recruitment across broad spatial scales.","container-title":"Transactions of the American Fisheries Society","DOI":"10.1577/T07-178.1","ISSN":"1548-8659","issue":"1","language":"en","note":"_eprint: https://onlinelibrary.wiley.com/doi/pdf/10.1577/T07-178.1","page":"23-37","source":"Wiley Online Library","title":"Exploring the generality of recruitment hypotheses for Largemouth Bass along a latitudinal gradient of Florida lakes","volume":"138","author":[{"family":"Rogers","given":"Mark W."},{"family":"Allen","given":"Micheal S."}],"issued":{"date-parts":[["2009"]]}}}],"schema":"https://github.com/citation-style-language/schema/raw/master/csl-citation.json"} </w:instrText>
-      </w:r>
-      <w:r>
-        <w:rPr>
-          <w:iCs/>
-        </w:rPr>
-        <w:fldChar w:fldCharType="separate"/>
-      </w:r>
-      <w:r>
-        <w:rPr>
-          <w:iCs/>
-          <w:noProof/>
-        </w:rPr>
-        <w:t>(Rogers and Allen 2009)</w:t>
-      </w:r>
-      <w:r>
-        <w:rPr>
-          <w:iCs/>
-        </w:rPr>
-        <w:fldChar w:fldCharType="end"/>
-      </w:r>
-      <w:r>
-        <w:rPr>
-          <w:iCs/>
-        </w:rPr>
-        <w:t xml:space="preserve">, also contributing to reduced seine catches. In contrast, Bluegill seine catches did not change significantly from day 1 to day 42 in </w:t>
-      </w:r>
-      <w:del w:id="341" w:author="Reviewer" w:date="2023-06-06T16:13:00Z">
-        <w:r>
-          <w:rPr>
-            <w:iCs/>
-          </w:rPr>
-          <w:delText xml:space="preserve">both small and large, </w:delText>
-        </w:r>
-      </w:del>
-      <w:r>
-        <w:rPr>
-          <w:iCs/>
-        </w:rPr>
-        <w:t xml:space="preserve">control and treatment impoundments. Bluegill catches were likely less affected by temporal changes in gear vulnerability than </w:t>
-      </w:r>
-      <w:ins w:id="342" w:author="Reviewer" w:date="2023-06-06T16:13:00Z">
-        <w:r>
-          <w:t>Largemouth B</w:t>
-        </w:r>
-      </w:ins>
-      <w:del w:id="343" w:author="Reviewer" w:date="2023-06-06T16:13:00Z">
+      <w:del w:id="370" w:author="Reviewer" w:date="2023-06-06T16:13:00Z">
         <w:r>
           <w:rPr>
             <w:iCs/>
@@ -6048,14 +6168,14 @@
         <w:rPr>
           <w:iCs/>
         </w:rPr>
-        <w:t xml:space="preserve">. When Bluegill fry move from pelagic to littoral areas, they become more vulnerable to shoreline rotenone application. However, adult Bluegill can spawn multiple times throughout the summer, and fry transition from pelagic to littoral habitats at different times. As such, the overall Bluegill population may have had inherently low vulnerability to rotenone treatments in the present study. Alternatively, if Bluegill were impacted by rotenone treatment the previous summer, density-dependence could cause over-winter </w:t>
+        <w:t xml:space="preserve">. When Bluegill fry move from pelagic to littoral areas, they become more vulnerable to shoreline rotenone application. However, adult Bluegill can spawn multiple times throughout the summer, and fry transition from pelagic to littoral </w:t>
       </w:r>
       <w:r>
         <w:rPr>
           <w:iCs/>
         </w:rPr>
         <w:lastRenderedPageBreak/>
-        <w:t>survival of Bluegill to increase, in turn reducing the effect on Bluegill CPUE the following spring.</w:t>
+        <w:t>habitats at different times. As such, the overall Bluegill population may have had inherently low vulnerability to rotenone treatments in the present study. Alternatively, if Bluegill were impacted by rotenone treatment the previous summer, density-dependence could cause over-winter survival of Bluegill to increase, in turn reducing the effect on Bluegill CPUE the following spring.</w:t>
       </w:r>
     </w:p>
     <w:p>
@@ -6065,7 +6185,7 @@
         </w:tabs>
         <w:spacing w:line="480" w:lineRule="auto"/>
         <w:rPr>
-          <w:del w:id="344" w:author="Reviewer" w:date="2023-06-08T15:49:00Z"/>
+          <w:del w:id="371" w:author="Reviewer" w:date="2023-06-08T15:49:00Z"/>
           <w:iCs/>
         </w:rPr>
       </w:pPr>
@@ -6075,7 +6195,7 @@
         </w:rPr>
         <w:tab/>
       </w:r>
-      <w:ins w:id="345" w:author="Reviewer" w:date="2023-06-06T16:16:00Z">
+      <w:ins w:id="372" w:author="Reviewer" w:date="2023-06-06T16:16:00Z">
         <w:r>
           <w:rPr>
             <w:iCs/>
@@ -6103,12 +6223,12 @@
         </w:rPr>
         <w:t xml:space="preserve"> findings for age-0 </w:t>
       </w:r>
-      <w:ins w:id="346" w:author="Reviewer" w:date="2023-06-06T16:16:00Z">
+      <w:ins w:id="373" w:author="Reviewer" w:date="2023-06-06T16:16:00Z">
         <w:r>
           <w:t>Largemouth B</w:t>
         </w:r>
       </w:ins>
-      <w:del w:id="347" w:author="Reviewer" w:date="2023-06-06T16:16:00Z">
+      <w:del w:id="374" w:author="Reviewer" w:date="2023-06-06T16:16:00Z">
         <w:r>
           <w:rPr>
             <w:iCs/>
@@ -6122,7 +6242,7 @@
         </w:rPr>
         <w:t xml:space="preserve">ass the previous summer in seine catches. </w:t>
       </w:r>
-      <w:ins w:id="348" w:author="Reviewer" w:date="2023-06-08T15:48:00Z">
+      <w:ins w:id="375" w:author="Reviewer" w:date="2023-06-08T15:48:00Z">
         <w:r>
           <w:rPr>
             <w:iCs/>
@@ -6130,7 +6250,7 @@
           <w:t xml:space="preserve">The rotenone treatment was therefore effective at reducing Largemouth Bass recruitment. </w:t>
         </w:r>
       </w:ins>
-      <w:del w:id="349" w:author="Reviewer" w:date="2023-06-06T16:15:00Z">
+      <w:del w:id="376" w:author="Reviewer" w:date="2023-06-06T16:15:00Z">
         <w:r>
           <w:rPr>
             <w:iCs/>
@@ -6138,7 +6258,7 @@
           <w:delText xml:space="preserve">However, bass recruitment reductions in large impoundments were not as pronounced. </w:delText>
         </w:r>
       </w:del>
-      <w:del w:id="350" w:author="Reviewer" w:date="2023-06-06T16:19:00Z">
+      <w:del w:id="377" w:author="Reviewer" w:date="2023-06-06T16:19:00Z">
         <w:r>
           <w:rPr>
             <w:iCs/>
@@ -6146,7 +6266,7 @@
           <w:delText xml:space="preserve">Larger impoundments tended to have more complex littoral habitats (e.g., thick emergent vegetation, overhanging terrestrial vegetation, shallow backwaters) that may have affected the efficiency of the rotenone treatment by providing temporary refuge for young-of-year </w:delText>
         </w:r>
       </w:del>
-      <w:del w:id="351" w:author="Reviewer" w:date="2023-06-06T16:16:00Z">
+      <w:del w:id="378" w:author="Reviewer" w:date="2023-06-06T16:16:00Z">
         <w:r>
           <w:rPr>
             <w:iCs/>
@@ -6154,7 +6274,7 @@
           <w:delText>b</w:delText>
         </w:r>
       </w:del>
-      <w:del w:id="352" w:author="Reviewer" w:date="2023-06-06T16:19:00Z">
+      <w:del w:id="379" w:author="Reviewer" w:date="2023-06-06T16:19:00Z">
         <w:r>
           <w:rPr>
             <w:iCs/>
@@ -6162,7 +6282,7 @@
           <w:delText xml:space="preserve">ass. Ensuring rotenone spray coverage was also more difficult in complex littoral habitats. Moreover, whereas electrofishing sampling covered nearly the entire shoreline of small impoundments, it only covered a small percentage of the shoreline in large impoundments, potentially contributing to more variable electrofishing catchability and lower catches in large impoundments. </w:delText>
         </w:r>
       </w:del>
-      <w:ins w:id="353" w:author="Reviewer" w:date="2023-06-08T15:49:00Z">
+      <w:ins w:id="380" w:author="Reviewer" w:date="2023-06-08T15:49:00Z">
         <w:r>
           <w:rPr>
             <w:iCs/>
@@ -6181,7 +6301,7 @@
           <w:iCs/>
         </w:rPr>
       </w:pPr>
-      <w:del w:id="354" w:author="Reviewer" w:date="2023-06-08T15:49:00Z">
+      <w:del w:id="381" w:author="Reviewer" w:date="2023-06-08T15:49:00Z">
         <w:r>
           <w:rPr>
             <w:iCs/>
@@ -6189,7 +6309,7 @@
           <w:tab/>
         </w:r>
       </w:del>
-      <w:ins w:id="355" w:author="Reviewer" w:date="2023-06-08T15:49:00Z">
+      <w:ins w:id="382" w:author="Reviewer" w:date="2023-06-08T15:49:00Z">
         <w:r>
           <w:rPr>
             <w:iCs/>
@@ -6197,7 +6317,7 @@
           <w:t>r</w:t>
         </w:r>
       </w:ins>
-      <w:del w:id="356" w:author="Reviewer" w:date="2023-06-08T15:49:00Z">
+      <w:del w:id="383" w:author="Reviewer" w:date="2023-06-08T15:49:00Z">
         <w:r>
           <w:rPr>
             <w:iCs/>
@@ -6211,12 +6331,12 @@
         </w:rPr>
         <w:t xml:space="preserve">esearch shows that age-0 </w:t>
       </w:r>
-      <w:ins w:id="357" w:author="Reviewer" w:date="2023-06-06T16:17:00Z">
+      <w:ins w:id="384" w:author="Reviewer" w:date="2023-06-06T16:17:00Z">
         <w:r>
           <w:t>Largemouth B</w:t>
         </w:r>
       </w:ins>
-      <w:del w:id="358" w:author="Reviewer" w:date="2023-06-06T16:17:00Z">
+      <w:del w:id="385" w:author="Reviewer" w:date="2023-06-06T16:17:00Z">
         <w:r>
           <w:rPr>
             <w:iCs/>
@@ -6302,14 +6422,14 @@
         <w:rPr>
           <w:iCs/>
         </w:rPr>
-        <w:t xml:space="preserve">. Survival bottlenecks can lead to compensatory density-dependent survival, which could offset density reductions due to rotenone application. Our survival index analysis showed an absence of compensatory density-dependent survival in response to rotenone treatment, suggesting that overwinter survival bottlenecks may be weaker in these impoundments </w:t>
+        <w:t xml:space="preserve">. Survival bottlenecks can lead to compensatory density-dependent survival, </w:t>
       </w:r>
       <w:r>
         <w:rPr>
           <w:iCs/>
         </w:rPr>
         <w:lastRenderedPageBreak/>
-        <w:t xml:space="preserve">than in other systems. Alternatively, the survival index may have been too imprecise to detect compensatory survival given that it was constructed as the quotient of two independent and relatively noisy observations—electrofishing CPUE </w:t>
+        <w:t xml:space="preserve">which could offset density reductions due to rotenone application. Our survival index analysis showed an absence of compensatory density-dependent survival in response to rotenone treatment, suggesting that overwinter survival bottlenecks may be weaker in these impoundments than in other systems. Alternatively, the survival index may have been too imprecise to detect compensatory survival given that it was constructed as the quotient of two independent and relatively noisy observations—electrofishing CPUE </w:t>
       </w:r>
       <w:r>
         <w:rPr>
@@ -6385,12 +6505,9 @@
         </w:rPr>
         <w:t xml:space="preserve">. Therefore, it is plausible that sampling variation from spring electrofishing and late-summer seine catches may have confounded detection of changes in </w:t>
       </w:r>
-      <w:ins w:id="359" w:author="Reviewer" w:date="2023-06-06T16:17:00Z">
-        <w:r>
-          <w:t>Largemouth B</w:t>
-        </w:r>
-        <w:r>
-          <w:t xml:space="preserve">ass </w:t>
+      <w:ins w:id="386" w:author="Reviewer" w:date="2023-06-06T16:17:00Z">
+        <w:r>
+          <w:t xml:space="preserve">Largemouth Bass </w:t>
         </w:r>
       </w:ins>
       <w:r>
@@ -6407,7 +6524,7 @@
         </w:tabs>
         <w:spacing w:line="480" w:lineRule="auto"/>
         <w:rPr>
-          <w:ins w:id="360" w:author="Reviewer" w:date="2023-06-06T16:19:00Z"/>
+          <w:ins w:id="387" w:author="Reviewer" w:date="2023-06-06T16:19:00Z"/>
           <w:iCs/>
         </w:rPr>
       </w:pPr>
@@ -6455,12 +6572,12 @@
         </w:rPr>
         <w:t xml:space="preserve">. Reduced age-0 </w:t>
       </w:r>
-      <w:ins w:id="361" w:author="Reviewer" w:date="2023-06-06T16:18:00Z">
+      <w:ins w:id="388" w:author="Reviewer" w:date="2023-06-06T16:18:00Z">
         <w:r>
           <w:t>Largemouth B</w:t>
         </w:r>
       </w:ins>
-      <w:del w:id="362" w:author="Reviewer" w:date="2023-06-06T16:18:00Z">
+      <w:del w:id="389" w:author="Reviewer" w:date="2023-06-06T16:18:00Z">
         <w:r>
           <w:rPr>
             <w:iCs/>
@@ -6474,12 +6591,12 @@
         </w:rPr>
         <w:t xml:space="preserve">ass densities following rotenone treatment provided us an opportunity to test for density-dependent growth. In the present study, we found rotenone treatment led to increased </w:t>
       </w:r>
-      <w:ins w:id="363" w:author="Reviewer" w:date="2023-06-06T16:18:00Z">
+      <w:ins w:id="390" w:author="Reviewer" w:date="2023-06-06T16:18:00Z">
         <w:r>
           <w:t>Largemouth B</w:t>
         </w:r>
       </w:ins>
-      <w:del w:id="364" w:author="Reviewer" w:date="2023-06-06T16:18:00Z">
+      <w:del w:id="391" w:author="Reviewer" w:date="2023-06-06T16:18:00Z">
         <w:r>
           <w:rPr>
             <w:iCs/>
@@ -6493,7 +6610,7 @@
         </w:rPr>
         <w:t>ass MLA-1 post-treatment</w:t>
       </w:r>
-      <w:del w:id="365" w:author="Reviewer" w:date="2023-06-06T16:18:00Z">
+      <w:del w:id="392" w:author="Reviewer" w:date="2023-06-06T16:18:00Z">
         <w:r>
           <w:rPr>
             <w:iCs/>
@@ -6507,7 +6624,7 @@
         </w:rPr>
         <w:t xml:space="preserve"> in impoundments </w:t>
       </w:r>
-      <w:del w:id="366" w:author="Reviewer" w:date="2023-06-08T15:50:00Z">
+      <w:del w:id="393" w:author="Reviewer" w:date="2023-06-08T15:50:00Z">
         <w:r>
           <w:rPr>
             <w:iCs/>
@@ -6515,7 +6632,7 @@
           <w:delText>&lt;</w:delText>
         </w:r>
       </w:del>
-      <w:ins w:id="367" w:author="Reviewer" w:date="2023-06-08T15:50:00Z">
+      <w:ins w:id="394" w:author="Reviewer" w:date="2023-06-08T15:50:00Z">
         <w:r>
           <w:rPr>
             <w:iCs/>
@@ -6529,7 +6646,7 @@
         </w:rPr>
         <w:t>1</w:t>
       </w:r>
-      <w:ins w:id="368" w:author="Reviewer" w:date="2023-06-08T15:50:00Z">
+      <w:ins w:id="395" w:author="Reviewer" w:date="2023-06-08T15:50:00Z">
         <w:r>
           <w:rPr>
             <w:iCs/>
@@ -6537,7 +6654,7 @@
           <w:t>1</w:t>
         </w:r>
       </w:ins>
-      <w:del w:id="369" w:author="Reviewer" w:date="2023-06-08T15:50:00Z">
+      <w:del w:id="396" w:author="Reviewer" w:date="2023-06-08T15:50:00Z">
         <w:r>
           <w:rPr>
             <w:iCs/>
@@ -6588,12 +6705,12 @@
         </w:rPr>
         <w:t xml:space="preserve"> found similar results from combined rotenone application and targeted electrofishing removal wherein </w:t>
       </w:r>
-      <w:ins w:id="370" w:author="Reviewer" w:date="2023-06-06T16:18:00Z">
+      <w:ins w:id="397" w:author="Reviewer" w:date="2023-06-06T16:18:00Z">
         <w:r>
           <w:t>Largemouth B</w:t>
         </w:r>
       </w:ins>
-      <w:del w:id="371" w:author="Reviewer" w:date="2023-06-06T16:18:00Z">
+      <w:del w:id="398" w:author="Reviewer" w:date="2023-06-06T16:18:00Z">
         <w:r>
           <w:rPr>
             <w:iCs/>
@@ -6656,7 +6773,7 @@
         </w:rPr>
         <w:t xml:space="preserve"> increased due to a rotenone application used to target juveniles. </w:t>
       </w:r>
-      <w:del w:id="372" w:author="Reviewer" w:date="2023-06-06T16:19:00Z">
+      <w:del w:id="399" w:author="Reviewer" w:date="2023-06-06T16:19:00Z">
         <w:r>
           <w:rPr>
             <w:iCs/>
@@ -6675,7 +6792,7 @@
           <w:iCs/>
         </w:rPr>
       </w:pPr>
-      <w:ins w:id="373" w:author="Reviewer" w:date="2023-06-06T16:19:00Z">
+      <w:ins w:id="400" w:author="Reviewer" w:date="2023-06-06T16:19:00Z">
         <w:r>
           <w:rPr>
             <w:iCs/>
@@ -6683,7 +6800,7 @@
           <w:tab/>
         </w:r>
       </w:ins>
-      <w:del w:id="374" w:author="Reviewer" w:date="2023-06-06T16:23:00Z">
+      <w:del w:id="401" w:author="Reviewer" w:date="2023-06-06T16:23:00Z">
         <w:r>
           <w:rPr>
             <w:iCs/>
@@ -6697,7 +6814,7 @@
         </w:rPr>
         <w:t xml:space="preserve">Although </w:t>
       </w:r>
-      <w:ins w:id="375" w:author="Reviewer" w:date="2023-06-06T16:22:00Z">
+      <w:ins w:id="402" w:author="Reviewer" w:date="2023-06-06T16:22:00Z">
         <w:r>
           <w:rPr>
             <w:iCs/>
@@ -6705,7 +6822,7 @@
           <w:t xml:space="preserve">Largemouth </w:t>
         </w:r>
       </w:ins>
-      <w:del w:id="376" w:author="Reviewer" w:date="2023-06-06T16:22:00Z">
+      <w:del w:id="403" w:author="Reviewer" w:date="2023-06-06T16:22:00Z">
         <w:r>
           <w:rPr>
             <w:iCs/>
@@ -6713,7 +6830,7 @@
           <w:delText>b</w:delText>
         </w:r>
       </w:del>
-      <w:ins w:id="377" w:author="Reviewer" w:date="2023-06-06T16:22:00Z">
+      <w:ins w:id="404" w:author="Reviewer" w:date="2023-06-06T16:22:00Z">
         <w:r>
           <w:rPr>
             <w:iCs/>
@@ -6725,9 +6842,72 @@
         <w:rPr>
           <w:iCs/>
         </w:rPr>
-        <w:t xml:space="preserve">ass MLA-1 increased following rotenone treatment, we found no effect on MLA-0 in mid-summer seine catches. We speculate that seines were biased against collection of larger age-0 </w:t>
-      </w:r>
-      <w:ins w:id="378" w:author="Reviewer" w:date="2023-06-06T16:23:00Z">
+        <w:t xml:space="preserve">ass </w:t>
+      </w:r>
+      <w:r>
+        <w:rPr>
+          <w:iCs/>
+        </w:rPr>
+        <w:lastRenderedPageBreak/>
+        <w:t>MLA-1 increased following rotenone treatment, we found no effect on MLA-0 in mid-summer seine catches. We speculate that seine</w:t>
+      </w:r>
+      <w:ins w:id="405" w:author="Reviewer" w:date="2023-06-09T10:52:00Z">
+        <w:r>
+          <w:rPr>
+            <w:iCs/>
+          </w:rPr>
+          <w:t xml:space="preserve"> </w:t>
+        </w:r>
+      </w:ins>
+      <w:r>
+        <w:rPr>
+          <w:iCs/>
+        </w:rPr>
+        <w:t>s</w:t>
+      </w:r>
+      <w:ins w:id="406" w:author="Reviewer" w:date="2023-06-09T10:52:00Z">
+        <w:r>
+          <w:rPr>
+            <w:iCs/>
+          </w:rPr>
+          <w:t>ampling</w:t>
+        </w:r>
+      </w:ins>
+      <w:r>
+        <w:rPr>
+          <w:iCs/>
+        </w:rPr>
+        <w:t xml:space="preserve"> </w:t>
+      </w:r>
+      <w:del w:id="407" w:author="Reviewer" w:date="2023-06-09T10:52:00Z">
+        <w:r>
+          <w:rPr>
+            <w:iCs/>
+          </w:rPr>
+          <w:delText xml:space="preserve">were </w:delText>
+        </w:r>
+      </w:del>
+      <w:ins w:id="408" w:author="Reviewer" w:date="2023-06-09T10:52:00Z">
+        <w:r>
+          <w:rPr>
+            <w:iCs/>
+          </w:rPr>
+          <w:t>was</w:t>
+        </w:r>
+        <w:r>
+          <w:rPr>
+            <w:iCs/>
+          </w:rPr>
+          <w:t xml:space="preserve"> </w:t>
+        </w:r>
+      </w:ins>
+      <w:r>
+        <w:rPr>
+          <w:iCs/>
+        </w:rPr>
+        <w:t xml:space="preserve">biased against collection of larger age-0 </w:t>
+      </w:r>
+      <w:ins w:id="409" w:author="Reviewer" w:date="2023-06-06T16:23:00Z">
         <w:r>
           <w:rPr>
             <w:iCs/>
@@ -6735,7 +6915,7 @@
           <w:t>Largemouth B</w:t>
         </w:r>
       </w:ins>
-      <w:del w:id="379" w:author="Reviewer" w:date="2023-06-06T16:23:00Z">
+      <w:del w:id="410" w:author="Reviewer" w:date="2023-06-06T16:23:00Z">
         <w:r>
           <w:rPr>
             <w:iCs/>
@@ -6784,16 +6964,37 @@
         <w:rPr>
           <w:iCs/>
         </w:rPr>
-        <w:t xml:space="preserve">, thereby masking treatment effects, or perhaps </w:t>
-      </w:r>
-      <w:r>
-        <w:rPr>
-          <w:iCs/>
-        </w:rPr>
-        <w:lastRenderedPageBreak/>
-        <w:t xml:space="preserve">density-dependent growth responses require more time for cumulative growth differences to emerge. Moreover, no age-0 </w:t>
-      </w:r>
-      <w:ins w:id="380" w:author="Reviewer" w:date="2023-06-06T16:23:00Z">
+        <w:t>, thereby masking treatment effects</w:t>
+      </w:r>
+      <w:ins w:id="411" w:author="Reviewer" w:date="2023-06-09T10:52:00Z">
+        <w:r>
+          <w:rPr>
+            <w:iCs/>
+          </w:rPr>
+          <w:t>. Alternatively</w:t>
+        </w:r>
+      </w:ins>
+      <w:r>
+        <w:rPr>
+          <w:iCs/>
+        </w:rPr>
+        <w:t xml:space="preserve">, </w:t>
+      </w:r>
+      <w:del w:id="412" w:author="Reviewer" w:date="2023-06-09T10:52:00Z">
+        <w:r>
+          <w:rPr>
+            <w:iCs/>
+          </w:rPr>
+          <w:delText xml:space="preserve">or </w:delText>
+        </w:r>
+      </w:del>
+      <w:r>
+        <w:rPr>
+          <w:iCs/>
+        </w:rPr>
+        <w:t xml:space="preserve">perhaps density-dependent growth responses require more time for cumulative growth differences to emerge. Moreover, no age-0 </w:t>
+      </w:r>
+      <w:ins w:id="413" w:author="Reviewer" w:date="2023-06-06T16:23:00Z">
         <w:r>
           <w:rPr>
             <w:iCs/>
@@ -6801,7 +7002,7 @@
           <w:t>Largemouth B</w:t>
         </w:r>
       </w:ins>
-      <w:del w:id="381" w:author="Reviewer" w:date="2023-06-06T16:23:00Z">
+      <w:del w:id="414" w:author="Reviewer" w:date="2023-06-06T16:23:00Z">
         <w:r>
           <w:rPr>
             <w:iCs/>
@@ -6829,7 +7030,7 @@
         </w:rPr>
         <w:t xml:space="preserve"> captured in mid-summer seine hauls </w:t>
       </w:r>
-      <w:del w:id="382" w:author="Reviewer" w:date="2023-06-08T15:52:00Z">
+      <w:del w:id="415" w:author="Reviewer" w:date="2023-06-08T15:52:00Z">
         <w:r>
           <w:rPr>
             <w:iCs/>
@@ -6837,21 +7038,15 @@
           <w:delText xml:space="preserve">at </w:delText>
         </w:r>
       </w:del>
-      <w:ins w:id="383" w:author="Reviewer" w:date="2023-06-08T15:52:00Z">
-        <w:r>
-          <w:rPr>
-            <w:iCs/>
-          </w:rPr>
-          <w:t>in</w:t>
-        </w:r>
-        <w:r>
-          <w:rPr>
-            <w:iCs/>
-          </w:rPr>
-          <w:t xml:space="preserve"> </w:t>
-        </w:r>
-      </w:ins>
-      <w:del w:id="384" w:author="Reviewer" w:date="2023-06-08T15:52:00Z">
+      <w:ins w:id="416" w:author="Reviewer" w:date="2023-06-08T15:52:00Z">
+        <w:r>
+          <w:rPr>
+            <w:iCs/>
+          </w:rPr>
+          <w:t xml:space="preserve">in </w:t>
+        </w:r>
+      </w:ins>
+      <w:del w:id="417" w:author="Reviewer" w:date="2023-06-08T15:52:00Z">
         <w:r>
           <w:rPr>
             <w:iCs/>
@@ -6859,18 +7054,12 @@
           <w:delText xml:space="preserve">six </w:delText>
         </w:r>
       </w:del>
-      <w:ins w:id="385" w:author="Reviewer" w:date="2023-06-08T15:52:00Z">
-        <w:r>
-          <w:rPr>
-            <w:iCs/>
-          </w:rPr>
-          <w:t>50%</w:t>
-        </w:r>
-        <w:r>
-          <w:rPr>
-            <w:iCs/>
-          </w:rPr>
-          <w:t xml:space="preserve"> </w:t>
+      <w:ins w:id="418" w:author="Reviewer" w:date="2023-06-08T15:52:00Z">
+        <w:r>
+          <w:rPr>
+            <w:iCs/>
+          </w:rPr>
+          <w:t xml:space="preserve">50% </w:t>
         </w:r>
       </w:ins>
       <w:r>
@@ -6887,7 +7076,7 @@
         </w:tabs>
         <w:spacing w:line="480" w:lineRule="auto"/>
         <w:rPr>
-          <w:ins w:id="386" w:author="Reviewer" w:date="2023-06-06T16:26:00Z"/>
+          <w:ins w:id="419" w:author="Reviewer" w:date="2023-06-06T16:26:00Z"/>
           <w:iCs/>
         </w:rPr>
       </w:pPr>
@@ -6935,7 +7124,7 @@
         </w:rPr>
         <w:t>. With reduced intraspecific competition and large numbers of juvenile Bluegill still present after rotenone treatment—as we found no rotenone effect on Bluegill densities in the mid-summer seine catches—</w:t>
       </w:r>
-      <w:ins w:id="387" w:author="Reviewer" w:date="2023-06-06T16:24:00Z">
+      <w:ins w:id="420" w:author="Reviewer" w:date="2023-06-06T16:24:00Z">
         <w:r>
           <w:rPr>
             <w:iCs/>
@@ -6943,7 +7132,7 @@
           <w:t>Largemouth B</w:t>
         </w:r>
       </w:ins>
-      <w:del w:id="388" w:author="Reviewer" w:date="2023-06-06T16:24:00Z">
+      <w:del w:id="421" w:author="Reviewer" w:date="2023-06-06T16:24:00Z">
         <w:r>
           <w:rPr>
             <w:iCs/>
@@ -6957,7 +7146,7 @@
         </w:rPr>
         <w:t xml:space="preserve">ass prey availability should be plentiful. Age-1 </w:t>
       </w:r>
-      <w:ins w:id="389" w:author="Reviewer" w:date="2023-06-06T16:24:00Z">
+      <w:ins w:id="422" w:author="Reviewer" w:date="2023-06-06T16:24:00Z">
         <w:r>
           <w:rPr>
             <w:iCs/>
@@ -6965,7 +7154,7 @@
           <w:t>Largemouth B</w:t>
         </w:r>
       </w:ins>
-      <w:del w:id="390" w:author="Reviewer" w:date="2023-06-06T16:24:00Z">
+      <w:del w:id="423" w:author="Reviewer" w:date="2023-06-06T16:24:00Z">
         <w:r>
           <w:rPr>
             <w:iCs/>
@@ -6979,7 +7168,7 @@
         </w:rPr>
         <w:t xml:space="preserve">ass growth increased after rotenone treatment (discussed above); therefore, future studies should assess if stock-size Bluegill and age-2+ </w:t>
       </w:r>
-      <w:ins w:id="391" w:author="Reviewer" w:date="2023-06-06T16:24:00Z">
+      <w:ins w:id="424" w:author="Reviewer" w:date="2023-06-06T16:24:00Z">
         <w:r>
           <w:rPr>
             <w:iCs/>
@@ -6987,7 +7176,7 @@
           <w:t>Largemouth B</w:t>
         </w:r>
       </w:ins>
-      <w:del w:id="392" w:author="Reviewer" w:date="2023-06-06T16:24:00Z">
+      <w:del w:id="425" w:author="Reviewer" w:date="2023-06-06T16:24:00Z">
         <w:r>
           <w:rPr>
             <w:iCs/>
@@ -7001,7 +7190,7 @@
         </w:rPr>
         <w:t>ass growth, condition, and diet differences exist after rotenone applications</w:t>
       </w:r>
-      <w:del w:id="393" w:author="Reviewer" w:date="2023-06-06T16:25:00Z">
+      <w:del w:id="426" w:author="Reviewer" w:date="2023-06-06T16:25:00Z">
         <w:r>
           <w:rPr>
             <w:iCs/>
@@ -7013,9 +7202,23 @@
         <w:rPr>
           <w:iCs/>
         </w:rPr>
-        <w:t xml:space="preserve">. It is important to consider effects of rotenone application on non-target species and life stages. For instance, McHugh (1990) reported that small numbers of non-target fishes (e.g., larger Bluegill and </w:t>
-      </w:r>
-      <w:ins w:id="394" w:author="Reviewer" w:date="2023-06-06T16:25:00Z">
+        <w:t xml:space="preserve">. It is important to consider </w:t>
+      </w:r>
+      <w:ins w:id="427" w:author="Reviewer" w:date="2023-06-09T10:56:00Z">
+        <w:r>
+          <w:rPr>
+            <w:iCs/>
+          </w:rPr>
+          <w:t xml:space="preserve">the </w:t>
+        </w:r>
+      </w:ins>
+      <w:r>
+        <w:rPr>
+          <w:iCs/>
+        </w:rPr>
+        <w:t xml:space="preserve">effects of rotenone application on non-target species and life stages. For instance, McHugh (1990) reported that small numbers of non-target fishes (e.g., larger Bluegill and </w:t>
+      </w:r>
+      <w:ins w:id="428" w:author="Reviewer" w:date="2023-06-06T16:25:00Z">
         <w:r>
           <w:rPr>
             <w:iCs/>
@@ -7023,7 +7226,7 @@
           <w:t>Largemouth B</w:t>
         </w:r>
       </w:ins>
-      <w:del w:id="395" w:author="Reviewer" w:date="2023-06-06T16:25:00Z">
+      <w:del w:id="429" w:author="Reviewer" w:date="2023-06-06T16:25:00Z">
         <w:r>
           <w:rPr>
             <w:iCs/>
@@ -7047,9 +7250,171 @@
         <w:rPr>
           <w:iCs/>
         </w:rPr>
-        <w:t xml:space="preserve">) were killed during the shoreline rotenone treatment. In the present study, we did not assess age 2+ </w:t>
-      </w:r>
-      <w:ins w:id="396" w:author="Reviewer" w:date="2023-06-06T16:25:00Z">
+        <w:t>) were killed during the shoreline rotenone treatment. In the present study,</w:t>
+      </w:r>
+      <w:ins w:id="430" w:author="Reviewer" w:date="2023-06-09T11:22:00Z">
+        <w:r>
+          <w:rPr>
+            <w:iCs/>
+          </w:rPr>
+          <w:t xml:space="preserve"> we observed various </w:t>
+        </w:r>
+      </w:ins>
+      <w:ins w:id="431" w:author="Reviewer" w:date="2023-06-09T11:29:00Z">
+        <w:r>
+          <w:rPr>
+            <w:iCs/>
+          </w:rPr>
+          <w:t>numbers</w:t>
+        </w:r>
+      </w:ins>
+      <w:ins w:id="432" w:author="Reviewer" w:date="2023-06-09T11:22:00Z">
+        <w:r>
+          <w:rPr>
+            <w:iCs/>
+          </w:rPr>
+          <w:t xml:space="preserve"> of larger Bluegill and Largemouth Bass mortality</w:t>
+        </w:r>
+      </w:ins>
+      <w:ins w:id="433" w:author="Reviewer" w:date="2023-06-09T11:26:00Z">
+        <w:r>
+          <w:rPr>
+            <w:iCs/>
+          </w:rPr>
+          <w:t xml:space="preserve"> events</w:t>
+        </w:r>
+      </w:ins>
+      <w:ins w:id="434" w:author="Reviewer" w:date="2023-06-09T11:35:00Z">
+        <w:r>
+          <w:rPr>
+            <w:iCs/>
+          </w:rPr>
+          <w:t xml:space="preserve"> </w:t>
+        </w:r>
+        <w:r>
+          <w:rPr>
+            <w:iCs/>
+          </w:rPr>
+          <w:t xml:space="preserve">(i.e., from none to </w:t>
+        </w:r>
+      </w:ins>
+      <w:ins w:id="435" w:author="Reviewer" w:date="2023-06-09T11:41:00Z">
+        <w:r>
+          <w:rPr>
+            <w:iCs/>
+          </w:rPr>
+          <w:t xml:space="preserve">nearly </w:t>
+        </w:r>
+      </w:ins>
+      <w:ins w:id="436" w:author="Reviewer" w:date="2023-06-09T11:45:00Z">
+        <w:r>
+          <w:rPr>
+            <w:iCs/>
+          </w:rPr>
+          <w:t>2</w:t>
+        </w:r>
+      </w:ins>
+      <w:ins w:id="437" w:author="Reviewer" w:date="2023-06-09T11:36:00Z">
+        <w:r>
+          <w:rPr>
+            <w:iCs/>
+          </w:rPr>
+          <w:t>00</w:t>
+        </w:r>
+      </w:ins>
+      <w:ins w:id="438" w:author="Reviewer" w:date="2023-06-09T11:35:00Z">
+        <w:r>
+          <w:rPr>
+            <w:iCs/>
+          </w:rPr>
+          <w:t>)</w:t>
+        </w:r>
+      </w:ins>
+      <w:ins w:id="439" w:author="Reviewer" w:date="2023-06-09T11:32:00Z">
+        <w:r>
+          <w:rPr>
+            <w:iCs/>
+          </w:rPr>
+          <w:t xml:space="preserve"> along the shoreline of our treatment</w:t>
+        </w:r>
+      </w:ins>
+      <w:ins w:id="440" w:author="Reviewer" w:date="2023-06-09T11:33:00Z">
+        <w:r>
+          <w:rPr>
+            <w:iCs/>
+          </w:rPr>
+          <w:t xml:space="preserve"> small impoundments</w:t>
+        </w:r>
+      </w:ins>
+      <w:ins w:id="441" w:author="Reviewer" w:date="2023-06-09T11:22:00Z">
+        <w:r>
+          <w:rPr>
+            <w:iCs/>
+          </w:rPr>
+          <w:t xml:space="preserve"> the morning </w:t>
+        </w:r>
+      </w:ins>
+      <w:ins w:id="442" w:author="Reviewer" w:date="2023-06-09T11:33:00Z">
+        <w:r>
+          <w:rPr>
+            <w:iCs/>
+          </w:rPr>
+          <w:t>after</w:t>
+        </w:r>
+      </w:ins>
+      <w:ins w:id="443" w:author="Reviewer" w:date="2023-06-09T11:41:00Z">
+        <w:r>
+          <w:rPr>
+            <w:iCs/>
+          </w:rPr>
+          <w:t>—nearly 24 hours post—</w:t>
+        </w:r>
+      </w:ins>
+      <w:ins w:id="444" w:author="Reviewer" w:date="2023-06-09T11:22:00Z">
+        <w:r>
+          <w:rPr>
+            <w:iCs/>
+          </w:rPr>
+          <w:t>rotenone tre</w:t>
+        </w:r>
+      </w:ins>
+      <w:ins w:id="445" w:author="Reviewer" w:date="2023-06-09T11:23:00Z">
+        <w:r>
+          <w:rPr>
+            <w:iCs/>
+          </w:rPr>
+          <w:t>atment.</w:t>
+        </w:r>
+      </w:ins>
+      <w:r>
+        <w:rPr>
+          <w:iCs/>
+        </w:rPr>
+        <w:t xml:space="preserve"> </w:t>
+      </w:r>
+      <w:ins w:id="446" w:author="Reviewer" w:date="2023-06-09T11:27:00Z">
+        <w:r>
+          <w:rPr>
+            <w:iCs/>
+          </w:rPr>
+          <w:t>W</w:t>
+        </w:r>
+      </w:ins>
+      <w:del w:id="447" w:author="Reviewer" w:date="2023-06-09T11:27:00Z">
+        <w:r>
+          <w:rPr>
+            <w:iCs/>
+          </w:rPr>
+          <w:delText>w</w:delText>
+        </w:r>
+      </w:del>
+      <w:r>
+        <w:rPr>
+          <w:iCs/>
+        </w:rPr>
+        <w:t xml:space="preserve">e did not assess age 2+ </w:t>
+      </w:r>
+      <w:ins w:id="448" w:author="Reviewer" w:date="2023-06-06T16:25:00Z">
         <w:r>
           <w:rPr>
             <w:iCs/>
@@ -7057,7 +7422,7 @@
           <w:t>Largemouth B</w:t>
         </w:r>
       </w:ins>
-      <w:del w:id="397" w:author="Reviewer" w:date="2023-06-06T16:25:00Z">
+      <w:del w:id="449" w:author="Reviewer" w:date="2023-06-06T16:25:00Z">
         <w:r>
           <w:rPr>
             <w:iCs/>
@@ -7069,9 +7434,23 @@
         <w:rPr>
           <w:iCs/>
         </w:rPr>
-        <w:t xml:space="preserve">ass responses to the rotenone treatment; however, effects on older </w:t>
-      </w:r>
-      <w:ins w:id="398" w:author="Reviewer" w:date="2023-06-06T16:25:00Z">
+        <w:t>ass responses to the rotenone treatment</w:t>
+      </w:r>
+      <w:ins w:id="450" w:author="Reviewer" w:date="2023-06-09T11:27:00Z">
+        <w:r>
+          <w:rPr>
+            <w:iCs/>
+          </w:rPr>
+          <w:t xml:space="preserve"> here</w:t>
+        </w:r>
+      </w:ins>
+      <w:r>
+        <w:rPr>
+          <w:iCs/>
+        </w:rPr>
+        <w:t xml:space="preserve">; however, effects on older </w:t>
+      </w:r>
+      <w:ins w:id="451" w:author="Reviewer" w:date="2023-06-06T16:25:00Z">
         <w:r>
           <w:rPr>
             <w:iCs/>
@@ -7079,7 +7458,7 @@
           <w:t>Largemouth B</w:t>
         </w:r>
       </w:ins>
-      <w:del w:id="399" w:author="Reviewer" w:date="2023-06-06T16:25:00Z">
+      <w:del w:id="452" w:author="Reviewer" w:date="2023-06-06T16:25:00Z">
         <w:r>
           <w:rPr>
             <w:iCs/>
@@ -7093,7 +7472,7 @@
         </w:rPr>
         <w:t xml:space="preserve">ass age classes would be of interest in determining the overall value of this approach. Avoiding high rotenone-related mortality of age 2+ </w:t>
       </w:r>
-      <w:del w:id="400" w:author="Reviewer" w:date="2023-06-06T16:25:00Z">
+      <w:del w:id="453" w:author="Reviewer" w:date="2023-06-06T16:25:00Z">
         <w:r>
           <w:rPr>
             <w:iCs/>
@@ -7101,19 +7480,94 @@
           <w:delText>b</w:delText>
         </w:r>
       </w:del>
-      <w:ins w:id="401" w:author="Reviewer" w:date="2023-06-06T16:25:00Z">
-        <w:r>
-          <w:rPr>
-            <w:iCs/>
-          </w:rPr>
-          <w:t>Largemouth B</w:t>
-        </w:r>
-      </w:ins>
-      <w:r>
-        <w:rPr>
-          <w:iCs/>
-        </w:rPr>
-        <w:t xml:space="preserve">ass in efforts to reduce recruitment is desirable given that these fish are catchable sized. </w:t>
+      <w:ins w:id="454" w:author="Reviewer" w:date="2023-06-06T16:25:00Z">
+        <w:r>
+          <w:rPr>
+            <w:iCs/>
+          </w:rPr>
+          <w:t xml:space="preserve">Largemouth </w:t>
+        </w:r>
+        <w:r>
+          <w:rPr>
+            <w:iCs/>
+          </w:rPr>
+          <w:lastRenderedPageBreak/>
+          <w:t>B</w:t>
+        </w:r>
+      </w:ins>
+      <w:r>
+        <w:rPr>
+          <w:iCs/>
+        </w:rPr>
+        <w:t>ass in efforts to reduce recruitment is desirable given that these fish are catchable</w:t>
+      </w:r>
+      <w:ins w:id="455" w:author="Reviewer" w:date="2023-06-09T11:50:00Z">
+        <w:r>
+          <w:rPr>
+            <w:iCs/>
+          </w:rPr>
+          <w:t xml:space="preserve"> and</w:t>
+        </w:r>
+      </w:ins>
+      <w:ins w:id="456" w:author="Reviewer" w:date="2023-06-09T11:51:00Z">
+        <w:r>
+          <w:rPr>
+            <w:iCs/>
+          </w:rPr>
+          <w:t>,</w:t>
+        </w:r>
+      </w:ins>
+      <w:ins w:id="457" w:author="Reviewer" w:date="2023-06-09T11:50:00Z">
+        <w:r>
+          <w:rPr>
+            <w:iCs/>
+          </w:rPr>
+          <w:t xml:space="preserve"> if </w:t>
+        </w:r>
+      </w:ins>
+      <w:ins w:id="458" w:author="Reviewer" w:date="2023-06-09T11:51:00Z">
+        <w:r>
+          <w:rPr>
+            <w:iCs/>
+          </w:rPr>
+          <w:t xml:space="preserve">allowed and </w:t>
+        </w:r>
+      </w:ins>
+      <w:ins w:id="459" w:author="Reviewer" w:date="2023-06-09T11:50:00Z">
+        <w:r>
+          <w:rPr>
+            <w:iCs/>
+          </w:rPr>
+          <w:t>preferre</w:t>
+        </w:r>
+      </w:ins>
+      <w:ins w:id="460" w:author="Reviewer" w:date="2023-06-09T11:51:00Z">
+        <w:r>
+          <w:rPr>
+            <w:iCs/>
+          </w:rPr>
+          <w:t>d, harvestable</w:t>
+        </w:r>
+      </w:ins>
+      <w:r>
+        <w:rPr>
+          <w:iCs/>
+        </w:rPr>
+        <w:t xml:space="preserve"> size</w:t>
+      </w:r>
+      <w:del w:id="461" w:author="Reviewer" w:date="2023-06-09T11:50:00Z">
+        <w:r>
+          <w:rPr>
+            <w:iCs/>
+          </w:rPr>
+          <w:delText>d</w:delText>
+        </w:r>
+      </w:del>
+      <w:r>
+        <w:rPr>
+          <w:iCs/>
+        </w:rPr>
+        <w:t xml:space="preserve">. </w:t>
       </w:r>
     </w:p>
     <w:p>
@@ -7126,39 +7580,16 @@
           <w:iCs/>
         </w:rPr>
       </w:pPr>
-      <w:ins w:id="402" w:author="Reviewer" w:date="2023-06-06T16:26:00Z">
+      <w:ins w:id="462" w:author="Reviewer" w:date="2023-06-06T16:26:00Z">
         <w:r>
           <w:rPr>
             <w:iCs/>
           </w:rPr>
           <w:tab/>
-        </w:r>
-        <w:r>
-          <w:rPr>
-            <w:iCs/>
-          </w:rPr>
-          <w:t xml:space="preserve">Further research is </w:t>
-        </w:r>
-        <w:r>
-          <w:rPr>
-            <w:iCs/>
-          </w:rPr>
-          <w:t xml:space="preserve">additionally </w:t>
-        </w:r>
-        <w:r>
-          <w:rPr>
-            <w:iCs/>
-          </w:rPr>
-          <w:t xml:space="preserve">needed to assess differences more definitively in growth responses as a function of impoundment size following rotenone treatment. </w:t>
-        </w:r>
-        <w:r>
-          <w:rPr>
-            <w:iCs/>
-          </w:rPr>
-          <w:t>We use</w:t>
-        </w:r>
-      </w:ins>
-      <w:ins w:id="403" w:author="Reviewer" w:date="2023-06-06T16:27:00Z">
+          <w:t>Further research is additionally needed to assess differences more definitively in growth responses as a function of impoundment size following rotenone treatment. We use</w:t>
+        </w:r>
+      </w:ins>
+      <w:ins w:id="463" w:author="Reviewer" w:date="2023-06-06T16:27:00Z">
         <w:r>
           <w:rPr>
             <w:iCs/>
@@ -7166,7 +7597,7 @@
           <w:t>d similarly constructed</w:t>
         </w:r>
       </w:ins>
-      <w:ins w:id="404" w:author="Reviewer" w:date="2023-06-06T16:26:00Z">
+      <w:ins w:id="464" w:author="Reviewer" w:date="2023-06-06T16:26:00Z">
         <w:r>
           <w:rPr>
             <w:iCs/>
@@ -7174,7 +7605,7 @@
           <w:t xml:space="preserve"> small impoundments ≤11 ha</w:t>
         </w:r>
       </w:ins>
-      <w:ins w:id="405" w:author="Reviewer" w:date="2023-06-08T15:54:00Z">
+      <w:ins w:id="465" w:author="Reviewer" w:date="2023-06-08T15:54:00Z">
         <w:r>
           <w:rPr>
             <w:iCs/>
@@ -7182,21 +7613,15 @@
           <w:t>;</w:t>
         </w:r>
       </w:ins>
-      <w:ins w:id="406" w:author="Reviewer" w:date="2023-06-06T16:26:00Z">
-        <w:r>
-          <w:rPr>
-            <w:iCs/>
-          </w:rPr>
-          <w:t xml:space="preserve"> however, l</w:t>
-        </w:r>
-        <w:r>
-          <w:rPr>
-            <w:iCs/>
-          </w:rPr>
-          <w:t xml:space="preserve">arger </w:t>
-        </w:r>
-      </w:ins>
-      <w:ins w:id="407" w:author="Reviewer" w:date="2023-06-06T16:27:00Z">
+      <w:ins w:id="466" w:author="Reviewer" w:date="2023-06-06T16:26:00Z">
+        <w:r>
+          <w:rPr>
+            <w:iCs/>
+          </w:rPr>
+          <w:t xml:space="preserve"> however, larger </w:t>
+        </w:r>
+      </w:ins>
+      <w:ins w:id="467" w:author="Reviewer" w:date="2023-06-06T16:27:00Z">
         <w:r>
           <w:rPr>
             <w:iCs/>
@@ -7204,7 +7629,7 @@
           <w:t>small</w:t>
         </w:r>
       </w:ins>
-      <w:ins w:id="408" w:author="Reviewer" w:date="2023-06-06T16:28:00Z">
+      <w:ins w:id="468" w:author="Reviewer" w:date="2023-06-06T16:28:00Z">
         <w:r>
           <w:rPr>
             <w:iCs/>
@@ -7212,19 +7637,12 @@
           <w:t xml:space="preserve"> </w:t>
         </w:r>
       </w:ins>
-      <w:ins w:id="409" w:author="Reviewer" w:date="2023-06-06T16:26:00Z">
-        <w:r>
-          <w:rPr>
-            <w:iCs/>
-          </w:rPr>
-          <w:t xml:space="preserve">impoundments tend to have more complex littoral habitats (e.g., thick emergent vegetation, overhanging terrestrial </w:t>
-        </w:r>
-        <w:r>
-          <w:rPr>
-            <w:iCs/>
-          </w:rPr>
-          <w:lastRenderedPageBreak/>
-          <w:t xml:space="preserve">vegetation, shallow backwaters) that may affect the efficiency of the rotenone treatment by providing temporary refuge for young-of-year </w:t>
+      <w:ins w:id="469" w:author="Reviewer" w:date="2023-06-06T16:26:00Z">
+        <w:r>
+          <w:rPr>
+            <w:iCs/>
+          </w:rPr>
+          <w:t xml:space="preserve">impoundments tend to have more complex littoral habitats (e.g., thick emergent vegetation, overhanging terrestrial vegetation, shallow backwaters) that may affect the efficiency of the rotenone treatment by providing temporary refuge for young-of-year </w:t>
         </w:r>
         <w:r>
           <w:t>Largemouth B</w:t>
@@ -7233,64 +7651,18 @@
           <w:rPr>
             <w:iCs/>
           </w:rPr>
-          <w:t xml:space="preserve">ass. Ensuring rotenone spray coverage could also be more difficult in complex littoral habitats. Moreover, whereas electrofishing sampling </w:t>
-        </w:r>
-      </w:ins>
-      <w:ins w:id="410" w:author="Reviewer" w:date="2023-06-06T16:28:00Z">
-        <w:r>
-          <w:rPr>
-            <w:iCs/>
-          </w:rPr>
-          <w:t>covered</w:t>
-        </w:r>
-      </w:ins>
-      <w:ins w:id="411" w:author="Reviewer" w:date="2023-06-06T16:26:00Z">
-        <w:r>
-          <w:rPr>
-            <w:iCs/>
-          </w:rPr>
-          <w:t xml:space="preserve"> nearly the entire shoreline of our small impoundments, it is only possible to cover a small percentage of the shoreline in larger </w:t>
-        </w:r>
-      </w:ins>
-      <w:ins w:id="412" w:author="Reviewer" w:date="2023-06-06T16:28:00Z">
-        <w:r>
-          <w:rPr>
-            <w:iCs/>
-          </w:rPr>
-          <w:t xml:space="preserve">small </w:t>
-        </w:r>
-      </w:ins>
-      <w:ins w:id="413" w:author="Reviewer" w:date="2023-06-06T16:26:00Z">
-        <w:r>
-          <w:rPr>
-            <w:iCs/>
-          </w:rPr>
-          <w:t xml:space="preserve">impoundments, potentially contributing to more variable electrofishing catchability and lower catches in large impoundments (Sammons and </w:t>
-        </w:r>
-        <w:proofErr w:type="spellStart"/>
-        <w:r>
-          <w:rPr>
-            <w:iCs/>
-          </w:rPr>
-          <w:t>Bettoli</w:t>
-        </w:r>
-        <w:proofErr w:type="spellEnd"/>
-        <w:r>
-          <w:rPr>
-            <w:iCs/>
-          </w:rPr>
-          <w:t xml:space="preserve"> 1999).</w:t>
-        </w:r>
-      </w:ins>
-      <w:ins w:id="414" w:author="Reviewer" w:date="2023-06-06T16:29:00Z">
-        <w:r>
-          <w:rPr>
-            <w:iCs/>
-          </w:rPr>
-          <w:t xml:space="preserve"> Understanding this rotenone applications effect on larger small impoundments</w:t>
-        </w:r>
-      </w:ins>
-      <w:ins w:id="415" w:author="Reviewer" w:date="2023-06-08T15:54:00Z">
+          <w:t xml:space="preserve">ass. Ensuring rotenone spray coverage could also be more difficult in complex littoral habitats. </w:t>
+        </w:r>
+      </w:ins>
+      <w:ins w:id="470" w:author="Reviewer" w:date="2023-06-06T16:29:00Z">
+        <w:r>
+          <w:rPr>
+            <w:iCs/>
+          </w:rPr>
+          <w:t>Understanding this rotenone applications effect on larger small impoundments</w:t>
+        </w:r>
+      </w:ins>
+      <w:ins w:id="471" w:author="Reviewer" w:date="2023-06-08T15:54:00Z">
         <w:r>
           <w:rPr>
             <w:iCs/>
@@ -7298,7 +7670,7 @@
           <w:t xml:space="preserve"> (e.g., &gt;</w:t>
         </w:r>
       </w:ins>
-      <w:ins w:id="416" w:author="Reviewer" w:date="2023-06-08T15:55:00Z">
+      <w:ins w:id="472" w:author="Reviewer" w:date="2023-06-08T15:55:00Z">
         <w:r>
           <w:rPr>
             <w:iCs/>
@@ -7306,7 +7678,7 @@
           <w:t>30 ha)</w:t>
         </w:r>
       </w:ins>
-      <w:ins w:id="417" w:author="Reviewer" w:date="2023-06-06T16:29:00Z">
+      <w:ins w:id="473" w:author="Reviewer" w:date="2023-06-06T16:29:00Z">
         <w:r>
           <w:rPr>
             <w:iCs/>
@@ -7314,7 +7686,7 @@
           <w:t xml:space="preserve"> would be highl</w:t>
         </w:r>
       </w:ins>
-      <w:ins w:id="418" w:author="Reviewer" w:date="2023-06-06T16:30:00Z">
+      <w:ins w:id="474" w:author="Reviewer" w:date="2023-06-06T16:30:00Z">
         <w:r>
           <w:rPr>
             <w:iCs/>
@@ -7322,7 +7694,7 @@
           <w:t xml:space="preserve">y </w:t>
         </w:r>
       </w:ins>
-      <w:ins w:id="419" w:author="Reviewer" w:date="2023-06-06T16:29:00Z">
+      <w:ins w:id="475" w:author="Reviewer" w:date="2023-06-06T16:29:00Z">
         <w:r>
           <w:rPr>
             <w:iCs/>
@@ -7365,14 +7737,132 @@
       </w:pPr>
       <w:r>
         <w:tab/>
-        <w:t xml:space="preserve">Shoreline rotenone application can be used to reduce recruitment of </w:t>
-      </w:r>
-      <w:del w:id="420" w:author="Reviewer" w:date="2023-06-06T16:30:00Z">
+      </w:r>
+      <w:ins w:id="476" w:author="Reviewer" w:date="2023-06-09T12:32:00Z">
+        <w:r>
+          <w:t xml:space="preserve">The </w:t>
+        </w:r>
+      </w:ins>
+      <w:del w:id="477" w:author="Reviewer" w:date="2023-06-09T12:32:00Z">
+        <w:r>
+          <w:delText>S</w:delText>
+        </w:r>
+      </w:del>
+      <w:ins w:id="478" w:author="Reviewer" w:date="2023-06-09T12:32:00Z">
+        <w:r>
+          <w:t>s</w:t>
+        </w:r>
+      </w:ins>
+      <w:r>
+        <w:t>horeline rotenone application</w:t>
+      </w:r>
+      <w:ins w:id="479" w:author="Reviewer" w:date="2023-06-09T12:32:00Z">
+        <w:r>
+          <w:t xml:space="preserve"> described </w:t>
+        </w:r>
+      </w:ins>
+      <w:ins w:id="480" w:author="Reviewer" w:date="2023-06-09T12:33:00Z">
+        <w:r>
+          <w:t>above</w:t>
+        </w:r>
+      </w:ins>
+      <w:ins w:id="481" w:author="Reviewer" w:date="2023-06-09T12:32:00Z">
+        <w:r>
+          <w:t xml:space="preserve"> </w:t>
+        </w:r>
+      </w:ins>
+      <w:ins w:id="482" w:author="Reviewer" w:date="2023-06-09T12:33:00Z">
+        <w:r>
+          <w:t xml:space="preserve">allows applicators </w:t>
+        </w:r>
+      </w:ins>
+      <w:ins w:id="483" w:author="Reviewer" w:date="2023-06-09T12:30:00Z">
+        <w:r>
+          <w:t>traveling at</w:t>
+        </w:r>
+      </w:ins>
+      <w:ins w:id="484" w:author="Reviewer" w:date="2023-06-09T12:33:00Z">
+        <w:r>
+          <w:t xml:space="preserve"> </w:t>
+        </w:r>
+      </w:ins>
+      <w:ins w:id="485" w:author="Reviewer" w:date="2023-06-09T12:30:00Z">
+        <w:r>
+          <w:t>1.9-2.4 km/</w:t>
+        </w:r>
+        <w:proofErr w:type="spellStart"/>
+        <w:r>
+          <w:t>hr</w:t>
+        </w:r>
+      </w:ins>
+      <w:proofErr w:type="spellEnd"/>
+      <w:ins w:id="486" w:author="Reviewer" w:date="2023-06-09T12:29:00Z">
+        <w:r>
+          <w:t xml:space="preserve"> </w:t>
+        </w:r>
+      </w:ins>
+      <w:ins w:id="487" w:author="Reviewer" w:date="2023-06-09T12:30:00Z">
+        <w:r>
+          <w:t xml:space="preserve">to </w:t>
+        </w:r>
+      </w:ins>
+      <w:ins w:id="488" w:author="Reviewer" w:date="2023-06-09T12:31:00Z">
+        <w:r>
+          <w:t xml:space="preserve">treat a </w:t>
+        </w:r>
+      </w:ins>
+      <w:ins w:id="489" w:author="Reviewer" w:date="2023-06-09T12:34:00Z">
+        <w:r>
+          <w:t>4-ha</w:t>
+        </w:r>
+      </w:ins>
+      <w:ins w:id="490" w:author="Reviewer" w:date="2023-06-09T12:31:00Z">
+        <w:r>
+          <w:t xml:space="preserve"> impoundment in about 20 min</w:t>
+        </w:r>
+      </w:ins>
+      <w:ins w:id="491" w:author="Reviewer" w:date="2023-06-09T12:33:00Z">
+        <w:r>
+          <w:t>utes</w:t>
+        </w:r>
+      </w:ins>
+      <w:ins w:id="492" w:author="Reviewer" w:date="2023-06-09T12:34:00Z">
+        <w:r>
+          <w:t xml:space="preserve"> with few personnel</w:t>
+        </w:r>
+      </w:ins>
+      <w:ins w:id="493" w:author="Reviewer" w:date="2023-06-09T12:31:00Z">
+        <w:r>
+          <w:t>.</w:t>
+        </w:r>
+      </w:ins>
+      <w:r>
+        <w:t xml:space="preserve"> </w:t>
+      </w:r>
+      <w:ins w:id="494" w:author="Reviewer" w:date="2023-06-09T12:40:00Z">
+        <w:r>
+          <w:t>This s</w:t>
+        </w:r>
+      </w:ins>
+      <w:ins w:id="495" w:author="Reviewer" w:date="2023-06-09T12:35:00Z">
+        <w:r>
+          <w:t>horeline rotenone treatm</w:t>
+        </w:r>
+      </w:ins>
+      <w:ins w:id="496" w:author="Reviewer" w:date="2023-06-09T12:36:00Z">
+        <w:r>
+          <w:t xml:space="preserve">ent </w:t>
+        </w:r>
+      </w:ins>
+      <w:r>
+        <w:t xml:space="preserve">can be used to reduce recruitment of </w:t>
+      </w:r>
+      <w:del w:id="497" w:author="Reviewer" w:date="2023-06-06T16:30:00Z">
         <w:r>
           <w:delText>b</w:delText>
         </w:r>
       </w:del>
-      <w:ins w:id="421" w:author="Reviewer" w:date="2023-06-06T16:30:00Z">
+      <w:ins w:id="498" w:author="Reviewer" w:date="2023-06-06T16:30:00Z">
         <w:r>
           <w:t>Largemouth B</w:t>
         </w:r>
@@ -7380,7 +7870,7 @@
       <w:r>
         <w:t xml:space="preserve">ass in small </w:t>
       </w:r>
-      <w:del w:id="422" w:author="Reviewer" w:date="2023-06-06T16:30:00Z">
+      <w:del w:id="499" w:author="Reviewer" w:date="2023-06-06T16:30:00Z">
         <w:r>
           <w:delText xml:space="preserve">and large </w:delText>
         </w:r>
@@ -7388,12 +7878,12 @@
       <w:r>
         <w:t xml:space="preserve">impoundments, but the efficacy of this approach </w:t>
       </w:r>
-      <w:del w:id="423" w:author="Reviewer" w:date="2023-06-06T16:30:00Z">
+      <w:del w:id="500" w:author="Reviewer" w:date="2023-06-06T16:30:00Z">
         <w:r>
           <w:delText>depends on impoundment surface area</w:delText>
         </w:r>
       </w:del>
-      <w:ins w:id="424" w:author="Reviewer" w:date="2023-06-06T16:30:00Z">
+      <w:ins w:id="501" w:author="Reviewer" w:date="2023-06-06T16:30:00Z">
         <w:r>
           <w:t>needs to be investigated further</w:t>
         </w:r>
@@ -7401,12 +7891,12 @@
       <w:r>
         <w:t xml:space="preserve">. We found shoreline rotenone application to improve age-1 </w:t>
       </w:r>
-      <w:ins w:id="425" w:author="Reviewer" w:date="2023-06-06T16:31:00Z">
+      <w:ins w:id="502" w:author="Reviewer" w:date="2023-06-06T16:31:00Z">
         <w:r>
           <w:t>Largemouth B</w:t>
         </w:r>
       </w:ins>
-      <w:del w:id="426" w:author="Reviewer" w:date="2023-06-06T16:31:00Z">
+      <w:del w:id="503" w:author="Reviewer" w:date="2023-06-06T16:31:00Z">
         <w:r>
           <w:delText>b</w:delText>
         </w:r>
@@ -7414,20 +7904,24 @@
       <w:r>
         <w:t xml:space="preserve">ass growth rates without impacting Bluegill densities in our impoundments. This improvement was evident after one year of rotenone application, while an additional year of rotenone application resulted in no further improvement. </w:t>
       </w:r>
-      <w:del w:id="427" w:author="Reviewer" w:date="2023-06-06T16:31:00Z">
-        <w:r>
-          <w:delText xml:space="preserve">Fish population parameters observed here were less affected by rotenone treatments in impoundments &gt;33 ha, although relatively small sample sizes (N = three large impoundments with one year of treatment; N = one large impoundment with consecutive treatments) must be considered when interpreting these findings. </w:delText>
+      <w:del w:id="504" w:author="Reviewer" w:date="2023-06-06T16:31:00Z">
+        <w:r>
+          <w:delText xml:space="preserve">Fish population parameters observed here were less affected by rotenone treatments in impoundments &gt;33 ha, although relatively small sample sizes (N = three large impoundments with one year of treatment; N = one large </w:delText>
+        </w:r>
+        <w:r>
+          <w:lastRenderedPageBreak/>
+          <w:delText xml:space="preserve">impoundment with consecutive treatments) must be considered when interpreting these findings. </w:delText>
         </w:r>
       </w:del>
       <w:r>
         <w:t xml:space="preserve">Shoreline rotenone application appears to </w:t>
       </w:r>
-      <w:ins w:id="428" w:author="Reviewer" w:date="2023-06-06T16:32:00Z">
+      <w:ins w:id="505" w:author="Reviewer" w:date="2023-06-06T16:32:00Z">
         <w:r>
           <w:t xml:space="preserve">immediately </w:t>
         </w:r>
       </w:ins>
-      <w:del w:id="429" w:author="Reviewer" w:date="2023-06-06T16:32:00Z">
+      <w:del w:id="506" w:author="Reviewer" w:date="2023-06-06T16:32:00Z">
         <w:r>
           <w:delText xml:space="preserve">be best suited for </w:delText>
         </w:r>
@@ -7435,12 +7929,12 @@
       <w:r>
         <w:t>enhanc</w:t>
       </w:r>
-      <w:ins w:id="430" w:author="Reviewer" w:date="2023-06-06T16:32:00Z">
+      <w:ins w:id="507" w:author="Reviewer" w:date="2023-06-06T16:32:00Z">
         <w:r>
           <w:t>e</w:t>
         </w:r>
       </w:ins>
-      <w:del w:id="431" w:author="Reviewer" w:date="2023-06-06T16:32:00Z">
+      <w:del w:id="508" w:author="Reviewer" w:date="2023-06-06T16:32:00Z">
         <w:r>
           <w:delText>ing</w:delText>
         </w:r>
@@ -7448,12 +7942,12 @@
       <w:r>
         <w:t xml:space="preserve"> </w:t>
       </w:r>
-      <w:ins w:id="432" w:author="Reviewer" w:date="2023-06-06T16:32:00Z">
+      <w:ins w:id="509" w:author="Reviewer" w:date="2023-06-06T16:32:00Z">
         <w:r>
           <w:t>Largemouth B</w:t>
         </w:r>
       </w:ins>
-      <w:del w:id="433" w:author="Reviewer" w:date="2023-06-06T16:32:00Z">
+      <w:del w:id="510" w:author="Reviewer" w:date="2023-06-06T16:32:00Z">
         <w:r>
           <w:delText>b</w:delText>
         </w:r>
@@ -7461,12 +7955,12 @@
       <w:r>
         <w:t xml:space="preserve">ass populations in impoundments </w:t>
       </w:r>
-      <w:del w:id="434" w:author="Reviewer" w:date="2023-06-06T16:32:00Z">
+      <w:del w:id="511" w:author="Reviewer" w:date="2023-06-06T16:32:00Z">
         <w:r>
           <w:delText>&lt;</w:delText>
         </w:r>
       </w:del>
-      <w:ins w:id="435" w:author="Reviewer" w:date="2023-06-06T16:32:00Z">
+      <w:ins w:id="512" w:author="Reviewer" w:date="2023-06-06T16:32:00Z">
         <w:r>
           <w:t>≤</w:t>
         </w:r>
@@ -7474,12 +7968,12 @@
       <w:r>
         <w:t>1</w:t>
       </w:r>
-      <w:ins w:id="436" w:author="Reviewer" w:date="2023-06-06T16:32:00Z">
+      <w:ins w:id="513" w:author="Reviewer" w:date="2023-06-06T16:32:00Z">
         <w:r>
           <w:t>1</w:t>
         </w:r>
       </w:ins>
-      <w:del w:id="437" w:author="Reviewer" w:date="2023-06-06T16:32:00Z">
+      <w:del w:id="514" w:author="Reviewer" w:date="2023-06-06T16:32:00Z">
         <w:r>
           <w:delText>2</w:delText>
         </w:r>
@@ -7487,71 +7981,67 @@
       <w:r>
         <w:t xml:space="preserve"> ha. An important subject for future research would be to assess the effects of this shoreline rotenone application on non-target species population parameters (e.g., age-2+ </w:t>
       </w:r>
-      <w:ins w:id="438" w:author="Reviewer" w:date="2023-06-06T16:33:00Z">
+      <w:ins w:id="515" w:author="Reviewer" w:date="2023-06-06T16:33:00Z">
         <w:r>
           <w:t>Largemouth B</w:t>
         </w:r>
       </w:ins>
-      <w:del w:id="439" w:author="Reviewer" w:date="2023-06-06T16:33:00Z">
+      <w:del w:id="516" w:author="Reviewer" w:date="2023-06-06T16:33:00Z">
         <w:r>
           <w:delText>b</w:delText>
         </w:r>
       </w:del>
       <w:r>
-        <w:t xml:space="preserve">ass growth, condition, and </w:t>
-      </w:r>
-      <w:r>
-        <w:lastRenderedPageBreak/>
-        <w:t>diets, and stock-size Bluegill condition)</w:t>
-      </w:r>
-      <w:ins w:id="440" w:author="Reviewer" w:date="2023-06-06T16:34:00Z">
+        <w:t>ass growth, condition, and diets, and stock-size Bluegill condition)</w:t>
+      </w:r>
+      <w:ins w:id="517" w:author="Reviewer" w:date="2023-06-06T16:34:00Z">
         <w:r>
           <w:t xml:space="preserve"> </w:t>
         </w:r>
       </w:ins>
-      <w:ins w:id="441" w:author="Reviewer" w:date="2023-06-08T15:57:00Z">
+      <w:ins w:id="518" w:author="Reviewer" w:date="2023-06-08T15:57:00Z">
         <w:r>
           <w:t xml:space="preserve">and </w:t>
         </w:r>
       </w:ins>
-      <w:ins w:id="442" w:author="Reviewer" w:date="2023-06-06T16:34:00Z">
+      <w:ins w:id="519" w:author="Reviewer" w:date="2023-06-06T16:34:00Z">
         <w:r>
           <w:t xml:space="preserve">in </w:t>
         </w:r>
       </w:ins>
-      <w:ins w:id="443" w:author="Reviewer" w:date="2023-06-08T15:56:00Z">
+      <w:ins w:id="520" w:author="Reviewer" w:date="2023-06-08T15:56:00Z">
         <w:r>
           <w:t>larger sized</w:t>
         </w:r>
       </w:ins>
-      <w:ins w:id="444" w:author="Reviewer" w:date="2023-06-08T15:57:00Z">
+      <w:ins w:id="521" w:author="Reviewer" w:date="2023-06-08T15:57:00Z">
         <w:r>
           <w:t xml:space="preserve"> </w:t>
         </w:r>
       </w:ins>
-      <w:ins w:id="445" w:author="Reviewer" w:date="2023-06-06T16:34:00Z">
+      <w:ins w:id="522" w:author="Reviewer" w:date="2023-06-06T16:34:00Z">
         <w:r>
           <w:t>small impoundments (</w:t>
         </w:r>
       </w:ins>
-      <w:ins w:id="446" w:author="Reviewer" w:date="2023-06-08T15:56:00Z">
+      <w:ins w:id="523" w:author="Reviewer" w:date="2023-06-08T15:56:00Z">
         <w:r>
           <w:t>30</w:t>
         </w:r>
       </w:ins>
-      <w:ins w:id="447" w:author="Reviewer" w:date="2023-06-06T16:34:00Z">
+      <w:ins w:id="524" w:author="Reviewer" w:date="2023-06-06T16:34:00Z">
         <w:r>
           <w:t>–</w:t>
         </w:r>
       </w:ins>
-      <w:ins w:id="448" w:author="Reviewer" w:date="2023-06-08T15:56:00Z">
-        <w:r>
-          <w:t>5</w:t>
-        </w:r>
-      </w:ins>
-      <w:ins w:id="449" w:author="Reviewer" w:date="2023-06-06T16:34:00Z">
-        <w:r>
-          <w:t>0 ha)</w:t>
+      <w:ins w:id="525" w:author="Reviewer" w:date="2023-06-09T11:54:00Z">
+        <w:r>
+          <w:t>200</w:t>
+        </w:r>
+      </w:ins>
+      <w:ins w:id="526" w:author="Reviewer" w:date="2023-06-06T16:34:00Z">
+        <w:r>
+          <w:t xml:space="preserve"> ha)</w:t>
         </w:r>
       </w:ins>
       <w:r>
@@ -7582,7 +8072,20 @@
         <w:spacing w:line="480" w:lineRule="auto"/>
       </w:pPr>
       <w:r>
-        <w:t>We thank the ADCNR and Auburn University for funding this research. A special</w:t>
+        <w:t>We thank the ADCNR and Auburn University for funding this research.</w:t>
+      </w:r>
+      <w:ins w:id="527" w:author="Reviewer" w:date="2023-06-09T12:42:00Z">
+        <w:r>
+          <w:t xml:space="preserve"> W</w:t>
+        </w:r>
+      </w:ins>
+      <w:ins w:id="528" w:author="Reviewer" w:date="2023-06-09T12:43:00Z">
+        <w:r>
+          <w:t>e thank journal reviewers and editors and our internal reviewer for helpful feedback that improved the manuscript.</w:t>
+        </w:r>
+      </w:ins>
+      <w:r>
+        <w:t xml:space="preserve"> A special</w:t>
       </w:r>
       <w:r>
         <w:t xml:space="preserve"> thank</w:t>
@@ -7720,7 +8223,45 @@
         <w:t>, Bob Henderson, The Anderson’s, and Larry Drummond.</w:t>
       </w:r>
       <w:r>
-        <w:t xml:space="preserve"> The authors declare no conflict of interest. </w:t>
+        <w:t xml:space="preserve"> </w:t>
+      </w:r>
+      <w:ins w:id="529" w:author="Reviewer" w:date="2023-06-09T12:45:00Z">
+        <w:r>
+          <w:t xml:space="preserve">The Florida Cooperative Fish and Wildlife Research Unit is jointly </w:t>
+        </w:r>
+        <w:r>
+          <w:lastRenderedPageBreak/>
+          <w:t>sponsored by the University of Florida, Florida Fish and Wildlife Conservation Commission, U.S. Geological Survey, U.S. Fish and Wildlife Service, and Wildlife Management Institute</w:t>
+        </w:r>
+        <w:r>
+          <w:t>.</w:t>
+        </w:r>
+      </w:ins>
+      <w:ins w:id="530" w:author="Reviewer" w:date="2023-06-09T12:46:00Z">
+        <w:r>
+          <w:t xml:space="preserve"> The</w:t>
+        </w:r>
+      </w:ins>
+      <w:ins w:id="531" w:author="Reviewer" w:date="2023-06-09T12:44:00Z">
+        <w:r>
+          <w:t xml:space="preserve"> use of trade, firm, or product names is for descriptive purposes only and does not imply endorsement by the U.</w:t>
+        </w:r>
+      </w:ins>
+      <w:ins w:id="532" w:author="Reviewer" w:date="2023-06-09T12:45:00Z">
+        <w:r>
+          <w:t xml:space="preserve">S. Government. </w:t>
+        </w:r>
+      </w:ins>
+      <w:r>
+        <w:t>The authors declare no conflict of interest</w:t>
+      </w:r>
+      <w:ins w:id="533" w:author="Reviewer" w:date="2023-06-09T12:46:00Z">
+        <w:r>
+          <w:t xml:space="preserve"> in this article</w:t>
+        </w:r>
+      </w:ins>
+      <w:r>
+        <w:t xml:space="preserve">. </w:t>
       </w:r>
     </w:p>
     <w:p>
@@ -7752,21 +8293,8 @@
       <w:r>
         <w:fldChar w:fldCharType="separate"/>
       </w:r>
-      <w:proofErr w:type="spellStart"/>
-      <w:r>
-        <w:t>Aday</w:t>
-      </w:r>
-      <w:proofErr w:type="spellEnd"/>
-      <w:r>
-        <w:t xml:space="preserve">, D. D., and B. D. S. </w:t>
-      </w:r>
-      <w:proofErr w:type="spellStart"/>
-      <w:r>
-        <w:t>Graeb</w:t>
-      </w:r>
-      <w:proofErr w:type="spellEnd"/>
-      <w:r>
-        <w:t xml:space="preserve">. 2012. Stunted fish in small impoundments: an overview and management perspective. Pages 215–232 </w:t>
+      <w:r>
+        <w:t xml:space="preserve">Aday, D. D., and B. D. S. Graeb. 2012. Stunted fish in small impoundments: an overview and management perspective. Pages 215–232 </w:t>
       </w:r>
       <w:r>
         <w:rPr>
@@ -7783,13 +8311,8 @@
       <w:pPr>
         <w:pStyle w:val="Bibliography"/>
       </w:pPr>
-      <w:proofErr w:type="spellStart"/>
-      <w:r>
-        <w:t>Aggus</w:t>
-      </w:r>
-      <w:proofErr w:type="spellEnd"/>
-      <w:r>
-        <w:t xml:space="preserve">, L. R., and G. V. Elliott. 1975. Effects of cover and food on year-class strength of Largemouth Bass. Pages 317–322 </w:t>
+      <w:r>
+        <w:t xml:space="preserve">Aggus, L. R., and G. V. Elliott. 1975. Effects of cover and food on year-class strength of Largemouth Bass. Pages 317–322 </w:t>
       </w:r>
       <w:r>
         <w:rPr>
@@ -7799,15 +8322,7 @@
         <w:t>in</w:t>
       </w:r>
       <w:r>
-        <w:t xml:space="preserve"> R. H. Stroud and H. </w:t>
-      </w:r>
-      <w:proofErr w:type="spellStart"/>
-      <w:r>
-        <w:t>Clepper</w:t>
-      </w:r>
-      <w:proofErr w:type="spellEnd"/>
-      <w:r>
-        <w:t>, editors. Black bass biology and management. Sport Fishing Institute, Washington, D.C., USA.</w:t>
+        <w:t xml:space="preserve"> R. H. Stroud and H. Clepper, editors. Black bass biology and management. Sport Fishing Institute, Washington, D.C., USA.</w:t>
       </w:r>
     </w:p>
     <w:p>
@@ -7815,18 +8330,148 @@
         <w:pStyle w:val="Bibliography"/>
       </w:pPr>
       <w:r>
+        <w:t xml:space="preserve">Allen, M. S., and J. E. Hightower. 2010. Fish population dynamics: mortality, growth, and recruitment. Pages 43–80 </w:t>
+      </w:r>
+      <w:r>
+        <w:rPr>
+          <w:i/>
+          <w:iCs/>
+        </w:rPr>
+        <w:t>in</w:t>
+      </w:r>
+      <w:r>
+        <w:t xml:space="preserve"> W. A. Hubert and M. C. Quist, editors. Inland fisheries management in North America, 3rd edition. American Fisheries Society, Bethesda, Maryland.</w:t>
+      </w:r>
+    </w:p>
+    <w:p>
+      <w:pPr>
+        <w:pStyle w:val="Bibliography"/>
+      </w:pPr>
+      <w:r>
+        <w:t>Allen, M. S., C. J. Walters, and R. Myers. 2008. Temporal trends in Largemouth Bass mortality, with fishery implications. North American Journal of Fisheries Management 28(2):418–427.</w:t>
+      </w:r>
+    </w:p>
+    <w:p>
+      <w:pPr>
+        <w:pStyle w:val="Bibliography"/>
+      </w:pPr>
+      <w:r>
+        <w:t xml:space="preserve">Bartlett, J. A., M. P. Ward, S. J. Landsman, and J. M. Epifanio. 2010. Nest-site fidelity in parental male bluegill </w:t>
+      </w:r>
+      <w:r>
+        <w:rPr>
+          <w:i/>
+          <w:iCs/>
+        </w:rPr>
+        <w:t>Lepomis macrochirus</w:t>
+      </w:r>
+      <w:r>
+        <w:t>: spatial patterns and the influence of prior mating success. Journal of Fish Biology 77(4):890–906.</w:t>
+      </w:r>
+    </w:p>
+    <w:p>
+      <w:pPr>
+        <w:pStyle w:val="Bibliography"/>
+      </w:pPr>
+      <w:r>
+        <w:t xml:space="preserve">Beckman, W. C. 1941. Increased growth rate of rock bass, </w:t>
+      </w:r>
+      <w:r>
+        <w:rPr>
+          <w:i/>
+          <w:iCs/>
+        </w:rPr>
+        <w:t>Ambloplites Rupestris</w:t>
+      </w:r>
+      <w:r>
+        <w:t xml:space="preserve"> (Rafinesque), following reduction in the density of the population. Transactions of the American Fisheries Society 70(1):143–148.</w:t>
+      </w:r>
+    </w:p>
+    <w:p>
+      <w:pPr>
+        <w:pStyle w:val="Bibliography"/>
+      </w:pPr>
+      <w:r>
+        <w:t>Bennett, G. W. 1970. Management of lakes and ponds. 2nd edition. Van Nostrand Reinhold Company, New York.</w:t>
+      </w:r>
+    </w:p>
+    <w:p>
+      <w:pPr>
+        <w:pStyle w:val="Bibliography"/>
+      </w:pPr>
+      <w:r>
+        <w:t>Bonvechio, T. F., B. R. Bowen, J. M. Wixson, and M. S. Allen. 2014. Exploitation and length limit evaluation of Largemouth Bass in three Georgia small impoundments. Journal of the Southeastern Association of Fish and Wildlife Agencies 1:33–41.</w:t>
+      </w:r>
+    </w:p>
+    <w:p>
+      <w:pPr>
+        <w:pStyle w:val="Bibliography"/>
+      </w:pPr>
+      <w:r>
+        <w:t>Brenden, T. O., and B. R. Murphy. 2004. Experimental assessment of age-0 Largemouth Bass and juvenile Bluegill competition in a small impoundment in Virginia. North American Journal of Fisheries Management 24(3):1058–1070.</w:t>
+      </w:r>
+    </w:p>
+    <w:p>
+      <w:pPr>
+        <w:pStyle w:val="Bibliography"/>
+      </w:pPr>
+      <w:r>
+        <w:t xml:space="preserve">Cargnelli, L. M., and B. D. Neff. 2006. Condition-dependent nesting in bluegill sunfish </w:t>
+      </w:r>
+      <w:r>
+        <w:rPr>
+          <w:i/>
+          <w:iCs/>
+        </w:rPr>
+        <w:t>Lepomis macrochirus</w:t>
+      </w:r>
+      <w:r>
+        <w:t>. Journal of Animal Ecology 75(3):627–633.</w:t>
+      </w:r>
+    </w:p>
+    <w:p>
+      <w:pPr>
+        <w:pStyle w:val="Bibliography"/>
+      </w:pPr>
+      <w:r>
+        <w:t>Carlson, A. J., and D. A. Isermann. 2010. Mandatory catch and release and maximum length limits for Largemouth Bass in Minnesota: is exploitation still a relevant concern? North American Journal of Fisheries Management 30(1):209–220.</w:t>
+      </w:r>
+    </w:p>
+    <w:p>
+      <w:pPr>
+        <w:pStyle w:val="Bibliography"/>
+      </w:pPr>
+      <w:r>
         <w:lastRenderedPageBreak/>
-        <w:t xml:space="preserve">Allen, M. S., and J. E. Hightower. 2010. Fish population dynamics: mortality, growth, and recruitment. Pages 43–80 </w:t>
+        <w:t>Chaney, P. L., C. E. Boyd, and E. Polioudakis. 2012. Number, size, distribution, and hydrologic role of small impoundments in Alabama. Journal of Soil and Water Conservation 67(2):111–121.</w:t>
+      </w:r>
+    </w:p>
+    <w:p>
+      <w:pPr>
+        <w:pStyle w:val="Bibliography"/>
+      </w:pPr>
+      <w:r>
+        <w:t xml:space="preserve">Claussen, J. E. 2015. Largemouth bass </w:t>
       </w:r>
       <w:r>
         <w:rPr>
           <w:i/>
           <w:iCs/>
         </w:rPr>
+        <w:t>Micropterus salmoides</w:t>
+      </w:r>
+      <w:r>
+        <w:t xml:space="preserve"> (Lacepede, 1802). Pages 27–34 </w:t>
+      </w:r>
+      <w:r>
+        <w:rPr>
+          <w:i/>
+          <w:iCs/>
+        </w:rPr>
         <w:t>in</w:t>
       </w:r>
       <w:r>
-        <w:t xml:space="preserve"> W. A. Hubert and M. C. Quist, editors. Inland fisheries management in North America, 3rd edition. American Fisheries Society, Bethesda, Maryland.</w:t>
+        <w:t xml:space="preserve"> M. D. Tringali, J. M. Long, T. W. Birdsong, and M. S. Allen, editors. Black bass diversity multidisciplinary science for conservation. American Fisheries Society, Symposium 82, Bethesda, Maryland.</w:t>
       </w:r>
     </w:p>
     <w:p>
@@ -7834,200 +8479,15 @@
         <w:pStyle w:val="Bibliography"/>
       </w:pPr>
       <w:r>
-        <w:t>Allen, M. S., C. J. Walters, and R. Myers. 2008. Temporal trends in Largemouth Bass mortality, with fishery implications. North American Journal of Fisheries Management 28(2):418–427.</w:t>
+        <w:t>Dauwalter, D. C., and J. R. Jackson. 2005. A re-evaluation of U.S. state fish-stocking recommendations for small, private, warmwater impoundments. Fisheries 30(8):18–28.</w:t>
       </w:r>
     </w:p>
     <w:p>
       <w:pPr>
         <w:pStyle w:val="Bibliography"/>
-      </w:pPr>
-      <w:r>
-        <w:t xml:space="preserve">Bartlett, J. A., M. P. Ward, S. J. Landsman, and J. M. Epifanio. 2010. Nest-site fidelity in parental male bluegill </w:t>
-      </w:r>
-      <w:r>
-        <w:rPr>
-          <w:i/>
-          <w:iCs/>
-        </w:rPr>
-        <w:t>Lepomis macrochirus</w:t>
-      </w:r>
-      <w:r>
-        <w:t>: spatial patterns and the influence of prior mating success. Journal of Fish Biology 77(4):890–906.</w:t>
-      </w:r>
-    </w:p>
-    <w:p>
-      <w:pPr>
-        <w:pStyle w:val="Bibliography"/>
-      </w:pPr>
-      <w:r>
-        <w:t xml:space="preserve">Beckman, W. C. 1941. Increased growth rate of rock bass, </w:t>
-      </w:r>
-      <w:r>
-        <w:rPr>
-          <w:i/>
-          <w:iCs/>
-        </w:rPr>
-        <w:t>Ambloplites Rupestris</w:t>
-      </w:r>
-      <w:r>
-        <w:t xml:space="preserve"> (Rafinesque), following reduction in the density of the population. Transactions of the American Fisheries Society 70(1):143–148.</w:t>
-      </w:r>
-    </w:p>
-    <w:p>
-      <w:pPr>
-        <w:pStyle w:val="Bibliography"/>
-      </w:pPr>
-      <w:r>
-        <w:t>Bennett, G. W. 1970. Management of lakes and ponds. 2nd edition. Van Nostrand Reinhold Company, New York.</w:t>
-      </w:r>
-    </w:p>
-    <w:p>
-      <w:pPr>
-        <w:pStyle w:val="Bibliography"/>
-      </w:pPr>
-      <w:proofErr w:type="spellStart"/>
-      <w:r>
-        <w:t>Bonvechio</w:t>
-      </w:r>
-      <w:proofErr w:type="spellEnd"/>
-      <w:r>
-        <w:t xml:space="preserve">, T. F., B. R. Bowen, J. M. </w:t>
-      </w:r>
-      <w:proofErr w:type="spellStart"/>
-      <w:r>
-        <w:t>Wixson</w:t>
-      </w:r>
-      <w:proofErr w:type="spellEnd"/>
-      <w:r>
-        <w:t>, and M. S. Allen. 2014. Exploitation and length limit evaluation of Largemouth Bass in three Georgia small impoundments. Journal of the Southeastern Association of Fish and Wildlife Agencies 1:33–41.</w:t>
-      </w:r>
-    </w:p>
-    <w:p>
-      <w:pPr>
-        <w:pStyle w:val="Bibliography"/>
-      </w:pPr>
-      <w:r>
-        <w:t>Brenden, T. O., and B. R. Murphy. 2004. Experimental assessment of age-0 Largemouth Bass and juvenile Bluegill competition in a small impoundment in Virginia. North American Journal of Fisheries Management 24(3):1058–1070.</w:t>
-      </w:r>
-    </w:p>
-    <w:p>
-      <w:pPr>
-        <w:pStyle w:val="Bibliography"/>
-      </w:pPr>
-      <w:proofErr w:type="spellStart"/>
-      <w:r>
-        <w:t>Cargnelli</w:t>
-      </w:r>
-      <w:proofErr w:type="spellEnd"/>
-      <w:r>
-        <w:t xml:space="preserve">, L. M., and B. D. Neff. 2006. Condition-dependent nesting in bluegill sunfish </w:t>
-      </w:r>
-      <w:r>
-        <w:rPr>
-          <w:i/>
-          <w:iCs/>
-        </w:rPr>
-        <w:t>Lepomis macrochirus</w:t>
-      </w:r>
-      <w:r>
-        <w:t>. Journal of Animal Ecology 75(3):627–633.</w:t>
-      </w:r>
-    </w:p>
-    <w:p>
-      <w:pPr>
-        <w:pStyle w:val="Bibliography"/>
-      </w:pPr>
-      <w:r>
-        <w:t xml:space="preserve">Carlson, A. J., and D. A. </w:t>
-      </w:r>
-      <w:proofErr w:type="spellStart"/>
-      <w:r>
-        <w:t>Isermann</w:t>
-      </w:r>
-      <w:proofErr w:type="spellEnd"/>
-      <w:r>
-        <w:t>. 2010. Mandatory catch and release and maximum length limits for Largemouth Bass in Minnesota: is exploitation still a relevant concern? North American Journal of Fisheries Management 30(1):209–220.</w:t>
-      </w:r>
-    </w:p>
-    <w:p>
-      <w:pPr>
-        <w:pStyle w:val="Bibliography"/>
-      </w:pPr>
-      <w:r>
-        <w:t xml:space="preserve">Chaney, P. L., C. E. Boyd, and E. </w:t>
-      </w:r>
-      <w:proofErr w:type="spellStart"/>
-      <w:r>
-        <w:t>Polioudakis</w:t>
-      </w:r>
-      <w:proofErr w:type="spellEnd"/>
-      <w:r>
-        <w:t>. 2012. Number, size, distribution, and hydrologic role of small impoundments in Alabama. Journal of Soil and Water Conservation 67(2):111–121.</w:t>
-      </w:r>
-    </w:p>
-    <w:p>
-      <w:pPr>
-        <w:pStyle w:val="Bibliography"/>
-      </w:pPr>
-      <w:r>
-        <w:t xml:space="preserve">Claussen, J. E. 2015. Largemouth bass </w:t>
-      </w:r>
-      <w:r>
-        <w:rPr>
-          <w:i/>
-          <w:iCs/>
-        </w:rPr>
-        <w:t>Micropterus salmoides</w:t>
-      </w:r>
-      <w:r>
-        <w:t xml:space="preserve"> (</w:t>
-      </w:r>
-      <w:proofErr w:type="spellStart"/>
-      <w:r>
-        <w:t>Lacepede</w:t>
-      </w:r>
-      <w:proofErr w:type="spellEnd"/>
-      <w:r>
-        <w:t xml:space="preserve">, 1802). Pages 27–34 </w:t>
-      </w:r>
-      <w:r>
-        <w:rPr>
-          <w:i/>
-          <w:iCs/>
-        </w:rPr>
-        <w:t>in</w:t>
-      </w:r>
-      <w:r>
-        <w:t xml:space="preserve"> M. D. </w:t>
-      </w:r>
-      <w:proofErr w:type="spellStart"/>
-      <w:r>
-        <w:t>Tringali</w:t>
-      </w:r>
-      <w:proofErr w:type="spellEnd"/>
-      <w:r>
-        <w:t>, J. M. Long, T. W. Birdsong, and M. S. Allen, editors. Black bass diversity multidisciplinary science for conservation. American Fisheries Society, Symposium 82, Bethesda, Maryland.</w:t>
-      </w:r>
-    </w:p>
-    <w:p>
-      <w:pPr>
-        <w:pStyle w:val="Bibliography"/>
-      </w:pPr>
-      <w:proofErr w:type="spellStart"/>
-      <w:r>
-        <w:t>Dauwalter</w:t>
-      </w:r>
-      <w:proofErr w:type="spellEnd"/>
-      <w:r>
-        <w:t>, D. C., and J. R. Jackson. 2005. A re-evaluation of U.S. state fish-stocking recommendations for small, private, warmwater impoundments. Fisheries 30(8):18–28.</w:t>
-      </w:r>
-    </w:p>
-    <w:p>
-      <w:pPr>
-        <w:pStyle w:val="Bibliography"/>
         <w:rPr>
           <w:color w:val="FF0000"/>
-          <w:rPrChange w:id="450" w:author="Reviewer" w:date="2023-06-06T13:38:00Z">
+          <w:rPrChange w:id="534" w:author="Reviewer" w:date="2023-06-06T13:38:00Z">
             <w:rPr/>
           </w:rPrChange>
         </w:rPr>
@@ -8035,502 +8495,334 @@
       <w:r>
         <w:rPr>
           <w:color w:val="FF0000"/>
-          <w:rPrChange w:id="451" w:author="Reviewer" w:date="2023-06-06T13:38:00Z">
+          <w:rPrChange w:id="535" w:author="Reviewer" w:date="2023-06-06T13:38:00Z">
             <w:rPr/>
           </w:rPrChange>
         </w:rPr>
-        <w:t xml:space="preserve">Davies, W. D., W. L. Shelton, and S. P. </w:t>
-      </w:r>
-      <w:proofErr w:type="spellStart"/>
-      <w:r>
+        <w:t>Davies, W. D., W. L. Shelton, and S. P. Malvestuto. 1982. Prey-dependent recruitment of Largemouth Bass: a conceptual model. Fisheries 7(6):12–15.</w:t>
+      </w:r>
+    </w:p>
+    <w:p>
+      <w:pPr>
+        <w:pStyle w:val="Bibliography"/>
         <w:rPr>
           <w:color w:val="FF0000"/>
-          <w:rPrChange w:id="452" w:author="Reviewer" w:date="2023-06-06T13:38:00Z">
+          <w:rPrChange w:id="536" w:author="Reviewer" w:date="2023-06-06T13:39:00Z">
             <w:rPr/>
           </w:rPrChange>
         </w:rPr>
-        <w:t>Malvestuto</w:t>
-      </w:r>
-      <w:proofErr w:type="spellEnd"/>
+      </w:pPr>
       <w:r>
         <w:rPr>
           <w:color w:val="FF0000"/>
-          <w:rPrChange w:id="453" w:author="Reviewer" w:date="2023-06-06T13:38:00Z">
+          <w:rPrChange w:id="537" w:author="Reviewer" w:date="2023-06-06T13:39:00Z">
             <w:rPr/>
           </w:rPrChange>
         </w:rPr>
-        <w:t>. 1982. Prey-dependent recruitment of Largemouth Bass: a conceptual model. Fisheries 7(6):12–15.</w:t>
+        <w:t>Dembkowski, D. J., J. A. Kerns1, E. G. Easterly, and D. A. Isermann. 2020. Electrofishing encounter probability, survival, and dispersal of stocked age-0 Muskellunge in Wisconsin Lakes. North American Journal of Fisheries Management 40(2):383–393.</w:t>
       </w:r>
     </w:p>
     <w:p>
       <w:pPr>
         <w:pStyle w:val="Bibliography"/>
+      </w:pPr>
+      <w:r>
+        <w:t xml:space="preserve">DeVries, D. R., and R. V. Frie. 1996. Determination of age and growth. Pages 483–512 </w:t>
+      </w:r>
+      <w:r>
+        <w:rPr>
+          <w:i/>
+          <w:iCs/>
+        </w:rPr>
+        <w:t>in</w:t>
+      </w:r>
+      <w:r>
+        <w:t xml:space="preserve"> B. R. Murphy and D. W. Willis, editors. Fisheries techniques, 2nd edition. American Fisheries Society, Bethesda, Maryland.</w:t>
+      </w:r>
+    </w:p>
+    <w:p>
+      <w:pPr>
+        <w:pStyle w:val="Bibliography"/>
+      </w:pPr>
+      <w:r>
+        <w:t>Eder, S. 1984. Effectiveness of an imposed slot length limit of 12.0-14.9 inches on Largemouth Bass. North American Journal of Fisheries Management 4(4B):469–478.</w:t>
+      </w:r>
+    </w:p>
+    <w:p>
+      <w:pPr>
+        <w:pStyle w:val="Bibliography"/>
+      </w:pPr>
+      <w:r>
+        <w:t>Finlayson, B. J., R. A. Schnick, R. L. Cailteux, L. DeMong, W. D. Horton, W. McClay, C. W. Thompson, and G. J. Tichacek, editors. 2000. Rotenone use in fisheries management. American Fisheries Society, Bethesda, Maryland.</w:t>
+      </w:r>
+    </w:p>
+    <w:p>
+      <w:pPr>
+        <w:pStyle w:val="Bibliography"/>
+      </w:pPr>
+      <w:r>
+        <w:t>Funk, J. L. 1974. Symposium on overharvest and management of Largemouth Bass in small impoundments. American Fisheries Society, North Central Division, Special Publication 3, Bethesda, Maryland.</w:t>
+      </w:r>
+    </w:p>
+    <w:p>
+      <w:pPr>
+        <w:pStyle w:val="Bibliography"/>
+      </w:pPr>
+      <w:r>
+        <w:t>Gabelhouse, D. W. 1987. Responses of Largemouth Bass and Bluegills to removal of surplus Largemouth Bass from a Kansas pond. North American Journal of Fisheries Management 7(1):81–90.</w:t>
+      </w:r>
+    </w:p>
+    <w:p>
+      <w:pPr>
+        <w:pStyle w:val="Bibliography"/>
+      </w:pPr>
+      <w:r>
+        <w:t xml:space="preserve">Garvey, J., R. Stein, R. Wright, and M. Bremigan. 2002. Exploring ecological mechanisms underlying Largemouth Bass recruitment along environmental gradients. Pages 7–23 </w:t>
+      </w:r>
+      <w:r>
+        <w:rPr>
+          <w:i/>
+          <w:iCs/>
+        </w:rPr>
+        <w:t>in</w:t>
+      </w:r>
+      <w:r>
+        <w:t xml:space="preserve"> D. P. Philipp and M. S. Ridgway, editors. Black bass: ecology, conservation, and management. American Fisheries Society, Symposium 31, Bethesda, Maryland.</w:t>
+      </w:r>
+    </w:p>
+    <w:p>
+      <w:pPr>
+        <w:pStyle w:val="Bibliography"/>
+      </w:pPr>
+      <w:r>
+        <w:t>Geihsler, M. R., and D. R. Holder. 1983. Status of fish populations in Georgia ponds 1‐4 years after stocking. North American Journal of Fisheries Management 3(2):189–196.</w:t>
+      </w:r>
+    </w:p>
+    <w:p>
+      <w:pPr>
+        <w:pStyle w:val="Bibliography"/>
+      </w:pPr>
+      <w:r>
+        <w:t>Guy, C. S., and D. W. Willis. 1990. Structural relationships of Largemouth Bass and Bluegill populations in South Dakota ponds. North American Journal of Fisheries Management 10(3):338–343.</w:t>
+      </w:r>
+    </w:p>
+    <w:p>
+      <w:pPr>
+        <w:pStyle w:val="Bibliography"/>
+      </w:pPr>
+      <w:r>
+        <w:t>Haley, N. V., R. A. Wright, D. R. DeVries, and M. S. Allen. 2012. Privately owned small impoundments in central Alabama: a survey and evaluation of management techniques for Largemouth Bass and Bluegill. North American Journal of Fisheries Management 32(6):1180–1190.</w:t>
+      </w:r>
+    </w:p>
+    <w:p>
+      <w:pPr>
+        <w:pStyle w:val="Bibliography"/>
+      </w:pPr>
+      <w:r>
+        <w:t>Hangsleben, M. A., M. S. Allen, and D. C. Gwinn. 2013. Evaluation of electrofishing catch per unit effort for indexing fish abundance in Florida Lakes. Transactions of the American Fisheries Society 142(1):247–256.</w:t>
+      </w:r>
+    </w:p>
+    <w:p>
+      <w:pPr>
+        <w:pStyle w:val="Bibliography"/>
+      </w:pPr>
+      <w:r>
+        <w:t>Heath, M. R. 1992. Field investigations of the early life stages of marine fish. Advances in Marine Biology 28:1–174.</w:t>
+      </w:r>
+    </w:p>
+    <w:p>
+      <w:pPr>
+        <w:pStyle w:val="Bibliography"/>
+      </w:pPr>
+      <w:r>
+        <w:lastRenderedPageBreak/>
+        <w:t>Jackson, J. R., and R. L. Noble. 1995. Selectivity of sampling methods for juvenile Largemouth Bass in assessments of recruitment processes. North American Journal of Fisheries Management 15(2):408–418.</w:t>
+      </w:r>
+    </w:p>
+    <w:p>
+      <w:pPr>
+        <w:pStyle w:val="Bibliography"/>
+      </w:pPr>
+      <w:r>
+        <w:t>Kelso, W. E. 1983. Trophic overlap and competition among juvenile littoral fishes in Claytor Lake, Virginia. Doctoral dissertation. Virginia Polytechnic Institute and State University, Blacksburg, Virginia.</w:t>
+      </w:r>
+    </w:p>
+    <w:p>
+      <w:pPr>
+        <w:pStyle w:val="Bibliography"/>
+      </w:pPr>
+      <w:r>
+        <w:t>Kramer, R. H., and L. L. Smith. 1962. Formation of year classes in Largemouth Bass. Transactions of the American Fisheries Society 91(1):29–41.</w:t>
+      </w:r>
+    </w:p>
+    <w:p>
+      <w:pPr>
+        <w:pStyle w:val="Bibliography"/>
+      </w:pPr>
+      <w:r>
+        <w:t>Laarman, P. W., and J. C. Schneider. 2004. Maturity and fecundity of Largemouth Bass as a function of age and size. University of Michigan Library, Fisheries Research, Report 1931, Ann Arbor, Michigan.</w:t>
+      </w:r>
+    </w:p>
+    <w:p>
+      <w:pPr>
+        <w:pStyle w:val="Bibliography"/>
+      </w:pPr>
+      <w:r>
+        <w:t>Ludsin, S. A., and D. R. DeVries. 1997. First-year recruitment of Largemouth Bass: the interdependency of early life stages. Ecological Applications 7(3):1024–1038.</w:t>
+      </w:r>
+    </w:p>
+    <w:p>
+      <w:pPr>
+        <w:pStyle w:val="Bibliography"/>
+      </w:pPr>
+      <w:r>
+        <w:t>McClay, W. 2000. Rotenone use in North America (1988–1997). Fisheries 25(5):15–21.</w:t>
+      </w:r>
+    </w:p>
+    <w:p>
+      <w:pPr>
+        <w:pStyle w:val="Bibliography"/>
+      </w:pPr>
+      <w:r>
+        <w:t>McHugh, J. J. 1990. Responses of Bluegills and crappies to reduced abundance of Largemouth Bass in two Alabama impoundments. North American Journal of Fisheries Management 10(3):344–351.</w:t>
+      </w:r>
+    </w:p>
+    <w:p>
+      <w:pPr>
+        <w:pStyle w:val="Bibliography"/>
+      </w:pPr>
+      <w:r>
+        <w:t>Miranda, L. E., and W. D. Hubbard. 1994a. Length-dependent winter survival and lipid composition of age-0 Largemouth Bass in Bay Springs Reservoir, Mississippi. Transactions of the American Fisheries Society 123(1):80–87.</w:t>
+      </w:r>
+    </w:p>
+    <w:p>
+      <w:pPr>
+        <w:pStyle w:val="Bibliography"/>
+      </w:pPr>
+      <w:r>
+        <w:t>Miranda, L. E., and W. D. Hubbard. 1994b. Winter survival of age-0 Largemouth Bass relative to size, predators, and shelter. North American Journal of Fisheries Management 14(4):790–796.</w:t>
+      </w:r>
+    </w:p>
+    <w:p>
+      <w:pPr>
+        <w:pStyle w:val="Bibliography"/>
+      </w:pPr>
+      <w:r>
+        <w:t>Moyle, P. B. 1976. Inland fishes of California. University of California Press, Berkeley, California.</w:t>
+      </w:r>
+    </w:p>
+    <w:p>
+      <w:pPr>
+        <w:pStyle w:val="Bibliography"/>
+      </w:pPr>
+      <w:r>
+        <w:t xml:space="preserve">Novinger, G. D., and R. E. Legler. 1978. Bluegill population structure and dynamics. Pages 37–49 </w:t>
+      </w:r>
+      <w:r>
+        <w:rPr>
+          <w:i/>
+          <w:iCs/>
+        </w:rPr>
+        <w:t>in</w:t>
+      </w:r>
+      <w:r>
+        <w:t xml:space="preserve"> G. Novinger and J. G. Dillard, editors. New approaches to the management of small impoundments. American Fisheries Society, North Central Division, Special Publication 5, Bethesda, Maryland.</w:t>
+      </w:r>
+    </w:p>
+    <w:p>
+      <w:pPr>
+        <w:pStyle w:val="Bibliography"/>
+      </w:pPr>
+      <w:r>
+        <w:t xml:space="preserve">Quinn, S. 1996. Trends in regulatory and voluntary catch-and-release fishing. Pages 152–162 </w:t>
+      </w:r>
+      <w:r>
+        <w:rPr>
+          <w:i/>
+          <w:iCs/>
+        </w:rPr>
+        <w:t>in</w:t>
+      </w:r>
+      <w:r>
+        <w:t xml:space="preserve"> L. E. Miranda and D. R. DeVries, editors. Multidimensional approaches to reservoir fisheries management. American Fisheries Society, Symposium 16, Bethesda, Maryland.</w:t>
+      </w:r>
+    </w:p>
+    <w:p>
+      <w:pPr>
+        <w:pStyle w:val="Bibliography"/>
+      </w:pPr>
+      <w:r>
+        <w:t>R Core Team. 2022. R: a language and environment for statistical computing. R Foundation for Statistical Computing, Vienna, Austria.</w:t>
+      </w:r>
+    </w:p>
+    <w:p>
+      <w:pPr>
+        <w:pStyle w:val="Bibliography"/>
+      </w:pPr>
+      <w:r>
+        <w:t>Renwick, W. H., S. V. Smith, J. D. Bartley, and R. W. Buddemeier. 2005. The role of impoundments in the sediment budget of the conterminous United States. Geomorphology 71(1–2):99–111.</w:t>
+      </w:r>
+    </w:p>
+    <w:p>
+      <w:pPr>
+        <w:pStyle w:val="Bibliography"/>
+      </w:pPr>
+      <w:r>
+        <w:t xml:space="preserve">Reynolds, J. B., and A. L. Kolz. 2012. Electrofishing. Pages 305–361 </w:t>
+      </w:r>
+      <w:r>
+        <w:rPr>
+          <w:i/>
+          <w:iCs/>
+        </w:rPr>
+        <w:t>in</w:t>
+      </w:r>
+      <w:r>
+        <w:t xml:space="preserve"> A. V. Zale, D. L. Parrish, and T. M. Sutton, editors. Fisheries techniques, 3rd edition. American Fisheries Society, Bethesda, Maryland.</w:t>
+      </w:r>
+    </w:p>
+    <w:p>
+      <w:pPr>
+        <w:pStyle w:val="Bibliography"/>
+      </w:pPr>
+      <w:r>
+        <w:t>Rogers, M. W., and M. S. Allen. 2009. Exploring the generality of recruitment hypotheses for Largemouth Bass along a latitudinal gradient of Florida lakes. Transactions of the American Fisheries Society 138(1):23–37.</w:t>
+      </w:r>
+    </w:p>
+    <w:p>
+      <w:pPr>
+        <w:pStyle w:val="Bibliography"/>
+      </w:pPr>
+      <w:r>
+        <w:t>Rose, K. A., J. H. Cowan, K. O. Winemiller, R. A. Myers, and R. Hilborn. 2001. Compensatory density dependence in fish populations: importance, controversy, understanding and prognosis. Fish and Fisheries 2(4):293–327.</w:t>
+      </w:r>
+    </w:p>
+    <w:p>
+      <w:pPr>
+        <w:pStyle w:val="Bibliography"/>
         <w:rPr>
           <w:color w:val="FF0000"/>
-          <w:rPrChange w:id="454" w:author="Reviewer" w:date="2023-06-06T13:39:00Z">
+          <w:rPrChange w:id="538" w:author="Reviewer" w:date="2023-06-06T13:39:00Z">
             <w:rPr/>
           </w:rPrChange>
         </w:rPr>
       </w:pPr>
-      <w:proofErr w:type="spellStart"/>
       <w:r>
         <w:rPr>
           <w:color w:val="FF0000"/>
-          <w:rPrChange w:id="455" w:author="Reviewer" w:date="2023-06-06T13:39:00Z">
+          <w:rPrChange w:id="539" w:author="Reviewer" w:date="2023-06-06T13:39:00Z">
             <w:rPr/>
           </w:rPrChange>
         </w:rPr>
-        <w:t>Dembkowski</w:t>
-      </w:r>
-      <w:proofErr w:type="spellEnd"/>
-      <w:r>
-        <w:rPr>
+        <w:lastRenderedPageBreak/>
+        <w:t>Sammons, S. M., and P. W. Bettoli. 1999. Spatial and temporal variation in electrofishing catch rates of three species of black bass (</w:t>
+      </w:r>
+      <w:r>
+        <w:rPr>
+          <w:i/>
+          <w:iCs/>
           <w:color w:val="FF0000"/>
-          <w:rPrChange w:id="456" w:author="Reviewer" w:date="2023-06-06T13:39:00Z">
-            <w:rPr/>
-          </w:rPrChange>
-        </w:rPr>
-        <w:t xml:space="preserve">, D. J., J. A. Kerns1, E. G. Easterly, and D. A. </w:t>
-      </w:r>
-      <w:proofErr w:type="spellStart"/>
-      <w:r>
-        <w:rPr>
-          <w:color w:val="FF0000"/>
-          <w:rPrChange w:id="457" w:author="Reviewer" w:date="2023-06-06T13:39:00Z">
-            <w:rPr/>
-          </w:rPrChange>
-        </w:rPr>
-        <w:t>Isermann</w:t>
-      </w:r>
-      <w:proofErr w:type="spellEnd"/>
-      <w:r>
-        <w:rPr>
-          <w:color w:val="FF0000"/>
-          <w:rPrChange w:id="458" w:author="Reviewer" w:date="2023-06-06T13:39:00Z">
-            <w:rPr/>
-          </w:rPrChange>
-        </w:rPr>
-        <w:t>. 2020. Electrofishing encounter probability, survival, and dispersal of stocked age-0 Muskellunge in Wisconsin Lakes. North American Journal of Fisheries Management 40(2):383–393.</w:t>
-      </w:r>
-    </w:p>
-    <w:p>
-      <w:pPr>
-        <w:pStyle w:val="Bibliography"/>
-      </w:pPr>
-      <w:r>
-        <w:t xml:space="preserve">DeVries, D. R., and R. V. </w:t>
-      </w:r>
-      <w:proofErr w:type="spellStart"/>
-      <w:r>
-        <w:t>Frie</w:t>
-      </w:r>
-      <w:proofErr w:type="spellEnd"/>
-      <w:r>
-        <w:t xml:space="preserve">. 1996. Determination of age and growth. Pages 483–512 </w:t>
-      </w:r>
-      <w:r>
-        <w:rPr>
-          <w:i/>
-          <w:iCs/>
-        </w:rPr>
-        <w:t>in</w:t>
-      </w:r>
-      <w:r>
-        <w:t xml:space="preserve"> B. R. Murphy and D. W. Willis, editors. Fisheries techniques, 2nd edition. American Fisheries Society, Bethesda, Maryland.</w:t>
-      </w:r>
-    </w:p>
-    <w:p>
-      <w:pPr>
-        <w:pStyle w:val="Bibliography"/>
-      </w:pPr>
-      <w:r>
-        <w:t>Eder, S. 1984. Effectiveness of an imposed slot length limit of 12.0-14.9 inches on Largemouth Bass. North American Journal of Fisheries Management 4(4B):469–478.</w:t>
-      </w:r>
-    </w:p>
-    <w:p>
-      <w:pPr>
-        <w:pStyle w:val="Bibliography"/>
-      </w:pPr>
-      <w:r>
-        <w:lastRenderedPageBreak/>
-        <w:t xml:space="preserve">Finlayson, B. J., R. A. </w:t>
-      </w:r>
-      <w:proofErr w:type="spellStart"/>
-      <w:r>
-        <w:t>Schnick</w:t>
-      </w:r>
-      <w:proofErr w:type="spellEnd"/>
-      <w:r>
-        <w:t xml:space="preserve">, R. L. </w:t>
-      </w:r>
-      <w:proofErr w:type="spellStart"/>
-      <w:r>
-        <w:t>Cailteux</w:t>
-      </w:r>
-      <w:proofErr w:type="spellEnd"/>
-      <w:r>
-        <w:t xml:space="preserve">, L. </w:t>
-      </w:r>
-      <w:proofErr w:type="spellStart"/>
-      <w:r>
-        <w:t>DeMong</w:t>
-      </w:r>
-      <w:proofErr w:type="spellEnd"/>
-      <w:r>
-        <w:t xml:space="preserve">, W. D. Horton, W. McClay, C. W. Thompson, and G. J. </w:t>
-      </w:r>
-      <w:proofErr w:type="spellStart"/>
-      <w:r>
-        <w:t>Tichacek</w:t>
-      </w:r>
-      <w:proofErr w:type="spellEnd"/>
-      <w:r>
-        <w:t>, editors. 2000. Rotenone use in fisheries management. American Fisheries Society, Bethesda, Maryland.</w:t>
-      </w:r>
-    </w:p>
-    <w:p>
-      <w:pPr>
-        <w:pStyle w:val="Bibliography"/>
-      </w:pPr>
-      <w:r>
-        <w:t>Funk, J. L. 1974. Symposium on overharvest and management of Largemouth Bass in small impoundments. American Fisheries Society, North Central Division, Special Publication 3, Bethesda, Maryland.</w:t>
-      </w:r>
-    </w:p>
-    <w:p>
-      <w:pPr>
-        <w:pStyle w:val="Bibliography"/>
-      </w:pPr>
-      <w:proofErr w:type="spellStart"/>
-      <w:r>
-        <w:t>Gabelhouse</w:t>
-      </w:r>
-      <w:proofErr w:type="spellEnd"/>
-      <w:r>
-        <w:t>, D. W. 1987. Responses of Largemouth Bass and Bluegills to removal of surplus Largemouth Bass from a Kansas pond. North American Journal of Fisheries Management 7(1):81–90.</w:t>
-      </w:r>
-    </w:p>
-    <w:p>
-      <w:pPr>
-        <w:pStyle w:val="Bibliography"/>
-      </w:pPr>
-      <w:r>
-        <w:t xml:space="preserve">Garvey, J., R. Stein, R. Wright, and M. </w:t>
-      </w:r>
-      <w:proofErr w:type="spellStart"/>
-      <w:r>
-        <w:t>Bremigan</w:t>
-      </w:r>
-      <w:proofErr w:type="spellEnd"/>
-      <w:r>
-        <w:t xml:space="preserve">. 2002. Exploring ecological mechanisms underlying Largemouth Bass recruitment along environmental gradients. Pages 7–23 </w:t>
-      </w:r>
-      <w:r>
-        <w:rPr>
-          <w:i/>
-          <w:iCs/>
-        </w:rPr>
-        <w:t>in</w:t>
-      </w:r>
-      <w:r>
-        <w:t xml:space="preserve"> D. P. Philipp and M. S. Ridgway, editors. Black bass: ecology, conservation, and management. American Fisheries Society, Symposium 31, Bethesda, Maryland.</w:t>
-      </w:r>
-    </w:p>
-    <w:p>
-      <w:pPr>
-        <w:pStyle w:val="Bibliography"/>
-      </w:pPr>
-      <w:proofErr w:type="spellStart"/>
-      <w:r>
-        <w:t>Geihsler</w:t>
-      </w:r>
-      <w:proofErr w:type="spellEnd"/>
-      <w:r>
-        <w:t>, M. R., and D. R. Holder. 1983. Status of fish populations in Georgia ponds 1‐4 years after stocking. North American Journal of Fisheries Management 3(2):189–196.</w:t>
-      </w:r>
-    </w:p>
-    <w:p>
-      <w:pPr>
-        <w:pStyle w:val="Bibliography"/>
-      </w:pPr>
-      <w:r>
-        <w:t>Guy, C. S., and D. W. Willis. 1990. Structural relationships of Largemouth Bass and Bluegill populations in South Dakota ponds. North American Journal of Fisheries Management 10(3):338–343.</w:t>
-      </w:r>
-    </w:p>
-    <w:p>
-      <w:pPr>
-        <w:pStyle w:val="Bibliography"/>
-      </w:pPr>
-      <w:r>
-        <w:t>Haley, N. V., R. A. Wright, D. R. DeVries, and M. S. Allen. 2012. Privately owned small impoundments in central Alabama: a survey and evaluation of management techniques for Largemouth Bass and Bluegill. North American Journal of Fisheries Management 32(6):1180–1190.</w:t>
-      </w:r>
-    </w:p>
-    <w:p>
-      <w:pPr>
-        <w:pStyle w:val="Bibliography"/>
-      </w:pPr>
-      <w:proofErr w:type="spellStart"/>
-      <w:r>
-        <w:t>Hangsleben</w:t>
-      </w:r>
-      <w:proofErr w:type="spellEnd"/>
-      <w:r>
-        <w:t>, M. A., M. S. Allen, and D. C. Gwinn. 2013. Evaluation of electrofishing catch per unit effort for indexing fish abundance in Florida Lakes. Transactions of the American Fisheries Society 142(1):247–256.</w:t>
-      </w:r>
-    </w:p>
-    <w:p>
-      <w:pPr>
-        <w:pStyle w:val="Bibliography"/>
-      </w:pPr>
-      <w:r>
-        <w:t>Heath, M. R. 1992. Field investigations of the early life stages of marine fish. Advances in Marine Biology 28:1–174.</w:t>
-      </w:r>
-    </w:p>
-    <w:p>
-      <w:pPr>
-        <w:pStyle w:val="Bibliography"/>
-      </w:pPr>
-      <w:r>
-        <w:t>Jackson, J. R., and R. L. Noble. 1995. Selectivity of sampling methods for juvenile Largemouth Bass in assessments of recruitment processes. North American Journal of Fisheries Management 15(2):408–418.</w:t>
-      </w:r>
-    </w:p>
-    <w:p>
-      <w:pPr>
-        <w:pStyle w:val="Bibliography"/>
-      </w:pPr>
-      <w:r>
-        <w:t>Kelso, W. E. 1983. Trophic overlap and competition among juvenile littoral fishes in Claytor Lake, Virginia. Doctoral dissertation. Virginia Polytechnic Institute and State University, Blacksburg, Virginia.</w:t>
-      </w:r>
-    </w:p>
-    <w:p>
-      <w:pPr>
-        <w:pStyle w:val="Bibliography"/>
-      </w:pPr>
-      <w:r>
-        <w:t>Kramer, R. H., and L. L. Smith. 1962. Formation of year classes in Largemouth Bass. Transactions of the American Fisheries Society 91(1):29–41.</w:t>
-      </w:r>
-    </w:p>
-    <w:p>
-      <w:pPr>
-        <w:pStyle w:val="Bibliography"/>
-      </w:pPr>
-      <w:proofErr w:type="spellStart"/>
-      <w:r>
-        <w:t>Laarman</w:t>
-      </w:r>
-      <w:proofErr w:type="spellEnd"/>
-      <w:r>
-        <w:t>, P. W., and J. C. Schneider. 2004. Maturity and fecundity of Largemouth Bass as a function of age and size. University of Michigan Library, Fisheries Research, Report 1931, Ann Arbor, Michigan.</w:t>
-      </w:r>
-    </w:p>
-    <w:p>
-      <w:pPr>
-        <w:pStyle w:val="Bibliography"/>
-      </w:pPr>
-      <w:proofErr w:type="spellStart"/>
-      <w:r>
-        <w:t>Ludsin</w:t>
-      </w:r>
-      <w:proofErr w:type="spellEnd"/>
-      <w:r>
-        <w:t>, S. A., and D. R. DeVries. 1997. First-year recruitment of Largemouth Bass: the interdependency of early life stages. Ecological Applications 7(3):1024–1038.</w:t>
-      </w:r>
-    </w:p>
-    <w:p>
-      <w:pPr>
-        <w:pStyle w:val="Bibliography"/>
-      </w:pPr>
-      <w:r>
-        <w:t>McClay, W. 2000. Rotenone use in North America (1988–1997). Fisheries 25(5):15–21.</w:t>
-      </w:r>
-    </w:p>
-    <w:p>
-      <w:pPr>
-        <w:pStyle w:val="Bibliography"/>
-      </w:pPr>
-      <w:r>
-        <w:t>McHugh, J. J. 1990. Responses of Bluegills and crappies to reduced abundance of Largemouth Bass in two Alabama impoundments. North American Journal of Fisheries Management 10(3):344–351.</w:t>
-      </w:r>
-    </w:p>
-    <w:p>
-      <w:pPr>
-        <w:pStyle w:val="Bibliography"/>
-      </w:pPr>
-      <w:r>
-        <w:lastRenderedPageBreak/>
-        <w:t>Miranda, L. E., and W. D. Hubbard. 1994a. Length-dependent winter survival and lipid composition of age-0 Largemouth Bass in Bay Springs Reservoir, Mississippi. Transactions of the American Fisheries Society 123(1):80–87.</w:t>
-      </w:r>
-    </w:p>
-    <w:p>
-      <w:pPr>
-        <w:pStyle w:val="Bibliography"/>
-      </w:pPr>
-      <w:r>
-        <w:t>Miranda, L. E., and W. D. Hubbard. 1994b. Winter survival of age-0 Largemouth Bass relative to size, predators, and shelter. North American Journal of Fisheries Management 14(4):790–796.</w:t>
-      </w:r>
-    </w:p>
-    <w:p>
-      <w:pPr>
-        <w:pStyle w:val="Bibliography"/>
-      </w:pPr>
-      <w:r>
-        <w:t>Moyle, P. B. 1976. Inland fishes of California. University of California Press, Berkeley, California.</w:t>
-      </w:r>
-    </w:p>
-    <w:p>
-      <w:pPr>
-        <w:pStyle w:val="Bibliography"/>
-      </w:pPr>
-      <w:r>
-        <w:t xml:space="preserve">Novinger, G. D., and R. E. Legler. 1978. Bluegill population structure and dynamics. Pages 37–49 </w:t>
-      </w:r>
-      <w:r>
-        <w:rPr>
-          <w:i/>
-          <w:iCs/>
-        </w:rPr>
-        <w:t>in</w:t>
-      </w:r>
-      <w:r>
-        <w:t xml:space="preserve"> G. Novinger and J. G. Dillard, editors. New approaches to the management of small impoundments. American Fisheries Society, North Central Division, Special Publication 5, Bethesda, Maryland.</w:t>
-      </w:r>
-    </w:p>
-    <w:p>
-      <w:pPr>
-        <w:pStyle w:val="Bibliography"/>
-      </w:pPr>
-      <w:r>
-        <w:t xml:space="preserve">Quinn, S. 1996. Trends in regulatory and voluntary catch-and-release fishing. Pages 152–162 </w:t>
-      </w:r>
-      <w:r>
-        <w:rPr>
-          <w:i/>
-          <w:iCs/>
-        </w:rPr>
-        <w:t>in</w:t>
-      </w:r>
-      <w:r>
-        <w:t xml:space="preserve"> L. E. Miranda and D. R. DeVries, editors. Multidimensional approaches to reservoir fisheries management. American Fisheries Society, Symposium 16, Bethesda, Maryland.</w:t>
-      </w:r>
-    </w:p>
-    <w:p>
-      <w:pPr>
-        <w:pStyle w:val="Bibliography"/>
-      </w:pPr>
-      <w:r>
-        <w:t>R Core Team. 2022. R: a language and environment for statistical computing. R Foundation for Statistical Computing, Vienna, Austria.</w:t>
-      </w:r>
-    </w:p>
-    <w:p>
-      <w:pPr>
-        <w:pStyle w:val="Bibliography"/>
-      </w:pPr>
-      <w:r>
-        <w:t xml:space="preserve">Renwick, W. H., S. V. Smith, J. D. Bartley, and R. W. </w:t>
-      </w:r>
-      <w:proofErr w:type="spellStart"/>
-      <w:r>
-        <w:t>Buddemeier</w:t>
-      </w:r>
-      <w:proofErr w:type="spellEnd"/>
-      <w:r>
-        <w:t>. 2005. The role of impoundments in the sediment budget of the conterminous United States. Geomorphology 71(1–2):99–111.</w:t>
-      </w:r>
-    </w:p>
-    <w:p>
-      <w:pPr>
-        <w:pStyle w:val="Bibliography"/>
-      </w:pPr>
-      <w:r>
-        <w:t xml:space="preserve">Reynolds, J. B., and A. L. Kolz. 2012. Electrofishing. Pages 305–361 </w:t>
-      </w:r>
-      <w:r>
-        <w:rPr>
-          <w:i/>
-          <w:iCs/>
-        </w:rPr>
-        <w:t>in</w:t>
-      </w:r>
-      <w:r>
-        <w:t xml:space="preserve"> A. V. Zale, D. L. Parrish, and T. M. Sutton, editors. Fisheries techniques, 3rd edition. American Fisheries Society, Bethesda, Maryland.</w:t>
-      </w:r>
-    </w:p>
-    <w:p>
-      <w:pPr>
-        <w:pStyle w:val="Bibliography"/>
-      </w:pPr>
-      <w:r>
-        <w:t>Rogers, M. W., and M. S. Allen. 2009. Exploring the generality of recruitment hypotheses for Largemouth Bass along a latitudinal gradient of Florida lakes. Transactions of the American Fisheries Society 138(1):23–37.</w:t>
-      </w:r>
-    </w:p>
-    <w:p>
-      <w:pPr>
-        <w:pStyle w:val="Bibliography"/>
-      </w:pPr>
-      <w:r>
-        <w:t xml:space="preserve">Rose, K. A., J. H. Cowan, K. O. </w:t>
-      </w:r>
-      <w:proofErr w:type="spellStart"/>
-      <w:r>
-        <w:t>Winemiller</w:t>
-      </w:r>
-      <w:proofErr w:type="spellEnd"/>
-      <w:r>
-        <w:t xml:space="preserve">, R. A. Myers, and R. </w:t>
-      </w:r>
-      <w:proofErr w:type="spellStart"/>
-      <w:r>
-        <w:t>Hilborn</w:t>
-      </w:r>
-      <w:proofErr w:type="spellEnd"/>
-      <w:r>
-        <w:t>. 2001. Compensatory density dependence in fish populations: importance, controversy, understanding and prognosis. Fish and Fisheries 2(4):293–327.</w:t>
-      </w:r>
-    </w:p>
-    <w:p>
-      <w:pPr>
-        <w:pStyle w:val="Bibliography"/>
-        <w:rPr>
-          <w:color w:val="FF0000"/>
-          <w:rPrChange w:id="459" w:author="Reviewer" w:date="2023-06-06T13:39:00Z">
-            <w:rPr/>
-          </w:rPrChange>
-        </w:rPr>
-      </w:pPr>
-      <w:r>
-        <w:rPr>
-          <w:color w:val="FF0000"/>
-          <w:rPrChange w:id="460" w:author="Reviewer" w:date="2023-06-06T13:39:00Z">
-            <w:rPr/>
-          </w:rPrChange>
-        </w:rPr>
-        <w:t xml:space="preserve">Sammons, S. M., and P. W. </w:t>
-      </w:r>
-      <w:proofErr w:type="spellStart"/>
-      <w:r>
-        <w:rPr>
-          <w:color w:val="FF0000"/>
-          <w:rPrChange w:id="461" w:author="Reviewer" w:date="2023-06-06T13:39:00Z">
-            <w:rPr/>
-          </w:rPrChange>
-        </w:rPr>
-        <w:t>Bettoli</w:t>
-      </w:r>
-      <w:proofErr w:type="spellEnd"/>
-      <w:r>
-        <w:rPr>
-          <w:color w:val="FF0000"/>
-          <w:rPrChange w:id="462" w:author="Reviewer" w:date="2023-06-06T13:39:00Z">
-            <w:rPr/>
-          </w:rPrChange>
-        </w:rPr>
-        <w:t>. 1999. Spatial and temporal variation in electrofishing catch rates of three species of black bass (</w:t>
-      </w:r>
-      <w:r>
-        <w:rPr>
-          <w:i/>
-          <w:iCs/>
-          <w:color w:val="FF0000"/>
-          <w:rPrChange w:id="463" w:author="Reviewer" w:date="2023-06-06T13:39:00Z">
+          <w:rPrChange w:id="540" w:author="Reviewer" w:date="2023-06-06T13:39:00Z">
             <w:rPr>
               <w:i/>
               <w:iCs/>
@@ -8542,7 +8834,7 @@
       <w:r>
         <w:rPr>
           <w:color w:val="FF0000"/>
-          <w:rPrChange w:id="464" w:author="Reviewer" w:date="2023-06-06T13:39:00Z">
+          <w:rPrChange w:id="541" w:author="Reviewer" w:date="2023-06-06T13:39:00Z">
             <w:rPr/>
           </w:rPrChange>
         </w:rPr>
@@ -8554,15 +8846,7 @@
         <w:pStyle w:val="Bibliography"/>
       </w:pPr>
       <w:r>
-        <w:t xml:space="preserve">Sammons, S. M., and M. J. </w:t>
-      </w:r>
-      <w:proofErr w:type="spellStart"/>
-      <w:r>
-        <w:t>Maceina</w:t>
-      </w:r>
-      <w:proofErr w:type="spellEnd"/>
-      <w:r>
-        <w:t xml:space="preserve">. 2005. Population size, survival, and growth of Largemouth Bass one year after stocking in four ponds. Pages 241–250 </w:t>
+        <w:t xml:space="preserve">Sammons, S. M., and M. J. Maceina. 2005. Population size, survival, and growth of Largemouth Bass one year after stocking in four ponds. Pages 241–250 </w:t>
       </w:r>
       <w:r>
         <w:rPr>
@@ -8580,36 +8864,15 @@
         <w:pStyle w:val="Bibliography"/>
       </w:pPr>
       <w:r>
-        <w:t xml:space="preserve">Shelton, W. L., W. D. Davies, T. A. King, and T. J. Timmons. 1979. Variation in the growth of the initial year class of Largemouth Bass in West Point Reservoir, </w:t>
-      </w:r>
-      <w:proofErr w:type="gramStart"/>
-      <w:r>
-        <w:t>Alabama</w:t>
-      </w:r>
-      <w:proofErr w:type="gramEnd"/>
-      <w:r>
-        <w:t xml:space="preserve"> and Georgia. Transactions of the American Fisheries Society 108(2):142–149.</w:t>
+        <w:t>Shelton, W. L., W. D. Davies, T. A. King, and T. J. Timmons. 1979. Variation in the growth of the initial year class of Largemouth Bass in West Point Reservoir, Alabama and Georgia. Transactions of the American Fisheries Society 108(2):142–149.</w:t>
       </w:r>
     </w:p>
     <w:p>
       <w:pPr>
         <w:pStyle w:val="Bibliography"/>
       </w:pPr>
-      <w:proofErr w:type="spellStart"/>
-      <w:r>
-        <w:t>Shoup</w:t>
-      </w:r>
-      <w:proofErr w:type="spellEnd"/>
-      <w:r>
-        <w:t xml:space="preserve">, D. E., and C. R. </w:t>
-      </w:r>
-      <w:proofErr w:type="spellStart"/>
-      <w:r>
-        <w:t>Broderius</w:t>
-      </w:r>
-      <w:proofErr w:type="spellEnd"/>
-      <w:r>
-        <w:t>. 2018. Effects of vegetation density on the ontogeny to piscivory of juvenile Largemouth Bass. North American Journal of Fisheries Management 38(3):630–638.</w:t>
+      <w:r>
+        <w:t>Shoup, D. E., and C. R. Broderius. 2018. Effects of vegetation density on the ontogeny to piscivory of juvenile Largemouth Bass. North American Journal of Fisheries Management 38(3):630–638.</w:t>
       </w:r>
     </w:p>
     <w:p>
@@ -8625,8 +8888,146 @@
         <w:pStyle w:val="Bibliography"/>
       </w:pPr>
       <w:r>
+        <w:t xml:space="preserve">Smitherman, R. O. 1975. Experimental species associations of basses in Alabama ponds. Pages 76–84 </w:t>
+      </w:r>
+      <w:r>
+        <w:rPr>
+          <w:i/>
+          <w:iCs/>
+        </w:rPr>
+        <w:t>in</w:t>
+      </w:r>
+      <w:r>
+        <w:t xml:space="preserve"> R. H. Stroud and H. Clepper, editors. Black bass biology and management. Sport Fishing Institute, Washington, D.C., USA.</w:t>
+      </w:r>
+    </w:p>
+    <w:p>
+      <w:pPr>
+        <w:pStyle w:val="Bibliography"/>
+      </w:pPr>
+      <w:r>
+        <w:t>Stewart-Oaten, A., W. W. Murdoch, and K. R. Parker. 1986. Environmental impact assessment: “pseudoreplication” in time? Ecology 67(4):929–940.</w:t>
+      </w:r>
+    </w:p>
+    <w:p>
+      <w:pPr>
+        <w:pStyle w:val="Bibliography"/>
+      </w:pPr>
+      <w:r>
+        <w:t>Swingle, H. S. 1950. Relationships and dynamics of balanced and unbalanced fish populations. Alabama Agricultural Experiment Station Bulletin, Alabama Polytechnical Institute, Auburn.</w:t>
+      </w:r>
+    </w:p>
+    <w:p>
+      <w:pPr>
+        <w:pStyle w:val="Bibliography"/>
+      </w:pPr>
+      <w:r>
+        <w:t xml:space="preserve">Swingle, H. S. 1970. History of warmwater pond culture in the United States. Pages 95–105 </w:t>
+      </w:r>
+      <w:r>
+        <w:rPr>
+          <w:i/>
+          <w:iCs/>
+        </w:rPr>
+        <w:t>in</w:t>
+      </w:r>
+      <w:r>
+        <w:t xml:space="preserve"> N. G. Benson, editor. A century of fisheries in North America. American Fisheries Society, Special Publication 7, Bethesda, Maryland.</w:t>
+      </w:r>
+    </w:p>
+    <w:p>
+      <w:pPr>
+        <w:pStyle w:val="Bibliography"/>
+      </w:pPr>
+      <w:r>
+        <w:t>Swingle, H. S., and E. V. Smith. 1942. The management of ponds with stunted fish populations. Transactions of the American Fisheries Society 71(1):102–105.</w:t>
+      </w:r>
+    </w:p>
+    <w:p>
+      <w:pPr>
+        <w:pStyle w:val="Bibliography"/>
+      </w:pPr>
+      <w:r>
+        <w:t>U.S. Department of the Interior, U.S. Fish and Wildlife Service and U.S. Department of Commerce, U.S. Census Bureau. 2018. National survey of fishing, hunting, and wildlife-associated recreation. U.S. Fish and Wildlife Service, Washington, D.C.</w:t>
+      </w:r>
+    </w:p>
+    <w:p>
+      <w:pPr>
+        <w:pStyle w:val="Bibliography"/>
+      </w:pPr>
+      <w:r>
+        <w:t>Werner, E. E. 1977. Species packing and niche complementarity in three sunfishes. The American Naturalist 111(979):553–578.</w:t>
+      </w:r>
+    </w:p>
+    <w:p>
+      <w:pPr>
+        <w:pStyle w:val="Bibliography"/>
+      </w:pPr>
+      <w:r>
+        <w:t>Werner, E. E., and D. J. Hall. 1988. Ontogenetic habitat shifts in Bluegill: the foraging rate-predation risk trade-off. Ecology 69(5):1352–1366.</w:t>
+      </w:r>
+    </w:p>
+    <w:p>
+      <w:pPr>
+        <w:pStyle w:val="Bibliography"/>
+      </w:pPr>
+      <w:r>
+        <w:t xml:space="preserve">Willis, D. W., R. D. Lusk, and J. W. Slipke. 2010. Farm ponds and small impoundments. Pages 501–543 </w:t>
+      </w:r>
+      <w:r>
+        <w:rPr>
+          <w:i/>
+          <w:iCs/>
+        </w:rPr>
+        <w:t>in</w:t>
+      </w:r>
+      <w:r>
+        <w:t xml:space="preserve"> W. A. Hubert and M. C. Quist, editors. Inland fisheries management in North America, 3rd edition. American Fisheries Society, Bethesda, Maryland.</w:t>
+      </w:r>
+    </w:p>
+    <w:p>
+      <w:pPr>
+        <w:pStyle w:val="Bibliography"/>
+      </w:pPr>
+      <w:r>
+        <w:t xml:space="preserve">Willis, D. W., and B. R. Murphy. 1996. Planning for sampling. Pages 1–15 </w:t>
+      </w:r>
+      <w:r>
+        <w:rPr>
+          <w:i/>
+          <w:iCs/>
+        </w:rPr>
+        <w:t>in</w:t>
+      </w:r>
+      <w:r>
+        <w:t xml:space="preserve"> B. R. Murphy and D. W. Willis, editors. Fisheries techniques, 2nd edition. American Fisheries Society, Bethesda, Maryland.</w:t>
+      </w:r>
+    </w:p>
+    <w:p>
+      <w:pPr>
+        <w:pStyle w:val="Bibliography"/>
+      </w:pPr>
+      <w:r>
+        <w:t xml:space="preserve">Willis, D. W., and J. W. Neal. 2012. Small impoundments and the history of their management. Pages 3–20 </w:t>
+      </w:r>
+      <w:r>
+        <w:rPr>
+          <w:i/>
+          <w:iCs/>
+        </w:rPr>
+        <w:t>in</w:t>
+      </w:r>
+      <w:r>
+        <w:t xml:space="preserve"> J. W. Neal and D. W. Willis, editors. Small impoundment management in North America. American Fisheries Society, Bethesda, Maryland.</w:t>
+      </w:r>
+    </w:p>
+    <w:p>
+      <w:pPr>
+        <w:pStyle w:val="Bibliography"/>
+      </w:pPr>
+      <w:r>
         <w:lastRenderedPageBreak/>
-        <w:t xml:space="preserve">Smitherman, R. O. 1975. Experimental species associations of basses in Alabama ponds. Pages 76–84 </w:t>
+        <w:t xml:space="preserve">Wright, R. A., and C. E. Kraft. 2012. Stocking strategies for recreational small impoundments. Page </w:t>
       </w:r>
       <w:r>
         <w:rPr>
@@ -8636,15 +9037,7 @@
         <w:t>in</w:t>
       </w:r>
       <w:r>
-        <w:t xml:space="preserve"> R. H. Stroud and H. </w:t>
-      </w:r>
-      <w:proofErr w:type="spellStart"/>
-      <w:r>
-        <w:t>Clepper</w:t>
-      </w:r>
-      <w:proofErr w:type="spellEnd"/>
-      <w:r>
-        <w:t>, editors. Black bass biology and management. Sport Fishing Institute, Washington, D.C., USA.</w:t>
+        <w:t xml:space="preserve"> J. W. Neal and D. W. Willis, editors. Small impoundment management in North America. American Fisheries Society, Bethesda, Maryland.</w:t>
       </w:r>
     </w:p>
     <w:p>
@@ -8652,184 +9045,17 @@
         <w:pStyle w:val="Bibliography"/>
       </w:pPr>
       <w:r>
-        <w:t>Stewart-Oaten, A., W. W. Murdoch, and K. R. Parker. 1986. Environmental impact assessment: “pseudoreplication” in time? Ecology 67(4):929–940.</w:t>
-      </w:r>
-    </w:p>
-    <w:p>
-      <w:pPr>
-        <w:pStyle w:val="Bibliography"/>
-      </w:pPr>
-      <w:r>
-        <w:t>Swingle, H. S. 1950. Relationships and dynamics of balanced and unbalanced fish populations. Alabama Agricultural Experiment Station Bulletin, Alabama Polytechnical Institute, Auburn.</w:t>
-      </w:r>
-    </w:p>
-    <w:p>
-      <w:pPr>
-        <w:pStyle w:val="Bibliography"/>
-      </w:pPr>
-      <w:r>
-        <w:t xml:space="preserve">Swingle, H. S. 1970. History of warmwater pond culture in the United States. Pages 95–105 </w:t>
+        <w:t xml:space="preserve">Zweiacker, P. L., and R. C. Summerfelt. 1974. Seasonal variation in food and diet periodicity in feeding of northern Largemouth Bass, </w:t>
       </w:r>
       <w:r>
         <w:rPr>
           <w:i/>
           <w:iCs/>
         </w:rPr>
-        <w:t>in</w:t>
-      </w:r>
-      <w:r>
-        <w:t xml:space="preserve"> N. G. Benson, editor. A century of fisheries in North America. American Fisheries Society, Special Publication 7, Bethesda, Maryland.</w:t>
-      </w:r>
-    </w:p>
-    <w:p>
-      <w:pPr>
-        <w:pStyle w:val="Bibliography"/>
-      </w:pPr>
-      <w:r>
-        <w:t>Swingle, H. S., and E. V. Smith. 1942. The management of ponds with stunted fish populations. Transactions of the American Fisheries Society 71(1):102–105.</w:t>
-      </w:r>
-    </w:p>
-    <w:p>
-      <w:pPr>
-        <w:pStyle w:val="Bibliography"/>
-      </w:pPr>
-      <w:r>
-        <w:t>U.S. Department of the Interior, U.S. Fish and Wildlife Service and U.S. Department of Commerce, U.S. Census Bureau. 2018. National survey of fishing, hunting, and wildlife-associated recreation. U.S. Fish and Wildlife Service, Washington, D.C.</w:t>
-      </w:r>
-    </w:p>
-    <w:p>
-      <w:pPr>
-        <w:pStyle w:val="Bibliography"/>
-      </w:pPr>
-      <w:r>
-        <w:t>Werner, E. E. 1977. Species packing and niche complementarity in three sunfishes. The American Naturalist 111(979):553–578.</w:t>
-      </w:r>
-    </w:p>
-    <w:p>
-      <w:pPr>
-        <w:pStyle w:val="Bibliography"/>
-      </w:pPr>
-      <w:r>
-        <w:t>Werner, E. E., and D. J. Hall. 1988. Ontogenetic habitat shifts in Bluegill: the foraging rate-predation risk trade-off. Ecology 69(5):1352–1366.</w:t>
-      </w:r>
-    </w:p>
-    <w:p>
-      <w:pPr>
-        <w:pStyle w:val="Bibliography"/>
-      </w:pPr>
-      <w:r>
-        <w:t xml:space="preserve">Willis, D. W., R. D. Lusk, and J. W. </w:t>
-      </w:r>
-      <w:proofErr w:type="spellStart"/>
-      <w:r>
-        <w:t>Slipke</w:t>
-      </w:r>
-      <w:proofErr w:type="spellEnd"/>
-      <w:r>
-        <w:t xml:space="preserve">. 2010. Farm ponds and small impoundments. Pages 501–543 </w:t>
-      </w:r>
-      <w:r>
-        <w:rPr>
-          <w:i/>
-          <w:iCs/>
-        </w:rPr>
-        <w:t>in</w:t>
-      </w:r>
-      <w:r>
-        <w:t xml:space="preserve"> W. A. Hubert and M. C. Quist, editors. Inland fisheries management in North America, 3rd edition. American Fisheries Society, Bethesda, Maryland.</w:t>
-      </w:r>
-    </w:p>
-    <w:p>
-      <w:pPr>
-        <w:pStyle w:val="Bibliography"/>
-      </w:pPr>
-      <w:r>
-        <w:t xml:space="preserve">Willis, D. W., and B. R. Murphy. 1996. Planning for sampling. Pages 1–15 </w:t>
-      </w:r>
-      <w:r>
-        <w:rPr>
-          <w:i/>
-          <w:iCs/>
-        </w:rPr>
-        <w:t>in</w:t>
-      </w:r>
-      <w:r>
-        <w:t xml:space="preserve"> B. R. Murphy and D. W. Willis, editors. Fisheries techniques, 2nd edition. American Fisheries Society, Bethesda, Maryland.</w:t>
-      </w:r>
-    </w:p>
-    <w:p>
-      <w:pPr>
-        <w:pStyle w:val="Bibliography"/>
-      </w:pPr>
-      <w:r>
-        <w:t xml:space="preserve">Willis, D. W., and J. W. Neal. 2012. Small impoundments and the history of their management. Pages 3–20 </w:t>
-      </w:r>
-      <w:r>
-        <w:rPr>
-          <w:i/>
-          <w:iCs/>
-        </w:rPr>
-        <w:t>in</w:t>
-      </w:r>
-      <w:r>
-        <w:t xml:space="preserve"> J. W. Neal and D. W. Willis, editors. Small impoundment management in North America. American Fisheries Society, Bethesda, Maryland.</w:t>
-      </w:r>
-    </w:p>
-    <w:p>
-      <w:pPr>
-        <w:pStyle w:val="Bibliography"/>
-      </w:pPr>
-      <w:r>
-        <w:t xml:space="preserve">Wright, R. A., and C. E. Kraft. 2012. Stocking strategies for recreational small impoundments. Page </w:t>
-      </w:r>
-      <w:r>
-        <w:rPr>
-          <w:i/>
-          <w:iCs/>
-        </w:rPr>
-        <w:t>in</w:t>
-      </w:r>
-      <w:r>
-        <w:t xml:space="preserve"> J. W. Neal and D. W. Willis, editors. Small impoundment management in North America. American Fisheries Society, Bethesda, Maryland.</w:t>
-      </w:r>
-    </w:p>
-    <w:p>
-      <w:pPr>
-        <w:pStyle w:val="Bibliography"/>
-      </w:pPr>
-      <w:proofErr w:type="spellStart"/>
-      <w:r>
-        <w:t>Zweiacker</w:t>
-      </w:r>
-      <w:proofErr w:type="spellEnd"/>
-      <w:r>
-        <w:t xml:space="preserve">, P. L., and R. C. </w:t>
-      </w:r>
-      <w:proofErr w:type="spellStart"/>
-      <w:r>
-        <w:t>Summerfelt</w:t>
-      </w:r>
-      <w:proofErr w:type="spellEnd"/>
-      <w:r>
-        <w:t xml:space="preserve">. 1974. Seasonal variation in food and diet periodicity in feeding of northern Largemouth Bass, </w:t>
-      </w:r>
-      <w:r>
-        <w:rPr>
-          <w:i/>
-          <w:iCs/>
-        </w:rPr>
         <w:t>Micropterus salmoides</w:t>
       </w:r>
       <w:r>
-        <w:t xml:space="preserve"> (</w:t>
-      </w:r>
-      <w:proofErr w:type="spellStart"/>
-      <w:r>
-        <w:t>Lacepede</w:t>
-      </w:r>
-      <w:proofErr w:type="spellEnd"/>
-      <w:r>
-        <w:t>) in an Oklahoma reservoir. Proceedings of the Annual Conference of the Southeastern Association of Game and Fish Commissioners 27:579–591.</w:t>
+        <w:t xml:space="preserve"> (Lacepede) in an Oklahoma reservoir. Proceedings of the Annual Conference of the Southeastern Association of Game and Fish Commissioners 27:579–591.</w:t>
       </w:r>
     </w:p>
     <w:p>
@@ -9460,7 +9686,6 @@
   <w:style w:type="character" w:default="1" w:styleId="DefaultParagraphFont">
     <w:name w:val="Default Paragraph Font"/>
     <w:uiPriority w:val="1"/>
-    <w:semiHidden/>
     <w:unhideWhenUsed/>
   </w:style>
   <w:style w:type="table" w:default="1" w:styleId="TableNormal">

--- a/writing/manuscript/manuscript_r1_track_changes.docx
+++ b/writing/manuscript/manuscript_r1_track_changes.docx
@@ -1208,21 +1208,25 @@
           <w:t xml:space="preserve">are inefficient at capturing age-0 </w:t>
         </w:r>
       </w:ins>
-      <w:ins w:id="53" w:author="Reviewer" w:date="2023-06-06T15:21:00Z">
-        <w:r>
-          <w:t>Largemouth B</w:t>
-        </w:r>
-      </w:ins>
-      <w:ins w:id="54" w:author="Reviewer" w:date="2023-06-06T11:21:00Z">
-        <w:r>
-          <w:t>ass to reduce recruitment</w:t>
-        </w:r>
-      </w:ins>
-      <w:ins w:id="55" w:author="Reviewer" w:date="2023-06-06T10:04:00Z">
+      <w:ins w:id="53" w:author="Reviewer" w:date="2023-06-16T13:43:00Z">
+        <w:r>
+          <w:t>sportfish in some circumstances</w:t>
+        </w:r>
+      </w:ins>
+      <w:ins w:id="54" w:author="Reviewer" w:date="2023-06-06T10:04:00Z">
         <w:r>
           <w:t xml:space="preserve"> </w:t>
         </w:r>
       </w:ins>
+      <w:r>
+        <w:rPr>
+          <w:color w:val="FF0000"/>
+          <w:rPrChange w:id="55" w:author="Reviewer" w:date="2023-06-06T10:04:00Z">
+            <w:rPr/>
+          </w:rPrChange>
+        </w:rPr>
+        <w:fldChar w:fldCharType="begin"/>
+      </w:r>
       <w:r>
         <w:rPr>
           <w:color w:val="FF0000"/>
@@ -1230,7 +1234,7 @@
             <w:rPr/>
           </w:rPrChange>
         </w:rPr>
-        <w:fldChar w:fldCharType="begin"/>
+        <w:instrText xml:space="preserve"> ADDIN ZOTERO_ITEM CSL_CITATION {"citationID":"SIMfm84M","properties":{"formattedCitation":"(Sammons and Bettoli 1999; Dembkowski et al. 2020)","plainCitation":"(Sammons and Bettoli 1999; Dembkowski et al. 2020)","noteIndex":0},"citationItems":[{"id":6031,"uris":["http://zotero.org/users/4161640/items/CSWHNDIR"],"itemData":{"id":6031,"type":"article-journal","abstract":"Largemouth bass Micropterus salmoides, smallmouth bass M. dolomieu, and spotted bass M. punctulatus were sampled by electrofishing in the spring and fall for 6 years in Normandy Reservoir, Tennessee, to assess spatial and seasonal differences in abundance. Bass were collected each season from 40 transects stratified among the following habitats: riprap, rubble, gravel, mixed substrate, and coves. A randomized-block design analysis of variance (ANOVA) was used to partition variation by habitat and year. Abundance was greatest in riprap habitats for largemouth bass and smallmouth bass in spring samples. Abundance was greatest in rubble habitats for spotted bass in spring samples, but in only 2 of 6 years. Abundance of largemouth bass and spotted bass was lowest in gravel habitats and cove habitats, respectively; smallmouth bass abundance was uniform and consistently low in all nonriprap habitats. Abundance trends among habitats in fall samples were similar to spring samples for all three species. Gravel habitats supported the smallest and youngest individuals for all species in both seasons. Catch rates of largemouth bass and spotted bass were lower in fall than spring, whereas catch rates of smallmouth bass were higher in fall than spring. Mean total lengths were smaller in fall samples for all three species. Stratifying samples across habitats identified specific habitats that contributed high variability to overall estimates of density; by allocating more samples to those habitats, variance can be reduced. Managers designing electrofishing surveys to obtain a random sample of black bass should be aware that catch rates from electrofishing surveys vary due to different habitat uses by different sizes and species of black bass.","container-title":"North American Journal of Fisheries Management","DOI":"10.1577/1548-8675(1999)019&lt;0454:SATVIE&gt;2.0.CO;2","ISSN":"1548-8675","issue":"2","language":"en","license":"© 1999 American Fisheries Society","note":"_eprint: https://onlinelibrary.wiley.com/doi/pdf/10.1577/1548-8675%281999%29019%3C0454%3ASATVIE%3E2.0.CO%3B2","page":"454-461","source":"Wiley Online Library","title":"Spatial and temporal variation in electrofishing catch rates of three species of black bass (&lt;i&gt;Micropterus spp.&lt;/i&gt;) from Normandy Reservoir, Tennessee","volume":"19","author":[{"family":"Sammons","given":"Steve M."},{"family":"Bettoli","given":"Phillip W."}],"issued":{"date-parts":[["1999"]]}}},{"id":6034,"uris":["http://zotero.org/users/4161640/items/EDWVPHQQ"],"itemData":{"id":6034,"type":"article-journal","abstract":"Boat electrofishing is often used to sample age-0 Muskellunge Esox masquinongy for indexing recruitment or evaluating stocking success. However, electrofishing samples typically result in low CPUE, prompting concerns regarding whether catch rates reflect actual abundance or whether boat electrofishing is generally ineffective for capturing age-0 Muskellunge (i.e., if fish are not being encountered by the gear). To address these concerns, we used radiotelemetry to evaluate the probability of encountering stocked age-0 Muskellunge (230–350 mm TL) during standardized fall electrofishing surveys in three Wisconsin lakes. Our approach also allowed us to evaluate short-term survival and dispersal from stocking locations. Despite limited dispersal (&lt;2.5 km) from the stocking locations and relatively high short-term survival (75–94%) of radio-tagged fish, few age-0 Muskellunge were located within the path of the electrofishing boat (7–30%). Furthermore, the probability of encounter by boat electrofishing varied by as much as 6.3 times among lakes. Differences in encounter probability among lakes appeared to be related to lake basin and habitat characteristics. Overlays of electrofishing sampling effort and fish locations revealed that traditional shoreline electrofishing may not be an effective way of estimating age-0 Muskellunge CPUE. Modifications to electrofishing protocols, including increased effort in offshore areas and consideration of basin characteristics and habitat, may be needed to increase encounter probabilities and the utility of boat electrofishing for sampling age-0 Muskellunge.","container-title":"North American Journal of Fisheries Management","DOI":"10.1002/nafm.10418","ISSN":"1548-8675","issue":"2","language":"en","license":"© 2020 American Fisheries Society","note":"_eprint: https://onlinelibrary.wiley.com/doi/pdf/10.1002/nafm.10418","page":"383-393","source":"Wiley Online Library","title":"Electrofishing encounter probability, survival, and dispersal of stocked age-0 Muskellunge in Wisconsin Lakes","volume":"40","author":[{"family":"Dembkowski","given":"Daniel J."},{"family":"Kerns1","given":"Janice A."},{"family":"Easterly","given":"Emma G."},{"family":"Isermann","given":"Daniel A."}],"issued":{"date-parts":[["2020"]]}}}],"schema":"https://github.com/citation-style-language/schema/raw/master/csl-citation.json"} </w:instrText>
       </w:r>
       <w:r>
         <w:rPr>
@@ -1239,22 +1243,13 @@
             <w:rPr/>
           </w:rPrChange>
         </w:rPr>
-        <w:instrText xml:space="preserve"> ADDIN ZOTERO_ITEM CSL_CITATION {"citationID":"SIMfm84M","properties":{"formattedCitation":"(Sammons and Bettoli 1999; Dembkowski et al. 2020)","plainCitation":"(Sammons and Bettoli 1999; Dembkowski et al. 2020)","noteIndex":0},"citationItems":[{"id":6031,"uris":["http://zotero.org/users/4161640/items/CSWHNDIR"],"itemData":{"id":6031,"type":"article-journal","abstract":"Largemouth bass Micropterus salmoides, smallmouth bass M. dolomieu, and spotted bass M. punctulatus were sampled by electrofishing in the spring and fall for 6 years in Normandy Reservoir, Tennessee, to assess spatial and seasonal differences in abundance. Bass were collected each season from 40 transects stratified among the following habitats: riprap, rubble, gravel, mixed substrate, and coves. A randomized-block design analysis of variance (ANOVA) was used to partition variation by habitat and year. Abundance was greatest in riprap habitats for largemouth bass and smallmouth bass in spring samples. Abundance was greatest in rubble habitats for spotted bass in spring samples, but in only 2 of 6 years. Abundance of largemouth bass and spotted bass was lowest in gravel habitats and cove habitats, respectively; smallmouth bass abundance was uniform and consistently low in all nonriprap habitats. Abundance trends among habitats in fall samples were similar to spring samples for all three species. Gravel habitats supported the smallest and youngest individuals for all species in both seasons. Catch rates of largemouth bass and spotted bass were lower in fall than spring, whereas catch rates of smallmouth bass were higher in fall than spring. Mean total lengths were smaller in fall samples for all three species. Stratifying samples across habitats identified specific habitats that contributed high variability to overall estimates of density; by allocating more samples to those habitats, variance can be reduced. Managers designing electrofishing surveys to obtain a random sample of black bass should be aware that catch rates from electrofishing surveys vary due to different habitat uses by different sizes and species of black bass.","container-title":"North American Journal of Fisheries Management","DOI":"10.1577/1548-8675(1999)019&lt;0454:SATVIE&gt;2.0.CO;2","ISSN":"1548-8675","issue":"2","language":"en","license":"© 1999 American Fisheries Society","note":"_eprint: https://onlinelibrary.wiley.com/doi/pdf/10.1577/1548-8675%281999%29019%3C0454%3ASATVIE%3E2.0.CO%3B2","page":"454-461","source":"Wiley Online Library","title":"Spatial and temporal variation in electrofishing catch rates of three species of black bass (&lt;i&gt;Micropterus spp.&lt;/i&gt;) from Normandy Reservoir, Tennessee","volume":"19","author":[{"family":"Sammons","given":"Steve M."},{"family":"Bettoli","given":"Phillip W."}],"issued":{"date-parts":[["1999"]]}}},{"id":6034,"uris":["http://zotero.org/users/4161640/items/EDWVPHQQ"],"itemData":{"id":6034,"type":"article-journal","abstract":"Boat electrofishing is often used to sample age-0 Muskellunge Esox masquinongy for indexing recruitment or evaluating stocking success. However, electrofishing samples typically result in low CPUE, prompting concerns regarding whether catch rates reflect actual abundance or whether boat electrofishing is generally ineffective for capturing age-0 Muskellunge (i.e., if fish are not being encountered by the gear). To address these concerns, we used radiotelemetry to evaluate the probability of encountering stocked age-0 Muskellunge (230–350 mm TL) during standardized fall electrofishing surveys in three Wisconsin lakes. Our approach also allowed us to evaluate short-term survival and dispersal from stocking locations. Despite limited dispersal (&lt;2.5 km) from the stocking locations and relatively high short-term survival (75–94%) of radio-tagged fish, few age-0 Muskellunge were located within the path of the electrofishing boat (7–30%). Furthermore, the probability of encounter by boat electrofishing varied by as much as 6.3 times among lakes. Differences in encounter probability among lakes appeared to be related to lake basin and habitat characteristics. Overlays of electrofishing sampling effort and fish locations revealed that traditional shoreline electrofishing may not be an effective way of estimating age-0 Muskellunge CPUE. Modifications to electrofishing protocols, including increased effort in offshore areas and consideration of basin characteristics and habitat, may be needed to increase encounter probabilities and the utility of boat electrofishing for sampling age-0 Muskellunge.","container-title":"North American Journal of Fisheries Management","DOI":"10.1002/nafm.10418","ISSN":"1548-8675","issue":"2","language":"en","license":"© 2020 American Fisheries Society","note":"_eprint: https://onlinelibrary.wiley.com/doi/pdf/10.1002/nafm.10418","page":"383-393","source":"Wiley Online Library","title":"Electrofishing encounter probability, survival, and dispersal of stocked age-0 Muskellunge in Wisconsin Lakes","volume":"40","author":[{"family":"Dembkowski","given":"Daniel J."},{"family":"Kerns1","given":"Janice A."},{"family":"Easterly","given":"Emma G."},{"family":"Isermann","given":"Daniel A."}],"issued":{"date-parts":[["2020"]]}}}],"schema":"https://github.com/citation-style-language/schema/raw/master/csl-citation.json"} </w:instrText>
-      </w:r>
-      <w:r>
-        <w:rPr>
+        <w:fldChar w:fldCharType="separate"/>
+      </w:r>
+      <w:r>
+        <w:rPr>
+          <w:noProof/>
           <w:color w:val="FF0000"/>
           <w:rPrChange w:id="58" w:author="Reviewer" w:date="2023-06-06T10:04:00Z">
-            <w:rPr/>
-          </w:rPrChange>
-        </w:rPr>
-        <w:fldChar w:fldCharType="separate"/>
-      </w:r>
-      <w:r>
-        <w:rPr>
-          <w:noProof/>
-          <w:color w:val="FF0000"/>
-          <w:rPrChange w:id="59" w:author="Reviewer" w:date="2023-06-06T10:04:00Z">
             <w:rPr>
               <w:noProof/>
             </w:rPr>
@@ -1265,18 +1260,18 @@
       <w:r>
         <w:rPr>
           <w:color w:val="FF0000"/>
-          <w:rPrChange w:id="60" w:author="Reviewer" w:date="2023-06-06T10:04:00Z">
+          <w:rPrChange w:id="59" w:author="Reviewer" w:date="2023-06-06T10:04:00Z">
             <w:rPr/>
           </w:rPrChange>
         </w:rPr>
         <w:fldChar w:fldCharType="end"/>
       </w:r>
-      <w:del w:id="61" w:author="Reviewer" w:date="2023-06-06T10:04:00Z">
+      <w:del w:id="60" w:author="Reviewer" w:date="2023-06-06T10:04:00Z">
         <w:r>
           <w:delText>)</w:delText>
         </w:r>
       </w:del>
-      <w:del w:id="62" w:author="Reviewer" w:date="2023-06-06T11:21:00Z">
+      <w:del w:id="61" w:author="Reviewer" w:date="2023-06-06T11:21:00Z">
         <w:r>
           <w:delText xml:space="preserve"> are inefficient at capturing age-0 </w:delText>
         </w:r>
@@ -1299,12 +1294,12 @@
       <w:r>
         <w:t xml:space="preserve"> </w:t>
       </w:r>
-      <w:ins w:id="63" w:author="Reviewer" w:date="2023-06-06T15:22:00Z">
+      <w:ins w:id="62" w:author="Reviewer" w:date="2023-06-06T15:22:00Z">
         <w:r>
           <w:t>Largemouth B</w:t>
         </w:r>
       </w:ins>
-      <w:del w:id="64" w:author="Reviewer" w:date="2023-06-06T15:22:00Z">
+      <w:del w:id="63" w:author="Reviewer" w:date="2023-06-06T15:22:00Z">
         <w:r>
           <w:delText>b</w:delText>
         </w:r>
@@ -1342,7 +1337,7 @@
       <w:r>
         <w:t xml:space="preserve">, small impoundment managers across the United States would benefit from the development and enhancement of </w:t>
       </w:r>
-      <w:ins w:id="65" w:author="Reviewer" w:date="2023-06-09T10:32:00Z">
+      <w:ins w:id="64" w:author="Reviewer" w:date="2023-06-09T10:32:00Z">
         <w:r>
           <w:t xml:space="preserve">an improved </w:t>
         </w:r>
@@ -1350,7 +1345,7 @@
       <w:r>
         <w:t>method</w:t>
       </w:r>
-      <w:del w:id="66" w:author="Reviewer" w:date="2023-06-09T10:32:00Z">
+      <w:del w:id="65" w:author="Reviewer" w:date="2023-06-09T10:32:00Z">
         <w:r>
           <w:delText>s</w:delText>
         </w:r>
@@ -1358,12 +1353,12 @@
       <w:r>
         <w:t xml:space="preserve"> for controlling </w:t>
       </w:r>
-      <w:del w:id="67" w:author="Reviewer" w:date="2023-06-06T15:22:00Z">
+      <w:del w:id="66" w:author="Reviewer" w:date="2023-06-06T15:22:00Z">
         <w:r>
           <w:delText>b</w:delText>
         </w:r>
       </w:del>
-      <w:ins w:id="68" w:author="Reviewer" w:date="2023-06-06T15:22:00Z">
+      <w:ins w:id="67" w:author="Reviewer" w:date="2023-06-06T15:22:00Z">
         <w:r>
           <w:t>Largemouth B</w:t>
         </w:r>
@@ -1425,69 +1420,69 @@
       <w:r>
         <w:t xml:space="preserve"> used </w:t>
       </w:r>
-      <w:ins w:id="69" w:author="Reviewer" w:date="2023-06-06T11:24:00Z">
+      <w:ins w:id="68" w:author="Reviewer" w:date="2023-06-06T11:24:00Z">
         <w:r>
           <w:t xml:space="preserve">early </w:t>
         </w:r>
       </w:ins>
+      <w:ins w:id="69" w:author="Reviewer" w:date="2023-06-06T11:23:00Z">
+        <w:r>
+          <w:t xml:space="preserve">summer </w:t>
+        </w:r>
+      </w:ins>
+      <w:r>
+        <w:t>shoreline rotenone treatment</w:t>
+      </w:r>
+      <w:r>
+        <w:t>s</w:t>
+      </w:r>
+      <w:r>
+        <w:t xml:space="preserve"> </w:t>
+      </w:r>
+      <w:r>
+        <w:t>and</w:t>
+      </w:r>
+      <w:r>
+        <w:t xml:space="preserve"> </w:t>
+      </w:r>
       <w:ins w:id="70" w:author="Reviewer" w:date="2023-06-06T11:23:00Z">
         <w:r>
-          <w:t xml:space="preserve">summer </w:t>
-        </w:r>
-      </w:ins>
-      <w:r>
-        <w:t>shoreline rotenone treatment</w:t>
-      </w:r>
-      <w:r>
-        <w:t>s</w:t>
+          <w:t xml:space="preserve">fall </w:t>
+        </w:r>
+      </w:ins>
+      <w:r>
+        <w:t xml:space="preserve">electrofishing to reduce </w:t>
+      </w:r>
+      <w:r>
+        <w:t>b</w:t>
+      </w:r>
+      <w:r>
+        <w:t>ass densities in two 24</w:t>
+      </w:r>
+      <w:r>
+        <w:t>–</w:t>
+      </w:r>
+      <w:r>
+        <w:t>28 ha impoundments</w:t>
+      </w:r>
+      <w:r>
+        <w:t>, which</w:t>
       </w:r>
       <w:r>
         <w:t xml:space="preserve"> </w:t>
       </w:r>
       <w:r>
-        <w:t>and</w:t>
-      </w:r>
-      <w:r>
-        <w:t xml:space="preserve"> </w:t>
-      </w:r>
-      <w:ins w:id="71" w:author="Reviewer" w:date="2023-06-06T11:23:00Z">
-        <w:r>
-          <w:t xml:space="preserve">fall </w:t>
-        </w:r>
-      </w:ins>
-      <w:r>
-        <w:t xml:space="preserve">electrofishing to reduce </w:t>
-      </w:r>
-      <w:r>
-        <w:t>b</w:t>
-      </w:r>
-      <w:r>
-        <w:t>ass densities in two 24</w:t>
-      </w:r>
-      <w:r>
-        <w:t>–</w:t>
-      </w:r>
-      <w:r>
-        <w:t>28 ha impoundments</w:t>
-      </w:r>
-      <w:r>
-        <w:t>, which</w:t>
-      </w:r>
-      <w:r>
-        <w:t xml:space="preserve"> </w:t>
-      </w:r>
-      <w:r>
         <w:t xml:space="preserve">led to </w:t>
       </w:r>
       <w:r>
         <w:t xml:space="preserve">increased </w:t>
       </w:r>
-      <w:del w:id="72" w:author="Reviewer" w:date="2023-06-06T15:22:00Z">
+      <w:del w:id="71" w:author="Reviewer" w:date="2023-06-06T15:22:00Z">
         <w:r>
           <w:delText>b</w:delText>
         </w:r>
       </w:del>
-      <w:ins w:id="73" w:author="Reviewer" w:date="2023-06-06T15:22:00Z">
+      <w:ins w:id="72" w:author="Reviewer" w:date="2023-06-06T15:22:00Z">
         <w:r>
           <w:t>Largemouth B</w:t>
         </w:r>
@@ -1499,7 +1494,6 @@
         <w:t xml:space="preserve">d </w:t>
       </w:r>
       <w:r>
-        <w:lastRenderedPageBreak/>
         <w:t xml:space="preserve">Bluegill size structure and </w:t>
       </w:r>
       <w:r>
@@ -1518,7 +1512,7 @@
       <w:r>
         <w:t xml:space="preserve"> spp. recruitment.</w:t>
       </w:r>
-      <w:ins w:id="74" w:author="Reviewer" w:date="2023-06-06T11:23:00Z">
+      <w:ins w:id="73" w:author="Reviewer" w:date="2023-06-06T11:23:00Z">
         <w:r>
           <w:t xml:space="preserve"> </w:t>
         </w:r>
@@ -1526,14 +1520,18 @@
           <w:t xml:space="preserve">Juvenile </w:t>
         </w:r>
       </w:ins>
-      <w:ins w:id="75" w:author="Reviewer" w:date="2023-06-06T15:22:00Z">
+      <w:ins w:id="74" w:author="Reviewer" w:date="2023-06-06T15:22:00Z">
         <w:r>
           <w:t>Largemouth B</w:t>
         </w:r>
       </w:ins>
-      <w:ins w:id="76" w:author="Reviewer" w:date="2023-06-06T11:23:00Z">
-        <w:r>
-          <w:t xml:space="preserve">ass recruit in littoral areas of impoundments after dispersing from male-guarded fry schools in late spring </w:t>
+      <w:ins w:id="75" w:author="Reviewer" w:date="2023-06-06T11:23:00Z">
+        <w:r>
+          <w:t xml:space="preserve">ass recruit </w:t>
+        </w:r>
+        <w:r>
+          <w:lastRenderedPageBreak/>
+          <w:t xml:space="preserve">in littoral areas of impoundments after dispersing from male-guarded fry schools in late spring </w:t>
         </w:r>
         <w:r>
           <w:fldChar w:fldCharType="begin"/>
@@ -1560,12 +1558,12 @@
       <w:r>
         <w:t xml:space="preserve"> To date, no studies have evaluated shoreline rotenone treatments targeting </w:t>
       </w:r>
-      <w:ins w:id="77" w:author="Reviewer" w:date="2023-06-06T15:23:00Z">
+      <w:ins w:id="76" w:author="Reviewer" w:date="2023-06-06T15:23:00Z">
         <w:r>
           <w:t>Largemouth B</w:t>
         </w:r>
       </w:ins>
-      <w:del w:id="78" w:author="Reviewer" w:date="2023-06-06T15:23:00Z">
+      <w:del w:id="77" w:author="Reviewer" w:date="2023-06-06T15:23:00Z">
         <w:r>
           <w:delText>b</w:delText>
         </w:r>
@@ -1573,12 +1571,12 @@
       <w:r>
         <w:t>ass recruitment in impoundments ≤1</w:t>
       </w:r>
-      <w:ins w:id="79" w:author="Reviewer" w:date="2023-06-06T13:02:00Z">
+      <w:ins w:id="78" w:author="Reviewer" w:date="2023-06-06T13:02:00Z">
         <w:r>
           <w:t>1</w:t>
         </w:r>
       </w:ins>
-      <w:del w:id="80" w:author="Reviewer" w:date="2023-06-06T13:02:00Z">
+      <w:del w:id="79" w:author="Reviewer" w:date="2023-06-06T13:02:00Z">
         <w:r>
           <w:delText>0</w:delText>
         </w:r>
@@ -1604,40 +1602,40 @@
       <w:r>
         <w:t xml:space="preserve"> reducing age-0 and age-1 </w:t>
       </w:r>
-      <w:ins w:id="81" w:author="Reviewer" w:date="2023-06-06T15:23:00Z">
+      <w:ins w:id="80" w:author="Reviewer" w:date="2023-06-06T15:23:00Z">
         <w:r>
           <w:t>Largemouth B</w:t>
         </w:r>
       </w:ins>
+      <w:del w:id="81" w:author="Reviewer" w:date="2023-06-06T15:23:00Z">
+        <w:r>
+          <w:delText>b</w:delText>
+        </w:r>
+      </w:del>
+      <w:r>
+        <w:t>ass densities</w:t>
+      </w:r>
+      <w:r>
+        <w:t xml:space="preserve"> in small impoundments</w:t>
+      </w:r>
+      <w:r>
+        <w:t xml:space="preserve">, (2) investigate compensatory density-dependent responses of </w:t>
+      </w:r>
       <w:del w:id="82" w:author="Reviewer" w:date="2023-06-06T15:23:00Z">
         <w:r>
           <w:delText>b</w:delText>
         </w:r>
       </w:del>
-      <w:r>
-        <w:t>ass densities</w:t>
-      </w:r>
-      <w:r>
-        <w:t xml:space="preserve"> in small impoundments</w:t>
-      </w:r>
-      <w:r>
-        <w:t xml:space="preserve">, (2) investigate compensatory density-dependent responses of </w:t>
-      </w:r>
-      <w:del w:id="83" w:author="Reviewer" w:date="2023-06-06T15:23:00Z">
-        <w:r>
-          <w:delText>b</w:delText>
-        </w:r>
-      </w:del>
+      <w:ins w:id="83" w:author="Reviewer" w:date="2023-06-06T15:23:00Z">
+        <w:r>
+          <w:t>Largemouth B</w:t>
+        </w:r>
+      </w:ins>
+      <w:r>
+        <w:t xml:space="preserve">ass growth and survival, </w:t>
+      </w:r>
       <w:ins w:id="84" w:author="Reviewer" w:date="2023-06-06T15:23:00Z">
         <w:r>
-          <w:t>Largemouth B</w:t>
-        </w:r>
-      </w:ins>
-      <w:r>
-        <w:t xml:space="preserve">ass growth and survival, </w:t>
-      </w:r>
-      <w:ins w:id="85" w:author="Reviewer" w:date="2023-06-06T15:23:00Z">
-        <w:r>
           <w:t xml:space="preserve">and </w:t>
         </w:r>
       </w:ins>
@@ -1653,7 +1651,7 @@
       <w:r>
         <w:t>density</w:t>
       </w:r>
-      <w:del w:id="86" w:author="Reviewer" w:date="2023-06-06T15:23:00Z">
+      <w:del w:id="85" w:author="Reviewer" w:date="2023-06-06T15:23:00Z">
         <w:r>
           <w:delText xml:space="preserve">, and (4) </w:delText>
         </w:r>
@@ -1716,12 +1714,12 @@
       <w:r>
         <w:t xml:space="preserve">—We used </w:t>
       </w:r>
-      <w:del w:id="87" w:author="Reviewer" w:date="2023-06-08T11:01:00Z">
+      <w:del w:id="86" w:author="Reviewer" w:date="2023-06-08T11:01:00Z">
         <w:r>
           <w:delText xml:space="preserve">20 </w:delText>
         </w:r>
       </w:del>
-      <w:ins w:id="88" w:author="Reviewer" w:date="2023-06-08T11:01:00Z">
+      <w:ins w:id="87" w:author="Reviewer" w:date="2023-06-08T11:01:00Z">
         <w:r>
           <w:t xml:space="preserve">15 </w:t>
         </w:r>
@@ -1729,12 +1727,12 @@
       <w:r>
         <w:t>small impoundments ranging from 0.7–</w:t>
       </w:r>
-      <w:del w:id="89" w:author="Reviewer" w:date="2023-06-08T11:01:00Z">
+      <w:del w:id="88" w:author="Reviewer" w:date="2023-06-08T11:01:00Z">
         <w:r>
           <w:delText xml:space="preserve">48 </w:delText>
         </w:r>
       </w:del>
-      <w:ins w:id="90" w:author="Reviewer" w:date="2023-06-08T11:01:00Z">
+      <w:ins w:id="89" w:author="Reviewer" w:date="2023-06-08T11:01:00Z">
         <w:r>
           <w:t xml:space="preserve">11 </w:t>
         </w:r>
@@ -1742,203 +1740,213 @@
       <w:r>
         <w:t>ha for this study</w:t>
       </w:r>
+      <w:del w:id="90" w:author="Reviewer" w:date="2023-06-06T15:25:00Z">
+        <w:r>
+          <w:delText>; we grouped impoundments into “small-sized” (&lt; 12 ha) and “large-sized”</w:delText>
+        </w:r>
+      </w:del>
+      <w:r>
+        <w:t xml:space="preserve"> (</w:t>
+      </w:r>
       <w:del w:id="91" w:author="Reviewer" w:date="2023-06-06T15:25:00Z">
         <w:r>
-          <w:delText>; we grouped impoundments into “small-sized” (&lt; 12 ha) and “large-sized”</w:delText>
-        </w:r>
-      </w:del>
-      <w:r>
-        <w:t xml:space="preserve"> (</w:t>
+          <w:delText xml:space="preserve">&gt; 33 ha; </w:delText>
+        </w:r>
+      </w:del>
+      <w:r>
+        <w:t>Table 1</w:t>
+      </w:r>
+      <w:r>
+        <w:t>)</w:t>
       </w:r>
       <w:del w:id="92" w:author="Reviewer" w:date="2023-06-06T15:25:00Z">
         <w:r>
-          <w:delText xml:space="preserve">&gt; 33 ha; </w:delText>
-        </w:r>
-      </w:del>
-      <w:r>
-        <w:t>Table 1</w:t>
-      </w:r>
-      <w:r>
-        <w:t>)</w:t>
+          <w:delText>, hereafter referred to as simply small and large impoundments, respectively, until the discussion and management implications</w:delText>
+        </w:r>
+      </w:del>
+      <w:r>
+        <w:t>. Impoundments were located across central to southern Alabama on private lands</w:t>
       </w:r>
       <w:del w:id="93" w:author="Reviewer" w:date="2023-06-06T15:25:00Z">
         <w:r>
-          <w:delText>, hereafter referred to as simply small and large impoundments, respectively, until the discussion and management implications</w:delText>
-        </w:r>
-      </w:del>
-      <w:r>
-        <w:t>. Impoundments were located across central to southern Alabama on private lands</w:t>
+          <w:delText>,</w:delText>
+        </w:r>
+      </w:del>
+      <w:r>
+        <w:t xml:space="preserve"> </w:t>
       </w:r>
       <w:del w:id="94" w:author="Reviewer" w:date="2023-06-06T15:25:00Z">
         <w:r>
+          <w:delText xml:space="preserve">those publicly owned and managed by the Alabama Department of Conservation and Natural Resources (ADCNR), </w:delText>
+        </w:r>
+      </w:del>
+      <w:r>
+        <w:t xml:space="preserve">or those owned by Auburn University </w:t>
+      </w:r>
+      <w:r>
+        <w:t>(</w:t>
+      </w:r>
+      <w:r>
+        <w:t>Figure 1</w:t>
+      </w:r>
+      <w:r>
+        <w:t>).</w:t>
+      </w:r>
+      <w:r>
+        <w:t xml:space="preserve"> </w:t>
+      </w:r>
+      <w:del w:id="95" w:author="Reviewer" w:date="2023-06-08T11:03:00Z">
+        <w:r>
+          <w:delText xml:space="preserve">Ten </w:delText>
+        </w:r>
+      </w:del>
+      <w:ins w:id="96" w:author="Reviewer" w:date="2023-06-08T11:03:00Z">
+        <w:r>
+          <w:t xml:space="preserve">Seven </w:t>
+        </w:r>
+      </w:ins>
+      <w:r>
+        <w:t xml:space="preserve">impoundments received shoreline rotenone application; the remaining </w:t>
+      </w:r>
+      <w:del w:id="97" w:author="Reviewer" w:date="2023-06-08T11:03:00Z">
+        <w:r>
+          <w:delText xml:space="preserve">ten </w:delText>
+        </w:r>
+      </w:del>
+      <w:ins w:id="98" w:author="Reviewer" w:date="2023-06-08T11:03:00Z">
+        <w:r>
+          <w:t xml:space="preserve">eight </w:t>
+        </w:r>
+      </w:ins>
+      <w:r>
+        <w:t>impoundments served as untreated controls. We selected i</w:t>
+      </w:r>
+      <w:r>
+        <w:t>mpoundment</w:t>
+      </w:r>
+      <w:r>
+        <w:t>s so that control and treatment systems were</w:t>
+      </w:r>
+      <w:r>
+        <w:t xml:space="preserve"> similar in littoral vegetation coverage, bank depth, </w:t>
+      </w:r>
+      <w:r>
+        <w:t>surface area</w:t>
+      </w:r>
+      <w:del w:id="99" w:author="Reviewer" w:date="2023-06-06T11:15:00Z">
+        <w:r>
+          <w:delText xml:space="preserve"> (with one exception)</w:delText>
+        </w:r>
+      </w:del>
+      <w:r>
+        <w:t xml:space="preserve">, and </w:t>
+      </w:r>
+      <w:ins w:id="100" w:author="Reviewer" w:date="2023-06-06T15:27:00Z">
+        <w:r>
+          <w:t>Largemouth B</w:t>
+        </w:r>
+      </w:ins>
+      <w:del w:id="101" w:author="Reviewer" w:date="2023-06-06T15:27:00Z">
+        <w:r>
+          <w:delText>b</w:delText>
+        </w:r>
+      </w:del>
+      <w:r>
+        <w:t xml:space="preserve">ass and Bluegill </w:t>
+      </w:r>
+      <w:del w:id="102" w:author="Reviewer" w:date="2023-06-08T11:04:00Z">
+        <w:r>
+          <w:delText>densities</w:delText>
+        </w:r>
+      </w:del>
+      <w:ins w:id="103" w:author="Reviewer" w:date="2023-06-08T11:04:00Z">
+        <w:r>
+          <w:t>community structure</w:t>
+        </w:r>
+      </w:ins>
+      <w:r>
+        <w:t>. Small impoundments were chosen to be treated</w:t>
+      </w:r>
+      <w:ins w:id="104" w:author="Reviewer" w:date="2023-06-06T11:15:00Z">
+        <w:r>
+          <w:t xml:space="preserve"> with rotenone</w:t>
+        </w:r>
+      </w:ins>
+      <w:r>
+        <w:t xml:space="preserve"> or not</w:t>
+      </w:r>
+      <w:ins w:id="105" w:author="Reviewer" w:date="2023-06-09T10:37:00Z">
+        <w:r>
+          <w:t xml:space="preserve"> treated</w:t>
+        </w:r>
+      </w:ins>
+      <w:r>
+        <w:t xml:space="preserve"> based on </w:t>
+      </w:r>
+      <w:del w:id="106" w:author="Reviewer" w:date="2023-06-06T15:27:00Z">
+        <w:r>
+          <w:delText xml:space="preserve">ADCNR, </w:delText>
+        </w:r>
+      </w:del>
+      <w:r>
+        <w:t>private owner</w:t>
+      </w:r>
+      <w:del w:id="107" w:author="Reviewer" w:date="2023-06-06T15:27:00Z">
+        <w:r>
           <w:delText>,</w:delText>
         </w:r>
       </w:del>
       <w:r>
-        <w:t xml:space="preserve"> </w:t>
-      </w:r>
-      <w:del w:id="95" w:author="Reviewer" w:date="2023-06-06T15:25:00Z">
-        <w:r>
-          <w:delText xml:space="preserve">those publicly owned and managed by the Alabama Department of Conservation and Natural Resources (ADCNR), </w:delText>
-        </w:r>
-      </w:del>
-      <w:r>
-        <w:t xml:space="preserve">or those owned by Auburn University </w:t>
-      </w:r>
-      <w:r>
-        <w:t>(</w:t>
-      </w:r>
-      <w:r>
-        <w:t>Figure 1</w:t>
-      </w:r>
-      <w:r>
-        <w:t>).</w:t>
-      </w:r>
-      <w:r>
-        <w:t xml:space="preserve"> </w:t>
-      </w:r>
-      <w:del w:id="96" w:author="Reviewer" w:date="2023-06-08T11:03:00Z">
-        <w:r>
-          <w:delText xml:space="preserve">Ten </w:delText>
-        </w:r>
-      </w:del>
-      <w:ins w:id="97" w:author="Reviewer" w:date="2023-06-08T11:03:00Z">
-        <w:r>
-          <w:t xml:space="preserve">Seven </w:t>
-        </w:r>
-      </w:ins>
-      <w:r>
-        <w:t xml:space="preserve">impoundments received shoreline rotenone application; the remaining </w:t>
-      </w:r>
-      <w:del w:id="98" w:author="Reviewer" w:date="2023-06-08T11:03:00Z">
-        <w:r>
-          <w:delText xml:space="preserve">ten </w:delText>
-        </w:r>
-      </w:del>
-      <w:ins w:id="99" w:author="Reviewer" w:date="2023-06-08T11:03:00Z">
-        <w:r>
-          <w:t xml:space="preserve">eight </w:t>
-        </w:r>
-      </w:ins>
-      <w:r>
-        <w:t>impoundments served as untreated controls. We selected i</w:t>
-      </w:r>
-      <w:r>
-        <w:t>mpoundment</w:t>
-      </w:r>
-      <w:r>
-        <w:t>s so that control and treatment systems were</w:t>
-      </w:r>
-      <w:r>
-        <w:t xml:space="preserve"> similar in littoral vegetation coverage, bank depth, </w:t>
-      </w:r>
-      <w:r>
-        <w:t>surface area</w:t>
-      </w:r>
-      <w:del w:id="100" w:author="Reviewer" w:date="2023-06-06T11:15:00Z">
-        <w:r>
-          <w:delText xml:space="preserve"> (with one exception)</w:delText>
-        </w:r>
-      </w:del>
-      <w:r>
-        <w:t xml:space="preserve">, and </w:t>
-      </w:r>
-      <w:ins w:id="101" w:author="Reviewer" w:date="2023-06-06T15:27:00Z">
-        <w:r>
-          <w:t>Largemouth B</w:t>
-        </w:r>
-      </w:ins>
-      <w:del w:id="102" w:author="Reviewer" w:date="2023-06-06T15:27:00Z">
-        <w:r>
-          <w:delText>b</w:delText>
-        </w:r>
-      </w:del>
-      <w:r>
-        <w:t xml:space="preserve">ass and Bluegill </w:t>
-      </w:r>
-      <w:del w:id="103" w:author="Reviewer" w:date="2023-06-08T11:04:00Z">
-        <w:r>
-          <w:delText>densities</w:delText>
-        </w:r>
-      </w:del>
-      <w:ins w:id="104" w:author="Reviewer" w:date="2023-06-08T11:04:00Z">
-        <w:r>
-          <w:t>community structure</w:t>
-        </w:r>
-      </w:ins>
-      <w:r>
-        <w:t>. Small impoundments were chosen to be treated</w:t>
-      </w:r>
-      <w:ins w:id="105" w:author="Reviewer" w:date="2023-06-06T11:15:00Z">
-        <w:r>
-          <w:t xml:space="preserve"> with rotenone</w:t>
-        </w:r>
-      </w:ins>
-      <w:r>
-        <w:t xml:space="preserve"> or not</w:t>
-      </w:r>
-      <w:ins w:id="106" w:author="Reviewer" w:date="2023-06-09T10:37:00Z">
-        <w:r>
-          <w:t xml:space="preserve"> treated</w:t>
-        </w:r>
-      </w:ins>
-      <w:r>
-        <w:t xml:space="preserve"> based on </w:t>
-      </w:r>
-      <w:del w:id="107" w:author="Reviewer" w:date="2023-06-06T15:27:00Z">
-        <w:r>
-          <w:delText xml:space="preserve">ADCNR, </w:delText>
-        </w:r>
-      </w:del>
-      <w:r>
-        <w:t>private owner</w:t>
-      </w:r>
-      <w:del w:id="108" w:author="Reviewer" w:date="2023-06-06T15:27:00Z">
-        <w:r>
-          <w:delText>,</w:delText>
-        </w:r>
-      </w:del>
-      <w:r>
         <w:t xml:space="preserve"> and Auburn University requests</w:t>
       </w:r>
-      <w:ins w:id="109" w:author="Reviewer" w:date="2023-06-09T10:37:00Z">
+      <w:ins w:id="108" w:author="Reviewer" w:date="2023-06-09T10:37:00Z">
         <w:r>
           <w:t xml:space="preserve">, such that some people did not want </w:t>
         </w:r>
       </w:ins>
-      <w:ins w:id="110" w:author="Reviewer" w:date="2023-06-09T10:38:00Z">
-        <w:r>
-          <w:t xml:space="preserve">rotenone to be </w:t>
-        </w:r>
-        <w:r>
-          <w:lastRenderedPageBreak/>
-          <w:t xml:space="preserve">applied </w:t>
-        </w:r>
-      </w:ins>
-      <w:ins w:id="111" w:author="Reviewer" w:date="2023-06-09T10:41:00Z">
+      <w:ins w:id="109" w:author="Reviewer" w:date="2023-06-09T10:38:00Z">
+        <w:r>
+          <w:t xml:space="preserve">rotenone to be applied </w:t>
+        </w:r>
+      </w:ins>
+      <w:ins w:id="110" w:author="Reviewer" w:date="2023-06-09T10:41:00Z">
         <w:r>
           <w:t>in specific areas</w:t>
         </w:r>
       </w:ins>
-      <w:ins w:id="112" w:author="Reviewer" w:date="2023-06-09T10:39:00Z">
+      <w:ins w:id="111" w:author="Reviewer" w:date="2023-06-09T10:39:00Z">
         <w:r>
           <w:t xml:space="preserve"> </w:t>
         </w:r>
       </w:ins>
-      <w:ins w:id="113" w:author="Reviewer" w:date="2023-06-09T10:41:00Z">
+      <w:ins w:id="112" w:author="Reviewer" w:date="2023-06-09T10:41:00Z">
         <w:r>
           <w:t xml:space="preserve">due </w:t>
         </w:r>
       </w:ins>
-      <w:ins w:id="114" w:author="Reviewer" w:date="2023-06-09T10:39:00Z">
-        <w:r>
-          <w:t>to the surrounding ecosystem</w:t>
-        </w:r>
-      </w:ins>
-      <w:r>
-        <w:t>. We sampled impoundments during spring 2017 through spring 2019 for this study; we sampled using electrofishing each spring and applied rotenone treatments</w:t>
-      </w:r>
-      <w:ins w:id="115" w:author="Reviewer" w:date="2023-06-06T11:13:00Z">
+      <w:ins w:id="113" w:author="Reviewer" w:date="2023-06-09T10:39:00Z">
+        <w:r>
+          <w:t>to</w:t>
+        </w:r>
+      </w:ins>
+      <w:ins w:id="114" w:author="Reviewer" w:date="2023-06-16T13:43:00Z">
+        <w:r>
+          <w:t xml:space="preserve"> potential negative effects on</w:t>
+        </w:r>
+      </w:ins>
+      <w:ins w:id="115" w:author="Reviewer" w:date="2023-06-09T10:39:00Z">
+        <w:r>
+          <w:t xml:space="preserve"> the surrounding ecosystem</w:t>
+        </w:r>
+      </w:ins>
+      <w:r>
+        <w:t xml:space="preserve">. We </w:t>
+      </w:r>
+      <w:r>
+        <w:lastRenderedPageBreak/>
+        <w:t>sampled impoundments during spring 2017 through spring 2019 for this study; we sampled using electrofishing each spring and applied rotenone treatments</w:t>
+      </w:r>
+      <w:ins w:id="116" w:author="Reviewer" w:date="2023-06-06T11:13:00Z">
         <w:r>
           <w:t xml:space="preserve"> and seined</w:t>
         </w:r>
@@ -1946,12 +1954,12 @@
       <w:r>
         <w:t xml:space="preserve"> in the summers of 2017 and 2018, which we refer to as “treatment periods” (Table 1). We included </w:t>
       </w:r>
-      <w:del w:id="116" w:author="Reviewer" w:date="2023-06-08T11:09:00Z">
+      <w:del w:id="117" w:author="Reviewer" w:date="2023-06-08T11:09:00Z">
         <w:r>
           <w:delText xml:space="preserve">twelve </w:delText>
         </w:r>
       </w:del>
-      <w:ins w:id="117" w:author="Reviewer" w:date="2023-06-08T11:09:00Z">
+      <w:ins w:id="118" w:author="Reviewer" w:date="2023-06-08T11:09:00Z">
         <w:r>
           <w:t xml:space="preserve">seven </w:t>
         </w:r>
@@ -1959,12 +1967,12 @@
       <w:r>
         <w:t xml:space="preserve">impoundments (i.e., </w:t>
       </w:r>
-      <w:del w:id="118" w:author="Reviewer" w:date="2023-06-08T11:09:00Z">
+      <w:del w:id="119" w:author="Reviewer" w:date="2023-06-08T11:09:00Z">
         <w:r>
           <w:delText xml:space="preserve">six </w:delText>
         </w:r>
       </w:del>
-      <w:ins w:id="119" w:author="Reviewer" w:date="2023-06-08T11:09:00Z">
+      <w:ins w:id="120" w:author="Reviewer" w:date="2023-06-08T11:09:00Z">
         <w:r>
           <w:t xml:space="preserve">four </w:t>
         </w:r>
@@ -1972,12 +1980,12 @@
       <w:r>
         <w:t>controls/</w:t>
       </w:r>
-      <w:del w:id="120" w:author="Reviewer" w:date="2023-06-08T11:09:00Z">
+      <w:del w:id="121" w:author="Reviewer" w:date="2023-06-08T11:09:00Z">
         <w:r>
           <w:delText xml:space="preserve">six </w:delText>
         </w:r>
       </w:del>
-      <w:ins w:id="121" w:author="Reviewer" w:date="2023-06-08T11:09:00Z">
+      <w:ins w:id="122" w:author="Reviewer" w:date="2023-06-08T11:09:00Z">
         <w:r>
           <w:t xml:space="preserve">three </w:t>
         </w:r>
@@ -1985,12 +1993,12 @@
       <w:r>
         <w:t xml:space="preserve">treatments) in the first treatment period, with </w:t>
       </w:r>
-      <w:del w:id="122" w:author="Reviewer" w:date="2023-06-08T11:09:00Z">
+      <w:del w:id="123" w:author="Reviewer" w:date="2023-06-08T11:09:00Z">
         <w:r>
           <w:delText xml:space="preserve">eight </w:delText>
         </w:r>
       </w:del>
-      <w:ins w:id="123" w:author="Reviewer" w:date="2023-06-08T11:09:00Z">
+      <w:ins w:id="124" w:author="Reviewer" w:date="2023-06-08T11:09:00Z">
         <w:r>
           <w:t xml:space="preserve">six </w:t>
         </w:r>
@@ -1998,12 +2006,12 @@
       <w:r>
         <w:t xml:space="preserve">of those (i.e., </w:t>
       </w:r>
-      <w:del w:id="124" w:author="Reviewer" w:date="2023-06-08T11:09:00Z">
+      <w:del w:id="125" w:author="Reviewer" w:date="2023-06-08T11:09:00Z">
         <w:r>
           <w:delText xml:space="preserve">four </w:delText>
         </w:r>
       </w:del>
-      <w:ins w:id="125" w:author="Reviewer" w:date="2023-06-08T11:09:00Z">
+      <w:ins w:id="126" w:author="Reviewer" w:date="2023-06-08T11:09:00Z">
         <w:r>
           <w:t xml:space="preserve">three </w:t>
         </w:r>
@@ -2011,12 +2019,12 @@
       <w:r>
         <w:t>controls/</w:t>
       </w:r>
-      <w:del w:id="126" w:author="Reviewer" w:date="2023-06-08T11:09:00Z">
+      <w:del w:id="127" w:author="Reviewer" w:date="2023-06-08T11:09:00Z">
         <w:r>
           <w:delText xml:space="preserve">four </w:delText>
         </w:r>
       </w:del>
-      <w:ins w:id="127" w:author="Reviewer" w:date="2023-06-08T11:09:00Z">
+      <w:ins w:id="128" w:author="Reviewer" w:date="2023-06-08T11:09:00Z">
         <w:r>
           <w:t xml:space="preserve">three </w:t>
         </w:r>
@@ -2024,7 +2032,7 @@
       <w:r>
         <w:t>treatments) being included again in the second treatment period. We added eight more impoundments</w:t>
       </w:r>
-      <w:ins w:id="128" w:author="Reviewer" w:date="2023-06-08T11:10:00Z">
+      <w:ins w:id="129" w:author="Reviewer" w:date="2023-06-08T11:10:00Z">
         <w:r>
           <w:t xml:space="preserve"> (four controls/four treatments)</w:t>
         </w:r>
@@ -2032,12 +2040,12 @@
       <w:r>
         <w:t xml:space="preserve"> the second treatment period, for a total of </w:t>
       </w:r>
-      <w:del w:id="129" w:author="Reviewer" w:date="2023-06-08T11:11:00Z">
+      <w:del w:id="130" w:author="Reviewer" w:date="2023-06-08T11:11:00Z">
         <w:r>
           <w:delText xml:space="preserve">sixteen </w:delText>
         </w:r>
       </w:del>
-      <w:ins w:id="130" w:author="Reviewer" w:date="2023-06-08T11:11:00Z">
+      <w:ins w:id="131" w:author="Reviewer" w:date="2023-06-08T11:11:00Z">
         <w:r>
           <w:t xml:space="preserve">fourteen </w:t>
         </w:r>
@@ -2117,12 +2125,12 @@
       <w:r>
         <w:t xml:space="preserve"> Fish Toxicant) to target age-0 </w:t>
       </w:r>
-      <w:ins w:id="131" w:author="Reviewer" w:date="2023-06-06T15:28:00Z">
+      <w:ins w:id="132" w:author="Reviewer" w:date="2023-06-06T15:28:00Z">
         <w:r>
           <w:t>Largemouth B</w:t>
         </w:r>
       </w:ins>
-      <w:del w:id="132" w:author="Reviewer" w:date="2023-06-06T15:29:00Z">
+      <w:del w:id="133" w:author="Reviewer" w:date="2023-06-06T15:29:00Z">
         <w:r>
           <w:delText>b</w:delText>
         </w:r>
@@ -2130,7 +2138,7 @@
       <w:r>
         <w:t xml:space="preserve">ass. </w:t>
       </w:r>
-      <w:del w:id="133" w:author="Reviewer" w:date="2023-06-06T11:22:00Z">
+      <w:del w:id="134" w:author="Reviewer" w:date="2023-06-06T11:22:00Z">
         <w:r>
           <w:delText xml:space="preserve">Juvenile bass recruit in littoral areas of impoundments after dispersing from male-guarded fry schools in late spring </w:delText>
         </w:r>
@@ -2159,7 +2167,7 @@
       <w:r>
         <w:t>Treatment impoundments received rotenone in</w:t>
       </w:r>
-      <w:ins w:id="134" w:author="Reviewer" w:date="2023-06-08T11:24:00Z">
+      <w:ins w:id="135" w:author="Reviewer" w:date="2023-06-08T11:24:00Z">
         <w:r>
           <w:t xml:space="preserve"> summer</w:t>
         </w:r>
@@ -2167,7 +2175,7 @@
       <w:r>
         <w:t xml:space="preserve"> 2017 only, in </w:t>
       </w:r>
-      <w:ins w:id="135" w:author="Reviewer" w:date="2023-06-08T11:24:00Z">
+      <w:ins w:id="136" w:author="Reviewer" w:date="2023-06-08T11:24:00Z">
         <w:r>
           <w:t xml:space="preserve">summer </w:t>
         </w:r>
@@ -2175,22 +2183,22 @@
       <w:r>
         <w:t xml:space="preserve">2018 only, or both </w:t>
       </w:r>
-      <w:del w:id="136" w:author="Reviewer" w:date="2023-06-08T11:24:00Z">
+      <w:del w:id="137" w:author="Reviewer" w:date="2023-06-08T11:24:00Z">
         <w:r>
           <w:delText xml:space="preserve">years </w:delText>
         </w:r>
       </w:del>
-      <w:ins w:id="137" w:author="Reviewer" w:date="2023-06-08T11:24:00Z">
+      <w:ins w:id="138" w:author="Reviewer" w:date="2023-06-08T11:24:00Z">
         <w:r>
           <w:t>s</w:t>
         </w:r>
       </w:ins>
-      <w:ins w:id="138" w:author="Reviewer" w:date="2023-06-08T11:25:00Z">
+      <w:ins w:id="139" w:author="Reviewer" w:date="2023-06-08T11:25:00Z">
         <w:r>
           <w:t>ummers</w:t>
         </w:r>
       </w:ins>
-      <w:ins w:id="139" w:author="Reviewer" w:date="2023-06-08T11:24:00Z">
+      <w:ins w:id="140" w:author="Reviewer" w:date="2023-06-08T11:24:00Z">
         <w:r>
           <w:t xml:space="preserve"> </w:t>
         </w:r>
@@ -2204,7 +2212,7 @@
       <w:r>
         <w:t>). Two applications were used each year</w:t>
       </w:r>
-      <w:ins w:id="140" w:author="Reviewer" w:date="2023-06-08T11:27:00Z">
+      <w:ins w:id="141" w:author="Reviewer" w:date="2023-06-08T11:27:00Z">
         <w:r>
           <w:t xml:space="preserve"> (days 1 and 21)</w:t>
         </w:r>
@@ -2220,7 +2228,7 @@
       <w:r>
         <w:t xml:space="preserve"> not missed. We applied liquid rotenone with a boat outfitted with an injection system and two 151-L tanks. Applicators wore personal protection equipment as required on the product label (e.g., nitrile gloves, eye protection, respirator, hazmat suit). We connected one tank to a surface spray wand (</w:t>
       </w:r>
-      <w:ins w:id="141" w:author="Reviewer" w:date="2023-06-06T11:34:00Z">
+      <w:ins w:id="142" w:author="Reviewer" w:date="2023-06-06T11:34:00Z">
         <w:r>
           <w:t>21.092 kg/cm</w:t>
         </w:r>
@@ -2231,7 +2239,7 @@
           <w:t>2</w:t>
         </w:r>
       </w:ins>
-      <w:del w:id="142" w:author="Reviewer" w:date="2023-06-06T11:33:00Z">
+      <w:del w:id="143" w:author="Reviewer" w:date="2023-06-06T11:33:00Z">
         <w:r>
           <w:delText>210,920 L/m</w:delText>
         </w:r>
@@ -2242,27 +2250,35 @@
           <w:delText>2</w:delText>
         </w:r>
       </w:del>
-      <w:del w:id="143" w:author="Reviewer" w:date="2023-06-06T15:29:00Z">
+      <w:del w:id="144" w:author="Reviewer" w:date="2023-06-06T15:29:00Z">
         <w:r>
           <w:delText>)</w:delText>
         </w:r>
       </w:del>
-      <w:ins w:id="144" w:author="Reviewer" w:date="2023-06-06T15:29:00Z">
+      <w:ins w:id="145" w:author="Reviewer" w:date="2023-06-06T15:29:00Z">
         <w:r>
           <w:t xml:space="preserve"> or </w:t>
         </w:r>
       </w:ins>
-      <w:ins w:id="145" w:author="Reviewer" w:date="2023-06-06T15:30:00Z">
+      <w:ins w:id="146" w:author="Reviewer" w:date="2023-06-06T15:30:00Z">
         <w:r>
           <w:t>300 psi)</w:t>
         </w:r>
       </w:ins>
       <w:r>
-        <w:t xml:space="preserve"> and the other to a multiport subsurface injector composed of a 1.5-m section of chlorinated polyvinyl chloride with five evenly spaced ports (2 mm diameter) fixed to a 3.5 m fiberglass pole. Together, the surface spray wand and subsurface injector created </w:t>
+        <w:t xml:space="preserve"> and the other to a multiport subsurface injector composed of a 1.5-m section of chlorinated polyvinyl chloride </w:t>
+      </w:r>
+      <w:ins w:id="147" w:author="Reviewer" w:date="2023-06-16T13:44:00Z">
+        <w:r>
+          <w:t xml:space="preserve">pipe </w:t>
+        </w:r>
+      </w:ins>
+      <w:r>
+        <w:t xml:space="preserve">with five evenly spaced ports (2 mm diameter) fixed to a 3.5 m fiberglass pole. Together, the surface spray wand and subsurface injector created a sediment-to-surface curtain of rotenone along the shoreline. We held the </w:t>
       </w:r>
       <w:r>
         <w:lastRenderedPageBreak/>
-        <w:t xml:space="preserve">a sediment-to-surface curtain of rotenone along the shoreline. We held the subsurface injector 3–5 m off the shoreline and sprayed the surface application </w:t>
+        <w:t xml:space="preserve">subsurface injector 3–5 m off the shoreline and sprayed the surface application </w:t>
       </w:r>
       <w:r>
         <w:t>simultaneously between the subsurface injector and shoreline.</w:t>
@@ -2429,12 +2445,12 @@
       <w:r>
         <w:t>immediately before rotenone application</w:t>
       </w:r>
-      <w:ins w:id="146" w:author="Reviewer" w:date="2023-06-08T11:28:00Z">
+      <w:ins w:id="148" w:author="Reviewer" w:date="2023-06-08T11:28:00Z">
         <w:r>
           <w:t>; see ab</w:t>
         </w:r>
       </w:ins>
-      <w:ins w:id="147" w:author="Reviewer" w:date="2023-06-08T11:29:00Z">
+      <w:ins w:id="149" w:author="Reviewer" w:date="2023-06-08T11:29:00Z">
         <w:r>
           <w:t>ove</w:t>
         </w:r>
@@ -2454,7 +2470,7 @@
       <w:r>
         <w:t>after we treated the treatment impoundment</w:t>
       </w:r>
-      <w:ins w:id="148" w:author="Reviewer" w:date="2023-06-06T15:32:00Z">
+      <w:ins w:id="150" w:author="Reviewer" w:date="2023-06-06T15:32:00Z">
         <w:r>
           <w:t xml:space="preserve"> (all on the same day)</w:t>
         </w:r>
@@ -2550,17 +2566,14 @@
         <w:t>.</w:t>
       </w:r>
       <w:r>
-        <w:t xml:space="preserve"> We</w:t>
-      </w:r>
-      <w:ins w:id="149" w:author="Reviewer" w:date="2023-06-06T15:42:00Z">
-        <w:r>
-          <w:t xml:space="preserve"> ensured</w:t>
-        </w:r>
-      </w:ins>
-      <w:r>
         <w:t xml:space="preserve"> </w:t>
       </w:r>
-      <w:del w:id="150" w:author="Reviewer" w:date="2023-06-06T15:43:00Z">
+      <w:del w:id="151" w:author="Reviewer" w:date="2023-06-16T13:44:00Z">
+        <w:r>
+          <w:delText xml:space="preserve">We </w:delText>
+        </w:r>
+      </w:del>
+      <w:del w:id="152" w:author="Reviewer" w:date="2023-06-06T15:43:00Z">
         <w:r>
           <w:delText>marked s</w:delText>
         </w:r>
@@ -2574,10 +2587,20 @@
           <w:delText xml:space="preserve"> that </w:delText>
         </w:r>
       </w:del>
-      <w:r>
-        <w:t>the same</w:t>
-      </w:r>
-      <w:ins w:id="151" w:author="Reviewer" w:date="2023-06-06T15:43:00Z">
+      <w:del w:id="153" w:author="Reviewer" w:date="2023-06-16T13:44:00Z">
+        <w:r>
+          <w:delText>t</w:delText>
+        </w:r>
+      </w:del>
+      <w:ins w:id="154" w:author="Reviewer" w:date="2023-06-16T13:44:00Z">
+        <w:r>
+          <w:t>T</w:t>
+        </w:r>
+      </w:ins>
+      <w:r>
+        <w:t>he same</w:t>
+      </w:r>
+      <w:ins w:id="155" w:author="Reviewer" w:date="2023-06-06T15:43:00Z">
         <w:r>
           <w:t xml:space="preserve"> seine</w:t>
         </w:r>
@@ -2693,59 +2716,62 @@
       <w:r>
         <w:t xml:space="preserve"> pulse width, 300–400 V) during March before the first </w:t>
       </w:r>
-      <w:ins w:id="152" w:author="Reviewer" w:date="2023-06-08T11:30:00Z">
+      <w:ins w:id="156" w:author="Reviewer" w:date="2023-06-08T11:30:00Z">
+        <w:r>
+          <w:t xml:space="preserve">rotenone </w:t>
+        </w:r>
+      </w:ins>
+      <w:r>
+        <w:t>treatment</w:t>
+      </w:r>
+      <w:ins w:id="157" w:author="Reviewer" w:date="2023-06-08T11:32:00Z">
+        <w:r>
+          <w:t xml:space="preserve">—which occurred </w:t>
+        </w:r>
+      </w:ins>
+      <w:ins w:id="158" w:author="Reviewer" w:date="2023-06-08T11:31:00Z">
+        <w:r>
+          <w:t>in the succeeding</w:t>
+        </w:r>
+      </w:ins>
+      <w:ins w:id="159" w:author="Reviewer" w:date="2023-06-08T11:30:00Z">
+        <w:r>
+          <w:t xml:space="preserve"> May</w:t>
+        </w:r>
+      </w:ins>
+      <w:ins w:id="160" w:author="Reviewer" w:date="2023-06-08T11:32:00Z">
+        <w:r>
+          <w:t>—</w:t>
+        </w:r>
+      </w:ins>
+      <w:del w:id="161" w:author="Reviewer" w:date="2023-06-08T11:32:00Z">
+        <w:r>
+          <w:delText xml:space="preserve"> </w:delText>
+        </w:r>
+      </w:del>
+      <w:r>
+        <w:t xml:space="preserve">and </w:t>
+      </w:r>
+      <w:del w:id="162" w:author="Reviewer" w:date="2023-06-08T11:34:00Z">
+        <w:r>
+          <w:delText xml:space="preserve">at least once </w:delText>
+        </w:r>
+      </w:del>
+      <w:ins w:id="163" w:author="Reviewer" w:date="2023-06-08T11:33:00Z">
+        <w:r>
+          <w:t xml:space="preserve">again </w:t>
+        </w:r>
+      </w:ins>
+      <w:ins w:id="164" w:author="Reviewer" w:date="2023-06-08T11:32:00Z">
+        <w:r>
+          <w:t xml:space="preserve">the </w:t>
+        </w:r>
         <w:r>
           <w:lastRenderedPageBreak/>
-          <w:t xml:space="preserve">rotenone </w:t>
-        </w:r>
-      </w:ins>
-      <w:r>
-        <w:t>treatment</w:t>
-      </w:r>
-      <w:ins w:id="153" w:author="Reviewer" w:date="2023-06-08T11:32:00Z">
-        <w:r>
-          <w:t xml:space="preserve">—which occurred </w:t>
-        </w:r>
-      </w:ins>
-      <w:ins w:id="154" w:author="Reviewer" w:date="2023-06-08T11:31:00Z">
-        <w:r>
-          <w:t>in the succeeding</w:t>
-        </w:r>
-      </w:ins>
-      <w:ins w:id="155" w:author="Reviewer" w:date="2023-06-08T11:30:00Z">
-        <w:r>
-          <w:t xml:space="preserve"> May</w:t>
-        </w:r>
-      </w:ins>
-      <w:ins w:id="156" w:author="Reviewer" w:date="2023-06-08T11:32:00Z">
-        <w:r>
-          <w:t>—</w:t>
-        </w:r>
-      </w:ins>
-      <w:del w:id="157" w:author="Reviewer" w:date="2023-06-08T11:32:00Z">
-        <w:r>
-          <w:delText xml:space="preserve"> </w:delText>
-        </w:r>
-      </w:del>
-      <w:r>
-        <w:t xml:space="preserve">and </w:t>
-      </w:r>
-      <w:del w:id="158" w:author="Reviewer" w:date="2023-06-08T11:34:00Z">
-        <w:r>
-          <w:delText xml:space="preserve">at least once </w:delText>
-        </w:r>
-      </w:del>
-      <w:ins w:id="159" w:author="Reviewer" w:date="2023-06-08T11:33:00Z">
-        <w:r>
-          <w:t xml:space="preserve">again </w:t>
-        </w:r>
-      </w:ins>
-      <w:ins w:id="160" w:author="Reviewer" w:date="2023-06-08T11:32:00Z">
-        <w:r>
-          <w:t>the following March</w:t>
-        </w:r>
-      </w:ins>
-      <w:del w:id="161" w:author="Reviewer" w:date="2023-06-08T11:32:00Z">
+          <w:t>following March</w:t>
+        </w:r>
+      </w:ins>
+      <w:del w:id="165" w:author="Reviewer" w:date="2023-06-08T11:32:00Z">
         <w:r>
           <w:delText>thereafter</w:delText>
         </w:r>
@@ -2753,12 +2779,12 @@
       <w:r>
         <w:t xml:space="preserve"> (Table 1). Sampling included two 15-min shoreline electrofishing transects in which we collected all fishes &gt;80 mm. We measured (nearest mm) and weighed (nearest g) all fishes captured and selected a random subsample of 10 bass per 25-mm length interval (for fish 150–250 mm) to take back to the laboratory for ageing using sagittal otoliths—all other fishes were released. We also used this subsample to determine the appropriate length cutoff of age-1 versus age-2 for fish that were not aged to estimate and compare mean length-at-age. We </w:t>
       </w:r>
-      <w:ins w:id="162" w:author="Reviewer" w:date="2023-06-06T12:06:00Z">
+      <w:ins w:id="166" w:author="Reviewer" w:date="2023-06-06T12:06:00Z">
         <w:r>
           <w:t>e</w:t>
         </w:r>
       </w:ins>
-      <w:del w:id="163" w:author="Reviewer" w:date="2023-06-06T12:06:00Z">
+      <w:del w:id="167" w:author="Reviewer" w:date="2023-06-06T12:06:00Z">
         <w:r>
           <w:delText>i</w:delText>
         </w:r>
@@ -2903,12 +2929,12 @@
       <w:r>
         <w:t xml:space="preserve">age-0 </w:t>
       </w:r>
-      <w:ins w:id="164" w:author="Reviewer" w:date="2023-06-06T15:52:00Z">
+      <w:ins w:id="168" w:author="Reviewer" w:date="2023-06-06T15:52:00Z">
         <w:r>
           <w:t>Largemouth B</w:t>
         </w:r>
       </w:ins>
-      <w:del w:id="165" w:author="Reviewer" w:date="2023-06-06T15:52:00Z">
+      <w:del w:id="169" w:author="Reviewer" w:date="2023-06-06T15:52:00Z">
         <w:r>
           <w:delText>b</w:delText>
         </w:r>
@@ -2922,7 +2948,7 @@
       <w:r>
         <w:t xml:space="preserve">es (i.e., total catch per impoundment) in </w:t>
       </w:r>
-      <w:del w:id="166" w:author="Reviewer" w:date="2023-06-08T11:16:00Z">
+      <w:del w:id="170" w:author="Reviewer" w:date="2023-06-08T11:16:00Z">
         <w:r>
           <w:delText xml:space="preserve">both </w:delText>
         </w:r>
@@ -2930,7 +2956,7 @@
       <w:r>
         <w:t xml:space="preserve">small </w:t>
       </w:r>
-      <w:del w:id="167" w:author="Reviewer" w:date="2023-06-08T11:16:00Z">
+      <w:del w:id="171" w:author="Reviewer" w:date="2023-06-08T11:16:00Z">
         <w:r>
           <w:delText xml:space="preserve">and large </w:delText>
         </w:r>
@@ -3014,11 +3040,11 @@
         <w:t xml:space="preserve"> effect of the application.</w:t>
       </w:r>
       <w:r>
-        <w:t xml:space="preserve"> We conducted this analysis with a generalized linear mixed-effects model with a negative binomial </w:t>
+        <w:t xml:space="preserve"> We conducted this analysis with a generalized linear mixed-effects model with a negative binomial sampling distribution. There were random effects for impoundment x year intercepts and fixed </w:t>
       </w:r>
       <w:r>
         <w:lastRenderedPageBreak/>
-        <w:t xml:space="preserve">sampling distribution. There were random effects for impoundment x year intercepts and fixed effects of application (first: day-1 vs. day-2, and second: day-21 vs. day-22), treatment (control/treatment), </w:t>
+        <w:t xml:space="preserve">effects of application (first: day-1 vs. day-2, and second: day-21 vs. day-22), treatment (control/treatment), </w:t>
       </w:r>
       <w:proofErr w:type="gramStart"/>
       <w:r>
@@ -3042,12 +3068,12 @@
       <w:r>
         <w:t xml:space="preserve">The second analysis compared the initial pre-treatment (i.e., day-1) seine sample with the mid-summer follow-up sample (i.e., day-42) to estimate the cumulative effect of both rotenone applications (compared to natural variation in controls) on Bluegill and age-0 </w:t>
       </w:r>
-      <w:ins w:id="168" w:author="Reviewer" w:date="2023-06-06T15:53:00Z">
+      <w:ins w:id="172" w:author="Reviewer" w:date="2023-06-06T15:53:00Z">
         <w:r>
           <w:t>Largemouth B</w:t>
         </w:r>
       </w:ins>
-      <w:del w:id="169" w:author="Reviewer" w:date="2023-06-06T15:53:00Z">
+      <w:del w:id="173" w:author="Reviewer" w:date="2023-06-06T15:53:00Z">
         <w:r>
           <w:delText>b</w:delText>
         </w:r>
@@ -3055,7 +3081,7 @@
       <w:r>
         <w:t>ass populations</w:t>
       </w:r>
-      <w:del w:id="170" w:author="Reviewer" w:date="2023-06-08T11:17:00Z">
+      <w:del w:id="174" w:author="Reviewer" w:date="2023-06-08T11:17:00Z">
         <w:r>
           <w:delText xml:space="preserve"> for both large and small impoundments</w:delText>
         </w:r>
@@ -3063,7 +3089,7 @@
       <w:r>
         <w:t xml:space="preserve">. We used a </w:t>
       </w:r>
-      <w:del w:id="171" w:author="Reviewer" w:date="2023-06-08T11:17:00Z">
+      <w:del w:id="175" w:author="Reviewer" w:date="2023-06-08T11:17:00Z">
         <w:r>
           <w:delText>generalized linear</w:delText>
         </w:r>
@@ -3077,7 +3103,7 @@
       <w:r>
         <w:t xml:space="preserve"> mixed-effects model with </w:t>
       </w:r>
-      <w:ins w:id="172" w:author="Reviewer" w:date="2023-06-08T11:17:00Z">
+      <w:ins w:id="176" w:author="Reviewer" w:date="2023-06-08T11:17:00Z">
         <w:r>
           <w:t xml:space="preserve">a </w:t>
         </w:r>
@@ -3085,7 +3111,7 @@
       <w:r>
         <w:t>negative binomial sampling distribution</w:t>
       </w:r>
-      <w:del w:id="173" w:author="Reviewer" w:date="2023-06-08T11:18:00Z">
+      <w:del w:id="177" w:author="Reviewer" w:date="2023-06-08T11:18:00Z">
         <w:r>
           <w:delText>s for small and large impoundments, respectively</w:delText>
         </w:r>
@@ -3093,7 +3119,7 @@
           <w:delText>. The model for small impoundments</w:delText>
         </w:r>
       </w:del>
-      <w:ins w:id="174" w:author="Reviewer" w:date="2023-06-08T11:18:00Z">
+      <w:ins w:id="178" w:author="Reviewer" w:date="2023-06-08T11:18:00Z">
         <w:r>
           <w:t xml:space="preserve"> which</w:t>
         </w:r>
@@ -3101,7 +3127,7 @@
       <w:r>
         <w:t xml:space="preserve"> included random effects for impoundment x year intercepts and fixed effects of treatment, time period, and their interaction</w:t>
       </w:r>
-      <w:del w:id="175" w:author="Reviewer" w:date="2023-06-08T11:19:00Z">
+      <w:del w:id="179" w:author="Reviewer" w:date="2023-06-08T11:19:00Z">
         <w:r>
           <w:delText xml:space="preserve">, while the </w:delText>
         </w:r>
@@ -3130,12 +3156,12 @@
         <w:tab/>
         <w:t xml:space="preserve">We compared </w:t>
       </w:r>
-      <w:ins w:id="176" w:author="Reviewer" w:date="2023-06-06T15:54:00Z">
+      <w:ins w:id="180" w:author="Reviewer" w:date="2023-06-06T15:54:00Z">
         <w:r>
           <w:t>Largemouth B</w:t>
         </w:r>
       </w:ins>
-      <w:del w:id="177" w:author="Reviewer" w:date="2023-06-06T15:54:00Z">
+      <w:del w:id="181" w:author="Reviewer" w:date="2023-06-06T15:54:00Z">
         <w:r>
           <w:delText>b</w:delText>
         </w:r>
@@ -3158,7 +3184,7 @@
       <w:r>
         <w:t xml:space="preserve"> initial growth differences between control</w:t>
       </w:r>
-      <w:del w:id="178" w:author="Reviewer" w:date="2023-06-08T11:19:00Z">
+      <w:del w:id="182" w:author="Reviewer" w:date="2023-06-08T11:19:00Z">
         <w:r>
           <w:delText>s</w:delText>
         </w:r>
@@ -3166,7 +3192,7 @@
       <w:r>
         <w:t xml:space="preserve"> and treatment</w:t>
       </w:r>
-      <w:del w:id="179" w:author="Reviewer" w:date="2023-06-08T11:19:00Z">
+      <w:del w:id="183" w:author="Reviewer" w:date="2023-06-08T11:19:00Z">
         <w:r>
           <w:delText>s</w:delText>
         </w:r>
@@ -3177,7 +3203,7 @@
           <w:delText xml:space="preserve">for both large and </w:delText>
         </w:r>
       </w:del>
-      <w:ins w:id="180" w:author="Reviewer" w:date="2023-06-08T11:19:00Z">
+      <w:ins w:id="184" w:author="Reviewer" w:date="2023-06-08T11:19:00Z">
         <w:r>
           <w:t xml:space="preserve"> </w:t>
         </w:r>
@@ -3352,12 +3378,12 @@
       <w:r>
         <w:t xml:space="preserve">We estimated the effect of rotenone treatment on </w:t>
       </w:r>
-      <w:ins w:id="181" w:author="Reviewer" w:date="2023-06-06T15:54:00Z">
+      <w:ins w:id="185" w:author="Reviewer" w:date="2023-06-06T15:54:00Z">
         <w:r>
           <w:t>Largemouth B</w:t>
         </w:r>
       </w:ins>
-      <w:del w:id="182" w:author="Reviewer" w:date="2023-06-06T15:54:00Z">
+      <w:del w:id="186" w:author="Reviewer" w:date="2023-06-06T15:54:00Z">
         <w:r>
           <w:delText>b</w:delText>
         </w:r>
@@ -3368,7 +3394,7 @@
       <w:r>
         <w:t xml:space="preserve">ss MLA-1 </w:t>
       </w:r>
-      <w:del w:id="183" w:author="Reviewer" w:date="2023-06-08T11:21:00Z">
+      <w:del w:id="187" w:author="Reviewer" w:date="2023-06-08T11:21:00Z">
         <w:r>
           <w:delText>for both large and small</w:delText>
         </w:r>
@@ -3380,14 +3406,14 @@
         </w:r>
       </w:del>
       <w:r>
-        <w:t xml:space="preserve">using a BACI </w:t>
+        <w:t>using a BACI analysis.</w:t>
+      </w:r>
+      <w:r>
+        <w:t xml:space="preserve"> For this analysis section, the effect of rotenone treatment is represented as (1) a control </w:t>
       </w:r>
       <w:r>
         <w:lastRenderedPageBreak/>
-        <w:t>analysis.</w:t>
-      </w:r>
-      <w:r>
-        <w:t xml:space="preserve"> For this analysis section, the effect of rotenone treatment is represented as (1) a control or pre-treatment, (2) treated one year, or (3) treated two years.</w:t>
+        <w:t>or pre-treatment, (2) treated one year, or (3) treated two years.</w:t>
       </w:r>
       <w:r>
         <w:t xml:space="preserve"> We obtained MLA from otolith-aged subsamples by taking the average length of each age class, weighted by the sample size in each size class </w:t>
@@ -3413,12 +3439,12 @@
       <w:r>
         <w:t xml:space="preserve">. </w:t>
       </w:r>
-      <w:del w:id="184" w:author="Reviewer" w:date="2023-06-08T11:21:00Z">
+      <w:del w:id="188" w:author="Reviewer" w:date="2023-06-08T11:21:00Z">
         <w:r>
           <w:delText>For small impoundments, we</w:delText>
         </w:r>
       </w:del>
-      <w:ins w:id="185" w:author="Reviewer" w:date="2023-06-08T11:21:00Z">
+      <w:ins w:id="189" w:author="Reviewer" w:date="2023-06-08T11:21:00Z">
         <w:r>
           <w:t>We</w:t>
         </w:r>
@@ -3453,7 +3479,7 @@
       <w:r>
         <w:t xml:space="preserve"> </w:t>
       </w:r>
-      <w:del w:id="186" w:author="Reviewer" w:date="2023-06-06T15:55:00Z">
+      <w:del w:id="190" w:author="Reviewer" w:date="2023-06-06T15:55:00Z">
         <w:r>
           <w:delText>We used a linear mixed-effects model via maximum likelihood with an independent random effect of year intercepts—we could not use a random effect of impoundment because of our sample size (Table 1) resulting in a singular fit—and the same fixed effect of rotenone treatment on the natural logarithm of MLA-1 to meet the assumption of normality for large impoundments.</w:delText>
         </w:r>
@@ -3470,12 +3496,12 @@
         <w:tab/>
         <w:t xml:space="preserve">We evaluated the effect of rotenone treatment on natural-log-transformed electrofishing catch-per-unit-effort (CPUE; fish caught per 30 minutes electrofishing) of age-1 </w:t>
       </w:r>
-      <w:ins w:id="187" w:author="Reviewer" w:date="2023-06-06T15:56:00Z">
+      <w:ins w:id="191" w:author="Reviewer" w:date="2023-06-06T15:56:00Z">
         <w:r>
           <w:t>Largemouth B</w:t>
         </w:r>
       </w:ins>
-      <w:del w:id="188" w:author="Reviewer" w:date="2023-06-06T15:56:00Z">
+      <w:del w:id="192" w:author="Reviewer" w:date="2023-06-06T15:56:00Z">
         <w:r>
           <w:delText>b</w:delText>
         </w:r>
@@ -3483,7 +3509,7 @@
       <w:r>
         <w:t>ass and stock-sized Bluegill (i.e., &gt;80 mm) using a BACI analysis</w:t>
       </w:r>
-      <w:del w:id="189" w:author="Reviewer" w:date="2023-06-08T11:22:00Z">
+      <w:del w:id="193" w:author="Reviewer" w:date="2023-06-08T11:22:00Z">
         <w:r>
           <w:delText xml:space="preserve"> for both large and small impoundments</w:delText>
         </w:r>
@@ -3491,12 +3517,12 @@
       <w:r>
         <w:t xml:space="preserve">. To meet the assumption of normality, we added a 1 to all age-1 </w:t>
       </w:r>
-      <w:ins w:id="190" w:author="Reviewer" w:date="2023-06-06T15:56:00Z">
+      <w:ins w:id="194" w:author="Reviewer" w:date="2023-06-06T15:56:00Z">
         <w:r>
           <w:t>Largemouth B</w:t>
         </w:r>
       </w:ins>
-      <w:del w:id="191" w:author="Reviewer" w:date="2023-06-06T15:56:00Z">
+      <w:del w:id="195" w:author="Reviewer" w:date="2023-06-06T15:56:00Z">
         <w:r>
           <w:delText>b</w:delText>
         </w:r>
@@ -3510,12 +3536,12 @@
       <w:r>
         <w:t xml:space="preserve">because of zeros to allow for log-transforming the data; however, the Bluegill data did not contain zeros. We analyzed effects of rotenone application on </w:t>
       </w:r>
-      <w:ins w:id="192" w:author="Reviewer" w:date="2023-06-06T15:56:00Z">
+      <w:ins w:id="196" w:author="Reviewer" w:date="2023-06-06T15:56:00Z">
         <w:r>
           <w:t>Largemouth B</w:t>
         </w:r>
       </w:ins>
-      <w:del w:id="193" w:author="Reviewer" w:date="2023-06-06T15:56:00Z">
+      <w:del w:id="197" w:author="Reviewer" w:date="2023-06-06T15:56:00Z">
         <w:r>
           <w:delText>b</w:delText>
         </w:r>
@@ -3523,17 +3549,17 @@
       <w:r>
         <w:t>ass recruitment using age-1 CPUE, and effects on non-target fish for rotenone application (i.e., stock-sized Bluegill) using Bluegill CPUE. For each dependent variable</w:t>
       </w:r>
-      <w:del w:id="194" w:author="Reviewer" w:date="2023-06-08T11:23:00Z">
+      <w:del w:id="198" w:author="Reviewer" w:date="2023-06-08T11:23:00Z">
         <w:r>
           <w:delText xml:space="preserve"> </w:delText>
         </w:r>
       </w:del>
-      <w:del w:id="195" w:author="Reviewer" w:date="2023-06-08T11:22:00Z">
+      <w:del w:id="199" w:author="Reviewer" w:date="2023-06-08T11:22:00Z">
         <w:r>
           <w:delText>in small impoundment</w:delText>
         </w:r>
       </w:del>
-      <w:del w:id="196" w:author="Reviewer" w:date="2023-06-08T11:23:00Z">
+      <w:del w:id="200" w:author="Reviewer" w:date="2023-06-08T11:23:00Z">
         <w:r>
           <w:delText>s</w:delText>
         </w:r>
@@ -3553,22 +3579,22 @@
       <w:r>
         <w:t>—</w:t>
       </w:r>
-      <w:del w:id="197" w:author="Reviewer" w:date="2023-06-08T11:38:00Z">
+      <w:del w:id="201" w:author="Reviewer" w:date="2023-06-08T11:38:00Z">
         <w:r>
           <w:delText>we could not use a random effect of year because of our sample size (Table 1) resulting in singular fit</w:delText>
         </w:r>
       </w:del>
-      <w:ins w:id="198" w:author="Reviewer" w:date="2023-06-08T11:38:00Z">
+      <w:ins w:id="202" w:author="Reviewer" w:date="2023-06-08T11:38:00Z">
         <w:r>
           <w:t xml:space="preserve">no year </w:t>
         </w:r>
       </w:ins>
-      <w:ins w:id="199" w:author="Reviewer" w:date="2023-06-08T11:39:00Z">
+      <w:ins w:id="203" w:author="Reviewer" w:date="2023-06-08T11:39:00Z">
         <w:r>
           <w:t xml:space="preserve">effect </w:t>
         </w:r>
       </w:ins>
-      <w:ins w:id="200" w:author="Reviewer" w:date="2023-06-08T11:38:00Z">
+      <w:ins w:id="204" w:author="Reviewer" w:date="2023-06-08T11:38:00Z">
         <w:r>
           <w:t>for the same reason as above</w:t>
         </w:r>
@@ -3577,25 +3603,25 @@
         <w:t>—</w:t>
       </w:r>
       <w:r>
+        <w:t>and a fixed effect of rotenone treatment (</w:t>
+      </w:r>
+      <w:r>
+        <w:t xml:space="preserve">control, </w:t>
+      </w:r>
+      <w:r>
+        <w:t>once</w:t>
+      </w:r>
+      <w:r>
+        <w:t>,</w:t>
+      </w:r>
+      <w:r>
+        <w:t xml:space="preserve"> or twice) on the natural logarithm of </w:t>
+      </w:r>
+      <w:r>
         <w:lastRenderedPageBreak/>
-        <w:t>and a fixed effect of rotenone treatment (</w:t>
-      </w:r>
-      <w:r>
-        <w:t xml:space="preserve">control, </w:t>
-      </w:r>
-      <w:r>
-        <w:t>once</w:t>
-      </w:r>
-      <w:r>
-        <w:t>,</w:t>
-      </w:r>
-      <w:r>
-        <w:t xml:space="preserve"> or twice) on the natural logarithm of </w:t>
-      </w:r>
-      <w:r>
         <w:t xml:space="preserve">CPUE. </w:t>
       </w:r>
-      <w:del w:id="201" w:author="Reviewer" w:date="2023-06-06T15:57:00Z">
+      <w:del w:id="205" w:author="Reviewer" w:date="2023-06-06T15:57:00Z">
         <w:r>
           <w:delText xml:space="preserve">We fit a linear mixed-effects model via maximum likelihood for each dependent variable in large impoundments with an independent random effect of year intercepts—sample size limitation (Table 1)—and the same fixed effect of rotenone treatment on the natural logarithm of CPUE. </w:delText>
         </w:r>
@@ -3614,12 +3640,12 @@
       <w:r>
         <w:t xml:space="preserve">We tested for compensatory age-0 </w:t>
       </w:r>
-      <w:ins w:id="202" w:author="Reviewer" w:date="2023-06-06T15:57:00Z">
+      <w:ins w:id="206" w:author="Reviewer" w:date="2023-06-06T15:57:00Z">
         <w:r>
           <w:t>Largemouth B</w:t>
         </w:r>
       </w:ins>
-      <w:del w:id="203" w:author="Reviewer" w:date="2023-06-06T15:57:00Z">
+      <w:del w:id="207" w:author="Reviewer" w:date="2023-06-06T15:57:00Z">
         <w:r>
           <w:delText>b</w:delText>
         </w:r>
@@ -3627,7 +3653,7 @@
       <w:r>
         <w:t>ass survival after rotenone treatment using an index of Largemouth Bass age-0 survival. The survival index was calculated by dividing March age-1 electrofishing catches by the age-0 mid-summer follow-up seine (day-42) catches from the previous year, reducing our sample size by almost half from the previous analyses described above. We tested for differences in the survival index as a function of rotenone treatment frequency (i.e., no treatment, one year, two years) by fitting models on the natural logarithm of the survival index to meet the assumption of normality</w:t>
       </w:r>
-      <w:del w:id="204" w:author="Reviewer" w:date="2023-06-06T15:57:00Z">
+      <w:del w:id="208" w:author="Reviewer" w:date="2023-06-06T15:57:00Z">
         <w:r>
           <w:delText xml:space="preserve"> for both large and small impoundments</w:delText>
         </w:r>
@@ -3635,12 +3661,12 @@
       <w:r>
         <w:t xml:space="preserve">. </w:t>
       </w:r>
-      <w:del w:id="205" w:author="Reviewer" w:date="2023-06-06T15:58:00Z">
+      <w:del w:id="209" w:author="Reviewer" w:date="2023-06-06T15:58:00Z">
         <w:r>
           <w:delText>For small impoundments, we</w:delText>
         </w:r>
       </w:del>
-      <w:ins w:id="206" w:author="Reviewer" w:date="2023-06-06T15:58:00Z">
+      <w:ins w:id="210" w:author="Reviewer" w:date="2023-06-06T15:58:00Z">
         <w:r>
           <w:t>We</w:t>
         </w:r>
@@ -3648,7 +3674,7 @@
       <w:r>
         <w:t xml:space="preserve"> fit a linear mixed-effects model via maximum likelihood with an independent random effect of year intercepts with a fixed effect of rotenone treatment. </w:t>
       </w:r>
-      <w:del w:id="207" w:author="Reviewer" w:date="2023-06-06T15:58:00Z">
+      <w:del w:id="211" w:author="Reviewer" w:date="2023-06-06T15:58:00Z">
         <w:r>
           <w:delText xml:space="preserve">The large impoundment sample size allowed us to fit a linear regression via maximum likelihood with the same rotenone treatment fixed effect. </w:delText>
         </w:r>
@@ -3725,12 +3751,12 @@
         <w:tab/>
         <w:t xml:space="preserve">The treatment x time period x application (first: day-1 vs. day-2, and second: day-21 vs. day-22) interaction for </w:t>
       </w:r>
-      <w:ins w:id="208" w:author="Reviewer" w:date="2023-06-06T15:58:00Z">
+      <w:ins w:id="212" w:author="Reviewer" w:date="2023-06-06T15:58:00Z">
         <w:r>
           <w:t>Largemouth B</w:t>
         </w:r>
       </w:ins>
-      <w:del w:id="209" w:author="Reviewer" w:date="2023-06-06T15:58:00Z">
+      <w:del w:id="213" w:author="Reviewer" w:date="2023-06-06T15:58:00Z">
         <w:r>
           <w:delText>b</w:delText>
         </w:r>
@@ -3738,7 +3764,7 @@
       <w:r>
         <w:t xml:space="preserve">ass seine catches was not statistically significant: </w:t>
       </w:r>
-      <w:del w:id="210" w:author="Reviewer" w:date="2023-06-06T14:42:00Z">
+      <w:del w:id="214" w:author="Reviewer" w:date="2023-06-06T14:42:00Z">
         <w:r>
           <w:delText xml:space="preserve">differences in </w:delText>
         </w:r>
@@ -3746,7 +3772,7 @@
       <w:r>
         <w:t xml:space="preserve">catches between treated versus control impoundments before and after rotenone treatment were similar between the first and second rotenone applications </w:t>
       </w:r>
-      <w:del w:id="211" w:author="Reviewer" w:date="2023-06-08T11:40:00Z">
+      <w:del w:id="215" w:author="Reviewer" w:date="2023-06-08T11:40:00Z">
         <w:r>
           <w:delText xml:space="preserve">in small </w:delText>
         </w:r>
@@ -3761,73 +3787,164 @@
         <w:t>1,57</w:t>
       </w:r>
       <w:r>
-        <w:t xml:space="preserve">=0.38, </w:t>
+        <w:t>=0.38, p=0.57</w:t>
+      </w:r>
+      <w:ins w:id="216" w:author="Reviewer" w:date="2023-06-08T11:42:00Z">
+        <w:r>
+          <w:t>; Figure 2</w:t>
+        </w:r>
+      </w:ins>
+      <w:r>
+        <w:t>)</w:t>
+      </w:r>
+      <w:del w:id="217" w:author="Reviewer" w:date="2023-06-08T11:40:00Z">
+        <w:r>
+          <w:delText xml:space="preserve"> and large (F</w:delText>
+        </w:r>
+        <w:r>
+          <w:rPr>
+            <w:vertAlign w:val="subscript"/>
+          </w:rPr>
+          <w:delText>1,15</w:delText>
+        </w:r>
+        <w:r>
+          <w:delText>=0.0023, p=0.96) impoundments</w:delText>
+        </w:r>
+      </w:del>
+      <w:r>
+        <w:t xml:space="preserve">. In other words, regardless of </w:t>
       </w:r>
       <w:r>
         <w:lastRenderedPageBreak/>
-        <w:t>p=0.57</w:t>
-      </w:r>
-      <w:ins w:id="212" w:author="Reviewer" w:date="2023-06-08T11:42:00Z">
-        <w:r>
-          <w:t>; Figure 2</w:t>
-        </w:r>
-      </w:ins>
-      <w:r>
-        <w:t>)</w:t>
-      </w:r>
-      <w:del w:id="213" w:author="Reviewer" w:date="2023-06-08T11:40:00Z">
-        <w:r>
-          <w:delText xml:space="preserve"> and large (F</w:delText>
+        <w:t xml:space="preserve">application (day 1 or 21), the same immediate treatment effect was observed. </w:t>
+      </w:r>
+      <w:del w:id="218" w:author="Reviewer" w:date="2023-06-08T11:40:00Z">
+        <w:r>
+          <w:delText>In s</w:delText>
+        </w:r>
+      </w:del>
+      <w:ins w:id="219" w:author="Reviewer" w:date="2023-06-08T11:40:00Z">
+        <w:r>
+          <w:t>S</w:t>
+        </w:r>
+      </w:ins>
+      <w:r>
+        <w:t>mall impoundments</w:t>
+      </w:r>
+      <w:del w:id="220" w:author="Reviewer" w:date="2023-06-08T11:40:00Z">
+        <w:r>
+          <w:delText>, those</w:delText>
+        </w:r>
+      </w:del>
+      <w:r>
+        <w:t xml:space="preserve"> treated with rotenone experienced an additional 96% (89–99%; </w:t>
+      </w:r>
+      <w:del w:id="221" w:author="Reviewer" w:date="2023-06-16T13:12:00Z">
+        <w:r>
+          <w:delText>±</w:delText>
+        </w:r>
+      </w:del>
+      <w:r>
+        <w:t xml:space="preserve">95% CI) reduction in </w:t>
+      </w:r>
+      <w:del w:id="222" w:author="Reviewer" w:date="2023-06-06T15:59:00Z">
+        <w:r>
+          <w:delText>b</w:delText>
+        </w:r>
+      </w:del>
+      <w:ins w:id="223" w:author="Reviewer" w:date="2023-06-06T15:59:00Z">
+        <w:r>
+          <w:t>Largemouth B</w:t>
+        </w:r>
+      </w:ins>
+      <w:r>
+        <w:t>ass seine catches the day following application (i.e., day 1/21 to day 2/22) compared to control impoundments (F</w:t>
+      </w:r>
+      <w:r>
+        <w:softHyphen/>
+      </w:r>
+      <w:r>
+        <w:rPr>
+          <w:vertAlign w:val="subscript"/>
+        </w:rPr>
+        <w:t>1,61</w:t>
+      </w:r>
+      <w:r>
+        <w:t xml:space="preserve">=44.57, p&lt;0.001; </w:t>
+      </w:r>
+      <w:r>
+        <w:t>Figure 2</w:t>
+      </w:r>
+      <w:r>
+        <w:t xml:space="preserve">). </w:t>
+      </w:r>
+      <w:del w:id="224" w:author="Reviewer" w:date="2023-06-06T15:59:00Z">
+        <w:r>
+          <w:delText>Similarly, in large impoundments we observed an additional 86% (56–96%; ±95% CI) reduction in bass seine catches in treatment compared to control impoundments (F</w:delText>
         </w:r>
         <w:r>
           <w:rPr>
             <w:vertAlign w:val="subscript"/>
           </w:rPr>
+          <w:delText>1,19</w:delText>
+        </w:r>
+        <w:r>
+          <w:delText xml:space="preserve">=11.62, p&lt;0.001; </w:delText>
+        </w:r>
+        <w:r>
+          <w:delText>Figure 2</w:delText>
+        </w:r>
+        <w:r>
+          <w:delText xml:space="preserve">) the following day. </w:delText>
+        </w:r>
+      </w:del>
+      <w:r>
+        <w:t xml:space="preserve">Bluegill seine catches were also unrelated to application and its associated interactions </w:t>
+      </w:r>
+      <w:del w:id="225" w:author="Reviewer" w:date="2023-06-08T13:30:00Z">
+        <w:r>
+          <w:delText xml:space="preserve">in small </w:delText>
+        </w:r>
+      </w:del>
+      <w:r>
+        <w:t>(F</w:t>
+      </w:r>
+      <w:r>
+        <w:softHyphen/>
+      </w:r>
+      <w:r>
+        <w:rPr>
+          <w:vertAlign w:val="subscript"/>
+        </w:rPr>
+        <w:t>1,57</w:t>
+      </w:r>
+      <w:r>
+        <w:t xml:space="preserve">=0.50, p=0.48) </w:t>
+      </w:r>
+      <w:del w:id="226" w:author="Reviewer" w:date="2023-06-06T15:59:00Z">
+        <w:r>
+          <w:delText>and large (F</w:delText>
+        </w:r>
+        <w:r>
+          <w:rPr>
+            <w:vertAlign w:val="subscript"/>
+          </w:rPr>
           <w:delText>1,15</w:delText>
         </w:r>
         <w:r>
-          <w:delText>=0.0023, p=0.96) impoundments</w:delText>
-        </w:r>
-      </w:del>
-      <w:r>
-        <w:t xml:space="preserve">. In other words, regardless of application (day 1 or 21), the same immediate treatment effect was observed. </w:t>
-      </w:r>
-      <w:del w:id="214" w:author="Reviewer" w:date="2023-06-08T11:40:00Z">
-        <w:r>
-          <w:delText>In s</w:delText>
-        </w:r>
-      </w:del>
-      <w:ins w:id="215" w:author="Reviewer" w:date="2023-06-08T11:40:00Z">
-        <w:r>
-          <w:t>S</w:t>
-        </w:r>
-      </w:ins>
-      <w:r>
-        <w:t>mall impoundments</w:t>
-      </w:r>
-      <w:del w:id="216" w:author="Reviewer" w:date="2023-06-08T11:40:00Z">
-        <w:r>
-          <w:delText>, those</w:delText>
-        </w:r>
-      </w:del>
-      <w:r>
-        <w:t xml:space="preserve"> treated with rotenone experienced an additional 96% (89–99%; ±95% CI) reduction in </w:t>
-      </w:r>
-      <w:del w:id="217" w:author="Reviewer" w:date="2023-06-06T15:59:00Z">
-        <w:r>
-          <w:delText>b</w:delText>
-        </w:r>
-      </w:del>
-      <w:ins w:id="218" w:author="Reviewer" w:date="2023-06-06T15:59:00Z">
-        <w:r>
-          <w:t>Largemouth B</w:t>
-        </w:r>
-      </w:ins>
-      <w:r>
-        <w:t>ass seine catches the day following application (i.e., day 1/21 to day 2/22) compared to control impoundments (F</w:t>
-      </w:r>
-      <w:r>
-        <w:softHyphen/>
+          <w:delText>=0.59, p=0.45) impoundments (i.e., the treatment x time period x application interaction was not statistically significant)</w:delText>
+        </w:r>
+      </w:del>
+      <w:r>
+        <w:t xml:space="preserve">. We observed a statistically significant treatment x time period interaction </w:t>
+      </w:r>
+      <w:del w:id="227" w:author="Reviewer" w:date="2023-06-06T16:00:00Z">
+        <w:r>
+          <w:delText xml:space="preserve">in small </w:delText>
+        </w:r>
+      </w:del>
+      <w:r>
+        <w:t>(F</w:t>
       </w:r>
       <w:r>
         <w:rPr>
@@ -3836,140 +3953,65 @@
         <w:t>1,61</w:t>
       </w:r>
       <w:r>
-        <w:t xml:space="preserve">=44.57, p&lt;0.001; </w:t>
-      </w:r>
-      <w:r>
-        <w:t>Figure 2</w:t>
-      </w:r>
+        <w:t xml:space="preserve">=7.48, p=0.0070) </w:t>
+      </w:r>
+      <w:del w:id="228" w:author="Reviewer" w:date="2023-06-06T16:00:00Z">
+        <w:r>
+          <w:delText xml:space="preserve">impoundments </w:delText>
+        </w:r>
+      </w:del>
+      <w:r>
+        <w:t xml:space="preserve">where treatments experienced an additional </w:t>
+      </w:r>
+      <w:r>
+        <w:t>6</w:t>
+      </w:r>
+      <w:r>
+        <w:t>2</w:t>
+      </w:r>
+      <w:r>
+        <w:t>% (</w:t>
+      </w:r>
+      <w:r>
+        <w:t>23</w:t>
+      </w:r>
+      <w:r>
+        <w:t>–</w:t>
+      </w:r>
+      <w:r>
+        <w:t>81</w:t>
+      </w:r>
+      <w:r>
+        <w:t xml:space="preserve">%; </w:t>
+      </w:r>
+      <w:del w:id="229" w:author="Reviewer" w:date="2023-06-16T13:13:00Z">
+        <w:r>
+          <w:delText>±</w:delText>
+        </w:r>
+      </w:del>
+      <w:r>
+        <w:t>95% CI)</w:t>
+      </w:r>
+      <w:r>
+        <w:t xml:space="preserve"> reduction in Bluegill seine catches the day after rotenone applications compared with controls (</w:t>
+      </w:r>
+      <w:r>
+        <w:t xml:space="preserve">Figure </w:t>
+      </w:r>
+      <w:ins w:id="230" w:author="Reviewer" w:date="2023-06-08T13:31:00Z">
+        <w:r>
+          <w:t>2</w:t>
+        </w:r>
+      </w:ins>
+      <w:del w:id="231" w:author="Reviewer" w:date="2023-06-08T13:31:00Z">
+        <w:r>
+          <w:delText>3</w:delText>
+        </w:r>
+      </w:del>
       <w:r>
         <w:t xml:space="preserve">). </w:t>
       </w:r>
-      <w:del w:id="219" w:author="Reviewer" w:date="2023-06-06T15:59:00Z">
-        <w:r>
-          <w:delText>Similarly, in large impoundments we observed an additional 86% (56–96%; ±95% CI) reduction in bass seine catches in treatment compared to control impoundments (F</w:delText>
-        </w:r>
-        <w:r>
-          <w:rPr>
-            <w:vertAlign w:val="subscript"/>
-          </w:rPr>
-          <w:delText>1,19</w:delText>
-        </w:r>
-        <w:r>
-          <w:delText xml:space="preserve">=11.62, p&lt;0.001; </w:delText>
-        </w:r>
-        <w:r>
-          <w:delText>Figure 2</w:delText>
-        </w:r>
-        <w:r>
-          <w:delText xml:space="preserve">) the following day. </w:delText>
-        </w:r>
-      </w:del>
-      <w:r>
-        <w:t xml:space="preserve">Bluegill seine catches were also unrelated to application and its associated interactions </w:t>
-      </w:r>
-      <w:del w:id="220" w:author="Reviewer" w:date="2023-06-08T13:30:00Z">
-        <w:r>
-          <w:delText xml:space="preserve">in small </w:delText>
-        </w:r>
-      </w:del>
-      <w:r>
-        <w:t>(F</w:t>
-      </w:r>
-      <w:r>
-        <w:softHyphen/>
-      </w:r>
-      <w:r>
-        <w:rPr>
-          <w:vertAlign w:val="subscript"/>
-        </w:rPr>
-        <w:t>1,57</w:t>
-      </w:r>
-      <w:r>
-        <w:t xml:space="preserve">=0.50, p=0.48) </w:t>
-      </w:r>
-      <w:del w:id="221" w:author="Reviewer" w:date="2023-06-06T15:59:00Z">
-        <w:r>
-          <w:delText>and large (F</w:delText>
-        </w:r>
-        <w:r>
-          <w:rPr>
-            <w:vertAlign w:val="subscript"/>
-          </w:rPr>
-          <w:delText>1,15</w:delText>
-        </w:r>
-        <w:r>
-          <w:delText>=0.59, p=0.45) impoundments (i.e., the treatment x time period x application interaction was not statistically significant)</w:delText>
-        </w:r>
-      </w:del>
-      <w:r>
-        <w:t xml:space="preserve">. We observed a statistically significant treatment x time period interaction </w:t>
-      </w:r>
-      <w:del w:id="222" w:author="Reviewer" w:date="2023-06-06T16:00:00Z">
-        <w:r>
-          <w:delText xml:space="preserve">in small </w:delText>
-        </w:r>
-      </w:del>
-      <w:r>
-        <w:t>(F</w:t>
-      </w:r>
-      <w:r>
-        <w:rPr>
-          <w:vertAlign w:val="subscript"/>
-        </w:rPr>
-        <w:t>1,61</w:t>
-      </w:r>
-      <w:r>
-        <w:t xml:space="preserve">=7.48, p=0.0070) </w:t>
-      </w:r>
-      <w:del w:id="223" w:author="Reviewer" w:date="2023-06-06T16:00:00Z">
-        <w:r>
-          <w:delText xml:space="preserve">impoundments </w:delText>
-        </w:r>
-      </w:del>
-      <w:r>
-        <w:t xml:space="preserve">where treatments experienced an additional </w:t>
-      </w:r>
-      <w:r>
-        <w:t>6</w:t>
-      </w:r>
-      <w:r>
-        <w:t>2</w:t>
-      </w:r>
-      <w:r>
-        <w:t>% (</w:t>
-      </w:r>
-      <w:r>
-        <w:t>23</w:t>
-      </w:r>
-      <w:r>
-        <w:t>–</w:t>
-      </w:r>
-      <w:r>
-        <w:t>81</w:t>
-      </w:r>
-      <w:r>
-        <w:t>%; ±95% CI)</w:t>
-      </w:r>
-      <w:r>
-        <w:t xml:space="preserve"> reduction in Bluegill seine catches the day after rotenone applications compared with controls (</w:t>
-      </w:r>
-      <w:r>
-        <w:t xml:space="preserve">Figure </w:t>
-      </w:r>
-      <w:ins w:id="224" w:author="Reviewer" w:date="2023-06-08T13:31:00Z">
-        <w:r>
-          <w:t>2</w:t>
-        </w:r>
-      </w:ins>
-      <w:del w:id="225" w:author="Reviewer" w:date="2023-06-08T13:31:00Z">
-        <w:r>
-          <w:delText>3</w:delText>
-        </w:r>
-      </w:del>
-      <w:r>
-        <w:t xml:space="preserve">). </w:t>
-      </w:r>
-      <w:del w:id="226" w:author="Reviewer" w:date="2023-06-06T16:00:00Z">
+      <w:del w:id="232" w:author="Reviewer" w:date="2023-06-06T16:00:00Z">
         <w:r>
           <w:delText>However, in large impoundments, a statistically significant treatment x time period interaction was not evident (F</w:delText>
         </w:r>
@@ -4001,12 +4043,12 @@
         <w:tab/>
         <w:t xml:space="preserve">Pre-treatment (i.e., day 1) </w:t>
       </w:r>
-      <w:ins w:id="227" w:author="Reviewer" w:date="2023-06-06T16:01:00Z">
+      <w:ins w:id="233" w:author="Reviewer" w:date="2023-06-06T16:01:00Z">
         <w:r>
           <w:t>Largemouth B</w:t>
         </w:r>
       </w:ins>
-      <w:del w:id="228" w:author="Reviewer" w:date="2023-06-06T16:01:00Z">
+      <w:del w:id="234" w:author="Reviewer" w:date="2023-06-06T16:01:00Z">
         <w:r>
           <w:delText>b</w:delText>
         </w:r>
@@ -4014,12 +4056,12 @@
       <w:r>
         <w:t>ass</w:t>
       </w:r>
-      <w:ins w:id="229" w:author="Reviewer" w:date="2023-06-08T13:59:00Z">
+      <w:ins w:id="235" w:author="Reviewer" w:date="2023-06-08T13:59:00Z">
         <w:r>
           <w:t xml:space="preserve"> </w:t>
         </w:r>
       </w:ins>
-      <w:ins w:id="230" w:author="Reviewer" w:date="2023-06-08T14:00:00Z">
+      <w:ins w:id="236" w:author="Reviewer" w:date="2023-06-08T14:00:00Z">
         <w:r>
           <w:t>(F</w:t>
         </w:r>
@@ -4033,7 +4075,7 @@
           <w:t>=11.22; p=0.56)</w:t>
         </w:r>
       </w:ins>
-      <w:ins w:id="231" w:author="Reviewer" w:date="2023-06-08T13:59:00Z">
+      <w:ins w:id="237" w:author="Reviewer" w:date="2023-06-08T13:59:00Z">
         <w:r>
           <w:t xml:space="preserve"> and Bluegill</w:t>
         </w:r>
@@ -4041,7 +4083,7 @@
       <w:r>
         <w:t xml:space="preserve"> </w:t>
       </w:r>
-      <w:ins w:id="232" w:author="Reviewer" w:date="2023-06-08T14:00:00Z">
+      <w:ins w:id="238" w:author="Reviewer" w:date="2023-06-08T14:00:00Z">
         <w:r>
           <w:t>(F</w:t>
         </w:r>
@@ -4058,7 +4100,7 @@
       <w:r>
         <w:t>seine catches were not significantly different initially in treatment and control small</w:t>
       </w:r>
-      <w:ins w:id="233" w:author="Reviewer" w:date="2023-06-06T16:01:00Z">
+      <w:ins w:id="239" w:author="Reviewer" w:date="2023-06-06T16:01:00Z">
         <w:r>
           <w:t xml:space="preserve"> impoundments</w:t>
         </w:r>
@@ -4066,7 +4108,7 @@
       <w:r>
         <w:t xml:space="preserve"> (</w:t>
       </w:r>
-      <w:del w:id="234" w:author="Reviewer" w:date="2023-06-08T14:00:00Z">
+      <w:del w:id="240" w:author="Reviewer" w:date="2023-06-08T14:00:00Z">
         <w:r>
           <w:delText>F</w:delText>
         </w:r>
@@ -4080,7 +4122,7 @@
           <w:delText>=11.22; p=0.56</w:delText>
         </w:r>
       </w:del>
-      <w:ins w:id="235" w:author="Reviewer" w:date="2023-06-08T13:36:00Z">
+      <w:ins w:id="241" w:author="Reviewer" w:date="2023-06-08T13:36:00Z">
         <w:r>
           <w:t>Figure 3</w:t>
         </w:r>
@@ -4088,7 +4130,7 @@
       <w:r>
         <w:t>)</w:t>
       </w:r>
-      <w:del w:id="236" w:author="Reviewer" w:date="2023-06-06T16:01:00Z">
+      <w:del w:id="242" w:author="Reviewer" w:date="2023-06-06T16:01:00Z">
         <w:r>
           <w:delText xml:space="preserve"> and large (F</w:delText>
         </w:r>
@@ -4117,7 +4159,7 @@
       <w:r>
         <w:t>. When observing day-1 compared to the mid-summer follow-up (i.e., day-42)</w:t>
       </w:r>
-      <w:ins w:id="237" w:author="Reviewer" w:date="2023-06-08T14:02:00Z">
+      <w:ins w:id="243" w:author="Reviewer" w:date="2023-06-08T14:02:00Z">
         <w:r>
           <w:t xml:space="preserve"> Largemouth Bass seine catches</w:t>
         </w:r>
@@ -4125,7 +4167,7 @@
       <w:r>
         <w:t xml:space="preserve">, we found the treatment x time period interaction was statistically significant </w:t>
       </w:r>
-      <w:del w:id="238" w:author="Reviewer" w:date="2023-06-06T16:01:00Z">
+      <w:del w:id="244" w:author="Reviewer" w:date="2023-06-06T16:01:00Z">
         <w:r>
           <w:delText xml:space="preserve">in small impoundments </w:delText>
         </w:r>
@@ -4140,37 +4182,42 @@
         <w:t>1,19</w:t>
       </w:r>
       <w:r>
-        <w:t>=6.73; p=0.017) and represented an additional 86% (38–</w:t>
-      </w:r>
+        <w:t xml:space="preserve">=6.73; p=0.017) and represented an additional 86% (38–97%; </w:t>
+      </w:r>
+      <w:del w:id="245" w:author="Reviewer" w:date="2023-06-16T13:13:00Z">
+        <w:r>
+          <w:delText>±</w:delText>
+        </w:r>
+      </w:del>
+      <w:r>
+        <w:t xml:space="preserve">95% CI) post-treatment decrease in </w:t>
+      </w:r>
+      <w:del w:id="246" w:author="Reviewer" w:date="2023-06-06T16:01:00Z">
+        <w:r>
+          <w:delText xml:space="preserve">small </w:delText>
+        </w:r>
+      </w:del>
+      <w:r>
+        <w:t xml:space="preserve">treatment impoundments compared to </w:t>
+      </w:r>
+      <w:del w:id="247" w:author="Reviewer" w:date="2023-06-06T16:02:00Z">
+        <w:r>
+          <w:delText xml:space="preserve">small </w:delText>
+        </w:r>
+      </w:del>
       <w:r>
         <w:lastRenderedPageBreak/>
-        <w:t xml:space="preserve">97%; ±95% CI) post-treatment decrease in </w:t>
-      </w:r>
-      <w:del w:id="239" w:author="Reviewer" w:date="2023-06-06T16:01:00Z">
-        <w:r>
-          <w:delText xml:space="preserve">small </w:delText>
-        </w:r>
-      </w:del>
-      <w:r>
-        <w:t xml:space="preserve">treatment impoundments compared to </w:t>
-      </w:r>
-      <w:del w:id="240" w:author="Reviewer" w:date="2023-06-06T16:02:00Z">
-        <w:r>
-          <w:delText xml:space="preserve">small </w:delText>
-        </w:r>
-      </w:del>
-      <w:r>
         <w:t>controls (</w:t>
       </w:r>
       <w:r>
         <w:t xml:space="preserve">Figure </w:t>
       </w:r>
-      <w:ins w:id="241" w:author="Reviewer" w:date="2023-06-08T13:59:00Z">
+      <w:ins w:id="248" w:author="Reviewer" w:date="2023-06-08T13:59:00Z">
         <w:r>
           <w:t>3</w:t>
         </w:r>
       </w:ins>
-      <w:del w:id="242" w:author="Reviewer" w:date="2023-06-08T13:59:00Z">
+      <w:del w:id="249" w:author="Reviewer" w:date="2023-06-08T13:59:00Z">
         <w:r>
           <w:delText>4</w:delText>
         </w:r>
@@ -4178,7 +4225,7 @@
       <w:r>
         <w:t xml:space="preserve">). </w:t>
       </w:r>
-      <w:del w:id="243" w:author="Reviewer" w:date="2023-06-06T16:02:00Z">
+      <w:del w:id="250" w:author="Reviewer" w:date="2023-06-06T16:02:00Z">
         <w:r>
           <w:delText>The large impoundment treatment x time period interaction was not statistically significant (F</w:delText>
         </w:r>
@@ -4198,7 +4245,7 @@
           <w:delText xml:space="preserve">). </w:delText>
         </w:r>
       </w:del>
-      <w:del w:id="244" w:author="Reviewer" w:date="2023-06-08T14:01:00Z">
+      <w:del w:id="251" w:author="Reviewer" w:date="2023-06-08T14:01:00Z">
         <w:r>
           <w:delText>Bluegill seine catches were not significantly different initially in treatment and control small impoundments (F</w:delText>
         </w:r>
@@ -4215,7 +4262,7 @@
           <w:delText>=5.69; p=0.24)</w:delText>
         </w:r>
       </w:del>
-      <w:del w:id="245" w:author="Reviewer" w:date="2023-06-06T16:02:00Z">
+      <w:del w:id="252" w:author="Reviewer" w:date="2023-06-06T16:02:00Z">
         <w:r>
           <w:delText>, but were significantly different in large impoundments (F</w:delText>
         </w:r>
@@ -4235,7 +4282,7 @@
           <w:delText>)</w:delText>
         </w:r>
       </w:del>
-      <w:del w:id="246" w:author="Reviewer" w:date="2023-06-08T14:01:00Z">
+      <w:del w:id="253" w:author="Reviewer" w:date="2023-06-08T14:01:00Z">
         <w:r>
           <w:delText>.</w:delText>
         </w:r>
@@ -4243,12 +4290,12 @@
       <w:r>
         <w:t xml:space="preserve"> </w:t>
       </w:r>
-      <w:del w:id="247" w:author="Reviewer" w:date="2023-06-08T14:02:00Z">
+      <w:del w:id="254" w:author="Reviewer" w:date="2023-06-08T14:02:00Z">
         <w:r>
           <w:delText xml:space="preserve">The </w:delText>
         </w:r>
       </w:del>
-      <w:ins w:id="248" w:author="Reviewer" w:date="2023-06-08T14:02:00Z">
+      <w:ins w:id="255" w:author="Reviewer" w:date="2023-06-08T14:02:00Z">
         <w:r>
           <w:t xml:space="preserve">However, for Bluegill seine catches, the </w:t>
         </w:r>
@@ -4256,12 +4303,12 @@
       <w:r>
         <w:t xml:space="preserve">treatment x time period interaction </w:t>
       </w:r>
-      <w:del w:id="249" w:author="Reviewer" w:date="2023-06-06T16:02:00Z">
+      <w:del w:id="256" w:author="Reviewer" w:date="2023-06-06T16:02:00Z">
         <w:r>
           <w:delText xml:space="preserve">in small </w:delText>
         </w:r>
       </w:del>
-      <w:del w:id="250" w:author="Reviewer" w:date="2023-06-08T14:03:00Z">
+      <w:del w:id="257" w:author="Reviewer" w:date="2023-06-08T14:03:00Z">
         <w:r>
           <w:delText>(F</w:delText>
         </w:r>
@@ -4275,7 +4322,7 @@
           <w:delText xml:space="preserve">=0.39; p=0.55) </w:delText>
         </w:r>
       </w:del>
-      <w:del w:id="251" w:author="Reviewer" w:date="2023-06-06T16:02:00Z">
+      <w:del w:id="258" w:author="Reviewer" w:date="2023-06-06T16:02:00Z">
         <w:r>
           <w:delText>and large (F</w:delText>
         </w:r>
@@ -4298,7 +4345,7 @@
       <w:r>
         <w:t>was not statistically significant</w:t>
       </w:r>
-      <w:ins w:id="252" w:author="Reviewer" w:date="2023-06-08T14:03:00Z">
+      <w:ins w:id="259" w:author="Reviewer" w:date="2023-06-08T14:03:00Z">
         <w:r>
           <w:t xml:space="preserve"> (F</w:t>
         </w:r>
@@ -4318,12 +4365,12 @@
       <w:r>
         <w:t xml:space="preserve">Figure </w:t>
       </w:r>
-      <w:ins w:id="253" w:author="Reviewer" w:date="2023-06-08T14:03:00Z">
+      <w:ins w:id="260" w:author="Reviewer" w:date="2023-06-08T14:03:00Z">
         <w:r>
           <w:t>3</w:t>
         </w:r>
       </w:ins>
-      <w:del w:id="254" w:author="Reviewer" w:date="2023-06-08T14:03:00Z">
+      <w:del w:id="261" w:author="Reviewer" w:date="2023-06-08T14:03:00Z">
         <w:r>
           <w:delText>5</w:delText>
         </w:r>
@@ -4342,22 +4389,22 @@
       <w:r>
         <w:tab/>
       </w:r>
-      <w:ins w:id="255" w:author="Reviewer" w:date="2023-06-08T14:17:00Z">
+      <w:ins w:id="262" w:author="Reviewer" w:date="2023-06-08T14:17:00Z">
         <w:r>
           <w:t>In treatment</w:t>
         </w:r>
       </w:ins>
-      <w:ins w:id="256" w:author="Reviewer" w:date="2023-06-08T14:21:00Z">
+      <w:ins w:id="263" w:author="Reviewer" w:date="2023-06-08T14:21:00Z">
         <w:r>
           <w:t xml:space="preserve"> small</w:t>
         </w:r>
       </w:ins>
-      <w:ins w:id="257" w:author="Reviewer" w:date="2023-06-08T14:17:00Z">
+      <w:ins w:id="264" w:author="Reviewer" w:date="2023-06-08T14:17:00Z">
         <w:r>
           <w:t xml:space="preserve"> impoundments, we failed to capture a</w:t>
         </w:r>
       </w:ins>
-      <w:del w:id="258" w:author="Reviewer" w:date="2023-06-08T14:17:00Z">
+      <w:del w:id="265" w:author="Reviewer" w:date="2023-06-08T14:17:00Z">
         <w:r>
           <w:delText>A</w:delText>
         </w:r>
@@ -4365,12 +4412,12 @@
       <w:r>
         <w:t xml:space="preserve">ge-0 </w:t>
       </w:r>
-      <w:ins w:id="259" w:author="Reviewer" w:date="2023-06-06T16:03:00Z">
+      <w:ins w:id="266" w:author="Reviewer" w:date="2023-06-06T16:03:00Z">
         <w:r>
           <w:t>Largemouth B</w:t>
         </w:r>
       </w:ins>
-      <w:del w:id="260" w:author="Reviewer" w:date="2023-06-06T16:03:00Z">
+      <w:del w:id="267" w:author="Reviewer" w:date="2023-06-06T16:03:00Z">
         <w:r>
           <w:delText>b</w:delText>
         </w:r>
@@ -4378,7 +4425,7 @@
       <w:r>
         <w:t xml:space="preserve">ass </w:t>
       </w:r>
-      <w:del w:id="261" w:author="Reviewer" w:date="2023-06-08T14:17:00Z">
+      <w:del w:id="268" w:author="Reviewer" w:date="2023-06-08T14:17:00Z">
         <w:r>
           <w:delText xml:space="preserve">were not captured </w:delText>
         </w:r>
@@ -4386,62 +4433,62 @@
       <w:r>
         <w:t xml:space="preserve">in </w:t>
       </w:r>
-      <w:del w:id="262" w:author="Reviewer" w:date="2023-06-08T14:14:00Z">
+      <w:del w:id="269" w:author="Reviewer" w:date="2023-06-08T14:14:00Z">
         <w:r>
           <w:delText>six</w:delText>
         </w:r>
       </w:del>
-      <w:ins w:id="263" w:author="Reviewer" w:date="2023-06-08T14:14:00Z">
+      <w:ins w:id="270" w:author="Reviewer" w:date="2023-06-08T14:14:00Z">
         <w:r>
           <w:t xml:space="preserve">five out of ten </w:t>
         </w:r>
       </w:ins>
-      <w:ins w:id="264" w:author="Reviewer" w:date="2023-06-08T14:12:00Z">
+      <w:ins w:id="271" w:author="Reviewer" w:date="2023-06-08T14:12:00Z">
         <w:r>
           <w:t>mid-summer follow-up</w:t>
         </w:r>
       </w:ins>
-      <w:ins w:id="265" w:author="Reviewer" w:date="2023-06-08T14:16:00Z">
+      <w:ins w:id="272" w:author="Reviewer" w:date="2023-06-08T14:16:00Z">
         <w:r>
           <w:t xml:space="preserve"> seine</w:t>
         </w:r>
       </w:ins>
-      <w:ins w:id="266" w:author="Reviewer" w:date="2023-06-08T14:12:00Z">
+      <w:ins w:id="273" w:author="Reviewer" w:date="2023-06-08T14:12:00Z">
         <w:r>
           <w:t xml:space="preserve"> sampling events</w:t>
         </w:r>
       </w:ins>
-      <w:del w:id="267" w:author="Reviewer" w:date="2023-06-08T14:17:00Z">
+      <w:del w:id="274" w:author="Reviewer" w:date="2023-06-08T14:17:00Z">
         <w:r>
           <w:delText xml:space="preserve"> of the treated impoundments</w:delText>
         </w:r>
       </w:del>
-      <w:ins w:id="268" w:author="Reviewer" w:date="2023-06-08T14:14:00Z">
+      <w:ins w:id="275" w:author="Reviewer" w:date="2023-06-08T14:14:00Z">
         <w:r>
           <w:t>; however,</w:t>
         </w:r>
       </w:ins>
-      <w:ins w:id="269" w:author="Reviewer" w:date="2023-06-08T14:17:00Z">
+      <w:ins w:id="276" w:author="Reviewer" w:date="2023-06-08T14:17:00Z">
         <w:r>
           <w:t xml:space="preserve"> we</w:t>
         </w:r>
       </w:ins>
-      <w:ins w:id="270" w:author="Reviewer" w:date="2023-06-08T14:18:00Z">
+      <w:ins w:id="277" w:author="Reviewer" w:date="2023-06-08T14:18:00Z">
         <w:r>
           <w:t xml:space="preserve"> </w:t>
         </w:r>
       </w:ins>
-      <w:ins w:id="271" w:author="Reviewer" w:date="2023-06-08T14:20:00Z">
+      <w:ins w:id="278" w:author="Reviewer" w:date="2023-06-08T14:20:00Z">
         <w:r>
           <w:t>captured age-0 Largemouth Bass in all</w:t>
         </w:r>
       </w:ins>
-      <w:ins w:id="272" w:author="Reviewer" w:date="2023-06-08T14:18:00Z">
+      <w:ins w:id="279" w:author="Reviewer" w:date="2023-06-08T14:18:00Z">
         <w:r>
           <w:t xml:space="preserve"> eleven</w:t>
         </w:r>
       </w:ins>
-      <w:ins w:id="273" w:author="Reviewer" w:date="2023-06-08T14:20:00Z">
+      <w:ins w:id="280" w:author="Reviewer" w:date="2023-06-08T14:20:00Z">
         <w:r>
           <w:t xml:space="preserve"> controls</w:t>
         </w:r>
@@ -4449,12 +4496,12 @@
       <w:r>
         <w:t xml:space="preserve">. In impoundments from which they were captured, </w:t>
       </w:r>
-      <w:ins w:id="274" w:author="Reviewer" w:date="2023-06-08T14:21:00Z">
+      <w:ins w:id="281" w:author="Reviewer" w:date="2023-06-08T14:21:00Z">
         <w:r>
           <w:t>Largemouth B</w:t>
         </w:r>
       </w:ins>
-      <w:del w:id="275" w:author="Reviewer" w:date="2023-06-08T14:21:00Z">
+      <w:del w:id="282" w:author="Reviewer" w:date="2023-06-08T14:21:00Z">
         <w:r>
           <w:delText>b</w:delText>
         </w:r>
@@ -4462,7 +4509,7 @@
       <w:r>
         <w:t>ass MLA-0 in the seine catches pre-treatment (i.e., day 1) were similar in the treatment</w:t>
       </w:r>
-      <w:ins w:id="276" w:author="Reviewer" w:date="2023-06-08T14:22:00Z">
+      <w:ins w:id="283" w:author="Reviewer" w:date="2023-06-08T14:22:00Z">
         <w:r>
           <w:t>s</w:t>
         </w:r>
@@ -4470,7 +4517,7 @@
       <w:r>
         <w:t xml:space="preserve"> and control</w:t>
       </w:r>
-      <w:ins w:id="277" w:author="Reviewer" w:date="2023-06-08T14:22:00Z">
+      <w:ins w:id="284" w:author="Reviewer" w:date="2023-06-08T14:22:00Z">
         <w:r>
           <w:t>s</w:t>
         </w:r>
@@ -4478,7 +4525,7 @@
       <w:r>
         <w:t xml:space="preserve"> </w:t>
       </w:r>
-      <w:del w:id="278" w:author="Reviewer" w:date="2023-06-08T14:22:00Z">
+      <w:del w:id="285" w:author="Reviewer" w:date="2023-06-08T14:22:00Z">
         <w:r>
           <w:delText xml:space="preserve">small </w:delText>
         </w:r>
@@ -4495,7 +4542,7 @@
       <w:r>
         <w:t>=0.025; p=0.94)</w:t>
       </w:r>
-      <w:del w:id="279" w:author="Reviewer" w:date="2023-06-06T16:04:00Z">
+      <w:del w:id="286" w:author="Reviewer" w:date="2023-06-06T16:04:00Z">
         <w:r>
           <w:delText xml:space="preserve"> and large (F</w:delText>
         </w:r>
@@ -4512,12 +4559,12 @@
       <w:r>
         <w:t xml:space="preserve">. </w:t>
       </w:r>
-      <w:del w:id="280" w:author="Reviewer" w:date="2023-06-06T16:04:00Z">
+      <w:del w:id="287" w:author="Reviewer" w:date="2023-06-06T16:04:00Z">
         <w:r>
           <w:delText>In small impoundments, t</w:delText>
         </w:r>
       </w:del>
-      <w:ins w:id="281" w:author="Reviewer" w:date="2023-06-06T16:04:00Z">
+      <w:ins w:id="288" w:author="Reviewer" w:date="2023-06-06T16:04:00Z">
         <w:r>
           <w:t>T</w:t>
         </w:r>
@@ -4533,32 +4580,32 @@
       <w:r>
         <w:t xml:space="preserve"> interaction did not indicate any additional age-0 growth from day-1 to day-42 in the </w:t>
       </w:r>
-      <w:ins w:id="282" w:author="Reviewer" w:date="2023-06-08T14:45:00Z">
+      <w:ins w:id="289" w:author="Reviewer" w:date="2023-06-08T14:45:00Z">
         <w:r>
           <w:t xml:space="preserve">treatments </w:t>
         </w:r>
       </w:ins>
-      <w:del w:id="283" w:author="Reviewer" w:date="2023-06-08T14:45:00Z">
+      <w:del w:id="290" w:author="Reviewer" w:date="2023-06-08T14:45:00Z">
         <w:r>
           <w:delText xml:space="preserve">controls </w:delText>
         </w:r>
       </w:del>
-      <w:del w:id="284" w:author="Reviewer" w:date="2023-06-06T16:04:00Z">
+      <w:del w:id="291" w:author="Reviewer" w:date="2023-06-06T16:04:00Z">
         <w:r>
           <w:delText xml:space="preserve">and </w:delText>
         </w:r>
       </w:del>
-      <w:ins w:id="285" w:author="Reviewer" w:date="2023-06-06T16:04:00Z">
+      <w:ins w:id="292" w:author="Reviewer" w:date="2023-06-06T16:04:00Z">
         <w:r>
           <w:t xml:space="preserve">versus </w:t>
         </w:r>
       </w:ins>
-      <w:ins w:id="286" w:author="Reviewer" w:date="2023-06-08T14:45:00Z">
+      <w:ins w:id="293" w:author="Reviewer" w:date="2023-06-08T14:45:00Z">
         <w:r>
           <w:t xml:space="preserve">controls </w:t>
         </w:r>
       </w:ins>
-      <w:del w:id="287" w:author="Reviewer" w:date="2023-06-08T14:45:00Z">
+      <w:del w:id="294" w:author="Reviewer" w:date="2023-06-08T14:45:00Z">
         <w:r>
           <w:delText xml:space="preserve">treatments </w:delText>
         </w:r>
@@ -4575,7 +4622,7 @@
       <w:r>
         <w:t xml:space="preserve">=0.024; p=0.88). </w:t>
       </w:r>
-      <w:del w:id="288" w:author="Reviewer" w:date="2023-06-06T16:05:00Z">
+      <w:del w:id="295" w:author="Reviewer" w:date="2023-06-06T16:05:00Z">
         <w:r>
           <w:delText>Likewise, large impoundments did not experience additional age-0 growth due to treatment (F</w:delText>
         </w:r>
@@ -4601,12 +4648,12 @@
           <w:delText xml:space="preserve">). </w:delText>
         </w:r>
       </w:del>
-      <w:del w:id="289" w:author="Reviewer" w:date="2023-06-08T14:29:00Z">
+      <w:del w:id="296" w:author="Reviewer" w:date="2023-06-08T14:29:00Z">
         <w:r>
           <w:delText>Among both impoundment sizes, MLA-0 o</w:delText>
         </w:r>
       </w:del>
-      <w:ins w:id="290" w:author="Reviewer" w:date="2023-06-08T14:29:00Z">
+      <w:ins w:id="297" w:author="Reviewer" w:date="2023-06-08T14:29:00Z">
         <w:r>
           <w:t>O</w:t>
         </w:r>
@@ -4614,7 +4661,7 @@
       <w:r>
         <w:t>n day 42</w:t>
       </w:r>
-      <w:ins w:id="291" w:author="Reviewer" w:date="2023-06-08T14:29:00Z">
+      <w:ins w:id="298" w:author="Reviewer" w:date="2023-06-08T14:29:00Z">
         <w:r>
           <w:t>, Largemouth Bass MLA-0</w:t>
         </w:r>
@@ -4622,12 +4669,12 @@
       <w:r>
         <w:t xml:space="preserve"> was 6</w:t>
       </w:r>
-      <w:ins w:id="292" w:author="Reviewer" w:date="2023-06-08T14:42:00Z">
+      <w:ins w:id="299" w:author="Reviewer" w:date="2023-06-08T14:42:00Z">
         <w:r>
           <w:t>7</w:t>
         </w:r>
       </w:ins>
-      <w:del w:id="293" w:author="Reviewer" w:date="2023-06-08T14:29:00Z">
+      <w:del w:id="300" w:author="Reviewer" w:date="2023-06-08T14:29:00Z">
         <w:r>
           <w:delText>3</w:delText>
         </w:r>
@@ -4635,12 +4682,12 @@
       <w:r>
         <w:t xml:space="preserve"> mm (</w:t>
       </w:r>
-      <w:del w:id="294" w:author="Reviewer" w:date="2023-06-08T14:30:00Z">
+      <w:del w:id="301" w:author="Reviewer" w:date="2023-06-08T14:30:00Z">
         <w:r>
           <w:delText>51</w:delText>
         </w:r>
       </w:del>
-      <w:ins w:id="295" w:author="Reviewer" w:date="2023-06-08T14:42:00Z">
+      <w:ins w:id="302" w:author="Reviewer" w:date="2023-06-08T14:42:00Z">
         <w:r>
           <w:t>50</w:t>
         </w:r>
@@ -4648,25 +4695,33 @@
       <w:r>
         <w:t>–</w:t>
       </w:r>
-      <w:ins w:id="296" w:author="Reviewer" w:date="2023-06-08T14:42:00Z">
+      <w:ins w:id="303" w:author="Reviewer" w:date="2023-06-08T14:42:00Z">
         <w:r>
           <w:t>87</w:t>
         </w:r>
       </w:ins>
-      <w:del w:id="297" w:author="Reviewer" w:date="2023-06-08T14:30:00Z">
+      <w:del w:id="304" w:author="Reviewer" w:date="2023-06-08T14:30:00Z">
         <w:r>
           <w:delText>76</w:delText>
         </w:r>
       </w:del>
       <w:r>
-        <w:t xml:space="preserve"> mm; ±95% CI) in the treatments and </w:t>
-      </w:r>
-      <w:del w:id="298" w:author="Reviewer" w:date="2023-06-08T14:31:00Z">
+        <w:t xml:space="preserve"> mm; </w:t>
+      </w:r>
+      <w:del w:id="305" w:author="Reviewer" w:date="2023-06-16T13:13:00Z">
+        <w:r>
+          <w:delText>±</w:delText>
+        </w:r>
+      </w:del>
+      <w:r>
+        <w:t xml:space="preserve">95% CI) in the treatments and </w:t>
+      </w:r>
+      <w:del w:id="306" w:author="Reviewer" w:date="2023-06-08T14:31:00Z">
         <w:r>
           <w:delText>5</w:delText>
         </w:r>
       </w:del>
-      <w:ins w:id="299" w:author="Reviewer" w:date="2023-06-08T14:42:00Z">
+      <w:ins w:id="307" w:author="Reviewer" w:date="2023-06-08T14:42:00Z">
         <w:r>
           <w:t>6</w:t>
         </w:r>
@@ -4674,12 +4729,12 @@
       <w:r>
         <w:t>8 mm (</w:t>
       </w:r>
-      <w:del w:id="300" w:author="Reviewer" w:date="2023-06-08T14:31:00Z">
+      <w:del w:id="308" w:author="Reviewer" w:date="2023-06-08T14:31:00Z">
         <w:r>
           <w:delText>48</w:delText>
         </w:r>
       </w:del>
-      <w:ins w:id="301" w:author="Reviewer" w:date="2023-06-08T14:42:00Z">
+      <w:ins w:id="309" w:author="Reviewer" w:date="2023-06-08T14:42:00Z">
         <w:r>
           <w:t>35</w:t>
         </w:r>
@@ -4687,23 +4742,31 @@
       <w:r>
         <w:t>–</w:t>
       </w:r>
-      <w:del w:id="302" w:author="Reviewer" w:date="2023-06-08T14:31:00Z">
+      <w:del w:id="310" w:author="Reviewer" w:date="2023-06-08T14:31:00Z">
         <w:r>
           <w:delText xml:space="preserve">71 </w:delText>
         </w:r>
       </w:del>
-      <w:ins w:id="303" w:author="Reviewer" w:date="2023-06-08T14:42:00Z">
+      <w:ins w:id="311" w:author="Reviewer" w:date="2023-06-08T14:42:00Z">
         <w:r>
           <w:t>106</w:t>
         </w:r>
       </w:ins>
-      <w:ins w:id="304" w:author="Reviewer" w:date="2023-06-08T14:31:00Z">
+      <w:ins w:id="312" w:author="Reviewer" w:date="2023-06-08T14:31:00Z">
         <w:r>
           <w:t xml:space="preserve"> </w:t>
         </w:r>
       </w:ins>
       <w:r>
-        <w:t xml:space="preserve">mm; ±95% CI) in the controls. </w:t>
+        <w:t xml:space="preserve">mm; </w:t>
+      </w:r>
+      <w:del w:id="313" w:author="Reviewer" w:date="2023-06-16T13:13:00Z">
+        <w:r>
+          <w:delText>±</w:delText>
+        </w:r>
+      </w:del>
+      <w:r>
+        <w:t xml:space="preserve">95% CI) in the controls. </w:t>
       </w:r>
     </w:p>
     <w:p>
@@ -4728,7 +4791,6 @@
         <w:rPr>
           <w:iCs/>
         </w:rPr>
-        <w:lastRenderedPageBreak/>
         <w:t>[B]</w:t>
       </w:r>
       <w:r>
@@ -4805,17 +4867,18 @@
         </w:tabs>
         <w:spacing w:line="480" w:lineRule="auto"/>
         <w:rPr>
-          <w:del w:id="305" w:author="Reviewer" w:date="2023-06-08T15:43:00Z"/>
-          <w:iCs/>
-        </w:rPr>
-      </w:pPr>
-      <w:r>
-        <w:rPr>
-          <w:iCs/>
-        </w:rPr>
+          <w:del w:id="314" w:author="Reviewer" w:date="2023-06-08T15:43:00Z"/>
+          <w:iCs/>
+        </w:rPr>
+      </w:pPr>
+      <w:r>
+        <w:rPr>
+          <w:iCs/>
+        </w:rPr>
+        <w:lastRenderedPageBreak/>
         <w:tab/>
       </w:r>
-      <w:ins w:id="306" w:author="Reviewer" w:date="2023-06-06T16:06:00Z">
+      <w:ins w:id="315" w:author="Reviewer" w:date="2023-06-06T16:06:00Z">
         <w:r>
           <w:rPr>
             <w:iCs/>
@@ -4827,7 +4890,21 @@
         <w:rPr>
           <w:iCs/>
         </w:rPr>
-        <w:t>Bass MLA-1 in small impoundments significantly increased on average by 27% (16–40%; ±95% CI) after one year of treatment (F</w:t>
+        <w:t xml:space="preserve">Bass MLA-1 in small impoundments significantly increased on average by 27% (16–40%; </w:t>
+      </w:r>
+      <w:del w:id="316" w:author="Reviewer" w:date="2023-06-16T13:13:00Z">
+        <w:r>
+          <w:rPr>
+            <w:iCs/>
+          </w:rPr>
+          <w:delText>±</w:delText>
+        </w:r>
+      </w:del>
+      <w:r>
+        <w:rPr>
+          <w:iCs/>
+        </w:rPr>
+        <w:t>95% CI) after one year of treatment (F</w:t>
       </w:r>
       <w:r>
         <w:rPr>
@@ -4840,7 +4917,21 @@
         <w:rPr>
           <w:iCs/>
         </w:rPr>
-        <w:t>=19.15; p&lt;0.001) and by 31% (16–48%; ±95% CI) after two consecutive years of treatment (F</w:t>
+        <w:t xml:space="preserve">=19.15; p&lt;0.001) and by 31% (16–48%; </w:t>
+      </w:r>
+      <w:del w:id="317" w:author="Reviewer" w:date="2023-06-16T13:13:00Z">
+        <w:r>
+          <w:rPr>
+            <w:iCs/>
+          </w:rPr>
+          <w:delText>±</w:delText>
+        </w:r>
+      </w:del>
+      <w:r>
+        <w:rPr>
+          <w:iCs/>
+        </w:rPr>
+        <w:t>95% CI) after two consecutive years of treatment (F</w:t>
       </w:r>
       <w:r>
         <w:rPr>
@@ -4855,7 +4946,7 @@
         </w:rPr>
         <w:t>=19.15; p&lt;0.001) compared to the controls</w:t>
       </w:r>
-      <w:ins w:id="307" w:author="Reviewer" w:date="2023-06-06T16:06:00Z">
+      <w:ins w:id="318" w:author="Reviewer" w:date="2023-06-06T16:06:00Z">
         <w:r>
           <w:rPr>
             <w:iCs/>
@@ -4863,7 +4954,7 @@
           <w:t xml:space="preserve"> (Figure </w:t>
         </w:r>
       </w:ins>
-      <w:ins w:id="308" w:author="Reviewer" w:date="2023-06-08T14:48:00Z">
+      <w:ins w:id="319" w:author="Reviewer" w:date="2023-06-08T14:48:00Z">
         <w:r>
           <w:rPr>
             <w:iCs/>
@@ -4871,7 +4962,7 @@
           <w:t>4</w:t>
         </w:r>
       </w:ins>
-      <w:ins w:id="309" w:author="Reviewer" w:date="2023-06-06T16:06:00Z">
+      <w:ins w:id="320" w:author="Reviewer" w:date="2023-06-06T16:06:00Z">
         <w:r>
           <w:rPr>
             <w:iCs/>
@@ -4905,7 +4996,7 @@
         </w:rPr>
         <w:t>=19.15; p=0.69)</w:t>
       </w:r>
-      <w:ins w:id="310" w:author="Reviewer" w:date="2023-06-08T14:49:00Z">
+      <w:ins w:id="321" w:author="Reviewer" w:date="2023-06-08T14:49:00Z">
         <w:r>
           <w:rPr>
             <w:iCs/>
@@ -4913,7 +5004,7 @@
           <w:t>.</w:t>
         </w:r>
       </w:ins>
-      <w:del w:id="311" w:author="Reviewer" w:date="2023-06-06T16:08:00Z">
+      <w:del w:id="322" w:author="Reviewer" w:date="2023-06-06T16:08:00Z">
         <w:r>
           <w:rPr>
             <w:iCs/>
@@ -4921,7 +5012,7 @@
           <w:delText xml:space="preserve"> </w:delText>
         </w:r>
       </w:del>
-      <w:del w:id="312" w:author="Reviewer" w:date="2023-06-06T16:07:00Z">
+      <w:del w:id="323" w:author="Reviewer" w:date="2023-06-06T16:07:00Z">
         <w:r>
           <w:rPr>
             <w:iCs/>
@@ -4929,7 +5020,7 @@
           <w:delText xml:space="preserve">in small impoundments </w:delText>
         </w:r>
       </w:del>
-      <w:del w:id="313" w:author="Reviewer" w:date="2023-06-06T16:08:00Z">
+      <w:del w:id="324" w:author="Reviewer" w:date="2023-06-06T16:08:00Z">
         <w:r>
           <w:rPr>
             <w:iCs/>
@@ -4955,7 +5046,7 @@
         </w:rPr>
         <w:t>.</w:t>
       </w:r>
-      <w:del w:id="314" w:author="Reviewer" w:date="2023-06-06T16:08:00Z">
+      <w:del w:id="325" w:author="Reviewer" w:date="2023-06-06T16:08:00Z">
         <w:r>
           <w:rPr>
             <w:iCs/>
@@ -5014,7 +5105,7 @@
           <w:delText>).</w:delText>
         </w:r>
       </w:del>
-      <w:ins w:id="315" w:author="Reviewer" w:date="2023-06-08T15:43:00Z">
+      <w:ins w:id="326" w:author="Reviewer" w:date="2023-06-08T15:43:00Z">
         <w:r>
           <w:rPr>
             <w:iCs/>
@@ -5030,11 +5121,11 @@
         </w:tabs>
         <w:spacing w:line="480" w:lineRule="auto"/>
         <w:rPr>
-          <w:del w:id="316" w:author="Reviewer" w:date="2023-06-08T15:43:00Z"/>
-          <w:iCs/>
-        </w:rPr>
-      </w:pPr>
-      <w:del w:id="317" w:author="Reviewer" w:date="2023-06-08T15:43:00Z">
+          <w:del w:id="327" w:author="Reviewer" w:date="2023-06-08T15:43:00Z"/>
+          <w:iCs/>
+        </w:rPr>
+      </w:pPr>
+      <w:del w:id="328" w:author="Reviewer" w:date="2023-06-08T15:43:00Z">
         <w:r>
           <w:rPr>
             <w:iCs/>
@@ -5048,12 +5139,12 @@
         </w:rPr>
         <w:t xml:space="preserve">In small impoundments, we found </w:t>
       </w:r>
-      <w:ins w:id="318" w:author="Reviewer" w:date="2023-06-06T16:08:00Z">
+      <w:ins w:id="329" w:author="Reviewer" w:date="2023-06-06T16:08:00Z">
         <w:r>
           <w:t>Largemouth B</w:t>
         </w:r>
       </w:ins>
-      <w:del w:id="319" w:author="Reviewer" w:date="2023-06-06T16:08:00Z">
+      <w:del w:id="330" w:author="Reviewer" w:date="2023-06-06T16:08:00Z">
         <w:r>
           <w:rPr>
             <w:iCs/>
@@ -5065,7 +5156,35 @@
         <w:rPr>
           <w:iCs/>
         </w:rPr>
-        <w:t>ass recruitment (i.e., age-1 CPUE) declined 87% (74–93%; ±95% CI) and 84% (58–94%; ±95% CI) more than the controls after one (F</w:t>
+        <w:t xml:space="preserve">ass recruitment (i.e., age-1 CPUE) declined 87% (74–93%; </w:t>
+      </w:r>
+      <w:del w:id="331" w:author="Reviewer" w:date="2023-06-16T13:14:00Z">
+        <w:r>
+          <w:rPr>
+            <w:iCs/>
+          </w:rPr>
+          <w:delText>±</w:delText>
+        </w:r>
+      </w:del>
+      <w:r>
+        <w:rPr>
+          <w:iCs/>
+        </w:rPr>
+        <w:t xml:space="preserve">95% CI) and 84% (58–94%; </w:t>
+      </w:r>
+      <w:del w:id="332" w:author="Reviewer" w:date="2023-06-16T13:14:00Z">
+        <w:r>
+          <w:rPr>
+            <w:iCs/>
+          </w:rPr>
+          <w:delText>±</w:delText>
+        </w:r>
+      </w:del>
+      <w:r>
+        <w:rPr>
+          <w:iCs/>
+        </w:rPr>
+        <w:t>95% CI) more than the controls after one (F</w:t>
       </w:r>
       <w:r>
         <w:rPr>
@@ -5099,7 +5218,7 @@
         </w:rPr>
         <w:t xml:space="preserve">Figure </w:t>
       </w:r>
-      <w:ins w:id="320" w:author="Reviewer" w:date="2023-06-08T15:42:00Z">
+      <w:ins w:id="333" w:author="Reviewer" w:date="2023-06-08T15:42:00Z">
         <w:r>
           <w:rPr>
             <w:iCs/>
@@ -5107,7 +5226,7 @@
           <w:t>5</w:t>
         </w:r>
       </w:ins>
-      <w:del w:id="321" w:author="Reviewer" w:date="2023-06-08T15:42:00Z">
+      <w:del w:id="334" w:author="Reviewer" w:date="2023-06-08T15:42:00Z">
         <w:r>
           <w:rPr>
             <w:iCs/>
@@ -5134,7 +5253,7 @@
         </w:rPr>
         <w:t xml:space="preserve">=22.21; p=0.73). We did not identify any difference in Bluegill CPUE in the controls versus </w:t>
       </w:r>
-      <w:ins w:id="322" w:author="Reviewer" w:date="2023-06-09T10:48:00Z">
+      <w:ins w:id="335" w:author="Reviewer" w:date="2023-06-09T10:48:00Z">
         <w:r>
           <w:rPr>
             <w:iCs/>
@@ -5193,7 +5312,7 @@
         </w:rPr>
         <w:t>=2.021; p=0.056</w:t>
       </w:r>
-      <w:ins w:id="323" w:author="Reviewer" w:date="2023-06-06T16:09:00Z">
+      <w:ins w:id="336" w:author="Reviewer" w:date="2023-06-06T16:09:00Z">
         <w:r>
           <w:rPr>
             <w:iCs/>
@@ -5201,7 +5320,7 @@
           <w:t xml:space="preserve">; </w:t>
         </w:r>
       </w:ins>
-      <w:del w:id="324" w:author="Reviewer" w:date="2023-06-06T16:09:00Z">
+      <w:del w:id="337" w:author="Reviewer" w:date="2023-06-06T16:09:00Z">
         <w:r>
           <w:rPr>
             <w:iCs/>
@@ -5215,7 +5334,7 @@
         </w:rPr>
         <w:t xml:space="preserve">Figure </w:t>
       </w:r>
-      <w:ins w:id="325" w:author="Reviewer" w:date="2023-06-08T15:43:00Z">
+      <w:ins w:id="338" w:author="Reviewer" w:date="2023-06-08T15:43:00Z">
         <w:r>
           <w:rPr>
             <w:iCs/>
@@ -5223,7 +5342,7 @@
           <w:t>5</w:t>
         </w:r>
       </w:ins>
-      <w:del w:id="326" w:author="Reviewer" w:date="2023-06-08T15:43:00Z">
+      <w:del w:id="339" w:author="Reviewer" w:date="2023-06-08T15:43:00Z">
         <w:r>
           <w:rPr>
             <w:iCs/>
@@ -5237,7 +5356,7 @@
         </w:rPr>
         <w:t xml:space="preserve">). </w:t>
       </w:r>
-      <w:del w:id="327" w:author="Reviewer" w:date="2023-06-06T16:09:00Z">
+      <w:del w:id="340" w:author="Reviewer" w:date="2023-06-06T16:09:00Z">
         <w:r>
           <w:rPr>
             <w:iCs/>
@@ -5305,14 +5424,7 @@
           <w:rPr>
             <w:iCs/>
           </w:rPr>
-          <w:delText xml:space="preserve">): control versus </w:delText>
-        </w:r>
-        <w:r>
-          <w:rPr>
-            <w:iCs/>
-          </w:rPr>
-          <w:lastRenderedPageBreak/>
-          <w:delText>one year of treatment (F</w:delText>
+          <w:delText>): control versus one year of treatment (F</w:delText>
         </w:r>
         <w:r>
           <w:rPr>
@@ -5354,7 +5466,7 @@
           <w:delText>=1.50; p=0.56).</w:delText>
         </w:r>
       </w:del>
-      <w:ins w:id="328" w:author="Reviewer" w:date="2023-06-08T15:43:00Z">
+      <w:ins w:id="341" w:author="Reviewer" w:date="2023-06-08T15:43:00Z">
         <w:r>
           <w:rPr>
             <w:iCs/>
@@ -5373,15 +5485,16 @@
           <w:iCs/>
         </w:rPr>
       </w:pPr>
-      <w:del w:id="329" w:author="Reviewer" w:date="2023-06-08T15:43:00Z">
-        <w:r>
-          <w:rPr>
-            <w:iCs/>
-          </w:rPr>
+      <w:del w:id="342" w:author="Reviewer" w:date="2023-06-08T15:43:00Z">
+        <w:r>
+          <w:rPr>
+            <w:iCs/>
+          </w:rPr>
+          <w:lastRenderedPageBreak/>
           <w:tab/>
         </w:r>
       </w:del>
-      <w:del w:id="330" w:author="Reviewer" w:date="2023-06-06T16:09:00Z">
+      <w:del w:id="343" w:author="Reviewer" w:date="2023-06-06T16:09:00Z">
         <w:r>
           <w:rPr>
             <w:iCs/>
@@ -5389,7 +5502,7 @@
           <w:delText>In small impoundments, we</w:delText>
         </w:r>
       </w:del>
-      <w:ins w:id="331" w:author="Reviewer" w:date="2023-06-06T16:09:00Z">
+      <w:ins w:id="344" w:author="Reviewer" w:date="2023-06-06T16:09:00Z">
         <w:r>
           <w:rPr>
             <w:iCs/>
@@ -5403,12 +5516,12 @@
         </w:rPr>
         <w:t xml:space="preserve"> failed to detect any change in </w:t>
       </w:r>
-      <w:ins w:id="332" w:author="Reviewer" w:date="2023-06-06T16:09:00Z">
+      <w:ins w:id="345" w:author="Reviewer" w:date="2023-06-06T16:09:00Z">
         <w:r>
           <w:t>Largemouth B</w:t>
         </w:r>
       </w:ins>
-      <w:del w:id="333" w:author="Reviewer" w:date="2023-06-06T16:09:00Z">
+      <w:del w:id="346" w:author="Reviewer" w:date="2023-06-06T16:09:00Z">
         <w:r>
           <w:rPr>
             <w:iCs/>
@@ -5461,7 +5574,7 @@
         </w:rPr>
         <w:t xml:space="preserve">=1.86; p=0.25). </w:t>
       </w:r>
-      <w:del w:id="334" w:author="Reviewer" w:date="2023-06-06T16:10:00Z">
+      <w:del w:id="347" w:author="Reviewer" w:date="2023-06-06T16:10:00Z">
         <w:r>
           <w:rPr>
             <w:iCs/>
@@ -5469,7 +5582,7 @@
           <w:delText xml:space="preserve">We observed the same trend in age-0 </w:delText>
         </w:r>
       </w:del>
-      <w:del w:id="335" w:author="Reviewer" w:date="2023-06-06T16:09:00Z">
+      <w:del w:id="348" w:author="Reviewer" w:date="2023-06-06T16:09:00Z">
         <w:r>
           <w:rPr>
             <w:iCs/>
@@ -5477,7 +5590,7 @@
           <w:delText>b</w:delText>
         </w:r>
       </w:del>
-      <w:del w:id="336" w:author="Reviewer" w:date="2023-06-06T16:10:00Z">
+      <w:del w:id="349" w:author="Reviewer" w:date="2023-06-06T16:10:00Z">
         <w:r>
           <w:rPr>
             <w:iCs/>
@@ -5570,12 +5683,12 @@
         <w:tab/>
         <w:t xml:space="preserve">Evaluating responses of age-0 </w:t>
       </w:r>
-      <w:ins w:id="337" w:author="Reviewer" w:date="2023-06-06T16:10:00Z">
+      <w:ins w:id="350" w:author="Reviewer" w:date="2023-06-06T16:10:00Z">
         <w:r>
           <w:t>Largemouth B</w:t>
         </w:r>
       </w:ins>
-      <w:del w:id="338" w:author="Reviewer" w:date="2023-06-06T16:10:00Z">
+      <w:del w:id="351" w:author="Reviewer" w:date="2023-06-06T16:10:00Z">
         <w:r>
           <w:rPr>
             <w:iCs/>
@@ -5589,7 +5702,7 @@
         </w:rPr>
         <w:t>ass and Bluegill to shoreline rotenone application in small impoundments</w:t>
       </w:r>
-      <w:ins w:id="339" w:author="Reviewer" w:date="2023-06-06T16:10:00Z">
+      <w:ins w:id="352" w:author="Reviewer" w:date="2023-06-06T16:10:00Z">
         <w:r>
           <w:rPr>
             <w:iCs/>
@@ -5597,7 +5710,7 @@
           <w:t xml:space="preserve"> </w:t>
         </w:r>
       </w:ins>
-      <w:del w:id="340" w:author="Reviewer" w:date="2023-06-06T16:10:00Z">
+      <w:del w:id="353" w:author="Reviewer" w:date="2023-06-06T16:10:00Z">
         <w:r>
           <w:rPr>
             <w:iCs/>
@@ -5611,12 +5724,12 @@
         </w:rPr>
         <w:t xml:space="preserve">is critical to determine if this approach can be used as a management tool for recreational </w:t>
       </w:r>
-      <w:ins w:id="341" w:author="Reviewer" w:date="2023-06-06T16:10:00Z">
+      <w:ins w:id="354" w:author="Reviewer" w:date="2023-06-06T16:10:00Z">
         <w:r>
           <w:t>Largemouth B</w:t>
         </w:r>
       </w:ins>
-      <w:del w:id="342" w:author="Reviewer" w:date="2023-06-06T16:10:00Z">
+      <w:del w:id="355" w:author="Reviewer" w:date="2023-06-06T16:10:00Z">
         <w:r>
           <w:rPr>
             <w:iCs/>
@@ -5630,7 +5743,7 @@
         </w:rPr>
         <w:t xml:space="preserve">ass and </w:t>
       </w:r>
-      <w:del w:id="343" w:author="Reviewer" w:date="2023-06-06T12:11:00Z">
+      <w:del w:id="356" w:author="Reviewer" w:date="2023-06-06T12:11:00Z">
         <w:r>
           <w:rPr>
             <w:iCs/>
@@ -5638,7 +5751,7 @@
           <w:delText xml:space="preserve">bream </w:delText>
         </w:r>
       </w:del>
-      <w:ins w:id="344" w:author="Reviewer" w:date="2023-06-06T12:11:00Z">
+      <w:ins w:id="357" w:author="Reviewer" w:date="2023-06-06T12:11:00Z">
         <w:r>
           <w:rPr>
             <w:iCs/>
@@ -5652,12 +5765,12 @@
         </w:rPr>
         <w:t xml:space="preserve">small impoundment fisheries. Long-term population success for both </w:t>
       </w:r>
-      <w:ins w:id="345" w:author="Reviewer" w:date="2023-06-06T16:10:00Z">
+      <w:ins w:id="358" w:author="Reviewer" w:date="2023-06-06T16:10:00Z">
         <w:r>
           <w:t>Largemouth B</w:t>
         </w:r>
       </w:ins>
-      <w:del w:id="346" w:author="Reviewer" w:date="2023-06-06T16:10:00Z">
+      <w:del w:id="359" w:author="Reviewer" w:date="2023-06-06T16:10:00Z">
         <w:r>
           <w:rPr>
             <w:iCs/>
@@ -5708,7 +5821,7 @@
         </w:rPr>
         <w:t>, which are directly affected by reducing recruitment using rotenone applications. In the present study,</w:t>
       </w:r>
-      <w:ins w:id="347" w:author="Reviewer" w:date="2023-06-09T11:04:00Z">
+      <w:ins w:id="360" w:author="Reviewer" w:date="2023-06-09T11:04:00Z">
         <w:r>
           <w:rPr>
             <w:iCs/>
@@ -5716,7 +5829,7 @@
           <w:t xml:space="preserve"> </w:t>
         </w:r>
       </w:ins>
-      <w:ins w:id="348" w:author="Reviewer" w:date="2023-06-09T11:07:00Z">
+      <w:ins w:id="361" w:author="Reviewer" w:date="2023-06-09T11:07:00Z">
         <w:r>
           <w:rPr>
             <w:iCs/>
@@ -5724,7 +5837,7 @@
           <w:t xml:space="preserve">visual </w:t>
         </w:r>
       </w:ins>
-      <w:ins w:id="349" w:author="Reviewer" w:date="2023-06-09T11:04:00Z">
+      <w:ins w:id="362" w:author="Reviewer" w:date="2023-06-09T11:04:00Z">
         <w:r>
           <w:rPr>
             <w:iCs/>
@@ -5732,7 +5845,7 @@
           <w:t>ob</w:t>
         </w:r>
       </w:ins>
-      <w:ins w:id="350" w:author="Reviewer" w:date="2023-06-09T11:05:00Z">
+      <w:ins w:id="363" w:author="Reviewer" w:date="2023-06-09T11:05:00Z">
         <w:r>
           <w:rPr>
             <w:iCs/>
@@ -5740,7 +5853,7 @@
           <w:t xml:space="preserve">servations following each rotenone treatment indicated that </w:t>
         </w:r>
       </w:ins>
-      <w:ins w:id="351" w:author="Reviewer" w:date="2023-06-09T11:12:00Z">
+      <w:ins w:id="364" w:author="Reviewer" w:date="2023-06-09T11:12:00Z">
         <w:r>
           <w:rPr>
             <w:iCs/>
@@ -5748,7 +5861,7 @@
           <w:t>age-0</w:t>
         </w:r>
       </w:ins>
-      <w:ins w:id="352" w:author="Reviewer" w:date="2023-06-09T11:05:00Z">
+      <w:ins w:id="365" w:author="Reviewer" w:date="2023-06-09T11:05:00Z">
         <w:r>
           <w:rPr>
             <w:iCs/>
@@ -5756,7 +5869,7 @@
           <w:t xml:space="preserve"> Largemouth Bass and</w:t>
         </w:r>
       </w:ins>
-      <w:ins w:id="353" w:author="Reviewer" w:date="2023-06-09T11:06:00Z">
+      <w:ins w:id="366" w:author="Reviewer" w:date="2023-06-09T11:06:00Z">
         <w:r>
           <w:rPr>
             <w:iCs/>
@@ -5764,7 +5877,7 @@
           <w:t xml:space="preserve"> </w:t>
         </w:r>
       </w:ins>
-      <w:ins w:id="354" w:author="Reviewer" w:date="2023-06-09T11:05:00Z">
+      <w:ins w:id="367" w:author="Reviewer" w:date="2023-06-09T11:05:00Z">
         <w:r>
           <w:rPr>
             <w:iCs/>
@@ -5772,27 +5885,15 @@
           <w:t xml:space="preserve">Bluegill </w:t>
         </w:r>
       </w:ins>
-      <w:ins w:id="355" w:author="Reviewer" w:date="2023-06-09T11:06:00Z">
-        <w:r>
-          <w:rPr>
-            <w:iCs/>
-          </w:rPr>
-          <w:t>&lt;</w:t>
-        </w:r>
-        <w:r>
-          <w:rPr>
-            <w:iCs/>
-          </w:rPr>
-          <w:t>80 mm</w:t>
-        </w:r>
-        <w:r>
-          <w:rPr>
-            <w:iCs/>
-          </w:rPr>
-          <w:t xml:space="preserve"> </w:t>
-        </w:r>
-      </w:ins>
-      <w:ins w:id="356" w:author="Reviewer" w:date="2023-06-09T11:05:00Z">
+      <w:ins w:id="368" w:author="Reviewer" w:date="2023-06-09T11:06:00Z">
+        <w:r>
+          <w:rPr>
+            <w:iCs/>
+          </w:rPr>
+          <w:t xml:space="preserve">&lt;80 mm </w:t>
+        </w:r>
+      </w:ins>
+      <w:ins w:id="369" w:author="Reviewer" w:date="2023-06-09T11:05:00Z">
         <w:r>
           <w:rPr>
             <w:iCs/>
@@ -5800,7 +5901,7 @@
           <w:t xml:space="preserve">were killed in large </w:t>
         </w:r>
       </w:ins>
-      <w:ins w:id="357" w:author="Reviewer" w:date="2023-06-09T11:06:00Z">
+      <w:ins w:id="370" w:author="Reviewer" w:date="2023-06-09T11:06:00Z">
         <w:r>
           <w:rPr>
             <w:iCs/>
@@ -5814,7 +5915,7 @@
         </w:rPr>
         <w:t xml:space="preserve"> </w:t>
       </w:r>
-      <w:ins w:id="358" w:author="Reviewer" w:date="2023-06-09T11:14:00Z">
+      <w:ins w:id="371" w:author="Reviewer" w:date="2023-06-09T11:14:00Z">
         <w:r>
           <w:rPr>
             <w:iCs/>
@@ -5828,12 +5929,12 @@
         </w:rPr>
         <w:t xml:space="preserve">seine catches of age-0 </w:t>
       </w:r>
-      <w:ins w:id="359" w:author="Reviewer" w:date="2023-06-06T16:11:00Z">
+      <w:ins w:id="372" w:author="Reviewer" w:date="2023-06-06T16:11:00Z">
         <w:r>
           <w:t>Largemouth B</w:t>
         </w:r>
       </w:ins>
-      <w:del w:id="360" w:author="Reviewer" w:date="2023-06-06T16:11:00Z">
+      <w:del w:id="373" w:author="Reviewer" w:date="2023-06-06T16:11:00Z">
         <w:r>
           <w:rPr>
             <w:iCs/>
@@ -5847,19 +5948,12 @@
         </w:rPr>
         <w:t xml:space="preserve">ass and Bluegill in treatment small impoundments significantly declined 24 hours after rotenone applications, whereas catches in control small impoundments did not significantly change. </w:t>
       </w:r>
-      <w:del w:id="361" w:author="Reviewer" w:date="2023-06-06T16:11:00Z">
-        <w:r>
-          <w:rPr>
-            <w:iCs/>
-          </w:rPr>
-          <w:delText xml:space="preserve">In large impoundments, seine haul catches of age-0 </w:delText>
-        </w:r>
-        <w:r>
-          <w:rPr>
-            <w:iCs/>
-          </w:rPr>
-          <w:lastRenderedPageBreak/>
-          <w:delText xml:space="preserve">bass also significantly declined 24 hours after rotenone applications, while Bluegill seine catches did not significantly differ 24 hours post-treatment. </w:delText>
+      <w:del w:id="374" w:author="Reviewer" w:date="2023-06-06T16:11:00Z">
+        <w:r>
+          <w:rPr>
+            <w:iCs/>
+          </w:rPr>
+          <w:delText xml:space="preserve">In large impoundments, seine haul catches of age-0 bass also significantly declined 24 hours after rotenone applications, while Bluegill seine catches did not significantly differ 24 hours post-treatment. </w:delText>
         </w:r>
       </w:del>
       <w:r>
@@ -5868,7 +5962,7 @@
         </w:rPr>
         <w:t>These</w:t>
       </w:r>
-      <w:ins w:id="362" w:author="Reviewer" w:date="2023-06-09T11:15:00Z">
+      <w:ins w:id="375" w:author="Reviewer" w:date="2023-06-09T11:15:00Z">
         <w:r>
           <w:rPr>
             <w:iCs/>
@@ -5880,7 +5974,14 @@
         <w:rPr>
           <w:iCs/>
         </w:rPr>
-        <w:t xml:space="preserve"> results are similar to observations made by </w:t>
+        <w:t xml:space="preserve"> results are </w:t>
+      </w:r>
+      <w:r>
+        <w:rPr>
+          <w:iCs/>
+        </w:rPr>
+        <w:lastRenderedPageBreak/>
+        <w:t xml:space="preserve">similar to observations made by </w:t>
       </w:r>
       <w:r>
         <w:rPr>
@@ -5919,12 +6020,12 @@
         </w:rPr>
         <w:t xml:space="preserve"> following combined rotenone application and targeted removal via electrofishing in two Alabama lakes. In our small impoundments, age-0 </w:t>
       </w:r>
-      <w:ins w:id="363" w:author="Reviewer" w:date="2023-06-06T16:12:00Z">
+      <w:ins w:id="376" w:author="Reviewer" w:date="2023-06-06T16:12:00Z">
         <w:r>
           <w:t>Largemouth B</w:t>
         </w:r>
       </w:ins>
-      <w:del w:id="364" w:author="Reviewer" w:date="2023-06-06T16:12:00Z">
+      <w:del w:id="377" w:author="Reviewer" w:date="2023-06-06T16:12:00Z">
         <w:r>
           <w:rPr>
             <w:iCs/>
@@ -5938,7 +6039,7 @@
         </w:rPr>
         <w:t xml:space="preserve">ass seine catches declined in both controls and treatments by day 42, with a significantly greater decline in treatment impoundments. </w:t>
       </w:r>
-      <w:del w:id="365" w:author="Reviewer" w:date="2023-06-06T16:12:00Z">
+      <w:del w:id="378" w:author="Reviewer" w:date="2023-06-06T16:12:00Z">
         <w:r>
           <w:rPr>
             <w:iCs/>
@@ -5989,12 +6090,12 @@
         </w:rPr>
         <w:t xml:space="preserve">. Moreover, natural mortality of age-0 </w:t>
       </w:r>
-      <w:ins w:id="366" w:author="Reviewer" w:date="2023-06-06T16:13:00Z">
+      <w:ins w:id="379" w:author="Reviewer" w:date="2023-06-06T16:13:00Z">
         <w:r>
           <w:t>Largemouth B</w:t>
         </w:r>
       </w:ins>
-      <w:del w:id="367" w:author="Reviewer" w:date="2023-06-06T16:13:00Z">
+      <w:del w:id="380" w:author="Reviewer" w:date="2023-06-06T16:13:00Z">
         <w:r>
           <w:rPr>
             <w:iCs/>
@@ -6045,7 +6146,7 @@
         </w:rPr>
         <w:t xml:space="preserve">, also contributing to reduced seine catches. In contrast, Bluegill seine catches did not change significantly from day 1 to day 42 in </w:t>
       </w:r>
-      <w:del w:id="368" w:author="Reviewer" w:date="2023-06-06T16:13:00Z">
+      <w:del w:id="381" w:author="Reviewer" w:date="2023-06-06T16:13:00Z">
         <w:r>
           <w:rPr>
             <w:iCs/>
@@ -6059,12 +6160,12 @@
         </w:rPr>
         <w:t xml:space="preserve">control and treatment impoundments. Bluegill catches were likely less affected by temporal changes in gear vulnerability than </w:t>
       </w:r>
-      <w:ins w:id="369" w:author="Reviewer" w:date="2023-06-06T16:13:00Z">
+      <w:ins w:id="382" w:author="Reviewer" w:date="2023-06-06T16:13:00Z">
         <w:r>
           <w:t>Largemouth B</w:t>
         </w:r>
       </w:ins>
-      <w:del w:id="370" w:author="Reviewer" w:date="2023-06-06T16:13:00Z">
+      <w:del w:id="383" w:author="Reviewer" w:date="2023-06-06T16:13:00Z">
         <w:r>
           <w:rPr>
             <w:iCs/>
@@ -6168,14 +6269,14 @@
         <w:rPr>
           <w:iCs/>
         </w:rPr>
-        <w:t xml:space="preserve">. When Bluegill fry move from pelagic to littoral areas, they become more vulnerable to shoreline rotenone application. However, adult Bluegill can spawn multiple times throughout the summer, and fry transition from pelagic to littoral </w:t>
+        <w:t xml:space="preserve">. When Bluegill fry move from pelagic to littoral areas, they become more vulnerable to shoreline rotenone application. However, adult Bluegill can spawn multiple times throughout the summer, and fry transition from pelagic to littoral habitats at different times. As such, the overall Bluegill population may have had inherently low vulnerability to rotenone treatments in the present study. Alternatively, if Bluegill were impacted </w:t>
       </w:r>
       <w:r>
         <w:rPr>
           <w:iCs/>
         </w:rPr>
         <w:lastRenderedPageBreak/>
-        <w:t>habitats at different times. As such, the overall Bluegill population may have had inherently low vulnerability to rotenone treatments in the present study. Alternatively, if Bluegill were impacted by rotenone treatment the previous summer, density-dependence could cause over-winter survival of Bluegill to increase, in turn reducing the effect on Bluegill CPUE the following spring.</w:t>
+        <w:t>by rotenone treatment the previous summer, density-dependence could cause over-winter survival of Bluegill to increase, in turn reducing the effect on Bluegill CPUE the following spring.</w:t>
       </w:r>
     </w:p>
     <w:p>
@@ -6185,7 +6286,7 @@
         </w:tabs>
         <w:spacing w:line="480" w:lineRule="auto"/>
         <w:rPr>
-          <w:del w:id="371" w:author="Reviewer" w:date="2023-06-08T15:49:00Z"/>
+          <w:del w:id="384" w:author="Reviewer" w:date="2023-06-08T15:49:00Z"/>
           <w:iCs/>
         </w:rPr>
       </w:pPr>
@@ -6195,7 +6296,7 @@
         </w:rPr>
         <w:tab/>
       </w:r>
-      <w:ins w:id="372" w:author="Reviewer" w:date="2023-06-06T16:16:00Z">
+      <w:ins w:id="385" w:author="Reviewer" w:date="2023-06-06T16:16:00Z">
         <w:r>
           <w:rPr>
             <w:iCs/>
@@ -6223,12 +6324,12 @@
         </w:rPr>
         <w:t xml:space="preserve"> findings for age-0 </w:t>
       </w:r>
-      <w:ins w:id="373" w:author="Reviewer" w:date="2023-06-06T16:16:00Z">
+      <w:ins w:id="386" w:author="Reviewer" w:date="2023-06-06T16:16:00Z">
         <w:r>
           <w:t>Largemouth B</w:t>
         </w:r>
       </w:ins>
-      <w:del w:id="374" w:author="Reviewer" w:date="2023-06-06T16:16:00Z">
+      <w:del w:id="387" w:author="Reviewer" w:date="2023-06-06T16:16:00Z">
         <w:r>
           <w:rPr>
             <w:iCs/>
@@ -6242,15 +6343,47 @@
         </w:rPr>
         <w:t xml:space="preserve">ass the previous summer in seine catches. </w:t>
       </w:r>
-      <w:ins w:id="375" w:author="Reviewer" w:date="2023-06-08T15:48:00Z">
-        <w:r>
-          <w:rPr>
-            <w:iCs/>
-          </w:rPr>
-          <w:t xml:space="preserve">The rotenone treatment was therefore effective at reducing Largemouth Bass recruitment. </w:t>
-        </w:r>
-      </w:ins>
-      <w:del w:id="376" w:author="Reviewer" w:date="2023-06-06T16:15:00Z">
+      <w:ins w:id="388" w:author="Reviewer" w:date="2023-06-08T15:48:00Z">
+        <w:r>
+          <w:rPr>
+            <w:iCs/>
+          </w:rPr>
+          <w:t>The rotenone treatment was</w:t>
+        </w:r>
+      </w:ins>
+      <w:ins w:id="389" w:author="Reviewer" w:date="2023-06-16T13:45:00Z">
+        <w:r>
+          <w:rPr>
+            <w:iCs/>
+          </w:rPr>
+          <w:t>,</w:t>
+        </w:r>
+      </w:ins>
+      <w:ins w:id="390" w:author="Reviewer" w:date="2023-06-08T15:48:00Z">
+        <w:r>
+          <w:rPr>
+            <w:iCs/>
+          </w:rPr>
+          <w:t xml:space="preserve"> therefore</w:t>
+        </w:r>
+      </w:ins>
+      <w:ins w:id="391" w:author="Reviewer" w:date="2023-06-16T13:45:00Z">
+        <w:r>
+          <w:rPr>
+            <w:iCs/>
+          </w:rPr>
+          <w:t>,</w:t>
+        </w:r>
+      </w:ins>
+      <w:ins w:id="392" w:author="Reviewer" w:date="2023-06-08T15:48:00Z">
+        <w:r>
+          <w:rPr>
+            <w:iCs/>
+          </w:rPr>
+          <w:t xml:space="preserve"> effective at reducing Largemouth Bass recruitment. </w:t>
+        </w:r>
+      </w:ins>
+      <w:del w:id="393" w:author="Reviewer" w:date="2023-06-06T16:15:00Z">
         <w:r>
           <w:rPr>
             <w:iCs/>
@@ -6258,7 +6391,7 @@
           <w:delText xml:space="preserve">However, bass recruitment reductions in large impoundments were not as pronounced. </w:delText>
         </w:r>
       </w:del>
-      <w:del w:id="377" w:author="Reviewer" w:date="2023-06-06T16:19:00Z">
+      <w:del w:id="394" w:author="Reviewer" w:date="2023-06-06T16:19:00Z">
         <w:r>
           <w:rPr>
             <w:iCs/>
@@ -6266,7 +6399,7 @@
           <w:delText xml:space="preserve">Larger impoundments tended to have more complex littoral habitats (e.g., thick emergent vegetation, overhanging terrestrial vegetation, shallow backwaters) that may have affected the efficiency of the rotenone treatment by providing temporary refuge for young-of-year </w:delText>
         </w:r>
       </w:del>
-      <w:del w:id="378" w:author="Reviewer" w:date="2023-06-06T16:16:00Z">
+      <w:del w:id="395" w:author="Reviewer" w:date="2023-06-06T16:16:00Z">
         <w:r>
           <w:rPr>
             <w:iCs/>
@@ -6274,7 +6407,7 @@
           <w:delText>b</w:delText>
         </w:r>
       </w:del>
-      <w:del w:id="379" w:author="Reviewer" w:date="2023-06-06T16:19:00Z">
+      <w:del w:id="396" w:author="Reviewer" w:date="2023-06-06T16:19:00Z">
         <w:r>
           <w:rPr>
             <w:iCs/>
@@ -6282,7 +6415,7 @@
           <w:delText xml:space="preserve">ass. Ensuring rotenone spray coverage was also more difficult in complex littoral habitats. Moreover, whereas electrofishing sampling covered nearly the entire shoreline of small impoundments, it only covered a small percentage of the shoreline in large impoundments, potentially contributing to more variable electrofishing catchability and lower catches in large impoundments. </w:delText>
         </w:r>
       </w:del>
-      <w:ins w:id="380" w:author="Reviewer" w:date="2023-06-08T15:49:00Z">
+      <w:ins w:id="397" w:author="Reviewer" w:date="2023-06-08T15:49:00Z">
         <w:r>
           <w:rPr>
             <w:iCs/>
@@ -6301,7 +6434,7 @@
           <w:iCs/>
         </w:rPr>
       </w:pPr>
-      <w:del w:id="381" w:author="Reviewer" w:date="2023-06-08T15:49:00Z">
+      <w:del w:id="398" w:author="Reviewer" w:date="2023-06-08T15:49:00Z">
         <w:r>
           <w:rPr>
             <w:iCs/>
@@ -6309,7 +6442,7 @@
           <w:tab/>
         </w:r>
       </w:del>
-      <w:ins w:id="382" w:author="Reviewer" w:date="2023-06-08T15:49:00Z">
+      <w:ins w:id="399" w:author="Reviewer" w:date="2023-06-08T15:49:00Z">
         <w:r>
           <w:rPr>
             <w:iCs/>
@@ -6317,7 +6450,7 @@
           <w:t>r</w:t>
         </w:r>
       </w:ins>
-      <w:del w:id="383" w:author="Reviewer" w:date="2023-06-08T15:49:00Z">
+      <w:del w:id="400" w:author="Reviewer" w:date="2023-06-08T15:49:00Z">
         <w:r>
           <w:rPr>
             <w:iCs/>
@@ -6331,12 +6464,12 @@
         </w:rPr>
         <w:t xml:space="preserve">esearch shows that age-0 </w:t>
       </w:r>
-      <w:ins w:id="384" w:author="Reviewer" w:date="2023-06-06T16:17:00Z">
+      <w:ins w:id="401" w:author="Reviewer" w:date="2023-06-06T16:17:00Z">
         <w:r>
           <w:t>Largemouth B</w:t>
         </w:r>
       </w:ins>
-      <w:del w:id="385" w:author="Reviewer" w:date="2023-06-06T16:17:00Z">
+      <w:del w:id="402" w:author="Reviewer" w:date="2023-06-06T16:17:00Z">
         <w:r>
           <w:rPr>
             <w:iCs/>
@@ -6422,14 +6555,14 @@
         <w:rPr>
           <w:iCs/>
         </w:rPr>
-        <w:t xml:space="preserve">. Survival bottlenecks can lead to compensatory density-dependent survival, </w:t>
+        <w:t xml:space="preserve">. Survival bottlenecks can lead to compensatory density-dependent survival, which could offset density reductions due to rotenone application. Our survival index analysis showed an absence of compensatory density-dependent survival in response to rotenone </w:t>
       </w:r>
       <w:r>
         <w:rPr>
           <w:iCs/>
         </w:rPr>
         <w:lastRenderedPageBreak/>
-        <w:t xml:space="preserve">which could offset density reductions due to rotenone application. Our survival index analysis showed an absence of compensatory density-dependent survival in response to rotenone treatment, suggesting that overwinter survival bottlenecks may be weaker in these impoundments than in other systems. Alternatively, the survival index may have been too imprecise to detect compensatory survival given that it was constructed as the quotient of two independent and relatively noisy observations—electrofishing CPUE </w:t>
+        <w:t xml:space="preserve">treatment, suggesting that overwinter survival bottlenecks may be weaker in these impoundments than in other systems. Alternatively, the survival index may have been too imprecise to detect compensatory survival given that it was constructed as the quotient of two independent and relatively noisy observations—electrofishing CPUE </w:t>
       </w:r>
       <w:r>
         <w:rPr>
@@ -6505,7 +6638,7 @@
         </w:rPr>
         <w:t xml:space="preserve">. Therefore, it is plausible that sampling variation from spring electrofishing and late-summer seine catches may have confounded detection of changes in </w:t>
       </w:r>
-      <w:ins w:id="386" w:author="Reviewer" w:date="2023-06-06T16:17:00Z">
+      <w:ins w:id="403" w:author="Reviewer" w:date="2023-06-06T16:17:00Z">
         <w:r>
           <w:t xml:space="preserve">Largemouth Bass </w:t>
         </w:r>
@@ -6524,7 +6657,7 @@
         </w:tabs>
         <w:spacing w:line="480" w:lineRule="auto"/>
         <w:rPr>
-          <w:ins w:id="387" w:author="Reviewer" w:date="2023-06-06T16:19:00Z"/>
+          <w:ins w:id="404" w:author="Reviewer" w:date="2023-06-06T16:19:00Z"/>
           <w:iCs/>
         </w:rPr>
       </w:pPr>
@@ -6572,12 +6705,12 @@
         </w:rPr>
         <w:t xml:space="preserve">. Reduced age-0 </w:t>
       </w:r>
-      <w:ins w:id="388" w:author="Reviewer" w:date="2023-06-06T16:18:00Z">
+      <w:ins w:id="405" w:author="Reviewer" w:date="2023-06-06T16:18:00Z">
         <w:r>
           <w:t>Largemouth B</w:t>
         </w:r>
       </w:ins>
-      <w:del w:id="389" w:author="Reviewer" w:date="2023-06-06T16:18:00Z">
+      <w:del w:id="406" w:author="Reviewer" w:date="2023-06-06T16:18:00Z">
         <w:r>
           <w:rPr>
             <w:iCs/>
@@ -6591,12 +6724,12 @@
         </w:rPr>
         <w:t xml:space="preserve">ass densities following rotenone treatment provided us an opportunity to test for density-dependent growth. In the present study, we found rotenone treatment led to increased </w:t>
       </w:r>
-      <w:ins w:id="390" w:author="Reviewer" w:date="2023-06-06T16:18:00Z">
+      <w:ins w:id="407" w:author="Reviewer" w:date="2023-06-06T16:18:00Z">
         <w:r>
           <w:t>Largemouth B</w:t>
         </w:r>
       </w:ins>
-      <w:del w:id="391" w:author="Reviewer" w:date="2023-06-06T16:18:00Z">
+      <w:del w:id="408" w:author="Reviewer" w:date="2023-06-06T16:18:00Z">
         <w:r>
           <w:rPr>
             <w:iCs/>
@@ -6610,7 +6743,7 @@
         </w:rPr>
         <w:t>ass MLA-1 post-treatment</w:t>
       </w:r>
-      <w:del w:id="392" w:author="Reviewer" w:date="2023-06-06T16:18:00Z">
+      <w:del w:id="409" w:author="Reviewer" w:date="2023-06-06T16:18:00Z">
         <w:r>
           <w:rPr>
             <w:iCs/>
@@ -6624,7 +6757,7 @@
         </w:rPr>
         <w:t xml:space="preserve"> in impoundments </w:t>
       </w:r>
-      <w:del w:id="393" w:author="Reviewer" w:date="2023-06-08T15:50:00Z">
+      <w:del w:id="410" w:author="Reviewer" w:date="2023-06-08T15:50:00Z">
         <w:r>
           <w:rPr>
             <w:iCs/>
@@ -6632,7 +6765,7 @@
           <w:delText>&lt;</w:delText>
         </w:r>
       </w:del>
-      <w:ins w:id="394" w:author="Reviewer" w:date="2023-06-08T15:50:00Z">
+      <w:ins w:id="411" w:author="Reviewer" w:date="2023-06-08T15:50:00Z">
         <w:r>
           <w:rPr>
             <w:iCs/>
@@ -6646,7 +6779,7 @@
         </w:rPr>
         <w:t>1</w:t>
       </w:r>
-      <w:ins w:id="395" w:author="Reviewer" w:date="2023-06-08T15:50:00Z">
+      <w:ins w:id="412" w:author="Reviewer" w:date="2023-06-08T15:50:00Z">
         <w:r>
           <w:rPr>
             <w:iCs/>
@@ -6654,7 +6787,7 @@
           <w:t>1</w:t>
         </w:r>
       </w:ins>
-      <w:del w:id="396" w:author="Reviewer" w:date="2023-06-08T15:50:00Z">
+      <w:del w:id="413" w:author="Reviewer" w:date="2023-06-08T15:50:00Z">
         <w:r>
           <w:rPr>
             <w:iCs/>
@@ -6705,12 +6838,12 @@
         </w:rPr>
         <w:t xml:space="preserve"> found similar results from combined rotenone application and targeted electrofishing removal wherein </w:t>
       </w:r>
-      <w:ins w:id="397" w:author="Reviewer" w:date="2023-06-06T16:18:00Z">
+      <w:ins w:id="414" w:author="Reviewer" w:date="2023-06-06T16:18:00Z">
         <w:r>
           <w:t>Largemouth B</w:t>
         </w:r>
       </w:ins>
-      <w:del w:id="398" w:author="Reviewer" w:date="2023-06-06T16:18:00Z">
+      <w:del w:id="415" w:author="Reviewer" w:date="2023-06-06T16:18:00Z">
         <w:r>
           <w:rPr>
             <w:iCs/>
@@ -6773,7 +6906,7 @@
         </w:rPr>
         <w:t xml:space="preserve"> increased due to a rotenone application used to target juveniles. </w:t>
       </w:r>
-      <w:del w:id="399" w:author="Reviewer" w:date="2023-06-06T16:19:00Z">
+      <w:del w:id="416" w:author="Reviewer" w:date="2023-06-06T16:19:00Z">
         <w:r>
           <w:rPr>
             <w:iCs/>
@@ -6792,7 +6925,7 @@
           <w:iCs/>
         </w:rPr>
       </w:pPr>
-      <w:ins w:id="400" w:author="Reviewer" w:date="2023-06-06T16:19:00Z">
+      <w:ins w:id="417" w:author="Reviewer" w:date="2023-06-06T16:19:00Z">
         <w:r>
           <w:rPr>
             <w:iCs/>
@@ -6800,7 +6933,7 @@
           <w:tab/>
         </w:r>
       </w:ins>
-      <w:del w:id="401" w:author="Reviewer" w:date="2023-06-06T16:23:00Z">
+      <w:del w:id="418" w:author="Reviewer" w:date="2023-06-06T16:23:00Z">
         <w:r>
           <w:rPr>
             <w:iCs/>
@@ -6814,7 +6947,7 @@
         </w:rPr>
         <w:t xml:space="preserve">Although </w:t>
       </w:r>
-      <w:ins w:id="402" w:author="Reviewer" w:date="2023-06-06T16:22:00Z">
+      <w:ins w:id="419" w:author="Reviewer" w:date="2023-06-06T16:22:00Z">
         <w:r>
           <w:rPr>
             <w:iCs/>
@@ -6822,7 +6955,7 @@
           <w:t xml:space="preserve">Largemouth </w:t>
         </w:r>
       </w:ins>
-      <w:del w:id="403" w:author="Reviewer" w:date="2023-06-06T16:22:00Z">
+      <w:del w:id="420" w:author="Reviewer" w:date="2023-06-06T16:22:00Z">
         <w:r>
           <w:rPr>
             <w:iCs/>
@@ -6830,7 +6963,7 @@
           <w:delText>b</w:delText>
         </w:r>
       </w:del>
-      <w:ins w:id="404" w:author="Reviewer" w:date="2023-06-06T16:22:00Z">
+      <w:ins w:id="421" w:author="Reviewer" w:date="2023-06-06T16:22:00Z">
         <w:r>
           <w:rPr>
             <w:iCs/>
@@ -6842,72 +6975,153 @@
         <w:rPr>
           <w:iCs/>
         </w:rPr>
+        <w:t>ass MLA-1 increased following rotenone treatment, we found no effect on MLA-0 in mid-summer seine catches. We speculate that seine</w:t>
+      </w:r>
+      <w:ins w:id="422" w:author="Reviewer" w:date="2023-06-09T10:52:00Z">
+        <w:r>
+          <w:rPr>
+            <w:iCs/>
+          </w:rPr>
+          <w:t xml:space="preserve"> </w:t>
+        </w:r>
+      </w:ins>
+      <w:r>
+        <w:rPr>
+          <w:iCs/>
+        </w:rPr>
+        <w:t>s</w:t>
+      </w:r>
+      <w:ins w:id="423" w:author="Reviewer" w:date="2023-06-09T10:52:00Z">
+        <w:r>
+          <w:rPr>
+            <w:iCs/>
+          </w:rPr>
+          <w:t>ampling</w:t>
+        </w:r>
+      </w:ins>
+      <w:r>
+        <w:rPr>
+          <w:iCs/>
+        </w:rPr>
+        <w:t xml:space="preserve"> </w:t>
+      </w:r>
+      <w:del w:id="424" w:author="Reviewer" w:date="2023-06-09T10:52:00Z">
+        <w:r>
+          <w:rPr>
+            <w:iCs/>
+          </w:rPr>
+          <w:delText xml:space="preserve">were </w:delText>
+        </w:r>
+      </w:del>
+      <w:ins w:id="425" w:author="Reviewer" w:date="2023-06-09T10:52:00Z">
+        <w:r>
+          <w:rPr>
+            <w:iCs/>
+          </w:rPr>
+          <w:t xml:space="preserve">was </w:t>
+        </w:r>
+      </w:ins>
+      <w:r>
+        <w:rPr>
+          <w:iCs/>
+        </w:rPr>
+        <w:t>biased against collection of larger age-</w:t>
+      </w:r>
+      <w:r>
+        <w:rPr>
+          <w:iCs/>
+        </w:rPr>
+        <w:lastRenderedPageBreak/>
+        <w:t xml:space="preserve">0 </w:t>
+      </w:r>
+      <w:ins w:id="426" w:author="Reviewer" w:date="2023-06-06T16:23:00Z">
+        <w:r>
+          <w:rPr>
+            <w:iCs/>
+          </w:rPr>
+          <w:t>Largemouth B</w:t>
+        </w:r>
+      </w:ins>
+      <w:del w:id="427" w:author="Reviewer" w:date="2023-06-06T16:23:00Z">
+        <w:r>
+          <w:rPr>
+            <w:iCs/>
+          </w:rPr>
+          <w:delText>b</w:delText>
+        </w:r>
+      </w:del>
+      <w:r>
+        <w:rPr>
+          <w:iCs/>
+        </w:rPr>
         <w:t xml:space="preserve">ass </w:t>
       </w:r>
       <w:r>
         <w:rPr>
           <w:iCs/>
         </w:rPr>
-        <w:lastRenderedPageBreak/>
-        <w:t>MLA-1 increased following rotenone treatment, we found no effect on MLA-0 in mid-summer seine catches. We speculate that seine</w:t>
-      </w:r>
-      <w:ins w:id="405" w:author="Reviewer" w:date="2023-06-09T10:52:00Z">
-        <w:r>
-          <w:rPr>
-            <w:iCs/>
-          </w:rPr>
-          <w:t xml:space="preserve"> </w:t>
-        </w:r>
-      </w:ins>
-      <w:r>
-        <w:rPr>
-          <w:iCs/>
-        </w:rPr>
-        <w:t>s</w:t>
-      </w:r>
-      <w:ins w:id="406" w:author="Reviewer" w:date="2023-06-09T10:52:00Z">
-        <w:r>
-          <w:rPr>
-            <w:iCs/>
-          </w:rPr>
-          <w:t>ampling</w:t>
-        </w:r>
-      </w:ins>
-      <w:r>
-        <w:rPr>
-          <w:iCs/>
-        </w:rPr>
-        <w:t xml:space="preserve"> </w:t>
-      </w:r>
-      <w:del w:id="407" w:author="Reviewer" w:date="2023-06-09T10:52:00Z">
-        <w:r>
-          <w:rPr>
-            <w:iCs/>
-          </w:rPr>
-          <w:delText xml:space="preserve">were </w:delText>
-        </w:r>
-      </w:del>
-      <w:ins w:id="408" w:author="Reviewer" w:date="2023-06-09T10:52:00Z">
-        <w:r>
-          <w:rPr>
-            <w:iCs/>
-          </w:rPr>
-          <w:t>was</w:t>
-        </w:r>
-        <w:r>
-          <w:rPr>
-            <w:iCs/>
-          </w:rPr>
-          <w:t xml:space="preserve"> </w:t>
-        </w:r>
-      </w:ins>
-      <w:r>
-        <w:rPr>
-          <w:iCs/>
-        </w:rPr>
-        <w:t xml:space="preserve">biased against collection of larger age-0 </w:t>
-      </w:r>
-      <w:ins w:id="409" w:author="Reviewer" w:date="2023-06-06T16:23:00Z">
+        <w:fldChar w:fldCharType="begin"/>
+      </w:r>
+      <w:r>
+        <w:rPr>
+          <w:iCs/>
+        </w:rPr>
+        <w:instrText xml:space="preserve"> ADDIN ZOTERO_ITEM CSL_CITATION {"citationID":"ZpWbK3rU","properties":{"formattedCitation":"(Jackson and Noble 1995)","plainCitation":"(Jackson and Noble 1995)","noteIndex":0},"citationItems":[{"id":227,"uris":["http://zotero.org/users/4161640/items/I8HVLY3E"],"itemData":{"id":227,"type":"article-journal","container-title":"North American Journal of Fisheries Management","DOI":"10.1577/1548-8675(1995)015&lt;0408:SOSMFJ&gt;2.3.CO;2","ISSN":"0275-5947, 1548-8675","issue":"2","language":"en","page":"408-418","source":"CrossRef","title":"Selectivity of sampling methods for juvenile Largemouth Bass in assessments of recruitment processes","volume":"15","author":[{"family":"Jackson","given":"James R."},{"family":"Noble","given":"Richard L."}],"issued":{"date-parts":[["1995",5]]}}}],"schema":"https://github.com/citation-style-language/schema/raw/master/csl-citation.json"} </w:instrText>
+      </w:r>
+      <w:r>
+        <w:rPr>
+          <w:iCs/>
+        </w:rPr>
+        <w:fldChar w:fldCharType="separate"/>
+      </w:r>
+      <w:r>
+        <w:rPr>
+          <w:iCs/>
+          <w:noProof/>
+        </w:rPr>
+        <w:t>(Jackson and Noble 1995)</w:t>
+      </w:r>
+      <w:r>
+        <w:rPr>
+          <w:iCs/>
+        </w:rPr>
+        <w:fldChar w:fldCharType="end"/>
+      </w:r>
+      <w:r>
+        <w:rPr>
+          <w:iCs/>
+        </w:rPr>
+        <w:t>, thereby masking treatment effects</w:t>
+      </w:r>
+      <w:ins w:id="428" w:author="Reviewer" w:date="2023-06-09T10:52:00Z">
+        <w:r>
+          <w:rPr>
+            <w:iCs/>
+          </w:rPr>
+          <w:t>. Alternatively</w:t>
+        </w:r>
+      </w:ins>
+      <w:r>
+        <w:rPr>
+          <w:iCs/>
+        </w:rPr>
+        <w:t xml:space="preserve">, </w:t>
+      </w:r>
+      <w:del w:id="429" w:author="Reviewer" w:date="2023-06-09T10:52:00Z">
+        <w:r>
+          <w:rPr>
+            <w:iCs/>
+          </w:rPr>
+          <w:delText xml:space="preserve">or </w:delText>
+        </w:r>
+      </w:del>
+      <w:r>
+        <w:rPr>
+          <w:iCs/>
+        </w:rPr>
+        <w:t xml:space="preserve">perhaps density-dependent growth responses require more time for cumulative growth differences to emerge. Moreover, no age-0 </w:t>
+      </w:r>
+      <w:ins w:id="430" w:author="Reviewer" w:date="2023-06-06T16:23:00Z">
         <w:r>
           <w:rPr>
             <w:iCs/>
@@ -6915,7 +7129,7 @@
           <w:t>Largemouth B</w:t>
         </w:r>
       </w:ins>
-      <w:del w:id="410" w:author="Reviewer" w:date="2023-06-06T16:23:00Z">
+      <w:del w:id="431" w:author="Reviewer" w:date="2023-06-06T16:23:00Z">
         <w:r>
           <w:rPr>
             <w:iCs/>
@@ -6929,93 +7143,6 @@
         </w:rPr>
         <w:t xml:space="preserve">ass </w:t>
       </w:r>
-      <w:r>
-        <w:rPr>
-          <w:iCs/>
-        </w:rPr>
-        <w:fldChar w:fldCharType="begin"/>
-      </w:r>
-      <w:r>
-        <w:rPr>
-          <w:iCs/>
-        </w:rPr>
-        <w:instrText xml:space="preserve"> ADDIN ZOTERO_ITEM CSL_CITATION {"citationID":"ZpWbK3rU","properties":{"formattedCitation":"(Jackson and Noble 1995)","plainCitation":"(Jackson and Noble 1995)","noteIndex":0},"citationItems":[{"id":227,"uris":["http://zotero.org/users/4161640/items/I8HVLY3E"],"itemData":{"id":227,"type":"article-journal","container-title":"North American Journal of Fisheries Management","DOI":"10.1577/1548-8675(1995)015&lt;0408:SOSMFJ&gt;2.3.CO;2","ISSN":"0275-5947, 1548-8675","issue":"2","language":"en","page":"408-418","source":"CrossRef","title":"Selectivity of sampling methods for juvenile Largemouth Bass in assessments of recruitment processes","volume":"15","author":[{"family":"Jackson","given":"James R."},{"family":"Noble","given":"Richard L."}],"issued":{"date-parts":[["1995",5]]}}}],"schema":"https://github.com/citation-style-language/schema/raw/master/csl-citation.json"} </w:instrText>
-      </w:r>
-      <w:r>
-        <w:rPr>
-          <w:iCs/>
-        </w:rPr>
-        <w:fldChar w:fldCharType="separate"/>
-      </w:r>
-      <w:r>
-        <w:rPr>
-          <w:iCs/>
-          <w:noProof/>
-        </w:rPr>
-        <w:t>(Jackson and Noble 1995)</w:t>
-      </w:r>
-      <w:r>
-        <w:rPr>
-          <w:iCs/>
-        </w:rPr>
-        <w:fldChar w:fldCharType="end"/>
-      </w:r>
-      <w:r>
-        <w:rPr>
-          <w:iCs/>
-        </w:rPr>
-        <w:t>, thereby masking treatment effects</w:t>
-      </w:r>
-      <w:ins w:id="411" w:author="Reviewer" w:date="2023-06-09T10:52:00Z">
-        <w:r>
-          <w:rPr>
-            <w:iCs/>
-          </w:rPr>
-          <w:t>. Alternatively</w:t>
-        </w:r>
-      </w:ins>
-      <w:r>
-        <w:rPr>
-          <w:iCs/>
-        </w:rPr>
-        <w:t xml:space="preserve">, </w:t>
-      </w:r>
-      <w:del w:id="412" w:author="Reviewer" w:date="2023-06-09T10:52:00Z">
-        <w:r>
-          <w:rPr>
-            <w:iCs/>
-          </w:rPr>
-          <w:delText xml:space="preserve">or </w:delText>
-        </w:r>
-      </w:del>
-      <w:r>
-        <w:rPr>
-          <w:iCs/>
-        </w:rPr>
-        <w:t xml:space="preserve">perhaps density-dependent growth responses require more time for cumulative growth differences to emerge. Moreover, no age-0 </w:t>
-      </w:r>
-      <w:ins w:id="413" w:author="Reviewer" w:date="2023-06-06T16:23:00Z">
-        <w:r>
-          <w:rPr>
-            <w:iCs/>
-          </w:rPr>
-          <w:t>Largemouth B</w:t>
-        </w:r>
-      </w:ins>
-      <w:del w:id="414" w:author="Reviewer" w:date="2023-06-06T16:23:00Z">
-        <w:r>
-          <w:rPr>
-            <w:iCs/>
-          </w:rPr>
-          <w:delText>b</w:delText>
-        </w:r>
-      </w:del>
-      <w:r>
-        <w:rPr>
-          <w:iCs/>
-        </w:rPr>
-        <w:t xml:space="preserve">ass </w:t>
-      </w:r>
       <w:proofErr w:type="gramStart"/>
       <w:r>
         <w:rPr>
@@ -7030,7 +7157,7 @@
         </w:rPr>
         <w:t xml:space="preserve"> captured in mid-summer seine hauls </w:t>
       </w:r>
-      <w:del w:id="415" w:author="Reviewer" w:date="2023-06-08T15:52:00Z">
+      <w:del w:id="432" w:author="Reviewer" w:date="2023-06-08T15:52:00Z">
         <w:r>
           <w:rPr>
             <w:iCs/>
@@ -7038,7 +7165,7 @@
           <w:delText xml:space="preserve">at </w:delText>
         </w:r>
       </w:del>
-      <w:ins w:id="416" w:author="Reviewer" w:date="2023-06-08T15:52:00Z">
+      <w:ins w:id="433" w:author="Reviewer" w:date="2023-06-08T15:52:00Z">
         <w:r>
           <w:rPr>
             <w:iCs/>
@@ -7046,7 +7173,7 @@
           <w:t xml:space="preserve">in </w:t>
         </w:r>
       </w:ins>
-      <w:del w:id="417" w:author="Reviewer" w:date="2023-06-08T15:52:00Z">
+      <w:del w:id="434" w:author="Reviewer" w:date="2023-06-08T15:52:00Z">
         <w:r>
           <w:rPr>
             <w:iCs/>
@@ -7054,7 +7181,7 @@
           <w:delText xml:space="preserve">six </w:delText>
         </w:r>
       </w:del>
-      <w:ins w:id="418" w:author="Reviewer" w:date="2023-06-08T15:52:00Z">
+      <w:ins w:id="435" w:author="Reviewer" w:date="2023-06-08T15:52:00Z">
         <w:r>
           <w:rPr>
             <w:iCs/>
@@ -7076,7 +7203,7 @@
         </w:tabs>
         <w:spacing w:line="480" w:lineRule="auto"/>
         <w:rPr>
-          <w:ins w:id="419" w:author="Reviewer" w:date="2023-06-06T16:26:00Z"/>
+          <w:ins w:id="436" w:author="Reviewer" w:date="2023-06-06T16:26:00Z"/>
           <w:iCs/>
         </w:rPr>
       </w:pPr>
@@ -7124,7 +7251,7 @@
         </w:rPr>
         <w:t>. With reduced intraspecific competition and large numbers of juvenile Bluegill still present after rotenone treatment—as we found no rotenone effect on Bluegill densities in the mid-summer seine catches—</w:t>
       </w:r>
-      <w:ins w:id="420" w:author="Reviewer" w:date="2023-06-06T16:24:00Z">
+      <w:ins w:id="437" w:author="Reviewer" w:date="2023-06-06T16:24:00Z">
         <w:r>
           <w:rPr>
             <w:iCs/>
@@ -7132,7 +7259,7 @@
           <w:t>Largemouth B</w:t>
         </w:r>
       </w:ins>
-      <w:del w:id="421" w:author="Reviewer" w:date="2023-06-06T16:24:00Z">
+      <w:del w:id="438" w:author="Reviewer" w:date="2023-06-06T16:24:00Z">
         <w:r>
           <w:rPr>
             <w:iCs/>
@@ -7146,7 +7273,7 @@
         </w:rPr>
         <w:t xml:space="preserve">ass prey availability should be plentiful. Age-1 </w:t>
       </w:r>
-      <w:ins w:id="422" w:author="Reviewer" w:date="2023-06-06T16:24:00Z">
+      <w:ins w:id="439" w:author="Reviewer" w:date="2023-06-06T16:24:00Z">
         <w:r>
           <w:rPr>
             <w:iCs/>
@@ -7154,7 +7281,7 @@
           <w:t>Largemouth B</w:t>
         </w:r>
       </w:ins>
-      <w:del w:id="423" w:author="Reviewer" w:date="2023-06-06T16:24:00Z">
+      <w:del w:id="440" w:author="Reviewer" w:date="2023-06-06T16:24:00Z">
         <w:r>
           <w:rPr>
             <w:iCs/>
@@ -7168,7 +7295,7 @@
         </w:rPr>
         <w:t xml:space="preserve">ass growth increased after rotenone treatment (discussed above); therefore, future studies should assess if stock-size Bluegill and age-2+ </w:t>
       </w:r>
-      <w:ins w:id="424" w:author="Reviewer" w:date="2023-06-06T16:24:00Z">
+      <w:ins w:id="441" w:author="Reviewer" w:date="2023-06-06T16:24:00Z">
         <w:r>
           <w:rPr>
             <w:iCs/>
@@ -7176,7 +7303,7 @@
           <w:t>Largemouth B</w:t>
         </w:r>
       </w:ins>
-      <w:del w:id="425" w:author="Reviewer" w:date="2023-06-06T16:24:00Z">
+      <w:del w:id="442" w:author="Reviewer" w:date="2023-06-06T16:24:00Z">
         <w:r>
           <w:rPr>
             <w:iCs/>
@@ -7190,7 +7317,7 @@
         </w:rPr>
         <w:t>ass growth, condition, and diet differences exist after rotenone applications</w:t>
       </w:r>
-      <w:del w:id="426" w:author="Reviewer" w:date="2023-06-06T16:25:00Z">
+      <w:del w:id="443" w:author="Reviewer" w:date="2023-06-06T16:25:00Z">
         <w:r>
           <w:rPr>
             <w:iCs/>
@@ -7204,7 +7331,7 @@
         </w:rPr>
         <w:t xml:space="preserve">. It is important to consider </w:t>
       </w:r>
-      <w:ins w:id="427" w:author="Reviewer" w:date="2023-06-09T10:56:00Z">
+      <w:ins w:id="444" w:author="Reviewer" w:date="2023-06-09T10:56:00Z">
         <w:r>
           <w:rPr>
             <w:iCs/>
@@ -7218,7 +7345,7 @@
         </w:rPr>
         <w:t xml:space="preserve">effects of rotenone application on non-target species and life stages. For instance, McHugh (1990) reported that small numbers of non-target fishes (e.g., larger Bluegill and </w:t>
       </w:r>
-      <w:ins w:id="428" w:author="Reviewer" w:date="2023-06-06T16:25:00Z">
+      <w:ins w:id="445" w:author="Reviewer" w:date="2023-06-06T16:25:00Z">
         <w:r>
           <w:rPr>
             <w:iCs/>
@@ -7226,7 +7353,7 @@
           <w:t>Largemouth B</w:t>
         </w:r>
       </w:ins>
-      <w:del w:id="429" w:author="Reviewer" w:date="2023-06-06T16:25:00Z">
+      <w:del w:id="446" w:author="Reviewer" w:date="2023-06-06T16:25:00Z">
         <w:r>
           <w:rPr>
             <w:iCs/>
@@ -7252,7 +7379,7 @@
         </w:rPr>
         <w:t>) were killed during the shoreline rotenone treatment. In the present study,</w:t>
       </w:r>
-      <w:ins w:id="430" w:author="Reviewer" w:date="2023-06-09T11:22:00Z">
+      <w:ins w:id="447" w:author="Reviewer" w:date="2023-06-09T11:22:00Z">
         <w:r>
           <w:rPr>
             <w:iCs/>
@@ -7260,7 +7387,7 @@
           <w:t xml:space="preserve"> we observed various </w:t>
         </w:r>
       </w:ins>
-      <w:ins w:id="431" w:author="Reviewer" w:date="2023-06-09T11:29:00Z">
+      <w:ins w:id="448" w:author="Reviewer" w:date="2023-06-09T11:29:00Z">
         <w:r>
           <w:rPr>
             <w:iCs/>
@@ -7268,7 +7395,7 @@
           <w:t>numbers</w:t>
         </w:r>
       </w:ins>
-      <w:ins w:id="432" w:author="Reviewer" w:date="2023-06-09T11:22:00Z">
+      <w:ins w:id="449" w:author="Reviewer" w:date="2023-06-09T11:22:00Z">
         <w:r>
           <w:rPr>
             <w:iCs/>
@@ -7276,7 +7403,7 @@
           <w:t xml:space="preserve"> of larger Bluegill and Largemouth Bass mortality</w:t>
         </w:r>
       </w:ins>
-      <w:ins w:id="433" w:author="Reviewer" w:date="2023-06-09T11:26:00Z">
+      <w:ins w:id="450" w:author="Reviewer" w:date="2023-06-09T11:26:00Z">
         <w:r>
           <w:rPr>
             <w:iCs/>
@@ -7284,21 +7411,15 @@
           <w:t xml:space="preserve"> events</w:t>
         </w:r>
       </w:ins>
-      <w:ins w:id="434" w:author="Reviewer" w:date="2023-06-09T11:35:00Z">
-        <w:r>
-          <w:rPr>
-            <w:iCs/>
-          </w:rPr>
-          <w:t xml:space="preserve"> </w:t>
-        </w:r>
-        <w:r>
-          <w:rPr>
-            <w:iCs/>
-          </w:rPr>
-          <w:t xml:space="preserve">(i.e., from none to </w:t>
-        </w:r>
-      </w:ins>
-      <w:ins w:id="435" w:author="Reviewer" w:date="2023-06-09T11:41:00Z">
+      <w:ins w:id="451" w:author="Reviewer" w:date="2023-06-09T11:35:00Z">
+        <w:r>
+          <w:rPr>
+            <w:iCs/>
+          </w:rPr>
+          <w:t xml:space="preserve"> (i.e., from none to </w:t>
+        </w:r>
+      </w:ins>
+      <w:ins w:id="452" w:author="Reviewer" w:date="2023-06-09T11:41:00Z">
         <w:r>
           <w:rPr>
             <w:iCs/>
@@ -7306,7 +7427,7 @@
           <w:t xml:space="preserve">nearly </w:t>
         </w:r>
       </w:ins>
-      <w:ins w:id="436" w:author="Reviewer" w:date="2023-06-09T11:45:00Z">
+      <w:ins w:id="453" w:author="Reviewer" w:date="2023-06-09T11:45:00Z">
         <w:r>
           <w:rPr>
             <w:iCs/>
@@ -7314,7 +7435,7 @@
           <w:t>2</w:t>
         </w:r>
       </w:ins>
-      <w:ins w:id="437" w:author="Reviewer" w:date="2023-06-09T11:36:00Z">
+      <w:ins w:id="454" w:author="Reviewer" w:date="2023-06-09T11:36:00Z">
         <w:r>
           <w:rPr>
             <w:iCs/>
@@ -7322,7 +7443,7 @@
           <w:t>00</w:t>
         </w:r>
       </w:ins>
-      <w:ins w:id="438" w:author="Reviewer" w:date="2023-06-09T11:35:00Z">
+      <w:ins w:id="455" w:author="Reviewer" w:date="2023-06-09T11:35:00Z">
         <w:r>
           <w:rPr>
             <w:iCs/>
@@ -7330,7 +7451,7 @@
           <w:t>)</w:t>
         </w:r>
       </w:ins>
-      <w:ins w:id="439" w:author="Reviewer" w:date="2023-06-09T11:32:00Z">
+      <w:ins w:id="456" w:author="Reviewer" w:date="2023-06-09T11:32:00Z">
         <w:r>
           <w:rPr>
             <w:iCs/>
@@ -7338,7 +7459,7 @@
           <w:t xml:space="preserve"> along the shoreline of our treatment</w:t>
         </w:r>
       </w:ins>
-      <w:ins w:id="440" w:author="Reviewer" w:date="2023-06-09T11:33:00Z">
+      <w:ins w:id="457" w:author="Reviewer" w:date="2023-06-09T11:33:00Z">
         <w:r>
           <w:rPr>
             <w:iCs/>
@@ -7346,7 +7467,7 @@
           <w:t xml:space="preserve"> small impoundments</w:t>
         </w:r>
       </w:ins>
-      <w:ins w:id="441" w:author="Reviewer" w:date="2023-06-09T11:22:00Z">
+      <w:ins w:id="458" w:author="Reviewer" w:date="2023-06-09T11:22:00Z">
         <w:r>
           <w:rPr>
             <w:iCs/>
@@ -7354,7 +7475,7 @@
           <w:t xml:space="preserve"> the morning </w:t>
         </w:r>
       </w:ins>
-      <w:ins w:id="442" w:author="Reviewer" w:date="2023-06-09T11:33:00Z">
+      <w:ins w:id="459" w:author="Reviewer" w:date="2023-06-09T11:33:00Z">
         <w:r>
           <w:rPr>
             <w:iCs/>
@@ -7362,7 +7483,7 @@
           <w:t>after</w:t>
         </w:r>
       </w:ins>
-      <w:ins w:id="443" w:author="Reviewer" w:date="2023-06-09T11:41:00Z">
+      <w:ins w:id="460" w:author="Reviewer" w:date="2023-06-09T11:41:00Z">
         <w:r>
           <w:rPr>
             <w:iCs/>
@@ -7370,7 +7491,7 @@
           <w:t>—nearly 24 hours post—</w:t>
         </w:r>
       </w:ins>
-      <w:ins w:id="444" w:author="Reviewer" w:date="2023-06-09T11:22:00Z">
+      <w:ins w:id="461" w:author="Reviewer" w:date="2023-06-09T11:22:00Z">
         <w:r>
           <w:rPr>
             <w:iCs/>
@@ -7378,7 +7499,7 @@
           <w:t>rotenone tre</w:t>
         </w:r>
       </w:ins>
-      <w:ins w:id="445" w:author="Reviewer" w:date="2023-06-09T11:23:00Z">
+      <w:ins w:id="462" w:author="Reviewer" w:date="2023-06-09T11:23:00Z">
         <w:r>
           <w:rPr>
             <w:iCs/>
@@ -7392,7 +7513,7 @@
         </w:rPr>
         <w:t xml:space="preserve"> </w:t>
       </w:r>
-      <w:ins w:id="446" w:author="Reviewer" w:date="2023-06-09T11:27:00Z">
+      <w:ins w:id="463" w:author="Reviewer" w:date="2023-06-09T11:27:00Z">
         <w:r>
           <w:rPr>
             <w:iCs/>
@@ -7400,7 +7521,7 @@
           <w:t>W</w:t>
         </w:r>
       </w:ins>
-      <w:del w:id="447" w:author="Reviewer" w:date="2023-06-09T11:27:00Z">
+      <w:del w:id="464" w:author="Reviewer" w:date="2023-06-09T11:27:00Z">
         <w:r>
           <w:rPr>
             <w:iCs/>
@@ -7414,7 +7535,7 @@
         </w:rPr>
         <w:t xml:space="preserve">e did not assess age 2+ </w:t>
       </w:r>
-      <w:ins w:id="448" w:author="Reviewer" w:date="2023-06-06T16:25:00Z">
+      <w:ins w:id="465" w:author="Reviewer" w:date="2023-06-06T16:25:00Z">
         <w:r>
           <w:rPr>
             <w:iCs/>
@@ -7422,7 +7543,7 @@
           <w:t>Largemouth B</w:t>
         </w:r>
       </w:ins>
-      <w:del w:id="449" w:author="Reviewer" w:date="2023-06-06T16:25:00Z">
+      <w:del w:id="466" w:author="Reviewer" w:date="2023-06-06T16:25:00Z">
         <w:r>
           <w:rPr>
             <w:iCs/>
@@ -7436,7 +7557,7 @@
         </w:rPr>
         <w:t>ass responses to the rotenone treatment</w:t>
       </w:r>
-      <w:ins w:id="450" w:author="Reviewer" w:date="2023-06-09T11:27:00Z">
+      <w:ins w:id="467" w:author="Reviewer" w:date="2023-06-09T11:27:00Z">
         <w:r>
           <w:rPr>
             <w:iCs/>
@@ -7450,7 +7571,7 @@
         </w:rPr>
         <w:t xml:space="preserve">; however, effects on older </w:t>
       </w:r>
-      <w:ins w:id="451" w:author="Reviewer" w:date="2023-06-06T16:25:00Z">
+      <w:ins w:id="468" w:author="Reviewer" w:date="2023-06-06T16:25:00Z">
         <w:r>
           <w:rPr>
             <w:iCs/>
@@ -7458,7 +7579,7 @@
           <w:t>Largemouth B</w:t>
         </w:r>
       </w:ins>
-      <w:del w:id="452" w:author="Reviewer" w:date="2023-06-06T16:25:00Z">
+      <w:del w:id="469" w:author="Reviewer" w:date="2023-06-06T16:25:00Z">
         <w:r>
           <w:rPr>
             <w:iCs/>
@@ -7472,7 +7593,7 @@
         </w:rPr>
         <w:t xml:space="preserve">ass age classes would be of interest in determining the overall value of this approach. Avoiding high rotenone-related mortality of age 2+ </w:t>
       </w:r>
-      <w:del w:id="453" w:author="Reviewer" w:date="2023-06-06T16:25:00Z">
+      <w:del w:id="470" w:author="Reviewer" w:date="2023-06-06T16:25:00Z">
         <w:r>
           <w:rPr>
             <w:iCs/>
@@ -7480,19 +7601,12 @@
           <w:delText>b</w:delText>
         </w:r>
       </w:del>
-      <w:ins w:id="454" w:author="Reviewer" w:date="2023-06-06T16:25:00Z">
-        <w:r>
-          <w:rPr>
-            <w:iCs/>
-          </w:rPr>
-          <w:t xml:space="preserve">Largemouth </w:t>
-        </w:r>
-        <w:r>
-          <w:rPr>
-            <w:iCs/>
-          </w:rPr>
-          <w:lastRenderedPageBreak/>
-          <w:t>B</w:t>
+      <w:ins w:id="471" w:author="Reviewer" w:date="2023-06-06T16:25:00Z">
+        <w:r>
+          <w:rPr>
+            <w:iCs/>
+          </w:rPr>
+          <w:t>Largemouth B</w:t>
         </w:r>
       </w:ins>
       <w:r>
@@ -7501,7 +7615,7 @@
         </w:rPr>
         <w:t>ass in efforts to reduce recruitment is desirable given that these fish are catchable</w:t>
       </w:r>
-      <w:ins w:id="455" w:author="Reviewer" w:date="2023-06-09T11:50:00Z">
+      <w:ins w:id="472" w:author="Reviewer" w:date="2023-06-09T11:50:00Z">
         <w:r>
           <w:rPr>
             <w:iCs/>
@@ -7509,7 +7623,7 @@
           <w:t xml:space="preserve"> and</w:t>
         </w:r>
       </w:ins>
-      <w:ins w:id="456" w:author="Reviewer" w:date="2023-06-09T11:51:00Z">
+      <w:ins w:id="473" w:author="Reviewer" w:date="2023-06-09T11:51:00Z">
         <w:r>
           <w:rPr>
             <w:iCs/>
@@ -7517,7 +7631,7 @@
           <w:t>,</w:t>
         </w:r>
       </w:ins>
-      <w:ins w:id="457" w:author="Reviewer" w:date="2023-06-09T11:50:00Z">
+      <w:ins w:id="474" w:author="Reviewer" w:date="2023-06-09T11:50:00Z">
         <w:r>
           <w:rPr>
             <w:iCs/>
@@ -7525,7 +7639,7 @@
           <w:t xml:space="preserve"> if </w:t>
         </w:r>
       </w:ins>
-      <w:ins w:id="458" w:author="Reviewer" w:date="2023-06-09T11:51:00Z">
+      <w:ins w:id="475" w:author="Reviewer" w:date="2023-06-09T11:51:00Z">
         <w:r>
           <w:rPr>
             <w:iCs/>
@@ -7533,7 +7647,7 @@
           <w:t xml:space="preserve">allowed and </w:t>
         </w:r>
       </w:ins>
-      <w:ins w:id="459" w:author="Reviewer" w:date="2023-06-09T11:50:00Z">
+      <w:ins w:id="476" w:author="Reviewer" w:date="2023-06-09T11:50:00Z">
         <w:r>
           <w:rPr>
             <w:iCs/>
@@ -7541,7 +7655,7 @@
           <w:t>preferre</w:t>
         </w:r>
       </w:ins>
-      <w:ins w:id="460" w:author="Reviewer" w:date="2023-06-09T11:51:00Z">
+      <w:ins w:id="477" w:author="Reviewer" w:date="2023-06-09T11:51:00Z">
         <w:r>
           <w:rPr>
             <w:iCs/>
@@ -7555,7 +7669,7 @@
         </w:rPr>
         <w:t xml:space="preserve"> size</w:t>
       </w:r>
-      <w:del w:id="461" w:author="Reviewer" w:date="2023-06-09T11:50:00Z">
+      <w:del w:id="478" w:author="Reviewer" w:date="2023-06-09T11:50:00Z">
         <w:r>
           <w:rPr>
             <w:iCs/>
@@ -7580,16 +7694,17 @@
           <w:iCs/>
         </w:rPr>
       </w:pPr>
-      <w:ins w:id="462" w:author="Reviewer" w:date="2023-06-06T16:26:00Z">
-        <w:r>
-          <w:rPr>
-            <w:iCs/>
-          </w:rPr>
+      <w:ins w:id="479" w:author="Reviewer" w:date="2023-06-06T16:26:00Z">
+        <w:r>
+          <w:rPr>
+            <w:iCs/>
+          </w:rPr>
+          <w:lastRenderedPageBreak/>
           <w:tab/>
           <w:t>Further research is additionally needed to assess differences more definitively in growth responses as a function of impoundment size following rotenone treatment. We use</w:t>
         </w:r>
       </w:ins>
-      <w:ins w:id="463" w:author="Reviewer" w:date="2023-06-06T16:27:00Z">
+      <w:ins w:id="480" w:author="Reviewer" w:date="2023-06-06T16:27:00Z">
         <w:r>
           <w:rPr>
             <w:iCs/>
@@ -7597,7 +7712,7 @@
           <w:t>d similarly constructed</w:t>
         </w:r>
       </w:ins>
-      <w:ins w:id="464" w:author="Reviewer" w:date="2023-06-06T16:26:00Z">
+      <w:ins w:id="481" w:author="Reviewer" w:date="2023-06-06T16:26:00Z">
         <w:r>
           <w:rPr>
             <w:iCs/>
@@ -7605,7 +7720,7 @@
           <w:t xml:space="preserve"> small impoundments ≤11 ha</w:t>
         </w:r>
       </w:ins>
-      <w:ins w:id="465" w:author="Reviewer" w:date="2023-06-08T15:54:00Z">
+      <w:ins w:id="482" w:author="Reviewer" w:date="2023-06-08T15:54:00Z">
         <w:r>
           <w:rPr>
             <w:iCs/>
@@ -7613,7 +7728,7 @@
           <w:t>;</w:t>
         </w:r>
       </w:ins>
-      <w:ins w:id="466" w:author="Reviewer" w:date="2023-06-06T16:26:00Z">
+      <w:ins w:id="483" w:author="Reviewer" w:date="2023-06-06T16:26:00Z">
         <w:r>
           <w:rPr>
             <w:iCs/>
@@ -7621,7 +7736,7 @@
           <w:t xml:space="preserve"> however, larger </w:t>
         </w:r>
       </w:ins>
-      <w:ins w:id="467" w:author="Reviewer" w:date="2023-06-06T16:27:00Z">
+      <w:ins w:id="484" w:author="Reviewer" w:date="2023-06-06T16:27:00Z">
         <w:r>
           <w:rPr>
             <w:iCs/>
@@ -7629,7 +7744,7 @@
           <w:t>small</w:t>
         </w:r>
       </w:ins>
-      <w:ins w:id="468" w:author="Reviewer" w:date="2023-06-06T16:28:00Z">
+      <w:ins w:id="485" w:author="Reviewer" w:date="2023-06-06T16:28:00Z">
         <w:r>
           <w:rPr>
             <w:iCs/>
@@ -7637,7 +7752,7 @@
           <w:t xml:space="preserve"> </w:t>
         </w:r>
       </w:ins>
-      <w:ins w:id="469" w:author="Reviewer" w:date="2023-06-06T16:26:00Z">
+      <w:ins w:id="486" w:author="Reviewer" w:date="2023-06-06T16:26:00Z">
         <w:r>
           <w:rPr>
             <w:iCs/>
@@ -7654,7 +7769,7 @@
           <w:t xml:space="preserve">ass. Ensuring rotenone spray coverage could also be more difficult in complex littoral habitats. </w:t>
         </w:r>
       </w:ins>
-      <w:ins w:id="470" w:author="Reviewer" w:date="2023-06-06T16:29:00Z">
+      <w:ins w:id="487" w:author="Reviewer" w:date="2023-06-06T16:29:00Z">
         <w:r>
           <w:rPr>
             <w:iCs/>
@@ -7662,7 +7777,7 @@
           <w:t>Understanding this rotenone applications effect on larger small impoundments</w:t>
         </w:r>
       </w:ins>
-      <w:ins w:id="471" w:author="Reviewer" w:date="2023-06-08T15:54:00Z">
+      <w:ins w:id="488" w:author="Reviewer" w:date="2023-06-08T15:54:00Z">
         <w:r>
           <w:rPr>
             <w:iCs/>
@@ -7670,7 +7785,7 @@
           <w:t xml:space="preserve"> (e.g., &gt;</w:t>
         </w:r>
       </w:ins>
-      <w:ins w:id="472" w:author="Reviewer" w:date="2023-06-08T15:55:00Z">
+      <w:ins w:id="489" w:author="Reviewer" w:date="2023-06-08T15:55:00Z">
         <w:r>
           <w:rPr>
             <w:iCs/>
@@ -7678,7 +7793,7 @@
           <w:t>30 ha)</w:t>
         </w:r>
       </w:ins>
-      <w:ins w:id="473" w:author="Reviewer" w:date="2023-06-06T16:29:00Z">
+      <w:ins w:id="490" w:author="Reviewer" w:date="2023-06-06T16:29:00Z">
         <w:r>
           <w:rPr>
             <w:iCs/>
@@ -7686,7 +7801,7 @@
           <w:t xml:space="preserve"> would be highl</w:t>
         </w:r>
       </w:ins>
-      <w:ins w:id="474" w:author="Reviewer" w:date="2023-06-06T16:30:00Z">
+      <w:ins w:id="491" w:author="Reviewer" w:date="2023-06-06T16:30:00Z">
         <w:r>
           <w:rPr>
             <w:iCs/>
@@ -7694,7 +7809,7 @@
           <w:t xml:space="preserve">y </w:t>
         </w:r>
       </w:ins>
-      <w:ins w:id="475" w:author="Reviewer" w:date="2023-06-06T16:29:00Z">
+      <w:ins w:id="492" w:author="Reviewer" w:date="2023-06-06T16:29:00Z">
         <w:r>
           <w:rPr>
             <w:iCs/>
@@ -7738,17 +7853,17 @@
       <w:r>
         <w:tab/>
       </w:r>
-      <w:ins w:id="476" w:author="Reviewer" w:date="2023-06-09T12:32:00Z">
+      <w:ins w:id="493" w:author="Reviewer" w:date="2023-06-09T12:32:00Z">
         <w:r>
           <w:t xml:space="preserve">The </w:t>
         </w:r>
       </w:ins>
-      <w:del w:id="477" w:author="Reviewer" w:date="2023-06-09T12:32:00Z">
+      <w:del w:id="494" w:author="Reviewer" w:date="2023-06-09T12:32:00Z">
         <w:r>
           <w:delText>S</w:delText>
         </w:r>
       </w:del>
-      <w:ins w:id="478" w:author="Reviewer" w:date="2023-06-09T12:32:00Z">
+      <w:ins w:id="495" w:author="Reviewer" w:date="2023-06-09T12:32:00Z">
         <w:r>
           <w:t>s</w:t>
         </w:r>
@@ -7756,37 +7871,37 @@
       <w:r>
         <w:t>horeline rotenone application</w:t>
       </w:r>
-      <w:ins w:id="479" w:author="Reviewer" w:date="2023-06-09T12:32:00Z">
+      <w:ins w:id="496" w:author="Reviewer" w:date="2023-06-09T12:32:00Z">
         <w:r>
           <w:t xml:space="preserve"> described </w:t>
         </w:r>
       </w:ins>
-      <w:ins w:id="480" w:author="Reviewer" w:date="2023-06-09T12:33:00Z">
+      <w:ins w:id="497" w:author="Reviewer" w:date="2023-06-09T12:33:00Z">
         <w:r>
           <w:t>above</w:t>
         </w:r>
       </w:ins>
-      <w:ins w:id="481" w:author="Reviewer" w:date="2023-06-09T12:32:00Z">
+      <w:ins w:id="498" w:author="Reviewer" w:date="2023-06-09T12:32:00Z">
         <w:r>
           <w:t xml:space="preserve"> </w:t>
         </w:r>
       </w:ins>
-      <w:ins w:id="482" w:author="Reviewer" w:date="2023-06-09T12:33:00Z">
+      <w:ins w:id="499" w:author="Reviewer" w:date="2023-06-09T12:33:00Z">
         <w:r>
           <w:t xml:space="preserve">allows applicators </w:t>
         </w:r>
       </w:ins>
-      <w:ins w:id="483" w:author="Reviewer" w:date="2023-06-09T12:30:00Z">
+      <w:ins w:id="500" w:author="Reviewer" w:date="2023-06-09T12:30:00Z">
         <w:r>
           <w:t>traveling at</w:t>
         </w:r>
       </w:ins>
-      <w:ins w:id="484" w:author="Reviewer" w:date="2023-06-09T12:33:00Z">
+      <w:ins w:id="501" w:author="Reviewer" w:date="2023-06-09T12:33:00Z">
         <w:r>
           <w:t xml:space="preserve"> </w:t>
         </w:r>
       </w:ins>
-      <w:ins w:id="485" w:author="Reviewer" w:date="2023-06-09T12:30:00Z">
+      <w:ins w:id="502" w:author="Reviewer" w:date="2023-06-09T12:30:00Z">
         <w:r>
           <w:t>1.9-2.4 km/</w:t>
         </w:r>
@@ -7796,42 +7911,42 @@
         </w:r>
       </w:ins>
       <w:proofErr w:type="spellEnd"/>
-      <w:ins w:id="486" w:author="Reviewer" w:date="2023-06-09T12:29:00Z">
+      <w:ins w:id="503" w:author="Reviewer" w:date="2023-06-09T12:29:00Z">
         <w:r>
           <w:t xml:space="preserve"> </w:t>
         </w:r>
       </w:ins>
-      <w:ins w:id="487" w:author="Reviewer" w:date="2023-06-09T12:30:00Z">
+      <w:ins w:id="504" w:author="Reviewer" w:date="2023-06-09T12:30:00Z">
         <w:r>
           <w:t xml:space="preserve">to </w:t>
         </w:r>
       </w:ins>
-      <w:ins w:id="488" w:author="Reviewer" w:date="2023-06-09T12:31:00Z">
+      <w:ins w:id="505" w:author="Reviewer" w:date="2023-06-09T12:31:00Z">
         <w:r>
           <w:t xml:space="preserve">treat a </w:t>
         </w:r>
       </w:ins>
-      <w:ins w:id="489" w:author="Reviewer" w:date="2023-06-09T12:34:00Z">
+      <w:ins w:id="506" w:author="Reviewer" w:date="2023-06-09T12:34:00Z">
         <w:r>
           <w:t>4-ha</w:t>
         </w:r>
       </w:ins>
-      <w:ins w:id="490" w:author="Reviewer" w:date="2023-06-09T12:31:00Z">
+      <w:ins w:id="507" w:author="Reviewer" w:date="2023-06-09T12:31:00Z">
         <w:r>
           <w:t xml:space="preserve"> impoundment in about 20 min</w:t>
         </w:r>
       </w:ins>
-      <w:ins w:id="491" w:author="Reviewer" w:date="2023-06-09T12:33:00Z">
+      <w:ins w:id="508" w:author="Reviewer" w:date="2023-06-09T12:33:00Z">
         <w:r>
           <w:t>utes</w:t>
         </w:r>
       </w:ins>
-      <w:ins w:id="492" w:author="Reviewer" w:date="2023-06-09T12:34:00Z">
+      <w:ins w:id="509" w:author="Reviewer" w:date="2023-06-09T12:34:00Z">
         <w:r>
           <w:t xml:space="preserve"> with few personnel</w:t>
         </w:r>
       </w:ins>
-      <w:ins w:id="493" w:author="Reviewer" w:date="2023-06-09T12:31:00Z">
+      <w:ins w:id="510" w:author="Reviewer" w:date="2023-06-09T12:31:00Z">
         <w:r>
           <w:t>.</w:t>
         </w:r>
@@ -7839,17 +7954,17 @@
       <w:r>
         <w:t xml:space="preserve"> </w:t>
       </w:r>
-      <w:ins w:id="494" w:author="Reviewer" w:date="2023-06-09T12:40:00Z">
+      <w:ins w:id="511" w:author="Reviewer" w:date="2023-06-09T12:40:00Z">
         <w:r>
           <w:t>This s</w:t>
         </w:r>
       </w:ins>
-      <w:ins w:id="495" w:author="Reviewer" w:date="2023-06-09T12:35:00Z">
+      <w:ins w:id="512" w:author="Reviewer" w:date="2023-06-09T12:35:00Z">
         <w:r>
           <w:t>horeline rotenone treatm</w:t>
         </w:r>
       </w:ins>
-      <w:ins w:id="496" w:author="Reviewer" w:date="2023-06-09T12:36:00Z">
+      <w:ins w:id="513" w:author="Reviewer" w:date="2023-06-09T12:36:00Z">
         <w:r>
           <w:t xml:space="preserve">ent </w:t>
         </w:r>
@@ -7857,12 +7972,12 @@
       <w:r>
         <w:t xml:space="preserve">can be used to reduce recruitment of </w:t>
       </w:r>
-      <w:del w:id="497" w:author="Reviewer" w:date="2023-06-06T16:30:00Z">
+      <w:del w:id="514" w:author="Reviewer" w:date="2023-06-06T16:30:00Z">
         <w:r>
           <w:delText>b</w:delText>
         </w:r>
       </w:del>
-      <w:ins w:id="498" w:author="Reviewer" w:date="2023-06-06T16:30:00Z">
+      <w:ins w:id="515" w:author="Reviewer" w:date="2023-06-06T16:30:00Z">
         <w:r>
           <w:t>Largemouth B</w:t>
         </w:r>
@@ -7870,7 +7985,7 @@
       <w:r>
         <w:t xml:space="preserve">ass in small </w:t>
       </w:r>
-      <w:del w:id="499" w:author="Reviewer" w:date="2023-06-06T16:30:00Z">
+      <w:del w:id="516" w:author="Reviewer" w:date="2023-06-06T16:30:00Z">
         <w:r>
           <w:delText xml:space="preserve">and large </w:delText>
         </w:r>
@@ -7878,12 +7993,12 @@
       <w:r>
         <w:t xml:space="preserve">impoundments, but the efficacy of this approach </w:t>
       </w:r>
-      <w:del w:id="500" w:author="Reviewer" w:date="2023-06-06T16:30:00Z">
+      <w:del w:id="517" w:author="Reviewer" w:date="2023-06-06T16:30:00Z">
         <w:r>
           <w:delText>depends on impoundment surface area</w:delText>
         </w:r>
       </w:del>
-      <w:ins w:id="501" w:author="Reviewer" w:date="2023-06-06T16:30:00Z">
+      <w:ins w:id="518" w:author="Reviewer" w:date="2023-06-06T16:30:00Z">
         <w:r>
           <w:t>needs to be investigated further</w:t>
         </w:r>
@@ -7891,12 +8006,12 @@
       <w:r>
         <w:t xml:space="preserve">. We found shoreline rotenone application to improve age-1 </w:t>
       </w:r>
-      <w:ins w:id="502" w:author="Reviewer" w:date="2023-06-06T16:31:00Z">
+      <w:ins w:id="519" w:author="Reviewer" w:date="2023-06-06T16:31:00Z">
         <w:r>
           <w:t>Largemouth B</w:t>
         </w:r>
       </w:ins>
-      <w:del w:id="503" w:author="Reviewer" w:date="2023-06-06T16:31:00Z">
+      <w:del w:id="520" w:author="Reviewer" w:date="2023-06-06T16:31:00Z">
         <w:r>
           <w:delText>b</w:delText>
         </w:r>
@@ -7904,142 +8019,142 @@
       <w:r>
         <w:t xml:space="preserve">ass growth rates without impacting Bluegill densities in our impoundments. This improvement was evident after one year of rotenone application, while an additional year of rotenone application resulted in no further improvement. </w:t>
       </w:r>
-      <w:del w:id="504" w:author="Reviewer" w:date="2023-06-06T16:31:00Z">
-        <w:r>
-          <w:delText xml:space="preserve">Fish population parameters observed here were less affected by rotenone treatments in impoundments &gt;33 ha, although relatively small sample sizes (N = three large impoundments with one year of treatment; N = one large </w:delText>
+      <w:del w:id="521" w:author="Reviewer" w:date="2023-06-06T16:31:00Z">
+        <w:r>
+          <w:delText xml:space="preserve">Fish population parameters observed here were less affected by rotenone treatments in impoundments &gt;33 ha, although relatively small sample sizes (N = three large impoundments with one year of treatment; N = one large impoundment with consecutive treatments) must be considered when interpreting these findings. </w:delText>
+        </w:r>
+      </w:del>
+      <w:r>
+        <w:t xml:space="preserve">Shoreline rotenone application appears to </w:t>
+      </w:r>
+      <w:ins w:id="522" w:author="Reviewer" w:date="2023-06-06T16:32:00Z">
+        <w:r>
+          <w:t xml:space="preserve">immediately </w:t>
+        </w:r>
+      </w:ins>
+      <w:del w:id="523" w:author="Reviewer" w:date="2023-06-06T16:32:00Z">
+        <w:r>
+          <w:delText xml:space="preserve">be best suited for </w:delText>
+        </w:r>
+      </w:del>
+      <w:r>
+        <w:t>enhanc</w:t>
+      </w:r>
+      <w:ins w:id="524" w:author="Reviewer" w:date="2023-06-06T16:32:00Z">
+        <w:r>
+          <w:t>e</w:t>
+        </w:r>
+      </w:ins>
+      <w:del w:id="525" w:author="Reviewer" w:date="2023-06-06T16:32:00Z">
+        <w:r>
+          <w:delText>ing</w:delText>
+        </w:r>
+      </w:del>
+      <w:r>
+        <w:t xml:space="preserve"> </w:t>
+      </w:r>
+      <w:ins w:id="526" w:author="Reviewer" w:date="2023-06-06T16:32:00Z">
+        <w:r>
+          <w:t xml:space="preserve">Largemouth </w:t>
         </w:r>
         <w:r>
           <w:lastRenderedPageBreak/>
-          <w:delText xml:space="preserve">impoundment with consecutive treatments) must be considered when interpreting these findings. </w:delText>
-        </w:r>
-      </w:del>
-      <w:r>
-        <w:t xml:space="preserve">Shoreline rotenone application appears to </w:t>
-      </w:r>
-      <w:ins w:id="505" w:author="Reviewer" w:date="2023-06-06T16:32:00Z">
-        <w:r>
-          <w:t xml:space="preserve">immediately </w:t>
-        </w:r>
-      </w:ins>
-      <w:del w:id="506" w:author="Reviewer" w:date="2023-06-06T16:32:00Z">
-        <w:r>
-          <w:delText xml:space="preserve">be best suited for </w:delText>
-        </w:r>
-      </w:del>
-      <w:r>
-        <w:t>enhanc</w:t>
-      </w:r>
-      <w:ins w:id="507" w:author="Reviewer" w:date="2023-06-06T16:32:00Z">
-        <w:r>
-          <w:t>e</w:t>
-        </w:r>
-      </w:ins>
-      <w:del w:id="508" w:author="Reviewer" w:date="2023-06-06T16:32:00Z">
-        <w:r>
-          <w:delText>ing</w:delText>
-        </w:r>
-      </w:del>
-      <w:r>
-        <w:t xml:space="preserve"> </w:t>
-      </w:r>
-      <w:ins w:id="509" w:author="Reviewer" w:date="2023-06-06T16:32:00Z">
+          <w:t>B</w:t>
+        </w:r>
+      </w:ins>
+      <w:del w:id="527" w:author="Reviewer" w:date="2023-06-06T16:32:00Z">
+        <w:r>
+          <w:delText>b</w:delText>
+        </w:r>
+      </w:del>
+      <w:r>
+        <w:t xml:space="preserve">ass populations in impoundments </w:t>
+      </w:r>
+      <w:del w:id="528" w:author="Reviewer" w:date="2023-06-06T16:32:00Z">
+        <w:r>
+          <w:delText>&lt;</w:delText>
+        </w:r>
+      </w:del>
+      <w:ins w:id="529" w:author="Reviewer" w:date="2023-06-06T16:32:00Z">
+        <w:r>
+          <w:t>≤</w:t>
+        </w:r>
+      </w:ins>
+      <w:r>
+        <w:t>1</w:t>
+      </w:r>
+      <w:ins w:id="530" w:author="Reviewer" w:date="2023-06-06T16:32:00Z">
+        <w:r>
+          <w:t>1</w:t>
+        </w:r>
+      </w:ins>
+      <w:del w:id="531" w:author="Reviewer" w:date="2023-06-06T16:32:00Z">
+        <w:r>
+          <w:delText>2</w:delText>
+        </w:r>
+      </w:del>
+      <w:r>
+        <w:t xml:space="preserve"> ha. An important subject for future research would be to assess the effects of this shoreline rotenone application on non-target species population parameters (e.g., age-2+ </w:t>
+      </w:r>
+      <w:ins w:id="532" w:author="Reviewer" w:date="2023-06-06T16:33:00Z">
         <w:r>
           <w:t>Largemouth B</w:t>
         </w:r>
       </w:ins>
-      <w:del w:id="510" w:author="Reviewer" w:date="2023-06-06T16:32:00Z">
+      <w:del w:id="533" w:author="Reviewer" w:date="2023-06-06T16:33:00Z">
         <w:r>
           <w:delText>b</w:delText>
         </w:r>
       </w:del>
       <w:r>
-        <w:t xml:space="preserve">ass populations in impoundments </w:t>
-      </w:r>
-      <w:del w:id="511" w:author="Reviewer" w:date="2023-06-06T16:32:00Z">
-        <w:r>
-          <w:delText>&lt;</w:delText>
-        </w:r>
-      </w:del>
-      <w:ins w:id="512" w:author="Reviewer" w:date="2023-06-06T16:32:00Z">
-        <w:r>
-          <w:t>≤</w:t>
-        </w:r>
-      </w:ins>
-      <w:r>
-        <w:t>1</w:t>
-      </w:r>
-      <w:ins w:id="513" w:author="Reviewer" w:date="2023-06-06T16:32:00Z">
-        <w:r>
-          <w:t>1</w:t>
-        </w:r>
-      </w:ins>
-      <w:del w:id="514" w:author="Reviewer" w:date="2023-06-06T16:32:00Z">
-        <w:r>
-          <w:delText>2</w:delText>
-        </w:r>
-      </w:del>
-      <w:r>
-        <w:t xml:space="preserve"> ha. An important subject for future research would be to assess the effects of this shoreline rotenone application on non-target species population parameters (e.g., age-2+ </w:t>
-      </w:r>
-      <w:ins w:id="515" w:author="Reviewer" w:date="2023-06-06T16:33:00Z">
-        <w:r>
-          <w:t>Largemouth B</w:t>
-        </w:r>
-      </w:ins>
-      <w:del w:id="516" w:author="Reviewer" w:date="2023-06-06T16:33:00Z">
-        <w:r>
-          <w:delText>b</w:delText>
-        </w:r>
-      </w:del>
-      <w:r>
         <w:t>ass growth, condition, and diets, and stock-size Bluegill condition)</w:t>
       </w:r>
-      <w:ins w:id="517" w:author="Reviewer" w:date="2023-06-06T16:34:00Z">
+      <w:ins w:id="534" w:author="Reviewer" w:date="2023-06-06T16:34:00Z">
         <w:r>
           <w:t xml:space="preserve"> </w:t>
         </w:r>
       </w:ins>
-      <w:ins w:id="518" w:author="Reviewer" w:date="2023-06-08T15:57:00Z">
+      <w:ins w:id="535" w:author="Reviewer" w:date="2023-06-08T15:57:00Z">
         <w:r>
           <w:t xml:space="preserve">and </w:t>
         </w:r>
       </w:ins>
-      <w:ins w:id="519" w:author="Reviewer" w:date="2023-06-06T16:34:00Z">
+      <w:ins w:id="536" w:author="Reviewer" w:date="2023-06-06T16:34:00Z">
         <w:r>
           <w:t xml:space="preserve">in </w:t>
         </w:r>
       </w:ins>
-      <w:ins w:id="520" w:author="Reviewer" w:date="2023-06-08T15:56:00Z">
+      <w:ins w:id="537" w:author="Reviewer" w:date="2023-06-08T15:56:00Z">
         <w:r>
           <w:t>larger sized</w:t>
         </w:r>
       </w:ins>
-      <w:ins w:id="521" w:author="Reviewer" w:date="2023-06-08T15:57:00Z">
+      <w:ins w:id="538" w:author="Reviewer" w:date="2023-06-08T15:57:00Z">
         <w:r>
           <w:t xml:space="preserve"> </w:t>
         </w:r>
       </w:ins>
-      <w:ins w:id="522" w:author="Reviewer" w:date="2023-06-06T16:34:00Z">
+      <w:ins w:id="539" w:author="Reviewer" w:date="2023-06-06T16:34:00Z">
         <w:r>
           <w:t>small impoundments (</w:t>
         </w:r>
       </w:ins>
-      <w:ins w:id="523" w:author="Reviewer" w:date="2023-06-08T15:56:00Z">
+      <w:ins w:id="540" w:author="Reviewer" w:date="2023-06-08T15:56:00Z">
         <w:r>
           <w:t>30</w:t>
         </w:r>
       </w:ins>
-      <w:ins w:id="524" w:author="Reviewer" w:date="2023-06-06T16:34:00Z">
+      <w:ins w:id="541" w:author="Reviewer" w:date="2023-06-06T16:34:00Z">
         <w:r>
           <w:t>–</w:t>
         </w:r>
       </w:ins>
-      <w:ins w:id="525" w:author="Reviewer" w:date="2023-06-09T11:54:00Z">
+      <w:ins w:id="542" w:author="Reviewer" w:date="2023-06-09T11:54:00Z">
         <w:r>
           <w:t>200</w:t>
         </w:r>
       </w:ins>
-      <w:ins w:id="526" w:author="Reviewer" w:date="2023-06-06T16:34:00Z">
+      <w:ins w:id="543" w:author="Reviewer" w:date="2023-06-06T16:34:00Z">
         <w:r>
           <w:t xml:space="preserve"> ha)</w:t>
         </w:r>
@@ -8074,12 +8189,12 @@
       <w:r>
         <w:t>We thank the ADCNR and Auburn University for funding this research.</w:t>
       </w:r>
-      <w:ins w:id="527" w:author="Reviewer" w:date="2023-06-09T12:42:00Z">
+      <w:ins w:id="544" w:author="Reviewer" w:date="2023-06-09T12:42:00Z">
         <w:r>
           <w:t xml:space="preserve"> W</w:t>
         </w:r>
       </w:ins>
-      <w:ins w:id="528" w:author="Reviewer" w:date="2023-06-09T12:43:00Z">
+      <w:ins w:id="545" w:author="Reviewer" w:date="2023-06-09T12:43:00Z">
         <w:r>
           <w:t>e thank journal reviewers and editors and our internal reviewer for helpful feedback that improved the manuscript.</w:t>
         </w:r>
@@ -8225,29 +8340,29 @@
       <w:r>
         <w:t xml:space="preserve"> </w:t>
       </w:r>
-      <w:ins w:id="529" w:author="Reviewer" w:date="2023-06-09T12:45:00Z">
-        <w:r>
-          <w:t xml:space="preserve">The Florida Cooperative Fish and Wildlife Research Unit is jointly </w:t>
+      <w:ins w:id="546" w:author="Reviewer" w:date="2023-06-09T12:45:00Z">
+        <w:r>
+          <w:t>The Florida Cooperative Fish and Wildlife Research Unit is jointly sponsored by the University of Florida, Florida Fish and Wildlife Conservation Commission, U.S. Geological Survey, U.S. Fish and Wildlife Service, and Wildlife Management Institute</w:t>
+        </w:r>
+        <w:r>
+          <w:t>.</w:t>
+        </w:r>
+      </w:ins>
+      <w:ins w:id="547" w:author="Reviewer" w:date="2023-06-09T12:46:00Z">
+        <w:r>
+          <w:t xml:space="preserve"> The</w:t>
+        </w:r>
+      </w:ins>
+      <w:ins w:id="548" w:author="Reviewer" w:date="2023-06-09T12:44:00Z">
+        <w:r>
+          <w:t xml:space="preserve"> </w:t>
         </w:r>
         <w:r>
           <w:lastRenderedPageBreak/>
-          <w:t>sponsored by the University of Florida, Florida Fish and Wildlife Conservation Commission, U.S. Geological Survey, U.S. Fish and Wildlife Service, and Wildlife Management Institute</w:t>
-        </w:r>
-        <w:r>
-          <w:t>.</w:t>
-        </w:r>
-      </w:ins>
-      <w:ins w:id="530" w:author="Reviewer" w:date="2023-06-09T12:46:00Z">
-        <w:r>
-          <w:t xml:space="preserve"> The</w:t>
-        </w:r>
-      </w:ins>
-      <w:ins w:id="531" w:author="Reviewer" w:date="2023-06-09T12:44:00Z">
-        <w:r>
-          <w:t xml:space="preserve"> use of trade, firm, or product names is for descriptive purposes only and does not imply endorsement by the U.</w:t>
-        </w:r>
-      </w:ins>
-      <w:ins w:id="532" w:author="Reviewer" w:date="2023-06-09T12:45:00Z">
+          <w:t>use of trade, firm, or product names is for descriptive purposes only and does not imply endorsement by the U.</w:t>
+        </w:r>
+      </w:ins>
+      <w:ins w:id="549" w:author="Reviewer" w:date="2023-06-09T12:45:00Z">
         <w:r>
           <w:t xml:space="preserve">S. Government. </w:t>
         </w:r>
@@ -8255,7 +8370,7 @@
       <w:r>
         <w:t>The authors declare no conflict of interest</w:t>
       </w:r>
-      <w:ins w:id="533" w:author="Reviewer" w:date="2023-06-09T12:46:00Z">
+      <w:ins w:id="550" w:author="Reviewer" w:date="2023-06-09T12:46:00Z">
         <w:r>
           <w:t xml:space="preserve"> in this article</w:t>
         </w:r>
@@ -8442,8 +8557,39 @@
         <w:pStyle w:val="Bibliography"/>
       </w:pPr>
       <w:r>
+        <w:t>Chaney, P. L., C. E. Boyd, and E. Polioudakis. 2012. Number, size, distribution, and hydrologic role of small impoundments in Alabama. Journal of Soil and Water Conservation 67(2):111–121.</w:t>
+      </w:r>
+    </w:p>
+    <w:p>
+      <w:pPr>
+        <w:pStyle w:val="Bibliography"/>
+      </w:pPr>
+      <w:r>
+        <w:t xml:space="preserve">Claussen, J. E. 2015. Largemouth bass </w:t>
+      </w:r>
+      <w:r>
+        <w:rPr>
+          <w:i/>
+          <w:iCs/>
+        </w:rPr>
+        <w:t>Micropterus salmoides</w:t>
+      </w:r>
+      <w:r>
+        <w:t xml:space="preserve"> (Lacepede, 1802). Pages 27–34 </w:t>
+      </w:r>
+      <w:r>
+        <w:rPr>
+          <w:i/>
+          <w:iCs/>
+        </w:rPr>
+        <w:t>in</w:t>
+      </w:r>
+      <w:r>
+        <w:t xml:space="preserve"> M. D. Tringali, J. M. Long, T. W. Birdsong, and M. S. Allen, editors. Black bass </w:t>
+      </w:r>
+      <w:r>
         <w:lastRenderedPageBreak/>
-        <w:t>Chaney, P. L., C. E. Boyd, and E. Polioudakis. 2012. Number, size, distribution, and hydrologic role of small impoundments in Alabama. Journal of Soil and Water Conservation 67(2):111–121.</w:t>
+        <w:t>diversity multidisciplinary science for conservation. American Fisheries Society, Symposium 82, Bethesda, Maryland.</w:t>
       </w:r>
     </w:p>
     <w:p>
@@ -8451,43 +8597,15 @@
         <w:pStyle w:val="Bibliography"/>
       </w:pPr>
       <w:r>
-        <w:t xml:space="preserve">Claussen, J. E. 2015. Largemouth bass </w:t>
-      </w:r>
-      <w:r>
-        <w:rPr>
-          <w:i/>
-          <w:iCs/>
-        </w:rPr>
-        <w:t>Micropterus salmoides</w:t>
-      </w:r>
-      <w:r>
-        <w:t xml:space="preserve"> (Lacepede, 1802). Pages 27–34 </w:t>
-      </w:r>
-      <w:r>
-        <w:rPr>
-          <w:i/>
-          <w:iCs/>
-        </w:rPr>
-        <w:t>in</w:t>
-      </w:r>
-      <w:r>
-        <w:t xml:space="preserve"> M. D. Tringali, J. M. Long, T. W. Birdsong, and M. S. Allen, editors. Black bass diversity multidisciplinary science for conservation. American Fisheries Society, Symposium 82, Bethesda, Maryland.</w:t>
+        <w:t>Dauwalter, D. C., and J. R. Jackson. 2005. A re-evaluation of U.S. state fish-stocking recommendations for small, private, warmwater impoundments. Fisheries 30(8):18–28.</w:t>
       </w:r>
     </w:p>
     <w:p>
       <w:pPr>
         <w:pStyle w:val="Bibliography"/>
-      </w:pPr>
-      <w:r>
-        <w:t>Dauwalter, D. C., and J. R. Jackson. 2005. A re-evaluation of U.S. state fish-stocking recommendations for small, private, warmwater impoundments. Fisheries 30(8):18–28.</w:t>
-      </w:r>
-    </w:p>
-    <w:p>
-      <w:pPr>
-        <w:pStyle w:val="Bibliography"/>
         <w:rPr>
           <w:color w:val="FF0000"/>
-          <w:rPrChange w:id="534" w:author="Reviewer" w:date="2023-06-06T13:38:00Z">
+          <w:rPrChange w:id="551" w:author="Reviewer" w:date="2023-06-06T13:38:00Z">
             <w:rPr/>
           </w:rPrChange>
         </w:rPr>
@@ -8495,7 +8613,7 @@
       <w:r>
         <w:rPr>
           <w:color w:val="FF0000"/>
-          <w:rPrChange w:id="535" w:author="Reviewer" w:date="2023-06-06T13:38:00Z">
+          <w:rPrChange w:id="552" w:author="Reviewer" w:date="2023-06-06T13:38:00Z">
             <w:rPr/>
           </w:rPrChange>
         </w:rPr>
@@ -8507,7 +8625,7 @@
         <w:pStyle w:val="Bibliography"/>
         <w:rPr>
           <w:color w:val="FF0000"/>
-          <w:rPrChange w:id="536" w:author="Reviewer" w:date="2023-06-06T13:39:00Z">
+          <w:rPrChange w:id="553" w:author="Reviewer" w:date="2023-06-06T13:39:00Z">
             <w:rPr/>
           </w:rPrChange>
         </w:rPr>
@@ -8515,7 +8633,7 @@
       <w:r>
         <w:rPr>
           <w:color w:val="FF0000"/>
-          <w:rPrChange w:id="537" w:author="Reviewer" w:date="2023-06-06T13:39:00Z">
+          <w:rPrChange w:id="554" w:author="Reviewer" w:date="2023-06-06T13:39:00Z">
             <w:rPr/>
           </w:rPrChange>
         </w:rPr>
@@ -8635,8 +8753,16 @@
         <w:pStyle w:val="Bibliography"/>
       </w:pPr>
       <w:r>
+        <w:t>Jackson, J. R., and R. L. Noble. 1995. Selectivity of sampling methods for juvenile Largemouth Bass in assessments of recruitment processes. North American Journal of Fisheries Management 15(2):408–418.</w:t>
+      </w:r>
+    </w:p>
+    <w:p>
+      <w:pPr>
+        <w:pStyle w:val="Bibliography"/>
+      </w:pPr>
+      <w:r>
         <w:lastRenderedPageBreak/>
-        <w:t>Jackson, J. R., and R. L. Noble. 1995. Selectivity of sampling methods for juvenile Largemouth Bass in assessments of recruitment processes. North American Journal of Fisheries Management 15(2):408–418.</w:t>
+        <w:t>Kelso, W. E. 1983. Trophic overlap and competition among juvenile littoral fishes in Claytor Lake, Virginia. Doctoral dissertation. Virginia Polytechnic Institute and State University, Blacksburg, Virginia.</w:t>
       </w:r>
     </w:p>
     <w:p>
@@ -8644,7 +8770,7 @@
         <w:pStyle w:val="Bibliography"/>
       </w:pPr>
       <w:r>
-        <w:t>Kelso, W. E. 1983. Trophic overlap and competition among juvenile littoral fishes in Claytor Lake, Virginia. Doctoral dissertation. Virginia Polytechnic Institute and State University, Blacksburg, Virginia.</w:t>
+        <w:t>Kramer, R. H., and L. L. Smith. 1962. Formation of year classes in Largemouth Bass. Transactions of the American Fisheries Society 91(1):29–41.</w:t>
       </w:r>
     </w:p>
     <w:p>
@@ -8652,7 +8778,7 @@
         <w:pStyle w:val="Bibliography"/>
       </w:pPr>
       <w:r>
-        <w:t>Kramer, R. H., and L. L. Smith. 1962. Formation of year classes in Largemouth Bass. Transactions of the American Fisheries Society 91(1):29–41.</w:t>
+        <w:t>Laarman, P. W., and J. C. Schneider. 2004. Maturity and fecundity of Largemouth Bass as a function of age and size. University of Michigan Library, Fisheries Research, Report 1931, Ann Arbor, Michigan.</w:t>
       </w:r>
     </w:p>
     <w:p>
@@ -8660,7 +8786,7 @@
         <w:pStyle w:val="Bibliography"/>
       </w:pPr>
       <w:r>
-        <w:t>Laarman, P. W., and J. C. Schneider. 2004. Maturity and fecundity of Largemouth Bass as a function of age and size. University of Michigan Library, Fisheries Research, Report 1931, Ann Arbor, Michigan.</w:t>
+        <w:t>Ludsin, S. A., and D. R. DeVries. 1997. First-year recruitment of Largemouth Bass: the interdependency of early life stages. Ecological Applications 7(3):1024–1038.</w:t>
       </w:r>
     </w:p>
     <w:p>
@@ -8668,7 +8794,7 @@
         <w:pStyle w:val="Bibliography"/>
       </w:pPr>
       <w:r>
-        <w:t>Ludsin, S. A., and D. R. DeVries. 1997. First-year recruitment of Largemouth Bass: the interdependency of early life stages. Ecological Applications 7(3):1024–1038.</w:t>
+        <w:t>McClay, W. 2000. Rotenone use in North America (1988–1997). Fisheries 25(5):15–21.</w:t>
       </w:r>
     </w:p>
     <w:p>
@@ -8676,7 +8802,7 @@
         <w:pStyle w:val="Bibliography"/>
       </w:pPr>
       <w:r>
-        <w:t>McClay, W. 2000. Rotenone use in North America (1988–1997). Fisheries 25(5):15–21.</w:t>
+        <w:t>McHugh, J. J. 1990. Responses of Bluegills and crappies to reduced abundance of Largemouth Bass in two Alabama impoundments. North American Journal of Fisheries Management 10(3):344–351.</w:t>
       </w:r>
     </w:p>
     <w:p>
@@ -8684,7 +8810,7 @@
         <w:pStyle w:val="Bibliography"/>
       </w:pPr>
       <w:r>
-        <w:t>McHugh, J. J. 1990. Responses of Bluegills and crappies to reduced abundance of Largemouth Bass in two Alabama impoundments. North American Journal of Fisheries Management 10(3):344–351.</w:t>
+        <w:t>Miranda, L. E., and W. D. Hubbard. 1994a. Length-dependent winter survival and lipid composition of age-0 Largemouth Bass in Bay Springs Reservoir, Mississippi. Transactions of the American Fisheries Society 123(1):80–87.</w:t>
       </w:r>
     </w:p>
     <w:p>
@@ -8692,7 +8818,7 @@
         <w:pStyle w:val="Bibliography"/>
       </w:pPr>
       <w:r>
-        <w:t>Miranda, L. E., and W. D. Hubbard. 1994a. Length-dependent winter survival and lipid composition of age-0 Largemouth Bass in Bay Springs Reservoir, Mississippi. Transactions of the American Fisheries Society 123(1):80–87.</w:t>
+        <w:t>Miranda, L. E., and W. D. Hubbard. 1994b. Winter survival of age-0 Largemouth Bass relative to size, predators, and shelter. North American Journal of Fisheries Management 14(4):790–796.</w:t>
       </w:r>
     </w:p>
     <w:p>
@@ -8700,7 +8826,7 @@
         <w:pStyle w:val="Bibliography"/>
       </w:pPr>
       <w:r>
-        <w:t>Miranda, L. E., and W. D. Hubbard. 1994b. Winter survival of age-0 Largemouth Bass relative to size, predators, and shelter. North American Journal of Fisheries Management 14(4):790–796.</w:t>
+        <w:t>Moyle, P. B. 1976. Inland fishes of California. University of California Press, Berkeley, California.</w:t>
       </w:r>
     </w:p>
     <w:p>
@@ -8708,7 +8834,17 @@
         <w:pStyle w:val="Bibliography"/>
       </w:pPr>
       <w:r>
-        <w:t>Moyle, P. B. 1976. Inland fishes of California. University of California Press, Berkeley, California.</w:t>
+        <w:t xml:space="preserve">Novinger, G. D., and R. E. Legler. 1978. Bluegill population structure and dynamics. Pages 37–49 </w:t>
+      </w:r>
+      <w:r>
+        <w:rPr>
+          <w:i/>
+          <w:iCs/>
+        </w:rPr>
+        <w:t>in</w:t>
+      </w:r>
+      <w:r>
+        <w:t xml:space="preserve"> G. Novinger and J. G. Dillard, editors. New approaches to the management of small impoundments. American Fisheries Society, North Central Division, Special Publication 5, Bethesda, Maryland.</w:t>
       </w:r>
     </w:p>
     <w:p>
@@ -8716,7 +8852,7 @@
         <w:pStyle w:val="Bibliography"/>
       </w:pPr>
       <w:r>
-        <w:t xml:space="preserve">Novinger, G. D., and R. E. Legler. 1978. Bluegill population structure and dynamics. Pages 37–49 </w:t>
+        <w:t xml:space="preserve">Quinn, S. 1996. Trends in regulatory and voluntary catch-and-release fishing. Pages 152–162 </w:t>
       </w:r>
       <w:r>
         <w:rPr>
@@ -8726,7 +8862,7 @@
         <w:t>in</w:t>
       </w:r>
       <w:r>
-        <w:t xml:space="preserve"> G. Novinger and J. G. Dillard, editors. New approaches to the management of small impoundments. American Fisheries Society, North Central Division, Special Publication 5, Bethesda, Maryland.</w:t>
+        <w:t xml:space="preserve"> L. E. Miranda and D. R. DeVries, editors. Multidimensional approaches to reservoir fisheries management. American Fisheries Society, Symposium 16, Bethesda, Maryland.</w:t>
       </w:r>
     </w:p>
     <w:p>
@@ -8734,7 +8870,23 @@
         <w:pStyle w:val="Bibliography"/>
       </w:pPr>
       <w:r>
-        <w:t xml:space="preserve">Quinn, S. 1996. Trends in regulatory and voluntary catch-and-release fishing. Pages 152–162 </w:t>
+        <w:t>R Core Team. 2022. R: a language and environment for statistical computing. R Foundation for Statistical Computing, Vienna, Austria.</w:t>
+      </w:r>
+    </w:p>
+    <w:p>
+      <w:pPr>
+        <w:pStyle w:val="Bibliography"/>
+      </w:pPr>
+      <w:r>
+        <w:t>Renwick, W. H., S. V. Smith, J. D. Bartley, and R. W. Buddemeier. 2005. The role of impoundments in the sediment budget of the conterminous United States. Geomorphology 71(1–2):99–111.</w:t>
+      </w:r>
+    </w:p>
+    <w:p>
+      <w:pPr>
+        <w:pStyle w:val="Bibliography"/>
+      </w:pPr>
+      <w:r>
+        <w:t xml:space="preserve">Reynolds, J. B., and A. L. Kolz. 2012. Electrofishing. Pages 305–361 </w:t>
       </w:r>
       <w:r>
         <w:rPr>
@@ -8744,7 +8896,7 @@
         <w:t>in</w:t>
       </w:r>
       <w:r>
-        <w:t xml:space="preserve"> L. E. Miranda and D. R. DeVries, editors. Multidimensional approaches to reservoir fisheries management. American Fisheries Society, Symposium 16, Bethesda, Maryland.</w:t>
+        <w:t xml:space="preserve"> A. V. Zale, D. L. Parrish, and T. M. Sutton, editors. Fisheries techniques, 3rd edition. American Fisheries Society, Bethesda, Maryland.</w:t>
       </w:r>
     </w:p>
     <w:p>
@@ -8752,7 +8904,7 @@
         <w:pStyle w:val="Bibliography"/>
       </w:pPr>
       <w:r>
-        <w:t>R Core Team. 2022. R: a language and environment for statistical computing. R Foundation for Statistical Computing, Vienna, Austria.</w:t>
+        <w:t>Rogers, M. W., and M. S. Allen. 2009. Exploring the generality of recruitment hypotheses for Largemouth Bass along a latitudinal gradient of Florida lakes. Transactions of the American Fisheries Society 138(1):23–37.</w:t>
       </w:r>
     </w:p>
     <w:p>
@@ -8760,49 +8912,15 @@
         <w:pStyle w:val="Bibliography"/>
       </w:pPr>
       <w:r>
-        <w:t>Renwick, W. H., S. V. Smith, J. D. Bartley, and R. W. Buddemeier. 2005. The role of impoundments in the sediment budget of the conterminous United States. Geomorphology 71(1–2):99–111.</w:t>
+        <w:t>Rose, K. A., J. H. Cowan, K. O. Winemiller, R. A. Myers, and R. Hilborn. 2001. Compensatory density dependence in fish populations: importance, controversy, understanding and prognosis. Fish and Fisheries 2(4):293–327.</w:t>
       </w:r>
     </w:p>
     <w:p>
       <w:pPr>
         <w:pStyle w:val="Bibliography"/>
-      </w:pPr>
-      <w:r>
-        <w:t xml:space="preserve">Reynolds, J. B., and A. L. Kolz. 2012. Electrofishing. Pages 305–361 </w:t>
-      </w:r>
-      <w:r>
-        <w:rPr>
-          <w:i/>
-          <w:iCs/>
-        </w:rPr>
-        <w:t>in</w:t>
-      </w:r>
-      <w:r>
-        <w:t xml:space="preserve"> A. V. Zale, D. L. Parrish, and T. M. Sutton, editors. Fisheries techniques, 3rd edition. American Fisheries Society, Bethesda, Maryland.</w:t>
-      </w:r>
-    </w:p>
-    <w:p>
-      <w:pPr>
-        <w:pStyle w:val="Bibliography"/>
-      </w:pPr>
-      <w:r>
-        <w:t>Rogers, M. W., and M. S. Allen. 2009. Exploring the generality of recruitment hypotheses for Largemouth Bass along a latitudinal gradient of Florida lakes. Transactions of the American Fisheries Society 138(1):23–37.</w:t>
-      </w:r>
-    </w:p>
-    <w:p>
-      <w:pPr>
-        <w:pStyle w:val="Bibliography"/>
-      </w:pPr>
-      <w:r>
-        <w:t>Rose, K. A., J. H. Cowan, K. O. Winemiller, R. A. Myers, and R. Hilborn. 2001. Compensatory density dependence in fish populations: importance, controversy, understanding and prognosis. Fish and Fisheries 2(4):293–327.</w:t>
-      </w:r>
-    </w:p>
-    <w:p>
-      <w:pPr>
-        <w:pStyle w:val="Bibliography"/>
         <w:rPr>
           <w:color w:val="FF0000"/>
-          <w:rPrChange w:id="538" w:author="Reviewer" w:date="2023-06-06T13:39:00Z">
+          <w:rPrChange w:id="555" w:author="Reviewer" w:date="2023-06-06T13:39:00Z">
             <w:rPr/>
           </w:rPrChange>
         </w:rPr>
@@ -8810,11 +8928,10 @@
       <w:r>
         <w:rPr>
           <w:color w:val="FF0000"/>
-          <w:rPrChange w:id="539" w:author="Reviewer" w:date="2023-06-06T13:39:00Z">
+          <w:rPrChange w:id="556" w:author="Reviewer" w:date="2023-06-06T13:39:00Z">
             <w:rPr/>
           </w:rPrChange>
         </w:rPr>
-        <w:lastRenderedPageBreak/>
         <w:t>Sammons, S. M., and P. W. Bettoli. 1999. Spatial and temporal variation in electrofishing catch rates of three species of black bass (</w:t>
       </w:r>
       <w:r>
@@ -8822,7 +8939,7 @@
           <w:i/>
           <w:iCs/>
           <w:color w:val="FF0000"/>
-          <w:rPrChange w:id="540" w:author="Reviewer" w:date="2023-06-06T13:39:00Z">
+          <w:rPrChange w:id="557" w:author="Reviewer" w:date="2023-06-06T13:39:00Z">
             <w:rPr>
               <w:i/>
               <w:iCs/>
@@ -8834,7 +8951,7 @@
       <w:r>
         <w:rPr>
           <w:color w:val="FF0000"/>
-          <w:rPrChange w:id="541" w:author="Reviewer" w:date="2023-06-06T13:39:00Z">
+          <w:rPrChange w:id="558" w:author="Reviewer" w:date="2023-06-06T13:39:00Z">
             <w:rPr/>
           </w:rPrChange>
         </w:rPr>
@@ -8846,6 +8963,7 @@
         <w:pStyle w:val="Bibliography"/>
       </w:pPr>
       <w:r>
+        <w:lastRenderedPageBreak/>
         <w:t xml:space="preserve">Sammons, S. M., and M. J. Maceina. 2005. Population size, survival, and growth of Largemouth Bass one year after stocking in four ponds. Pages 241–250 </w:t>
       </w:r>
       <w:r>
@@ -9026,36 +9144,39 @@
         <w:pStyle w:val="Bibliography"/>
       </w:pPr>
       <w:r>
+        <w:t xml:space="preserve">Wright, R. A., and C. E. Kraft. 2012. Stocking strategies for recreational small impoundments. Page </w:t>
+      </w:r>
+      <w:r>
+        <w:rPr>
+          <w:i/>
+          <w:iCs/>
+        </w:rPr>
+        <w:t>in</w:t>
+      </w:r>
+      <w:r>
+        <w:t xml:space="preserve"> J. W. Neal and D. W. Willis, editors. Small impoundment management in North America. American Fisheries Society, Bethesda, Maryland.</w:t>
+      </w:r>
+    </w:p>
+    <w:p>
+      <w:pPr>
+        <w:pStyle w:val="Bibliography"/>
+      </w:pPr>
+      <w:r>
+        <w:t xml:space="preserve">Zweiacker, P. L., and R. C. Summerfelt. 1974. Seasonal variation in food and diet periodicity in feeding of northern Largemouth Bass, </w:t>
+      </w:r>
+      <w:r>
+        <w:rPr>
+          <w:i/>
+          <w:iCs/>
+        </w:rPr>
+        <w:t>Micropterus salmoides</w:t>
+      </w:r>
+      <w:r>
+        <w:t xml:space="preserve"> (Lacepede) in an </w:t>
+      </w:r>
+      <w:r>
         <w:lastRenderedPageBreak/>
-        <w:t xml:space="preserve">Wright, R. A., and C. E. Kraft. 2012. Stocking strategies for recreational small impoundments. Page </w:t>
-      </w:r>
-      <w:r>
-        <w:rPr>
-          <w:i/>
-          <w:iCs/>
-        </w:rPr>
-        <w:t>in</w:t>
-      </w:r>
-      <w:r>
-        <w:t xml:space="preserve"> J. W. Neal and D. W. Willis, editors. Small impoundment management in North America. American Fisheries Society, Bethesda, Maryland.</w:t>
-      </w:r>
-    </w:p>
-    <w:p>
-      <w:pPr>
-        <w:pStyle w:val="Bibliography"/>
-      </w:pPr>
-      <w:r>
-        <w:t xml:space="preserve">Zweiacker, P. L., and R. C. Summerfelt. 1974. Seasonal variation in food and diet periodicity in feeding of northern Largemouth Bass, </w:t>
-      </w:r>
-      <w:r>
-        <w:rPr>
-          <w:i/>
-          <w:iCs/>
-        </w:rPr>
-        <w:t>Micropterus salmoides</w:t>
-      </w:r>
-      <w:r>
-        <w:t xml:space="preserve"> (Lacepede) in an Oklahoma reservoir. Proceedings of the Annual Conference of the Southeastern Association of Game and Fish Commissioners 27:579–591.</w:t>
+        <w:t>Oklahoma reservoir. Proceedings of the Annual Conference of the Southeastern Association of Game and Fish Commissioners 27:579–591.</w:t>
       </w:r>
     </w:p>
     <w:p>
@@ -9686,6 +9807,7 @@
   <w:style w:type="character" w:default="1" w:styleId="DefaultParagraphFont">
     <w:name w:val="Default Paragraph Font"/>
     <w:uiPriority w:val="1"/>
+    <w:semiHidden/>
     <w:unhideWhenUsed/>
   </w:style>
   <w:style w:type="table" w:default="1" w:styleId="TableNormal">

--- a/writing/manuscript/manuscript_r1_track_changes.docx
+++ b/writing/manuscript/manuscript_r1_track_changes.docx
@@ -314,7 +314,25 @@
         <w:t xml:space="preserve">, recreational fishing is the most common use of the </w:t>
       </w:r>
       <w:r>
-        <w:t xml:space="preserve">nearly 9 million small impoundments in the continental United States </w:t>
+        <w:t xml:space="preserve">nearly 9 million small impoundments in the continental </w:t>
+      </w:r>
+      <w:del w:id="9" w:author="Reviewer" w:date="2023-06-16T14:13:00Z">
+        <w:r>
+          <w:delText>United States</w:delText>
+        </w:r>
+      </w:del>
+      <w:ins w:id="10" w:author="Reviewer" w:date="2023-06-16T14:13:00Z">
+        <w:r>
+          <w:t>U.S</w:t>
+        </w:r>
+      </w:ins>
+      <w:ins w:id="11" w:author="Reviewer" w:date="2023-06-16T14:14:00Z">
+        <w:r>
+          <w:t>.</w:t>
+        </w:r>
+      </w:ins>
+      <w:r>
+        <w:t xml:space="preserve"> </w:t>
       </w:r>
       <w:r>
         <w:fldChar w:fldCharType="begin"/>
@@ -427,7 +445,7 @@
         </w:rPr>
         <w:t xml:space="preserve"> </w:t>
       </w:r>
-      <w:del w:id="9" w:author="Reviewer" w:date="2023-06-06T15:17:00Z">
+      <w:del w:id="12" w:author="Reviewer" w:date="2023-06-06T15:17:00Z">
         <w:r>
           <w:rPr>
             <w:iCs/>
@@ -448,7 +466,33 @@
         <w:t>Lepomis macrochirus</w:t>
       </w:r>
       <w:r>
-        <w:t xml:space="preserve"> represent a common, often studied (e.g., </w:t>
+        <w:t xml:space="preserve"> represent a common</w:t>
+      </w:r>
+      <w:ins w:id="13" w:author="Reviewer" w:date="2023-06-16T14:52:00Z">
+        <w:r>
+          <w:t xml:space="preserve"> and</w:t>
+        </w:r>
+      </w:ins>
+      <w:del w:id="14" w:author="Reviewer" w:date="2023-06-16T14:52:00Z">
+        <w:r>
+          <w:delText>,</w:delText>
+        </w:r>
+      </w:del>
+      <w:r>
+        <w:t xml:space="preserve"> often</w:t>
+      </w:r>
+      <w:ins w:id="15" w:author="Reviewer" w:date="2023-06-16T14:53:00Z">
+        <w:r>
+          <w:t>-</w:t>
+        </w:r>
+      </w:ins>
+      <w:del w:id="16" w:author="Reviewer" w:date="2023-06-16T14:53:00Z">
+        <w:r>
+          <w:delText xml:space="preserve"> </w:delText>
+        </w:r>
+      </w:del>
+      <w:r>
+        <w:t xml:space="preserve">studied (e.g., </w:t>
       </w:r>
       <w:r>
         <w:fldChar w:fldCharType="begin"/>
@@ -466,8 +510,21 @@
         <w:fldChar w:fldCharType="end"/>
       </w:r>
       <w:r>
-        <w:t xml:space="preserve"> stocking combination in small impoundments of middle and lower latitudes of North America </w:t>
-      </w:r>
+        <w:t xml:space="preserve"> stocking combination in small impoundments of middle and lower</w:t>
+      </w:r>
+      <w:ins w:id="17" w:author="Reviewer" w:date="2023-06-16T14:53:00Z">
+        <w:r>
+          <w:t xml:space="preserve"> North American</w:t>
+        </w:r>
+      </w:ins>
+      <w:r>
+        <w:t xml:space="preserve"> latitudes </w:t>
+      </w:r>
+      <w:del w:id="18" w:author="Reviewer" w:date="2023-06-16T14:53:00Z">
+        <w:r>
+          <w:delText xml:space="preserve">of North America </w:delText>
+        </w:r>
+      </w:del>
       <w:r>
         <w:fldChar w:fldCharType="begin"/>
       </w:r>
@@ -486,12 +543,12 @@
       <w:r>
         <w:t xml:space="preserve">. The </w:t>
       </w:r>
-      <w:ins w:id="10" w:author="Reviewer" w:date="2023-06-06T15:18:00Z">
+      <w:ins w:id="19" w:author="Reviewer" w:date="2023-06-06T15:18:00Z">
         <w:r>
           <w:t>Largemouth B</w:t>
         </w:r>
       </w:ins>
-      <w:del w:id="11" w:author="Reviewer" w:date="2023-06-06T15:18:00Z">
+      <w:del w:id="20" w:author="Reviewer" w:date="2023-06-06T15:18:00Z">
         <w:r>
           <w:delText>b</w:delText>
         </w:r>
@@ -509,17 +566,17 @@
         <w:fldChar w:fldCharType="separate"/>
       </w:r>
       <w:r>
-        <w:t>(Allen et al. 2008; Carlson and Isermann 2010; Bonvechio et al. 2014; Claussen 2015)</w:t>
+        <w:t xml:space="preserve">(Allen et al. 2008; Carlson and Isermann </w:t>
+      </w:r>
+      <w:r>
+        <w:lastRenderedPageBreak/>
+        <w:t>2010; Bonvechio et al. 2014; Claussen 2015)</w:t>
       </w:r>
       <w:r>
         <w:fldChar w:fldCharType="end"/>
       </w:r>
       <w:r>
-        <w:t xml:space="preserve">, attracting nearly 9.6 million anglers in 2016 (USDOI </w:t>
-      </w:r>
-      <w:r>
-        <w:lastRenderedPageBreak/>
-        <w:t>201</w:t>
+        <w:t>, attracting nearly 9.6 million anglers in 2016 (USDOI 201</w:t>
       </w:r>
       <w:r>
         <w:t>8</w:t>
@@ -530,12 +587,12 @@
       <w:r>
         <w:t xml:space="preserve">Both </w:t>
       </w:r>
-      <w:ins w:id="12" w:author="Reviewer" w:date="2023-06-06T15:18:00Z">
+      <w:ins w:id="21" w:author="Reviewer" w:date="2023-06-06T15:18:00Z">
         <w:r>
           <w:t>Largemouth B</w:t>
         </w:r>
       </w:ins>
-      <w:del w:id="13" w:author="Reviewer" w:date="2023-06-06T15:18:00Z">
+      <w:del w:id="22" w:author="Reviewer" w:date="2023-06-06T15:18:00Z">
         <w:r>
           <w:delText>b</w:delText>
         </w:r>
@@ -546,7 +603,7 @@
       <w:r>
         <w:t>widespread</w:t>
       </w:r>
-      <w:del w:id="14" w:author="Reviewer" w:date="2023-06-06T09:49:00Z">
+      <w:del w:id="23" w:author="Reviewer" w:date="2023-06-06T09:49:00Z">
         <w:r>
           <w:delText>,</w:delText>
         </w:r>
@@ -554,15 +611,20 @@
       <w:r>
         <w:t xml:space="preserve"> </w:t>
       </w:r>
-      <w:del w:id="15" w:author="Reviewer" w:date="2023-06-06T09:48:00Z">
+      <w:del w:id="24" w:author="Reviewer" w:date="2023-06-06T09:48:00Z">
         <w:r>
           <w:delText xml:space="preserve">highly productive, </w:delText>
         </w:r>
       </w:del>
+      <w:ins w:id="25" w:author="Reviewer" w:date="2023-06-16T14:54:00Z">
+        <w:r>
+          <w:t xml:space="preserve">and </w:t>
+        </w:r>
+      </w:ins>
       <w:r>
         <w:t>popular sport fish</w:t>
       </w:r>
-      <w:ins w:id="16" w:author="Reviewer" w:date="2023-06-06T15:13:00Z">
+      <w:ins w:id="26" w:author="Reviewer" w:date="2023-06-06T15:13:00Z">
         <w:r>
           <w:t>es</w:t>
         </w:r>
@@ -599,12 +661,12 @@
       <w:r>
         <w:t xml:space="preserve">Along with maintaining </w:t>
       </w:r>
-      <w:del w:id="17" w:author="Reviewer" w:date="2023-06-06T09:53:00Z">
+      <w:del w:id="27" w:author="Reviewer" w:date="2023-06-06T09:53:00Z">
         <w:r>
           <w:delText xml:space="preserve">productive </w:delText>
         </w:r>
       </w:del>
-      <w:del w:id="18" w:author="Reviewer" w:date="2023-06-08T10:58:00Z">
+      <w:del w:id="28" w:author="Reviewer" w:date="2023-06-08T10:58:00Z">
         <w:r>
           <w:delText xml:space="preserve">small impoundment </w:delText>
         </w:r>
@@ -612,7 +674,7 @@
       <w:r>
         <w:t>habitat</w:t>
       </w:r>
-      <w:del w:id="19" w:author="Reviewer" w:date="2023-06-08T10:58:00Z">
+      <w:del w:id="29" w:author="Reviewer" w:date="2023-06-08T10:58:00Z">
         <w:r>
           <w:delText>s</w:delText>
         </w:r>
@@ -624,9 +686,22 @@
         <w:t>anagement in small impoundments involves manipulating population densities to achieve desired growth rates</w:t>
       </w:r>
       <w:r>
-        <w:t xml:space="preserve"> and ultimately requested </w:t>
-      </w:r>
-      <w:ins w:id="20" w:author="Reviewer" w:date="2023-06-09T10:23:00Z">
+        <w:t xml:space="preserve"> and ultimately </w:t>
+      </w:r>
+      <w:del w:id="30" w:author="Reviewer" w:date="2023-06-16T14:55:00Z">
+        <w:r>
+          <w:delText xml:space="preserve">requested </w:delText>
+        </w:r>
+      </w:del>
+      <w:ins w:id="31" w:author="Reviewer" w:date="2023-06-16T14:55:00Z">
+        <w:r>
+          <w:t>desired</w:t>
+        </w:r>
+        <w:r>
+          <w:t xml:space="preserve"> </w:t>
+        </w:r>
+      </w:ins>
+      <w:ins w:id="32" w:author="Reviewer" w:date="2023-06-09T10:23:00Z">
         <w:r>
           <w:t xml:space="preserve">body </w:t>
         </w:r>
@@ -634,12 +709,12 @@
       <w:r>
         <w:t xml:space="preserve">sizes of both </w:t>
       </w:r>
-      <w:ins w:id="21" w:author="Reviewer" w:date="2023-06-06T15:19:00Z">
+      <w:ins w:id="33" w:author="Reviewer" w:date="2023-06-06T15:19:00Z">
         <w:r>
           <w:t>Largemouth B</w:t>
         </w:r>
       </w:ins>
-      <w:del w:id="22" w:author="Reviewer" w:date="2023-06-06T15:19:00Z">
+      <w:del w:id="34" w:author="Reviewer" w:date="2023-06-06T15:19:00Z">
         <w:r>
           <w:delText>b</w:delText>
         </w:r>
@@ -704,12 +779,12 @@
       <w:r>
         <w:t xml:space="preserve"> manipulate densities of </w:t>
       </w:r>
-      <w:ins w:id="23" w:author="Reviewer" w:date="2023-06-06T15:19:00Z">
+      <w:ins w:id="35" w:author="Reviewer" w:date="2023-06-06T15:19:00Z">
         <w:r>
           <w:t>Largemouth B</w:t>
         </w:r>
       </w:ins>
-      <w:del w:id="24" w:author="Reviewer" w:date="2023-06-06T15:19:00Z">
+      <w:del w:id="36" w:author="Reviewer" w:date="2023-06-06T15:19:00Z">
         <w:r>
           <w:delText>b</w:delText>
         </w:r>
@@ -738,12 +813,12 @@
       <w:r>
         <w:t xml:space="preserve">. Overharvest of </w:t>
       </w:r>
-      <w:ins w:id="25" w:author="Reviewer" w:date="2023-06-06T15:19:00Z">
+      <w:ins w:id="37" w:author="Reviewer" w:date="2023-06-06T15:19:00Z">
         <w:r>
           <w:t>Largemouth B</w:t>
         </w:r>
       </w:ins>
-      <w:del w:id="26" w:author="Reviewer" w:date="2023-06-06T15:19:00Z">
+      <w:del w:id="38" w:author="Reviewer" w:date="2023-06-06T15:19:00Z">
         <w:r>
           <w:delText>b</w:delText>
         </w:r>
@@ -766,7 +841,7 @@
       <w:r>
         <w:t>s or “Bluegill crowded” conditions</w:t>
       </w:r>
-      <w:del w:id="27" w:author="Reviewer" w:date="2023-06-06T15:19:00Z">
+      <w:del w:id="39" w:author="Reviewer" w:date="2023-06-06T15:19:00Z">
         <w:r>
           <w:delText xml:space="preserve"> </w:delText>
         </w:r>
@@ -799,12 +874,12 @@
       <w:r>
         <w:t xml:space="preserve"> and interfere with </w:t>
       </w:r>
-      <w:ins w:id="28" w:author="Reviewer" w:date="2023-06-06T15:20:00Z">
+      <w:ins w:id="40" w:author="Reviewer" w:date="2023-06-06T15:20:00Z">
         <w:r>
           <w:t>Largemouth B</w:t>
         </w:r>
       </w:ins>
-      <w:del w:id="29" w:author="Reviewer" w:date="2023-06-06T15:20:00Z">
+      <w:del w:id="41" w:author="Reviewer" w:date="2023-06-06T15:20:00Z">
         <w:r>
           <w:delText>b</w:delText>
         </w:r>
@@ -848,12 +923,12 @@
       <w:r>
         <w:t xml:space="preserve">. Furthermore, juvenile Bluegill and age-0 </w:t>
       </w:r>
-      <w:ins w:id="30" w:author="Reviewer" w:date="2023-06-06T15:20:00Z">
+      <w:ins w:id="42" w:author="Reviewer" w:date="2023-06-06T15:20:00Z">
         <w:r>
           <w:t>Largemouth B</w:t>
         </w:r>
       </w:ins>
-      <w:del w:id="31" w:author="Reviewer" w:date="2023-06-06T15:20:00Z">
+      <w:del w:id="43" w:author="Reviewer" w:date="2023-06-06T15:20:00Z">
         <w:r>
           <w:delText>b</w:delText>
         </w:r>
@@ -900,12 +975,12 @@
         <w:tab/>
         <w:t xml:space="preserve">Over the last 30 years, </w:t>
       </w:r>
-      <w:ins w:id="32" w:author="Reviewer" w:date="2023-06-06T15:20:00Z">
+      <w:ins w:id="44" w:author="Reviewer" w:date="2023-06-06T15:20:00Z">
         <w:r>
           <w:t>Largemouth B</w:t>
         </w:r>
       </w:ins>
-      <w:del w:id="33" w:author="Reviewer" w:date="2023-06-06T15:20:00Z">
+      <w:del w:id="45" w:author="Reviewer" w:date="2023-06-06T15:20:00Z">
         <w:r>
           <w:delText>b</w:delText>
         </w:r>
@@ -917,14 +992,18 @@
         <w:t xml:space="preserve"> anglers across North America have increasingly adopted catch-and-release fishing</w:t>
       </w:r>
       <w:r>
-        <w:t xml:space="preserve">, which has led to increased bass densities and caused density-dependent growth reductions </w:t>
-      </w:r>
-      <w:del w:id="34" w:author="Reviewer" w:date="2023-06-06T12:44:00Z">
+        <w:t xml:space="preserve">, which has led to increased bass densities and </w:t>
+      </w:r>
+      <w:r>
+        <w:lastRenderedPageBreak/>
+        <w:t xml:space="preserve">caused density-dependent growth reductions </w:t>
+      </w:r>
+      <w:del w:id="46" w:author="Reviewer" w:date="2023-06-06T12:44:00Z">
         <w:r>
           <w:delText xml:space="preserve">in </w:delText>
         </w:r>
       </w:del>
-      <w:ins w:id="35" w:author="Reviewer" w:date="2023-06-06T12:44:00Z">
+      <w:ins w:id="47" w:author="Reviewer" w:date="2023-06-06T12:44:00Z">
         <w:r>
           <w:t xml:space="preserve">of </w:t>
         </w:r>
@@ -945,11 +1024,7 @@
         <w:fldChar w:fldCharType="separate"/>
       </w:r>
       <w:r>
-        <w:t xml:space="preserve">(Quinn 1996; Sammons </w:t>
-      </w:r>
-      <w:r>
-        <w:lastRenderedPageBreak/>
-        <w:t>and Maceina 2005; Wright and Kraft 2012; Bonvechio et al. 2014)</w:t>
+        <w:t>(Quinn 1996; Sammons and Maceina 2005; Wright and Kraft 2012; Bonvechio et al. 2014)</w:t>
       </w:r>
       <w:r>
         <w:fldChar w:fldCharType="end"/>
@@ -957,7 +1032,7 @@
       <w:r>
         <w:t xml:space="preserve">. </w:t>
       </w:r>
-      <w:ins w:id="36" w:author="Reviewer" w:date="2023-06-06T12:49:00Z">
+      <w:ins w:id="48" w:author="Reviewer" w:date="2023-06-06T12:49:00Z">
         <w:r>
           <w:t xml:space="preserve">Additionally, Largemouth </w:t>
         </w:r>
@@ -998,27 +1073,27 @@
       <w:r>
         <w:t>,</w:t>
       </w:r>
-      <w:ins w:id="37" w:author="Reviewer" w:date="2023-06-06T12:50:00Z">
+      <w:ins w:id="49" w:author="Reviewer" w:date="2023-06-06T12:50:00Z">
         <w:r>
           <w:t xml:space="preserve"> </w:t>
         </w:r>
       </w:ins>
-      <w:ins w:id="38" w:author="Reviewer" w:date="2023-06-08T10:59:00Z">
+      <w:ins w:id="50" w:author="Reviewer" w:date="2023-06-08T10:59:00Z">
         <w:r>
           <w:t>increasing</w:t>
         </w:r>
       </w:ins>
-      <w:ins w:id="39" w:author="Reviewer" w:date="2023-06-06T12:56:00Z">
+      <w:ins w:id="51" w:author="Reviewer" w:date="2023-06-06T12:56:00Z">
         <w:r>
           <w:t xml:space="preserve"> </w:t>
         </w:r>
       </w:ins>
-      <w:ins w:id="40" w:author="Reviewer" w:date="2023-06-06T12:57:00Z">
+      <w:ins w:id="52" w:author="Reviewer" w:date="2023-06-06T12:57:00Z">
         <w:r>
           <w:t>their</w:t>
         </w:r>
       </w:ins>
-      <w:del w:id="41" w:author="Reviewer" w:date="2023-06-06T12:56:00Z">
+      <w:del w:id="53" w:author="Reviewer" w:date="2023-06-06T12:56:00Z">
         <w:r>
           <w:delText xml:space="preserve"> making them</w:delText>
         </w:r>
@@ -1026,17 +1101,17 @@
       <w:r>
         <w:t xml:space="preserve"> </w:t>
       </w:r>
-      <w:del w:id="42" w:author="Reviewer" w:date="2023-06-08T11:00:00Z">
+      <w:del w:id="54" w:author="Reviewer" w:date="2023-06-08T11:00:00Z">
         <w:r>
           <w:delText>high</w:delText>
         </w:r>
       </w:del>
-      <w:del w:id="43" w:author="Reviewer" w:date="2023-06-06T12:57:00Z">
+      <w:del w:id="55" w:author="Reviewer" w:date="2023-06-06T12:57:00Z">
         <w:r>
           <w:delText>ly</w:delText>
         </w:r>
       </w:del>
-      <w:del w:id="44" w:author="Reviewer" w:date="2023-06-08T11:00:00Z">
+      <w:del w:id="56" w:author="Reviewer" w:date="2023-06-08T11:00:00Z">
         <w:r>
           <w:delText xml:space="preserve"> </w:delText>
         </w:r>
@@ -1044,12 +1119,12 @@
       <w:r>
         <w:t>vulnerab</w:t>
       </w:r>
-      <w:ins w:id="45" w:author="Reviewer" w:date="2023-06-06T12:57:00Z">
+      <w:ins w:id="57" w:author="Reviewer" w:date="2023-06-06T12:57:00Z">
         <w:r>
           <w:t>ility</w:t>
         </w:r>
       </w:ins>
-      <w:del w:id="46" w:author="Reviewer" w:date="2023-06-06T12:57:00Z">
+      <w:del w:id="58" w:author="Reviewer" w:date="2023-06-06T12:57:00Z">
         <w:r>
           <w:delText>le</w:delText>
         </w:r>
@@ -1075,12 +1150,12 @@
       <w:r>
         <w:t xml:space="preserve">. Methods used to maintain balanced populations of </w:t>
       </w:r>
-      <w:ins w:id="47" w:author="Reviewer" w:date="2023-06-06T15:20:00Z">
+      <w:ins w:id="59" w:author="Reviewer" w:date="2023-06-06T15:20:00Z">
         <w:r>
           <w:t>Largemouth B</w:t>
         </w:r>
       </w:ins>
-      <w:del w:id="48" w:author="Reviewer" w:date="2023-06-06T15:20:00Z">
+      <w:del w:id="60" w:author="Reviewer" w:date="2023-06-06T15:20:00Z">
         <w:r>
           <w:delText>b</w:delText>
         </w:r>
@@ -1127,7 +1202,7 @@
       <w:r>
         <w:rPr>
           <w:color w:val="FF0000"/>
-          <w:rPrChange w:id="49" w:author="Reviewer" w:date="2023-06-06T13:37:00Z">
+          <w:rPrChange w:id="61" w:author="Reviewer" w:date="2023-06-06T13:37:00Z">
             <w:rPr/>
           </w:rPrChange>
         </w:rPr>
@@ -1166,12 +1241,12 @@
       <w:r>
         <w:t xml:space="preserve">, catch-and-release fishing can make management via length limits less effective for </w:t>
       </w:r>
-      <w:del w:id="50" w:author="Reviewer" w:date="2023-06-06T15:21:00Z">
+      <w:del w:id="62" w:author="Reviewer" w:date="2023-06-06T15:21:00Z">
         <w:r>
           <w:delText>b</w:delText>
         </w:r>
       </w:del>
-      <w:ins w:id="51" w:author="Reviewer" w:date="2023-06-06T15:21:00Z">
+      <w:ins w:id="63" w:author="Reviewer" w:date="2023-06-06T15:21:00Z">
         <w:r>
           <w:t>Largemouth B</w:t>
         </w:r>
@@ -1200,7 +1275,7 @@
       <w:r>
         <w:t>(e.g., hook-and-line, electrofishing</w:t>
       </w:r>
-      <w:ins w:id="52" w:author="Reviewer" w:date="2023-06-06T11:21:00Z">
+      <w:ins w:id="64" w:author="Reviewer" w:date="2023-06-06T11:21:00Z">
         <w:r>
           <w:t xml:space="preserve">) </w:t>
         </w:r>
@@ -1208,12 +1283,12 @@
           <w:t xml:space="preserve">are inefficient at capturing age-0 </w:t>
         </w:r>
       </w:ins>
-      <w:ins w:id="53" w:author="Reviewer" w:date="2023-06-16T13:43:00Z">
+      <w:ins w:id="65" w:author="Reviewer" w:date="2023-06-16T13:43:00Z">
         <w:r>
           <w:t>sportfish in some circumstances</w:t>
         </w:r>
       </w:ins>
-      <w:ins w:id="54" w:author="Reviewer" w:date="2023-06-06T10:04:00Z">
+      <w:ins w:id="66" w:author="Reviewer" w:date="2023-06-06T10:04:00Z">
         <w:r>
           <w:t xml:space="preserve"> </w:t>
         </w:r>
@@ -1221,7 +1296,7 @@
       <w:r>
         <w:rPr>
           <w:color w:val="FF0000"/>
-          <w:rPrChange w:id="55" w:author="Reviewer" w:date="2023-06-06T10:04:00Z">
+          <w:rPrChange w:id="67" w:author="Reviewer" w:date="2023-06-06T10:04:00Z">
             <w:rPr/>
           </w:rPrChange>
         </w:rPr>
@@ -1230,7 +1305,7 @@
       <w:r>
         <w:rPr>
           <w:color w:val="FF0000"/>
-          <w:rPrChange w:id="56" w:author="Reviewer" w:date="2023-06-06T10:04:00Z">
+          <w:rPrChange w:id="68" w:author="Reviewer" w:date="2023-06-06T10:04:00Z">
             <w:rPr/>
           </w:rPrChange>
         </w:rPr>
@@ -1239,7 +1314,7 @@
       <w:r>
         <w:rPr>
           <w:color w:val="FF0000"/>
-          <w:rPrChange w:id="57" w:author="Reviewer" w:date="2023-06-06T10:04:00Z">
+          <w:rPrChange w:id="69" w:author="Reviewer" w:date="2023-06-06T10:04:00Z">
             <w:rPr/>
           </w:rPrChange>
         </w:rPr>
@@ -1249,7 +1324,7 @@
         <w:rPr>
           <w:noProof/>
           <w:color w:val="FF0000"/>
-          <w:rPrChange w:id="58" w:author="Reviewer" w:date="2023-06-06T10:04:00Z">
+          <w:rPrChange w:id="70" w:author="Reviewer" w:date="2023-06-06T10:04:00Z">
             <w:rPr>
               <w:noProof/>
             </w:rPr>
@@ -1260,18 +1335,18 @@
       <w:r>
         <w:rPr>
           <w:color w:val="FF0000"/>
-          <w:rPrChange w:id="59" w:author="Reviewer" w:date="2023-06-06T10:04:00Z">
+          <w:rPrChange w:id="71" w:author="Reviewer" w:date="2023-06-06T10:04:00Z">
             <w:rPr/>
           </w:rPrChange>
         </w:rPr>
         <w:fldChar w:fldCharType="end"/>
       </w:r>
-      <w:del w:id="60" w:author="Reviewer" w:date="2023-06-06T10:04:00Z">
+      <w:del w:id="72" w:author="Reviewer" w:date="2023-06-06T10:04:00Z">
         <w:r>
           <w:delText>)</w:delText>
         </w:r>
       </w:del>
-      <w:del w:id="61" w:author="Reviewer" w:date="2023-06-06T11:21:00Z">
+      <w:del w:id="73" w:author="Reviewer" w:date="2023-06-06T11:21:00Z">
         <w:r>
           <w:delText xml:space="preserve"> are inefficient at capturing age-0 </w:delText>
         </w:r>
@@ -1294,12 +1369,12 @@
       <w:r>
         <w:t xml:space="preserve"> </w:t>
       </w:r>
-      <w:ins w:id="62" w:author="Reviewer" w:date="2023-06-06T15:22:00Z">
+      <w:ins w:id="74" w:author="Reviewer" w:date="2023-06-06T15:22:00Z">
         <w:r>
           <w:t>Largemouth B</w:t>
         </w:r>
       </w:ins>
-      <w:del w:id="63" w:author="Reviewer" w:date="2023-06-06T15:22:00Z">
+      <w:del w:id="75" w:author="Reviewer" w:date="2023-06-06T15:22:00Z">
         <w:r>
           <w:delText>b</w:delText>
         </w:r>
@@ -1335,9 +1410,22 @@
         <w:t xml:space="preserve"> Thus</w:t>
       </w:r>
       <w:r>
-        <w:t xml:space="preserve">, small impoundment managers across the United States would benefit from the development and enhancement of </w:t>
-      </w:r>
-      <w:ins w:id="64" w:author="Reviewer" w:date="2023-06-09T10:32:00Z">
+        <w:t xml:space="preserve">, small impoundment managers across the </w:t>
+      </w:r>
+      <w:del w:id="76" w:author="Reviewer" w:date="2023-06-16T14:16:00Z">
+        <w:r>
+          <w:delText>United States</w:delText>
+        </w:r>
+      </w:del>
+      <w:ins w:id="77" w:author="Reviewer" w:date="2023-06-16T14:16:00Z">
+        <w:r>
+          <w:t>U.S.</w:t>
+        </w:r>
+      </w:ins>
+      <w:r>
+        <w:t xml:space="preserve"> would benefit from the development and enhancement of </w:t>
+      </w:r>
+      <w:ins w:id="78" w:author="Reviewer" w:date="2023-06-09T10:32:00Z">
         <w:r>
           <w:t xml:space="preserve">an improved </w:t>
         </w:r>
@@ -1345,7 +1433,7 @@
       <w:r>
         <w:t>method</w:t>
       </w:r>
-      <w:del w:id="65" w:author="Reviewer" w:date="2023-06-09T10:32:00Z">
+      <w:del w:id="79" w:author="Reviewer" w:date="2023-06-09T10:32:00Z">
         <w:r>
           <w:delText>s</w:delText>
         </w:r>
@@ -1353,12 +1441,12 @@
       <w:r>
         <w:t xml:space="preserve"> for controlling </w:t>
       </w:r>
-      <w:del w:id="66" w:author="Reviewer" w:date="2023-06-06T15:22:00Z">
+      <w:del w:id="80" w:author="Reviewer" w:date="2023-06-06T15:22:00Z">
         <w:r>
           <w:delText>b</w:delText>
         </w:r>
       </w:del>
-      <w:ins w:id="67" w:author="Reviewer" w:date="2023-06-06T15:22:00Z">
+      <w:ins w:id="81" w:author="Reviewer" w:date="2023-06-06T15:22:00Z">
         <w:r>
           <w:t>Largemouth B</w:t>
         </w:r>
@@ -1420,12 +1508,12 @@
       <w:r>
         <w:t xml:space="preserve"> used </w:t>
       </w:r>
-      <w:ins w:id="68" w:author="Reviewer" w:date="2023-06-06T11:24:00Z">
+      <w:ins w:id="82" w:author="Reviewer" w:date="2023-06-06T11:24:00Z">
         <w:r>
           <w:t xml:space="preserve">early </w:t>
         </w:r>
       </w:ins>
-      <w:ins w:id="69" w:author="Reviewer" w:date="2023-06-06T11:23:00Z">
+      <w:ins w:id="83" w:author="Reviewer" w:date="2023-06-06T11:23:00Z">
         <w:r>
           <w:t xml:space="preserve">summer </w:t>
         </w:r>
@@ -1445,7 +1533,7 @@
       <w:r>
         <w:t xml:space="preserve"> </w:t>
       </w:r>
-      <w:ins w:id="70" w:author="Reviewer" w:date="2023-06-06T11:23:00Z">
+      <w:ins w:id="84" w:author="Reviewer" w:date="2023-06-06T11:23:00Z">
         <w:r>
           <w:t xml:space="preserve">fall </w:t>
         </w:r>
@@ -1477,12 +1565,12 @@
       <w:r>
         <w:t xml:space="preserve">increased </w:t>
       </w:r>
-      <w:del w:id="71" w:author="Reviewer" w:date="2023-06-06T15:22:00Z">
+      <w:del w:id="85" w:author="Reviewer" w:date="2023-06-06T15:22:00Z">
         <w:r>
           <w:delText>b</w:delText>
         </w:r>
       </w:del>
-      <w:ins w:id="72" w:author="Reviewer" w:date="2023-06-06T15:22:00Z">
+      <w:ins w:id="86" w:author="Reviewer" w:date="2023-06-06T15:22:00Z">
         <w:r>
           <w:t>Largemouth B</w:t>
         </w:r>
@@ -1494,6 +1582,7 @@
         <w:t xml:space="preserve">d </w:t>
       </w:r>
       <w:r>
+        <w:lastRenderedPageBreak/>
         <w:t xml:space="preserve">Bluegill size structure and </w:t>
       </w:r>
       <w:r>
@@ -1512,7 +1601,7 @@
       <w:r>
         <w:t xml:space="preserve"> spp. recruitment.</w:t>
       </w:r>
-      <w:ins w:id="73" w:author="Reviewer" w:date="2023-06-06T11:23:00Z">
+      <w:ins w:id="87" w:author="Reviewer" w:date="2023-06-06T11:23:00Z">
         <w:r>
           <w:t xml:space="preserve"> </w:t>
         </w:r>
@@ -1520,18 +1609,14 @@
           <w:t xml:space="preserve">Juvenile </w:t>
         </w:r>
       </w:ins>
-      <w:ins w:id="74" w:author="Reviewer" w:date="2023-06-06T15:22:00Z">
+      <w:ins w:id="88" w:author="Reviewer" w:date="2023-06-06T15:22:00Z">
         <w:r>
           <w:t>Largemouth B</w:t>
         </w:r>
       </w:ins>
-      <w:ins w:id="75" w:author="Reviewer" w:date="2023-06-06T11:23:00Z">
-        <w:r>
-          <w:t xml:space="preserve">ass recruit </w:t>
-        </w:r>
-        <w:r>
-          <w:lastRenderedPageBreak/>
-          <w:t xml:space="preserve">in littoral areas of impoundments after dispersing from male-guarded fry schools in late spring </w:t>
+      <w:ins w:id="89" w:author="Reviewer" w:date="2023-06-06T11:23:00Z">
+        <w:r>
+          <w:t xml:space="preserve">ass recruit in littoral areas of impoundments after dispersing from male-guarded fry schools in late spring </w:t>
         </w:r>
         <w:r>
           <w:fldChar w:fldCharType="begin"/>
@@ -1558,12 +1643,12 @@
       <w:r>
         <w:t xml:space="preserve"> To date, no studies have evaluated shoreline rotenone treatments targeting </w:t>
       </w:r>
-      <w:ins w:id="76" w:author="Reviewer" w:date="2023-06-06T15:23:00Z">
+      <w:ins w:id="90" w:author="Reviewer" w:date="2023-06-06T15:23:00Z">
         <w:r>
           <w:t>Largemouth B</w:t>
         </w:r>
       </w:ins>
-      <w:del w:id="77" w:author="Reviewer" w:date="2023-06-06T15:23:00Z">
+      <w:del w:id="91" w:author="Reviewer" w:date="2023-06-06T15:23:00Z">
         <w:r>
           <w:delText>b</w:delText>
         </w:r>
@@ -1571,12 +1656,12 @@
       <w:r>
         <w:t>ass recruitment in impoundments ≤1</w:t>
       </w:r>
-      <w:ins w:id="78" w:author="Reviewer" w:date="2023-06-06T13:02:00Z">
+      <w:ins w:id="92" w:author="Reviewer" w:date="2023-06-06T13:02:00Z">
         <w:r>
           <w:t>1</w:t>
         </w:r>
       </w:ins>
-      <w:del w:id="79" w:author="Reviewer" w:date="2023-06-06T13:02:00Z">
+      <w:del w:id="93" w:author="Reviewer" w:date="2023-06-06T13:02:00Z">
         <w:r>
           <w:delText>0</w:delText>
         </w:r>
@@ -1602,12 +1687,12 @@
       <w:r>
         <w:t xml:space="preserve"> reducing age-0 and age-1 </w:t>
       </w:r>
-      <w:ins w:id="80" w:author="Reviewer" w:date="2023-06-06T15:23:00Z">
+      <w:ins w:id="94" w:author="Reviewer" w:date="2023-06-06T15:23:00Z">
         <w:r>
           <w:t>Largemouth B</w:t>
         </w:r>
       </w:ins>
-      <w:del w:id="81" w:author="Reviewer" w:date="2023-06-06T15:23:00Z">
+      <w:del w:id="95" w:author="Reviewer" w:date="2023-06-06T15:23:00Z">
         <w:r>
           <w:delText>b</w:delText>
         </w:r>
@@ -1618,15 +1703,20 @@
       <w:r>
         <w:t xml:space="preserve"> in small impoundments</w:t>
       </w:r>
+      <w:ins w:id="96" w:author="Reviewer" w:date="2023-06-16T14:58:00Z">
+        <w:r>
+          <w:t xml:space="preserve"> (≤11 ha)</w:t>
+        </w:r>
+      </w:ins>
       <w:r>
         <w:t xml:space="preserve">, (2) investigate compensatory density-dependent responses of </w:t>
       </w:r>
-      <w:del w:id="82" w:author="Reviewer" w:date="2023-06-06T15:23:00Z">
+      <w:del w:id="97" w:author="Reviewer" w:date="2023-06-06T15:23:00Z">
         <w:r>
           <w:delText>b</w:delText>
         </w:r>
       </w:del>
-      <w:ins w:id="83" w:author="Reviewer" w:date="2023-06-06T15:23:00Z">
+      <w:ins w:id="98" w:author="Reviewer" w:date="2023-06-06T15:23:00Z">
         <w:r>
           <w:t>Largemouth B</w:t>
         </w:r>
@@ -1634,7 +1724,7 @@
       <w:r>
         <w:t xml:space="preserve">ass growth and survival, </w:t>
       </w:r>
-      <w:ins w:id="84" w:author="Reviewer" w:date="2023-06-06T15:23:00Z">
+      <w:ins w:id="99" w:author="Reviewer" w:date="2023-06-06T15:23:00Z">
         <w:r>
           <w:t xml:space="preserve">and </w:t>
         </w:r>
@@ -1651,7 +1741,7 @@
       <w:r>
         <w:t>density</w:t>
       </w:r>
-      <w:del w:id="85" w:author="Reviewer" w:date="2023-06-06T15:23:00Z">
+      <w:del w:id="100" w:author="Reviewer" w:date="2023-06-06T15:23:00Z">
         <w:r>
           <w:delText xml:space="preserve">, and (4) </w:delText>
         </w:r>
@@ -1714,12 +1804,12 @@
       <w:r>
         <w:t xml:space="preserve">—We used </w:t>
       </w:r>
-      <w:del w:id="86" w:author="Reviewer" w:date="2023-06-08T11:01:00Z">
+      <w:del w:id="101" w:author="Reviewer" w:date="2023-06-08T11:01:00Z">
         <w:r>
           <w:delText xml:space="preserve">20 </w:delText>
         </w:r>
       </w:del>
-      <w:ins w:id="87" w:author="Reviewer" w:date="2023-06-08T11:01:00Z">
+      <w:ins w:id="102" w:author="Reviewer" w:date="2023-06-08T11:01:00Z">
         <w:r>
           <w:t xml:space="preserve">15 </w:t>
         </w:r>
@@ -1727,12 +1817,12 @@
       <w:r>
         <w:t>small impoundments ranging from 0.7–</w:t>
       </w:r>
-      <w:del w:id="88" w:author="Reviewer" w:date="2023-06-08T11:01:00Z">
+      <w:del w:id="103" w:author="Reviewer" w:date="2023-06-08T11:01:00Z">
         <w:r>
           <w:delText xml:space="preserve">48 </w:delText>
         </w:r>
       </w:del>
-      <w:ins w:id="89" w:author="Reviewer" w:date="2023-06-08T11:01:00Z">
+      <w:ins w:id="104" w:author="Reviewer" w:date="2023-06-08T11:01:00Z">
         <w:r>
           <w:t xml:space="preserve">11 </w:t>
         </w:r>
@@ -1740,7 +1830,7 @@
       <w:r>
         <w:t>ha for this study</w:t>
       </w:r>
-      <w:del w:id="90" w:author="Reviewer" w:date="2023-06-06T15:25:00Z">
+      <w:del w:id="105" w:author="Reviewer" w:date="2023-06-06T15:25:00Z">
         <w:r>
           <w:delText>; we grouped impoundments into “small-sized” (&lt; 12 ha) and “large-sized”</w:delText>
         </w:r>
@@ -1748,7 +1838,7 @@
       <w:r>
         <w:t xml:space="preserve"> (</w:t>
       </w:r>
-      <w:del w:id="91" w:author="Reviewer" w:date="2023-06-06T15:25:00Z">
+      <w:del w:id="106" w:author="Reviewer" w:date="2023-06-06T15:25:00Z">
         <w:r>
           <w:delText xml:space="preserve">&gt; 33 ha; </w:delText>
         </w:r>
@@ -1759,7 +1849,7 @@
       <w:r>
         <w:t>)</w:t>
       </w:r>
-      <w:del w:id="92" w:author="Reviewer" w:date="2023-06-06T15:25:00Z">
+      <w:del w:id="107" w:author="Reviewer" w:date="2023-06-06T15:25:00Z">
         <w:r>
           <w:delText>, hereafter referred to as simply small and large impoundments, respectively, until the discussion and management implications</w:delText>
         </w:r>
@@ -1767,7 +1857,7 @@
       <w:r>
         <w:t>. Impoundments were located across central to southern Alabama on private lands</w:t>
       </w:r>
-      <w:del w:id="93" w:author="Reviewer" w:date="2023-06-06T15:25:00Z">
+      <w:del w:id="108" w:author="Reviewer" w:date="2023-06-06T15:25:00Z">
         <w:r>
           <w:delText>,</w:delText>
         </w:r>
@@ -1775,7 +1865,7 @@
       <w:r>
         <w:t xml:space="preserve"> </w:t>
       </w:r>
-      <w:del w:id="94" w:author="Reviewer" w:date="2023-06-06T15:25:00Z">
+      <w:del w:id="109" w:author="Reviewer" w:date="2023-06-06T15:25:00Z">
         <w:r>
           <w:delText xml:space="preserve">those publicly owned and managed by the Alabama Department of Conservation and Natural Resources (ADCNR), </w:delText>
         </w:r>
@@ -1795,12 +1885,12 @@
       <w:r>
         <w:t xml:space="preserve"> </w:t>
       </w:r>
-      <w:del w:id="95" w:author="Reviewer" w:date="2023-06-08T11:03:00Z">
+      <w:del w:id="110" w:author="Reviewer" w:date="2023-06-08T11:03:00Z">
         <w:r>
           <w:delText xml:space="preserve">Ten </w:delText>
         </w:r>
       </w:del>
-      <w:ins w:id="96" w:author="Reviewer" w:date="2023-06-08T11:03:00Z">
+      <w:ins w:id="111" w:author="Reviewer" w:date="2023-06-08T11:03:00Z">
         <w:r>
           <w:t xml:space="preserve">Seven </w:t>
         </w:r>
@@ -1808,12 +1898,12 @@
       <w:r>
         <w:t xml:space="preserve">impoundments received shoreline rotenone application; the remaining </w:t>
       </w:r>
-      <w:del w:id="97" w:author="Reviewer" w:date="2023-06-08T11:03:00Z">
+      <w:del w:id="112" w:author="Reviewer" w:date="2023-06-08T11:03:00Z">
         <w:r>
           <w:delText xml:space="preserve">ten </w:delText>
         </w:r>
       </w:del>
-      <w:ins w:id="98" w:author="Reviewer" w:date="2023-06-08T11:03:00Z">
+      <w:ins w:id="113" w:author="Reviewer" w:date="2023-06-08T11:03:00Z">
         <w:r>
           <w:t xml:space="preserve">eight </w:t>
         </w:r>
@@ -1833,7 +1923,7 @@
       <w:r>
         <w:t>surface area</w:t>
       </w:r>
-      <w:del w:id="99" w:author="Reviewer" w:date="2023-06-06T11:15:00Z">
+      <w:del w:id="114" w:author="Reviewer" w:date="2023-06-06T11:15:00Z">
         <w:r>
           <w:delText xml:space="preserve"> (with one exception)</w:delText>
         </w:r>
@@ -1841,12 +1931,12 @@
       <w:r>
         <w:t xml:space="preserve">, and </w:t>
       </w:r>
-      <w:ins w:id="100" w:author="Reviewer" w:date="2023-06-06T15:27:00Z">
+      <w:ins w:id="115" w:author="Reviewer" w:date="2023-06-06T15:27:00Z">
         <w:r>
           <w:t>Largemouth B</w:t>
         </w:r>
       </w:ins>
-      <w:del w:id="101" w:author="Reviewer" w:date="2023-06-06T15:27:00Z">
+      <w:del w:id="116" w:author="Reviewer" w:date="2023-06-06T15:27:00Z">
         <w:r>
           <w:delText>b</w:delText>
         </w:r>
@@ -1854,12 +1944,12 @@
       <w:r>
         <w:t xml:space="preserve">ass and Bluegill </w:t>
       </w:r>
-      <w:del w:id="102" w:author="Reviewer" w:date="2023-06-08T11:04:00Z">
+      <w:del w:id="117" w:author="Reviewer" w:date="2023-06-08T11:04:00Z">
         <w:r>
           <w:delText>densities</w:delText>
         </w:r>
       </w:del>
-      <w:ins w:id="103" w:author="Reviewer" w:date="2023-06-08T11:04:00Z">
+      <w:ins w:id="118" w:author="Reviewer" w:date="2023-06-08T11:04:00Z">
         <w:r>
           <w:t>community structure</w:t>
         </w:r>
@@ -1867,7 +1957,7 @@
       <w:r>
         <w:t>. Small impoundments were chosen to be treated</w:t>
       </w:r>
-      <w:ins w:id="104" w:author="Reviewer" w:date="2023-06-06T11:15:00Z">
+      <w:ins w:id="119" w:author="Reviewer" w:date="2023-06-06T11:15:00Z">
         <w:r>
           <w:t xml:space="preserve"> with rotenone</w:t>
         </w:r>
@@ -1875,7 +1965,7 @@
       <w:r>
         <w:t xml:space="preserve"> or not</w:t>
       </w:r>
-      <w:ins w:id="105" w:author="Reviewer" w:date="2023-06-09T10:37:00Z">
+      <w:ins w:id="120" w:author="Reviewer" w:date="2023-06-09T10:37:00Z">
         <w:r>
           <w:t xml:space="preserve"> treated</w:t>
         </w:r>
@@ -1883,7 +1973,7 @@
       <w:r>
         <w:t xml:space="preserve"> based on </w:t>
       </w:r>
-      <w:del w:id="106" w:author="Reviewer" w:date="2023-06-06T15:27:00Z">
+      <w:del w:id="121" w:author="Reviewer" w:date="2023-06-06T15:27:00Z">
         <w:r>
           <w:delText xml:space="preserve">ADCNR, </w:delText>
         </w:r>
@@ -1891,7 +1981,7 @@
       <w:r>
         <w:t>private owner</w:t>
       </w:r>
-      <w:del w:id="107" w:author="Reviewer" w:date="2023-06-06T15:27:00Z">
+      <w:del w:id="122" w:author="Reviewer" w:date="2023-06-06T15:27:00Z">
         <w:r>
           <w:delText>,</w:delText>
         </w:r>
@@ -1899,54 +1989,54 @@
       <w:r>
         <w:t xml:space="preserve"> and Auburn University requests</w:t>
       </w:r>
-      <w:ins w:id="108" w:author="Reviewer" w:date="2023-06-09T10:37:00Z">
+      <w:ins w:id="123" w:author="Reviewer" w:date="2023-06-09T10:37:00Z">
         <w:r>
           <w:t xml:space="preserve">, such that some people did not want </w:t>
         </w:r>
       </w:ins>
-      <w:ins w:id="109" w:author="Reviewer" w:date="2023-06-09T10:38:00Z">
-        <w:r>
-          <w:t xml:space="preserve">rotenone to be applied </w:t>
-        </w:r>
-      </w:ins>
-      <w:ins w:id="110" w:author="Reviewer" w:date="2023-06-09T10:41:00Z">
+      <w:ins w:id="124" w:author="Reviewer" w:date="2023-06-09T10:38:00Z">
+        <w:r>
+          <w:t xml:space="preserve">rotenone to be </w:t>
+        </w:r>
+        <w:r>
+          <w:lastRenderedPageBreak/>
+          <w:t xml:space="preserve">applied </w:t>
+        </w:r>
+      </w:ins>
+      <w:ins w:id="125" w:author="Reviewer" w:date="2023-06-09T10:41:00Z">
         <w:r>
           <w:t>in specific areas</w:t>
         </w:r>
       </w:ins>
-      <w:ins w:id="111" w:author="Reviewer" w:date="2023-06-09T10:39:00Z">
+      <w:ins w:id="126" w:author="Reviewer" w:date="2023-06-09T10:39:00Z">
         <w:r>
           <w:t xml:space="preserve"> </w:t>
         </w:r>
       </w:ins>
-      <w:ins w:id="112" w:author="Reviewer" w:date="2023-06-09T10:41:00Z">
+      <w:ins w:id="127" w:author="Reviewer" w:date="2023-06-09T10:41:00Z">
         <w:r>
           <w:t xml:space="preserve">due </w:t>
         </w:r>
       </w:ins>
-      <w:ins w:id="113" w:author="Reviewer" w:date="2023-06-09T10:39:00Z">
+      <w:ins w:id="128" w:author="Reviewer" w:date="2023-06-09T10:39:00Z">
         <w:r>
           <w:t>to</w:t>
         </w:r>
       </w:ins>
-      <w:ins w:id="114" w:author="Reviewer" w:date="2023-06-16T13:43:00Z">
+      <w:ins w:id="129" w:author="Reviewer" w:date="2023-06-16T13:43:00Z">
         <w:r>
           <w:t xml:space="preserve"> potential negative effects on</w:t>
         </w:r>
       </w:ins>
-      <w:ins w:id="115" w:author="Reviewer" w:date="2023-06-09T10:39:00Z">
+      <w:ins w:id="130" w:author="Reviewer" w:date="2023-06-09T10:39:00Z">
         <w:r>
           <w:t xml:space="preserve"> the surrounding ecosystem</w:t>
         </w:r>
       </w:ins>
       <w:r>
-        <w:t xml:space="preserve">. We </w:t>
-      </w:r>
-      <w:r>
-        <w:lastRenderedPageBreak/>
-        <w:t>sampled impoundments during spring 2017 through spring 2019 for this study; we sampled using electrofishing each spring and applied rotenone treatments</w:t>
-      </w:r>
-      <w:ins w:id="116" w:author="Reviewer" w:date="2023-06-06T11:13:00Z">
+        <w:t>. We sampled impoundments during spring 2017 through spring 2019 for this study; we sampled using electrofishing each spring and applied rotenone treatments</w:t>
+      </w:r>
+      <w:ins w:id="131" w:author="Reviewer" w:date="2023-06-06T11:13:00Z">
         <w:r>
           <w:t xml:space="preserve"> and seined</w:t>
         </w:r>
@@ -1954,12 +2044,12 @@
       <w:r>
         <w:t xml:space="preserve"> in the summers of 2017 and 2018, which we refer to as “treatment periods” (Table 1). We included </w:t>
       </w:r>
-      <w:del w:id="117" w:author="Reviewer" w:date="2023-06-08T11:09:00Z">
+      <w:del w:id="132" w:author="Reviewer" w:date="2023-06-08T11:09:00Z">
         <w:r>
           <w:delText xml:space="preserve">twelve </w:delText>
         </w:r>
       </w:del>
-      <w:ins w:id="118" w:author="Reviewer" w:date="2023-06-08T11:09:00Z">
+      <w:ins w:id="133" w:author="Reviewer" w:date="2023-06-08T11:09:00Z">
         <w:r>
           <w:t xml:space="preserve">seven </w:t>
         </w:r>
@@ -1967,12 +2057,12 @@
       <w:r>
         <w:t xml:space="preserve">impoundments (i.e., </w:t>
       </w:r>
-      <w:del w:id="119" w:author="Reviewer" w:date="2023-06-08T11:09:00Z">
+      <w:del w:id="134" w:author="Reviewer" w:date="2023-06-08T11:09:00Z">
         <w:r>
           <w:delText xml:space="preserve">six </w:delText>
         </w:r>
       </w:del>
-      <w:ins w:id="120" w:author="Reviewer" w:date="2023-06-08T11:09:00Z">
+      <w:ins w:id="135" w:author="Reviewer" w:date="2023-06-08T11:09:00Z">
         <w:r>
           <w:t xml:space="preserve">four </w:t>
         </w:r>
@@ -1980,12 +2070,12 @@
       <w:r>
         <w:t>controls/</w:t>
       </w:r>
-      <w:del w:id="121" w:author="Reviewer" w:date="2023-06-08T11:09:00Z">
+      <w:del w:id="136" w:author="Reviewer" w:date="2023-06-08T11:09:00Z">
         <w:r>
           <w:delText xml:space="preserve">six </w:delText>
         </w:r>
       </w:del>
-      <w:ins w:id="122" w:author="Reviewer" w:date="2023-06-08T11:09:00Z">
+      <w:ins w:id="137" w:author="Reviewer" w:date="2023-06-08T11:09:00Z">
         <w:r>
           <w:t xml:space="preserve">three </w:t>
         </w:r>
@@ -1993,12 +2083,12 @@
       <w:r>
         <w:t xml:space="preserve">treatments) in the first treatment period, with </w:t>
       </w:r>
-      <w:del w:id="123" w:author="Reviewer" w:date="2023-06-08T11:09:00Z">
+      <w:del w:id="138" w:author="Reviewer" w:date="2023-06-08T11:09:00Z">
         <w:r>
           <w:delText xml:space="preserve">eight </w:delText>
         </w:r>
       </w:del>
-      <w:ins w:id="124" w:author="Reviewer" w:date="2023-06-08T11:09:00Z">
+      <w:ins w:id="139" w:author="Reviewer" w:date="2023-06-08T11:09:00Z">
         <w:r>
           <w:t xml:space="preserve">six </w:t>
         </w:r>
@@ -2006,12 +2096,12 @@
       <w:r>
         <w:t xml:space="preserve">of those (i.e., </w:t>
       </w:r>
-      <w:del w:id="125" w:author="Reviewer" w:date="2023-06-08T11:09:00Z">
+      <w:del w:id="140" w:author="Reviewer" w:date="2023-06-08T11:09:00Z">
         <w:r>
           <w:delText xml:space="preserve">four </w:delText>
         </w:r>
       </w:del>
-      <w:ins w:id="126" w:author="Reviewer" w:date="2023-06-08T11:09:00Z">
+      <w:ins w:id="141" w:author="Reviewer" w:date="2023-06-08T11:09:00Z">
         <w:r>
           <w:t xml:space="preserve">three </w:t>
         </w:r>
@@ -2019,12 +2109,12 @@
       <w:r>
         <w:t>controls/</w:t>
       </w:r>
-      <w:del w:id="127" w:author="Reviewer" w:date="2023-06-08T11:09:00Z">
+      <w:del w:id="142" w:author="Reviewer" w:date="2023-06-08T11:09:00Z">
         <w:r>
           <w:delText xml:space="preserve">four </w:delText>
         </w:r>
       </w:del>
-      <w:ins w:id="128" w:author="Reviewer" w:date="2023-06-08T11:09:00Z">
+      <w:ins w:id="143" w:author="Reviewer" w:date="2023-06-08T11:09:00Z">
         <w:r>
           <w:t xml:space="preserve">three </w:t>
         </w:r>
@@ -2032,7 +2122,7 @@
       <w:r>
         <w:t>treatments) being included again in the second treatment period. We added eight more impoundments</w:t>
       </w:r>
-      <w:ins w:id="129" w:author="Reviewer" w:date="2023-06-08T11:10:00Z">
+      <w:ins w:id="144" w:author="Reviewer" w:date="2023-06-08T11:10:00Z">
         <w:r>
           <w:t xml:space="preserve"> (four controls/four treatments)</w:t>
         </w:r>
@@ -2040,12 +2130,12 @@
       <w:r>
         <w:t xml:space="preserve"> the second treatment period, for a total of </w:t>
       </w:r>
-      <w:del w:id="130" w:author="Reviewer" w:date="2023-06-08T11:11:00Z">
+      <w:del w:id="145" w:author="Reviewer" w:date="2023-06-08T11:11:00Z">
         <w:r>
           <w:delText xml:space="preserve">sixteen </w:delText>
         </w:r>
       </w:del>
-      <w:ins w:id="131" w:author="Reviewer" w:date="2023-06-08T11:11:00Z">
+      <w:ins w:id="146" w:author="Reviewer" w:date="2023-06-08T11:11:00Z">
         <w:r>
           <w:t xml:space="preserve">fourteen </w:t>
         </w:r>
@@ -2125,12 +2215,12 @@
       <w:r>
         <w:t xml:space="preserve"> Fish Toxicant) to target age-0 </w:t>
       </w:r>
-      <w:ins w:id="132" w:author="Reviewer" w:date="2023-06-06T15:28:00Z">
+      <w:ins w:id="147" w:author="Reviewer" w:date="2023-06-06T15:28:00Z">
         <w:r>
           <w:t>Largemouth B</w:t>
         </w:r>
       </w:ins>
-      <w:del w:id="133" w:author="Reviewer" w:date="2023-06-06T15:29:00Z">
+      <w:del w:id="148" w:author="Reviewer" w:date="2023-06-06T15:29:00Z">
         <w:r>
           <w:delText>b</w:delText>
         </w:r>
@@ -2138,7 +2228,7 @@
       <w:r>
         <w:t xml:space="preserve">ass. </w:t>
       </w:r>
-      <w:del w:id="134" w:author="Reviewer" w:date="2023-06-06T11:22:00Z">
+      <w:del w:id="149" w:author="Reviewer" w:date="2023-06-06T11:22:00Z">
         <w:r>
           <w:delText xml:space="preserve">Juvenile bass recruit in littoral areas of impoundments after dispersing from male-guarded fry schools in late spring </w:delText>
         </w:r>
@@ -2167,7 +2257,7 @@
       <w:r>
         <w:t>Treatment impoundments received rotenone in</w:t>
       </w:r>
-      <w:ins w:id="135" w:author="Reviewer" w:date="2023-06-08T11:24:00Z">
+      <w:ins w:id="150" w:author="Reviewer" w:date="2023-06-08T11:24:00Z">
         <w:r>
           <w:t xml:space="preserve"> summer</w:t>
         </w:r>
@@ -2175,7 +2265,7 @@
       <w:r>
         <w:t xml:space="preserve"> 2017 only, in </w:t>
       </w:r>
-      <w:ins w:id="136" w:author="Reviewer" w:date="2023-06-08T11:24:00Z">
+      <w:ins w:id="151" w:author="Reviewer" w:date="2023-06-08T11:24:00Z">
         <w:r>
           <w:t xml:space="preserve">summer </w:t>
         </w:r>
@@ -2183,22 +2273,22 @@
       <w:r>
         <w:t xml:space="preserve">2018 only, or both </w:t>
       </w:r>
-      <w:del w:id="137" w:author="Reviewer" w:date="2023-06-08T11:24:00Z">
+      <w:del w:id="152" w:author="Reviewer" w:date="2023-06-08T11:24:00Z">
         <w:r>
           <w:delText xml:space="preserve">years </w:delText>
         </w:r>
       </w:del>
-      <w:ins w:id="138" w:author="Reviewer" w:date="2023-06-08T11:24:00Z">
+      <w:ins w:id="153" w:author="Reviewer" w:date="2023-06-08T11:24:00Z">
         <w:r>
           <w:t>s</w:t>
         </w:r>
       </w:ins>
-      <w:ins w:id="139" w:author="Reviewer" w:date="2023-06-08T11:25:00Z">
+      <w:ins w:id="154" w:author="Reviewer" w:date="2023-06-08T11:25:00Z">
         <w:r>
           <w:t>ummers</w:t>
         </w:r>
       </w:ins>
-      <w:ins w:id="140" w:author="Reviewer" w:date="2023-06-08T11:24:00Z">
+      <w:ins w:id="155" w:author="Reviewer" w:date="2023-06-08T11:24:00Z">
         <w:r>
           <w:t xml:space="preserve"> </w:t>
         </w:r>
@@ -2212,7 +2302,7 @@
       <w:r>
         <w:t>). Two applications were used each year</w:t>
       </w:r>
-      <w:ins w:id="141" w:author="Reviewer" w:date="2023-06-08T11:27:00Z">
+      <w:ins w:id="156" w:author="Reviewer" w:date="2023-06-08T11:27:00Z">
         <w:r>
           <w:t xml:space="preserve"> (days 1 and 21)</w:t>
         </w:r>
@@ -2228,7 +2318,7 @@
       <w:r>
         <w:t xml:space="preserve"> not missed. We applied liquid rotenone with a boat outfitted with an injection system and two 151-L tanks. Applicators wore personal protection equipment as required on the product label (e.g., nitrile gloves, eye protection, respirator, hazmat suit). We connected one tank to a surface spray wand (</w:t>
       </w:r>
-      <w:ins w:id="142" w:author="Reviewer" w:date="2023-06-06T11:34:00Z">
+      <w:ins w:id="157" w:author="Reviewer" w:date="2023-06-06T11:34:00Z">
         <w:r>
           <w:t>21.092 kg/cm</w:t>
         </w:r>
@@ -2239,7 +2329,7 @@
           <w:t>2</w:t>
         </w:r>
       </w:ins>
-      <w:del w:id="143" w:author="Reviewer" w:date="2023-06-06T11:33:00Z">
+      <w:del w:id="158" w:author="Reviewer" w:date="2023-06-06T11:33:00Z">
         <w:r>
           <w:delText>210,920 L/m</w:delText>
         </w:r>
@@ -2250,17 +2340,17 @@
           <w:delText>2</w:delText>
         </w:r>
       </w:del>
-      <w:del w:id="144" w:author="Reviewer" w:date="2023-06-06T15:29:00Z">
+      <w:del w:id="159" w:author="Reviewer" w:date="2023-06-06T15:29:00Z">
         <w:r>
           <w:delText>)</w:delText>
         </w:r>
       </w:del>
-      <w:ins w:id="145" w:author="Reviewer" w:date="2023-06-06T15:29:00Z">
+      <w:ins w:id="160" w:author="Reviewer" w:date="2023-06-06T15:29:00Z">
         <w:r>
           <w:t xml:space="preserve"> or </w:t>
         </w:r>
       </w:ins>
-      <w:ins w:id="146" w:author="Reviewer" w:date="2023-06-06T15:30:00Z">
+      <w:ins w:id="161" w:author="Reviewer" w:date="2023-06-06T15:30:00Z">
         <w:r>
           <w:t>300 psi)</w:t>
         </w:r>
@@ -2268,17 +2358,17 @@
       <w:r>
         <w:t xml:space="preserve"> and the other to a multiport subsurface injector composed of a 1.5-m section of chlorinated polyvinyl chloride </w:t>
       </w:r>
-      <w:ins w:id="147" w:author="Reviewer" w:date="2023-06-16T13:44:00Z">
+      <w:ins w:id="162" w:author="Reviewer" w:date="2023-06-16T13:44:00Z">
         <w:r>
           <w:t xml:space="preserve">pipe </w:t>
         </w:r>
       </w:ins>
       <w:r>
-        <w:t xml:space="preserve">with five evenly spaced ports (2 mm diameter) fixed to a 3.5 m fiberglass pole. Together, the surface spray wand and subsurface injector created a sediment-to-surface curtain of rotenone along the shoreline. We held the </w:t>
+        <w:t xml:space="preserve">with five evenly spaced ports (2 mm diameter) fixed to a 3.5 m fiberglass pole. Together, the surface spray wand and subsurface </w:t>
       </w:r>
       <w:r>
         <w:lastRenderedPageBreak/>
-        <w:t xml:space="preserve">subsurface injector 3–5 m off the shoreline and sprayed the surface application </w:t>
+        <w:t xml:space="preserve">injector created a sediment-to-surface curtain of rotenone along the shoreline. We held the subsurface injector 3–5 m off the shoreline and sprayed the surface application </w:t>
       </w:r>
       <w:r>
         <w:t>simultaneously between the subsurface injector and shoreline.</w:t>
@@ -2445,12 +2535,12 @@
       <w:r>
         <w:t>immediately before rotenone application</w:t>
       </w:r>
-      <w:ins w:id="148" w:author="Reviewer" w:date="2023-06-08T11:28:00Z">
+      <w:ins w:id="163" w:author="Reviewer" w:date="2023-06-08T11:28:00Z">
         <w:r>
           <w:t>; see ab</w:t>
         </w:r>
       </w:ins>
-      <w:ins w:id="149" w:author="Reviewer" w:date="2023-06-08T11:29:00Z">
+      <w:ins w:id="164" w:author="Reviewer" w:date="2023-06-08T11:29:00Z">
         <w:r>
           <w:t>ove</w:t>
         </w:r>
@@ -2470,7 +2560,7 @@
       <w:r>
         <w:t>after we treated the treatment impoundment</w:t>
       </w:r>
-      <w:ins w:id="150" w:author="Reviewer" w:date="2023-06-06T15:32:00Z">
+      <w:ins w:id="165" w:author="Reviewer" w:date="2023-06-06T15:32:00Z">
         <w:r>
           <w:t xml:space="preserve"> (all on the same day)</w:t>
         </w:r>
@@ -2568,12 +2658,12 @@
       <w:r>
         <w:t xml:space="preserve"> </w:t>
       </w:r>
-      <w:del w:id="151" w:author="Reviewer" w:date="2023-06-16T13:44:00Z">
+      <w:del w:id="166" w:author="Reviewer" w:date="2023-06-16T13:44:00Z">
         <w:r>
           <w:delText xml:space="preserve">We </w:delText>
         </w:r>
       </w:del>
-      <w:del w:id="152" w:author="Reviewer" w:date="2023-06-06T15:43:00Z">
+      <w:del w:id="167" w:author="Reviewer" w:date="2023-06-06T15:43:00Z">
         <w:r>
           <w:delText>marked s</w:delText>
         </w:r>
@@ -2587,12 +2677,12 @@
           <w:delText xml:space="preserve"> that </w:delText>
         </w:r>
       </w:del>
-      <w:del w:id="153" w:author="Reviewer" w:date="2023-06-16T13:44:00Z">
+      <w:del w:id="168" w:author="Reviewer" w:date="2023-06-16T13:44:00Z">
         <w:r>
           <w:delText>t</w:delText>
         </w:r>
       </w:del>
-      <w:ins w:id="154" w:author="Reviewer" w:date="2023-06-16T13:44:00Z">
+      <w:ins w:id="169" w:author="Reviewer" w:date="2023-06-16T13:44:00Z">
         <w:r>
           <w:t>T</w:t>
         </w:r>
@@ -2600,7 +2690,7 @@
       <w:r>
         <w:t>he same</w:t>
       </w:r>
-      <w:ins w:id="155" w:author="Reviewer" w:date="2023-06-06T15:43:00Z">
+      <w:ins w:id="170" w:author="Reviewer" w:date="2023-06-06T15:43:00Z">
         <w:r>
           <w:t xml:space="preserve"> seine</w:t>
         </w:r>
@@ -2666,7 +2756,15 @@
         <w:t xml:space="preserve">, </w:t>
       </w:r>
       <w:r>
-        <w:t xml:space="preserve">etc.) before we released all fishes back into the water. </w:t>
+        <w:t xml:space="preserve">etc.) before we released all </w:t>
+      </w:r>
+      <w:ins w:id="171" w:author="Reviewer" w:date="2023-06-16T14:59:00Z">
+        <w:r>
+          <w:t xml:space="preserve">live </w:t>
+        </w:r>
+      </w:ins>
+      <w:r>
+        <w:t xml:space="preserve">fishes back into the water. </w:t>
       </w:r>
     </w:p>
     <w:p>
@@ -2716,35 +2814,36 @@
       <w:r>
         <w:t xml:space="preserve"> pulse width, 300–400 V) during March before the first </w:t>
       </w:r>
-      <w:ins w:id="156" w:author="Reviewer" w:date="2023-06-08T11:30:00Z">
-        <w:r>
+      <w:ins w:id="172" w:author="Reviewer" w:date="2023-06-08T11:30:00Z">
+        <w:r>
+          <w:lastRenderedPageBreak/>
           <w:t xml:space="preserve">rotenone </w:t>
         </w:r>
       </w:ins>
       <w:r>
         <w:t>treatment</w:t>
       </w:r>
-      <w:ins w:id="157" w:author="Reviewer" w:date="2023-06-08T11:32:00Z">
+      <w:ins w:id="173" w:author="Reviewer" w:date="2023-06-08T11:32:00Z">
         <w:r>
           <w:t xml:space="preserve">—which occurred </w:t>
         </w:r>
       </w:ins>
-      <w:ins w:id="158" w:author="Reviewer" w:date="2023-06-08T11:31:00Z">
+      <w:ins w:id="174" w:author="Reviewer" w:date="2023-06-08T11:31:00Z">
         <w:r>
           <w:t>in the succeeding</w:t>
         </w:r>
       </w:ins>
-      <w:ins w:id="159" w:author="Reviewer" w:date="2023-06-08T11:30:00Z">
+      <w:ins w:id="175" w:author="Reviewer" w:date="2023-06-08T11:30:00Z">
         <w:r>
           <w:t xml:space="preserve"> May</w:t>
         </w:r>
       </w:ins>
-      <w:ins w:id="160" w:author="Reviewer" w:date="2023-06-08T11:32:00Z">
+      <w:ins w:id="176" w:author="Reviewer" w:date="2023-06-08T11:32:00Z">
         <w:r>
           <w:t>—</w:t>
         </w:r>
       </w:ins>
-      <w:del w:id="161" w:author="Reviewer" w:date="2023-06-08T11:32:00Z">
+      <w:del w:id="177" w:author="Reviewer" w:date="2023-06-08T11:32:00Z">
         <w:r>
           <w:delText xml:space="preserve"> </w:delText>
         </w:r>
@@ -2752,26 +2851,22 @@
       <w:r>
         <w:t xml:space="preserve">and </w:t>
       </w:r>
-      <w:del w:id="162" w:author="Reviewer" w:date="2023-06-08T11:34:00Z">
+      <w:del w:id="178" w:author="Reviewer" w:date="2023-06-08T11:34:00Z">
         <w:r>
           <w:delText xml:space="preserve">at least once </w:delText>
         </w:r>
       </w:del>
-      <w:ins w:id="163" w:author="Reviewer" w:date="2023-06-08T11:33:00Z">
+      <w:ins w:id="179" w:author="Reviewer" w:date="2023-06-08T11:33:00Z">
         <w:r>
           <w:t xml:space="preserve">again </w:t>
         </w:r>
       </w:ins>
-      <w:ins w:id="164" w:author="Reviewer" w:date="2023-06-08T11:32:00Z">
-        <w:r>
-          <w:t xml:space="preserve">the </w:t>
-        </w:r>
-        <w:r>
-          <w:lastRenderedPageBreak/>
-          <w:t>following March</w:t>
-        </w:r>
-      </w:ins>
-      <w:del w:id="165" w:author="Reviewer" w:date="2023-06-08T11:32:00Z">
+      <w:ins w:id="180" w:author="Reviewer" w:date="2023-06-08T11:32:00Z">
+        <w:r>
+          <w:t>the following March</w:t>
+        </w:r>
+      </w:ins>
+      <w:del w:id="181" w:author="Reviewer" w:date="2023-06-08T11:32:00Z">
         <w:r>
           <w:delText>thereafter</w:delText>
         </w:r>
@@ -2779,18 +2874,26 @@
       <w:r>
         <w:t xml:space="preserve"> (Table 1). Sampling included two 15-min shoreline electrofishing transects in which we collected all fishes &gt;80 mm. We measured (nearest mm) and weighed (nearest g) all fishes captured and selected a random subsample of 10 bass per 25-mm length interval (for fish 150–250 mm) to take back to the laboratory for ageing using sagittal otoliths—all other fishes were released. We also used this subsample to determine the appropriate length cutoff of age-1 versus age-2 for fish that were not aged to estimate and compare mean length-at-age. We </w:t>
       </w:r>
-      <w:ins w:id="166" w:author="Reviewer" w:date="2023-06-06T12:06:00Z">
+      <w:ins w:id="182" w:author="Reviewer" w:date="2023-06-06T12:06:00Z">
         <w:r>
           <w:t>e</w:t>
         </w:r>
       </w:ins>
-      <w:del w:id="167" w:author="Reviewer" w:date="2023-06-06T12:06:00Z">
+      <w:del w:id="183" w:author="Reviewer" w:date="2023-06-06T12:06:00Z">
         <w:r>
           <w:delText>i</w:delText>
         </w:r>
       </w:del>
       <w:r>
-        <w:t>mbedded otoliths in epoxy resin and removed a transverse section that included the core using a low-speed diamond-blade saw (South Bay Technologies, Inc., San Clemente, CA, USA). We then mounted the transverse sections on rectangular petrographic slides, ground and polished them to a smooth appearance to expose the otolith core, and then aged them under a compound microscope using a drop of immersion oil to increase clarity. Two readers aged otoliths without prior knowledge of fish length, weight, or the other reader’s age estimates. When different ages were assigned to individual fish, a third independent reader provided an estimate and a consensus age for all otoliths was reached by discussion.</w:t>
+        <w:t xml:space="preserve">mbedded otoliths in epoxy resin and removed a transverse section that included the core using a low-speed diamond-blade saw (South Bay Technologies, Inc., San Clemente, CA, USA). We then mounted the transverse sections on rectangular petrographic slides, ground and polished them to a smooth appearance to expose the otolith core, and then aged them under a compound microscope using a drop of immersion oil to increase clarity. Two readers aged otoliths without prior knowledge of fish length, weight, or the other reader’s age estimates. When different ages were assigned to individual fish, a third independent reader provided an estimate and a consensus age </w:t>
+      </w:r>
+      <w:del w:id="184" w:author="Reviewer" w:date="2023-06-16T15:00:00Z">
+        <w:r>
+          <w:delText xml:space="preserve">for all otoliths </w:delText>
+        </w:r>
+      </w:del>
+      <w:r>
+        <w:t>was reached by discussion.</w:t>
       </w:r>
     </w:p>
     <w:p>
@@ -2929,12 +3032,12 @@
       <w:r>
         <w:t xml:space="preserve">age-0 </w:t>
       </w:r>
-      <w:ins w:id="168" w:author="Reviewer" w:date="2023-06-06T15:52:00Z">
+      <w:ins w:id="185" w:author="Reviewer" w:date="2023-06-06T15:52:00Z">
         <w:r>
           <w:t>Largemouth B</w:t>
         </w:r>
       </w:ins>
-      <w:del w:id="169" w:author="Reviewer" w:date="2023-06-06T15:52:00Z">
+      <w:del w:id="186" w:author="Reviewer" w:date="2023-06-06T15:52:00Z">
         <w:r>
           <w:delText>b</w:delText>
         </w:r>
@@ -2948,7 +3051,7 @@
       <w:r>
         <w:t xml:space="preserve">es (i.e., total catch per impoundment) in </w:t>
       </w:r>
-      <w:del w:id="170" w:author="Reviewer" w:date="2023-06-08T11:16:00Z">
+      <w:del w:id="187" w:author="Reviewer" w:date="2023-06-08T11:16:00Z">
         <w:r>
           <w:delText xml:space="preserve">both </w:delText>
         </w:r>
@@ -2956,7 +3059,7 @@
       <w:r>
         <w:t xml:space="preserve">small </w:t>
       </w:r>
-      <w:del w:id="171" w:author="Reviewer" w:date="2023-06-08T11:16:00Z">
+      <w:del w:id="188" w:author="Reviewer" w:date="2023-06-08T11:16:00Z">
         <w:r>
           <w:delText xml:space="preserve">and large </w:delText>
         </w:r>
@@ -3040,11 +3143,32 @@
         <w:t xml:space="preserve"> effect of the application.</w:t>
       </w:r>
       <w:r>
-        <w:t xml:space="preserve"> We conducted this analysis with a generalized linear mixed-effects model with a negative binomial sampling distribution. There were random effects for impoundment x year intercepts and fixed </w:t>
+        <w:t xml:space="preserve"> We conducted this analysis with a generalized linear mixed-effects model with a negative binomial </w:t>
       </w:r>
       <w:r>
         <w:lastRenderedPageBreak/>
-        <w:t xml:space="preserve">effects of application (first: day-1 vs. day-2, and second: day-21 vs. day-22), treatment (control/treatment), </w:t>
+        <w:t xml:space="preserve">sampling distribution. </w:t>
+      </w:r>
+      <w:del w:id="189" w:author="Reviewer" w:date="2023-06-16T15:00:00Z">
+        <w:r>
+          <w:delText xml:space="preserve">There </w:delText>
+        </w:r>
+      </w:del>
+      <w:ins w:id="190" w:author="Reviewer" w:date="2023-06-16T15:00:00Z">
+        <w:r>
+          <w:t>The model included</w:t>
+        </w:r>
+        <w:r>
+          <w:t xml:space="preserve"> </w:t>
+        </w:r>
+      </w:ins>
+      <w:del w:id="191" w:author="Reviewer" w:date="2023-06-16T15:01:00Z">
+        <w:r>
+          <w:delText xml:space="preserve">were </w:delText>
+        </w:r>
+      </w:del>
+      <w:r>
+        <w:t xml:space="preserve">random effects for impoundment x year intercepts and fixed effects of application (first: day-1 vs. day-2, and second: day-21 vs. day-22), treatment (control/treatment), </w:t>
       </w:r>
       <w:proofErr w:type="gramStart"/>
       <w:r>
@@ -3068,12 +3192,12 @@
       <w:r>
         <w:t xml:space="preserve">The second analysis compared the initial pre-treatment (i.e., day-1) seine sample with the mid-summer follow-up sample (i.e., day-42) to estimate the cumulative effect of both rotenone applications (compared to natural variation in controls) on Bluegill and age-0 </w:t>
       </w:r>
-      <w:ins w:id="172" w:author="Reviewer" w:date="2023-06-06T15:53:00Z">
+      <w:ins w:id="192" w:author="Reviewer" w:date="2023-06-06T15:53:00Z">
         <w:r>
           <w:t>Largemouth B</w:t>
         </w:r>
       </w:ins>
-      <w:del w:id="173" w:author="Reviewer" w:date="2023-06-06T15:53:00Z">
+      <w:del w:id="193" w:author="Reviewer" w:date="2023-06-06T15:53:00Z">
         <w:r>
           <w:delText>b</w:delText>
         </w:r>
@@ -3081,7 +3205,7 @@
       <w:r>
         <w:t>ass populations</w:t>
       </w:r>
-      <w:del w:id="174" w:author="Reviewer" w:date="2023-06-08T11:17:00Z">
+      <w:del w:id="194" w:author="Reviewer" w:date="2023-06-08T11:17:00Z">
         <w:r>
           <w:delText xml:space="preserve"> for both large and small impoundments</w:delText>
         </w:r>
@@ -3089,7 +3213,7 @@
       <w:r>
         <w:t xml:space="preserve">. We used a </w:t>
       </w:r>
-      <w:del w:id="175" w:author="Reviewer" w:date="2023-06-08T11:17:00Z">
+      <w:del w:id="195" w:author="Reviewer" w:date="2023-06-08T11:17:00Z">
         <w:r>
           <w:delText>generalized linear</w:delText>
         </w:r>
@@ -3103,7 +3227,7 @@
       <w:r>
         <w:t xml:space="preserve"> mixed-effects model with </w:t>
       </w:r>
-      <w:ins w:id="176" w:author="Reviewer" w:date="2023-06-08T11:17:00Z">
+      <w:ins w:id="196" w:author="Reviewer" w:date="2023-06-08T11:17:00Z">
         <w:r>
           <w:t xml:space="preserve">a </w:t>
         </w:r>
@@ -3111,7 +3235,7 @@
       <w:r>
         <w:t>negative binomial sampling distribution</w:t>
       </w:r>
-      <w:del w:id="177" w:author="Reviewer" w:date="2023-06-08T11:18:00Z">
+      <w:del w:id="197" w:author="Reviewer" w:date="2023-06-08T11:18:00Z">
         <w:r>
           <w:delText>s for small and large impoundments, respectively</w:delText>
         </w:r>
@@ -3119,7 +3243,7 @@
           <w:delText>. The model for small impoundments</w:delText>
         </w:r>
       </w:del>
-      <w:ins w:id="178" w:author="Reviewer" w:date="2023-06-08T11:18:00Z">
+      <w:ins w:id="198" w:author="Reviewer" w:date="2023-06-08T11:18:00Z">
         <w:r>
           <w:t xml:space="preserve"> which</w:t>
         </w:r>
@@ -3127,7 +3251,7 @@
       <w:r>
         <w:t xml:space="preserve"> included random effects for impoundment x year intercepts and fixed effects of treatment, time period, and their interaction</w:t>
       </w:r>
-      <w:del w:id="179" w:author="Reviewer" w:date="2023-06-08T11:19:00Z">
+      <w:del w:id="199" w:author="Reviewer" w:date="2023-06-08T11:19:00Z">
         <w:r>
           <w:delText xml:space="preserve">, while the </w:delText>
         </w:r>
@@ -3156,12 +3280,12 @@
         <w:tab/>
         <w:t xml:space="preserve">We compared </w:t>
       </w:r>
-      <w:ins w:id="180" w:author="Reviewer" w:date="2023-06-06T15:54:00Z">
+      <w:ins w:id="200" w:author="Reviewer" w:date="2023-06-06T15:54:00Z">
         <w:r>
           <w:t>Largemouth B</w:t>
         </w:r>
       </w:ins>
-      <w:del w:id="181" w:author="Reviewer" w:date="2023-06-06T15:54:00Z">
+      <w:del w:id="201" w:author="Reviewer" w:date="2023-06-06T15:54:00Z">
         <w:r>
           <w:delText>b</w:delText>
         </w:r>
@@ -3184,7 +3308,7 @@
       <w:r>
         <w:t xml:space="preserve"> initial growth differences between control</w:t>
       </w:r>
-      <w:del w:id="182" w:author="Reviewer" w:date="2023-06-08T11:19:00Z">
+      <w:del w:id="202" w:author="Reviewer" w:date="2023-06-08T11:19:00Z">
         <w:r>
           <w:delText>s</w:delText>
         </w:r>
@@ -3192,7 +3316,7 @@
       <w:r>
         <w:t xml:space="preserve"> and treatment</w:t>
       </w:r>
-      <w:del w:id="183" w:author="Reviewer" w:date="2023-06-08T11:19:00Z">
+      <w:del w:id="203" w:author="Reviewer" w:date="2023-06-08T11:19:00Z">
         <w:r>
           <w:delText>s</w:delText>
         </w:r>
@@ -3203,7 +3327,7 @@
           <w:delText xml:space="preserve">for both large and </w:delText>
         </w:r>
       </w:del>
-      <w:ins w:id="184" w:author="Reviewer" w:date="2023-06-08T11:19:00Z">
+      <w:ins w:id="204" w:author="Reviewer" w:date="2023-06-08T11:19:00Z">
         <w:r>
           <w:t xml:space="preserve"> </w:t>
         </w:r>
@@ -3287,6 +3411,7 @@
         <w:rPr>
           <w:iCs/>
         </w:rPr>
+        <w:lastRenderedPageBreak/>
         <w:t>[C]</w:t>
       </w:r>
       <w:r>
@@ -3378,12 +3503,12 @@
       <w:r>
         <w:t xml:space="preserve">We estimated the effect of rotenone treatment on </w:t>
       </w:r>
-      <w:ins w:id="185" w:author="Reviewer" w:date="2023-06-06T15:54:00Z">
+      <w:ins w:id="205" w:author="Reviewer" w:date="2023-06-06T15:54:00Z">
         <w:r>
           <w:t>Largemouth B</w:t>
         </w:r>
       </w:ins>
-      <w:del w:id="186" w:author="Reviewer" w:date="2023-06-06T15:54:00Z">
+      <w:del w:id="206" w:author="Reviewer" w:date="2023-06-06T15:54:00Z">
         <w:r>
           <w:delText>b</w:delText>
         </w:r>
@@ -3394,7 +3519,7 @@
       <w:r>
         <w:t xml:space="preserve">ss MLA-1 </w:t>
       </w:r>
-      <w:del w:id="187" w:author="Reviewer" w:date="2023-06-08T11:21:00Z">
+      <w:del w:id="207" w:author="Reviewer" w:date="2023-06-08T11:21:00Z">
         <w:r>
           <w:delText>for both large and small</w:delText>
         </w:r>
@@ -3409,11 +3534,7 @@
         <w:t>using a BACI analysis.</w:t>
       </w:r>
       <w:r>
-        <w:t xml:space="preserve"> For this analysis section, the effect of rotenone treatment is represented as (1) a control </w:t>
-      </w:r>
-      <w:r>
-        <w:lastRenderedPageBreak/>
-        <w:t>or pre-treatment, (2) treated one year, or (3) treated two years.</w:t>
+        <w:t xml:space="preserve"> For this analysis section, the effect of rotenone treatment is represented as (1) a control or pre-treatment, (2) treated one year, or (3) treated two years.</w:t>
       </w:r>
       <w:r>
         <w:t xml:space="preserve"> We obtained MLA from otolith-aged subsamples by taking the average length of each age class, weighted by the sample size in each size class </w:t>
@@ -3439,12 +3560,12 @@
       <w:r>
         <w:t xml:space="preserve">. </w:t>
       </w:r>
-      <w:del w:id="188" w:author="Reviewer" w:date="2023-06-08T11:21:00Z">
+      <w:del w:id="208" w:author="Reviewer" w:date="2023-06-08T11:21:00Z">
         <w:r>
           <w:delText>For small impoundments, we</w:delText>
         </w:r>
       </w:del>
-      <w:ins w:id="189" w:author="Reviewer" w:date="2023-06-08T11:21:00Z">
+      <w:ins w:id="209" w:author="Reviewer" w:date="2023-06-08T11:21:00Z">
         <w:r>
           <w:t>We</w:t>
         </w:r>
@@ -3479,7 +3600,7 @@
       <w:r>
         <w:t xml:space="preserve"> </w:t>
       </w:r>
-      <w:del w:id="190" w:author="Reviewer" w:date="2023-06-06T15:55:00Z">
+      <w:del w:id="210" w:author="Reviewer" w:date="2023-06-06T15:55:00Z">
         <w:r>
           <w:delText>We used a linear mixed-effects model via maximum likelihood with an independent random effect of year intercepts—we could not use a random effect of impoundment because of our sample size (Table 1) resulting in a singular fit—and the same fixed effect of rotenone treatment on the natural logarithm of MLA-1 to meet the assumption of normality for large impoundments.</w:delText>
         </w:r>
@@ -3496,12 +3617,12 @@
         <w:tab/>
         <w:t xml:space="preserve">We evaluated the effect of rotenone treatment on natural-log-transformed electrofishing catch-per-unit-effort (CPUE; fish caught per 30 minutes electrofishing) of age-1 </w:t>
       </w:r>
-      <w:ins w:id="191" w:author="Reviewer" w:date="2023-06-06T15:56:00Z">
+      <w:ins w:id="211" w:author="Reviewer" w:date="2023-06-06T15:56:00Z">
         <w:r>
           <w:t>Largemouth B</w:t>
         </w:r>
       </w:ins>
-      <w:del w:id="192" w:author="Reviewer" w:date="2023-06-06T15:56:00Z">
+      <w:del w:id="212" w:author="Reviewer" w:date="2023-06-06T15:56:00Z">
         <w:r>
           <w:delText>b</w:delText>
         </w:r>
@@ -3509,7 +3630,7 @@
       <w:r>
         <w:t>ass and stock-sized Bluegill (i.e., &gt;80 mm) using a BACI analysis</w:t>
       </w:r>
-      <w:del w:id="193" w:author="Reviewer" w:date="2023-06-08T11:22:00Z">
+      <w:del w:id="213" w:author="Reviewer" w:date="2023-06-08T11:22:00Z">
         <w:r>
           <w:delText xml:space="preserve"> for both large and small impoundments</w:delText>
         </w:r>
@@ -3517,12 +3638,12 @@
       <w:r>
         <w:t xml:space="preserve">. To meet the assumption of normality, we added a 1 to all age-1 </w:t>
       </w:r>
-      <w:ins w:id="194" w:author="Reviewer" w:date="2023-06-06T15:56:00Z">
+      <w:ins w:id="214" w:author="Reviewer" w:date="2023-06-06T15:56:00Z">
         <w:r>
           <w:t>Largemouth B</w:t>
         </w:r>
       </w:ins>
-      <w:del w:id="195" w:author="Reviewer" w:date="2023-06-06T15:56:00Z">
+      <w:del w:id="215" w:author="Reviewer" w:date="2023-06-06T15:56:00Z">
         <w:r>
           <w:delText>b</w:delText>
         </w:r>
@@ -3536,12 +3657,12 @@
       <w:r>
         <w:t xml:space="preserve">because of zeros to allow for log-transforming the data; however, the Bluegill data did not contain zeros. We analyzed effects of rotenone application on </w:t>
       </w:r>
-      <w:ins w:id="196" w:author="Reviewer" w:date="2023-06-06T15:56:00Z">
+      <w:ins w:id="216" w:author="Reviewer" w:date="2023-06-06T15:56:00Z">
         <w:r>
           <w:t>Largemouth B</w:t>
         </w:r>
       </w:ins>
-      <w:del w:id="197" w:author="Reviewer" w:date="2023-06-06T15:56:00Z">
+      <w:del w:id="217" w:author="Reviewer" w:date="2023-06-06T15:56:00Z">
         <w:r>
           <w:delText>b</w:delText>
         </w:r>
@@ -3549,17 +3670,17 @@
       <w:r>
         <w:t>ass recruitment using age-1 CPUE, and effects on non-target fish for rotenone application (i.e., stock-sized Bluegill) using Bluegill CPUE. For each dependent variable</w:t>
       </w:r>
-      <w:del w:id="198" w:author="Reviewer" w:date="2023-06-08T11:23:00Z">
+      <w:del w:id="218" w:author="Reviewer" w:date="2023-06-08T11:23:00Z">
         <w:r>
           <w:delText xml:space="preserve"> </w:delText>
         </w:r>
       </w:del>
-      <w:del w:id="199" w:author="Reviewer" w:date="2023-06-08T11:22:00Z">
+      <w:del w:id="219" w:author="Reviewer" w:date="2023-06-08T11:22:00Z">
         <w:r>
           <w:delText>in small impoundment</w:delText>
         </w:r>
       </w:del>
-      <w:del w:id="200" w:author="Reviewer" w:date="2023-06-08T11:23:00Z">
+      <w:del w:id="220" w:author="Reviewer" w:date="2023-06-08T11:23:00Z">
         <w:r>
           <w:delText>s</w:delText>
         </w:r>
@@ -3574,27 +3695,31 @@
         <w:t xml:space="preserve">an </w:t>
       </w:r>
       <w:r>
-        <w:t>independent random effect of impoundment intercepts</w:t>
+        <w:t xml:space="preserve">independent </w:t>
+      </w:r>
+      <w:r>
+        <w:lastRenderedPageBreak/>
+        <w:t>random effect of impoundment intercepts</w:t>
       </w:r>
       <w:r>
         <w:t>—</w:t>
       </w:r>
-      <w:del w:id="201" w:author="Reviewer" w:date="2023-06-08T11:38:00Z">
+      <w:del w:id="221" w:author="Reviewer" w:date="2023-06-08T11:38:00Z">
         <w:r>
           <w:delText>we could not use a random effect of year because of our sample size (Table 1) resulting in singular fit</w:delText>
         </w:r>
       </w:del>
-      <w:ins w:id="202" w:author="Reviewer" w:date="2023-06-08T11:38:00Z">
+      <w:ins w:id="222" w:author="Reviewer" w:date="2023-06-08T11:38:00Z">
         <w:r>
           <w:t xml:space="preserve">no year </w:t>
         </w:r>
       </w:ins>
-      <w:ins w:id="203" w:author="Reviewer" w:date="2023-06-08T11:39:00Z">
+      <w:ins w:id="223" w:author="Reviewer" w:date="2023-06-08T11:39:00Z">
         <w:r>
           <w:t xml:space="preserve">effect </w:t>
         </w:r>
       </w:ins>
-      <w:ins w:id="204" w:author="Reviewer" w:date="2023-06-08T11:38:00Z">
+      <w:ins w:id="224" w:author="Reviewer" w:date="2023-06-08T11:38:00Z">
         <w:r>
           <w:t>for the same reason as above</w:t>
         </w:r>
@@ -3618,10 +3743,9 @@
         <w:t xml:space="preserve"> or twice) on the natural logarithm of </w:t>
       </w:r>
       <w:r>
-        <w:lastRenderedPageBreak/>
         <w:t xml:space="preserve">CPUE. </w:t>
       </w:r>
-      <w:del w:id="205" w:author="Reviewer" w:date="2023-06-06T15:57:00Z">
+      <w:del w:id="225" w:author="Reviewer" w:date="2023-06-06T15:57:00Z">
         <w:r>
           <w:delText xml:space="preserve">We fit a linear mixed-effects model via maximum likelihood for each dependent variable in large impoundments with an independent random effect of year intercepts—sample size limitation (Table 1)—and the same fixed effect of rotenone treatment on the natural logarithm of CPUE. </w:delText>
         </w:r>
@@ -3640,12 +3764,12 @@
       <w:r>
         <w:t xml:space="preserve">We tested for compensatory age-0 </w:t>
       </w:r>
-      <w:ins w:id="206" w:author="Reviewer" w:date="2023-06-06T15:57:00Z">
+      <w:ins w:id="226" w:author="Reviewer" w:date="2023-06-06T15:57:00Z">
         <w:r>
           <w:t>Largemouth B</w:t>
         </w:r>
       </w:ins>
-      <w:del w:id="207" w:author="Reviewer" w:date="2023-06-06T15:57:00Z">
+      <w:del w:id="227" w:author="Reviewer" w:date="2023-06-06T15:57:00Z">
         <w:r>
           <w:delText>b</w:delText>
         </w:r>
@@ -3653,7 +3777,7 @@
       <w:r>
         <w:t>ass survival after rotenone treatment using an index of Largemouth Bass age-0 survival. The survival index was calculated by dividing March age-1 electrofishing catches by the age-0 mid-summer follow-up seine (day-42) catches from the previous year, reducing our sample size by almost half from the previous analyses described above. We tested for differences in the survival index as a function of rotenone treatment frequency (i.e., no treatment, one year, two years) by fitting models on the natural logarithm of the survival index to meet the assumption of normality</w:t>
       </w:r>
-      <w:del w:id="208" w:author="Reviewer" w:date="2023-06-06T15:57:00Z">
+      <w:del w:id="228" w:author="Reviewer" w:date="2023-06-06T15:57:00Z">
         <w:r>
           <w:delText xml:space="preserve"> for both large and small impoundments</w:delText>
         </w:r>
@@ -3661,12 +3785,12 @@
       <w:r>
         <w:t xml:space="preserve">. </w:t>
       </w:r>
-      <w:del w:id="209" w:author="Reviewer" w:date="2023-06-06T15:58:00Z">
+      <w:del w:id="229" w:author="Reviewer" w:date="2023-06-06T15:58:00Z">
         <w:r>
           <w:delText>For small impoundments, we</w:delText>
         </w:r>
       </w:del>
-      <w:ins w:id="210" w:author="Reviewer" w:date="2023-06-06T15:58:00Z">
+      <w:ins w:id="230" w:author="Reviewer" w:date="2023-06-06T15:58:00Z">
         <w:r>
           <w:t>We</w:t>
         </w:r>
@@ -3674,7 +3798,7 @@
       <w:r>
         <w:t xml:space="preserve"> fit a linear mixed-effects model via maximum likelihood with an independent random effect of year intercepts with a fixed effect of rotenone treatment. </w:t>
       </w:r>
-      <w:del w:id="211" w:author="Reviewer" w:date="2023-06-06T15:58:00Z">
+      <w:del w:id="231" w:author="Reviewer" w:date="2023-06-06T15:58:00Z">
         <w:r>
           <w:delText xml:space="preserve">The large impoundment sample size allowed us to fit a linear regression via maximum likelihood with the same rotenone treatment fixed effect. </w:delText>
         </w:r>
@@ -3751,12 +3875,12 @@
         <w:tab/>
         <w:t xml:space="preserve">The treatment x time period x application (first: day-1 vs. day-2, and second: day-21 vs. day-22) interaction for </w:t>
       </w:r>
-      <w:ins w:id="212" w:author="Reviewer" w:date="2023-06-06T15:58:00Z">
+      <w:ins w:id="232" w:author="Reviewer" w:date="2023-06-06T15:58:00Z">
         <w:r>
           <w:t>Largemouth B</w:t>
         </w:r>
       </w:ins>
-      <w:del w:id="213" w:author="Reviewer" w:date="2023-06-06T15:58:00Z">
+      <w:del w:id="233" w:author="Reviewer" w:date="2023-06-06T15:58:00Z">
         <w:r>
           <w:delText>b</w:delText>
         </w:r>
@@ -3764,15 +3888,16 @@
       <w:r>
         <w:t xml:space="preserve">ass seine catches was not statistically significant: </w:t>
       </w:r>
-      <w:del w:id="214" w:author="Reviewer" w:date="2023-06-06T14:42:00Z">
-        <w:r>
+      <w:del w:id="234" w:author="Reviewer" w:date="2023-06-06T14:42:00Z">
+        <w:r>
+          <w:lastRenderedPageBreak/>
           <w:delText xml:space="preserve">differences in </w:delText>
         </w:r>
       </w:del>
       <w:r>
         <w:t xml:space="preserve">catches between treated versus control impoundments before and after rotenone treatment were similar between the first and second rotenone applications </w:t>
       </w:r>
-      <w:del w:id="215" w:author="Reviewer" w:date="2023-06-08T11:40:00Z">
+      <w:del w:id="235" w:author="Reviewer" w:date="2023-06-08T11:40:00Z">
         <w:r>
           <w:delText xml:space="preserve">in small </w:delText>
         </w:r>
@@ -3789,7 +3914,7 @@
       <w:r>
         <w:t>=0.38, p=0.57</w:t>
       </w:r>
-      <w:ins w:id="216" w:author="Reviewer" w:date="2023-06-08T11:42:00Z">
+      <w:ins w:id="236" w:author="Reviewer" w:date="2023-06-08T11:42:00Z">
         <w:r>
           <w:t>; Figure 2</w:t>
         </w:r>
@@ -3797,7 +3922,7 @@
       <w:r>
         <w:t>)</w:t>
       </w:r>
-      <w:del w:id="217" w:author="Reviewer" w:date="2023-06-08T11:40:00Z">
+      <w:del w:id="237" w:author="Reviewer" w:date="2023-06-08T11:40:00Z">
         <w:r>
           <w:delText xml:space="preserve"> and large (F</w:delText>
         </w:r>
@@ -3812,18 +3937,14 @@
         </w:r>
       </w:del>
       <w:r>
-        <w:t xml:space="preserve">. In other words, regardless of </w:t>
-      </w:r>
-      <w:r>
-        <w:lastRenderedPageBreak/>
-        <w:t xml:space="preserve">application (day 1 or 21), the same immediate treatment effect was observed. </w:t>
-      </w:r>
-      <w:del w:id="218" w:author="Reviewer" w:date="2023-06-08T11:40:00Z">
+        <w:t xml:space="preserve">. In other words, regardless of application (day 1 or 21), the same immediate treatment effect was observed. </w:t>
+      </w:r>
+      <w:del w:id="238" w:author="Reviewer" w:date="2023-06-08T11:40:00Z">
         <w:r>
           <w:delText>In s</w:delText>
         </w:r>
       </w:del>
-      <w:ins w:id="219" w:author="Reviewer" w:date="2023-06-08T11:40:00Z">
+      <w:ins w:id="239" w:author="Reviewer" w:date="2023-06-08T11:40:00Z">
         <w:r>
           <w:t>S</w:t>
         </w:r>
@@ -3831,7 +3952,7 @@
       <w:r>
         <w:t>mall impoundments</w:t>
       </w:r>
-      <w:del w:id="220" w:author="Reviewer" w:date="2023-06-08T11:40:00Z">
+      <w:del w:id="240" w:author="Reviewer" w:date="2023-06-08T11:40:00Z">
         <w:r>
           <w:delText>, those</w:delText>
         </w:r>
@@ -3839,7 +3960,7 @@
       <w:r>
         <w:t xml:space="preserve"> treated with rotenone experienced an additional 96% (89–99%; </w:t>
       </w:r>
-      <w:del w:id="221" w:author="Reviewer" w:date="2023-06-16T13:12:00Z">
+      <w:del w:id="241" w:author="Reviewer" w:date="2023-06-16T13:12:00Z">
         <w:r>
           <w:delText>±</w:delText>
         </w:r>
@@ -3847,12 +3968,12 @@
       <w:r>
         <w:t xml:space="preserve">95% CI) reduction in </w:t>
       </w:r>
-      <w:del w:id="222" w:author="Reviewer" w:date="2023-06-06T15:59:00Z">
+      <w:del w:id="242" w:author="Reviewer" w:date="2023-06-06T15:59:00Z">
         <w:r>
           <w:delText>b</w:delText>
         </w:r>
       </w:del>
-      <w:ins w:id="223" w:author="Reviewer" w:date="2023-06-06T15:59:00Z">
+      <w:ins w:id="243" w:author="Reviewer" w:date="2023-06-06T15:59:00Z">
         <w:r>
           <w:t>Largemouth B</w:t>
         </w:r>
@@ -3878,7 +3999,7 @@
       <w:r>
         <w:t xml:space="preserve">). </w:t>
       </w:r>
-      <w:del w:id="224" w:author="Reviewer" w:date="2023-06-06T15:59:00Z">
+      <w:del w:id="244" w:author="Reviewer" w:date="2023-06-06T15:59:00Z">
         <w:r>
           <w:delText>Similarly, in large impoundments we observed an additional 86% (56–96%; ±95% CI) reduction in bass seine catches in treatment compared to control impoundments (F</w:delText>
         </w:r>
@@ -3901,7 +4022,7 @@
       <w:r>
         <w:t xml:space="preserve">Bluegill seine catches were also unrelated to application and its associated interactions </w:t>
       </w:r>
-      <w:del w:id="225" w:author="Reviewer" w:date="2023-06-08T13:30:00Z">
+      <w:del w:id="245" w:author="Reviewer" w:date="2023-06-08T13:30:00Z">
         <w:r>
           <w:delText xml:space="preserve">in small </w:delText>
         </w:r>
@@ -3919,9 +4040,14 @@
         <w:t>1,57</w:t>
       </w:r>
       <w:r>
-        <w:t xml:space="preserve">=0.50, p=0.48) </w:t>
-      </w:r>
-      <w:del w:id="226" w:author="Reviewer" w:date="2023-06-06T15:59:00Z">
+        <w:t>=0.50, p=0.48)</w:t>
+      </w:r>
+      <w:del w:id="246" w:author="Reviewer" w:date="2023-06-16T14:26:00Z">
+        <w:r>
+          <w:delText xml:space="preserve"> </w:delText>
+        </w:r>
+      </w:del>
+      <w:del w:id="247" w:author="Reviewer" w:date="2023-06-06T15:59:00Z">
         <w:r>
           <w:delText>and large (F</w:delText>
         </w:r>
@@ -3938,7 +4064,7 @@
       <w:r>
         <w:t xml:space="preserve">. We observed a statistically significant treatment x time period interaction </w:t>
       </w:r>
-      <w:del w:id="227" w:author="Reviewer" w:date="2023-06-06T16:00:00Z">
+      <w:del w:id="248" w:author="Reviewer" w:date="2023-06-06T16:00:00Z">
         <w:r>
           <w:delText xml:space="preserve">in small </w:delText>
         </w:r>
@@ -3955,7 +4081,7 @@
       <w:r>
         <w:t xml:space="preserve">=7.48, p=0.0070) </w:t>
       </w:r>
-      <w:del w:id="228" w:author="Reviewer" w:date="2023-06-06T16:00:00Z">
+      <w:del w:id="249" w:author="Reviewer" w:date="2023-06-06T16:00:00Z">
         <w:r>
           <w:delText xml:space="preserve">impoundments </w:delText>
         </w:r>
@@ -3984,7 +4110,7 @@
       <w:r>
         <w:t xml:space="preserve">%; </w:t>
       </w:r>
-      <w:del w:id="229" w:author="Reviewer" w:date="2023-06-16T13:13:00Z">
+      <w:del w:id="250" w:author="Reviewer" w:date="2023-06-16T13:13:00Z">
         <w:r>
           <w:delText>±</w:delText>
         </w:r>
@@ -3998,12 +4124,12 @@
       <w:r>
         <w:t xml:space="preserve">Figure </w:t>
       </w:r>
-      <w:ins w:id="230" w:author="Reviewer" w:date="2023-06-08T13:31:00Z">
+      <w:ins w:id="251" w:author="Reviewer" w:date="2023-06-08T13:31:00Z">
         <w:r>
           <w:t>2</w:t>
         </w:r>
       </w:ins>
-      <w:del w:id="231" w:author="Reviewer" w:date="2023-06-08T13:31:00Z">
+      <w:del w:id="252" w:author="Reviewer" w:date="2023-06-08T13:31:00Z">
         <w:r>
           <w:delText>3</w:delText>
         </w:r>
@@ -4011,7 +4137,7 @@
       <w:r>
         <w:t xml:space="preserve">). </w:t>
       </w:r>
-      <w:del w:id="232" w:author="Reviewer" w:date="2023-06-06T16:00:00Z">
+      <w:del w:id="253" w:author="Reviewer" w:date="2023-06-06T16:00:00Z">
         <w:r>
           <w:delText>However, in large impoundments, a statistically significant treatment x time period interaction was not evident (F</w:delText>
         </w:r>
@@ -4043,12 +4169,12 @@
         <w:tab/>
         <w:t xml:space="preserve">Pre-treatment (i.e., day 1) </w:t>
       </w:r>
-      <w:ins w:id="233" w:author="Reviewer" w:date="2023-06-06T16:01:00Z">
+      <w:ins w:id="254" w:author="Reviewer" w:date="2023-06-06T16:01:00Z">
         <w:r>
           <w:t>Largemouth B</w:t>
         </w:r>
       </w:ins>
-      <w:del w:id="234" w:author="Reviewer" w:date="2023-06-06T16:01:00Z">
+      <w:del w:id="255" w:author="Reviewer" w:date="2023-06-06T16:01:00Z">
         <w:r>
           <w:delText>b</w:delText>
         </w:r>
@@ -4056,12 +4182,12 @@
       <w:r>
         <w:t>ass</w:t>
       </w:r>
-      <w:ins w:id="235" w:author="Reviewer" w:date="2023-06-08T13:59:00Z">
+      <w:ins w:id="256" w:author="Reviewer" w:date="2023-06-08T13:59:00Z">
         <w:r>
           <w:t xml:space="preserve"> </w:t>
         </w:r>
       </w:ins>
-      <w:ins w:id="236" w:author="Reviewer" w:date="2023-06-08T14:00:00Z">
+      <w:ins w:id="257" w:author="Reviewer" w:date="2023-06-08T14:00:00Z">
         <w:r>
           <w:t>(F</w:t>
         </w:r>
@@ -4075,7 +4201,7 @@
           <w:t>=11.22; p=0.56)</w:t>
         </w:r>
       </w:ins>
-      <w:ins w:id="237" w:author="Reviewer" w:date="2023-06-08T13:59:00Z">
+      <w:ins w:id="258" w:author="Reviewer" w:date="2023-06-08T13:59:00Z">
         <w:r>
           <w:t xml:space="preserve"> and Bluegill</w:t>
         </w:r>
@@ -4083,7 +4209,7 @@
       <w:r>
         <w:t xml:space="preserve"> </w:t>
       </w:r>
-      <w:ins w:id="238" w:author="Reviewer" w:date="2023-06-08T14:00:00Z">
+      <w:ins w:id="259" w:author="Reviewer" w:date="2023-06-08T14:00:00Z">
         <w:r>
           <w:t>(F</w:t>
         </w:r>
@@ -4100,7 +4226,7 @@
       <w:r>
         <w:t>seine catches were not significantly different initially in treatment and control small</w:t>
       </w:r>
-      <w:ins w:id="239" w:author="Reviewer" w:date="2023-06-06T16:01:00Z">
+      <w:ins w:id="260" w:author="Reviewer" w:date="2023-06-06T16:01:00Z">
         <w:r>
           <w:t xml:space="preserve"> impoundments</w:t>
         </w:r>
@@ -4108,7 +4234,7 @@
       <w:r>
         <w:t xml:space="preserve"> (</w:t>
       </w:r>
-      <w:del w:id="240" w:author="Reviewer" w:date="2023-06-08T14:00:00Z">
+      <w:del w:id="261" w:author="Reviewer" w:date="2023-06-08T14:00:00Z">
         <w:r>
           <w:delText>F</w:delText>
         </w:r>
@@ -4122,7 +4248,7 @@
           <w:delText>=11.22; p=0.56</w:delText>
         </w:r>
       </w:del>
-      <w:ins w:id="241" w:author="Reviewer" w:date="2023-06-08T13:36:00Z">
+      <w:ins w:id="262" w:author="Reviewer" w:date="2023-06-08T13:36:00Z">
         <w:r>
           <w:t>Figure 3</w:t>
         </w:r>
@@ -4130,7 +4256,7 @@
       <w:r>
         <w:t>)</w:t>
       </w:r>
-      <w:del w:id="242" w:author="Reviewer" w:date="2023-06-06T16:01:00Z">
+      <w:del w:id="263" w:author="Reviewer" w:date="2023-06-06T16:01:00Z">
         <w:r>
           <w:delText xml:space="preserve"> and large (F</w:delText>
         </w:r>
@@ -4159,15 +4285,19 @@
       <w:r>
         <w:t>. When observing day-1 compared to the mid-summer follow-up (i.e., day-42)</w:t>
       </w:r>
-      <w:ins w:id="243" w:author="Reviewer" w:date="2023-06-08T14:02:00Z">
-        <w:r>
-          <w:t xml:space="preserve"> Largemouth Bass seine catches</w:t>
+      <w:ins w:id="264" w:author="Reviewer" w:date="2023-06-08T14:02:00Z">
+        <w:r>
+          <w:t xml:space="preserve"> </w:t>
+        </w:r>
+        <w:r>
+          <w:lastRenderedPageBreak/>
+          <w:t>Largemouth Bass seine catches</w:t>
         </w:r>
       </w:ins>
       <w:r>
         <w:t xml:space="preserve">, we found the treatment x time period interaction was statistically significant </w:t>
       </w:r>
-      <w:del w:id="244" w:author="Reviewer" w:date="2023-06-06T16:01:00Z">
+      <w:del w:id="265" w:author="Reviewer" w:date="2023-06-06T16:01:00Z">
         <w:r>
           <w:delText xml:space="preserve">in small impoundments </w:delText>
         </w:r>
@@ -4184,7 +4314,7 @@
       <w:r>
         <w:t xml:space="preserve">=6.73; p=0.017) and represented an additional 86% (38–97%; </w:t>
       </w:r>
-      <w:del w:id="245" w:author="Reviewer" w:date="2023-06-16T13:13:00Z">
+      <w:del w:id="266" w:author="Reviewer" w:date="2023-06-16T13:13:00Z">
         <w:r>
           <w:delText>±</w:delText>
         </w:r>
@@ -4192,7 +4322,7 @@
       <w:r>
         <w:t xml:space="preserve">95% CI) post-treatment decrease in </w:t>
       </w:r>
-      <w:del w:id="246" w:author="Reviewer" w:date="2023-06-06T16:01:00Z">
+      <w:del w:id="267" w:author="Reviewer" w:date="2023-06-06T16:01:00Z">
         <w:r>
           <w:delText xml:space="preserve">small </w:delText>
         </w:r>
@@ -4200,24 +4330,23 @@
       <w:r>
         <w:t xml:space="preserve">treatment impoundments compared to </w:t>
       </w:r>
-      <w:del w:id="247" w:author="Reviewer" w:date="2023-06-06T16:02:00Z">
+      <w:del w:id="268" w:author="Reviewer" w:date="2023-06-06T16:02:00Z">
         <w:r>
           <w:delText xml:space="preserve">small </w:delText>
         </w:r>
       </w:del>
       <w:r>
-        <w:lastRenderedPageBreak/>
         <w:t>controls (</w:t>
       </w:r>
       <w:r>
         <w:t xml:space="preserve">Figure </w:t>
       </w:r>
-      <w:ins w:id="248" w:author="Reviewer" w:date="2023-06-08T13:59:00Z">
+      <w:ins w:id="269" w:author="Reviewer" w:date="2023-06-08T13:59:00Z">
         <w:r>
           <w:t>3</w:t>
         </w:r>
       </w:ins>
-      <w:del w:id="249" w:author="Reviewer" w:date="2023-06-08T13:59:00Z">
+      <w:del w:id="270" w:author="Reviewer" w:date="2023-06-08T13:59:00Z">
         <w:r>
           <w:delText>4</w:delText>
         </w:r>
@@ -4225,7 +4354,7 @@
       <w:r>
         <w:t xml:space="preserve">). </w:t>
       </w:r>
-      <w:del w:id="250" w:author="Reviewer" w:date="2023-06-06T16:02:00Z">
+      <w:del w:id="271" w:author="Reviewer" w:date="2023-06-06T16:02:00Z">
         <w:r>
           <w:delText>The large impoundment treatment x time period interaction was not statistically significant (F</w:delText>
         </w:r>
@@ -4245,7 +4374,7 @@
           <w:delText xml:space="preserve">). </w:delText>
         </w:r>
       </w:del>
-      <w:del w:id="251" w:author="Reviewer" w:date="2023-06-08T14:01:00Z">
+      <w:del w:id="272" w:author="Reviewer" w:date="2023-06-08T14:01:00Z">
         <w:r>
           <w:delText>Bluegill seine catches were not significantly different initially in treatment and control small impoundments (F</w:delText>
         </w:r>
@@ -4262,7 +4391,7 @@
           <w:delText>=5.69; p=0.24)</w:delText>
         </w:r>
       </w:del>
-      <w:del w:id="252" w:author="Reviewer" w:date="2023-06-06T16:02:00Z">
+      <w:del w:id="273" w:author="Reviewer" w:date="2023-06-06T16:02:00Z">
         <w:r>
           <w:delText>, but were significantly different in large impoundments (F</w:delText>
         </w:r>
@@ -4282,7 +4411,7 @@
           <w:delText>)</w:delText>
         </w:r>
       </w:del>
-      <w:del w:id="253" w:author="Reviewer" w:date="2023-06-08T14:01:00Z">
+      <w:del w:id="274" w:author="Reviewer" w:date="2023-06-08T14:01:00Z">
         <w:r>
           <w:delText>.</w:delText>
         </w:r>
@@ -4290,12 +4419,12 @@
       <w:r>
         <w:t xml:space="preserve"> </w:t>
       </w:r>
-      <w:del w:id="254" w:author="Reviewer" w:date="2023-06-08T14:02:00Z">
+      <w:del w:id="275" w:author="Reviewer" w:date="2023-06-08T14:02:00Z">
         <w:r>
           <w:delText xml:space="preserve">The </w:delText>
         </w:r>
       </w:del>
-      <w:ins w:id="255" w:author="Reviewer" w:date="2023-06-08T14:02:00Z">
+      <w:ins w:id="276" w:author="Reviewer" w:date="2023-06-08T14:02:00Z">
         <w:r>
           <w:t xml:space="preserve">However, for Bluegill seine catches, the </w:t>
         </w:r>
@@ -4303,12 +4432,12 @@
       <w:r>
         <w:t xml:space="preserve">treatment x time period interaction </w:t>
       </w:r>
-      <w:del w:id="256" w:author="Reviewer" w:date="2023-06-06T16:02:00Z">
+      <w:del w:id="277" w:author="Reviewer" w:date="2023-06-06T16:02:00Z">
         <w:r>
           <w:delText xml:space="preserve">in small </w:delText>
         </w:r>
       </w:del>
-      <w:del w:id="257" w:author="Reviewer" w:date="2023-06-08T14:03:00Z">
+      <w:del w:id="278" w:author="Reviewer" w:date="2023-06-08T14:03:00Z">
         <w:r>
           <w:delText>(F</w:delText>
         </w:r>
@@ -4322,7 +4451,7 @@
           <w:delText xml:space="preserve">=0.39; p=0.55) </w:delText>
         </w:r>
       </w:del>
-      <w:del w:id="258" w:author="Reviewer" w:date="2023-06-06T16:02:00Z">
+      <w:del w:id="279" w:author="Reviewer" w:date="2023-06-06T16:02:00Z">
         <w:r>
           <w:delText>and large (F</w:delText>
         </w:r>
@@ -4345,7 +4474,7 @@
       <w:r>
         <w:t>was not statistically significant</w:t>
       </w:r>
-      <w:ins w:id="259" w:author="Reviewer" w:date="2023-06-08T14:03:00Z">
+      <w:ins w:id="280" w:author="Reviewer" w:date="2023-06-08T14:03:00Z">
         <w:r>
           <w:t xml:space="preserve"> (F</w:t>
         </w:r>
@@ -4365,12 +4494,12 @@
       <w:r>
         <w:t xml:space="preserve">Figure </w:t>
       </w:r>
-      <w:ins w:id="260" w:author="Reviewer" w:date="2023-06-08T14:03:00Z">
+      <w:ins w:id="281" w:author="Reviewer" w:date="2023-06-08T14:03:00Z">
         <w:r>
           <w:t>3</w:t>
         </w:r>
       </w:ins>
-      <w:del w:id="261" w:author="Reviewer" w:date="2023-06-08T14:03:00Z">
+      <w:del w:id="282" w:author="Reviewer" w:date="2023-06-08T14:03:00Z">
         <w:r>
           <w:delText>5</w:delText>
         </w:r>
@@ -4389,22 +4518,22 @@
       <w:r>
         <w:tab/>
       </w:r>
-      <w:ins w:id="262" w:author="Reviewer" w:date="2023-06-08T14:17:00Z">
+      <w:ins w:id="283" w:author="Reviewer" w:date="2023-06-08T14:17:00Z">
         <w:r>
           <w:t>In treatment</w:t>
         </w:r>
       </w:ins>
-      <w:ins w:id="263" w:author="Reviewer" w:date="2023-06-08T14:21:00Z">
+      <w:ins w:id="284" w:author="Reviewer" w:date="2023-06-08T14:21:00Z">
         <w:r>
           <w:t xml:space="preserve"> small</w:t>
         </w:r>
       </w:ins>
-      <w:ins w:id="264" w:author="Reviewer" w:date="2023-06-08T14:17:00Z">
+      <w:ins w:id="285" w:author="Reviewer" w:date="2023-06-08T14:17:00Z">
         <w:r>
           <w:t xml:space="preserve"> impoundments, we failed to capture a</w:t>
         </w:r>
       </w:ins>
-      <w:del w:id="265" w:author="Reviewer" w:date="2023-06-08T14:17:00Z">
+      <w:del w:id="286" w:author="Reviewer" w:date="2023-06-08T14:17:00Z">
         <w:r>
           <w:delText>A</w:delText>
         </w:r>
@@ -4412,12 +4541,12 @@
       <w:r>
         <w:t xml:space="preserve">ge-0 </w:t>
       </w:r>
-      <w:ins w:id="266" w:author="Reviewer" w:date="2023-06-06T16:03:00Z">
+      <w:ins w:id="287" w:author="Reviewer" w:date="2023-06-06T16:03:00Z">
         <w:r>
           <w:t>Largemouth B</w:t>
         </w:r>
       </w:ins>
-      <w:del w:id="267" w:author="Reviewer" w:date="2023-06-06T16:03:00Z">
+      <w:del w:id="288" w:author="Reviewer" w:date="2023-06-06T16:03:00Z">
         <w:r>
           <w:delText>b</w:delText>
         </w:r>
@@ -4425,7 +4554,7 @@
       <w:r>
         <w:t xml:space="preserve">ass </w:t>
       </w:r>
-      <w:del w:id="268" w:author="Reviewer" w:date="2023-06-08T14:17:00Z">
+      <w:del w:id="289" w:author="Reviewer" w:date="2023-06-08T14:17:00Z">
         <w:r>
           <w:delText xml:space="preserve">were not captured </w:delText>
         </w:r>
@@ -4433,62 +4562,62 @@
       <w:r>
         <w:t xml:space="preserve">in </w:t>
       </w:r>
-      <w:del w:id="269" w:author="Reviewer" w:date="2023-06-08T14:14:00Z">
+      <w:del w:id="290" w:author="Reviewer" w:date="2023-06-08T14:14:00Z">
         <w:r>
           <w:delText>six</w:delText>
         </w:r>
       </w:del>
-      <w:ins w:id="270" w:author="Reviewer" w:date="2023-06-08T14:14:00Z">
+      <w:ins w:id="291" w:author="Reviewer" w:date="2023-06-08T14:14:00Z">
         <w:r>
           <w:t xml:space="preserve">five out of ten </w:t>
         </w:r>
       </w:ins>
-      <w:ins w:id="271" w:author="Reviewer" w:date="2023-06-08T14:12:00Z">
+      <w:ins w:id="292" w:author="Reviewer" w:date="2023-06-08T14:12:00Z">
         <w:r>
           <w:t>mid-summer follow-up</w:t>
         </w:r>
       </w:ins>
-      <w:ins w:id="272" w:author="Reviewer" w:date="2023-06-08T14:16:00Z">
+      <w:ins w:id="293" w:author="Reviewer" w:date="2023-06-08T14:16:00Z">
         <w:r>
           <w:t xml:space="preserve"> seine</w:t>
         </w:r>
       </w:ins>
-      <w:ins w:id="273" w:author="Reviewer" w:date="2023-06-08T14:12:00Z">
+      <w:ins w:id="294" w:author="Reviewer" w:date="2023-06-08T14:12:00Z">
         <w:r>
           <w:t xml:space="preserve"> sampling events</w:t>
         </w:r>
       </w:ins>
-      <w:del w:id="274" w:author="Reviewer" w:date="2023-06-08T14:17:00Z">
+      <w:del w:id="295" w:author="Reviewer" w:date="2023-06-08T14:17:00Z">
         <w:r>
           <w:delText xml:space="preserve"> of the treated impoundments</w:delText>
         </w:r>
       </w:del>
-      <w:ins w:id="275" w:author="Reviewer" w:date="2023-06-08T14:14:00Z">
+      <w:ins w:id="296" w:author="Reviewer" w:date="2023-06-08T14:14:00Z">
         <w:r>
           <w:t>; however,</w:t>
         </w:r>
       </w:ins>
-      <w:ins w:id="276" w:author="Reviewer" w:date="2023-06-08T14:17:00Z">
+      <w:ins w:id="297" w:author="Reviewer" w:date="2023-06-08T14:17:00Z">
         <w:r>
           <w:t xml:space="preserve"> we</w:t>
         </w:r>
       </w:ins>
-      <w:ins w:id="277" w:author="Reviewer" w:date="2023-06-08T14:18:00Z">
+      <w:ins w:id="298" w:author="Reviewer" w:date="2023-06-08T14:18:00Z">
         <w:r>
           <w:t xml:space="preserve"> </w:t>
         </w:r>
       </w:ins>
-      <w:ins w:id="278" w:author="Reviewer" w:date="2023-06-08T14:20:00Z">
+      <w:ins w:id="299" w:author="Reviewer" w:date="2023-06-08T14:20:00Z">
         <w:r>
           <w:t>captured age-0 Largemouth Bass in all</w:t>
         </w:r>
       </w:ins>
-      <w:ins w:id="279" w:author="Reviewer" w:date="2023-06-08T14:18:00Z">
+      <w:ins w:id="300" w:author="Reviewer" w:date="2023-06-08T14:18:00Z">
         <w:r>
           <w:t xml:space="preserve"> eleven</w:t>
         </w:r>
       </w:ins>
-      <w:ins w:id="280" w:author="Reviewer" w:date="2023-06-08T14:20:00Z">
+      <w:ins w:id="301" w:author="Reviewer" w:date="2023-06-08T14:20:00Z">
         <w:r>
           <w:t xml:space="preserve"> controls</w:t>
         </w:r>
@@ -4496,12 +4625,12 @@
       <w:r>
         <w:t xml:space="preserve">. In impoundments from which they were captured, </w:t>
       </w:r>
-      <w:ins w:id="281" w:author="Reviewer" w:date="2023-06-08T14:21:00Z">
+      <w:ins w:id="302" w:author="Reviewer" w:date="2023-06-08T14:21:00Z">
         <w:r>
           <w:t>Largemouth B</w:t>
         </w:r>
       </w:ins>
-      <w:del w:id="282" w:author="Reviewer" w:date="2023-06-08T14:21:00Z">
+      <w:del w:id="303" w:author="Reviewer" w:date="2023-06-08T14:21:00Z">
         <w:r>
           <w:delText>b</w:delText>
         </w:r>
@@ -4509,7 +4638,7 @@
       <w:r>
         <w:t>ass MLA-0 in the seine catches pre-treatment (i.e., day 1) were similar in the treatment</w:t>
       </w:r>
-      <w:ins w:id="283" w:author="Reviewer" w:date="2023-06-08T14:22:00Z">
+      <w:ins w:id="304" w:author="Reviewer" w:date="2023-06-08T14:22:00Z">
         <w:r>
           <w:t>s</w:t>
         </w:r>
@@ -4517,7 +4646,7 @@
       <w:r>
         <w:t xml:space="preserve"> and control</w:t>
       </w:r>
-      <w:ins w:id="284" w:author="Reviewer" w:date="2023-06-08T14:22:00Z">
+      <w:ins w:id="305" w:author="Reviewer" w:date="2023-06-08T14:22:00Z">
         <w:r>
           <w:t>s</w:t>
         </w:r>
@@ -4525,7 +4654,7 @@
       <w:r>
         <w:t xml:space="preserve"> </w:t>
       </w:r>
-      <w:del w:id="285" w:author="Reviewer" w:date="2023-06-08T14:22:00Z">
+      <w:del w:id="306" w:author="Reviewer" w:date="2023-06-08T14:22:00Z">
         <w:r>
           <w:delText xml:space="preserve">small </w:delText>
         </w:r>
@@ -4542,7 +4671,7 @@
       <w:r>
         <w:t>=0.025; p=0.94)</w:t>
       </w:r>
-      <w:del w:id="286" w:author="Reviewer" w:date="2023-06-06T16:04:00Z">
+      <w:del w:id="307" w:author="Reviewer" w:date="2023-06-06T16:04:00Z">
         <w:r>
           <w:delText xml:space="preserve"> and large (F</w:delText>
         </w:r>
@@ -4559,12 +4688,12 @@
       <w:r>
         <w:t xml:space="preserve">. </w:t>
       </w:r>
-      <w:del w:id="287" w:author="Reviewer" w:date="2023-06-06T16:04:00Z">
+      <w:del w:id="308" w:author="Reviewer" w:date="2023-06-06T16:04:00Z">
         <w:r>
           <w:delText>In small impoundments, t</w:delText>
         </w:r>
       </w:del>
-      <w:ins w:id="288" w:author="Reviewer" w:date="2023-06-06T16:04:00Z">
+      <w:ins w:id="309" w:author="Reviewer" w:date="2023-06-06T16:04:00Z">
         <w:r>
           <w:t>T</w:t>
         </w:r>
@@ -4580,32 +4709,32 @@
       <w:r>
         <w:t xml:space="preserve"> interaction did not indicate any additional age-0 growth from day-1 to day-42 in the </w:t>
       </w:r>
-      <w:ins w:id="289" w:author="Reviewer" w:date="2023-06-08T14:45:00Z">
+      <w:ins w:id="310" w:author="Reviewer" w:date="2023-06-08T14:45:00Z">
         <w:r>
           <w:t xml:space="preserve">treatments </w:t>
         </w:r>
       </w:ins>
-      <w:del w:id="290" w:author="Reviewer" w:date="2023-06-08T14:45:00Z">
+      <w:del w:id="311" w:author="Reviewer" w:date="2023-06-08T14:45:00Z">
         <w:r>
           <w:delText xml:space="preserve">controls </w:delText>
         </w:r>
       </w:del>
-      <w:del w:id="291" w:author="Reviewer" w:date="2023-06-06T16:04:00Z">
+      <w:del w:id="312" w:author="Reviewer" w:date="2023-06-06T16:04:00Z">
         <w:r>
           <w:delText xml:space="preserve">and </w:delText>
         </w:r>
       </w:del>
-      <w:ins w:id="292" w:author="Reviewer" w:date="2023-06-06T16:04:00Z">
+      <w:ins w:id="313" w:author="Reviewer" w:date="2023-06-06T16:04:00Z">
         <w:r>
           <w:t xml:space="preserve">versus </w:t>
         </w:r>
       </w:ins>
-      <w:ins w:id="293" w:author="Reviewer" w:date="2023-06-08T14:45:00Z">
+      <w:ins w:id="314" w:author="Reviewer" w:date="2023-06-08T14:45:00Z">
         <w:r>
           <w:t xml:space="preserve">controls </w:t>
         </w:r>
       </w:ins>
-      <w:del w:id="294" w:author="Reviewer" w:date="2023-06-08T14:45:00Z">
+      <w:del w:id="315" w:author="Reviewer" w:date="2023-06-08T14:45:00Z">
         <w:r>
           <w:delText xml:space="preserve">treatments </w:delText>
         </w:r>
@@ -4622,7 +4751,7 @@
       <w:r>
         <w:t xml:space="preserve">=0.024; p=0.88). </w:t>
       </w:r>
-      <w:del w:id="295" w:author="Reviewer" w:date="2023-06-06T16:05:00Z">
+      <w:del w:id="316" w:author="Reviewer" w:date="2023-06-06T16:05:00Z">
         <w:r>
           <w:delText>Likewise, large impoundments did not experience additional age-0 growth due to treatment (F</w:delText>
         </w:r>
@@ -4648,12 +4777,12 @@
           <w:delText xml:space="preserve">). </w:delText>
         </w:r>
       </w:del>
-      <w:del w:id="296" w:author="Reviewer" w:date="2023-06-08T14:29:00Z">
+      <w:del w:id="317" w:author="Reviewer" w:date="2023-06-08T14:29:00Z">
         <w:r>
           <w:delText>Among both impoundment sizes, MLA-0 o</w:delText>
         </w:r>
       </w:del>
-      <w:ins w:id="297" w:author="Reviewer" w:date="2023-06-08T14:29:00Z">
+      <w:ins w:id="318" w:author="Reviewer" w:date="2023-06-08T14:29:00Z">
         <w:r>
           <w:t>O</w:t>
         </w:r>
@@ -4661,20 +4790,24 @@
       <w:r>
         <w:t>n day 42</w:t>
       </w:r>
-      <w:ins w:id="298" w:author="Reviewer" w:date="2023-06-08T14:29:00Z">
+      <w:ins w:id="319" w:author="Reviewer" w:date="2023-06-08T14:29:00Z">
         <w:r>
           <w:t>, Largemouth Bass MLA-0</w:t>
         </w:r>
       </w:ins>
       <w:r>
-        <w:t xml:space="preserve"> was 6</w:t>
-      </w:r>
-      <w:ins w:id="299" w:author="Reviewer" w:date="2023-06-08T14:42:00Z">
+        <w:t xml:space="preserve"> was </w:t>
+      </w:r>
+      <w:r>
+        <w:lastRenderedPageBreak/>
+        <w:t>6</w:t>
+      </w:r>
+      <w:ins w:id="320" w:author="Reviewer" w:date="2023-06-08T14:42:00Z">
         <w:r>
           <w:t>7</w:t>
         </w:r>
       </w:ins>
-      <w:del w:id="300" w:author="Reviewer" w:date="2023-06-08T14:29:00Z">
+      <w:del w:id="321" w:author="Reviewer" w:date="2023-06-08T14:29:00Z">
         <w:r>
           <w:delText>3</w:delText>
         </w:r>
@@ -4682,12 +4815,12 @@
       <w:r>
         <w:t xml:space="preserve"> mm (</w:t>
       </w:r>
-      <w:del w:id="301" w:author="Reviewer" w:date="2023-06-08T14:30:00Z">
+      <w:del w:id="322" w:author="Reviewer" w:date="2023-06-08T14:30:00Z">
         <w:r>
           <w:delText>51</w:delText>
         </w:r>
       </w:del>
-      <w:ins w:id="302" w:author="Reviewer" w:date="2023-06-08T14:42:00Z">
+      <w:ins w:id="323" w:author="Reviewer" w:date="2023-06-08T14:42:00Z">
         <w:r>
           <w:t>50</w:t>
         </w:r>
@@ -4695,12 +4828,12 @@
       <w:r>
         <w:t>–</w:t>
       </w:r>
-      <w:ins w:id="303" w:author="Reviewer" w:date="2023-06-08T14:42:00Z">
+      <w:ins w:id="324" w:author="Reviewer" w:date="2023-06-08T14:42:00Z">
         <w:r>
           <w:t>87</w:t>
         </w:r>
       </w:ins>
-      <w:del w:id="304" w:author="Reviewer" w:date="2023-06-08T14:30:00Z">
+      <w:del w:id="325" w:author="Reviewer" w:date="2023-06-08T14:30:00Z">
         <w:r>
           <w:delText>76</w:delText>
         </w:r>
@@ -4708,7 +4841,7 @@
       <w:r>
         <w:t xml:space="preserve"> mm; </w:t>
       </w:r>
-      <w:del w:id="305" w:author="Reviewer" w:date="2023-06-16T13:13:00Z">
+      <w:del w:id="326" w:author="Reviewer" w:date="2023-06-16T13:13:00Z">
         <w:r>
           <w:delText>±</w:delText>
         </w:r>
@@ -4716,12 +4849,12 @@
       <w:r>
         <w:t xml:space="preserve">95% CI) in the treatments and </w:t>
       </w:r>
-      <w:del w:id="306" w:author="Reviewer" w:date="2023-06-08T14:31:00Z">
+      <w:del w:id="327" w:author="Reviewer" w:date="2023-06-08T14:31:00Z">
         <w:r>
           <w:delText>5</w:delText>
         </w:r>
       </w:del>
-      <w:ins w:id="307" w:author="Reviewer" w:date="2023-06-08T14:42:00Z">
+      <w:ins w:id="328" w:author="Reviewer" w:date="2023-06-08T14:42:00Z">
         <w:r>
           <w:t>6</w:t>
         </w:r>
@@ -4729,12 +4862,12 @@
       <w:r>
         <w:t>8 mm (</w:t>
       </w:r>
-      <w:del w:id="308" w:author="Reviewer" w:date="2023-06-08T14:31:00Z">
+      <w:del w:id="329" w:author="Reviewer" w:date="2023-06-08T14:31:00Z">
         <w:r>
           <w:delText>48</w:delText>
         </w:r>
       </w:del>
-      <w:ins w:id="309" w:author="Reviewer" w:date="2023-06-08T14:42:00Z">
+      <w:ins w:id="330" w:author="Reviewer" w:date="2023-06-08T14:42:00Z">
         <w:r>
           <w:t>35</w:t>
         </w:r>
@@ -4742,17 +4875,17 @@
       <w:r>
         <w:t>–</w:t>
       </w:r>
-      <w:del w:id="310" w:author="Reviewer" w:date="2023-06-08T14:31:00Z">
+      <w:del w:id="331" w:author="Reviewer" w:date="2023-06-08T14:31:00Z">
         <w:r>
           <w:delText xml:space="preserve">71 </w:delText>
         </w:r>
       </w:del>
-      <w:ins w:id="311" w:author="Reviewer" w:date="2023-06-08T14:42:00Z">
+      <w:ins w:id="332" w:author="Reviewer" w:date="2023-06-08T14:42:00Z">
         <w:r>
           <w:t>106</w:t>
         </w:r>
       </w:ins>
-      <w:ins w:id="312" w:author="Reviewer" w:date="2023-06-08T14:31:00Z">
+      <w:ins w:id="333" w:author="Reviewer" w:date="2023-06-08T14:31:00Z">
         <w:r>
           <w:t xml:space="preserve"> </w:t>
         </w:r>
@@ -4760,7 +4893,7 @@
       <w:r>
         <w:t xml:space="preserve">mm; </w:t>
       </w:r>
-      <w:del w:id="313" w:author="Reviewer" w:date="2023-06-16T13:13:00Z">
+      <w:del w:id="334" w:author="Reviewer" w:date="2023-06-16T13:13:00Z">
         <w:r>
           <w:delText>±</w:delText>
         </w:r>
@@ -4867,18 +5000,17 @@
         </w:tabs>
         <w:spacing w:line="480" w:lineRule="auto"/>
         <w:rPr>
-          <w:del w:id="314" w:author="Reviewer" w:date="2023-06-08T15:43:00Z"/>
-          <w:iCs/>
-        </w:rPr>
-      </w:pPr>
-      <w:r>
-        <w:rPr>
-          <w:iCs/>
-        </w:rPr>
-        <w:lastRenderedPageBreak/>
+          <w:del w:id="335" w:author="Reviewer" w:date="2023-06-08T15:43:00Z"/>
+          <w:iCs/>
+        </w:rPr>
+      </w:pPr>
+      <w:r>
+        <w:rPr>
+          <w:iCs/>
+        </w:rPr>
         <w:tab/>
       </w:r>
-      <w:ins w:id="315" w:author="Reviewer" w:date="2023-06-06T16:06:00Z">
+      <w:ins w:id="336" w:author="Reviewer" w:date="2023-06-06T16:06:00Z">
         <w:r>
           <w:rPr>
             <w:iCs/>
@@ -4892,7 +5024,7 @@
         </w:rPr>
         <w:t xml:space="preserve">Bass MLA-1 in small impoundments significantly increased on average by 27% (16–40%; </w:t>
       </w:r>
-      <w:del w:id="316" w:author="Reviewer" w:date="2023-06-16T13:13:00Z">
+      <w:del w:id="337" w:author="Reviewer" w:date="2023-06-16T13:13:00Z">
         <w:r>
           <w:rPr>
             <w:iCs/>
@@ -4919,7 +5051,7 @@
         </w:rPr>
         <w:t xml:space="preserve">=19.15; p&lt;0.001) and by 31% (16–48%; </w:t>
       </w:r>
-      <w:del w:id="317" w:author="Reviewer" w:date="2023-06-16T13:13:00Z">
+      <w:del w:id="338" w:author="Reviewer" w:date="2023-06-16T13:13:00Z">
         <w:r>
           <w:rPr>
             <w:iCs/>
@@ -4946,7 +5078,7 @@
         </w:rPr>
         <w:t>=19.15; p&lt;0.001) compared to the controls</w:t>
       </w:r>
-      <w:ins w:id="318" w:author="Reviewer" w:date="2023-06-06T16:06:00Z">
+      <w:ins w:id="339" w:author="Reviewer" w:date="2023-06-06T16:06:00Z">
         <w:r>
           <w:rPr>
             <w:iCs/>
@@ -4954,7 +5086,7 @@
           <w:t xml:space="preserve"> (Figure </w:t>
         </w:r>
       </w:ins>
-      <w:ins w:id="319" w:author="Reviewer" w:date="2023-06-08T14:48:00Z">
+      <w:ins w:id="340" w:author="Reviewer" w:date="2023-06-08T14:48:00Z">
         <w:r>
           <w:rPr>
             <w:iCs/>
@@ -4962,7 +5094,7 @@
           <w:t>4</w:t>
         </w:r>
       </w:ins>
-      <w:ins w:id="320" w:author="Reviewer" w:date="2023-06-06T16:06:00Z">
+      <w:ins w:id="341" w:author="Reviewer" w:date="2023-06-06T16:06:00Z">
         <w:r>
           <w:rPr>
             <w:iCs/>
@@ -4996,7 +5128,7 @@
         </w:rPr>
         <w:t>=19.15; p=0.69)</w:t>
       </w:r>
-      <w:ins w:id="321" w:author="Reviewer" w:date="2023-06-08T14:49:00Z">
+      <w:ins w:id="342" w:author="Reviewer" w:date="2023-06-08T14:49:00Z">
         <w:r>
           <w:rPr>
             <w:iCs/>
@@ -5004,7 +5136,7 @@
           <w:t>.</w:t>
         </w:r>
       </w:ins>
-      <w:del w:id="322" w:author="Reviewer" w:date="2023-06-06T16:08:00Z">
+      <w:del w:id="343" w:author="Reviewer" w:date="2023-06-06T16:08:00Z">
         <w:r>
           <w:rPr>
             <w:iCs/>
@@ -5012,7 +5144,7 @@
           <w:delText xml:space="preserve"> </w:delText>
         </w:r>
       </w:del>
-      <w:del w:id="323" w:author="Reviewer" w:date="2023-06-06T16:07:00Z">
+      <w:del w:id="344" w:author="Reviewer" w:date="2023-06-06T16:07:00Z">
         <w:r>
           <w:rPr>
             <w:iCs/>
@@ -5020,7 +5152,7 @@
           <w:delText xml:space="preserve">in small impoundments </w:delText>
         </w:r>
       </w:del>
-      <w:del w:id="324" w:author="Reviewer" w:date="2023-06-06T16:08:00Z">
+      <w:del w:id="345" w:author="Reviewer" w:date="2023-06-06T16:08:00Z">
         <w:r>
           <w:rPr>
             <w:iCs/>
@@ -5040,13 +5172,15 @@
           <w:delText>)</w:delText>
         </w:r>
       </w:del>
-      <w:r>
-        <w:rPr>
-          <w:iCs/>
-        </w:rPr>
-        <w:t>.</w:t>
-      </w:r>
-      <w:del w:id="325" w:author="Reviewer" w:date="2023-06-06T16:08:00Z">
+      <w:del w:id="346" w:author="Reviewer" w:date="2023-06-16T14:28:00Z">
+        <w:r>
+          <w:rPr>
+            <w:iCs/>
+          </w:rPr>
+          <w:delText>.</w:delText>
+        </w:r>
+      </w:del>
+      <w:del w:id="347" w:author="Reviewer" w:date="2023-06-06T16:08:00Z">
         <w:r>
           <w:rPr>
             <w:iCs/>
@@ -5105,7 +5239,7 @@
           <w:delText>).</w:delText>
         </w:r>
       </w:del>
-      <w:ins w:id="326" w:author="Reviewer" w:date="2023-06-08T15:43:00Z">
+      <w:ins w:id="348" w:author="Reviewer" w:date="2023-06-08T15:43:00Z">
         <w:r>
           <w:rPr>
             <w:iCs/>
@@ -5121,11 +5255,11 @@
         </w:tabs>
         <w:spacing w:line="480" w:lineRule="auto"/>
         <w:rPr>
-          <w:del w:id="327" w:author="Reviewer" w:date="2023-06-08T15:43:00Z"/>
-          <w:iCs/>
-        </w:rPr>
-      </w:pPr>
-      <w:del w:id="328" w:author="Reviewer" w:date="2023-06-08T15:43:00Z">
+          <w:del w:id="349" w:author="Reviewer" w:date="2023-06-08T15:43:00Z"/>
+          <w:iCs/>
+        </w:rPr>
+      </w:pPr>
+      <w:del w:id="350" w:author="Reviewer" w:date="2023-06-08T15:43:00Z">
         <w:r>
           <w:rPr>
             <w:iCs/>
@@ -5139,12 +5273,12 @@
         </w:rPr>
         <w:t xml:space="preserve">In small impoundments, we found </w:t>
       </w:r>
-      <w:ins w:id="329" w:author="Reviewer" w:date="2023-06-06T16:08:00Z">
+      <w:ins w:id="351" w:author="Reviewer" w:date="2023-06-06T16:08:00Z">
         <w:r>
           <w:t>Largemouth B</w:t>
         </w:r>
       </w:ins>
-      <w:del w:id="330" w:author="Reviewer" w:date="2023-06-06T16:08:00Z">
+      <w:del w:id="352" w:author="Reviewer" w:date="2023-06-06T16:08:00Z">
         <w:r>
           <w:rPr>
             <w:iCs/>
@@ -5158,7 +5292,7 @@
         </w:rPr>
         <w:t xml:space="preserve">ass recruitment (i.e., age-1 CPUE) declined 87% (74–93%; </w:t>
       </w:r>
-      <w:del w:id="331" w:author="Reviewer" w:date="2023-06-16T13:14:00Z">
+      <w:del w:id="353" w:author="Reviewer" w:date="2023-06-16T13:14:00Z">
         <w:r>
           <w:rPr>
             <w:iCs/>
@@ -5172,7 +5306,7 @@
         </w:rPr>
         <w:t xml:space="preserve">95% CI) and 84% (58–94%; </w:t>
       </w:r>
-      <w:del w:id="332" w:author="Reviewer" w:date="2023-06-16T13:14:00Z">
+      <w:del w:id="354" w:author="Reviewer" w:date="2023-06-16T13:14:00Z">
         <w:r>
           <w:rPr>
             <w:iCs/>
@@ -5218,7 +5352,7 @@
         </w:rPr>
         <w:t xml:space="preserve">Figure </w:t>
       </w:r>
-      <w:ins w:id="333" w:author="Reviewer" w:date="2023-06-08T15:42:00Z">
+      <w:ins w:id="355" w:author="Reviewer" w:date="2023-06-08T15:42:00Z">
         <w:r>
           <w:rPr>
             <w:iCs/>
@@ -5226,7 +5360,7 @@
           <w:t>5</w:t>
         </w:r>
       </w:ins>
-      <w:del w:id="334" w:author="Reviewer" w:date="2023-06-08T15:42:00Z">
+      <w:del w:id="356" w:author="Reviewer" w:date="2023-06-08T15:42:00Z">
         <w:r>
           <w:rPr>
             <w:iCs/>
@@ -5253,7 +5387,7 @@
         </w:rPr>
         <w:t xml:space="preserve">=22.21; p=0.73). We did not identify any difference in Bluegill CPUE in the controls versus </w:t>
       </w:r>
-      <w:ins w:id="335" w:author="Reviewer" w:date="2023-06-09T10:48:00Z">
+      <w:ins w:id="357" w:author="Reviewer" w:date="2023-06-09T10:48:00Z">
         <w:r>
           <w:rPr>
             <w:iCs/>
@@ -5312,7 +5446,7 @@
         </w:rPr>
         <w:t>=2.021; p=0.056</w:t>
       </w:r>
-      <w:ins w:id="336" w:author="Reviewer" w:date="2023-06-06T16:09:00Z">
+      <w:ins w:id="358" w:author="Reviewer" w:date="2023-06-06T16:09:00Z">
         <w:r>
           <w:rPr>
             <w:iCs/>
@@ -5320,7 +5454,7 @@
           <w:t xml:space="preserve">; </w:t>
         </w:r>
       </w:ins>
-      <w:del w:id="337" w:author="Reviewer" w:date="2023-06-06T16:09:00Z">
+      <w:del w:id="359" w:author="Reviewer" w:date="2023-06-06T16:09:00Z">
         <w:r>
           <w:rPr>
             <w:iCs/>
@@ -5334,7 +5468,7 @@
         </w:rPr>
         <w:t xml:space="preserve">Figure </w:t>
       </w:r>
-      <w:ins w:id="338" w:author="Reviewer" w:date="2023-06-08T15:43:00Z">
+      <w:ins w:id="360" w:author="Reviewer" w:date="2023-06-08T15:43:00Z">
         <w:r>
           <w:rPr>
             <w:iCs/>
@@ -5342,7 +5476,7 @@
           <w:t>5</w:t>
         </w:r>
       </w:ins>
-      <w:del w:id="339" w:author="Reviewer" w:date="2023-06-08T15:43:00Z">
+      <w:del w:id="361" w:author="Reviewer" w:date="2023-06-08T15:43:00Z">
         <w:r>
           <w:rPr>
             <w:iCs/>
@@ -5354,9 +5488,17 @@
         <w:rPr>
           <w:iCs/>
         </w:rPr>
-        <w:t xml:space="preserve">). </w:t>
-      </w:r>
-      <w:del w:id="340" w:author="Reviewer" w:date="2023-06-06T16:09:00Z">
+        <w:t>).</w:t>
+      </w:r>
+      <w:del w:id="362" w:author="Reviewer" w:date="2023-06-16T14:29:00Z">
+        <w:r>
+          <w:rPr>
+            <w:iCs/>
+          </w:rPr>
+          <w:delText xml:space="preserve"> </w:delText>
+        </w:r>
+      </w:del>
+      <w:del w:id="363" w:author="Reviewer" w:date="2023-06-06T16:09:00Z">
         <w:r>
           <w:rPr>
             <w:iCs/>
@@ -5399,7 +5541,14 @@
           <w:rPr>
             <w:iCs/>
           </w:rPr>
-          <w:delText>=0.89; p=0.79), one year versus two years of treatment (F</w:delText>
+          <w:delText xml:space="preserve">=0.89; p=0.79), one year versus </w:delText>
+        </w:r>
+        <w:r>
+          <w:rPr>
+            <w:iCs/>
+          </w:rPr>
+          <w:lastRenderedPageBreak/>
+          <w:delText>two years of treatment (F</w:delText>
         </w:r>
         <w:r>
           <w:rPr>
@@ -5466,7 +5615,7 @@
           <w:delText>=1.50; p=0.56).</w:delText>
         </w:r>
       </w:del>
-      <w:ins w:id="341" w:author="Reviewer" w:date="2023-06-08T15:43:00Z">
+      <w:ins w:id="364" w:author="Reviewer" w:date="2023-06-08T15:43:00Z">
         <w:r>
           <w:rPr>
             <w:iCs/>
@@ -5485,16 +5634,15 @@
           <w:iCs/>
         </w:rPr>
       </w:pPr>
-      <w:del w:id="342" w:author="Reviewer" w:date="2023-06-08T15:43:00Z">
-        <w:r>
-          <w:rPr>
-            <w:iCs/>
-          </w:rPr>
-          <w:lastRenderedPageBreak/>
+      <w:del w:id="365" w:author="Reviewer" w:date="2023-06-08T15:43:00Z">
+        <w:r>
+          <w:rPr>
+            <w:iCs/>
+          </w:rPr>
           <w:tab/>
         </w:r>
       </w:del>
-      <w:del w:id="343" w:author="Reviewer" w:date="2023-06-06T16:09:00Z">
+      <w:del w:id="366" w:author="Reviewer" w:date="2023-06-06T16:09:00Z">
         <w:r>
           <w:rPr>
             <w:iCs/>
@@ -5502,7 +5650,7 @@
           <w:delText>In small impoundments, we</w:delText>
         </w:r>
       </w:del>
-      <w:ins w:id="344" w:author="Reviewer" w:date="2023-06-06T16:09:00Z">
+      <w:ins w:id="367" w:author="Reviewer" w:date="2023-06-06T16:09:00Z">
         <w:r>
           <w:rPr>
             <w:iCs/>
@@ -5516,12 +5664,12 @@
         </w:rPr>
         <w:t xml:space="preserve"> failed to detect any change in </w:t>
       </w:r>
-      <w:ins w:id="345" w:author="Reviewer" w:date="2023-06-06T16:09:00Z">
+      <w:ins w:id="368" w:author="Reviewer" w:date="2023-06-06T16:09:00Z">
         <w:r>
           <w:t>Largemouth B</w:t>
         </w:r>
       </w:ins>
-      <w:del w:id="346" w:author="Reviewer" w:date="2023-06-06T16:09:00Z">
+      <w:del w:id="369" w:author="Reviewer" w:date="2023-06-06T16:09:00Z">
         <w:r>
           <w:rPr>
             <w:iCs/>
@@ -5574,7 +5722,7 @@
         </w:rPr>
         <w:t xml:space="preserve">=1.86; p=0.25). </w:t>
       </w:r>
-      <w:del w:id="347" w:author="Reviewer" w:date="2023-06-06T16:10:00Z">
+      <w:del w:id="370" w:author="Reviewer" w:date="2023-06-06T16:10:00Z">
         <w:r>
           <w:rPr>
             <w:iCs/>
@@ -5582,7 +5730,7 @@
           <w:delText xml:space="preserve">We observed the same trend in age-0 </w:delText>
         </w:r>
       </w:del>
-      <w:del w:id="348" w:author="Reviewer" w:date="2023-06-06T16:09:00Z">
+      <w:del w:id="371" w:author="Reviewer" w:date="2023-06-06T16:09:00Z">
         <w:r>
           <w:rPr>
             <w:iCs/>
@@ -5590,7 +5738,7 @@
           <w:delText>b</w:delText>
         </w:r>
       </w:del>
-      <w:del w:id="349" w:author="Reviewer" w:date="2023-06-06T16:10:00Z">
+      <w:del w:id="372" w:author="Reviewer" w:date="2023-06-06T16:10:00Z">
         <w:r>
           <w:rPr>
             <w:iCs/>
@@ -5683,12 +5831,12 @@
         <w:tab/>
         <w:t xml:space="preserve">Evaluating responses of age-0 </w:t>
       </w:r>
-      <w:ins w:id="350" w:author="Reviewer" w:date="2023-06-06T16:10:00Z">
+      <w:ins w:id="373" w:author="Reviewer" w:date="2023-06-06T16:10:00Z">
         <w:r>
           <w:t>Largemouth B</w:t>
         </w:r>
       </w:ins>
-      <w:del w:id="351" w:author="Reviewer" w:date="2023-06-06T16:10:00Z">
+      <w:del w:id="374" w:author="Reviewer" w:date="2023-06-06T16:10:00Z">
         <w:r>
           <w:rPr>
             <w:iCs/>
@@ -5702,7 +5850,7 @@
         </w:rPr>
         <w:t>ass and Bluegill to shoreline rotenone application in small impoundments</w:t>
       </w:r>
-      <w:ins w:id="352" w:author="Reviewer" w:date="2023-06-06T16:10:00Z">
+      <w:ins w:id="375" w:author="Reviewer" w:date="2023-06-06T16:10:00Z">
         <w:r>
           <w:rPr>
             <w:iCs/>
@@ -5710,7 +5858,7 @@
           <w:t xml:space="preserve"> </w:t>
         </w:r>
       </w:ins>
-      <w:del w:id="353" w:author="Reviewer" w:date="2023-06-06T16:10:00Z">
+      <w:del w:id="376" w:author="Reviewer" w:date="2023-06-06T16:10:00Z">
         <w:r>
           <w:rPr>
             <w:iCs/>
@@ -5724,12 +5872,12 @@
         </w:rPr>
         <w:t xml:space="preserve">is critical to determine if this approach can be used as a management tool for recreational </w:t>
       </w:r>
-      <w:ins w:id="354" w:author="Reviewer" w:date="2023-06-06T16:10:00Z">
+      <w:ins w:id="377" w:author="Reviewer" w:date="2023-06-06T16:10:00Z">
         <w:r>
           <w:t>Largemouth B</w:t>
         </w:r>
       </w:ins>
-      <w:del w:id="355" w:author="Reviewer" w:date="2023-06-06T16:10:00Z">
+      <w:del w:id="378" w:author="Reviewer" w:date="2023-06-06T16:10:00Z">
         <w:r>
           <w:rPr>
             <w:iCs/>
@@ -5743,7 +5891,7 @@
         </w:rPr>
         <w:t xml:space="preserve">ass and </w:t>
       </w:r>
-      <w:del w:id="356" w:author="Reviewer" w:date="2023-06-06T12:11:00Z">
+      <w:del w:id="379" w:author="Reviewer" w:date="2023-06-06T12:11:00Z">
         <w:r>
           <w:rPr>
             <w:iCs/>
@@ -5751,7 +5899,7 @@
           <w:delText xml:space="preserve">bream </w:delText>
         </w:r>
       </w:del>
-      <w:ins w:id="357" w:author="Reviewer" w:date="2023-06-06T12:11:00Z">
+      <w:ins w:id="380" w:author="Reviewer" w:date="2023-06-06T12:11:00Z">
         <w:r>
           <w:rPr>
             <w:iCs/>
@@ -5765,12 +5913,12 @@
         </w:rPr>
         <w:t xml:space="preserve">small impoundment fisheries. Long-term population success for both </w:t>
       </w:r>
-      <w:ins w:id="358" w:author="Reviewer" w:date="2023-06-06T16:10:00Z">
+      <w:ins w:id="381" w:author="Reviewer" w:date="2023-06-06T16:10:00Z">
         <w:r>
           <w:t>Largemouth B</w:t>
         </w:r>
       </w:ins>
-      <w:del w:id="359" w:author="Reviewer" w:date="2023-06-06T16:10:00Z">
+      <w:del w:id="382" w:author="Reviewer" w:date="2023-06-06T16:10:00Z">
         <w:r>
           <w:rPr>
             <w:iCs/>
@@ -5821,7 +5969,7 @@
         </w:rPr>
         <w:t>, which are directly affected by reducing recruitment using rotenone applications. In the present study,</w:t>
       </w:r>
-      <w:ins w:id="360" w:author="Reviewer" w:date="2023-06-09T11:04:00Z">
+      <w:ins w:id="383" w:author="Reviewer" w:date="2023-06-09T11:04:00Z">
         <w:r>
           <w:rPr>
             <w:iCs/>
@@ -5829,7 +5977,7 @@
           <w:t xml:space="preserve"> </w:t>
         </w:r>
       </w:ins>
-      <w:ins w:id="361" w:author="Reviewer" w:date="2023-06-09T11:07:00Z">
+      <w:ins w:id="384" w:author="Reviewer" w:date="2023-06-09T11:07:00Z">
         <w:r>
           <w:rPr>
             <w:iCs/>
@@ -5837,7 +5985,7 @@
           <w:t xml:space="preserve">visual </w:t>
         </w:r>
       </w:ins>
-      <w:ins w:id="362" w:author="Reviewer" w:date="2023-06-09T11:04:00Z">
+      <w:ins w:id="385" w:author="Reviewer" w:date="2023-06-09T11:04:00Z">
         <w:r>
           <w:rPr>
             <w:iCs/>
@@ -5845,7 +5993,7 @@
           <w:t>ob</w:t>
         </w:r>
       </w:ins>
-      <w:ins w:id="363" w:author="Reviewer" w:date="2023-06-09T11:05:00Z">
+      <w:ins w:id="386" w:author="Reviewer" w:date="2023-06-09T11:05:00Z">
         <w:r>
           <w:rPr>
             <w:iCs/>
@@ -5853,7 +6001,7 @@
           <w:t xml:space="preserve">servations following each rotenone treatment indicated that </w:t>
         </w:r>
       </w:ins>
-      <w:ins w:id="364" w:author="Reviewer" w:date="2023-06-09T11:12:00Z">
+      <w:ins w:id="387" w:author="Reviewer" w:date="2023-06-09T11:12:00Z">
         <w:r>
           <w:rPr>
             <w:iCs/>
@@ -5861,7 +6009,7 @@
           <w:t>age-0</w:t>
         </w:r>
       </w:ins>
-      <w:ins w:id="365" w:author="Reviewer" w:date="2023-06-09T11:05:00Z">
+      <w:ins w:id="388" w:author="Reviewer" w:date="2023-06-09T11:05:00Z">
         <w:r>
           <w:rPr>
             <w:iCs/>
@@ -5869,7 +6017,7 @@
           <w:t xml:space="preserve"> Largemouth Bass and</w:t>
         </w:r>
       </w:ins>
-      <w:ins w:id="366" w:author="Reviewer" w:date="2023-06-09T11:06:00Z">
+      <w:ins w:id="389" w:author="Reviewer" w:date="2023-06-09T11:06:00Z">
         <w:r>
           <w:rPr>
             <w:iCs/>
@@ -5877,7 +6025,7 @@
           <w:t xml:space="preserve"> </w:t>
         </w:r>
       </w:ins>
-      <w:ins w:id="367" w:author="Reviewer" w:date="2023-06-09T11:05:00Z">
+      <w:ins w:id="390" w:author="Reviewer" w:date="2023-06-09T11:05:00Z">
         <w:r>
           <w:rPr>
             <w:iCs/>
@@ -5885,7 +6033,7 @@
           <w:t xml:space="preserve">Bluegill </w:t>
         </w:r>
       </w:ins>
-      <w:ins w:id="368" w:author="Reviewer" w:date="2023-06-09T11:06:00Z">
+      <w:ins w:id="391" w:author="Reviewer" w:date="2023-06-09T11:06:00Z">
         <w:r>
           <w:rPr>
             <w:iCs/>
@@ -5893,7 +6041,7 @@
           <w:t xml:space="preserve">&lt;80 mm </w:t>
         </w:r>
       </w:ins>
-      <w:ins w:id="369" w:author="Reviewer" w:date="2023-06-09T11:05:00Z">
+      <w:ins w:id="392" w:author="Reviewer" w:date="2023-06-09T11:05:00Z">
         <w:r>
           <w:rPr>
             <w:iCs/>
@@ -5901,7 +6049,7 @@
           <w:t xml:space="preserve">were killed in large </w:t>
         </w:r>
       </w:ins>
-      <w:ins w:id="370" w:author="Reviewer" w:date="2023-06-09T11:06:00Z">
+      <w:ins w:id="393" w:author="Reviewer" w:date="2023-06-09T11:06:00Z">
         <w:r>
           <w:rPr>
             <w:iCs/>
@@ -5915,12 +6063,28 @@
         </w:rPr>
         <w:t xml:space="preserve"> </w:t>
       </w:r>
-      <w:ins w:id="371" w:author="Reviewer" w:date="2023-06-09T11:14:00Z">
-        <w:r>
-          <w:rPr>
-            <w:iCs/>
-          </w:rPr>
-          <w:t xml:space="preserve">More specifically, our models indicated that </w:t>
+      <w:ins w:id="394" w:author="Reviewer" w:date="2023-06-09T11:14:00Z">
+        <w:r>
+          <w:rPr>
+            <w:iCs/>
+          </w:rPr>
+          <w:t xml:space="preserve">More specifically, our </w:t>
+        </w:r>
+      </w:ins>
+      <w:ins w:id="395" w:author="Reviewer" w:date="2023-06-16T15:03:00Z">
+        <w:r>
+          <w:rPr>
+            <w:iCs/>
+          </w:rPr>
+          <w:t>results</w:t>
+        </w:r>
+      </w:ins>
+      <w:ins w:id="396" w:author="Reviewer" w:date="2023-06-09T11:14:00Z">
+        <w:r>
+          <w:rPr>
+            <w:iCs/>
+          </w:rPr>
+          <w:t xml:space="preserve"> indicated that </w:t>
         </w:r>
       </w:ins>
       <w:r>
@@ -5929,12 +6093,12 @@
         </w:rPr>
         <w:t xml:space="preserve">seine catches of age-0 </w:t>
       </w:r>
-      <w:ins w:id="372" w:author="Reviewer" w:date="2023-06-06T16:11:00Z">
+      <w:ins w:id="397" w:author="Reviewer" w:date="2023-06-06T16:11:00Z">
         <w:r>
           <w:t>Largemouth B</w:t>
         </w:r>
       </w:ins>
-      <w:del w:id="373" w:author="Reviewer" w:date="2023-06-06T16:11:00Z">
+      <w:del w:id="398" w:author="Reviewer" w:date="2023-06-06T16:11:00Z">
         <w:r>
           <w:rPr>
             <w:iCs/>
@@ -5946,9 +6110,16 @@
         <w:rPr>
           <w:iCs/>
         </w:rPr>
-        <w:t xml:space="preserve">ass and Bluegill in treatment small impoundments significantly declined 24 hours after rotenone applications, whereas catches in control small impoundments did not significantly change. </w:t>
-      </w:r>
-      <w:del w:id="374" w:author="Reviewer" w:date="2023-06-06T16:11:00Z">
+        <w:t xml:space="preserve">ass and Bluegill in treatment small impoundments </w:t>
+      </w:r>
+      <w:r>
+        <w:rPr>
+          <w:iCs/>
+        </w:rPr>
+        <w:lastRenderedPageBreak/>
+        <w:t xml:space="preserve">significantly declined 24 hours after rotenone applications, whereas catches in control small impoundments did not significantly change. </w:t>
+      </w:r>
+      <w:del w:id="399" w:author="Reviewer" w:date="2023-06-06T16:11:00Z">
         <w:r>
           <w:rPr>
             <w:iCs/>
@@ -5962,7 +6133,7 @@
         </w:rPr>
         <w:t>These</w:t>
       </w:r>
-      <w:ins w:id="375" w:author="Reviewer" w:date="2023-06-09T11:15:00Z">
+      <w:ins w:id="400" w:author="Reviewer" w:date="2023-06-09T11:15:00Z">
         <w:r>
           <w:rPr>
             <w:iCs/>
@@ -5974,14 +6145,7 @@
         <w:rPr>
           <w:iCs/>
         </w:rPr>
-        <w:t xml:space="preserve"> results are </w:t>
-      </w:r>
-      <w:r>
-        <w:rPr>
-          <w:iCs/>
-        </w:rPr>
-        <w:lastRenderedPageBreak/>
-        <w:t xml:space="preserve">similar to observations made by </w:t>
+        <w:t xml:space="preserve"> results are similar to observations made by </w:t>
       </w:r>
       <w:r>
         <w:rPr>
@@ -6018,14 +6182,28 @@
         <w:rPr>
           <w:iCs/>
         </w:rPr>
-        <w:t xml:space="preserve"> following combined rotenone application and targeted removal via electrofishing in two Alabama lakes. In our small impoundments, age-0 </w:t>
-      </w:r>
-      <w:ins w:id="376" w:author="Reviewer" w:date="2023-06-06T16:12:00Z">
+        <w:t xml:space="preserve"> following combined rotenone application and targeted removal via electrofishing in two</w:t>
+      </w:r>
+      <w:ins w:id="401" w:author="Reviewer" w:date="2023-06-16T15:04:00Z">
+        <w:r>
+          <w:rPr>
+            <w:iCs/>
+          </w:rPr>
+          <w:t xml:space="preserve"> larger</w:t>
+        </w:r>
+      </w:ins>
+      <w:r>
+        <w:rPr>
+          <w:iCs/>
+        </w:rPr>
+        <w:t xml:space="preserve"> Alabama lakes. In our small impoundments, age-0 </w:t>
+      </w:r>
+      <w:ins w:id="402" w:author="Reviewer" w:date="2023-06-06T16:12:00Z">
         <w:r>
           <w:t>Largemouth B</w:t>
         </w:r>
       </w:ins>
-      <w:del w:id="377" w:author="Reviewer" w:date="2023-06-06T16:12:00Z">
+      <w:del w:id="403" w:author="Reviewer" w:date="2023-06-06T16:12:00Z">
         <w:r>
           <w:rPr>
             <w:iCs/>
@@ -6039,7 +6217,7 @@
         </w:rPr>
         <w:t xml:space="preserve">ass seine catches declined in both controls and treatments by day 42, with a significantly greater decline in treatment impoundments. </w:t>
       </w:r>
-      <w:del w:id="378" w:author="Reviewer" w:date="2023-06-06T16:12:00Z">
+      <w:del w:id="404" w:author="Reviewer" w:date="2023-06-06T16:12:00Z">
         <w:r>
           <w:rPr>
             <w:iCs/>
@@ -6090,12 +6268,12 @@
         </w:rPr>
         <w:t xml:space="preserve">. Moreover, natural mortality of age-0 </w:t>
       </w:r>
-      <w:ins w:id="379" w:author="Reviewer" w:date="2023-06-06T16:13:00Z">
+      <w:ins w:id="405" w:author="Reviewer" w:date="2023-06-06T16:13:00Z">
         <w:r>
           <w:t>Largemouth B</w:t>
         </w:r>
       </w:ins>
-      <w:del w:id="380" w:author="Reviewer" w:date="2023-06-06T16:13:00Z">
+      <w:del w:id="406" w:author="Reviewer" w:date="2023-06-06T16:13:00Z">
         <w:r>
           <w:rPr>
             <w:iCs/>
@@ -6107,8 +6285,16 @@
         <w:rPr>
           <w:iCs/>
         </w:rPr>
-        <w:t xml:space="preserve">ass is likely important during the summer months </w:t>
-      </w:r>
+        <w:t xml:space="preserve">ass is likely important during the summer </w:t>
+      </w:r>
+      <w:del w:id="407" w:author="Reviewer" w:date="2023-06-16T15:04:00Z">
+        <w:r>
+          <w:rPr>
+            <w:iCs/>
+          </w:rPr>
+          <w:delText xml:space="preserve">months </w:delText>
+        </w:r>
+      </w:del>
       <w:r>
         <w:rPr>
           <w:iCs/>
@@ -6146,7 +6332,7 @@
         </w:rPr>
         <w:t xml:space="preserve">, also contributing to reduced seine catches. In contrast, Bluegill seine catches did not change significantly from day 1 to day 42 in </w:t>
       </w:r>
-      <w:del w:id="381" w:author="Reviewer" w:date="2023-06-06T16:13:00Z">
+      <w:del w:id="408" w:author="Reviewer" w:date="2023-06-06T16:13:00Z">
         <w:r>
           <w:rPr>
             <w:iCs/>
@@ -6160,12 +6346,12 @@
         </w:rPr>
         <w:t xml:space="preserve">control and treatment impoundments. Bluegill catches were likely less affected by temporal changes in gear vulnerability than </w:t>
       </w:r>
-      <w:ins w:id="382" w:author="Reviewer" w:date="2023-06-06T16:13:00Z">
+      <w:ins w:id="409" w:author="Reviewer" w:date="2023-06-06T16:13:00Z">
         <w:r>
           <w:t>Largemouth B</w:t>
         </w:r>
       </w:ins>
-      <w:del w:id="383" w:author="Reviewer" w:date="2023-06-06T16:13:00Z">
+      <w:del w:id="410" w:author="Reviewer" w:date="2023-06-06T16:13:00Z">
         <w:r>
           <w:rPr>
             <w:iCs/>
@@ -6269,14 +6455,28 @@
         <w:rPr>
           <w:iCs/>
         </w:rPr>
-        <w:t xml:space="preserve">. When Bluegill fry move from pelagic to littoral areas, they become more vulnerable to shoreline rotenone application. However, adult Bluegill can spawn multiple times throughout the summer, and fry transition from pelagic to littoral habitats at different times. As such, the overall Bluegill population may have had inherently low vulnerability to rotenone treatments in the present study. Alternatively, if Bluegill were impacted </w:t>
+        <w:t xml:space="preserve">. When Bluegill fry move from pelagic to littoral </w:t>
       </w:r>
       <w:r>
         <w:rPr>
           <w:iCs/>
         </w:rPr>
         <w:lastRenderedPageBreak/>
-        <w:t>by rotenone treatment the previous summer, density-dependence could cause over-winter survival of Bluegill to increase, in turn reducing the effect on Bluegill CPUE the following spring.</w:t>
+        <w:t>areas, they become more vulnerable to shoreline rotenone application. However, adult Bluegill can spawn multiple times throughout the summer, and fry transition from pelagic to littoral habitats at different times</w:t>
+      </w:r>
+      <w:ins w:id="411" w:author="Reviewer" w:date="2023-06-16T15:07:00Z">
+        <w:r>
+          <w:rPr>
+            <w:iCs/>
+          </w:rPr>
+          <w:t xml:space="preserve"> (Partridge and DeVries 1999)</w:t>
+        </w:r>
+      </w:ins>
+      <w:r>
+        <w:rPr>
+          <w:iCs/>
+        </w:rPr>
+        <w:t>. As such, the overall Bluegill population may have had inherently low vulnerability to rotenone treatments in the present study. Alternatively, if Bluegill were impacted by rotenone treatment the previous summer, density-dependence could cause over-winter survival of Bluegill to increase, in turn reducing the effect on Bluegill CPUE the following spring.</w:t>
       </w:r>
     </w:p>
     <w:p>
@@ -6286,7 +6486,7 @@
         </w:tabs>
         <w:spacing w:line="480" w:lineRule="auto"/>
         <w:rPr>
-          <w:del w:id="384" w:author="Reviewer" w:date="2023-06-08T15:49:00Z"/>
+          <w:del w:id="412" w:author="Reviewer" w:date="2023-06-08T15:49:00Z"/>
           <w:iCs/>
         </w:rPr>
       </w:pPr>
@@ -6296,7 +6496,7 @@
         </w:rPr>
         <w:tab/>
       </w:r>
-      <w:ins w:id="385" w:author="Reviewer" w:date="2023-06-06T16:16:00Z">
+      <w:ins w:id="413" w:author="Reviewer" w:date="2023-06-06T16:16:00Z">
         <w:r>
           <w:rPr>
             <w:iCs/>
@@ -6324,12 +6524,12 @@
         </w:rPr>
         <w:t xml:space="preserve"> findings for age-0 </w:t>
       </w:r>
-      <w:ins w:id="386" w:author="Reviewer" w:date="2023-06-06T16:16:00Z">
+      <w:ins w:id="414" w:author="Reviewer" w:date="2023-06-06T16:16:00Z">
         <w:r>
           <w:t>Largemouth B</w:t>
         </w:r>
       </w:ins>
-      <w:del w:id="387" w:author="Reviewer" w:date="2023-06-06T16:16:00Z">
+      <w:del w:id="415" w:author="Reviewer" w:date="2023-06-06T16:16:00Z">
         <w:r>
           <w:rPr>
             <w:iCs/>
@@ -6343,7 +6543,7 @@
         </w:rPr>
         <w:t xml:space="preserve">ass the previous summer in seine catches. </w:t>
       </w:r>
-      <w:ins w:id="388" w:author="Reviewer" w:date="2023-06-08T15:48:00Z">
+      <w:ins w:id="416" w:author="Reviewer" w:date="2023-06-08T15:48:00Z">
         <w:r>
           <w:rPr>
             <w:iCs/>
@@ -6351,7 +6551,7 @@
           <w:t>The rotenone treatment was</w:t>
         </w:r>
       </w:ins>
-      <w:ins w:id="389" w:author="Reviewer" w:date="2023-06-16T13:45:00Z">
+      <w:ins w:id="417" w:author="Reviewer" w:date="2023-06-16T13:45:00Z">
         <w:r>
           <w:rPr>
             <w:iCs/>
@@ -6359,7 +6559,7 @@
           <w:t>,</w:t>
         </w:r>
       </w:ins>
-      <w:ins w:id="390" w:author="Reviewer" w:date="2023-06-08T15:48:00Z">
+      <w:ins w:id="418" w:author="Reviewer" w:date="2023-06-08T15:48:00Z">
         <w:r>
           <w:rPr>
             <w:iCs/>
@@ -6367,7 +6567,7 @@
           <w:t xml:space="preserve"> therefore</w:t>
         </w:r>
       </w:ins>
-      <w:ins w:id="391" w:author="Reviewer" w:date="2023-06-16T13:45:00Z">
+      <w:ins w:id="419" w:author="Reviewer" w:date="2023-06-16T13:45:00Z">
         <w:r>
           <w:rPr>
             <w:iCs/>
@@ -6375,7 +6575,7 @@
           <w:t>,</w:t>
         </w:r>
       </w:ins>
-      <w:ins w:id="392" w:author="Reviewer" w:date="2023-06-08T15:48:00Z">
+      <w:ins w:id="420" w:author="Reviewer" w:date="2023-06-08T15:48:00Z">
         <w:r>
           <w:rPr>
             <w:iCs/>
@@ -6383,7 +6583,7 @@
           <w:t xml:space="preserve"> effective at reducing Largemouth Bass recruitment. </w:t>
         </w:r>
       </w:ins>
-      <w:del w:id="393" w:author="Reviewer" w:date="2023-06-06T16:15:00Z">
+      <w:del w:id="421" w:author="Reviewer" w:date="2023-06-06T16:15:00Z">
         <w:r>
           <w:rPr>
             <w:iCs/>
@@ -6391,7 +6591,7 @@
           <w:delText xml:space="preserve">However, bass recruitment reductions in large impoundments were not as pronounced. </w:delText>
         </w:r>
       </w:del>
-      <w:del w:id="394" w:author="Reviewer" w:date="2023-06-06T16:19:00Z">
+      <w:del w:id="422" w:author="Reviewer" w:date="2023-06-06T16:19:00Z">
         <w:r>
           <w:rPr>
             <w:iCs/>
@@ -6399,7 +6599,7 @@
           <w:delText xml:space="preserve">Larger impoundments tended to have more complex littoral habitats (e.g., thick emergent vegetation, overhanging terrestrial vegetation, shallow backwaters) that may have affected the efficiency of the rotenone treatment by providing temporary refuge for young-of-year </w:delText>
         </w:r>
       </w:del>
-      <w:del w:id="395" w:author="Reviewer" w:date="2023-06-06T16:16:00Z">
+      <w:del w:id="423" w:author="Reviewer" w:date="2023-06-06T16:16:00Z">
         <w:r>
           <w:rPr>
             <w:iCs/>
@@ -6407,7 +6607,7 @@
           <w:delText>b</w:delText>
         </w:r>
       </w:del>
-      <w:del w:id="396" w:author="Reviewer" w:date="2023-06-06T16:19:00Z">
+      <w:del w:id="424" w:author="Reviewer" w:date="2023-06-06T16:19:00Z">
         <w:r>
           <w:rPr>
             <w:iCs/>
@@ -6415,7 +6615,7 @@
           <w:delText xml:space="preserve">ass. Ensuring rotenone spray coverage was also more difficult in complex littoral habitats. Moreover, whereas electrofishing sampling covered nearly the entire shoreline of small impoundments, it only covered a small percentage of the shoreline in large impoundments, potentially contributing to more variable electrofishing catchability and lower catches in large impoundments. </w:delText>
         </w:r>
       </w:del>
-      <w:ins w:id="397" w:author="Reviewer" w:date="2023-06-08T15:49:00Z">
+      <w:ins w:id="425" w:author="Reviewer" w:date="2023-06-08T15:49:00Z">
         <w:r>
           <w:rPr>
             <w:iCs/>
@@ -6434,7 +6634,7 @@
           <w:iCs/>
         </w:rPr>
       </w:pPr>
-      <w:del w:id="398" w:author="Reviewer" w:date="2023-06-08T15:49:00Z">
+      <w:del w:id="426" w:author="Reviewer" w:date="2023-06-08T15:49:00Z">
         <w:r>
           <w:rPr>
             <w:iCs/>
@@ -6442,7 +6642,7 @@
           <w:tab/>
         </w:r>
       </w:del>
-      <w:ins w:id="399" w:author="Reviewer" w:date="2023-06-08T15:49:00Z">
+      <w:ins w:id="427" w:author="Reviewer" w:date="2023-06-08T15:49:00Z">
         <w:r>
           <w:rPr>
             <w:iCs/>
@@ -6450,7 +6650,7 @@
           <w:t>r</w:t>
         </w:r>
       </w:ins>
-      <w:del w:id="400" w:author="Reviewer" w:date="2023-06-08T15:49:00Z">
+      <w:del w:id="428" w:author="Reviewer" w:date="2023-06-08T15:49:00Z">
         <w:r>
           <w:rPr>
             <w:iCs/>
@@ -6464,12 +6664,12 @@
         </w:rPr>
         <w:t xml:space="preserve">esearch shows that age-0 </w:t>
       </w:r>
-      <w:ins w:id="401" w:author="Reviewer" w:date="2023-06-06T16:17:00Z">
+      <w:ins w:id="429" w:author="Reviewer" w:date="2023-06-06T16:17:00Z">
         <w:r>
           <w:t>Largemouth B</w:t>
         </w:r>
       </w:ins>
-      <w:del w:id="402" w:author="Reviewer" w:date="2023-06-06T16:17:00Z">
+      <w:del w:id="430" w:author="Reviewer" w:date="2023-06-06T16:17:00Z">
         <w:r>
           <w:rPr>
             <w:iCs/>
@@ -6518,7 +6718,14 @@
         <w:rPr>
           <w:iCs/>
         </w:rPr>
-        <w:t xml:space="preserve">. Low survival may also be caused by cumulative interactions between abiotic and biotic factors (e.g., water temperature, water level, predation, starvation; </w:t>
+        <w:t xml:space="preserve">. Low survival may also be caused by cumulative interactions between abiotic and biotic factors (e.g., water temperature, water level, predation, </w:t>
+      </w:r>
+      <w:r>
+        <w:rPr>
+          <w:iCs/>
+        </w:rPr>
+        <w:lastRenderedPageBreak/>
+        <w:t xml:space="preserve">starvation; </w:t>
       </w:r>
       <w:r>
         <w:rPr>
@@ -6555,14 +6762,7 @@
         <w:rPr>
           <w:iCs/>
         </w:rPr>
-        <w:t xml:space="preserve">. Survival bottlenecks can lead to compensatory density-dependent survival, which could offset density reductions due to rotenone application. Our survival index analysis showed an absence of compensatory density-dependent survival in response to rotenone </w:t>
-      </w:r>
-      <w:r>
-        <w:rPr>
-          <w:iCs/>
-        </w:rPr>
-        <w:lastRenderedPageBreak/>
-        <w:t xml:space="preserve">treatment, suggesting that overwinter survival bottlenecks may be weaker in these impoundments than in other systems. Alternatively, the survival index may have been too imprecise to detect compensatory survival given that it was constructed as the quotient of two independent and relatively noisy observations—electrofishing CPUE </w:t>
+        <w:t xml:space="preserve">. Survival bottlenecks can lead to compensatory density-dependent survival, which could offset density reductions due to rotenone application. Our survival index analysis showed an absence of compensatory density-dependent survival in response to rotenone treatment, suggesting that overwinter survival bottlenecks may be weaker in these impoundments than in other systems. Alternatively, the survival index may have been too imprecise to detect compensatory survival given that it was constructed as the quotient of two independent and relatively noisy observations—electrofishing CPUE </w:t>
       </w:r>
       <w:r>
         <w:rPr>
@@ -6587,7 +6787,23 @@
           <w:iCs/>
           <w:noProof/>
         </w:rPr>
-        <w:t>(Hangsleben et al. 2013)</w:t>
+        <w:t>(Hangsleben et al. 2013</w:t>
+      </w:r>
+      <w:ins w:id="431" w:author="Reviewer" w:date="2023-06-16T14:33:00Z">
+        <w:r>
+          <w:rPr>
+            <w:iCs/>
+            <w:noProof/>
+          </w:rPr>
+          <w:t>; Dembkowski et al. 2020</w:t>
+        </w:r>
+      </w:ins>
+      <w:r>
+        <w:rPr>
+          <w:iCs/>
+          <w:noProof/>
+        </w:rPr>
+        <w:t>)</w:t>
       </w:r>
       <w:r>
         <w:rPr>
@@ -6638,7 +6854,7 @@
         </w:rPr>
         <w:t xml:space="preserve">. Therefore, it is plausible that sampling variation from spring electrofishing and late-summer seine catches may have confounded detection of changes in </w:t>
       </w:r>
-      <w:ins w:id="403" w:author="Reviewer" w:date="2023-06-06T16:17:00Z">
+      <w:ins w:id="432" w:author="Reviewer" w:date="2023-06-06T16:17:00Z">
         <w:r>
           <w:t xml:space="preserve">Largemouth Bass </w:t>
         </w:r>
@@ -6657,7 +6873,7 @@
         </w:tabs>
         <w:spacing w:line="480" w:lineRule="auto"/>
         <w:rPr>
-          <w:ins w:id="404" w:author="Reviewer" w:date="2023-06-06T16:19:00Z"/>
+          <w:ins w:id="433" w:author="Reviewer" w:date="2023-06-06T16:19:00Z"/>
           <w:iCs/>
         </w:rPr>
       </w:pPr>
@@ -6705,12 +6921,12 @@
         </w:rPr>
         <w:t xml:space="preserve">. Reduced age-0 </w:t>
       </w:r>
-      <w:ins w:id="405" w:author="Reviewer" w:date="2023-06-06T16:18:00Z">
+      <w:ins w:id="434" w:author="Reviewer" w:date="2023-06-06T16:18:00Z">
         <w:r>
           <w:t>Largemouth B</w:t>
         </w:r>
       </w:ins>
-      <w:del w:id="406" w:author="Reviewer" w:date="2023-06-06T16:18:00Z">
+      <w:del w:id="435" w:author="Reviewer" w:date="2023-06-06T16:18:00Z">
         <w:r>
           <w:rPr>
             <w:iCs/>
@@ -6724,12 +6940,12 @@
         </w:rPr>
         <w:t xml:space="preserve">ass densities following rotenone treatment provided us an opportunity to test for density-dependent growth. In the present study, we found rotenone treatment led to increased </w:t>
       </w:r>
-      <w:ins w:id="407" w:author="Reviewer" w:date="2023-06-06T16:18:00Z">
+      <w:ins w:id="436" w:author="Reviewer" w:date="2023-06-06T16:18:00Z">
         <w:r>
           <w:t>Largemouth B</w:t>
         </w:r>
       </w:ins>
-      <w:del w:id="408" w:author="Reviewer" w:date="2023-06-06T16:18:00Z">
+      <w:del w:id="437" w:author="Reviewer" w:date="2023-06-06T16:18:00Z">
         <w:r>
           <w:rPr>
             <w:iCs/>
@@ -6743,7 +6959,7 @@
         </w:rPr>
         <w:t>ass MLA-1 post-treatment</w:t>
       </w:r>
-      <w:del w:id="409" w:author="Reviewer" w:date="2023-06-06T16:18:00Z">
+      <w:del w:id="438" w:author="Reviewer" w:date="2023-06-06T16:18:00Z">
         <w:r>
           <w:rPr>
             <w:iCs/>
@@ -6757,7 +6973,7 @@
         </w:rPr>
         <w:t xml:space="preserve"> in impoundments </w:t>
       </w:r>
-      <w:del w:id="410" w:author="Reviewer" w:date="2023-06-08T15:50:00Z">
+      <w:del w:id="439" w:author="Reviewer" w:date="2023-06-08T15:50:00Z">
         <w:r>
           <w:rPr>
             <w:iCs/>
@@ -6765,7 +6981,7 @@
           <w:delText>&lt;</w:delText>
         </w:r>
       </w:del>
-      <w:ins w:id="411" w:author="Reviewer" w:date="2023-06-08T15:50:00Z">
+      <w:ins w:id="440" w:author="Reviewer" w:date="2023-06-08T15:50:00Z">
         <w:r>
           <w:rPr>
             <w:iCs/>
@@ -6779,7 +6995,7 @@
         </w:rPr>
         <w:t>1</w:t>
       </w:r>
-      <w:ins w:id="412" w:author="Reviewer" w:date="2023-06-08T15:50:00Z">
+      <w:ins w:id="441" w:author="Reviewer" w:date="2023-06-08T15:50:00Z">
         <w:r>
           <w:rPr>
             <w:iCs/>
@@ -6787,7 +7003,7 @@
           <w:t>1</w:t>
         </w:r>
       </w:ins>
-      <w:del w:id="413" w:author="Reviewer" w:date="2023-06-08T15:50:00Z">
+      <w:del w:id="442" w:author="Reviewer" w:date="2023-06-08T15:50:00Z">
         <w:r>
           <w:rPr>
             <w:iCs/>
@@ -6838,12 +7054,12 @@
         </w:rPr>
         <w:t xml:space="preserve"> found similar results from combined rotenone application and targeted electrofishing removal wherein </w:t>
       </w:r>
-      <w:ins w:id="414" w:author="Reviewer" w:date="2023-06-06T16:18:00Z">
+      <w:ins w:id="443" w:author="Reviewer" w:date="2023-06-06T16:18:00Z">
         <w:r>
           <w:t>Largemouth B</w:t>
         </w:r>
       </w:ins>
-      <w:del w:id="415" w:author="Reviewer" w:date="2023-06-06T16:18:00Z">
+      <w:del w:id="444" w:author="Reviewer" w:date="2023-06-06T16:18:00Z">
         <w:r>
           <w:rPr>
             <w:iCs/>
@@ -6906,7 +7122,7 @@
         </w:rPr>
         <w:t xml:space="preserve"> increased due to a rotenone application used to target juveniles. </w:t>
       </w:r>
-      <w:del w:id="416" w:author="Reviewer" w:date="2023-06-06T16:19:00Z">
+      <w:del w:id="445" w:author="Reviewer" w:date="2023-06-06T16:19:00Z">
         <w:r>
           <w:rPr>
             <w:iCs/>
@@ -6925,15 +7141,16 @@
           <w:iCs/>
         </w:rPr>
       </w:pPr>
-      <w:ins w:id="417" w:author="Reviewer" w:date="2023-06-06T16:19:00Z">
-        <w:r>
-          <w:rPr>
-            <w:iCs/>
-          </w:rPr>
+      <w:ins w:id="446" w:author="Reviewer" w:date="2023-06-06T16:19:00Z">
+        <w:r>
+          <w:rPr>
+            <w:iCs/>
+          </w:rPr>
+          <w:lastRenderedPageBreak/>
           <w:tab/>
         </w:r>
       </w:ins>
-      <w:del w:id="418" w:author="Reviewer" w:date="2023-06-06T16:23:00Z">
+      <w:del w:id="447" w:author="Reviewer" w:date="2023-06-06T16:23:00Z">
         <w:r>
           <w:rPr>
             <w:iCs/>
@@ -6947,7 +7164,7 @@
         </w:rPr>
         <w:t xml:space="preserve">Although </w:t>
       </w:r>
-      <w:ins w:id="419" w:author="Reviewer" w:date="2023-06-06T16:22:00Z">
+      <w:ins w:id="448" w:author="Reviewer" w:date="2023-06-06T16:22:00Z">
         <w:r>
           <w:rPr>
             <w:iCs/>
@@ -6955,7 +7172,7 @@
           <w:t xml:space="preserve">Largemouth </w:t>
         </w:r>
       </w:ins>
-      <w:del w:id="420" w:author="Reviewer" w:date="2023-06-06T16:22:00Z">
+      <w:del w:id="449" w:author="Reviewer" w:date="2023-06-06T16:22:00Z">
         <w:r>
           <w:rPr>
             <w:iCs/>
@@ -6963,7 +7180,7 @@
           <w:delText>b</w:delText>
         </w:r>
       </w:del>
-      <w:ins w:id="421" w:author="Reviewer" w:date="2023-06-06T16:22:00Z">
+      <w:ins w:id="450" w:author="Reviewer" w:date="2023-06-06T16:22:00Z">
         <w:r>
           <w:rPr>
             <w:iCs/>
@@ -6977,7 +7194,7 @@
         </w:rPr>
         <w:t>ass MLA-1 increased following rotenone treatment, we found no effect on MLA-0 in mid-summer seine catches. We speculate that seine</w:t>
       </w:r>
-      <w:ins w:id="422" w:author="Reviewer" w:date="2023-06-09T10:52:00Z">
+      <w:ins w:id="451" w:author="Reviewer" w:date="2023-06-09T10:52:00Z">
         <w:r>
           <w:rPr>
             <w:iCs/>
@@ -6991,7 +7208,7 @@
         </w:rPr>
         <w:t>s</w:t>
       </w:r>
-      <w:ins w:id="423" w:author="Reviewer" w:date="2023-06-09T10:52:00Z">
+      <w:ins w:id="452" w:author="Reviewer" w:date="2023-06-09T10:52:00Z">
         <w:r>
           <w:rPr>
             <w:iCs/>
@@ -7005,7 +7222,7 @@
         </w:rPr>
         <w:t xml:space="preserve"> </w:t>
       </w:r>
-      <w:del w:id="424" w:author="Reviewer" w:date="2023-06-09T10:52:00Z">
+      <w:del w:id="453" w:author="Reviewer" w:date="2023-06-09T10:52:00Z">
         <w:r>
           <w:rPr>
             <w:iCs/>
@@ -7013,7 +7230,7 @@
           <w:delText xml:space="preserve">were </w:delText>
         </w:r>
       </w:del>
-      <w:ins w:id="425" w:author="Reviewer" w:date="2023-06-09T10:52:00Z">
+      <w:ins w:id="454" w:author="Reviewer" w:date="2023-06-09T10:52:00Z">
         <w:r>
           <w:rPr>
             <w:iCs/>
@@ -7025,16 +7242,9 @@
         <w:rPr>
           <w:iCs/>
         </w:rPr>
-        <w:t>biased against collection of larger age-</w:t>
-      </w:r>
-      <w:r>
-        <w:rPr>
-          <w:iCs/>
-        </w:rPr>
-        <w:lastRenderedPageBreak/>
-        <w:t xml:space="preserve">0 </w:t>
-      </w:r>
-      <w:ins w:id="426" w:author="Reviewer" w:date="2023-06-06T16:23:00Z">
+        <w:t xml:space="preserve">biased against collection of larger age-0 </w:t>
+      </w:r>
+      <w:ins w:id="455" w:author="Reviewer" w:date="2023-06-06T16:23:00Z">
         <w:r>
           <w:rPr>
             <w:iCs/>
@@ -7042,7 +7252,7 @@
           <w:t>Largemouth B</w:t>
         </w:r>
       </w:ins>
-      <w:del w:id="427" w:author="Reviewer" w:date="2023-06-06T16:23:00Z">
+      <w:del w:id="456" w:author="Reviewer" w:date="2023-06-06T16:23:00Z">
         <w:r>
           <w:rPr>
             <w:iCs/>
@@ -7091,9 +7301,23 @@
         <w:rPr>
           <w:iCs/>
         </w:rPr>
-        <w:t>, thereby masking treatment effects</w:t>
-      </w:r>
-      <w:ins w:id="428" w:author="Reviewer" w:date="2023-06-09T10:52:00Z">
+        <w:t xml:space="preserve">, thereby </w:t>
+      </w:r>
+      <w:ins w:id="457" w:author="Reviewer" w:date="2023-06-16T15:08:00Z">
+        <w:r>
+          <w:rPr>
+            <w:iCs/>
+          </w:rPr>
+          <w:t xml:space="preserve">potentially </w:t>
+        </w:r>
+      </w:ins>
+      <w:r>
+        <w:rPr>
+          <w:iCs/>
+        </w:rPr>
+        <w:t>masking treatment effects</w:t>
+      </w:r>
+      <w:ins w:id="458" w:author="Reviewer" w:date="2023-06-09T10:52:00Z">
         <w:r>
           <w:rPr>
             <w:iCs/>
@@ -7107,7 +7331,7 @@
         </w:rPr>
         <w:t xml:space="preserve">, </w:t>
       </w:r>
-      <w:del w:id="429" w:author="Reviewer" w:date="2023-06-09T10:52:00Z">
+      <w:del w:id="459" w:author="Reviewer" w:date="2023-06-09T10:52:00Z">
         <w:r>
           <w:rPr>
             <w:iCs/>
@@ -7121,7 +7345,7 @@
         </w:rPr>
         <w:t xml:space="preserve">perhaps density-dependent growth responses require more time for cumulative growth differences to emerge. Moreover, no age-0 </w:t>
       </w:r>
-      <w:ins w:id="430" w:author="Reviewer" w:date="2023-06-06T16:23:00Z">
+      <w:ins w:id="460" w:author="Reviewer" w:date="2023-06-06T16:23:00Z">
         <w:r>
           <w:rPr>
             <w:iCs/>
@@ -7129,7 +7353,7 @@
           <w:t>Largemouth B</w:t>
         </w:r>
       </w:ins>
-      <w:del w:id="431" w:author="Reviewer" w:date="2023-06-06T16:23:00Z">
+      <w:del w:id="461" w:author="Reviewer" w:date="2023-06-06T16:23:00Z">
         <w:r>
           <w:rPr>
             <w:iCs/>
@@ -7157,7 +7381,7 @@
         </w:rPr>
         <w:t xml:space="preserve"> captured in mid-summer seine hauls </w:t>
       </w:r>
-      <w:del w:id="432" w:author="Reviewer" w:date="2023-06-08T15:52:00Z">
+      <w:del w:id="462" w:author="Reviewer" w:date="2023-06-08T15:52:00Z">
         <w:r>
           <w:rPr>
             <w:iCs/>
@@ -7165,7 +7389,7 @@
           <w:delText xml:space="preserve">at </w:delText>
         </w:r>
       </w:del>
-      <w:ins w:id="433" w:author="Reviewer" w:date="2023-06-08T15:52:00Z">
+      <w:ins w:id="463" w:author="Reviewer" w:date="2023-06-08T15:52:00Z">
         <w:r>
           <w:rPr>
             <w:iCs/>
@@ -7173,7 +7397,7 @@
           <w:t xml:space="preserve">in </w:t>
         </w:r>
       </w:ins>
-      <w:del w:id="434" w:author="Reviewer" w:date="2023-06-08T15:52:00Z">
+      <w:del w:id="464" w:author="Reviewer" w:date="2023-06-08T15:52:00Z">
         <w:r>
           <w:rPr>
             <w:iCs/>
@@ -7181,7 +7405,7 @@
           <w:delText xml:space="preserve">six </w:delText>
         </w:r>
       </w:del>
-      <w:ins w:id="435" w:author="Reviewer" w:date="2023-06-08T15:52:00Z">
+      <w:ins w:id="465" w:author="Reviewer" w:date="2023-06-08T15:52:00Z">
         <w:r>
           <w:rPr>
             <w:iCs/>
@@ -7203,7 +7427,7 @@
         </w:tabs>
         <w:spacing w:line="480" w:lineRule="auto"/>
         <w:rPr>
-          <w:ins w:id="436" w:author="Reviewer" w:date="2023-06-06T16:26:00Z"/>
+          <w:ins w:id="466" w:author="Reviewer" w:date="2023-06-06T16:26:00Z"/>
           <w:iCs/>
         </w:rPr>
       </w:pPr>
@@ -7251,7 +7475,7 @@
         </w:rPr>
         <w:t>. With reduced intraspecific competition and large numbers of juvenile Bluegill still present after rotenone treatment—as we found no rotenone effect on Bluegill densities in the mid-summer seine catches—</w:t>
       </w:r>
-      <w:ins w:id="437" w:author="Reviewer" w:date="2023-06-06T16:24:00Z">
+      <w:ins w:id="467" w:author="Reviewer" w:date="2023-06-06T16:24:00Z">
         <w:r>
           <w:rPr>
             <w:iCs/>
@@ -7259,7 +7483,7 @@
           <w:t>Largemouth B</w:t>
         </w:r>
       </w:ins>
-      <w:del w:id="438" w:author="Reviewer" w:date="2023-06-06T16:24:00Z">
+      <w:del w:id="468" w:author="Reviewer" w:date="2023-06-06T16:24:00Z">
         <w:r>
           <w:rPr>
             <w:iCs/>
@@ -7273,7 +7497,7 @@
         </w:rPr>
         <w:t xml:space="preserve">ass prey availability should be plentiful. Age-1 </w:t>
       </w:r>
-      <w:ins w:id="439" w:author="Reviewer" w:date="2023-06-06T16:24:00Z">
+      <w:ins w:id="469" w:author="Reviewer" w:date="2023-06-06T16:24:00Z">
         <w:r>
           <w:rPr>
             <w:iCs/>
@@ -7281,7 +7505,7 @@
           <w:t>Largemouth B</w:t>
         </w:r>
       </w:ins>
-      <w:del w:id="440" w:author="Reviewer" w:date="2023-06-06T16:24:00Z">
+      <w:del w:id="470" w:author="Reviewer" w:date="2023-06-06T16:24:00Z">
         <w:r>
           <w:rPr>
             <w:iCs/>
@@ -7295,7 +7519,7 @@
         </w:rPr>
         <w:t xml:space="preserve">ass growth increased after rotenone treatment (discussed above); therefore, future studies should assess if stock-size Bluegill and age-2+ </w:t>
       </w:r>
-      <w:ins w:id="441" w:author="Reviewer" w:date="2023-06-06T16:24:00Z">
+      <w:ins w:id="471" w:author="Reviewer" w:date="2023-06-06T16:24:00Z">
         <w:r>
           <w:rPr>
             <w:iCs/>
@@ -7303,7 +7527,7 @@
           <w:t>Largemouth B</w:t>
         </w:r>
       </w:ins>
-      <w:del w:id="442" w:author="Reviewer" w:date="2023-06-06T16:24:00Z">
+      <w:del w:id="472" w:author="Reviewer" w:date="2023-06-06T16:24:00Z">
         <w:r>
           <w:rPr>
             <w:iCs/>
@@ -7317,7 +7541,7 @@
         </w:rPr>
         <w:t>ass growth, condition, and diet differences exist after rotenone applications</w:t>
       </w:r>
-      <w:del w:id="443" w:author="Reviewer" w:date="2023-06-06T16:25:00Z">
+      <w:del w:id="473" w:author="Reviewer" w:date="2023-06-06T16:25:00Z">
         <w:r>
           <w:rPr>
             <w:iCs/>
@@ -7331,7 +7555,7 @@
         </w:rPr>
         <w:t xml:space="preserve">. It is important to consider </w:t>
       </w:r>
-      <w:ins w:id="444" w:author="Reviewer" w:date="2023-06-09T10:56:00Z">
+      <w:ins w:id="474" w:author="Reviewer" w:date="2023-06-09T10:56:00Z">
         <w:r>
           <w:rPr>
             <w:iCs/>
@@ -7345,7 +7569,7 @@
         </w:rPr>
         <w:t xml:space="preserve">effects of rotenone application on non-target species and life stages. For instance, McHugh (1990) reported that small numbers of non-target fishes (e.g., larger Bluegill and </w:t>
       </w:r>
-      <w:ins w:id="445" w:author="Reviewer" w:date="2023-06-06T16:25:00Z">
+      <w:ins w:id="475" w:author="Reviewer" w:date="2023-06-06T16:25:00Z">
         <w:r>
           <w:rPr>
             <w:iCs/>
@@ -7353,7 +7577,7 @@
           <w:t>Largemouth B</w:t>
         </w:r>
       </w:ins>
-      <w:del w:id="446" w:author="Reviewer" w:date="2023-06-06T16:25:00Z">
+      <w:del w:id="476" w:author="Reviewer" w:date="2023-06-06T16:25:00Z">
         <w:r>
           <w:rPr>
             <w:iCs/>
@@ -7379,7 +7603,7 @@
         </w:rPr>
         <w:t>) were killed during the shoreline rotenone treatment. In the present study,</w:t>
       </w:r>
-      <w:ins w:id="447" w:author="Reviewer" w:date="2023-06-09T11:22:00Z">
+      <w:ins w:id="477" w:author="Reviewer" w:date="2023-06-09T11:22:00Z">
         <w:r>
           <w:rPr>
             <w:iCs/>
@@ -7387,7 +7611,7 @@
           <w:t xml:space="preserve"> we observed various </w:t>
         </w:r>
       </w:ins>
-      <w:ins w:id="448" w:author="Reviewer" w:date="2023-06-09T11:29:00Z">
+      <w:ins w:id="478" w:author="Reviewer" w:date="2023-06-09T11:29:00Z">
         <w:r>
           <w:rPr>
             <w:iCs/>
@@ -7395,7 +7619,7 @@
           <w:t>numbers</w:t>
         </w:r>
       </w:ins>
-      <w:ins w:id="449" w:author="Reviewer" w:date="2023-06-09T11:22:00Z">
+      <w:ins w:id="479" w:author="Reviewer" w:date="2023-06-09T11:22:00Z">
         <w:r>
           <w:rPr>
             <w:iCs/>
@@ -7403,7 +7627,7 @@
           <w:t xml:space="preserve"> of larger Bluegill and Largemouth Bass mortality</w:t>
         </w:r>
       </w:ins>
-      <w:ins w:id="450" w:author="Reviewer" w:date="2023-06-09T11:26:00Z">
+      <w:ins w:id="480" w:author="Reviewer" w:date="2023-06-09T11:26:00Z">
         <w:r>
           <w:rPr>
             <w:iCs/>
@@ -7411,7 +7635,7 @@
           <w:t xml:space="preserve"> events</w:t>
         </w:r>
       </w:ins>
-      <w:ins w:id="451" w:author="Reviewer" w:date="2023-06-09T11:35:00Z">
+      <w:ins w:id="481" w:author="Reviewer" w:date="2023-06-09T11:35:00Z">
         <w:r>
           <w:rPr>
             <w:iCs/>
@@ -7419,7 +7643,7 @@
           <w:t xml:space="preserve"> (i.e., from none to </w:t>
         </w:r>
       </w:ins>
-      <w:ins w:id="452" w:author="Reviewer" w:date="2023-06-09T11:41:00Z">
+      <w:ins w:id="482" w:author="Reviewer" w:date="2023-06-09T11:41:00Z">
         <w:r>
           <w:rPr>
             <w:iCs/>
@@ -7427,7 +7651,7 @@
           <w:t xml:space="preserve">nearly </w:t>
         </w:r>
       </w:ins>
-      <w:ins w:id="453" w:author="Reviewer" w:date="2023-06-09T11:45:00Z">
+      <w:ins w:id="483" w:author="Reviewer" w:date="2023-06-09T11:45:00Z">
         <w:r>
           <w:rPr>
             <w:iCs/>
@@ -7435,7 +7659,7 @@
           <w:t>2</w:t>
         </w:r>
       </w:ins>
-      <w:ins w:id="454" w:author="Reviewer" w:date="2023-06-09T11:36:00Z">
+      <w:ins w:id="484" w:author="Reviewer" w:date="2023-06-09T11:36:00Z">
         <w:r>
           <w:rPr>
             <w:iCs/>
@@ -7443,7 +7667,7 @@
           <w:t>00</w:t>
         </w:r>
       </w:ins>
-      <w:ins w:id="455" w:author="Reviewer" w:date="2023-06-09T11:35:00Z">
+      <w:ins w:id="485" w:author="Reviewer" w:date="2023-06-09T11:35:00Z">
         <w:r>
           <w:rPr>
             <w:iCs/>
@@ -7451,7 +7675,7 @@
           <w:t>)</w:t>
         </w:r>
       </w:ins>
-      <w:ins w:id="456" w:author="Reviewer" w:date="2023-06-09T11:32:00Z">
+      <w:ins w:id="486" w:author="Reviewer" w:date="2023-06-09T11:32:00Z">
         <w:r>
           <w:rPr>
             <w:iCs/>
@@ -7459,7 +7683,7 @@
           <w:t xml:space="preserve"> along the shoreline of our treatment</w:t>
         </w:r>
       </w:ins>
-      <w:ins w:id="457" w:author="Reviewer" w:date="2023-06-09T11:33:00Z">
+      <w:ins w:id="487" w:author="Reviewer" w:date="2023-06-09T11:33:00Z">
         <w:r>
           <w:rPr>
             <w:iCs/>
@@ -7467,7 +7691,7 @@
           <w:t xml:space="preserve"> small impoundments</w:t>
         </w:r>
       </w:ins>
-      <w:ins w:id="458" w:author="Reviewer" w:date="2023-06-09T11:22:00Z">
+      <w:ins w:id="488" w:author="Reviewer" w:date="2023-06-09T11:22:00Z">
         <w:r>
           <w:rPr>
             <w:iCs/>
@@ -7475,7 +7699,7 @@
           <w:t xml:space="preserve"> the morning </w:t>
         </w:r>
       </w:ins>
-      <w:ins w:id="459" w:author="Reviewer" w:date="2023-06-09T11:33:00Z">
+      <w:ins w:id="489" w:author="Reviewer" w:date="2023-06-09T11:33:00Z">
         <w:r>
           <w:rPr>
             <w:iCs/>
@@ -7483,7 +7707,7 @@
           <w:t>after</w:t>
         </w:r>
       </w:ins>
-      <w:ins w:id="460" w:author="Reviewer" w:date="2023-06-09T11:41:00Z">
+      <w:ins w:id="490" w:author="Reviewer" w:date="2023-06-09T11:41:00Z">
         <w:r>
           <w:rPr>
             <w:iCs/>
@@ -7491,7 +7715,7 @@
           <w:t>—nearly 24 hours post—</w:t>
         </w:r>
       </w:ins>
-      <w:ins w:id="461" w:author="Reviewer" w:date="2023-06-09T11:22:00Z">
+      <w:ins w:id="491" w:author="Reviewer" w:date="2023-06-09T11:22:00Z">
         <w:r>
           <w:rPr>
             <w:iCs/>
@@ -7499,7 +7723,7 @@
           <w:t>rotenone tre</w:t>
         </w:r>
       </w:ins>
-      <w:ins w:id="462" w:author="Reviewer" w:date="2023-06-09T11:23:00Z">
+      <w:ins w:id="492" w:author="Reviewer" w:date="2023-06-09T11:23:00Z">
         <w:r>
           <w:rPr>
             <w:iCs/>
@@ -7513,7 +7737,7 @@
         </w:rPr>
         <w:t xml:space="preserve"> </w:t>
       </w:r>
-      <w:ins w:id="463" w:author="Reviewer" w:date="2023-06-09T11:27:00Z">
+      <w:ins w:id="493" w:author="Reviewer" w:date="2023-06-09T11:27:00Z">
         <w:r>
           <w:rPr>
             <w:iCs/>
@@ -7521,7 +7745,7 @@
           <w:t>W</w:t>
         </w:r>
       </w:ins>
-      <w:del w:id="464" w:author="Reviewer" w:date="2023-06-09T11:27:00Z">
+      <w:del w:id="494" w:author="Reviewer" w:date="2023-06-09T11:27:00Z">
         <w:r>
           <w:rPr>
             <w:iCs/>
@@ -7535,7 +7759,7 @@
         </w:rPr>
         <w:t xml:space="preserve">e did not assess age 2+ </w:t>
       </w:r>
-      <w:ins w:id="465" w:author="Reviewer" w:date="2023-06-06T16:25:00Z">
+      <w:ins w:id="495" w:author="Reviewer" w:date="2023-06-06T16:25:00Z">
         <w:r>
           <w:rPr>
             <w:iCs/>
@@ -7543,7 +7767,7 @@
           <w:t>Largemouth B</w:t>
         </w:r>
       </w:ins>
-      <w:del w:id="466" w:author="Reviewer" w:date="2023-06-06T16:25:00Z">
+      <w:del w:id="496" w:author="Reviewer" w:date="2023-06-06T16:25:00Z">
         <w:r>
           <w:rPr>
             <w:iCs/>
@@ -7557,7 +7781,7 @@
         </w:rPr>
         <w:t>ass responses to the rotenone treatment</w:t>
       </w:r>
-      <w:ins w:id="467" w:author="Reviewer" w:date="2023-06-09T11:27:00Z">
+      <w:ins w:id="497" w:author="Reviewer" w:date="2023-06-09T11:27:00Z">
         <w:r>
           <w:rPr>
             <w:iCs/>
@@ -7569,9 +7793,16 @@
         <w:rPr>
           <w:iCs/>
         </w:rPr>
-        <w:t xml:space="preserve">; however, effects on older </w:t>
-      </w:r>
-      <w:ins w:id="468" w:author="Reviewer" w:date="2023-06-06T16:25:00Z">
+        <w:t xml:space="preserve">; </w:t>
+      </w:r>
+      <w:r>
+        <w:rPr>
+          <w:iCs/>
+        </w:rPr>
+        <w:lastRenderedPageBreak/>
+        <w:t xml:space="preserve">however, effects on older </w:t>
+      </w:r>
+      <w:ins w:id="498" w:author="Reviewer" w:date="2023-06-06T16:25:00Z">
         <w:r>
           <w:rPr>
             <w:iCs/>
@@ -7579,7 +7810,7 @@
           <w:t>Largemouth B</w:t>
         </w:r>
       </w:ins>
-      <w:del w:id="469" w:author="Reviewer" w:date="2023-06-06T16:25:00Z">
+      <w:del w:id="499" w:author="Reviewer" w:date="2023-06-06T16:25:00Z">
         <w:r>
           <w:rPr>
             <w:iCs/>
@@ -7593,7 +7824,7 @@
         </w:rPr>
         <w:t xml:space="preserve">ass age classes would be of interest in determining the overall value of this approach. Avoiding high rotenone-related mortality of age 2+ </w:t>
       </w:r>
-      <w:del w:id="470" w:author="Reviewer" w:date="2023-06-06T16:25:00Z">
+      <w:del w:id="500" w:author="Reviewer" w:date="2023-06-06T16:25:00Z">
         <w:r>
           <w:rPr>
             <w:iCs/>
@@ -7601,7 +7832,7 @@
           <w:delText>b</w:delText>
         </w:r>
       </w:del>
-      <w:ins w:id="471" w:author="Reviewer" w:date="2023-06-06T16:25:00Z">
+      <w:ins w:id="501" w:author="Reviewer" w:date="2023-06-06T16:25:00Z">
         <w:r>
           <w:rPr>
             <w:iCs/>
@@ -7615,7 +7846,7 @@
         </w:rPr>
         <w:t>ass in efforts to reduce recruitment is desirable given that these fish are catchable</w:t>
       </w:r>
-      <w:ins w:id="472" w:author="Reviewer" w:date="2023-06-09T11:50:00Z">
+      <w:ins w:id="502" w:author="Reviewer" w:date="2023-06-09T11:50:00Z">
         <w:r>
           <w:rPr>
             <w:iCs/>
@@ -7623,7 +7854,7 @@
           <w:t xml:space="preserve"> and</w:t>
         </w:r>
       </w:ins>
-      <w:ins w:id="473" w:author="Reviewer" w:date="2023-06-09T11:51:00Z">
+      <w:ins w:id="503" w:author="Reviewer" w:date="2023-06-09T11:51:00Z">
         <w:r>
           <w:rPr>
             <w:iCs/>
@@ -7631,7 +7862,7 @@
           <w:t>,</w:t>
         </w:r>
       </w:ins>
-      <w:ins w:id="474" w:author="Reviewer" w:date="2023-06-09T11:50:00Z">
+      <w:ins w:id="504" w:author="Reviewer" w:date="2023-06-09T11:50:00Z">
         <w:r>
           <w:rPr>
             <w:iCs/>
@@ -7639,7 +7870,7 @@
           <w:t xml:space="preserve"> if </w:t>
         </w:r>
       </w:ins>
-      <w:ins w:id="475" w:author="Reviewer" w:date="2023-06-09T11:51:00Z">
+      <w:ins w:id="505" w:author="Reviewer" w:date="2023-06-09T11:51:00Z">
         <w:r>
           <w:rPr>
             <w:iCs/>
@@ -7647,7 +7878,7 @@
           <w:t xml:space="preserve">allowed and </w:t>
         </w:r>
       </w:ins>
-      <w:ins w:id="476" w:author="Reviewer" w:date="2023-06-09T11:50:00Z">
+      <w:ins w:id="506" w:author="Reviewer" w:date="2023-06-09T11:50:00Z">
         <w:r>
           <w:rPr>
             <w:iCs/>
@@ -7655,7 +7886,7 @@
           <w:t>preferre</w:t>
         </w:r>
       </w:ins>
-      <w:ins w:id="477" w:author="Reviewer" w:date="2023-06-09T11:51:00Z">
+      <w:ins w:id="507" w:author="Reviewer" w:date="2023-06-09T11:51:00Z">
         <w:r>
           <w:rPr>
             <w:iCs/>
@@ -7669,7 +7900,7 @@
         </w:rPr>
         <w:t xml:space="preserve"> size</w:t>
       </w:r>
-      <w:del w:id="478" w:author="Reviewer" w:date="2023-06-09T11:50:00Z">
+      <w:del w:id="508" w:author="Reviewer" w:date="2023-06-09T11:50:00Z">
         <w:r>
           <w:rPr>
             <w:iCs/>
@@ -7694,17 +7925,16 @@
           <w:iCs/>
         </w:rPr>
       </w:pPr>
-      <w:ins w:id="479" w:author="Reviewer" w:date="2023-06-06T16:26:00Z">
-        <w:r>
-          <w:rPr>
-            <w:iCs/>
-          </w:rPr>
-          <w:lastRenderedPageBreak/>
+      <w:ins w:id="509" w:author="Reviewer" w:date="2023-06-06T16:26:00Z">
+        <w:r>
+          <w:rPr>
+            <w:iCs/>
+          </w:rPr>
           <w:tab/>
           <w:t>Further research is additionally needed to assess differences more definitively in growth responses as a function of impoundment size following rotenone treatment. We use</w:t>
         </w:r>
       </w:ins>
-      <w:ins w:id="480" w:author="Reviewer" w:date="2023-06-06T16:27:00Z">
+      <w:ins w:id="510" w:author="Reviewer" w:date="2023-06-06T16:27:00Z">
         <w:r>
           <w:rPr>
             <w:iCs/>
@@ -7712,7 +7942,7 @@
           <w:t>d similarly constructed</w:t>
         </w:r>
       </w:ins>
-      <w:ins w:id="481" w:author="Reviewer" w:date="2023-06-06T16:26:00Z">
+      <w:ins w:id="511" w:author="Reviewer" w:date="2023-06-06T16:26:00Z">
         <w:r>
           <w:rPr>
             <w:iCs/>
@@ -7720,7 +7950,7 @@
           <w:t xml:space="preserve"> small impoundments ≤11 ha</w:t>
         </w:r>
       </w:ins>
-      <w:ins w:id="482" w:author="Reviewer" w:date="2023-06-08T15:54:00Z">
+      <w:ins w:id="512" w:author="Reviewer" w:date="2023-06-08T15:54:00Z">
         <w:r>
           <w:rPr>
             <w:iCs/>
@@ -7728,7 +7958,7 @@
           <w:t>;</w:t>
         </w:r>
       </w:ins>
-      <w:ins w:id="483" w:author="Reviewer" w:date="2023-06-06T16:26:00Z">
+      <w:ins w:id="513" w:author="Reviewer" w:date="2023-06-06T16:26:00Z">
         <w:r>
           <w:rPr>
             <w:iCs/>
@@ -7736,7 +7966,7 @@
           <w:t xml:space="preserve"> however, larger </w:t>
         </w:r>
       </w:ins>
-      <w:ins w:id="484" w:author="Reviewer" w:date="2023-06-06T16:27:00Z">
+      <w:ins w:id="514" w:author="Reviewer" w:date="2023-06-06T16:27:00Z">
         <w:r>
           <w:rPr>
             <w:iCs/>
@@ -7744,7 +7974,7 @@
           <w:t>small</w:t>
         </w:r>
       </w:ins>
-      <w:ins w:id="485" w:author="Reviewer" w:date="2023-06-06T16:28:00Z">
+      <w:ins w:id="515" w:author="Reviewer" w:date="2023-06-06T16:28:00Z">
         <w:r>
           <w:rPr>
             <w:iCs/>
@@ -7752,7 +7982,7 @@
           <w:t xml:space="preserve"> </w:t>
         </w:r>
       </w:ins>
-      <w:ins w:id="486" w:author="Reviewer" w:date="2023-06-06T16:26:00Z">
+      <w:ins w:id="516" w:author="Reviewer" w:date="2023-06-06T16:26:00Z">
         <w:r>
           <w:rPr>
             <w:iCs/>
@@ -7769,15 +7999,15 @@
           <w:t xml:space="preserve">ass. Ensuring rotenone spray coverage could also be more difficult in complex littoral habitats. </w:t>
         </w:r>
       </w:ins>
-      <w:ins w:id="487" w:author="Reviewer" w:date="2023-06-06T16:29:00Z">
-        <w:r>
-          <w:rPr>
-            <w:iCs/>
-          </w:rPr>
-          <w:t>Understanding this rotenone applications effect on larger small impoundments</w:t>
-        </w:r>
-      </w:ins>
-      <w:ins w:id="488" w:author="Reviewer" w:date="2023-06-08T15:54:00Z">
+      <w:ins w:id="517" w:author="Reviewer" w:date="2023-06-06T16:29:00Z">
+        <w:r>
+          <w:rPr>
+            <w:iCs/>
+          </w:rPr>
+          <w:t>Understanding this rotenone application effect on larger small impoundments</w:t>
+        </w:r>
+      </w:ins>
+      <w:ins w:id="518" w:author="Reviewer" w:date="2023-06-08T15:54:00Z">
         <w:r>
           <w:rPr>
             <w:iCs/>
@@ -7785,7 +8015,7 @@
           <w:t xml:space="preserve"> (e.g., &gt;</w:t>
         </w:r>
       </w:ins>
-      <w:ins w:id="489" w:author="Reviewer" w:date="2023-06-08T15:55:00Z">
+      <w:ins w:id="519" w:author="Reviewer" w:date="2023-06-08T15:55:00Z">
         <w:r>
           <w:rPr>
             <w:iCs/>
@@ -7793,7 +8023,7 @@
           <w:t>30 ha)</w:t>
         </w:r>
       </w:ins>
-      <w:ins w:id="490" w:author="Reviewer" w:date="2023-06-06T16:29:00Z">
+      <w:ins w:id="520" w:author="Reviewer" w:date="2023-06-06T16:29:00Z">
         <w:r>
           <w:rPr>
             <w:iCs/>
@@ -7801,7 +8031,7 @@
           <w:t xml:space="preserve"> would be highl</w:t>
         </w:r>
       </w:ins>
-      <w:ins w:id="491" w:author="Reviewer" w:date="2023-06-06T16:30:00Z">
+      <w:ins w:id="521" w:author="Reviewer" w:date="2023-06-06T16:30:00Z">
         <w:r>
           <w:rPr>
             <w:iCs/>
@@ -7809,7 +8039,7 @@
           <w:t xml:space="preserve">y </w:t>
         </w:r>
       </w:ins>
-      <w:ins w:id="492" w:author="Reviewer" w:date="2023-06-06T16:29:00Z">
+      <w:ins w:id="522" w:author="Reviewer" w:date="2023-06-06T16:29:00Z">
         <w:r>
           <w:rPr>
             <w:iCs/>
@@ -7853,17 +8083,17 @@
       <w:r>
         <w:tab/>
       </w:r>
-      <w:ins w:id="493" w:author="Reviewer" w:date="2023-06-09T12:32:00Z">
+      <w:ins w:id="523" w:author="Reviewer" w:date="2023-06-09T12:32:00Z">
         <w:r>
           <w:t xml:space="preserve">The </w:t>
         </w:r>
       </w:ins>
-      <w:del w:id="494" w:author="Reviewer" w:date="2023-06-09T12:32:00Z">
+      <w:del w:id="524" w:author="Reviewer" w:date="2023-06-09T12:32:00Z">
         <w:r>
           <w:delText>S</w:delText>
         </w:r>
       </w:del>
-      <w:ins w:id="495" w:author="Reviewer" w:date="2023-06-09T12:32:00Z">
+      <w:ins w:id="525" w:author="Reviewer" w:date="2023-06-09T12:32:00Z">
         <w:r>
           <w:t>s</w:t>
         </w:r>
@@ -7871,37 +8101,37 @@
       <w:r>
         <w:t>horeline rotenone application</w:t>
       </w:r>
-      <w:ins w:id="496" w:author="Reviewer" w:date="2023-06-09T12:32:00Z">
+      <w:ins w:id="526" w:author="Reviewer" w:date="2023-06-09T12:32:00Z">
         <w:r>
           <w:t xml:space="preserve"> described </w:t>
         </w:r>
       </w:ins>
-      <w:ins w:id="497" w:author="Reviewer" w:date="2023-06-09T12:33:00Z">
+      <w:ins w:id="527" w:author="Reviewer" w:date="2023-06-09T12:33:00Z">
         <w:r>
           <w:t>above</w:t>
         </w:r>
       </w:ins>
-      <w:ins w:id="498" w:author="Reviewer" w:date="2023-06-09T12:32:00Z">
+      <w:ins w:id="528" w:author="Reviewer" w:date="2023-06-09T12:32:00Z">
         <w:r>
           <w:t xml:space="preserve"> </w:t>
         </w:r>
       </w:ins>
-      <w:ins w:id="499" w:author="Reviewer" w:date="2023-06-09T12:33:00Z">
+      <w:ins w:id="529" w:author="Reviewer" w:date="2023-06-09T12:33:00Z">
         <w:r>
           <w:t xml:space="preserve">allows applicators </w:t>
         </w:r>
       </w:ins>
-      <w:ins w:id="500" w:author="Reviewer" w:date="2023-06-09T12:30:00Z">
+      <w:ins w:id="530" w:author="Reviewer" w:date="2023-06-09T12:30:00Z">
         <w:r>
           <w:t>traveling at</w:t>
         </w:r>
       </w:ins>
-      <w:ins w:id="501" w:author="Reviewer" w:date="2023-06-09T12:33:00Z">
+      <w:ins w:id="531" w:author="Reviewer" w:date="2023-06-09T12:33:00Z">
         <w:r>
           <w:t xml:space="preserve"> </w:t>
         </w:r>
       </w:ins>
-      <w:ins w:id="502" w:author="Reviewer" w:date="2023-06-09T12:30:00Z">
+      <w:ins w:id="532" w:author="Reviewer" w:date="2023-06-09T12:30:00Z">
         <w:r>
           <w:t>1.9-2.4 km/</w:t>
         </w:r>
@@ -7911,42 +8141,52 @@
         </w:r>
       </w:ins>
       <w:proofErr w:type="spellEnd"/>
-      <w:ins w:id="503" w:author="Reviewer" w:date="2023-06-09T12:29:00Z">
+      <w:ins w:id="533" w:author="Reviewer" w:date="2023-06-09T12:29:00Z">
         <w:r>
           <w:t xml:space="preserve"> </w:t>
         </w:r>
       </w:ins>
-      <w:ins w:id="504" w:author="Reviewer" w:date="2023-06-09T12:30:00Z">
+      <w:ins w:id="534" w:author="Reviewer" w:date="2023-06-09T12:30:00Z">
         <w:r>
           <w:t xml:space="preserve">to </w:t>
         </w:r>
       </w:ins>
-      <w:ins w:id="505" w:author="Reviewer" w:date="2023-06-09T12:31:00Z">
+      <w:ins w:id="535" w:author="Reviewer" w:date="2023-06-09T12:31:00Z">
         <w:r>
           <w:t xml:space="preserve">treat a </w:t>
         </w:r>
       </w:ins>
-      <w:ins w:id="506" w:author="Reviewer" w:date="2023-06-09T12:34:00Z">
+      <w:ins w:id="536" w:author="Reviewer" w:date="2023-06-09T12:34:00Z">
         <w:r>
           <w:t>4-ha</w:t>
         </w:r>
       </w:ins>
-      <w:ins w:id="507" w:author="Reviewer" w:date="2023-06-09T12:31:00Z">
+      <w:ins w:id="537" w:author="Reviewer" w:date="2023-06-09T12:31:00Z">
         <w:r>
           <w:t xml:space="preserve"> impoundment in about 20 min</w:t>
         </w:r>
       </w:ins>
-      <w:ins w:id="508" w:author="Reviewer" w:date="2023-06-09T12:33:00Z">
+      <w:ins w:id="538" w:author="Reviewer" w:date="2023-06-09T12:33:00Z">
         <w:r>
           <w:t>utes</w:t>
         </w:r>
       </w:ins>
-      <w:ins w:id="509" w:author="Reviewer" w:date="2023-06-09T12:34:00Z">
-        <w:r>
-          <w:t xml:space="preserve"> with few personnel</w:t>
-        </w:r>
-      </w:ins>
-      <w:ins w:id="510" w:author="Reviewer" w:date="2023-06-09T12:31:00Z">
+      <w:ins w:id="539" w:author="Reviewer" w:date="2023-06-09T12:34:00Z">
+        <w:r>
+          <w:t xml:space="preserve"> with </w:t>
+        </w:r>
+      </w:ins>
+      <w:ins w:id="540" w:author="Reviewer" w:date="2023-06-16T15:10:00Z">
+        <w:r>
+          <w:t>as few as two</w:t>
+        </w:r>
+      </w:ins>
+      <w:ins w:id="541" w:author="Reviewer" w:date="2023-06-09T12:34:00Z">
+        <w:r>
+          <w:t xml:space="preserve"> personnel</w:t>
+        </w:r>
+      </w:ins>
+      <w:ins w:id="542" w:author="Reviewer" w:date="2023-06-09T12:31:00Z">
         <w:r>
           <w:t>.</w:t>
         </w:r>
@@ -7954,17 +8194,17 @@
       <w:r>
         <w:t xml:space="preserve"> </w:t>
       </w:r>
-      <w:ins w:id="511" w:author="Reviewer" w:date="2023-06-09T12:40:00Z">
+      <w:ins w:id="543" w:author="Reviewer" w:date="2023-06-09T12:40:00Z">
         <w:r>
           <w:t>This s</w:t>
         </w:r>
       </w:ins>
-      <w:ins w:id="512" w:author="Reviewer" w:date="2023-06-09T12:35:00Z">
+      <w:ins w:id="544" w:author="Reviewer" w:date="2023-06-09T12:35:00Z">
         <w:r>
           <w:t>horeline rotenone treatm</w:t>
         </w:r>
       </w:ins>
-      <w:ins w:id="513" w:author="Reviewer" w:date="2023-06-09T12:36:00Z">
+      <w:ins w:id="545" w:author="Reviewer" w:date="2023-06-09T12:36:00Z">
         <w:r>
           <w:t xml:space="preserve">ent </w:t>
         </w:r>
@@ -7972,12 +8212,12 @@
       <w:r>
         <w:t xml:space="preserve">can be used to reduce recruitment of </w:t>
       </w:r>
-      <w:del w:id="514" w:author="Reviewer" w:date="2023-06-06T16:30:00Z">
+      <w:del w:id="546" w:author="Reviewer" w:date="2023-06-06T16:30:00Z">
         <w:r>
           <w:delText>b</w:delText>
         </w:r>
       </w:del>
-      <w:ins w:id="515" w:author="Reviewer" w:date="2023-06-06T16:30:00Z">
+      <w:ins w:id="547" w:author="Reviewer" w:date="2023-06-06T16:30:00Z">
         <w:r>
           <w:t>Largemouth B</w:t>
         </w:r>
@@ -7985,7 +8225,7 @@
       <w:r>
         <w:t xml:space="preserve">ass in small </w:t>
       </w:r>
-      <w:del w:id="516" w:author="Reviewer" w:date="2023-06-06T16:30:00Z">
+      <w:del w:id="548" w:author="Reviewer" w:date="2023-06-06T16:30:00Z">
         <w:r>
           <w:delText xml:space="preserve">and large </w:delText>
         </w:r>
@@ -7993,12 +8233,12 @@
       <w:r>
         <w:t xml:space="preserve">impoundments, but the efficacy of this approach </w:t>
       </w:r>
-      <w:del w:id="517" w:author="Reviewer" w:date="2023-06-06T16:30:00Z">
+      <w:del w:id="549" w:author="Reviewer" w:date="2023-06-06T16:30:00Z">
         <w:r>
           <w:delText>depends on impoundment surface area</w:delText>
         </w:r>
       </w:del>
-      <w:ins w:id="518" w:author="Reviewer" w:date="2023-06-06T16:30:00Z">
+      <w:ins w:id="550" w:author="Reviewer" w:date="2023-06-06T16:30:00Z">
         <w:r>
           <w:t>needs to be investigated further</w:t>
         </w:r>
@@ -8006,12 +8246,12 @@
       <w:r>
         <w:t xml:space="preserve">. We found shoreline rotenone application to improve age-1 </w:t>
       </w:r>
-      <w:ins w:id="519" w:author="Reviewer" w:date="2023-06-06T16:31:00Z">
+      <w:ins w:id="551" w:author="Reviewer" w:date="2023-06-06T16:31:00Z">
         <w:r>
           <w:t>Largemouth B</w:t>
         </w:r>
       </w:ins>
-      <w:del w:id="520" w:author="Reviewer" w:date="2023-06-06T16:31:00Z">
+      <w:del w:id="552" w:author="Reviewer" w:date="2023-06-06T16:31:00Z">
         <w:r>
           <w:delText>b</w:delText>
         </w:r>
@@ -8019,20 +8259,24 @@
       <w:r>
         <w:t xml:space="preserve">ass growth rates without impacting Bluegill densities in our impoundments. This improvement was evident after one year of rotenone application, while an additional year of rotenone application resulted in no further improvement. </w:t>
       </w:r>
-      <w:del w:id="521" w:author="Reviewer" w:date="2023-06-06T16:31:00Z">
-        <w:r>
-          <w:delText xml:space="preserve">Fish population parameters observed here were less affected by rotenone treatments in impoundments &gt;33 ha, although relatively small sample sizes (N = three large impoundments with one year of treatment; N = one large impoundment with consecutive treatments) must be considered when interpreting these findings. </w:delText>
+      <w:del w:id="553" w:author="Reviewer" w:date="2023-06-06T16:31:00Z">
+        <w:r>
+          <w:delText xml:space="preserve">Fish population parameters observed </w:delText>
+        </w:r>
+        <w:r>
+          <w:lastRenderedPageBreak/>
+          <w:delText xml:space="preserve">here were less affected by rotenone treatments in impoundments &gt;33 ha, although relatively small sample sizes (N = three large impoundments with one year of treatment; N = one large impoundment with consecutive treatments) must be considered when interpreting these findings. </w:delText>
         </w:r>
       </w:del>
       <w:r>
         <w:t xml:space="preserve">Shoreline rotenone application appears to </w:t>
       </w:r>
-      <w:ins w:id="522" w:author="Reviewer" w:date="2023-06-06T16:32:00Z">
+      <w:ins w:id="554" w:author="Reviewer" w:date="2023-06-06T16:32:00Z">
         <w:r>
           <w:t xml:space="preserve">immediately </w:t>
         </w:r>
       </w:ins>
-      <w:del w:id="523" w:author="Reviewer" w:date="2023-06-06T16:32:00Z">
+      <w:del w:id="555" w:author="Reviewer" w:date="2023-06-06T16:32:00Z">
         <w:r>
           <w:delText xml:space="preserve">be best suited for </w:delText>
         </w:r>
@@ -8040,12 +8284,12 @@
       <w:r>
         <w:t>enhanc</w:t>
       </w:r>
-      <w:ins w:id="524" w:author="Reviewer" w:date="2023-06-06T16:32:00Z">
+      <w:ins w:id="556" w:author="Reviewer" w:date="2023-06-06T16:32:00Z">
         <w:r>
           <w:t>e</w:t>
         </w:r>
       </w:ins>
-      <w:del w:id="525" w:author="Reviewer" w:date="2023-06-06T16:32:00Z">
+      <w:del w:id="557" w:author="Reviewer" w:date="2023-06-06T16:32:00Z">
         <w:r>
           <w:delText>ing</w:delText>
         </w:r>
@@ -8053,16 +8297,12 @@
       <w:r>
         <w:t xml:space="preserve"> </w:t>
       </w:r>
-      <w:ins w:id="526" w:author="Reviewer" w:date="2023-06-06T16:32:00Z">
-        <w:r>
-          <w:t xml:space="preserve">Largemouth </w:t>
-        </w:r>
-        <w:r>
-          <w:lastRenderedPageBreak/>
-          <w:t>B</w:t>
-        </w:r>
-      </w:ins>
-      <w:del w:id="527" w:author="Reviewer" w:date="2023-06-06T16:32:00Z">
+      <w:ins w:id="558" w:author="Reviewer" w:date="2023-06-06T16:32:00Z">
+        <w:r>
+          <w:t>Largemouth B</w:t>
+        </w:r>
+      </w:ins>
+      <w:del w:id="559" w:author="Reviewer" w:date="2023-06-06T16:32:00Z">
         <w:r>
           <w:delText>b</w:delText>
         </w:r>
@@ -8070,12 +8310,12 @@
       <w:r>
         <w:t xml:space="preserve">ass populations in impoundments </w:t>
       </w:r>
-      <w:del w:id="528" w:author="Reviewer" w:date="2023-06-06T16:32:00Z">
+      <w:del w:id="560" w:author="Reviewer" w:date="2023-06-06T16:32:00Z">
         <w:r>
           <w:delText>&lt;</w:delText>
         </w:r>
       </w:del>
-      <w:ins w:id="529" w:author="Reviewer" w:date="2023-06-06T16:32:00Z">
+      <w:ins w:id="561" w:author="Reviewer" w:date="2023-06-06T16:32:00Z">
         <w:r>
           <w:t>≤</w:t>
         </w:r>
@@ -8083,12 +8323,12 @@
       <w:r>
         <w:t>1</w:t>
       </w:r>
-      <w:ins w:id="530" w:author="Reviewer" w:date="2023-06-06T16:32:00Z">
+      <w:ins w:id="562" w:author="Reviewer" w:date="2023-06-06T16:32:00Z">
         <w:r>
           <w:t>1</w:t>
         </w:r>
       </w:ins>
-      <w:del w:id="531" w:author="Reviewer" w:date="2023-06-06T16:32:00Z">
+      <w:del w:id="563" w:author="Reviewer" w:date="2023-06-06T16:32:00Z">
         <w:r>
           <w:delText>2</w:delText>
         </w:r>
@@ -8096,12 +8336,12 @@
       <w:r>
         <w:t xml:space="preserve"> ha. An important subject for future research would be to assess the effects of this shoreline rotenone application on non-target species population parameters (e.g., age-2+ </w:t>
       </w:r>
-      <w:ins w:id="532" w:author="Reviewer" w:date="2023-06-06T16:33:00Z">
+      <w:ins w:id="564" w:author="Reviewer" w:date="2023-06-06T16:33:00Z">
         <w:r>
           <w:t>Largemouth B</w:t>
         </w:r>
       </w:ins>
-      <w:del w:id="533" w:author="Reviewer" w:date="2023-06-06T16:33:00Z">
+      <w:del w:id="565" w:author="Reviewer" w:date="2023-06-06T16:33:00Z">
         <w:r>
           <w:delText>b</w:delText>
         </w:r>
@@ -8109,52 +8349,52 @@
       <w:r>
         <w:t>ass growth, condition, and diets, and stock-size Bluegill condition)</w:t>
       </w:r>
-      <w:ins w:id="534" w:author="Reviewer" w:date="2023-06-06T16:34:00Z">
+      <w:ins w:id="566" w:author="Reviewer" w:date="2023-06-06T16:34:00Z">
         <w:r>
           <w:t xml:space="preserve"> </w:t>
         </w:r>
       </w:ins>
-      <w:ins w:id="535" w:author="Reviewer" w:date="2023-06-08T15:57:00Z">
+      <w:ins w:id="567" w:author="Reviewer" w:date="2023-06-08T15:57:00Z">
         <w:r>
           <w:t xml:space="preserve">and </w:t>
         </w:r>
       </w:ins>
-      <w:ins w:id="536" w:author="Reviewer" w:date="2023-06-06T16:34:00Z">
+      <w:ins w:id="568" w:author="Reviewer" w:date="2023-06-06T16:34:00Z">
         <w:r>
           <w:t xml:space="preserve">in </w:t>
         </w:r>
       </w:ins>
-      <w:ins w:id="537" w:author="Reviewer" w:date="2023-06-08T15:56:00Z">
+      <w:ins w:id="569" w:author="Reviewer" w:date="2023-06-08T15:56:00Z">
         <w:r>
           <w:t>larger sized</w:t>
         </w:r>
       </w:ins>
-      <w:ins w:id="538" w:author="Reviewer" w:date="2023-06-08T15:57:00Z">
+      <w:ins w:id="570" w:author="Reviewer" w:date="2023-06-08T15:57:00Z">
         <w:r>
           <w:t xml:space="preserve"> </w:t>
         </w:r>
       </w:ins>
-      <w:ins w:id="539" w:author="Reviewer" w:date="2023-06-06T16:34:00Z">
+      <w:ins w:id="571" w:author="Reviewer" w:date="2023-06-06T16:34:00Z">
         <w:r>
           <w:t>small impoundments (</w:t>
         </w:r>
       </w:ins>
-      <w:ins w:id="540" w:author="Reviewer" w:date="2023-06-08T15:56:00Z">
+      <w:ins w:id="572" w:author="Reviewer" w:date="2023-06-08T15:56:00Z">
         <w:r>
           <w:t>30</w:t>
         </w:r>
       </w:ins>
-      <w:ins w:id="541" w:author="Reviewer" w:date="2023-06-06T16:34:00Z">
+      <w:ins w:id="573" w:author="Reviewer" w:date="2023-06-06T16:34:00Z">
         <w:r>
           <w:t>–</w:t>
         </w:r>
       </w:ins>
-      <w:ins w:id="542" w:author="Reviewer" w:date="2023-06-09T11:54:00Z">
+      <w:ins w:id="574" w:author="Reviewer" w:date="2023-06-09T11:54:00Z">
         <w:r>
           <w:t>200</w:t>
         </w:r>
       </w:ins>
-      <w:ins w:id="543" w:author="Reviewer" w:date="2023-06-06T16:34:00Z">
+      <w:ins w:id="575" w:author="Reviewer" w:date="2023-06-06T16:34:00Z">
         <w:r>
           <w:t xml:space="preserve"> ha)</w:t>
         </w:r>
@@ -8189,12 +8429,12 @@
       <w:r>
         <w:t>We thank the ADCNR and Auburn University for funding this research.</w:t>
       </w:r>
-      <w:ins w:id="544" w:author="Reviewer" w:date="2023-06-09T12:42:00Z">
+      <w:ins w:id="576" w:author="Reviewer" w:date="2023-06-09T12:42:00Z">
         <w:r>
           <w:t xml:space="preserve"> W</w:t>
         </w:r>
       </w:ins>
-      <w:ins w:id="545" w:author="Reviewer" w:date="2023-06-09T12:43:00Z">
+      <w:ins w:id="577" w:author="Reviewer" w:date="2023-06-09T12:43:00Z">
         <w:r>
           <w:t>e thank journal reviewers and editors and our internal reviewer for helpful feedback that improved the manuscript.</w:t>
         </w:r>
@@ -8323,7 +8563,11 @@
         <w:t xml:space="preserve"> including</w:t>
       </w:r>
       <w:r>
-        <w:t xml:space="preserve"> Bill Scott, Charlie Britton, Greg Pate, Griggs Zachry, Mark Williams, Lee </w:t>
+        <w:t xml:space="preserve"> Bill Scott, Charlie Britton, Greg </w:t>
+      </w:r>
+      <w:r>
+        <w:lastRenderedPageBreak/>
+        <w:t xml:space="preserve">Pate, Griggs Zachry, Mark Williams, Lee </w:t>
       </w:r>
       <w:r>
         <w:t xml:space="preserve">W. </w:t>
@@ -8340,7 +8584,7 @@
       <w:r>
         <w:t xml:space="preserve"> </w:t>
       </w:r>
-      <w:ins w:id="546" w:author="Reviewer" w:date="2023-06-09T12:45:00Z">
+      <w:ins w:id="578" w:author="Reviewer" w:date="2023-06-09T12:45:00Z">
         <w:r>
           <w:t>The Florida Cooperative Fish and Wildlife Research Unit is jointly sponsored by the University of Florida, Florida Fish and Wildlife Conservation Commission, U.S. Geological Survey, U.S. Fish and Wildlife Service, and Wildlife Management Institute</w:t>
         </w:r>
@@ -8348,21 +8592,17 @@
           <w:t>.</w:t>
         </w:r>
       </w:ins>
-      <w:ins w:id="547" w:author="Reviewer" w:date="2023-06-09T12:46:00Z">
+      <w:ins w:id="579" w:author="Reviewer" w:date="2023-06-09T12:46:00Z">
         <w:r>
           <w:t xml:space="preserve"> The</w:t>
         </w:r>
       </w:ins>
-      <w:ins w:id="548" w:author="Reviewer" w:date="2023-06-09T12:44:00Z">
-        <w:r>
-          <w:t xml:space="preserve"> </w:t>
-        </w:r>
-        <w:r>
-          <w:lastRenderedPageBreak/>
-          <w:t>use of trade, firm, or product names is for descriptive purposes only and does not imply endorsement by the U.</w:t>
-        </w:r>
-      </w:ins>
-      <w:ins w:id="549" w:author="Reviewer" w:date="2023-06-09T12:45:00Z">
+      <w:ins w:id="580" w:author="Reviewer" w:date="2023-06-09T12:44:00Z">
+        <w:r>
+          <w:t xml:space="preserve"> use of trade, firm, or product names is for descriptive purposes only and does not imply endorsement by the U.</w:t>
+        </w:r>
+      </w:ins>
+      <w:ins w:id="581" w:author="Reviewer" w:date="2023-06-09T12:45:00Z">
         <w:r>
           <w:t xml:space="preserve">S. Government. </w:t>
         </w:r>
@@ -8370,7 +8610,7 @@
       <w:r>
         <w:t>The authors declare no conflict of interest</w:t>
       </w:r>
-      <w:ins w:id="550" w:author="Reviewer" w:date="2023-06-09T12:46:00Z">
+      <w:ins w:id="582" w:author="Reviewer" w:date="2023-06-09T12:46:00Z">
         <w:r>
           <w:t xml:space="preserve"> in this article</w:t>
         </w:r>
@@ -8549,6 +8789,7 @@
         <w:pStyle w:val="Bibliography"/>
       </w:pPr>
       <w:r>
+        <w:lastRenderedPageBreak/>
         <w:t>Carlson, A. J., and D. A. Isermann. 2010. Mandatory catch and release and maximum length limits for Largemouth Bass in Minnesota: is exploitation still a relevant concern? North American Journal of Fisheries Management 30(1):209–220.</w:t>
       </w:r>
     </w:p>
@@ -8585,11 +8826,7 @@
         <w:t>in</w:t>
       </w:r>
       <w:r>
-        <w:t xml:space="preserve"> M. D. Tringali, J. M. Long, T. W. Birdsong, and M. S. Allen, editors. Black bass </w:t>
-      </w:r>
-      <w:r>
-        <w:lastRenderedPageBreak/>
-        <w:t>diversity multidisciplinary science for conservation. American Fisheries Society, Symposium 82, Bethesda, Maryland.</w:t>
+        <w:t xml:space="preserve"> M. D. Tringali, J. M. Long, T. W. Birdsong, and M. S. Allen, editors. Black bass diversity multidisciplinary science for conservation. American Fisheries Society, Symposium 82, Bethesda, Maryland.</w:t>
       </w:r>
     </w:p>
     <w:p>
@@ -8605,7 +8842,7 @@
         <w:pStyle w:val="Bibliography"/>
         <w:rPr>
           <w:color w:val="FF0000"/>
-          <w:rPrChange w:id="551" w:author="Reviewer" w:date="2023-06-06T13:38:00Z">
+          <w:rPrChange w:id="583" w:author="Reviewer" w:date="2023-06-06T13:38:00Z">
             <w:rPr/>
           </w:rPrChange>
         </w:rPr>
@@ -8613,7 +8850,7 @@
       <w:r>
         <w:rPr>
           <w:color w:val="FF0000"/>
-          <w:rPrChange w:id="552" w:author="Reviewer" w:date="2023-06-06T13:38:00Z">
+          <w:rPrChange w:id="584" w:author="Reviewer" w:date="2023-06-06T13:38:00Z">
             <w:rPr/>
           </w:rPrChange>
         </w:rPr>
@@ -8625,7 +8862,7 @@
         <w:pStyle w:val="Bibliography"/>
         <w:rPr>
           <w:color w:val="FF0000"/>
-          <w:rPrChange w:id="553" w:author="Reviewer" w:date="2023-06-06T13:39:00Z">
+          <w:rPrChange w:id="585" w:author="Reviewer" w:date="2023-06-06T13:39:00Z">
             <w:rPr/>
           </w:rPrChange>
         </w:rPr>
@@ -8633,7 +8870,7 @@
       <w:r>
         <w:rPr>
           <w:color w:val="FF0000"/>
-          <w:rPrChange w:id="554" w:author="Reviewer" w:date="2023-06-06T13:39:00Z">
+          <w:rPrChange w:id="586" w:author="Reviewer" w:date="2023-06-06T13:39:00Z">
             <w:rPr/>
           </w:rPrChange>
         </w:rPr>
@@ -8737,6 +8974,7 @@
         <w:pStyle w:val="Bibliography"/>
       </w:pPr>
       <w:r>
+        <w:lastRenderedPageBreak/>
         <w:t>Hangsleben, M. A., M. S. Allen, and D. C. Gwinn. 2013. Evaluation of electrofishing catch per unit effort for indexing fish abundance in Florida Lakes. Transactions of the American Fisheries Society 142(1):247–256.</w:t>
       </w:r>
     </w:p>
@@ -8761,8 +8999,155 @@
         <w:pStyle w:val="Bibliography"/>
       </w:pPr>
       <w:r>
+        <w:t>Kelso, W. E. 1983. Trophic overlap and competition among juvenile littoral fishes in Claytor Lake, Virginia. Doctoral dissertation. Virginia Polytechnic Institute and State University, Blacksburg, Virginia.</w:t>
+      </w:r>
+    </w:p>
+    <w:p>
+      <w:pPr>
+        <w:pStyle w:val="Bibliography"/>
+      </w:pPr>
+      <w:r>
+        <w:t>Kramer, R. H., and L. L. Smith. 1962. Formation of year classes in Largemouth Bass. Transactions of the American Fisheries Society 91(1):29–41.</w:t>
+      </w:r>
+    </w:p>
+    <w:p>
+      <w:pPr>
+        <w:pStyle w:val="Bibliography"/>
+      </w:pPr>
+      <w:r>
+        <w:t>Laarman, P. W., and J. C. Schneider. 2004. Maturity and fecundity of Largemouth Bass as a function of age and size. University of Michigan Library, Fisheries Research, Report 1931, Ann Arbor, Michigan.</w:t>
+      </w:r>
+    </w:p>
+    <w:p>
+      <w:pPr>
+        <w:pStyle w:val="Bibliography"/>
+      </w:pPr>
+      <w:r>
+        <w:t>Ludsin, S. A., and D. R. DeVries. 1997. First-year recruitment of Largemouth Bass: the interdependency of early life stages. Ecological Applications 7(3):1024–1038.</w:t>
+      </w:r>
+    </w:p>
+    <w:p>
+      <w:pPr>
+        <w:pStyle w:val="Bibliography"/>
+      </w:pPr>
+      <w:r>
+        <w:t>McClay, W. 2000. Rotenone use in North America (1988–1997). Fisheries 25(5):15–21.</w:t>
+      </w:r>
+    </w:p>
+    <w:p>
+      <w:pPr>
+        <w:pStyle w:val="Bibliography"/>
+      </w:pPr>
+      <w:r>
+        <w:t>McHugh, J. J. 1990. Responses of Bluegills and crappies to reduced abundance of Largemouth Bass in two Alabama impoundments. North American Journal of Fisheries Management 10(3):344–351.</w:t>
+      </w:r>
+    </w:p>
+    <w:p>
+      <w:pPr>
+        <w:pStyle w:val="Bibliography"/>
+      </w:pPr>
+      <w:r>
+        <w:t>Miranda, L. E., and W. D. Hubbard. 1994a. Length-dependent winter survival and lipid composition of age-0 Largemouth Bass in Bay Springs Reservoir, Mississippi. Transactions of the American Fisheries Society 123(1):80–87.</w:t>
+      </w:r>
+    </w:p>
+    <w:p>
+      <w:pPr>
+        <w:pStyle w:val="Bibliography"/>
+      </w:pPr>
+      <w:r>
+        <w:t>Miranda, L. E., and W. D. Hubbard. 1994b. Winter survival of age-0 Largemouth Bass relative to size, predators, and shelter. North American Journal of Fisheries Management 14(4):790–796.</w:t>
+      </w:r>
+    </w:p>
+    <w:p>
+      <w:pPr>
+        <w:pStyle w:val="Bibliography"/>
+      </w:pPr>
+      <w:r>
+        <w:t>Moyle, P. B. 1976. Inland fishes of California. University of California Press, Berkeley, California.</w:t>
+      </w:r>
+    </w:p>
+    <w:p>
+      <w:pPr>
+        <w:pStyle w:val="Bibliography"/>
+        <w:rPr>
+          <w:ins w:id="587" w:author="Reviewer" w:date="2023-06-16T15:11:00Z"/>
+        </w:rPr>
+      </w:pPr>
+      <w:r>
+        <w:t xml:space="preserve">Novinger, G. D., and R. E. Legler. 1978. Bluegill population structure and dynamics. Pages 37–49 </w:t>
+      </w:r>
+      <w:r>
+        <w:rPr>
+          <w:i/>
+          <w:iCs/>
+        </w:rPr>
+        <w:t>in</w:t>
+      </w:r>
+      <w:r>
+        <w:t xml:space="preserve"> G. Novinger and J. G. Dillard, editors. New approaches to the management of small impoundments. American Fisheries Society, North Central Division, Special Publication 5, Bethesda, Maryland.</w:t>
+      </w:r>
+    </w:p>
+    <w:p>
+      <w:pPr>
+        <w:pStyle w:val="Bibliography"/>
+      </w:pPr>
+      <w:ins w:id="588" w:author="Reviewer" w:date="2023-06-16T15:11:00Z">
+        <w:r>
+          <w:t>Partridge, D. G., and D. R. DeVries. 1999. Regulation of growth and mortality in larval Bluegills: implications for juvenile recruitment. Transactions of the American Fisheries Society 128(4):625–638.</w:t>
+        </w:r>
+      </w:ins>
+    </w:p>
+    <w:p>
+      <w:pPr>
+        <w:pStyle w:val="Bibliography"/>
+      </w:pPr>
+      <w:r>
+        <w:t xml:space="preserve">Quinn, S. 1996. Trends in regulatory and voluntary catch-and-release fishing. Pages 152–162 </w:t>
+      </w:r>
+      <w:r>
+        <w:rPr>
+          <w:i/>
+          <w:iCs/>
+        </w:rPr>
+        <w:t>in</w:t>
+      </w:r>
+      <w:r>
+        <w:t xml:space="preserve"> L. E. Miranda and D. R. DeVries, editors. Multidimensional approaches to reservoir fisheries management. American Fisheries Society, Symposium 16, Bethesda, Maryland.</w:t>
+      </w:r>
+    </w:p>
+    <w:p>
+      <w:pPr>
+        <w:pStyle w:val="Bibliography"/>
+      </w:pPr>
+      <w:r>
+        <w:t>R Core Team. 2022. R: a language and environment for statistical computing. R Foundation for Statistical Computing, Vienna, Austria.</w:t>
+      </w:r>
+    </w:p>
+    <w:p>
+      <w:pPr>
+        <w:pStyle w:val="Bibliography"/>
+      </w:pPr>
+      <w:r>
+        <w:t>Renwick, W. H., S. V. Smith, J. D. Bartley, and R. W. Buddemeier. 2005. The role of impoundments in the sediment budget of the conterminous United States. Geomorphology 71(1–2):99–111.</w:t>
+      </w:r>
+    </w:p>
+    <w:p>
+      <w:pPr>
+        <w:pStyle w:val="Bibliography"/>
+      </w:pPr>
+      <w:r>
         <w:lastRenderedPageBreak/>
-        <w:t>Kelso, W. E. 1983. Trophic overlap and competition among juvenile littoral fishes in Claytor Lake, Virginia. Doctoral dissertation. Virginia Polytechnic Institute and State University, Blacksburg, Virginia.</w:t>
+        <w:t xml:space="preserve">Reynolds, J. B., and A. L. Kolz. 2012. Electrofishing. Pages 305–361 </w:t>
+      </w:r>
+      <w:r>
+        <w:rPr>
+          <w:i/>
+          <w:iCs/>
+        </w:rPr>
+        <w:t>in</w:t>
+      </w:r>
+      <w:r>
+        <w:t xml:space="preserve"> A. V. Zale, D. L. Parrish, and T. M. Sutton, editors. Fisheries techniques, 3rd edition. American Fisheries Society, Bethesda, Maryland.</w:t>
       </w:r>
     </w:p>
     <w:p>
@@ -8770,7 +9155,7 @@
         <w:pStyle w:val="Bibliography"/>
       </w:pPr>
       <w:r>
-        <w:t>Kramer, R. H., and L. L. Smith. 1962. Formation of year classes in Largemouth Bass. Transactions of the American Fisheries Society 91(1):29–41.</w:t>
+        <w:t>Rogers, M. W., and M. S. Allen. 2009. Exploring the generality of recruitment hypotheses for Largemouth Bass along a latitudinal gradient of Florida lakes. Transactions of the American Fisheries Society 138(1):23–37.</w:t>
       </w:r>
     </w:p>
     <w:p>
@@ -8778,149 +9163,15 @@
         <w:pStyle w:val="Bibliography"/>
       </w:pPr>
       <w:r>
-        <w:t>Laarman, P. W., and J. C. Schneider. 2004. Maturity and fecundity of Largemouth Bass as a function of age and size. University of Michigan Library, Fisheries Research, Report 1931, Ann Arbor, Michigan.</w:t>
+        <w:t>Rose, K. A., J. H. Cowan, K. O. Winemiller, R. A. Myers, and R. Hilborn. 2001. Compensatory density dependence in fish populations: importance, controversy, understanding and prognosis. Fish and Fisheries 2(4):293–327.</w:t>
       </w:r>
     </w:p>
     <w:p>
       <w:pPr>
         <w:pStyle w:val="Bibliography"/>
-      </w:pPr>
-      <w:r>
-        <w:t>Ludsin, S. A., and D. R. DeVries. 1997. First-year recruitment of Largemouth Bass: the interdependency of early life stages. Ecological Applications 7(3):1024–1038.</w:t>
-      </w:r>
-    </w:p>
-    <w:p>
-      <w:pPr>
-        <w:pStyle w:val="Bibliography"/>
-      </w:pPr>
-      <w:r>
-        <w:t>McClay, W. 2000. Rotenone use in North America (1988–1997). Fisheries 25(5):15–21.</w:t>
-      </w:r>
-    </w:p>
-    <w:p>
-      <w:pPr>
-        <w:pStyle w:val="Bibliography"/>
-      </w:pPr>
-      <w:r>
-        <w:t>McHugh, J. J. 1990. Responses of Bluegills and crappies to reduced abundance of Largemouth Bass in two Alabama impoundments. North American Journal of Fisheries Management 10(3):344–351.</w:t>
-      </w:r>
-    </w:p>
-    <w:p>
-      <w:pPr>
-        <w:pStyle w:val="Bibliography"/>
-      </w:pPr>
-      <w:r>
-        <w:t>Miranda, L. E., and W. D. Hubbard. 1994a. Length-dependent winter survival and lipid composition of age-0 Largemouth Bass in Bay Springs Reservoir, Mississippi. Transactions of the American Fisheries Society 123(1):80–87.</w:t>
-      </w:r>
-    </w:p>
-    <w:p>
-      <w:pPr>
-        <w:pStyle w:val="Bibliography"/>
-      </w:pPr>
-      <w:r>
-        <w:t>Miranda, L. E., and W. D. Hubbard. 1994b. Winter survival of age-0 Largemouth Bass relative to size, predators, and shelter. North American Journal of Fisheries Management 14(4):790–796.</w:t>
-      </w:r>
-    </w:p>
-    <w:p>
-      <w:pPr>
-        <w:pStyle w:val="Bibliography"/>
-      </w:pPr>
-      <w:r>
-        <w:t>Moyle, P. B. 1976. Inland fishes of California. University of California Press, Berkeley, California.</w:t>
-      </w:r>
-    </w:p>
-    <w:p>
-      <w:pPr>
-        <w:pStyle w:val="Bibliography"/>
-      </w:pPr>
-      <w:r>
-        <w:t xml:space="preserve">Novinger, G. D., and R. E. Legler. 1978. Bluegill population structure and dynamics. Pages 37–49 </w:t>
-      </w:r>
-      <w:r>
-        <w:rPr>
-          <w:i/>
-          <w:iCs/>
-        </w:rPr>
-        <w:t>in</w:t>
-      </w:r>
-      <w:r>
-        <w:t xml:space="preserve"> G. Novinger and J. G. Dillard, editors. New approaches to the management of small impoundments. American Fisheries Society, North Central Division, Special Publication 5, Bethesda, Maryland.</w:t>
-      </w:r>
-    </w:p>
-    <w:p>
-      <w:pPr>
-        <w:pStyle w:val="Bibliography"/>
-      </w:pPr>
-      <w:r>
-        <w:t xml:space="preserve">Quinn, S. 1996. Trends in regulatory and voluntary catch-and-release fishing. Pages 152–162 </w:t>
-      </w:r>
-      <w:r>
-        <w:rPr>
-          <w:i/>
-          <w:iCs/>
-        </w:rPr>
-        <w:t>in</w:t>
-      </w:r>
-      <w:r>
-        <w:t xml:space="preserve"> L. E. Miranda and D. R. DeVries, editors. Multidimensional approaches to reservoir fisheries management. American Fisheries Society, Symposium 16, Bethesda, Maryland.</w:t>
-      </w:r>
-    </w:p>
-    <w:p>
-      <w:pPr>
-        <w:pStyle w:val="Bibliography"/>
-      </w:pPr>
-      <w:r>
-        <w:t>R Core Team. 2022. R: a language and environment for statistical computing. R Foundation for Statistical Computing, Vienna, Austria.</w:t>
-      </w:r>
-    </w:p>
-    <w:p>
-      <w:pPr>
-        <w:pStyle w:val="Bibliography"/>
-      </w:pPr>
-      <w:r>
-        <w:t>Renwick, W. H., S. V. Smith, J. D. Bartley, and R. W. Buddemeier. 2005. The role of impoundments in the sediment budget of the conterminous United States. Geomorphology 71(1–2):99–111.</w:t>
-      </w:r>
-    </w:p>
-    <w:p>
-      <w:pPr>
-        <w:pStyle w:val="Bibliography"/>
-      </w:pPr>
-      <w:r>
-        <w:t xml:space="preserve">Reynolds, J. B., and A. L. Kolz. 2012. Electrofishing. Pages 305–361 </w:t>
-      </w:r>
-      <w:r>
-        <w:rPr>
-          <w:i/>
-          <w:iCs/>
-        </w:rPr>
-        <w:t>in</w:t>
-      </w:r>
-      <w:r>
-        <w:t xml:space="preserve"> A. V. Zale, D. L. Parrish, and T. M. Sutton, editors. Fisheries techniques, 3rd edition. American Fisheries Society, Bethesda, Maryland.</w:t>
-      </w:r>
-    </w:p>
-    <w:p>
-      <w:pPr>
-        <w:pStyle w:val="Bibliography"/>
-      </w:pPr>
-      <w:r>
-        <w:t>Rogers, M. W., and M. S. Allen. 2009. Exploring the generality of recruitment hypotheses for Largemouth Bass along a latitudinal gradient of Florida lakes. Transactions of the American Fisheries Society 138(1):23–37.</w:t>
-      </w:r>
-    </w:p>
-    <w:p>
-      <w:pPr>
-        <w:pStyle w:val="Bibliography"/>
-      </w:pPr>
-      <w:r>
-        <w:t>Rose, K. A., J. H. Cowan, K. O. Winemiller, R. A. Myers, and R. Hilborn. 2001. Compensatory density dependence in fish populations: importance, controversy, understanding and prognosis. Fish and Fisheries 2(4):293–327.</w:t>
-      </w:r>
-    </w:p>
-    <w:p>
-      <w:pPr>
-        <w:pStyle w:val="Bibliography"/>
         <w:rPr>
           <w:color w:val="FF0000"/>
-          <w:rPrChange w:id="555" w:author="Reviewer" w:date="2023-06-06T13:39:00Z">
+          <w:rPrChange w:id="589" w:author="Reviewer" w:date="2023-06-06T13:39:00Z">
             <w:rPr/>
           </w:rPrChange>
         </w:rPr>
@@ -8928,7 +9179,7 @@
       <w:r>
         <w:rPr>
           <w:color w:val="FF0000"/>
-          <w:rPrChange w:id="556" w:author="Reviewer" w:date="2023-06-06T13:39:00Z">
+          <w:rPrChange w:id="590" w:author="Reviewer" w:date="2023-06-06T13:39:00Z">
             <w:rPr/>
           </w:rPrChange>
         </w:rPr>
@@ -8939,7 +9190,7 @@
           <w:i/>
           <w:iCs/>
           <w:color w:val="FF0000"/>
-          <w:rPrChange w:id="557" w:author="Reviewer" w:date="2023-06-06T13:39:00Z">
+          <w:rPrChange w:id="591" w:author="Reviewer" w:date="2023-06-06T13:39:00Z">
             <w:rPr>
               <w:i/>
               <w:iCs/>
@@ -8951,7 +9202,7 @@
       <w:r>
         <w:rPr>
           <w:color w:val="FF0000"/>
-          <w:rPrChange w:id="558" w:author="Reviewer" w:date="2023-06-06T13:39:00Z">
+          <w:rPrChange w:id="592" w:author="Reviewer" w:date="2023-06-06T13:39:00Z">
             <w:rPr/>
           </w:rPrChange>
         </w:rPr>
@@ -8963,8 +9214,134 @@
         <w:pStyle w:val="Bibliography"/>
       </w:pPr>
       <w:r>
+        <w:t xml:space="preserve">Sammons, S. M., and M. J. Maceina. 2005. Population size, survival, and growth of Largemouth Bass one year after stocking in four ponds. Pages 241–250 </w:t>
+      </w:r>
+      <w:r>
+        <w:rPr>
+          <w:i/>
+          <w:iCs/>
+        </w:rPr>
+        <w:t>in</w:t>
+      </w:r>
+      <w:r>
+        <w:t xml:space="preserve"> Proceedings of the Annual Conference of the Southeastern Association of Fish and Wildlife Agencies.</w:t>
+      </w:r>
+    </w:p>
+    <w:p>
+      <w:pPr>
+        <w:pStyle w:val="Bibliography"/>
+      </w:pPr>
+      <w:r>
+        <w:t>Shelton, W. L., W. D. Davies, T. A. King, and T. J. Timmons. 1979. Variation in the growth of the initial year class of Largemouth Bass in West Point Reservoir, Alabama and Georgia. Transactions of the American Fisheries Society 108(2):142–149.</w:t>
+      </w:r>
+    </w:p>
+    <w:p>
+      <w:pPr>
+        <w:pStyle w:val="Bibliography"/>
+      </w:pPr>
+      <w:r>
+        <w:t>Shoup, D. E., and C. R. Broderius. 2018. Effects of vegetation density on the ontogeny to piscivory of juvenile Largemouth Bass. North American Journal of Fisheries Management 38(3):630–638.</w:t>
+      </w:r>
+    </w:p>
+    <w:p>
+      <w:pPr>
+        <w:pStyle w:val="Bibliography"/>
+      </w:pPr>
+      <w:r>
+        <w:t>Smith, S. L. 1976. Behavioral suppression of spawning in Largemouth Bass by interspecific competition for space within spawning areas. Transactions of the American Fisheries Society 105(6):682–685.</w:t>
+      </w:r>
+    </w:p>
+    <w:p>
+      <w:pPr>
+        <w:pStyle w:val="Bibliography"/>
+      </w:pPr>
+      <w:r>
+        <w:t xml:space="preserve">Smitherman, R. O. 1975. Experimental species associations of basses in Alabama ponds. Pages 76–84 </w:t>
+      </w:r>
+      <w:r>
+        <w:rPr>
+          <w:i/>
+          <w:iCs/>
+        </w:rPr>
+        <w:t>in</w:t>
+      </w:r>
+      <w:r>
+        <w:t xml:space="preserve"> R. H. Stroud and H. Clepper, editors. Black bass biology and management. Sport Fishing Institute, Washington, D.C., USA.</w:t>
+      </w:r>
+    </w:p>
+    <w:p>
+      <w:pPr>
+        <w:pStyle w:val="Bibliography"/>
+      </w:pPr>
+      <w:r>
+        <w:t>Stewart-Oaten, A., W. W. Murdoch, and K. R. Parker. 1986. Environmental impact assessment: “pseudoreplication” in time? Ecology 67(4):929–940.</w:t>
+      </w:r>
+    </w:p>
+    <w:p>
+      <w:pPr>
+        <w:pStyle w:val="Bibliography"/>
+      </w:pPr>
+      <w:r>
+        <w:t>Swingle, H. S. 1950. Relationships and dynamics of balanced and unbalanced fish populations. Alabama Agricultural Experiment Station Bulletin, Alabama Polytechnical Institute, Auburn.</w:t>
+      </w:r>
+    </w:p>
+    <w:p>
+      <w:pPr>
+        <w:pStyle w:val="Bibliography"/>
+      </w:pPr>
+      <w:r>
+        <w:t xml:space="preserve">Swingle, H. S. 1970. History of warmwater pond culture in the United States. Pages 95–105 </w:t>
+      </w:r>
+      <w:r>
+        <w:rPr>
+          <w:i/>
+          <w:iCs/>
+        </w:rPr>
+        <w:t>in</w:t>
+      </w:r>
+      <w:r>
+        <w:t xml:space="preserve"> N. G. Benson, editor. A century of fisheries in North America. American Fisheries Society, Special Publication 7, Bethesda, Maryland.</w:t>
+      </w:r>
+    </w:p>
+    <w:p>
+      <w:pPr>
+        <w:pStyle w:val="Bibliography"/>
+      </w:pPr>
+      <w:r>
+        <w:t>Swingle, H. S., and E. V. Smith. 1942. The management of ponds with stunted fish populations. Transactions of the American Fisheries Society 71(1):102–105.</w:t>
+      </w:r>
+    </w:p>
+    <w:p>
+      <w:pPr>
+        <w:pStyle w:val="Bibliography"/>
+      </w:pPr>
+      <w:r>
+        <w:t>U.S. Department of the Interior, U.S. Fish and Wildlife Service and U.S. Department of Commerce, U.S. Census Bureau. 2018. National survey of fishing, hunting, and wildlife-associated recreation. U.S. Fish and Wildlife Service, Washington, D.C.</w:t>
+      </w:r>
+    </w:p>
+    <w:p>
+      <w:pPr>
+        <w:pStyle w:val="Bibliography"/>
+      </w:pPr>
+      <w:r>
+        <w:t>Werner, E. E. 1977. Species packing and niche complementarity in three sunfishes. The American Naturalist 111(979):553–578.</w:t>
+      </w:r>
+    </w:p>
+    <w:p>
+      <w:pPr>
+        <w:pStyle w:val="Bibliography"/>
+      </w:pPr>
+      <w:r>
+        <w:t>Werner, E. E., and D. J. Hall. 1988. Ontogenetic habitat shifts in Bluegill: the foraging rate-predation risk trade-off. Ecology 69(5):1352–1366.</w:t>
+      </w:r>
+    </w:p>
+    <w:p>
+      <w:pPr>
+        <w:pStyle w:val="Bibliography"/>
+      </w:pPr>
+      <w:r>
         <w:lastRenderedPageBreak/>
-        <w:t xml:space="preserve">Sammons, S. M., and M. J. Maceina. 2005. Population size, survival, and growth of Largemouth Bass one year after stocking in four ponds. Pages 241–250 </w:t>
+        <w:t xml:space="preserve">Willis, D. W., R. D. Lusk, and J. W. Slipke. 2010. Farm ponds and small impoundments. Pages 501–543 </w:t>
       </w:r>
       <w:r>
         <w:rPr>
@@ -8974,7 +9351,7 @@
         <w:t>in</w:t>
       </w:r>
       <w:r>
-        <w:t xml:space="preserve"> Proceedings of the Annual Conference of the Southeastern Association of Fish and Wildlife Agencies.</w:t>
+        <w:t xml:space="preserve"> W. A. Hubert and M. C. Quist, editors. Inland fisheries management in North America, 3rd edition. American Fisheries Society, Bethesda, Maryland.</w:t>
       </w:r>
     </w:p>
     <w:p>
@@ -8982,7 +9359,17 @@
         <w:pStyle w:val="Bibliography"/>
       </w:pPr>
       <w:r>
-        <w:t>Shelton, W. L., W. D. Davies, T. A. King, and T. J. Timmons. 1979. Variation in the growth of the initial year class of Largemouth Bass in West Point Reservoir, Alabama and Georgia. Transactions of the American Fisheries Society 108(2):142–149.</w:t>
+        <w:t xml:space="preserve">Willis, D. W., and B. R. Murphy. 1996. Planning for sampling. Pages 1–15 </w:t>
+      </w:r>
+      <w:r>
+        <w:rPr>
+          <w:i/>
+          <w:iCs/>
+        </w:rPr>
+        <w:t>in</w:t>
+      </w:r>
+      <w:r>
+        <w:t xml:space="preserve"> B. R. Murphy and D. W. Willis, editors. Fisheries techniques, 2nd edition. American Fisheries Society, Bethesda, Maryland.</w:t>
       </w:r>
     </w:p>
     <w:p>
@@ -8990,7 +9377,17 @@
         <w:pStyle w:val="Bibliography"/>
       </w:pPr>
       <w:r>
-        <w:t>Shoup, D. E., and C. R. Broderius. 2018. Effects of vegetation density on the ontogeny to piscivory of juvenile Largemouth Bass. North American Journal of Fisheries Management 38(3):630–638.</w:t>
+        <w:t xml:space="preserve">Willis, D. W., and J. W. Neal. 2012. Small impoundments and the history of their management. Pages 3–20 </w:t>
+      </w:r>
+      <w:r>
+        <w:rPr>
+          <w:i/>
+          <w:iCs/>
+        </w:rPr>
+        <w:t>in</w:t>
+      </w:r>
+      <w:r>
+        <w:t xml:space="preserve"> J. W. Neal and D. W. Willis, editors. Small impoundment management in North America. American Fisheries Society, Bethesda, Maryland.</w:t>
       </w:r>
     </w:p>
     <w:p>
@@ -8998,7 +9395,17 @@
         <w:pStyle w:val="Bibliography"/>
       </w:pPr>
       <w:r>
-        <w:t>Smith, S. L. 1976. Behavioral suppression of spawning in Largemouth Bass by interspecific competition for space within spawning areas. Transactions of the American Fisheries Society 105(6):682–685.</w:t>
+        <w:t xml:space="preserve">Wright, R. A., and C. E. Kraft. 2012. Stocking strategies for recreational small impoundments. Page </w:t>
+      </w:r>
+      <w:r>
+        <w:rPr>
+          <w:i/>
+          <w:iCs/>
+        </w:rPr>
+        <w:t>in</w:t>
+      </w:r>
+      <w:r>
+        <w:t xml:space="preserve"> J. W. Neal and D. W. Willis, editors. Small impoundment management in North America. American Fisheries Society, Bethesda, Maryland.</w:t>
       </w:r>
     </w:p>
     <w:p>
@@ -9006,177 +9413,17 @@
         <w:pStyle w:val="Bibliography"/>
       </w:pPr>
       <w:r>
-        <w:t xml:space="preserve">Smitherman, R. O. 1975. Experimental species associations of basses in Alabama ponds. Pages 76–84 </w:t>
+        <w:t xml:space="preserve">Zweiacker, P. L., and R. C. Summerfelt. 1974. Seasonal variation in food and diet periodicity in feeding of northern Largemouth Bass, </w:t>
       </w:r>
       <w:r>
         <w:rPr>
           <w:i/>
           <w:iCs/>
         </w:rPr>
-        <w:t>in</w:t>
-      </w:r>
-      <w:r>
-        <w:t xml:space="preserve"> R. H. Stroud and H. Clepper, editors. Black bass biology and management. Sport Fishing Institute, Washington, D.C., USA.</w:t>
-      </w:r>
-    </w:p>
-    <w:p>
-      <w:pPr>
-        <w:pStyle w:val="Bibliography"/>
-      </w:pPr>
-      <w:r>
-        <w:t>Stewart-Oaten, A., W. W. Murdoch, and K. R. Parker. 1986. Environmental impact assessment: “pseudoreplication” in time? Ecology 67(4):929–940.</w:t>
-      </w:r>
-    </w:p>
-    <w:p>
-      <w:pPr>
-        <w:pStyle w:val="Bibliography"/>
-      </w:pPr>
-      <w:r>
-        <w:t>Swingle, H. S. 1950. Relationships and dynamics of balanced and unbalanced fish populations. Alabama Agricultural Experiment Station Bulletin, Alabama Polytechnical Institute, Auburn.</w:t>
-      </w:r>
-    </w:p>
-    <w:p>
-      <w:pPr>
-        <w:pStyle w:val="Bibliography"/>
-      </w:pPr>
-      <w:r>
-        <w:t xml:space="preserve">Swingle, H. S. 1970. History of warmwater pond culture in the United States. Pages 95–105 </w:t>
-      </w:r>
-      <w:r>
-        <w:rPr>
-          <w:i/>
-          <w:iCs/>
-        </w:rPr>
-        <w:t>in</w:t>
-      </w:r>
-      <w:r>
-        <w:t xml:space="preserve"> N. G. Benson, editor. A century of fisheries in North America. American Fisheries Society, Special Publication 7, Bethesda, Maryland.</w:t>
-      </w:r>
-    </w:p>
-    <w:p>
-      <w:pPr>
-        <w:pStyle w:val="Bibliography"/>
-      </w:pPr>
-      <w:r>
-        <w:t>Swingle, H. S., and E. V. Smith. 1942. The management of ponds with stunted fish populations. Transactions of the American Fisheries Society 71(1):102–105.</w:t>
-      </w:r>
-    </w:p>
-    <w:p>
-      <w:pPr>
-        <w:pStyle w:val="Bibliography"/>
-      </w:pPr>
-      <w:r>
-        <w:t>U.S. Department of the Interior, U.S. Fish and Wildlife Service and U.S. Department of Commerce, U.S. Census Bureau. 2018. National survey of fishing, hunting, and wildlife-associated recreation. U.S. Fish and Wildlife Service, Washington, D.C.</w:t>
-      </w:r>
-    </w:p>
-    <w:p>
-      <w:pPr>
-        <w:pStyle w:val="Bibliography"/>
-      </w:pPr>
-      <w:r>
-        <w:t>Werner, E. E. 1977. Species packing and niche complementarity in three sunfishes. The American Naturalist 111(979):553–578.</w:t>
-      </w:r>
-    </w:p>
-    <w:p>
-      <w:pPr>
-        <w:pStyle w:val="Bibliography"/>
-      </w:pPr>
-      <w:r>
-        <w:t>Werner, E. E., and D. J. Hall. 1988. Ontogenetic habitat shifts in Bluegill: the foraging rate-predation risk trade-off. Ecology 69(5):1352–1366.</w:t>
-      </w:r>
-    </w:p>
-    <w:p>
-      <w:pPr>
-        <w:pStyle w:val="Bibliography"/>
-      </w:pPr>
-      <w:r>
-        <w:t xml:space="preserve">Willis, D. W., R. D. Lusk, and J. W. Slipke. 2010. Farm ponds and small impoundments. Pages 501–543 </w:t>
-      </w:r>
-      <w:r>
-        <w:rPr>
-          <w:i/>
-          <w:iCs/>
-        </w:rPr>
-        <w:t>in</w:t>
-      </w:r>
-      <w:r>
-        <w:t xml:space="preserve"> W. A. Hubert and M. C. Quist, editors. Inland fisheries management in North America, 3rd edition. American Fisheries Society, Bethesda, Maryland.</w:t>
-      </w:r>
-    </w:p>
-    <w:p>
-      <w:pPr>
-        <w:pStyle w:val="Bibliography"/>
-      </w:pPr>
-      <w:r>
-        <w:t xml:space="preserve">Willis, D. W., and B. R. Murphy. 1996. Planning for sampling. Pages 1–15 </w:t>
-      </w:r>
-      <w:r>
-        <w:rPr>
-          <w:i/>
-          <w:iCs/>
-        </w:rPr>
-        <w:t>in</w:t>
-      </w:r>
-      <w:r>
-        <w:t xml:space="preserve"> B. R. Murphy and D. W. Willis, editors. Fisheries techniques, 2nd edition. American Fisheries Society, Bethesda, Maryland.</w:t>
-      </w:r>
-    </w:p>
-    <w:p>
-      <w:pPr>
-        <w:pStyle w:val="Bibliography"/>
-      </w:pPr>
-      <w:r>
-        <w:t xml:space="preserve">Willis, D. W., and J. W. Neal. 2012. Small impoundments and the history of their management. Pages 3–20 </w:t>
-      </w:r>
-      <w:r>
-        <w:rPr>
-          <w:i/>
-          <w:iCs/>
-        </w:rPr>
-        <w:t>in</w:t>
-      </w:r>
-      <w:r>
-        <w:t xml:space="preserve"> J. W. Neal and D. W. Willis, editors. Small impoundment management in North America. American Fisheries Society, Bethesda, Maryland.</w:t>
-      </w:r>
-    </w:p>
-    <w:p>
-      <w:pPr>
-        <w:pStyle w:val="Bibliography"/>
-      </w:pPr>
-      <w:r>
-        <w:t xml:space="preserve">Wright, R. A., and C. E. Kraft. 2012. Stocking strategies for recreational small impoundments. Page </w:t>
-      </w:r>
-      <w:r>
-        <w:rPr>
-          <w:i/>
-          <w:iCs/>
-        </w:rPr>
-        <w:t>in</w:t>
-      </w:r>
-      <w:r>
-        <w:t xml:space="preserve"> J. W. Neal and D. W. Willis, editors. Small impoundment management in North America. American Fisheries Society, Bethesda, Maryland.</w:t>
-      </w:r>
-    </w:p>
-    <w:p>
-      <w:pPr>
-        <w:pStyle w:val="Bibliography"/>
-      </w:pPr>
-      <w:r>
-        <w:t xml:space="preserve">Zweiacker, P. L., and R. C. Summerfelt. 1974. Seasonal variation in food and diet periodicity in feeding of northern Largemouth Bass, </w:t>
-      </w:r>
-      <w:r>
-        <w:rPr>
-          <w:i/>
-          <w:iCs/>
-        </w:rPr>
         <w:t>Micropterus salmoides</w:t>
       </w:r>
       <w:r>
-        <w:t xml:space="preserve"> (Lacepede) in an </w:t>
-      </w:r>
-      <w:r>
-        <w:lastRenderedPageBreak/>
-        <w:t>Oklahoma reservoir. Proceedings of the Annual Conference of the Southeastern Association of Game and Fish Commissioners 27:579–591.</w:t>
+        <w:t xml:space="preserve"> (Lacepede) in an Oklahoma reservoir. Proceedings of the Annual Conference of the Southeastern Association of Game and Fish Commissioners 27:579–591.</w:t>
       </w:r>
     </w:p>
     <w:p>

--- a/writing/manuscript/manuscript_r1_track_changes.docx
+++ b/writing/manuscript/manuscript_r1_track_changes.docx
@@ -56,42 +56,30 @@
     <w:p>
       <w:pPr>
         <w:spacing w:line="480" w:lineRule="auto"/>
+        <w:rPr>
+          <w:del w:id="0" w:author="Reviewer" w:date="2023-06-30T12:46:00Z"/>
+        </w:rPr>
       </w:pPr>
     </w:p>
     <w:p>
       <w:pPr>
         <w:spacing w:line="480" w:lineRule="auto"/>
         <w:rPr>
+          <w:del w:id="1" w:author="Reviewer" w:date="2023-06-30T12:46:00Z"/>
           <w:i/>
           <w:iCs/>
         </w:rPr>
       </w:pPr>
-      <w:r>
-        <w:rPr>
-          <w:i/>
-          <w:iCs/>
-          <w:color w:val="000000"/>
-        </w:rPr>
-        <w:t xml:space="preserve">This draft manuscript is distributed solely for purposes of scientific peer review. Its content is deliberative and </w:t>
-      </w:r>
-      <w:proofErr w:type="spellStart"/>
-      <w:r>
-        <w:rPr>
-          <w:i/>
-          <w:iCs/>
-          <w:color w:val="000000"/>
-        </w:rPr>
-        <w:t>predecisional</w:t>
-      </w:r>
-      <w:proofErr w:type="spellEnd"/>
-      <w:r>
-        <w:rPr>
-          <w:i/>
-          <w:iCs/>
-          <w:color w:val="000000"/>
-        </w:rPr>
-        <w:t>, so it must not be disclosed or released by reviewers. Because the manuscript has not yet been approved for publication by the U.S. Geological Survey (USGS), it does not represent any official USGS finding or policy.</w:t>
-      </w:r>
+      <w:del w:id="2" w:author="Reviewer" w:date="2023-06-30T12:46:00Z">
+        <w:r>
+          <w:rPr>
+            <w:i/>
+            <w:iCs/>
+            <w:color w:val="000000"/>
+          </w:rPr>
+          <w:delText>This draft manuscript is distributed solely for purposes of scientific peer review. Its content is deliberative and predecisional, so it must not be disclosed or released by reviewers. Because the manuscript has not yet been approved for publication by the U.S. Geological Survey (USGS), it does not represent any official USGS finding or policy.</w:delText>
+        </w:r>
+      </w:del>
     </w:p>
     <w:p>
       <w:pPr>
@@ -117,7 +105,7 @@
       <w:r>
         <w:t>Reducing Largemouth Bass</w:t>
       </w:r>
-      <w:ins w:id="0" w:author="Reviewer" w:date="2023-06-06T15:15:00Z">
+      <w:ins w:id="3" w:author="Reviewer" w:date="2023-06-06T15:15:00Z">
         <w:r>
           <w:t xml:space="preserve"> </w:t>
         </w:r>
@@ -149,12 +137,12 @@
       <w:r>
         <w:t xml:space="preserve"> recreational fisheries in small impoundments by improving individual growth rates and increasing the average size and condition of Largemouth Bass. To achieve these effects, methods of Largemouth Bass recruitment control </w:t>
       </w:r>
-      <w:del w:id="1" w:author="Reviewer" w:date="2023-06-06T09:34:00Z">
+      <w:del w:id="4" w:author="Reviewer" w:date="2023-06-06T09:34:00Z">
         <w:r>
           <w:delText>would need to</w:delText>
         </w:r>
       </w:del>
-      <w:ins w:id="2" w:author="Reviewer" w:date="2023-06-06T09:34:00Z">
+      <w:ins w:id="5" w:author="Reviewer" w:date="2023-06-06T09:34:00Z">
         <w:r>
           <w:t>should</w:t>
         </w:r>
@@ -162,12 +150,12 @@
       <w:r>
         <w:t xml:space="preserve"> </w:t>
       </w:r>
-      <w:del w:id="3" w:author="Reviewer" w:date="2023-06-09T09:10:00Z">
+      <w:del w:id="6" w:author="Reviewer" w:date="2023-06-09T09:10:00Z">
         <w:r>
           <w:delText>not reduce</w:delText>
         </w:r>
       </w:del>
-      <w:ins w:id="4" w:author="Reviewer" w:date="2023-06-09T09:10:00Z">
+      <w:ins w:id="7" w:author="Reviewer" w:date="2023-06-09T09:10:00Z">
         <w:r>
           <w:t>avoid</w:t>
         </w:r>
@@ -175,7 +163,7 @@
       <w:r>
         <w:t xml:space="preserve"> </w:t>
       </w:r>
-      <w:ins w:id="5" w:author="Reviewer" w:date="2023-06-09T09:11:00Z">
+      <w:ins w:id="8" w:author="Reviewer" w:date="2023-06-09T09:11:00Z">
         <w:r>
           <w:t xml:space="preserve">reducing </w:t>
         </w:r>
@@ -183,7 +171,7 @@
       <w:r>
         <w:t>the productivity of their primary prey species, Bluegill</w:t>
       </w:r>
-      <w:ins w:id="6" w:author="Reviewer" w:date="2023-06-06T15:16:00Z">
+      <w:ins w:id="9" w:author="Reviewer" w:date="2023-06-06T15:16:00Z">
         <w:r>
           <w:t xml:space="preserve"> </w:t>
         </w:r>
@@ -203,12 +191,12 @@
       <w:r>
         <w:t xml:space="preserve">. We tested this hypothesis by evaluating the effects of shoreline rotenone application on Bluegill and age-0 and age-1 Largemouth Bass density, growth, and survival in </w:t>
       </w:r>
-      <w:del w:id="7" w:author="Reviewer" w:date="2023-06-08T10:52:00Z">
+      <w:del w:id="10" w:author="Reviewer" w:date="2023-06-08T10:52:00Z">
         <w:r>
           <w:delText xml:space="preserve">20 </w:delText>
         </w:r>
       </w:del>
-      <w:ins w:id="8" w:author="Reviewer" w:date="2023-06-08T10:52:00Z">
+      <w:ins w:id="11" w:author="Reviewer" w:date="2023-06-08T10:52:00Z">
         <w:r>
           <w:t xml:space="preserve">15 </w:t>
         </w:r>
@@ -222,11 +210,27 @@
       </w:r>
       <w:proofErr w:type="gramEnd"/>
       <w:r>
-        <w:t xml:space="preserve"> and mean age-1 length increased, whereas Bluegill populations were not significantly reduced. Our study suggests that shoreline rotenone application may be a valuable method for reducing Largemouth Bass recruitment and increasing Largemouth Bass age-1 growth in small impoundments. However, further research is needed to understand the effects of treatment on non-target fishes </w:t>
+        <w:t xml:space="preserve"> and mean age-1 length increased, whereas Bluegill populations were not significantly reduced. Our study </w:t>
+      </w:r>
+      <w:del w:id="12" w:author="Reviewer" w:date="2023-06-30T12:47:00Z">
+        <w:r>
+          <w:delText xml:space="preserve">suggests </w:delText>
+        </w:r>
+      </w:del>
+      <w:ins w:id="13" w:author="Reviewer" w:date="2023-06-30T12:47:00Z">
+        <w:r>
+          <w:t>indicates</w:t>
+        </w:r>
+        <w:r>
+          <w:t xml:space="preserve"> </w:t>
+        </w:r>
+      </w:ins>
+      <w:r>
+        <w:t xml:space="preserve">that shoreline rotenone application may be a valuable method for reducing Largemouth Bass recruitment and increasing Largemouth Bass age-1 growth in small impoundments. However, further research is needed to understand the effects of treatment on </w:t>
       </w:r>
       <w:r>
         <w:lastRenderedPageBreak/>
-        <w:t>and better assess the effects of factors such as impoundment surface area and treatment frequency and duration on the ultimate utility of the approach.</w:t>
+        <w:t>non-target fishes and better assess the effects of factors such as impoundment surface area and treatment frequency and duration on the ultimate utility of the approach.</w:t>
       </w:r>
     </w:p>
     <w:p>
@@ -314,25 +318,7 @@
         <w:t xml:space="preserve">, recreational fishing is the most common use of the </w:t>
       </w:r>
       <w:r>
-        <w:t xml:space="preserve">nearly 9 million small impoundments in the continental </w:t>
-      </w:r>
-      <w:del w:id="9" w:author="Reviewer" w:date="2023-06-16T14:13:00Z">
-        <w:r>
-          <w:delText>United States</w:delText>
-        </w:r>
-      </w:del>
-      <w:ins w:id="10" w:author="Reviewer" w:date="2023-06-16T14:13:00Z">
-        <w:r>
-          <w:t>U.S</w:t>
-        </w:r>
-      </w:ins>
-      <w:ins w:id="11" w:author="Reviewer" w:date="2023-06-16T14:14:00Z">
-        <w:r>
-          <w:t>.</w:t>
-        </w:r>
-      </w:ins>
-      <w:r>
-        <w:t xml:space="preserve"> </w:t>
+        <w:t xml:space="preserve">nearly 9 million small impoundments in the continental United States </w:t>
       </w:r>
       <w:r>
         <w:fldChar w:fldCharType="begin"/>
@@ -445,7 +431,7 @@
         </w:rPr>
         <w:t xml:space="preserve"> </w:t>
       </w:r>
-      <w:del w:id="12" w:author="Reviewer" w:date="2023-06-06T15:17:00Z">
+      <w:del w:id="14" w:author="Reviewer" w:date="2023-06-06T15:17:00Z">
         <w:r>
           <w:rPr>
             <w:iCs/>
@@ -468,12 +454,12 @@
       <w:r>
         <w:t xml:space="preserve"> represent a common</w:t>
       </w:r>
-      <w:ins w:id="13" w:author="Reviewer" w:date="2023-06-16T14:52:00Z">
+      <w:ins w:id="15" w:author="Reviewer" w:date="2023-06-16T14:52:00Z">
         <w:r>
           <w:t xml:space="preserve"> and</w:t>
         </w:r>
       </w:ins>
-      <w:del w:id="14" w:author="Reviewer" w:date="2023-06-16T14:52:00Z">
+      <w:del w:id="16" w:author="Reviewer" w:date="2023-06-16T14:52:00Z">
         <w:r>
           <w:delText>,</w:delText>
         </w:r>
@@ -481,12 +467,12 @@
       <w:r>
         <w:t xml:space="preserve"> often</w:t>
       </w:r>
-      <w:ins w:id="15" w:author="Reviewer" w:date="2023-06-16T14:53:00Z">
+      <w:ins w:id="17" w:author="Reviewer" w:date="2023-06-16T14:53:00Z">
         <w:r>
           <w:t>-</w:t>
         </w:r>
       </w:ins>
-      <w:del w:id="16" w:author="Reviewer" w:date="2023-06-16T14:53:00Z">
+      <w:del w:id="18" w:author="Reviewer" w:date="2023-06-16T14:53:00Z">
         <w:r>
           <w:delText xml:space="preserve"> </w:delText>
         </w:r>
@@ -512,7 +498,7 @@
       <w:r>
         <w:t xml:space="preserve"> stocking combination in small impoundments of middle and lower</w:t>
       </w:r>
-      <w:ins w:id="17" w:author="Reviewer" w:date="2023-06-16T14:53:00Z">
+      <w:ins w:id="19" w:author="Reviewer" w:date="2023-06-16T14:53:00Z">
         <w:r>
           <w:t xml:space="preserve"> North American</w:t>
         </w:r>
@@ -520,7 +506,7 @@
       <w:r>
         <w:t xml:space="preserve"> latitudes </w:t>
       </w:r>
-      <w:del w:id="18" w:author="Reviewer" w:date="2023-06-16T14:53:00Z">
+      <w:del w:id="20" w:author="Reviewer" w:date="2023-06-16T14:53:00Z">
         <w:r>
           <w:delText xml:space="preserve">of North America </w:delText>
         </w:r>
@@ -543,12 +529,12 @@
       <w:r>
         <w:t xml:space="preserve">. The </w:t>
       </w:r>
-      <w:ins w:id="19" w:author="Reviewer" w:date="2023-06-06T15:18:00Z">
+      <w:ins w:id="21" w:author="Reviewer" w:date="2023-06-06T15:18:00Z">
         <w:r>
           <w:t>Largemouth B</w:t>
         </w:r>
       </w:ins>
-      <w:del w:id="20" w:author="Reviewer" w:date="2023-06-06T15:18:00Z">
+      <w:del w:id="22" w:author="Reviewer" w:date="2023-06-06T15:18:00Z">
         <w:r>
           <w:delText>b</w:delText>
         </w:r>
@@ -566,69 +552,229 @@
         <w:fldChar w:fldCharType="separate"/>
       </w:r>
       <w:r>
-        <w:t xml:space="preserve">(Allen et al. 2008; Carlson and Isermann </w:t>
+        <w:t>(Allen et al. 2008; Carlson and Isermann 2010; Bonvechio et al. 2014; Claussen 2015)</w:t>
+      </w:r>
+      <w:r>
+        <w:fldChar w:fldCharType="end"/>
+      </w:r>
+      <w:r>
+        <w:t xml:space="preserve">, attracting nearly 9.6 million anglers in 2016 </w:t>
       </w:r>
       <w:r>
         <w:lastRenderedPageBreak/>
-        <w:t>2010; Bonvechio et al. 2014; Claussen 2015)</w:t>
+        <w:t>(USDOI 201</w:t>
+      </w:r>
+      <w:r>
+        <w:t>8</w:t>
+      </w:r>
+      <w:r>
+        <w:t xml:space="preserve">). </w:t>
+      </w:r>
+      <w:r>
+        <w:t xml:space="preserve">Both </w:t>
+      </w:r>
+      <w:ins w:id="23" w:author="Reviewer" w:date="2023-06-06T15:18:00Z">
+        <w:r>
+          <w:t>Largemouth B</w:t>
+        </w:r>
+      </w:ins>
+      <w:del w:id="24" w:author="Reviewer" w:date="2023-06-06T15:18:00Z">
+        <w:r>
+          <w:delText>b</w:delText>
+        </w:r>
+      </w:del>
+      <w:r>
+        <w:t xml:space="preserve">ass and Bluegill are </w:t>
+      </w:r>
+      <w:r>
+        <w:t>widespread</w:t>
+      </w:r>
+      <w:del w:id="25" w:author="Reviewer" w:date="2023-06-06T09:49:00Z">
+        <w:r>
+          <w:delText>,</w:delText>
+        </w:r>
+      </w:del>
+      <w:r>
+        <w:t xml:space="preserve"> </w:t>
+      </w:r>
+      <w:del w:id="26" w:author="Reviewer" w:date="2023-06-06T09:48:00Z">
+        <w:r>
+          <w:delText xml:space="preserve">highly productive, </w:delText>
+        </w:r>
+      </w:del>
+      <w:ins w:id="27" w:author="Reviewer" w:date="2023-06-16T14:54:00Z">
+        <w:r>
+          <w:t xml:space="preserve">and </w:t>
+        </w:r>
+      </w:ins>
+      <w:r>
+        <w:t>popular sport fish</w:t>
+      </w:r>
+      <w:ins w:id="28" w:author="Reviewer" w:date="2023-06-06T15:13:00Z">
+        <w:r>
+          <w:t>es</w:t>
+        </w:r>
+      </w:ins>
+      <w:r>
+        <w:t xml:space="preserve"> </w:t>
+      </w:r>
+      <w:r>
+        <w:fldChar w:fldCharType="begin"/>
+      </w:r>
+      <w:r>
+        <w:instrText xml:space="preserve"> ADDIN ZOTERO_ITEM CSL_CITATION {"citationID":"4MILQVNV","properties":{"formattedCitation":"(Wright and Kraft 2012)","plainCitation":"(Wright and Kraft 2012)","noteIndex":0},"citationItems":[{"id":2720,"uris":["http://zotero.org/users/4161640/items/JYFBDG54",["http://zotero.org/users/4161640/items/JYFBDG54"]],"itemData":{"id":2720,"type":"chapter","container-title":"&lt;i&gt;in&lt;/i&gt; J. W. Neal and D. W. Willis, editors. Small impoundment management in North America","publisher":"American Fisheries Society, Bethesda, Maryland","title":"Stocking strategies for recreational small impoundments","author":[{"family":"Wright","given":"R. A."},{"family":"Kraft","given":"C. E."}],"issued":{"date-parts":[["2012"]]}}}],"schema":"https://github.com/citation-style-language/schema/raw/master/csl-citation.json"} </w:instrText>
+      </w:r>
+      <w:r>
+        <w:fldChar w:fldCharType="separate"/>
+      </w:r>
+      <w:r>
+        <w:t>(Wright and Kraft 2012)</w:t>
       </w:r>
       <w:r>
         <w:fldChar w:fldCharType="end"/>
       </w:r>
       <w:r>
-        <w:t>, attracting nearly 9.6 million anglers in 2016 (USDOI 201</w:t>
-      </w:r>
-      <w:r>
-        <w:t>8</w:t>
-      </w:r>
-      <w:r>
-        <w:t xml:space="preserve">). </w:t>
-      </w:r>
-      <w:r>
-        <w:t xml:space="preserve">Both </w:t>
-      </w:r>
-      <w:ins w:id="21" w:author="Reviewer" w:date="2023-06-06T15:18:00Z">
+        <w:t xml:space="preserve">. </w:t>
+      </w:r>
+    </w:p>
+    <w:p>
+      <w:pPr>
+        <w:spacing w:line="480" w:lineRule="auto"/>
+      </w:pPr>
+      <w:r>
+        <w:tab/>
+      </w:r>
+      <w:r>
+        <w:t xml:space="preserve">Along with maintaining </w:t>
+      </w:r>
+      <w:del w:id="29" w:author="Reviewer" w:date="2023-06-06T09:53:00Z">
+        <w:r>
+          <w:delText xml:space="preserve">productive </w:delText>
+        </w:r>
+      </w:del>
+      <w:del w:id="30" w:author="Reviewer" w:date="2023-06-08T10:58:00Z">
+        <w:r>
+          <w:delText xml:space="preserve">small impoundment </w:delText>
+        </w:r>
+      </w:del>
+      <w:r>
+        <w:t>habitat</w:t>
+      </w:r>
+      <w:del w:id="31" w:author="Reviewer" w:date="2023-06-08T10:58:00Z">
+        <w:r>
+          <w:delText>s</w:delText>
+        </w:r>
+      </w:del>
+      <w:r>
+        <w:t>, fisheries m</w:t>
+      </w:r>
+      <w:r>
+        <w:t>anagement in small impoundments involves manipulating population densities to achieve desired growth rates</w:t>
+      </w:r>
+      <w:r>
+        <w:t xml:space="preserve"> and ultimately </w:t>
+      </w:r>
+      <w:del w:id="32" w:author="Reviewer" w:date="2023-06-16T14:55:00Z">
+        <w:r>
+          <w:delText xml:space="preserve">requested </w:delText>
+        </w:r>
+      </w:del>
+      <w:ins w:id="33" w:author="Reviewer" w:date="2023-06-16T14:55:00Z">
+        <w:r>
+          <w:t xml:space="preserve">desired </w:t>
+        </w:r>
+      </w:ins>
+      <w:ins w:id="34" w:author="Reviewer" w:date="2023-06-09T10:23:00Z">
+        <w:r>
+          <w:t xml:space="preserve">body </w:t>
+        </w:r>
+      </w:ins>
+      <w:r>
+        <w:t xml:space="preserve">sizes of both </w:t>
+      </w:r>
+      <w:ins w:id="35" w:author="Reviewer" w:date="2023-06-06T15:19:00Z">
         <w:r>
           <w:t>Largemouth B</w:t>
         </w:r>
       </w:ins>
-      <w:del w:id="22" w:author="Reviewer" w:date="2023-06-06T15:18:00Z">
+      <w:del w:id="36" w:author="Reviewer" w:date="2023-06-06T15:19:00Z">
         <w:r>
           <w:delText>b</w:delText>
         </w:r>
       </w:del>
       <w:r>
-        <w:t xml:space="preserve">ass and Bluegill are </w:t>
-      </w:r>
-      <w:r>
-        <w:t>widespread</w:t>
-      </w:r>
-      <w:del w:id="23" w:author="Reviewer" w:date="2023-06-06T09:49:00Z">
-        <w:r>
-          <w:delText>,</w:delText>
-        </w:r>
-      </w:del>
+        <w:t>ass and Bluegill</w:t>
+      </w:r>
+      <w:r>
+        <w:t xml:space="preserve">. Fish density is typically the object of manipulation because fish populations in these systems often exhibit </w:t>
+      </w:r>
+      <w:r>
+        <w:t>compensatory</w:t>
+      </w:r>
+      <w:r>
+        <w:t xml:space="preserve"> density-dependent growth </w:t>
+      </w:r>
+      <w:r>
+        <w:fldChar w:fldCharType="begin"/>
+      </w:r>
+      <w:r>
+        <w:instrText xml:space="preserve"> ADDIN ZOTERO_ITEM CSL_CITATION {"citationID":"jufKaLXW","properties":{"formattedCitation":"(Swingle and Smith 1942; Gabelhouse 1987; Aday and Graeb 2012)","plainCitation":"(Swingle and Smith 1942; Gabelhouse 1987; Aday and Graeb 2012)","noteIndex":0},"citationItems":[{"id":391,"uris":["http://zotero.org/users/4161640/items/5TXYZYSC",["http://zotero.org/users/4161640/items/5TXYZYSC"]],"itemData":{"id":391,"type":"article-journal","container-title":"Transactions of the American Fisheries Society","DOI":"10.1577/1548-8659(1941)71[102:TMOPWS]2.0.CO;2","ISSN":"0002-8487, 1548-8659","issue":"1","language":"en","page":"102-105","source":"CrossRef","title":"The management of ponds with stunted fish populations","volume":"71","author":[{"family":"Swingle","given":"H. S."},{"family":"Smith","given":"E. V."}],"issued":{"date-parts":[["1942",1]]}}},{"id":1035,"uris":["http://zotero.org/users/4161640/items/RIM2CQE8",["http://zotero.org/users/4161640/items/RIM2CQE8"]],"itemData":{"id":1035,"type":"article-journal","abstract":"A slot length limit of 30-38 cm was imposed on largemouth bass (Micropterus salmoides) in a Kansas pond to improve the species' population structure. In conjunction with this limit, 62-91 largemouth bass 20-30 cm long were removed annually per hectare from 1979 to 1983 via electrofishing to simulate what was considered an appropriate harvest. Both the electrofishing catch rate and estimated number of 20-30-cm largemouth bass in 1982 were less than half that of 1979. Largemouth bass 30-38 cm long were estimated to be twice as abundant in 1983 as they were in 1979, and over three times as many fish of this size were captured per hour of electrofishing in 1983 as were collected in 1979. Biomass of largemouth bass 20-30 cm long decreased by nearly one-half and the weight of 30-38-cm largemouth bass more than doubled from 1979 to 1983. Only modest improvements in growth rates occurred and condition factors remained less than satisfactory, probably because the removal amounted to less than one-fourth of the estimated number and less than one-third of the estimated biomass of small largemouth bass present in the first 2 years of the study; density of surviving bass 20-30 cm long was 229 or more per hectare. As a result, largemouth bass 38 cm and longer were not found until 1983, and then only 3% of all largemouth bass 20 cm and longer were of this size. Bluegill (Lepomis macrochirus) recruitment increased, probably due in part to decreased largemouth bass predation. In addition, electrofishing catch rates for bluegills 20 cm and longer increased annually and were over four times higher in 1983 than in 1979. This increase was due to lower mortality rates among age III and older bluegills. Increased longevity of bluegills and their continued good growth and condition, despite increased density, indicated that the removal of largemouth bass may have reduced competition for food between largemouth bass less than 30 cm long and bluegills 15 cm and longer. It may be difficult sometimes to remove sufficient numbers of small largemouth bass to produce a balanced population of this species in situations of high recruitment, but fisheries managers should strive to maintain a proportional stock density of 20-40 and a relative weight of 85-95 for largemouth bass if there is interest in maximizing the production of large bluegills.","container-title":"North American Journal of Fisheries Management","DOI":"10.1577/1548-8659(1987)7&lt;81:ROLBAB&gt;2.0.CO;2","ISSN":"1548-8675","issue":"1","language":"en","page":"81-90","source":"Wiley Online Library","title":"Responses of Largemouth Bass and Bluegills to removal of surplus Largemouth Bass from a Kansas pond","volume":"7","author":[{"family":"Gabelhouse","given":"Donald W."}],"issued":{"date-parts":[["1987"]]}}},{"id":2726,"uris":["http://zotero.org/users/4161640/items/3T29TUJ7",["http://zotero.org/users/4161640/items/3T29TUJ7"]],"itemData":{"id":2726,"type":"chapter","container-title":"&lt;i&gt;in&lt;/i&gt; J. W. Neal and D. W. Willis, editors. Small impoundment management in North America","page":"215-232","publisher":"American Fisheries Society, Bethesda, Maryland","title":"Stunted fish in small impoundments: an overview and management perspective","author":[{"family":"Aday","given":"D. D."},{"family":"Graeb","given":"B. D. S."}],"issued":{"date-parts":[["2012"]]}}}],"schema":"https://github.com/citation-style-language/schema/raw/master/csl-citation.json"} </w:instrText>
+      </w:r>
+      <w:r>
+        <w:fldChar w:fldCharType="separate"/>
+      </w:r>
+      <w:r>
+        <w:t>(Swingle and Smith 1942; Gabelhouse 1987; Aday and Graeb 2012)</w:t>
+      </w:r>
+      <w:r>
+        <w:fldChar w:fldCharType="end"/>
+      </w:r>
+      <w:r>
+        <w:t xml:space="preserve"> involving intraspecific competition for food and habitat </w:t>
+      </w:r>
+      <w:r>
+        <w:fldChar w:fldCharType="begin"/>
+      </w:r>
+      <w:r>
+        <w:instrText xml:space="preserve"> ADDIN ZOTERO_ITEM CSL_CITATION {"citationID":"eMcu4Kaz","properties":{"formattedCitation":"(Heath 1992; Rose et al. 2001)","plainCitation":"(Heath 1992; Rose et al. 2001)","noteIndex":0},"citationItems":[{"id":2722,"uris":["http://zotero.org/users/4161640/items/HRRL45L8",["http://zotero.org/users/4161640/items/HRRL45L8"]],"itemData":{"id":2722,"type":"article-journal","container-title":"Advances in Marine Biology","page":"1-174","title":"Field investigations of the early life stages of marine fish","volume":"28","author":[{"family":"Heath","given":"M. R."}],"issued":{"date-parts":[["1992"]]}}},{"id":284,"uris":["http://zotero.org/users/4161640/items/GFLDG3HN",["http://zotero.org/users/4161640/items/GFLDG3HN"]],"itemData":{"id":284,"type":"article-journal","container-title":"Fish and Fisheries","issue":"4","page":"293–327","source":"Google Scholar","title":"Compensatory density dependence in fish populations: importance, controversy, understanding and prognosis","title-short":"Compensatory density dependence in fish populations","volume":"2","author":[{"family":"Rose","given":"Kenneth A."},{"family":"Cowan","given":"James H."},{"family":"Winemiller","given":"Kirk O."},{"family":"Myers","given":"Ransom A."},{"family":"Hilborn","given":"Ray"}],"issued":{"date-parts":[["2001"]]}}}],"schema":"https://github.com/citation-style-language/schema/raw/master/csl-citation.json"} </w:instrText>
+      </w:r>
+      <w:r>
+        <w:fldChar w:fldCharType="separate"/>
+      </w:r>
+      <w:r>
+        <w:t>(Heath 1992; Rose et al. 2001)</w:t>
+      </w:r>
+      <w:r>
+        <w:fldChar w:fldCharType="end"/>
+      </w:r>
+      <w:r>
+        <w:t>.</w:t>
+      </w:r>
       <w:r>
         <w:t xml:space="preserve"> </w:t>
       </w:r>
-      <w:del w:id="24" w:author="Reviewer" w:date="2023-06-06T09:48:00Z">
-        <w:r>
-          <w:delText xml:space="preserve">highly productive, </w:delText>
-        </w:r>
-      </w:del>
-      <w:ins w:id="25" w:author="Reviewer" w:date="2023-06-16T14:54:00Z">
-        <w:r>
-          <w:t xml:space="preserve">and </w:t>
-        </w:r>
-      </w:ins>
-      <w:r>
-        <w:t>popular sport fish</w:t>
-      </w:r>
-      <w:ins w:id="26" w:author="Reviewer" w:date="2023-06-06T15:13:00Z">
-        <w:r>
-          <w:t>es</w:t>
-        </w:r>
-      </w:ins>
+      <w:r>
+        <w:t xml:space="preserve">Small impoundment managers </w:t>
+      </w:r>
+      <w:r>
+        <w:t>commonly</w:t>
+      </w:r>
+      <w:r>
+        <w:t xml:space="preserve"> manipulate densities of </w:t>
+      </w:r>
+      <w:ins w:id="37" w:author="Reviewer" w:date="2023-06-06T15:19:00Z">
+        <w:r>
+          <w:t>Largemouth B</w:t>
+        </w:r>
+      </w:ins>
+      <w:del w:id="38" w:author="Reviewer" w:date="2023-06-06T15:19:00Z">
+        <w:r>
+          <w:delText>b</w:delText>
+        </w:r>
+      </w:del>
+      <w:r>
+        <w:t>ass and Bluegill to obtain “balanced” populations that optimize fish size and production to achieve sustainable harvest for both species</w:t>
+      </w:r>
       <w:r>
         <w:t xml:space="preserve"> </w:t>
       </w:r>
@@ -636,299 +782,136 @@
         <w:fldChar w:fldCharType="begin"/>
       </w:r>
       <w:r>
-        <w:instrText xml:space="preserve"> ADDIN ZOTERO_ITEM CSL_CITATION {"citationID":"4MILQVNV","properties":{"formattedCitation":"(Wright and Kraft 2012)","plainCitation":"(Wright and Kraft 2012)","noteIndex":0},"citationItems":[{"id":2720,"uris":["http://zotero.org/users/4161640/items/JYFBDG54",["http://zotero.org/users/4161640/items/JYFBDG54"]],"itemData":{"id":2720,"type":"chapter","container-title":"&lt;i&gt;in&lt;/i&gt; J. W. Neal and D. W. Willis, editors. Small impoundment management in North America","publisher":"American Fisheries Society, Bethesda, Maryland","title":"Stocking strategies for recreational small impoundments","author":[{"family":"Wright","given":"R. A."},{"family":"Kraft","given":"C. E."}],"issued":{"date-parts":[["2012"]]}}}],"schema":"https://github.com/citation-style-language/schema/raw/master/csl-citation.json"} </w:instrText>
+        <w:instrText xml:space="preserve"> ADDIN ZOTERO_ITEM CSL_CITATION {"citationID":"XE22rbei","properties":{"formattedCitation":"(Swingle 1950; Geihsler and Holder 1983; Sammons and Maceina 2005)","plainCitation":"(Swingle 1950; Geihsler and Holder 1983; Sammons and Maceina 2005)","noteIndex":0},"citationItems":[{"id":411,"uris":["http://zotero.org/users/4161640/items/E6PZMJF5",["http://zotero.org/users/4161640/items/E6PZMJF5"]],"itemData":{"id":411,"type":"article-journal","container-title":"Alabama Agricultural Experiment Station Bulletin, Alabama Polytechnical Institute, Auburn","source":"Google Scholar","title":"Relationships and dynamics of balanced and unbalanced fish populations","author":[{"family":"Swingle","given":"Homer Scott"}],"issued":{"date-parts":[["1950"]]}}},{"id":2732,"uris":["http://zotero.org/users/4161640/items/5ZPRLJX5",["http://zotero.org/users/4161640/items/5ZPRLJX5"]],"itemData":{"id":2732,"type":"article-journal","abstract":"Two hundred and twenty-five randomly selectedGeorgia pondsstockedwith bluegill (Lepomis macrochirus)r,edearsunfish(Lepomismicrolophus)a, nd largemouthbass(Micropterussalmoides) from statehatcheriesin 1975-1976 were surveyed1 year after stockinglargemouthbassto determine the state of balance of their populationsand the key factors associatedwith unbalanced ponds.The samepondswere examinedagain 4 years later. The percentageof balancedponds1 year after stocking,from analysesof seine catchesin 205 of the ponds,was 31%; 4 years after stockingit was37%. Thesetwo percentageswerenot significantlydifferent.Poor physicalfeatures and improperfertilization practicesweresignificantfactorsin unbalancedponds.Time of stocking was significant for pondsin temporary balance.Recommendedimprovementsin the state's pondstockingprogramincludedstockingat the unfertilizedrate, performingpre-stockingevaluations, improvingthe quality of informationrecordedon fish applications,stockingpondsearlier, and providingmore information to ownersabout proper pond construction.","container-title":"North American Journal of Fisheries Management","issue":"2","language":"en","page":"189-196","source":"Zotero","title":"Status of fish populations in Georgia ponds 1‐4 years after stocking","volume":"3","author":[{"family":"Geihsler","given":"Michael R"},{"family":"Holder","given":"Daniel R"}],"issued":{"date-parts":[["1983"]]}}},{"id":342,"uris":["http://zotero.org/users/4161640/items/GPMCA8K3",["http://zotero.org/users/4161640/items/GPMCA8K3"]],"itemData":{"id":342,"type":"paper-conference","container-title":"&lt;i&gt;in&lt;/i&gt; Proceedings of the Annual Conference of the Southeastern Association of Fish and Wildlife Agencies","page":"241–250","source":"Google Scholar","title":"Population size, survival, and growth of Largemouth Bass one year after stocking in four ponds","volume":"59","author":[{"family":"Sammons","given":"Steve M."},{"family":"Maceina","given":"Michael J."}],"issued":{"date-parts":[["2005"]]}}}],"schema":"https://github.com/citation-style-language/schema/raw/master/csl-citation.json"} </w:instrText>
       </w:r>
       <w:r>
         <w:fldChar w:fldCharType="separate"/>
       </w:r>
       <w:r>
-        <w:t>(Wright and Kraft 2012)</w:t>
+        <w:t>(Swingle 1950; Geihsler and Holder 1983; Sammons and Maceina 2005)</w:t>
       </w:r>
       <w:r>
         <w:fldChar w:fldCharType="end"/>
       </w:r>
       <w:r>
-        <w:t xml:space="preserve">. </w:t>
-      </w:r>
-    </w:p>
-    <w:p>
-      <w:pPr>
-        <w:spacing w:line="480" w:lineRule="auto"/>
-      </w:pPr>
-      <w:r>
-        <w:tab/>
-      </w:r>
-      <w:r>
-        <w:t xml:space="preserve">Along with maintaining </w:t>
-      </w:r>
-      <w:del w:id="27" w:author="Reviewer" w:date="2023-06-06T09:53:00Z">
-        <w:r>
-          <w:delText xml:space="preserve">productive </w:delText>
-        </w:r>
-      </w:del>
-      <w:del w:id="28" w:author="Reviewer" w:date="2023-06-08T10:58:00Z">
-        <w:r>
-          <w:delText xml:space="preserve">small impoundment </w:delText>
-        </w:r>
-      </w:del>
-      <w:r>
-        <w:t>habitat</w:t>
-      </w:r>
-      <w:del w:id="29" w:author="Reviewer" w:date="2023-06-08T10:58:00Z">
-        <w:r>
-          <w:delText>s</w:delText>
-        </w:r>
-      </w:del>
-      <w:r>
-        <w:t>, fisheries m</w:t>
-      </w:r>
-      <w:r>
-        <w:t>anagement in small impoundments involves manipulating population densities to achieve desired growth rates</w:t>
-      </w:r>
-      <w:r>
-        <w:t xml:space="preserve"> and ultimately </w:t>
-      </w:r>
-      <w:del w:id="30" w:author="Reviewer" w:date="2023-06-16T14:55:00Z">
-        <w:r>
-          <w:delText xml:space="preserve">requested </w:delText>
-        </w:r>
-      </w:del>
-      <w:ins w:id="31" w:author="Reviewer" w:date="2023-06-16T14:55:00Z">
-        <w:r>
-          <w:t>desired</w:t>
-        </w:r>
-        <w:r>
-          <w:t xml:space="preserve"> </w:t>
-        </w:r>
-      </w:ins>
-      <w:ins w:id="32" w:author="Reviewer" w:date="2023-06-09T10:23:00Z">
-        <w:r>
-          <w:t xml:space="preserve">body </w:t>
-        </w:r>
-      </w:ins>
-      <w:r>
-        <w:t xml:space="preserve">sizes of both </w:t>
-      </w:r>
-      <w:ins w:id="33" w:author="Reviewer" w:date="2023-06-06T15:19:00Z">
+        <w:t xml:space="preserve">. Overharvest of </w:t>
+      </w:r>
+      <w:ins w:id="39" w:author="Reviewer" w:date="2023-06-06T15:19:00Z">
         <w:r>
           <w:t>Largemouth B</w:t>
         </w:r>
       </w:ins>
-      <w:del w:id="34" w:author="Reviewer" w:date="2023-06-06T15:19:00Z">
+      <w:del w:id="40" w:author="Reviewer" w:date="2023-06-06T15:19:00Z">
         <w:r>
           <w:delText>b</w:delText>
         </w:r>
       </w:del>
       <w:r>
-        <w:t>ass and Bluegill</w:t>
-      </w:r>
-      <w:r>
-        <w:t xml:space="preserve">. Fish density is typically the object of manipulation because fish populations in these systems often exhibit </w:t>
-      </w:r>
-      <w:r>
-        <w:t>compensatory</w:t>
-      </w:r>
-      <w:r>
-        <w:t xml:space="preserve"> density-dependent growth </w:t>
+        <w:t>ass was historically one of the most common small impoundment management problems</w:t>
+      </w:r>
+      <w:r>
+        <w:t xml:space="preserve"> because it </w:t>
+      </w:r>
+      <w:r>
+        <w:t xml:space="preserve">reduced predation on Bluegill and </w:t>
+      </w:r>
+      <w:r>
+        <w:t>led to excess</w:t>
+      </w:r>
+      <w:r>
+        <w:t xml:space="preserve"> Bluegill densitie</w:t>
+      </w:r>
+      <w:r>
+        <w:t>s or “Bluegill crowded” conditions</w:t>
+      </w:r>
+      <w:del w:id="41" w:author="Reviewer" w:date="2023-06-06T15:19:00Z">
+        <w:r>
+          <w:delText xml:space="preserve"> </w:delText>
+        </w:r>
+      </w:del>
+      <w:fldSimple w:instr=" ADDIN ZOTERO_TEMP "/>
+      <w:r>
+        <w:t>. An overabundance of Bluegill can</w:t>
+      </w:r>
+      <w:r>
+        <w:t xml:space="preserve"> reduce their growth rate and body condition </w:t>
       </w:r>
       <w:r>
         <w:fldChar w:fldCharType="begin"/>
       </w:r>
       <w:r>
-        <w:instrText xml:space="preserve"> ADDIN ZOTERO_ITEM CSL_CITATION {"citationID":"jufKaLXW","properties":{"formattedCitation":"(Swingle and Smith 1942; Gabelhouse 1987; Aday and Graeb 2012)","plainCitation":"(Swingle and Smith 1942; Gabelhouse 1987; Aday and Graeb 2012)","noteIndex":0},"citationItems":[{"id":391,"uris":["http://zotero.org/users/4161640/items/5TXYZYSC",["http://zotero.org/users/4161640/items/5TXYZYSC"]],"itemData":{"id":391,"type":"article-journal","container-title":"Transactions of the American Fisheries Society","DOI":"10.1577/1548-8659(1941)71[102:TMOPWS]2.0.CO;2","ISSN":"0002-8487, 1548-8659","issue":"1","language":"en","page":"102-105","source":"CrossRef","title":"The management of ponds with stunted fish populations","volume":"71","author":[{"family":"Swingle","given":"H. S."},{"family":"Smith","given":"E. V."}],"issued":{"date-parts":[["1942",1]]}}},{"id":1035,"uris":["http://zotero.org/users/4161640/items/RIM2CQE8",["http://zotero.org/users/4161640/items/RIM2CQE8"]],"itemData":{"id":1035,"type":"article-journal","abstract":"A slot length limit of 30-38 cm was imposed on largemouth bass (Micropterus salmoides) in a Kansas pond to improve the species' population structure. In conjunction with this limit, 62-91 largemouth bass 20-30 cm long were removed annually per hectare from 1979 to 1983 via electrofishing to simulate what was considered an appropriate harvest. Both the electrofishing catch rate and estimated number of 20-30-cm largemouth bass in 1982 were less than half that of 1979. Largemouth bass 30-38 cm long were estimated to be twice as abundant in 1983 as they were in 1979, and over three times as many fish of this size were captured per hour of electrofishing in 1983 as were collected in 1979. Biomass of largemouth bass 20-30 cm long decreased by nearly one-half and the weight of 30-38-cm largemouth bass more than doubled from 1979 to 1983. Only modest improvements in growth rates occurred and condition factors remained less than satisfactory, probably because the removal amounted to less than one-fourth of the estimated number and less than one-third of the estimated biomass of small largemouth bass present in the first 2 years of the study; density of surviving bass 20-30 cm long was 229 or more per hectare. As a result, largemouth bass 38 cm and longer were not found until 1983, and then only 3% of all largemouth bass 20 cm and longer were of this size. Bluegill (Lepomis macrochirus) recruitment increased, probably due in part to decreased largemouth bass predation. In addition, electrofishing catch rates for bluegills 20 cm and longer increased annually and were over four times higher in 1983 than in 1979. This increase was due to lower mortality rates among age III and older bluegills. Increased longevity of bluegills and their continued good growth and condition, despite increased density, indicated that the removal of largemouth bass may have reduced competition for food between largemouth bass less than 30 cm long and bluegills 15 cm and longer. It may be difficult sometimes to remove sufficient numbers of small largemouth bass to produce a balanced population of this species in situations of high recruitment, but fisheries managers should strive to maintain a proportional stock density of 20-40 and a relative weight of 85-95 for largemouth bass if there is interest in maximizing the production of large bluegills.","container-title":"North American Journal of Fisheries Management","DOI":"10.1577/1548-8659(1987)7&lt;81:ROLBAB&gt;2.0.CO;2","ISSN":"1548-8675","issue":"1","language":"en","page":"81-90","source":"Wiley Online Library","title":"Responses of Largemouth Bass and Bluegills to removal of surplus Largemouth Bass from a Kansas pond","volume":"7","author":[{"family":"Gabelhouse","given":"Donald W."}],"issued":{"date-parts":[["1987"]]}}},{"id":2726,"uris":["http://zotero.org/users/4161640/items/3T29TUJ7",["http://zotero.org/users/4161640/items/3T29TUJ7"]],"itemData":{"id":2726,"type":"chapter","container-title":"&lt;i&gt;in&lt;/i&gt; J. W. Neal and D. W. Willis, editors. Small impoundment management in North America","page":"215-232","publisher":"American Fisheries Society, Bethesda, Maryland","title":"Stunted fish in small impoundments: an overview and management perspective","author":[{"family":"Aday","given":"D. D."},{"family":"Graeb","given":"B. D. S."}],"issued":{"date-parts":[["2012"]]}}}],"schema":"https://github.com/citation-style-language/schema/raw/master/csl-citation.json"} </w:instrText>
+        <w:instrText xml:space="preserve"> ADDIN ZOTERO_ITEM CSL_CITATION {"citationID":"4eLZYqDu","properties":{"formattedCitation":"(Willis et al. 2010)","plainCitation":"(Willis et al. 2010)","dontUpdate":true,"noteIndex":0},"citationItems":[{"id":2733,"uris":["http://zotero.org/users/4161640/items/RAWNZM3T",["http://zotero.org/users/4161640/items/RAWNZM3T"]],"itemData":{"id":2733,"type":"chapter","container-title":"&lt;i&gt;in&lt;/i&gt; W. A. Hubert and M. C. Quist, editors. Inland fisheries management in North America, 3rd edition","page":"501-543","publisher":"American Fisheries Society, Bethesda, Maryland","title":"Farm ponds and small impoundments","author":[{"family":"Willis","given":"D. W."},{"family":"Lusk","given":"R. D."},{"family":"Slipke","given":"J. W."}],"issued":{"date-parts":[["2010"]]}}},{"id":2734,"uris":["http://zotero.org/users/4161640/items/63UXMMJS",["http://zotero.org/users/4161640/items/63UXMMJS"]],"itemData":{"id":2734,"type":"book","number-of-pages":"116","publisher":"American Fisheries Society, North Central Division, Special Publication 3, Bethesda, Maryland","title":"Symposium on overharvest and management of Largemouth Bass in small impoundments","author":[{"family":"Funk","given":"J. L."}],"issued":{"date-parts":[["1974"]]}}}],"schema":"https://github.com/citation-style-language/schema/raw/master/csl-citation.json"} </w:instrText>
       </w:r>
       <w:r>
         <w:fldChar w:fldCharType="separate"/>
       </w:r>
       <w:r>
-        <w:t>(Swingle and Smith 1942; Gabelhouse 1987; Aday and Graeb 2012)</w:t>
+        <w:t>(W</w:t>
+      </w:r>
+      <w:r>
+        <w:t>illis et al. 2010)</w:t>
       </w:r>
       <w:r>
         <w:fldChar w:fldCharType="end"/>
       </w:r>
       <w:r>
-        <w:t xml:space="preserve"> involving intraspecific competition for food and habitat </w:t>
+        <w:t xml:space="preserve"> and interfere with </w:t>
+      </w:r>
+      <w:ins w:id="42" w:author="Reviewer" w:date="2023-06-06T15:20:00Z">
+        <w:r>
+          <w:t>Largemouth B</w:t>
+        </w:r>
+      </w:ins>
+      <w:del w:id="43" w:author="Reviewer" w:date="2023-06-06T15:20:00Z">
+        <w:r>
+          <w:delText>b</w:delText>
+        </w:r>
+      </w:del>
+      <w:r>
+        <w:t xml:space="preserve">ass recruitment via nest destruction </w:t>
       </w:r>
       <w:r>
         <w:fldChar w:fldCharType="begin"/>
       </w:r>
       <w:r>
-        <w:instrText xml:space="preserve"> ADDIN ZOTERO_ITEM CSL_CITATION {"citationID":"eMcu4Kaz","properties":{"formattedCitation":"(Heath 1992; Rose et al. 2001)","plainCitation":"(Heath 1992; Rose et al. 2001)","noteIndex":0},"citationItems":[{"id":2722,"uris":["http://zotero.org/users/4161640/items/HRRL45L8",["http://zotero.org/users/4161640/items/HRRL45L8"]],"itemData":{"id":2722,"type":"article-journal","container-title":"Advances in Marine Biology","page":"1-174","title":"Field investigations of the early life stages of marine fish","volume":"28","author":[{"family":"Heath","given":"M. R."}],"issued":{"date-parts":[["1992"]]}}},{"id":284,"uris":["http://zotero.org/users/4161640/items/GFLDG3HN",["http://zotero.org/users/4161640/items/GFLDG3HN"]],"itemData":{"id":284,"type":"article-journal","container-title":"Fish and Fisheries","issue":"4","page":"293–327","source":"Google Scholar","title":"Compensatory density dependence in fish populations: importance, controversy, understanding and prognosis","title-short":"Compensatory density dependence in fish populations","volume":"2","author":[{"family":"Rose","given":"Kenneth A."},{"family":"Cowan","given":"James H."},{"family":"Winemiller","given":"Kirk O."},{"family":"Myers","given":"Ransom A."},{"family":"Hilborn","given":"Ray"}],"issued":{"date-parts":[["2001"]]}}}],"schema":"https://github.com/citation-style-language/schema/raw/master/csl-citation.json"} </w:instrText>
+        <w:instrText xml:space="preserve"> ADDIN ZOTERO_ITEM CSL_CITATION {"citationID":"WKZe1Kq3","properties":{"formattedCitation":"(Smith 1976)","plainCitation":"(Smith 1976)","noteIndex":0},"citationItems":[{"id":2736,"uris":["http://zotero.org/users/4161640/items/WMNRYS5H",["http://zotero.org/users/4161640/items/WMNRYS5H"]],"itemData":{"id":2736,"type":"article-journal","container-title":"Transactions of the American Fisheries Society","issue":"6","language":"en","page":"682-685","source":"Zotero","title":"Behavioral suppression of spawning in Largemouth Bass by interspecific competition for space within spawning areas","volume":"105","author":[{"family":"Smith","given":"Stephen Lee"}],"issued":{"date-parts":[["1976"]]}}}],"schema":"https://github.com/citation-style-language/schema/raw/master/csl-citation.json"} </w:instrText>
       </w:r>
       <w:r>
         <w:fldChar w:fldCharType="separate"/>
       </w:r>
       <w:r>
-        <w:t>(Heath 1992; Rose et al. 2001)</w:t>
+        <w:t>(Smith 1976)</w:t>
       </w:r>
       <w:r>
         <w:fldChar w:fldCharType="end"/>
       </w:r>
       <w:r>
-        <w:t>.</w:t>
-      </w:r>
-      <w:r>
-        <w:t xml:space="preserve"> </w:t>
-      </w:r>
-      <w:r>
-        <w:t xml:space="preserve">Small impoundment managers </w:t>
-      </w:r>
-      <w:r>
-        <w:t>commonly</w:t>
-      </w:r>
-      <w:r>
-        <w:t xml:space="preserve"> manipulate densities of </w:t>
-      </w:r>
-      <w:ins w:id="35" w:author="Reviewer" w:date="2023-06-06T15:19:00Z">
+        <w:t xml:space="preserve"> or consumption of eggs or larvae </w:t>
+      </w:r>
+      <w:r>
+        <w:fldChar w:fldCharType="begin"/>
+      </w:r>
+      <w:r>
+        <w:instrText xml:space="preserve"> ADDIN ZOTERO_ITEM CSL_CITATION {"citationID":"ZkYfbygE","properties":{"formattedCitation":"(Swingle and Smith 1942; Bennett 1970; Swingle 1970; Wright and Kraft 2012)","plainCitation":"(Swingle and Smith 1942; Bennett 1970; Swingle 1970; Wright and Kraft 2012)","noteIndex":0},"citationItems":[{"id":391,"uris":["http://zotero.org/users/4161640/items/5TXYZYSC",["http://zotero.org/users/4161640/items/5TXYZYSC"]],"itemData":{"id":391,"type":"article-journal","container-title":"Transactions of the American Fisheries Society","DOI":"10.1577/1548-8659(1941)71[102:TMOPWS]2.0.CO;2","ISSN":"0002-8487, 1548-8659","issue":"1","language":"en","page":"102-105","source":"CrossRef","title":"The management of ponds with stunted fish populations","volume":"71","author":[{"family":"Swingle","given":"H. S."},{"family":"Smith","given":"E. V."}],"issued":{"date-parts":[["1942",1]]}}},{"id":2738,"uris":["http://zotero.org/users/4161640/items/TPXKFKL5",["http://zotero.org/users/4161640/items/TPXKFKL5"]],"itemData":{"id":2738,"type":"book","publisher":"Van Nostrand Reinhold Company, New York","title":"Management of lakes and ponds. 2nd edition","author":[{"family":"Bennett","given":"G. W."}],"issued":{"date-parts":[["1970"]]}}},{"id":2737,"uris":["http://zotero.org/users/4161640/items/XJ8B6Y57",["http://zotero.org/users/4161640/items/XJ8B6Y57"]],"itemData":{"id":2737,"type":"chapter","container-title":"&lt;i&gt;in&lt;/i&gt; N. G. Benson, editor. A century of fisheries in North America","page":"95-105","publisher":"American Fisheries Society, Special Publication 7, Bethesda, Maryland","title":"History of warmwater pond culture in the United States","author":[{"family":"Swingle","given":"H. S."}],"issued":{"date-parts":[["1970"]]}}},{"id":2720,"uris":["http://zotero.org/users/4161640/items/JYFBDG54",["http://zotero.org/users/4161640/items/JYFBDG54"]],"itemData":{"id":2720,"type":"chapter","container-title":"&lt;i&gt;in&lt;/i&gt; J. W. Neal and D. W. Willis, editors. Small impoundment management in North America","publisher":"American Fisheries Society, Bethesda, Maryland","title":"Stocking strategies for recreational small impoundments","author":[{"family":"Wright","given":"R. A."},{"family":"Kraft","given":"C. E."}],"issued":{"date-parts":[["2012"]]}}}],"schema":"https://github.com/citation-style-language/schema/raw/master/csl-citation.json"} </w:instrText>
+      </w:r>
+      <w:r>
+        <w:fldChar w:fldCharType="separate"/>
+      </w:r>
+      <w:r>
+        <w:t>(Swingle and Smith 1942; Bennett 1970; Swingle 1970; Wright and Kraft 2012)</w:t>
+      </w:r>
+      <w:r>
+        <w:fldChar w:fldCharType="end"/>
+      </w:r>
+      <w:r>
+        <w:t xml:space="preserve">. Furthermore, juvenile Bluegill and age-0 </w:t>
+      </w:r>
+      <w:ins w:id="44" w:author="Reviewer" w:date="2023-06-06T15:20:00Z">
         <w:r>
           <w:t>Largemouth B</w:t>
         </w:r>
       </w:ins>
-      <w:del w:id="36" w:author="Reviewer" w:date="2023-06-06T15:19:00Z">
-        <w:r>
-          <w:delText>b</w:delText>
-        </w:r>
-      </w:del>
-      <w:r>
-        <w:t>ass and Bluegill to obtain “balanced” populations that optimize fish size and production to achieve sustainable harvest for both species</w:t>
-      </w:r>
-      <w:r>
-        <w:t xml:space="preserve"> </w:t>
-      </w:r>
-      <w:r>
-        <w:fldChar w:fldCharType="begin"/>
-      </w:r>
-      <w:r>
-        <w:instrText xml:space="preserve"> ADDIN ZOTERO_ITEM CSL_CITATION {"citationID":"XE22rbei","properties":{"formattedCitation":"(Swingle 1950; Geihsler and Holder 1983; Sammons and Maceina 2005)","plainCitation":"(Swingle 1950; Geihsler and Holder 1983; Sammons and Maceina 2005)","noteIndex":0},"citationItems":[{"id":411,"uris":["http://zotero.org/users/4161640/items/E6PZMJF5",["http://zotero.org/users/4161640/items/E6PZMJF5"]],"itemData":{"id":411,"type":"article-journal","container-title":"Alabama Agricultural Experiment Station Bulletin, Alabama Polytechnical Institute, Auburn","source":"Google Scholar","title":"Relationships and dynamics of balanced and unbalanced fish populations","author":[{"family":"Swingle","given":"Homer Scott"}],"issued":{"date-parts":[["1950"]]}}},{"id":2732,"uris":["http://zotero.org/users/4161640/items/5ZPRLJX5",["http://zotero.org/users/4161640/items/5ZPRLJX5"]],"itemData":{"id":2732,"type":"article-journal","abstract":"Two hundred and twenty-five randomly selectedGeorgia pondsstockedwith bluegill (Lepomis macrochirus)r,edearsunfish(Lepomismicrolophus)a, nd largemouthbass(Micropterussalmoides) from statehatcheriesin 1975-1976 were surveyed1 year after stockinglargemouthbassto determine the state of balance of their populationsand the key factors associatedwith unbalanced ponds.The samepondswere examinedagain 4 years later. The percentageof balancedponds1 year after stocking,from analysesof seine catchesin 205 of the ponds,was 31%; 4 years after stockingit was37%. Thesetwo percentageswerenot significantlydifferent.Poor physicalfeatures and improperfertilization practicesweresignificantfactorsin unbalancedponds.Time of stocking was significant for pondsin temporary balance.Recommendedimprovementsin the state's pondstockingprogramincludedstockingat the unfertilizedrate, performingpre-stockingevaluations, improvingthe quality of informationrecordedon fish applications,stockingpondsearlier, and providingmore information to ownersabout proper pond construction.","container-title":"North American Journal of Fisheries Management","issue":"2","language":"en","page":"189-196","source":"Zotero","title":"Status of fish populations in Georgia ponds 1‐4 years after stocking","volume":"3","author":[{"family":"Geihsler","given":"Michael R"},{"family":"Holder","given":"Daniel R"}],"issued":{"date-parts":[["1983"]]}}},{"id":342,"uris":["http://zotero.org/users/4161640/items/GPMCA8K3",["http://zotero.org/users/4161640/items/GPMCA8K3"]],"itemData":{"id":342,"type":"paper-conference","container-title":"&lt;i&gt;in&lt;/i&gt; Proceedings of the Annual Conference of the Southeastern Association of Fish and Wildlife Agencies","page":"241–250","source":"Google Scholar","title":"Population size, survival, and growth of Largemouth Bass one year after stocking in four ponds","volume":"59","author":[{"family":"Sammons","given":"Steve M."},{"family":"Maceina","given":"Michael J."}],"issued":{"date-parts":[["2005"]]}}}],"schema":"https://github.com/citation-style-language/schema/raw/master/csl-citation.json"} </w:instrText>
-      </w:r>
-      <w:r>
-        <w:fldChar w:fldCharType="separate"/>
-      </w:r>
-      <w:r>
-        <w:t>(Swingle 1950; Geihsler and Holder 1983; Sammons and Maceina 2005)</w:t>
-      </w:r>
-      <w:r>
-        <w:fldChar w:fldCharType="end"/>
-      </w:r>
-      <w:r>
-        <w:t xml:space="preserve">. Overharvest of </w:t>
-      </w:r>
-      <w:ins w:id="37" w:author="Reviewer" w:date="2023-06-06T15:19:00Z">
-        <w:r>
-          <w:t>Largemouth B</w:t>
-        </w:r>
-      </w:ins>
-      <w:del w:id="38" w:author="Reviewer" w:date="2023-06-06T15:19:00Z">
-        <w:r>
-          <w:delText>b</w:delText>
-        </w:r>
-      </w:del>
-      <w:r>
-        <w:t>ass was historically one of the most common small impoundment management problems</w:t>
-      </w:r>
-      <w:r>
-        <w:t xml:space="preserve"> because it </w:t>
-      </w:r>
-      <w:r>
-        <w:t xml:space="preserve">reduced predation on Bluegill and </w:t>
-      </w:r>
-      <w:r>
-        <w:t>led to excess</w:t>
-      </w:r>
-      <w:r>
-        <w:t xml:space="preserve"> Bluegill densitie</w:t>
-      </w:r>
-      <w:r>
-        <w:t>s or “Bluegill crowded” conditions</w:t>
-      </w:r>
-      <w:del w:id="39" w:author="Reviewer" w:date="2023-06-06T15:19:00Z">
-        <w:r>
-          <w:delText xml:space="preserve"> </w:delText>
-        </w:r>
-      </w:del>
-      <w:fldSimple w:instr=" ADDIN ZOTERO_TEMP "/>
-      <w:r>
-        <w:t>. An overabundance of Bluegill can</w:t>
-      </w:r>
-      <w:r>
-        <w:t xml:space="preserve"> reduce their growth rate and body condition </w:t>
-      </w:r>
-      <w:r>
-        <w:fldChar w:fldCharType="begin"/>
-      </w:r>
-      <w:r>
-        <w:instrText xml:space="preserve"> ADDIN ZOTERO_ITEM CSL_CITATION {"citationID":"4eLZYqDu","properties":{"formattedCitation":"(Willis et al. 2010)","plainCitation":"(Willis et al. 2010)","dontUpdate":true,"noteIndex":0},"citationItems":[{"id":2733,"uris":["http://zotero.org/users/4161640/items/RAWNZM3T",["http://zotero.org/users/4161640/items/RAWNZM3T"]],"itemData":{"id":2733,"type":"chapter","container-title":"&lt;i&gt;in&lt;/i&gt; W. A. Hubert and M. C. Quist, editors. Inland fisheries management in North America, 3rd edition","page":"501-543","publisher":"American Fisheries Society, Bethesda, Maryland","title":"Farm ponds and small impoundments","author":[{"family":"Willis","given":"D. W."},{"family":"Lusk","given":"R. D."},{"family":"Slipke","given":"J. W."}],"issued":{"date-parts":[["2010"]]}}},{"id":2734,"uris":["http://zotero.org/users/4161640/items/63UXMMJS",["http://zotero.org/users/4161640/items/63UXMMJS"]],"itemData":{"id":2734,"type":"book","number-of-pages":"116","publisher":"American Fisheries Society, North Central Division, Special Publication 3, Bethesda, Maryland","title":"Symposium on overharvest and management of Largemouth Bass in small impoundments","author":[{"family":"Funk","given":"J. L."}],"issued":{"date-parts":[["1974"]]}}}],"schema":"https://github.com/citation-style-language/schema/raw/master/csl-citation.json"} </w:instrText>
-      </w:r>
-      <w:r>
-        <w:fldChar w:fldCharType="separate"/>
-      </w:r>
-      <w:r>
-        <w:t>(W</w:t>
-      </w:r>
-      <w:r>
-        <w:t>illis et al. 2010)</w:t>
-      </w:r>
-      <w:r>
-        <w:fldChar w:fldCharType="end"/>
-      </w:r>
-      <w:r>
-        <w:t xml:space="preserve"> and interfere with </w:t>
-      </w:r>
-      <w:ins w:id="40" w:author="Reviewer" w:date="2023-06-06T15:20:00Z">
-        <w:r>
-          <w:t>Largemouth B</w:t>
-        </w:r>
-      </w:ins>
-      <w:del w:id="41" w:author="Reviewer" w:date="2023-06-06T15:20:00Z">
-        <w:r>
-          <w:delText>b</w:delText>
-        </w:r>
-      </w:del>
-      <w:r>
-        <w:t xml:space="preserve">ass recruitment via nest destruction </w:t>
-      </w:r>
-      <w:r>
-        <w:fldChar w:fldCharType="begin"/>
-      </w:r>
-      <w:r>
-        <w:instrText xml:space="preserve"> ADDIN ZOTERO_ITEM CSL_CITATION {"citationID":"WKZe1Kq3","properties":{"formattedCitation":"(Smith 1976)","plainCitation":"(Smith 1976)","noteIndex":0},"citationItems":[{"id":2736,"uris":["http://zotero.org/users/4161640/items/WMNRYS5H",["http://zotero.org/users/4161640/items/WMNRYS5H"]],"itemData":{"id":2736,"type":"article-journal","container-title":"Transactions of the American Fisheries Society","issue":"6","language":"en","page":"682-685","source":"Zotero","title":"Behavioral suppression of spawning in Largemouth Bass by interspecific competition for space within spawning areas","volume":"105","author":[{"family":"Smith","given":"Stephen Lee"}],"issued":{"date-parts":[["1976"]]}}}],"schema":"https://github.com/citation-style-language/schema/raw/master/csl-citation.json"} </w:instrText>
-      </w:r>
-      <w:r>
-        <w:fldChar w:fldCharType="separate"/>
-      </w:r>
-      <w:r>
-        <w:t>(Smith 1976)</w:t>
-      </w:r>
-      <w:r>
-        <w:fldChar w:fldCharType="end"/>
-      </w:r>
-      <w:r>
-        <w:t xml:space="preserve"> or consumption of eggs or larvae </w:t>
-      </w:r>
-      <w:r>
-        <w:fldChar w:fldCharType="begin"/>
-      </w:r>
-      <w:r>
-        <w:instrText xml:space="preserve"> ADDIN ZOTERO_ITEM CSL_CITATION {"citationID":"ZkYfbygE","properties":{"formattedCitation":"(Swingle and Smith 1942; Bennett 1970; Swingle 1970; Wright and Kraft 2012)","plainCitation":"(Swingle and Smith 1942; Bennett 1970; Swingle 1970; Wright and Kraft 2012)","noteIndex":0},"citationItems":[{"id":391,"uris":["http://zotero.org/users/4161640/items/5TXYZYSC",["http://zotero.org/users/4161640/items/5TXYZYSC"]],"itemData":{"id":391,"type":"article-journal","container-title":"Transactions of the American Fisheries Society","DOI":"10.1577/1548-8659(1941)71[102:TMOPWS]2.0.CO;2","ISSN":"0002-8487, 1548-8659","issue":"1","language":"en","page":"102-105","source":"CrossRef","title":"The management of ponds with stunted fish populations","volume":"71","author":[{"family":"Swingle","given":"H. S."},{"family":"Smith","given":"E. V."}],"issued":{"date-parts":[["1942",1]]}}},{"id":2738,"uris":["http://zotero.org/users/4161640/items/TPXKFKL5",["http://zotero.org/users/4161640/items/TPXKFKL5"]],"itemData":{"id":2738,"type":"book","publisher":"Van Nostrand Reinhold Company, New York","title":"Management of lakes and ponds. 2nd edition","author":[{"family":"Bennett","given":"G. W."}],"issued":{"date-parts":[["1970"]]}}},{"id":2737,"uris":["http://zotero.org/users/4161640/items/XJ8B6Y57",["http://zotero.org/users/4161640/items/XJ8B6Y57"]],"itemData":{"id":2737,"type":"chapter","container-title":"&lt;i&gt;in&lt;/i&gt; N. G. Benson, editor. A century of fisheries in North America","page":"95-105","publisher":"American Fisheries Society, Special Publication 7, Bethesda, Maryland","title":"History of warmwater pond culture in the United States","author":[{"family":"Swingle","given":"H. S."}],"issued":{"date-parts":[["1970"]]}}},{"id":2720,"uris":["http://zotero.org/users/4161640/items/JYFBDG54",["http://zotero.org/users/4161640/items/JYFBDG54"]],"itemData":{"id":2720,"type":"chapter","container-title":"&lt;i&gt;in&lt;/i&gt; J. W. Neal and D. W. Willis, editors. Small impoundment management in North America","publisher":"American Fisheries Society, Bethesda, Maryland","title":"Stocking strategies for recreational small impoundments","author":[{"family":"Wright","given":"R. A."},{"family":"Kraft","given":"C. E."}],"issued":{"date-parts":[["2012"]]}}}],"schema":"https://github.com/citation-style-language/schema/raw/master/csl-citation.json"} </w:instrText>
-      </w:r>
-      <w:r>
-        <w:fldChar w:fldCharType="separate"/>
-      </w:r>
-      <w:r>
-        <w:t>(Swingle and Smith 1942; Bennett 1970; Swingle 1970; Wright and Kraft 2012)</w:t>
-      </w:r>
-      <w:r>
-        <w:fldChar w:fldCharType="end"/>
-      </w:r>
-      <w:r>
-        <w:t xml:space="preserve">. Furthermore, juvenile Bluegill and age-0 </w:t>
-      </w:r>
-      <w:ins w:id="42" w:author="Reviewer" w:date="2023-06-06T15:20:00Z">
-        <w:r>
-          <w:t>Largemouth B</w:t>
-        </w:r>
-      </w:ins>
-      <w:del w:id="43" w:author="Reviewer" w:date="2023-06-06T15:20:00Z">
+      <w:del w:id="45" w:author="Reviewer" w:date="2023-06-06T15:20:00Z">
         <w:r>
           <w:delText>b</w:delText>
         </w:r>
@@ -975,12 +958,12 @@
         <w:tab/>
         <w:t xml:space="preserve">Over the last 30 years, </w:t>
       </w:r>
-      <w:ins w:id="44" w:author="Reviewer" w:date="2023-06-06T15:20:00Z">
+      <w:ins w:id="46" w:author="Reviewer" w:date="2023-06-06T15:20:00Z">
         <w:r>
           <w:t>Largemouth B</w:t>
         </w:r>
       </w:ins>
-      <w:del w:id="45" w:author="Reviewer" w:date="2023-06-06T15:20:00Z">
+      <w:del w:id="47" w:author="Reviewer" w:date="2023-06-06T15:20:00Z">
         <w:r>
           <w:delText>b</w:delText>
         </w:r>
@@ -992,217 +975,225 @@
         <w:t xml:space="preserve"> anglers across North America have increasingly adopted catch-and-release fishing</w:t>
       </w:r>
       <w:r>
-        <w:t xml:space="preserve">, which has led to increased bass densities and </w:t>
+        <w:t xml:space="preserve">, which has led to increased bass densities and caused density-dependent growth reductions </w:t>
+      </w:r>
+      <w:del w:id="48" w:author="Reviewer" w:date="2023-06-06T12:44:00Z">
+        <w:r>
+          <w:delText xml:space="preserve">in </w:delText>
+        </w:r>
+      </w:del>
+      <w:ins w:id="49" w:author="Reviewer" w:date="2023-06-06T12:44:00Z">
+        <w:r>
+          <w:t xml:space="preserve">of </w:t>
+        </w:r>
+      </w:ins>
+      <w:r>
+        <w:t>bass in some systems</w:t>
+      </w:r>
+      <w:r>
+        <w:t xml:space="preserve"> </w:t>
+      </w:r>
+      <w:r>
+        <w:fldChar w:fldCharType="begin"/>
+      </w:r>
+      <w:r>
+        <w:instrText xml:space="preserve"> ADDIN ZOTERO_ITEM CSL_CITATION {"citationID":"ApRuq3l8","properties":{"formattedCitation":"(Quinn 1996; Sammons and Maceina 2005; Wright and Kraft 2012; Bonvechio et al. 2014)","plainCitation":"(Quinn 1996; Sammons and Maceina 2005; Wright and Kraft 2012; Bonvechio et al. 2014)","noteIndex":0},"citationItems":[{"id":2744,"uris":["http://zotero.org/users/4161640/items/H6FFVSTR",["http://zotero.org/users/4161640/items/H6FFVSTR"]],"itemData":{"id":2744,"type":"chapter","container-title":"&lt;i&gt;in&lt;/i&gt; L. E. Miranda and D. R. DeVries, editors. Multidimensional approaches to reservoir fisheries management","page":"152-162","publisher":"American Fisheries Society, Symposium 16, Bethesda, Maryland.","title":"Trends in regulatory and voluntary catch-and-release fishing","author":[{"family":"Quinn","given":"S."}],"issued":{"date-parts":[["1996"]]}}},{"id":342,"uris":["http://zotero.org/users/4161640/items/GPMCA8K3",["http://zotero.org/users/4161640/items/GPMCA8K3"]],"itemData":{"id":342,"type":"paper-conference","container-title":"&lt;i&gt;in&lt;/i&gt; Proceedings of the Annual Conference of the Southeastern Association of Fish and Wildlife Agencies","page":"241–250","source":"Google Scholar","title":"Population size, survival, and growth of Largemouth Bass one year after stocking in four ponds","volume":"59","author":[{"family":"Sammons","given":"Steve M."},{"family":"Maceina","given":"Michael J."}],"issued":{"date-parts":[["2005"]]}}},{"id":2720,"uris":["http://zotero.org/users/4161640/items/JYFBDG54",["http://zotero.org/users/4161640/items/JYFBDG54"]],"itemData":{"id":2720,"type":"chapter","container-title":"&lt;i&gt;in&lt;/i&gt; J. W. Neal and D. W. Willis, editors. Small impoundment management in North America","publisher":"American Fisheries Society, Bethesda, Maryland","title":"Stocking strategies for recreational small impoundments","author":[{"family":"Wright","given":"R. A."},{"family":"Kraft","given":"C. E."}],"issued":{"date-parts":[["2012"]]}}},{"id":1070,"uris":["http://zotero.org/users/4161640/items/5BTXESY9",["http://zotero.org/users/4161640/items/5BTXESY9"]],"itemData":{"id":1070,"type":"article-journal","abstract":"Recent studies on largemouth bass (Micropterus salmoides) fisheries indicate fishing mortality has declined significantly due to voluntary catch-and-release practices by anglers. We evaluated the relative abundance, growth, mortality, and exploitation of largemouth bass in three Georgia small impoundments. To assess exploitation, 100 largemouth bass were tagged during spring 2010 in Lake Lindsay Grace and Hugh M. Gillis Public Fishing Area and during spring 2011 in Dodge County Public Fishing Area. Monetary rewards for tag returns were either US$5 or $105 per fish, and these values were printed on the tags. Tag returns for the high-reward tags ranged from 30% to 47% across impoundments, whereas returns of the low-reward tags ranged from 13% to 26%. Annual exploitation (u) based on the high-reward tags ranged from 0.13–0.30 and total annual mortality (A) estimated from catch-curve analysis ranged from 0.38 to 0.55 across impoundments. Assuming mortalities were additive, annual natural mortality (v) estimates ranged from 0.08–0.42. Simulation modeling indicated that a protective slot limit could increase the number of trophy bass (i.e., 600 mm total length [TL]) available in all three impoundments, due to the estimated level of angler harvest. Despite high rates of voluntary catch-and-release documented across much of North America’s black bass fisheries over recent decades, greater harvest rates were demonstrated in 2 of 3 Georgia small impoundments examined. To aid in less confusion for anglers and for ease of convenience for law enforcement, the same slot limit of 381–559 mm TL was recommended for all three impoundments due to the increase in trophy-size bass predicted with this protective slot limit.","container-title":"Journal of the Southeastern Association of Fish and Wildlife Agencies","language":"en","page":"33-41","source":"Zotero","title":"Exploitation and length limit evaluation of Largemouth Bass in three Georgia small impoundments","volume":"1","author":[{"family":"Bonvechio","given":"Timothy F"},{"family":"Bowen","given":"Bryant R"},{"family":"Wixson","given":"Jeremy M"},{"family":"Allen","given":"Micheal S"}],"issued":{"date-parts":[["2014"]]}}}],"schema":"https://github.com/citation-style-language/schema/raw/master/csl-citation.json"} </w:instrText>
+      </w:r>
+      <w:r>
+        <w:fldChar w:fldCharType="separate"/>
+      </w:r>
+      <w:r>
+        <w:t xml:space="preserve">(Quinn 1996; Sammons </w:t>
       </w:r>
       <w:r>
         <w:lastRenderedPageBreak/>
-        <w:t xml:space="preserve">caused density-dependent growth reductions </w:t>
-      </w:r>
-      <w:del w:id="46" w:author="Reviewer" w:date="2023-06-06T12:44:00Z">
-        <w:r>
-          <w:delText xml:space="preserve">in </w:delText>
-        </w:r>
-      </w:del>
-      <w:ins w:id="47" w:author="Reviewer" w:date="2023-06-06T12:44:00Z">
-        <w:r>
-          <w:t xml:space="preserve">of </w:t>
-        </w:r>
-      </w:ins>
-      <w:r>
-        <w:t>bass in some systems</w:t>
-      </w:r>
+        <w:t>and Maceina 2005; Wright and Kraft 2012; Bonvechio et al. 2014)</w:t>
+      </w:r>
+      <w:r>
+        <w:fldChar w:fldCharType="end"/>
+      </w:r>
+      <w:r>
+        <w:t xml:space="preserve">. </w:t>
+      </w:r>
+      <w:ins w:id="50" w:author="Reviewer" w:date="2023-06-06T12:49:00Z">
+        <w:r>
+          <w:t xml:space="preserve">Additionally, Largemouth </w:t>
+        </w:r>
+      </w:ins>
+      <w:r>
+        <w:t xml:space="preserve">Bass spawn annually at rates </w:t>
+      </w:r>
+      <w:r>
+        <w:t>of 900–3</w:t>
+      </w:r>
+      <w:ins w:id="51" w:author="Reviewer" w:date="2023-06-30T12:53:00Z">
+        <w:r>
+          <w:t>,</w:t>
+        </w:r>
+      </w:ins>
+      <w:r>
+        <w:t>200</w:t>
+      </w:r>
+      <w:r>
+        <w:t xml:space="preserve"> eggs</w:t>
+      </w:r>
+      <w:r>
+        <w:t>/kg</w:t>
+      </w:r>
+      <w:r>
+        <w:t xml:space="preserve"> body weight </w:t>
+      </w:r>
+      <w:r>
+        <w:t>(</w:t>
+      </w:r>
+      <w:r>
+        <w:fldChar w:fldCharType="begin"/>
+      </w:r>
+      <w:r>
+        <w:instrText xml:space="preserve"> ADDIN ZOTERO_ITEM CSL_CITATION {"citationID":"8JIKx37g","properties":{"formattedCitation":"(Moyle 1976; Laarman and Schneider 2004; Claussen 2015)","plainCitation":"(Moyle 1976; Laarman and Schneider 2004; Claussen 2015)","dontUpdate":true,"noteIndex":0},"citationItems":[{"id":2745,"uris":["http://zotero.org/users/4161640/items/S4VXKBK8",["http://zotero.org/users/4161640/items/S4VXKBK8"]],"itemData":{"id":2745,"type":"book","event-place":"Berkeley, California","publisher":"University of California Press","publisher-place":"Berkeley, California","title":"Inland fishes of California","author":[{"family":"Moyle","given":"P. B."}],"issued":{"date-parts":[["1976"]]}}},{"id":2746,"uris":["http://zotero.org/users/4161640/items/9JTNX5TU",["http://zotero.org/users/4161640/items/9JTNX5TU"]],"itemData":{"id":2746,"type":"report","event-place":"Ann Arbor, Michigan","number":"Report 1931","publisher":"University of Michigan Library, Fisheries Research","publisher-place":"Ann Arbor, Michigan","title":"Maturity and fecundity of Largemouth Bass as a function of age and size","author":[{"family":"Laarman","given":"P. W."},{"family":"Schneider","given":"J. C."}],"issued":{"date-parts":[["2004"]]}}},{"id":2721,"uris":["http://zotero.org/users/4161640/items/PHMH2EVU",["http://zotero.org/users/4161640/items/PHMH2EVU"]],"itemData":{"id":2721,"type":"chapter","container-title":"&lt;i&gt;in&lt;/i&gt; M. D. Tringali, J. M. Long, T. W. Birdsong, and M. S. Allen, editors. Black bass diversity multidisciplinary science for conservation","page":"27-34","publisher":"American Fisheries Society, Symposium 82, Bethesda, Maryland","title":"Largemouth bass &lt;i&gt;Micropterus salmoides&lt;/i&gt; (Lacepede, 1802)","author":[{"family":"Claussen","given":"J. E."}],"issued":{"date-parts":[["2015"]]}}}],"schema":"https://github.com/citation-style-language/schema/raw/master/csl-citation.json"} </w:instrText>
+      </w:r>
+      <w:r>
+        <w:fldChar w:fldCharType="separate"/>
+      </w:r>
+      <w:r>
+        <w:t>Moyle 1976; Laarman and Schneider 2004; Claussen 2015)</w:t>
+      </w:r>
+      <w:r>
+        <w:fldChar w:fldCharType="end"/>
+      </w:r>
+      <w:r>
+        <w:t>,</w:t>
+      </w:r>
+      <w:ins w:id="52" w:author="Reviewer" w:date="2023-06-06T12:50:00Z">
+        <w:r>
+          <w:t xml:space="preserve"> </w:t>
+        </w:r>
+      </w:ins>
+      <w:ins w:id="53" w:author="Reviewer" w:date="2023-06-08T10:59:00Z">
+        <w:r>
+          <w:t>increasing</w:t>
+        </w:r>
+      </w:ins>
+      <w:ins w:id="54" w:author="Reviewer" w:date="2023-06-06T12:56:00Z">
+        <w:r>
+          <w:t xml:space="preserve"> </w:t>
+        </w:r>
+      </w:ins>
+      <w:ins w:id="55" w:author="Reviewer" w:date="2023-06-06T12:57:00Z">
+        <w:r>
+          <w:t>their</w:t>
+        </w:r>
+      </w:ins>
+      <w:del w:id="56" w:author="Reviewer" w:date="2023-06-06T12:56:00Z">
+        <w:r>
+          <w:delText xml:space="preserve"> making them</w:delText>
+        </w:r>
+      </w:del>
       <w:r>
         <w:t xml:space="preserve"> </w:t>
       </w:r>
+      <w:del w:id="57" w:author="Reviewer" w:date="2023-06-08T11:00:00Z">
+        <w:r>
+          <w:delText>high</w:delText>
+        </w:r>
+      </w:del>
+      <w:del w:id="58" w:author="Reviewer" w:date="2023-06-06T12:57:00Z">
+        <w:r>
+          <w:delText>ly</w:delText>
+        </w:r>
+      </w:del>
+      <w:del w:id="59" w:author="Reviewer" w:date="2023-06-08T11:00:00Z">
+        <w:r>
+          <w:delText xml:space="preserve"> </w:delText>
+        </w:r>
+      </w:del>
+      <w:r>
+        <w:t>vulnerab</w:t>
+      </w:r>
+      <w:ins w:id="60" w:author="Reviewer" w:date="2023-06-06T12:57:00Z">
+        <w:r>
+          <w:t>ility</w:t>
+        </w:r>
+      </w:ins>
+      <w:del w:id="61" w:author="Reviewer" w:date="2023-06-06T12:57:00Z">
+        <w:r>
+          <w:delText>le</w:delText>
+        </w:r>
+      </w:del>
+      <w:r>
+        <w:t xml:space="preserve"> to overcrowding and density-dependent growth reductions </w:t>
+      </w:r>
       <w:r>
         <w:fldChar w:fldCharType="begin"/>
       </w:r>
       <w:r>
-        <w:instrText xml:space="preserve"> ADDIN ZOTERO_ITEM CSL_CITATION {"citationID":"ApRuq3l8","properties":{"formattedCitation":"(Quinn 1996; Sammons and Maceina 2005; Wright and Kraft 2012; Bonvechio et al. 2014)","plainCitation":"(Quinn 1996; Sammons and Maceina 2005; Wright and Kraft 2012; Bonvechio et al. 2014)","noteIndex":0},"citationItems":[{"id":2744,"uris":["http://zotero.org/users/4161640/items/H6FFVSTR",["http://zotero.org/users/4161640/items/H6FFVSTR"]],"itemData":{"id":2744,"type":"chapter","container-title":"&lt;i&gt;in&lt;/i&gt; L. E. Miranda and D. R. DeVries, editors. Multidimensional approaches to reservoir fisheries management","page":"152-162","publisher":"American Fisheries Society, Symposium 16, Bethesda, Maryland.","title":"Trends in regulatory and voluntary catch-and-release fishing","author":[{"family":"Quinn","given":"S."}],"issued":{"date-parts":[["1996"]]}}},{"id":342,"uris":["http://zotero.org/users/4161640/items/GPMCA8K3",["http://zotero.org/users/4161640/items/GPMCA8K3"]],"itemData":{"id":342,"type":"paper-conference","container-title":"&lt;i&gt;in&lt;/i&gt; Proceedings of the Annual Conference of the Southeastern Association of Fish and Wildlife Agencies","page":"241–250","source":"Google Scholar","title":"Population size, survival, and growth of Largemouth Bass one year after stocking in four ponds","volume":"59","author":[{"family":"Sammons","given":"Steve M."},{"family":"Maceina","given":"Michael J."}],"issued":{"date-parts":[["2005"]]}}},{"id":2720,"uris":["http://zotero.org/users/4161640/items/JYFBDG54",["http://zotero.org/users/4161640/items/JYFBDG54"]],"itemData":{"id":2720,"type":"chapter","container-title":"&lt;i&gt;in&lt;/i&gt; J. W. Neal and D. W. Willis, editors. Small impoundment management in North America","publisher":"American Fisheries Society, Bethesda, Maryland","title":"Stocking strategies for recreational small impoundments","author":[{"family":"Wright","given":"R. A."},{"family":"Kraft","given":"C. E."}],"issued":{"date-parts":[["2012"]]}}},{"id":1070,"uris":["http://zotero.org/users/4161640/items/5BTXESY9",["http://zotero.org/users/4161640/items/5BTXESY9"]],"itemData":{"id":1070,"type":"article-journal","abstract":"Recent studies on largemouth bass (Micropterus salmoides) fisheries indicate fishing mortality has declined significantly due to voluntary catch-and-release practices by anglers. We evaluated the relative abundance, growth, mortality, and exploitation of largemouth bass in three Georgia small impoundments. To assess exploitation, 100 largemouth bass were tagged during spring 2010 in Lake Lindsay Grace and Hugh M. Gillis Public Fishing Area and during spring 2011 in Dodge County Public Fishing Area. Monetary rewards for tag returns were either US$5 or $105 per fish, and these values were printed on the tags. Tag returns for the high-reward tags ranged from 30% to 47% across impoundments, whereas returns of the low-reward tags ranged from 13% to 26%. Annual exploitation (u) based on the high-reward tags ranged from 0.13–0.30 and total annual mortality (A) estimated from catch-curve analysis ranged from 0.38 to 0.55 across impoundments. Assuming mortalities were additive, annual natural mortality (v) estimates ranged from 0.08–0.42. Simulation modeling indicated that a protective slot limit could increase the number of trophy bass (i.e., 600 mm total length [TL]) available in all three impoundments, due to the estimated level of angler harvest. Despite high rates of voluntary catch-and-release documented across much of North America’s black bass fisheries over recent decades, greater harvest rates were demonstrated in 2 of 3 Georgia small impoundments examined. To aid in less confusion for anglers and for ease of convenience for law enforcement, the same slot limit of 381–559 mm TL was recommended for all three impoundments due to the increase in trophy-size bass predicted with this protective slot limit.","container-title":"Journal of the Southeastern Association of Fish and Wildlife Agencies","language":"en","page":"33-41","source":"Zotero","title":"Exploitation and length limit evaluation of Largemouth Bass in three Georgia small impoundments","volume":"1","author":[{"family":"Bonvechio","given":"Timothy F"},{"family":"Bowen","given":"Bryant R"},{"family":"Wixson","given":"Jeremy M"},{"family":"Allen","given":"Micheal S"}],"issued":{"date-parts":[["2014"]]}}}],"schema":"https://github.com/citation-style-language/schema/raw/master/csl-citation.json"} </w:instrText>
+        <w:instrText xml:space="preserve"> ADDIN ZOTERO_ITEM CSL_CITATION {"citationID":"TI2nR9v7","properties":{"formattedCitation":"(Aday and Graeb 2012; Wright and Kraft 2012)","plainCitation":"(Aday and Graeb 2012; Wright and Kraft 2012)","noteIndex":0},"citationItems":[{"id":2726,"uris":["http://zotero.org/users/4161640/items/3T29TUJ7",["http://zotero.org/users/4161640/items/3T29TUJ7"]],"itemData":{"id":2726,"type":"chapter","container-title":"&lt;i&gt;in&lt;/i&gt; J. W. Neal and D. W. Willis, editors. Small impoundment management in North America","page":"215-232","publisher":"American Fisheries Society, Bethesda, Maryland","title":"Stunted fish in small impoundments: an overview and management perspective","author":[{"family":"Aday","given":"D. D."},{"family":"Graeb","given":"B. D. S."}],"issued":{"date-parts":[["2012"]]}}},{"id":2720,"uris":["http://zotero.org/users/4161640/items/JYFBDG54",["http://zotero.org/users/4161640/items/JYFBDG54"]],"itemData":{"id":2720,"type":"chapter","container-title":"&lt;i&gt;in&lt;/i&gt; J. W. Neal and D. W. Willis, editors. Small impoundment management in North America","publisher":"American Fisheries Society, Bethesda, Maryland","title":"Stocking strategies for recreational small impoundments","author":[{"family":"Wright","given":"R. A."},{"family":"Kraft","given":"C. E."}],"issued":{"date-parts":[["2012"]]}}}],"schema":"https://github.com/citation-style-language/schema/raw/master/csl-citation.json"} </w:instrText>
       </w:r>
       <w:r>
         <w:fldChar w:fldCharType="separate"/>
       </w:r>
       <w:r>
-        <w:t>(Quinn 1996; Sammons and Maceina 2005; Wright and Kraft 2012; Bonvechio et al. 2014)</w:t>
+        <w:t>(Aday and Graeb 2012; Wright and Kraft 2012)</w:t>
       </w:r>
       <w:r>
         <w:fldChar w:fldCharType="end"/>
       </w:r>
       <w:r>
-        <w:t xml:space="preserve">. </w:t>
-      </w:r>
-      <w:ins w:id="48" w:author="Reviewer" w:date="2023-06-06T12:49:00Z">
-        <w:r>
-          <w:t xml:space="preserve">Additionally, Largemouth </w:t>
-        </w:r>
-      </w:ins>
-      <w:r>
-        <w:t xml:space="preserve">Bass spawn annually at rates </w:t>
-      </w:r>
-      <w:r>
-        <w:t>of 900–3200</w:t>
-      </w:r>
-      <w:r>
-        <w:t xml:space="preserve"> eggs</w:t>
-      </w:r>
-      <w:r>
-        <w:t>/kg</w:t>
-      </w:r>
-      <w:r>
-        <w:t xml:space="preserve"> body weight </w:t>
-      </w:r>
-      <w:r>
-        <w:t>(</w:t>
+        <w:t xml:space="preserve">. Methods used to maintain balanced populations of </w:t>
+      </w:r>
+      <w:ins w:id="62" w:author="Reviewer" w:date="2023-06-06T15:20:00Z">
+        <w:r>
+          <w:t>Largemouth B</w:t>
+        </w:r>
+      </w:ins>
+      <w:del w:id="63" w:author="Reviewer" w:date="2023-06-06T15:20:00Z">
+        <w:r>
+          <w:delText>b</w:delText>
+        </w:r>
+      </w:del>
+      <w:r>
+        <w:t xml:space="preserve">ass and Bluegill </w:t>
+      </w:r>
+      <w:r>
+        <w:t xml:space="preserve">in small impoundments </w:t>
+      </w:r>
+      <w:r>
+        <w:t xml:space="preserve">include aquatic macrophyte control, </w:t>
+      </w:r>
+      <w:r>
+        <w:t>maintaining consistent fertility</w:t>
+      </w:r>
+      <w:r>
+        <w:t xml:space="preserve">, </w:t>
+      </w:r>
+      <w:r>
+        <w:t>targeted harvest</w:t>
+      </w:r>
+      <w:r>
+        <w:t xml:space="preserve">, </w:t>
+      </w:r>
+      <w:r>
+        <w:t>and recruitment reduction</w:t>
+      </w:r>
+      <w:r>
+        <w:t xml:space="preserve"> </w:t>
       </w:r>
       <w:r>
         <w:fldChar w:fldCharType="begin"/>
       </w:r>
       <w:r>
-        <w:instrText xml:space="preserve"> ADDIN ZOTERO_ITEM CSL_CITATION {"citationID":"8JIKx37g","properties":{"formattedCitation":"(Moyle 1976; Laarman and Schneider 2004; Claussen 2015)","plainCitation":"(Moyle 1976; Laarman and Schneider 2004; Claussen 2015)","dontUpdate":true,"noteIndex":0},"citationItems":[{"id":2745,"uris":["http://zotero.org/users/4161640/items/S4VXKBK8",["http://zotero.org/users/4161640/items/S4VXKBK8"]],"itemData":{"id":2745,"type":"book","event-place":"Berkeley, California","publisher":"University of California Press","publisher-place":"Berkeley, California","title":"Inland fishes of California","author":[{"family":"Moyle","given":"P. B."}],"issued":{"date-parts":[["1976"]]}}},{"id":2746,"uris":["http://zotero.org/users/4161640/items/9JTNX5TU",["http://zotero.org/users/4161640/items/9JTNX5TU"]],"itemData":{"id":2746,"type":"report","event-place":"Ann Arbor, Michigan","number":"Report 1931","publisher":"University of Michigan Library, Fisheries Research","publisher-place":"Ann Arbor, Michigan","title":"Maturity and fecundity of Largemouth Bass as a function of age and size","author":[{"family":"Laarman","given":"P. W."},{"family":"Schneider","given":"J. C."}],"issued":{"date-parts":[["2004"]]}}},{"id":2721,"uris":["http://zotero.org/users/4161640/items/PHMH2EVU",["http://zotero.org/users/4161640/items/PHMH2EVU"]],"itemData":{"id":2721,"type":"chapter","container-title":"&lt;i&gt;in&lt;/i&gt; M. D. Tringali, J. M. Long, T. W. Birdsong, and M. S. Allen, editors. Black bass diversity multidisciplinary science for conservation","page":"27-34","publisher":"American Fisheries Society, Symposium 82, Bethesda, Maryland","title":"Largemouth bass &lt;i&gt;Micropterus salmoides&lt;/i&gt; (Lacepede, 1802)","author":[{"family":"Claussen","given":"J. E."}],"issued":{"date-parts":[["2015"]]}}}],"schema":"https://github.com/citation-style-language/schema/raw/master/csl-citation.json"} </w:instrText>
+        <w:instrText xml:space="preserve"> ADDIN ZOTERO_ITEM CSL_CITATION {"citationID":"x3AyFjOF","properties":{"formattedCitation":"(Swingle and Smith 1942; Davies et al. 1982; Eder 1984; Gabelhouse 1987; McHugh 1990)","plainCitation":"(Swingle and Smith 1942; Davies et al. 1982; Eder 1984; Gabelhouse 1987; McHugh 1990)","noteIndex":0},"citationItems":[{"id":391,"uris":["http://zotero.org/users/4161640/items/5TXYZYSC",["http://zotero.org/users/4161640/items/5TXYZYSC"]],"itemData":{"id":391,"type":"article-journal","container-title":"Transactions of the American Fisheries Society","DOI":"10.1577/1548-8659(1941)71[102:TMOPWS]2.0.CO;2","ISSN":"0002-8487, 1548-8659","issue":"1","language":"en","page":"102-105","source":"CrossRef","title":"The management of ponds with stunted fish populations","volume":"71","author":[{"family":"Swingle","given":"H. S."},{"family":"Smith","given":"E. V."}],"issued":{"date-parts":[["1942",1]]}}},{"id":6039,"uris":["http://zotero.org/users/4161640/items/PRZWF5Y6"],"itemData":{"id":6039,"type":"article-journal","abstract":"A prey-dependent recruitment model is depicted that relates recruitment of largemouth bass at age 1+ to the availability of small-sized bluegills as prey throughout the summer. These concepts were developed by comparing the dynamics of growth and recruitment of young-of-the-year largemouth bass and their prey in fertilized farm ponds, public fishing lakes, and a mainstream reservoir in Southeastern United States. The model suggests that management strategy for systems with diverse and possibly competing species hinges on being able to maintain adequate size structure within populations through bass predation so that each species reproduces periodically and a sufficient number survive and grow rapidly.","container-title":"Fisheries","DOI":"10.1577/1548-8446(1982)007&lt;0012:PROLB&gt;2.0.CO;2","ISSN":"0363-2415, 1548-8446","issue":"6","journalAbbreviation":"Fisheries","language":"en","page":"12-15","source":"DOI.org (Crossref)","title":"Prey-dependent recruitment of Largemouth Bass: a conceptual model","title-short":"Prey-Dependent Recruitment of Largemouth Bass","volume":"7","author":[{"family":"Davies","given":"William D."},{"family":"Shelton","given":"William L."},{"family":"Malvestuto","given":"Stephen P."}],"issued":{"date-parts":[["1982",11]]}}},{"id":796,"uris":["http://zotero.org/users/4161640/items/7CXLMFXQ",["http://zotero.org/users/4161640/items/7CXLMFXQ"]],"itemData":{"id":796,"type":"article-journal","container-title":"North American Journal of Fisheries Management","issue":"4B","page":"469–478","source":"Google Scholar","title":"Effectiveness of an imposed slot length limit of 12.0-14.9 inches on Largemouth Bass","volume":"4","author":[{"family":"Eder","given":"Stephen"}],"issued":{"date-parts":[["1984"]]}}},{"id":1035,"uris":["http://zotero.org/users/4161640/items/RIM2CQE8",["http://zotero.org/users/4161640/items/RIM2CQE8"]],"itemData":{"id":1035,"type":"article-journal","abstract":"A slot length limit of 30-38 cm was imposed on largemouth bass (Micropterus salmoides) in a Kansas pond to improve the species' population structure. In conjunction with this limit, 62-91 largemouth bass 20-30 cm long were removed annually per hectare from 1979 to 1983 via electrofishing to simulate what was considered an appropriate harvest. Both the electrofishing catch rate and estimated number of 20-30-cm largemouth bass in 1982 were less than half that of 1979. Largemouth bass 30-38 cm long were estimated to be twice as abundant in 1983 as they were in 1979, and over three times as many fish of this size were captured per hour of electrofishing in 1983 as were collected in 1979. Biomass of largemouth bass 20-30 cm long decreased by nearly one-half and the weight of 30-38-cm largemouth bass more than doubled from 1979 to 1983. Only modest improvements in growth rates occurred and condition factors remained less than satisfactory, probably because the removal amounted to less than one-fourth of the estimated number and less than one-third of the estimated biomass of small largemouth bass present in the first 2 years of the study; density of surviving bass 20-30 cm long was 229 or more per hectare. As a result, largemouth bass 38 cm and longer were not found until 1983, and then only 3% of all largemouth bass 20 cm and longer were of this size. Bluegill (Lepomis macrochirus) recruitment increased, probably due in part to decreased largemouth bass predation. In addition, electrofishing catch rates for bluegills 20 cm and longer increased annually and were over four times higher in 1983 than in 1979. This increase was due to lower mortality rates among age III and older bluegills. Increased longevity of bluegills and their continued good growth and condition, despite increased density, indicated that the removal of largemouth bass may have reduced competition for food between largemouth bass less than 30 cm long and bluegills 15 cm and longer. It may be difficult sometimes to remove sufficient numbers of small largemouth bass to produce a balanced population of this species in situations of high recruitment, but fisheries managers should strive to maintain a proportional stock density of 20-40 and a relative weight of 85-95 for largemouth bass if there is interest in maximizing the production of large bluegills.","container-title":"North American Journal of Fisheries Management","DOI":"10.1577/1548-8659(1987)7&lt;81:ROLBAB&gt;2.0.CO;2","ISSN":"1548-8675","issue":"1","language":"en","page":"81-90","source":"Wiley Online Library","title":"Responses of Largemouth Bass and Bluegills to removal of surplus Largemouth Bass from a Kansas pond","volume":"7","author":[{"family":"Gabelhouse","given":"Donald W."}],"issued":{"date-parts":[["1987"]]}}},{"id":1404,"uris":["http://zotero.org/users/4161640/items/E6UQVI8J",["http://zotero.org/users/4161640/items/E6UQVI8J"]],"itemData":{"id":1404,"type":"article-journal","container-title":"North American Journal of Fisheries Management","DOI":"10.1577/1548-8675(1990)010&lt;0344:ROBACT&gt;2.3.CO;2","ISSN":"1548-8675","issue":"3","language":"en","page":"344-351","source":"Wiley Online Library","title":"Responses of Bluegills and crappies to reduced abundance of Largemouth Bass in two Alabama impoundments","volume":"10","author":[{"family":"McHugh","given":"James J."}],"issued":{"date-parts":[["1990"]]}}}],"schema":"https://github.com/citation-style-language/schema/raw/master/csl-citation.json"} </w:instrText>
       </w:r>
       <w:r>
         <w:fldChar w:fldCharType="separate"/>
       </w:r>
       <w:r>
-        <w:t>Moyle 1976; Laarman and Schneider 2004; Claussen 2015)</w:t>
-      </w:r>
-      <w:r>
-        <w:fldChar w:fldCharType="end"/>
-      </w:r>
-      <w:r>
-        <w:t>,</w:t>
-      </w:r>
-      <w:ins w:id="49" w:author="Reviewer" w:date="2023-06-06T12:50:00Z">
-        <w:r>
-          <w:t xml:space="preserve"> </w:t>
-        </w:r>
-      </w:ins>
-      <w:ins w:id="50" w:author="Reviewer" w:date="2023-06-08T10:59:00Z">
-        <w:r>
-          <w:t>increasing</w:t>
-        </w:r>
-      </w:ins>
-      <w:ins w:id="51" w:author="Reviewer" w:date="2023-06-06T12:56:00Z">
-        <w:r>
-          <w:t xml:space="preserve"> </w:t>
-        </w:r>
-      </w:ins>
-      <w:ins w:id="52" w:author="Reviewer" w:date="2023-06-06T12:57:00Z">
-        <w:r>
-          <w:t>their</w:t>
-        </w:r>
-      </w:ins>
-      <w:del w:id="53" w:author="Reviewer" w:date="2023-06-06T12:56:00Z">
-        <w:r>
-          <w:delText xml:space="preserve"> making them</w:delText>
-        </w:r>
-      </w:del>
-      <w:r>
-        <w:t xml:space="preserve"> </w:t>
-      </w:r>
-      <w:del w:id="54" w:author="Reviewer" w:date="2023-06-08T11:00:00Z">
-        <w:r>
-          <w:delText>high</w:delText>
-        </w:r>
-      </w:del>
-      <w:del w:id="55" w:author="Reviewer" w:date="2023-06-06T12:57:00Z">
-        <w:r>
-          <w:delText>ly</w:delText>
-        </w:r>
-      </w:del>
-      <w:del w:id="56" w:author="Reviewer" w:date="2023-06-08T11:00:00Z">
-        <w:r>
-          <w:delText xml:space="preserve"> </w:delText>
-        </w:r>
-      </w:del>
-      <w:r>
-        <w:t>vulnerab</w:t>
-      </w:r>
-      <w:ins w:id="57" w:author="Reviewer" w:date="2023-06-06T12:57:00Z">
-        <w:r>
-          <w:t>ility</w:t>
-        </w:r>
-      </w:ins>
-      <w:del w:id="58" w:author="Reviewer" w:date="2023-06-06T12:57:00Z">
-        <w:r>
-          <w:delText>le</w:delText>
-        </w:r>
-      </w:del>
-      <w:r>
-        <w:t xml:space="preserve"> to overcrowding and density-dependent growth reductions </w:t>
-      </w:r>
-      <w:r>
-        <w:fldChar w:fldCharType="begin"/>
-      </w:r>
-      <w:r>
-        <w:instrText xml:space="preserve"> ADDIN ZOTERO_ITEM CSL_CITATION {"citationID":"TI2nR9v7","properties":{"formattedCitation":"(Aday and Graeb 2012; Wright and Kraft 2012)","plainCitation":"(Aday and Graeb 2012; Wright and Kraft 2012)","noteIndex":0},"citationItems":[{"id":2726,"uris":["http://zotero.org/users/4161640/items/3T29TUJ7",["http://zotero.org/users/4161640/items/3T29TUJ7"]],"itemData":{"id":2726,"type":"chapter","container-title":"&lt;i&gt;in&lt;/i&gt; J. W. Neal and D. W. Willis, editors. Small impoundment management in North America","page":"215-232","publisher":"American Fisheries Society, Bethesda, Maryland","title":"Stunted fish in small impoundments: an overview and management perspective","author":[{"family":"Aday","given":"D. D."},{"family":"Graeb","given":"B. D. S."}],"issued":{"date-parts":[["2012"]]}}},{"id":2720,"uris":["http://zotero.org/users/4161640/items/JYFBDG54",["http://zotero.org/users/4161640/items/JYFBDG54"]],"itemData":{"id":2720,"type":"chapter","container-title":"&lt;i&gt;in&lt;/i&gt; J. W. Neal and D. W. Willis, editors. Small impoundment management in North America","publisher":"American Fisheries Society, Bethesda, Maryland","title":"Stocking strategies for recreational small impoundments","author":[{"family":"Wright","given":"R. A."},{"family":"Kraft","given":"C. E."}],"issued":{"date-parts":[["2012"]]}}}],"schema":"https://github.com/citation-style-language/schema/raw/master/csl-citation.json"} </w:instrText>
-      </w:r>
-      <w:r>
-        <w:fldChar w:fldCharType="separate"/>
-      </w:r>
-      <w:r>
-        <w:t>(Aday and Graeb 2012; Wright and Kraft 2012)</w:t>
-      </w:r>
-      <w:r>
-        <w:fldChar w:fldCharType="end"/>
-      </w:r>
-      <w:r>
-        <w:t xml:space="preserve">. Methods used to maintain balanced populations of </w:t>
-      </w:r>
-      <w:ins w:id="59" w:author="Reviewer" w:date="2023-06-06T15:20:00Z">
-        <w:r>
-          <w:t>Largemouth B</w:t>
-        </w:r>
-      </w:ins>
-      <w:del w:id="60" w:author="Reviewer" w:date="2023-06-06T15:20:00Z">
-        <w:r>
-          <w:delText>b</w:delText>
-        </w:r>
-      </w:del>
-      <w:r>
-        <w:t xml:space="preserve">ass and Bluegill </w:t>
-      </w:r>
-      <w:r>
-        <w:t xml:space="preserve">in small impoundments </w:t>
-      </w:r>
-      <w:r>
-        <w:t xml:space="preserve">include aquatic macrophyte control, </w:t>
-      </w:r>
-      <w:r>
-        <w:t>maintaining consistent fertility</w:t>
-      </w:r>
-      <w:r>
-        <w:t xml:space="preserve">, </w:t>
-      </w:r>
-      <w:r>
-        <w:t>targeted harvest</w:t>
-      </w:r>
-      <w:r>
-        <w:t xml:space="preserve">, </w:t>
-      </w:r>
-      <w:r>
-        <w:t>and recruitment reduction</w:t>
-      </w:r>
-      <w:r>
-        <w:t xml:space="preserve"> </w:t>
-      </w:r>
-      <w:r>
-        <w:fldChar w:fldCharType="begin"/>
-      </w:r>
-      <w:r>
-        <w:instrText xml:space="preserve"> ADDIN ZOTERO_ITEM CSL_CITATION {"citationID":"x3AyFjOF","properties":{"formattedCitation":"(Swingle and Smith 1942; Davies et al. 1982; Eder 1984; Gabelhouse 1987; McHugh 1990)","plainCitation":"(Swingle and Smith 1942; Davies et al. 1982; Eder 1984; Gabelhouse 1987; McHugh 1990)","noteIndex":0},"citationItems":[{"id":391,"uris":["http://zotero.org/users/4161640/items/5TXYZYSC",["http://zotero.org/users/4161640/items/5TXYZYSC"]],"itemData":{"id":391,"type":"article-journal","container-title":"Transactions of the American Fisheries Society","DOI":"10.1577/1548-8659(1941)71[102:TMOPWS]2.0.CO;2","ISSN":"0002-8487, 1548-8659","issue":"1","language":"en","page":"102-105","source":"CrossRef","title":"The management of ponds with stunted fish populations","volume":"71","author":[{"family":"Swingle","given":"H. S."},{"family":"Smith","given":"E. V."}],"issued":{"date-parts":[["1942",1]]}}},{"id":6039,"uris":["http://zotero.org/users/4161640/items/PRZWF5Y6"],"itemData":{"id":6039,"type":"article-journal","abstract":"A prey-dependent recruitment model is depicted that relates recruitment of largemouth bass at age 1+ to the availability of small-sized bluegills as prey throughout the summer. These concepts were developed by comparing the dynamics of growth and recruitment of young-of-the-year largemouth bass and their prey in fertilized farm ponds, public fishing lakes, and a mainstream reservoir in Southeastern United States. The model suggests that management strategy for systems with diverse and possibly competing species hinges on being able to maintain adequate size structure within populations through bass predation so that each species reproduces periodically and a sufficient number survive and grow rapidly.","container-title":"Fisheries","DOI":"10.1577/1548-8446(1982)007&lt;0012:PROLB&gt;2.0.CO;2","ISSN":"0363-2415, 1548-8446","issue":"6","journalAbbreviation":"Fisheries","language":"en","page":"12-15","source":"DOI.org (Crossref)","title":"Prey-dependent recruitment of Largemouth Bass: a conceptual model","title-short":"Prey-Dependent Recruitment of Largemouth Bass","volume":"7","author":[{"family":"Davies","given":"William D."},{"family":"Shelton","given":"William L."},{"family":"Malvestuto","given":"Stephen P."}],"issued":{"date-parts":[["1982",11]]}}},{"id":796,"uris":["http://zotero.org/users/4161640/items/7CXLMFXQ",["http://zotero.org/users/4161640/items/7CXLMFXQ"]],"itemData":{"id":796,"type":"article-journal","container-title":"North American Journal of Fisheries Management","issue":"4B","page":"469–478","source":"Google Scholar","title":"Effectiveness of an imposed slot length limit of 12.0-14.9 inches on Largemouth Bass","volume":"4","author":[{"family":"Eder","given":"Stephen"}],"issued":{"date-parts":[["1984"]]}}},{"id":1035,"uris":["http://zotero.org/users/4161640/items/RIM2CQE8",["http://zotero.org/users/4161640/items/RIM2CQE8"]],"itemData":{"id":1035,"type":"article-journal","abstract":"A slot length limit of 30-38 cm was imposed on largemouth bass (Micropterus salmoides) in a Kansas pond to improve the species' population structure. In conjunction with this limit, 62-91 largemouth bass 20-30 cm long were removed annually per hectare from 1979 to 1983 via electrofishing to simulate what was considered an appropriate harvest. Both the electrofishing catch rate and estimated number of 20-30-cm largemouth bass in 1982 were less than half that of 1979. Largemouth bass 30-38 cm long were estimated to be twice as abundant in 1983 as they were in 1979, and over three times as many fish of this size were captured per hour of electrofishing in 1983 as were collected in 1979. Biomass of largemouth bass 20-30 cm long decreased by nearly one-half and the weight of 30-38-cm largemouth bass more than doubled from 1979 to 1983. Only modest improvements in growth rates occurred and condition factors remained less than satisfactory, probably because the removal amounted to less than one-fourth of the estimated number and less than one-third of the estimated biomass of small largemouth bass present in the first 2 years of the study; density of surviving bass 20-30 cm long was 229 or more per hectare. As a result, largemouth bass 38 cm and longer were not found until 1983, and then only 3% of all largemouth bass 20 cm and longer were of this size. Bluegill (Lepomis macrochirus) recruitment increased, probably due in part to decreased largemouth bass predation. In addition, electrofishing catch rates for bluegills 20 cm and longer increased annually and were over four times higher in 1983 than in 1979. This increase was due to lower mortality rates among age III and older bluegills. Increased longevity of bluegills and their continued good growth and condition, despite increased density, indicated that the removal of largemouth bass may have reduced competition for food between largemouth bass less than 30 cm long and bluegills 15 cm and longer. It may be difficult sometimes to remove sufficient numbers of small largemouth bass to produce a balanced population of this species in situations of high recruitment, but fisheries managers should strive to maintain a proportional stock density of 20-40 and a relative weight of 85-95 for largemouth bass if there is interest in maximizing the production of large bluegills.","container-title":"North American Journal of Fisheries Management","DOI":"10.1577/1548-8659(1987)7&lt;81:ROLBAB&gt;2.0.CO;2","ISSN":"1548-8675","issue":"1","language":"en","page":"81-90","source":"Wiley Online Library","title":"Responses of Largemouth Bass and Bluegills to removal of surplus Largemouth Bass from a Kansas pond","volume":"7","author":[{"family":"Gabelhouse","given":"Donald W."}],"issued":{"date-parts":[["1987"]]}}},{"id":1404,"uris":["http://zotero.org/users/4161640/items/E6UQVI8J",["http://zotero.org/users/4161640/items/E6UQVI8J"]],"itemData":{"id":1404,"type":"article-journal","container-title":"North American Journal of Fisheries Management","DOI":"10.1577/1548-8675(1990)010&lt;0344:ROBACT&gt;2.3.CO;2","ISSN":"1548-8675","issue":"3","language":"en","page":"344-351","source":"Wiley Online Library","title":"Responses of Bluegills and crappies to reduced abundance of Largemouth Bass in two Alabama impoundments","volume":"10","author":[{"family":"McHugh","given":"James J."}],"issued":{"date-parts":[["1990"]]}}}],"schema":"https://github.com/citation-style-language/schema/raw/master/csl-citation.json"} </w:instrText>
-      </w:r>
-      <w:r>
-        <w:fldChar w:fldCharType="separate"/>
-      </w:r>
-      <w:r>
         <w:t xml:space="preserve">(Swingle and Smith 1942; </w:t>
       </w:r>
       <w:r>
         <w:rPr>
           <w:color w:val="FF0000"/>
-          <w:rPrChange w:id="61" w:author="Reviewer" w:date="2023-06-06T13:37:00Z">
+          <w:rPrChange w:id="64" w:author="Reviewer" w:date="2023-06-06T13:37:00Z">
             <w:rPr/>
           </w:rPrChange>
         </w:rPr>
@@ -1241,12 +1232,12 @@
       <w:r>
         <w:t xml:space="preserve">, catch-and-release fishing can make management via length limits less effective for </w:t>
       </w:r>
-      <w:del w:id="62" w:author="Reviewer" w:date="2023-06-06T15:21:00Z">
+      <w:del w:id="65" w:author="Reviewer" w:date="2023-06-06T15:21:00Z">
         <w:r>
           <w:delText>b</w:delText>
         </w:r>
       </w:del>
-      <w:ins w:id="63" w:author="Reviewer" w:date="2023-06-06T15:21:00Z">
+      <w:ins w:id="66" w:author="Reviewer" w:date="2023-06-06T15:21:00Z">
         <w:r>
           <w:t>Largemouth B</w:t>
         </w:r>
@@ -1275,7 +1266,7 @@
       <w:r>
         <w:t>(e.g., hook-and-line, electrofishing</w:t>
       </w:r>
-      <w:ins w:id="64" w:author="Reviewer" w:date="2023-06-06T11:21:00Z">
+      <w:ins w:id="67" w:author="Reviewer" w:date="2023-06-06T11:21:00Z">
         <w:r>
           <w:t xml:space="preserve">) </w:t>
         </w:r>
@@ -1283,12 +1274,12 @@
           <w:t xml:space="preserve">are inefficient at capturing age-0 </w:t>
         </w:r>
       </w:ins>
-      <w:ins w:id="65" w:author="Reviewer" w:date="2023-06-16T13:43:00Z">
+      <w:ins w:id="68" w:author="Reviewer" w:date="2023-06-16T13:43:00Z">
         <w:r>
           <w:t>sportfish in some circumstances</w:t>
         </w:r>
       </w:ins>
-      <w:ins w:id="66" w:author="Reviewer" w:date="2023-06-06T10:04:00Z">
+      <w:ins w:id="69" w:author="Reviewer" w:date="2023-06-06T10:04:00Z">
         <w:r>
           <w:t xml:space="preserve"> </w:t>
         </w:r>
@@ -1296,7 +1287,7 @@
       <w:r>
         <w:rPr>
           <w:color w:val="FF0000"/>
-          <w:rPrChange w:id="67" w:author="Reviewer" w:date="2023-06-06T10:04:00Z">
+          <w:rPrChange w:id="70" w:author="Reviewer" w:date="2023-06-06T10:04:00Z">
             <w:rPr/>
           </w:rPrChange>
         </w:rPr>
@@ -1305,7 +1296,7 @@
       <w:r>
         <w:rPr>
           <w:color w:val="FF0000"/>
-          <w:rPrChange w:id="68" w:author="Reviewer" w:date="2023-06-06T10:04:00Z">
+          <w:rPrChange w:id="71" w:author="Reviewer" w:date="2023-06-06T10:04:00Z">
             <w:rPr/>
           </w:rPrChange>
         </w:rPr>
@@ -1314,7 +1305,7 @@
       <w:r>
         <w:rPr>
           <w:color w:val="FF0000"/>
-          <w:rPrChange w:id="69" w:author="Reviewer" w:date="2023-06-06T10:04:00Z">
+          <w:rPrChange w:id="72" w:author="Reviewer" w:date="2023-06-06T10:04:00Z">
             <w:rPr/>
           </w:rPrChange>
         </w:rPr>
@@ -1324,7 +1315,7 @@
         <w:rPr>
           <w:noProof/>
           <w:color w:val="FF0000"/>
-          <w:rPrChange w:id="70" w:author="Reviewer" w:date="2023-06-06T10:04:00Z">
+          <w:rPrChange w:id="73" w:author="Reviewer" w:date="2023-06-06T10:04:00Z">
             <w:rPr>
               <w:noProof/>
             </w:rPr>
@@ -1335,18 +1326,18 @@
       <w:r>
         <w:rPr>
           <w:color w:val="FF0000"/>
-          <w:rPrChange w:id="71" w:author="Reviewer" w:date="2023-06-06T10:04:00Z">
+          <w:rPrChange w:id="74" w:author="Reviewer" w:date="2023-06-06T10:04:00Z">
             <w:rPr/>
           </w:rPrChange>
         </w:rPr>
         <w:fldChar w:fldCharType="end"/>
       </w:r>
-      <w:del w:id="72" w:author="Reviewer" w:date="2023-06-06T10:04:00Z">
+      <w:del w:id="75" w:author="Reviewer" w:date="2023-06-06T10:04:00Z">
         <w:r>
           <w:delText>)</w:delText>
         </w:r>
       </w:del>
-      <w:del w:id="73" w:author="Reviewer" w:date="2023-06-06T11:21:00Z">
+      <w:del w:id="76" w:author="Reviewer" w:date="2023-06-06T11:21:00Z">
         <w:r>
           <w:delText xml:space="preserve"> are inefficient at capturing age-0 </w:delText>
         </w:r>
@@ -1369,12 +1360,12 @@
       <w:r>
         <w:t xml:space="preserve"> </w:t>
       </w:r>
-      <w:ins w:id="74" w:author="Reviewer" w:date="2023-06-06T15:22:00Z">
+      <w:ins w:id="77" w:author="Reviewer" w:date="2023-06-06T15:22:00Z">
         <w:r>
           <w:t>Largemouth B</w:t>
         </w:r>
       </w:ins>
-      <w:del w:id="75" w:author="Reviewer" w:date="2023-06-06T15:22:00Z">
+      <w:del w:id="78" w:author="Reviewer" w:date="2023-06-06T15:22:00Z">
         <w:r>
           <w:delText>b</w:delText>
         </w:r>
@@ -1410,22 +1401,9 @@
         <w:t xml:space="preserve"> Thus</w:t>
       </w:r>
       <w:r>
-        <w:t xml:space="preserve">, small impoundment managers across the </w:t>
-      </w:r>
-      <w:del w:id="76" w:author="Reviewer" w:date="2023-06-16T14:16:00Z">
-        <w:r>
-          <w:delText>United States</w:delText>
-        </w:r>
-      </w:del>
-      <w:ins w:id="77" w:author="Reviewer" w:date="2023-06-16T14:16:00Z">
-        <w:r>
-          <w:t>U.S.</w:t>
-        </w:r>
-      </w:ins>
-      <w:r>
-        <w:t xml:space="preserve"> would benefit from the development and enhancement of </w:t>
-      </w:r>
-      <w:ins w:id="78" w:author="Reviewer" w:date="2023-06-09T10:32:00Z">
+        <w:t xml:space="preserve">, small impoundment managers across the United States would benefit from the development and enhancement of </w:t>
+      </w:r>
+      <w:ins w:id="79" w:author="Reviewer" w:date="2023-06-09T10:32:00Z">
         <w:r>
           <w:t xml:space="preserve">an improved </w:t>
         </w:r>
@@ -1433,7 +1411,7 @@
       <w:r>
         <w:t>method</w:t>
       </w:r>
-      <w:del w:id="79" w:author="Reviewer" w:date="2023-06-09T10:32:00Z">
+      <w:del w:id="80" w:author="Reviewer" w:date="2023-06-09T10:32:00Z">
         <w:r>
           <w:delText>s</w:delText>
         </w:r>
@@ -1441,12 +1419,12 @@
       <w:r>
         <w:t xml:space="preserve"> for controlling </w:t>
       </w:r>
-      <w:del w:id="80" w:author="Reviewer" w:date="2023-06-06T15:22:00Z">
+      <w:del w:id="81" w:author="Reviewer" w:date="2023-06-06T15:22:00Z">
         <w:r>
           <w:delText>b</w:delText>
         </w:r>
       </w:del>
-      <w:ins w:id="81" w:author="Reviewer" w:date="2023-06-06T15:22:00Z">
+      <w:ins w:id="82" w:author="Reviewer" w:date="2023-06-06T15:22:00Z">
         <w:r>
           <w:t>Largemouth B</w:t>
         </w:r>
@@ -1508,12 +1486,12 @@
       <w:r>
         <w:t xml:space="preserve"> used </w:t>
       </w:r>
-      <w:ins w:id="82" w:author="Reviewer" w:date="2023-06-06T11:24:00Z">
+      <w:ins w:id="83" w:author="Reviewer" w:date="2023-06-06T11:24:00Z">
         <w:r>
           <w:t xml:space="preserve">early </w:t>
         </w:r>
       </w:ins>
-      <w:ins w:id="83" w:author="Reviewer" w:date="2023-06-06T11:23:00Z">
+      <w:ins w:id="84" w:author="Reviewer" w:date="2023-06-06T11:23:00Z">
         <w:r>
           <w:t xml:space="preserve">summer </w:t>
         </w:r>
@@ -1533,7 +1511,7 @@
       <w:r>
         <w:t xml:space="preserve"> </w:t>
       </w:r>
-      <w:ins w:id="84" w:author="Reviewer" w:date="2023-06-06T11:23:00Z">
+      <w:ins w:id="85" w:author="Reviewer" w:date="2023-06-06T11:23:00Z">
         <w:r>
           <w:t xml:space="preserve">fall </w:t>
         </w:r>
@@ -1565,12 +1543,12 @@
       <w:r>
         <w:t xml:space="preserve">increased </w:t>
       </w:r>
-      <w:del w:id="85" w:author="Reviewer" w:date="2023-06-06T15:22:00Z">
+      <w:del w:id="86" w:author="Reviewer" w:date="2023-06-06T15:22:00Z">
         <w:r>
           <w:delText>b</w:delText>
         </w:r>
       </w:del>
-      <w:ins w:id="86" w:author="Reviewer" w:date="2023-06-06T15:22:00Z">
+      <w:ins w:id="87" w:author="Reviewer" w:date="2023-06-06T15:22:00Z">
         <w:r>
           <w:t>Largemouth B</w:t>
         </w:r>
@@ -1582,7 +1560,6 @@
         <w:t xml:space="preserve">d </w:t>
       </w:r>
       <w:r>
-        <w:lastRenderedPageBreak/>
         <w:t xml:space="preserve">Bluegill size structure and </w:t>
       </w:r>
       <w:r>
@@ -1601,7 +1578,7 @@
       <w:r>
         <w:t xml:space="preserve"> spp. recruitment.</w:t>
       </w:r>
-      <w:ins w:id="87" w:author="Reviewer" w:date="2023-06-06T11:23:00Z">
+      <w:ins w:id="88" w:author="Reviewer" w:date="2023-06-06T11:23:00Z">
         <w:r>
           <w:t xml:space="preserve"> </w:t>
         </w:r>
@@ -1609,14 +1586,18 @@
           <w:t xml:space="preserve">Juvenile </w:t>
         </w:r>
       </w:ins>
-      <w:ins w:id="88" w:author="Reviewer" w:date="2023-06-06T15:22:00Z">
+      <w:ins w:id="89" w:author="Reviewer" w:date="2023-06-06T15:22:00Z">
         <w:r>
           <w:t>Largemouth B</w:t>
         </w:r>
       </w:ins>
-      <w:ins w:id="89" w:author="Reviewer" w:date="2023-06-06T11:23:00Z">
-        <w:r>
-          <w:t xml:space="preserve">ass recruit in littoral areas of impoundments after dispersing from male-guarded fry schools in late spring </w:t>
+      <w:ins w:id="90" w:author="Reviewer" w:date="2023-06-06T11:23:00Z">
+        <w:r>
+          <w:t xml:space="preserve">ass recruit </w:t>
+        </w:r>
+        <w:r>
+          <w:lastRenderedPageBreak/>
+          <w:t xml:space="preserve">in littoral areas of impoundments after dispersing from male-guarded fry schools in late spring </w:t>
         </w:r>
         <w:r>
           <w:fldChar w:fldCharType="begin"/>
@@ -1643,12 +1624,12 @@
       <w:r>
         <w:t xml:space="preserve"> To date, no studies have evaluated shoreline rotenone treatments targeting </w:t>
       </w:r>
-      <w:ins w:id="90" w:author="Reviewer" w:date="2023-06-06T15:23:00Z">
+      <w:ins w:id="91" w:author="Reviewer" w:date="2023-06-06T15:23:00Z">
         <w:r>
           <w:t>Largemouth B</w:t>
         </w:r>
       </w:ins>
-      <w:del w:id="91" w:author="Reviewer" w:date="2023-06-06T15:23:00Z">
+      <w:del w:id="92" w:author="Reviewer" w:date="2023-06-06T15:23:00Z">
         <w:r>
           <w:delText>b</w:delText>
         </w:r>
@@ -1656,12 +1637,12 @@
       <w:r>
         <w:t>ass recruitment in impoundments ≤1</w:t>
       </w:r>
-      <w:ins w:id="92" w:author="Reviewer" w:date="2023-06-06T13:02:00Z">
+      <w:ins w:id="93" w:author="Reviewer" w:date="2023-06-06T13:02:00Z">
         <w:r>
           <w:t>1</w:t>
         </w:r>
       </w:ins>
-      <w:del w:id="93" w:author="Reviewer" w:date="2023-06-06T13:02:00Z">
+      <w:del w:id="94" w:author="Reviewer" w:date="2023-06-06T13:02:00Z">
         <w:r>
           <w:delText>0</w:delText>
         </w:r>
@@ -1687,12 +1668,12 @@
       <w:r>
         <w:t xml:space="preserve"> reducing age-0 and age-1 </w:t>
       </w:r>
-      <w:ins w:id="94" w:author="Reviewer" w:date="2023-06-06T15:23:00Z">
+      <w:ins w:id="95" w:author="Reviewer" w:date="2023-06-06T15:23:00Z">
         <w:r>
           <w:t>Largemouth B</w:t>
         </w:r>
       </w:ins>
-      <w:del w:id="95" w:author="Reviewer" w:date="2023-06-06T15:23:00Z">
+      <w:del w:id="96" w:author="Reviewer" w:date="2023-06-06T15:23:00Z">
         <w:r>
           <w:delText>b</w:delText>
         </w:r>
@@ -1703,7 +1684,7 @@
       <w:r>
         <w:t xml:space="preserve"> in small impoundments</w:t>
       </w:r>
-      <w:ins w:id="96" w:author="Reviewer" w:date="2023-06-16T14:58:00Z">
+      <w:ins w:id="97" w:author="Reviewer" w:date="2023-06-16T14:58:00Z">
         <w:r>
           <w:t xml:space="preserve"> (≤11 ha)</w:t>
         </w:r>
@@ -1711,12 +1692,12 @@
       <w:r>
         <w:t xml:space="preserve">, (2) investigate compensatory density-dependent responses of </w:t>
       </w:r>
-      <w:del w:id="97" w:author="Reviewer" w:date="2023-06-06T15:23:00Z">
+      <w:del w:id="98" w:author="Reviewer" w:date="2023-06-06T15:23:00Z">
         <w:r>
           <w:delText>b</w:delText>
         </w:r>
       </w:del>
-      <w:ins w:id="98" w:author="Reviewer" w:date="2023-06-06T15:23:00Z">
+      <w:ins w:id="99" w:author="Reviewer" w:date="2023-06-06T15:23:00Z">
         <w:r>
           <w:t>Largemouth B</w:t>
         </w:r>
@@ -1724,7 +1705,7 @@
       <w:r>
         <w:t xml:space="preserve">ass growth and survival, </w:t>
       </w:r>
-      <w:ins w:id="99" w:author="Reviewer" w:date="2023-06-06T15:23:00Z">
+      <w:ins w:id="100" w:author="Reviewer" w:date="2023-06-06T15:23:00Z">
         <w:r>
           <w:t xml:space="preserve">and </w:t>
         </w:r>
@@ -1741,7 +1722,7 @@
       <w:r>
         <w:t>density</w:t>
       </w:r>
-      <w:del w:id="100" w:author="Reviewer" w:date="2023-06-06T15:23:00Z">
+      <w:del w:id="101" w:author="Reviewer" w:date="2023-06-06T15:23:00Z">
         <w:r>
           <w:delText xml:space="preserve">, and (4) </w:delText>
         </w:r>
@@ -1804,12 +1785,12 @@
       <w:r>
         <w:t xml:space="preserve">—We used </w:t>
       </w:r>
-      <w:del w:id="101" w:author="Reviewer" w:date="2023-06-08T11:01:00Z">
+      <w:del w:id="102" w:author="Reviewer" w:date="2023-06-08T11:01:00Z">
         <w:r>
           <w:delText xml:space="preserve">20 </w:delText>
         </w:r>
       </w:del>
-      <w:ins w:id="102" w:author="Reviewer" w:date="2023-06-08T11:01:00Z">
+      <w:ins w:id="103" w:author="Reviewer" w:date="2023-06-08T11:01:00Z">
         <w:r>
           <w:t xml:space="preserve">15 </w:t>
         </w:r>
@@ -1817,12 +1798,12 @@
       <w:r>
         <w:t>small impoundments ranging from 0.7–</w:t>
       </w:r>
-      <w:del w:id="103" w:author="Reviewer" w:date="2023-06-08T11:01:00Z">
+      <w:del w:id="104" w:author="Reviewer" w:date="2023-06-08T11:01:00Z">
         <w:r>
           <w:delText xml:space="preserve">48 </w:delText>
         </w:r>
       </w:del>
-      <w:ins w:id="104" w:author="Reviewer" w:date="2023-06-08T11:01:00Z">
+      <w:ins w:id="105" w:author="Reviewer" w:date="2023-06-08T11:01:00Z">
         <w:r>
           <w:t xml:space="preserve">11 </w:t>
         </w:r>
@@ -1830,7 +1811,7 @@
       <w:r>
         <w:t>ha for this study</w:t>
       </w:r>
-      <w:del w:id="105" w:author="Reviewer" w:date="2023-06-06T15:25:00Z">
+      <w:del w:id="106" w:author="Reviewer" w:date="2023-06-06T15:25:00Z">
         <w:r>
           <w:delText>; we grouped impoundments into “small-sized” (&lt; 12 ha) and “large-sized”</w:delText>
         </w:r>
@@ -1838,7 +1819,7 @@
       <w:r>
         <w:t xml:space="preserve"> (</w:t>
       </w:r>
-      <w:del w:id="106" w:author="Reviewer" w:date="2023-06-06T15:25:00Z">
+      <w:del w:id="107" w:author="Reviewer" w:date="2023-06-06T15:25:00Z">
         <w:r>
           <w:delText xml:space="preserve">&gt; 33 ha; </w:delText>
         </w:r>
@@ -1849,7 +1830,7 @@
       <w:r>
         <w:t>)</w:t>
       </w:r>
-      <w:del w:id="107" w:author="Reviewer" w:date="2023-06-06T15:25:00Z">
+      <w:del w:id="108" w:author="Reviewer" w:date="2023-06-06T15:25:00Z">
         <w:r>
           <w:delText>, hereafter referred to as simply small and large impoundments, respectively, until the discussion and management implications</w:delText>
         </w:r>
@@ -1857,7 +1838,7 @@
       <w:r>
         <w:t>. Impoundments were located across central to southern Alabama on private lands</w:t>
       </w:r>
-      <w:del w:id="108" w:author="Reviewer" w:date="2023-06-06T15:25:00Z">
+      <w:del w:id="109" w:author="Reviewer" w:date="2023-06-06T15:25:00Z">
         <w:r>
           <w:delText>,</w:delText>
         </w:r>
@@ -1865,7 +1846,7 @@
       <w:r>
         <w:t xml:space="preserve"> </w:t>
       </w:r>
-      <w:del w:id="109" w:author="Reviewer" w:date="2023-06-06T15:25:00Z">
+      <w:del w:id="110" w:author="Reviewer" w:date="2023-06-06T15:25:00Z">
         <w:r>
           <w:delText xml:space="preserve">those publicly owned and managed by the Alabama Department of Conservation and Natural Resources (ADCNR), </w:delText>
         </w:r>
@@ -1885,12 +1866,12 @@
       <w:r>
         <w:t xml:space="preserve"> </w:t>
       </w:r>
-      <w:del w:id="110" w:author="Reviewer" w:date="2023-06-08T11:03:00Z">
+      <w:del w:id="111" w:author="Reviewer" w:date="2023-06-08T11:03:00Z">
         <w:r>
           <w:delText xml:space="preserve">Ten </w:delText>
         </w:r>
       </w:del>
-      <w:ins w:id="111" w:author="Reviewer" w:date="2023-06-08T11:03:00Z">
+      <w:ins w:id="112" w:author="Reviewer" w:date="2023-06-08T11:03:00Z">
         <w:r>
           <w:t xml:space="preserve">Seven </w:t>
         </w:r>
@@ -1898,12 +1879,12 @@
       <w:r>
         <w:t xml:space="preserve">impoundments received shoreline rotenone application; the remaining </w:t>
       </w:r>
-      <w:del w:id="112" w:author="Reviewer" w:date="2023-06-08T11:03:00Z">
+      <w:del w:id="113" w:author="Reviewer" w:date="2023-06-08T11:03:00Z">
         <w:r>
           <w:delText xml:space="preserve">ten </w:delText>
         </w:r>
       </w:del>
-      <w:ins w:id="113" w:author="Reviewer" w:date="2023-06-08T11:03:00Z">
+      <w:ins w:id="114" w:author="Reviewer" w:date="2023-06-08T11:03:00Z">
         <w:r>
           <w:t xml:space="preserve">eight </w:t>
         </w:r>
@@ -1923,7 +1904,7 @@
       <w:r>
         <w:t>surface area</w:t>
       </w:r>
-      <w:del w:id="114" w:author="Reviewer" w:date="2023-06-06T11:15:00Z">
+      <w:del w:id="115" w:author="Reviewer" w:date="2023-06-06T11:15:00Z">
         <w:r>
           <w:delText xml:space="preserve"> (with one exception)</w:delText>
         </w:r>
@@ -1931,12 +1912,12 @@
       <w:r>
         <w:t xml:space="preserve">, and </w:t>
       </w:r>
-      <w:ins w:id="115" w:author="Reviewer" w:date="2023-06-06T15:27:00Z">
+      <w:ins w:id="116" w:author="Reviewer" w:date="2023-06-06T15:27:00Z">
         <w:r>
           <w:t>Largemouth B</w:t>
         </w:r>
       </w:ins>
-      <w:del w:id="116" w:author="Reviewer" w:date="2023-06-06T15:27:00Z">
+      <w:del w:id="117" w:author="Reviewer" w:date="2023-06-06T15:27:00Z">
         <w:r>
           <w:delText>b</w:delText>
         </w:r>
@@ -1944,12 +1925,12 @@
       <w:r>
         <w:t xml:space="preserve">ass and Bluegill </w:t>
       </w:r>
-      <w:del w:id="117" w:author="Reviewer" w:date="2023-06-08T11:04:00Z">
+      <w:del w:id="118" w:author="Reviewer" w:date="2023-06-08T11:04:00Z">
         <w:r>
           <w:delText>densities</w:delText>
         </w:r>
       </w:del>
-      <w:ins w:id="118" w:author="Reviewer" w:date="2023-06-08T11:04:00Z">
+      <w:ins w:id="119" w:author="Reviewer" w:date="2023-06-08T11:04:00Z">
         <w:r>
           <w:t>community structure</w:t>
         </w:r>
@@ -1957,7 +1938,7 @@
       <w:r>
         <w:t>. Small impoundments were chosen to be treated</w:t>
       </w:r>
-      <w:ins w:id="119" w:author="Reviewer" w:date="2023-06-06T11:15:00Z">
+      <w:ins w:id="120" w:author="Reviewer" w:date="2023-06-06T11:15:00Z">
         <w:r>
           <w:t xml:space="preserve"> with rotenone</w:t>
         </w:r>
@@ -1965,7 +1946,7 @@
       <w:r>
         <w:t xml:space="preserve"> or not</w:t>
       </w:r>
-      <w:ins w:id="120" w:author="Reviewer" w:date="2023-06-09T10:37:00Z">
+      <w:ins w:id="121" w:author="Reviewer" w:date="2023-06-09T10:37:00Z">
         <w:r>
           <w:t xml:space="preserve"> treated</w:t>
         </w:r>
@@ -1973,7 +1954,7 @@
       <w:r>
         <w:t xml:space="preserve"> based on </w:t>
       </w:r>
-      <w:del w:id="121" w:author="Reviewer" w:date="2023-06-06T15:27:00Z">
+      <w:del w:id="122" w:author="Reviewer" w:date="2023-06-06T15:27:00Z">
         <w:r>
           <w:delText xml:space="preserve">ADCNR, </w:delText>
         </w:r>
@@ -1981,7 +1962,7 @@
       <w:r>
         <w:t>private owner</w:t>
       </w:r>
-      <w:del w:id="122" w:author="Reviewer" w:date="2023-06-06T15:27:00Z">
+      <w:del w:id="123" w:author="Reviewer" w:date="2023-06-06T15:27:00Z">
         <w:r>
           <w:delText>,</w:delText>
         </w:r>
@@ -1989,54 +1970,54 @@
       <w:r>
         <w:t xml:space="preserve"> and Auburn University requests</w:t>
       </w:r>
-      <w:ins w:id="123" w:author="Reviewer" w:date="2023-06-09T10:37:00Z">
+      <w:ins w:id="124" w:author="Reviewer" w:date="2023-06-09T10:37:00Z">
         <w:r>
           <w:t xml:space="preserve">, such that some people did not want </w:t>
         </w:r>
       </w:ins>
-      <w:ins w:id="124" w:author="Reviewer" w:date="2023-06-09T10:38:00Z">
-        <w:r>
-          <w:t xml:space="preserve">rotenone to be </w:t>
-        </w:r>
-        <w:r>
-          <w:lastRenderedPageBreak/>
-          <w:t xml:space="preserve">applied </w:t>
-        </w:r>
-      </w:ins>
-      <w:ins w:id="125" w:author="Reviewer" w:date="2023-06-09T10:41:00Z">
+      <w:ins w:id="125" w:author="Reviewer" w:date="2023-06-09T10:38:00Z">
+        <w:r>
+          <w:t xml:space="preserve">rotenone to be applied </w:t>
+        </w:r>
+      </w:ins>
+      <w:ins w:id="126" w:author="Reviewer" w:date="2023-06-09T10:41:00Z">
         <w:r>
           <w:t>in specific areas</w:t>
         </w:r>
       </w:ins>
-      <w:ins w:id="126" w:author="Reviewer" w:date="2023-06-09T10:39:00Z">
+      <w:ins w:id="127" w:author="Reviewer" w:date="2023-06-09T10:39:00Z">
         <w:r>
           <w:t xml:space="preserve"> </w:t>
         </w:r>
       </w:ins>
-      <w:ins w:id="127" w:author="Reviewer" w:date="2023-06-09T10:41:00Z">
+      <w:ins w:id="128" w:author="Reviewer" w:date="2023-06-09T10:41:00Z">
         <w:r>
           <w:t xml:space="preserve">due </w:t>
         </w:r>
       </w:ins>
-      <w:ins w:id="128" w:author="Reviewer" w:date="2023-06-09T10:39:00Z">
+      <w:ins w:id="129" w:author="Reviewer" w:date="2023-06-09T10:39:00Z">
         <w:r>
           <w:t>to</w:t>
         </w:r>
       </w:ins>
-      <w:ins w:id="129" w:author="Reviewer" w:date="2023-06-16T13:43:00Z">
+      <w:ins w:id="130" w:author="Reviewer" w:date="2023-06-16T13:43:00Z">
         <w:r>
           <w:t xml:space="preserve"> potential negative effects on</w:t>
         </w:r>
       </w:ins>
-      <w:ins w:id="130" w:author="Reviewer" w:date="2023-06-09T10:39:00Z">
+      <w:ins w:id="131" w:author="Reviewer" w:date="2023-06-09T10:39:00Z">
         <w:r>
           <w:t xml:space="preserve"> the surrounding ecosystem</w:t>
         </w:r>
       </w:ins>
       <w:r>
-        <w:t>. We sampled impoundments during spring 2017 through spring 2019 for this study; we sampled using electrofishing each spring and applied rotenone treatments</w:t>
-      </w:r>
-      <w:ins w:id="131" w:author="Reviewer" w:date="2023-06-06T11:13:00Z">
+        <w:t xml:space="preserve">. We </w:t>
+      </w:r>
+      <w:r>
+        <w:lastRenderedPageBreak/>
+        <w:t>sampled impoundments during spring 2017 through spring 2019 for this study; we sampled using electrofishing each spring and applied rotenone treatments</w:t>
+      </w:r>
+      <w:ins w:id="132" w:author="Reviewer" w:date="2023-06-06T11:13:00Z">
         <w:r>
           <w:t xml:space="preserve"> and seined</w:t>
         </w:r>
@@ -2044,12 +2025,12 @@
       <w:r>
         <w:t xml:space="preserve"> in the summers of 2017 and 2018, which we refer to as “treatment periods” (Table 1). We included </w:t>
       </w:r>
-      <w:del w:id="132" w:author="Reviewer" w:date="2023-06-08T11:09:00Z">
+      <w:del w:id="133" w:author="Reviewer" w:date="2023-06-08T11:09:00Z">
         <w:r>
           <w:delText xml:space="preserve">twelve </w:delText>
         </w:r>
       </w:del>
-      <w:ins w:id="133" w:author="Reviewer" w:date="2023-06-08T11:09:00Z">
+      <w:ins w:id="134" w:author="Reviewer" w:date="2023-06-08T11:09:00Z">
         <w:r>
           <w:t xml:space="preserve">seven </w:t>
         </w:r>
@@ -2057,12 +2038,12 @@
       <w:r>
         <w:t xml:space="preserve">impoundments (i.e., </w:t>
       </w:r>
-      <w:del w:id="134" w:author="Reviewer" w:date="2023-06-08T11:09:00Z">
+      <w:del w:id="135" w:author="Reviewer" w:date="2023-06-08T11:09:00Z">
         <w:r>
           <w:delText xml:space="preserve">six </w:delText>
         </w:r>
       </w:del>
-      <w:ins w:id="135" w:author="Reviewer" w:date="2023-06-08T11:09:00Z">
+      <w:ins w:id="136" w:author="Reviewer" w:date="2023-06-08T11:09:00Z">
         <w:r>
           <w:t xml:space="preserve">four </w:t>
         </w:r>
@@ -2070,12 +2051,12 @@
       <w:r>
         <w:t>controls/</w:t>
       </w:r>
-      <w:del w:id="136" w:author="Reviewer" w:date="2023-06-08T11:09:00Z">
+      <w:del w:id="137" w:author="Reviewer" w:date="2023-06-08T11:09:00Z">
         <w:r>
           <w:delText xml:space="preserve">six </w:delText>
         </w:r>
       </w:del>
-      <w:ins w:id="137" w:author="Reviewer" w:date="2023-06-08T11:09:00Z">
+      <w:ins w:id="138" w:author="Reviewer" w:date="2023-06-08T11:09:00Z">
         <w:r>
           <w:t xml:space="preserve">three </w:t>
         </w:r>
@@ -2083,12 +2064,12 @@
       <w:r>
         <w:t xml:space="preserve">treatments) in the first treatment period, with </w:t>
       </w:r>
-      <w:del w:id="138" w:author="Reviewer" w:date="2023-06-08T11:09:00Z">
+      <w:del w:id="139" w:author="Reviewer" w:date="2023-06-08T11:09:00Z">
         <w:r>
           <w:delText xml:space="preserve">eight </w:delText>
         </w:r>
       </w:del>
-      <w:ins w:id="139" w:author="Reviewer" w:date="2023-06-08T11:09:00Z">
+      <w:ins w:id="140" w:author="Reviewer" w:date="2023-06-08T11:09:00Z">
         <w:r>
           <w:t xml:space="preserve">six </w:t>
         </w:r>
@@ -2096,12 +2077,12 @@
       <w:r>
         <w:t xml:space="preserve">of those (i.e., </w:t>
       </w:r>
-      <w:del w:id="140" w:author="Reviewer" w:date="2023-06-08T11:09:00Z">
+      <w:del w:id="141" w:author="Reviewer" w:date="2023-06-08T11:09:00Z">
         <w:r>
           <w:delText xml:space="preserve">four </w:delText>
         </w:r>
       </w:del>
-      <w:ins w:id="141" w:author="Reviewer" w:date="2023-06-08T11:09:00Z">
+      <w:ins w:id="142" w:author="Reviewer" w:date="2023-06-08T11:09:00Z">
         <w:r>
           <w:t xml:space="preserve">three </w:t>
         </w:r>
@@ -2109,12 +2090,12 @@
       <w:r>
         <w:t>controls/</w:t>
       </w:r>
-      <w:del w:id="142" w:author="Reviewer" w:date="2023-06-08T11:09:00Z">
+      <w:del w:id="143" w:author="Reviewer" w:date="2023-06-08T11:09:00Z">
         <w:r>
           <w:delText xml:space="preserve">four </w:delText>
         </w:r>
       </w:del>
-      <w:ins w:id="143" w:author="Reviewer" w:date="2023-06-08T11:09:00Z">
+      <w:ins w:id="144" w:author="Reviewer" w:date="2023-06-08T11:09:00Z">
         <w:r>
           <w:t xml:space="preserve">three </w:t>
         </w:r>
@@ -2122,7 +2103,7 @@
       <w:r>
         <w:t>treatments) being included again in the second treatment period. We added eight more impoundments</w:t>
       </w:r>
-      <w:ins w:id="144" w:author="Reviewer" w:date="2023-06-08T11:10:00Z">
+      <w:ins w:id="145" w:author="Reviewer" w:date="2023-06-08T11:10:00Z">
         <w:r>
           <w:t xml:space="preserve"> (four controls/four treatments)</w:t>
         </w:r>
@@ -2130,12 +2111,12 @@
       <w:r>
         <w:t xml:space="preserve"> the second treatment period, for a total of </w:t>
       </w:r>
-      <w:del w:id="145" w:author="Reviewer" w:date="2023-06-08T11:11:00Z">
+      <w:del w:id="146" w:author="Reviewer" w:date="2023-06-08T11:11:00Z">
         <w:r>
           <w:delText xml:space="preserve">sixteen </w:delText>
         </w:r>
       </w:del>
-      <w:ins w:id="146" w:author="Reviewer" w:date="2023-06-08T11:11:00Z">
+      <w:ins w:id="147" w:author="Reviewer" w:date="2023-06-08T11:11:00Z">
         <w:r>
           <w:t xml:space="preserve">fourteen </w:t>
         </w:r>
@@ -2215,12 +2196,12 @@
       <w:r>
         <w:t xml:space="preserve"> Fish Toxicant) to target age-0 </w:t>
       </w:r>
-      <w:ins w:id="147" w:author="Reviewer" w:date="2023-06-06T15:28:00Z">
+      <w:ins w:id="148" w:author="Reviewer" w:date="2023-06-06T15:28:00Z">
         <w:r>
           <w:t>Largemouth B</w:t>
         </w:r>
       </w:ins>
-      <w:del w:id="148" w:author="Reviewer" w:date="2023-06-06T15:29:00Z">
+      <w:del w:id="149" w:author="Reviewer" w:date="2023-06-06T15:29:00Z">
         <w:r>
           <w:delText>b</w:delText>
         </w:r>
@@ -2228,7 +2209,7 @@
       <w:r>
         <w:t xml:space="preserve">ass. </w:t>
       </w:r>
-      <w:del w:id="149" w:author="Reviewer" w:date="2023-06-06T11:22:00Z">
+      <w:del w:id="150" w:author="Reviewer" w:date="2023-06-06T11:22:00Z">
         <w:r>
           <w:delText xml:space="preserve">Juvenile bass recruit in littoral areas of impoundments after dispersing from male-guarded fry schools in late spring </w:delText>
         </w:r>
@@ -2257,7 +2238,7 @@
       <w:r>
         <w:t>Treatment impoundments received rotenone in</w:t>
       </w:r>
-      <w:ins w:id="150" w:author="Reviewer" w:date="2023-06-08T11:24:00Z">
+      <w:ins w:id="151" w:author="Reviewer" w:date="2023-06-08T11:24:00Z">
         <w:r>
           <w:t xml:space="preserve"> summer</w:t>
         </w:r>
@@ -2265,7 +2246,7 @@
       <w:r>
         <w:t xml:space="preserve"> 2017 only, in </w:t>
       </w:r>
-      <w:ins w:id="151" w:author="Reviewer" w:date="2023-06-08T11:24:00Z">
+      <w:ins w:id="152" w:author="Reviewer" w:date="2023-06-08T11:24:00Z">
         <w:r>
           <w:t xml:space="preserve">summer </w:t>
         </w:r>
@@ -2273,22 +2254,22 @@
       <w:r>
         <w:t xml:space="preserve">2018 only, or both </w:t>
       </w:r>
-      <w:del w:id="152" w:author="Reviewer" w:date="2023-06-08T11:24:00Z">
+      <w:del w:id="153" w:author="Reviewer" w:date="2023-06-08T11:24:00Z">
         <w:r>
           <w:delText xml:space="preserve">years </w:delText>
         </w:r>
       </w:del>
-      <w:ins w:id="153" w:author="Reviewer" w:date="2023-06-08T11:24:00Z">
+      <w:ins w:id="154" w:author="Reviewer" w:date="2023-06-08T11:24:00Z">
         <w:r>
           <w:t>s</w:t>
         </w:r>
       </w:ins>
-      <w:ins w:id="154" w:author="Reviewer" w:date="2023-06-08T11:25:00Z">
+      <w:ins w:id="155" w:author="Reviewer" w:date="2023-06-08T11:25:00Z">
         <w:r>
           <w:t>ummers</w:t>
         </w:r>
       </w:ins>
-      <w:ins w:id="155" w:author="Reviewer" w:date="2023-06-08T11:24:00Z">
+      <w:ins w:id="156" w:author="Reviewer" w:date="2023-06-08T11:24:00Z">
         <w:r>
           <w:t xml:space="preserve"> </w:t>
         </w:r>
@@ -2302,7 +2283,7 @@
       <w:r>
         <w:t>). Two applications were used each year</w:t>
       </w:r>
-      <w:ins w:id="156" w:author="Reviewer" w:date="2023-06-08T11:27:00Z">
+      <w:ins w:id="157" w:author="Reviewer" w:date="2023-06-08T11:27:00Z">
         <w:r>
           <w:t xml:space="preserve"> (days 1 and 21)</w:t>
         </w:r>
@@ -2318,7 +2299,7 @@
       <w:r>
         <w:t xml:space="preserve"> not missed. We applied liquid rotenone with a boat outfitted with an injection system and two 151-L tanks. Applicators wore personal protection equipment as required on the product label (e.g., nitrile gloves, eye protection, respirator, hazmat suit). We connected one tank to a surface spray wand (</w:t>
       </w:r>
-      <w:ins w:id="157" w:author="Reviewer" w:date="2023-06-06T11:34:00Z">
+      <w:ins w:id="158" w:author="Reviewer" w:date="2023-06-06T11:34:00Z">
         <w:r>
           <w:t>21.092 kg/cm</w:t>
         </w:r>
@@ -2329,7 +2310,7 @@
           <w:t>2</w:t>
         </w:r>
       </w:ins>
-      <w:del w:id="158" w:author="Reviewer" w:date="2023-06-06T11:33:00Z">
+      <w:del w:id="159" w:author="Reviewer" w:date="2023-06-06T11:33:00Z">
         <w:r>
           <w:delText>210,920 L/m</w:delText>
         </w:r>
@@ -2340,17 +2321,17 @@
           <w:delText>2</w:delText>
         </w:r>
       </w:del>
-      <w:del w:id="159" w:author="Reviewer" w:date="2023-06-06T15:29:00Z">
+      <w:del w:id="160" w:author="Reviewer" w:date="2023-06-06T15:29:00Z">
         <w:r>
           <w:delText>)</w:delText>
         </w:r>
       </w:del>
-      <w:ins w:id="160" w:author="Reviewer" w:date="2023-06-06T15:29:00Z">
+      <w:ins w:id="161" w:author="Reviewer" w:date="2023-06-06T15:29:00Z">
         <w:r>
           <w:t xml:space="preserve"> or </w:t>
         </w:r>
       </w:ins>
-      <w:ins w:id="161" w:author="Reviewer" w:date="2023-06-06T15:30:00Z">
+      <w:ins w:id="162" w:author="Reviewer" w:date="2023-06-06T15:30:00Z">
         <w:r>
           <w:t>300 psi)</w:t>
         </w:r>
@@ -2358,17 +2339,17 @@
       <w:r>
         <w:t xml:space="preserve"> and the other to a multiport subsurface injector composed of a 1.5-m section of chlorinated polyvinyl chloride </w:t>
       </w:r>
-      <w:ins w:id="162" w:author="Reviewer" w:date="2023-06-16T13:44:00Z">
+      <w:ins w:id="163" w:author="Reviewer" w:date="2023-06-16T13:44:00Z">
         <w:r>
           <w:t xml:space="preserve">pipe </w:t>
         </w:r>
       </w:ins>
       <w:r>
-        <w:t xml:space="preserve">with five evenly spaced ports (2 mm diameter) fixed to a 3.5 m fiberglass pole. Together, the surface spray wand and subsurface </w:t>
+        <w:t xml:space="preserve">with five evenly spaced ports (2 mm diameter) fixed to a 3.5 m fiberglass pole. Together, the surface spray wand and subsurface injector created a sediment-to-surface curtain of rotenone along the shoreline. We held the </w:t>
       </w:r>
       <w:r>
         <w:lastRenderedPageBreak/>
-        <w:t xml:space="preserve">injector created a sediment-to-surface curtain of rotenone along the shoreline. We held the subsurface injector 3–5 m off the shoreline and sprayed the surface application </w:t>
+        <w:t xml:space="preserve">subsurface injector 3–5 m off the shoreline and sprayed the surface application </w:t>
       </w:r>
       <w:r>
         <w:t>simultaneously between the subsurface injector and shoreline.</w:t>
@@ -2535,12 +2516,12 @@
       <w:r>
         <w:t>immediately before rotenone application</w:t>
       </w:r>
-      <w:ins w:id="163" w:author="Reviewer" w:date="2023-06-08T11:28:00Z">
+      <w:ins w:id="164" w:author="Reviewer" w:date="2023-06-08T11:28:00Z">
         <w:r>
           <w:t>; see ab</w:t>
         </w:r>
       </w:ins>
-      <w:ins w:id="164" w:author="Reviewer" w:date="2023-06-08T11:29:00Z">
+      <w:ins w:id="165" w:author="Reviewer" w:date="2023-06-08T11:29:00Z">
         <w:r>
           <w:t>ove</w:t>
         </w:r>
@@ -2560,7 +2541,7 @@
       <w:r>
         <w:t>after we treated the treatment impoundment</w:t>
       </w:r>
-      <w:ins w:id="165" w:author="Reviewer" w:date="2023-06-06T15:32:00Z">
+      <w:ins w:id="166" w:author="Reviewer" w:date="2023-06-06T15:32:00Z">
         <w:r>
           <w:t xml:space="preserve"> (all on the same day)</w:t>
         </w:r>
@@ -2658,12 +2639,12 @@
       <w:r>
         <w:t xml:space="preserve"> </w:t>
       </w:r>
-      <w:del w:id="166" w:author="Reviewer" w:date="2023-06-16T13:44:00Z">
+      <w:del w:id="167" w:author="Reviewer" w:date="2023-06-16T13:44:00Z">
         <w:r>
           <w:delText xml:space="preserve">We </w:delText>
         </w:r>
       </w:del>
-      <w:del w:id="167" w:author="Reviewer" w:date="2023-06-06T15:43:00Z">
+      <w:del w:id="168" w:author="Reviewer" w:date="2023-06-06T15:43:00Z">
         <w:r>
           <w:delText>marked s</w:delText>
         </w:r>
@@ -2677,12 +2658,12 @@
           <w:delText xml:space="preserve"> that </w:delText>
         </w:r>
       </w:del>
-      <w:del w:id="168" w:author="Reviewer" w:date="2023-06-16T13:44:00Z">
+      <w:del w:id="169" w:author="Reviewer" w:date="2023-06-16T13:44:00Z">
         <w:r>
           <w:delText>t</w:delText>
         </w:r>
       </w:del>
-      <w:ins w:id="169" w:author="Reviewer" w:date="2023-06-16T13:44:00Z">
+      <w:ins w:id="170" w:author="Reviewer" w:date="2023-06-16T13:44:00Z">
         <w:r>
           <w:t>T</w:t>
         </w:r>
@@ -2690,7 +2671,7 @@
       <w:r>
         <w:t>he same</w:t>
       </w:r>
-      <w:ins w:id="170" w:author="Reviewer" w:date="2023-06-06T15:43:00Z">
+      <w:ins w:id="171" w:author="Reviewer" w:date="2023-06-06T15:43:00Z">
         <w:r>
           <w:t xml:space="preserve"> seine</w:t>
         </w:r>
@@ -2758,7 +2739,7 @@
       <w:r>
         <w:t xml:space="preserve">etc.) before we released all </w:t>
       </w:r>
-      <w:ins w:id="171" w:author="Reviewer" w:date="2023-06-16T14:59:00Z">
+      <w:ins w:id="172" w:author="Reviewer" w:date="2023-06-16T14:59:00Z">
         <w:r>
           <w:t xml:space="preserve">live </w:t>
         </w:r>
@@ -2814,59 +2795,62 @@
       <w:r>
         <w:t xml:space="preserve"> pulse width, 300–400 V) during March before the first </w:t>
       </w:r>
-      <w:ins w:id="172" w:author="Reviewer" w:date="2023-06-08T11:30:00Z">
+      <w:ins w:id="173" w:author="Reviewer" w:date="2023-06-08T11:30:00Z">
+        <w:r>
+          <w:t xml:space="preserve">rotenone </w:t>
+        </w:r>
+      </w:ins>
+      <w:r>
+        <w:t>treatment</w:t>
+      </w:r>
+      <w:ins w:id="174" w:author="Reviewer" w:date="2023-06-08T11:32:00Z">
+        <w:r>
+          <w:t xml:space="preserve">—which occurred </w:t>
+        </w:r>
+      </w:ins>
+      <w:ins w:id="175" w:author="Reviewer" w:date="2023-06-08T11:31:00Z">
+        <w:r>
+          <w:t>in the succeeding</w:t>
+        </w:r>
+      </w:ins>
+      <w:ins w:id="176" w:author="Reviewer" w:date="2023-06-08T11:30:00Z">
+        <w:r>
+          <w:t xml:space="preserve"> May</w:t>
+        </w:r>
+      </w:ins>
+      <w:ins w:id="177" w:author="Reviewer" w:date="2023-06-08T11:32:00Z">
+        <w:r>
+          <w:t>—</w:t>
+        </w:r>
+      </w:ins>
+      <w:del w:id="178" w:author="Reviewer" w:date="2023-06-08T11:32:00Z">
+        <w:r>
+          <w:delText xml:space="preserve"> </w:delText>
+        </w:r>
+      </w:del>
+      <w:r>
+        <w:t xml:space="preserve">and </w:t>
+      </w:r>
+      <w:del w:id="179" w:author="Reviewer" w:date="2023-06-08T11:34:00Z">
+        <w:r>
+          <w:delText xml:space="preserve">at least once </w:delText>
+        </w:r>
+      </w:del>
+      <w:ins w:id="180" w:author="Reviewer" w:date="2023-06-08T11:33:00Z">
+        <w:r>
+          <w:t xml:space="preserve">again </w:t>
+        </w:r>
+      </w:ins>
+      <w:ins w:id="181" w:author="Reviewer" w:date="2023-06-08T11:32:00Z">
+        <w:r>
+          <w:t xml:space="preserve">the </w:t>
+        </w:r>
         <w:r>
           <w:lastRenderedPageBreak/>
-          <w:t xml:space="preserve">rotenone </w:t>
-        </w:r>
-      </w:ins>
-      <w:r>
-        <w:t>treatment</w:t>
-      </w:r>
-      <w:ins w:id="173" w:author="Reviewer" w:date="2023-06-08T11:32:00Z">
-        <w:r>
-          <w:t xml:space="preserve">—which occurred </w:t>
-        </w:r>
-      </w:ins>
-      <w:ins w:id="174" w:author="Reviewer" w:date="2023-06-08T11:31:00Z">
-        <w:r>
-          <w:t>in the succeeding</w:t>
-        </w:r>
-      </w:ins>
-      <w:ins w:id="175" w:author="Reviewer" w:date="2023-06-08T11:30:00Z">
-        <w:r>
-          <w:t xml:space="preserve"> May</w:t>
-        </w:r>
-      </w:ins>
-      <w:ins w:id="176" w:author="Reviewer" w:date="2023-06-08T11:32:00Z">
-        <w:r>
-          <w:t>—</w:t>
-        </w:r>
-      </w:ins>
-      <w:del w:id="177" w:author="Reviewer" w:date="2023-06-08T11:32:00Z">
-        <w:r>
-          <w:delText xml:space="preserve"> </w:delText>
-        </w:r>
-      </w:del>
-      <w:r>
-        <w:t xml:space="preserve">and </w:t>
-      </w:r>
-      <w:del w:id="178" w:author="Reviewer" w:date="2023-06-08T11:34:00Z">
-        <w:r>
-          <w:delText xml:space="preserve">at least once </w:delText>
-        </w:r>
-      </w:del>
-      <w:ins w:id="179" w:author="Reviewer" w:date="2023-06-08T11:33:00Z">
-        <w:r>
-          <w:t xml:space="preserve">again </w:t>
-        </w:r>
-      </w:ins>
-      <w:ins w:id="180" w:author="Reviewer" w:date="2023-06-08T11:32:00Z">
-        <w:r>
-          <w:t>the following March</w:t>
-        </w:r>
-      </w:ins>
-      <w:del w:id="181" w:author="Reviewer" w:date="2023-06-08T11:32:00Z">
+          <w:t>following March</w:t>
+        </w:r>
+      </w:ins>
+      <w:del w:id="182" w:author="Reviewer" w:date="2023-06-08T11:32:00Z">
         <w:r>
           <w:delText>thereafter</w:delText>
         </w:r>
@@ -2874,12 +2858,12 @@
       <w:r>
         <w:t xml:space="preserve"> (Table 1). Sampling included two 15-min shoreline electrofishing transects in which we collected all fishes &gt;80 mm. We measured (nearest mm) and weighed (nearest g) all fishes captured and selected a random subsample of 10 bass per 25-mm length interval (for fish 150–250 mm) to take back to the laboratory for ageing using sagittal otoliths—all other fishes were released. We also used this subsample to determine the appropriate length cutoff of age-1 versus age-2 for fish that were not aged to estimate and compare mean length-at-age. We </w:t>
       </w:r>
-      <w:ins w:id="182" w:author="Reviewer" w:date="2023-06-06T12:06:00Z">
+      <w:ins w:id="183" w:author="Reviewer" w:date="2023-06-06T12:06:00Z">
         <w:r>
           <w:t>e</w:t>
         </w:r>
       </w:ins>
-      <w:del w:id="183" w:author="Reviewer" w:date="2023-06-06T12:06:00Z">
+      <w:del w:id="184" w:author="Reviewer" w:date="2023-06-06T12:06:00Z">
         <w:r>
           <w:delText>i</w:delText>
         </w:r>
@@ -2887,7 +2871,7 @@
       <w:r>
         <w:t xml:space="preserve">mbedded otoliths in epoxy resin and removed a transverse section that included the core using a low-speed diamond-blade saw (South Bay Technologies, Inc., San Clemente, CA, USA). We then mounted the transverse sections on rectangular petrographic slides, ground and polished them to a smooth appearance to expose the otolith core, and then aged them under a compound microscope using a drop of immersion oil to increase clarity. Two readers aged otoliths without prior knowledge of fish length, weight, or the other reader’s age estimates. When different ages were assigned to individual fish, a third independent reader provided an estimate and a consensus age </w:t>
       </w:r>
-      <w:del w:id="184" w:author="Reviewer" w:date="2023-06-16T15:00:00Z">
+      <w:del w:id="185" w:author="Reviewer" w:date="2023-06-16T15:00:00Z">
         <w:r>
           <w:delText xml:space="preserve">for all otoliths </w:delText>
         </w:r>
@@ -3032,12 +3016,12 @@
       <w:r>
         <w:t xml:space="preserve">age-0 </w:t>
       </w:r>
-      <w:ins w:id="185" w:author="Reviewer" w:date="2023-06-06T15:52:00Z">
+      <w:ins w:id="186" w:author="Reviewer" w:date="2023-06-06T15:52:00Z">
         <w:r>
           <w:t>Largemouth B</w:t>
         </w:r>
       </w:ins>
-      <w:del w:id="186" w:author="Reviewer" w:date="2023-06-06T15:52:00Z">
+      <w:del w:id="187" w:author="Reviewer" w:date="2023-06-06T15:52:00Z">
         <w:r>
           <w:delText>b</w:delText>
         </w:r>
@@ -3051,7 +3035,7 @@
       <w:r>
         <w:t xml:space="preserve">es (i.e., total catch per impoundment) in </w:t>
       </w:r>
-      <w:del w:id="187" w:author="Reviewer" w:date="2023-06-08T11:16:00Z">
+      <w:del w:id="188" w:author="Reviewer" w:date="2023-06-08T11:16:00Z">
         <w:r>
           <w:delText xml:space="preserve">both </w:delText>
         </w:r>
@@ -3059,7 +3043,7 @@
       <w:r>
         <w:t xml:space="preserve">small </w:t>
       </w:r>
-      <w:del w:id="188" w:author="Reviewer" w:date="2023-06-08T11:16:00Z">
+      <w:del w:id="189" w:author="Reviewer" w:date="2023-06-08T11:16:00Z">
         <w:r>
           <w:delText xml:space="preserve">and large </w:delText>
         </w:r>
@@ -3143,32 +3127,29 @@
         <w:t xml:space="preserve"> effect of the application.</w:t>
       </w:r>
       <w:r>
-        <w:t xml:space="preserve"> We conducted this analysis with a generalized linear mixed-effects model with a negative binomial </w:t>
+        <w:t xml:space="preserve"> We conducted this analysis with a generalized linear mixed-effects model with a negative binomial sampling distribution. </w:t>
+      </w:r>
+      <w:del w:id="190" w:author="Reviewer" w:date="2023-06-16T15:00:00Z">
+        <w:r>
+          <w:delText xml:space="preserve">There </w:delText>
+        </w:r>
+      </w:del>
+      <w:ins w:id="191" w:author="Reviewer" w:date="2023-06-16T15:00:00Z">
+        <w:r>
+          <w:t xml:space="preserve">The model included </w:t>
+        </w:r>
+      </w:ins>
+      <w:del w:id="192" w:author="Reviewer" w:date="2023-06-16T15:01:00Z">
+        <w:r>
+          <w:delText xml:space="preserve">were </w:delText>
+        </w:r>
+      </w:del>
+      <w:r>
+        <w:t xml:space="preserve">random effects for impoundment x year </w:t>
       </w:r>
       <w:r>
         <w:lastRenderedPageBreak/>
-        <w:t xml:space="preserve">sampling distribution. </w:t>
-      </w:r>
-      <w:del w:id="189" w:author="Reviewer" w:date="2023-06-16T15:00:00Z">
-        <w:r>
-          <w:delText xml:space="preserve">There </w:delText>
-        </w:r>
-      </w:del>
-      <w:ins w:id="190" w:author="Reviewer" w:date="2023-06-16T15:00:00Z">
-        <w:r>
-          <w:t>The model included</w:t>
-        </w:r>
-        <w:r>
-          <w:t xml:space="preserve"> </w:t>
-        </w:r>
-      </w:ins>
-      <w:del w:id="191" w:author="Reviewer" w:date="2023-06-16T15:01:00Z">
-        <w:r>
-          <w:delText xml:space="preserve">were </w:delText>
-        </w:r>
-      </w:del>
-      <w:r>
-        <w:t xml:space="preserve">random effects for impoundment x year intercepts and fixed effects of application (first: day-1 vs. day-2, and second: day-21 vs. day-22), treatment (control/treatment), </w:t>
+        <w:t xml:space="preserve">intercepts and fixed effects of application (first: day-1 vs. day-2, and second: day-21 vs. day-22), treatment (control/treatment), </w:t>
       </w:r>
       <w:proofErr w:type="gramStart"/>
       <w:r>
@@ -3192,12 +3173,12 @@
       <w:r>
         <w:t xml:space="preserve">The second analysis compared the initial pre-treatment (i.e., day-1) seine sample with the mid-summer follow-up sample (i.e., day-42) to estimate the cumulative effect of both rotenone applications (compared to natural variation in controls) on Bluegill and age-0 </w:t>
       </w:r>
-      <w:ins w:id="192" w:author="Reviewer" w:date="2023-06-06T15:53:00Z">
+      <w:ins w:id="193" w:author="Reviewer" w:date="2023-06-06T15:53:00Z">
         <w:r>
           <w:t>Largemouth B</w:t>
         </w:r>
       </w:ins>
-      <w:del w:id="193" w:author="Reviewer" w:date="2023-06-06T15:53:00Z">
+      <w:del w:id="194" w:author="Reviewer" w:date="2023-06-06T15:53:00Z">
         <w:r>
           <w:delText>b</w:delText>
         </w:r>
@@ -3205,7 +3186,7 @@
       <w:r>
         <w:t>ass populations</w:t>
       </w:r>
-      <w:del w:id="194" w:author="Reviewer" w:date="2023-06-08T11:17:00Z">
+      <w:del w:id="195" w:author="Reviewer" w:date="2023-06-08T11:17:00Z">
         <w:r>
           <w:delText xml:space="preserve"> for both large and small impoundments</w:delText>
         </w:r>
@@ -3213,7 +3194,7 @@
       <w:r>
         <w:t xml:space="preserve">. We used a </w:t>
       </w:r>
-      <w:del w:id="195" w:author="Reviewer" w:date="2023-06-08T11:17:00Z">
+      <w:del w:id="196" w:author="Reviewer" w:date="2023-06-08T11:17:00Z">
         <w:r>
           <w:delText>generalized linear</w:delText>
         </w:r>
@@ -3227,7 +3208,7 @@
       <w:r>
         <w:t xml:space="preserve"> mixed-effects model with </w:t>
       </w:r>
-      <w:ins w:id="196" w:author="Reviewer" w:date="2023-06-08T11:17:00Z">
+      <w:ins w:id="197" w:author="Reviewer" w:date="2023-06-08T11:17:00Z">
         <w:r>
           <w:t xml:space="preserve">a </w:t>
         </w:r>
@@ -3235,7 +3216,7 @@
       <w:r>
         <w:t>negative binomial sampling distribution</w:t>
       </w:r>
-      <w:del w:id="197" w:author="Reviewer" w:date="2023-06-08T11:18:00Z">
+      <w:del w:id="198" w:author="Reviewer" w:date="2023-06-08T11:18:00Z">
         <w:r>
           <w:delText>s for small and large impoundments, respectively</w:delText>
         </w:r>
@@ -3243,7 +3224,7 @@
           <w:delText>. The model for small impoundments</w:delText>
         </w:r>
       </w:del>
-      <w:ins w:id="198" w:author="Reviewer" w:date="2023-06-08T11:18:00Z">
+      <w:ins w:id="199" w:author="Reviewer" w:date="2023-06-08T11:18:00Z">
         <w:r>
           <w:t xml:space="preserve"> which</w:t>
         </w:r>
@@ -3251,7 +3232,7 @@
       <w:r>
         <w:t xml:space="preserve"> included random effects for impoundment x year intercepts and fixed effects of treatment, time period, and their interaction</w:t>
       </w:r>
-      <w:del w:id="199" w:author="Reviewer" w:date="2023-06-08T11:19:00Z">
+      <w:del w:id="200" w:author="Reviewer" w:date="2023-06-08T11:19:00Z">
         <w:r>
           <w:delText xml:space="preserve">, while the </w:delText>
         </w:r>
@@ -3280,12 +3261,12 @@
         <w:tab/>
         <w:t xml:space="preserve">We compared </w:t>
       </w:r>
-      <w:ins w:id="200" w:author="Reviewer" w:date="2023-06-06T15:54:00Z">
+      <w:ins w:id="201" w:author="Reviewer" w:date="2023-06-06T15:54:00Z">
         <w:r>
           <w:t>Largemouth B</w:t>
         </w:r>
       </w:ins>
-      <w:del w:id="201" w:author="Reviewer" w:date="2023-06-06T15:54:00Z">
+      <w:del w:id="202" w:author="Reviewer" w:date="2023-06-06T15:54:00Z">
         <w:r>
           <w:delText>b</w:delText>
         </w:r>
@@ -3308,7 +3289,7 @@
       <w:r>
         <w:t xml:space="preserve"> initial growth differences between control</w:t>
       </w:r>
-      <w:del w:id="202" w:author="Reviewer" w:date="2023-06-08T11:19:00Z">
+      <w:del w:id="203" w:author="Reviewer" w:date="2023-06-08T11:19:00Z">
         <w:r>
           <w:delText>s</w:delText>
         </w:r>
@@ -3316,7 +3297,7 @@
       <w:r>
         <w:t xml:space="preserve"> and treatment</w:t>
       </w:r>
-      <w:del w:id="203" w:author="Reviewer" w:date="2023-06-08T11:19:00Z">
+      <w:del w:id="204" w:author="Reviewer" w:date="2023-06-08T11:19:00Z">
         <w:r>
           <w:delText>s</w:delText>
         </w:r>
@@ -3327,7 +3308,7 @@
           <w:delText xml:space="preserve">for both large and </w:delText>
         </w:r>
       </w:del>
-      <w:ins w:id="204" w:author="Reviewer" w:date="2023-06-08T11:19:00Z">
+      <w:ins w:id="205" w:author="Reviewer" w:date="2023-06-08T11:19:00Z">
         <w:r>
           <w:t xml:space="preserve"> </w:t>
         </w:r>
@@ -3411,127 +3392,130 @@
         <w:rPr>
           <w:iCs/>
         </w:rPr>
+        <w:t>[C]</w:t>
+      </w:r>
+      <w:r>
+        <w:rPr>
+          <w:i/>
+        </w:rPr>
+        <w:t>Age</w:t>
+      </w:r>
+      <w:r>
+        <w:rPr>
+          <w:i/>
+        </w:rPr>
+        <w:t>-</w:t>
+      </w:r>
+      <w:r>
+        <w:rPr>
+          <w:i/>
+        </w:rPr>
+        <w:t xml:space="preserve">1 </w:t>
+      </w:r>
+      <w:r>
+        <w:rPr>
+          <w:i/>
+        </w:rPr>
+        <w:t>g</w:t>
+      </w:r>
+      <w:r>
+        <w:rPr>
+          <w:i/>
+        </w:rPr>
+        <w:t xml:space="preserve">rowth, </w:t>
+      </w:r>
+      <w:r>
+        <w:rPr>
+          <w:i/>
+        </w:rPr>
+        <w:t>r</w:t>
+      </w:r>
+      <w:r>
+        <w:rPr>
+          <w:i/>
+        </w:rPr>
+        <w:t xml:space="preserve">ecruitment, </w:t>
+      </w:r>
+      <w:r>
+        <w:rPr>
+          <w:i/>
+        </w:rPr>
+        <w:t>s</w:t>
+      </w:r>
+      <w:r>
+        <w:rPr>
+          <w:i/>
+        </w:rPr>
+        <w:t xml:space="preserve">urvival, and </w:t>
+      </w:r>
+      <w:r>
+        <w:rPr>
+          <w:i/>
+        </w:rPr>
+        <w:t>s</w:t>
+      </w:r>
+      <w:r>
+        <w:rPr>
+          <w:i/>
+        </w:rPr>
+        <w:t xml:space="preserve">ize </w:t>
+      </w:r>
+      <w:proofErr w:type="gramStart"/>
+      <w:r>
+        <w:rPr>
+          <w:i/>
+        </w:rPr>
+        <w:t>s</w:t>
+      </w:r>
+      <w:r>
+        <w:rPr>
+          <w:i/>
+        </w:rPr>
+        <w:t>tructure.</w:t>
+      </w:r>
+      <w:r>
+        <w:rPr>
+          <w:iCs/>
+        </w:rPr>
+        <w:t>—</w:t>
+      </w:r>
+      <w:proofErr w:type="gramEnd"/>
+      <w:r>
+        <w:t xml:space="preserve">We estimated the effect of rotenone treatment on </w:t>
+      </w:r>
+      <w:ins w:id="206" w:author="Reviewer" w:date="2023-06-06T15:54:00Z">
+        <w:r>
+          <w:t>Largemouth B</w:t>
+        </w:r>
+      </w:ins>
+      <w:del w:id="207" w:author="Reviewer" w:date="2023-06-06T15:54:00Z">
+        <w:r>
+          <w:delText>b</w:delText>
+        </w:r>
+      </w:del>
+      <w:r>
+        <w:t>a</w:t>
+      </w:r>
+      <w:r>
+        <w:t xml:space="preserve">ss MLA-1 </w:t>
+      </w:r>
+      <w:del w:id="208" w:author="Reviewer" w:date="2023-06-08T11:21:00Z">
+        <w:r>
+          <w:delText>for both large and small</w:delText>
+        </w:r>
+        <w:r>
+          <w:delText xml:space="preserve"> </w:delText>
+        </w:r>
+        <w:r>
+          <w:delText xml:space="preserve">impoundments </w:delText>
+        </w:r>
+      </w:del>
+      <w:r>
+        <w:t xml:space="preserve">using a BACI </w:t>
+      </w:r>
+      <w:r>
         <w:lastRenderedPageBreak/>
-        <w:t>[C]</w:t>
-      </w:r>
-      <w:r>
-        <w:rPr>
-          <w:i/>
-        </w:rPr>
-        <w:t>Age</w:t>
-      </w:r>
-      <w:r>
-        <w:rPr>
-          <w:i/>
-        </w:rPr>
-        <w:t>-</w:t>
-      </w:r>
-      <w:r>
-        <w:rPr>
-          <w:i/>
-        </w:rPr>
-        <w:t xml:space="preserve">1 </w:t>
-      </w:r>
-      <w:r>
-        <w:rPr>
-          <w:i/>
-        </w:rPr>
-        <w:t>g</w:t>
-      </w:r>
-      <w:r>
-        <w:rPr>
-          <w:i/>
-        </w:rPr>
-        <w:t xml:space="preserve">rowth, </w:t>
-      </w:r>
-      <w:r>
-        <w:rPr>
-          <w:i/>
-        </w:rPr>
-        <w:t>r</w:t>
-      </w:r>
-      <w:r>
-        <w:rPr>
-          <w:i/>
-        </w:rPr>
-        <w:t xml:space="preserve">ecruitment, </w:t>
-      </w:r>
-      <w:r>
-        <w:rPr>
-          <w:i/>
-        </w:rPr>
-        <w:t>s</w:t>
-      </w:r>
-      <w:r>
-        <w:rPr>
-          <w:i/>
-        </w:rPr>
-        <w:t xml:space="preserve">urvival, and </w:t>
-      </w:r>
-      <w:r>
-        <w:rPr>
-          <w:i/>
-        </w:rPr>
-        <w:t>s</w:t>
-      </w:r>
-      <w:r>
-        <w:rPr>
-          <w:i/>
-        </w:rPr>
-        <w:t xml:space="preserve">ize </w:t>
-      </w:r>
-      <w:proofErr w:type="gramStart"/>
-      <w:r>
-        <w:rPr>
-          <w:i/>
-        </w:rPr>
-        <w:t>s</w:t>
-      </w:r>
-      <w:r>
-        <w:rPr>
-          <w:i/>
-        </w:rPr>
-        <w:t>tructure.</w:t>
-      </w:r>
-      <w:r>
-        <w:rPr>
-          <w:iCs/>
-        </w:rPr>
-        <w:t>—</w:t>
-      </w:r>
-      <w:proofErr w:type="gramEnd"/>
-      <w:r>
-        <w:t xml:space="preserve">We estimated the effect of rotenone treatment on </w:t>
-      </w:r>
-      <w:ins w:id="205" w:author="Reviewer" w:date="2023-06-06T15:54:00Z">
-        <w:r>
-          <w:t>Largemouth B</w:t>
-        </w:r>
-      </w:ins>
-      <w:del w:id="206" w:author="Reviewer" w:date="2023-06-06T15:54:00Z">
-        <w:r>
-          <w:delText>b</w:delText>
-        </w:r>
-      </w:del>
-      <w:r>
-        <w:t>a</w:t>
-      </w:r>
-      <w:r>
-        <w:t xml:space="preserve">ss MLA-1 </w:t>
-      </w:r>
-      <w:del w:id="207" w:author="Reviewer" w:date="2023-06-08T11:21:00Z">
-        <w:r>
-          <w:delText>for both large and small</w:delText>
-        </w:r>
-        <w:r>
-          <w:delText xml:space="preserve"> </w:delText>
-        </w:r>
-        <w:r>
-          <w:delText xml:space="preserve">impoundments </w:delText>
-        </w:r>
-      </w:del>
-      <w:r>
-        <w:t>using a BACI analysis.</w:t>
+        <w:t>analysis.</w:t>
       </w:r>
       <w:r>
         <w:t xml:space="preserve"> For this analysis section, the effect of rotenone treatment is represented as (1) a control or pre-treatment, (2) treated one year, or (3) treated two years.</w:t>
@@ -3560,12 +3544,12 @@
       <w:r>
         <w:t xml:space="preserve">. </w:t>
       </w:r>
-      <w:del w:id="208" w:author="Reviewer" w:date="2023-06-08T11:21:00Z">
+      <w:del w:id="209" w:author="Reviewer" w:date="2023-06-08T11:21:00Z">
         <w:r>
           <w:delText>For small impoundments, we</w:delText>
         </w:r>
       </w:del>
-      <w:ins w:id="209" w:author="Reviewer" w:date="2023-06-08T11:21:00Z">
+      <w:ins w:id="210" w:author="Reviewer" w:date="2023-06-08T11:21:00Z">
         <w:r>
           <w:t>We</w:t>
         </w:r>
@@ -3600,7 +3584,7 @@
       <w:r>
         <w:t xml:space="preserve"> </w:t>
       </w:r>
-      <w:del w:id="210" w:author="Reviewer" w:date="2023-06-06T15:55:00Z">
+      <w:del w:id="211" w:author="Reviewer" w:date="2023-06-06T15:55:00Z">
         <w:r>
           <w:delText>We used a linear mixed-effects model via maximum likelihood with an independent random effect of year intercepts—we could not use a random effect of impoundment because of our sample size (Table 1) resulting in a singular fit—and the same fixed effect of rotenone treatment on the natural logarithm of MLA-1 to meet the assumption of normality for large impoundments.</w:delText>
         </w:r>
@@ -3617,12 +3601,12 @@
         <w:tab/>
         <w:t xml:space="preserve">We evaluated the effect of rotenone treatment on natural-log-transformed electrofishing catch-per-unit-effort (CPUE; fish caught per 30 minutes electrofishing) of age-1 </w:t>
       </w:r>
-      <w:ins w:id="211" w:author="Reviewer" w:date="2023-06-06T15:56:00Z">
+      <w:ins w:id="212" w:author="Reviewer" w:date="2023-06-06T15:56:00Z">
         <w:r>
           <w:t>Largemouth B</w:t>
         </w:r>
       </w:ins>
-      <w:del w:id="212" w:author="Reviewer" w:date="2023-06-06T15:56:00Z">
+      <w:del w:id="213" w:author="Reviewer" w:date="2023-06-06T15:56:00Z">
         <w:r>
           <w:delText>b</w:delText>
         </w:r>
@@ -3630,7 +3614,7 @@
       <w:r>
         <w:t>ass and stock-sized Bluegill (i.e., &gt;80 mm) using a BACI analysis</w:t>
       </w:r>
-      <w:del w:id="213" w:author="Reviewer" w:date="2023-06-08T11:22:00Z">
+      <w:del w:id="214" w:author="Reviewer" w:date="2023-06-08T11:22:00Z">
         <w:r>
           <w:delText xml:space="preserve"> for both large and small impoundments</w:delText>
         </w:r>
@@ -3638,12 +3622,12 @@
       <w:r>
         <w:t xml:space="preserve">. To meet the assumption of normality, we added a 1 to all age-1 </w:t>
       </w:r>
-      <w:ins w:id="214" w:author="Reviewer" w:date="2023-06-06T15:56:00Z">
+      <w:ins w:id="215" w:author="Reviewer" w:date="2023-06-06T15:56:00Z">
         <w:r>
           <w:t>Largemouth B</w:t>
         </w:r>
       </w:ins>
-      <w:del w:id="215" w:author="Reviewer" w:date="2023-06-06T15:56:00Z">
+      <w:del w:id="216" w:author="Reviewer" w:date="2023-06-06T15:56:00Z">
         <w:r>
           <w:delText>b</w:delText>
         </w:r>
@@ -3657,12 +3641,12 @@
       <w:r>
         <w:t xml:space="preserve">because of zeros to allow for log-transforming the data; however, the Bluegill data did not contain zeros. We analyzed effects of rotenone application on </w:t>
       </w:r>
-      <w:ins w:id="216" w:author="Reviewer" w:date="2023-06-06T15:56:00Z">
+      <w:ins w:id="217" w:author="Reviewer" w:date="2023-06-06T15:56:00Z">
         <w:r>
           <w:t>Largemouth B</w:t>
         </w:r>
       </w:ins>
-      <w:del w:id="217" w:author="Reviewer" w:date="2023-06-06T15:56:00Z">
+      <w:del w:id="218" w:author="Reviewer" w:date="2023-06-06T15:56:00Z">
         <w:r>
           <w:delText>b</w:delText>
         </w:r>
@@ -3670,17 +3654,17 @@
       <w:r>
         <w:t>ass recruitment using age-1 CPUE, and effects on non-target fish for rotenone application (i.e., stock-sized Bluegill) using Bluegill CPUE. For each dependent variable</w:t>
       </w:r>
-      <w:del w:id="218" w:author="Reviewer" w:date="2023-06-08T11:23:00Z">
+      <w:del w:id="219" w:author="Reviewer" w:date="2023-06-08T11:23:00Z">
         <w:r>
           <w:delText xml:space="preserve"> </w:delText>
         </w:r>
       </w:del>
-      <w:del w:id="219" w:author="Reviewer" w:date="2023-06-08T11:22:00Z">
+      <w:del w:id="220" w:author="Reviewer" w:date="2023-06-08T11:22:00Z">
         <w:r>
           <w:delText>in small impoundment</w:delText>
         </w:r>
       </w:del>
-      <w:del w:id="220" w:author="Reviewer" w:date="2023-06-08T11:23:00Z">
+      <w:del w:id="221" w:author="Reviewer" w:date="2023-06-08T11:23:00Z">
         <w:r>
           <w:delText>s</w:delText>
         </w:r>
@@ -3695,39 +3679,36 @@
         <w:t xml:space="preserve">an </w:t>
       </w:r>
       <w:r>
-        <w:t xml:space="preserve">independent </w:t>
+        <w:t>independent random effect of impoundment intercepts</w:t>
+      </w:r>
+      <w:r>
+        <w:t>—</w:t>
+      </w:r>
+      <w:del w:id="222" w:author="Reviewer" w:date="2023-06-08T11:38:00Z">
+        <w:r>
+          <w:delText>we could not use a random effect of year because of our sample size (Table 1) resulting in singular fit</w:delText>
+        </w:r>
+      </w:del>
+      <w:ins w:id="223" w:author="Reviewer" w:date="2023-06-08T11:38:00Z">
+        <w:r>
+          <w:t xml:space="preserve">no year </w:t>
+        </w:r>
+      </w:ins>
+      <w:ins w:id="224" w:author="Reviewer" w:date="2023-06-08T11:39:00Z">
+        <w:r>
+          <w:t xml:space="preserve">effect </w:t>
+        </w:r>
+      </w:ins>
+      <w:ins w:id="225" w:author="Reviewer" w:date="2023-06-08T11:38:00Z">
+        <w:r>
+          <w:t>for the same reason as above</w:t>
+        </w:r>
+      </w:ins>
+      <w:r>
+        <w:t>—</w:t>
       </w:r>
       <w:r>
         <w:lastRenderedPageBreak/>
-        <w:t>random effect of impoundment intercepts</w:t>
-      </w:r>
-      <w:r>
-        <w:t>—</w:t>
-      </w:r>
-      <w:del w:id="221" w:author="Reviewer" w:date="2023-06-08T11:38:00Z">
-        <w:r>
-          <w:delText>we could not use a random effect of year because of our sample size (Table 1) resulting in singular fit</w:delText>
-        </w:r>
-      </w:del>
-      <w:ins w:id="222" w:author="Reviewer" w:date="2023-06-08T11:38:00Z">
-        <w:r>
-          <w:t xml:space="preserve">no year </w:t>
-        </w:r>
-      </w:ins>
-      <w:ins w:id="223" w:author="Reviewer" w:date="2023-06-08T11:39:00Z">
-        <w:r>
-          <w:t xml:space="preserve">effect </w:t>
-        </w:r>
-      </w:ins>
-      <w:ins w:id="224" w:author="Reviewer" w:date="2023-06-08T11:38:00Z">
-        <w:r>
-          <w:t>for the same reason as above</w:t>
-        </w:r>
-      </w:ins>
-      <w:r>
-        <w:t>—</w:t>
-      </w:r>
-      <w:r>
         <w:t>and a fixed effect of rotenone treatment (</w:t>
       </w:r>
       <w:r>
@@ -3745,7 +3726,7 @@
       <w:r>
         <w:t xml:space="preserve">CPUE. </w:t>
       </w:r>
-      <w:del w:id="225" w:author="Reviewer" w:date="2023-06-06T15:57:00Z">
+      <w:del w:id="226" w:author="Reviewer" w:date="2023-06-06T15:57:00Z">
         <w:r>
           <w:delText xml:space="preserve">We fit a linear mixed-effects model via maximum likelihood for each dependent variable in large impoundments with an independent random effect of year intercepts—sample size limitation (Table 1)—and the same fixed effect of rotenone treatment on the natural logarithm of CPUE. </w:delText>
         </w:r>
@@ -3764,12 +3745,12 @@
       <w:r>
         <w:t xml:space="preserve">We tested for compensatory age-0 </w:t>
       </w:r>
-      <w:ins w:id="226" w:author="Reviewer" w:date="2023-06-06T15:57:00Z">
+      <w:ins w:id="227" w:author="Reviewer" w:date="2023-06-06T15:57:00Z">
         <w:r>
           <w:t>Largemouth B</w:t>
         </w:r>
       </w:ins>
-      <w:del w:id="227" w:author="Reviewer" w:date="2023-06-06T15:57:00Z">
+      <w:del w:id="228" w:author="Reviewer" w:date="2023-06-06T15:57:00Z">
         <w:r>
           <w:delText>b</w:delText>
         </w:r>
@@ -3777,7 +3758,7 @@
       <w:r>
         <w:t>ass survival after rotenone treatment using an index of Largemouth Bass age-0 survival. The survival index was calculated by dividing March age-1 electrofishing catches by the age-0 mid-summer follow-up seine (day-42) catches from the previous year, reducing our sample size by almost half from the previous analyses described above. We tested for differences in the survival index as a function of rotenone treatment frequency (i.e., no treatment, one year, two years) by fitting models on the natural logarithm of the survival index to meet the assumption of normality</w:t>
       </w:r>
-      <w:del w:id="228" w:author="Reviewer" w:date="2023-06-06T15:57:00Z">
+      <w:del w:id="229" w:author="Reviewer" w:date="2023-06-06T15:57:00Z">
         <w:r>
           <w:delText xml:space="preserve"> for both large and small impoundments</w:delText>
         </w:r>
@@ -3785,12 +3766,12 @@
       <w:r>
         <w:t xml:space="preserve">. </w:t>
       </w:r>
-      <w:del w:id="229" w:author="Reviewer" w:date="2023-06-06T15:58:00Z">
+      <w:del w:id="230" w:author="Reviewer" w:date="2023-06-06T15:58:00Z">
         <w:r>
           <w:delText>For small impoundments, we</w:delText>
         </w:r>
       </w:del>
-      <w:ins w:id="230" w:author="Reviewer" w:date="2023-06-06T15:58:00Z">
+      <w:ins w:id="231" w:author="Reviewer" w:date="2023-06-06T15:58:00Z">
         <w:r>
           <w:t>We</w:t>
         </w:r>
@@ -3798,7 +3779,7 @@
       <w:r>
         <w:t xml:space="preserve"> fit a linear mixed-effects model via maximum likelihood with an independent random effect of year intercepts with a fixed effect of rotenone treatment. </w:t>
       </w:r>
-      <w:del w:id="231" w:author="Reviewer" w:date="2023-06-06T15:58:00Z">
+      <w:del w:id="232" w:author="Reviewer" w:date="2023-06-06T15:58:00Z">
         <w:r>
           <w:delText xml:space="preserve">The large impoundment sample size allowed us to fit a linear regression via maximum likelihood with the same rotenone treatment fixed effect. </w:delText>
         </w:r>
@@ -3875,12 +3856,12 @@
         <w:tab/>
         <w:t xml:space="preserve">The treatment x time period x application (first: day-1 vs. day-2, and second: day-21 vs. day-22) interaction for </w:t>
       </w:r>
-      <w:ins w:id="232" w:author="Reviewer" w:date="2023-06-06T15:58:00Z">
+      <w:ins w:id="233" w:author="Reviewer" w:date="2023-06-06T15:58:00Z">
         <w:r>
           <w:t>Largemouth B</w:t>
         </w:r>
       </w:ins>
-      <w:del w:id="233" w:author="Reviewer" w:date="2023-06-06T15:58:00Z">
+      <w:del w:id="234" w:author="Reviewer" w:date="2023-06-06T15:58:00Z">
         <w:r>
           <w:delText>b</w:delText>
         </w:r>
@@ -3888,16 +3869,15 @@
       <w:r>
         <w:t xml:space="preserve">ass seine catches was not statistically significant: </w:t>
       </w:r>
-      <w:del w:id="234" w:author="Reviewer" w:date="2023-06-06T14:42:00Z">
-        <w:r>
-          <w:lastRenderedPageBreak/>
+      <w:del w:id="235" w:author="Reviewer" w:date="2023-06-06T14:42:00Z">
+        <w:r>
           <w:delText xml:space="preserve">differences in </w:delText>
         </w:r>
       </w:del>
       <w:r>
         <w:t xml:space="preserve">catches between treated versus control impoundments before and after rotenone treatment were similar between the first and second rotenone applications </w:t>
       </w:r>
-      <w:del w:id="235" w:author="Reviewer" w:date="2023-06-08T11:40:00Z">
+      <w:del w:id="236" w:author="Reviewer" w:date="2023-06-08T11:40:00Z">
         <w:r>
           <w:delText xml:space="preserve">in small </w:delText>
         </w:r>
@@ -3912,9 +3892,13 @@
         <w:t>1,57</w:t>
       </w:r>
       <w:r>
-        <w:t>=0.38, p=0.57</w:t>
-      </w:r>
-      <w:ins w:id="236" w:author="Reviewer" w:date="2023-06-08T11:42:00Z">
+        <w:t xml:space="preserve">=0.38, </w:t>
+      </w:r>
+      <w:r>
+        <w:lastRenderedPageBreak/>
+        <w:t>p=0.57</w:t>
+      </w:r>
+      <w:ins w:id="237" w:author="Reviewer" w:date="2023-06-08T11:42:00Z">
         <w:r>
           <w:t>; Figure 2</w:t>
         </w:r>
@@ -3922,7 +3906,7 @@
       <w:r>
         <w:t>)</w:t>
       </w:r>
-      <w:del w:id="237" w:author="Reviewer" w:date="2023-06-08T11:40:00Z">
+      <w:del w:id="238" w:author="Reviewer" w:date="2023-06-08T11:40:00Z">
         <w:r>
           <w:delText xml:space="preserve"> and large (F</w:delText>
         </w:r>
@@ -3939,12 +3923,12 @@
       <w:r>
         <w:t xml:space="preserve">. In other words, regardless of application (day 1 or 21), the same immediate treatment effect was observed. </w:t>
       </w:r>
-      <w:del w:id="238" w:author="Reviewer" w:date="2023-06-08T11:40:00Z">
+      <w:del w:id="239" w:author="Reviewer" w:date="2023-06-08T11:40:00Z">
         <w:r>
           <w:delText>In s</w:delText>
         </w:r>
       </w:del>
-      <w:ins w:id="239" w:author="Reviewer" w:date="2023-06-08T11:40:00Z">
+      <w:ins w:id="240" w:author="Reviewer" w:date="2023-06-08T11:40:00Z">
         <w:r>
           <w:t>S</w:t>
         </w:r>
@@ -3952,7 +3936,7 @@
       <w:r>
         <w:t>mall impoundments</w:t>
       </w:r>
-      <w:del w:id="240" w:author="Reviewer" w:date="2023-06-08T11:40:00Z">
+      <w:del w:id="241" w:author="Reviewer" w:date="2023-06-08T11:40:00Z">
         <w:r>
           <w:delText>, those</w:delText>
         </w:r>
@@ -3960,7 +3944,7 @@
       <w:r>
         <w:t xml:space="preserve"> treated with rotenone experienced an additional 96% (89–99%; </w:t>
       </w:r>
-      <w:del w:id="241" w:author="Reviewer" w:date="2023-06-16T13:12:00Z">
+      <w:del w:id="242" w:author="Reviewer" w:date="2023-06-16T13:12:00Z">
         <w:r>
           <w:delText>±</w:delText>
         </w:r>
@@ -3968,12 +3952,12 @@
       <w:r>
         <w:t xml:space="preserve">95% CI) reduction in </w:t>
       </w:r>
-      <w:del w:id="242" w:author="Reviewer" w:date="2023-06-06T15:59:00Z">
+      <w:del w:id="243" w:author="Reviewer" w:date="2023-06-06T15:59:00Z">
         <w:r>
           <w:delText>b</w:delText>
         </w:r>
       </w:del>
-      <w:ins w:id="243" w:author="Reviewer" w:date="2023-06-06T15:59:00Z">
+      <w:ins w:id="244" w:author="Reviewer" w:date="2023-06-06T15:59:00Z">
         <w:r>
           <w:t>Largemouth B</w:t>
         </w:r>
@@ -3999,7 +3983,7 @@
       <w:r>
         <w:t xml:space="preserve">). </w:t>
       </w:r>
-      <w:del w:id="244" w:author="Reviewer" w:date="2023-06-06T15:59:00Z">
+      <w:del w:id="245" w:author="Reviewer" w:date="2023-06-06T15:59:00Z">
         <w:r>
           <w:delText>Similarly, in large impoundments we observed an additional 86% (56–96%; ±95% CI) reduction in bass seine catches in treatment compared to control impoundments (F</w:delText>
         </w:r>
@@ -4022,7 +4006,7 @@
       <w:r>
         <w:t xml:space="preserve">Bluegill seine catches were also unrelated to application and its associated interactions </w:t>
       </w:r>
-      <w:del w:id="245" w:author="Reviewer" w:date="2023-06-08T13:30:00Z">
+      <w:del w:id="246" w:author="Reviewer" w:date="2023-06-08T13:30:00Z">
         <w:r>
           <w:delText xml:space="preserve">in small </w:delText>
         </w:r>
@@ -4042,12 +4026,12 @@
       <w:r>
         <w:t>=0.50, p=0.48)</w:t>
       </w:r>
-      <w:del w:id="246" w:author="Reviewer" w:date="2023-06-16T14:26:00Z">
+      <w:del w:id="247" w:author="Reviewer" w:date="2023-06-16T14:26:00Z">
         <w:r>
           <w:delText xml:space="preserve"> </w:delText>
         </w:r>
       </w:del>
-      <w:del w:id="247" w:author="Reviewer" w:date="2023-06-06T15:59:00Z">
+      <w:del w:id="248" w:author="Reviewer" w:date="2023-06-06T15:59:00Z">
         <w:r>
           <w:delText>and large (F</w:delText>
         </w:r>
@@ -4064,7 +4048,7 @@
       <w:r>
         <w:t xml:space="preserve">. We observed a statistically significant treatment x time period interaction </w:t>
       </w:r>
-      <w:del w:id="248" w:author="Reviewer" w:date="2023-06-06T16:00:00Z">
+      <w:del w:id="249" w:author="Reviewer" w:date="2023-06-06T16:00:00Z">
         <w:r>
           <w:delText xml:space="preserve">in small </w:delText>
         </w:r>
@@ -4081,7 +4065,7 @@
       <w:r>
         <w:t xml:space="preserve">=7.48, p=0.0070) </w:t>
       </w:r>
-      <w:del w:id="249" w:author="Reviewer" w:date="2023-06-06T16:00:00Z">
+      <w:del w:id="250" w:author="Reviewer" w:date="2023-06-06T16:00:00Z">
         <w:r>
           <w:delText xml:space="preserve">impoundments </w:delText>
         </w:r>
@@ -4110,7 +4094,7 @@
       <w:r>
         <w:t xml:space="preserve">%; </w:t>
       </w:r>
-      <w:del w:id="250" w:author="Reviewer" w:date="2023-06-16T13:13:00Z">
+      <w:del w:id="251" w:author="Reviewer" w:date="2023-06-16T13:13:00Z">
         <w:r>
           <w:delText>±</w:delText>
         </w:r>
@@ -4124,12 +4108,12 @@
       <w:r>
         <w:t xml:space="preserve">Figure </w:t>
       </w:r>
-      <w:ins w:id="251" w:author="Reviewer" w:date="2023-06-08T13:31:00Z">
+      <w:ins w:id="252" w:author="Reviewer" w:date="2023-06-08T13:31:00Z">
         <w:r>
           <w:t>2</w:t>
         </w:r>
       </w:ins>
-      <w:del w:id="252" w:author="Reviewer" w:date="2023-06-08T13:31:00Z">
+      <w:del w:id="253" w:author="Reviewer" w:date="2023-06-08T13:31:00Z">
         <w:r>
           <w:delText>3</w:delText>
         </w:r>
@@ -4137,7 +4121,7 @@
       <w:r>
         <w:t xml:space="preserve">). </w:t>
       </w:r>
-      <w:del w:id="253" w:author="Reviewer" w:date="2023-06-06T16:00:00Z">
+      <w:del w:id="254" w:author="Reviewer" w:date="2023-06-06T16:00:00Z">
         <w:r>
           <w:delText>However, in large impoundments, a statistically significant treatment x time period interaction was not evident (F</w:delText>
         </w:r>
@@ -4169,12 +4153,12 @@
         <w:tab/>
         <w:t xml:space="preserve">Pre-treatment (i.e., day 1) </w:t>
       </w:r>
-      <w:ins w:id="254" w:author="Reviewer" w:date="2023-06-06T16:01:00Z">
+      <w:ins w:id="255" w:author="Reviewer" w:date="2023-06-06T16:01:00Z">
         <w:r>
           <w:t>Largemouth B</w:t>
         </w:r>
       </w:ins>
-      <w:del w:id="255" w:author="Reviewer" w:date="2023-06-06T16:01:00Z">
+      <w:del w:id="256" w:author="Reviewer" w:date="2023-06-06T16:01:00Z">
         <w:r>
           <w:delText>b</w:delText>
         </w:r>
@@ -4182,12 +4166,12 @@
       <w:r>
         <w:t>ass</w:t>
       </w:r>
-      <w:ins w:id="256" w:author="Reviewer" w:date="2023-06-08T13:59:00Z">
+      <w:ins w:id="257" w:author="Reviewer" w:date="2023-06-08T13:59:00Z">
         <w:r>
           <w:t xml:space="preserve"> </w:t>
         </w:r>
       </w:ins>
-      <w:ins w:id="257" w:author="Reviewer" w:date="2023-06-08T14:00:00Z">
+      <w:ins w:id="258" w:author="Reviewer" w:date="2023-06-08T14:00:00Z">
         <w:r>
           <w:t>(F</w:t>
         </w:r>
@@ -4201,7 +4185,7 @@
           <w:t>=11.22; p=0.56)</w:t>
         </w:r>
       </w:ins>
-      <w:ins w:id="258" w:author="Reviewer" w:date="2023-06-08T13:59:00Z">
+      <w:ins w:id="259" w:author="Reviewer" w:date="2023-06-08T13:59:00Z">
         <w:r>
           <w:t xml:space="preserve"> and Bluegill</w:t>
         </w:r>
@@ -4209,7 +4193,7 @@
       <w:r>
         <w:t xml:space="preserve"> </w:t>
       </w:r>
-      <w:ins w:id="259" w:author="Reviewer" w:date="2023-06-08T14:00:00Z">
+      <w:ins w:id="260" w:author="Reviewer" w:date="2023-06-08T14:00:00Z">
         <w:r>
           <w:t>(F</w:t>
         </w:r>
@@ -4226,7 +4210,7 @@
       <w:r>
         <w:t>seine catches were not significantly different initially in treatment and control small</w:t>
       </w:r>
-      <w:ins w:id="260" w:author="Reviewer" w:date="2023-06-06T16:01:00Z">
+      <w:ins w:id="261" w:author="Reviewer" w:date="2023-06-06T16:01:00Z">
         <w:r>
           <w:t xml:space="preserve"> impoundments</w:t>
         </w:r>
@@ -4234,7 +4218,7 @@
       <w:r>
         <w:t xml:space="preserve"> (</w:t>
       </w:r>
-      <w:del w:id="261" w:author="Reviewer" w:date="2023-06-08T14:00:00Z">
+      <w:del w:id="262" w:author="Reviewer" w:date="2023-06-08T14:00:00Z">
         <w:r>
           <w:delText>F</w:delText>
         </w:r>
@@ -4248,7 +4232,7 @@
           <w:delText>=11.22; p=0.56</w:delText>
         </w:r>
       </w:del>
-      <w:ins w:id="262" w:author="Reviewer" w:date="2023-06-08T13:36:00Z">
+      <w:ins w:id="263" w:author="Reviewer" w:date="2023-06-08T13:36:00Z">
         <w:r>
           <w:t>Figure 3</w:t>
         </w:r>
@@ -4256,7 +4240,7 @@
       <w:r>
         <w:t>)</w:t>
       </w:r>
-      <w:del w:id="263" w:author="Reviewer" w:date="2023-06-06T16:01:00Z">
+      <w:del w:id="264" w:author="Reviewer" w:date="2023-06-06T16:01:00Z">
         <w:r>
           <w:delText xml:space="preserve"> and large (F</w:delText>
         </w:r>
@@ -4285,19 +4269,15 @@
       <w:r>
         <w:t>. When observing day-1 compared to the mid-summer follow-up (i.e., day-42)</w:t>
       </w:r>
-      <w:ins w:id="264" w:author="Reviewer" w:date="2023-06-08T14:02:00Z">
-        <w:r>
-          <w:t xml:space="preserve"> </w:t>
-        </w:r>
-        <w:r>
-          <w:lastRenderedPageBreak/>
-          <w:t>Largemouth Bass seine catches</w:t>
+      <w:ins w:id="265" w:author="Reviewer" w:date="2023-06-08T14:02:00Z">
+        <w:r>
+          <w:t xml:space="preserve"> Largemouth Bass seine catches</w:t>
         </w:r>
       </w:ins>
       <w:r>
         <w:t xml:space="preserve">, we found the treatment x time period interaction was statistically significant </w:t>
       </w:r>
-      <w:del w:id="265" w:author="Reviewer" w:date="2023-06-06T16:01:00Z">
+      <w:del w:id="266" w:author="Reviewer" w:date="2023-06-06T16:01:00Z">
         <w:r>
           <w:delText xml:space="preserve">in small impoundments </w:delText>
         </w:r>
@@ -4312,9 +4292,13 @@
         <w:t>1,19</w:t>
       </w:r>
       <w:r>
-        <w:t xml:space="preserve">=6.73; p=0.017) and represented an additional 86% (38–97%; </w:t>
-      </w:r>
-      <w:del w:id="266" w:author="Reviewer" w:date="2023-06-16T13:13:00Z">
+        <w:t>=6.73; p=0.017) and represented an additional 86% (38–</w:t>
+      </w:r>
+      <w:r>
+        <w:lastRenderedPageBreak/>
+        <w:t xml:space="preserve">97%; </w:t>
+      </w:r>
+      <w:del w:id="267" w:author="Reviewer" w:date="2023-06-16T13:13:00Z">
         <w:r>
           <w:delText>±</w:delText>
         </w:r>
@@ -4322,7 +4306,12 @@
       <w:r>
         <w:t xml:space="preserve">95% CI) post-treatment decrease in </w:t>
       </w:r>
-      <w:del w:id="267" w:author="Reviewer" w:date="2023-06-06T16:01:00Z">
+      <w:ins w:id="268" w:author="Reviewer" w:date="2023-06-30T12:55:00Z">
+        <w:r>
+          <w:t xml:space="preserve">Largemouth Bass catches in </w:t>
+        </w:r>
+      </w:ins>
+      <w:del w:id="269" w:author="Reviewer" w:date="2023-06-06T16:01:00Z">
         <w:r>
           <w:delText xml:space="preserve">small </w:delText>
         </w:r>
@@ -4330,7 +4319,7 @@
       <w:r>
         <w:t xml:space="preserve">treatment impoundments compared to </w:t>
       </w:r>
-      <w:del w:id="268" w:author="Reviewer" w:date="2023-06-06T16:02:00Z">
+      <w:del w:id="270" w:author="Reviewer" w:date="2023-06-06T16:02:00Z">
         <w:r>
           <w:delText xml:space="preserve">small </w:delText>
         </w:r>
@@ -4341,12 +4330,12 @@
       <w:r>
         <w:t xml:space="preserve">Figure </w:t>
       </w:r>
-      <w:ins w:id="269" w:author="Reviewer" w:date="2023-06-08T13:59:00Z">
+      <w:ins w:id="271" w:author="Reviewer" w:date="2023-06-08T13:59:00Z">
         <w:r>
           <w:t>3</w:t>
         </w:r>
       </w:ins>
-      <w:del w:id="270" w:author="Reviewer" w:date="2023-06-08T13:59:00Z">
+      <w:del w:id="272" w:author="Reviewer" w:date="2023-06-08T13:59:00Z">
         <w:r>
           <w:delText>4</w:delText>
         </w:r>
@@ -4354,7 +4343,7 @@
       <w:r>
         <w:t xml:space="preserve">). </w:t>
       </w:r>
-      <w:del w:id="271" w:author="Reviewer" w:date="2023-06-06T16:02:00Z">
+      <w:del w:id="273" w:author="Reviewer" w:date="2023-06-06T16:02:00Z">
         <w:r>
           <w:delText>The large impoundment treatment x time period interaction was not statistically significant (F</w:delText>
         </w:r>
@@ -4374,7 +4363,7 @@
           <w:delText xml:space="preserve">). </w:delText>
         </w:r>
       </w:del>
-      <w:del w:id="272" w:author="Reviewer" w:date="2023-06-08T14:01:00Z">
+      <w:del w:id="274" w:author="Reviewer" w:date="2023-06-08T14:01:00Z">
         <w:r>
           <w:delText>Bluegill seine catches were not significantly different initially in treatment and control small impoundments (F</w:delText>
         </w:r>
@@ -4391,7 +4380,7 @@
           <w:delText>=5.69; p=0.24)</w:delText>
         </w:r>
       </w:del>
-      <w:del w:id="273" w:author="Reviewer" w:date="2023-06-06T16:02:00Z">
+      <w:del w:id="275" w:author="Reviewer" w:date="2023-06-06T16:02:00Z">
         <w:r>
           <w:delText>, but were significantly different in large impoundments (F</w:delText>
         </w:r>
@@ -4411,7 +4400,7 @@
           <w:delText>)</w:delText>
         </w:r>
       </w:del>
-      <w:del w:id="274" w:author="Reviewer" w:date="2023-06-08T14:01:00Z">
+      <w:del w:id="276" w:author="Reviewer" w:date="2023-06-08T14:01:00Z">
         <w:r>
           <w:delText>.</w:delText>
         </w:r>
@@ -4419,12 +4408,12 @@
       <w:r>
         <w:t xml:space="preserve"> </w:t>
       </w:r>
-      <w:del w:id="275" w:author="Reviewer" w:date="2023-06-08T14:02:00Z">
+      <w:del w:id="277" w:author="Reviewer" w:date="2023-06-08T14:02:00Z">
         <w:r>
           <w:delText xml:space="preserve">The </w:delText>
         </w:r>
       </w:del>
-      <w:ins w:id="276" w:author="Reviewer" w:date="2023-06-08T14:02:00Z">
+      <w:ins w:id="278" w:author="Reviewer" w:date="2023-06-08T14:02:00Z">
         <w:r>
           <w:t xml:space="preserve">However, for Bluegill seine catches, the </w:t>
         </w:r>
@@ -4432,12 +4421,12 @@
       <w:r>
         <w:t xml:space="preserve">treatment x time period interaction </w:t>
       </w:r>
-      <w:del w:id="277" w:author="Reviewer" w:date="2023-06-06T16:02:00Z">
+      <w:del w:id="279" w:author="Reviewer" w:date="2023-06-06T16:02:00Z">
         <w:r>
           <w:delText xml:space="preserve">in small </w:delText>
         </w:r>
       </w:del>
-      <w:del w:id="278" w:author="Reviewer" w:date="2023-06-08T14:03:00Z">
+      <w:del w:id="280" w:author="Reviewer" w:date="2023-06-08T14:03:00Z">
         <w:r>
           <w:delText>(F</w:delText>
         </w:r>
@@ -4451,7 +4440,7 @@
           <w:delText xml:space="preserve">=0.39; p=0.55) </w:delText>
         </w:r>
       </w:del>
-      <w:del w:id="279" w:author="Reviewer" w:date="2023-06-06T16:02:00Z">
+      <w:del w:id="281" w:author="Reviewer" w:date="2023-06-06T16:02:00Z">
         <w:r>
           <w:delText>and large (F</w:delText>
         </w:r>
@@ -4474,7 +4463,7 @@
       <w:r>
         <w:t>was not statistically significant</w:t>
       </w:r>
-      <w:ins w:id="280" w:author="Reviewer" w:date="2023-06-08T14:03:00Z">
+      <w:ins w:id="282" w:author="Reviewer" w:date="2023-06-08T14:03:00Z">
         <w:r>
           <w:t xml:space="preserve"> (F</w:t>
         </w:r>
@@ -4494,12 +4483,12 @@
       <w:r>
         <w:t xml:space="preserve">Figure </w:t>
       </w:r>
-      <w:ins w:id="281" w:author="Reviewer" w:date="2023-06-08T14:03:00Z">
+      <w:ins w:id="283" w:author="Reviewer" w:date="2023-06-08T14:03:00Z">
         <w:r>
           <w:t>3</w:t>
         </w:r>
       </w:ins>
-      <w:del w:id="282" w:author="Reviewer" w:date="2023-06-08T14:03:00Z">
+      <w:del w:id="284" w:author="Reviewer" w:date="2023-06-08T14:03:00Z">
         <w:r>
           <w:delText>5</w:delText>
         </w:r>
@@ -4518,22 +4507,22 @@
       <w:r>
         <w:tab/>
       </w:r>
-      <w:ins w:id="283" w:author="Reviewer" w:date="2023-06-08T14:17:00Z">
+      <w:ins w:id="285" w:author="Reviewer" w:date="2023-06-08T14:17:00Z">
         <w:r>
           <w:t>In treatment</w:t>
         </w:r>
       </w:ins>
-      <w:ins w:id="284" w:author="Reviewer" w:date="2023-06-08T14:21:00Z">
+      <w:ins w:id="286" w:author="Reviewer" w:date="2023-06-08T14:21:00Z">
         <w:r>
           <w:t xml:space="preserve"> small</w:t>
         </w:r>
       </w:ins>
-      <w:ins w:id="285" w:author="Reviewer" w:date="2023-06-08T14:17:00Z">
+      <w:ins w:id="287" w:author="Reviewer" w:date="2023-06-08T14:17:00Z">
         <w:r>
           <w:t xml:space="preserve"> impoundments, we failed to capture a</w:t>
         </w:r>
       </w:ins>
-      <w:del w:id="286" w:author="Reviewer" w:date="2023-06-08T14:17:00Z">
+      <w:del w:id="288" w:author="Reviewer" w:date="2023-06-08T14:17:00Z">
         <w:r>
           <w:delText>A</w:delText>
         </w:r>
@@ -4541,12 +4530,12 @@
       <w:r>
         <w:t xml:space="preserve">ge-0 </w:t>
       </w:r>
-      <w:ins w:id="287" w:author="Reviewer" w:date="2023-06-06T16:03:00Z">
+      <w:ins w:id="289" w:author="Reviewer" w:date="2023-06-06T16:03:00Z">
         <w:r>
           <w:t>Largemouth B</w:t>
         </w:r>
       </w:ins>
-      <w:del w:id="288" w:author="Reviewer" w:date="2023-06-06T16:03:00Z">
+      <w:del w:id="290" w:author="Reviewer" w:date="2023-06-06T16:03:00Z">
         <w:r>
           <w:delText>b</w:delText>
         </w:r>
@@ -4554,7 +4543,7 @@
       <w:r>
         <w:t xml:space="preserve">ass </w:t>
       </w:r>
-      <w:del w:id="289" w:author="Reviewer" w:date="2023-06-08T14:17:00Z">
+      <w:del w:id="291" w:author="Reviewer" w:date="2023-06-08T14:17:00Z">
         <w:r>
           <w:delText xml:space="preserve">were not captured </w:delText>
         </w:r>
@@ -4562,62 +4551,62 @@
       <w:r>
         <w:t xml:space="preserve">in </w:t>
       </w:r>
-      <w:del w:id="290" w:author="Reviewer" w:date="2023-06-08T14:14:00Z">
+      <w:del w:id="292" w:author="Reviewer" w:date="2023-06-08T14:14:00Z">
         <w:r>
           <w:delText>six</w:delText>
         </w:r>
       </w:del>
-      <w:ins w:id="291" w:author="Reviewer" w:date="2023-06-08T14:14:00Z">
+      <w:ins w:id="293" w:author="Reviewer" w:date="2023-06-08T14:14:00Z">
         <w:r>
           <w:t xml:space="preserve">five out of ten </w:t>
         </w:r>
       </w:ins>
-      <w:ins w:id="292" w:author="Reviewer" w:date="2023-06-08T14:12:00Z">
+      <w:ins w:id="294" w:author="Reviewer" w:date="2023-06-08T14:12:00Z">
         <w:r>
           <w:t>mid-summer follow-up</w:t>
         </w:r>
       </w:ins>
-      <w:ins w:id="293" w:author="Reviewer" w:date="2023-06-08T14:16:00Z">
+      <w:ins w:id="295" w:author="Reviewer" w:date="2023-06-08T14:16:00Z">
         <w:r>
           <w:t xml:space="preserve"> seine</w:t>
         </w:r>
       </w:ins>
-      <w:ins w:id="294" w:author="Reviewer" w:date="2023-06-08T14:12:00Z">
+      <w:ins w:id="296" w:author="Reviewer" w:date="2023-06-08T14:12:00Z">
         <w:r>
           <w:t xml:space="preserve"> sampling events</w:t>
         </w:r>
       </w:ins>
-      <w:del w:id="295" w:author="Reviewer" w:date="2023-06-08T14:17:00Z">
+      <w:del w:id="297" w:author="Reviewer" w:date="2023-06-08T14:17:00Z">
         <w:r>
           <w:delText xml:space="preserve"> of the treated impoundments</w:delText>
         </w:r>
       </w:del>
-      <w:ins w:id="296" w:author="Reviewer" w:date="2023-06-08T14:14:00Z">
+      <w:ins w:id="298" w:author="Reviewer" w:date="2023-06-08T14:14:00Z">
         <w:r>
           <w:t>; however,</w:t>
         </w:r>
       </w:ins>
-      <w:ins w:id="297" w:author="Reviewer" w:date="2023-06-08T14:17:00Z">
+      <w:ins w:id="299" w:author="Reviewer" w:date="2023-06-08T14:17:00Z">
         <w:r>
           <w:t xml:space="preserve"> we</w:t>
         </w:r>
       </w:ins>
-      <w:ins w:id="298" w:author="Reviewer" w:date="2023-06-08T14:18:00Z">
+      <w:ins w:id="300" w:author="Reviewer" w:date="2023-06-08T14:18:00Z">
         <w:r>
           <w:t xml:space="preserve"> </w:t>
         </w:r>
       </w:ins>
-      <w:ins w:id="299" w:author="Reviewer" w:date="2023-06-08T14:20:00Z">
+      <w:ins w:id="301" w:author="Reviewer" w:date="2023-06-08T14:20:00Z">
         <w:r>
           <w:t>captured age-0 Largemouth Bass in all</w:t>
         </w:r>
       </w:ins>
-      <w:ins w:id="300" w:author="Reviewer" w:date="2023-06-08T14:18:00Z">
+      <w:ins w:id="302" w:author="Reviewer" w:date="2023-06-08T14:18:00Z">
         <w:r>
           <w:t xml:space="preserve"> eleven</w:t>
         </w:r>
       </w:ins>
-      <w:ins w:id="301" w:author="Reviewer" w:date="2023-06-08T14:20:00Z">
+      <w:ins w:id="303" w:author="Reviewer" w:date="2023-06-08T14:20:00Z">
         <w:r>
           <w:t xml:space="preserve"> controls</w:t>
         </w:r>
@@ -4625,12 +4614,12 @@
       <w:r>
         <w:t xml:space="preserve">. In impoundments from which they were captured, </w:t>
       </w:r>
-      <w:ins w:id="302" w:author="Reviewer" w:date="2023-06-08T14:21:00Z">
+      <w:ins w:id="304" w:author="Reviewer" w:date="2023-06-08T14:21:00Z">
         <w:r>
           <w:t>Largemouth B</w:t>
         </w:r>
       </w:ins>
-      <w:del w:id="303" w:author="Reviewer" w:date="2023-06-08T14:21:00Z">
+      <w:del w:id="305" w:author="Reviewer" w:date="2023-06-08T14:21:00Z">
         <w:r>
           <w:delText>b</w:delText>
         </w:r>
@@ -4638,7 +4627,7 @@
       <w:r>
         <w:t>ass MLA-0 in the seine catches pre-treatment (i.e., day 1) were similar in the treatment</w:t>
       </w:r>
-      <w:ins w:id="304" w:author="Reviewer" w:date="2023-06-08T14:22:00Z">
+      <w:ins w:id="306" w:author="Reviewer" w:date="2023-06-08T14:22:00Z">
         <w:r>
           <w:t>s</w:t>
         </w:r>
@@ -4646,7 +4635,7 @@
       <w:r>
         <w:t xml:space="preserve"> and control</w:t>
       </w:r>
-      <w:ins w:id="305" w:author="Reviewer" w:date="2023-06-08T14:22:00Z">
+      <w:ins w:id="307" w:author="Reviewer" w:date="2023-06-08T14:22:00Z">
         <w:r>
           <w:t>s</w:t>
         </w:r>
@@ -4654,7 +4643,7 @@
       <w:r>
         <w:t xml:space="preserve"> </w:t>
       </w:r>
-      <w:del w:id="306" w:author="Reviewer" w:date="2023-06-08T14:22:00Z">
+      <w:del w:id="308" w:author="Reviewer" w:date="2023-06-08T14:22:00Z">
         <w:r>
           <w:delText xml:space="preserve">small </w:delText>
         </w:r>
@@ -4671,7 +4660,7 @@
       <w:r>
         <w:t>=0.025; p=0.94)</w:t>
       </w:r>
-      <w:del w:id="307" w:author="Reviewer" w:date="2023-06-06T16:04:00Z">
+      <w:del w:id="309" w:author="Reviewer" w:date="2023-06-06T16:04:00Z">
         <w:r>
           <w:delText xml:space="preserve"> and large (F</w:delText>
         </w:r>
@@ -4688,12 +4677,12 @@
       <w:r>
         <w:t xml:space="preserve">. </w:t>
       </w:r>
-      <w:del w:id="308" w:author="Reviewer" w:date="2023-06-06T16:04:00Z">
+      <w:del w:id="310" w:author="Reviewer" w:date="2023-06-06T16:04:00Z">
         <w:r>
           <w:delText>In small impoundments, t</w:delText>
         </w:r>
       </w:del>
-      <w:ins w:id="309" w:author="Reviewer" w:date="2023-06-06T16:04:00Z">
+      <w:ins w:id="311" w:author="Reviewer" w:date="2023-06-06T16:04:00Z">
         <w:r>
           <w:t>T</w:t>
         </w:r>
@@ -4709,32 +4698,32 @@
       <w:r>
         <w:t xml:space="preserve"> interaction did not indicate any additional age-0 growth from day-1 to day-42 in the </w:t>
       </w:r>
-      <w:ins w:id="310" w:author="Reviewer" w:date="2023-06-08T14:45:00Z">
+      <w:ins w:id="312" w:author="Reviewer" w:date="2023-06-08T14:45:00Z">
         <w:r>
           <w:t xml:space="preserve">treatments </w:t>
         </w:r>
       </w:ins>
-      <w:del w:id="311" w:author="Reviewer" w:date="2023-06-08T14:45:00Z">
+      <w:del w:id="313" w:author="Reviewer" w:date="2023-06-08T14:45:00Z">
         <w:r>
           <w:delText xml:space="preserve">controls </w:delText>
         </w:r>
       </w:del>
-      <w:del w:id="312" w:author="Reviewer" w:date="2023-06-06T16:04:00Z">
+      <w:del w:id="314" w:author="Reviewer" w:date="2023-06-06T16:04:00Z">
         <w:r>
           <w:delText xml:space="preserve">and </w:delText>
         </w:r>
       </w:del>
-      <w:ins w:id="313" w:author="Reviewer" w:date="2023-06-06T16:04:00Z">
+      <w:ins w:id="315" w:author="Reviewer" w:date="2023-06-06T16:04:00Z">
         <w:r>
           <w:t xml:space="preserve">versus </w:t>
         </w:r>
       </w:ins>
-      <w:ins w:id="314" w:author="Reviewer" w:date="2023-06-08T14:45:00Z">
+      <w:ins w:id="316" w:author="Reviewer" w:date="2023-06-08T14:45:00Z">
         <w:r>
           <w:t xml:space="preserve">controls </w:t>
         </w:r>
       </w:ins>
-      <w:del w:id="315" w:author="Reviewer" w:date="2023-06-08T14:45:00Z">
+      <w:del w:id="317" w:author="Reviewer" w:date="2023-06-08T14:45:00Z">
         <w:r>
           <w:delText xml:space="preserve">treatments </w:delText>
         </w:r>
@@ -4751,7 +4740,7 @@
       <w:r>
         <w:t xml:space="preserve">=0.024; p=0.88). </w:t>
       </w:r>
-      <w:del w:id="316" w:author="Reviewer" w:date="2023-06-06T16:05:00Z">
+      <w:del w:id="318" w:author="Reviewer" w:date="2023-06-06T16:05:00Z">
         <w:r>
           <w:delText>Likewise, large impoundments did not experience additional age-0 growth due to treatment (F</w:delText>
         </w:r>
@@ -4777,12 +4766,12 @@
           <w:delText xml:space="preserve">). </w:delText>
         </w:r>
       </w:del>
-      <w:del w:id="317" w:author="Reviewer" w:date="2023-06-08T14:29:00Z">
+      <w:del w:id="319" w:author="Reviewer" w:date="2023-06-08T14:29:00Z">
         <w:r>
           <w:delText>Among both impoundment sizes, MLA-0 o</w:delText>
         </w:r>
       </w:del>
-      <w:ins w:id="318" w:author="Reviewer" w:date="2023-06-08T14:29:00Z">
+      <w:ins w:id="320" w:author="Reviewer" w:date="2023-06-08T14:29:00Z">
         <w:r>
           <w:t>O</w:t>
         </w:r>
@@ -4790,24 +4779,20 @@
       <w:r>
         <w:t>n day 42</w:t>
       </w:r>
-      <w:ins w:id="319" w:author="Reviewer" w:date="2023-06-08T14:29:00Z">
+      <w:ins w:id="321" w:author="Reviewer" w:date="2023-06-08T14:29:00Z">
         <w:r>
           <w:t>, Largemouth Bass MLA-0</w:t>
         </w:r>
       </w:ins>
       <w:r>
-        <w:t xml:space="preserve"> was </w:t>
-      </w:r>
-      <w:r>
-        <w:lastRenderedPageBreak/>
-        <w:t>6</w:t>
-      </w:r>
-      <w:ins w:id="320" w:author="Reviewer" w:date="2023-06-08T14:42:00Z">
+        <w:t xml:space="preserve"> was 6</w:t>
+      </w:r>
+      <w:ins w:id="322" w:author="Reviewer" w:date="2023-06-08T14:42:00Z">
         <w:r>
           <w:t>7</w:t>
         </w:r>
       </w:ins>
-      <w:del w:id="321" w:author="Reviewer" w:date="2023-06-08T14:29:00Z">
+      <w:del w:id="323" w:author="Reviewer" w:date="2023-06-08T14:29:00Z">
         <w:r>
           <w:delText>3</w:delText>
         </w:r>
@@ -4815,12 +4800,12 @@
       <w:r>
         <w:t xml:space="preserve"> mm (</w:t>
       </w:r>
-      <w:del w:id="322" w:author="Reviewer" w:date="2023-06-08T14:30:00Z">
+      <w:del w:id="324" w:author="Reviewer" w:date="2023-06-08T14:30:00Z">
         <w:r>
           <w:delText>51</w:delText>
         </w:r>
       </w:del>
-      <w:ins w:id="323" w:author="Reviewer" w:date="2023-06-08T14:42:00Z">
+      <w:ins w:id="325" w:author="Reviewer" w:date="2023-06-08T14:42:00Z">
         <w:r>
           <w:t>50</w:t>
         </w:r>
@@ -4828,12 +4813,12 @@
       <w:r>
         <w:t>–</w:t>
       </w:r>
-      <w:ins w:id="324" w:author="Reviewer" w:date="2023-06-08T14:42:00Z">
+      <w:ins w:id="326" w:author="Reviewer" w:date="2023-06-08T14:42:00Z">
         <w:r>
           <w:t>87</w:t>
         </w:r>
       </w:ins>
-      <w:del w:id="325" w:author="Reviewer" w:date="2023-06-08T14:30:00Z">
+      <w:del w:id="327" w:author="Reviewer" w:date="2023-06-08T14:30:00Z">
         <w:r>
           <w:delText>76</w:delText>
         </w:r>
@@ -4841,7 +4826,7 @@
       <w:r>
         <w:t xml:space="preserve"> mm; </w:t>
       </w:r>
-      <w:del w:id="326" w:author="Reviewer" w:date="2023-06-16T13:13:00Z">
+      <w:del w:id="328" w:author="Reviewer" w:date="2023-06-16T13:13:00Z">
         <w:r>
           <w:delText>±</w:delText>
         </w:r>
@@ -4849,12 +4834,12 @@
       <w:r>
         <w:t xml:space="preserve">95% CI) in the treatments and </w:t>
       </w:r>
-      <w:del w:id="327" w:author="Reviewer" w:date="2023-06-08T14:31:00Z">
+      <w:del w:id="329" w:author="Reviewer" w:date="2023-06-08T14:31:00Z">
         <w:r>
           <w:delText>5</w:delText>
         </w:r>
       </w:del>
-      <w:ins w:id="328" w:author="Reviewer" w:date="2023-06-08T14:42:00Z">
+      <w:ins w:id="330" w:author="Reviewer" w:date="2023-06-08T14:42:00Z">
         <w:r>
           <w:t>6</w:t>
         </w:r>
@@ -4862,12 +4847,12 @@
       <w:r>
         <w:t>8 mm (</w:t>
       </w:r>
-      <w:del w:id="329" w:author="Reviewer" w:date="2023-06-08T14:31:00Z">
+      <w:del w:id="331" w:author="Reviewer" w:date="2023-06-08T14:31:00Z">
         <w:r>
           <w:delText>48</w:delText>
         </w:r>
       </w:del>
-      <w:ins w:id="330" w:author="Reviewer" w:date="2023-06-08T14:42:00Z">
+      <w:ins w:id="332" w:author="Reviewer" w:date="2023-06-08T14:42:00Z">
         <w:r>
           <w:t>35</w:t>
         </w:r>
@@ -4875,17 +4860,17 @@
       <w:r>
         <w:t>–</w:t>
       </w:r>
-      <w:del w:id="331" w:author="Reviewer" w:date="2023-06-08T14:31:00Z">
+      <w:del w:id="333" w:author="Reviewer" w:date="2023-06-08T14:31:00Z">
         <w:r>
           <w:delText xml:space="preserve">71 </w:delText>
         </w:r>
       </w:del>
-      <w:ins w:id="332" w:author="Reviewer" w:date="2023-06-08T14:42:00Z">
+      <w:ins w:id="334" w:author="Reviewer" w:date="2023-06-08T14:42:00Z">
         <w:r>
           <w:t>106</w:t>
         </w:r>
       </w:ins>
-      <w:ins w:id="333" w:author="Reviewer" w:date="2023-06-08T14:31:00Z">
+      <w:ins w:id="335" w:author="Reviewer" w:date="2023-06-08T14:31:00Z">
         <w:r>
           <w:t xml:space="preserve"> </w:t>
         </w:r>
@@ -4893,7 +4878,7 @@
       <w:r>
         <w:t xml:space="preserve">mm; </w:t>
       </w:r>
-      <w:del w:id="334" w:author="Reviewer" w:date="2023-06-16T13:13:00Z">
+      <w:del w:id="336" w:author="Reviewer" w:date="2023-06-16T13:13:00Z">
         <w:r>
           <w:delText>±</w:delText>
         </w:r>
@@ -5000,7 +4985,7 @@
         </w:tabs>
         <w:spacing w:line="480" w:lineRule="auto"/>
         <w:rPr>
-          <w:del w:id="335" w:author="Reviewer" w:date="2023-06-08T15:43:00Z"/>
+          <w:del w:id="337" w:author="Reviewer" w:date="2023-06-08T15:43:00Z"/>
           <w:iCs/>
         </w:rPr>
       </w:pPr>
@@ -5010,7 +4995,7 @@
         </w:rPr>
         <w:tab/>
       </w:r>
-      <w:ins w:id="336" w:author="Reviewer" w:date="2023-06-06T16:06:00Z">
+      <w:ins w:id="338" w:author="Reviewer" w:date="2023-06-06T16:06:00Z">
         <w:r>
           <w:rPr>
             <w:iCs/>
@@ -5024,7 +5009,7 @@
         </w:rPr>
         <w:t xml:space="preserve">Bass MLA-1 in small impoundments significantly increased on average by 27% (16–40%; </w:t>
       </w:r>
-      <w:del w:id="337" w:author="Reviewer" w:date="2023-06-16T13:13:00Z">
+      <w:del w:id="339" w:author="Reviewer" w:date="2023-06-16T13:13:00Z">
         <w:r>
           <w:rPr>
             <w:iCs/>
@@ -5051,7 +5036,7 @@
         </w:rPr>
         <w:t xml:space="preserve">=19.15; p&lt;0.001) and by 31% (16–48%; </w:t>
       </w:r>
-      <w:del w:id="338" w:author="Reviewer" w:date="2023-06-16T13:13:00Z">
+      <w:del w:id="340" w:author="Reviewer" w:date="2023-06-16T13:13:00Z">
         <w:r>
           <w:rPr>
             <w:iCs/>
@@ -5078,7 +5063,7 @@
         </w:rPr>
         <w:t>=19.15; p&lt;0.001) compared to the controls</w:t>
       </w:r>
-      <w:ins w:id="339" w:author="Reviewer" w:date="2023-06-06T16:06:00Z">
+      <w:ins w:id="341" w:author="Reviewer" w:date="2023-06-06T16:06:00Z">
         <w:r>
           <w:rPr>
             <w:iCs/>
@@ -5086,7 +5071,7 @@
           <w:t xml:space="preserve"> (Figure </w:t>
         </w:r>
       </w:ins>
-      <w:ins w:id="340" w:author="Reviewer" w:date="2023-06-08T14:48:00Z">
+      <w:ins w:id="342" w:author="Reviewer" w:date="2023-06-08T14:48:00Z">
         <w:r>
           <w:rPr>
             <w:iCs/>
@@ -5094,7 +5079,7 @@
           <w:t>4</w:t>
         </w:r>
       </w:ins>
-      <w:ins w:id="341" w:author="Reviewer" w:date="2023-06-06T16:06:00Z">
+      <w:ins w:id="343" w:author="Reviewer" w:date="2023-06-06T16:06:00Z">
         <w:r>
           <w:rPr>
             <w:iCs/>
@@ -5128,7 +5113,7 @@
         </w:rPr>
         <w:t>=19.15; p=0.69)</w:t>
       </w:r>
-      <w:ins w:id="342" w:author="Reviewer" w:date="2023-06-08T14:49:00Z">
+      <w:ins w:id="344" w:author="Reviewer" w:date="2023-06-08T14:49:00Z">
         <w:r>
           <w:rPr>
             <w:iCs/>
@@ -5136,7 +5121,7 @@
           <w:t>.</w:t>
         </w:r>
       </w:ins>
-      <w:del w:id="343" w:author="Reviewer" w:date="2023-06-06T16:08:00Z">
+      <w:del w:id="345" w:author="Reviewer" w:date="2023-06-06T16:08:00Z">
         <w:r>
           <w:rPr>
             <w:iCs/>
@@ -5144,7 +5129,7 @@
           <w:delText xml:space="preserve"> </w:delText>
         </w:r>
       </w:del>
-      <w:del w:id="344" w:author="Reviewer" w:date="2023-06-06T16:07:00Z">
+      <w:del w:id="346" w:author="Reviewer" w:date="2023-06-06T16:07:00Z">
         <w:r>
           <w:rPr>
             <w:iCs/>
@@ -5152,7 +5137,7 @@
           <w:delText xml:space="preserve">in small impoundments </w:delText>
         </w:r>
       </w:del>
-      <w:del w:id="345" w:author="Reviewer" w:date="2023-06-06T16:08:00Z">
+      <w:del w:id="347" w:author="Reviewer" w:date="2023-06-06T16:08:00Z">
         <w:r>
           <w:rPr>
             <w:iCs/>
@@ -5172,7 +5157,7 @@
           <w:delText>)</w:delText>
         </w:r>
       </w:del>
-      <w:del w:id="346" w:author="Reviewer" w:date="2023-06-16T14:28:00Z">
+      <w:del w:id="348" w:author="Reviewer" w:date="2023-06-16T14:28:00Z">
         <w:r>
           <w:rPr>
             <w:iCs/>
@@ -5180,7 +5165,7 @@
           <w:delText>.</w:delText>
         </w:r>
       </w:del>
-      <w:del w:id="347" w:author="Reviewer" w:date="2023-06-06T16:08:00Z">
+      <w:del w:id="349" w:author="Reviewer" w:date="2023-06-06T16:08:00Z">
         <w:r>
           <w:rPr>
             <w:iCs/>
@@ -5239,7 +5224,7 @@
           <w:delText>).</w:delText>
         </w:r>
       </w:del>
-      <w:ins w:id="348" w:author="Reviewer" w:date="2023-06-08T15:43:00Z">
+      <w:ins w:id="350" w:author="Reviewer" w:date="2023-06-08T15:43:00Z">
         <w:r>
           <w:rPr>
             <w:iCs/>
@@ -5255,11 +5240,11 @@
         </w:tabs>
         <w:spacing w:line="480" w:lineRule="auto"/>
         <w:rPr>
-          <w:del w:id="349" w:author="Reviewer" w:date="2023-06-08T15:43:00Z"/>
-          <w:iCs/>
-        </w:rPr>
-      </w:pPr>
-      <w:del w:id="350" w:author="Reviewer" w:date="2023-06-08T15:43:00Z">
+          <w:del w:id="351" w:author="Reviewer" w:date="2023-06-08T15:43:00Z"/>
+          <w:iCs/>
+        </w:rPr>
+      </w:pPr>
+      <w:del w:id="352" w:author="Reviewer" w:date="2023-06-08T15:43:00Z">
         <w:r>
           <w:rPr>
             <w:iCs/>
@@ -5273,12 +5258,12 @@
         </w:rPr>
         <w:t xml:space="preserve">In small impoundments, we found </w:t>
       </w:r>
-      <w:ins w:id="351" w:author="Reviewer" w:date="2023-06-06T16:08:00Z">
+      <w:ins w:id="353" w:author="Reviewer" w:date="2023-06-06T16:08:00Z">
         <w:r>
           <w:t>Largemouth B</w:t>
         </w:r>
       </w:ins>
-      <w:del w:id="352" w:author="Reviewer" w:date="2023-06-06T16:08:00Z">
+      <w:del w:id="354" w:author="Reviewer" w:date="2023-06-06T16:08:00Z">
         <w:r>
           <w:rPr>
             <w:iCs/>
@@ -5292,7 +5277,7 @@
         </w:rPr>
         <w:t xml:space="preserve">ass recruitment (i.e., age-1 CPUE) declined 87% (74–93%; </w:t>
       </w:r>
-      <w:del w:id="353" w:author="Reviewer" w:date="2023-06-16T13:14:00Z">
+      <w:del w:id="355" w:author="Reviewer" w:date="2023-06-16T13:14:00Z">
         <w:r>
           <w:rPr>
             <w:iCs/>
@@ -5306,7 +5291,7 @@
         </w:rPr>
         <w:t xml:space="preserve">95% CI) and 84% (58–94%; </w:t>
       </w:r>
-      <w:del w:id="354" w:author="Reviewer" w:date="2023-06-16T13:14:00Z">
+      <w:del w:id="356" w:author="Reviewer" w:date="2023-06-16T13:14:00Z">
         <w:r>
           <w:rPr>
             <w:iCs/>
@@ -5352,7 +5337,7 @@
         </w:rPr>
         <w:t xml:space="preserve">Figure </w:t>
       </w:r>
-      <w:ins w:id="355" w:author="Reviewer" w:date="2023-06-08T15:42:00Z">
+      <w:ins w:id="357" w:author="Reviewer" w:date="2023-06-08T15:42:00Z">
         <w:r>
           <w:rPr>
             <w:iCs/>
@@ -5360,7 +5345,7 @@
           <w:t>5</w:t>
         </w:r>
       </w:ins>
-      <w:del w:id="356" w:author="Reviewer" w:date="2023-06-08T15:42:00Z">
+      <w:del w:id="358" w:author="Reviewer" w:date="2023-06-08T15:42:00Z">
         <w:r>
           <w:rPr>
             <w:iCs/>
@@ -5387,7 +5372,7 @@
         </w:rPr>
         <w:t xml:space="preserve">=22.21; p=0.73). We did not identify any difference in Bluegill CPUE in the controls versus </w:t>
       </w:r>
-      <w:ins w:id="357" w:author="Reviewer" w:date="2023-06-09T10:48:00Z">
+      <w:ins w:id="359" w:author="Reviewer" w:date="2023-06-09T10:48:00Z">
         <w:r>
           <w:rPr>
             <w:iCs/>
@@ -5446,7 +5431,7 @@
         </w:rPr>
         <w:t>=2.021; p=0.056</w:t>
       </w:r>
-      <w:ins w:id="358" w:author="Reviewer" w:date="2023-06-06T16:09:00Z">
+      <w:ins w:id="360" w:author="Reviewer" w:date="2023-06-06T16:09:00Z">
         <w:r>
           <w:rPr>
             <w:iCs/>
@@ -5454,7 +5439,7 @@
           <w:t xml:space="preserve">; </w:t>
         </w:r>
       </w:ins>
-      <w:del w:id="359" w:author="Reviewer" w:date="2023-06-06T16:09:00Z">
+      <w:del w:id="361" w:author="Reviewer" w:date="2023-06-06T16:09:00Z">
         <w:r>
           <w:rPr>
             <w:iCs/>
@@ -5468,7 +5453,7 @@
         </w:rPr>
         <w:t xml:space="preserve">Figure </w:t>
       </w:r>
-      <w:ins w:id="360" w:author="Reviewer" w:date="2023-06-08T15:43:00Z">
+      <w:ins w:id="362" w:author="Reviewer" w:date="2023-06-08T15:43:00Z">
         <w:r>
           <w:rPr>
             <w:iCs/>
@@ -5476,7 +5461,7 @@
           <w:t>5</w:t>
         </w:r>
       </w:ins>
-      <w:del w:id="361" w:author="Reviewer" w:date="2023-06-08T15:43:00Z">
+      <w:del w:id="363" w:author="Reviewer" w:date="2023-06-08T15:43:00Z">
         <w:r>
           <w:rPr>
             <w:iCs/>
@@ -5490,7 +5475,7 @@
         </w:rPr>
         <w:t>).</w:t>
       </w:r>
-      <w:del w:id="362" w:author="Reviewer" w:date="2023-06-16T14:29:00Z">
+      <w:del w:id="364" w:author="Reviewer" w:date="2023-06-16T14:29:00Z">
         <w:r>
           <w:rPr>
             <w:iCs/>
@@ -5498,7 +5483,7 @@
           <w:delText xml:space="preserve"> </w:delText>
         </w:r>
       </w:del>
-      <w:del w:id="363" w:author="Reviewer" w:date="2023-06-06T16:09:00Z">
+      <w:del w:id="365" w:author="Reviewer" w:date="2023-06-06T16:09:00Z">
         <w:r>
           <w:rPr>
             <w:iCs/>
@@ -5541,39 +5526,52 @@
           <w:rPr>
             <w:iCs/>
           </w:rPr>
-          <w:delText xml:space="preserve">=0.89; p=0.79), one year versus </w:delText>
+          <w:delText>=0.89; p=0.79), one year versus two years of treatment (F</w:delText>
+        </w:r>
+        <w:r>
+          <w:rPr>
+            <w:iCs/>
+            <w:vertAlign w:val="subscript"/>
+          </w:rPr>
+          <w:delText>1,7</w:delText>
+        </w:r>
+        <w:r>
+          <w:rPr>
+            <w:iCs/>
+          </w:rPr>
+          <w:delText>=0.89; p=0.60). Likewise, Bluegill CPUE in large impoundments did not experience a “times-treated” effect among any group comparison (</w:delText>
+        </w:r>
+        <w:r>
+          <w:rPr>
+            <w:iCs/>
+          </w:rPr>
+          <w:delText>Figure 9</w:delText>
+        </w:r>
+        <w:r>
+          <w:rPr>
+            <w:iCs/>
+          </w:rPr>
+          <w:delText xml:space="preserve">): control versus </w:delText>
         </w:r>
         <w:r>
           <w:rPr>
             <w:iCs/>
           </w:rPr>
           <w:lastRenderedPageBreak/>
-          <w:delText>two years of treatment (F</w:delText>
+          <w:delText>one year of treatment (F</w:delText>
         </w:r>
         <w:r>
           <w:rPr>
             <w:iCs/>
             <w:vertAlign w:val="subscript"/>
           </w:rPr>
-          <w:delText>1,7</w:delText>
-        </w:r>
-        <w:r>
-          <w:rPr>
-            <w:iCs/>
-          </w:rPr>
-          <w:delText>=0.89; p=0.60). Likewise, Bluegill CPUE in large impoundments did not experience a “times-treated” effect among any group comparison (</w:delText>
-        </w:r>
-        <w:r>
-          <w:rPr>
-            <w:iCs/>
-          </w:rPr>
-          <w:delText>Figure 9</w:delText>
-        </w:r>
-        <w:r>
-          <w:rPr>
-            <w:iCs/>
-          </w:rPr>
-          <w:delText>): control versus one year of treatment (F</w:delText>
+          <w:delText>1,12</w:delText>
+        </w:r>
+        <w:r>
+          <w:rPr>
+            <w:iCs/>
+          </w:rPr>
+          <w:delText>=1.50; p=0.11), control versus two years of treatment (F</w:delText>
         </w:r>
         <w:r>
           <w:rPr>
@@ -5586,7 +5584,7 @@
           <w:rPr>
             <w:iCs/>
           </w:rPr>
-          <w:delText>=1.50; p=0.11), control versus two years of treatment (F</w:delText>
+          <w:delText>=1.50; p=0.67), one year versus two years of treatment (F</w:delText>
         </w:r>
         <w:r>
           <w:rPr>
@@ -5599,23 +5597,10 @@
           <w:rPr>
             <w:iCs/>
           </w:rPr>
-          <w:delText>=1.50; p=0.67), one year versus two years of treatment (F</w:delText>
-        </w:r>
-        <w:r>
-          <w:rPr>
-            <w:iCs/>
-            <w:vertAlign w:val="subscript"/>
-          </w:rPr>
-          <w:delText>1,12</w:delText>
-        </w:r>
-        <w:r>
-          <w:rPr>
-            <w:iCs/>
-          </w:rPr>
           <w:delText>=1.50; p=0.56).</w:delText>
         </w:r>
       </w:del>
-      <w:ins w:id="364" w:author="Reviewer" w:date="2023-06-08T15:43:00Z">
+      <w:ins w:id="366" w:author="Reviewer" w:date="2023-06-08T15:43:00Z">
         <w:r>
           <w:rPr>
             <w:iCs/>
@@ -5634,7 +5619,7 @@
           <w:iCs/>
         </w:rPr>
       </w:pPr>
-      <w:del w:id="365" w:author="Reviewer" w:date="2023-06-08T15:43:00Z">
+      <w:del w:id="367" w:author="Reviewer" w:date="2023-06-08T15:43:00Z">
         <w:r>
           <w:rPr>
             <w:iCs/>
@@ -5642,7 +5627,7 @@
           <w:tab/>
         </w:r>
       </w:del>
-      <w:del w:id="366" w:author="Reviewer" w:date="2023-06-06T16:09:00Z">
+      <w:del w:id="368" w:author="Reviewer" w:date="2023-06-06T16:09:00Z">
         <w:r>
           <w:rPr>
             <w:iCs/>
@@ -5650,7 +5635,7 @@
           <w:delText>In small impoundments, we</w:delText>
         </w:r>
       </w:del>
-      <w:ins w:id="367" w:author="Reviewer" w:date="2023-06-06T16:09:00Z">
+      <w:ins w:id="369" w:author="Reviewer" w:date="2023-06-06T16:09:00Z">
         <w:r>
           <w:rPr>
             <w:iCs/>
@@ -5664,12 +5649,12 @@
         </w:rPr>
         <w:t xml:space="preserve"> failed to detect any change in </w:t>
       </w:r>
-      <w:ins w:id="368" w:author="Reviewer" w:date="2023-06-06T16:09:00Z">
+      <w:ins w:id="370" w:author="Reviewer" w:date="2023-06-06T16:09:00Z">
         <w:r>
           <w:t>Largemouth B</w:t>
         </w:r>
       </w:ins>
-      <w:del w:id="369" w:author="Reviewer" w:date="2023-06-06T16:09:00Z">
+      <w:del w:id="371" w:author="Reviewer" w:date="2023-06-06T16:09:00Z">
         <w:r>
           <w:rPr>
             <w:iCs/>
@@ -5722,7 +5707,7 @@
         </w:rPr>
         <w:t xml:space="preserve">=1.86; p=0.25). </w:t>
       </w:r>
-      <w:del w:id="370" w:author="Reviewer" w:date="2023-06-06T16:10:00Z">
+      <w:del w:id="372" w:author="Reviewer" w:date="2023-06-06T16:10:00Z">
         <w:r>
           <w:rPr>
             <w:iCs/>
@@ -5730,7 +5715,7 @@
           <w:delText xml:space="preserve">We observed the same trend in age-0 </w:delText>
         </w:r>
       </w:del>
-      <w:del w:id="371" w:author="Reviewer" w:date="2023-06-06T16:09:00Z">
+      <w:del w:id="373" w:author="Reviewer" w:date="2023-06-06T16:09:00Z">
         <w:r>
           <w:rPr>
             <w:iCs/>
@@ -5738,7 +5723,7 @@
           <w:delText>b</w:delText>
         </w:r>
       </w:del>
-      <w:del w:id="372" w:author="Reviewer" w:date="2023-06-06T16:10:00Z">
+      <w:del w:id="374" w:author="Reviewer" w:date="2023-06-06T16:10:00Z">
         <w:r>
           <w:rPr>
             <w:iCs/>
@@ -5831,12 +5816,12 @@
         <w:tab/>
         <w:t xml:space="preserve">Evaluating responses of age-0 </w:t>
       </w:r>
-      <w:ins w:id="373" w:author="Reviewer" w:date="2023-06-06T16:10:00Z">
+      <w:ins w:id="375" w:author="Reviewer" w:date="2023-06-06T16:10:00Z">
         <w:r>
           <w:t>Largemouth B</w:t>
         </w:r>
       </w:ins>
-      <w:del w:id="374" w:author="Reviewer" w:date="2023-06-06T16:10:00Z">
+      <w:del w:id="376" w:author="Reviewer" w:date="2023-06-06T16:10:00Z">
         <w:r>
           <w:rPr>
             <w:iCs/>
@@ -5850,7 +5835,7 @@
         </w:rPr>
         <w:t>ass and Bluegill to shoreline rotenone application in small impoundments</w:t>
       </w:r>
-      <w:ins w:id="375" w:author="Reviewer" w:date="2023-06-06T16:10:00Z">
+      <w:ins w:id="377" w:author="Reviewer" w:date="2023-06-06T16:10:00Z">
         <w:r>
           <w:rPr>
             <w:iCs/>
@@ -5858,7 +5843,7 @@
           <w:t xml:space="preserve"> </w:t>
         </w:r>
       </w:ins>
-      <w:del w:id="376" w:author="Reviewer" w:date="2023-06-06T16:10:00Z">
+      <w:del w:id="378" w:author="Reviewer" w:date="2023-06-06T16:10:00Z">
         <w:r>
           <w:rPr>
             <w:iCs/>
@@ -5872,12 +5857,12 @@
         </w:rPr>
         <w:t xml:space="preserve">is critical to determine if this approach can be used as a management tool for recreational </w:t>
       </w:r>
-      <w:ins w:id="377" w:author="Reviewer" w:date="2023-06-06T16:10:00Z">
+      <w:ins w:id="379" w:author="Reviewer" w:date="2023-06-06T16:10:00Z">
         <w:r>
           <w:t>Largemouth B</w:t>
         </w:r>
       </w:ins>
-      <w:del w:id="378" w:author="Reviewer" w:date="2023-06-06T16:10:00Z">
+      <w:del w:id="380" w:author="Reviewer" w:date="2023-06-06T16:10:00Z">
         <w:r>
           <w:rPr>
             <w:iCs/>
@@ -5891,7 +5876,7 @@
         </w:rPr>
         <w:t xml:space="preserve">ass and </w:t>
       </w:r>
-      <w:del w:id="379" w:author="Reviewer" w:date="2023-06-06T12:11:00Z">
+      <w:del w:id="381" w:author="Reviewer" w:date="2023-06-06T12:11:00Z">
         <w:r>
           <w:rPr>
             <w:iCs/>
@@ -5899,7 +5884,7 @@
           <w:delText xml:space="preserve">bream </w:delText>
         </w:r>
       </w:del>
-      <w:ins w:id="380" w:author="Reviewer" w:date="2023-06-06T12:11:00Z">
+      <w:ins w:id="382" w:author="Reviewer" w:date="2023-06-06T12:11:00Z">
         <w:r>
           <w:rPr>
             <w:iCs/>
@@ -5913,12 +5898,12 @@
         </w:rPr>
         <w:t xml:space="preserve">small impoundment fisheries. Long-term population success for both </w:t>
       </w:r>
-      <w:ins w:id="381" w:author="Reviewer" w:date="2023-06-06T16:10:00Z">
+      <w:ins w:id="383" w:author="Reviewer" w:date="2023-06-06T16:10:00Z">
         <w:r>
           <w:t>Largemouth B</w:t>
         </w:r>
       </w:ins>
-      <w:del w:id="382" w:author="Reviewer" w:date="2023-06-06T16:10:00Z">
+      <w:del w:id="384" w:author="Reviewer" w:date="2023-06-06T16:10:00Z">
         <w:r>
           <w:rPr>
             <w:iCs/>
@@ -5969,7 +5954,7 @@
         </w:rPr>
         <w:t>, which are directly affected by reducing recruitment using rotenone applications. In the present study,</w:t>
       </w:r>
-      <w:ins w:id="383" w:author="Reviewer" w:date="2023-06-09T11:04:00Z">
+      <w:ins w:id="385" w:author="Reviewer" w:date="2023-06-09T11:04:00Z">
         <w:r>
           <w:rPr>
             <w:iCs/>
@@ -5977,7 +5962,7 @@
           <w:t xml:space="preserve"> </w:t>
         </w:r>
       </w:ins>
-      <w:ins w:id="384" w:author="Reviewer" w:date="2023-06-09T11:07:00Z">
+      <w:ins w:id="386" w:author="Reviewer" w:date="2023-06-09T11:07:00Z">
         <w:r>
           <w:rPr>
             <w:iCs/>
@@ -5985,7 +5970,7 @@
           <w:t xml:space="preserve">visual </w:t>
         </w:r>
       </w:ins>
-      <w:ins w:id="385" w:author="Reviewer" w:date="2023-06-09T11:04:00Z">
+      <w:ins w:id="387" w:author="Reviewer" w:date="2023-06-09T11:04:00Z">
         <w:r>
           <w:rPr>
             <w:iCs/>
@@ -5993,7 +5978,7 @@
           <w:t>ob</w:t>
         </w:r>
       </w:ins>
-      <w:ins w:id="386" w:author="Reviewer" w:date="2023-06-09T11:05:00Z">
+      <w:ins w:id="388" w:author="Reviewer" w:date="2023-06-09T11:05:00Z">
         <w:r>
           <w:rPr>
             <w:iCs/>
@@ -6001,7 +5986,7 @@
           <w:t xml:space="preserve">servations following each rotenone treatment indicated that </w:t>
         </w:r>
       </w:ins>
-      <w:ins w:id="387" w:author="Reviewer" w:date="2023-06-09T11:12:00Z">
+      <w:ins w:id="389" w:author="Reviewer" w:date="2023-06-09T11:12:00Z">
         <w:r>
           <w:rPr>
             <w:iCs/>
@@ -6009,7 +5994,7 @@
           <w:t>age-0</w:t>
         </w:r>
       </w:ins>
-      <w:ins w:id="388" w:author="Reviewer" w:date="2023-06-09T11:05:00Z">
+      <w:ins w:id="390" w:author="Reviewer" w:date="2023-06-09T11:05:00Z">
         <w:r>
           <w:rPr>
             <w:iCs/>
@@ -6017,7 +6002,7 @@
           <w:t xml:space="preserve"> Largemouth Bass and</w:t>
         </w:r>
       </w:ins>
-      <w:ins w:id="389" w:author="Reviewer" w:date="2023-06-09T11:06:00Z">
+      <w:ins w:id="391" w:author="Reviewer" w:date="2023-06-09T11:06:00Z">
         <w:r>
           <w:rPr>
             <w:iCs/>
@@ -6025,7 +6010,7 @@
           <w:t xml:space="preserve"> </w:t>
         </w:r>
       </w:ins>
-      <w:ins w:id="390" w:author="Reviewer" w:date="2023-06-09T11:05:00Z">
+      <w:ins w:id="392" w:author="Reviewer" w:date="2023-06-09T11:05:00Z">
         <w:r>
           <w:rPr>
             <w:iCs/>
@@ -6033,7 +6018,7 @@
           <w:t xml:space="preserve">Bluegill </w:t>
         </w:r>
       </w:ins>
-      <w:ins w:id="391" w:author="Reviewer" w:date="2023-06-09T11:06:00Z">
+      <w:ins w:id="393" w:author="Reviewer" w:date="2023-06-09T11:06:00Z">
         <w:r>
           <w:rPr>
             <w:iCs/>
@@ -6041,7 +6026,7 @@
           <w:t xml:space="preserve">&lt;80 mm </w:t>
         </w:r>
       </w:ins>
-      <w:ins w:id="392" w:author="Reviewer" w:date="2023-06-09T11:05:00Z">
+      <w:ins w:id="394" w:author="Reviewer" w:date="2023-06-09T11:05:00Z">
         <w:r>
           <w:rPr>
             <w:iCs/>
@@ -6049,7 +6034,7 @@
           <w:t xml:space="preserve">were killed in large </w:t>
         </w:r>
       </w:ins>
-      <w:ins w:id="393" w:author="Reviewer" w:date="2023-06-09T11:06:00Z">
+      <w:ins w:id="395" w:author="Reviewer" w:date="2023-06-09T11:06:00Z">
         <w:r>
           <w:rPr>
             <w:iCs/>
@@ -6063,7 +6048,7 @@
         </w:rPr>
         <w:t xml:space="preserve"> </w:t>
       </w:r>
-      <w:ins w:id="394" w:author="Reviewer" w:date="2023-06-09T11:14:00Z">
+      <w:ins w:id="396" w:author="Reviewer" w:date="2023-06-09T11:14:00Z">
         <w:r>
           <w:rPr>
             <w:iCs/>
@@ -6071,7 +6056,7 @@
           <w:t xml:space="preserve">More specifically, our </w:t>
         </w:r>
       </w:ins>
-      <w:ins w:id="395" w:author="Reviewer" w:date="2023-06-16T15:03:00Z">
+      <w:ins w:id="397" w:author="Reviewer" w:date="2023-06-16T15:03:00Z">
         <w:r>
           <w:rPr>
             <w:iCs/>
@@ -6079,7 +6064,7 @@
           <w:t>results</w:t>
         </w:r>
       </w:ins>
-      <w:ins w:id="396" w:author="Reviewer" w:date="2023-06-09T11:14:00Z">
+      <w:ins w:id="398" w:author="Reviewer" w:date="2023-06-09T11:14:00Z">
         <w:r>
           <w:rPr>
             <w:iCs/>
@@ -6093,12 +6078,12 @@
         </w:rPr>
         <w:t xml:space="preserve">seine catches of age-0 </w:t>
       </w:r>
-      <w:ins w:id="397" w:author="Reviewer" w:date="2023-06-06T16:11:00Z">
+      <w:ins w:id="399" w:author="Reviewer" w:date="2023-06-06T16:11:00Z">
         <w:r>
           <w:t>Largemouth B</w:t>
         </w:r>
       </w:ins>
-      <w:del w:id="398" w:author="Reviewer" w:date="2023-06-06T16:11:00Z">
+      <w:del w:id="400" w:author="Reviewer" w:date="2023-06-06T16:11:00Z">
         <w:r>
           <w:rPr>
             <w:iCs/>
@@ -6110,21 +6095,21 @@
         <w:rPr>
           <w:iCs/>
         </w:rPr>
-        <w:t xml:space="preserve">ass and Bluegill in treatment small impoundments </w:t>
-      </w:r>
-      <w:r>
-        <w:rPr>
-          <w:iCs/>
-        </w:rPr>
-        <w:lastRenderedPageBreak/>
-        <w:t xml:space="preserve">significantly declined 24 hours after rotenone applications, whereas catches in control small impoundments did not significantly change. </w:t>
-      </w:r>
-      <w:del w:id="399" w:author="Reviewer" w:date="2023-06-06T16:11:00Z">
-        <w:r>
-          <w:rPr>
-            <w:iCs/>
-          </w:rPr>
-          <w:delText xml:space="preserve">In large impoundments, seine haul catches of age-0 bass also significantly declined 24 hours after rotenone applications, while Bluegill seine catches did not significantly differ 24 hours post-treatment. </w:delText>
+        <w:t xml:space="preserve">ass and Bluegill in treatment small impoundments significantly declined 24 hours after rotenone applications, whereas catches in control small impoundments did not significantly change. </w:t>
+      </w:r>
+      <w:del w:id="401" w:author="Reviewer" w:date="2023-06-06T16:11:00Z">
+        <w:r>
+          <w:rPr>
+            <w:iCs/>
+          </w:rPr>
+          <w:delText xml:space="preserve">In large impoundments, seine haul catches of age-0 </w:delText>
+        </w:r>
+        <w:r>
+          <w:rPr>
+            <w:iCs/>
+          </w:rPr>
+          <w:lastRenderedPageBreak/>
+          <w:delText xml:space="preserve">bass also significantly declined 24 hours after rotenone applications, while Bluegill seine catches did not significantly differ 24 hours post-treatment. </w:delText>
         </w:r>
       </w:del>
       <w:r>
@@ -6133,7 +6118,7 @@
         </w:rPr>
         <w:t>These</w:t>
       </w:r>
-      <w:ins w:id="400" w:author="Reviewer" w:date="2023-06-09T11:15:00Z">
+      <w:ins w:id="402" w:author="Reviewer" w:date="2023-06-09T11:15:00Z">
         <w:r>
           <w:rPr>
             <w:iCs/>
@@ -6184,7 +6169,7 @@
         </w:rPr>
         <w:t xml:space="preserve"> following combined rotenone application and targeted removal via electrofishing in two</w:t>
       </w:r>
-      <w:ins w:id="401" w:author="Reviewer" w:date="2023-06-16T15:04:00Z">
+      <w:ins w:id="403" w:author="Reviewer" w:date="2023-06-16T15:04:00Z">
         <w:r>
           <w:rPr>
             <w:iCs/>
@@ -6198,12 +6183,12 @@
         </w:rPr>
         <w:t xml:space="preserve"> Alabama lakes. In our small impoundments, age-0 </w:t>
       </w:r>
-      <w:ins w:id="402" w:author="Reviewer" w:date="2023-06-06T16:12:00Z">
+      <w:ins w:id="404" w:author="Reviewer" w:date="2023-06-06T16:12:00Z">
         <w:r>
           <w:t>Largemouth B</w:t>
         </w:r>
       </w:ins>
-      <w:del w:id="403" w:author="Reviewer" w:date="2023-06-06T16:12:00Z">
+      <w:del w:id="405" w:author="Reviewer" w:date="2023-06-06T16:12:00Z">
         <w:r>
           <w:rPr>
             <w:iCs/>
@@ -6217,7 +6202,7 @@
         </w:rPr>
         <w:t xml:space="preserve">ass seine catches declined in both controls and treatments by day 42, with a significantly greater decline in treatment impoundments. </w:t>
       </w:r>
-      <w:del w:id="404" w:author="Reviewer" w:date="2023-06-06T16:12:00Z">
+      <w:del w:id="406" w:author="Reviewer" w:date="2023-06-06T16:12:00Z">
         <w:r>
           <w:rPr>
             <w:iCs/>
@@ -6268,12 +6253,12 @@
         </w:rPr>
         <w:t xml:space="preserve">. Moreover, natural mortality of age-0 </w:t>
       </w:r>
-      <w:ins w:id="405" w:author="Reviewer" w:date="2023-06-06T16:13:00Z">
+      <w:ins w:id="407" w:author="Reviewer" w:date="2023-06-06T16:13:00Z">
         <w:r>
           <w:t>Largemouth B</w:t>
         </w:r>
       </w:ins>
-      <w:del w:id="406" w:author="Reviewer" w:date="2023-06-06T16:13:00Z">
+      <w:del w:id="408" w:author="Reviewer" w:date="2023-06-06T16:13:00Z">
         <w:r>
           <w:rPr>
             <w:iCs/>
@@ -6287,7 +6272,7 @@
         </w:rPr>
         <w:t xml:space="preserve">ass is likely important during the summer </w:t>
       </w:r>
-      <w:del w:id="407" w:author="Reviewer" w:date="2023-06-16T15:04:00Z">
+      <w:del w:id="409" w:author="Reviewer" w:date="2023-06-16T15:04:00Z">
         <w:r>
           <w:rPr>
             <w:iCs/>
@@ -6332,7 +6317,7 @@
         </w:rPr>
         <w:t xml:space="preserve">, also contributing to reduced seine catches. In contrast, Bluegill seine catches did not change significantly from day 1 to day 42 in </w:t>
       </w:r>
-      <w:del w:id="408" w:author="Reviewer" w:date="2023-06-06T16:13:00Z">
+      <w:del w:id="410" w:author="Reviewer" w:date="2023-06-06T16:13:00Z">
         <w:r>
           <w:rPr>
             <w:iCs/>
@@ -6346,12 +6331,12 @@
         </w:rPr>
         <w:t xml:space="preserve">control and treatment impoundments. Bluegill catches were likely less affected by temporal changes in gear vulnerability than </w:t>
       </w:r>
-      <w:ins w:id="409" w:author="Reviewer" w:date="2023-06-06T16:13:00Z">
+      <w:ins w:id="411" w:author="Reviewer" w:date="2023-06-06T16:13:00Z">
         <w:r>
           <w:t>Largemouth B</w:t>
         </w:r>
       </w:ins>
-      <w:del w:id="410" w:author="Reviewer" w:date="2023-06-06T16:13:00Z">
+      <w:del w:id="412" w:author="Reviewer" w:date="2023-06-06T16:13:00Z">
         <w:r>
           <w:rPr>
             <w:iCs/>
@@ -6455,16 +6440,16 @@
         <w:rPr>
           <w:iCs/>
         </w:rPr>
-        <w:t xml:space="preserve">. When Bluegill fry move from pelagic to littoral </w:t>
+        <w:t xml:space="preserve">. When Bluegill fry move from pelagic to littoral areas, they become more vulnerable to shoreline rotenone application. However, adult Bluegill can spawn multiple times throughout the summer, and fry transition from pelagic to littoral </w:t>
       </w:r>
       <w:r>
         <w:rPr>
           <w:iCs/>
         </w:rPr>
         <w:lastRenderedPageBreak/>
-        <w:t>areas, they become more vulnerable to shoreline rotenone application. However, adult Bluegill can spawn multiple times throughout the summer, and fry transition from pelagic to littoral habitats at different times</w:t>
-      </w:r>
-      <w:ins w:id="411" w:author="Reviewer" w:date="2023-06-16T15:07:00Z">
+        <w:t>habitats at different times</w:t>
+      </w:r>
+      <w:ins w:id="413" w:author="Reviewer" w:date="2023-06-16T15:07:00Z">
         <w:r>
           <w:rPr>
             <w:iCs/>
@@ -6486,7 +6471,7 @@
         </w:tabs>
         <w:spacing w:line="480" w:lineRule="auto"/>
         <w:rPr>
-          <w:del w:id="412" w:author="Reviewer" w:date="2023-06-08T15:49:00Z"/>
+          <w:del w:id="414" w:author="Reviewer" w:date="2023-06-08T15:49:00Z"/>
           <w:iCs/>
         </w:rPr>
       </w:pPr>
@@ -6496,7 +6481,7 @@
         </w:rPr>
         <w:tab/>
       </w:r>
-      <w:ins w:id="413" w:author="Reviewer" w:date="2023-06-06T16:16:00Z">
+      <w:ins w:id="415" w:author="Reviewer" w:date="2023-06-06T16:16:00Z">
         <w:r>
           <w:rPr>
             <w:iCs/>
@@ -6524,12 +6509,12 @@
         </w:rPr>
         <w:t xml:space="preserve"> findings for age-0 </w:t>
       </w:r>
-      <w:ins w:id="414" w:author="Reviewer" w:date="2023-06-06T16:16:00Z">
+      <w:ins w:id="416" w:author="Reviewer" w:date="2023-06-06T16:16:00Z">
         <w:r>
           <w:t>Largemouth B</w:t>
         </w:r>
       </w:ins>
-      <w:del w:id="415" w:author="Reviewer" w:date="2023-06-06T16:16:00Z">
+      <w:del w:id="417" w:author="Reviewer" w:date="2023-06-06T16:16:00Z">
         <w:r>
           <w:rPr>
             <w:iCs/>
@@ -6543,7 +6528,7 @@
         </w:rPr>
         <w:t xml:space="preserve">ass the previous summer in seine catches. </w:t>
       </w:r>
-      <w:ins w:id="416" w:author="Reviewer" w:date="2023-06-08T15:48:00Z">
+      <w:ins w:id="418" w:author="Reviewer" w:date="2023-06-08T15:48:00Z">
         <w:r>
           <w:rPr>
             <w:iCs/>
@@ -6551,7 +6536,7 @@
           <w:t>The rotenone treatment was</w:t>
         </w:r>
       </w:ins>
-      <w:ins w:id="417" w:author="Reviewer" w:date="2023-06-16T13:45:00Z">
+      <w:ins w:id="419" w:author="Reviewer" w:date="2023-06-16T13:45:00Z">
         <w:r>
           <w:rPr>
             <w:iCs/>
@@ -6559,7 +6544,7 @@
           <w:t>,</w:t>
         </w:r>
       </w:ins>
-      <w:ins w:id="418" w:author="Reviewer" w:date="2023-06-08T15:48:00Z">
+      <w:ins w:id="420" w:author="Reviewer" w:date="2023-06-08T15:48:00Z">
         <w:r>
           <w:rPr>
             <w:iCs/>
@@ -6567,7 +6552,7 @@
           <w:t xml:space="preserve"> therefore</w:t>
         </w:r>
       </w:ins>
-      <w:ins w:id="419" w:author="Reviewer" w:date="2023-06-16T13:45:00Z">
+      <w:ins w:id="421" w:author="Reviewer" w:date="2023-06-16T13:45:00Z">
         <w:r>
           <w:rPr>
             <w:iCs/>
@@ -6575,7 +6560,7 @@
           <w:t>,</w:t>
         </w:r>
       </w:ins>
-      <w:ins w:id="420" w:author="Reviewer" w:date="2023-06-08T15:48:00Z">
+      <w:ins w:id="422" w:author="Reviewer" w:date="2023-06-08T15:48:00Z">
         <w:r>
           <w:rPr>
             <w:iCs/>
@@ -6583,7 +6568,7 @@
           <w:t xml:space="preserve"> effective at reducing Largemouth Bass recruitment. </w:t>
         </w:r>
       </w:ins>
-      <w:del w:id="421" w:author="Reviewer" w:date="2023-06-06T16:15:00Z">
+      <w:del w:id="423" w:author="Reviewer" w:date="2023-06-06T16:15:00Z">
         <w:r>
           <w:rPr>
             <w:iCs/>
@@ -6591,7 +6576,7 @@
           <w:delText xml:space="preserve">However, bass recruitment reductions in large impoundments were not as pronounced. </w:delText>
         </w:r>
       </w:del>
-      <w:del w:id="422" w:author="Reviewer" w:date="2023-06-06T16:19:00Z">
+      <w:del w:id="424" w:author="Reviewer" w:date="2023-06-06T16:19:00Z">
         <w:r>
           <w:rPr>
             <w:iCs/>
@@ -6599,7 +6584,7 @@
           <w:delText xml:space="preserve">Larger impoundments tended to have more complex littoral habitats (e.g., thick emergent vegetation, overhanging terrestrial vegetation, shallow backwaters) that may have affected the efficiency of the rotenone treatment by providing temporary refuge for young-of-year </w:delText>
         </w:r>
       </w:del>
-      <w:del w:id="423" w:author="Reviewer" w:date="2023-06-06T16:16:00Z">
+      <w:del w:id="425" w:author="Reviewer" w:date="2023-06-06T16:16:00Z">
         <w:r>
           <w:rPr>
             <w:iCs/>
@@ -6607,7 +6592,7 @@
           <w:delText>b</w:delText>
         </w:r>
       </w:del>
-      <w:del w:id="424" w:author="Reviewer" w:date="2023-06-06T16:19:00Z">
+      <w:del w:id="426" w:author="Reviewer" w:date="2023-06-06T16:19:00Z">
         <w:r>
           <w:rPr>
             <w:iCs/>
@@ -6615,7 +6600,7 @@
           <w:delText xml:space="preserve">ass. Ensuring rotenone spray coverage was also more difficult in complex littoral habitats. Moreover, whereas electrofishing sampling covered nearly the entire shoreline of small impoundments, it only covered a small percentage of the shoreline in large impoundments, potentially contributing to more variable electrofishing catchability and lower catches in large impoundments. </w:delText>
         </w:r>
       </w:del>
-      <w:ins w:id="425" w:author="Reviewer" w:date="2023-06-08T15:49:00Z">
+      <w:ins w:id="427" w:author="Reviewer" w:date="2023-06-08T15:49:00Z">
         <w:r>
           <w:rPr>
             <w:iCs/>
@@ -6634,7 +6619,7 @@
           <w:iCs/>
         </w:rPr>
       </w:pPr>
-      <w:del w:id="426" w:author="Reviewer" w:date="2023-06-08T15:49:00Z">
+      <w:del w:id="428" w:author="Reviewer" w:date="2023-06-08T15:49:00Z">
         <w:r>
           <w:rPr>
             <w:iCs/>
@@ -6642,7 +6627,7 @@
           <w:tab/>
         </w:r>
       </w:del>
-      <w:ins w:id="427" w:author="Reviewer" w:date="2023-06-08T15:49:00Z">
+      <w:ins w:id="429" w:author="Reviewer" w:date="2023-06-08T15:49:00Z">
         <w:r>
           <w:rPr>
             <w:iCs/>
@@ -6650,7 +6635,7 @@
           <w:t>r</w:t>
         </w:r>
       </w:ins>
-      <w:del w:id="428" w:author="Reviewer" w:date="2023-06-08T15:49:00Z">
+      <w:del w:id="430" w:author="Reviewer" w:date="2023-06-08T15:49:00Z">
         <w:r>
           <w:rPr>
             <w:iCs/>
@@ -6664,12 +6649,12 @@
         </w:rPr>
         <w:t xml:space="preserve">esearch shows that age-0 </w:t>
       </w:r>
-      <w:ins w:id="429" w:author="Reviewer" w:date="2023-06-06T16:17:00Z">
+      <w:ins w:id="431" w:author="Reviewer" w:date="2023-06-06T16:17:00Z">
         <w:r>
           <w:t>Largemouth B</w:t>
         </w:r>
       </w:ins>
-      <w:del w:id="430" w:author="Reviewer" w:date="2023-06-06T16:17:00Z">
+      <w:del w:id="432" w:author="Reviewer" w:date="2023-06-06T16:17:00Z">
         <w:r>
           <w:rPr>
             <w:iCs/>
@@ -6681,7 +6666,29 @@
         <w:rPr>
           <w:iCs/>
         </w:rPr>
-        <w:t xml:space="preserve">ass in the southeastern U.S. experience a survival bottleneck via high overwinter mortality rates </w:t>
+        <w:t xml:space="preserve">ass in the southeastern </w:t>
+      </w:r>
+      <w:del w:id="433" w:author="Reviewer" w:date="2023-06-30T12:52:00Z">
+        <w:r>
+          <w:rPr>
+            <w:iCs/>
+          </w:rPr>
+          <w:delText>U.S.</w:delText>
+        </w:r>
+      </w:del>
+      <w:ins w:id="434" w:author="Reviewer" w:date="2023-06-30T12:52:00Z">
+        <w:r>
+          <w:rPr>
+            <w:iCs/>
+          </w:rPr>
+          <w:t>United States</w:t>
+        </w:r>
+      </w:ins>
+      <w:r>
+        <w:rPr>
+          <w:iCs/>
+        </w:rPr>
+        <w:t xml:space="preserve"> experience a survival bottleneck via high overwinter mortality rates </w:t>
       </w:r>
       <w:r>
         <w:rPr>
@@ -6718,14 +6725,79 @@
         <w:rPr>
           <w:iCs/>
         </w:rPr>
-        <w:t xml:space="preserve">. Low survival may also be caused by cumulative interactions between abiotic and biotic factors (e.g., water temperature, water level, predation, </w:t>
+        <w:t xml:space="preserve">. Low survival may also be caused by cumulative interactions between abiotic and biotic factors (e.g., water temperature, water level, predation, starvation; </w:t>
+      </w:r>
+      <w:r>
+        <w:rPr>
+          <w:iCs/>
+        </w:rPr>
+        <w:fldChar w:fldCharType="begin"/>
+      </w:r>
+      <w:r>
+        <w:rPr>
+          <w:iCs/>
+        </w:rPr>
+        <w:instrText xml:space="preserve"> ADDIN ZOTERO_ITEM CSL_CITATION {"citationID":"tCXlyPcx","properties":{"formattedCitation":"(Kramer and Smith 1962; Miranda and Hubbard 1994b; Ludsin and DeVries 1997; Garvey et al. 2002)","plainCitation":"(Kramer and Smith 1962; Miranda and Hubbard 1994b; Ludsin and DeVries 1997; Garvey et al. 2002)","dontUpdate":true,"noteIndex":0},"citationItems":[{"id":5871,"uris":["http://zotero.org/users/4161640/items/6IV6RIFV"],"itemData":{"id":5871,"type":"article-journal","abstract":"Early life history of largemouth bass (Micropterus salmoides) at Lake George and adjoining sloughs, Anoka County, Minnesota, is described. Bass spawning first occurred 2-5 days after mean daily water temperature exceeded 60° F. Two hundred and sixty-six nests were found on needlerush, waterlily roots, humps of fibrous material, aquatic vegetation, and sand in 10 to 62 inches of water. Egg survival at time of hatching varied from 0 to 94 percent. Percentage of successful nests from a single spawning period varied from 0 to 100. Number of fingerlings per brood 2 weeks after rising from the nest varied from 500 to 12,715 fish with mean brood size of 5,600 in 1956 and 1957 and 3,600 in 1958. Analyses of bag-seine catches showed 1.0, 5.5, 10.0, and 1.3 fingerlings per 1,000 square feet in 1955, 1956, 1957, and 1958, respectively. Number of yearlings in the four year classes at the beginning of the second summer of life were 0.05, 0.42, 0.93, and &lt;0.05 per 1,000 square feet. Year classes were weak in 1955 and 1958 and strong in 1956 and 1957. Year-class strength was set after egg deposition and before fingerlings were 2 weeks old. Water temperature was directly related to egg survival and nest success. Wind was the most important single factor in year-class formation in Lake George. Egg survival was highest on needlerush and lowest on sand. Two-thirds of all successful nests were in water deeper than the median depth. Illumination, dissolved oxygen, total alkalinity, hydrogen-ion concentration, cannibalism, predation, food habits, growth rate, and condition were not factors in determining year-class strength.","container-title":"Transactions of the American Fisheries Society","DOI":"10.1577/1548-8659(1962)91[29:FOYCIL]2.0.CO;2","ISSN":"0002-8487","issue":"1","note":"publisher: Taylor &amp; Francis\n_eprint: https://doi.org/10.1577/1548-8659(1962)91[29:FOYCIL]2.0.CO;2","page":"29-41","source":"Taylor and Francis+NEJM","title":"Formation of year classes in Largemouth Bass","volume":"91","author":[{"family":"Kramer","given":"Robert H."},{"family":"Smith","given":"Lloyd L."}],"issued":{"date-parts":[["1962",1,1]]}}},{"id":5874,"uris":["http://zotero.org/users/4161640/items/JILBM38H"],"itemData":{"id":5874,"type":"article-journal","abstract":"Winter mortality of age-0 largemouth bass Micropterus salmoides is sometimes size dependent, with smaller fish experiencing higher mortality. We conducted this study to determine if the presence of predators influenced winter mortality of young largemouth bass, if predators influenced all sizes of young equally, and if increased shelter availability moderated a possible relation between predator-induced mortality and fish size. We stocked 0.06-ha experimental ponds with largemouth bass (30 fish/pond) of five length groups (55-100, 101-125, 126-150, 151-175, and 176-200 mm total length), with and without predators (three largemouth bass 250-350 mm long), and four levels of shelter (0, 10, 16, and 26% brush coverage of surface area of ponds). In ponds without shelter, survival ranged from 10 to 97% in the presence of predators and from 77 to 93% in the absence of predators. Fish less than 126 mm long had gradually lower survival in the presence of predators, but near 80% survival in the absence of predators; fish 126 mm long or longer had more than 80% survival in the presence or absence of predators. In ponds with predators and shelter, survival increased with fish length and amount of shelter, but the lifesaving value of increased length and shelter relative to winter survival faded in fish 126 mm or more in length. We suggest that in lower latitudes predators may be a major source of mortality of small age-0 largemouth bass in winter, and that the effects of predators can be tempered by shelter.","container-title":"North American Journal of Fisheries Management","DOI":"10.1577/1548-8675(1994)014&lt;0790:WSOALB&gt;2.3.CO;2","ISSN":"0275-5947, 1548-8675","issue":"4","journalAbbreviation":"North American Journal of Fisheries Management","language":"en","page":"790-796","source":"DOI.org (Crossref)","title":"Winter survival of age-0 Largemouth Bass relative to size, predators, and shelter","volume":"14","author":[{"family":"Miranda","given":"L. E."},{"family":"Hubbard","given":"W. D."}],"issued":{"date-parts":[["1994",11]]}}},{"id":2849,"uris":["http://zotero.org/users/4161640/items/ZDMQ2NBT"],"itemData":{"id":2849,"type":"article-journal","container-title":"Ecological Applications","DOI":"10.1890/1051-0761(1997)007[1024:FYROLB]2.0.CO;2","ISSN":"1939-5582","issue":"3","language":"en","note":"_eprint: https://onlinelibrary.wiley.com/doi/pdf/10.1890/1051-0761%281997%29007%5B1024%3AFYROLB%5D2.0.CO%3B2","page":"1024-1038","source":"Wiley Online Library","title":"First-year recruitment of Largemouth Bass: the interdependency of early life stages","title-short":"First-Year Recruitment of Largemouth Bass","volume":"7","author":[{"family":"Ludsin","given":"Stuart A."},{"family":"DeVries","given":"Dennis R."}],"issued":{"date-parts":[["1997"]]}}},{"id":5721,"uris":["http://zotero.org/users/4161640/items/S4CE5ELH"],"itemData":{"id":5721,"type":"chapter","container-title":"&lt;i&gt;in&lt;/i&gt; D. P. Philipp and M. S. Ridgway, editors. Black bass: ecology, conservation, and management","page":"7-23","publisher":"American Fisheries Society, Symposium 31, Bethesda, Maryland","source":"ResearchGate","title":"Exploring ecological mechanisms underlying Largemouth Bass recruitment along environmental gradients","volume":"2002","author":[{"family":"Garvey","given":"James"},{"family":"Stein","given":"Roy"},{"family":"Wright","given":"Russell"},{"family":"Bremigan","given":"Mary"}],"issued":{"date-parts":[["2002",1,1]]}}}],"schema":"https://github.com/citation-style-language/schema/raw/master/csl-citation.json"} </w:instrText>
+      </w:r>
+      <w:r>
+        <w:rPr>
+          <w:iCs/>
+        </w:rPr>
+        <w:fldChar w:fldCharType="separate"/>
+      </w:r>
+      <w:r>
+        <w:rPr>
+          <w:iCs/>
+          <w:noProof/>
+        </w:rPr>
+        <w:t>Kramer and Smith 1962; Miranda and Hubbard 1994b; Ludsin and DeVries 1997; Garvey et al. 2002)</w:t>
+      </w:r>
+      <w:r>
+        <w:rPr>
+          <w:iCs/>
+        </w:rPr>
+        <w:fldChar w:fldCharType="end"/>
+      </w:r>
+      <w:r>
+        <w:rPr>
+          <w:iCs/>
+        </w:rPr>
+        <w:t>. Survival bottlenecks can lead to compensatory density-</w:t>
       </w:r>
       <w:r>
         <w:rPr>
           <w:iCs/>
         </w:rPr>
         <w:lastRenderedPageBreak/>
-        <w:t xml:space="preserve">starvation; </w:t>
+        <w:t xml:space="preserve">dependent survival, which could offset density reductions due to rotenone application. Our survival index analysis showed an absence of compensatory density-dependent survival in response to rotenone treatment, </w:t>
+      </w:r>
+      <w:del w:id="435" w:author="Reviewer" w:date="2023-06-30T12:48:00Z">
+        <w:r>
+          <w:rPr>
+            <w:iCs/>
+          </w:rPr>
+          <w:delText xml:space="preserve">suggesting </w:delText>
+        </w:r>
+      </w:del>
+      <w:ins w:id="436" w:author="Reviewer" w:date="2023-06-30T12:48:00Z">
+        <w:r>
+          <w:rPr>
+            <w:iCs/>
+          </w:rPr>
+          <w:t>indicating</w:t>
+        </w:r>
+        <w:r>
+          <w:rPr>
+            <w:iCs/>
+          </w:rPr>
+          <w:t xml:space="preserve"> </w:t>
+        </w:r>
+      </w:ins>
+      <w:r>
+        <w:rPr>
+          <w:iCs/>
+        </w:rPr>
+        <w:t xml:space="preserve">that overwinter survival bottlenecks may be weaker in these impoundments than in other systems. Alternatively, the survival index may have been too imprecise to detect compensatory survival given that it was constructed as the quotient of two independent and relatively noisy observations—electrofishing CPUE </w:t>
       </w:r>
       <w:r>
         <w:rPr>
@@ -6737,7 +6809,7 @@
         <w:rPr>
           <w:iCs/>
         </w:rPr>
-        <w:instrText xml:space="preserve"> ADDIN ZOTERO_ITEM CSL_CITATION {"citationID":"tCXlyPcx","properties":{"formattedCitation":"(Kramer and Smith 1962; Miranda and Hubbard 1994b; Ludsin and DeVries 1997; Garvey et al. 2002)","plainCitation":"(Kramer and Smith 1962; Miranda and Hubbard 1994b; Ludsin and DeVries 1997; Garvey et al. 2002)","dontUpdate":true,"noteIndex":0},"citationItems":[{"id":5871,"uris":["http://zotero.org/users/4161640/items/6IV6RIFV"],"itemData":{"id":5871,"type":"article-journal","abstract":"Early life history of largemouth bass (Micropterus salmoides) at Lake George and adjoining sloughs, Anoka County, Minnesota, is described. Bass spawning first occurred 2-5 days after mean daily water temperature exceeded 60° F. Two hundred and sixty-six nests were found on needlerush, waterlily roots, humps of fibrous material, aquatic vegetation, and sand in 10 to 62 inches of water. Egg survival at time of hatching varied from 0 to 94 percent. Percentage of successful nests from a single spawning period varied from 0 to 100. Number of fingerlings per brood 2 weeks after rising from the nest varied from 500 to 12,715 fish with mean brood size of 5,600 in 1956 and 1957 and 3,600 in 1958. Analyses of bag-seine catches showed 1.0, 5.5, 10.0, and 1.3 fingerlings per 1,000 square feet in 1955, 1956, 1957, and 1958, respectively. Number of yearlings in the four year classes at the beginning of the second summer of life were 0.05, 0.42, 0.93, and &lt;0.05 per 1,000 square feet. Year classes were weak in 1955 and 1958 and strong in 1956 and 1957. Year-class strength was set after egg deposition and before fingerlings were 2 weeks old. Water temperature was directly related to egg survival and nest success. Wind was the most important single factor in year-class formation in Lake George. Egg survival was highest on needlerush and lowest on sand. Two-thirds of all successful nests were in water deeper than the median depth. Illumination, dissolved oxygen, total alkalinity, hydrogen-ion concentration, cannibalism, predation, food habits, growth rate, and condition were not factors in determining year-class strength.","container-title":"Transactions of the American Fisheries Society","DOI":"10.1577/1548-8659(1962)91[29:FOYCIL]2.0.CO;2","ISSN":"0002-8487","issue":"1","note":"publisher: Taylor &amp; Francis\n_eprint: https://doi.org/10.1577/1548-8659(1962)91[29:FOYCIL]2.0.CO;2","page":"29-41","source":"Taylor and Francis+NEJM","title":"Formation of year classes in Largemouth Bass","volume":"91","author":[{"family":"Kramer","given":"Robert H."},{"family":"Smith","given":"Lloyd L."}],"issued":{"date-parts":[["1962",1,1]]}}},{"id":5874,"uris":["http://zotero.org/users/4161640/items/JILBM38H"],"itemData":{"id":5874,"type":"article-journal","abstract":"Winter mortality of age-0 largemouth bass Micropterus salmoides is sometimes size dependent, with smaller fish experiencing higher mortality. We conducted this study to determine if the presence of predators influenced winter mortality of young largemouth bass, if predators influenced all sizes of young equally, and if increased shelter availability moderated a possible relation between predator-induced mortality and fish size. We stocked 0.06-ha experimental ponds with largemouth bass (30 fish/pond) of five length groups (55-100, 101-125, 126-150, 151-175, and 176-200 mm total length), with and without predators (three largemouth bass 250-350 mm long), and four levels of shelter (0, 10, 16, and 26% brush coverage of surface area of ponds). In ponds without shelter, survival ranged from 10 to 97% in the presence of predators and from 77 to 93% in the absence of predators. Fish less than 126 mm long had gradually lower survival in the presence of predators, but near 80% survival in the absence of predators; fish 126 mm long or longer had more than 80% survival in the presence or absence of predators. In ponds with predators and shelter, survival increased with fish length and amount of shelter, but the lifesaving value of increased length and shelter relative to winter survival faded in fish 126 mm or more in length. We suggest that in lower latitudes predators may be a major source of mortality of small age-0 largemouth bass in winter, and that the effects of predators can be tempered by shelter.","container-title":"North American Journal of Fisheries Management","DOI":"10.1577/1548-8675(1994)014&lt;0790:WSOALB&gt;2.3.CO;2","ISSN":"0275-5947, 1548-8675","issue":"4","journalAbbreviation":"North American Journal of Fisheries Management","language":"en","page":"790-796","source":"DOI.org (Crossref)","title":"Winter survival of age-0 Largemouth Bass relative to size, predators, and shelter","volume":"14","author":[{"family":"Miranda","given":"L. E."},{"family":"Hubbard","given":"W. D."}],"issued":{"date-parts":[["1994",11]]}}},{"id":2849,"uris":["http://zotero.org/users/4161640/items/ZDMQ2NBT"],"itemData":{"id":2849,"type":"article-journal","container-title":"Ecological Applications","DOI":"10.1890/1051-0761(1997)007[1024:FYROLB]2.0.CO;2","ISSN":"1939-5582","issue":"3","language":"en","note":"_eprint: https://onlinelibrary.wiley.com/doi/pdf/10.1890/1051-0761%281997%29007%5B1024%3AFYROLB%5D2.0.CO%3B2","page":"1024-1038","source":"Wiley Online Library","title":"First-year recruitment of Largemouth Bass: the interdependency of early life stages","title-short":"First-Year Recruitment of Largemouth Bass","volume":"7","author":[{"family":"Ludsin","given":"Stuart A."},{"family":"DeVries","given":"Dennis R."}],"issued":{"date-parts":[["1997"]]}}},{"id":5721,"uris":["http://zotero.org/users/4161640/items/S4CE5ELH"],"itemData":{"id":5721,"type":"chapter","container-title":"&lt;i&gt;in&lt;/i&gt; D. P. Philipp and M. S. Ridgway, editors. Black bass: ecology, conservation, and management","page":"7-23","publisher":"American Fisheries Society, Symposium 31, Bethesda, Maryland","source":"ResearchGate","title":"Exploring ecological mechanisms underlying Largemouth Bass recruitment along environmental gradients","volume":"2002","author":[{"family":"Garvey","given":"James"},{"family":"Stein","given":"Roy"},{"family":"Wright","given":"Russell"},{"family":"Bremigan","given":"Mary"}],"issued":{"date-parts":[["2002",1,1]]}}}],"schema":"https://github.com/citation-style-language/schema/raw/master/csl-citation.json"} </w:instrText>
+        <w:instrText xml:space="preserve"> ADDIN ZOTERO_ITEM CSL_CITATION {"citationID":"3dDpM2NY","properties":{"formattedCitation":"(Hangsleben et al. 2013)","plainCitation":"(Hangsleben et al. 2013)","noteIndex":0},"citationItems":[{"id":731,"uris":["http://zotero.org/users/4161640/items/5C2829SR"],"itemData":{"id":731,"type":"article-journal","abstract":"Electroﬁshing CPUE data are commonly used to index temporal trends in abundance in ﬁsh monitoring programs, but the reliability of this index requires the assumption that the fraction of ﬁsh stock caught per unit effort (catchability, q) is relatively precise and constant through time. We evaluated how ﬁsh species, season, and lake affected electroﬁshing catchability in Florida lakes using a ﬁeld study. We used the ﬁeld study results to simulate how variable electroﬁshing q affects statistical power and type I error rate (i.e., the probability of detecting a difference when in fact no difference occurred). Model selection showed that electroﬁshing catchability varied by species, season, and lake, and submodels showed that catchability varied by lake for Largemouth Bass Micropterus salmoides and by season for Lake Chubsucker Erimyzon sucetta, and was constant across season and lake for Bluegill Lepomis macrochirus. Our results revealed that statistical power decreased and the type I error rate increased substantially if q varied through time as we observed for Largemouth Bass and Lake Chubsucker. Type I error rates were well above the expected value of 0.05, reaching as high as 0.7 for Largemouth Bass and 0.55 for Lake Chubsucker at high sample sizes. This resulted because increasing sample size improves the ability to detect real changes, but also increases the probability of detecting spurious changes due to variable q (i.e., type I error). Thus, variable catchability hinders our ability to use CPUE data to index trends in ﬁsh abundance, and monitoring programs should consider how q varies before relying on CPUE data to index ﬁsh abundance.","container-title":"Transactions of the American Fisheries Society","DOI":"10.1080/00028487.2012.730106","ISSN":"0002-8487, 1548-8659","issue":"1","language":"en","page":"247-256","source":"Crossref","title":"Evaluation of electrofishing catch per unit effort for indexing fish abundance in Florida Lakes","volume":"142","author":[{"family":"Hangsleben","given":"Matt A."},{"family":"Allen","given":"Micheal S."},{"family":"Gwinn","given":"Daniel C."}],"issued":{"date-parts":[["2013",1]]}}}],"schema":"https://github.com/citation-style-language/schema/raw/master/csl-citation.json"} </w:instrText>
       </w:r>
       <w:r>
         <w:rPr>
@@ -6750,7 +6822,23 @@
           <w:iCs/>
           <w:noProof/>
         </w:rPr>
-        <w:t>Kramer and Smith 1962; Miranda and Hubbard 1994b; Ludsin and DeVries 1997; Garvey et al. 2002)</w:t>
+        <w:t>(Hangsleben et al. 2013</w:t>
+      </w:r>
+      <w:ins w:id="437" w:author="Reviewer" w:date="2023-06-16T14:33:00Z">
+        <w:r>
+          <w:rPr>
+            <w:iCs/>
+            <w:noProof/>
+          </w:rPr>
+          <w:t>; Dembkowski et al. 2020</w:t>
+        </w:r>
+      </w:ins>
+      <w:r>
+        <w:rPr>
+          <w:iCs/>
+          <w:noProof/>
+        </w:rPr>
+        <w:t>)</w:t>
       </w:r>
       <w:r>
         <w:rPr>
@@ -6762,7 +6850,7 @@
         <w:rPr>
           <w:iCs/>
         </w:rPr>
-        <w:t xml:space="preserve">. Survival bottlenecks can lead to compensatory density-dependent survival, which could offset density reductions due to rotenone application. Our survival index analysis showed an absence of compensatory density-dependent survival in response to rotenone treatment, suggesting that overwinter survival bottlenecks may be weaker in these impoundments than in other systems. Alternatively, the survival index may have been too imprecise to detect compensatory survival given that it was constructed as the quotient of two independent and relatively noisy observations—electrofishing CPUE </w:t>
+        <w:t xml:space="preserve"> and seine catches </w:t>
       </w:r>
       <w:r>
         <w:rPr>
@@ -6774,7 +6862,7 @@
         <w:rPr>
           <w:iCs/>
         </w:rPr>
-        <w:instrText xml:space="preserve"> ADDIN ZOTERO_ITEM CSL_CITATION {"citationID":"3dDpM2NY","properties":{"formattedCitation":"(Hangsleben et al. 2013)","plainCitation":"(Hangsleben et al. 2013)","noteIndex":0},"citationItems":[{"id":731,"uris":["http://zotero.org/users/4161640/items/5C2829SR"],"itemData":{"id":731,"type":"article-journal","abstract":"Electroﬁshing CPUE data are commonly used to index temporal trends in abundance in ﬁsh monitoring programs, but the reliability of this index requires the assumption that the fraction of ﬁsh stock caught per unit effort (catchability, q) is relatively precise and constant through time. We evaluated how ﬁsh species, season, and lake affected electroﬁshing catchability in Florida lakes using a ﬁeld study. We used the ﬁeld study results to simulate how variable electroﬁshing q affects statistical power and type I error rate (i.e., the probability of detecting a difference when in fact no difference occurred). Model selection showed that electroﬁshing catchability varied by species, season, and lake, and submodels showed that catchability varied by lake for Largemouth Bass Micropterus salmoides and by season for Lake Chubsucker Erimyzon sucetta, and was constant across season and lake for Bluegill Lepomis macrochirus. Our results revealed that statistical power decreased and the type I error rate increased substantially if q varied through time as we observed for Largemouth Bass and Lake Chubsucker. Type I error rates were well above the expected value of 0.05, reaching as high as 0.7 for Largemouth Bass and 0.55 for Lake Chubsucker at high sample sizes. This resulted because increasing sample size improves the ability to detect real changes, but also increases the probability of detecting spurious changes due to variable q (i.e., type I error). Thus, variable catchability hinders our ability to use CPUE data to index trends in ﬁsh abundance, and monitoring programs should consider how q varies before relying on CPUE data to index ﬁsh abundance.","container-title":"Transactions of the American Fisheries Society","DOI":"10.1080/00028487.2012.730106","ISSN":"0002-8487, 1548-8659","issue":"1","language":"en","page":"247-256","source":"Crossref","title":"Evaluation of electrofishing catch per unit effort for indexing fish abundance in Florida Lakes","volume":"142","author":[{"family":"Hangsleben","given":"Matt A."},{"family":"Allen","given":"Micheal S."},{"family":"Gwinn","given":"Daniel C."}],"issued":{"date-parts":[["2013",1]]}}}],"schema":"https://github.com/citation-style-language/schema/raw/master/csl-citation.json"} </w:instrText>
+        <w:instrText xml:space="preserve"> ADDIN ZOTERO_ITEM CSL_CITATION {"citationID":"HVae65pR","properties":{"formattedCitation":"(Jackson and Noble 1995)","plainCitation":"(Jackson and Noble 1995)","noteIndex":0},"citationItems":[{"id":227,"uris":["http://zotero.org/users/4161640/items/I8HVLY3E"],"itemData":{"id":227,"type":"article-journal","container-title":"North American Journal of Fisheries Management","DOI":"10.1577/1548-8675(1995)015&lt;0408:SOSMFJ&gt;2.3.CO;2","ISSN":"0275-5947, 1548-8675","issue":"2","language":"en","page":"408-418","source":"CrossRef","title":"Selectivity of sampling methods for juvenile Largemouth Bass in assessments of recruitment processes","volume":"15","author":[{"family":"Jackson","given":"James R."},{"family":"Noble","given":"Richard L."}],"issued":{"date-parts":[["1995",5]]}}}],"schema":"https://github.com/citation-style-language/schema/raw/master/csl-citation.json"} </w:instrText>
       </w:r>
       <w:r>
         <w:rPr>
@@ -6787,23 +6875,7 @@
           <w:iCs/>
           <w:noProof/>
         </w:rPr>
-        <w:t>(Hangsleben et al. 2013</w:t>
-      </w:r>
-      <w:ins w:id="431" w:author="Reviewer" w:date="2023-06-16T14:33:00Z">
-        <w:r>
-          <w:rPr>
-            <w:iCs/>
-            <w:noProof/>
-          </w:rPr>
-          <w:t>; Dembkowski et al. 2020</w:t>
-        </w:r>
-      </w:ins>
-      <w:r>
-        <w:rPr>
-          <w:iCs/>
-          <w:noProof/>
-        </w:rPr>
-        <w:t>)</w:t>
+        <w:t>(Jackson and Noble 1995)</w:t>
       </w:r>
       <w:r>
         <w:rPr>
@@ -6815,46 +6887,9 @@
         <w:rPr>
           <w:iCs/>
         </w:rPr>
-        <w:t xml:space="preserve"> and seine catches </w:t>
-      </w:r>
-      <w:r>
-        <w:rPr>
-          <w:iCs/>
-        </w:rPr>
-        <w:fldChar w:fldCharType="begin"/>
-      </w:r>
-      <w:r>
-        <w:rPr>
-          <w:iCs/>
-        </w:rPr>
-        <w:instrText xml:space="preserve"> ADDIN ZOTERO_ITEM CSL_CITATION {"citationID":"HVae65pR","properties":{"formattedCitation":"(Jackson and Noble 1995)","plainCitation":"(Jackson and Noble 1995)","noteIndex":0},"citationItems":[{"id":227,"uris":["http://zotero.org/users/4161640/items/I8HVLY3E"],"itemData":{"id":227,"type":"article-journal","container-title":"North American Journal of Fisheries Management","DOI":"10.1577/1548-8675(1995)015&lt;0408:SOSMFJ&gt;2.3.CO;2","ISSN":"0275-5947, 1548-8675","issue":"2","language":"en","page":"408-418","source":"CrossRef","title":"Selectivity of sampling methods for juvenile Largemouth Bass in assessments of recruitment processes","volume":"15","author":[{"family":"Jackson","given":"James R."},{"family":"Noble","given":"Richard L."}],"issued":{"date-parts":[["1995",5]]}}}],"schema":"https://github.com/citation-style-language/schema/raw/master/csl-citation.json"} </w:instrText>
-      </w:r>
-      <w:r>
-        <w:rPr>
-          <w:iCs/>
-        </w:rPr>
-        <w:fldChar w:fldCharType="separate"/>
-      </w:r>
-      <w:r>
-        <w:rPr>
-          <w:iCs/>
-          <w:noProof/>
-        </w:rPr>
-        <w:t>(Jackson and Noble 1995)</w:t>
-      </w:r>
-      <w:r>
-        <w:rPr>
-          <w:iCs/>
-        </w:rPr>
-        <w:fldChar w:fldCharType="end"/>
-      </w:r>
-      <w:r>
-        <w:rPr>
-          <w:iCs/>
-        </w:rPr>
         <w:t xml:space="preserve">. Therefore, it is plausible that sampling variation from spring electrofishing and late-summer seine catches may have confounded detection of changes in </w:t>
       </w:r>
-      <w:ins w:id="432" w:author="Reviewer" w:date="2023-06-06T16:17:00Z">
+      <w:ins w:id="438" w:author="Reviewer" w:date="2023-06-06T16:17:00Z">
         <w:r>
           <w:t xml:space="preserve">Largemouth Bass </w:t>
         </w:r>
@@ -6873,7 +6908,7 @@
         </w:tabs>
         <w:spacing w:line="480" w:lineRule="auto"/>
         <w:rPr>
-          <w:ins w:id="433" w:author="Reviewer" w:date="2023-06-06T16:19:00Z"/>
+          <w:ins w:id="439" w:author="Reviewer" w:date="2023-06-06T16:19:00Z"/>
           <w:iCs/>
         </w:rPr>
       </w:pPr>
@@ -6921,12 +6956,12 @@
         </w:rPr>
         <w:t xml:space="preserve">. Reduced age-0 </w:t>
       </w:r>
-      <w:ins w:id="434" w:author="Reviewer" w:date="2023-06-06T16:18:00Z">
+      <w:ins w:id="440" w:author="Reviewer" w:date="2023-06-06T16:18:00Z">
         <w:r>
           <w:t>Largemouth B</w:t>
         </w:r>
       </w:ins>
-      <w:del w:id="435" w:author="Reviewer" w:date="2023-06-06T16:18:00Z">
+      <w:del w:id="441" w:author="Reviewer" w:date="2023-06-06T16:18:00Z">
         <w:r>
           <w:rPr>
             <w:iCs/>
@@ -6940,12 +6975,12 @@
         </w:rPr>
         <w:t xml:space="preserve">ass densities following rotenone treatment provided us an opportunity to test for density-dependent growth. In the present study, we found rotenone treatment led to increased </w:t>
       </w:r>
-      <w:ins w:id="436" w:author="Reviewer" w:date="2023-06-06T16:18:00Z">
+      <w:ins w:id="442" w:author="Reviewer" w:date="2023-06-06T16:18:00Z">
         <w:r>
           <w:t>Largemouth B</w:t>
         </w:r>
       </w:ins>
-      <w:del w:id="437" w:author="Reviewer" w:date="2023-06-06T16:18:00Z">
+      <w:del w:id="443" w:author="Reviewer" w:date="2023-06-06T16:18:00Z">
         <w:r>
           <w:rPr>
             <w:iCs/>
@@ -6959,7 +6994,7 @@
         </w:rPr>
         <w:t>ass MLA-1 post-treatment</w:t>
       </w:r>
-      <w:del w:id="438" w:author="Reviewer" w:date="2023-06-06T16:18:00Z">
+      <w:del w:id="444" w:author="Reviewer" w:date="2023-06-06T16:18:00Z">
         <w:r>
           <w:rPr>
             <w:iCs/>
@@ -6973,7 +7008,7 @@
         </w:rPr>
         <w:t xml:space="preserve"> in impoundments </w:t>
       </w:r>
-      <w:del w:id="439" w:author="Reviewer" w:date="2023-06-08T15:50:00Z">
+      <w:del w:id="445" w:author="Reviewer" w:date="2023-06-08T15:50:00Z">
         <w:r>
           <w:rPr>
             <w:iCs/>
@@ -6981,7 +7016,7 @@
           <w:delText>&lt;</w:delText>
         </w:r>
       </w:del>
-      <w:ins w:id="440" w:author="Reviewer" w:date="2023-06-08T15:50:00Z">
+      <w:ins w:id="446" w:author="Reviewer" w:date="2023-06-08T15:50:00Z">
         <w:r>
           <w:rPr>
             <w:iCs/>
@@ -6995,7 +7030,7 @@
         </w:rPr>
         <w:t>1</w:t>
       </w:r>
-      <w:ins w:id="441" w:author="Reviewer" w:date="2023-06-08T15:50:00Z">
+      <w:ins w:id="447" w:author="Reviewer" w:date="2023-06-08T15:50:00Z">
         <w:r>
           <w:rPr>
             <w:iCs/>
@@ -7003,7 +7038,7 @@
           <w:t>1</w:t>
         </w:r>
       </w:ins>
-      <w:del w:id="442" w:author="Reviewer" w:date="2023-06-08T15:50:00Z">
+      <w:del w:id="448" w:author="Reviewer" w:date="2023-06-08T15:50:00Z">
         <w:r>
           <w:rPr>
             <w:iCs/>
@@ -7054,12 +7089,12 @@
         </w:rPr>
         <w:t xml:space="preserve"> found similar results from combined rotenone application and targeted electrofishing removal wherein </w:t>
       </w:r>
-      <w:ins w:id="443" w:author="Reviewer" w:date="2023-06-06T16:18:00Z">
+      <w:ins w:id="449" w:author="Reviewer" w:date="2023-06-06T16:18:00Z">
         <w:r>
           <w:t>Largemouth B</w:t>
         </w:r>
       </w:ins>
-      <w:del w:id="444" w:author="Reviewer" w:date="2023-06-06T16:18:00Z">
+      <w:del w:id="450" w:author="Reviewer" w:date="2023-06-06T16:18:00Z">
         <w:r>
           <w:rPr>
             <w:iCs/>
@@ -7122,7 +7157,7 @@
         </w:rPr>
         <w:t xml:space="preserve"> increased due to a rotenone application used to target juveniles. </w:t>
       </w:r>
-      <w:del w:id="445" w:author="Reviewer" w:date="2023-06-06T16:19:00Z">
+      <w:del w:id="451" w:author="Reviewer" w:date="2023-06-06T16:19:00Z">
         <w:r>
           <w:rPr>
             <w:iCs/>
@@ -7141,16 +7176,15 @@
           <w:iCs/>
         </w:rPr>
       </w:pPr>
-      <w:ins w:id="446" w:author="Reviewer" w:date="2023-06-06T16:19:00Z">
-        <w:r>
-          <w:rPr>
-            <w:iCs/>
-          </w:rPr>
-          <w:lastRenderedPageBreak/>
+      <w:ins w:id="452" w:author="Reviewer" w:date="2023-06-06T16:19:00Z">
+        <w:r>
+          <w:rPr>
+            <w:iCs/>
+          </w:rPr>
           <w:tab/>
         </w:r>
       </w:ins>
-      <w:del w:id="447" w:author="Reviewer" w:date="2023-06-06T16:23:00Z">
+      <w:del w:id="453" w:author="Reviewer" w:date="2023-06-06T16:23:00Z">
         <w:r>
           <w:rPr>
             <w:iCs/>
@@ -7164,7 +7198,7 @@
         </w:rPr>
         <w:t xml:space="preserve">Although </w:t>
       </w:r>
-      <w:ins w:id="448" w:author="Reviewer" w:date="2023-06-06T16:22:00Z">
+      <w:ins w:id="454" w:author="Reviewer" w:date="2023-06-06T16:22:00Z">
         <w:r>
           <w:rPr>
             <w:iCs/>
@@ -7172,7 +7206,7 @@
           <w:t xml:space="preserve">Largemouth </w:t>
         </w:r>
       </w:ins>
-      <w:del w:id="449" w:author="Reviewer" w:date="2023-06-06T16:22:00Z">
+      <w:del w:id="455" w:author="Reviewer" w:date="2023-06-06T16:22:00Z">
         <w:r>
           <w:rPr>
             <w:iCs/>
@@ -7180,7 +7214,7 @@
           <w:delText>b</w:delText>
         </w:r>
       </w:del>
-      <w:ins w:id="450" w:author="Reviewer" w:date="2023-06-06T16:22:00Z">
+      <w:ins w:id="456" w:author="Reviewer" w:date="2023-06-06T16:22:00Z">
         <w:r>
           <w:rPr>
             <w:iCs/>
@@ -7192,9 +7226,16 @@
         <w:rPr>
           <w:iCs/>
         </w:rPr>
-        <w:t>ass MLA-1 increased following rotenone treatment, we found no effect on MLA-0 in mid-summer seine catches. We speculate that seine</w:t>
-      </w:r>
-      <w:ins w:id="451" w:author="Reviewer" w:date="2023-06-09T10:52:00Z">
+        <w:t xml:space="preserve">ass </w:t>
+      </w:r>
+      <w:r>
+        <w:rPr>
+          <w:iCs/>
+        </w:rPr>
+        <w:lastRenderedPageBreak/>
+        <w:t>MLA-1 increased following rotenone treatment, we found no effect on MLA-0 in mid-summer seine catches. We speculate that seine</w:t>
+      </w:r>
+      <w:ins w:id="457" w:author="Reviewer" w:date="2023-06-09T10:52:00Z">
         <w:r>
           <w:rPr>
             <w:iCs/>
@@ -7208,7 +7249,7 @@
         </w:rPr>
         <w:t>s</w:t>
       </w:r>
-      <w:ins w:id="452" w:author="Reviewer" w:date="2023-06-09T10:52:00Z">
+      <w:ins w:id="458" w:author="Reviewer" w:date="2023-06-09T10:52:00Z">
         <w:r>
           <w:rPr>
             <w:iCs/>
@@ -7222,7 +7263,7 @@
         </w:rPr>
         <w:t xml:space="preserve"> </w:t>
       </w:r>
-      <w:del w:id="453" w:author="Reviewer" w:date="2023-06-09T10:52:00Z">
+      <w:del w:id="459" w:author="Reviewer" w:date="2023-06-09T10:52:00Z">
         <w:r>
           <w:rPr>
             <w:iCs/>
@@ -7230,7 +7271,7 @@
           <w:delText xml:space="preserve">were </w:delText>
         </w:r>
       </w:del>
-      <w:ins w:id="454" w:author="Reviewer" w:date="2023-06-09T10:52:00Z">
+      <w:ins w:id="460" w:author="Reviewer" w:date="2023-06-09T10:52:00Z">
         <w:r>
           <w:rPr>
             <w:iCs/>
@@ -7244,7 +7285,7 @@
         </w:rPr>
         <w:t xml:space="preserve">biased against collection of larger age-0 </w:t>
       </w:r>
-      <w:ins w:id="455" w:author="Reviewer" w:date="2023-06-06T16:23:00Z">
+      <w:ins w:id="461" w:author="Reviewer" w:date="2023-06-06T16:23:00Z">
         <w:r>
           <w:rPr>
             <w:iCs/>
@@ -7252,7 +7293,7 @@
           <w:t>Largemouth B</w:t>
         </w:r>
       </w:ins>
-      <w:del w:id="456" w:author="Reviewer" w:date="2023-06-06T16:23:00Z">
+      <w:del w:id="462" w:author="Reviewer" w:date="2023-06-06T16:23:00Z">
         <w:r>
           <w:rPr>
             <w:iCs/>
@@ -7303,7 +7344,7 @@
         </w:rPr>
         <w:t xml:space="preserve">, thereby </w:t>
       </w:r>
-      <w:ins w:id="457" w:author="Reviewer" w:date="2023-06-16T15:08:00Z">
+      <w:ins w:id="463" w:author="Reviewer" w:date="2023-06-16T15:08:00Z">
         <w:r>
           <w:rPr>
             <w:iCs/>
@@ -7317,7 +7358,7 @@
         </w:rPr>
         <w:t>masking treatment effects</w:t>
       </w:r>
-      <w:ins w:id="458" w:author="Reviewer" w:date="2023-06-09T10:52:00Z">
+      <w:ins w:id="464" w:author="Reviewer" w:date="2023-06-09T10:52:00Z">
         <w:r>
           <w:rPr>
             <w:iCs/>
@@ -7331,7 +7372,7 @@
         </w:rPr>
         <w:t xml:space="preserve">, </w:t>
       </w:r>
-      <w:del w:id="459" w:author="Reviewer" w:date="2023-06-09T10:52:00Z">
+      <w:del w:id="465" w:author="Reviewer" w:date="2023-06-09T10:52:00Z">
         <w:r>
           <w:rPr>
             <w:iCs/>
@@ -7345,7 +7386,7 @@
         </w:rPr>
         <w:t xml:space="preserve">perhaps density-dependent growth responses require more time for cumulative growth differences to emerge. Moreover, no age-0 </w:t>
       </w:r>
-      <w:ins w:id="460" w:author="Reviewer" w:date="2023-06-06T16:23:00Z">
+      <w:ins w:id="466" w:author="Reviewer" w:date="2023-06-06T16:23:00Z">
         <w:r>
           <w:rPr>
             <w:iCs/>
@@ -7353,7 +7394,7 @@
           <w:t>Largemouth B</w:t>
         </w:r>
       </w:ins>
-      <w:del w:id="461" w:author="Reviewer" w:date="2023-06-06T16:23:00Z">
+      <w:del w:id="467" w:author="Reviewer" w:date="2023-06-06T16:23:00Z">
         <w:r>
           <w:rPr>
             <w:iCs/>
@@ -7381,7 +7422,7 @@
         </w:rPr>
         <w:t xml:space="preserve"> captured in mid-summer seine hauls </w:t>
       </w:r>
-      <w:del w:id="462" w:author="Reviewer" w:date="2023-06-08T15:52:00Z">
+      <w:del w:id="468" w:author="Reviewer" w:date="2023-06-08T15:52:00Z">
         <w:r>
           <w:rPr>
             <w:iCs/>
@@ -7389,7 +7430,7 @@
           <w:delText xml:space="preserve">at </w:delText>
         </w:r>
       </w:del>
-      <w:ins w:id="463" w:author="Reviewer" w:date="2023-06-08T15:52:00Z">
+      <w:ins w:id="469" w:author="Reviewer" w:date="2023-06-08T15:52:00Z">
         <w:r>
           <w:rPr>
             <w:iCs/>
@@ -7397,7 +7438,7 @@
           <w:t xml:space="preserve">in </w:t>
         </w:r>
       </w:ins>
-      <w:del w:id="464" w:author="Reviewer" w:date="2023-06-08T15:52:00Z">
+      <w:del w:id="470" w:author="Reviewer" w:date="2023-06-08T15:52:00Z">
         <w:r>
           <w:rPr>
             <w:iCs/>
@@ -7405,7 +7446,7 @@
           <w:delText xml:space="preserve">six </w:delText>
         </w:r>
       </w:del>
-      <w:ins w:id="465" w:author="Reviewer" w:date="2023-06-08T15:52:00Z">
+      <w:ins w:id="471" w:author="Reviewer" w:date="2023-06-08T15:52:00Z">
         <w:r>
           <w:rPr>
             <w:iCs/>
@@ -7427,7 +7468,7 @@
         </w:tabs>
         <w:spacing w:line="480" w:lineRule="auto"/>
         <w:rPr>
-          <w:ins w:id="466" w:author="Reviewer" w:date="2023-06-06T16:26:00Z"/>
+          <w:ins w:id="472" w:author="Reviewer" w:date="2023-06-06T16:26:00Z"/>
           <w:iCs/>
         </w:rPr>
       </w:pPr>
@@ -7475,7 +7516,7 @@
         </w:rPr>
         <w:t>. With reduced intraspecific competition and large numbers of juvenile Bluegill still present after rotenone treatment—as we found no rotenone effect on Bluegill densities in the mid-summer seine catches—</w:t>
       </w:r>
-      <w:ins w:id="467" w:author="Reviewer" w:date="2023-06-06T16:24:00Z">
+      <w:ins w:id="473" w:author="Reviewer" w:date="2023-06-06T16:24:00Z">
         <w:r>
           <w:rPr>
             <w:iCs/>
@@ -7483,7 +7524,7 @@
           <w:t>Largemouth B</w:t>
         </w:r>
       </w:ins>
-      <w:del w:id="468" w:author="Reviewer" w:date="2023-06-06T16:24:00Z">
+      <w:del w:id="474" w:author="Reviewer" w:date="2023-06-06T16:24:00Z">
         <w:r>
           <w:rPr>
             <w:iCs/>
@@ -7497,7 +7538,7 @@
         </w:rPr>
         <w:t xml:space="preserve">ass prey availability should be plentiful. Age-1 </w:t>
       </w:r>
-      <w:ins w:id="469" w:author="Reviewer" w:date="2023-06-06T16:24:00Z">
+      <w:ins w:id="475" w:author="Reviewer" w:date="2023-06-06T16:24:00Z">
         <w:r>
           <w:rPr>
             <w:iCs/>
@@ -7505,7 +7546,7 @@
           <w:t>Largemouth B</w:t>
         </w:r>
       </w:ins>
-      <w:del w:id="470" w:author="Reviewer" w:date="2023-06-06T16:24:00Z">
+      <w:del w:id="476" w:author="Reviewer" w:date="2023-06-06T16:24:00Z">
         <w:r>
           <w:rPr>
             <w:iCs/>
@@ -7519,7 +7560,7 @@
         </w:rPr>
         <w:t xml:space="preserve">ass growth increased after rotenone treatment (discussed above); therefore, future studies should assess if stock-size Bluegill and age-2+ </w:t>
       </w:r>
-      <w:ins w:id="471" w:author="Reviewer" w:date="2023-06-06T16:24:00Z">
+      <w:ins w:id="477" w:author="Reviewer" w:date="2023-06-06T16:24:00Z">
         <w:r>
           <w:rPr>
             <w:iCs/>
@@ -7527,7 +7568,7 @@
           <w:t>Largemouth B</w:t>
         </w:r>
       </w:ins>
-      <w:del w:id="472" w:author="Reviewer" w:date="2023-06-06T16:24:00Z">
+      <w:del w:id="478" w:author="Reviewer" w:date="2023-06-06T16:24:00Z">
         <w:r>
           <w:rPr>
             <w:iCs/>
@@ -7541,7 +7582,7 @@
         </w:rPr>
         <w:t>ass growth, condition, and diet differences exist after rotenone applications</w:t>
       </w:r>
-      <w:del w:id="473" w:author="Reviewer" w:date="2023-06-06T16:25:00Z">
+      <w:del w:id="479" w:author="Reviewer" w:date="2023-06-06T16:25:00Z">
         <w:r>
           <w:rPr>
             <w:iCs/>
@@ -7555,7 +7596,7 @@
         </w:rPr>
         <w:t xml:space="preserve">. It is important to consider </w:t>
       </w:r>
-      <w:ins w:id="474" w:author="Reviewer" w:date="2023-06-09T10:56:00Z">
+      <w:ins w:id="480" w:author="Reviewer" w:date="2023-06-09T10:56:00Z">
         <w:r>
           <w:rPr>
             <w:iCs/>
@@ -7569,7 +7610,7 @@
         </w:rPr>
         <w:t xml:space="preserve">effects of rotenone application on non-target species and life stages. For instance, McHugh (1990) reported that small numbers of non-target fishes (e.g., larger Bluegill and </w:t>
       </w:r>
-      <w:ins w:id="475" w:author="Reviewer" w:date="2023-06-06T16:25:00Z">
+      <w:ins w:id="481" w:author="Reviewer" w:date="2023-06-06T16:25:00Z">
         <w:r>
           <w:rPr>
             <w:iCs/>
@@ -7577,7 +7618,7 @@
           <w:t>Largemouth B</w:t>
         </w:r>
       </w:ins>
-      <w:del w:id="476" w:author="Reviewer" w:date="2023-06-06T16:25:00Z">
+      <w:del w:id="482" w:author="Reviewer" w:date="2023-06-06T16:25:00Z">
         <w:r>
           <w:rPr>
             <w:iCs/>
@@ -7603,7 +7644,7 @@
         </w:rPr>
         <w:t>) were killed during the shoreline rotenone treatment. In the present study,</w:t>
       </w:r>
-      <w:ins w:id="477" w:author="Reviewer" w:date="2023-06-09T11:22:00Z">
+      <w:ins w:id="483" w:author="Reviewer" w:date="2023-06-09T11:22:00Z">
         <w:r>
           <w:rPr>
             <w:iCs/>
@@ -7611,7 +7652,7 @@
           <w:t xml:space="preserve"> we observed various </w:t>
         </w:r>
       </w:ins>
-      <w:ins w:id="478" w:author="Reviewer" w:date="2023-06-09T11:29:00Z">
+      <w:ins w:id="484" w:author="Reviewer" w:date="2023-06-09T11:29:00Z">
         <w:r>
           <w:rPr>
             <w:iCs/>
@@ -7619,7 +7660,7 @@
           <w:t>numbers</w:t>
         </w:r>
       </w:ins>
-      <w:ins w:id="479" w:author="Reviewer" w:date="2023-06-09T11:22:00Z">
+      <w:ins w:id="485" w:author="Reviewer" w:date="2023-06-09T11:22:00Z">
         <w:r>
           <w:rPr>
             <w:iCs/>
@@ -7627,7 +7668,7 @@
           <w:t xml:space="preserve"> of larger Bluegill and Largemouth Bass mortality</w:t>
         </w:r>
       </w:ins>
-      <w:ins w:id="480" w:author="Reviewer" w:date="2023-06-09T11:26:00Z">
+      <w:ins w:id="486" w:author="Reviewer" w:date="2023-06-09T11:26:00Z">
         <w:r>
           <w:rPr>
             <w:iCs/>
@@ -7635,7 +7676,7 @@
           <w:t xml:space="preserve"> events</w:t>
         </w:r>
       </w:ins>
-      <w:ins w:id="481" w:author="Reviewer" w:date="2023-06-09T11:35:00Z">
+      <w:ins w:id="487" w:author="Reviewer" w:date="2023-06-09T11:35:00Z">
         <w:r>
           <w:rPr>
             <w:iCs/>
@@ -7643,7 +7684,7 @@
           <w:t xml:space="preserve"> (i.e., from none to </w:t>
         </w:r>
       </w:ins>
-      <w:ins w:id="482" w:author="Reviewer" w:date="2023-06-09T11:41:00Z">
+      <w:ins w:id="488" w:author="Reviewer" w:date="2023-06-09T11:41:00Z">
         <w:r>
           <w:rPr>
             <w:iCs/>
@@ -7651,7 +7692,7 @@
           <w:t xml:space="preserve">nearly </w:t>
         </w:r>
       </w:ins>
-      <w:ins w:id="483" w:author="Reviewer" w:date="2023-06-09T11:45:00Z">
+      <w:ins w:id="489" w:author="Reviewer" w:date="2023-06-09T11:45:00Z">
         <w:r>
           <w:rPr>
             <w:iCs/>
@@ -7659,7 +7700,7 @@
           <w:t>2</w:t>
         </w:r>
       </w:ins>
-      <w:ins w:id="484" w:author="Reviewer" w:date="2023-06-09T11:36:00Z">
+      <w:ins w:id="490" w:author="Reviewer" w:date="2023-06-09T11:36:00Z">
         <w:r>
           <w:rPr>
             <w:iCs/>
@@ -7667,7 +7708,7 @@
           <w:t>00</w:t>
         </w:r>
       </w:ins>
-      <w:ins w:id="485" w:author="Reviewer" w:date="2023-06-09T11:35:00Z">
+      <w:ins w:id="491" w:author="Reviewer" w:date="2023-06-09T11:35:00Z">
         <w:r>
           <w:rPr>
             <w:iCs/>
@@ -7675,7 +7716,7 @@
           <w:t>)</w:t>
         </w:r>
       </w:ins>
-      <w:ins w:id="486" w:author="Reviewer" w:date="2023-06-09T11:32:00Z">
+      <w:ins w:id="492" w:author="Reviewer" w:date="2023-06-09T11:32:00Z">
         <w:r>
           <w:rPr>
             <w:iCs/>
@@ -7683,7 +7724,7 @@
           <w:t xml:space="preserve"> along the shoreline of our treatment</w:t>
         </w:r>
       </w:ins>
-      <w:ins w:id="487" w:author="Reviewer" w:date="2023-06-09T11:33:00Z">
+      <w:ins w:id="493" w:author="Reviewer" w:date="2023-06-09T11:33:00Z">
         <w:r>
           <w:rPr>
             <w:iCs/>
@@ -7691,7 +7732,7 @@
           <w:t xml:space="preserve"> small impoundments</w:t>
         </w:r>
       </w:ins>
-      <w:ins w:id="488" w:author="Reviewer" w:date="2023-06-09T11:22:00Z">
+      <w:ins w:id="494" w:author="Reviewer" w:date="2023-06-09T11:22:00Z">
         <w:r>
           <w:rPr>
             <w:iCs/>
@@ -7699,7 +7740,7 @@
           <w:t xml:space="preserve"> the morning </w:t>
         </w:r>
       </w:ins>
-      <w:ins w:id="489" w:author="Reviewer" w:date="2023-06-09T11:33:00Z">
+      <w:ins w:id="495" w:author="Reviewer" w:date="2023-06-09T11:33:00Z">
         <w:r>
           <w:rPr>
             <w:iCs/>
@@ -7707,7 +7748,7 @@
           <w:t>after</w:t>
         </w:r>
       </w:ins>
-      <w:ins w:id="490" w:author="Reviewer" w:date="2023-06-09T11:41:00Z">
+      <w:ins w:id="496" w:author="Reviewer" w:date="2023-06-09T11:41:00Z">
         <w:r>
           <w:rPr>
             <w:iCs/>
@@ -7715,7 +7756,7 @@
           <w:t>—nearly 24 hours post—</w:t>
         </w:r>
       </w:ins>
-      <w:ins w:id="491" w:author="Reviewer" w:date="2023-06-09T11:22:00Z">
+      <w:ins w:id="497" w:author="Reviewer" w:date="2023-06-09T11:22:00Z">
         <w:r>
           <w:rPr>
             <w:iCs/>
@@ -7723,7 +7764,7 @@
           <w:t>rotenone tre</w:t>
         </w:r>
       </w:ins>
-      <w:ins w:id="492" w:author="Reviewer" w:date="2023-06-09T11:23:00Z">
+      <w:ins w:id="498" w:author="Reviewer" w:date="2023-06-09T11:23:00Z">
         <w:r>
           <w:rPr>
             <w:iCs/>
@@ -7737,7 +7778,7 @@
         </w:rPr>
         <w:t xml:space="preserve"> </w:t>
       </w:r>
-      <w:ins w:id="493" w:author="Reviewer" w:date="2023-06-09T11:27:00Z">
+      <w:ins w:id="499" w:author="Reviewer" w:date="2023-06-09T11:27:00Z">
         <w:r>
           <w:rPr>
             <w:iCs/>
@@ -7745,7 +7786,7 @@
           <w:t>W</w:t>
         </w:r>
       </w:ins>
-      <w:del w:id="494" w:author="Reviewer" w:date="2023-06-09T11:27:00Z">
+      <w:del w:id="500" w:author="Reviewer" w:date="2023-06-09T11:27:00Z">
         <w:r>
           <w:rPr>
             <w:iCs/>
@@ -7759,7 +7800,7 @@
         </w:rPr>
         <w:t xml:space="preserve">e did not assess age 2+ </w:t>
       </w:r>
-      <w:ins w:id="495" w:author="Reviewer" w:date="2023-06-06T16:25:00Z">
+      <w:ins w:id="501" w:author="Reviewer" w:date="2023-06-06T16:25:00Z">
         <w:r>
           <w:rPr>
             <w:iCs/>
@@ -7767,7 +7808,7 @@
           <w:t>Largemouth B</w:t>
         </w:r>
       </w:ins>
-      <w:del w:id="496" w:author="Reviewer" w:date="2023-06-06T16:25:00Z">
+      <w:del w:id="502" w:author="Reviewer" w:date="2023-06-06T16:25:00Z">
         <w:r>
           <w:rPr>
             <w:iCs/>
@@ -7781,7 +7822,7 @@
         </w:rPr>
         <w:t>ass responses to the rotenone treatment</w:t>
       </w:r>
-      <w:ins w:id="497" w:author="Reviewer" w:date="2023-06-09T11:27:00Z">
+      <w:ins w:id="503" w:author="Reviewer" w:date="2023-06-09T11:27:00Z">
         <w:r>
           <w:rPr>
             <w:iCs/>
@@ -7793,16 +7834,9 @@
         <w:rPr>
           <w:iCs/>
         </w:rPr>
-        <w:t xml:space="preserve">; </w:t>
-      </w:r>
-      <w:r>
-        <w:rPr>
-          <w:iCs/>
-        </w:rPr>
-        <w:lastRenderedPageBreak/>
-        <w:t xml:space="preserve">however, effects on older </w:t>
-      </w:r>
-      <w:ins w:id="498" w:author="Reviewer" w:date="2023-06-06T16:25:00Z">
+        <w:t xml:space="preserve">; however, effects on older </w:t>
+      </w:r>
+      <w:ins w:id="504" w:author="Reviewer" w:date="2023-06-06T16:25:00Z">
         <w:r>
           <w:rPr>
             <w:iCs/>
@@ -7810,7 +7844,7 @@
           <w:t>Largemouth B</w:t>
         </w:r>
       </w:ins>
-      <w:del w:id="499" w:author="Reviewer" w:date="2023-06-06T16:25:00Z">
+      <w:del w:id="505" w:author="Reviewer" w:date="2023-06-06T16:25:00Z">
         <w:r>
           <w:rPr>
             <w:iCs/>
@@ -7824,7 +7858,7 @@
         </w:rPr>
         <w:t xml:space="preserve">ass age classes would be of interest in determining the overall value of this approach. Avoiding high rotenone-related mortality of age 2+ </w:t>
       </w:r>
-      <w:del w:id="500" w:author="Reviewer" w:date="2023-06-06T16:25:00Z">
+      <w:del w:id="506" w:author="Reviewer" w:date="2023-06-06T16:25:00Z">
         <w:r>
           <w:rPr>
             <w:iCs/>
@@ -7832,12 +7866,19 @@
           <w:delText>b</w:delText>
         </w:r>
       </w:del>
-      <w:ins w:id="501" w:author="Reviewer" w:date="2023-06-06T16:25:00Z">
-        <w:r>
-          <w:rPr>
-            <w:iCs/>
-          </w:rPr>
-          <w:t>Largemouth B</w:t>
+      <w:ins w:id="507" w:author="Reviewer" w:date="2023-06-06T16:25:00Z">
+        <w:r>
+          <w:rPr>
+            <w:iCs/>
+          </w:rPr>
+          <w:t xml:space="preserve">Largemouth </w:t>
+        </w:r>
+        <w:r>
+          <w:rPr>
+            <w:iCs/>
+          </w:rPr>
+          <w:lastRenderedPageBreak/>
+          <w:t>B</w:t>
         </w:r>
       </w:ins>
       <w:r>
@@ -7846,7 +7887,7 @@
         </w:rPr>
         <w:t>ass in efforts to reduce recruitment is desirable given that these fish are catchable</w:t>
       </w:r>
-      <w:ins w:id="502" w:author="Reviewer" w:date="2023-06-09T11:50:00Z">
+      <w:ins w:id="508" w:author="Reviewer" w:date="2023-06-09T11:50:00Z">
         <w:r>
           <w:rPr>
             <w:iCs/>
@@ -7854,7 +7895,7 @@
           <w:t xml:space="preserve"> and</w:t>
         </w:r>
       </w:ins>
-      <w:ins w:id="503" w:author="Reviewer" w:date="2023-06-09T11:51:00Z">
+      <w:ins w:id="509" w:author="Reviewer" w:date="2023-06-09T11:51:00Z">
         <w:r>
           <w:rPr>
             <w:iCs/>
@@ -7862,7 +7903,7 @@
           <w:t>,</w:t>
         </w:r>
       </w:ins>
-      <w:ins w:id="504" w:author="Reviewer" w:date="2023-06-09T11:50:00Z">
+      <w:ins w:id="510" w:author="Reviewer" w:date="2023-06-09T11:50:00Z">
         <w:r>
           <w:rPr>
             <w:iCs/>
@@ -7870,7 +7911,7 @@
           <w:t xml:space="preserve"> if </w:t>
         </w:r>
       </w:ins>
-      <w:ins w:id="505" w:author="Reviewer" w:date="2023-06-09T11:51:00Z">
+      <w:ins w:id="511" w:author="Reviewer" w:date="2023-06-09T11:51:00Z">
         <w:r>
           <w:rPr>
             <w:iCs/>
@@ -7878,7 +7919,7 @@
           <w:t xml:space="preserve">allowed and </w:t>
         </w:r>
       </w:ins>
-      <w:ins w:id="506" w:author="Reviewer" w:date="2023-06-09T11:50:00Z">
+      <w:ins w:id="512" w:author="Reviewer" w:date="2023-06-09T11:50:00Z">
         <w:r>
           <w:rPr>
             <w:iCs/>
@@ -7886,12 +7927,28 @@
           <w:t>preferre</w:t>
         </w:r>
       </w:ins>
-      <w:ins w:id="507" w:author="Reviewer" w:date="2023-06-09T11:51:00Z">
-        <w:r>
-          <w:rPr>
-            <w:iCs/>
-          </w:rPr>
-          <w:t>d, harvestable</w:t>
+      <w:ins w:id="513" w:author="Reviewer" w:date="2023-06-09T11:51:00Z">
+        <w:r>
+          <w:rPr>
+            <w:iCs/>
+          </w:rPr>
+          <w:t>d,</w:t>
+        </w:r>
+      </w:ins>
+      <w:ins w:id="514" w:author="Reviewer" w:date="2023-06-30T12:59:00Z">
+        <w:r>
+          <w:rPr>
+            <w:iCs/>
+          </w:rPr>
+          <w:t xml:space="preserve"> are of</w:t>
+        </w:r>
+      </w:ins>
+      <w:ins w:id="515" w:author="Reviewer" w:date="2023-06-09T11:51:00Z">
+        <w:r>
+          <w:rPr>
+            <w:iCs/>
+          </w:rPr>
+          <w:t xml:space="preserve"> harvestable</w:t>
         </w:r>
       </w:ins>
       <w:r>
@@ -7900,7 +7957,7 @@
         </w:rPr>
         <w:t xml:space="preserve"> size</w:t>
       </w:r>
-      <w:del w:id="508" w:author="Reviewer" w:date="2023-06-09T11:50:00Z">
+      <w:del w:id="516" w:author="Reviewer" w:date="2023-06-09T11:50:00Z">
         <w:r>
           <w:rPr>
             <w:iCs/>
@@ -7925,16 +7982,32 @@
           <w:iCs/>
         </w:rPr>
       </w:pPr>
-      <w:ins w:id="509" w:author="Reviewer" w:date="2023-06-06T16:26:00Z">
+      <w:ins w:id="517" w:author="Reviewer" w:date="2023-06-06T16:26:00Z">
         <w:r>
           <w:rPr>
             <w:iCs/>
           </w:rPr>
           <w:tab/>
-          <w:t>Further research is additionally needed to assess differences more definitively in growth responses as a function of impoundment size following rotenone treatment. We use</w:t>
-        </w:r>
-      </w:ins>
-      <w:ins w:id="510" w:author="Reviewer" w:date="2023-06-06T16:27:00Z">
+          <w:t>Further research to assess differences more definitively in growth responses as a function of impoundment size</w:t>
+        </w:r>
+      </w:ins>
+      <w:ins w:id="518" w:author="Reviewer" w:date="2023-06-30T12:59:00Z">
+        <w:r>
+          <w:rPr>
+            <w:iCs/>
+          </w:rPr>
+          <w:t xml:space="preserve"> could improve our understanding of</w:t>
+        </w:r>
+      </w:ins>
+      <w:ins w:id="519" w:author="Reviewer" w:date="2023-06-06T16:26:00Z">
+        <w:r>
+          <w:rPr>
+            <w:iCs/>
+          </w:rPr>
+          <w:t xml:space="preserve"> rotenone treatment. We use</w:t>
+        </w:r>
+      </w:ins>
+      <w:ins w:id="520" w:author="Reviewer" w:date="2023-06-06T16:27:00Z">
         <w:r>
           <w:rPr>
             <w:iCs/>
@@ -7942,7 +8015,7 @@
           <w:t>d similarly constructed</w:t>
         </w:r>
       </w:ins>
-      <w:ins w:id="511" w:author="Reviewer" w:date="2023-06-06T16:26:00Z">
+      <w:ins w:id="521" w:author="Reviewer" w:date="2023-06-06T16:26:00Z">
         <w:r>
           <w:rPr>
             <w:iCs/>
@@ -7950,7 +8023,7 @@
           <w:t xml:space="preserve"> small impoundments ≤11 ha</w:t>
         </w:r>
       </w:ins>
-      <w:ins w:id="512" w:author="Reviewer" w:date="2023-06-08T15:54:00Z">
+      <w:ins w:id="522" w:author="Reviewer" w:date="2023-06-08T15:54:00Z">
         <w:r>
           <w:rPr>
             <w:iCs/>
@@ -7958,7 +8031,7 @@
           <w:t>;</w:t>
         </w:r>
       </w:ins>
-      <w:ins w:id="513" w:author="Reviewer" w:date="2023-06-06T16:26:00Z">
+      <w:ins w:id="523" w:author="Reviewer" w:date="2023-06-06T16:26:00Z">
         <w:r>
           <w:rPr>
             <w:iCs/>
@@ -7966,7 +8039,7 @@
           <w:t xml:space="preserve"> however, larger </w:t>
         </w:r>
       </w:ins>
-      <w:ins w:id="514" w:author="Reviewer" w:date="2023-06-06T16:27:00Z">
+      <w:ins w:id="524" w:author="Reviewer" w:date="2023-06-06T16:27:00Z">
         <w:r>
           <w:rPr>
             <w:iCs/>
@@ -7974,7 +8047,7 @@
           <w:t>small</w:t>
         </w:r>
       </w:ins>
-      <w:ins w:id="515" w:author="Reviewer" w:date="2023-06-06T16:28:00Z">
+      <w:ins w:id="525" w:author="Reviewer" w:date="2023-06-06T16:28:00Z">
         <w:r>
           <w:rPr>
             <w:iCs/>
@@ -7982,7 +8055,7 @@
           <w:t xml:space="preserve"> </w:t>
         </w:r>
       </w:ins>
-      <w:ins w:id="516" w:author="Reviewer" w:date="2023-06-06T16:26:00Z">
+      <w:ins w:id="526" w:author="Reviewer" w:date="2023-06-06T16:26:00Z">
         <w:r>
           <w:rPr>
             <w:iCs/>
@@ -7999,7 +8072,7 @@
           <w:t xml:space="preserve">ass. Ensuring rotenone spray coverage could also be more difficult in complex littoral habitats. </w:t>
         </w:r>
       </w:ins>
-      <w:ins w:id="517" w:author="Reviewer" w:date="2023-06-06T16:29:00Z">
+      <w:ins w:id="527" w:author="Reviewer" w:date="2023-06-06T16:29:00Z">
         <w:r>
           <w:rPr>
             <w:iCs/>
@@ -8007,7 +8080,7 @@
           <w:t>Understanding this rotenone application effect on larger small impoundments</w:t>
         </w:r>
       </w:ins>
-      <w:ins w:id="518" w:author="Reviewer" w:date="2023-06-08T15:54:00Z">
+      <w:ins w:id="528" w:author="Reviewer" w:date="2023-06-08T15:54:00Z">
         <w:r>
           <w:rPr>
             <w:iCs/>
@@ -8015,7 +8088,7 @@
           <w:t xml:space="preserve"> (e.g., &gt;</w:t>
         </w:r>
       </w:ins>
-      <w:ins w:id="519" w:author="Reviewer" w:date="2023-06-08T15:55:00Z">
+      <w:ins w:id="529" w:author="Reviewer" w:date="2023-06-08T15:55:00Z">
         <w:r>
           <w:rPr>
             <w:iCs/>
@@ -8023,7 +8096,7 @@
           <w:t>30 ha)</w:t>
         </w:r>
       </w:ins>
-      <w:ins w:id="520" w:author="Reviewer" w:date="2023-06-06T16:29:00Z">
+      <w:ins w:id="530" w:author="Reviewer" w:date="2023-06-06T16:29:00Z">
         <w:r>
           <w:rPr>
             <w:iCs/>
@@ -8031,7 +8104,7 @@
           <w:t xml:space="preserve"> would be highl</w:t>
         </w:r>
       </w:ins>
-      <w:ins w:id="521" w:author="Reviewer" w:date="2023-06-06T16:30:00Z">
+      <w:ins w:id="531" w:author="Reviewer" w:date="2023-06-06T16:30:00Z">
         <w:r>
           <w:rPr>
             <w:iCs/>
@@ -8039,7 +8112,7 @@
           <w:t xml:space="preserve">y </w:t>
         </w:r>
       </w:ins>
-      <w:ins w:id="522" w:author="Reviewer" w:date="2023-06-06T16:29:00Z">
+      <w:ins w:id="532" w:author="Reviewer" w:date="2023-06-06T16:29:00Z">
         <w:r>
           <w:rPr>
             <w:iCs/>
@@ -8083,17 +8156,17 @@
       <w:r>
         <w:tab/>
       </w:r>
-      <w:ins w:id="523" w:author="Reviewer" w:date="2023-06-09T12:32:00Z">
+      <w:ins w:id="533" w:author="Reviewer" w:date="2023-06-09T12:32:00Z">
         <w:r>
           <w:t xml:space="preserve">The </w:t>
         </w:r>
       </w:ins>
-      <w:del w:id="524" w:author="Reviewer" w:date="2023-06-09T12:32:00Z">
+      <w:del w:id="534" w:author="Reviewer" w:date="2023-06-09T12:32:00Z">
         <w:r>
           <w:delText>S</w:delText>
         </w:r>
       </w:del>
-      <w:ins w:id="525" w:author="Reviewer" w:date="2023-06-09T12:32:00Z">
+      <w:ins w:id="535" w:author="Reviewer" w:date="2023-06-09T12:32:00Z">
         <w:r>
           <w:t>s</w:t>
         </w:r>
@@ -8101,37 +8174,37 @@
       <w:r>
         <w:t>horeline rotenone application</w:t>
       </w:r>
-      <w:ins w:id="526" w:author="Reviewer" w:date="2023-06-09T12:32:00Z">
+      <w:ins w:id="536" w:author="Reviewer" w:date="2023-06-09T12:32:00Z">
         <w:r>
           <w:t xml:space="preserve"> described </w:t>
         </w:r>
       </w:ins>
-      <w:ins w:id="527" w:author="Reviewer" w:date="2023-06-09T12:33:00Z">
+      <w:ins w:id="537" w:author="Reviewer" w:date="2023-06-09T12:33:00Z">
         <w:r>
           <w:t>above</w:t>
         </w:r>
       </w:ins>
-      <w:ins w:id="528" w:author="Reviewer" w:date="2023-06-09T12:32:00Z">
+      <w:ins w:id="538" w:author="Reviewer" w:date="2023-06-09T12:32:00Z">
         <w:r>
           <w:t xml:space="preserve"> </w:t>
         </w:r>
       </w:ins>
-      <w:ins w:id="529" w:author="Reviewer" w:date="2023-06-09T12:33:00Z">
+      <w:ins w:id="539" w:author="Reviewer" w:date="2023-06-09T12:33:00Z">
         <w:r>
           <w:t xml:space="preserve">allows applicators </w:t>
         </w:r>
       </w:ins>
-      <w:ins w:id="530" w:author="Reviewer" w:date="2023-06-09T12:30:00Z">
+      <w:ins w:id="540" w:author="Reviewer" w:date="2023-06-09T12:30:00Z">
         <w:r>
           <w:t>traveling at</w:t>
         </w:r>
       </w:ins>
-      <w:ins w:id="531" w:author="Reviewer" w:date="2023-06-09T12:33:00Z">
+      <w:ins w:id="541" w:author="Reviewer" w:date="2023-06-09T12:33:00Z">
         <w:r>
           <w:t xml:space="preserve"> </w:t>
         </w:r>
       </w:ins>
-      <w:ins w:id="532" w:author="Reviewer" w:date="2023-06-09T12:30:00Z">
+      <w:ins w:id="542" w:author="Reviewer" w:date="2023-06-09T12:30:00Z">
         <w:r>
           <w:t>1.9-2.4 km/</w:t>
         </w:r>
@@ -8141,52 +8214,52 @@
         </w:r>
       </w:ins>
       <w:proofErr w:type="spellEnd"/>
-      <w:ins w:id="533" w:author="Reviewer" w:date="2023-06-09T12:29:00Z">
+      <w:ins w:id="543" w:author="Reviewer" w:date="2023-06-09T12:29:00Z">
         <w:r>
           <w:t xml:space="preserve"> </w:t>
         </w:r>
       </w:ins>
-      <w:ins w:id="534" w:author="Reviewer" w:date="2023-06-09T12:30:00Z">
+      <w:ins w:id="544" w:author="Reviewer" w:date="2023-06-09T12:30:00Z">
         <w:r>
           <w:t xml:space="preserve">to </w:t>
         </w:r>
       </w:ins>
-      <w:ins w:id="535" w:author="Reviewer" w:date="2023-06-09T12:31:00Z">
+      <w:ins w:id="545" w:author="Reviewer" w:date="2023-06-09T12:31:00Z">
         <w:r>
           <w:t xml:space="preserve">treat a </w:t>
         </w:r>
       </w:ins>
-      <w:ins w:id="536" w:author="Reviewer" w:date="2023-06-09T12:34:00Z">
+      <w:ins w:id="546" w:author="Reviewer" w:date="2023-06-09T12:34:00Z">
         <w:r>
           <w:t>4-ha</w:t>
         </w:r>
       </w:ins>
-      <w:ins w:id="537" w:author="Reviewer" w:date="2023-06-09T12:31:00Z">
+      <w:ins w:id="547" w:author="Reviewer" w:date="2023-06-09T12:31:00Z">
         <w:r>
           <w:t xml:space="preserve"> impoundment in about 20 min</w:t>
         </w:r>
       </w:ins>
-      <w:ins w:id="538" w:author="Reviewer" w:date="2023-06-09T12:33:00Z">
+      <w:ins w:id="548" w:author="Reviewer" w:date="2023-06-09T12:33:00Z">
         <w:r>
           <w:t>utes</w:t>
         </w:r>
       </w:ins>
-      <w:ins w:id="539" w:author="Reviewer" w:date="2023-06-09T12:34:00Z">
+      <w:ins w:id="549" w:author="Reviewer" w:date="2023-06-09T12:34:00Z">
         <w:r>
           <w:t xml:space="preserve"> with </w:t>
         </w:r>
       </w:ins>
-      <w:ins w:id="540" w:author="Reviewer" w:date="2023-06-16T15:10:00Z">
+      <w:ins w:id="550" w:author="Reviewer" w:date="2023-06-16T15:10:00Z">
         <w:r>
           <w:t>as few as two</w:t>
         </w:r>
       </w:ins>
-      <w:ins w:id="541" w:author="Reviewer" w:date="2023-06-09T12:34:00Z">
+      <w:ins w:id="551" w:author="Reviewer" w:date="2023-06-09T12:34:00Z">
         <w:r>
           <w:t xml:space="preserve"> personnel</w:t>
         </w:r>
       </w:ins>
-      <w:ins w:id="542" w:author="Reviewer" w:date="2023-06-09T12:31:00Z">
+      <w:ins w:id="552" w:author="Reviewer" w:date="2023-06-09T12:31:00Z">
         <w:r>
           <w:t>.</w:t>
         </w:r>
@@ -8194,17 +8267,17 @@
       <w:r>
         <w:t xml:space="preserve"> </w:t>
       </w:r>
-      <w:ins w:id="543" w:author="Reviewer" w:date="2023-06-09T12:40:00Z">
+      <w:ins w:id="553" w:author="Reviewer" w:date="2023-06-09T12:40:00Z">
         <w:r>
           <w:t>This s</w:t>
         </w:r>
       </w:ins>
-      <w:ins w:id="544" w:author="Reviewer" w:date="2023-06-09T12:35:00Z">
+      <w:ins w:id="554" w:author="Reviewer" w:date="2023-06-09T12:35:00Z">
         <w:r>
           <w:t>horeline rotenone treatm</w:t>
         </w:r>
       </w:ins>
-      <w:ins w:id="545" w:author="Reviewer" w:date="2023-06-09T12:36:00Z">
+      <w:ins w:id="555" w:author="Reviewer" w:date="2023-06-09T12:36:00Z">
         <w:r>
           <w:t xml:space="preserve">ent </w:t>
         </w:r>
@@ -8212,12 +8285,12 @@
       <w:r>
         <w:t xml:space="preserve">can be used to reduce recruitment of </w:t>
       </w:r>
-      <w:del w:id="546" w:author="Reviewer" w:date="2023-06-06T16:30:00Z">
+      <w:del w:id="556" w:author="Reviewer" w:date="2023-06-06T16:30:00Z">
         <w:r>
           <w:delText>b</w:delText>
         </w:r>
       </w:del>
-      <w:ins w:id="547" w:author="Reviewer" w:date="2023-06-06T16:30:00Z">
+      <w:ins w:id="557" w:author="Reviewer" w:date="2023-06-06T16:30:00Z">
         <w:r>
           <w:t>Largemouth B</w:t>
         </w:r>
@@ -8225,7 +8298,7 @@
       <w:r>
         <w:t xml:space="preserve">ass in small </w:t>
       </w:r>
-      <w:del w:id="548" w:author="Reviewer" w:date="2023-06-06T16:30:00Z">
+      <w:del w:id="558" w:author="Reviewer" w:date="2023-06-06T16:30:00Z">
         <w:r>
           <w:delText xml:space="preserve">and large </w:delText>
         </w:r>
@@ -8233,12 +8306,12 @@
       <w:r>
         <w:t xml:space="preserve">impoundments, but the efficacy of this approach </w:t>
       </w:r>
-      <w:del w:id="549" w:author="Reviewer" w:date="2023-06-06T16:30:00Z">
+      <w:del w:id="559" w:author="Reviewer" w:date="2023-06-06T16:30:00Z">
         <w:r>
           <w:delText>depends on impoundment surface area</w:delText>
         </w:r>
       </w:del>
-      <w:ins w:id="550" w:author="Reviewer" w:date="2023-06-06T16:30:00Z">
+      <w:ins w:id="560" w:author="Reviewer" w:date="2023-06-06T16:30:00Z">
         <w:r>
           <w:t>needs to be investigated further</w:t>
         </w:r>
@@ -8246,37 +8319,58 @@
       <w:r>
         <w:t xml:space="preserve">. We found shoreline rotenone application to improve age-1 </w:t>
       </w:r>
-      <w:ins w:id="551" w:author="Reviewer" w:date="2023-06-06T16:31:00Z">
+      <w:ins w:id="561" w:author="Reviewer" w:date="2023-06-06T16:31:00Z">
         <w:r>
           <w:t>Largemouth B</w:t>
         </w:r>
       </w:ins>
-      <w:del w:id="552" w:author="Reviewer" w:date="2023-06-06T16:31:00Z">
+      <w:del w:id="562" w:author="Reviewer" w:date="2023-06-06T16:31:00Z">
         <w:r>
           <w:delText>b</w:delText>
         </w:r>
       </w:del>
       <w:r>
-        <w:t xml:space="preserve">ass growth rates without impacting Bluegill densities in our impoundments. This improvement was evident after one year of rotenone application, while an additional year of rotenone application resulted in no further improvement. </w:t>
-      </w:r>
-      <w:del w:id="553" w:author="Reviewer" w:date="2023-06-06T16:31:00Z">
-        <w:r>
-          <w:delText xml:space="preserve">Fish population parameters observed </w:delText>
+        <w:t xml:space="preserve">ass growth rates without </w:t>
+      </w:r>
+      <w:del w:id="563" w:author="Reviewer" w:date="2023-06-30T13:10:00Z">
+        <w:r>
+          <w:delText xml:space="preserve">impacting </w:delText>
+        </w:r>
+      </w:del>
+      <w:ins w:id="564" w:author="Reviewer" w:date="2023-06-30T13:11:00Z">
+        <w:r>
+          <w:t>a</w:t>
+        </w:r>
+      </w:ins>
+      <w:ins w:id="565" w:author="Reviewer" w:date="2023-06-30T13:10:00Z">
+        <w:r>
+          <w:t>ffecting</w:t>
+        </w:r>
+        <w:r>
+          <w:t xml:space="preserve"> </w:t>
+        </w:r>
+      </w:ins>
+      <w:r>
+        <w:t xml:space="preserve">Bluegill densities in our impoundments. This improvement was evident after one year of rotenone application, while an additional year of rotenone application resulted in no further improvement. </w:t>
+      </w:r>
+      <w:del w:id="566" w:author="Reviewer" w:date="2023-06-06T16:31:00Z">
+        <w:r>
+          <w:delText xml:space="preserve">Fish population parameters observed here were less affected by rotenone treatments in impoundments &gt;33 ha, although relatively small sample sizes (N = three large impoundments with one year of </w:delText>
         </w:r>
         <w:r>
           <w:lastRenderedPageBreak/>
-          <w:delText xml:space="preserve">here were less affected by rotenone treatments in impoundments &gt;33 ha, although relatively small sample sizes (N = three large impoundments with one year of treatment; N = one large impoundment with consecutive treatments) must be considered when interpreting these findings. </w:delText>
+          <w:delText xml:space="preserve">treatment; N = one large impoundment with consecutive treatments) must be considered when interpreting these findings. </w:delText>
         </w:r>
       </w:del>
       <w:r>
         <w:t xml:space="preserve">Shoreline rotenone application appears to </w:t>
       </w:r>
-      <w:ins w:id="554" w:author="Reviewer" w:date="2023-06-06T16:32:00Z">
+      <w:ins w:id="567" w:author="Reviewer" w:date="2023-06-06T16:32:00Z">
         <w:r>
           <w:t xml:space="preserve">immediately </w:t>
         </w:r>
       </w:ins>
-      <w:del w:id="555" w:author="Reviewer" w:date="2023-06-06T16:32:00Z">
+      <w:del w:id="568" w:author="Reviewer" w:date="2023-06-06T16:32:00Z">
         <w:r>
           <w:delText xml:space="preserve">be best suited for </w:delText>
         </w:r>
@@ -8284,12 +8378,12 @@
       <w:r>
         <w:t>enhanc</w:t>
       </w:r>
-      <w:ins w:id="556" w:author="Reviewer" w:date="2023-06-06T16:32:00Z">
+      <w:ins w:id="569" w:author="Reviewer" w:date="2023-06-06T16:32:00Z">
         <w:r>
           <w:t>e</w:t>
         </w:r>
       </w:ins>
-      <w:del w:id="557" w:author="Reviewer" w:date="2023-06-06T16:32:00Z">
+      <w:del w:id="570" w:author="Reviewer" w:date="2023-06-06T16:32:00Z">
         <w:r>
           <w:delText>ing</w:delText>
         </w:r>
@@ -8297,12 +8391,12 @@
       <w:r>
         <w:t xml:space="preserve"> </w:t>
       </w:r>
-      <w:ins w:id="558" w:author="Reviewer" w:date="2023-06-06T16:32:00Z">
+      <w:ins w:id="571" w:author="Reviewer" w:date="2023-06-06T16:32:00Z">
         <w:r>
           <w:t>Largemouth B</w:t>
         </w:r>
       </w:ins>
-      <w:del w:id="559" w:author="Reviewer" w:date="2023-06-06T16:32:00Z">
+      <w:del w:id="572" w:author="Reviewer" w:date="2023-06-06T16:32:00Z">
         <w:r>
           <w:delText>b</w:delText>
         </w:r>
@@ -8310,12 +8404,12 @@
       <w:r>
         <w:t xml:space="preserve">ass populations in impoundments </w:t>
       </w:r>
-      <w:del w:id="560" w:author="Reviewer" w:date="2023-06-06T16:32:00Z">
+      <w:del w:id="573" w:author="Reviewer" w:date="2023-06-06T16:32:00Z">
         <w:r>
           <w:delText>&lt;</w:delText>
         </w:r>
       </w:del>
-      <w:ins w:id="561" w:author="Reviewer" w:date="2023-06-06T16:32:00Z">
+      <w:ins w:id="574" w:author="Reviewer" w:date="2023-06-06T16:32:00Z">
         <w:r>
           <w:t>≤</w:t>
         </w:r>
@@ -8323,25 +8417,41 @@
       <w:r>
         <w:t>1</w:t>
       </w:r>
-      <w:ins w:id="562" w:author="Reviewer" w:date="2023-06-06T16:32:00Z">
+      <w:ins w:id="575" w:author="Reviewer" w:date="2023-06-06T16:32:00Z">
         <w:r>
           <w:t>1</w:t>
         </w:r>
       </w:ins>
-      <w:del w:id="563" w:author="Reviewer" w:date="2023-06-06T16:32:00Z">
+      <w:del w:id="576" w:author="Reviewer" w:date="2023-06-06T16:32:00Z">
         <w:r>
           <w:delText>2</w:delText>
         </w:r>
       </w:del>
       <w:r>
-        <w:t xml:space="preserve"> ha. An important subject for future research would be to assess the effects of this shoreline rotenone application on non-target species population parameters (e.g., age-2+ </w:t>
-      </w:r>
-      <w:ins w:id="564" w:author="Reviewer" w:date="2023-06-06T16:33:00Z">
+        <w:t xml:space="preserve"> ha. An important subject for future research </w:t>
+      </w:r>
+      <w:del w:id="577" w:author="Reviewer" w:date="2023-06-30T13:01:00Z">
+        <w:r>
+          <w:delText xml:space="preserve">would </w:delText>
+        </w:r>
+      </w:del>
+      <w:ins w:id="578" w:author="Reviewer" w:date="2023-06-30T13:01:00Z">
+        <w:r>
+          <w:t>could</w:t>
+        </w:r>
+        <w:r>
+          <w:t xml:space="preserve"> </w:t>
+        </w:r>
+      </w:ins>
+      <w:r>
+        <w:t xml:space="preserve">be to assess the effects of this shoreline rotenone application on non-target species population parameters (e.g., age-2+ </w:t>
+      </w:r>
+      <w:ins w:id="579" w:author="Reviewer" w:date="2023-06-06T16:33:00Z">
         <w:r>
           <w:t>Largemouth B</w:t>
         </w:r>
       </w:ins>
-      <w:del w:id="565" w:author="Reviewer" w:date="2023-06-06T16:33:00Z">
+      <w:del w:id="580" w:author="Reviewer" w:date="2023-06-06T16:33:00Z">
         <w:r>
           <w:delText>b</w:delText>
         </w:r>
@@ -8349,58 +8459,74 @@
       <w:r>
         <w:t>ass growth, condition, and diets, and stock-size Bluegill condition)</w:t>
       </w:r>
-      <w:ins w:id="566" w:author="Reviewer" w:date="2023-06-06T16:34:00Z">
+      <w:ins w:id="581" w:author="Reviewer" w:date="2023-06-06T16:34:00Z">
         <w:r>
           <w:t xml:space="preserve"> </w:t>
         </w:r>
       </w:ins>
-      <w:ins w:id="567" w:author="Reviewer" w:date="2023-06-08T15:57:00Z">
+      <w:ins w:id="582" w:author="Reviewer" w:date="2023-06-08T15:57:00Z">
         <w:r>
           <w:t xml:space="preserve">and </w:t>
         </w:r>
       </w:ins>
-      <w:ins w:id="568" w:author="Reviewer" w:date="2023-06-06T16:34:00Z">
+      <w:ins w:id="583" w:author="Reviewer" w:date="2023-06-06T16:34:00Z">
         <w:r>
           <w:t xml:space="preserve">in </w:t>
         </w:r>
       </w:ins>
-      <w:ins w:id="569" w:author="Reviewer" w:date="2023-06-08T15:56:00Z">
+      <w:ins w:id="584" w:author="Reviewer" w:date="2023-06-08T15:56:00Z">
         <w:r>
           <w:t>larger sized</w:t>
         </w:r>
       </w:ins>
-      <w:ins w:id="570" w:author="Reviewer" w:date="2023-06-08T15:57:00Z">
+      <w:ins w:id="585" w:author="Reviewer" w:date="2023-06-08T15:57:00Z">
         <w:r>
           <w:t xml:space="preserve"> </w:t>
         </w:r>
       </w:ins>
-      <w:ins w:id="571" w:author="Reviewer" w:date="2023-06-06T16:34:00Z">
+      <w:ins w:id="586" w:author="Reviewer" w:date="2023-06-06T16:34:00Z">
         <w:r>
           <w:t>small impoundments (</w:t>
         </w:r>
       </w:ins>
-      <w:ins w:id="572" w:author="Reviewer" w:date="2023-06-08T15:56:00Z">
+      <w:ins w:id="587" w:author="Reviewer" w:date="2023-06-08T15:56:00Z">
         <w:r>
           <w:t>30</w:t>
         </w:r>
       </w:ins>
-      <w:ins w:id="573" w:author="Reviewer" w:date="2023-06-06T16:34:00Z">
+      <w:ins w:id="588" w:author="Reviewer" w:date="2023-06-06T16:34:00Z">
         <w:r>
           <w:t>–</w:t>
         </w:r>
       </w:ins>
-      <w:ins w:id="574" w:author="Reviewer" w:date="2023-06-09T11:54:00Z">
+      <w:ins w:id="589" w:author="Reviewer" w:date="2023-06-09T11:54:00Z">
         <w:r>
           <w:t>200</w:t>
         </w:r>
       </w:ins>
-      <w:ins w:id="575" w:author="Reviewer" w:date="2023-06-06T16:34:00Z">
+      <w:ins w:id="590" w:author="Reviewer" w:date="2023-06-06T16:34:00Z">
         <w:r>
           <w:t xml:space="preserve"> ha)</w:t>
         </w:r>
       </w:ins>
       <w:r>
-        <w:t>. Additionally, McHugh (1990) found that combined shoreline rotenone application and targeted removal via electrofishing impacted fish populations for a few years after initial application. As such, our shoreline rotenone application technique may need to be repeated at regular intervals (e.g., 2–4 years), another important subject for future research in impoundment management.</w:t>
+        <w:t xml:space="preserve">. Additionally, McHugh (1990) found that combined shoreline rotenone application and targeted removal via electrofishing </w:t>
+      </w:r>
+      <w:del w:id="591" w:author="Reviewer" w:date="2023-06-30T13:09:00Z">
+        <w:r>
+          <w:delText xml:space="preserve">impacted </w:delText>
+        </w:r>
+      </w:del>
+      <w:ins w:id="592" w:author="Reviewer" w:date="2023-06-30T13:09:00Z">
+        <w:r>
+          <w:t>affected</w:t>
+        </w:r>
+        <w:r>
+          <w:t xml:space="preserve"> </w:t>
+        </w:r>
+      </w:ins>
+      <w:r>
+        <w:t>fish populations for a few years after initial application. As such, our shoreline rotenone application technique may need to be repeated at regular intervals (e.g., 2–4 years), another important subject for future research in impoundment management.</w:t>
       </w:r>
     </w:p>
     <w:p>
@@ -8429,12 +8555,12 @@
       <w:r>
         <w:t>We thank the ADCNR and Auburn University for funding this research.</w:t>
       </w:r>
-      <w:ins w:id="576" w:author="Reviewer" w:date="2023-06-09T12:42:00Z">
+      <w:ins w:id="593" w:author="Reviewer" w:date="2023-06-09T12:42:00Z">
         <w:r>
           <w:t xml:space="preserve"> W</w:t>
         </w:r>
       </w:ins>
-      <w:ins w:id="577" w:author="Reviewer" w:date="2023-06-09T12:43:00Z">
+      <w:ins w:id="594" w:author="Reviewer" w:date="2023-06-09T12:43:00Z">
         <w:r>
           <w:t>e thank journal reviewers and editors and our internal reviewer for helpful feedback that improved the manuscript.</w:t>
         </w:r>
@@ -8563,28 +8689,36 @@
         <w:t xml:space="preserve"> including</w:t>
       </w:r>
       <w:r>
-        <w:t xml:space="preserve"> Bill Scott, Charlie Britton, Greg </w:t>
+        <w:t xml:space="preserve"> Bill Scott, Charlie Britton, Greg Pate, Griggs Zachry, Mark Williams, Lee </w:t>
+      </w:r>
+      <w:r>
+        <w:t xml:space="preserve">W. </w:t>
+      </w:r>
+      <w:r>
+        <w:t>Meriwether</w:t>
+      </w:r>
+      <w:r>
+        <w:t xml:space="preserve"> III</w:t>
+      </w:r>
+      <w:r>
+        <w:t>, Bob Henderson, The Anderson</w:t>
+      </w:r>
+      <w:del w:id="595" w:author="Reviewer" w:date="2023-06-30T13:03:00Z">
+        <w:r>
+          <w:delText>’</w:delText>
+        </w:r>
+      </w:del>
+      <w:r>
+        <w:t xml:space="preserve">s, </w:t>
       </w:r>
       <w:r>
         <w:lastRenderedPageBreak/>
-        <w:t xml:space="preserve">Pate, Griggs Zachry, Mark Williams, Lee </w:t>
-      </w:r>
-      <w:r>
-        <w:t xml:space="preserve">W. </w:t>
-      </w:r>
-      <w:r>
-        <w:t>Meriwether</w:t>
-      </w:r>
-      <w:r>
-        <w:t xml:space="preserve"> III</w:t>
-      </w:r>
-      <w:r>
-        <w:t>, Bob Henderson, The Anderson’s, and Larry Drummond.</w:t>
+        <w:t>and Larry Drummond.</w:t>
       </w:r>
       <w:r>
         <w:t xml:space="preserve"> </w:t>
       </w:r>
-      <w:ins w:id="578" w:author="Reviewer" w:date="2023-06-09T12:45:00Z">
+      <w:ins w:id="596" w:author="Reviewer" w:date="2023-06-09T12:45:00Z">
         <w:r>
           <w:t>The Florida Cooperative Fish and Wildlife Research Unit is jointly sponsored by the University of Florida, Florida Fish and Wildlife Conservation Commission, U.S. Geological Survey, U.S. Fish and Wildlife Service, and Wildlife Management Institute</w:t>
         </w:r>
@@ -8592,17 +8726,17 @@
           <w:t>.</w:t>
         </w:r>
       </w:ins>
-      <w:ins w:id="579" w:author="Reviewer" w:date="2023-06-09T12:46:00Z">
+      <w:ins w:id="597" w:author="Reviewer" w:date="2023-06-09T12:46:00Z">
         <w:r>
           <w:t xml:space="preserve"> The</w:t>
         </w:r>
       </w:ins>
-      <w:ins w:id="580" w:author="Reviewer" w:date="2023-06-09T12:44:00Z">
+      <w:ins w:id="598" w:author="Reviewer" w:date="2023-06-09T12:44:00Z">
         <w:r>
           <w:t xml:space="preserve"> use of trade, firm, or product names is for descriptive purposes only and does not imply endorsement by the U.</w:t>
         </w:r>
       </w:ins>
-      <w:ins w:id="581" w:author="Reviewer" w:date="2023-06-09T12:45:00Z">
+      <w:ins w:id="599" w:author="Reviewer" w:date="2023-06-09T12:45:00Z">
         <w:r>
           <w:t xml:space="preserve">S. Government. </w:t>
         </w:r>
@@ -8610,7 +8744,7 @@
       <w:r>
         <w:t>The authors declare no conflict of interest</w:t>
       </w:r>
-      <w:ins w:id="582" w:author="Reviewer" w:date="2023-06-09T12:46:00Z">
+      <w:ins w:id="600" w:author="Reviewer" w:date="2023-06-09T12:46:00Z">
         <w:r>
           <w:t xml:space="preserve"> in this article</w:t>
         </w:r>
@@ -8618,6 +8752,24 @@
       <w:r>
         <w:t xml:space="preserve">. </w:t>
       </w:r>
+      <w:ins w:id="601" w:author="Reviewer" w:date="2023-06-30T13:05:00Z">
+        <w:r>
+          <w:t xml:space="preserve">This study was performed under the auspices of </w:t>
+        </w:r>
+        <w:r>
+          <w:t>Auburn University IACUC protocol nu</w:t>
+        </w:r>
+      </w:ins>
+      <w:ins w:id="602" w:author="Reviewer" w:date="2023-06-30T13:06:00Z">
+        <w:r>
+          <w:t xml:space="preserve">mber </w:t>
+        </w:r>
+      </w:ins>
+      <w:ins w:id="603" w:author="Reviewer" w:date="2023-06-30T13:08:00Z">
+        <w:r>
+          <w:t>2017-3088.</w:t>
+        </w:r>
+      </w:ins>
     </w:p>
     <w:p>
       <w:pPr>
@@ -8771,6 +8923,7 @@
         <w:pStyle w:val="Bibliography"/>
       </w:pPr>
       <w:r>
+        <w:lastRenderedPageBreak/>
         <w:t xml:space="preserve">Cargnelli, L. M., and B. D. Neff. 2006. Condition-dependent nesting in bluegill sunfish </w:t>
       </w:r>
       <w:r>
@@ -8789,7 +8942,6 @@
         <w:pStyle w:val="Bibliography"/>
       </w:pPr>
       <w:r>
-        <w:lastRenderedPageBreak/>
         <w:t>Carlson, A. J., and D. A. Isermann. 2010. Mandatory catch and release and maximum length limits for Largemouth Bass in Minnesota: is exploitation still a relevant concern? North American Journal of Fisheries Management 30(1):209–220.</w:t>
       </w:r>
     </w:p>
@@ -8842,7 +8994,7 @@
         <w:pStyle w:val="Bibliography"/>
         <w:rPr>
           <w:color w:val="FF0000"/>
-          <w:rPrChange w:id="583" w:author="Reviewer" w:date="2023-06-06T13:38:00Z">
+          <w:rPrChange w:id="604" w:author="Reviewer" w:date="2023-06-06T13:38:00Z">
             <w:rPr/>
           </w:rPrChange>
         </w:rPr>
@@ -8850,7 +9002,7 @@
       <w:r>
         <w:rPr>
           <w:color w:val="FF0000"/>
-          <w:rPrChange w:id="584" w:author="Reviewer" w:date="2023-06-06T13:38:00Z">
+          <w:rPrChange w:id="605" w:author="Reviewer" w:date="2023-06-06T13:38:00Z">
             <w:rPr/>
           </w:rPrChange>
         </w:rPr>
@@ -8862,7 +9014,7 @@
         <w:pStyle w:val="Bibliography"/>
         <w:rPr>
           <w:color w:val="FF0000"/>
-          <w:rPrChange w:id="585" w:author="Reviewer" w:date="2023-06-06T13:39:00Z">
+          <w:rPrChange w:id="606" w:author="Reviewer" w:date="2023-06-06T13:39:00Z">
             <w:rPr/>
           </w:rPrChange>
         </w:rPr>
@@ -8870,7 +9022,7 @@
       <w:r>
         <w:rPr>
           <w:color w:val="FF0000"/>
-          <w:rPrChange w:id="586" w:author="Reviewer" w:date="2023-06-06T13:39:00Z">
+          <w:rPrChange w:id="607" w:author="Reviewer" w:date="2023-06-06T13:39:00Z">
             <w:rPr/>
           </w:rPrChange>
         </w:rPr>
@@ -8914,17 +9066,27 @@
     <w:p>
       <w:pPr>
         <w:pStyle w:val="Bibliography"/>
-      </w:pPr>
-      <w:r>
-        <w:t>Funk, J. L. 1974. Symposium on overharvest and management of Largemouth Bass in small impoundments. American Fisheries Society, North Central Division, Special Publication 3, Bethesda, Maryland.</w:t>
-      </w:r>
+        <w:rPr>
+          <w:del w:id="608" w:author="Reviewer" w:date="2023-06-30T13:21:00Z"/>
+        </w:rPr>
+      </w:pPr>
+      <w:del w:id="609" w:author="Reviewer" w:date="2023-06-30T13:21:00Z">
+        <w:r>
+          <w:delText>Funk, J. L. 1974. Symposium on overharvest and management of Largemouth Bass in small impoundments. American Fisheries Society, North Central Division, Special Publication 3, Bethesda, Maryland.</w:delText>
+        </w:r>
+      </w:del>
     </w:p>
     <w:p>
       <w:pPr>
         <w:pStyle w:val="Bibliography"/>
       </w:pPr>
-      <w:r>
-        <w:t>Gabelhouse, D. W. 1987. Responses of Largemouth Bass and Bluegills to removal of surplus Largemouth Bass from a Kansas pond. North American Journal of Fisheries Management 7(1):81–90.</w:t>
+      <w:proofErr w:type="spellStart"/>
+      <w:r>
+        <w:t>Gabelhouse</w:t>
+      </w:r>
+      <w:proofErr w:type="spellEnd"/>
+      <w:r>
+        <w:t>, D. W. 1987. Responses of Largemouth Bass and Bluegills to removal of surplus Largemouth Bass from a Kansas pond. North American Journal of Fisheries Management 7(1):81–90.</w:t>
       </w:r>
     </w:p>
     <w:p>
@@ -9070,7 +9232,7 @@
       <w:pPr>
         <w:pStyle w:val="Bibliography"/>
         <w:rPr>
-          <w:ins w:id="587" w:author="Reviewer" w:date="2023-06-16T15:11:00Z"/>
+          <w:ins w:id="610" w:author="Reviewer" w:date="2023-06-16T15:11:00Z"/>
         </w:rPr>
       </w:pPr>
       <w:r>
@@ -9091,7 +9253,7 @@
       <w:pPr>
         <w:pStyle w:val="Bibliography"/>
       </w:pPr>
-      <w:ins w:id="588" w:author="Reviewer" w:date="2023-06-16T15:11:00Z">
+      <w:ins w:id="611" w:author="Reviewer" w:date="2023-06-16T15:11:00Z">
         <w:r>
           <w:t>Partridge, D. G., and D. R. DeVries. 1999. Regulation of growth and mortality in larval Bluegills: implications for juvenile recruitment. Transactions of the American Fisheries Society 128(4):625–638.</w:t>
         </w:r>
@@ -9171,7 +9333,7 @@
         <w:pStyle w:val="Bibliography"/>
         <w:rPr>
           <w:color w:val="FF0000"/>
-          <w:rPrChange w:id="589" w:author="Reviewer" w:date="2023-06-06T13:39:00Z">
+          <w:rPrChange w:id="612" w:author="Reviewer" w:date="2023-06-06T13:39:00Z">
             <w:rPr/>
           </w:rPrChange>
         </w:rPr>
@@ -9179,7 +9341,7 @@
       <w:r>
         <w:rPr>
           <w:color w:val="FF0000"/>
-          <w:rPrChange w:id="590" w:author="Reviewer" w:date="2023-06-06T13:39:00Z">
+          <w:rPrChange w:id="613" w:author="Reviewer" w:date="2023-06-06T13:39:00Z">
             <w:rPr/>
           </w:rPrChange>
         </w:rPr>
@@ -9190,7 +9352,7 @@
           <w:i/>
           <w:iCs/>
           <w:color w:val="FF0000"/>
-          <w:rPrChange w:id="591" w:author="Reviewer" w:date="2023-06-06T13:39:00Z">
+          <w:rPrChange w:id="614" w:author="Reviewer" w:date="2023-06-06T13:39:00Z">
             <w:rPr>
               <w:i/>
               <w:iCs/>
@@ -9202,7 +9364,7 @@
       <w:r>
         <w:rPr>
           <w:color w:val="FF0000"/>
-          <w:rPrChange w:id="592" w:author="Reviewer" w:date="2023-06-06T13:39:00Z">
+          <w:rPrChange w:id="615" w:author="Reviewer" w:date="2023-06-06T13:39:00Z">
             <w:rPr/>
           </w:rPrChange>
         </w:rPr>
